--- a/otchet.docx
+++ b/otchet.docx
@@ -1062,25 +1062,7 @@
         <w:t xml:space="preserve">. </w:t>
       </w:r>
       <w:r>
-        <w:t>Описываются функци</w:t>
-      </w:r>
-      <w:r>
-        <w:t>и</w:t>
-      </w:r>
-      <w:r>
-        <w:t xml:space="preserve"> </w:t>
-      </w:r>
-      <w:r>
-        <w:t>онлайн-платформы.</w:t>
-      </w:r>
-      <w:r>
-        <w:t xml:space="preserve"> Производится обзор существующих</w:t>
-      </w:r>
-      <w:r>
-        <w:t xml:space="preserve"> платформ для решения алгоритмических задач</w:t>
-      </w:r>
-      <w:r>
-        <w:t>.</w:t>
+        <w:t>Описываются функции онлайн-платформы. Производится обзор существующих платформ для решения алгоритмических задач.</w:t>
       </w:r>
     </w:p>
     <w:p>
@@ -1165,13 +1147,7 @@
         <w:t>2</w:t>
       </w:r>
       <w:r>
-        <w:t xml:space="preserve"> </w:t>
-      </w:r>
-      <w:r>
-        <w:t>Аналитический о</w:t>
-      </w:r>
-      <w:r>
-        <w:t xml:space="preserve">бзор </w:t>
+        <w:t xml:space="preserve"> Аналитический обзор </w:t>
       </w:r>
       <w:r>
         <w:t xml:space="preserve">механизма </w:t>
@@ -1201,26 +1177,12 @@
       </w:pPr>
       <w:r>
         <w:lastRenderedPageBreak/>
-        <w:t>1.</w:t>
-      </w:r>
-      <w:r>
-        <w:t>3</w:t>
-      </w:r>
-      <w:r>
-        <w:t xml:space="preserve"> Аналитический обзор механизма автоматизированной проверки решений</w:t>
-      </w:r>
-    </w:p>
-    <w:p>
-      <w:r>
-        <w:t xml:space="preserve">Безопасность платформы является важной темой, поскольку запуск пользовательского кода небезопасен на хост-системе. Это создает потенциальные риски, включая возможность выполнения вредоносного кода и несанкционированного доступа к данным или ресурсам системы. Решением данной проблемы является применение контейнеров приложений. </w:t>
-      </w:r>
-      <w:proofErr w:type="spellStart"/>
-      <w:r>
-        <w:t>Docker</w:t>
-      </w:r>
-      <w:proofErr w:type="spellEnd"/>
-      <w:r>
-        <w:t xml:space="preserve"> — это платформа для контейнеризации, которая позволяет создавать, развертывать и управлять приложениями в изолированных средах, называемых контейнерами. Контейнер — это легковесный, автономный пакет, содержащий все необходимое для запуска приложения, включая код, библиотеки, зависимости и конфигурации.</w:t>
+        <w:t>1.3 Аналитический обзор механизма автоматизированной проверки решений</w:t>
+      </w:r>
+    </w:p>
+    <w:p>
+      <w:r>
+        <w:t>Безопасность платформы является важной темой, поскольку запуск пользовательского кода небезопасен на хост-системе. Это создает потенциальные риски, включая возможность выполнения вредоносного кода и несанкционированного доступа к данным или ресурсам системы. Решением данной проблемы является применение контейнеров приложений. Docker — это платформа для контейнеризации, которая позволяет создавать, развертывать и управлять приложениями в изолированных средах, называемых контейнерами. Контейнер — это легковесный, автономный пакет, содержащий все необходимое для запуска приложения, включая код, библиотеки, зависимости и конфигурации.</w:t>
       </w:r>
     </w:p>
     <w:p>
@@ -1267,71 +1229,18 @@
       </w:r>
     </w:p>
     <w:p>
-      <w:pPr>
-        <w:rPr>
-          <w:lang w:val="en-US"/>
-        </w:rPr>
-      </w:pPr>
-      <w:r>
-        <w:t>На сегодняшний день существует множество онлайн-платформ для решения алгоритмических задач и проверки знаний в области программирования. Одной из самых известных и популярных платформ на международном уровне является «</w:t>
-      </w:r>
-      <w:proofErr w:type="spellStart"/>
-      <w:r>
-        <w:t>Leetcode</w:t>
-      </w:r>
-      <w:proofErr w:type="spellEnd"/>
-      <w:r>
-        <w:t>», а в российском сегменте — «</w:t>
-      </w:r>
-      <w:proofErr w:type="spellStart"/>
-      <w:r>
-        <w:t>Информатикс</w:t>
-      </w:r>
-      <w:proofErr w:type="spellEnd"/>
-      <w:r>
-        <w:t>».</w:t>
-      </w:r>
-    </w:p>
-    <w:p>
-      <w:r>
-        <w:t>Эти две платформы значительно отличаются по своим подходам и целевым аудиториям. «</w:t>
-      </w:r>
-      <w:proofErr w:type="spellStart"/>
-      <w:r>
-        <w:t>Информатикс</w:t>
-      </w:r>
-      <w:proofErr w:type="spellEnd"/>
-      <w:r>
-        <w:t>» сосредоточена на дистанционном обучении в области информатики и предлагает разнообразные курсы, задачи и тесты для школьников и студентов, а также для учителей. Эта платформа ориентирована на обучение и развитие студентов, позволяя преподавателям контролировать и отслеживать результаты учащихся.</w:t>
-      </w:r>
-    </w:p>
-    <w:p>
-      <w:r>
-        <w:t>В отличие от «</w:t>
-      </w:r>
-      <w:proofErr w:type="spellStart"/>
-      <w:r>
-        <w:t>Информатикс</w:t>
-      </w:r>
-      <w:proofErr w:type="spellEnd"/>
-      <w:r>
-        <w:t>», «</w:t>
-      </w:r>
-      <w:proofErr w:type="spellStart"/>
-      <w:r>
-        <w:t>Leetcode</w:t>
-      </w:r>
-      <w:proofErr w:type="spellEnd"/>
-      <w:r>
-        <w:t>» поддерживает большее количество языков программирования, что делает платформу более доступной для различных категорий программистов. В то же время сложность задач является более высокой, что увеличивает порог входа и уменьшает возможности решения слабо подготовленным студентам. Также отмечается формат задач: в частности, на платформе «</w:t>
-      </w:r>
-      <w:proofErr w:type="spellStart"/>
-      <w:r>
-        <w:t>Информатикс</w:t>
-      </w:r>
-      <w:proofErr w:type="spellEnd"/>
-      <w:r>
-        <w:t xml:space="preserve">» менее обширное </w:t>
+      <w:r>
+        <w:t>На сегодняшний день существует множество онлайн-платформ для решения алгоритмических задач и проверки знаний в области программирования. Одной из самых известных и популярных платформ на международном уровне является «Leetcode», а в российском сегменте — «Информатикс».</w:t>
+      </w:r>
+    </w:p>
+    <w:p>
+      <w:r>
+        <w:t>Эти две платформы значительно отличаются по своим подходам и целевым аудиториям. «Информатикс» сосредоточена на дистанционном обучении в области информатики и предлагает разнообразные курсы, задачи и тесты для школьников и студентов, а также для учителей. Эта платформа ориентирована на обучение и развитие студентов, позволяя преподавателям контролировать и отслеживать результаты учащихся.</w:t>
+      </w:r>
+    </w:p>
+    <w:p>
+      <w:r>
+        <w:t xml:space="preserve">В отличие от «Информатикс», «Leetcode» поддерживает большее количество языков программирования, что делает платформу более доступной для различных категорий программистов. В то же время сложность задач является более высокой, что увеличивает порог входа и уменьшает возможности решения слабо подготовленным студентам. Также отмечается формат задач: в частности, на платформе «Информатикс» менее обширное </w:t>
       </w:r>
       <w:r>
         <w:lastRenderedPageBreak/>
@@ -1343,60 +1252,12 @@
     </w:p>
     <w:p>
       <w:r>
-        <w:t>Важным преимуществом «</w:t>
-      </w:r>
-      <w:proofErr w:type="spellStart"/>
-      <w:r>
-        <w:t>Leetcode</w:t>
-      </w:r>
-      <w:proofErr w:type="spellEnd"/>
-      <w:r>
-        <w:t>» является наличие встроенного редактора с подсветкой синтаксиса и возможностью тестирования программы на предоставленных данных, что облегчает процесс отладки и проверки кода. В отличие от этого, «</w:t>
-      </w:r>
-      <w:proofErr w:type="spellStart"/>
-      <w:r>
-        <w:t>Информатикс</w:t>
-      </w:r>
-      <w:proofErr w:type="spellEnd"/>
-      <w:r>
-        <w:t>» предоставляет лишь кнопку для загрузки файла, что вынуждает пользователя писать и отлаживать код локально.</w:t>
-      </w:r>
-    </w:p>
-    <w:p>
-      <w:r>
-        <w:t>Также стоит упомянуть платформу «</w:t>
-      </w:r>
-      <w:proofErr w:type="spellStart"/>
-      <w:r>
-        <w:t>Codewars</w:t>
-      </w:r>
-      <w:proofErr w:type="spellEnd"/>
-      <w:r>
-        <w:t>», которая предлагает задачи для программистов всех уровней, позволяя участникам повышать свои навыки посредством обучения через решение задач, созданных сообществом. Подобно «</w:t>
-      </w:r>
-      <w:proofErr w:type="spellStart"/>
-      <w:r>
-        <w:t>Leetcode</w:t>
-      </w:r>
-      <w:proofErr w:type="spellEnd"/>
-      <w:r>
-        <w:t>», «</w:t>
-      </w:r>
-      <w:proofErr w:type="spellStart"/>
-      <w:r>
-        <w:t>Codewars</w:t>
-      </w:r>
-      <w:proofErr w:type="spellEnd"/>
-      <w:r>
-        <w:t>» поддерживает различные языки программирования и позволяет пользователям сравнивать свои решения с решениями других участников, что способствует улучшению своих навыков. Более того, «</w:t>
-      </w:r>
-      <w:proofErr w:type="spellStart"/>
-      <w:r>
-        <w:t>Codewars</w:t>
-      </w:r>
-      <w:proofErr w:type="spellEnd"/>
-      <w:r>
-        <w:t>» предоставляет возможность создавать свои собственные задачи, что привлекает более опытных программистов и дает возможность сообществу активно участвовать в создании новых задач для платформы.</w:t>
+        <w:t>Важным преимуществом «Leetcode» является наличие встроенного редактора с подсветкой синтаксиса и возможностью тестирования программы на предоставленных данных, что облегчает процесс отладки и проверки кода. В отличие от этого, «Информатикс» предоставляет лишь кнопку для загрузки файла, что вынуждает пользователя писать и отлаживать код локально.</w:t>
+      </w:r>
+    </w:p>
+    <w:p>
+      <w:r>
+        <w:t>Также стоит упомянуть платформу «Codewars», которая предлагает задачи для программистов всех уровней, позволяя участникам повышать свои навыки посредством обучения через решение задач, созданных сообществом. Подобно «Leetcode», «Codewars» поддерживает различные языки программирования и позволяет пользователям сравнивать свои решения с решениями других участников, что способствует улучшению своих навыков. Более того, «Codewars» предоставляет возможность создавать свои собственные задачи, что привлекает более опытных программистов и дает возможность сообществу активно участвовать в создании новых задач для платформы.</w:t>
       </w:r>
       <w:r>
         <w:t xml:space="preserve"> </w:t>
@@ -1404,15 +1265,7 @@
     </w:p>
     <w:p>
       <w:r>
-        <w:t>С точки зрения пользовательского интерфейса, «</w:t>
-      </w:r>
-      <w:proofErr w:type="spellStart"/>
-      <w:r>
-        <w:t>Информатикс</w:t>
-      </w:r>
-      <w:proofErr w:type="spellEnd"/>
-      <w:r>
-        <w:t>» не дотягивает до современных стандартов, так как его дизайн устарел, а главная страница переполнена информацией, затрудняющей навигацию. Поиск задач также затруднен, поскольку они обозначены номерами, которые часто известны только преподавателям.</w:t>
+        <w:t>С точки зрения пользовательского интерфейса, «Информатикс» не дотягивает до современных стандартов, так как его дизайн устарел, а главная страница переполнена информацией, затрудняющей навигацию. Поиск задач также затруднен, поскольку они обозначены номерами, которые часто известны только преподавателям.</w:t>
       </w:r>
       <w:r>
         <w:t xml:space="preserve"> </w:t>
@@ -1423,15 +1276,7 @@
     </w:p>
     <w:p>
       <w:r>
-        <w:t>В отличие от него, «</w:t>
-      </w:r>
-      <w:proofErr w:type="spellStart"/>
-      <w:r>
-        <w:t>Leetcode</w:t>
-      </w:r>
-      <w:proofErr w:type="spellEnd"/>
-      <w:r>
-        <w:t>» предлагает современный дизайн и тщательно продуманный список задач с различными возможностями сортировки, тегирования и поиска по темам. Это упрощает пользователям поиск необходимых задач и улучшает общее взаимодействие с платформой.</w:t>
+        <w:t>В отличие от него, «Leetcode» предлагает современный дизайн и тщательно продуманный список задач с различными возможностями сортировки, тегирования и поиска по темам. Это упрощает пользователям поиск необходимых задач и улучшает общее взаимодействие с платформой.</w:t>
       </w:r>
       <w:r>
         <w:t xml:space="preserve"> </w:t>
@@ -1500,21 +1345,7 @@
         <w:rPr>
           <w:rFonts w:eastAsia="Calibri"/>
         </w:rPr>
-        <w:t>– Платформа «</w:t>
-      </w:r>
-      <w:proofErr w:type="spellStart"/>
-      <w:r>
-        <w:rPr>
-          <w:rFonts w:eastAsia="Calibri"/>
-        </w:rPr>
-        <w:t>Информатикс</w:t>
-      </w:r>
-      <w:proofErr w:type="spellEnd"/>
-      <w:r>
-        <w:rPr>
-          <w:rFonts w:eastAsia="Calibri"/>
-        </w:rPr>
-        <w:t>»</w:t>
+        <w:t>– Платформа «Информатикс»</w:t>
       </w:r>
     </w:p>
     <w:p>
@@ -1575,7 +1406,6 @@
         </w:rPr>
         <w:t>– Платформа «</w:t>
       </w:r>
-      <w:proofErr w:type="spellStart"/>
       <w:r>
         <w:rPr>
           <w:rFonts w:eastAsia="Calibri"/>
@@ -1583,7 +1413,6 @@
         </w:rPr>
         <w:t>LeetCode</w:t>
       </w:r>
-      <w:proofErr w:type="spellEnd"/>
       <w:r>
         <w:rPr>
           <w:rFonts w:eastAsia="Calibri"/>
@@ -1593,15 +1422,7 @@
     </w:p>
     <w:p>
       <w:r>
-        <w:t>«</w:t>
-      </w:r>
-      <w:proofErr w:type="spellStart"/>
-      <w:r>
-        <w:t>Codewars</w:t>
-      </w:r>
-      <w:proofErr w:type="spellEnd"/>
-      <w:r>
-        <w:t xml:space="preserve">» также отличается удобным пользовательским интерфейсом, ориентированным на задачи для программистов всех уровней. Платформа предоставляет возможность поиска задач по разным уровням сложности, языкам программирования и темам. Кроме того, интерфейс предоставляет </w:t>
+        <w:t xml:space="preserve">«Codewars» также отличается удобным пользовательским интерфейсом, ориентированным на задачи для программистов всех уровней. Платформа предоставляет возможность поиска задач по разным уровням сложности, языкам программирования и темам. Кроме того, интерфейс предоставляет </w:t>
       </w:r>
       <w:r>
         <w:lastRenderedPageBreak/>
@@ -1678,7 +1499,6 @@
         </w:rPr>
         <w:t>– Платформа «</w:t>
       </w:r>
-      <w:proofErr w:type="spellStart"/>
       <w:r>
         <w:rPr>
           <w:rFonts w:eastAsia="Calibri"/>
@@ -1686,7 +1506,6 @@
         </w:rPr>
         <w:t>CodeWars</w:t>
       </w:r>
-      <w:proofErr w:type="spellEnd"/>
       <w:r>
         <w:rPr>
           <w:rFonts w:eastAsia="Calibri"/>
@@ -1718,7 +1537,6 @@
         </w:rPr>
         <w:t>имеет «</w:t>
       </w:r>
-      <w:proofErr w:type="spellStart"/>
       <w:r>
         <w:rPr>
           <w:rFonts w:eastAsia="Calibri"/>
@@ -1726,7 +1544,6 @@
         </w:rPr>
         <w:t>LeetCode</w:t>
       </w:r>
-      <w:proofErr w:type="spellEnd"/>
       <w:r>
         <w:rPr>
           <w:rFonts w:eastAsia="Calibri"/>
@@ -1743,21 +1560,7 @@
         <w:rPr>
           <w:rFonts w:eastAsia="Calibri"/>
         </w:rPr>
-        <w:t>благодаря наличию онлайн-компилятора (</w:t>
-      </w:r>
-      <w:proofErr w:type="spellStart"/>
-      <w:r>
-        <w:rPr>
-          <w:rFonts w:eastAsia="Calibri"/>
-        </w:rPr>
-        <w:t>playground</w:t>
-      </w:r>
-      <w:proofErr w:type="spellEnd"/>
-      <w:r>
-        <w:rPr>
-          <w:rFonts w:eastAsia="Calibri"/>
-        </w:rPr>
-        <w:t>), который позволяет выполнять пользовательские программы вне решения задач. Этот инструмент предоставляет разработчикам гибкость и свободу для экспериментов с кодом в интерактивной среде, что повышает качество обучения и развитие навыков.</w:t>
+        <w:t>благодаря наличию онлайн-компилятора (playground), который позволяет выполнять пользовательские программы вне решения задач. Этот инструмент предоставляет разработчикам гибкость и свободу для экспериментов с кодом в интерактивной среде, что повышает качество обучения и развитие навыков.</w:t>
       </w:r>
     </w:p>
     <w:p>
@@ -1846,14 +1649,12 @@
       <w:r>
         <w:t>-платформы «</w:t>
       </w:r>
-      <w:proofErr w:type="spellStart"/>
       <w:r>
         <w:rPr>
           <w:lang w:val="en-US"/>
         </w:rPr>
         <w:t>SupremeCode</w:t>
       </w:r>
-      <w:proofErr w:type="spellEnd"/>
       <w:r>
         <w:t>».</w:t>
       </w:r>
@@ -1866,7 +1667,13 @@
         <w:t xml:space="preserve"> </w:t>
       </w:r>
       <w:r>
-        <w:t>разрабатываемой платформы — предоставить пользователям возможность учиться программированию и информационным технологиям с возможностью практического решения задач, которые будут автоматически проверяться.</w:t>
+        <w:t xml:space="preserve">разрабатываемой платформы </w:t>
+      </w:r>
+      <w:r>
+        <w:t>–</w:t>
+      </w:r>
+      <w:r>
+        <w:t xml:space="preserve"> предоставить пользователям возможность учиться программированию и информационным технологиям с возможностью практического решения задач, которые будут автоматически проверяться.</w:t>
       </w:r>
     </w:p>
     <w:p>
@@ -1983,21 +1790,10 @@
         <w:t xml:space="preserve">о исследование </w:t>
       </w:r>
       <w:r>
-        <w:t xml:space="preserve">аналогичных </w:t>
-      </w:r>
-      <w:r>
-        <w:t xml:space="preserve">программных продуктов. </w:t>
-      </w:r>
-      <w:r>
-        <w:t>Рассмотрена потребность в платформе «</w:t>
-      </w:r>
-      <w:proofErr w:type="spellStart"/>
-      <w:r>
-        <w:t>SupremeCode</w:t>
-      </w:r>
-      <w:proofErr w:type="spellEnd"/>
-      <w:r>
-        <w:t xml:space="preserve">». </w:t>
+        <w:t xml:space="preserve">аналогичных программных продуктов. </w:t>
+      </w:r>
+      <w:r>
+        <w:t xml:space="preserve">Рассмотрена потребность в платформе «SupremeCode». </w:t>
       </w:r>
       <w:r>
         <w:t>Сформулирована задача разработки и описаны ключевые функции, которые должны присутствовать в создаваемой информационной системе.</w:t>
@@ -2019,7 +1815,13 @@
         <w:t>2</w:t>
       </w:r>
       <w:r>
-        <w:t xml:space="preserve"> Проектирование информационной системы. Заголовок, который состоит из двух и более строк</w:t>
+        <w:t xml:space="preserve"> Проектирование</w:t>
+      </w:r>
+      <w:r>
+        <w:t xml:space="preserve"> онлайн-платформы по решению алгоритмических задач</w:t>
+      </w:r>
+      <w:r>
+        <w:t>.</w:t>
       </w:r>
       <w:bookmarkEnd w:id="5"/>
       <w:bookmarkEnd w:id="6"/>
@@ -2027,15 +1829,7 @@
     </w:p>
     <w:p>
       <w:r>
-        <w:t xml:space="preserve">Проектирование ИС представляет собой многоступенчатый процесс ее создания с использованием совокупности методологий и инструментальных средств. Основными этапами проектирования ИС является инфологическое (концептуальное) и </w:t>
-      </w:r>
-      <w:proofErr w:type="spellStart"/>
-      <w:r>
-        <w:t>даталогическое</w:t>
-      </w:r>
-      <w:proofErr w:type="spellEnd"/>
-      <w:r>
-        <w:t xml:space="preserve"> (логическое) проектирование.</w:t>
+        <w:t>В этой главе описано проектирование программного средства, включающее в себя проектирование структур данных, базы данных, алгоритмов и конечных точек программного интерфейса приложения.</w:t>
       </w:r>
     </w:p>
     <w:p>
@@ -2049,52 +1843,24 @@
         <w:t>2</w:t>
       </w:r>
       <w:r>
-        <w:t>.1 Инфологическая модель информационной системы</w:t>
+        <w:t xml:space="preserve">.1 </w:t>
       </w:r>
       <w:bookmarkEnd w:id="8"/>
       <w:bookmarkEnd w:id="9"/>
       <w:bookmarkEnd w:id="10"/>
-    </w:p>
-    <w:p>
-      <w:r>
-        <w:t xml:space="preserve">Проектирование информационной системы включает создание концептуальной модели с учетом требований заказчика и профиля деятельности предприятия. Инфологическая модель представляет собой описание предметной области, которое осуществляется с помощью специальных средств. В данной выпускной квалификационной работа инфологическая модель разработана на основе стандарта языка UML, который используется для спецификации, визуализации, конструирования и документирования системы. </w:t>
-      </w:r>
-    </w:p>
-    <w:p>
-      <w:pPr>
-        <w:rPr>
-          <w:i/>
-          <w:iCs/>
-        </w:rPr>
-      </w:pPr>
-      <w:r>
-        <w:rPr>
-          <w:i/>
-          <w:iCs/>
-        </w:rPr>
-        <w:t>Далее – текст</w:t>
-      </w:r>
-    </w:p>
-    <w:p>
-      <w:pPr>
-        <w:pStyle w:val="2"/>
-      </w:pPr>
+      <w:r>
+        <w:t>Проектирование структур данных</w:t>
+      </w:r>
+    </w:p>
+    <w:p>
       <w:bookmarkStart w:id="11" w:name="_Toc70360017"/>
       <w:bookmarkStart w:id="12" w:name="_Toc70188715"/>
       <w:bookmarkStart w:id="13" w:name="_Toc71826220"/>
       <w:r>
-        <w:t>2</w:t>
-      </w:r>
-      <w:r>
-        <w:t xml:space="preserve">.2 </w:t>
-      </w:r>
-      <w:proofErr w:type="spellStart"/>
-      <w:r>
-        <w:t>Даталогическая</w:t>
-      </w:r>
-      <w:proofErr w:type="spellEnd"/>
-      <w:r>
-        <w:t xml:space="preserve"> модель</w:t>
+        <w:t>Данный раздел содержит в себе описание необходимых для реализации программного средства структур данных.</w:t>
+      </w:r>
+      <w:r>
+        <w:t xml:space="preserve"> </w:t>
       </w:r>
       <w:bookmarkEnd w:id="11"/>
       <w:bookmarkEnd w:id="12"/>
@@ -2111,128 +1877,2071 @@
         <w:t>2</w:t>
       </w:r>
       <w:r>
-        <w:t>.2.1 Описание таблиц базы данных</w:t>
+        <w:t xml:space="preserve">.2.1 Описание </w:t>
       </w:r>
       <w:bookmarkEnd w:id="14"/>
       <w:bookmarkEnd w:id="15"/>
       <w:bookmarkEnd w:id="16"/>
-    </w:p>
-    <w:p>
-      <w:r>
-        <w:t xml:space="preserve">В результате </w:t>
-      </w:r>
-      <w:proofErr w:type="spellStart"/>
-      <w:r>
-        <w:t>даталогического</w:t>
-      </w:r>
-      <w:proofErr w:type="spellEnd"/>
-      <w:r>
-        <w:t xml:space="preserve"> проектирования были созданы отношения (</w:t>
-      </w:r>
-      <w:proofErr w:type="spellStart"/>
-      <w:r>
-        <w:t>Comments</w:t>
-      </w:r>
-      <w:proofErr w:type="spellEnd"/>
-      <w:r>
+      <w:r>
+        <w:t>структуры «Задача»</w:t>
+      </w:r>
+    </w:p>
+    <w:p>
+      <w:r>
+        <w:t>Задач</w:t>
+      </w:r>
+      <w:r>
+        <w:t>а</w:t>
+      </w:r>
+      <w:r>
+        <w:t xml:space="preserve"> является центральной сущностью в</w:t>
+      </w:r>
+      <w:r>
+        <w:t xml:space="preserve"> онлайн-платформ</w:t>
+      </w:r>
+      <w:r>
+        <w:t>ах по решению алгоритмическим задач. Подробное описание данных о задаче представлено в таблице 2.1.</w:t>
+      </w:r>
+    </w:p>
+    <w:p>
+      <w:pPr>
+        <w:pStyle w:val="afe"/>
+      </w:pPr>
+      <w:r>
+        <w:t xml:space="preserve">Таблица 2.1 </w:t>
+      </w:r>
+      <w:r>
+        <w:t>–</w:t>
+      </w:r>
+      <w:r>
+        <w:t xml:space="preserve"> Описание структуры «Задача»</w:t>
+      </w:r>
+    </w:p>
+    <w:tbl>
+      <w:tblPr>
+        <w:tblStyle w:val="aa"/>
+        <w:tblW w:w="0" w:type="auto"/>
+        <w:tblLook w:val="04A0" w:firstRow="1" w:lastRow="0" w:firstColumn="1" w:lastColumn="0" w:noHBand="0" w:noVBand="1"/>
+      </w:tblPr>
+      <w:tblGrid>
+        <w:gridCol w:w="1284"/>
+        <w:gridCol w:w="5206"/>
+        <w:gridCol w:w="2855"/>
+      </w:tblGrid>
+      <w:tr>
+        <w:tc>
+          <w:tcPr>
+            <w:tcW w:w="1286" w:type="dxa"/>
+          </w:tcPr>
+          <w:p>
+            <w:pPr>
+              <w:pStyle w:val="aff0"/>
+            </w:pPr>
+            <w:r>
+              <w:t>Название</w:t>
+            </w:r>
+          </w:p>
+        </w:tc>
+        <w:tc>
+          <w:tcPr>
+            <w:tcW w:w="5208" w:type="dxa"/>
+          </w:tcPr>
+          <w:p>
+            <w:pPr>
+              <w:pStyle w:val="aff0"/>
+            </w:pPr>
+            <w:r>
+              <w:t>Описание</w:t>
+            </w:r>
+          </w:p>
+        </w:tc>
+        <w:tc>
+          <w:tcPr>
+            <w:tcW w:w="2851" w:type="dxa"/>
+          </w:tcPr>
+          <w:p>
+            <w:pPr>
+              <w:pStyle w:val="aff0"/>
+            </w:pPr>
+            <w:r>
+              <w:t>Примеч</w:t>
+            </w:r>
+            <w:r>
+              <w:t>а</w:t>
+            </w:r>
+            <w:r>
+              <w:t>ние</w:t>
+            </w:r>
+          </w:p>
+        </w:tc>
+      </w:tr>
+      <w:tr>
+        <w:tc>
+          <w:tcPr>
+            <w:tcW w:w="1286" w:type="dxa"/>
+          </w:tcPr>
+          <w:p>
+            <w:pPr>
+              <w:pStyle w:val="aff0"/>
+            </w:pPr>
+            <w:r>
+              <w:t>1</w:t>
+            </w:r>
+          </w:p>
+        </w:tc>
+        <w:tc>
+          <w:tcPr>
+            <w:tcW w:w="5208" w:type="dxa"/>
+          </w:tcPr>
+          <w:p>
+            <w:pPr>
+              <w:pStyle w:val="aff0"/>
+            </w:pPr>
+            <w:r>
+              <w:t>2</w:t>
+            </w:r>
+          </w:p>
+        </w:tc>
+        <w:tc>
+          <w:tcPr>
+            <w:tcW w:w="2851" w:type="dxa"/>
+          </w:tcPr>
+          <w:p>
+            <w:pPr>
+              <w:pStyle w:val="aff0"/>
+            </w:pPr>
+            <w:r>
+              <w:t>3</w:t>
+            </w:r>
+          </w:p>
+        </w:tc>
+      </w:tr>
+      <w:tr>
+        <w:tc>
+          <w:tcPr>
+            <w:tcW w:w="0" w:type="auto"/>
+            <w:hideMark/>
+          </w:tcPr>
+          <w:p>
+            <w:pPr>
+              <w:pStyle w:val="aff0"/>
+            </w:pPr>
+            <w:r>
+              <w:t>slug</w:t>
+            </w:r>
+          </w:p>
+        </w:tc>
+        <w:tc>
+          <w:tcPr>
+            <w:tcW w:w="0" w:type="auto"/>
+            <w:hideMark/>
+          </w:tcPr>
+          <w:p>
+            <w:pPr>
+              <w:pStyle w:val="aff0"/>
+            </w:pPr>
+            <w:r>
+              <w:t>Уникальный идентификатор задачи</w:t>
+            </w:r>
+          </w:p>
+        </w:tc>
+        <w:tc>
+          <w:tcPr>
+            <w:tcW w:w="0" w:type="auto"/>
+            <w:hideMark/>
+          </w:tcPr>
+          <w:p>
+            <w:pPr>
+              <w:pStyle w:val="aff0"/>
+            </w:pPr>
+            <w:r>
+              <w:t>С</w:t>
+            </w:r>
+            <w:r>
+              <w:t>трока, однозначно определяет конкретную задачу на платформе</w:t>
+            </w:r>
+          </w:p>
+        </w:tc>
+      </w:tr>
+      <w:tr>
+        <w:tc>
+          <w:tcPr>
+            <w:tcW w:w="0" w:type="auto"/>
+            <w:hideMark/>
+          </w:tcPr>
+          <w:p>
+            <w:pPr>
+              <w:pStyle w:val="aff0"/>
+            </w:pPr>
+            <w:r>
+              <w:t>name</w:t>
+            </w:r>
+          </w:p>
+        </w:tc>
+        <w:tc>
+          <w:tcPr>
+            <w:tcW w:w="0" w:type="auto"/>
+            <w:hideMark/>
+          </w:tcPr>
+          <w:p>
+            <w:pPr>
+              <w:pStyle w:val="aff0"/>
+            </w:pPr>
+            <w:r>
+              <w:t>Название задачи</w:t>
+            </w:r>
+          </w:p>
+        </w:tc>
+        <w:tc>
+          <w:tcPr>
+            <w:tcW w:w="0" w:type="auto"/>
+            <w:hideMark/>
+          </w:tcPr>
+          <w:p>
+            <w:pPr>
+              <w:pStyle w:val="aff0"/>
+            </w:pPr>
+            <w:r>
+              <w:t>Обычно краткое и описательное</w:t>
+            </w:r>
+          </w:p>
+        </w:tc>
+      </w:tr>
+      <w:tr>
+        <w:tc>
+          <w:tcPr>
+            <w:tcW w:w="0" w:type="auto"/>
+            <w:hideMark/>
+          </w:tcPr>
+          <w:p>
+            <w:pPr>
+              <w:pStyle w:val="aff0"/>
+            </w:pPr>
+            <w:r>
+              <w:t>description</w:t>
+            </w:r>
+          </w:p>
+        </w:tc>
+        <w:tc>
+          <w:tcPr>
+            <w:tcW w:w="0" w:type="auto"/>
+            <w:hideMark/>
+          </w:tcPr>
+          <w:p>
+            <w:pPr>
+              <w:pStyle w:val="aff0"/>
+            </w:pPr>
+            <w:r>
+              <w:t>Описание задачи</w:t>
+            </w:r>
+            <w:r>
+              <w:t xml:space="preserve"> </w:t>
+            </w:r>
+            <w:r>
+              <w:t>на языке разметки Markdown</w:t>
+            </w:r>
+            <w:r>
+              <w:t>, включающее условия задачи, примеры ввода и вывода, а также дополнительные разъяснения и рекомендации</w:t>
+            </w:r>
+          </w:p>
+        </w:tc>
+        <w:tc>
+          <w:tcPr>
+            <w:tcW w:w="0" w:type="auto"/>
+            <w:hideMark/>
+          </w:tcPr>
+          <w:p>
+            <w:pPr>
+              <w:pStyle w:val="aff0"/>
+            </w:pPr>
+            <w:r>
+              <w:t>Включает ограничения и требования к эффективности</w:t>
+            </w:r>
+          </w:p>
+        </w:tc>
+      </w:tr>
+      <w:tr>
+        <w:tc>
+          <w:tcPr>
+            <w:tcW w:w="0" w:type="auto"/>
+            <w:hideMark/>
+          </w:tcPr>
+          <w:p>
+            <w:pPr>
+              <w:pStyle w:val="aff0"/>
+            </w:pPr>
+            <w:r>
+              <w:t>difficulty</w:t>
+            </w:r>
+          </w:p>
+        </w:tc>
+        <w:tc>
+          <w:tcPr>
+            <w:tcW w:w="0" w:type="auto"/>
+            <w:hideMark/>
+          </w:tcPr>
+          <w:p>
+            <w:pPr>
+              <w:pStyle w:val="aff0"/>
+            </w:pPr>
+            <w:r>
+              <w:t>Уровень сложности задачи</w:t>
+            </w:r>
+          </w:p>
+        </w:tc>
+        <w:tc>
+          <w:tcPr>
+            <w:tcW w:w="0" w:type="auto"/>
+            <w:hideMark/>
+          </w:tcPr>
+          <w:p>
+            <w:pPr>
+              <w:pStyle w:val="aff0"/>
+            </w:pPr>
+            <w:r>
+              <w:t>Уровень сложности один из нескольких: "</w:t>
+            </w:r>
+            <w:r>
+              <w:t>Easy</w:t>
+            </w:r>
+            <w:r>
+              <w:t>", "</w:t>
+            </w:r>
+            <w:r>
+              <w:t>Normal</w:t>
+            </w:r>
+            <w:r>
+              <w:t>" или "</w:t>
+            </w:r>
+            <w:r>
+              <w:t>Hard</w:t>
+            </w:r>
+            <w:r>
+              <w:t>"</w:t>
+            </w:r>
+          </w:p>
+        </w:tc>
+      </w:tr>
+      <w:tr>
+        <w:tc>
+          <w:tcPr>
+            <w:tcW w:w="0" w:type="auto"/>
+            <w:hideMark/>
+          </w:tcPr>
+          <w:p>
+            <w:pPr>
+              <w:pStyle w:val="aff0"/>
+            </w:pPr>
+            <w:r>
+              <w:t>languages</w:t>
+            </w:r>
+          </w:p>
+        </w:tc>
+        <w:tc>
+          <w:tcPr>
+            <w:tcW w:w="0" w:type="auto"/>
+            <w:hideMark/>
+          </w:tcPr>
+          <w:p>
+            <w:pPr>
+              <w:pStyle w:val="aff0"/>
+            </w:pPr>
+            <w:r>
+              <w:t>Список языков программирования, на которых пользователь может решать данную задачу</w:t>
+            </w:r>
+          </w:p>
+        </w:tc>
+        <w:tc>
+          <w:tcPr>
+            <w:tcW w:w="0" w:type="auto"/>
+            <w:hideMark/>
+          </w:tcPr>
+          <w:p>
+            <w:pPr>
+              <w:pStyle w:val="aff0"/>
+            </w:pPr>
+            <w:r>
+              <w:t>Например, "Cpp", "Java", "Javascript" и другие</w:t>
+            </w:r>
+          </w:p>
+        </w:tc>
+      </w:tr>
+      <w:tr>
+        <w:tc>
+          <w:tcPr>
+            <w:tcW w:w="1286" w:type="dxa"/>
+          </w:tcPr>
+          <w:p>
+            <w:pPr>
+              <w:pStyle w:val="aff0"/>
+            </w:pPr>
+            <w:r>
+              <w:t>tests</w:t>
+            </w:r>
+          </w:p>
+        </w:tc>
+        <w:tc>
+          <w:tcPr>
+            <w:tcW w:w="5208" w:type="dxa"/>
+          </w:tcPr>
+          <w:p>
+            <w:pPr>
+              <w:pStyle w:val="aff0"/>
+            </w:pPr>
+            <w:r>
+              <w:t>Код с автоматизированными тестами для проверки корректности решения</w:t>
+            </w:r>
+          </w:p>
+        </w:tc>
+        <w:tc>
+          <w:tcPr>
+            <w:tcW w:w="2851" w:type="dxa"/>
+          </w:tcPr>
+          <w:p>
+            <w:pPr>
+              <w:pStyle w:val="aff0"/>
+            </w:pPr>
+            <w:r>
+              <w:t>Для каждого языка указывается свой файл с тестами</w:t>
+            </w:r>
+          </w:p>
+        </w:tc>
+      </w:tr>
+      <w:tr>
+        <w:tc>
+          <w:tcPr>
+            <w:tcW w:w="1286" w:type="dxa"/>
+          </w:tcPr>
+          <w:p>
+            <w:pPr>
+              <w:pStyle w:val="aff0"/>
+            </w:pPr>
+            <w:r>
+              <w:t>solution</w:t>
+            </w:r>
+          </w:p>
+        </w:tc>
+        <w:tc>
+          <w:tcPr>
+            <w:tcW w:w="5208" w:type="dxa"/>
+          </w:tcPr>
+          <w:p>
+            <w:pPr>
+              <w:pStyle w:val="aff0"/>
+            </w:pPr>
+            <w:r>
+              <w:t>Шаблонный код для программирования решения</w:t>
+            </w:r>
+          </w:p>
+        </w:tc>
+        <w:tc>
+          <w:tcPr>
+            <w:tcW w:w="2851" w:type="dxa"/>
+          </w:tcPr>
+          <w:p>
+            <w:pPr>
+              <w:pStyle w:val="aff0"/>
+            </w:pPr>
+            <w:r>
+              <w:t>Не должен содержать решения задачи</w:t>
+            </w:r>
+          </w:p>
+        </w:tc>
+      </w:tr>
+    </w:tbl>
+    <w:p>
+      <w:pPr>
+        <w:pStyle w:val="3"/>
+      </w:pPr>
+      <w:r>
+        <w:lastRenderedPageBreak/>
+        <w:t>2.2.</w:t>
+      </w:r>
+      <w:r>
+        <w:rPr>
+          <w:lang w:val="en-US"/>
+        </w:rPr>
+        <w:t>2</w:t>
+      </w:r>
+      <w:r>
+        <w:t xml:space="preserve"> Описание структуры «</w:t>
+      </w:r>
+      <w:r>
+        <w:t>Решение</w:t>
+      </w:r>
+      <w:r>
+        <w:t>»</w:t>
+      </w:r>
+    </w:p>
+    <w:p>
+      <w:r>
+        <w:t xml:space="preserve">Пользователи отправляют свои варианты решения задачи. Описание структуры данных решения задачи представлено в таблице 2.2. </w:t>
+      </w:r>
+    </w:p>
+    <w:p>
+      <w:pPr>
+        <w:pStyle w:val="afe"/>
+      </w:pPr>
+      <w:r>
+        <w:t>Таблица 2.</w:t>
+      </w:r>
+      <w:r>
+        <w:t>2</w:t>
+      </w:r>
+      <w:r>
+        <w:t xml:space="preserve"> – Описание структуры «Задача»</w:t>
+      </w:r>
+    </w:p>
+    <w:tbl>
+      <w:tblPr>
+        <w:tblStyle w:val="aa"/>
+        <w:tblW w:w="0" w:type="auto"/>
+        <w:tblLook w:val="04A0" w:firstRow="1" w:lastRow="0" w:firstColumn="1" w:lastColumn="0" w:noHBand="0" w:noVBand="1"/>
+      </w:tblPr>
+      <w:tblGrid>
+        <w:gridCol w:w="1536"/>
+        <w:gridCol w:w="3182"/>
+        <w:gridCol w:w="4627"/>
+      </w:tblGrid>
+      <w:tr>
+        <w:tc>
+          <w:tcPr>
+            <w:tcW w:w="1536" w:type="dxa"/>
+          </w:tcPr>
+          <w:p>
+            <w:pPr>
+              <w:pStyle w:val="aff0"/>
+            </w:pPr>
+            <w:r>
+              <w:t>Название</w:t>
+            </w:r>
+          </w:p>
+        </w:tc>
+        <w:tc>
+          <w:tcPr>
+            <w:tcW w:w="4527" w:type="dxa"/>
+          </w:tcPr>
+          <w:p>
+            <w:pPr>
+              <w:pStyle w:val="aff0"/>
+            </w:pPr>
+            <w:r>
+              <w:t>Описание</w:t>
+            </w:r>
+          </w:p>
+        </w:tc>
+        <w:tc>
+          <w:tcPr>
+            <w:tcW w:w="3282" w:type="dxa"/>
+          </w:tcPr>
+          <w:p>
+            <w:pPr>
+              <w:pStyle w:val="aff0"/>
+            </w:pPr>
+            <w:r>
+              <w:t>Примечание</w:t>
+            </w:r>
+          </w:p>
+        </w:tc>
+      </w:tr>
+      <w:tr>
+        <w:tc>
+          <w:tcPr>
+            <w:tcW w:w="1536" w:type="dxa"/>
+          </w:tcPr>
+          <w:p>
+            <w:pPr>
+              <w:pStyle w:val="aff0"/>
+            </w:pPr>
+            <w:r>
+              <w:t>1</w:t>
+            </w:r>
+          </w:p>
+        </w:tc>
+        <w:tc>
+          <w:tcPr>
+            <w:tcW w:w="4527" w:type="dxa"/>
+          </w:tcPr>
+          <w:p>
+            <w:pPr>
+              <w:pStyle w:val="aff0"/>
+            </w:pPr>
+            <w:r>
+              <w:t>2</w:t>
+            </w:r>
+          </w:p>
+        </w:tc>
+        <w:tc>
+          <w:tcPr>
+            <w:tcW w:w="3282" w:type="dxa"/>
+          </w:tcPr>
+          <w:p>
+            <w:pPr>
+              <w:pStyle w:val="aff0"/>
+            </w:pPr>
+            <w:r>
+              <w:t>3</w:t>
+            </w:r>
+          </w:p>
+        </w:tc>
+      </w:tr>
+      <w:tr>
+        <w:tc>
+          <w:tcPr>
+            <w:tcW w:w="0" w:type="auto"/>
+            <w:hideMark/>
+          </w:tcPr>
+          <w:p>
+            <w:pPr>
+              <w:pStyle w:val="aff0"/>
+            </w:pPr>
+            <w:r>
+              <w:rPr>
+                <w:lang w:val="en-US"/>
+              </w:rPr>
+              <w:t>problem_</w:t>
+            </w:r>
+            <w:r>
+              <w:t>slug</w:t>
+            </w:r>
+          </w:p>
+        </w:tc>
+        <w:tc>
+          <w:tcPr>
+            <w:tcW w:w="0" w:type="auto"/>
+            <w:hideMark/>
+          </w:tcPr>
+          <w:p>
+            <w:pPr>
+              <w:pStyle w:val="aff0"/>
+            </w:pPr>
+            <w:r>
+              <w:t>Уникальный идентификатор задачи</w:t>
+            </w:r>
+          </w:p>
+        </w:tc>
+        <w:tc>
+          <w:tcPr>
+            <w:tcW w:w="0" w:type="auto"/>
+            <w:hideMark/>
+          </w:tcPr>
+          <w:p>
+            <w:pPr>
+              <w:pStyle w:val="aff0"/>
+            </w:pPr>
+            <w:r>
+              <w:t>Строка, однозначно определяет конкретную задачу на платформе</w:t>
+            </w:r>
+          </w:p>
+        </w:tc>
+      </w:tr>
+      <w:tr>
+        <w:tc>
+          <w:tcPr>
+            <w:tcW w:w="0" w:type="auto"/>
+            <w:hideMark/>
+          </w:tcPr>
+          <w:p>
+            <w:pPr>
+              <w:pStyle w:val="aff0"/>
+              <w:rPr>
+                <w:lang w:val="en-US"/>
+              </w:rPr>
+            </w:pPr>
+            <w:r>
+              <w:rPr>
+                <w:lang w:val="en-US"/>
+              </w:rPr>
+              <w:t>language</w:t>
+            </w:r>
+          </w:p>
+        </w:tc>
+        <w:tc>
+          <w:tcPr>
+            <w:tcW w:w="0" w:type="auto"/>
+            <w:hideMark/>
+          </w:tcPr>
+          <w:p>
+            <w:pPr>
+              <w:pStyle w:val="aff0"/>
+            </w:pPr>
+            <w:r>
+              <w:t>Язык, который выбрал пользователь</w:t>
+            </w:r>
+          </w:p>
+        </w:tc>
+        <w:tc>
+          <w:tcPr>
+            <w:tcW w:w="0" w:type="auto"/>
+            <w:hideMark/>
+          </w:tcPr>
+          <w:p>
+            <w:pPr>
+              <w:pStyle w:val="aff0"/>
+            </w:pPr>
+            <w:r>
+              <w:t>Например, "Cpp", "Java", "Javascript" и другие</w:t>
+            </w:r>
+          </w:p>
+        </w:tc>
+      </w:tr>
+      <w:tr>
+        <w:tc>
+          <w:tcPr>
+            <w:tcW w:w="0" w:type="auto"/>
+            <w:hideMark/>
+          </w:tcPr>
+          <w:p>
+            <w:pPr>
+              <w:pStyle w:val="aff0"/>
+              <w:rPr>
+                <w:lang w:val="en-US"/>
+              </w:rPr>
+            </w:pPr>
+            <w:r>
+              <w:rPr>
+                <w:lang w:val="en-US"/>
+              </w:rPr>
+              <w:t>user_id</w:t>
+            </w:r>
+          </w:p>
+        </w:tc>
+        <w:tc>
+          <w:tcPr>
+            <w:tcW w:w="0" w:type="auto"/>
+            <w:hideMark/>
+          </w:tcPr>
+          <w:p>
+            <w:pPr>
+              <w:pStyle w:val="aff0"/>
+            </w:pPr>
+            <w:r>
+              <w:t>Уникальный идентификатор пользователя</w:t>
+            </w:r>
+          </w:p>
+        </w:tc>
+        <w:tc>
+          <w:tcPr>
+            <w:tcW w:w="0" w:type="auto"/>
+            <w:hideMark/>
+          </w:tcPr>
+          <w:p>
+            <w:pPr>
+              <w:pStyle w:val="aff0"/>
+            </w:pPr>
+            <w:r>
+              <w:t>Число, однозначно определяет конкретного пользователя на платформе</w:t>
+            </w:r>
+          </w:p>
+        </w:tc>
+      </w:tr>
+      <w:tr>
+        <w:tc>
+          <w:tcPr>
+            <w:tcW w:w="0" w:type="auto"/>
+            <w:hideMark/>
+          </w:tcPr>
+          <w:p>
+            <w:pPr>
+              <w:pStyle w:val="aff0"/>
+              <w:rPr>
+                <w:lang w:val="en-US"/>
+              </w:rPr>
+            </w:pPr>
+            <w:r>
+              <w:rPr>
+                <w:lang w:val="en-US"/>
+              </w:rPr>
+              <w:t>code</w:t>
+            </w:r>
+          </w:p>
+        </w:tc>
+        <w:tc>
+          <w:tcPr>
+            <w:tcW w:w="0" w:type="auto"/>
+            <w:hideMark/>
+          </w:tcPr>
+          <w:p>
+            <w:pPr>
+              <w:pStyle w:val="aff0"/>
+            </w:pPr>
+            <w:r>
+              <w:t>Решение пользователя</w:t>
+            </w:r>
+          </w:p>
+        </w:tc>
+        <w:tc>
+          <w:tcPr>
+            <w:tcW w:w="0" w:type="auto"/>
+            <w:hideMark/>
+          </w:tcPr>
+          <w:p>
+            <w:pPr>
+              <w:pStyle w:val="aff0"/>
+            </w:pPr>
+            <w:r>
+              <w:t>Текст, программный код на выбранном языке</w:t>
+            </w:r>
+          </w:p>
+        </w:tc>
+      </w:tr>
+    </w:tbl>
+    <w:p>
+      <w:pPr>
+        <w:pStyle w:val="3"/>
+      </w:pPr>
+      <w:r>
+        <w:t>2.2.</w:t>
+      </w:r>
+      <w:r>
+        <w:t>3</w:t>
+      </w:r>
+      <w:r>
+        <w:t xml:space="preserve"> Описание структуры «</w:t>
+      </w:r>
+      <w:r>
+        <w:t>Результат</w:t>
+      </w:r>
+      <w:r>
+        <w:t>ы решения</w:t>
+      </w:r>
+      <w:r>
+        <w:t>»</w:t>
+      </w:r>
+    </w:p>
+    <w:p>
+      <w:r>
+        <w:t xml:space="preserve">Решение, отправленное пользователь и результат его проверки могут быть сильно разделены по времени создания. Имеет смысл рассмотреть их раздельно. </w:t>
+      </w:r>
+    </w:p>
+    <w:p>
+      <w:pPr>
+        <w:pStyle w:val="afe"/>
+      </w:pPr>
+      <w:r>
+        <w:t>Таблица 2.</w:t>
+      </w:r>
+      <w:r>
+        <w:t>3</w:t>
+      </w:r>
+      <w:r>
+        <w:t xml:space="preserve"> – Описание структуры «</w:t>
+      </w:r>
+      <w:r>
+        <w:t>Результаты решения</w:t>
+      </w:r>
+      <w:r>
+        <w:t>»</w:t>
+      </w:r>
+    </w:p>
+    <w:tbl>
+      <w:tblPr>
+        <w:tblStyle w:val="aa"/>
+        <w:tblW w:w="0" w:type="auto"/>
+        <w:tblLook w:val="04A0" w:firstRow="1" w:lastRow="0" w:firstColumn="1" w:lastColumn="0" w:noHBand="0" w:noVBand="1"/>
+      </w:tblPr>
+      <w:tblGrid>
+        <w:gridCol w:w="1336"/>
+        <w:gridCol w:w="4520"/>
+        <w:gridCol w:w="3489"/>
+      </w:tblGrid>
+      <w:tr>
+        <w:tc>
+          <w:tcPr>
+            <w:tcW w:w="1336" w:type="dxa"/>
+            <w:tcBorders>
+              <w:bottom w:val="single" w:sz="4" w:space="0" w:color="auto"/>
+            </w:tcBorders>
+          </w:tcPr>
+          <w:p>
+            <w:pPr>
+              <w:pStyle w:val="aff0"/>
+            </w:pPr>
+            <w:r>
+              <w:t>Название</w:t>
+            </w:r>
+          </w:p>
+        </w:tc>
+        <w:tc>
+          <w:tcPr>
+            <w:tcW w:w="4520" w:type="dxa"/>
+            <w:tcBorders>
+              <w:bottom w:val="single" w:sz="4" w:space="0" w:color="auto"/>
+            </w:tcBorders>
+          </w:tcPr>
+          <w:p>
+            <w:pPr>
+              <w:pStyle w:val="aff0"/>
+            </w:pPr>
+            <w:r>
+              <w:t>Описание</w:t>
+            </w:r>
+          </w:p>
+        </w:tc>
+        <w:tc>
+          <w:tcPr>
+            <w:tcW w:w="3489" w:type="dxa"/>
+            <w:tcBorders>
+              <w:bottom w:val="single" w:sz="4" w:space="0" w:color="auto"/>
+            </w:tcBorders>
+          </w:tcPr>
+          <w:p>
+            <w:pPr>
+              <w:pStyle w:val="aff0"/>
+            </w:pPr>
+            <w:r>
+              <w:t>Примечание</w:t>
+            </w:r>
+          </w:p>
+        </w:tc>
+      </w:tr>
+      <w:tr>
+        <w:tc>
+          <w:tcPr>
+            <w:tcW w:w="1336" w:type="dxa"/>
+            <w:tcBorders>
+              <w:bottom w:val="nil"/>
+            </w:tcBorders>
+          </w:tcPr>
+          <w:p>
+            <w:pPr>
+              <w:pStyle w:val="aff0"/>
+            </w:pPr>
+            <w:r>
+              <w:t>1</w:t>
+            </w:r>
+          </w:p>
+        </w:tc>
+        <w:tc>
+          <w:tcPr>
+            <w:tcW w:w="4520" w:type="dxa"/>
+            <w:tcBorders>
+              <w:bottom w:val="nil"/>
+            </w:tcBorders>
+          </w:tcPr>
+          <w:p>
+            <w:pPr>
+              <w:pStyle w:val="aff0"/>
+            </w:pPr>
+            <w:r>
+              <w:t>2</w:t>
+            </w:r>
+          </w:p>
+        </w:tc>
+        <w:tc>
+          <w:tcPr>
+            <w:tcW w:w="3489" w:type="dxa"/>
+            <w:tcBorders>
+              <w:bottom w:val="nil"/>
+            </w:tcBorders>
+          </w:tcPr>
+          <w:p>
+            <w:pPr>
+              <w:pStyle w:val="aff0"/>
+            </w:pPr>
+            <w:r>
+              <w:t>3</w:t>
+            </w:r>
+          </w:p>
+        </w:tc>
+      </w:tr>
+      <w:tr>
+        <w:tc>
+          <w:tcPr>
+            <w:tcW w:w="0" w:type="auto"/>
+            <w:tcBorders>
+              <w:top w:val="nil"/>
+            </w:tcBorders>
+            <w:hideMark/>
+          </w:tcPr>
+          <w:p>
+            <w:pPr>
+              <w:pStyle w:val="aff0"/>
+            </w:pPr>
+          </w:p>
+        </w:tc>
+        <w:tc>
+          <w:tcPr>
+            <w:tcW w:w="0" w:type="auto"/>
+            <w:tcBorders>
+              <w:top w:val="nil"/>
+            </w:tcBorders>
+            <w:hideMark/>
+          </w:tcPr>
+          <w:p>
+            <w:pPr>
+              <w:pStyle w:val="aff0"/>
+            </w:pPr>
+          </w:p>
+        </w:tc>
+        <w:tc>
+          <w:tcPr>
+            <w:tcW w:w="0" w:type="auto"/>
+            <w:tcBorders>
+              <w:top w:val="nil"/>
+            </w:tcBorders>
+            <w:hideMark/>
+          </w:tcPr>
+          <w:p>
+            <w:pPr>
+              <w:pStyle w:val="aff0"/>
+            </w:pPr>
+          </w:p>
+        </w:tc>
+      </w:tr>
+      <w:tr>
+        <w:tc>
+          <w:tcPr>
+            <w:tcW w:w="0" w:type="auto"/>
+            <w:hideMark/>
+          </w:tcPr>
+          <w:p>
+            <w:pPr>
+              <w:pStyle w:val="aff0"/>
+            </w:pPr>
+            <w:r>
+              <w:t>solution_id</w:t>
+            </w:r>
+          </w:p>
+        </w:tc>
+        <w:tc>
+          <w:tcPr>
+            <w:tcW w:w="0" w:type="auto"/>
+            <w:hideMark/>
+          </w:tcPr>
+          <w:p>
+            <w:pPr>
+              <w:pStyle w:val="aff0"/>
+            </w:pPr>
+            <w:r>
+              <w:t>Уникальный идентификатор решения, связывает результат с конкретным решением</w:t>
+            </w:r>
+          </w:p>
+        </w:tc>
+        <w:tc>
+          <w:tcPr>
+            <w:tcW w:w="0" w:type="auto"/>
+            <w:hideMark/>
+          </w:tcPr>
+          <w:p>
+            <w:pPr>
+              <w:pStyle w:val="aff0"/>
+            </w:pPr>
+            <w:r>
+              <w:t>Не может быть нулевым</w:t>
+            </w:r>
+          </w:p>
+        </w:tc>
+      </w:tr>
+      <w:tr>
+        <w:tc>
+          <w:tcPr>
+            <w:tcW w:w="0" w:type="auto"/>
+            <w:hideMark/>
+          </w:tcPr>
+          <w:p>
+            <w:pPr>
+              <w:pStyle w:val="aff0"/>
+            </w:pPr>
+            <w:r>
+              <w:t>tests</w:t>
+            </w:r>
+          </w:p>
+        </w:tc>
+        <w:tc>
+          <w:tcPr>
+            <w:tcW w:w="0" w:type="auto"/>
+            <w:hideMark/>
+          </w:tcPr>
+          <w:p>
+            <w:pPr>
+              <w:pStyle w:val="aff0"/>
+            </w:pPr>
+            <w:r>
+              <w:t>Общее количество тестов, по которым проверялось решение</w:t>
+            </w:r>
+          </w:p>
+        </w:tc>
+        <w:tc>
+          <w:tcPr>
+            <w:tcW w:w="0" w:type="auto"/>
+            <w:hideMark/>
+          </w:tcPr>
+          <w:p>
+            <w:pPr>
+              <w:pStyle w:val="aff0"/>
+            </w:pPr>
+            <w:r>
+              <w:t>Не может быть нулевым</w:t>
+            </w:r>
+          </w:p>
+        </w:tc>
+      </w:tr>
+      <w:tr>
+        <w:tc>
+          <w:tcPr>
+            <w:tcW w:w="0" w:type="auto"/>
+            <w:hideMark/>
+          </w:tcPr>
+          <w:p>
+            <w:pPr>
+              <w:pStyle w:val="aff0"/>
+            </w:pPr>
+            <w:r>
+              <w:t>failures</w:t>
+            </w:r>
+          </w:p>
+        </w:tc>
+        <w:tc>
+          <w:tcPr>
+            <w:tcW w:w="0" w:type="auto"/>
+            <w:hideMark/>
+          </w:tcPr>
+          <w:p>
+            <w:pPr>
+              <w:pStyle w:val="aff0"/>
+            </w:pPr>
+            <w:r>
+              <w:t>Количество тестов, которые завершились неудачно</w:t>
+            </w:r>
+          </w:p>
+        </w:tc>
+        <w:tc>
+          <w:tcPr>
+            <w:tcW w:w="0" w:type="auto"/>
+            <w:hideMark/>
+          </w:tcPr>
+          <w:p>
+            <w:pPr>
+              <w:pStyle w:val="aff0"/>
+            </w:pPr>
+            <w:r>
+              <w:t>Не может быть нулевым</w:t>
+            </w:r>
+          </w:p>
+        </w:tc>
+      </w:tr>
+      <w:tr>
+        <w:tc>
+          <w:tcPr>
+            <w:tcW w:w="0" w:type="auto"/>
+            <w:hideMark/>
+          </w:tcPr>
+          <w:p>
+            <w:pPr>
+              <w:pStyle w:val="aff0"/>
+            </w:pPr>
+            <w:r>
+              <w:t>errors</w:t>
+            </w:r>
+          </w:p>
+        </w:tc>
+        <w:tc>
+          <w:tcPr>
+            <w:tcW w:w="0" w:type="auto"/>
+            <w:hideMark/>
+          </w:tcPr>
+          <w:p>
+            <w:pPr>
+              <w:pStyle w:val="aff0"/>
+            </w:pPr>
+            <w:r>
+              <w:t>Количество ошибок, возникших во время выполнения решения</w:t>
+            </w:r>
+          </w:p>
+        </w:tc>
+        <w:tc>
+          <w:tcPr>
+            <w:tcW w:w="0" w:type="auto"/>
+            <w:hideMark/>
+          </w:tcPr>
+          <w:p>
+            <w:pPr>
+              <w:pStyle w:val="aff0"/>
+            </w:pPr>
+            <w:r>
+              <w:t>Не может быть нулевым</w:t>
+            </w:r>
+          </w:p>
+        </w:tc>
+      </w:tr>
+      <w:tr>
+        <w:tc>
+          <w:tcPr>
+            <w:tcW w:w="0" w:type="auto"/>
+            <w:hideMark/>
+          </w:tcPr>
+          <w:p>
+            <w:pPr>
+              <w:pStyle w:val="aff0"/>
+            </w:pPr>
+            <w:r>
+              <w:t>status_code</w:t>
+            </w:r>
+          </w:p>
+        </w:tc>
+        <w:tc>
+          <w:tcPr>
+            <w:tcW w:w="0" w:type="auto"/>
+            <w:hideMark/>
+          </w:tcPr>
+          <w:p>
+            <w:pPr>
+              <w:pStyle w:val="aff0"/>
+            </w:pPr>
+            <w:r>
+              <w:t>Код статуса выполнения решения</w:t>
+            </w:r>
+          </w:p>
+        </w:tc>
+        <w:tc>
+          <w:tcPr>
+            <w:tcW w:w="0" w:type="auto"/>
+            <w:hideMark/>
+          </w:tcPr>
+          <w:p>
+            <w:pPr>
+              <w:pStyle w:val="aff0"/>
+            </w:pPr>
+            <w:r>
+              <w:t>Может содержать коды, указывающие на успех, неудачу или ошибку</w:t>
+            </w:r>
+          </w:p>
+        </w:tc>
+      </w:tr>
+      <w:tr>
+        <w:tc>
+          <w:tcPr>
+            <w:tcW w:w="0" w:type="auto"/>
+            <w:tcBorders>
+              <w:bottom w:val="single" w:sz="4" w:space="0" w:color="auto"/>
+            </w:tcBorders>
+            <w:hideMark/>
+          </w:tcPr>
+          <w:p>
+            <w:pPr>
+              <w:pStyle w:val="aff0"/>
+            </w:pPr>
+            <w:r>
+              <w:t>time</w:t>
+            </w:r>
+          </w:p>
+        </w:tc>
+        <w:tc>
+          <w:tcPr>
+            <w:tcW w:w="0" w:type="auto"/>
+            <w:tcBorders>
+              <w:bottom w:val="single" w:sz="4" w:space="0" w:color="auto"/>
+            </w:tcBorders>
+            <w:hideMark/>
+          </w:tcPr>
+          <w:p>
+            <w:pPr>
+              <w:pStyle w:val="aff0"/>
+            </w:pPr>
+            <w:r>
+              <w:t>Время, затраченное на выполнение решения</w:t>
+            </w:r>
+          </w:p>
+        </w:tc>
+        <w:tc>
+          <w:tcPr>
+            <w:tcW w:w="0" w:type="auto"/>
+            <w:tcBorders>
+              <w:bottom w:val="single" w:sz="4" w:space="0" w:color="auto"/>
+            </w:tcBorders>
+            <w:hideMark/>
+          </w:tcPr>
+          <w:p>
+            <w:pPr>
+              <w:pStyle w:val="aff0"/>
+            </w:pPr>
+            <w:r>
+              <w:t>Значение с плавающей точкой, указывает на время в секундах</w:t>
+            </w:r>
+          </w:p>
+        </w:tc>
+      </w:tr>
+      <w:tr>
+        <w:tc>
+          <w:tcPr>
+            <w:tcW w:w="0" w:type="auto"/>
+            <w:tcBorders>
+              <w:bottom w:val="single" w:sz="4" w:space="0" w:color="auto"/>
+            </w:tcBorders>
+            <w:hideMark/>
+          </w:tcPr>
+          <w:p>
+            <w:pPr>
+              <w:pStyle w:val="aff0"/>
+            </w:pPr>
+            <w:r>
+              <w:t>logs</w:t>
+            </w:r>
+          </w:p>
+        </w:tc>
+        <w:tc>
+          <w:tcPr>
+            <w:tcW w:w="0" w:type="auto"/>
+            <w:tcBorders>
+              <w:bottom w:val="single" w:sz="4" w:space="0" w:color="auto"/>
+            </w:tcBorders>
+            <w:hideMark/>
+          </w:tcPr>
+          <w:p>
+            <w:pPr>
+              <w:pStyle w:val="aff0"/>
+            </w:pPr>
+            <w:r>
+              <w:t>Лог-файл с деталями выполнения решения, включая возможные ошибки или предупреждения</w:t>
+            </w:r>
+          </w:p>
+          <w:p>
+            <w:pPr>
+              <w:pStyle w:val="aff0"/>
+            </w:pPr>
+          </w:p>
+          <w:p>
+            <w:pPr>
+              <w:pStyle w:val="aff0"/>
+            </w:pPr>
+          </w:p>
+          <w:p>
+            <w:pPr>
+              <w:pStyle w:val="aff0"/>
+            </w:pPr>
+          </w:p>
+        </w:tc>
+        <w:tc>
+          <w:tcPr>
+            <w:tcW w:w="0" w:type="auto"/>
+            <w:tcBorders>
+              <w:bottom w:val="single" w:sz="4" w:space="0" w:color="auto"/>
+            </w:tcBorders>
+            <w:hideMark/>
+          </w:tcPr>
+          <w:p>
+            <w:pPr>
+              <w:pStyle w:val="aff0"/>
+            </w:pPr>
+            <w:r>
+              <w:t>Может содержать текстовое описание проблем</w:t>
+            </w:r>
+          </w:p>
+        </w:tc>
+      </w:tr>
+    </w:tbl>
+    <w:p>
+      <w:pPr>
+        <w:pStyle w:val="afe"/>
+      </w:pPr>
+      <w:r>
+        <w:lastRenderedPageBreak/>
+        <w:t>Окончание т</w:t>
+      </w:r>
+      <w:r>
+        <w:t>аблиц</w:t>
+      </w:r>
+      <w:r>
+        <w:t>ы</w:t>
+      </w:r>
+      <w:r>
+        <w:t xml:space="preserve"> 2.3</w:t>
+      </w:r>
+    </w:p>
+    <w:tbl>
+      <w:tblPr>
+        <w:tblStyle w:val="aa"/>
+        <w:tblW w:w="0" w:type="auto"/>
+        <w:tblLook w:val="04A0" w:firstRow="1" w:lastRow="0" w:firstColumn="1" w:lastColumn="0" w:noHBand="0" w:noVBand="1"/>
+      </w:tblPr>
+      <w:tblGrid>
+        <w:gridCol w:w="3115"/>
+        <w:gridCol w:w="3115"/>
+        <w:gridCol w:w="3115"/>
+      </w:tblGrid>
+      <w:tr>
+        <w:tc>
+          <w:tcPr>
+            <w:tcW w:w="3115" w:type="dxa"/>
+          </w:tcPr>
+          <w:p>
+            <w:pPr>
+              <w:pStyle w:val="aff0"/>
+            </w:pPr>
+            <w:r>
+              <w:t>1</w:t>
+            </w:r>
+          </w:p>
+        </w:tc>
+        <w:tc>
+          <w:tcPr>
+            <w:tcW w:w="3115" w:type="dxa"/>
+          </w:tcPr>
+          <w:p>
+            <w:pPr>
+              <w:pStyle w:val="aff0"/>
+            </w:pPr>
+            <w:r>
+              <w:t>2</w:t>
+            </w:r>
+          </w:p>
+        </w:tc>
+        <w:tc>
+          <w:tcPr>
+            <w:tcW w:w="3115" w:type="dxa"/>
+          </w:tcPr>
+          <w:p>
+            <w:pPr>
+              <w:pStyle w:val="aff0"/>
+            </w:pPr>
+            <w:r>
+              <w:t>3</w:t>
+            </w:r>
+          </w:p>
+        </w:tc>
+      </w:tr>
+      <w:tr>
+        <w:tc>
+          <w:tcPr>
+            <w:tcW w:w="3115" w:type="dxa"/>
+          </w:tcPr>
+          <w:p>
+            <w:pPr>
+              <w:pStyle w:val="aff0"/>
+            </w:pPr>
+            <w:r>
+              <w:t>junit_xml</w:t>
+            </w:r>
+          </w:p>
+        </w:tc>
+        <w:tc>
+          <w:tcPr>
+            <w:tcW w:w="3115" w:type="dxa"/>
+          </w:tcPr>
+          <w:p>
+            <w:pPr>
+              <w:pStyle w:val="aff0"/>
+            </w:pPr>
+            <w:r>
+              <w:t>XML-отчет, форматированный в стиле JUnit, содержит результаты тестирования</w:t>
+            </w:r>
+          </w:p>
+        </w:tc>
+        <w:tc>
+          <w:tcPr>
+            <w:tcW w:w="3115" w:type="dxa"/>
+          </w:tcPr>
+          <w:p>
+            <w:pPr>
+              <w:pStyle w:val="aff0"/>
+            </w:pPr>
+            <w:r>
+              <w:t>Требует дальнейшей обработки для вычисления значения solved</w:t>
+            </w:r>
+          </w:p>
+        </w:tc>
+      </w:tr>
+      <w:tr>
+        <w:tc>
+          <w:tcPr>
+            <w:tcW w:w="3115" w:type="dxa"/>
+          </w:tcPr>
+          <w:p>
+            <w:pPr>
+              <w:pStyle w:val="aff0"/>
+            </w:pPr>
+            <w:r>
+              <w:t>solved</w:t>
+            </w:r>
+          </w:p>
+        </w:tc>
+        <w:tc>
+          <w:tcPr>
+            <w:tcW w:w="3115" w:type="dxa"/>
+          </w:tcPr>
+          <w:p>
+            <w:pPr>
+              <w:pStyle w:val="aff0"/>
+            </w:pPr>
+            <w:r>
+              <w:t>Индикатор того, решена ли задача успешно</w:t>
+            </w:r>
+          </w:p>
+        </w:tc>
+        <w:tc>
+          <w:tcPr>
+            <w:tcW w:w="3115" w:type="dxa"/>
+          </w:tcPr>
+          <w:p>
+            <w:pPr>
+              <w:pStyle w:val="aff0"/>
+            </w:pPr>
+            <w:r>
+              <w:t>Логическое значение</w:t>
+            </w:r>
+          </w:p>
+        </w:tc>
+      </w:tr>
+    </w:tbl>
+    <w:p>
+      <w:pPr>
+        <w:pStyle w:val="3"/>
+      </w:pPr>
+      <w:r>
+        <w:t>2.2.</w:t>
+      </w:r>
+      <w:r>
+        <w:rPr>
+          <w:lang w:val="en-US"/>
+        </w:rPr>
+        <w:t>4</w:t>
+      </w:r>
+      <w:r>
+        <w:t xml:space="preserve"> Описание структуры «</w:t>
+      </w:r>
+      <w:r>
+        <w:t>Пользователь</w:t>
+      </w:r>
+      <w:r>
+        <w:t>»</w:t>
+      </w:r>
+    </w:p>
+    <w:p>
+      <w:pPr>
+        <w:rPr>
+          <w:lang w:val="en-US"/>
+        </w:rPr>
+      </w:pPr>
+      <w:r>
+        <w:t>Структура пользователя довольно простая, ее описание представлено в таблице 2.4.</w:t>
+      </w:r>
+    </w:p>
+    <w:p>
+      <w:pPr>
+        <w:pStyle w:val="afe"/>
+      </w:pPr>
+      <w:r>
+        <w:t>Таблица 2.</w:t>
+      </w:r>
+      <w:r>
+        <w:t>4</w:t>
+      </w:r>
+      <w:r>
+        <w:t xml:space="preserve"> – Описание структуры «</w:t>
+      </w:r>
+      <w:r>
+        <w:t>Пользователь</w:t>
+      </w:r>
+      <w:r>
+        <w:t>»</w:t>
+      </w:r>
+    </w:p>
+    <w:tbl>
+      <w:tblPr>
+        <w:tblStyle w:val="aa"/>
+        <w:tblW w:w="0" w:type="auto"/>
+        <w:tblLook w:val="04A0" w:firstRow="1" w:lastRow="0" w:firstColumn="1" w:lastColumn="0" w:noHBand="0" w:noVBand="1"/>
+      </w:tblPr>
+      <w:tblGrid>
+        <w:gridCol w:w="1241"/>
+        <w:gridCol w:w="4055"/>
+        <w:gridCol w:w="4049"/>
+      </w:tblGrid>
+      <w:tr>
+        <w:tc>
+          <w:tcPr>
+            <w:tcW w:w="1336" w:type="dxa"/>
+            <w:tcBorders>
+              <w:bottom w:val="single" w:sz="4" w:space="0" w:color="auto"/>
+            </w:tcBorders>
+          </w:tcPr>
+          <w:p>
+            <w:pPr>
+              <w:pStyle w:val="aff0"/>
+            </w:pPr>
+            <w:r>
+              <w:t>Название</w:t>
+            </w:r>
+          </w:p>
+        </w:tc>
+        <w:tc>
+          <w:tcPr>
+            <w:tcW w:w="4325" w:type="dxa"/>
+            <w:tcBorders>
+              <w:bottom w:val="single" w:sz="4" w:space="0" w:color="auto"/>
+            </w:tcBorders>
+          </w:tcPr>
+          <w:p>
+            <w:pPr>
+              <w:pStyle w:val="aff0"/>
+            </w:pPr>
+            <w:r>
+              <w:t>Описание</w:t>
+            </w:r>
+          </w:p>
+        </w:tc>
+        <w:tc>
+          <w:tcPr>
+            <w:tcW w:w="3684" w:type="dxa"/>
+            <w:tcBorders>
+              <w:bottom w:val="single" w:sz="4" w:space="0" w:color="auto"/>
+            </w:tcBorders>
+          </w:tcPr>
+          <w:p>
+            <w:pPr>
+              <w:pStyle w:val="aff0"/>
+            </w:pPr>
+            <w:r>
+              <w:t>Примечание</w:t>
+            </w:r>
+          </w:p>
+        </w:tc>
+      </w:tr>
+      <w:tr>
+        <w:tc>
+          <w:tcPr>
+            <w:tcW w:w="1336" w:type="dxa"/>
+            <w:tcBorders>
+              <w:bottom w:val="nil"/>
+            </w:tcBorders>
+          </w:tcPr>
+          <w:p>
+            <w:pPr>
+              <w:pStyle w:val="aff0"/>
+            </w:pPr>
+            <w:r>
+              <w:t>1</w:t>
+            </w:r>
+          </w:p>
+        </w:tc>
+        <w:tc>
+          <w:tcPr>
+            <w:tcW w:w="4325" w:type="dxa"/>
+            <w:tcBorders>
+              <w:bottom w:val="nil"/>
+            </w:tcBorders>
+          </w:tcPr>
+          <w:p>
+            <w:pPr>
+              <w:pStyle w:val="aff0"/>
+            </w:pPr>
+            <w:r>
+              <w:t>2</w:t>
+            </w:r>
+          </w:p>
+        </w:tc>
+        <w:tc>
+          <w:tcPr>
+            <w:tcW w:w="3684" w:type="dxa"/>
+            <w:tcBorders>
+              <w:bottom w:val="nil"/>
+            </w:tcBorders>
+          </w:tcPr>
+          <w:p>
+            <w:pPr>
+              <w:pStyle w:val="aff0"/>
+            </w:pPr>
+            <w:r>
+              <w:t>3</w:t>
+            </w:r>
+          </w:p>
+        </w:tc>
+      </w:tr>
+      <w:tr>
+        <w:tc>
+          <w:tcPr>
+            <w:tcW w:w="0" w:type="auto"/>
+            <w:tcBorders>
+              <w:top w:val="nil"/>
+            </w:tcBorders>
+            <w:hideMark/>
+          </w:tcPr>
+          <w:p>
+            <w:pPr>
+              <w:pStyle w:val="aff0"/>
+            </w:pPr>
+          </w:p>
+        </w:tc>
+        <w:tc>
+          <w:tcPr>
+            <w:tcW w:w="0" w:type="auto"/>
+            <w:tcBorders>
+              <w:top w:val="nil"/>
+            </w:tcBorders>
+            <w:hideMark/>
+          </w:tcPr>
+          <w:p>
+            <w:pPr>
+              <w:pStyle w:val="aff0"/>
+            </w:pPr>
+          </w:p>
+        </w:tc>
+        <w:tc>
+          <w:tcPr>
+            <w:tcW w:w="0" w:type="auto"/>
+            <w:tcBorders>
+              <w:top w:val="nil"/>
+            </w:tcBorders>
+            <w:hideMark/>
+          </w:tcPr>
+          <w:p>
+            <w:pPr>
+              <w:pStyle w:val="aff0"/>
+            </w:pPr>
+          </w:p>
+        </w:tc>
+      </w:tr>
+      <w:tr>
+        <w:tc>
+          <w:tcPr>
+            <w:tcW w:w="0" w:type="auto"/>
+            <w:hideMark/>
+          </w:tcPr>
+          <w:p>
+            <w:pPr>
+              <w:pStyle w:val="aff0"/>
+            </w:pPr>
+          </w:p>
+        </w:tc>
+        <w:tc>
+          <w:tcPr>
+            <w:tcW w:w="0" w:type="auto"/>
+            <w:hideMark/>
+          </w:tcPr>
+          <w:p>
+            <w:pPr>
+              <w:pStyle w:val="aff0"/>
+            </w:pPr>
+          </w:p>
+        </w:tc>
+        <w:tc>
+          <w:tcPr>
+            <w:tcW w:w="0" w:type="auto"/>
+            <w:hideMark/>
+          </w:tcPr>
+          <w:p>
+            <w:pPr>
+              <w:pStyle w:val="aff0"/>
+            </w:pPr>
+          </w:p>
+        </w:tc>
+      </w:tr>
+      <w:tr>
+        <w:tc>
+          <w:tcPr>
+            <w:tcW w:w="0" w:type="auto"/>
+            <w:hideMark/>
+          </w:tcPr>
+          <w:p>
+            <w:pPr>
+              <w:pStyle w:val="aff0"/>
+            </w:pPr>
+            <w:r>
+              <w:t>id</w:t>
+            </w:r>
+          </w:p>
+        </w:tc>
+        <w:tc>
+          <w:tcPr>
+            <w:tcW w:w="0" w:type="auto"/>
+            <w:hideMark/>
+          </w:tcPr>
+          <w:p>
+            <w:pPr>
+              <w:pStyle w:val="aff0"/>
+            </w:pPr>
+            <w:r>
+              <w:t>Уникальный идентификатор пользователя</w:t>
+            </w:r>
+          </w:p>
+        </w:tc>
+        <w:tc>
+          <w:tcPr>
+            <w:tcW w:w="0" w:type="auto"/>
+            <w:hideMark/>
+          </w:tcPr>
+          <w:p>
+            <w:pPr>
+              <w:pStyle w:val="aff0"/>
+            </w:pPr>
+            <w:r>
+              <w:t>Число, однозначно определяет конкрет</w:t>
+            </w:r>
+            <w:r>
+              <w:t>ного пользователя</w:t>
+            </w:r>
+            <w:r>
+              <w:t xml:space="preserve"> на платформе</w:t>
+            </w:r>
+          </w:p>
+        </w:tc>
+      </w:tr>
+      <w:tr>
+        <w:tc>
+          <w:tcPr>
+            <w:tcW w:w="0" w:type="auto"/>
+            <w:hideMark/>
+          </w:tcPr>
+          <w:p>
+            <w:pPr>
+              <w:pStyle w:val="aff0"/>
+            </w:pPr>
+            <w:r>
+              <w:t>username</w:t>
+            </w:r>
+          </w:p>
+        </w:tc>
+        <w:tc>
+          <w:tcPr>
+            <w:tcW w:w="0" w:type="auto"/>
+            <w:hideMark/>
+          </w:tcPr>
+          <w:p>
+            <w:pPr>
+              <w:pStyle w:val="aff0"/>
+            </w:pPr>
+            <w:r>
+              <w:t>Имя пользователя, используемое для входа и отображения в сервисе</w:t>
+            </w:r>
+          </w:p>
+        </w:tc>
+        <w:tc>
+          <w:tcPr>
+            <w:tcW w:w="0" w:type="auto"/>
+            <w:hideMark/>
+          </w:tcPr>
+          <w:p>
+            <w:pPr>
+              <w:pStyle w:val="aff0"/>
+            </w:pPr>
+            <w:r>
+              <w:t>Не может быть нулевым, уникальное значение</w:t>
+            </w:r>
+          </w:p>
+        </w:tc>
+      </w:tr>
+      <w:tr>
+        <w:tc>
+          <w:tcPr>
+            <w:tcW w:w="0" w:type="auto"/>
+            <w:hideMark/>
+          </w:tcPr>
+          <w:p>
+            <w:pPr>
+              <w:pStyle w:val="aff0"/>
+            </w:pPr>
+            <w:r>
+              <w:t>password</w:t>
+            </w:r>
+          </w:p>
+        </w:tc>
+        <w:tc>
+          <w:tcPr>
+            <w:tcW w:w="0" w:type="auto"/>
+            <w:hideMark/>
+          </w:tcPr>
+          <w:p>
+            <w:pPr>
+              <w:pStyle w:val="aff0"/>
+            </w:pPr>
+            <w:r>
+              <w:t>Хэшированный пароль пользователя</w:t>
+            </w:r>
+          </w:p>
+        </w:tc>
+        <w:tc>
+          <w:tcPr>
+            <w:tcW w:w="0" w:type="auto"/>
+            <w:hideMark/>
+          </w:tcPr>
+          <w:p>
+            <w:pPr>
+              <w:pStyle w:val="aff0"/>
+            </w:pPr>
+            <w:r>
+              <w:t>Не может быть нулевым</w:t>
+            </w:r>
+          </w:p>
+        </w:tc>
+      </w:tr>
+      <w:tr>
+        <w:tc>
+          <w:tcPr>
+            <w:tcW w:w="0" w:type="auto"/>
+            <w:hideMark/>
+          </w:tcPr>
+          <w:p>
+            <w:pPr>
+              <w:pStyle w:val="aff0"/>
+            </w:pPr>
+            <w:r>
+              <w:t>image</w:t>
+            </w:r>
+          </w:p>
+        </w:tc>
+        <w:tc>
+          <w:tcPr>
+            <w:tcW w:w="0" w:type="auto"/>
+            <w:hideMark/>
+          </w:tcPr>
+          <w:p>
+            <w:pPr>
+              <w:pStyle w:val="aff0"/>
+            </w:pPr>
+            <w:r>
+              <w:t>Ссылка на изображение профиля пользователя</w:t>
+            </w:r>
+          </w:p>
+        </w:tc>
+        <w:tc>
+          <w:tcPr>
+            <w:tcW w:w="0" w:type="auto"/>
+            <w:hideMark/>
+          </w:tcPr>
+          <w:p>
+            <w:pPr>
+              <w:pStyle w:val="aff0"/>
+            </w:pPr>
+            <w:r>
+              <w:t>Может быть нулевым, длина не должна превышать 255 символов</w:t>
+            </w:r>
+          </w:p>
+        </w:tc>
+      </w:tr>
+    </w:tbl>
+    <w:p>
+      <w:pPr>
+        <w:pStyle w:val="3"/>
+      </w:pPr>
+      <w:r>
+        <w:t>2.</w:t>
+      </w:r>
+      <w:r>
+        <w:rPr>
+          <w:lang w:val="en-US"/>
+        </w:rPr>
+        <w:t>3</w:t>
+      </w:r>
+      <w:r>
+        <w:t xml:space="preserve"> </w:t>
+      </w:r>
+      <w:r>
+        <w:t>Проектирование базы данных</w:t>
+      </w:r>
+    </w:p>
+    <w:p>
+      <w:r>
+        <w:t xml:space="preserve">Решено использовать реляционную модель данных для хранения информации в системе. В </w:t>
+      </w:r>
+      <w:r>
+        <w:t>реляционной модели отдельные структуры данных описываются отношениями.</w:t>
+      </w:r>
+    </w:p>
+    <w:p>
+      <w:r>
+        <w:t>В этом разделе рассмотрены основные таблицы базы данных, такие как: пользователь, решение и результат решения.</w:t>
+      </w:r>
+      <w:r>
+        <w:t xml:space="preserve"> </w:t>
+      </w:r>
+    </w:p>
+    <w:p>
+      <w:r>
+        <w:t>Отношение «</w:t>
+      </w:r>
+      <w:r>
+        <w:rPr>
+          <w:lang w:val="en-US"/>
+        </w:rPr>
+        <w:t>users</w:t>
+      </w:r>
+      <w:r>
+        <w:t>», представляющее пользователей, связано с отношением «</w:t>
+      </w:r>
+      <w:r>
+        <w:rPr>
+          <w:lang w:val="en-US"/>
+        </w:rPr>
+        <w:t>solution</w:t>
+      </w:r>
+      <w:r>
+        <w:t>», представляющим решения пользователя. Связь имеет</w:t>
+      </w:r>
+      <w:r>
+        <w:t xml:space="preserve"> вид</w:t>
+      </w:r>
+      <w:r>
+        <w:t xml:space="preserve"> </w:t>
+      </w:r>
+      <w:r>
+        <w:t>«</w:t>
+      </w:r>
+      <w:r>
+        <w:t>один ко многим</w:t>
+      </w:r>
+      <w:r>
+        <w:t>»</w:t>
+      </w:r>
+      <w:r>
+        <w:t xml:space="preserve">. </w:t>
+      </w:r>
+    </w:p>
+    <w:p>
+      <w:r>
+        <w:t>Отношение «</w:t>
+      </w:r>
+      <w:r>
+        <w:rPr>
+          <w:lang w:val="en-US"/>
+        </w:rPr>
+        <w:t>solution</w:t>
+      </w:r>
+      <w:r>
+        <w:t>_</w:t>
+      </w:r>
+      <w:r>
+        <w:rPr>
+          <w:lang w:val="en-US"/>
+        </w:rPr>
+        <w:t>result</w:t>
+      </w:r>
+      <w:r>
+        <w:t>», представляющее результаты проверки решений, связано с отношением «</w:t>
+      </w:r>
+      <w:r>
+        <w:rPr>
+          <w:lang w:val="en-US"/>
+        </w:rPr>
+        <w:t>solution</w:t>
+      </w:r>
+      <w:r>
+        <w:t xml:space="preserve">» </w:t>
+      </w:r>
+      <w:r>
+        <w:t xml:space="preserve">связью вида «один к одному». </w:t>
+      </w:r>
+      <w:r>
+        <w:lastRenderedPageBreak/>
+        <w:t>Каждому решению соответствует единственный результат.</w:t>
+      </w:r>
+      <w:r>
+        <w:t xml:space="preserve"> </w:t>
+      </w:r>
+      <w:r>
+        <w:t>Диаграмма</w:t>
+      </w:r>
+      <w:r>
+        <w:rPr>
+          <w:lang w:val="en-US"/>
+        </w:rPr>
         <w:t xml:space="preserve">, </w:t>
       </w:r>
-      <w:proofErr w:type="spellStart"/>
-      <w:r>
-        <w:t>Images</w:t>
-      </w:r>
-      <w:proofErr w:type="spellEnd"/>
-      <w:r>
-        <w:t xml:space="preserve">, </w:t>
-      </w:r>
-      <w:proofErr w:type="spellStart"/>
-      <w:r>
-        <w:t>Blog</w:t>
-      </w:r>
-      <w:proofErr w:type="spellEnd"/>
-      <w:r>
-        <w:t xml:space="preserve">, </w:t>
-      </w:r>
-      <w:proofErr w:type="spellStart"/>
-      <w:r>
-        <w:t>Users</w:t>
-      </w:r>
-      <w:proofErr w:type="spellEnd"/>
-      <w:r>
-        <w:t xml:space="preserve">, </w:t>
-      </w:r>
-      <w:proofErr w:type="spellStart"/>
-      <w:r>
-        <w:t>Order</w:t>
-      </w:r>
-      <w:proofErr w:type="spellEnd"/>
-      <w:r>
-        <w:t xml:space="preserve">, </w:t>
-      </w:r>
-      <w:proofErr w:type="spellStart"/>
-      <w:r>
-        <w:t>Category</w:t>
-      </w:r>
-      <w:proofErr w:type="spellEnd"/>
-      <w:r>
-        <w:t xml:space="preserve">, </w:t>
-      </w:r>
-      <w:proofErr w:type="spellStart"/>
-      <w:r>
-        <w:t>Feedback</w:t>
-      </w:r>
-      <w:proofErr w:type="spellEnd"/>
-      <w:r>
-        <w:t xml:space="preserve">, </w:t>
-      </w:r>
-      <w:proofErr w:type="spellStart"/>
-      <w:r>
-        <w:t>Tmp_order</w:t>
-      </w:r>
-      <w:proofErr w:type="spellEnd"/>
-      <w:r>
-        <w:t xml:space="preserve">, </w:t>
-      </w:r>
-      <w:proofErr w:type="spellStart"/>
-      <w:r>
-        <w:t>Contacts</w:t>
-      </w:r>
-      <w:proofErr w:type="spellEnd"/>
-      <w:r>
-        <w:t xml:space="preserve">, </w:t>
-      </w:r>
-      <w:proofErr w:type="spellStart"/>
-      <w:r>
-        <w:t>Details</w:t>
-      </w:r>
-      <w:proofErr w:type="spellEnd"/>
-      <w:r>
-        <w:t xml:space="preserve">, </w:t>
-      </w:r>
-      <w:proofErr w:type="spellStart"/>
-      <w:r>
-        <w:t>Cars</w:t>
-      </w:r>
-      <w:proofErr w:type="spellEnd"/>
-      <w:r>
-        <w:t xml:space="preserve">), связи между которыми отображены на </w:t>
-      </w:r>
-      <w:proofErr w:type="spellStart"/>
-      <w:r>
-        <w:t>даталогической</w:t>
-      </w:r>
-      <w:proofErr w:type="spellEnd"/>
-      <w:r>
-        <w:t xml:space="preserve"> модели данных, кот</w:t>
-      </w:r>
-      <w:r>
-        <w:t>орая представлена на рисунке 2</w:t>
-      </w:r>
-      <w:r>
-        <w:t>.</w:t>
-      </w:r>
-      <w:r>
-        <w:t>1.</w:t>
+      <w:r>
+        <w:t>описывающая</w:t>
+      </w:r>
+      <w:r>
+        <w:t xml:space="preserve"> схему базы данных представлена на рисунке 2.1.</w:t>
       </w:r>
     </w:p>
     <w:p>
@@ -2240,12 +3949,17 @@
         <w:pStyle w:val="afa"/>
       </w:pPr>
       <w:r>
-        <w:lastRenderedPageBreak/>
         <w:drawing>
-          <wp:inline distT="0" distB="0" distL="0" distR="0" wp14:anchorId="1C443F03" wp14:editId="3BD8F854">
-            <wp:extent cx="6124575" cy="3867150"/>
-            <wp:effectExtent l="0" t="0" r="9525" b="0"/>
-            <wp:docPr id="18" name="Рисунок 18"/>
+          <wp:inline distT="0" distB="0" distL="0" distR="0" wp14:anchorId="5BEDA312" wp14:editId="4695C2DA">
+            <wp:extent cx="4824536" cy="4580537"/>
+            <wp:effectExtent l="0" t="0" r="0" b="0"/>
+            <wp:docPr id="3" name="Рисунок 4">
+              <a:extLst xmlns:a="http://schemas.openxmlformats.org/drawingml/2006/main">
+                <a:ext uri="{FF2B5EF4-FFF2-40B4-BE49-F238E27FC236}">
+                  <a16:creationId xmlns:a16="http://schemas.microsoft.com/office/drawing/2014/main" id="{B1D3F086-25B5-443D-968F-E2AE12FD5BC5}"/>
+                </a:ext>
+              </a:extLst>
+            </wp:docPr>
             <wp:cNvGraphicFramePr>
               <a:graphicFrameLocks xmlns:a="http://schemas.openxmlformats.org/drawingml/2006/main" noChangeAspect="1"/>
             </wp:cNvGraphicFramePr>
@@ -2253,36 +3967,31 @@
               <a:graphicData uri="http://schemas.openxmlformats.org/drawingml/2006/picture">
                 <pic:pic xmlns:pic="http://schemas.openxmlformats.org/drawingml/2006/picture">
                   <pic:nvPicPr>
-                    <pic:cNvPr id="0" name="Рисунок 50"/>
+                    <pic:cNvPr id="5" name="Рисунок 4">
+                      <a:extLst>
+                        <a:ext uri="{FF2B5EF4-FFF2-40B4-BE49-F238E27FC236}">
+                          <a16:creationId xmlns:a16="http://schemas.microsoft.com/office/drawing/2014/main" id="{B1D3F086-25B5-443D-968F-E2AE12FD5BC5}"/>
+                        </a:ext>
+                      </a:extLst>
+                    </pic:cNvPr>
                     <pic:cNvPicPr>
-                      <a:picLocks noChangeAspect="1" noChangeArrowheads="1"/>
+                      <a:picLocks noChangeAspect="1"/>
                     </pic:cNvPicPr>
                   </pic:nvPicPr>
                   <pic:blipFill>
-                    <a:blip r:embed="rId11">
-                      <a:extLst>
-                        <a:ext uri="{28A0092B-C50C-407E-A947-70E740481C1C}">
-                          <a14:useLocalDpi xmlns:a14="http://schemas.microsoft.com/office/drawing/2010/main" val="0"/>
-                        </a:ext>
-                      </a:extLst>
-                    </a:blip>
-                    <a:srcRect/>
+                    <a:blip r:embed="rId11"/>
                     <a:stretch>
                       <a:fillRect/>
                     </a:stretch>
                   </pic:blipFill>
-                  <pic:spPr bwMode="auto">
+                  <pic:spPr>
                     <a:xfrm>
                       <a:off x="0" y="0"/>
-                      <a:ext cx="6124575" cy="3867150"/>
+                      <a:ext cx="4824536" cy="4580537"/>
                     </a:xfrm>
                     <a:prstGeom prst="rect">
                       <a:avLst/>
                     </a:prstGeom>
-                    <a:noFill/>
-                    <a:ln>
-                      <a:noFill/>
-                    </a:ln>
                   </pic:spPr>
                 </pic:pic>
               </a:graphicData>
@@ -2296,38 +4005,1009 @@
         <w:pStyle w:val="afb"/>
       </w:pPr>
       <w:r>
-        <w:t>Рисуно</w:t>
-      </w:r>
-      <w:r>
-        <w:t>к 2</w:t>
-      </w:r>
-      <w:r>
-        <w:t>.1 – Схема данных</w:t>
-      </w:r>
-    </w:p>
-    <w:p>
-      <w:r>
-        <w:t xml:space="preserve">Рассмотрим таблицы созданной </w:t>
-      </w:r>
-      <w:proofErr w:type="spellStart"/>
-      <w:r>
-        <w:t>даталогической</w:t>
-      </w:r>
-      <w:proofErr w:type="spellEnd"/>
-      <w:r>
-        <w:t xml:space="preserve"> модели.</w:t>
-      </w:r>
-    </w:p>
-    <w:p>
-      <w:r>
-        <w:t>Основные программные модули, управляемые процессом кристаллизации интеллектуальной мас</w:t>
-      </w:r>
-      <w:r>
-        <w:t>сы прутка приведены в Листинге Б</w:t>
-      </w:r>
-      <w:r>
-        <w:t>.1.</w:t>
-      </w:r>
+        <w:t>Рисунок 2.1</w:t>
+      </w:r>
+      <w:r>
+        <w:t xml:space="preserve"> </w:t>
+      </w:r>
+      <w:r>
+        <w:rPr>
+          <w:rFonts w:eastAsia="Calibri"/>
+        </w:rPr>
+        <w:t>–</w:t>
+      </w:r>
+      <w:r>
+        <w:rPr>
+          <w:rFonts w:eastAsia="Calibri"/>
+        </w:rPr>
+        <w:t xml:space="preserve"> Диаграмма структуры базы данных</w:t>
+      </w:r>
+    </w:p>
+    <w:p>
+      <w:pPr>
+        <w:pStyle w:val="3"/>
+      </w:pPr>
+      <w:bookmarkStart w:id="17" w:name="_Hlk166243972"/>
+      <w:r>
+        <w:t>2.</w:t>
+      </w:r>
+      <w:r>
+        <w:t>4</w:t>
+      </w:r>
+      <w:r>
+        <w:t xml:space="preserve"> Проектирование</w:t>
+      </w:r>
+      <w:r>
+        <w:t xml:space="preserve"> </w:t>
+      </w:r>
+      <w:r>
+        <w:t xml:space="preserve">микросервисной </w:t>
+      </w:r>
+      <w:bookmarkEnd w:id="17"/>
+      <w:r>
+        <w:t>архитектуры приложения</w:t>
+      </w:r>
+    </w:p>
+    <w:p>
+      <w:r>
+        <w:t>Для разрабатываемого средства была выбрана микросервисная архитектура, позволяющая проектировать небольшие, малосвязанные модули-микросервисы.</w:t>
+      </w:r>
+      <w:r>
+        <w:t xml:space="preserve"> </w:t>
+      </w:r>
+    </w:p>
+    <w:p>
+      <w:r>
+        <w:t xml:space="preserve">Решено разделить приложение на три связанных между собой микросервиса: </w:t>
+      </w:r>
+      <w:r>
+        <w:t>веб-сервер, «</w:t>
+      </w:r>
+      <w:r>
+        <w:rPr>
+          <w:lang w:val="en-US"/>
+        </w:rPr>
+        <w:t>task</w:t>
+      </w:r>
+      <w:r>
+        <w:t>-</w:t>
+      </w:r>
+      <w:r>
+        <w:rPr>
+          <w:lang w:val="en-US"/>
+        </w:rPr>
+        <w:t>runner</w:t>
+      </w:r>
+      <w:r>
+        <w:t>», «</w:t>
+      </w:r>
+      <w:r>
+        <w:rPr>
+          <w:lang w:val="en-US"/>
+        </w:rPr>
+        <w:t>test</w:t>
+      </w:r>
+      <w:r>
+        <w:t>-</w:t>
+      </w:r>
+      <w:r>
+        <w:rPr>
+          <w:lang w:val="en-US"/>
+        </w:rPr>
+        <w:t>runner</w:t>
+      </w:r>
+      <w:r>
+        <w:t>».</w:t>
+      </w:r>
+    </w:p>
+    <w:p>
+      <w:pPr>
+        <w:pStyle w:val="2"/>
+      </w:pPr>
+      <w:r>
+        <w:lastRenderedPageBreak/>
+        <w:t>2.4</w:t>
+      </w:r>
+      <w:r>
+        <w:t>.1</w:t>
+      </w:r>
+      <w:r>
+        <w:t xml:space="preserve"> </w:t>
+      </w:r>
+      <w:r>
+        <w:t xml:space="preserve">Проектирования </w:t>
+      </w:r>
+      <w:r>
+        <w:t xml:space="preserve">центрального </w:t>
+      </w:r>
+      <w:r>
+        <w:t>веб-сервера</w:t>
+      </w:r>
+    </w:p>
+    <w:p>
+      <w:r>
+        <w:t>Веб</w:t>
+      </w:r>
+      <w:r>
+        <w:t>-</w:t>
+      </w:r>
+      <w:r>
+        <w:t>сервер является центральным элементом системы и выступает в роли единой точки входа для всех внешних запросов. Он выполняет задачи авторизации и аутентификации пользователей, обеспечивая безопасный доступ к сервису. Веб</w:t>
+      </w:r>
+      <w:r>
+        <w:t>-</w:t>
+      </w:r>
+      <w:r>
+        <w:t xml:space="preserve">сервер обрабатывает запросы от </w:t>
+      </w:r>
+      <w:r>
+        <w:t>браузера</w:t>
+      </w:r>
+      <w:r>
+        <w:t>, предоставляя необходимые данные для отображения страниц, включая информацию о задачах, решениях, результатах и других аспектах онлайн-платформы.</w:t>
+      </w:r>
+    </w:p>
+    <w:p>
+      <w:r>
+        <w:t>Веб</w:t>
+      </w:r>
+      <w:r>
+        <w:t>-</w:t>
+      </w:r>
+      <w:r>
+        <w:t>сервер также отвечает за предоставление статистики по онлайн-платформе, что включает в себя метрики и аналитические данные о пользователях, их активности и результатах решения задач. Взаимодействуя с базой данных, веб</w:t>
+      </w:r>
+      <w:r>
+        <w:t>-</w:t>
+      </w:r>
+      <w:r>
+        <w:t>сервер обеспечивает доступ к данным, необходимым для работы платформы.</w:t>
+      </w:r>
+    </w:p>
+    <w:p>
+      <w:r>
+        <w:t>Кроме того, веб</w:t>
+      </w:r>
+      <w:r>
+        <w:t>-</w:t>
+      </w:r>
+      <w:r>
+        <w:t xml:space="preserve">сервер управляет взаимодействием с другими сервисами, такими как сервис тестирования и сервис запуска программ. </w:t>
+      </w:r>
+      <w:r>
+        <w:t>В</w:t>
+      </w:r>
+      <w:r>
+        <w:t>еб</w:t>
+      </w:r>
+      <w:r>
+        <w:t>-</w:t>
+      </w:r>
+      <w:r>
+        <w:t xml:space="preserve">сервер </w:t>
+      </w:r>
+      <w:r>
+        <w:t>отправляет запросы с решени</w:t>
+      </w:r>
+      <w:r>
+        <w:t>ями</w:t>
+      </w:r>
+      <w:r>
+        <w:t xml:space="preserve"> сервису тестирования и получает обратно результаты. Веб</w:t>
+      </w:r>
+      <w:r>
+        <w:t>-</w:t>
+      </w:r>
+      <w:r>
+        <w:t>сервер также отправляет запросы сервису запуска программ, передавая задачи на выполнение и получая результаты их работы. Таким образом, веб</w:t>
+      </w:r>
+      <w:r>
+        <w:t>-</w:t>
+      </w:r>
+      <w:r>
+        <w:t>сервер играет ключевую роль в координации и интеграции различных компонентов системы.</w:t>
+      </w:r>
+      <w:r>
+        <w:t xml:space="preserve"> </w:t>
+      </w:r>
+    </w:p>
+    <w:p>
+      <w:pPr>
+        <w:pStyle w:val="2"/>
+      </w:pPr>
+      <w:r>
+        <w:t>2.4.</w:t>
+      </w:r>
+      <w:r>
+        <w:t>2</w:t>
+      </w:r>
+      <w:r>
+        <w:t xml:space="preserve"> Проектирования </w:t>
+      </w:r>
+      <w:r>
+        <w:t>сервиса «</w:t>
+      </w:r>
+      <w:r>
+        <w:rPr>
+          <w:lang w:val="en-US"/>
+        </w:rPr>
+        <w:t>test</w:t>
+      </w:r>
+      <w:r>
+        <w:t>-</w:t>
+      </w:r>
+      <w:r>
+        <w:rPr>
+          <w:lang w:val="en-US"/>
+        </w:rPr>
+        <w:t>runner</w:t>
+      </w:r>
+      <w:r>
+        <w:t>»</w:t>
+      </w:r>
+    </w:p>
+    <w:p>
+      <w:r>
+        <w:t xml:space="preserve">Сервис </w:t>
+      </w:r>
+      <w:r>
+        <w:t>«</w:t>
+      </w:r>
+      <w:r>
+        <w:t>test-runner</w:t>
+      </w:r>
+      <w:r>
+        <w:t>»</w:t>
+      </w:r>
+      <w:r>
+        <w:t xml:space="preserve"> отвечает за обработку запросов на проверку пользовательских решений. Он получает запросы из очереди сообщений </w:t>
+      </w:r>
+      <w:r>
+        <w:rPr>
+          <w:lang w:val="en-US"/>
+        </w:rPr>
+        <w:t>Apache</w:t>
+      </w:r>
+      <w:r>
+        <w:t xml:space="preserve"> </w:t>
+      </w:r>
+      <w:r>
+        <w:t>Kafka, что обеспечивает асинхронное взаимодействие с веб</w:t>
+      </w:r>
+      <w:r>
+        <w:t>-</w:t>
+      </w:r>
+      <w:r>
+        <w:t xml:space="preserve">сервером и другими сервисами. </w:t>
+      </w:r>
+      <w:r>
+        <w:t>Благодаря использованию очереди, при отказе одного из сервисов решение пользователя не будет утеряно, так как запросы остаются в очереди для обработки позднее. Это снижает зависимость от времени выполнения задач, позволяя веб</w:t>
+      </w:r>
+      <w:r>
+        <w:t>-</w:t>
+      </w:r>
+      <w:r>
+        <w:t xml:space="preserve">серверу передавать запросы на проверку и </w:t>
+      </w:r>
+      <w:r>
+        <w:lastRenderedPageBreak/>
+        <w:t>сразу же продолжать работу, не ожидая завершения тестирования. Такая архитектура повышает производительность и устойчивость системы, а также обеспечивает более эффективное распределение нагрузки.</w:t>
+      </w:r>
+    </w:p>
+    <w:p>
+      <w:r>
+        <w:t xml:space="preserve">После получения запроса сервис </w:t>
+      </w:r>
+      <w:r>
+        <w:t>«</w:t>
+      </w:r>
+      <w:r>
+        <w:t>test-runner</w:t>
+      </w:r>
+      <w:r>
+        <w:t>»</w:t>
+      </w:r>
+      <w:r>
+        <w:t xml:space="preserve"> запускает тестирование решения в изолированном окружении, таком как</w:t>
+      </w:r>
+      <w:r>
+        <w:t xml:space="preserve"> </w:t>
+      </w:r>
+      <w:r>
+        <w:rPr>
+          <w:lang w:val="en-US"/>
+        </w:rPr>
+        <w:t>Docker</w:t>
+      </w:r>
+      <w:r>
+        <w:t xml:space="preserve"> контейнер, обеспечивая безопасность и изоляцию выполнения кода пользователя. После выполнения тестирования сервис возвращает полученный результат обратно в Kafka для дальнейшей обработки.</w:t>
+      </w:r>
+    </w:p>
+    <w:p>
+      <w:r>
+        <w:t xml:space="preserve">Сервис </w:t>
+      </w:r>
+      <w:r>
+        <w:t>«</w:t>
+      </w:r>
+      <w:r>
+        <w:t>test-runner</w:t>
+      </w:r>
+      <w:r>
+        <w:t>»</w:t>
+      </w:r>
+      <w:r>
+        <w:t xml:space="preserve"> может быть независимо горизонтально масштабирован при увеличении нагрузки на платформу. Это позволяет динамически добавлять или уменьшать количество экземпляров сервиса в зависимости от потребностей, повышая общую производительность и устойчивость системы. Благодаря этому, система оста</w:t>
+      </w:r>
+      <w:r>
+        <w:t>н</w:t>
+      </w:r>
+      <w:r>
+        <w:t>ется эффективной даже при больших объемах запросов или изменениях в нагрузке.</w:t>
+      </w:r>
+      <w:r>
+        <w:t xml:space="preserve"> </w:t>
+      </w:r>
+    </w:p>
+    <w:p>
+      <w:pPr>
+        <w:pStyle w:val="2"/>
+      </w:pPr>
+      <w:r>
+        <w:t>2.4.</w:t>
+      </w:r>
+      <w:r>
+        <w:t>3</w:t>
+      </w:r>
+      <w:r>
+        <w:t xml:space="preserve"> Проектирования сервиса «</w:t>
+      </w:r>
+      <w:r>
+        <w:rPr>
+          <w:lang w:val="en-US"/>
+        </w:rPr>
+        <w:t>task</w:t>
+      </w:r>
+      <w:r>
+        <w:t>-</w:t>
+      </w:r>
+      <w:r>
+        <w:rPr>
+          <w:lang w:val="en-US"/>
+        </w:rPr>
+        <w:t>runner</w:t>
+      </w:r>
+      <w:r>
+        <w:t>»</w:t>
+      </w:r>
+    </w:p>
+    <w:p>
+      <w:r>
+        <w:t xml:space="preserve">Сервис </w:t>
+      </w:r>
+      <w:r>
+        <w:t>«</w:t>
+      </w:r>
+      <w:r>
+        <w:t>task-runner</w:t>
+      </w:r>
+      <w:r>
+        <w:t>»</w:t>
+      </w:r>
+      <w:r>
+        <w:t xml:space="preserve"> отвечает за запуск пользовательских программ и возвращение результатов их выполнения. Он взаимодействует с веб</w:t>
+      </w:r>
+      <w:r>
+        <w:t>-</w:t>
+      </w:r>
+      <w:r>
+        <w:t>сервером посредством REST API, обеспечивая эффективный и упорядоченный обмен информацией. После получения запроса от веб</w:t>
+      </w:r>
+      <w:r>
+        <w:t>-</w:t>
+      </w:r>
+      <w:r>
+        <w:t xml:space="preserve">сервера сервис запускает выполнение пользовательской программы в изолированном окружении, таком как </w:t>
+      </w:r>
+      <w:r>
+        <w:rPr>
+          <w:lang w:val="en-US"/>
+        </w:rPr>
+        <w:t>Docker</w:t>
+      </w:r>
+      <w:r>
+        <w:t xml:space="preserve"> </w:t>
+      </w:r>
+      <w:r>
+        <w:t>контейнер, чтобы обеспечить безопасность и изоляцию работы кода пользователя.</w:t>
+      </w:r>
+    </w:p>
+    <w:p>
+      <w:r>
+        <w:t xml:space="preserve">По мере </w:t>
+      </w:r>
+      <w:r>
+        <w:t xml:space="preserve">выполнения программы сервис </w:t>
+      </w:r>
+      <w:r>
+        <w:t>«</w:t>
+      </w:r>
+      <w:r>
+        <w:t>task-runner</w:t>
+      </w:r>
+      <w:r>
+        <w:t>»</w:t>
+      </w:r>
+      <w:r>
+        <w:t xml:space="preserve"> возвращает результат </w:t>
+      </w:r>
+      <w:r>
+        <w:t xml:space="preserve">стандартного вывода программы </w:t>
+      </w:r>
+      <w:r>
+        <w:t>обратно веб</w:t>
+      </w:r>
+      <w:r>
+        <w:t>-</w:t>
+      </w:r>
+      <w:r>
+        <w:t>серверу. Такая организация взаимодействия позволяет эффективно и последовательно обрабатывать запросы от веб</w:t>
+      </w:r>
+      <w:r>
+        <w:t>-</w:t>
+      </w:r>
+      <w:r>
+        <w:t>серверов, поддерживая стабильное и надежное выполнение задач.</w:t>
+      </w:r>
+    </w:p>
+    <w:p>
+      <w:r>
+        <w:lastRenderedPageBreak/>
+        <w:t xml:space="preserve">Сервис </w:t>
+      </w:r>
+      <w:r>
+        <w:t>«</w:t>
+      </w:r>
+      <w:r>
+        <w:t>task-runner</w:t>
+      </w:r>
+      <w:r>
+        <w:t>»</w:t>
+      </w:r>
+      <w:r>
+        <w:t xml:space="preserve"> также может быть независимо горизонтально масштабирован при необходимости, позволяя добавлять или удалять экземпляры сервиса в зависимости от объема запросов. Это повышает производительность и устойчивость системы, особенно при увеличении нагрузки или изменении в потребностях пользователей. Изоляция пользовательских программ в </w:t>
+      </w:r>
+      <w:r>
+        <w:rPr>
+          <w:lang w:val="en-US"/>
+        </w:rPr>
+        <w:t>Docker</w:t>
+      </w:r>
+      <w:r>
+        <w:t xml:space="preserve"> </w:t>
+      </w:r>
+      <w:r>
+        <w:t>контейнерах обеспечивает безопасность и стабильность выполнения, минимизируя риски, связанные с работой неподконтрольного кода.</w:t>
+      </w:r>
+    </w:p>
+    <w:p>
+      <w:pPr>
+        <w:pStyle w:val="2"/>
+      </w:pPr>
+      <w:r>
+        <w:t>2.</w:t>
+      </w:r>
+      <w:r>
+        <w:t>5</w:t>
+      </w:r>
+      <w:r>
+        <w:t xml:space="preserve"> Проектирования </w:t>
+      </w:r>
+      <w:r>
+        <w:t>алгоритмов</w:t>
+      </w:r>
+    </w:p>
+    <w:p>
+      <w:r>
+        <w:t>Данный раздел содержит в себе описание необходимых для реализации программного средства</w:t>
+      </w:r>
+      <w:r>
+        <w:t xml:space="preserve"> алгоритмов</w:t>
+      </w:r>
+      <w:r>
+        <w:t>.</w:t>
+      </w:r>
+    </w:p>
+    <w:p>
+      <w:pPr>
+        <w:pStyle w:val="2"/>
+      </w:pPr>
+      <w:r>
+        <w:t xml:space="preserve"> </w:t>
+      </w:r>
+      <w:r>
+        <w:t>2.5</w:t>
+      </w:r>
+      <w:r>
+        <w:t>.1</w:t>
+      </w:r>
+      <w:r>
+        <w:t xml:space="preserve"> </w:t>
+      </w:r>
+      <w:r>
+        <w:t xml:space="preserve">Алгоритм </w:t>
+      </w:r>
+      <w:r>
+        <w:t xml:space="preserve">обработки запроса на </w:t>
+      </w:r>
+      <w:r>
+        <w:t>проверк</w:t>
+      </w:r>
+      <w:r>
+        <w:t>у</w:t>
+      </w:r>
+      <w:r>
+        <w:t xml:space="preserve"> решения</w:t>
+      </w:r>
+    </w:p>
+    <w:p>
+      <w:r>
+        <w:t>Обработка запроса на проверку пользовательского решения включает многоэтапный процесс. Пользователь отправляет запрос через веб-интерфейс, который поступает на веб-сервер. Веб-сервер взаимодействует с базой данных и передает запрос в очередь сообщений через брокера. Это распределяет нагрузку между сервисами и обеспечивает асинхронную обработку.</w:t>
+      </w:r>
+    </w:p>
+    <w:p>
+      <w:r>
+        <w:t xml:space="preserve">Микросервис </w:t>
+      </w:r>
+      <w:r>
+        <w:t>«</w:t>
+      </w:r>
+      <w:r>
+        <w:t>test-runner</w:t>
+      </w:r>
+      <w:r>
+        <w:t>»</w:t>
+      </w:r>
+      <w:r>
+        <w:t xml:space="preserve"> извлекает запрос из очереди, запускает проверку в изолированном контейнере и возвращает результаты через брокера сообщений. Эти результаты поступают на веб-сервер для обработки.</w:t>
+      </w:r>
+    </w:p>
+    <w:p>
+      <w:r>
+        <w:t>Веб-сервер обновляет базу данных и отправляет пользователю информацию о результатах. Такой подход повышает производительность и надежность системы, обеспечивая стабильный процесс обработки запросов.</w:t>
+      </w:r>
+    </w:p>
+    <w:p>
+      <w:r>
+        <w:t xml:space="preserve">Более подробно алгоритм проверки пользовательского решения представлен на рисунке 2.2. </w:t>
+      </w:r>
+    </w:p>
+    <w:p>
+      <w:pPr>
+        <w:pStyle w:val="afa"/>
+      </w:pPr>
+      <w:r>
+        <w:lastRenderedPageBreak/>
+        <w:drawing>
+          <wp:inline distT="0" distB="0" distL="0" distR="0" wp14:anchorId="0F472C63" wp14:editId="1DC6FD05">
+            <wp:extent cx="8227591" cy="4936555"/>
+            <wp:effectExtent l="6985" t="0" r="0" b="0"/>
+            <wp:docPr id="6" name="Рисунок 6"/>
+            <wp:cNvGraphicFramePr>
+              <a:graphicFrameLocks xmlns:a="http://schemas.openxmlformats.org/drawingml/2006/main" noChangeAspect="1"/>
+            </wp:cNvGraphicFramePr>
+            <a:graphic xmlns:a="http://schemas.openxmlformats.org/drawingml/2006/main">
+              <a:graphicData uri="http://schemas.openxmlformats.org/drawingml/2006/picture">
+                <pic:pic xmlns:pic="http://schemas.openxmlformats.org/drawingml/2006/picture">
+                  <pic:nvPicPr>
+                    <pic:cNvPr id="1" name=""/>
+                    <pic:cNvPicPr/>
+                  </pic:nvPicPr>
+                  <pic:blipFill>
+                    <a:blip r:embed="rId12"/>
+                    <a:stretch>
+                      <a:fillRect/>
+                    </a:stretch>
+                  </pic:blipFill>
+                  <pic:spPr>
+                    <a:xfrm rot="16200000">
+                      <a:off x="0" y="0"/>
+                      <a:ext cx="8280977" cy="4968587"/>
+                    </a:xfrm>
+                    <a:prstGeom prst="rect">
+                      <a:avLst/>
+                    </a:prstGeom>
+                  </pic:spPr>
+                </pic:pic>
+              </a:graphicData>
+            </a:graphic>
+          </wp:inline>
+        </w:drawing>
+      </w:r>
+    </w:p>
+    <w:p>
+      <w:pPr>
+        <w:pStyle w:val="afb"/>
+        <w:rPr>
+          <w:rFonts w:eastAsia="Calibri"/>
+        </w:rPr>
+      </w:pPr>
+      <w:r>
+        <w:t>Рисунок 2.</w:t>
+      </w:r>
+      <w:r>
+        <w:t>2</w:t>
+      </w:r>
+      <w:r>
+        <w:t xml:space="preserve"> </w:t>
+      </w:r>
+      <w:r>
+        <w:rPr>
+          <w:rFonts w:eastAsia="Calibri"/>
+        </w:rPr>
+        <w:t xml:space="preserve">– Диаграмма </w:t>
+      </w:r>
+      <w:r>
+        <w:rPr>
+          <w:rFonts w:eastAsia="Calibri"/>
+        </w:rPr>
+        <w:t>последовательностей для алгоритма обработки запроса на проверку решения</w:t>
+      </w:r>
+    </w:p>
+    <w:p>
+      <w:pPr>
+        <w:pStyle w:val="2"/>
+      </w:pPr>
+      <w:r>
+        <w:lastRenderedPageBreak/>
+        <w:t>2.5.</w:t>
+      </w:r>
+      <w:r>
+        <w:t>2</w:t>
+      </w:r>
+      <w:r>
+        <w:t xml:space="preserve"> Алгоритм</w:t>
+      </w:r>
+      <w:r>
+        <w:t xml:space="preserve"> работы с</w:t>
+      </w:r>
+      <w:r>
+        <w:t xml:space="preserve"> контейнер</w:t>
+      </w:r>
+      <w:r>
+        <w:t>ом</w:t>
+      </w:r>
+      <w:r>
+        <w:t xml:space="preserve"> </w:t>
+      </w:r>
+      <w:r>
+        <w:t>при запуске</w:t>
+      </w:r>
+      <w:r>
+        <w:t xml:space="preserve"> </w:t>
+      </w:r>
+      <w:r>
+        <w:t>пользовательск</w:t>
+      </w:r>
+      <w:r>
+        <w:t xml:space="preserve">ого </w:t>
+      </w:r>
+      <w:r>
+        <w:t>код</w:t>
+      </w:r>
+      <w:r>
+        <w:t>а</w:t>
+      </w:r>
+    </w:p>
+    <w:p>
+      <w:r>
+        <w:t>Для работы с контейнером с пользовательским кодом требуется свой алгоритм. Такой алгоритм по своей природе асинхронен, поэтому сложен для понимания.</w:t>
+      </w:r>
+      <w:r>
+        <w:t xml:space="preserve"> Завершить выполнение контейнера может выход времени выполнения за допустимые значения. </w:t>
+      </w:r>
+    </w:p>
+    <w:p>
+      <w:r>
+        <w:t>Применение алгоритма для ограничения времени выполнения пользовательского кода в контейнере является важным для обеспечения стабильности и безопасности системы. Без ограничений пользовательский код может выполнить долгий или бесконечный цикл, что приведет к избыточному использованию ресурсов, например, процессорного времени. Это может повлиять на производительность системы в целом, замедляя работу других сервисов и вызывая задержки в обработке запросов.</w:t>
+      </w:r>
+      <w:r>
+        <w:t xml:space="preserve"> </w:t>
+      </w:r>
+    </w:p>
+    <w:p>
+      <w:r>
+        <w:t>Диаграмма последовательности предоставляет наглядное представление процесса, позволяющее легче понять и проанализировать асинхронную логику</w:t>
+      </w:r>
+      <w:r>
+        <w:t>, она представлена на рисунке 2.3.</w:t>
+      </w:r>
+      <w:r>
+        <w:t xml:space="preserve"> </w:t>
+      </w:r>
+      <w:r>
+        <w:t>Ключевые моменты на диаграмме:</w:t>
+      </w:r>
+    </w:p>
+    <w:p>
+      <w:pPr>
+        <w:pStyle w:val="a"/>
+      </w:pPr>
+      <w:r>
+        <w:t>«</w:t>
+      </w:r>
+      <w:r>
+        <w:rPr>
+          <w:lang w:val="en-US"/>
+        </w:rPr>
+        <w:t>Test</w:t>
+      </w:r>
+      <w:r>
+        <w:t>-</w:t>
+      </w:r>
+      <w:r>
+        <w:rPr>
+          <w:lang w:val="en-US"/>
+        </w:rPr>
+        <w:t>runner</w:t>
+      </w:r>
+      <w:r>
+        <w:t>»</w:t>
+      </w:r>
+      <w:r>
+        <w:t xml:space="preserve"> </w:t>
+      </w:r>
+      <w:r>
+        <w:rPr>
+          <w:rFonts w:eastAsia="Calibri"/>
+        </w:rPr>
+        <w:t xml:space="preserve">– </w:t>
+      </w:r>
+      <w:r>
+        <w:t>сервис по проверке пользовательских решений;</w:t>
+      </w:r>
+    </w:p>
+    <w:p>
+      <w:pPr>
+        <w:pStyle w:val="a"/>
+      </w:pPr>
+      <w:r>
+        <w:t>«</w:t>
+      </w:r>
+      <w:r>
+        <w:rPr>
+          <w:lang w:val="en-US"/>
+        </w:rPr>
+        <w:t>Docker</w:t>
+      </w:r>
+      <w:r>
+        <w:t xml:space="preserve"> </w:t>
+      </w:r>
+      <w:r>
+        <w:rPr>
+          <w:lang w:val="en-US"/>
+        </w:rPr>
+        <w:t>container</w:t>
+      </w:r>
+      <w:r>
+        <w:t xml:space="preserve">» </w:t>
+      </w:r>
+      <w:r>
+        <w:rPr>
+          <w:rFonts w:eastAsia="Calibri"/>
+        </w:rPr>
+        <w:t>–</w:t>
+      </w:r>
+      <w:r>
+        <w:rPr>
+          <w:rFonts w:eastAsia="Calibri"/>
+        </w:rPr>
+        <w:t xml:space="preserve"> </w:t>
+      </w:r>
+      <w:r>
+        <w:rPr>
+          <w:rFonts w:eastAsia="Calibri"/>
+        </w:rPr>
+        <w:t>контейнер</w:t>
+      </w:r>
+      <w:r>
+        <w:rPr>
+          <w:rFonts w:eastAsia="Calibri"/>
+        </w:rPr>
+        <w:t xml:space="preserve"> </w:t>
+      </w:r>
+      <w:r>
+        <w:rPr>
+          <w:rFonts w:eastAsia="Calibri"/>
+        </w:rPr>
+        <w:t>с</w:t>
+      </w:r>
+      <w:r>
+        <w:rPr>
+          <w:rFonts w:eastAsia="Calibri"/>
+        </w:rPr>
+        <w:t xml:space="preserve"> </w:t>
+      </w:r>
+      <w:r>
+        <w:rPr>
+          <w:rFonts w:eastAsia="Calibri"/>
+        </w:rPr>
+        <w:t>пользовательским кодом решения, предоставленного для проверки;</w:t>
+      </w:r>
+    </w:p>
+    <w:p>
+      <w:pPr>
+        <w:pStyle w:val="a"/>
+      </w:pPr>
+      <w:r>
+        <w:t>«</w:t>
+      </w:r>
+      <w:r>
+        <w:rPr>
+          <w:lang w:val="en-US"/>
+        </w:rPr>
+        <w:t>Logger</w:t>
+      </w:r>
+      <w:r>
+        <w:t>»</w:t>
+      </w:r>
+      <w:r>
+        <w:t xml:space="preserve"> </w:t>
+      </w:r>
+      <w:r>
+        <w:rPr>
+          <w:rFonts w:eastAsia="Calibri"/>
+        </w:rPr>
+        <w:t>–</w:t>
+      </w:r>
+      <w:r>
+        <w:rPr>
+          <w:rFonts w:eastAsia="Calibri"/>
+        </w:rPr>
+        <w:t xml:space="preserve"> участник, обрабатывающий сообщения от контейнера;</w:t>
+      </w:r>
+    </w:p>
+    <w:p>
+      <w:pPr>
+        <w:pStyle w:val="a"/>
+      </w:pPr>
+      <w:r>
+        <w:rPr>
+          <w:rFonts w:eastAsia="Calibri"/>
+        </w:rPr>
+        <w:t>«</w:t>
+      </w:r>
+      <w:r>
+        <w:rPr>
+          <w:rFonts w:eastAsia="Calibri"/>
+          <w:lang w:val="en-US"/>
+        </w:rPr>
+        <w:t>Timer</w:t>
+      </w:r>
+      <w:r>
+        <w:rPr>
+          <w:rFonts w:eastAsia="Calibri"/>
+        </w:rPr>
+        <w:t>»</w:t>
+      </w:r>
+      <w:r>
+        <w:rPr>
+          <w:rFonts w:eastAsia="Calibri"/>
+        </w:rPr>
+        <w:t xml:space="preserve"> </w:t>
+      </w:r>
+      <w:r>
+        <w:rPr>
+          <w:rFonts w:eastAsia="Calibri"/>
+        </w:rPr>
+        <w:t>–</w:t>
+      </w:r>
+      <w:r>
+        <w:rPr>
+          <w:rFonts w:eastAsia="Calibri"/>
+        </w:rPr>
+        <w:t xml:space="preserve"> участник, ожидающий истечения времени;</w:t>
+      </w:r>
+    </w:p>
+    <w:p>
+      <w:pPr>
+        <w:pStyle w:val="a"/>
+      </w:pPr>
+      <w:r>
+        <w:rPr>
+          <w:rFonts w:eastAsia="Calibri"/>
+        </w:rPr>
+        <w:t xml:space="preserve">«Поток» </w:t>
+      </w:r>
+      <w:r>
+        <w:rPr>
+          <w:rFonts w:eastAsia="Calibri"/>
+        </w:rPr>
+        <w:t>–</w:t>
+      </w:r>
+      <w:r>
+        <w:rPr>
+          <w:rFonts w:eastAsia="Calibri"/>
+        </w:rPr>
+        <w:t xml:space="preserve"> под «потоком» будем понимать объект, который принимает сообщения и ошибки. Его можно преждевременно завершить, например, при появлении ошибки или при выходе времени выполнения за допустимое значение. </w:t>
+      </w:r>
+    </w:p>
+    <w:p>
+      <w:pPr>
+        <w:pStyle w:val="afa"/>
+      </w:pPr>
+      <w:r>
+        <w:lastRenderedPageBreak/>
+        <w:drawing>
+          <wp:inline distT="0" distB="0" distL="0" distR="0" wp14:anchorId="1FB5059D" wp14:editId="785B7C6E">
+            <wp:extent cx="5900481" cy="7362908"/>
+            <wp:effectExtent l="0" t="0" r="5080" b="9525"/>
+            <wp:docPr id="7" name="Рисунок 7"/>
+            <wp:cNvGraphicFramePr>
+              <a:graphicFrameLocks xmlns:a="http://schemas.openxmlformats.org/drawingml/2006/main" noChangeAspect="1"/>
+            </wp:cNvGraphicFramePr>
+            <a:graphic xmlns:a="http://schemas.openxmlformats.org/drawingml/2006/main">
+              <a:graphicData uri="http://schemas.openxmlformats.org/drawingml/2006/picture">
+                <pic:pic xmlns:pic="http://schemas.openxmlformats.org/drawingml/2006/picture">
+                  <pic:nvPicPr>
+                    <pic:cNvPr id="1" name=""/>
+                    <pic:cNvPicPr/>
+                  </pic:nvPicPr>
+                  <pic:blipFill>
+                    <a:blip r:embed="rId13"/>
+                    <a:stretch>
+                      <a:fillRect/>
+                    </a:stretch>
+                  </pic:blipFill>
+                  <pic:spPr>
+                    <a:xfrm>
+                      <a:off x="0" y="0"/>
+                      <a:ext cx="5906061" cy="7369871"/>
+                    </a:xfrm>
+                    <a:prstGeom prst="rect">
+                      <a:avLst/>
+                    </a:prstGeom>
+                  </pic:spPr>
+                </pic:pic>
+              </a:graphicData>
+            </a:graphic>
+          </wp:inline>
+        </w:drawing>
+      </w:r>
+    </w:p>
+    <w:p>
+      <w:pPr>
+        <w:pStyle w:val="afb"/>
+        <w:rPr>
+          <w:rFonts w:eastAsia="Calibri"/>
+        </w:rPr>
+      </w:pPr>
+      <w:r>
+        <w:t>Рисунок 2.</w:t>
+      </w:r>
+      <w:r>
+        <w:t>3</w:t>
+      </w:r>
+      <w:r>
+        <w:t xml:space="preserve"> </w:t>
+      </w:r>
+      <w:r>
+        <w:rPr>
+          <w:rFonts w:eastAsia="Calibri"/>
+        </w:rPr>
+        <w:t xml:space="preserve">– Диаграмма последовательностей для алгоритма </w:t>
+      </w:r>
+      <w:r>
+        <w:rPr>
+          <w:rFonts w:eastAsia="Calibri"/>
+        </w:rPr>
+        <w:t>работы с контейнером</w:t>
+      </w:r>
+    </w:p>
+    <w:p>
+      <w:pPr>
+        <w:pStyle w:val="afb"/>
+      </w:pPr>
     </w:p>
     <w:p>
       <w:pPr>
@@ -2417,144 +5097,92 @@
           <w:rFonts w:eastAsiaTheme="minorHAnsi"/>
           <w:lang w:eastAsia="en-US"/>
         </w:rPr>
-        <w:t xml:space="preserve">3.2.7 Функция </w:t>
-      </w:r>
-      <w:proofErr w:type="spellStart"/>
-      <w:r>
+        <w:t xml:space="preserve">3.2.7 Функция login_request </w:t>
+      </w:r>
+    </w:p>
+    <w:p>
+      <w:pPr>
         <w:rPr>
           <w:rFonts w:eastAsiaTheme="minorHAnsi"/>
           <w:lang w:eastAsia="en-US"/>
         </w:rPr>
-        <w:t>login_request</w:t>
-      </w:r>
-      <w:proofErr w:type="spellEnd"/>
+      </w:pPr>
       <w:r>
         <w:rPr>
           <w:rFonts w:eastAsiaTheme="minorHAnsi"/>
           <w:lang w:eastAsia="en-US"/>
         </w:rPr>
-        <w:t xml:space="preserve"> </w:t>
-      </w:r>
-    </w:p>
-    <w:p>
-      <w:pPr>
+        <w:t xml:space="preserve">Рассматриваемая функция предназначена для проверки введенных авторизационных данных пользователя, в результате которого при успешной валидации отображается веб-страница с предыдущими результатами сканирования. </w:t>
+      </w:r>
+    </w:p>
+    <w:p>
+      <w:r>
         <w:rPr>
           <w:rFonts w:eastAsiaTheme="minorHAnsi"/>
           <w:lang w:eastAsia="en-US"/>
         </w:rPr>
-      </w:pPr>
-      <w:r>
-        <w:rPr>
-          <w:rFonts w:eastAsiaTheme="minorHAnsi"/>
-          <w:lang w:eastAsia="en-US"/>
-        </w:rPr>
-        <w:t xml:space="preserve">Рассматриваемая функция предназначена для проверки введенных </w:t>
-      </w:r>
-      <w:proofErr w:type="spellStart"/>
-      <w:r>
-        <w:rPr>
-          <w:rFonts w:eastAsiaTheme="minorHAnsi"/>
-          <w:lang w:eastAsia="en-US"/>
-        </w:rPr>
-        <w:t>авторизационных</w:t>
-      </w:r>
-      <w:proofErr w:type="spellEnd"/>
-      <w:r>
-        <w:rPr>
-          <w:rFonts w:eastAsiaTheme="minorHAnsi"/>
-          <w:lang w:eastAsia="en-US"/>
-        </w:rPr>
-        <w:t xml:space="preserve"> данных пользователя, в результате которого при успешной валидации отображается веб-страница с предыдущими результатами сканирования. </w:t>
-      </w:r>
-    </w:p>
-    <w:p>
-      <w:r>
-        <w:rPr>
-          <w:rFonts w:eastAsiaTheme="minorHAnsi"/>
-          <w:lang w:eastAsia="en-US"/>
-        </w:rPr>
         <w:lastRenderedPageBreak/>
-        <w:t xml:space="preserve">В качестве параметра функции передается аргумент </w:t>
-      </w:r>
-      <w:proofErr w:type="spellStart"/>
-      <w:r>
-        <w:rPr>
-          <w:rFonts w:eastAsiaTheme="minorHAnsi"/>
-          <w:lang w:eastAsia="en-US"/>
-        </w:rPr>
+        <w:t>В качестве параметра функции передается аргумент request. Затем из формы, в которую пользователь вводит собственные учетные данные, в переменные username и password заносятся значения. Метод authenticate позволяет проводить валидацию введенных данных.</w:t>
+      </w:r>
+    </w:p>
+    <w:p>
+      <w:r>
+        <w:t>К</w:t>
+      </w:r>
+      <w:r>
+        <w:t>од функции входа в систему содержится в Листинге 1 ниже.</w:t>
+      </w:r>
+    </w:p>
+    <w:p>
+      <w:pPr>
+        <w:pStyle w:val="aff4"/>
+      </w:pPr>
+      <w:r>
+        <w:t>Листинг 1. Функция входа в систему</w:t>
+      </w:r>
+    </w:p>
+    <w:p>
+      <w:pPr>
+        <w:pStyle w:val="aff6"/>
+        <w:rPr>
+          <w:lang w:val="ru-RU"/>
+        </w:rPr>
+      </w:pPr>
+      <w:r>
+        <w:t>def</w:t>
+      </w:r>
+      <w:r>
+        <w:rPr>
+          <w:lang w:val="ru-RU"/>
+        </w:rPr>
+        <w:t xml:space="preserve"> </w:t>
+      </w:r>
+      <w:r>
+        <w:t>login</w:t>
+      </w:r>
+      <w:r>
+        <w:rPr>
+          <w:lang w:val="ru-RU"/>
+        </w:rPr>
+        <w:t>_</w:t>
+      </w:r>
+      <w:r>
         <w:t>request</w:t>
       </w:r>
-      <w:proofErr w:type="spellEnd"/>
-      <w:r>
-        <w:rPr>
-          <w:rFonts w:eastAsiaTheme="minorHAnsi"/>
-          <w:lang w:eastAsia="en-US"/>
-        </w:rPr>
-        <w:t xml:space="preserve">. Затем из формы, в которую пользователь вводит собственные учетные данные, в переменные </w:t>
-      </w:r>
-      <w:proofErr w:type="spellStart"/>
-      <w:r>
-        <w:rPr>
-          <w:rFonts w:eastAsiaTheme="minorHAnsi"/>
-          <w:lang w:eastAsia="en-US"/>
-        </w:rPr>
-        <w:t>username</w:t>
-      </w:r>
-      <w:proofErr w:type="spellEnd"/>
-      <w:r>
-        <w:rPr>
-          <w:rFonts w:eastAsiaTheme="minorHAnsi"/>
-          <w:lang w:eastAsia="en-US"/>
-        </w:rPr>
-        <w:t xml:space="preserve"> и </w:t>
-      </w:r>
-      <w:proofErr w:type="spellStart"/>
-      <w:r>
-        <w:rPr>
-          <w:rFonts w:eastAsiaTheme="minorHAnsi"/>
-          <w:lang w:eastAsia="en-US"/>
-        </w:rPr>
-        <w:t>password</w:t>
-      </w:r>
-      <w:proofErr w:type="spellEnd"/>
-      <w:r>
-        <w:rPr>
-          <w:rFonts w:eastAsiaTheme="minorHAnsi"/>
-          <w:lang w:eastAsia="en-US"/>
-        </w:rPr>
-        <w:t xml:space="preserve"> заносятся значения. Метод </w:t>
-      </w:r>
-      <w:proofErr w:type="spellStart"/>
-      <w:r>
-        <w:rPr>
-          <w:rFonts w:eastAsiaTheme="minorHAnsi"/>
-          <w:lang w:eastAsia="en-US"/>
-        </w:rPr>
-        <w:t>authenticate</w:t>
-      </w:r>
-      <w:proofErr w:type="spellEnd"/>
-      <w:r>
-        <w:rPr>
-          <w:rFonts w:eastAsiaTheme="minorHAnsi"/>
-          <w:lang w:eastAsia="en-US"/>
-        </w:rPr>
-        <w:t xml:space="preserve"> позволяет проводить валидацию введенных данных.</w:t>
-      </w:r>
-    </w:p>
-    <w:p>
-      <w:r>
-        <w:t>К</w:t>
-      </w:r>
-      <w:r>
-        <w:t>од функции входа в систему содержится в Листинге 1 ниже.</w:t>
-      </w:r>
-    </w:p>
-    <w:p>
-      <w:pPr>
-        <w:pStyle w:val="aff4"/>
-      </w:pPr>
-      <w:r>
-        <w:t>Листинг 1. Функция входа в систему</w:t>
+      <w:r>
+        <w:rPr>
+          <w:lang w:val="ru-RU"/>
+        </w:rPr>
+        <w:t>(</w:t>
+      </w:r>
+      <w:r>
+        <w:t>request</w:t>
+      </w:r>
+      <w:r>
+        <w:rPr>
+          <w:lang w:val="ru-RU"/>
+        </w:rPr>
+        <w:t xml:space="preserve">): </w:t>
       </w:r>
     </w:p>
     <w:p>
@@ -2562,15 +5190,13 @@
         <w:pStyle w:val="aff6"/>
       </w:pPr>
       <w:r>
-        <w:t xml:space="preserve">def </w:t>
-      </w:r>
-      <w:proofErr w:type="spellStart"/>
-      <w:r>
-        <w:t>login_request</w:t>
-      </w:r>
-      <w:proofErr w:type="spellEnd"/>
-      <w:r>
-        <w:t xml:space="preserve">(request): </w:t>
+        <w:rPr>
+          <w:lang w:val="ru-RU"/>
+        </w:rPr>
+        <w:tab/>
+      </w:r>
+      <w:r>
+        <w:t xml:space="preserve">if request.method == POST: </w:t>
       </w:r>
     </w:p>
     <w:p>
@@ -2581,17 +5207,10 @@
         <w:tab/>
       </w:r>
       <w:r>
-        <w:t xml:space="preserve">if </w:t>
-      </w:r>
-      <w:proofErr w:type="spellStart"/>
-      <w:proofErr w:type="gramStart"/>
-      <w:r>
-        <w:t>request.method</w:t>
-      </w:r>
-      <w:proofErr w:type="spellEnd"/>
-      <w:proofErr w:type="gramEnd"/>
-      <w:r>
-        <w:t xml:space="preserve"> == POST: </w:t>
+        <w:tab/>
+      </w:r>
+      <w:r>
+        <w:t xml:space="preserve">form = RFPAuthForm(request, data=request.POST) </w:t>
       </w:r>
     </w:p>
     <w:p>
@@ -2605,28 +5224,7 @@
         <w:tab/>
       </w:r>
       <w:r>
-        <w:t xml:space="preserve">form = </w:t>
-      </w:r>
-      <w:proofErr w:type="spellStart"/>
-      <w:proofErr w:type="gramStart"/>
-      <w:r>
-        <w:t>RFPAuthForm</w:t>
-      </w:r>
-      <w:proofErr w:type="spellEnd"/>
-      <w:r>
-        <w:t>(</w:t>
-      </w:r>
-      <w:proofErr w:type="gramEnd"/>
-      <w:r>
-        <w:t>request, data=</w:t>
-      </w:r>
-      <w:proofErr w:type="spellStart"/>
-      <w:r>
-        <w:t>request.POST</w:t>
-      </w:r>
-      <w:proofErr w:type="spellEnd"/>
-      <w:r>
-        <w:t xml:space="preserve">) </w:t>
+        <w:t xml:space="preserve">if form.is_valid(): </w:t>
       </w:r>
     </w:p>
     <w:p>
@@ -2640,23 +5238,10 @@
         <w:tab/>
       </w:r>
       <w:r>
-        <w:t xml:space="preserve">if </w:t>
-      </w:r>
-      <w:proofErr w:type="spellStart"/>
-      <w:r>
-        <w:t>form.is_</w:t>
-      </w:r>
-      <w:proofErr w:type="gramStart"/>
-      <w:r>
-        <w:t>valid</w:t>
-      </w:r>
-      <w:proofErr w:type="spellEnd"/>
-      <w:r>
-        <w:t>(</w:t>
-      </w:r>
-      <w:proofErr w:type="gramEnd"/>
-      <w:r>
-        <w:t xml:space="preserve">): </w:t>
+        <w:tab/>
+      </w:r>
+      <w:r>
+        <w:t xml:space="preserve">username = form.cleaned_data.get(username) </w:t>
       </w:r>
     </w:p>
     <w:p>
@@ -2673,15 +5258,7 @@
         <w:tab/>
       </w:r>
       <w:r>
-        <w:t xml:space="preserve">username = </w:t>
-      </w:r>
-      <w:proofErr w:type="spellStart"/>
-      <w:r>
-        <w:t>form.cleaned_data.get</w:t>
-      </w:r>
-      <w:proofErr w:type="spellEnd"/>
-      <w:r>
-        <w:t xml:space="preserve">(username) </w:t>
+        <w:t xml:space="preserve">password = form.cleaned_data.get(password) </w:t>
       </w:r>
     </w:p>
     <w:p>
@@ -2698,15 +5275,7 @@
         <w:tab/>
       </w:r>
       <w:r>
-        <w:t xml:space="preserve">password = </w:t>
-      </w:r>
-      <w:proofErr w:type="spellStart"/>
-      <w:r>
-        <w:t>form.cleaned_data.get</w:t>
-      </w:r>
-      <w:proofErr w:type="spellEnd"/>
-      <w:r>
-        <w:t xml:space="preserve">(password) </w:t>
+        <w:t xml:space="preserve">user = authenticate(username=username, password=password) </w:t>
       </w:r>
     </w:p>
     <w:p>
@@ -2723,15 +5292,7 @@
         <w:tab/>
       </w:r>
       <w:r>
-        <w:t xml:space="preserve">user = </w:t>
-      </w:r>
-      <w:proofErr w:type="gramStart"/>
-      <w:r>
-        <w:t>authenticate(</w:t>
-      </w:r>
-      <w:proofErr w:type="gramEnd"/>
-      <w:r>
-        <w:t xml:space="preserve">username=username, password=password) </w:t>
+        <w:t xml:space="preserve">if user is not None: </w:t>
       </w:r>
     </w:p>
     <w:p>
@@ -2748,7 +5309,10 @@
         <w:tab/>
       </w:r>
       <w:r>
-        <w:t xml:space="preserve">if user is not None: </w:t>
+        <w:tab/>
+      </w:r>
+      <w:r>
+        <w:t xml:space="preserve">login(request, user) </w:t>
       </w:r>
     </w:p>
     <w:p>
@@ -2767,13 +5331,8 @@
       <w:r>
         <w:tab/>
       </w:r>
-      <w:proofErr w:type="gramStart"/>
-      <w:r>
-        <w:t>login(</w:t>
-      </w:r>
-      <w:proofErr w:type="gramEnd"/>
-      <w:r>
-        <w:t xml:space="preserve">request, user) </w:t>
+      <w:r>
+        <w:t xml:space="preserve">messages.info(request, fYou are now logged in as {username}) </w:t>
       </w:r>
     </w:p>
     <w:p>
@@ -2792,21 +5351,8 @@
       <w:r>
         <w:tab/>
       </w:r>
-      <w:proofErr w:type="gramStart"/>
-      <w:r>
-        <w:t>messages.info(</w:t>
-      </w:r>
-      <w:proofErr w:type="gramEnd"/>
-      <w:r>
-        <w:t xml:space="preserve">request, </w:t>
-      </w:r>
-      <w:proofErr w:type="spellStart"/>
-      <w:r>
-        <w:t>fYou</w:t>
-      </w:r>
-      <w:proofErr w:type="spellEnd"/>
-      <w:r>
-        <w:t xml:space="preserve"> are now logged in as {username}) </w:t>
+      <w:r>
+        <w:t xml:space="preserve">return redirect(/home) </w:t>
       </w:r>
     </w:p>
     <w:p>
@@ -2823,10 +5369,27 @@
         <w:tab/>
       </w:r>
       <w:r>
+        <w:t xml:space="preserve">else: </w:t>
+      </w:r>
+    </w:p>
+    <w:p>
+      <w:pPr>
+        <w:pStyle w:val="aff6"/>
+      </w:pPr>
+      <w:r>
         <w:tab/>
       </w:r>
       <w:r>
-        <w:t xml:space="preserve">return redirect(/home) </w:t>
+        <w:tab/>
+      </w:r>
+      <w:r>
+        <w:tab/>
+      </w:r>
+      <w:r>
+        <w:tab/>
+      </w:r>
+      <w:r>
+        <w:t xml:space="preserve">messages.error(request, Invalid username and password) </w:t>
       </w:r>
     </w:p>
     <w:p>
@@ -2843,6 +5406,23 @@
         <w:tab/>
       </w:r>
       <w:r>
+        <w:tab/>
+      </w:r>
+      <w:r>
+        <w:t xml:space="preserve">return redirect(/login) </w:t>
+      </w:r>
+    </w:p>
+    <w:p>
+      <w:pPr>
+        <w:pStyle w:val="aff6"/>
+      </w:pPr>
+      <w:r>
+        <w:tab/>
+      </w:r>
+      <w:r>
+        <w:tab/>
+      </w:r>
+      <w:r>
         <w:t xml:space="preserve">else: </w:t>
       </w:r>
     </w:p>
@@ -2860,17 +5440,24 @@
         <w:tab/>
       </w:r>
       <w:r>
+        <w:t xml:space="preserve">messages.error(request, Invalid username and password) </w:t>
+      </w:r>
+    </w:p>
+    <w:p>
+      <w:pPr>
+        <w:pStyle w:val="aff6"/>
+      </w:pPr>
+      <w:r>
         <w:tab/>
       </w:r>
-      <w:proofErr w:type="spellStart"/>
-      <w:proofErr w:type="gramStart"/>
-      <w:r>
-        <w:t>messages.error</w:t>
-      </w:r>
-      <w:proofErr w:type="spellEnd"/>
-      <w:proofErr w:type="gramEnd"/>
-      <w:r>
-        <w:t xml:space="preserve">(request, Invalid username and password) </w:t>
+      <w:r>
+        <w:tab/>
+      </w:r>
+      <w:r>
+        <w:tab/>
+      </w:r>
+      <w:r>
+        <w:t xml:space="preserve">return redirect(/login) </w:t>
       </w:r>
     </w:p>
     <w:p>
@@ -2880,139 +5467,27 @@
       <w:r>
         <w:tab/>
       </w:r>
+    </w:p>
+    <w:p>
+      <w:pPr>
+        <w:pStyle w:val="aff6"/>
+      </w:pPr>
       <w:r>
         <w:tab/>
       </w:r>
       <w:r>
+        <w:t xml:space="preserve">form = RFPAuthForm() </w:t>
+      </w:r>
+    </w:p>
+    <w:p>
+      <w:pPr>
+        <w:pStyle w:val="aff6"/>
+      </w:pPr>
+      <w:r>
         <w:tab/>
       </w:r>
       <w:r>
-        <w:tab/>
-      </w:r>
-      <w:r>
-        <w:t xml:space="preserve">return redirect(/login) </w:t>
-      </w:r>
-    </w:p>
-    <w:p>
-      <w:pPr>
-        <w:pStyle w:val="aff6"/>
-      </w:pPr>
-      <w:r>
-        <w:tab/>
-      </w:r>
-      <w:r>
-        <w:tab/>
-      </w:r>
-      <w:r>
-        <w:t xml:space="preserve">else: </w:t>
-      </w:r>
-    </w:p>
-    <w:p>
-      <w:pPr>
-        <w:pStyle w:val="aff6"/>
-      </w:pPr>
-      <w:r>
-        <w:tab/>
-      </w:r>
-      <w:r>
-        <w:tab/>
-      </w:r>
-      <w:r>
-        <w:tab/>
-      </w:r>
-      <w:proofErr w:type="spellStart"/>
-      <w:proofErr w:type="gramStart"/>
-      <w:r>
-        <w:t>messages.error</w:t>
-      </w:r>
-      <w:proofErr w:type="spellEnd"/>
-      <w:proofErr w:type="gramEnd"/>
-      <w:r>
-        <w:t xml:space="preserve">(request, Invalid username and password) </w:t>
-      </w:r>
-    </w:p>
-    <w:p>
-      <w:pPr>
-        <w:pStyle w:val="aff6"/>
-      </w:pPr>
-      <w:r>
-        <w:tab/>
-      </w:r>
-      <w:r>
-        <w:tab/>
-      </w:r>
-      <w:r>
-        <w:tab/>
-      </w:r>
-      <w:r>
-        <w:t xml:space="preserve">return redirect(/login) </w:t>
-      </w:r>
-    </w:p>
-    <w:p>
-      <w:pPr>
-        <w:pStyle w:val="aff6"/>
-      </w:pPr>
-      <w:r>
-        <w:tab/>
-      </w:r>
-    </w:p>
-    <w:p>
-      <w:pPr>
-        <w:pStyle w:val="aff6"/>
-      </w:pPr>
-      <w:r>
-        <w:tab/>
-      </w:r>
-      <w:r>
-        <w:t xml:space="preserve">form = </w:t>
-      </w:r>
-      <w:proofErr w:type="spellStart"/>
-      <w:proofErr w:type="gramStart"/>
-      <w:r>
-        <w:t>RFPAuthForm</w:t>
-      </w:r>
-      <w:proofErr w:type="spellEnd"/>
-      <w:r>
-        <w:t>(</w:t>
-      </w:r>
-      <w:proofErr w:type="gramEnd"/>
-      <w:r>
-        <w:t xml:space="preserve">) </w:t>
-      </w:r>
-    </w:p>
-    <w:p>
-      <w:pPr>
-        <w:pStyle w:val="aff6"/>
-      </w:pPr>
-      <w:r>
-        <w:tab/>
-      </w:r>
-      <w:r>
-        <w:t xml:space="preserve">return </w:t>
-      </w:r>
-      <w:proofErr w:type="gramStart"/>
-      <w:r>
-        <w:t>render(</w:t>
-      </w:r>
-      <w:proofErr w:type="gramEnd"/>
-      <w:r>
-        <w:t xml:space="preserve">request=request, </w:t>
-      </w:r>
-      <w:proofErr w:type="spellStart"/>
-      <w:r>
-        <w:t>template_name</w:t>
-      </w:r>
-      <w:proofErr w:type="spellEnd"/>
-      <w:r>
-        <w:t>=main/login.html, context={</w:t>
-      </w:r>
-      <w:proofErr w:type="spellStart"/>
-      <w:r>
-        <w:t>login_form</w:t>
-      </w:r>
-      <w:proofErr w:type="spellEnd"/>
-      <w:r>
-        <w:t>: form})</w:t>
+        <w:t>return render(request=request, template_name=main/login.html, context={login_form: form})</w:t>
       </w:r>
     </w:p>
     <w:p>
@@ -3032,12 +5507,12 @@
       <w:pPr>
         <w:pStyle w:val="aff2"/>
       </w:pPr>
-      <w:bookmarkStart w:id="17" w:name="_Toc71826222"/>
+      <w:bookmarkStart w:id="18" w:name="_Toc71826222"/>
       <w:r>
         <w:lastRenderedPageBreak/>
         <w:t>Заключение</w:t>
       </w:r>
-      <w:bookmarkEnd w:id="17"/>
+      <w:bookmarkEnd w:id="18"/>
     </w:p>
     <w:p>
       <w:pPr>
@@ -3056,28 +5531,12 @@
     </w:p>
     <w:p>
       <w:r>
-        <w:t xml:space="preserve">Выполнено проектирование инфологической и </w:t>
-      </w:r>
-      <w:proofErr w:type="spellStart"/>
-      <w:r>
-        <w:t>даталогической</w:t>
-      </w:r>
-      <w:proofErr w:type="spellEnd"/>
-      <w:r>
-        <w:t xml:space="preserve"> моделей информационной системы.</w:t>
-      </w:r>
-    </w:p>
-    <w:p>
-      <w:r>
-        <w:t xml:space="preserve">Обоснован выбор программного инструментария: серверная часть система реализована на базе PHP, клиентская часть системы реализована посредством JavaScript, для управления базой данных выбран язык MySQL, разметка документов реализована на основе HTML, CSS, фреймворка </w:t>
-      </w:r>
-      <w:proofErr w:type="spellStart"/>
-      <w:r>
-        <w:t>Bootstrap</w:t>
-      </w:r>
-      <w:proofErr w:type="spellEnd"/>
-      <w:r>
-        <w:t>.</w:t>
+        <w:t>Выполнено проектирование инфологической и даталогической моделей информационной системы.</w:t>
+      </w:r>
+    </w:p>
+    <w:p>
+      <w:r>
+        <w:t>Обоснован выбор программного инструментария: серверная часть система реализована на базе PHP, клиентская часть системы реализована посредством JavaScript, для управления базой данных выбран язык MySQL, разметка документов реализована на основе HTML, CSS, фреймворка Bootstrap.</w:t>
       </w:r>
     </w:p>
     <w:p>
@@ -3120,18 +5579,18 @@
       <w:pPr>
         <w:pStyle w:val="aff2"/>
       </w:pPr>
-      <w:bookmarkStart w:id="18" w:name="_Toc71826223"/>
+      <w:bookmarkStart w:id="19" w:name="_Toc71826223"/>
       <w:r>
         <w:lastRenderedPageBreak/>
         <w:t>Перечень использованных информационных ресурсов</w:t>
       </w:r>
-      <w:bookmarkEnd w:id="18"/>
+      <w:bookmarkEnd w:id="19"/>
     </w:p>
     <w:p>
       <w:pPr>
         <w:jc w:val="left"/>
       </w:pPr>
-      <w:bookmarkStart w:id="19" w:name="_Hlk40530821"/>
+      <w:bookmarkStart w:id="20" w:name="_Hlk40530821"/>
       <w:r>
         <w:t>1.</w:t>
       </w:r>
@@ -3154,7 +5613,7 @@
         <w:t xml:space="preserve"> </w:t>
       </w:r>
     </w:p>
-    <w:bookmarkEnd w:id="19"/>
+    <w:bookmarkEnd w:id="20"/>
     <w:p>
       <w:pPr>
         <w:jc w:val="left"/>
@@ -3167,12 +5626,12 @@
       <w:pPr>
         <w:pStyle w:val="aff2"/>
       </w:pPr>
-      <w:bookmarkStart w:id="20" w:name="_Toc71826224"/>
+      <w:bookmarkStart w:id="21" w:name="_Toc71826224"/>
       <w:r>
         <w:lastRenderedPageBreak/>
         <w:t>Приложение А Техническое задание</w:t>
       </w:r>
-      <w:bookmarkEnd w:id="20"/>
+      <w:bookmarkEnd w:id="21"/>
     </w:p>
     <w:tbl>
       <w:tblPr>
@@ -3245,21 +5704,7 @@
               <w:rPr>
                 <w:sz w:val="28"/>
               </w:rPr>
-              <w:t xml:space="preserve"> «</w:t>
-            </w:r>
-            <w:proofErr w:type="spellStart"/>
-            <w:r>
-              <w:rPr>
-                <w:sz w:val="28"/>
-              </w:rPr>
-              <w:t>ПОВТиАС</w:t>
-            </w:r>
-            <w:proofErr w:type="spellEnd"/>
-            <w:r>
-              <w:rPr>
-                <w:sz w:val="28"/>
-              </w:rPr>
-              <w:t>»</w:t>
+              <w:t xml:space="preserve"> «ПОВТиАС»</w:t>
             </w:r>
           </w:p>
           <w:p>
@@ -3349,21 +5794,7 @@
               <w:rPr>
                 <w:sz w:val="28"/>
               </w:rPr>
-              <w:t>Зав. кафедрой «</w:t>
-            </w:r>
-            <w:proofErr w:type="spellStart"/>
-            <w:r>
-              <w:rPr>
-                <w:sz w:val="28"/>
-              </w:rPr>
-              <w:t>ПОВТиАС</w:t>
-            </w:r>
-            <w:proofErr w:type="spellEnd"/>
-            <w:r>
-              <w:rPr>
-                <w:sz w:val="28"/>
-              </w:rPr>
-              <w:t>»</w:t>
+              <w:t>Зав. кафедрой «ПОВТиАС»</w:t>
             </w:r>
           </w:p>
           <w:p>
@@ -3418,37 +5849,37 @@
           <w:color w:val="auto"/>
         </w:rPr>
       </w:pPr>
-      <w:bookmarkStart w:id="21" w:name="_Toc188761991"/>
-      <w:bookmarkStart w:id="22" w:name="_Toc188608391"/>
-      <w:bookmarkStart w:id="23" w:name="_Toc186306366"/>
-      <w:bookmarkStart w:id="24" w:name="_Toc184998513"/>
-      <w:bookmarkStart w:id="25" w:name="_Toc184991077"/>
+      <w:bookmarkStart w:id="22" w:name="_Toc188761991"/>
+      <w:bookmarkStart w:id="23" w:name="_Toc188608391"/>
+      <w:bookmarkStart w:id="24" w:name="_Toc186306366"/>
+      <w:bookmarkStart w:id="25" w:name="_Toc184998513"/>
+      <w:bookmarkStart w:id="26" w:name="_Toc184991077"/>
       <w:r>
         <w:t>А.1. Общие сведения</w:t>
       </w:r>
-      <w:bookmarkEnd w:id="21"/>
       <w:bookmarkEnd w:id="22"/>
       <w:bookmarkEnd w:id="23"/>
       <w:bookmarkEnd w:id="24"/>
       <w:bookmarkEnd w:id="25"/>
+      <w:bookmarkEnd w:id="26"/>
     </w:p>
     <w:p>
       <w:pPr>
         <w:pStyle w:val="3"/>
       </w:pPr>
-      <w:bookmarkStart w:id="26" w:name="_Toc188761992"/>
-      <w:bookmarkStart w:id="27" w:name="_Toc188608392"/>
-      <w:bookmarkStart w:id="28" w:name="_Toc186306367"/>
-      <w:bookmarkStart w:id="29" w:name="_Toc184998514"/>
-      <w:bookmarkStart w:id="30" w:name="_Toc184991078"/>
+      <w:bookmarkStart w:id="27" w:name="_Toc188761992"/>
+      <w:bookmarkStart w:id="28" w:name="_Toc188608392"/>
+      <w:bookmarkStart w:id="29" w:name="_Toc186306367"/>
+      <w:bookmarkStart w:id="30" w:name="_Toc184998514"/>
+      <w:bookmarkStart w:id="31" w:name="_Toc184991078"/>
       <w:r>
         <w:t xml:space="preserve">А.1.1 </w:t>
       </w:r>
-      <w:bookmarkEnd w:id="26"/>
       <w:bookmarkEnd w:id="27"/>
       <w:bookmarkEnd w:id="28"/>
       <w:bookmarkEnd w:id="29"/>
       <w:bookmarkEnd w:id="30"/>
+      <w:bookmarkEnd w:id="31"/>
       <w:r>
         <w:t>Имя сайта</w:t>
       </w:r>
@@ -3457,14 +5888,12 @@
       <w:r>
         <w:t>«</w:t>
       </w:r>
-      <w:proofErr w:type="spellStart"/>
       <w:r>
         <w:rPr>
           <w:lang w:val="en-US"/>
         </w:rPr>
         <w:t>RentCar</w:t>
       </w:r>
-      <w:proofErr w:type="spellEnd"/>
       <w:r>
         <w:t>»</w:t>
       </w:r>
@@ -3473,40 +5902,38 @@
       <w:pPr>
         <w:pStyle w:val="3"/>
       </w:pPr>
-      <w:bookmarkStart w:id="31" w:name="_Toc188761993"/>
-      <w:bookmarkStart w:id="32" w:name="_Toc188608393"/>
-      <w:bookmarkStart w:id="33" w:name="_Toc186306368"/>
-      <w:bookmarkStart w:id="34" w:name="_Toc184998515"/>
-      <w:bookmarkStart w:id="35" w:name="_Toc184991079"/>
+      <w:bookmarkStart w:id="32" w:name="_Toc188761993"/>
+      <w:bookmarkStart w:id="33" w:name="_Toc188608393"/>
+      <w:bookmarkStart w:id="34" w:name="_Toc186306368"/>
+      <w:bookmarkStart w:id="35" w:name="_Toc184998515"/>
+      <w:bookmarkStart w:id="36" w:name="_Toc184991079"/>
       <w:r>
         <w:t xml:space="preserve">А.1.2 </w:t>
       </w:r>
-      <w:bookmarkEnd w:id="31"/>
       <w:bookmarkEnd w:id="32"/>
       <w:bookmarkEnd w:id="33"/>
       <w:bookmarkEnd w:id="34"/>
       <w:bookmarkEnd w:id="35"/>
+      <w:bookmarkEnd w:id="36"/>
       <w:r>
         <w:t>Полное наименование системы</w:t>
       </w:r>
     </w:p>
     <w:p>
-      <w:bookmarkStart w:id="36" w:name="_Toc188761994"/>
-      <w:bookmarkStart w:id="37" w:name="_Toc188608394"/>
-      <w:bookmarkStart w:id="38" w:name="_Toc186306369"/>
-      <w:bookmarkStart w:id="39" w:name="_Toc184998516"/>
-      <w:bookmarkStart w:id="40" w:name="_Toc184991080"/>
+      <w:bookmarkStart w:id="37" w:name="_Toc188761994"/>
+      <w:bookmarkStart w:id="38" w:name="_Toc188608394"/>
+      <w:bookmarkStart w:id="39" w:name="_Toc186306369"/>
+      <w:bookmarkStart w:id="40" w:name="_Toc184998516"/>
+      <w:bookmarkStart w:id="41" w:name="_Toc184991080"/>
       <w:r>
         <w:t>Информационная система для аренды автомобилей «</w:t>
       </w:r>
-      <w:proofErr w:type="spellStart"/>
       <w:r>
         <w:rPr>
           <w:lang w:val="en-US"/>
         </w:rPr>
         <w:t>RentCar</w:t>
       </w:r>
-      <w:proofErr w:type="spellEnd"/>
       <w:r>
         <w:t>»</w:t>
       </w:r>
@@ -3515,42 +5942,34 @@
       <w:pPr>
         <w:pStyle w:val="3"/>
       </w:pPr>
-      <w:bookmarkStart w:id="41" w:name="_Toc188761995"/>
-      <w:bookmarkStart w:id="42" w:name="_Toc188608395"/>
-      <w:bookmarkStart w:id="43" w:name="_Toc186306370"/>
-      <w:bookmarkStart w:id="44" w:name="_Toc184998517"/>
-      <w:bookmarkStart w:id="45" w:name="_Toc184991081"/>
-      <w:bookmarkStart w:id="46" w:name="_Toc48928712"/>
-      <w:bookmarkStart w:id="47" w:name="_Toc43860365"/>
-      <w:bookmarkStart w:id="48" w:name="_Toc43771930"/>
-      <w:bookmarkStart w:id="49" w:name="_Toc43094095"/>
-      <w:bookmarkStart w:id="50" w:name="_Toc43051117"/>
-      <w:bookmarkStart w:id="51" w:name="_Toc43050046"/>
-      <w:bookmarkEnd w:id="36"/>
+      <w:bookmarkStart w:id="42" w:name="_Toc188761995"/>
+      <w:bookmarkStart w:id="43" w:name="_Toc188608395"/>
+      <w:bookmarkStart w:id="44" w:name="_Toc186306370"/>
+      <w:bookmarkStart w:id="45" w:name="_Toc184998517"/>
+      <w:bookmarkStart w:id="46" w:name="_Toc184991081"/>
+      <w:bookmarkStart w:id="47" w:name="_Toc48928712"/>
+      <w:bookmarkStart w:id="48" w:name="_Toc43860365"/>
+      <w:bookmarkStart w:id="49" w:name="_Toc43771930"/>
+      <w:bookmarkStart w:id="50" w:name="_Toc43094095"/>
+      <w:bookmarkStart w:id="51" w:name="_Toc43051117"/>
+      <w:bookmarkStart w:id="52" w:name="_Toc43050046"/>
       <w:bookmarkEnd w:id="37"/>
       <w:bookmarkEnd w:id="38"/>
       <w:bookmarkEnd w:id="39"/>
       <w:bookmarkEnd w:id="40"/>
+      <w:bookmarkEnd w:id="41"/>
       <w:r>
         <w:t>А.1.3 Перечень документов, на основании которых создается система</w:t>
       </w:r>
-      <w:bookmarkEnd w:id="41"/>
       <w:bookmarkEnd w:id="42"/>
       <w:bookmarkEnd w:id="43"/>
       <w:bookmarkEnd w:id="44"/>
       <w:bookmarkEnd w:id="45"/>
-    </w:p>
-    <w:p>
-      <w:r>
-        <w:t xml:space="preserve">Основанием для разработки является задание к выпускной квалификационной работе (ВКР), согласованное с руководителем ВКР доцентом кафедры «Информационные технологии» </w:t>
-      </w:r>
-      <w:proofErr w:type="spellStart"/>
-      <w:r>
-        <w:t>Ядровской</w:t>
-      </w:r>
-      <w:proofErr w:type="spellEnd"/>
-      <w:r>
-        <w:t xml:space="preserve"> Мариной Владимировной с одной стороны, студентом гр. ВЗП</w:t>
+      <w:bookmarkEnd w:id="46"/>
+    </w:p>
+    <w:p>
+      <w:r>
+        <w:t>Основанием для разработки является задание к выпускной квалификационной работе (ВКР), согласованное с руководителем ВКР доцентом кафедры «Информационные технологии» Ядровской Мариной Владимировной с одной стороны, студентом гр. ВЗП</w:t>
       </w:r>
       <w:r>
         <w:rPr>
@@ -3559,41 +5978,33 @@
         <w:t>S</w:t>
       </w:r>
       <w:r>
-        <w:t xml:space="preserve">-42 </w:t>
-      </w:r>
-      <w:proofErr w:type="spellStart"/>
-      <w:r>
-        <w:t>Нояновым</w:t>
-      </w:r>
-      <w:proofErr w:type="spellEnd"/>
-      <w:r>
-        <w:t xml:space="preserve"> Данилом Сергеевичем, именуемым в дальнейшем исполнителем с другой стороны, утвержденному заведующим кафедрой «Информационные технологии» Соболем Борисом Владимировичем.</w:t>
+        <w:t>-42 Нояновым Данилом Сергеевичем, именуемым в дальнейшем исполнителем с другой стороны, утвержденному заведующим кафедрой «Информационные технологии» Соболем Борисом Владимировичем.</w:t>
       </w:r>
     </w:p>
     <w:p>
       <w:pPr>
         <w:pStyle w:val="3"/>
       </w:pPr>
-      <w:bookmarkStart w:id="52" w:name="_Toc188761997"/>
-      <w:bookmarkStart w:id="53" w:name="_Toc188608397"/>
-      <w:bookmarkStart w:id="54" w:name="_Toc186306372"/>
-      <w:bookmarkStart w:id="55" w:name="_Toc184998519"/>
-      <w:bookmarkStart w:id="56" w:name="_Toc184991083"/>
-      <w:bookmarkEnd w:id="46"/>
+      <w:bookmarkStart w:id="53" w:name="_Toc188761997"/>
+      <w:bookmarkStart w:id="54" w:name="_Toc188608397"/>
+      <w:bookmarkStart w:id="55" w:name="_Toc186306372"/>
+      <w:bookmarkStart w:id="56" w:name="_Toc184998519"/>
+      <w:bookmarkStart w:id="57" w:name="_Toc184991083"/>
       <w:bookmarkEnd w:id="47"/>
       <w:bookmarkEnd w:id="48"/>
       <w:bookmarkEnd w:id="49"/>
       <w:bookmarkEnd w:id="50"/>
       <w:bookmarkEnd w:id="51"/>
+      <w:bookmarkEnd w:id="52"/>
       <w:r>
         <w:lastRenderedPageBreak/>
         <w:t>А.1.4 Порядок оформления и предъявления заказчику результатов работ по созданию системы</w:t>
       </w:r>
-      <w:bookmarkEnd w:id="52"/>
       <w:bookmarkEnd w:id="53"/>
       <w:bookmarkEnd w:id="54"/>
       <w:bookmarkEnd w:id="55"/>
       <w:bookmarkEnd w:id="56"/>
+      <w:bookmarkEnd w:id="57"/>
     </w:p>
     <w:p>
       <w:r>
@@ -3604,31 +6015,23 @@
       <w:pPr>
         <w:pStyle w:val="3"/>
       </w:pPr>
-      <w:bookmarkStart w:id="57" w:name="_Toc188761998"/>
-      <w:bookmarkStart w:id="58" w:name="_Toc188608398"/>
-      <w:bookmarkStart w:id="59" w:name="_Toc186306373"/>
-      <w:bookmarkStart w:id="60" w:name="_Toc184998520"/>
-      <w:bookmarkStart w:id="61" w:name="_Toc184991084"/>
+      <w:bookmarkStart w:id="58" w:name="_Toc188761998"/>
+      <w:bookmarkStart w:id="59" w:name="_Toc188608398"/>
+      <w:bookmarkStart w:id="60" w:name="_Toc186306373"/>
+      <w:bookmarkStart w:id="61" w:name="_Toc184998520"/>
+      <w:bookmarkStart w:id="62" w:name="_Toc184991084"/>
       <w:r>
         <w:t>А.1.5 Перечень нормативно–технических документов, методических материалов, использованных при разработке ТЗ</w:t>
       </w:r>
-      <w:bookmarkEnd w:id="57"/>
       <w:bookmarkEnd w:id="58"/>
       <w:bookmarkEnd w:id="59"/>
       <w:bookmarkEnd w:id="60"/>
       <w:bookmarkEnd w:id="61"/>
-    </w:p>
-    <w:p>
-      <w:r>
-        <w:t xml:space="preserve">При разработке автоматизированной системы и создании </w:t>
-      </w:r>
-      <w:proofErr w:type="spellStart"/>
-      <w:r>
-        <w:t>проектно</w:t>
-      </w:r>
-      <w:proofErr w:type="spellEnd"/>
-      <w:r>
-        <w:t>–эксплуатационной документации Исполнитель должен руководствоваться требованиями следующих нормативных документов:</w:t>
+      <w:bookmarkEnd w:id="62"/>
+    </w:p>
+    <w:p>
+      <w:r>
+        <w:t>При разработке автоматизированной системы и создании проектно–эксплуатационной документации Исполнитель должен руководствоваться требованиями следующих нормативных документов:</w:t>
       </w:r>
     </w:p>
     <w:p>
@@ -3655,21 +6058,21 @@
       <w:pPr>
         <w:pStyle w:val="2"/>
       </w:pPr>
-      <w:bookmarkStart w:id="62" w:name="_Toc188761999"/>
-      <w:bookmarkStart w:id="63" w:name="_Toc188608399"/>
-      <w:bookmarkStart w:id="64" w:name="_Toc186306374"/>
-      <w:bookmarkStart w:id="65" w:name="_Toc184998522"/>
-      <w:bookmarkStart w:id="66" w:name="_Toc184991086"/>
-      <w:bookmarkStart w:id="67" w:name="_Toc87949480"/>
+      <w:bookmarkStart w:id="63" w:name="_Toc188761999"/>
+      <w:bookmarkStart w:id="64" w:name="_Toc188608399"/>
+      <w:bookmarkStart w:id="65" w:name="_Toc186306374"/>
+      <w:bookmarkStart w:id="66" w:name="_Toc184998522"/>
+      <w:bookmarkStart w:id="67" w:name="_Toc184991086"/>
+      <w:bookmarkStart w:id="68" w:name="_Toc87949480"/>
       <w:r>
         <w:t xml:space="preserve">А.2 </w:t>
       </w:r>
-      <w:bookmarkEnd w:id="62"/>
       <w:bookmarkEnd w:id="63"/>
       <w:bookmarkEnd w:id="64"/>
       <w:bookmarkEnd w:id="65"/>
       <w:bookmarkEnd w:id="66"/>
       <w:bookmarkEnd w:id="67"/>
+      <w:bookmarkEnd w:id="68"/>
       <w:r>
         <w:t>На</w:t>
       </w:r>
@@ -3686,11 +6089,11 @@
       <w:pPr>
         <w:pStyle w:val="2"/>
       </w:pPr>
-      <w:bookmarkStart w:id="68" w:name="_Toc188762002"/>
-      <w:bookmarkStart w:id="69" w:name="_Toc188608402"/>
-      <w:bookmarkStart w:id="70" w:name="_Toc186306377"/>
-      <w:bookmarkStart w:id="71" w:name="_Toc184998526"/>
-      <w:bookmarkStart w:id="72" w:name="_Toc184991090"/>
+      <w:bookmarkStart w:id="69" w:name="_Toc188762002"/>
+      <w:bookmarkStart w:id="70" w:name="_Toc188608402"/>
+      <w:bookmarkStart w:id="71" w:name="_Toc186306377"/>
+      <w:bookmarkStart w:id="72" w:name="_Toc184998526"/>
+      <w:bookmarkStart w:id="73" w:name="_Toc184991090"/>
       <w:r>
         <w:lastRenderedPageBreak/>
         <w:t>А.3</w:t>
@@ -3701,11 +6104,11 @@
         </w:rPr>
         <w:t xml:space="preserve">.Требования к </w:t>
       </w:r>
-      <w:bookmarkEnd w:id="68"/>
       <w:bookmarkEnd w:id="69"/>
       <w:bookmarkEnd w:id="70"/>
       <w:bookmarkEnd w:id="71"/>
       <w:bookmarkEnd w:id="72"/>
+      <w:bookmarkEnd w:id="73"/>
       <w:r>
         <w:rPr>
           <w:rFonts w:eastAsiaTheme="minorEastAsia"/>
@@ -3717,36 +6120,36 @@
       <w:pPr>
         <w:pStyle w:val="3"/>
       </w:pPr>
-      <w:bookmarkStart w:id="73" w:name="_Toc184991091"/>
-      <w:bookmarkStart w:id="74" w:name="_Toc188762003"/>
-      <w:bookmarkStart w:id="75" w:name="_Toc188608403"/>
-      <w:bookmarkStart w:id="76" w:name="_Toc186306378"/>
-      <w:bookmarkStart w:id="77" w:name="_Toc184998527"/>
+      <w:bookmarkStart w:id="74" w:name="_Toc184991091"/>
+      <w:bookmarkStart w:id="75" w:name="_Toc188762003"/>
+      <w:bookmarkStart w:id="76" w:name="_Toc188608403"/>
+      <w:bookmarkStart w:id="77" w:name="_Toc186306378"/>
+      <w:bookmarkStart w:id="78" w:name="_Toc184998527"/>
       <w:r>
         <w:t>А.3.1 Требования к системе в цело</w:t>
       </w:r>
-      <w:bookmarkEnd w:id="73"/>
+      <w:bookmarkEnd w:id="74"/>
       <w:r>
         <w:t>м</w:t>
       </w:r>
-      <w:bookmarkEnd w:id="74"/>
       <w:bookmarkEnd w:id="75"/>
       <w:bookmarkEnd w:id="76"/>
       <w:bookmarkEnd w:id="77"/>
+      <w:bookmarkEnd w:id="78"/>
     </w:p>
     <w:p>
       <w:pPr>
         <w:pStyle w:val="4"/>
       </w:pPr>
-      <w:bookmarkStart w:id="78" w:name="_Toc186306380"/>
-      <w:bookmarkStart w:id="79" w:name="_Toc184998529"/>
-      <w:bookmarkStart w:id="80" w:name="_Toc184991093"/>
+      <w:bookmarkStart w:id="79" w:name="_Toc186306380"/>
+      <w:bookmarkStart w:id="80" w:name="_Toc184998529"/>
+      <w:bookmarkStart w:id="81" w:name="_Toc184991093"/>
       <w:r>
         <w:t xml:space="preserve">А.3.1.1 Требования к графическому дизайну </w:t>
       </w:r>
-      <w:bookmarkEnd w:id="78"/>
       <w:bookmarkEnd w:id="79"/>
       <w:bookmarkEnd w:id="80"/>
+      <w:bookmarkEnd w:id="81"/>
       <w:r>
         <w:t>ИС</w:t>
       </w:r>
@@ -3760,28 +6163,23 @@
       <w:pPr>
         <w:pStyle w:val="4"/>
       </w:pPr>
-      <w:bookmarkStart w:id="81" w:name="_Toc186306381"/>
-      <w:bookmarkStart w:id="82" w:name="_Toc184998530"/>
-      <w:bookmarkStart w:id="83" w:name="_Toc184991094"/>
+      <w:bookmarkStart w:id="82" w:name="_Toc186306381"/>
+      <w:bookmarkStart w:id="83" w:name="_Toc184998530"/>
+      <w:bookmarkStart w:id="84" w:name="_Toc184991094"/>
       <w:r>
         <w:t xml:space="preserve">А.3.1.2 Требования к шрифтовому оформлению </w:t>
       </w:r>
-      <w:bookmarkEnd w:id="81"/>
       <w:bookmarkEnd w:id="82"/>
       <w:bookmarkEnd w:id="83"/>
+      <w:bookmarkEnd w:id="84"/>
       <w:r>
         <w:t>ИС</w:t>
       </w:r>
     </w:p>
     <w:p>
       <w:r>
-        <w:t xml:space="preserve">Основным шрифтом должен стать Times New </w:t>
-      </w:r>
-      <w:proofErr w:type="spellStart"/>
-      <w:r>
-        <w:t>Roman</w:t>
-      </w:r>
-      <w:proofErr w:type="spellEnd"/>
+        <w:t>Основным шрифтом должен стать Times New Roman</w:t>
+      </w:r>
       <w:r>
         <w:rPr>
           <w:i/>
@@ -3798,15 +6196,15 @@
       <w:pPr>
         <w:pStyle w:val="4"/>
       </w:pPr>
-      <w:bookmarkStart w:id="84" w:name="_Toc186306382"/>
-      <w:bookmarkStart w:id="85" w:name="_Toc184998531"/>
-      <w:bookmarkStart w:id="86" w:name="_Toc184991095"/>
+      <w:bookmarkStart w:id="85" w:name="_Toc186306382"/>
+      <w:bookmarkStart w:id="86" w:name="_Toc184998531"/>
+      <w:bookmarkStart w:id="87" w:name="_Toc184991095"/>
       <w:r>
         <w:t>А.3.1.3 Требования к средствам просмотра Сайта</w:t>
       </w:r>
-      <w:bookmarkEnd w:id="84"/>
       <w:bookmarkEnd w:id="85"/>
       <w:bookmarkEnd w:id="86"/>
+      <w:bookmarkEnd w:id="87"/>
     </w:p>
     <w:p>
       <w:r>
@@ -3834,11 +6232,9 @@
         </w:rPr>
         <w:t xml:space="preserve"> 9 </w:t>
       </w:r>
-      <w:proofErr w:type="spellStart"/>
       <w:r>
         <w:t>ивыше</w:t>
       </w:r>
-      <w:proofErr w:type="spellEnd"/>
       <w:r>
         <w:rPr>
           <w:lang w:val="en-US"/>
@@ -3903,15 +6299,15 @@
       <w:pPr>
         <w:pStyle w:val="4"/>
       </w:pPr>
-      <w:bookmarkStart w:id="87" w:name="_Toc186306383"/>
-      <w:bookmarkStart w:id="88" w:name="_Toc184998532"/>
-      <w:bookmarkStart w:id="89" w:name="_Toc184991096"/>
+      <w:bookmarkStart w:id="88" w:name="_Toc186306383"/>
+      <w:bookmarkStart w:id="89" w:name="_Toc184998532"/>
+      <w:bookmarkStart w:id="90" w:name="_Toc184991096"/>
       <w:r>
         <w:t xml:space="preserve">А.3.1.4 Требования к контенту и наполнению </w:t>
       </w:r>
-      <w:bookmarkEnd w:id="87"/>
       <w:bookmarkEnd w:id="88"/>
       <w:bookmarkEnd w:id="89"/>
+      <w:bookmarkEnd w:id="90"/>
       <w:r>
         <w:t>ИС</w:t>
       </w:r>
@@ -3925,16 +6321,16 @@
       <w:pPr>
         <w:pStyle w:val="4"/>
       </w:pPr>
-      <w:bookmarkStart w:id="90" w:name="_Toc186306384"/>
-      <w:bookmarkStart w:id="91" w:name="_Toc184998533"/>
-      <w:bookmarkStart w:id="92" w:name="_Toc184991097"/>
+      <w:bookmarkStart w:id="91" w:name="_Toc186306384"/>
+      <w:bookmarkStart w:id="92" w:name="_Toc184998533"/>
+      <w:bookmarkStart w:id="93" w:name="_Toc184991097"/>
       <w:r>
         <w:lastRenderedPageBreak/>
         <w:t xml:space="preserve">А.3.1.5 Требования к компоновке страниц </w:t>
       </w:r>
-      <w:bookmarkEnd w:id="90"/>
       <w:bookmarkEnd w:id="91"/>
       <w:bookmarkEnd w:id="92"/>
+      <w:bookmarkEnd w:id="93"/>
       <w:r>
         <w:t>ИС</w:t>
       </w:r>
@@ -3961,19 +6357,19 @@
       <w:pPr>
         <w:pStyle w:val="3"/>
       </w:pPr>
-      <w:bookmarkStart w:id="93" w:name="_Toc188762004"/>
-      <w:bookmarkStart w:id="94" w:name="_Toc188608404"/>
-      <w:bookmarkStart w:id="95" w:name="_Toc186306385"/>
-      <w:bookmarkStart w:id="96" w:name="_Toc184998534"/>
-      <w:bookmarkStart w:id="97" w:name="_Toc184991098"/>
+      <w:bookmarkStart w:id="94" w:name="_Toc188762004"/>
+      <w:bookmarkStart w:id="95" w:name="_Toc188608404"/>
+      <w:bookmarkStart w:id="96" w:name="_Toc186306385"/>
+      <w:bookmarkStart w:id="97" w:name="_Toc184998534"/>
+      <w:bookmarkStart w:id="98" w:name="_Toc184991098"/>
       <w:r>
         <w:t>А.3.2 Требования к функциям (возможностям), выполняемых сайтом</w:t>
       </w:r>
-      <w:bookmarkEnd w:id="93"/>
       <w:bookmarkEnd w:id="94"/>
       <w:bookmarkEnd w:id="95"/>
       <w:bookmarkEnd w:id="96"/>
       <w:bookmarkEnd w:id="97"/>
+      <w:bookmarkEnd w:id="98"/>
     </w:p>
     <w:p>
       <w:pPr>
@@ -4242,21 +6638,34 @@
         <w:rPr>
           <w:lang w:eastAsia="en-US"/>
         </w:rPr>
-        <w:t xml:space="preserve">Для функционирования программного средства на стороне клиента необходимо следующее программное обеспечение: ОС </w:t>
-      </w:r>
-      <w:proofErr w:type="spellStart"/>
-      <w:r>
+        <w:t>Для функционирования программного средства на стороне клиента необходимо следующее программное обеспечение: ОС Android.</w:t>
+      </w:r>
+    </w:p>
+    <w:p>
+      <w:pPr>
+        <w:pStyle w:val="4"/>
         <w:rPr>
           <w:lang w:eastAsia="en-US"/>
         </w:rPr>
-        <w:t>Android</w:t>
-      </w:r>
-      <w:proofErr w:type="spellEnd"/>
+      </w:pPr>
       <w:r>
         <w:rPr>
           <w:lang w:eastAsia="en-US"/>
         </w:rPr>
-        <w:t>.</w:t>
+        <w:t>А.4.5.1 Язык программирования</w:t>
+      </w:r>
+    </w:p>
+    <w:p>
+      <w:pPr>
+        <w:rPr>
+          <w:lang w:eastAsia="en-US"/>
+        </w:rPr>
+      </w:pPr>
+      <w:r>
+        <w:rPr>
+          <w:lang w:eastAsia="en-US"/>
+        </w:rPr>
+        <w:t xml:space="preserve">Для разработки программного средства должен быть использован язык программирования Kotlin. </w:t>
       </w:r>
     </w:p>
     <w:p>
@@ -4270,7 +6679,7 @@
         <w:rPr>
           <w:lang w:eastAsia="en-US"/>
         </w:rPr>
-        <w:t>А.4.5.1 Язык программирования</w:t>
+        <w:t>А.4.5.2 Операционная система</w:t>
       </w:r>
     </w:p>
     <w:p>
@@ -4283,62 +6692,7 @@
         <w:rPr>
           <w:lang w:eastAsia="en-US"/>
         </w:rPr>
-        <w:t xml:space="preserve">Для разработки программного средства должен быть использован язык программирования </w:t>
-      </w:r>
-      <w:proofErr w:type="spellStart"/>
-      <w:r>
-        <w:rPr>
-          <w:lang w:eastAsia="en-US"/>
-        </w:rPr>
-        <w:t>Kotlin</w:t>
-      </w:r>
-      <w:proofErr w:type="spellEnd"/>
-      <w:r>
-        <w:rPr>
-          <w:lang w:eastAsia="en-US"/>
-        </w:rPr>
-        <w:t xml:space="preserve">. </w:t>
-      </w:r>
-    </w:p>
-    <w:p>
-      <w:pPr>
-        <w:pStyle w:val="4"/>
-        <w:rPr>
-          <w:lang w:eastAsia="en-US"/>
-        </w:rPr>
-      </w:pPr>
-      <w:r>
-        <w:rPr>
-          <w:lang w:eastAsia="en-US"/>
-        </w:rPr>
-        <w:t>А.4.5.2 Операционная система</w:t>
-      </w:r>
-    </w:p>
-    <w:p>
-      <w:pPr>
-        <w:rPr>
-          <w:lang w:eastAsia="en-US"/>
-        </w:rPr>
-      </w:pPr>
-      <w:r>
-        <w:rPr>
-          <w:lang w:eastAsia="en-US"/>
-        </w:rPr>
-        <w:t xml:space="preserve">Программное средство должно работать под управлением ОС </w:t>
-      </w:r>
-      <w:proofErr w:type="spellStart"/>
-      <w:r>
-        <w:rPr>
-          <w:lang w:eastAsia="en-US"/>
-        </w:rPr>
-        <w:t>Android</w:t>
-      </w:r>
-      <w:proofErr w:type="spellEnd"/>
-      <w:r>
-        <w:rPr>
-          <w:lang w:eastAsia="en-US"/>
-        </w:rPr>
-        <w:t>.</w:t>
+        <w:t>Программное средство должно работать под управлением ОС Android.</w:t>
       </w:r>
     </w:p>
     <w:p>
@@ -4603,21 +6957,7 @@
         <w:rPr>
           <w:lang w:eastAsia="en-US"/>
         </w:rPr>
-        <w:t>Порядок и контроль приёмки определяются заведующим кафедрой «</w:t>
-      </w:r>
-      <w:proofErr w:type="spellStart"/>
-      <w:r>
-        <w:rPr>
-          <w:lang w:eastAsia="en-US"/>
-        </w:rPr>
-        <w:t>ПОВТиАС</w:t>
-      </w:r>
-      <w:proofErr w:type="spellEnd"/>
-      <w:r>
-        <w:rPr>
-          <w:lang w:eastAsia="en-US"/>
-        </w:rPr>
-        <w:t>» и основаны на демонстрации знаний технологии и умении создавать программные средства для различных предметных областей.</w:t>
+        <w:t>Порядок и контроль приёмки определяются заведующим кафедрой «ПОВТиАС» и основаны на демонстрации знаний технологии и умении создавать программные средства для различных предметных областей.</w:t>
       </w:r>
     </w:p>
     <w:p>
@@ -4821,7 +7161,7 @@
       <w:pPr>
         <w:pStyle w:val="aff2"/>
       </w:pPr>
-      <w:bookmarkStart w:id="98" w:name="_Toc71826225"/>
+      <w:bookmarkStart w:id="99" w:name="_Toc71826225"/>
       <w:r>
         <w:lastRenderedPageBreak/>
         <w:t xml:space="preserve">Приложение </w:t>
@@ -4835,7 +7175,7 @@
       <w:r>
         <w:t>Листинг программы</w:t>
       </w:r>
-      <w:bookmarkEnd w:id="98"/>
+      <w:bookmarkEnd w:id="99"/>
     </w:p>
     <w:p>
       <w:pPr>
@@ -4872,57 +7212,35 @@
     <w:p>
       <w:pPr>
         <w:pStyle w:val="aff6"/>
-        <w:rPr>
-          <w:lang w:val="ru-RU"/>
-        </w:rPr>
       </w:pPr>
       <w:r>
         <w:t>from</w:t>
       </w:r>
       <w:r>
-        <w:rPr>
-          <w:lang w:val="ru-RU"/>
-        </w:rPr>
         <w:t xml:space="preserve"> </w:t>
       </w:r>
-      <w:proofErr w:type="spellStart"/>
-      <w:proofErr w:type="gramStart"/>
       <w:r>
         <w:t>kivy</w:t>
       </w:r>
-      <w:proofErr w:type="spellEnd"/>
-      <w:r>
-        <w:rPr>
-          <w:lang w:val="ru-RU"/>
-        </w:rPr>
+      <w:r>
         <w:t>.</w:t>
       </w:r>
       <w:r>
         <w:t>core</w:t>
       </w:r>
-      <w:proofErr w:type="gramEnd"/>
-      <w:r>
-        <w:rPr>
-          <w:lang w:val="ru-RU"/>
-        </w:rPr>
+      <w:r>
         <w:t>.</w:t>
       </w:r>
       <w:r>
         <w:t>window</w:t>
       </w:r>
       <w:r>
-        <w:rPr>
-          <w:lang w:val="ru-RU"/>
-        </w:rPr>
         <w:t xml:space="preserve"> </w:t>
       </w:r>
       <w:r>
         <w:t>import</w:t>
       </w:r>
       <w:r>
-        <w:rPr>
-          <w:lang w:val="ru-RU"/>
-        </w:rPr>
         <w:t xml:space="preserve"> </w:t>
       </w:r>
       <w:r>
@@ -4939,7 +7257,6 @@
       <w:r>
         <w:t xml:space="preserve"> </w:t>
       </w:r>
-      <w:proofErr w:type="spellStart"/>
       <w:r>
         <w:t>kivy</w:t>
       </w:r>
@@ -4949,7 +7266,6 @@
       <w:r>
         <w:t>app</w:t>
       </w:r>
-      <w:proofErr w:type="spellEnd"/>
       <w:r>
         <w:t xml:space="preserve"> </w:t>
       </w:r>
@@ -4973,11 +7289,9 @@
       <w:r>
         <w:t xml:space="preserve"> </w:t>
       </w:r>
-      <w:proofErr w:type="spellStart"/>
       <w:r>
         <w:t>shutil</w:t>
       </w:r>
-      <w:proofErr w:type="spellEnd"/>
     </w:p>
     <w:p>
       <w:pPr>
@@ -4989,11 +7303,9 @@
       <w:r>
         <w:t xml:space="preserve"> </w:t>
       </w:r>
-      <w:proofErr w:type="spellStart"/>
       <w:r>
         <w:t>os</w:t>
       </w:r>
-      <w:proofErr w:type="spellEnd"/>
     </w:p>
     <w:p>
       <w:pPr>
@@ -5005,109 +7317,39 @@
         <w:pStyle w:val="aff6"/>
       </w:pPr>
       <w:r>
-        <w:t xml:space="preserve">from </w:t>
-      </w:r>
-      <w:proofErr w:type="spellStart"/>
-      <w:proofErr w:type="gramStart"/>
-      <w:r>
-        <w:t>kivy.uix.anchorlayout</w:t>
-      </w:r>
-      <w:proofErr w:type="spellEnd"/>
-      <w:proofErr w:type="gramEnd"/>
-      <w:r>
-        <w:t xml:space="preserve"> import </w:t>
-      </w:r>
-      <w:proofErr w:type="spellStart"/>
-      <w:r>
-        <w:t>AnchorLayout</w:t>
-      </w:r>
-      <w:proofErr w:type="spellEnd"/>
+        <w:t>from kivy.uix.anchorlayout import AnchorLayout</w:t>
+      </w:r>
     </w:p>
     <w:p>
       <w:pPr>
         <w:pStyle w:val="aff6"/>
       </w:pPr>
       <w:r>
-        <w:t xml:space="preserve">from </w:t>
-      </w:r>
-      <w:proofErr w:type="spellStart"/>
-      <w:proofErr w:type="gramStart"/>
-      <w:r>
-        <w:t>kivy.uix.gridlayout</w:t>
-      </w:r>
-      <w:proofErr w:type="spellEnd"/>
-      <w:proofErr w:type="gramEnd"/>
-      <w:r>
-        <w:t xml:space="preserve"> import </w:t>
-      </w:r>
-      <w:proofErr w:type="spellStart"/>
-      <w:r>
-        <w:t>GridLayout</w:t>
-      </w:r>
-      <w:proofErr w:type="spellEnd"/>
+        <w:t>from kivy.uix.gridlayout import GridLayout</w:t>
+      </w:r>
     </w:p>
     <w:p>
       <w:pPr>
         <w:pStyle w:val="aff6"/>
       </w:pPr>
       <w:r>
-        <w:t xml:space="preserve">from </w:t>
-      </w:r>
-      <w:proofErr w:type="spellStart"/>
-      <w:proofErr w:type="gramStart"/>
-      <w:r>
-        <w:t>kivy.uix.boxlayout</w:t>
-      </w:r>
-      <w:proofErr w:type="spellEnd"/>
-      <w:proofErr w:type="gramEnd"/>
-      <w:r>
-        <w:t xml:space="preserve"> import </w:t>
-      </w:r>
-      <w:proofErr w:type="spellStart"/>
-      <w:r>
-        <w:t>BoxLayout</w:t>
-      </w:r>
-      <w:proofErr w:type="spellEnd"/>
+        <w:t>from kivy.uix.boxlayout import BoxLayout</w:t>
+      </w:r>
     </w:p>
     <w:p>
       <w:pPr>
         <w:pStyle w:val="aff6"/>
       </w:pPr>
       <w:r>
-        <w:t xml:space="preserve">from </w:t>
-      </w:r>
-      <w:proofErr w:type="spellStart"/>
-      <w:proofErr w:type="gramStart"/>
-      <w:r>
-        <w:t>kivy.uix.textinput</w:t>
-      </w:r>
-      <w:proofErr w:type="spellEnd"/>
-      <w:proofErr w:type="gramEnd"/>
-      <w:r>
-        <w:t xml:space="preserve"> import </w:t>
-      </w:r>
-      <w:proofErr w:type="spellStart"/>
-      <w:r>
-        <w:t>TextInput</w:t>
-      </w:r>
-      <w:proofErr w:type="spellEnd"/>
+        <w:t>from kivy.uix.textinput import TextInput</w:t>
+      </w:r>
     </w:p>
     <w:p>
       <w:pPr>
         <w:pStyle w:val="aff6"/>
       </w:pPr>
       <w:r>
-        <w:t xml:space="preserve">from </w:t>
-      </w:r>
-      <w:proofErr w:type="spellStart"/>
-      <w:proofErr w:type="gramStart"/>
-      <w:r>
-        <w:t>kivy.uix.button</w:t>
-      </w:r>
-      <w:proofErr w:type="spellEnd"/>
-      <w:proofErr w:type="gramEnd"/>
-      <w:r>
-        <w:t xml:space="preserve"> import Button</w:t>
+        <w:t>from kivy.uix.button import Button</w:t>
       </w:r>
     </w:p>
     <w:p>
@@ -5115,17 +7357,7 @@
         <w:pStyle w:val="aff6"/>
       </w:pPr>
       <w:r>
-        <w:t xml:space="preserve">from </w:t>
-      </w:r>
-      <w:proofErr w:type="spellStart"/>
-      <w:proofErr w:type="gramStart"/>
-      <w:r>
-        <w:t>kivy.uix.switch</w:t>
-      </w:r>
-      <w:proofErr w:type="spellEnd"/>
-      <w:proofErr w:type="gramEnd"/>
-      <w:r>
-        <w:t xml:space="preserve"> import Switch</w:t>
+        <w:t>from kivy.uix.switch import Switch</w:t>
       </w:r>
     </w:p>
     <w:p>
@@ -5133,17 +7365,7 @@
         <w:pStyle w:val="aff6"/>
       </w:pPr>
       <w:r>
-        <w:t xml:space="preserve">from </w:t>
-      </w:r>
-      <w:proofErr w:type="spellStart"/>
-      <w:proofErr w:type="gramStart"/>
-      <w:r>
-        <w:t>kivy.uix.widget</w:t>
-      </w:r>
-      <w:proofErr w:type="spellEnd"/>
-      <w:proofErr w:type="gramEnd"/>
-      <w:r>
-        <w:t xml:space="preserve"> import Widget</w:t>
+        <w:t>from kivy.uix.widget import Widget</w:t>
       </w:r>
     </w:p>
     <w:p>
@@ -5151,17 +7373,7 @@
         <w:pStyle w:val="aff6"/>
       </w:pPr>
       <w:r>
-        <w:t xml:space="preserve">from </w:t>
-      </w:r>
-      <w:proofErr w:type="spellStart"/>
-      <w:proofErr w:type="gramStart"/>
-      <w:r>
-        <w:t>kivy.uix.image</w:t>
-      </w:r>
-      <w:proofErr w:type="spellEnd"/>
-      <w:proofErr w:type="gramEnd"/>
-      <w:r>
-        <w:t xml:space="preserve"> import Image</w:t>
+        <w:t>from kivy.uix.image import Image</w:t>
       </w:r>
     </w:p>
     <w:p>
@@ -5169,17 +7381,7 @@
         <w:pStyle w:val="aff6"/>
       </w:pPr>
       <w:r>
-        <w:t xml:space="preserve">from </w:t>
-      </w:r>
-      <w:proofErr w:type="spellStart"/>
-      <w:proofErr w:type="gramStart"/>
-      <w:r>
-        <w:t>kivy.uix.label</w:t>
-      </w:r>
-      <w:proofErr w:type="spellEnd"/>
-      <w:proofErr w:type="gramEnd"/>
-      <w:r>
-        <w:t xml:space="preserve"> import Label</w:t>
+        <w:t>from kivy.uix.label import Label</w:t>
       </w:r>
     </w:p>
     <w:p>
@@ -5192,21 +7394,8 @@
         <w:pStyle w:val="aff6"/>
       </w:pPr>
       <w:r>
-        <w:t xml:space="preserve">from </w:t>
-      </w:r>
-      <w:proofErr w:type="spellStart"/>
-      <w:r>
-        <w:t>GoogleImages</w:t>
-      </w:r>
-      <w:proofErr w:type="spellEnd"/>
-      <w:r>
-        <w:t xml:space="preserve"> import </w:t>
-      </w:r>
-      <w:proofErr w:type="spellStart"/>
-      <w:r>
-        <w:t>GoogleImages</w:t>
-      </w:r>
-      <w:proofErr w:type="spellEnd"/>
+        <w:t>from GoogleImages import GoogleImages</w:t>
+      </w:r>
     </w:p>
     <w:p>
       <w:pPr>
@@ -5221,21 +7410,8 @@
         <w:pStyle w:val="aff6"/>
       </w:pPr>
       <w:r>
-        <w:t xml:space="preserve">from </w:t>
-      </w:r>
-      <w:proofErr w:type="spellStart"/>
-      <w:r>
-        <w:t>TextNN</w:t>
-      </w:r>
-      <w:proofErr w:type="spellEnd"/>
-      <w:r>
-        <w:t xml:space="preserve"> import </w:t>
-      </w:r>
-      <w:proofErr w:type="spellStart"/>
-      <w:r>
-        <w:t>TextNN</w:t>
-      </w:r>
-      <w:proofErr w:type="spellEnd"/>
+        <w:t>from TextNN import TextNN</w:t>
+      </w:r>
     </w:p>
     <w:p>
       <w:pPr>
@@ -5250,13 +7426,8 @@
         <w:pStyle w:val="aff6"/>
       </w:pPr>
       <w:r>
-        <w:t xml:space="preserve">from Image import Image as </w:t>
-      </w:r>
-      <w:proofErr w:type="spellStart"/>
-      <w:r>
-        <w:t>ImageUser</w:t>
-      </w:r>
-      <w:proofErr w:type="spellEnd"/>
+        <w:t>from Image import Image as ImageUser</w:t>
+      </w:r>
     </w:p>
     <w:p>
       <w:pPr>
@@ -5268,20 +7439,7 @@
         <w:pStyle w:val="aff6"/>
       </w:pPr>
       <w:r>
-        <w:t xml:space="preserve">class </w:t>
-      </w:r>
-      <w:proofErr w:type="spellStart"/>
-      <w:proofErr w:type="gramStart"/>
-      <w:r>
-        <w:t>MyApp</w:t>
-      </w:r>
-      <w:proofErr w:type="spellEnd"/>
-      <w:r>
-        <w:t>(</w:t>
-      </w:r>
-      <w:proofErr w:type="gramEnd"/>
-      <w:r>
-        <w:t>App):</w:t>
+        <w:t>class MyApp(App):</w:t>
       </w:r>
     </w:p>
     <w:p>
@@ -5289,49 +7447,7 @@
         <w:pStyle w:val="aff6"/>
       </w:pPr>
       <w:r>
-        <w:t xml:space="preserve">    </w:t>
-      </w:r>
-      <w:proofErr w:type="spellStart"/>
-      <w:r>
-        <w:t>textInput</w:t>
-      </w:r>
-      <w:proofErr w:type="spellEnd"/>
-      <w:r>
-        <w:t xml:space="preserve"> = </w:t>
-      </w:r>
-      <w:proofErr w:type="spellStart"/>
-      <w:proofErr w:type="gramStart"/>
-      <w:r>
-        <w:t>TextInput</w:t>
-      </w:r>
-      <w:proofErr w:type="spellEnd"/>
-      <w:r>
-        <w:t>(</w:t>
-      </w:r>
-      <w:proofErr w:type="spellStart"/>
-      <w:proofErr w:type="gramEnd"/>
-      <w:r>
-        <w:t>size_hint</w:t>
-      </w:r>
-      <w:proofErr w:type="spellEnd"/>
-      <w:r>
-        <w:t xml:space="preserve">=(1, .18), </w:t>
-      </w:r>
-      <w:proofErr w:type="spellStart"/>
-      <w:r>
-        <w:t>halign</w:t>
-      </w:r>
-      <w:proofErr w:type="spellEnd"/>
-      <w:r>
-        <w:t xml:space="preserve">='center', </w:t>
-      </w:r>
-      <w:proofErr w:type="spellStart"/>
-      <w:r>
-        <w:t>font_size</w:t>
-      </w:r>
-      <w:proofErr w:type="spellEnd"/>
-      <w:r>
-        <w:t>=16)</w:t>
+        <w:t xml:space="preserve">    textInput = TextInput(size_hint=(1, .18), halign='center', font_size=16)</w:t>
       </w:r>
     </w:p>
     <w:p>
@@ -5339,20 +7455,7 @@
         <w:pStyle w:val="aff6"/>
       </w:pPr>
       <w:r>
-        <w:t xml:space="preserve">    switch = </w:t>
-      </w:r>
-      <w:proofErr w:type="gramStart"/>
-      <w:r>
-        <w:t>Switch(</w:t>
-      </w:r>
-      <w:proofErr w:type="spellStart"/>
-      <w:proofErr w:type="gramEnd"/>
-      <w:r>
-        <w:t>size_hint</w:t>
-      </w:r>
-      <w:proofErr w:type="spellEnd"/>
-      <w:r>
-        <w:t>=(.3, .3), active=True)</w:t>
+        <w:t xml:space="preserve">    switch = Switch(size_hint=(.3, .3), active=True)</w:t>
       </w:r>
     </w:p>
     <w:p>
@@ -5360,28 +7463,7 @@
         <w:pStyle w:val="aff6"/>
       </w:pPr>
       <w:r>
-        <w:t xml:space="preserve">    </w:t>
-      </w:r>
-      <w:proofErr w:type="spellStart"/>
-      <w:r>
-        <w:t>switchText</w:t>
-      </w:r>
-      <w:proofErr w:type="spellEnd"/>
-      <w:r>
-        <w:t xml:space="preserve"> = </w:t>
-      </w:r>
-      <w:proofErr w:type="gramStart"/>
-      <w:r>
-        <w:t>Switch(</w:t>
-      </w:r>
-      <w:proofErr w:type="spellStart"/>
-      <w:proofErr w:type="gramEnd"/>
-      <w:r>
-        <w:t>size_hint</w:t>
-      </w:r>
-      <w:proofErr w:type="spellEnd"/>
-      <w:r>
-        <w:t>=(.1, .1), active=True)</w:t>
+        <w:t xml:space="preserve">    switchText = Switch(size_hint=(.1, .1), active=True)</w:t>
       </w:r>
     </w:p>
     <w:p>
@@ -5389,15 +7471,7 @@
         <w:pStyle w:val="aff6"/>
       </w:pPr>
       <w:r>
-        <w:t xml:space="preserve">    </w:t>
-      </w:r>
-      <w:proofErr w:type="spellStart"/>
-      <w:r>
-        <w:t>img</w:t>
-      </w:r>
-      <w:proofErr w:type="spellEnd"/>
-      <w:r>
-        <w:t xml:space="preserve"> = Image(source="1.jpg")</w:t>
+        <w:t xml:space="preserve">    img = Image(source="1.jpg")</w:t>
       </w:r>
     </w:p>
     <w:p>
@@ -5405,31 +7479,7 @@
         <w:pStyle w:val="aff6"/>
       </w:pPr>
       <w:r>
-        <w:t xml:space="preserve">    </w:t>
-      </w:r>
-      <w:proofErr w:type="spellStart"/>
-      <w:r>
-        <w:t>buttonSearch</w:t>
-      </w:r>
-      <w:proofErr w:type="spellEnd"/>
-      <w:r>
-        <w:t xml:space="preserve"> = </w:t>
-      </w:r>
-      <w:proofErr w:type="gramStart"/>
-      <w:r>
-        <w:t>Button(</w:t>
-      </w:r>
-      <w:proofErr w:type="gramEnd"/>
-      <w:r>
-        <w:t xml:space="preserve">text='Start', </w:t>
-      </w:r>
-      <w:proofErr w:type="spellStart"/>
-      <w:r>
-        <w:t>size_hint</w:t>
-      </w:r>
-      <w:proofErr w:type="spellEnd"/>
-      <w:r>
-        <w:t>=(.3, .3))</w:t>
+        <w:t xml:space="preserve">    buttonSearch = Button(text='Start', size_hint=(.3, .3))</w:t>
       </w:r>
     </w:p>
     <w:p>
@@ -5437,15 +7487,7 @@
         <w:pStyle w:val="aff6"/>
       </w:pPr>
       <w:r>
-        <w:t xml:space="preserve">    </w:t>
-      </w:r>
-      <w:proofErr w:type="spellStart"/>
-      <w:r>
-        <w:t>switchValue</w:t>
-      </w:r>
-      <w:proofErr w:type="spellEnd"/>
-      <w:r>
-        <w:t xml:space="preserve"> = True</w:t>
+        <w:t xml:space="preserve">    switchValue = True</w:t>
       </w:r>
     </w:p>
     <w:p>
@@ -5473,9 +7515,9 @@
       </w:r>
     </w:p>
     <w:sectPr>
-      <w:footerReference w:type="default" r:id="rId12"/>
-      <w:headerReference w:type="first" r:id="rId13"/>
-      <w:footerReference w:type="first" r:id="rId14"/>
+      <w:footerReference w:type="default" r:id="rId14"/>
+      <w:headerReference w:type="first" r:id="rId15"/>
+      <w:footerReference w:type="first" r:id="rId16"/>
       <w:type w:val="continuous"/>
       <w:pgSz w:w="11906" w:h="16838"/>
       <w:pgMar w:top="1134" w:right="850" w:bottom="1134" w:left="1701" w:header="708" w:footer="708" w:gutter="0"/>
@@ -6079,19 +8121,11 @@
                                 <w:sz w:val="18"/>
                               </w:rPr>
                             </w:pPr>
-                            <w:proofErr w:type="spellStart"/>
                             <w:r>
                               <w:rPr>
                                 <w:sz w:val="18"/>
                               </w:rPr>
-                              <w:t>Изм</w:t>
-                            </w:r>
-                            <w:proofErr w:type="spellEnd"/>
-                            <w:r>
-                              <w:rPr>
-                                <w:sz w:val="18"/>
-                              </w:rPr>
-                              <w:t>.</w:t>
+                              <w:t>Изм.</w:t>
                             </w:r>
                           </w:p>
                         </w:txbxContent>
@@ -6223,21 +8257,7 @@
                               <w:rPr>
                                 <w:sz w:val="18"/>
                               </w:rPr>
-                              <w:t xml:space="preserve">№ </w:t>
-                            </w:r>
-                            <w:proofErr w:type="spellStart"/>
-                            <w:r>
-                              <w:rPr>
-                                <w:sz w:val="18"/>
-                              </w:rPr>
-                              <w:t>докум</w:t>
-                            </w:r>
-                            <w:proofErr w:type="spellEnd"/>
-                            <w:r>
-                              <w:rPr>
-                                <w:sz w:val="18"/>
-                              </w:rPr>
-                              <w:t>.</w:t>
+                              <w:t>№ докум.</w:t>
                             </w:r>
                           </w:p>
                         </w:txbxContent>
@@ -6299,14 +8319,12 @@
                                 <w:sz w:val="18"/>
                               </w:rPr>
                             </w:pPr>
-                            <w:proofErr w:type="spellStart"/>
                             <w:r>
                               <w:rPr>
                                 <w:sz w:val="18"/>
                               </w:rPr>
                               <w:t>Подпись</w:t>
                             </w:r>
-                            <w:proofErr w:type="spellEnd"/>
                           </w:p>
                         </w:txbxContent>
                       </wps:txbx>
@@ -6531,14 +8549,7 @@
                                 <w:noProof/>
                                 <w:sz w:val="24"/>
                               </w:rPr>
-                              <w:t>1</w:t>
-                            </w:r>
-                            <w:r>
-                              <w:rPr>
-                                <w:noProof/>
-                                <w:sz w:val="24"/>
-                              </w:rPr>
-                              <w:t>3</w:t>
+                              <w:t>13</w:t>
                             </w:r>
                             <w:r>
                               <w:rPr>
@@ -6614,17 +8625,7 @@
                                 <w:highlight w:val="yellow"/>
                                 <w:lang w:val="ru-RU"/>
                               </w:rPr>
-                              <w:t>09.03.</w:t>
-                            </w:r>
-                            <w:proofErr w:type="gramStart"/>
-                            <w:r>
-                              <w:rPr>
-                                <w:rFonts w:ascii="Arial" w:hAnsi="Arial" w:cs="Arial"/>
-                                <w:sz w:val="40"/>
-                                <w:highlight w:val="yellow"/>
-                                <w:lang w:val="ru-RU"/>
-                              </w:rPr>
-                              <w:t>04</w:t>
+                              <w:t>09.03.04</w:t>
                             </w:r>
                             <w:r>
                               <w:rPr>
@@ -6643,7 +8644,6 @@
                               </w:rPr>
                               <w:t>ХХ</w:t>
                             </w:r>
-                            <w:proofErr w:type="gramEnd"/>
                             <w:r>
                               <w:rPr>
                                 <w:rFonts w:ascii="Arial" w:hAnsi="Arial" w:cs="Arial"/>
@@ -6696,19 +8696,11 @@
                           <w:sz w:val="18"/>
                         </w:rPr>
                       </w:pPr>
-                      <w:proofErr w:type="spellStart"/>
                       <w:r>
                         <w:rPr>
                           <w:sz w:val="18"/>
                         </w:rPr>
-                        <w:t>Изм</w:t>
-                      </w:r>
-                      <w:proofErr w:type="spellEnd"/>
-                      <w:r>
-                        <w:rPr>
-                          <w:sz w:val="18"/>
-                        </w:rPr>
-                        <w:t>.</w:t>
+                        <w:t>Изм.</w:t>
                       </w:r>
                     </w:p>
                   </w:txbxContent>
@@ -6750,21 +8742,7 @@
                         <w:rPr>
                           <w:sz w:val="18"/>
                         </w:rPr>
-                        <w:t xml:space="preserve">№ </w:t>
-                      </w:r>
-                      <w:proofErr w:type="spellStart"/>
-                      <w:r>
-                        <w:rPr>
-                          <w:sz w:val="18"/>
-                        </w:rPr>
-                        <w:t>докум</w:t>
-                      </w:r>
-                      <w:proofErr w:type="spellEnd"/>
-                      <w:r>
-                        <w:rPr>
-                          <w:sz w:val="18"/>
-                        </w:rPr>
-                        <w:t>.</w:t>
+                        <w:t>№ докум.</w:t>
                       </w:r>
                     </w:p>
                   </w:txbxContent>
@@ -6781,14 +8759,12 @@
                           <w:sz w:val="18"/>
                         </w:rPr>
                       </w:pPr>
-                      <w:proofErr w:type="spellStart"/>
                       <w:r>
                         <w:rPr>
                           <w:sz w:val="18"/>
                         </w:rPr>
                         <w:t>Подпись</w:t>
                       </w:r>
-                      <w:proofErr w:type="spellEnd"/>
                     </w:p>
                   </w:txbxContent>
                 </v:textbox>
@@ -6878,14 +8854,7 @@
                           <w:noProof/>
                           <w:sz w:val="24"/>
                         </w:rPr>
-                        <w:t>1</w:t>
-                      </w:r>
-                      <w:r>
-                        <w:rPr>
-                          <w:noProof/>
-                          <w:sz w:val="24"/>
-                        </w:rPr>
-                        <w:t>3</w:t>
+                        <w:t>13</w:t>
                       </w:r>
                       <w:r>
                         <w:rPr>
@@ -6916,17 +8885,7 @@
                           <w:highlight w:val="yellow"/>
                           <w:lang w:val="ru-RU"/>
                         </w:rPr>
-                        <w:t>09.03.</w:t>
-                      </w:r>
-                      <w:proofErr w:type="gramStart"/>
-                      <w:r>
-                        <w:rPr>
-                          <w:rFonts w:ascii="Arial" w:hAnsi="Arial" w:cs="Arial"/>
-                          <w:sz w:val="40"/>
-                          <w:highlight w:val="yellow"/>
-                          <w:lang w:val="ru-RU"/>
-                        </w:rPr>
-                        <w:t>04</w:t>
+                        <w:t>09.03.04</w:t>
                       </w:r>
                       <w:r>
                         <w:rPr>
@@ -6945,7 +8904,6 @@
                         </w:rPr>
                         <w:t>ХХ</w:t>
                       </w:r>
-                      <w:proofErr w:type="gramEnd"/>
                       <w:r>
                         <w:rPr>
                           <w:rFonts w:ascii="Arial" w:hAnsi="Arial" w:cs="Arial"/>
@@ -7524,19 +9482,11 @@
                                 <w:sz w:val="18"/>
                               </w:rPr>
                             </w:pPr>
-                            <w:proofErr w:type="spellStart"/>
                             <w:r>
                               <w:rPr>
                                 <w:sz w:val="18"/>
                               </w:rPr>
-                              <w:t>Изм</w:t>
-                            </w:r>
-                            <w:proofErr w:type="spellEnd"/>
-                            <w:r>
-                              <w:rPr>
-                                <w:sz w:val="18"/>
-                              </w:rPr>
-                              <w:t>.</w:t>
+                              <w:t>Изм.</w:t>
                             </w:r>
                           </w:p>
                         </w:txbxContent>
@@ -7668,21 +9618,7 @@
                               <w:rPr>
                                 <w:sz w:val="18"/>
                               </w:rPr>
-                              <w:t xml:space="preserve">№ </w:t>
-                            </w:r>
-                            <w:proofErr w:type="spellStart"/>
-                            <w:r>
-                              <w:rPr>
-                                <w:sz w:val="18"/>
-                              </w:rPr>
-                              <w:t>докум</w:t>
-                            </w:r>
-                            <w:proofErr w:type="spellEnd"/>
-                            <w:r>
-                              <w:rPr>
-                                <w:sz w:val="18"/>
-                              </w:rPr>
-                              <w:t>.</w:t>
+                              <w:t>№ докум.</w:t>
                             </w:r>
                           </w:p>
                         </w:txbxContent>
@@ -7744,14 +9680,12 @@
                                 <w:sz w:val="18"/>
                               </w:rPr>
                             </w:pPr>
-                            <w:proofErr w:type="spellStart"/>
                             <w:r>
                               <w:rPr>
                                 <w:sz w:val="18"/>
                               </w:rPr>
                               <w:t>Подпись</w:t>
                             </w:r>
-                            <w:proofErr w:type="spellEnd"/>
                           </w:p>
                         </w:txbxContent>
                       </wps:txbx>
@@ -8021,17 +9955,7 @@
                                 <w:highlight w:val="yellow"/>
                                 <w:lang w:val="ru-RU"/>
                               </w:rPr>
-                              <w:t>09.03.</w:t>
-                            </w:r>
-                            <w:proofErr w:type="gramStart"/>
-                            <w:r>
-                              <w:rPr>
-                                <w:rFonts w:ascii="Arial" w:hAnsi="Arial" w:cs="Arial"/>
-                                <w:sz w:val="40"/>
-                                <w:highlight w:val="yellow"/>
-                                <w:lang w:val="ru-RU"/>
-                              </w:rPr>
-                              <w:t>04</w:t>
+                              <w:t>09.03.04</w:t>
                             </w:r>
                             <w:r>
                               <w:rPr>
@@ -8051,7 +9975,6 @@
                               </w:rPr>
                               <w:t>XX</w:t>
                             </w:r>
-                            <w:proofErr w:type="gramEnd"/>
                             <w:r>
                               <w:rPr>
                                 <w:rFonts w:ascii="Arial" w:hAnsi="Arial" w:cs="Arial"/>
@@ -8356,21 +10279,7 @@
                                 <w:rPr>
                                   <w:sz w:val="18"/>
                                 </w:rPr>
-                                <w:t xml:space="preserve"> </w:t>
-                              </w:r>
-                              <w:proofErr w:type="spellStart"/>
-                              <w:r>
-                                <w:rPr>
-                                  <w:sz w:val="18"/>
-                                </w:rPr>
-                                <w:t>Разраб</w:t>
-                              </w:r>
-                              <w:proofErr w:type="spellEnd"/>
-                              <w:r>
-                                <w:rPr>
-                                  <w:sz w:val="18"/>
-                                </w:rPr>
-                                <w:t>.</w:t>
+                                <w:t xml:space="preserve"> Разраб.</w:t>
                               </w:r>
                             </w:p>
                           </w:txbxContent>
@@ -8518,21 +10427,7 @@
                                 <w:rPr>
                                   <w:sz w:val="18"/>
                                 </w:rPr>
-                                <w:t xml:space="preserve"> </w:t>
-                              </w:r>
-                              <w:proofErr w:type="spellStart"/>
-                              <w:r>
-                                <w:rPr>
-                                  <w:sz w:val="18"/>
-                                </w:rPr>
-                                <w:t>Провер</w:t>
-                              </w:r>
-                              <w:proofErr w:type="spellEnd"/>
-                              <w:r>
-                                <w:rPr>
-                                  <w:sz w:val="18"/>
-                                </w:rPr>
-                                <w:t>.</w:t>
+                                <w:t xml:space="preserve"> Провер.</w:t>
                               </w:r>
                             </w:p>
                           </w:txbxContent>
@@ -8595,23 +10490,13 @@
                                   <w:lang w:val="ru-RU"/>
                                 </w:rPr>
                               </w:pPr>
-                              <w:proofErr w:type="spellStart"/>
                               <w:r>
                                 <w:rPr>
                                   <w:sz w:val="16"/>
                                   <w:szCs w:val="22"/>
                                   <w:lang w:val="ru-RU"/>
                                 </w:rPr>
-                                <w:t>Кобак</w:t>
-                              </w:r>
-                              <w:proofErr w:type="spellEnd"/>
-                              <w:r>
-                                <w:rPr>
-                                  <w:sz w:val="16"/>
-                                  <w:szCs w:val="22"/>
-                                  <w:lang w:val="ru-RU"/>
-                                </w:rPr>
-                                <w:t xml:space="preserve"> В.Г.</w:t>
+                                <w:t>Кобак В.Г.</w:t>
                               </w:r>
                             </w:p>
                           </w:txbxContent>
@@ -8754,21 +10639,12 @@
                                   <w:lang w:val="ru-RU"/>
                                 </w:rPr>
                               </w:pPr>
-                              <w:proofErr w:type="spellStart"/>
                               <w:r>
                                 <w:rPr>
                                   <w:sz w:val="16"/>
                                   <w:lang w:val="ru-RU"/>
                                 </w:rPr>
-                                <w:t>Ляхницкая</w:t>
-                              </w:r>
-                              <w:proofErr w:type="spellEnd"/>
-                              <w:r>
-                                <w:rPr>
-                                  <w:sz w:val="16"/>
-                                  <w:lang w:val="ru-RU"/>
-                                </w:rPr>
-                                <w:t xml:space="preserve"> О.В.</w:t>
+                                <w:t>Ляхницкая О.В.</w:t>
                               </w:r>
                             </w:p>
                           </w:txbxContent>
@@ -9230,19 +11106,11 @@
                                 <w:sz w:val="18"/>
                               </w:rPr>
                             </w:pPr>
-                            <w:proofErr w:type="spellStart"/>
                             <w:r>
                               <w:rPr>
                                 <w:sz w:val="18"/>
                               </w:rPr>
-                              <w:t>Лит</w:t>
-                            </w:r>
-                            <w:proofErr w:type="spellEnd"/>
-                            <w:r>
-                              <w:rPr>
-                                <w:sz w:val="18"/>
-                              </w:rPr>
-                              <w:t>.</w:t>
+                              <w:t>Лит.</w:t>
                             </w:r>
                           </w:p>
                         </w:txbxContent>
@@ -9601,19 +11469,11 @@
                           <w:sz w:val="18"/>
                         </w:rPr>
                       </w:pPr>
-                      <w:proofErr w:type="spellStart"/>
                       <w:r>
                         <w:rPr>
                           <w:sz w:val="18"/>
                         </w:rPr>
-                        <w:t>Изм</w:t>
-                      </w:r>
-                      <w:proofErr w:type="spellEnd"/>
-                      <w:r>
-                        <w:rPr>
-                          <w:sz w:val="18"/>
-                        </w:rPr>
-                        <w:t>.</w:t>
+                        <w:t>Изм.</w:t>
                       </w:r>
                     </w:p>
                   </w:txbxContent>
@@ -9655,21 +11515,7 @@
                         <w:rPr>
                           <w:sz w:val="18"/>
                         </w:rPr>
-                        <w:t xml:space="preserve">№ </w:t>
-                      </w:r>
-                      <w:proofErr w:type="spellStart"/>
-                      <w:r>
-                        <w:rPr>
-                          <w:sz w:val="18"/>
-                        </w:rPr>
-                        <w:t>докум</w:t>
-                      </w:r>
-                      <w:proofErr w:type="spellEnd"/>
-                      <w:r>
-                        <w:rPr>
-                          <w:sz w:val="18"/>
-                        </w:rPr>
-                        <w:t>.</w:t>
+                        <w:t>№ докум.</w:t>
                       </w:r>
                     </w:p>
                   </w:txbxContent>
@@ -9686,14 +11532,12 @@
                           <w:sz w:val="18"/>
                         </w:rPr>
                       </w:pPr>
-                      <w:proofErr w:type="spellStart"/>
                       <w:r>
                         <w:rPr>
                           <w:sz w:val="18"/>
                         </w:rPr>
                         <w:t>Подпись</w:t>
                       </w:r>
-                      <w:proofErr w:type="spellEnd"/>
                     </w:p>
                   </w:txbxContent>
                 </v:textbox>
@@ -9783,17 +11627,7 @@
                           <w:highlight w:val="yellow"/>
                           <w:lang w:val="ru-RU"/>
                         </w:rPr>
-                        <w:t>09.03.</w:t>
-                      </w:r>
-                      <w:proofErr w:type="gramStart"/>
-                      <w:r>
-                        <w:rPr>
-                          <w:rFonts w:ascii="Arial" w:hAnsi="Arial" w:cs="Arial"/>
-                          <w:sz w:val="40"/>
-                          <w:highlight w:val="yellow"/>
-                          <w:lang w:val="ru-RU"/>
-                        </w:rPr>
-                        <w:t>04</w:t>
+                        <w:t>09.03.04</w:t>
                       </w:r>
                       <w:r>
                         <w:rPr>
@@ -9813,7 +11647,6 @@
                         </w:rPr>
                         <w:t>XX</w:t>
                       </w:r>
-                      <w:proofErr w:type="gramEnd"/>
                       <w:r>
                         <w:rPr>
                           <w:rFonts w:ascii="Arial" w:hAnsi="Arial" w:cs="Arial"/>
@@ -9856,21 +11689,7 @@
                           <w:rPr>
                             <w:sz w:val="18"/>
                           </w:rPr>
-                          <w:t xml:space="preserve"> </w:t>
-                        </w:r>
-                        <w:proofErr w:type="spellStart"/>
-                        <w:r>
-                          <w:rPr>
-                            <w:sz w:val="18"/>
-                          </w:rPr>
-                          <w:t>Разраб</w:t>
-                        </w:r>
-                        <w:proofErr w:type="spellEnd"/>
-                        <w:r>
-                          <w:rPr>
-                            <w:sz w:val="18"/>
-                          </w:rPr>
-                          <w:t>.</w:t>
+                          <w:t xml:space="preserve"> Разраб.</w:t>
                         </w:r>
                       </w:p>
                     </w:txbxContent>
@@ -9916,21 +11735,7 @@
                           <w:rPr>
                             <w:sz w:val="18"/>
                           </w:rPr>
-                          <w:t xml:space="preserve"> </w:t>
-                        </w:r>
-                        <w:proofErr w:type="spellStart"/>
-                        <w:r>
-                          <w:rPr>
-                            <w:sz w:val="18"/>
-                          </w:rPr>
-                          <w:t>Провер</w:t>
-                        </w:r>
-                        <w:proofErr w:type="spellEnd"/>
-                        <w:r>
-                          <w:rPr>
-                            <w:sz w:val="18"/>
-                          </w:rPr>
-                          <w:t>.</w:t>
+                          <w:t xml:space="preserve"> Провер.</w:t>
                         </w:r>
                       </w:p>
                     </w:txbxContent>
@@ -9948,23 +11753,13 @@
                             <w:lang w:val="ru-RU"/>
                           </w:rPr>
                         </w:pPr>
-                        <w:proofErr w:type="spellStart"/>
                         <w:r>
                           <w:rPr>
                             <w:sz w:val="16"/>
                             <w:szCs w:val="22"/>
                             <w:lang w:val="ru-RU"/>
                           </w:rPr>
-                          <w:t>Кобак</w:t>
-                        </w:r>
-                        <w:proofErr w:type="spellEnd"/>
-                        <w:r>
-                          <w:rPr>
-                            <w:sz w:val="16"/>
-                            <w:szCs w:val="22"/>
-                            <w:lang w:val="ru-RU"/>
-                          </w:rPr>
-                          <w:t xml:space="preserve"> В.Г.</w:t>
+                          <w:t>Кобак В.Г.</w:t>
                         </w:r>
                       </w:p>
                     </w:txbxContent>
@@ -10005,21 +11800,12 @@
                             <w:lang w:val="ru-RU"/>
                           </w:rPr>
                         </w:pPr>
-                        <w:proofErr w:type="spellStart"/>
                         <w:r>
                           <w:rPr>
                             <w:sz w:val="16"/>
                             <w:lang w:val="ru-RU"/>
                           </w:rPr>
-                          <w:t>Ляхницкая</w:t>
-                        </w:r>
-                        <w:proofErr w:type="spellEnd"/>
-                        <w:r>
-                          <w:rPr>
-                            <w:sz w:val="16"/>
-                            <w:lang w:val="ru-RU"/>
-                          </w:rPr>
-                          <w:t xml:space="preserve"> О.В.</w:t>
+                          <w:t>Ляхницкая О.В.</w:t>
                         </w:r>
                       </w:p>
                     </w:txbxContent>
@@ -10125,19 +11911,11 @@
                           <w:sz w:val="18"/>
                         </w:rPr>
                       </w:pPr>
-                      <w:proofErr w:type="spellStart"/>
                       <w:r>
                         <w:rPr>
                           <w:sz w:val="18"/>
                         </w:rPr>
-                        <w:t>Лит</w:t>
-                      </w:r>
-                      <w:proofErr w:type="spellEnd"/>
-                      <w:r>
-                        <w:rPr>
-                          <w:sz w:val="18"/>
-                        </w:rPr>
-                        <w:t>.</w:t>
+                        <w:t>Лит.</w:t>
                       </w:r>
                     </w:p>
                   </w:txbxContent>
@@ -14987,7 +16765,6 @@
   <w:style w:type="character" w:default="1" w:styleId="a1">
     <w:name w:val="Default Paragraph Font"/>
     <w:uiPriority w:val="1"/>
-    <w:semiHidden/>
     <w:unhideWhenUsed/>
   </w:style>
   <w:style w:type="table" w:default="1" w:styleId="a2">
@@ -15944,6 +17721,19 @@
       <w:szCs w:val="24"/>
     </w:rPr>
   </w:style>
+  <w:style w:type="character" w:styleId="HTML">
+    <w:name w:val="HTML Code"/>
+    <w:basedOn w:val="a1"/>
+    <w:uiPriority w:val="99"/>
+    <w:semiHidden/>
+    <w:unhideWhenUsed/>
+    <w:rsid w:val="00201439"/>
+    <w:rPr>
+      <w:rFonts w:ascii="Courier New" w:eastAsia="Times New Roman" w:hAnsi="Courier New" w:cs="Courier New"/>
+      <w:sz w:val="20"/>
+      <w:szCs w:val="20"/>
+    </w:rPr>
+  </w:style>
 </w:styles>
 </file>
 

--- a/otchet.docx
+++ b/otchet.docx
@@ -892,151 +892,107 @@
       <w:bookmarkEnd w:id="0"/>
     </w:p>
     <w:p>
-      <w:pPr>
-        <w:rPr>
-          <w:color w:val="auto"/>
-        </w:rPr>
-      </w:pPr>
-      <w:r>
-        <w:t>Транспорт является одной из важных составляющих экономики любого государства, поскольку обеспечивает нормальное функционирование практически всех ее отраслей. Существование транспорта дает людям возможность перемещаться по городу или путешествовать по миру.</w:t>
-      </w:r>
-    </w:p>
-    <w:p>
-      <w:r>
-        <w:t xml:space="preserve">Увеличение темпа жизни и развитие современных технологий привели к росту количества автомобилей за последние годы. Иногда обстоятельства складываются таким образом, что люди не могут воспользоваться автомобилем. Например, ремонт автомобиля или командировка в другую страну. Решением в такой ситуации могут стать услуги аренды транспортных средств на определенный период. </w:t>
-      </w:r>
-    </w:p>
-    <w:p>
-      <w:r>
-        <w:t xml:space="preserve">В каждый город ежедневно прибывает множество гостей, которым требуется на время какое-либо транспортное средство, поэтому особенно востребован и пользуется популярностью прокат легковых автомобилей. Крупные города часто принимают людей, ограниченных во времени, и арендованный автомобиль позволяет им успеть сделать все необходимые дела и посетить запланированные места. Среднестатистическая компания по прокату автомобилей предоставляет напрокат автомобили среднего или бизнес-класса. Машины оборудованы необходимыми и дополнительными опциями по запросу клиента: навигатор, видеорегистратор, детское кресло и др. Обычно такие компании предлагают постоянным клиентам скидки и льготные условия аренды. Стоимость аренды автомобилей эконом-класса может варьироваться в пределах 2000-3000 рублей за сутки. Аренда автомобилей бизнес-класса (Honda Accord, Volkswagen Passat и т.п.) стоит от 3000 до 5000 рублей за сутки. За прокат автомобиля представительского класса арендодатель попросит примерно 5500-7000 рублей. </w:t>
-      </w:r>
-    </w:p>
-    <w:p>
-      <w:r>
-        <w:t xml:space="preserve">В современных условиях для успешной работы предприятиям по прокату автомобилей необходимо использовать информационные технологии </w:t>
-      </w:r>
+      <w:r>
+        <w:t>В современном мире информационные технологии играют ведущую роль в развитии различных отраслей экономики и науки. Следовательно, спрос на IT-специалистов, включая разработчиков программного обеспечения, постоянно растет. В связи с этим, возникает необходимость в подготовке новых специалистов в области программирования.</w:t>
+      </w:r>
+    </w:p>
+    <w:p>
+      <w:r>
+        <w:t>Онлайн-платформы с алгоритмическими задачами по программированию становятся неотъемлемой частью этого процесса подготовки. Эти платформы предоставляют студентам и начинающим программистам возможность развивать свои навыки, решая разнообразные задачи и задачи с различным уровнем сложности. Благодаря таким платформам студенты могут прокачать свои навыки алгоритмизации, научиться эффективно решать задачи и практиковаться в программировании на различных языках.</w:t>
+      </w:r>
+    </w:p>
+    <w:p>
+      <w:r>
+        <w:t>Более того, онлайн-платформы обеспечивают доступ к обучающим материалам, а также предоставляют возможность соревноваться с другими пользователями, что мотивирует студентов к развитию и позволяет им оценить свой прогресс в сравнении с другими. Такие платформы также часто предлагают системы автоматической проверки решений, что позволяет студентам получать обратную связь и исправлять ошибки, улучшая свои навыки программирования.</w:t>
+      </w:r>
+      <w:r>
+        <w:t xml:space="preserve"> </w:t>
+      </w:r>
+    </w:p>
+    <w:p>
+      <w:r>
+        <w:t>Целью данной работы является предоставление</w:t>
+      </w:r>
+      <w:r>
+        <w:t xml:space="preserve"> онлайн-платформы</w:t>
+      </w:r>
+      <w:r>
+        <w:t xml:space="preserve"> с алгоритмическими задачами по программированию</w:t>
+      </w:r>
+      <w:r>
+        <w:t>.</w:t>
+      </w:r>
+      <w:r>
+        <w:t xml:space="preserve"> </w:t>
+      </w:r>
+    </w:p>
+    <w:p>
+      <w:r>
+        <w:t xml:space="preserve">В рамках данной работы будет нужно выполнить следующие задачи: </w:t>
+      </w:r>
+    </w:p>
+    <w:p>
+      <w:r>
+        <w:t xml:space="preserve">1. Анализ предметной области. </w:t>
+      </w:r>
+    </w:p>
+    <w:p>
+      <w:r>
+        <w:t xml:space="preserve">2. Обзор подобных информационных систем. </w:t>
+      </w:r>
+    </w:p>
+    <w:p>
+      <w:r>
+        <w:t xml:space="preserve">3. Формулирование функциональных требований к разрабатываемой информационной системе. </w:t>
+      </w:r>
+    </w:p>
+    <w:p>
       <w:r>
         <w:lastRenderedPageBreak/>
-        <w:t>и эффективную информационную систему, обеспечивающую быстрый поиск и обработку нужной информации.</w:t>
-      </w:r>
-    </w:p>
-    <w:p>
-      <w:r>
-        <w:t xml:space="preserve">Актуальным вопросом для таких предприятий является привлечение клиентов и автоматизация процессов обслуживания клиентов, например, управление бронированием автомобилей. Важной задачей, решение которой способно обеспечить существенное конкурентное преимущество предприятию, является возможность коммуникации с клиентом в режиме онлайн. </w:t>
-      </w:r>
-    </w:p>
-    <w:p>
-      <w:pPr>
-        <w:rPr>
-          <w:rFonts w:eastAsia="Calibri"/>
-        </w:rPr>
-      </w:pPr>
-      <w:r>
-        <w:rPr>
-          <w:rFonts w:eastAsia="Calibri"/>
-        </w:rPr>
-        <w:t xml:space="preserve">Таким образом, целью выпускной квалификационной работы является проектирование и разработка информационной системы для компании, предоставляющей услуги аренды автомобилей, внедрение которой позволит: </w:t>
-      </w:r>
-    </w:p>
-    <w:p>
-      <w:pPr>
-        <w:pStyle w:val="a"/>
-      </w:pPr>
-      <w:r>
-        <w:t xml:space="preserve">добавлять информацию о новых автомобилях в автопарке;  </w:t>
-      </w:r>
-    </w:p>
-    <w:p>
-      <w:pPr>
-        <w:pStyle w:val="a"/>
-      </w:pPr>
-      <w:r>
-        <w:t>предоставить клиенту информацию о компании и услугах;</w:t>
-      </w:r>
-    </w:p>
-    <w:p>
-      <w:pPr>
-        <w:pStyle w:val="a"/>
-      </w:pPr>
-      <w:r>
-        <w:t>помочь клиенту предварительно ознакомиться с транспортными средствами компании;</w:t>
-      </w:r>
-    </w:p>
-    <w:p>
-      <w:pPr>
-        <w:pStyle w:val="a"/>
-        <w:rPr>
-          <w:rFonts w:eastAsia="Calibri"/>
-        </w:rPr>
-      </w:pPr>
-      <w:r>
-        <w:rPr>
-          <w:rFonts w:eastAsia="Calibri"/>
-        </w:rPr>
-        <w:t>обеспечить клиентам поиск автомобиля по указанным критериям;</w:t>
-      </w:r>
-    </w:p>
-    <w:p>
-      <w:pPr>
-        <w:pStyle w:val="a"/>
-      </w:pPr>
-      <w:r>
-        <w:t>оформить заказ выбранного автомобиля;</w:t>
-      </w:r>
-    </w:p>
-    <w:p>
-      <w:pPr>
-        <w:pStyle w:val="a"/>
-      </w:pPr>
-      <w:r>
-        <w:t>просмотреть заявки клиентов на аренду автомобилей;</w:t>
-      </w:r>
-    </w:p>
-    <w:p>
-      <w:pPr>
-        <w:pStyle w:val="a"/>
-      </w:pPr>
-      <w:r>
-        <w:t>влиять на качество получаемых услуг за счет отзывов от клиентов;</w:t>
-      </w:r>
-    </w:p>
-    <w:p>
-      <w:pPr>
-        <w:pStyle w:val="a"/>
-      </w:pPr>
-      <w:r>
-        <w:rPr>
-          <w:rFonts w:eastAsia="Calibri"/>
-        </w:rPr>
-        <w:t>повысить уровень информационного взаимодействия между клиентами и компанией, предоставляющей услуги аренды автомобилей.</w:t>
-      </w:r>
-    </w:p>
-    <w:p>
-      <w:pPr>
-        <w:pStyle w:val="a"/>
-        <w:numPr>
-          <w:ilvl w:val="0"/>
-          <w:numId w:val="0"/>
-        </w:numPr>
-        <w:ind w:left="1134"/>
-      </w:pPr>
-    </w:p>
-    <w:p>
-      <w:pPr>
-        <w:rPr>
-          <w:i/>
-          <w:iCs/>
-        </w:rPr>
-      </w:pPr>
-      <w:r>
-        <w:rPr>
-          <w:i/>
-          <w:iCs/>
-        </w:rPr>
-        <w:t>и так далее</w:t>
-      </w:r>
-    </w:p>
-    <w:p/>
+        <w:t xml:space="preserve">4. Проектирование программного средства. </w:t>
+      </w:r>
+    </w:p>
+    <w:p>
+      <w:r>
+        <w:t>5. Программное конструирование информационной системы.</w:t>
+      </w:r>
+    </w:p>
+    <w:p>
+      <w:r>
+        <w:t>Первая глава содержит в себе анализ предметной области и постановк</w:t>
+      </w:r>
+      <w:r>
+        <w:t xml:space="preserve">у </w:t>
+      </w:r>
+      <w:r>
+        <w:t>задачи.</w:t>
+      </w:r>
+    </w:p>
+    <w:p>
+      <w:r>
+        <w:t xml:space="preserve">Вторая глава содержит описание разработанных, задействованных в решении поставленной задачи, алгоритмов. </w:t>
+      </w:r>
+    </w:p>
+    <w:p>
+      <w:r>
+        <w:t xml:space="preserve">В третьей главе обосновывается выбор программных средств разработки и языка программирования. Представлены описания модулей созданного программного средства. </w:t>
+      </w:r>
+    </w:p>
+    <w:p>
+      <w:r>
+        <w:t xml:space="preserve">Четвёртая глава включает в себя результаты тестирования разработанного программного обеспечения. </w:t>
+      </w:r>
+    </w:p>
+    <w:p>
+      <w:r>
+        <w:t xml:space="preserve">В пятой главе подсчитаны расходы на разработку, а также подсчитана эффективность разрабатываемой системы. Определена маркетинговая ориентация программного продукта. </w:t>
+      </w:r>
+    </w:p>
+    <w:p>
+      <w:r>
+        <w:t>Шестая глава определяет безопасность и экологичность продукта выпускной квалификационной работы. Содержит в себе расчёт искусственного освещения помещений.</w:t>
+      </w:r>
+    </w:p>
     <w:p>
       <w:pPr>
         <w:pStyle w:val="1"/>
@@ -1088,7 +1044,7 @@
         <w:rPr>
           <w:rFonts w:eastAsia="Calibri"/>
         </w:rPr>
-        <w:t>Онлайн-платформы для решения алгоритмических задач стали важным инструментом для разработчиков программного обеспечения, желающих улучшить свои навыки кодирования и алгоритмического мышления. Эти платформы позволяют пользователям решать задачи различной сложности, охватывающие различные аспекты программирования, включая сортировку, поиск, динамическое программирование, структуры данных и математические алгоритмы. Платформы предоставляют доступ к обширной библиотеке задач, часто разделенных по категориям и уровню сложности. Пользователи могут решать задачи на различных языках программирования, таких как Python, Java, C++, и многие другие, что позволяет им тренироваться и развивать навыки на выбранном языке.</w:t>
+        <w:t>Онлайн-платформы для решения алгоритмических задач стали важным инструментом для разработчиков программного обеспечения, желающих улучшить свои навыки кодирования и алгоритмического мышления. Эти платформы позволяют пользователям решать задачи различной сложности, охватывающие различные аспекты программирования, включая сортировку, поиск, динамическое программирование, структуры данных и математические алгоритмы. Платформы предоставляют доступ к обширной библиотеке задач, часто разделенных по категориям и уровню сложности. Пользователи могут решать задачи на различных языках программирования, что позволяет им тренироваться и развивать навыки на выбранном языке.</w:t>
       </w:r>
     </w:p>
     <w:p>
@@ -1177,12 +1133,23 @@
       </w:pPr>
       <w:r>
         <w:lastRenderedPageBreak/>
-        <w:t>1.3 Аналитический обзор механизма автоматизированной проверки решений</w:t>
-      </w:r>
-    </w:p>
-    <w:p>
-      <w:r>
-        <w:t>Безопасность платформы является важной темой, поскольку запуск пользовательского кода небезопасен на хост-системе. Это создает потенциальные риски, включая возможность выполнения вредоносного кода и несанкционированного доступа к данным или ресурсам системы. Решением данной проблемы является применение контейнеров приложений. Docker — это платформа для контейнеризации, которая позволяет создавать, развертывать и управлять приложениями в изолированных средах, называемых контейнерами. Контейнер — это легковесный, автономный пакет, содержащий все необходимое для запуска приложения, включая код, библиотеки, зависимости и конфигурации.</w:t>
+        <w:t xml:space="preserve">1.3 Аналитический обзор </w:t>
+      </w:r>
+      <w:r>
+        <w:t>механизма изолированного запуска программ</w:t>
+      </w:r>
+    </w:p>
+    <w:p>
+      <w:r>
+        <w:t xml:space="preserve">Безопасность платформы является важной темой, поскольку запуск пользовательского кода небезопасен на хост-системе. Это создает потенциальные риски, включая возможность выполнения вредоносного кода и несанкционированного доступа к данным или ресурсам системы. Решением данной проблемы является применение контейнеров приложений. </w:t>
+      </w:r>
+      <w:proofErr w:type="spellStart"/>
+      <w:r>
+        <w:t>Docker</w:t>
+      </w:r>
+      <w:proofErr w:type="spellEnd"/>
+      <w:r>
+        <w:t xml:space="preserve"> — это платформа для контейнеризации, которая позволяет создавать, развертывать и управлять приложениями в изолированных средах, называемых контейнерами. Контейнер — это легковесный, автономный пакет, содержащий все необходимое для запуска приложения, включая код, библиотеки, зависимости и конфигурации.</w:t>
       </w:r>
     </w:p>
     <w:p>
@@ -1230,17 +1197,65 @@
     </w:p>
     <w:p>
       <w:r>
-        <w:t>На сегодняшний день существует множество онлайн-платформ для решения алгоритмических задач и проверки знаний в области программирования. Одной из самых известных и популярных платформ на международном уровне является «Leetcode», а в российском сегменте — «Информатикс».</w:t>
-      </w:r>
-    </w:p>
-    <w:p>
-      <w:r>
-        <w:t>Эти две платформы значительно отличаются по своим подходам и целевым аудиториям. «Информатикс» сосредоточена на дистанционном обучении в области информатики и предлагает разнообразные курсы, задачи и тесты для школьников и студентов, а также для учителей. Эта платформа ориентирована на обучение и развитие студентов, позволяя преподавателям контролировать и отслеживать результаты учащихся.</w:t>
-      </w:r>
-    </w:p>
-    <w:p>
-      <w:r>
-        <w:t xml:space="preserve">В отличие от «Информатикс», «Leetcode» поддерживает большее количество языков программирования, что делает платформу более доступной для различных категорий программистов. В то же время сложность задач является более высокой, что увеличивает порог входа и уменьшает возможности решения слабо подготовленным студентам. Также отмечается формат задач: в частности, на платформе «Информатикс» менее обширное </w:t>
+        <w:t>На сегодняшний день существует множество онлайн-платформ для решения алгоритмических задач и проверки знаний в области программирования. Одной из самых известных и популярных платформ на международном уровне является «</w:t>
+      </w:r>
+      <w:proofErr w:type="spellStart"/>
+      <w:r>
+        <w:t>Leetcode</w:t>
+      </w:r>
+      <w:proofErr w:type="spellEnd"/>
+      <w:r>
+        <w:t>», а в российском сегменте — «</w:t>
+      </w:r>
+      <w:proofErr w:type="spellStart"/>
+      <w:r>
+        <w:t>Информатикс</w:t>
+      </w:r>
+      <w:proofErr w:type="spellEnd"/>
+      <w:r>
+        <w:t>».</w:t>
+      </w:r>
+    </w:p>
+    <w:p>
+      <w:r>
+        <w:t>Эти две платформы значительно отличаются по своим подходам и целевым аудиториям. «</w:t>
+      </w:r>
+      <w:proofErr w:type="spellStart"/>
+      <w:r>
+        <w:t>Информатикс</w:t>
+      </w:r>
+      <w:proofErr w:type="spellEnd"/>
+      <w:r>
+        <w:t>» сосредоточена на дистанционном обучении в области информатики и предлагает разнообразные курсы, задачи и тесты для школьников и студентов, а также для учителей. Эта платформа ориентирована на обучение и развитие студентов, позволяя преподавателям контролировать и отслеживать результаты учащихся.</w:t>
+      </w:r>
+    </w:p>
+    <w:p>
+      <w:r>
+        <w:t>В отличие от «</w:t>
+      </w:r>
+      <w:proofErr w:type="spellStart"/>
+      <w:r>
+        <w:t>Информатикс</w:t>
+      </w:r>
+      <w:proofErr w:type="spellEnd"/>
+      <w:r>
+        <w:t>», «</w:t>
+      </w:r>
+      <w:proofErr w:type="spellStart"/>
+      <w:r>
+        <w:t>Leetcode</w:t>
+      </w:r>
+      <w:proofErr w:type="spellEnd"/>
+      <w:r>
+        <w:t>» поддерживает большее количество языков программирования, что делает платформу более доступной для различных категорий программистов. В то же время сложность задач является более высокой, что увеличивает порог входа и уменьшает возможности решения слабо подготовленным студентам. Также отмечается формат задач: в частности, на платформе «</w:t>
+      </w:r>
+      <w:proofErr w:type="spellStart"/>
+      <w:r>
+        <w:t>Информатикс</w:t>
+      </w:r>
+      <w:proofErr w:type="spellEnd"/>
+      <w:r>
+        <w:t xml:space="preserve">» менее обширное </w:t>
       </w:r>
       <w:r>
         <w:lastRenderedPageBreak/>
@@ -1252,12 +1267,60 @@
     </w:p>
     <w:p>
       <w:r>
-        <w:t>Важным преимуществом «Leetcode» является наличие встроенного редактора с подсветкой синтаксиса и возможностью тестирования программы на предоставленных данных, что облегчает процесс отладки и проверки кода. В отличие от этого, «Информатикс» предоставляет лишь кнопку для загрузки файла, что вынуждает пользователя писать и отлаживать код локально.</w:t>
-      </w:r>
-    </w:p>
-    <w:p>
-      <w:r>
-        <w:t>Также стоит упомянуть платформу «Codewars», которая предлагает задачи для программистов всех уровней, позволяя участникам повышать свои навыки посредством обучения через решение задач, созданных сообществом. Подобно «Leetcode», «Codewars» поддерживает различные языки программирования и позволяет пользователям сравнивать свои решения с решениями других участников, что способствует улучшению своих навыков. Более того, «Codewars» предоставляет возможность создавать свои собственные задачи, что привлекает более опытных программистов и дает возможность сообществу активно участвовать в создании новых задач для платформы.</w:t>
+        <w:t>Важным преимуществом «</w:t>
+      </w:r>
+      <w:proofErr w:type="spellStart"/>
+      <w:r>
+        <w:t>Leetcode</w:t>
+      </w:r>
+      <w:proofErr w:type="spellEnd"/>
+      <w:r>
+        <w:t>» является наличие встроенного редактора с подсветкой синтаксиса и возможностью тестирования программы на предоставленных данных, что облегчает процесс отладки и проверки кода. В отличие от этого, «</w:t>
+      </w:r>
+      <w:proofErr w:type="spellStart"/>
+      <w:r>
+        <w:t>Информатикс</w:t>
+      </w:r>
+      <w:proofErr w:type="spellEnd"/>
+      <w:r>
+        <w:t>» предоставляет лишь кнопку для загрузки файла, что вынуждает пользователя писать и отлаживать код локально.</w:t>
+      </w:r>
+    </w:p>
+    <w:p>
+      <w:r>
+        <w:t>Также стоит упомянуть платформу «</w:t>
+      </w:r>
+      <w:proofErr w:type="spellStart"/>
+      <w:r>
+        <w:t>Codewars</w:t>
+      </w:r>
+      <w:proofErr w:type="spellEnd"/>
+      <w:r>
+        <w:t>», которая предлагает задачи для программистов всех уровней, позволяя участникам повышать свои навыки посредством обучения через решение задач, созданных сообществом. Подобно «</w:t>
+      </w:r>
+      <w:proofErr w:type="spellStart"/>
+      <w:r>
+        <w:t>Leetcode</w:t>
+      </w:r>
+      <w:proofErr w:type="spellEnd"/>
+      <w:r>
+        <w:t>», «</w:t>
+      </w:r>
+      <w:proofErr w:type="spellStart"/>
+      <w:r>
+        <w:t>Codewars</w:t>
+      </w:r>
+      <w:proofErr w:type="spellEnd"/>
+      <w:r>
+        <w:t>» поддерживает различные языки программирования и позволяет пользователям сравнивать свои решения с решениями других участников, что способствует улучшению своих навыков. Более того, «</w:t>
+      </w:r>
+      <w:proofErr w:type="spellStart"/>
+      <w:r>
+        <w:t>Codewars</w:t>
+      </w:r>
+      <w:proofErr w:type="spellEnd"/>
+      <w:r>
+        <w:t>» предоставляет возможность создавать свои собственные задачи, что привлекает более опытных программистов и дает возможность сообществу активно участвовать в создании новых задач для платформы.</w:t>
       </w:r>
       <w:r>
         <w:t xml:space="preserve"> </w:t>
@@ -1265,7 +1328,15 @@
     </w:p>
     <w:p>
       <w:r>
-        <w:t>С точки зрения пользовательского интерфейса, «Информатикс» не дотягивает до современных стандартов, так как его дизайн устарел, а главная страница переполнена информацией, затрудняющей навигацию. Поиск задач также затруднен, поскольку они обозначены номерами, которые часто известны только преподавателям.</w:t>
+        <w:t>С точки зрения пользовательского интерфейса, «</w:t>
+      </w:r>
+      <w:proofErr w:type="spellStart"/>
+      <w:r>
+        <w:t>Информатикс</w:t>
+      </w:r>
+      <w:proofErr w:type="spellEnd"/>
+      <w:r>
+        <w:t>» не дотягивает до современных стандартов, так как его дизайн устарел, а главная страница переполнена информацией, затрудняющей навигацию. Поиск задач также затруднен, поскольку они обозначены номерами, которые часто известны только преподавателям.</w:t>
       </w:r>
       <w:r>
         <w:t xml:space="preserve"> </w:t>
@@ -1276,7 +1347,15 @@
     </w:p>
     <w:p>
       <w:r>
-        <w:t>В отличие от него, «Leetcode» предлагает современный дизайн и тщательно продуманный список задач с различными возможностями сортировки, тегирования и поиска по темам. Это упрощает пользователям поиск необходимых задач и улучшает общее взаимодействие с платформой.</w:t>
+        <w:t>В отличие от него, «</w:t>
+      </w:r>
+      <w:proofErr w:type="spellStart"/>
+      <w:r>
+        <w:t>Leetcode</w:t>
+      </w:r>
+      <w:proofErr w:type="spellEnd"/>
+      <w:r>
+        <w:t>» предлагает современный дизайн и тщательно продуманный список задач с различными возможностями сортировки, тегирования и поиска по темам. Это упрощает пользователям поиск необходимых задач и улучшает общее взаимодействие с платформой.</w:t>
       </w:r>
       <w:r>
         <w:t xml:space="preserve"> </w:t>
@@ -1345,7 +1424,21 @@
         <w:rPr>
           <w:rFonts w:eastAsia="Calibri"/>
         </w:rPr>
-        <w:t>– Платформа «Информатикс»</w:t>
+        <w:t>– Платформа «</w:t>
+      </w:r>
+      <w:proofErr w:type="spellStart"/>
+      <w:r>
+        <w:rPr>
+          <w:rFonts w:eastAsia="Calibri"/>
+        </w:rPr>
+        <w:t>Информатикс</w:t>
+      </w:r>
+      <w:proofErr w:type="spellEnd"/>
+      <w:r>
+        <w:rPr>
+          <w:rFonts w:eastAsia="Calibri"/>
+        </w:rPr>
+        <w:t>»</w:t>
       </w:r>
     </w:p>
     <w:p>
@@ -1406,6 +1499,7 @@
         </w:rPr>
         <w:t>– Платформа «</w:t>
       </w:r>
+      <w:proofErr w:type="spellStart"/>
       <w:r>
         <w:rPr>
           <w:rFonts w:eastAsia="Calibri"/>
@@ -1413,6 +1507,7 @@
         </w:rPr>
         <w:t>LeetCode</w:t>
       </w:r>
+      <w:proofErr w:type="spellEnd"/>
       <w:r>
         <w:rPr>
           <w:rFonts w:eastAsia="Calibri"/>
@@ -1422,7 +1517,15 @@
     </w:p>
     <w:p>
       <w:r>
-        <w:t xml:space="preserve">«Codewars» также отличается удобным пользовательским интерфейсом, ориентированным на задачи для программистов всех уровней. Платформа предоставляет возможность поиска задач по разным уровням сложности, языкам программирования и темам. Кроме того, интерфейс предоставляет </w:t>
+        <w:t>«</w:t>
+      </w:r>
+      <w:proofErr w:type="spellStart"/>
+      <w:r>
+        <w:t>Codewars</w:t>
+      </w:r>
+      <w:proofErr w:type="spellEnd"/>
+      <w:r>
+        <w:t xml:space="preserve">» также отличается удобным пользовательским интерфейсом, ориентированным на задачи для программистов всех уровней. Платформа предоставляет возможность поиска задач по разным уровням сложности, языкам программирования и темам. Кроме того, интерфейс предоставляет </w:t>
       </w:r>
       <w:r>
         <w:lastRenderedPageBreak/>
@@ -1499,6 +1602,7 @@
         </w:rPr>
         <w:t>– Платформа «</w:t>
       </w:r>
+      <w:proofErr w:type="spellStart"/>
       <w:r>
         <w:rPr>
           <w:rFonts w:eastAsia="Calibri"/>
@@ -1506,6 +1610,7 @@
         </w:rPr>
         <w:t>CodeWars</w:t>
       </w:r>
+      <w:proofErr w:type="spellEnd"/>
       <w:r>
         <w:rPr>
           <w:rFonts w:eastAsia="Calibri"/>
@@ -1537,6 +1642,7 @@
         </w:rPr>
         <w:t>имеет «</w:t>
       </w:r>
+      <w:proofErr w:type="spellStart"/>
       <w:r>
         <w:rPr>
           <w:rFonts w:eastAsia="Calibri"/>
@@ -1544,6 +1650,7 @@
         </w:rPr>
         <w:t>LeetCode</w:t>
       </w:r>
+      <w:proofErr w:type="spellEnd"/>
       <w:r>
         <w:rPr>
           <w:rFonts w:eastAsia="Calibri"/>
@@ -1560,7 +1667,21 @@
         <w:rPr>
           <w:rFonts w:eastAsia="Calibri"/>
         </w:rPr>
-        <w:t>благодаря наличию онлайн-компилятора (playground), который позволяет выполнять пользовательские программы вне решения задач. Этот инструмент предоставляет разработчикам гибкость и свободу для экспериментов с кодом в интерактивной среде, что повышает качество обучения и развитие навыков.</w:t>
+        <w:t>благодаря наличию онлайн-компилятора (</w:t>
+      </w:r>
+      <w:proofErr w:type="spellStart"/>
+      <w:r>
+        <w:rPr>
+          <w:rFonts w:eastAsia="Calibri"/>
+        </w:rPr>
+        <w:t>playground</w:t>
+      </w:r>
+      <w:proofErr w:type="spellEnd"/>
+      <w:r>
+        <w:rPr>
+          <w:rFonts w:eastAsia="Calibri"/>
+        </w:rPr>
+        <w:t>), который позволяет выполнять пользовательские программы вне решения задач. Этот инструмент предоставляет разработчикам гибкость и свободу для экспериментов с кодом в интерактивной среде, что повышает качество обучения и развитие навыков.</w:t>
       </w:r>
     </w:p>
     <w:p>
@@ -1605,6 +1726,94 @@
     </w:p>
     <w:p>
       <w:pPr>
+        <w:rPr>
+          <w:rFonts w:eastAsia="Calibri"/>
+        </w:rPr>
+      </w:pPr>
+      <w:r>
+        <w:rPr>
+          <w:rFonts w:eastAsia="Calibri"/>
+        </w:rPr>
+        <w:t xml:space="preserve">Еще одной интересной возможностью </w:t>
+      </w:r>
+      <w:r>
+        <w:rPr>
+          <w:rFonts w:eastAsia="Calibri"/>
+        </w:rPr>
+        <w:t xml:space="preserve">является </w:t>
+      </w:r>
+      <w:r>
+        <w:rPr>
+          <w:rFonts w:eastAsia="Calibri"/>
+        </w:rPr>
+        <w:t>совместная</w:t>
+      </w:r>
+      <w:r>
+        <w:rPr>
+          <w:rFonts w:eastAsia="Calibri"/>
+        </w:rPr>
+        <w:t xml:space="preserve"> работа над решением задачи в реальном времени</w:t>
+      </w:r>
+      <w:r>
+        <w:rPr>
+          <w:rFonts w:eastAsia="Calibri"/>
+        </w:rPr>
+        <w:t xml:space="preserve">. </w:t>
+      </w:r>
+      <w:r>
+        <w:rPr>
+          <w:rFonts w:eastAsia="Calibri"/>
+        </w:rPr>
+        <w:t>Это позволяет пользователям обмениваться идеями, исправлять ошибки друг друга и коллективно находить наилучшие решения.</w:t>
+      </w:r>
+      <w:r>
+        <w:rPr>
+          <w:rFonts w:eastAsia="Calibri"/>
+        </w:rPr>
+        <w:t xml:space="preserve"> </w:t>
+      </w:r>
+    </w:p>
+    <w:p>
+      <w:pPr>
+        <w:rPr>
+          <w:rFonts w:eastAsia="Calibri"/>
+        </w:rPr>
+      </w:pPr>
+      <w:r>
+        <w:rPr>
+          <w:rFonts w:eastAsia="Calibri"/>
+        </w:rPr>
+        <w:t>При использовании функции совместного редактирования пользователи могут одновременно просматривать, редактировать и анализировать код друг друга. Это способствует обмену опытом и знаниями, а также повышает эффективность работы в команде.</w:t>
+      </w:r>
+    </w:p>
+    <w:p>
+      <w:pPr>
+        <w:rPr>
+          <w:rFonts w:eastAsia="Calibri"/>
+        </w:rPr>
+      </w:pPr>
+      <w:r>
+        <w:rPr>
+          <w:rFonts w:eastAsia="Calibri"/>
+        </w:rPr>
+        <w:t>Преимущества совместного редактирования кода включают возможность мгновенного обратного связи, ускорение процесса разработки и улучшение качества кода за счет совместного обсуждения и корректировки. Кроме того, это помогает развивать навыки командной работы и обучаться новым подходам к решению задач.</w:t>
+      </w:r>
+    </w:p>
+    <w:p>
+      <w:pPr>
+        <w:rPr>
+          <w:rFonts w:eastAsia="Calibri"/>
+        </w:rPr>
+      </w:pPr>
+      <w:r>
+        <w:rPr>
+          <w:rFonts w:eastAsia="Calibri"/>
+        </w:rPr>
+        <w:t xml:space="preserve">На данный момент ни одна из рассматриваемых платформ не имеет возможности совместного редактирования в реальном времени. </w:t>
+      </w:r>
+    </w:p>
+    <w:p>
+      <w:pPr>
         <w:pStyle w:val="2"/>
       </w:pPr>
       <w:bookmarkStart w:id="4" w:name="_Toc71826217"/>
@@ -1624,7 +1833,11 @@
     </w:p>
     <w:p>
       <w:r>
-        <w:t>Проведенный анализ существующих образовательных веб-сервисов с автоматизированной проверкой задач выявил, что, несмотря на наличие основного функционала, они также имеют ряд недостатков. Например, отсутствует поддержка русского языка, выбор языков программирования ограничен, или же интерфейс может быть неудобным для пользователя</w:t>
+        <w:t xml:space="preserve">Проведенный анализ существующих образовательных веб-сервисов с автоматизированной проверкой задач выявил, что, несмотря на наличие </w:t>
+      </w:r>
+      <w:r>
+        <w:lastRenderedPageBreak/>
+        <w:t>основного функционала, они также имеют ряд недостатков. Например, отсутствует поддержка русского языка, выбор языков программирования ограничен, или же интерфейс может быть неудобным для пользователя</w:t>
       </w:r>
       <w:r>
         <w:t xml:space="preserve">. Нет </w:t>
@@ -1649,12 +1862,14 @@
       <w:r>
         <w:t>-платформы «</w:t>
       </w:r>
+      <w:proofErr w:type="spellStart"/>
       <w:r>
         <w:rPr>
           <w:lang w:val="en-US"/>
         </w:rPr>
         <w:t>SupremeCode</w:t>
       </w:r>
+      <w:proofErr w:type="spellEnd"/>
       <w:r>
         <w:t>».</w:t>
       </w:r>
@@ -1706,7 +1921,6 @@
         <w:rPr>
           <w:rFonts w:eastAsiaTheme="minorEastAsia"/>
         </w:rPr>
-        <w:lastRenderedPageBreak/>
         <w:t>П</w:t>
       </w:r>
       <w:r>
@@ -1793,7 +2007,15 @@
         <w:t xml:space="preserve">аналогичных программных продуктов. </w:t>
       </w:r>
       <w:r>
-        <w:t xml:space="preserve">Рассмотрена потребность в платформе «SupremeCode». </w:t>
+        <w:t>Рассмотрена потребность в платформе «</w:t>
+      </w:r>
+      <w:proofErr w:type="spellStart"/>
+      <w:r>
+        <w:t>SupremeCode</w:t>
+      </w:r>
+      <w:proofErr w:type="spellEnd"/>
+      <w:r>
+        <w:t xml:space="preserve">». </w:t>
       </w:r>
       <w:r>
         <w:t>Сформулирована задача разработки и описаны ключевые функции, которые должны присутствовать в создаваемой информационной системе.</w:t>
@@ -1820,9 +2042,6 @@
       <w:r>
         <w:t xml:space="preserve"> онлайн-платформы по решению алгоритмических задач</w:t>
       </w:r>
-      <w:r>
-        <w:t>.</w:t>
-      </w:r>
       <w:bookmarkEnd w:id="5"/>
       <w:bookmarkEnd w:id="6"/>
       <w:bookmarkEnd w:id="7"/>
@@ -1908,13 +2127,7 @@
         <w:pStyle w:val="afe"/>
       </w:pPr>
       <w:r>
-        <w:t xml:space="preserve">Таблица 2.1 </w:t>
-      </w:r>
-      <w:r>
-        <w:t>–</w:t>
-      </w:r>
-      <w:r>
-        <w:t xml:space="preserve"> Описание структуры «Задача»</w:t>
+        <w:t>Таблица 2.1 – Описание структуры «Задача»</w:t>
       </w:r>
     </w:p>
     <w:tbl>
@@ -2026,9 +2239,11 @@
             <w:pPr>
               <w:pStyle w:val="aff0"/>
             </w:pPr>
+            <w:proofErr w:type="spellStart"/>
             <w:r>
               <w:t>slug</w:t>
             </w:r>
+            <w:proofErr w:type="spellEnd"/>
           </w:p>
         </w:tc>
         <w:tc>
@@ -2055,10 +2270,7 @@
               <w:pStyle w:val="aff0"/>
             </w:pPr>
             <w:r>
-              <w:t>С</w:t>
-            </w:r>
-            <w:r>
-              <w:t>трока, однозначно определяет конкретную задачу на платформе</w:t>
+              <w:t>Строка, однозначно определяет конкретную задачу на платформе</w:t>
             </w:r>
           </w:p>
         </w:tc>
@@ -2073,9 +2285,11 @@
             <w:pPr>
               <w:pStyle w:val="aff0"/>
             </w:pPr>
+            <w:proofErr w:type="spellStart"/>
             <w:r>
               <w:t>name</w:t>
             </w:r>
+            <w:proofErr w:type="spellEnd"/>
           </w:p>
         </w:tc>
         <w:tc>
@@ -2117,9 +2331,11 @@
             <w:pPr>
               <w:pStyle w:val="aff0"/>
             </w:pPr>
+            <w:proofErr w:type="spellStart"/>
             <w:r>
               <w:t>description</w:t>
             </w:r>
+            <w:proofErr w:type="spellEnd"/>
           </w:p>
         </w:tc>
         <w:tc>
@@ -2135,11 +2351,13 @@
               <w:t>Описание задачи</w:t>
             </w:r>
             <w:r>
-              <w:t xml:space="preserve"> </w:t>
+              <w:t xml:space="preserve"> на языке разметки </w:t>
             </w:r>
+            <w:proofErr w:type="spellStart"/>
             <w:r>
-              <w:t>на языке разметки Markdown</w:t>
+              <w:t>Markdown</w:t>
             </w:r>
+            <w:proofErr w:type="spellEnd"/>
             <w:r>
               <w:t>, включающее условия задачи, примеры ввода и вывода, а также дополнительные разъяснения и рекомендации</w:t>
             </w:r>
@@ -2170,9 +2388,11 @@
             <w:pPr>
               <w:pStyle w:val="aff0"/>
             </w:pPr>
+            <w:proofErr w:type="spellStart"/>
             <w:r>
               <w:t>difficulty</w:t>
             </w:r>
+            <w:proofErr w:type="spellEnd"/>
           </w:p>
         </w:tc>
         <w:tc>
@@ -2199,25 +2419,15 @@
               <w:pStyle w:val="aff0"/>
             </w:pPr>
             <w:r>
-              <w:t>Уровень сложности один из нескольких: "</w:t>
+              <w:t>Уровень сложности один из нескольких: "Easy", "</w:t>
             </w:r>
-            <w:r>
-              <w:t>Easy</w:t>
-            </w:r>
-            <w:r>
-              <w:t>", "</w:t>
-            </w:r>
+            <w:proofErr w:type="spellStart"/>
             <w:r>
               <w:t>Normal</w:t>
             </w:r>
+            <w:proofErr w:type="spellEnd"/>
             <w:r>
-              <w:t>" или "</w:t>
-            </w:r>
-            <w:r>
-              <w:t>Hard</w:t>
-            </w:r>
-            <w:r>
-              <w:t>"</w:t>
+              <w:t>" или "Hard"</w:t>
             </w:r>
           </w:p>
         </w:tc>
@@ -2232,9 +2442,11 @@
             <w:pPr>
               <w:pStyle w:val="aff0"/>
             </w:pPr>
+            <w:proofErr w:type="spellStart"/>
             <w:r>
               <w:t>languages</w:t>
             </w:r>
+            <w:proofErr w:type="spellEnd"/>
           </w:p>
         </w:tc>
         <w:tc>
@@ -2261,7 +2473,23 @@
               <w:pStyle w:val="aff0"/>
             </w:pPr>
             <w:r>
-              <w:t>Например, "Cpp", "Java", "Javascript" и другие</w:t>
+              <w:t>Например, "</w:t>
+            </w:r>
+            <w:proofErr w:type="spellStart"/>
+            <w:r>
+              <w:t>Cpp</w:t>
+            </w:r>
+            <w:proofErr w:type="spellEnd"/>
+            <w:r>
+              <w:t>", "Java", "</w:t>
+            </w:r>
+            <w:proofErr w:type="spellStart"/>
+            <w:r>
+              <w:t>Javascript</w:t>
+            </w:r>
+            <w:proofErr w:type="spellEnd"/>
+            <w:r>
+              <w:t>" и другие</w:t>
             </w:r>
           </w:p>
         </w:tc>
@@ -2275,9 +2503,11 @@
             <w:pPr>
               <w:pStyle w:val="aff0"/>
             </w:pPr>
+            <w:proofErr w:type="spellStart"/>
             <w:r>
               <w:t>tests</w:t>
             </w:r>
+            <w:proofErr w:type="spellEnd"/>
           </w:p>
         </w:tc>
         <w:tc>
@@ -2316,9 +2546,11 @@
             <w:pPr>
               <w:pStyle w:val="aff0"/>
             </w:pPr>
+            <w:proofErr w:type="spellStart"/>
             <w:r>
               <w:t>solution</w:t>
             </w:r>
+            <w:proofErr w:type="spellEnd"/>
           </w:p>
         </w:tc>
         <w:tc>
@@ -2358,19 +2590,10 @@
         <w:t>2.2.</w:t>
       </w:r>
       <w:r>
-        <w:rPr>
-          <w:lang w:val="en-US"/>
-        </w:rPr>
         <w:t>2</w:t>
       </w:r>
       <w:r>
-        <w:t xml:space="preserve"> Описание структуры «</w:t>
-      </w:r>
-      <w:r>
-        <w:t>Решение</w:t>
-      </w:r>
-      <w:r>
-        <w:t>»</w:t>
+        <w:t xml:space="preserve"> Описание структуры «Решение»</w:t>
       </w:r>
     </w:p>
     <w:p>
@@ -2501,9 +2724,11 @@
               </w:rPr>
               <w:t>problem_</w:t>
             </w:r>
+            <w:proofErr w:type="spellStart"/>
             <w:r>
               <w:t>slug</w:t>
             </w:r>
+            <w:proofErr w:type="spellEnd"/>
           </w:p>
         </w:tc>
         <w:tc>
@@ -2552,7 +2777,13 @@
               <w:rPr>
                 <w:lang w:val="en-US"/>
               </w:rPr>
-              <w:t>language</w:t>
+              <w:t>L</w:t>
+            </w:r>
+            <w:r>
+              <w:rPr>
+                <w:lang w:val="en-US"/>
+              </w:rPr>
+              <w:t>anguage</w:t>
             </w:r>
           </w:p>
         </w:tc>
@@ -2580,7 +2811,23 @@
               <w:pStyle w:val="aff0"/>
             </w:pPr>
             <w:r>
-              <w:t>Например, "Cpp", "Java", "Javascript" и другие</w:t>
+              <w:t>Например, "</w:t>
+            </w:r>
+            <w:proofErr w:type="spellStart"/>
+            <w:r>
+              <w:t>Cpp</w:t>
+            </w:r>
+            <w:proofErr w:type="spellEnd"/>
+            <w:r>
+              <w:t>", "Java", "</w:t>
+            </w:r>
+            <w:proofErr w:type="spellStart"/>
+            <w:r>
+              <w:t>Javascript</w:t>
+            </w:r>
+            <w:proofErr w:type="spellEnd"/>
+            <w:r>
+              <w:t>" и другие</w:t>
             </w:r>
           </w:p>
         </w:tc>
@@ -2598,12 +2845,14 @@
                 <w:lang w:val="en-US"/>
               </w:rPr>
             </w:pPr>
+            <w:proofErr w:type="spellStart"/>
             <w:r>
               <w:rPr>
                 <w:lang w:val="en-US"/>
               </w:rPr>
               <w:t>user_id</w:t>
             </w:r>
+            <w:proofErr w:type="spellEnd"/>
           </w:p>
         </w:tc>
         <w:tc>
@@ -2652,7 +2901,13 @@
               <w:rPr>
                 <w:lang w:val="en-US"/>
               </w:rPr>
-              <w:t>code</w:t>
+              <w:t>C</w:t>
+            </w:r>
+            <w:r>
+              <w:rPr>
+                <w:lang w:val="en-US"/>
+              </w:rPr>
+              <w:t>ode</w:t>
             </w:r>
           </w:p>
         </w:tc>
@@ -2697,10 +2952,7 @@
         <w:t>3</w:t>
       </w:r>
       <w:r>
-        <w:t xml:space="preserve"> Описание структуры «</w:t>
-      </w:r>
-      <w:r>
-        <w:t>Результат</w:t>
+        <w:t xml:space="preserve"> Описание структуры «Результат</w:t>
       </w:r>
       <w:r>
         <w:t>ы решения</w:t>
@@ -2719,13 +2971,7 @@
         <w:pStyle w:val="afe"/>
       </w:pPr>
       <w:r>
-        <w:t>Таблица 2.</w:t>
-      </w:r>
-      <w:r>
-        <w:t>3</w:t>
-      </w:r>
-      <w:r>
-        <w:t xml:space="preserve"> – Описание структуры «</w:t>
+        <w:t>Таблица 2.3 – Описание структуры «</w:t>
       </w:r>
       <w:r>
         <w:t>Результаты решения</w:t>
@@ -2899,9 +3145,11 @@
             <w:pPr>
               <w:pStyle w:val="aff0"/>
             </w:pPr>
+            <w:proofErr w:type="spellStart"/>
             <w:r>
               <w:t>solution_id</w:t>
             </w:r>
+            <w:proofErr w:type="spellEnd"/>
           </w:p>
         </w:tc>
         <w:tc>
@@ -2943,9 +3191,11 @@
             <w:pPr>
               <w:pStyle w:val="aff0"/>
             </w:pPr>
+            <w:proofErr w:type="spellStart"/>
             <w:r>
               <w:t>tests</w:t>
             </w:r>
+            <w:proofErr w:type="spellEnd"/>
           </w:p>
         </w:tc>
         <w:tc>
@@ -2987,9 +3237,11 @@
             <w:pPr>
               <w:pStyle w:val="aff0"/>
             </w:pPr>
+            <w:proofErr w:type="spellStart"/>
             <w:r>
               <w:t>failures</w:t>
             </w:r>
+            <w:proofErr w:type="spellEnd"/>
           </w:p>
         </w:tc>
         <w:tc>
@@ -3031,9 +3283,11 @@
             <w:pPr>
               <w:pStyle w:val="aff0"/>
             </w:pPr>
+            <w:proofErr w:type="spellStart"/>
             <w:r>
               <w:t>errors</w:t>
             </w:r>
+            <w:proofErr w:type="spellEnd"/>
           </w:p>
         </w:tc>
         <w:tc>
@@ -3075,9 +3329,11 @@
             <w:pPr>
               <w:pStyle w:val="aff0"/>
             </w:pPr>
+            <w:proofErr w:type="spellStart"/>
             <w:r>
               <w:t>status_code</w:t>
             </w:r>
+            <w:proofErr w:type="spellEnd"/>
           </w:p>
         </w:tc>
         <w:tc>
@@ -3122,9 +3378,11 @@
             <w:pPr>
               <w:pStyle w:val="aff0"/>
             </w:pPr>
+            <w:proofErr w:type="spellStart"/>
             <w:r>
               <w:t>time</w:t>
             </w:r>
+            <w:proofErr w:type="spellEnd"/>
           </w:p>
         </w:tc>
         <w:tc>
@@ -3175,9 +3433,11 @@
             <w:pPr>
               <w:pStyle w:val="aff0"/>
             </w:pPr>
+            <w:proofErr w:type="spellStart"/>
             <w:r>
               <w:t>logs</w:t>
             </w:r>
+            <w:proofErr w:type="spellEnd"/>
           </w:p>
         </w:tc>
         <w:tc>
@@ -3310,8 +3570,31 @@
             <w:pPr>
               <w:pStyle w:val="aff0"/>
             </w:pPr>
+            <w:proofErr w:type="spellStart"/>
             <w:r>
               <w:t>junit_xml</w:t>
+            </w:r>
+            <w:proofErr w:type="spellEnd"/>
+          </w:p>
+        </w:tc>
+        <w:tc>
+          <w:tcPr>
+            <w:tcW w:w="3115" w:type="dxa"/>
+          </w:tcPr>
+          <w:p>
+            <w:pPr>
+              <w:pStyle w:val="aff0"/>
+            </w:pPr>
+            <w:r>
+              <w:t xml:space="preserve">XML-отчет, форматированный в стиле </w:t>
+            </w:r>
+            <w:proofErr w:type="spellStart"/>
+            <w:r>
+              <w:t>JUnit</w:t>
+            </w:r>
+            <w:proofErr w:type="spellEnd"/>
+            <w:r>
+              <w:t>, содержит результаты тестирования</w:t>
             </w:r>
           </w:p>
         </w:tc>
@@ -3324,21 +3607,13 @@
               <w:pStyle w:val="aff0"/>
             </w:pPr>
             <w:r>
-              <w:t>XML-отчет, форматированный в стиле JUnit, содержит результаты тестирования</w:t>
+              <w:t xml:space="preserve">Требует дальнейшей обработки для вычисления значения </w:t>
             </w:r>
-          </w:p>
-        </w:tc>
-        <w:tc>
-          <w:tcPr>
-            <w:tcW w:w="3115" w:type="dxa"/>
-          </w:tcPr>
-          <w:p>
-            <w:pPr>
-              <w:pStyle w:val="aff0"/>
-            </w:pPr>
+            <w:proofErr w:type="spellStart"/>
             <w:r>
-              <w:t>Требует дальнейшей обработки для вычисления значения solved</w:t>
+              <w:t>solved</w:t>
             </w:r>
+            <w:proofErr w:type="spellEnd"/>
           </w:p>
         </w:tc>
       </w:tr>
@@ -3351,9 +3626,11 @@
             <w:pPr>
               <w:pStyle w:val="aff0"/>
             </w:pPr>
+            <w:proofErr w:type="spellStart"/>
             <w:r>
               <w:t>solved</w:t>
             </w:r>
+            <w:proofErr w:type="spellEnd"/>
           </w:p>
         </w:tc>
         <w:tc>
@@ -3398,21 +3675,10 @@
         <w:t>4</w:t>
       </w:r>
       <w:r>
-        <w:t xml:space="preserve"> Описание структуры «</w:t>
-      </w:r>
-      <w:r>
-        <w:t>Пользователь</w:t>
-      </w:r>
-      <w:r>
-        <w:t>»</w:t>
-      </w:r>
-    </w:p>
-    <w:p>
-      <w:pPr>
-        <w:rPr>
-          <w:lang w:val="en-US"/>
-        </w:rPr>
-      </w:pPr>
+        <w:t xml:space="preserve"> Описание структуры «Пользователь»</w:t>
+      </w:r>
+    </w:p>
+    <w:p>
       <w:r>
         <w:t>Структура пользователя довольно простая, ее описание представлено в таблице 2.4.</w:t>
       </w:r>
@@ -3637,9 +3903,11 @@
             <w:pPr>
               <w:pStyle w:val="aff0"/>
             </w:pPr>
+            <w:proofErr w:type="spellStart"/>
             <w:r>
               <w:t>id</w:t>
             </w:r>
+            <w:proofErr w:type="spellEnd"/>
           </w:p>
         </w:tc>
         <w:tc>
@@ -3666,13 +3934,7 @@
               <w:pStyle w:val="aff0"/>
             </w:pPr>
             <w:r>
-              <w:t>Число, однозначно определяет конкрет</w:t>
-            </w:r>
-            <w:r>
-              <w:t>ного пользователя</w:t>
-            </w:r>
-            <w:r>
-              <w:t xml:space="preserve"> на платформе</w:t>
+              <w:t>Число, однозначно определяет конкретного пользователя на платформе</w:t>
             </w:r>
           </w:p>
         </w:tc>
@@ -3687,9 +3949,11 @@
             <w:pPr>
               <w:pStyle w:val="aff0"/>
             </w:pPr>
+            <w:proofErr w:type="spellStart"/>
             <w:r>
               <w:t>username</w:t>
             </w:r>
+            <w:proofErr w:type="spellEnd"/>
           </w:p>
         </w:tc>
         <w:tc>
@@ -3731,9 +3995,11 @@
             <w:pPr>
               <w:pStyle w:val="aff0"/>
             </w:pPr>
+            <w:proofErr w:type="spellStart"/>
             <w:r>
               <w:t>password</w:t>
             </w:r>
+            <w:proofErr w:type="spellEnd"/>
           </w:p>
         </w:tc>
         <w:tc>
@@ -3745,8 +4011,13 @@
             <w:pPr>
               <w:pStyle w:val="aff0"/>
             </w:pPr>
+            <w:proofErr w:type="spellStart"/>
             <w:r>
-              <w:t>Хэшированный пароль пользователя</w:t>
+              <w:t>Хэшированный</w:t>
+            </w:r>
+            <w:proofErr w:type="spellEnd"/>
+            <w:r>
+              <w:t xml:space="preserve"> пароль пользователя</w:t>
             </w:r>
           </w:p>
         </w:tc>
@@ -3775,9 +4046,11 @@
             <w:pPr>
               <w:pStyle w:val="aff0"/>
             </w:pPr>
+            <w:proofErr w:type="spellStart"/>
             <w:r>
               <w:t>image</w:t>
             </w:r>
+            <w:proofErr w:type="spellEnd"/>
           </w:p>
         </w:tc>
         <w:tc>
@@ -3818,16 +4091,10 @@
         <w:t>2.</w:t>
       </w:r>
       <w:r>
-        <w:rPr>
-          <w:lang w:val="en-US"/>
-        </w:rPr>
         <w:t>3</w:t>
       </w:r>
       <w:r>
-        <w:t xml:space="preserve"> </w:t>
-      </w:r>
-      <w:r>
-        <w:t>Проектирование базы данных</w:t>
+        <w:t xml:space="preserve"> Проектирование базы данных</w:t>
       </w:r>
     </w:p>
     <w:p>
@@ -3840,10 +4107,7 @@
     </w:p>
     <w:p>
       <w:r>
-        <w:t>В этом разделе рассмотрены основные таблицы базы данных, такие как: пользователь, решение и результат решения.</w:t>
-      </w:r>
-      <w:r>
-        <w:t xml:space="preserve"> </w:t>
+        <w:t xml:space="preserve">В этом разделе рассмотрены основные таблицы базы данных, такие как: пользователь, решение и результат решения. </w:t>
       </w:r>
     </w:p>
     <w:p>
@@ -3932,9 +4196,6 @@
         <w:t>Диаграмма</w:t>
       </w:r>
       <w:r>
-        <w:rPr>
-          <w:lang w:val="en-US"/>
-        </w:rPr>
         <w:t xml:space="preserve">, </w:t>
       </w:r>
       <w:r>
@@ -4005,274 +4266,223 @@
         <w:pStyle w:val="afb"/>
       </w:pPr>
       <w:r>
-        <w:t>Рисунок 2.1</w:t>
-      </w:r>
+        <w:t xml:space="preserve">Рисунок 2.1 </w:t>
+      </w:r>
+      <w:r>
+        <w:rPr>
+          <w:rFonts w:eastAsia="Calibri"/>
+        </w:rPr>
+        <w:t>– Диаграмма структуры базы данных</w:t>
+      </w:r>
+    </w:p>
+    <w:p>
+      <w:pPr>
+        <w:pStyle w:val="3"/>
+      </w:pPr>
+      <w:bookmarkStart w:id="17" w:name="_Hlk166243972"/>
+      <w:r>
+        <w:t xml:space="preserve">2.4 Проектирование </w:t>
+      </w:r>
+      <w:proofErr w:type="spellStart"/>
+      <w:r>
+        <w:t>микросервисной</w:t>
+      </w:r>
+      <w:proofErr w:type="spellEnd"/>
       <w:r>
         <w:t xml:space="preserve"> </w:t>
       </w:r>
-      <w:r>
-        <w:rPr>
-          <w:rFonts w:eastAsia="Calibri"/>
-        </w:rPr>
-        <w:t>–</w:t>
-      </w:r>
-      <w:r>
-        <w:rPr>
-          <w:rFonts w:eastAsia="Calibri"/>
-        </w:rPr>
-        <w:t xml:space="preserve"> Диаграмма структуры базы данных</w:t>
-      </w:r>
-    </w:p>
-    <w:p>
-      <w:pPr>
-        <w:pStyle w:val="3"/>
-      </w:pPr>
-      <w:bookmarkStart w:id="17" w:name="_Hlk166243972"/>
-      <w:r>
-        <w:t>2.</w:t>
-      </w:r>
-      <w:r>
-        <w:t>4</w:t>
-      </w:r>
-      <w:r>
-        <w:t xml:space="preserve"> Проектирование</w:t>
+      <w:bookmarkEnd w:id="17"/>
+      <w:r>
+        <w:t>архитектуры приложения</w:t>
+      </w:r>
+    </w:p>
+    <w:p>
+      <w:r>
+        <w:t xml:space="preserve">Для разрабатываемого средства была выбрана </w:t>
+      </w:r>
+      <w:proofErr w:type="spellStart"/>
+      <w:r>
+        <w:t>микросервисная</w:t>
+      </w:r>
+      <w:proofErr w:type="spellEnd"/>
+      <w:r>
+        <w:t xml:space="preserve"> архитектура, позволяющая проектировать небольшие, малосвязанные модули-</w:t>
+      </w:r>
+      <w:proofErr w:type="spellStart"/>
+      <w:r>
+        <w:t>микросервисы</w:t>
+      </w:r>
+      <w:proofErr w:type="spellEnd"/>
+      <w:r>
+        <w:t xml:space="preserve">. </w:t>
+      </w:r>
+    </w:p>
+    <w:p>
+      <w:r>
+        <w:t xml:space="preserve">Решено разделить приложение на три связанных между собой </w:t>
+      </w:r>
+      <w:proofErr w:type="spellStart"/>
+      <w:r>
+        <w:t>микросервиса</w:t>
+      </w:r>
+      <w:proofErr w:type="spellEnd"/>
+      <w:r>
+        <w:t xml:space="preserve">: </w:t>
+      </w:r>
+      <w:r>
+        <w:t>веб-сервер, «</w:t>
+      </w:r>
+      <w:r>
+        <w:rPr>
+          <w:lang w:val="en-US"/>
+        </w:rPr>
+        <w:t>task</w:t>
+      </w:r>
+      <w:r>
+        <w:t>-</w:t>
+      </w:r>
+      <w:r>
+        <w:rPr>
+          <w:lang w:val="en-US"/>
+        </w:rPr>
+        <w:t>runner</w:t>
+      </w:r>
+      <w:r>
+        <w:t>», «</w:t>
+      </w:r>
+      <w:r>
+        <w:rPr>
+          <w:lang w:val="en-US"/>
+        </w:rPr>
+        <w:t>test</w:t>
+      </w:r>
+      <w:r>
+        <w:t>-</w:t>
+      </w:r>
+      <w:r>
+        <w:rPr>
+          <w:lang w:val="en-US"/>
+        </w:rPr>
+        <w:t>runner</w:t>
+      </w:r>
+      <w:r>
+        <w:t>».</w:t>
+      </w:r>
+    </w:p>
+    <w:p>
+      <w:pPr>
+        <w:pStyle w:val="2"/>
+      </w:pPr>
+      <w:r>
+        <w:lastRenderedPageBreak/>
+        <w:t xml:space="preserve">2.4.1 Проектирования </w:t>
+      </w:r>
+      <w:r>
+        <w:t xml:space="preserve">центрального </w:t>
+      </w:r>
+      <w:r>
+        <w:t>веб-сервера</w:t>
+      </w:r>
+    </w:p>
+    <w:p>
+      <w:r>
+        <w:t xml:space="preserve">Веб-сервер является центральным элементом системы и выступает в роли единой точки входа для всех внешних запросов. Он выполняет задачи авторизации и аутентификации пользователей, обеспечивая безопасный доступ к сервису. Веб-сервер обрабатывает запросы от </w:t>
+      </w:r>
+      <w:r>
+        <w:t>браузера</w:t>
+      </w:r>
+      <w:r>
+        <w:t>, предоставляя необходимые данные для отображения страниц, включая информацию о задачах, решениях, результатах и других аспектах онлайн-платформы.</w:t>
+      </w:r>
+    </w:p>
+    <w:p>
+      <w:r>
+        <w:t>Веб-сервер также отвечает за предоставление статистики по онлайн-платформе, что включает в себя метрики и аналитические данные о пользователях, их активности и результатах решения задач. Взаимодействуя с базой данных, веб-сервер обеспечивает доступ к данным, необходимым для работы платформы.</w:t>
+      </w:r>
+    </w:p>
+    <w:p>
+      <w:r>
+        <w:t xml:space="preserve">Кроме того, веб-сервер управляет взаимодействием с другими сервисами, такими как сервис тестирования и сервис запуска программ. </w:t>
+      </w:r>
+      <w:r>
+        <w:t>В</w:t>
+      </w:r>
+      <w:r>
+        <w:t xml:space="preserve">еб-сервер </w:t>
+      </w:r>
+      <w:r>
+        <w:t>отправляет запросы с решени</w:t>
+      </w:r>
+      <w:r>
+        <w:t>ями</w:t>
+      </w:r>
+      <w:r>
+        <w:t xml:space="preserve"> сервису тестирования и получает обратно результаты. Веб-сервер также отправляет запросы сервису запуска программ, передавая задачи на выполнение и получая результаты их работы. Таким образом, веб-сервер играет ключевую роль в координации и интеграции различных компонентов системы.</w:t>
       </w:r>
       <w:r>
         <w:t xml:space="preserve"> </w:t>
       </w:r>
-      <w:r>
-        <w:t xml:space="preserve">микросервисной </w:t>
-      </w:r>
-      <w:bookmarkEnd w:id="17"/>
-      <w:r>
-        <w:t>архитектуры приложения</w:t>
-      </w:r>
-    </w:p>
-    <w:p>
-      <w:r>
-        <w:t>Для разрабатываемого средства была выбрана микросервисная архитектура, позволяющая проектировать небольшие, малосвязанные модули-микросервисы.</w:t>
+    </w:p>
+    <w:p>
+      <w:pPr>
+        <w:pStyle w:val="2"/>
+      </w:pPr>
+      <w:r>
+        <w:t>2.4.2 Проектирования сервиса «</w:t>
+      </w:r>
+      <w:r>
+        <w:rPr>
+          <w:lang w:val="en-US"/>
+        </w:rPr>
+        <w:t>test</w:t>
+      </w:r>
+      <w:r>
+        <w:t>-</w:t>
+      </w:r>
+      <w:r>
+        <w:rPr>
+          <w:lang w:val="en-US"/>
+        </w:rPr>
+        <w:t>runner</w:t>
+      </w:r>
+      <w:r>
+        <w:t>»</w:t>
+      </w:r>
+    </w:p>
+    <w:p>
+      <w:r>
+        <w:t xml:space="preserve">Сервис </w:t>
+      </w:r>
+      <w:r>
+        <w:t>«</w:t>
+      </w:r>
+      <w:proofErr w:type="spellStart"/>
+      <w:r>
+        <w:t>test-runner</w:t>
+      </w:r>
+      <w:proofErr w:type="spellEnd"/>
+      <w:r>
+        <w:t>»</w:t>
+      </w:r>
+      <w:r>
+        <w:t xml:space="preserve"> отвечает за обработку запросов на проверку пользовательских решений. Он получает запросы из очереди сообщений </w:t>
+      </w:r>
+      <w:r>
+        <w:rPr>
+          <w:lang w:val="en-US"/>
+        </w:rPr>
+        <w:t>Apache</w:t>
       </w:r>
       <w:r>
         <w:t xml:space="preserve"> </w:t>
       </w:r>
-    </w:p>
-    <w:p>
-      <w:r>
-        <w:t xml:space="preserve">Решено разделить приложение на три связанных между собой микросервиса: </w:t>
-      </w:r>
-      <w:r>
-        <w:t>веб-сервер, «</w:t>
-      </w:r>
-      <w:r>
-        <w:rPr>
-          <w:lang w:val="en-US"/>
-        </w:rPr>
-        <w:t>task</w:t>
-      </w:r>
-      <w:r>
-        <w:t>-</w:t>
-      </w:r>
-      <w:r>
-        <w:rPr>
-          <w:lang w:val="en-US"/>
-        </w:rPr>
-        <w:t>runner</w:t>
-      </w:r>
-      <w:r>
-        <w:t>», «</w:t>
-      </w:r>
-      <w:r>
-        <w:rPr>
-          <w:lang w:val="en-US"/>
-        </w:rPr>
-        <w:t>test</w:t>
-      </w:r>
-      <w:r>
-        <w:t>-</w:t>
-      </w:r>
-      <w:r>
-        <w:rPr>
-          <w:lang w:val="en-US"/>
-        </w:rPr>
-        <w:t>runner</w:t>
-      </w:r>
-      <w:r>
-        <w:t>».</w:t>
-      </w:r>
-    </w:p>
-    <w:p>
-      <w:pPr>
-        <w:pStyle w:val="2"/>
-      </w:pPr>
-      <w:r>
-        <w:lastRenderedPageBreak/>
-        <w:t>2.4</w:t>
-      </w:r>
-      <w:r>
-        <w:t>.1</w:t>
-      </w:r>
-      <w:r>
-        <w:t xml:space="preserve"> </w:t>
-      </w:r>
-      <w:r>
-        <w:t xml:space="preserve">Проектирования </w:t>
-      </w:r>
-      <w:r>
-        <w:t xml:space="preserve">центрального </w:t>
-      </w:r>
-      <w:r>
-        <w:t>веб-сервера</w:t>
-      </w:r>
-    </w:p>
-    <w:p>
-      <w:r>
-        <w:t>Веб</w:t>
-      </w:r>
-      <w:r>
-        <w:t>-</w:t>
-      </w:r>
-      <w:r>
-        <w:t>сервер является центральным элементом системы и выступает в роли единой точки входа для всех внешних запросов. Он выполняет задачи авторизации и аутентификации пользователей, обеспечивая безопасный доступ к сервису. Веб</w:t>
-      </w:r>
-      <w:r>
-        <w:t>-</w:t>
-      </w:r>
-      <w:r>
-        <w:t xml:space="preserve">сервер обрабатывает запросы от </w:t>
-      </w:r>
-      <w:r>
-        <w:t>браузера</w:t>
-      </w:r>
-      <w:r>
-        <w:t>, предоставляя необходимые данные для отображения страниц, включая информацию о задачах, решениях, результатах и других аспектах онлайн-платформы.</w:t>
-      </w:r>
-    </w:p>
-    <w:p>
-      <w:r>
-        <w:t>Веб</w:t>
-      </w:r>
-      <w:r>
-        <w:t>-</w:t>
-      </w:r>
-      <w:r>
-        <w:t>сервер также отвечает за предоставление статистики по онлайн-платформе, что включает в себя метрики и аналитические данные о пользователях, их активности и результатах решения задач. Взаимодействуя с базой данных, веб</w:t>
-      </w:r>
-      <w:r>
-        <w:t>-</w:t>
-      </w:r>
-      <w:r>
-        <w:t>сервер обеспечивает доступ к данным, необходимым для работы платформы.</w:t>
-      </w:r>
-    </w:p>
-    <w:p>
-      <w:r>
-        <w:t>Кроме того, веб</w:t>
-      </w:r>
-      <w:r>
-        <w:t>-</w:t>
-      </w:r>
-      <w:r>
-        <w:t xml:space="preserve">сервер управляет взаимодействием с другими сервисами, такими как сервис тестирования и сервис запуска программ. </w:t>
-      </w:r>
-      <w:r>
-        <w:t>В</w:t>
-      </w:r>
-      <w:r>
-        <w:t>еб</w:t>
-      </w:r>
-      <w:r>
-        <w:t>-</w:t>
-      </w:r>
-      <w:r>
-        <w:t xml:space="preserve">сервер </w:t>
-      </w:r>
-      <w:r>
-        <w:t>отправляет запросы с решени</w:t>
-      </w:r>
-      <w:r>
-        <w:t>ями</w:t>
-      </w:r>
-      <w:r>
-        <w:t xml:space="preserve"> сервису тестирования и получает обратно результаты. Веб</w:t>
-      </w:r>
-      <w:r>
-        <w:t>-</w:t>
-      </w:r>
-      <w:r>
-        <w:t>сервер также отправляет запросы сервису запуска программ, передавая задачи на выполнение и получая результаты их работы. Таким образом, веб</w:t>
-      </w:r>
-      <w:r>
-        <w:t>-</w:t>
-      </w:r>
-      <w:r>
-        <w:t>сервер играет ключевую роль в координации и интеграции различных компонентов системы.</w:t>
-      </w:r>
-      <w:r>
-        <w:t xml:space="preserve"> </w:t>
-      </w:r>
-    </w:p>
-    <w:p>
-      <w:pPr>
-        <w:pStyle w:val="2"/>
-      </w:pPr>
-      <w:r>
-        <w:t>2.4.</w:t>
-      </w:r>
-      <w:r>
-        <w:t>2</w:t>
-      </w:r>
-      <w:r>
-        <w:t xml:space="preserve"> Проектирования </w:t>
-      </w:r>
-      <w:r>
-        <w:t>сервиса «</w:t>
-      </w:r>
-      <w:r>
-        <w:rPr>
-          <w:lang w:val="en-US"/>
-        </w:rPr>
-        <w:t>test</w:t>
-      </w:r>
-      <w:r>
-        <w:t>-</w:t>
-      </w:r>
-      <w:r>
-        <w:rPr>
-          <w:lang w:val="en-US"/>
-        </w:rPr>
-        <w:t>runner</w:t>
-      </w:r>
-      <w:r>
-        <w:t>»</w:t>
-      </w:r>
-    </w:p>
-    <w:p>
-      <w:r>
-        <w:t xml:space="preserve">Сервис </w:t>
-      </w:r>
-      <w:r>
-        <w:t>«</w:t>
-      </w:r>
-      <w:r>
-        <w:t>test-runner</w:t>
-      </w:r>
-      <w:r>
-        <w:t>»</w:t>
-      </w:r>
-      <w:r>
-        <w:t xml:space="preserve"> отвечает за обработку запросов на проверку пользовательских решений. Он получает запросы из очереди сообщений </w:t>
-      </w:r>
-      <w:r>
-        <w:rPr>
-          <w:lang w:val="en-US"/>
-        </w:rPr>
-        <w:t>Apache</w:t>
-      </w:r>
-      <w:r>
-        <w:t xml:space="preserve"> </w:t>
-      </w:r>
-      <w:r>
-        <w:t>Kafka, что обеспечивает асинхронное взаимодействие с веб</w:t>
+      <w:proofErr w:type="spellStart"/>
+      <w:r>
+        <w:t>Kafka</w:t>
+      </w:r>
+      <w:proofErr w:type="spellEnd"/>
+      <w:r>
+        <w:t>, что обеспечивает асинхронное взаимодействие с веб</w:t>
       </w:r>
       <w:r>
         <w:t>-</w:t>
@@ -4301,9 +4511,11 @@
       <w:r>
         <w:t>«</w:t>
       </w:r>
+      <w:proofErr w:type="spellStart"/>
       <w:r>
         <w:t>test-runner</w:t>
       </w:r>
+      <w:proofErr w:type="spellEnd"/>
       <w:r>
         <w:t>»</w:t>
       </w:r>
@@ -4320,7 +4532,15 @@
         <w:t>Docker</w:t>
       </w:r>
       <w:r>
-        <w:t xml:space="preserve"> контейнер, обеспечивая безопасность и изоляцию выполнения кода пользователя. После выполнения тестирования сервис возвращает полученный результат обратно в Kafka для дальнейшей обработки.</w:t>
+        <w:t xml:space="preserve"> контейнер, обеспечивая безопасность и изоляцию выполнения кода пользователя. После выполнения тестирования сервис возвращает полученный результат обратно в </w:t>
+      </w:r>
+      <w:proofErr w:type="spellStart"/>
+      <w:r>
+        <w:t>Kafka</w:t>
+      </w:r>
+      <w:proofErr w:type="spellEnd"/>
+      <w:r>
+        <w:t xml:space="preserve"> для дальнейшей обработки.</w:t>
       </w:r>
     </w:p>
     <w:p>
@@ -4330,9 +4550,11 @@
       <w:r>
         <w:t>«</w:t>
       </w:r>
+      <w:proofErr w:type="spellStart"/>
       <w:r>
         <w:t>test-runner</w:t>
       </w:r>
+      <w:proofErr w:type="spellEnd"/>
       <w:r>
         <w:t>»</w:t>
       </w:r>
@@ -4354,13 +4576,7 @@
         <w:pStyle w:val="2"/>
       </w:pPr>
       <w:r>
-        <w:t>2.4.</w:t>
-      </w:r>
-      <w:r>
-        <w:t>3</w:t>
-      </w:r>
-      <w:r>
-        <w:t xml:space="preserve"> Проектирования сервиса «</w:t>
+        <w:t>2.4.3 Проектирования сервиса «</w:t>
       </w:r>
       <w:r>
         <w:rPr>
@@ -4383,58 +4599,44 @@
     </w:p>
     <w:p>
       <w:r>
-        <w:t xml:space="preserve">Сервис </w:t>
+        <w:t>Сервис «</w:t>
+      </w:r>
+      <w:proofErr w:type="spellStart"/>
+      <w:r>
+        <w:t>task-runner</w:t>
+      </w:r>
+      <w:proofErr w:type="spellEnd"/>
+      <w:r>
+        <w:t xml:space="preserve">» отвечает за запуск пользовательских программ и возвращение результатов их выполнения. Он взаимодействует с веб-сервером посредством REST API, обеспечивая эффективный и упорядоченный обмен информацией. После получения запроса от веб-сервера сервис запускает выполнение пользовательской программы в изолированном окружении, таком как </w:t>
+      </w:r>
+      <w:r>
+        <w:rPr>
+          <w:lang w:val="en-US"/>
+        </w:rPr>
+        <w:t>Docker</w:t>
+      </w:r>
+      <w:r>
+        <w:t xml:space="preserve"> </w:t>
+      </w:r>
+      <w:r>
+        <w:t>контейнер, чтобы обеспечить безопасность и изоляцию работы кода пользователя.</w:t>
+      </w:r>
+    </w:p>
+    <w:p>
+      <w:r>
+        <w:t xml:space="preserve">По мере </w:t>
+      </w:r>
+      <w:r>
+        <w:t xml:space="preserve">выполнения программы сервис </w:t>
       </w:r>
       <w:r>
         <w:t>«</w:t>
       </w:r>
+      <w:proofErr w:type="spellStart"/>
       <w:r>
         <w:t>task-runner</w:t>
       </w:r>
-      <w:r>
-        <w:t>»</w:t>
-      </w:r>
-      <w:r>
-        <w:t xml:space="preserve"> отвечает за запуск пользовательских программ и возвращение результатов их выполнения. Он взаимодействует с веб</w:t>
-      </w:r>
-      <w:r>
-        <w:t>-</w:t>
-      </w:r>
-      <w:r>
-        <w:t>сервером посредством REST API, обеспечивая эффективный и упорядоченный обмен информацией. После получения запроса от веб</w:t>
-      </w:r>
-      <w:r>
-        <w:t>-</w:t>
-      </w:r>
-      <w:r>
-        <w:t xml:space="preserve">сервера сервис запускает выполнение пользовательской программы в изолированном окружении, таком как </w:t>
-      </w:r>
-      <w:r>
-        <w:rPr>
-          <w:lang w:val="en-US"/>
-        </w:rPr>
-        <w:t>Docker</w:t>
-      </w:r>
-      <w:r>
-        <w:t xml:space="preserve"> </w:t>
-      </w:r>
-      <w:r>
-        <w:t>контейнер, чтобы обеспечить безопасность и изоляцию работы кода пользователя.</w:t>
-      </w:r>
-    </w:p>
-    <w:p>
-      <w:r>
-        <w:t xml:space="preserve">По мере </w:t>
-      </w:r>
-      <w:r>
-        <w:t xml:space="preserve">выполнения программы сервис </w:t>
-      </w:r>
-      <w:r>
-        <w:t>«</w:t>
-      </w:r>
-      <w:r>
-        <w:t>task-runner</w:t>
-      </w:r>
+      <w:proofErr w:type="spellEnd"/>
       <w:r>
         <w:t>»</w:t>
       </w:r>
@@ -4468,9 +4670,11 @@
       <w:r>
         <w:t>«</w:t>
       </w:r>
+      <w:proofErr w:type="spellStart"/>
       <w:r>
         <w:t>task-runner</w:t>
       </w:r>
+      <w:proofErr w:type="spellEnd"/>
       <w:r>
         <w:t>»</w:t>
       </w:r>
@@ -4495,13 +4699,7 @@
         <w:pStyle w:val="2"/>
       </w:pPr>
       <w:r>
-        <w:t>2.</w:t>
-      </w:r>
-      <w:r>
-        <w:t>5</w:t>
-      </w:r>
-      <w:r>
-        <w:t xml:space="preserve"> Проектирования </w:t>
+        <w:t xml:space="preserve">2.5 Проектирования </w:t>
       </w:r>
       <w:r>
         <w:t>алгоритмов</w:t>
@@ -4509,13 +4707,7 @@
     </w:p>
     <w:p>
       <w:r>
-        <w:t>Данный раздел содержит в себе описание необходимых для реализации программного средства</w:t>
-      </w:r>
-      <w:r>
-        <w:t xml:space="preserve"> алгоритмов</w:t>
-      </w:r>
-      <w:r>
-        <w:t>.</w:t>
+        <w:t>Данный раздел содержит в себе описание необходимых для реализации программного средства алгоритмов.</w:t>
       </w:r>
     </w:p>
     <w:p>
@@ -4523,19 +4715,7 @@
         <w:pStyle w:val="2"/>
       </w:pPr>
       <w:r>
-        <w:t xml:space="preserve"> </w:t>
-      </w:r>
-      <w:r>
-        <w:t>2.5</w:t>
-      </w:r>
-      <w:r>
-        <w:t>.1</w:t>
-      </w:r>
-      <w:r>
-        <w:t xml:space="preserve"> </w:t>
-      </w:r>
-      <w:r>
-        <w:t xml:space="preserve">Алгоритм </w:t>
+        <w:t xml:space="preserve"> 2.5.1 Алгоритм </w:t>
       </w:r>
       <w:r>
         <w:t xml:space="preserve">обработки запроса на </w:t>
@@ -4556,20 +4736,21 @@
       </w:r>
     </w:p>
     <w:p>
-      <w:r>
-        <w:t xml:space="preserve">Микросервис </w:t>
-      </w:r>
-      <w:r>
-        <w:t>«</w:t>
-      </w:r>
+      <w:proofErr w:type="spellStart"/>
+      <w:r>
+        <w:t>Микросервис</w:t>
+      </w:r>
+      <w:proofErr w:type="spellEnd"/>
+      <w:r>
+        <w:t xml:space="preserve"> «</w:t>
+      </w:r>
+      <w:proofErr w:type="spellStart"/>
       <w:r>
         <w:t>test-runner</w:t>
       </w:r>
-      <w:r>
-        <w:t>»</w:t>
-      </w:r>
-      <w:r>
-        <w:t xml:space="preserve"> извлекает запрос из очереди, запускает проверку в изолированном контейнере и возвращает результаты через брокера сообщений. Эти результаты поступают на веб-сервер для обработки.</w:t>
+      <w:proofErr w:type="spellEnd"/>
+      <w:r>
+        <w:t>» извлекает запрос из очереди, запускает проверку в изолированном контейнере и возвращает результаты через брокера сообщений. Эти результаты поступают на веб-сервер для обработки.</w:t>
       </w:r>
     </w:p>
     <w:p>
@@ -4633,100 +4814,179 @@
         </w:rPr>
       </w:pPr>
       <w:r>
-        <w:t>Рисунок 2.</w:t>
-      </w:r>
-      <w:r>
-        <w:t>2</w:t>
+        <w:t xml:space="preserve">Рисунок 2.2 </w:t>
+      </w:r>
+      <w:r>
+        <w:rPr>
+          <w:rFonts w:eastAsia="Calibri"/>
+        </w:rPr>
+        <w:t>– Диаграмма последовательностей для алгоритма обработки запроса на проверку решения</w:t>
+      </w:r>
+    </w:p>
+    <w:p>
+      <w:pPr>
+        <w:pStyle w:val="2"/>
+      </w:pPr>
+      <w:r>
+        <w:lastRenderedPageBreak/>
+        <w:t>2.5.2 Алгоритм</w:t>
+      </w:r>
+      <w:r>
+        <w:t xml:space="preserve"> работы с</w:t>
+      </w:r>
+      <w:r>
+        <w:t xml:space="preserve"> контейнер</w:t>
+      </w:r>
+      <w:r>
+        <w:t>ом</w:t>
       </w:r>
       <w:r>
         <w:t xml:space="preserve"> </w:t>
       </w:r>
       <w:r>
-        <w:rPr>
-          <w:rFonts w:eastAsia="Calibri"/>
-        </w:rPr>
-        <w:t xml:space="preserve">– Диаграмма </w:t>
-      </w:r>
-      <w:r>
-        <w:rPr>
-          <w:rFonts w:eastAsia="Calibri"/>
-        </w:rPr>
-        <w:t>последовательностей для алгоритма обработки запроса на проверку решения</w:t>
-      </w:r>
-    </w:p>
-    <w:p>
-      <w:pPr>
-        <w:pStyle w:val="2"/>
-      </w:pPr>
-      <w:r>
-        <w:lastRenderedPageBreak/>
-        <w:t>2.5.</w:t>
-      </w:r>
-      <w:r>
-        <w:t>2</w:t>
-      </w:r>
-      <w:r>
-        <w:t xml:space="preserve"> Алгоритм</w:t>
-      </w:r>
-      <w:r>
-        <w:t xml:space="preserve"> работы с</w:t>
-      </w:r>
-      <w:r>
-        <w:t xml:space="preserve"> контейнер</w:t>
-      </w:r>
-      <w:r>
-        <w:t>ом</w:t>
+        <w:t>при запуске</w:t>
       </w:r>
       <w:r>
         <w:t xml:space="preserve"> </w:t>
       </w:r>
       <w:r>
-        <w:t>при запуске</w:t>
+        <w:t>пользовательск</w:t>
+      </w:r>
+      <w:r>
+        <w:t xml:space="preserve">ого </w:t>
+      </w:r>
+      <w:r>
+        <w:t>код</w:t>
+      </w:r>
+      <w:r>
+        <w:t>а</w:t>
+      </w:r>
+    </w:p>
+    <w:p>
+      <w:r>
+        <w:t>Для работы с контейнером с пользовательским кодом требуется свой алгоритм. Такой алгоритм по своей природе асинхронен, поэтому сложен для понимания.</w:t>
+      </w:r>
+      <w:r>
+        <w:t xml:space="preserve"> Завершить выполнение контейнера может выход времени выполнения за допустимые значения. </w:t>
+      </w:r>
+    </w:p>
+    <w:p>
+      <w:r>
+        <w:t xml:space="preserve">Применение алгоритма для ограничения времени выполнения пользовательского кода в контейнере является важным для обеспечения стабильности и безопасности системы. Без ограничений пользовательский код может выполнить долгий или бесконечный цикл, что приведет к избыточному использованию ресурсов, например, процессорного времени. Это может повлиять на производительность системы в целом, замедляя работу других сервисов и вызывая задержки в обработке запросов. </w:t>
+      </w:r>
+    </w:p>
+    <w:p>
+      <w:r>
+        <w:t>Диаграмма последовательности предоставляет наглядное представление процесса, позволяющее легче понять и проанализировать асинхронную логику</w:t>
+      </w:r>
+      <w:r>
+        <w:t>, она представлена на рисунке 2.3.</w:t>
       </w:r>
       <w:r>
         <w:t xml:space="preserve"> </w:t>
       </w:r>
       <w:r>
-        <w:t>пользовательск</w:t>
-      </w:r>
-      <w:r>
-        <w:t xml:space="preserve">ого </w:t>
-      </w:r>
-      <w:r>
-        <w:t>код</w:t>
-      </w:r>
-      <w:r>
-        <w:t>а</w:t>
-      </w:r>
-    </w:p>
-    <w:p>
-      <w:r>
-        <w:t>Для работы с контейнером с пользовательским кодом требуется свой алгоритм. Такой алгоритм по своей природе асинхронен, поэтому сложен для понимания.</w:t>
-      </w:r>
-      <w:r>
-        <w:t xml:space="preserve"> Завершить выполнение контейнера может выход времени выполнения за допустимые значения. </w:t>
-      </w:r>
-    </w:p>
-    <w:p>
-      <w:r>
-        <w:t>Применение алгоритма для ограничения времени выполнения пользовательского кода в контейнере является важным для обеспечения стабильности и безопасности системы. Без ограничений пользовательский код может выполнить долгий или бесконечный цикл, что приведет к избыточному использованию ресурсов, например, процессорного времени. Это может повлиять на производительность системы в целом, замедляя работу других сервисов и вызывая задержки в обработке запросов.</w:t>
+        <w:t>Ключевые моменты на диаграмме:</w:t>
+      </w:r>
+    </w:p>
+    <w:p>
+      <w:pPr>
+        <w:pStyle w:val="a"/>
+      </w:pPr>
+      <w:r>
+        <w:t>«</w:t>
+      </w:r>
+      <w:r>
+        <w:rPr>
+          <w:lang w:val="en-US"/>
+        </w:rPr>
+        <w:t>Test</w:t>
+      </w:r>
+      <w:r>
+        <w:t>-</w:t>
+      </w:r>
+      <w:r>
+        <w:rPr>
+          <w:lang w:val="en-US"/>
+        </w:rPr>
+        <w:t>runner</w:t>
+      </w:r>
+      <w:r>
+        <w:t>»</w:t>
       </w:r>
       <w:r>
         <w:t xml:space="preserve"> </w:t>
       </w:r>
-    </w:p>
-    <w:p>
-      <w:r>
-        <w:t>Диаграмма последовательности предоставляет наглядное представление процесса, позволяющее легче понять и проанализировать асинхронную логику</w:t>
-      </w:r>
-      <w:r>
-        <w:t>, она представлена на рисунке 2.3.</w:t>
+      <w:r>
+        <w:rPr>
+          <w:rFonts w:eastAsia="Calibri"/>
+        </w:rPr>
+        <w:t xml:space="preserve">– </w:t>
+      </w:r>
+      <w:r>
+        <w:t>сервис по проверке пользовательских решений;</w:t>
+      </w:r>
+    </w:p>
+    <w:p>
+      <w:pPr>
+        <w:pStyle w:val="a"/>
+      </w:pPr>
+      <w:r>
+        <w:t>«</w:t>
+      </w:r>
+      <w:r>
+        <w:rPr>
+          <w:lang w:val="en-US"/>
+        </w:rPr>
+        <w:t>Docker</w:t>
       </w:r>
       <w:r>
         <w:t xml:space="preserve"> </w:t>
       </w:r>
       <w:r>
-        <w:t>Ключевые моменты на диаграмме:</w:t>
+        <w:rPr>
+          <w:lang w:val="en-US"/>
+        </w:rPr>
+        <w:t>container</w:t>
+      </w:r>
+      <w:r>
+        <w:t xml:space="preserve">» </w:t>
+      </w:r>
+      <w:r>
+        <w:rPr>
+          <w:rFonts w:eastAsia="Calibri"/>
+        </w:rPr>
+        <w:t xml:space="preserve">– </w:t>
+      </w:r>
+      <w:r>
+        <w:rPr>
+          <w:rFonts w:eastAsia="Calibri"/>
+        </w:rPr>
+        <w:t>контейнер</w:t>
+      </w:r>
+      <w:r>
+        <w:rPr>
+          <w:rFonts w:eastAsia="Calibri"/>
+        </w:rPr>
+        <w:t xml:space="preserve"> </w:t>
+      </w:r>
+      <w:r>
+        <w:rPr>
+          <w:rFonts w:eastAsia="Calibri"/>
+        </w:rPr>
+        <w:t>с</w:t>
+      </w:r>
+      <w:r>
+        <w:rPr>
+          <w:rFonts w:eastAsia="Calibri"/>
+        </w:rPr>
+        <w:t xml:space="preserve"> </w:t>
+      </w:r>
+      <w:r>
+        <w:rPr>
+          <w:rFonts w:eastAsia="Calibri"/>
+        </w:rPr>
+        <w:t>пользовательским кодом решения, предоставленного для проверки;</w:t>
       </w:r>
     </w:p>
     <w:p>
@@ -4740,167 +5000,55 @@
         <w:rPr>
           <w:lang w:val="en-US"/>
         </w:rPr>
-        <w:t>Test</w:t>
-      </w:r>
-      <w:r>
-        <w:t>-</w:t>
-      </w:r>
-      <w:r>
-        <w:rPr>
+        <w:t>Logger</w:t>
+      </w:r>
+      <w:r>
+        <w:t>»</w:t>
+      </w:r>
+      <w:r>
+        <w:t xml:space="preserve"> </w:t>
+      </w:r>
+      <w:r>
+        <w:rPr>
+          <w:rFonts w:eastAsia="Calibri"/>
+        </w:rPr>
+        <w:t>–</w:t>
+      </w:r>
+      <w:r>
+        <w:rPr>
+          <w:rFonts w:eastAsia="Calibri"/>
+        </w:rPr>
+        <w:t xml:space="preserve"> участник, обрабатывающий сообщения от контейнера;</w:t>
+      </w:r>
+    </w:p>
+    <w:p>
+      <w:pPr>
+        <w:pStyle w:val="a"/>
+      </w:pPr>
+      <w:r>
+        <w:rPr>
+          <w:rFonts w:eastAsia="Calibri"/>
+        </w:rPr>
+        <w:t>«</w:t>
+      </w:r>
+      <w:r>
+        <w:rPr>
+          <w:rFonts w:eastAsia="Calibri"/>
           <w:lang w:val="en-US"/>
         </w:rPr>
-        <w:t>runner</w:t>
-      </w:r>
-      <w:r>
+        <w:t>Timer</w:t>
+      </w:r>
+      <w:r>
+        <w:rPr>
+          <w:rFonts w:eastAsia="Calibri"/>
+        </w:rPr>
         <w:t>»</w:t>
       </w:r>
       <w:r>
-        <w:t xml:space="preserve"> </w:t>
-      </w:r>
-      <w:r>
-        <w:rPr>
-          <w:rFonts w:eastAsia="Calibri"/>
-        </w:rPr>
-        <w:t xml:space="preserve">– </w:t>
-      </w:r>
-      <w:r>
-        <w:t>сервис по проверке пользовательских решений;</w:t>
-      </w:r>
-    </w:p>
-    <w:p>
-      <w:pPr>
-        <w:pStyle w:val="a"/>
-      </w:pPr>
-      <w:r>
-        <w:t>«</w:t>
-      </w:r>
-      <w:r>
-        <w:rPr>
-          <w:lang w:val="en-US"/>
-        </w:rPr>
-        <w:t>Docker</w:t>
-      </w:r>
-      <w:r>
-        <w:t xml:space="preserve"> </w:t>
-      </w:r>
-      <w:r>
-        <w:rPr>
-          <w:lang w:val="en-US"/>
-        </w:rPr>
-        <w:t>container</w:t>
-      </w:r>
-      <w:r>
-        <w:t xml:space="preserve">» </w:t>
-      </w:r>
-      <w:r>
-        <w:rPr>
-          <w:rFonts w:eastAsia="Calibri"/>
-        </w:rPr>
-        <w:t>–</w:t>
-      </w:r>
-      <w:r>
-        <w:rPr>
-          <w:rFonts w:eastAsia="Calibri"/>
-        </w:rPr>
-        <w:t xml:space="preserve"> </w:t>
-      </w:r>
-      <w:r>
-        <w:rPr>
-          <w:rFonts w:eastAsia="Calibri"/>
-        </w:rPr>
-        <w:t>контейнер</w:t>
-      </w:r>
-      <w:r>
-        <w:rPr>
-          <w:rFonts w:eastAsia="Calibri"/>
-        </w:rPr>
-        <w:t xml:space="preserve"> </w:t>
-      </w:r>
-      <w:r>
-        <w:rPr>
-          <w:rFonts w:eastAsia="Calibri"/>
-        </w:rPr>
-        <w:t>с</w:t>
-      </w:r>
-      <w:r>
-        <w:rPr>
-          <w:rFonts w:eastAsia="Calibri"/>
-        </w:rPr>
-        <w:t xml:space="preserve"> </w:t>
-      </w:r>
-      <w:r>
-        <w:rPr>
-          <w:rFonts w:eastAsia="Calibri"/>
-        </w:rPr>
-        <w:t>пользовательским кодом решения, предоставленного для проверки;</w:t>
-      </w:r>
-    </w:p>
-    <w:p>
-      <w:pPr>
-        <w:pStyle w:val="a"/>
-      </w:pPr>
-      <w:r>
-        <w:t>«</w:t>
-      </w:r>
-      <w:r>
-        <w:rPr>
-          <w:lang w:val="en-US"/>
-        </w:rPr>
-        <w:t>Logger</w:t>
-      </w:r>
-      <w:r>
-        <w:t>»</w:t>
-      </w:r>
-      <w:r>
-        <w:t xml:space="preserve"> </w:t>
-      </w:r>
-      <w:r>
-        <w:rPr>
-          <w:rFonts w:eastAsia="Calibri"/>
-        </w:rPr>
-        <w:t>–</w:t>
-      </w:r>
-      <w:r>
-        <w:rPr>
-          <w:rFonts w:eastAsia="Calibri"/>
-        </w:rPr>
-        <w:t xml:space="preserve"> участник, обрабатывающий сообщения от контейнера;</w:t>
-      </w:r>
-    </w:p>
-    <w:p>
-      <w:pPr>
-        <w:pStyle w:val="a"/>
-      </w:pPr>
-      <w:r>
-        <w:rPr>
-          <w:rFonts w:eastAsia="Calibri"/>
-        </w:rPr>
-        <w:t>«</w:t>
-      </w:r>
-      <w:r>
-        <w:rPr>
-          <w:rFonts w:eastAsia="Calibri"/>
-          <w:lang w:val="en-US"/>
-        </w:rPr>
-        <w:t>Timer</w:t>
-      </w:r>
-      <w:r>
-        <w:rPr>
-          <w:rFonts w:eastAsia="Calibri"/>
-        </w:rPr>
-        <w:t>»</w:t>
-      </w:r>
-      <w:r>
-        <w:rPr>
-          <w:rFonts w:eastAsia="Calibri"/>
-        </w:rPr>
-        <w:t xml:space="preserve"> </w:t>
-      </w:r>
-      <w:r>
-        <w:rPr>
-          <w:rFonts w:eastAsia="Calibri"/>
-        </w:rPr>
-        <w:t>–</w:t>
+        <w:rPr>
+          <w:rFonts w:eastAsia="Calibri"/>
+        </w:rPr>
+        <w:t xml:space="preserve"> –</w:t>
       </w:r>
       <w:r>
         <w:rPr>
@@ -5015,12 +5163,15 @@
       </w:pPr>
       <w:r>
         <w:lastRenderedPageBreak/>
-        <w:t>3 Программное конструирование инструмента сканирования корпоративной сети</w:t>
-      </w:r>
-    </w:p>
-    <w:p>
-      <w:r>
-        <w:t>В данном разделе приводится описание структуры программного средства, описание классов и методов, реализующие необходимый функционал.</w:t>
+        <w:t xml:space="preserve">3 Программное конструирование </w:t>
+      </w:r>
+      <w:r>
+        <w:t>онлайн-платформы по решению алгоритмических задач</w:t>
+      </w:r>
+    </w:p>
+    <w:p>
+      <w:r>
+        <w:t xml:space="preserve">В данном разделе приведено обоснование выбора средств разработки, используемых для создания онлайн-платформы. Описана система управления базой данных. Представлены описания интерфейсов и классов, их методов. </w:t>
       </w:r>
     </w:p>
     <w:p>
@@ -5028,17 +5179,207 @@
         <w:pStyle w:val="2"/>
       </w:pPr>
       <w:r>
-        <w:t>3.1 Функциональное конструирование программного средства</w:t>
-      </w:r>
-    </w:p>
-    <w:p>
-      <w:r>
-        <w:t>Прежде чем приступить к структурному построению архитектуры программного средства, необходимо рассмотреть перечень механизмов, позволяющие решать задачи обеспечения защищенности информационных систем при обработке конфиденциальных данных в корпоративной сети.</w:t>
-      </w:r>
-    </w:p>
-    <w:p>
-      <w:r>
-        <w:t>…</w:t>
+        <w:t xml:space="preserve">3.1 </w:t>
+      </w:r>
+      <w:r>
+        <w:t>Обоснование выбора средств разработки</w:t>
+      </w:r>
+    </w:p>
+    <w:p>
+      <w:r>
+        <w:t>Для разработки программного средства было принято решение использовать язык программирования Java на бэкенде</w:t>
+      </w:r>
+      <w:r>
+        <w:t xml:space="preserve"> с фреймворком </w:t>
+      </w:r>
+      <w:r>
+        <w:rPr>
+          <w:lang w:val="en-US"/>
+        </w:rPr>
+        <w:t>Spring</w:t>
+      </w:r>
+      <w:r>
+        <w:t>.</w:t>
+      </w:r>
+      <w:r>
+        <w:t xml:space="preserve"> Spring — это фреймворк для разработки приложений на языке Java, который обеспечивает комплексный подход к построению современных веб-приложений. Его модульная архитектура и множество готовых инструментов позволяют ускорить разработку, обеспечить надежность и масштабируемость приложений.</w:t>
+      </w:r>
+    </w:p>
+    <w:p>
+      <w:r>
+        <w:t xml:space="preserve">На </w:t>
+      </w:r>
+      <w:proofErr w:type="spellStart"/>
+      <w:r>
+        <w:t>фронтенде</w:t>
+      </w:r>
+      <w:proofErr w:type="spellEnd"/>
+      <w:r>
+        <w:t xml:space="preserve"> используется язык программирования </w:t>
+      </w:r>
+      <w:proofErr w:type="spellStart"/>
+      <w:r>
+        <w:t>TypeScript</w:t>
+      </w:r>
+      <w:proofErr w:type="spellEnd"/>
+      <w:r>
+        <w:t xml:space="preserve"> с библиотекой </w:t>
+      </w:r>
+      <w:proofErr w:type="spellStart"/>
+      <w:r>
+        <w:t>React</w:t>
+      </w:r>
+      <w:proofErr w:type="spellEnd"/>
+      <w:r>
+        <w:t xml:space="preserve">. </w:t>
+      </w:r>
+      <w:proofErr w:type="spellStart"/>
+      <w:r>
+        <w:t>TypeScript</w:t>
+      </w:r>
+      <w:proofErr w:type="spellEnd"/>
+      <w:r>
+        <w:t xml:space="preserve"> — это язык программирования, который представляет собой надстройку над JavaScript, добавляющую статическую типизацию и другие возможности, что делает код более надежным и понятным. </w:t>
+      </w:r>
+      <w:proofErr w:type="spellStart"/>
+      <w:r>
+        <w:t>React</w:t>
+      </w:r>
+      <w:proofErr w:type="spellEnd"/>
+      <w:r>
+        <w:t xml:space="preserve"> — это библиотека JavaScript для создания пользовательских интерфейсов, которая позволяет строить масштабируемые и </w:t>
+      </w:r>
+      <w:proofErr w:type="spellStart"/>
+      <w:r>
+        <w:t>переиспользуемые</w:t>
+      </w:r>
+      <w:proofErr w:type="spellEnd"/>
+      <w:r>
+        <w:t xml:space="preserve"> компоненты интерфейса.</w:t>
+      </w:r>
+    </w:p>
+    <w:p>
+      <w:r>
+        <w:t xml:space="preserve">В качестве системы управления базами данных выбрана </w:t>
+      </w:r>
+      <w:proofErr w:type="spellStart"/>
+      <w:r>
+        <w:t>PostgreSQL</w:t>
+      </w:r>
+      <w:proofErr w:type="spellEnd"/>
+      <w:r>
+        <w:t xml:space="preserve">. </w:t>
+      </w:r>
+      <w:proofErr w:type="spellStart"/>
+      <w:r>
+        <w:t>PostgreSQL</w:t>
+      </w:r>
+      <w:proofErr w:type="spellEnd"/>
+      <w:r>
+        <w:t xml:space="preserve"> — это мощная объектно-реляционная система управления базами данных, которая обеспечивает надежное хранение и эффективное управление данными. Она отличается высокой производительностью, расширяемостью и поддержкой широкого спектра функциональных возможностей.</w:t>
+      </w:r>
+    </w:p>
+    <w:p>
+      <w:r>
+        <w:t xml:space="preserve">Для обеспечения асинхронной коммуникации между компонентами системы используется брокер сообщений Apache </w:t>
+      </w:r>
+      <w:proofErr w:type="spellStart"/>
+      <w:r>
+        <w:t>Kafka</w:t>
+      </w:r>
+      <w:proofErr w:type="spellEnd"/>
+      <w:r>
+        <w:t xml:space="preserve">. </w:t>
+      </w:r>
+      <w:proofErr w:type="spellStart"/>
+      <w:r>
+        <w:t>Kafka</w:t>
+      </w:r>
+      <w:proofErr w:type="spellEnd"/>
+      <w:r>
+        <w:t xml:space="preserve"> — это </w:t>
+      </w:r>
+      <w:r>
+        <w:lastRenderedPageBreak/>
+        <w:t xml:space="preserve">распределенная система потоковой обработки данных, которая обеспечивает надежную и масштабируемую передачу сообщений между различными компонентами приложения. Использование </w:t>
+      </w:r>
+      <w:proofErr w:type="spellStart"/>
+      <w:r>
+        <w:t>Kafka</w:t>
+      </w:r>
+      <w:proofErr w:type="spellEnd"/>
+      <w:r>
+        <w:t xml:space="preserve"> позволяет обеспечить надежную и эффективную передачу данных в реальном времени и упростить интеграцию между сервисами.</w:t>
+      </w:r>
+    </w:p>
+    <w:p>
+      <w:r>
+        <w:t xml:space="preserve">Для разработки программного средства также используется интегрированная среда разработки </w:t>
+      </w:r>
+      <w:proofErr w:type="spellStart"/>
+      <w:r>
+        <w:t>IntelliJ</w:t>
+      </w:r>
+      <w:proofErr w:type="spellEnd"/>
+      <w:r>
+        <w:t xml:space="preserve"> IDEA. </w:t>
+      </w:r>
+      <w:proofErr w:type="spellStart"/>
+      <w:r>
+        <w:t>IntelliJ</w:t>
+      </w:r>
+      <w:proofErr w:type="spellEnd"/>
+      <w:r>
+        <w:t xml:space="preserve"> IDEA </w:t>
+      </w:r>
+      <w:r>
+        <w:t>— это</w:t>
+      </w:r>
+      <w:r>
+        <w:t xml:space="preserve"> интегрированная среда разработки (IDE) для языка программирования Java. Она предоставляет широкий набор инструментов для удобной и эффективной разработки, включая поддержку автоматической компиляции, интеллектуальные подсказки, отладку, рефакторинг и многое другое. Использование </w:t>
+      </w:r>
+      <w:proofErr w:type="spellStart"/>
+      <w:r>
+        <w:t>IntelliJ</w:t>
+      </w:r>
+      <w:proofErr w:type="spellEnd"/>
+      <w:r>
+        <w:t xml:space="preserve"> IDEA обеспечивает комфортное и продуктивное программирование.</w:t>
+      </w:r>
+    </w:p>
+    <w:p>
+      <w:r>
+        <w:t xml:space="preserve">Для управления версиями и совместной разработки кода применяется система контроля версий </w:t>
+      </w:r>
+      <w:proofErr w:type="spellStart"/>
+      <w:r>
+        <w:t>Git</w:t>
+      </w:r>
+      <w:proofErr w:type="spellEnd"/>
+      <w:r>
+        <w:t xml:space="preserve">. </w:t>
+      </w:r>
+      <w:proofErr w:type="spellStart"/>
+      <w:r>
+        <w:t>Git</w:t>
+      </w:r>
+      <w:proofErr w:type="spellEnd"/>
+      <w:r>
+        <w:t xml:space="preserve"> </w:t>
+      </w:r>
+      <w:r>
+        <w:t>— это</w:t>
+      </w:r>
+      <w:r>
+        <w:t xml:space="preserve"> распределенная система управления версиями, которая позволяет отслеживать изменения в коде, вести историю разработки, совместно работать над проектами и управлять кодом в различных ветках. Использование </w:t>
+      </w:r>
+      <w:proofErr w:type="spellStart"/>
+      <w:r>
+        <w:t>Git</w:t>
+      </w:r>
+      <w:proofErr w:type="spellEnd"/>
+      <w:r>
+        <w:t xml:space="preserve"> обеспечивает прозрачность и контроль над изменениями в коде, а также упрощает процесс совместной разработки и интеграции изменений.</w:t>
       </w:r>
     </w:p>
     <w:p>
@@ -5046,47 +5387,1300 @@
         <w:pStyle w:val="2"/>
       </w:pPr>
       <w:r>
-        <w:t>3.2 Объектно-ориентированная модель программного средства</w:t>
-      </w:r>
-    </w:p>
-    <w:p>
-      <w:r>
-        <w:t>Программное средство содержит объектно-ориентированную модель, состоящую из методов и классов. Функциональная особенность программного продукта разделяется на следующие категории:</w:t>
+        <w:t>3.2</w:t>
+      </w:r>
+      <w:r>
+        <w:t xml:space="preserve"> Описание модульной структуры</w:t>
+      </w:r>
+      <w:r>
+        <w:t xml:space="preserve"> программного средства</w:t>
+      </w:r>
+    </w:p>
+    <w:p>
+      <w:r>
+        <w:t>Программно</w:t>
+      </w:r>
+      <w:r>
+        <w:t xml:space="preserve">й код онлайн-платформы разделен на множество модулей. </w:t>
+      </w:r>
+    </w:p>
+    <w:p>
+      <w:pPr>
+        <w:pStyle w:val="2"/>
+        <w:numPr>
+          <w:ilvl w:val="2"/>
+          <w:numId w:val="41"/>
+        </w:numPr>
+      </w:pPr>
+      <w:r>
+        <w:t>Описание модуля «</w:t>
+      </w:r>
+      <w:r>
+        <w:rPr>
+          <w:lang w:val="en-US"/>
+        </w:rPr>
+        <w:t>web</w:t>
+      </w:r>
+      <w:r>
+        <w:t>»</w:t>
+      </w:r>
+    </w:p>
+    <w:p>
+      <w:r>
+        <w:t xml:space="preserve">Модуль </w:t>
+      </w:r>
+      <w:r>
+        <w:rPr>
+          <w:lang w:val="en-US"/>
+        </w:rPr>
+        <w:t>web</w:t>
+      </w:r>
+      <w:r>
+        <w:t xml:space="preserve"> </w:t>
+      </w:r>
+      <w:r>
+        <w:t>отвечает за взаимодействие с пользователем. Он состоит из нескольких пакетов</w:t>
+      </w:r>
+      <w:r>
+        <w:t xml:space="preserve">: </w:t>
+      </w:r>
+      <w:r>
+        <w:rPr>
+          <w:lang w:val="en-US"/>
+        </w:rPr>
+        <w:t>playground</w:t>
+      </w:r>
+      <w:r>
+        <w:t xml:space="preserve">, </w:t>
+      </w:r>
+      <w:r>
+        <w:rPr>
+          <w:lang w:val="en-US"/>
+        </w:rPr>
+        <w:t>problem</w:t>
+      </w:r>
+      <w:r>
+        <w:t xml:space="preserve">, </w:t>
+      </w:r>
+      <w:r>
+        <w:rPr>
+          <w:lang w:val="en-US"/>
+        </w:rPr>
+        <w:t>statistics</w:t>
+      </w:r>
+      <w:r>
+        <w:t xml:space="preserve">, </w:t>
+      </w:r>
+      <w:r>
+        <w:rPr>
+          <w:lang w:val="en-US"/>
+        </w:rPr>
+        <w:t>user</w:t>
+      </w:r>
+      <w:r>
+        <w:t xml:space="preserve">. </w:t>
+      </w:r>
+    </w:p>
+    <w:p>
+      <w:r>
+        <w:lastRenderedPageBreak/>
+        <w:t xml:space="preserve">Начнем с описания пакета </w:t>
+      </w:r>
+      <w:r>
+        <w:rPr>
+          <w:lang w:val="en-US"/>
+        </w:rPr>
+        <w:t>problem</w:t>
+      </w:r>
+      <w:r>
+        <w:t xml:space="preserve">. В нем содержатся классы по работе с задачами их решениями. На рисунке 3.1 представлена диаграмма классов. </w:t>
+      </w:r>
+    </w:p>
+    <w:p>
+      <w:pPr>
+        <w:pStyle w:val="afa"/>
+      </w:pPr>
+      <w:r>
+        <w:drawing>
+          <wp:inline distT="0" distB="0" distL="0" distR="0" wp14:anchorId="1A6E3CBA" wp14:editId="00FF69F0">
+            <wp:extent cx="5940425" cy="4427855"/>
+            <wp:effectExtent l="0" t="0" r="3175" b="0"/>
+            <wp:docPr id="4" name="Рисунок 4"/>
+            <wp:cNvGraphicFramePr>
+              <a:graphicFrameLocks xmlns:a="http://schemas.openxmlformats.org/drawingml/2006/main" noChangeAspect="1"/>
+            </wp:cNvGraphicFramePr>
+            <a:graphic xmlns:a="http://schemas.openxmlformats.org/drawingml/2006/main">
+              <a:graphicData uri="http://schemas.openxmlformats.org/drawingml/2006/picture">
+                <pic:pic xmlns:pic="http://schemas.openxmlformats.org/drawingml/2006/picture">
+                  <pic:nvPicPr>
+                    <pic:cNvPr id="1" name=""/>
+                    <pic:cNvPicPr/>
+                  </pic:nvPicPr>
+                  <pic:blipFill>
+                    <a:blip r:embed="rId14"/>
+                    <a:stretch>
+                      <a:fillRect/>
+                    </a:stretch>
+                  </pic:blipFill>
+                  <pic:spPr>
+                    <a:xfrm>
+                      <a:off x="0" y="0"/>
+                      <a:ext cx="5940425" cy="4427855"/>
+                    </a:xfrm>
+                    <a:prstGeom prst="rect">
+                      <a:avLst/>
+                    </a:prstGeom>
+                  </pic:spPr>
+                </pic:pic>
+              </a:graphicData>
+            </a:graphic>
+          </wp:inline>
+        </w:drawing>
+      </w:r>
+    </w:p>
+    <w:p>
+      <w:pPr>
+        <w:pStyle w:val="afb"/>
+        <w:rPr>
+          <w:rFonts w:eastAsia="Calibri"/>
+        </w:rPr>
+      </w:pPr>
+      <w:r>
+        <w:t>Рисунок 3</w:t>
+      </w:r>
+      <w:r>
+        <w:t>.1</w:t>
+      </w:r>
+      <w:r>
+        <w:t xml:space="preserve"> </w:t>
+      </w:r>
+      <w:r>
+        <w:rPr>
+          <w:rFonts w:eastAsia="Calibri"/>
+        </w:rPr>
+        <w:t xml:space="preserve">– Диаграмма </w:t>
+      </w:r>
+      <w:r>
+        <w:rPr>
+          <w:rFonts w:eastAsia="Calibri"/>
+        </w:rPr>
+        <w:t xml:space="preserve">классов пакета </w:t>
+      </w:r>
+      <w:r>
+        <w:rPr>
+          <w:rFonts w:eastAsia="Calibri"/>
+          <w:lang w:val="en-US"/>
+        </w:rPr>
+        <w:t>problem</w:t>
+      </w:r>
+    </w:p>
+    <w:p>
+      <w:pPr>
+        <w:rPr>
+          <w:rFonts w:eastAsia="Calibri"/>
+        </w:rPr>
+      </w:pPr>
+      <w:r>
+        <w:rPr>
+          <w:rFonts w:eastAsia="Calibri"/>
+        </w:rPr>
+        <w:t xml:space="preserve">Класс </w:t>
+      </w:r>
+      <w:proofErr w:type="spellStart"/>
+      <w:r>
+        <w:rPr>
+          <w:rFonts w:eastAsia="Calibri"/>
+          <w:lang w:val="en-US"/>
+        </w:rPr>
+        <w:t>ProblemController</w:t>
+      </w:r>
+      <w:proofErr w:type="spellEnd"/>
+      <w:r>
+        <w:rPr>
+          <w:rFonts w:eastAsia="Calibri"/>
+        </w:rPr>
+        <w:t xml:space="preserve"> </w:t>
+      </w:r>
+      <w:r>
+        <w:rPr>
+          <w:rFonts w:eastAsia="Calibri"/>
+        </w:rPr>
+        <w:t xml:space="preserve">обрабатывает запросы на получение информации о задачах, принимает решения задач от пользователей. Он отправляет сообщение с решением в очередь </w:t>
+      </w:r>
+      <w:r>
+        <w:rPr>
+          <w:rFonts w:eastAsia="Calibri"/>
+          <w:lang w:val="en-US"/>
+        </w:rPr>
+        <w:t>Kafka</w:t>
+      </w:r>
+      <w:r>
+        <w:rPr>
+          <w:rFonts w:eastAsia="Calibri"/>
+        </w:rPr>
+        <w:t xml:space="preserve"> </w:t>
+      </w:r>
+      <w:r>
+        <w:rPr>
+          <w:rFonts w:eastAsia="Calibri"/>
+        </w:rPr>
+        <w:t xml:space="preserve">через класс </w:t>
+      </w:r>
+      <w:proofErr w:type="spellStart"/>
+      <w:r>
+        <w:rPr>
+          <w:rFonts w:eastAsia="Calibri"/>
+          <w:lang w:val="en-US"/>
+        </w:rPr>
+        <w:t>TestRunnerSenderService</w:t>
+      </w:r>
+      <w:proofErr w:type="spellEnd"/>
+      <w:r>
+        <w:rPr>
+          <w:rFonts w:eastAsia="Calibri"/>
+        </w:rPr>
+        <w:t xml:space="preserve"> и подписывается к классу </w:t>
+      </w:r>
+      <w:proofErr w:type="spellStart"/>
+      <w:r>
+        <w:rPr>
+          <w:rFonts w:eastAsia="Calibri"/>
+          <w:lang w:val="en-US"/>
+        </w:rPr>
+        <w:t>TestRunnerChannelService</w:t>
+      </w:r>
+      <w:proofErr w:type="spellEnd"/>
+      <w:r>
+        <w:rPr>
+          <w:rFonts w:eastAsia="Calibri"/>
+        </w:rPr>
+        <w:t xml:space="preserve"> </w:t>
+      </w:r>
+      <w:r>
+        <w:rPr>
+          <w:rFonts w:eastAsia="Calibri"/>
+        </w:rPr>
+        <w:t xml:space="preserve">на результаты тестирования решения. </w:t>
+      </w:r>
+      <w:proofErr w:type="spellStart"/>
+      <w:r>
+        <w:rPr>
+          <w:rFonts w:eastAsia="Calibri"/>
+          <w:lang w:val="en-US"/>
+        </w:rPr>
+        <w:t>TestRunnerChannelService</w:t>
+      </w:r>
+      <w:proofErr w:type="spellEnd"/>
+      <w:r>
+        <w:rPr>
+          <w:rFonts w:eastAsia="Calibri"/>
+        </w:rPr>
+        <w:t xml:space="preserve"> слушает сообщения из очереди </w:t>
+      </w:r>
+      <w:r>
+        <w:rPr>
+          <w:rFonts w:eastAsia="Calibri"/>
+          <w:lang w:val="en-US"/>
+        </w:rPr>
+        <w:t>Kafka</w:t>
+      </w:r>
+      <w:r>
+        <w:rPr>
+          <w:rFonts w:eastAsia="Calibri"/>
+        </w:rPr>
+        <w:t xml:space="preserve">. При получении сообщения с результаты, оно обрабатывается классов </w:t>
+      </w:r>
+      <w:proofErr w:type="spellStart"/>
+      <w:r>
+        <w:rPr>
+          <w:rFonts w:eastAsia="Calibri"/>
+          <w:lang w:val="en-US"/>
+        </w:rPr>
+        <w:t>TestResultAnalyzerService</w:t>
+      </w:r>
+      <w:proofErr w:type="spellEnd"/>
+      <w:r>
+        <w:rPr>
+          <w:rFonts w:eastAsia="Calibri"/>
+        </w:rPr>
+        <w:t xml:space="preserve">, который определяет по выходному файлу тестирования правильно ли решена задача. Для чтения и записи данных в базу данных используются классы </w:t>
+      </w:r>
+      <w:proofErr w:type="spellStart"/>
+      <w:r>
+        <w:rPr>
+          <w:rFonts w:eastAsia="Calibri"/>
+          <w:lang w:val="en-US"/>
+        </w:rPr>
+        <w:t>SolutionResultRepository</w:t>
+      </w:r>
+      <w:proofErr w:type="spellEnd"/>
+      <w:r>
+        <w:rPr>
+          <w:rFonts w:eastAsia="Calibri"/>
+        </w:rPr>
+        <w:t xml:space="preserve"> </w:t>
+      </w:r>
+      <w:r>
+        <w:rPr>
+          <w:rFonts w:eastAsia="Calibri"/>
+        </w:rPr>
+        <w:t xml:space="preserve">и </w:t>
+      </w:r>
+      <w:proofErr w:type="spellStart"/>
+      <w:r>
+        <w:rPr>
+          <w:rFonts w:eastAsia="Calibri"/>
+          <w:lang w:val="en-US"/>
+        </w:rPr>
+        <w:t>SolutionRepository</w:t>
+      </w:r>
+      <w:proofErr w:type="spellEnd"/>
+      <w:r>
+        <w:rPr>
+          <w:rFonts w:eastAsia="Calibri"/>
+        </w:rPr>
+        <w:t>.</w:t>
+      </w:r>
+    </w:p>
+    <w:p>
+      <w:pPr>
+        <w:rPr>
+          <w:rFonts w:eastAsia="Calibri"/>
+        </w:rPr>
+      </w:pPr>
+    </w:p>
+    <w:p>
+      <w:r>
+        <w:lastRenderedPageBreak/>
+        <w:t>Модуль</w:t>
+      </w:r>
+      <w:r>
+        <w:t xml:space="preserve"> </w:t>
+      </w:r>
+      <w:r>
+        <w:rPr>
+          <w:lang w:val="en-US"/>
+        </w:rPr>
+        <w:t>user</w:t>
+      </w:r>
+      <w:r>
+        <w:t xml:space="preserve"> </w:t>
+      </w:r>
+      <w:r>
+        <w:t xml:space="preserve">отвечает за авторизацию и аутентификацию пользователя, безопасность доступа к другим модулям, создание и удаление пользователей, получение информации о пользователе. </w:t>
+      </w:r>
+      <w:r>
+        <w:t>Подробное изложение</w:t>
+      </w:r>
+      <w:r>
+        <w:t xml:space="preserve"> пакета</w:t>
+      </w:r>
+      <w:r>
+        <w:t xml:space="preserve"> </w:t>
+      </w:r>
+      <w:proofErr w:type="spellStart"/>
+      <w:r>
+        <w:t>user</w:t>
+      </w:r>
+      <w:proofErr w:type="spellEnd"/>
+      <w:r>
+        <w:t xml:space="preserve"> не представляет актуального интереса и будет опущено. Соответствующие классы данного пакета доступны в исходных файлах проекта.</w:t>
+      </w:r>
+    </w:p>
+    <w:p>
+      <w:r>
+        <w:t>Модуль</w:t>
+      </w:r>
+      <w:r>
+        <w:t xml:space="preserve"> </w:t>
+      </w:r>
+      <w:r>
+        <w:rPr>
+          <w:lang w:val="en-US"/>
+        </w:rPr>
+        <w:t>statistics</w:t>
+      </w:r>
+      <w:r>
+        <w:t xml:space="preserve"> </w:t>
+      </w:r>
+      <w:r>
+        <w:t xml:space="preserve">отвечает за предоставление статистики онлайн-платформы по решению задач пользователями. </w:t>
+      </w:r>
+      <w:r>
+        <w:t xml:space="preserve">На рисунке 3.2 представлена диаграмма классов. </w:t>
+      </w:r>
+    </w:p>
+    <w:p>
+      <w:pPr>
+        <w:pStyle w:val="afa"/>
+      </w:pPr>
+      <w:r>
+        <w:drawing>
+          <wp:inline distT="0" distB="0" distL="0" distR="0" wp14:anchorId="515DDDB2" wp14:editId="190EE490">
+            <wp:extent cx="5940425" cy="2613025"/>
+            <wp:effectExtent l="0" t="0" r="3175" b="0"/>
+            <wp:docPr id="9" name="Рисунок 9"/>
+            <wp:cNvGraphicFramePr>
+              <a:graphicFrameLocks xmlns:a="http://schemas.openxmlformats.org/drawingml/2006/main" noChangeAspect="1"/>
+            </wp:cNvGraphicFramePr>
+            <a:graphic xmlns:a="http://schemas.openxmlformats.org/drawingml/2006/main">
+              <a:graphicData uri="http://schemas.openxmlformats.org/drawingml/2006/picture">
+                <pic:pic xmlns:pic="http://schemas.openxmlformats.org/drawingml/2006/picture">
+                  <pic:nvPicPr>
+                    <pic:cNvPr id="1" name=""/>
+                    <pic:cNvPicPr/>
+                  </pic:nvPicPr>
+                  <pic:blipFill>
+                    <a:blip r:embed="rId15"/>
+                    <a:stretch>
+                      <a:fillRect/>
+                    </a:stretch>
+                  </pic:blipFill>
+                  <pic:spPr>
+                    <a:xfrm>
+                      <a:off x="0" y="0"/>
+                      <a:ext cx="5940425" cy="2613025"/>
+                    </a:xfrm>
+                    <a:prstGeom prst="rect">
+                      <a:avLst/>
+                    </a:prstGeom>
+                  </pic:spPr>
+                </pic:pic>
+              </a:graphicData>
+            </a:graphic>
+          </wp:inline>
+        </w:drawing>
+      </w:r>
+    </w:p>
+    <w:p>
+      <w:pPr>
+        <w:pStyle w:val="afb"/>
+        <w:rPr>
+          <w:rFonts w:eastAsia="Calibri"/>
+        </w:rPr>
+      </w:pPr>
+      <w:r>
+        <w:t>Рисунок 3</w:t>
+      </w:r>
+      <w:r>
+        <w:t>.</w:t>
+      </w:r>
+      <w:r>
+        <w:t>2</w:t>
+      </w:r>
+      <w:r>
+        <w:t xml:space="preserve"> </w:t>
+      </w:r>
+      <w:r>
+        <w:rPr>
+          <w:rFonts w:eastAsia="Calibri"/>
+        </w:rPr>
+        <w:t xml:space="preserve">– Диаграмма </w:t>
+      </w:r>
+      <w:r>
+        <w:rPr>
+          <w:rFonts w:eastAsia="Calibri"/>
+        </w:rPr>
+        <w:t xml:space="preserve">классов пакета </w:t>
+      </w:r>
+      <w:r>
+        <w:rPr>
+          <w:rFonts w:eastAsia="Calibri"/>
+          <w:lang w:val="en-US"/>
+        </w:rPr>
+        <w:t>statistics</w:t>
+      </w:r>
+    </w:p>
+    <w:p>
+      <w:r>
+        <w:t xml:space="preserve">Опишем назначение методов класса </w:t>
+      </w:r>
+      <w:proofErr w:type="spellStart"/>
+      <w:r>
+        <w:rPr>
+          <w:lang w:val="en-US"/>
+        </w:rPr>
+        <w:t>StatisticsService</w:t>
+      </w:r>
+      <w:proofErr w:type="spellEnd"/>
+      <w:r>
+        <w:t>:</w:t>
       </w:r>
     </w:p>
     <w:p>
       <w:pPr>
         <w:pStyle w:val="a"/>
       </w:pPr>
-      <w:r>
-        <w:t>функции, интерпрети</w:t>
-      </w:r>
-      <w:r>
-        <w:t>рующие объекты в базе данных;</w:t>
+      <w:proofErr w:type="spellStart"/>
+      <w:proofErr w:type="gramStart"/>
+      <w:r>
+        <w:t>topSolved</w:t>
+      </w:r>
+      <w:proofErr w:type="spellEnd"/>
+      <w:r>
+        <w:t>(</w:t>
+      </w:r>
+      <w:proofErr w:type="gramEnd"/>
+      <w:r>
+        <w:t>) возвращает список наиболее часто решаемых задач;</w:t>
       </w:r>
     </w:p>
     <w:p>
       <w:pPr>
         <w:pStyle w:val="a"/>
       </w:pPr>
-      <w:r>
-        <w:t>контроллеры, обрабатывающи</w:t>
-      </w:r>
-      <w:r>
-        <w:t>е входящие запросы на сервер;</w:t>
+      <w:proofErr w:type="spellStart"/>
+      <w:proofErr w:type="gramStart"/>
+      <w:r>
+        <w:t>topAttempted</w:t>
+      </w:r>
+      <w:proofErr w:type="spellEnd"/>
+      <w:r>
+        <w:t>(</w:t>
+      </w:r>
+      <w:proofErr w:type="gramEnd"/>
+      <w:r>
+        <w:t>) возвращает список задач, на которые пользователи пытались найти решение;</w:t>
       </w:r>
     </w:p>
     <w:p>
       <w:pPr>
         <w:pStyle w:val="a"/>
       </w:pPr>
-      <w:r>
-        <w:t>функции, обеспечивающие работу алгоритмов, связанных с решением задач.</w:t>
+      <w:proofErr w:type="spellStart"/>
+      <w:proofErr w:type="gramStart"/>
+      <w:r>
+        <w:t>topAttemptedNotSolved</w:t>
+      </w:r>
+      <w:proofErr w:type="spellEnd"/>
+      <w:r>
+        <w:t>(</w:t>
+      </w:r>
+      <w:proofErr w:type="gramEnd"/>
+      <w:r>
+        <w:t>) возвращает список задач, на которые пользователи пытались найти решение, но не смогли его найти;</w:t>
+      </w:r>
+    </w:p>
+    <w:p>
+      <w:pPr>
+        <w:pStyle w:val="a"/>
+      </w:pPr>
+      <w:proofErr w:type="spellStart"/>
+      <w:proofErr w:type="gramStart"/>
+      <w:r>
+        <w:t>difficultyCounts</w:t>
+      </w:r>
+      <w:proofErr w:type="spellEnd"/>
+      <w:r>
+        <w:t>(</w:t>
+      </w:r>
+      <w:proofErr w:type="gramEnd"/>
+      <w:r>
+        <w:t>) возвращает количество задач по каждому уровню сложности;</w:t>
+      </w:r>
+    </w:p>
+    <w:p>
+      <w:pPr>
+        <w:pStyle w:val="a"/>
+      </w:pPr>
+      <w:proofErr w:type="spellStart"/>
+      <w:proofErr w:type="gramStart"/>
+      <w:r>
+        <w:t>languageCounts</w:t>
+      </w:r>
+      <w:proofErr w:type="spellEnd"/>
+      <w:r>
+        <w:t>(</w:t>
+      </w:r>
+      <w:proofErr w:type="gramEnd"/>
+      <w:r>
+        <w:t>) возвращает количество задач, решенных на каждом языке программирования;</w:t>
+      </w:r>
+    </w:p>
+    <w:p>
+      <w:pPr>
+        <w:pStyle w:val="a"/>
+      </w:pPr>
+      <w:proofErr w:type="spellStart"/>
+      <w:proofErr w:type="gramStart"/>
+      <w:r>
+        <w:lastRenderedPageBreak/>
+        <w:t>difficultyCounts</w:t>
+      </w:r>
+      <w:proofErr w:type="spellEnd"/>
+      <w:r>
+        <w:t>(</w:t>
+      </w:r>
+      <w:proofErr w:type="gramEnd"/>
+      <w:r>
+        <w:t xml:space="preserve">Long </w:t>
+      </w:r>
+      <w:proofErr w:type="spellStart"/>
+      <w:r>
+        <w:t>userId</w:t>
+      </w:r>
+      <w:proofErr w:type="spellEnd"/>
+      <w:r>
+        <w:t>) возвращает количество задач по каждому уровню сложности для конкретного пользователя;</w:t>
+      </w:r>
+    </w:p>
+    <w:p>
+      <w:pPr>
+        <w:pStyle w:val="a"/>
+      </w:pPr>
+      <w:proofErr w:type="spellStart"/>
+      <w:proofErr w:type="gramStart"/>
+      <w:r>
+        <w:t>languageCounts</w:t>
+      </w:r>
+      <w:proofErr w:type="spellEnd"/>
+      <w:r>
+        <w:t>(</w:t>
+      </w:r>
+      <w:proofErr w:type="gramEnd"/>
+      <w:r>
+        <w:t xml:space="preserve">Long </w:t>
+      </w:r>
+      <w:proofErr w:type="spellStart"/>
+      <w:r>
+        <w:t>userId</w:t>
+      </w:r>
+      <w:proofErr w:type="spellEnd"/>
+      <w:r>
+        <w:t>) возвращает количество задач, решенных на каждом языке программирования для конкретного пользователя;</w:t>
+      </w:r>
+    </w:p>
+    <w:p>
+      <w:pPr>
+        <w:pStyle w:val="a"/>
+      </w:pPr>
+      <w:proofErr w:type="spellStart"/>
+      <w:proofErr w:type="gramStart"/>
+      <w:r>
+        <w:t>solvedAndAttempted</w:t>
+      </w:r>
+      <w:proofErr w:type="spellEnd"/>
+      <w:r>
+        <w:t>(</w:t>
+      </w:r>
+      <w:proofErr w:type="gramEnd"/>
+      <w:r>
+        <w:t xml:space="preserve">Long </w:t>
+      </w:r>
+      <w:proofErr w:type="spellStart"/>
+      <w:r>
+        <w:t>userId</w:t>
+      </w:r>
+      <w:proofErr w:type="spellEnd"/>
+      <w:r>
+        <w:t>) возвращает количество решенных и попыток решения задач для конкретного пользователя.</w:t>
+      </w:r>
+    </w:p>
+    <w:p>
+      <w:proofErr w:type="spellStart"/>
+      <w:r>
+        <w:t>StatisticsService</w:t>
+      </w:r>
+      <w:proofErr w:type="spellEnd"/>
+      <w:r>
+        <w:t xml:space="preserve"> взаимодействует с </w:t>
+      </w:r>
+      <w:proofErr w:type="spellStart"/>
+      <w:r>
+        <w:t>StatisticsRepository</w:t>
+      </w:r>
+      <w:proofErr w:type="spellEnd"/>
+      <w:r>
+        <w:t xml:space="preserve"> для получения статистических данных о решенных задачах пользователей. За каждым из этих методов стоит сложный SQL запрос к базе данных </w:t>
+      </w:r>
+      <w:proofErr w:type="spellStart"/>
+      <w:r>
+        <w:t>PostgreSQL</w:t>
+      </w:r>
+      <w:proofErr w:type="spellEnd"/>
+      <w:r>
+        <w:t>. Эти запросы можно найти в исходных файлах проекта.</w:t>
+      </w:r>
+    </w:p>
+    <w:p>
+      <w:r>
+        <w:t>Сервисный слой (</w:t>
+      </w:r>
+      <w:proofErr w:type="spellStart"/>
+      <w:r>
+        <w:t>StatisticsService</w:t>
+      </w:r>
+      <w:proofErr w:type="spellEnd"/>
+      <w:r>
+        <w:t>) необходим для реализации бизнес-логики приложения. Он абстрагирует сложность доступа к данным и предоставляет удобный интерфейс для работы с ними. Кроме того, сервисный слой объедин</w:t>
+      </w:r>
+      <w:r>
+        <w:t>яет</w:t>
+      </w:r>
+      <w:r>
+        <w:t xml:space="preserve"> несколько источников данных, в том числе и базу данных, для предоставления полезной информации.</w:t>
+      </w:r>
+    </w:p>
+    <w:p>
+      <w:r>
+        <w:t>Контроллер</w:t>
+      </w:r>
+      <w:r>
+        <w:t xml:space="preserve"> </w:t>
+      </w:r>
+      <w:proofErr w:type="spellStart"/>
+      <w:r>
+        <w:rPr>
+          <w:lang w:val="en-US"/>
+        </w:rPr>
+        <w:t>StatisticsController</w:t>
+      </w:r>
+      <w:proofErr w:type="spellEnd"/>
+      <w:r>
+        <w:t xml:space="preserve">, который предоставляет информацию о </w:t>
+      </w:r>
+      <w:proofErr w:type="spellStart"/>
+      <w:r>
+        <w:t>userId</w:t>
+      </w:r>
+      <w:proofErr w:type="spellEnd"/>
+      <w:r>
+        <w:t>, взаимодействует с сервисным слоем для получения статистических данных о задачах, решенных пользователем с указанным идентификатором пользователя. Это позволяет предоставлять персонализированную статистику для каждого пользователя.</w:t>
       </w:r>
     </w:p>
     <w:p>
       <w:pPr>
         <w:pStyle w:val="3"/>
+      </w:pPr>
+      <w:r>
+        <w:t>3.2.2</w:t>
+      </w:r>
+      <w:r>
+        <w:t xml:space="preserve"> Описание модуля «</w:t>
+      </w:r>
+      <w:proofErr w:type="spellStart"/>
+      <w:r>
+        <w:t>test-runner</w:t>
+      </w:r>
+      <w:proofErr w:type="spellEnd"/>
+      <w:r>
+        <w:t>»</w:t>
+      </w:r>
+      <w:r>
+        <w:t xml:space="preserve"> </w:t>
+      </w:r>
+    </w:p>
+    <w:p>
+      <w:pPr>
+        <w:rPr>
+          <w:rFonts w:eastAsiaTheme="minorHAnsi"/>
+        </w:rPr>
+      </w:pPr>
+      <w:r>
+        <w:t xml:space="preserve">Модуль </w:t>
+      </w:r>
+      <w:proofErr w:type="spellStart"/>
+      <w:r>
+        <w:t>test-runner</w:t>
+      </w:r>
+      <w:proofErr w:type="spellEnd"/>
+      <w:r>
+        <w:t xml:space="preserve"> отвечает за выполнение тестирования пользовательских решений алгоритмических задач. Он получает код решения от пользователя, создает изолированный </w:t>
+      </w:r>
+      <w:proofErr w:type="spellStart"/>
+      <w:r>
+        <w:t>Docker</w:t>
+      </w:r>
+      <w:proofErr w:type="spellEnd"/>
+      <w:r>
+        <w:t xml:space="preserve"> контейнер, в котором запускает пользовательский код и набор тестов. На рисунке 3.3 представлена диаграмма классов. </w:t>
+      </w:r>
+    </w:p>
+    <w:p>
+      <w:pPr>
+        <w:pStyle w:val="afa"/>
+        <w:rPr>
+          <w:rFonts w:eastAsia="Calibri"/>
+        </w:rPr>
+      </w:pPr>
+      <w:r>
+        <w:rPr>
+          <w:rFonts w:eastAsia="Calibri"/>
+          <w:lang w:val="en-US"/>
+        </w:rPr>
+        <w:lastRenderedPageBreak/>
+        <w:drawing>
+          <wp:inline distT="0" distB="0" distL="0" distR="0" wp14:anchorId="0A3F5440" wp14:editId="4EFBABDE">
+            <wp:extent cx="5940425" cy="4014470"/>
+            <wp:effectExtent l="0" t="0" r="3175" b="5080"/>
+            <wp:docPr id="10" name="Рисунок 10"/>
+            <wp:cNvGraphicFramePr>
+              <a:graphicFrameLocks xmlns:a="http://schemas.openxmlformats.org/drawingml/2006/main" noChangeAspect="1"/>
+            </wp:cNvGraphicFramePr>
+            <a:graphic xmlns:a="http://schemas.openxmlformats.org/drawingml/2006/main">
+              <a:graphicData uri="http://schemas.openxmlformats.org/drawingml/2006/picture">
+                <pic:pic xmlns:pic="http://schemas.openxmlformats.org/drawingml/2006/picture">
+                  <pic:nvPicPr>
+                    <pic:cNvPr id="1" name=""/>
+                    <pic:cNvPicPr/>
+                  </pic:nvPicPr>
+                  <pic:blipFill>
+                    <a:blip r:embed="rId16"/>
+                    <a:stretch>
+                      <a:fillRect/>
+                    </a:stretch>
+                  </pic:blipFill>
+                  <pic:spPr>
+                    <a:xfrm>
+                      <a:off x="0" y="0"/>
+                      <a:ext cx="5940425" cy="4014470"/>
+                    </a:xfrm>
+                    <a:prstGeom prst="rect">
+                      <a:avLst/>
+                    </a:prstGeom>
+                  </pic:spPr>
+                </pic:pic>
+              </a:graphicData>
+            </a:graphic>
+          </wp:inline>
+        </w:drawing>
+      </w:r>
+    </w:p>
+    <w:p>
+      <w:pPr>
+        <w:pStyle w:val="afb"/>
+        <w:rPr>
+          <w:rFonts w:eastAsia="Calibri"/>
+        </w:rPr>
+      </w:pPr>
+      <w:r>
+        <w:t>Рисунок 3</w:t>
+      </w:r>
+      <w:r>
+        <w:t>.3</w:t>
+      </w:r>
+      <w:r>
+        <w:t xml:space="preserve"> </w:t>
+      </w:r>
+      <w:r>
+        <w:rPr>
+          <w:rFonts w:eastAsia="Calibri"/>
+        </w:rPr>
+        <w:t xml:space="preserve">– Диаграмма </w:t>
+      </w:r>
+      <w:r>
+        <w:rPr>
+          <w:rFonts w:eastAsia="Calibri"/>
+        </w:rPr>
+        <w:t xml:space="preserve">классов модуля </w:t>
+      </w:r>
+      <w:r>
+        <w:rPr>
+          <w:rFonts w:eastAsia="Calibri"/>
+          <w:lang w:val="en-US"/>
+        </w:rPr>
+        <w:t>test</w:t>
+      </w:r>
+      <w:r>
+        <w:rPr>
+          <w:rFonts w:eastAsia="Calibri"/>
+        </w:rPr>
+        <w:t>-</w:t>
+      </w:r>
+      <w:r>
+        <w:rPr>
+          <w:rFonts w:eastAsia="Calibri"/>
+          <w:lang w:val="en-US"/>
+        </w:rPr>
+        <w:t>runner</w:t>
+      </w:r>
+    </w:p>
+    <w:p>
+      <w:r>
+        <w:t xml:space="preserve">В данной иерархии классов есть три различных тестера: </w:t>
+      </w:r>
+      <w:proofErr w:type="spellStart"/>
+      <w:r>
+        <w:t>CppTester</w:t>
+      </w:r>
+      <w:proofErr w:type="spellEnd"/>
+      <w:r>
+        <w:t xml:space="preserve">, </w:t>
+      </w:r>
+      <w:proofErr w:type="spellStart"/>
+      <w:r>
+        <w:t>JavaTester</w:t>
+      </w:r>
+      <w:proofErr w:type="spellEnd"/>
+      <w:r>
+        <w:t xml:space="preserve"> и </w:t>
+      </w:r>
+      <w:proofErr w:type="spellStart"/>
+      <w:r>
+        <w:t>JavascriptTester</w:t>
+      </w:r>
+      <w:proofErr w:type="spellEnd"/>
+      <w:r>
+        <w:t>. Каждый из этих тестеров отвечает за тестирование кода, написанного на соответствующем языке программирования. У каждого тестера есть методы для создания контейнера, выполнения тестов, а также для обработки результатов тестирования.</w:t>
+      </w:r>
+    </w:p>
+    <w:p>
+      <w:proofErr w:type="spellStart"/>
+      <w:r>
+        <w:t>Tester</w:t>
+      </w:r>
+      <w:proofErr w:type="spellEnd"/>
+      <w:r>
+        <w:t xml:space="preserve"> является базовым классом для всех тестеров и содержит общие методы и свойства, которые могут быть использованы всеми тестерами. Он также определяет абстрактные методы, которые должны быть реализованы в каждом конкретном тестере.</w:t>
+      </w:r>
+    </w:p>
+    <w:p>
+      <w:proofErr w:type="spellStart"/>
+      <w:r>
+        <w:t>Listener</w:t>
+      </w:r>
+      <w:proofErr w:type="spellEnd"/>
+      <w:r>
+        <w:t xml:space="preserve"> </w:t>
+      </w:r>
+      <w:r>
+        <w:rPr>
+          <w:rFonts w:eastAsia="Calibri"/>
+        </w:rPr>
+        <w:t>–</w:t>
+      </w:r>
+      <w:r>
+        <w:t xml:space="preserve"> это класс, отвечающий за прослушивание сообщений от брокера </w:t>
+      </w:r>
+      <w:r>
+        <w:rPr>
+          <w:lang w:val="en-US"/>
+        </w:rPr>
+        <w:t>Kafka</w:t>
+      </w:r>
+      <w:r>
+        <w:t xml:space="preserve"> и передачу их соответствующему тестеру для выполнения. Каждый тестер имеет связь с </w:t>
+      </w:r>
+      <w:proofErr w:type="spellStart"/>
+      <w:r>
+        <w:t>Listener</w:t>
+      </w:r>
+      <w:proofErr w:type="spellEnd"/>
+      <w:r>
+        <w:t>, чтобы получать сообщения о тестировании, которые нужно выполнить.</w:t>
+      </w:r>
+    </w:p>
+    <w:p>
+      <w:r>
+        <w:lastRenderedPageBreak/>
+        <w:t>Таким образом, иерархия классов позволяет абстрагировать логику тестирования кода на различных языках программирования и обеспечивает гибкость и расширяемость системы.</w:t>
+      </w:r>
+    </w:p>
+    <w:p>
+      <w:pPr>
+        <w:pStyle w:val="3"/>
+      </w:pPr>
+      <w:r>
+        <w:t>3.2.</w:t>
+      </w:r>
+      <w:r>
+        <w:t>3</w:t>
+      </w:r>
+      <w:r>
+        <w:t xml:space="preserve"> </w:t>
+      </w:r>
+      <w:r>
+        <w:t>Описание</w:t>
+      </w:r>
+      <w:r>
+        <w:t xml:space="preserve"> </w:t>
+      </w:r>
+      <w:r>
+        <w:t>модуля</w:t>
+      </w:r>
+      <w:r>
+        <w:t xml:space="preserve"> «</w:t>
+      </w:r>
+      <w:r>
+        <w:rPr>
+          <w:lang w:val="en-US"/>
+        </w:rPr>
+        <w:t>t</w:t>
+      </w:r>
+      <w:r>
+        <w:rPr>
+          <w:lang w:val="en-US"/>
+        </w:rPr>
+        <w:t>ask</w:t>
+      </w:r>
+      <w:r>
+        <w:t>-</w:t>
+      </w:r>
+      <w:r>
+        <w:rPr>
+          <w:lang w:val="en-US"/>
+        </w:rPr>
+        <w:t>runner</w:t>
+      </w:r>
+      <w:r>
+        <w:t xml:space="preserve">» </w:t>
+      </w:r>
+    </w:p>
+    <w:p>
+      <w:pPr>
+        <w:rPr>
+          <w:rFonts w:eastAsiaTheme="minorHAnsi"/>
+        </w:rPr>
+      </w:pPr>
+      <w:r>
+        <w:t>Модуль t</w:t>
+      </w:r>
+      <w:r>
+        <w:rPr>
+          <w:lang w:val="en-US"/>
+        </w:rPr>
+        <w:t>ask</w:t>
+      </w:r>
+      <w:r>
+        <w:t>-</w:t>
+      </w:r>
+      <w:proofErr w:type="spellStart"/>
+      <w:r>
+        <w:t>runner</w:t>
+      </w:r>
+      <w:proofErr w:type="spellEnd"/>
+      <w:r>
+        <w:t xml:space="preserve"> отвечает за выполнение кода пользовательских программ. Он получает программу от пользователя, создает изолированный </w:t>
+      </w:r>
+      <w:proofErr w:type="spellStart"/>
+      <w:r>
+        <w:t>Docker</w:t>
+      </w:r>
+      <w:proofErr w:type="spellEnd"/>
+      <w:r>
+        <w:t xml:space="preserve"> контейнер, в котором запускает пользовательский код. На рисунке 3.4 представлена диаграмма классов.</w:t>
+      </w:r>
+      <w:r>
+        <w:t xml:space="preserve"> </w:t>
+      </w:r>
+    </w:p>
+    <w:p/>
+    <w:p>
+      <w:pPr>
+        <w:pStyle w:val="afa"/>
+      </w:pPr>
+      <w:r>
+        <w:drawing>
+          <wp:inline distT="0" distB="0" distL="0" distR="0" wp14:anchorId="7C8FA701" wp14:editId="07D9C3AC">
+            <wp:extent cx="5259831" cy="5210355"/>
+            <wp:effectExtent l="0" t="0" r="0" b="9525"/>
+            <wp:docPr id="11" name="Рисунок 11"/>
+            <wp:cNvGraphicFramePr>
+              <a:graphicFrameLocks xmlns:a="http://schemas.openxmlformats.org/drawingml/2006/main" noChangeAspect="1"/>
+            </wp:cNvGraphicFramePr>
+            <a:graphic xmlns:a="http://schemas.openxmlformats.org/drawingml/2006/main">
+              <a:graphicData uri="http://schemas.openxmlformats.org/drawingml/2006/picture">
+                <pic:pic xmlns:pic="http://schemas.openxmlformats.org/drawingml/2006/picture">
+                  <pic:nvPicPr>
+                    <pic:cNvPr id="1" name=""/>
+                    <pic:cNvPicPr/>
+                  </pic:nvPicPr>
+                  <pic:blipFill>
+                    <a:blip r:embed="rId17"/>
+                    <a:stretch>
+                      <a:fillRect/>
+                    </a:stretch>
+                  </pic:blipFill>
+                  <pic:spPr>
+                    <a:xfrm>
+                      <a:off x="0" y="0"/>
+                      <a:ext cx="5268088" cy="5218534"/>
+                    </a:xfrm>
+                    <a:prstGeom prst="rect">
+                      <a:avLst/>
+                    </a:prstGeom>
+                  </pic:spPr>
+                </pic:pic>
+              </a:graphicData>
+            </a:graphic>
+          </wp:inline>
+        </w:drawing>
+      </w:r>
+    </w:p>
+    <w:p>
+      <w:pPr>
+        <w:pStyle w:val="afb"/>
+        <w:rPr>
+          <w:rFonts w:eastAsia="Calibri"/>
+        </w:rPr>
+      </w:pPr>
+      <w:r>
+        <w:t>Рисунок 3</w:t>
+      </w:r>
+      <w:r>
+        <w:t>.4</w:t>
+      </w:r>
+      <w:r>
+        <w:t xml:space="preserve"> </w:t>
+      </w:r>
+      <w:r>
+        <w:rPr>
+          <w:rFonts w:eastAsia="Calibri"/>
+        </w:rPr>
+        <w:t xml:space="preserve">– Диаграмма </w:t>
+      </w:r>
+      <w:r>
+        <w:rPr>
+          <w:rFonts w:eastAsia="Calibri"/>
+        </w:rPr>
+        <w:t xml:space="preserve">классов модуля </w:t>
+      </w:r>
+      <w:r>
+        <w:rPr>
+          <w:rFonts w:eastAsia="Calibri"/>
+          <w:lang w:val="en-US"/>
+        </w:rPr>
+        <w:t>task</w:t>
+      </w:r>
+      <w:r>
+        <w:rPr>
+          <w:rFonts w:eastAsia="Calibri"/>
+        </w:rPr>
+        <w:t>-</w:t>
+      </w:r>
+      <w:r>
+        <w:rPr>
+          <w:rFonts w:eastAsia="Calibri"/>
+          <w:lang w:val="en-US"/>
+        </w:rPr>
+        <w:t>runner</w:t>
+      </w:r>
+    </w:p>
+    <w:p>
+      <w:r>
+        <w:lastRenderedPageBreak/>
+        <w:t>Эта иерархия классов представляет собой архитектуру системы для запуска кода на различных языках программирования и обработки событий, связанных с выполнением этого кода.</w:t>
+      </w:r>
+    </w:p>
+    <w:p>
+      <w:r>
+        <w:t xml:space="preserve">В системе есть три типа </w:t>
+      </w:r>
+      <w:proofErr w:type="spellStart"/>
+      <w:r>
+        <w:t>Runner</w:t>
+      </w:r>
+      <w:proofErr w:type="spellEnd"/>
+      <w:r>
+        <w:t xml:space="preserve"> - </w:t>
+      </w:r>
+      <w:proofErr w:type="spellStart"/>
+      <w:r>
+        <w:t>CppRunner</w:t>
+      </w:r>
+      <w:proofErr w:type="spellEnd"/>
+      <w:r>
+        <w:t xml:space="preserve">, </w:t>
+      </w:r>
+      <w:proofErr w:type="spellStart"/>
+      <w:r>
+        <w:t>JavaRunner</w:t>
+      </w:r>
+      <w:proofErr w:type="spellEnd"/>
+      <w:r>
+        <w:t xml:space="preserve"> и </w:t>
+      </w:r>
+      <w:proofErr w:type="spellStart"/>
+      <w:r>
+        <w:t>JavascriptRunner</w:t>
+      </w:r>
+      <w:proofErr w:type="spellEnd"/>
+      <w:r>
+        <w:t xml:space="preserve">, каждый из которых предназначен для запуска кода на соответствующем языке программирования. У каждого </w:t>
+      </w:r>
+      <w:proofErr w:type="spellStart"/>
+      <w:r>
+        <w:t>Runner</w:t>
+      </w:r>
+      <w:proofErr w:type="spellEnd"/>
+      <w:r>
+        <w:t xml:space="preserve"> есть методы для создания контейнера, в котором будет выполняться код, и получения имени файла с кодом.</w:t>
+      </w:r>
+    </w:p>
+    <w:p>
+      <w:r>
+        <w:t xml:space="preserve">Также в системе есть классы </w:t>
+      </w:r>
+      <w:proofErr w:type="spellStart"/>
+      <w:r>
+        <w:t>ErrorEvent</w:t>
+      </w:r>
+      <w:proofErr w:type="spellEnd"/>
+      <w:r>
+        <w:t xml:space="preserve">, </w:t>
+      </w:r>
+      <w:proofErr w:type="spellStart"/>
+      <w:r>
+        <w:t>InfoEvent</w:t>
+      </w:r>
+      <w:proofErr w:type="spellEnd"/>
+      <w:r>
+        <w:t xml:space="preserve"> и </w:t>
+      </w:r>
+      <w:proofErr w:type="spellStart"/>
+      <w:r>
+        <w:t>LogEvent</w:t>
+      </w:r>
+      <w:proofErr w:type="spellEnd"/>
+      <w:r>
+        <w:t>, которые представляют различные события, связанные с выполнением кода. Эти события используются для передачи информации о процессе выполнения кода и любых возникающих ошибках или исключениях.</w:t>
+      </w:r>
+    </w:p>
+    <w:p>
+      <w:proofErr w:type="spellStart"/>
+      <w:r>
+        <w:t>RunnerController</w:t>
+      </w:r>
+      <w:proofErr w:type="spellEnd"/>
+      <w:r>
+        <w:t xml:space="preserve"> является контроллером, который принимает запросы на запуск кода от клиентов и передает их в </w:t>
+      </w:r>
+      <w:proofErr w:type="spellStart"/>
+      <w:r>
+        <w:t>RunnerService</w:t>
+      </w:r>
+      <w:proofErr w:type="spellEnd"/>
+      <w:r>
+        <w:t xml:space="preserve"> для выполнения. </w:t>
+      </w:r>
+      <w:proofErr w:type="spellStart"/>
+      <w:r>
+        <w:t>RunnerService</w:t>
+      </w:r>
+      <w:proofErr w:type="spellEnd"/>
+      <w:r>
+        <w:t xml:space="preserve"> в свою очередь использует соответствующий </w:t>
+      </w:r>
+      <w:proofErr w:type="spellStart"/>
+      <w:r>
+        <w:t>Runner</w:t>
+      </w:r>
+      <w:proofErr w:type="spellEnd"/>
+      <w:r>
+        <w:t xml:space="preserve"> в зависимости от языка программирования и возвращает </w:t>
+      </w:r>
+      <w:proofErr w:type="spellStart"/>
+      <w:r>
+        <w:t>Flux</w:t>
+      </w:r>
+      <w:proofErr w:type="spellEnd"/>
+      <w:r>
+        <w:t xml:space="preserve"> с событиями, связанными с выполнением кода.</w:t>
+      </w:r>
+    </w:p>
+    <w:p>
+      <w:pPr>
+        <w:pStyle w:val="2"/>
         <w:rPr>
           <w:rFonts w:eastAsiaTheme="minorHAnsi"/>
           <w:lang w:eastAsia="en-US"/>
@@ -5097,412 +6691,2937 @@
           <w:rFonts w:eastAsiaTheme="minorHAnsi"/>
           <w:lang w:eastAsia="en-US"/>
         </w:rPr>
-        <w:t xml:space="preserve">3.2.7 Функция login_request </w:t>
-      </w:r>
-    </w:p>
-    <w:p>
-      <w:pPr>
+        <w:t>3.</w:t>
+      </w:r>
+      <w:r>
         <w:rPr>
           <w:rFonts w:eastAsiaTheme="minorHAnsi"/>
           <w:lang w:eastAsia="en-US"/>
         </w:rPr>
-      </w:pPr>
+        <w:t xml:space="preserve">3 Описание модели хранения </w:t>
+      </w:r>
       <w:r>
         <w:rPr>
           <w:rFonts w:eastAsiaTheme="minorHAnsi"/>
           <w:lang w:eastAsia="en-US"/>
         </w:rPr>
-        <w:t xml:space="preserve">Рассматриваемая функция предназначена для проверки введенных авторизационных данных пользователя, в результате которого при успешной валидации отображается веб-страница с предыдущими результатами сканирования. </w:t>
-      </w:r>
-    </w:p>
-    <w:p>
-      <w:r>
+        <w:t>контента онлайн-платформы</w:t>
+      </w:r>
+    </w:p>
+    <w:p>
+      <w:pPr>
         <w:rPr>
           <w:rFonts w:eastAsiaTheme="minorHAnsi"/>
           <w:lang w:eastAsia="en-US"/>
         </w:rPr>
+      </w:pPr>
+      <w:r>
+        <w:rPr>
+          <w:rFonts w:eastAsiaTheme="minorHAnsi"/>
+          <w:lang w:eastAsia="en-US"/>
+        </w:rPr>
+        <w:t xml:space="preserve">Контент является статичной частью онлайн-платформы, так как его суть и форма редко изменяются. В настоящее время контент представлен задачами, но в будущем могут появиться и другие сущности. </w:t>
+      </w:r>
+    </w:p>
+    <w:p>
+      <w:pPr>
+        <w:rPr>
+          <w:rFonts w:eastAsiaTheme="minorHAnsi"/>
+          <w:lang w:eastAsia="en-US"/>
+        </w:rPr>
+      </w:pPr>
+      <w:r>
+        <w:rPr>
+          <w:rFonts w:eastAsiaTheme="minorHAnsi"/>
+          <w:lang w:eastAsia="en-US"/>
+        </w:rPr>
+        <w:t xml:space="preserve">Хранение контента в виде файлов обеспечивает гибкость и простоту управления. Файловая структура облегчает добавление, изменение и удаление контента с помощью стандартных инструментов управления версиями, таких как </w:t>
+      </w:r>
+      <w:proofErr w:type="spellStart"/>
+      <w:r>
+        <w:rPr>
+          <w:rFonts w:eastAsiaTheme="minorHAnsi"/>
+          <w:lang w:eastAsia="en-US"/>
+        </w:rPr>
+        <w:t>Git</w:t>
+      </w:r>
+      <w:proofErr w:type="spellEnd"/>
+      <w:r>
+        <w:rPr>
+          <w:rFonts w:eastAsiaTheme="minorHAnsi"/>
+          <w:lang w:eastAsia="en-US"/>
+        </w:rPr>
+        <w:t>. Кроме того, файловый подход позволяет сохранить контент в читаемом формате, облегчая совместную работу над ним и упрощая резервное копирование и восстановление данных.</w:t>
+      </w:r>
+      <w:r>
+        <w:rPr>
+          <w:rFonts w:eastAsiaTheme="minorHAnsi"/>
+          <w:lang w:eastAsia="en-US"/>
+        </w:rPr>
+        <w:t xml:space="preserve"> </w:t>
+      </w:r>
+    </w:p>
+    <w:p>
+      <w:pPr>
+        <w:rPr>
+          <w:rFonts w:eastAsiaTheme="minorHAnsi"/>
+          <w:lang w:eastAsia="en-US"/>
+        </w:rPr>
+      </w:pPr>
+      <w:proofErr w:type="spellStart"/>
+      <w:r>
+        <w:rPr>
+          <w:rFonts w:eastAsiaTheme="minorHAnsi"/>
+          <w:lang w:eastAsia="en-US"/>
+        </w:rPr>
         <w:lastRenderedPageBreak/>
-        <w:t>В качестве параметра функции передается аргумент request. Затем из формы, в которую пользователь вводит собственные учетные данные, в переменные username и password заносятся значения. Метод authenticate позволяет проводить валидацию введенных данных.</w:t>
-      </w:r>
-    </w:p>
-    <w:p>
-      <w:r>
-        <w:t>К</w:t>
-      </w:r>
-      <w:r>
-        <w:t>од функции входа в систему содержится в Листинге 1 ниже.</w:t>
-      </w:r>
-    </w:p>
-    <w:p>
-      <w:pPr>
-        <w:pStyle w:val="aff4"/>
-      </w:pPr>
-      <w:r>
-        <w:t>Листинг 1. Функция входа в систему</w:t>
-      </w:r>
-    </w:p>
-    <w:p>
-      <w:pPr>
-        <w:pStyle w:val="aff6"/>
-        <w:rPr>
-          <w:lang w:val="ru-RU"/>
-        </w:rPr>
-      </w:pPr>
-      <w:r>
-        <w:t>def</w:t>
-      </w:r>
-      <w:r>
-        <w:rPr>
-          <w:lang w:val="ru-RU"/>
+        <w:t>Git</w:t>
+      </w:r>
+      <w:proofErr w:type="spellEnd"/>
+      <w:r>
+        <w:rPr>
+          <w:rFonts w:eastAsiaTheme="minorHAnsi"/>
+          <w:lang w:eastAsia="en-US"/>
+        </w:rPr>
+        <w:t xml:space="preserve"> необходимо использовать для контроля версий контента, поскольку ни одна CMS не предоставит такого уровня удобства и гибкости</w:t>
+      </w:r>
+      <w:r>
+        <w:rPr>
+          <w:rFonts w:eastAsiaTheme="minorHAnsi"/>
+          <w:lang w:eastAsia="en-US"/>
+        </w:rPr>
+        <w:t xml:space="preserve"> работы с контентом</w:t>
+      </w:r>
+      <w:r>
+        <w:rPr>
+          <w:rFonts w:eastAsiaTheme="minorHAnsi"/>
+          <w:lang w:eastAsia="en-US"/>
+        </w:rPr>
+        <w:t xml:space="preserve">. </w:t>
+      </w:r>
+      <w:proofErr w:type="spellStart"/>
+      <w:r>
+        <w:rPr>
+          <w:rFonts w:eastAsiaTheme="minorHAnsi"/>
+          <w:lang w:eastAsia="en-US"/>
+        </w:rPr>
+        <w:t>Git</w:t>
+      </w:r>
+      <w:proofErr w:type="spellEnd"/>
+      <w:r>
+        <w:rPr>
+          <w:rFonts w:eastAsiaTheme="minorHAnsi"/>
+          <w:lang w:eastAsia="en-US"/>
+        </w:rPr>
+        <w:t xml:space="preserve"> позволяет создавать ветки для разработки новых функций или исправлений, а также откатывать или накатывать версии контента в случае необходимости. Это обеспечивает спокойную работу с контентом без страха потери данных, поскольку каждое изменение фиксируется и хранится в истории изменений. Кроме того, </w:t>
+      </w:r>
+      <w:proofErr w:type="spellStart"/>
+      <w:r>
+        <w:rPr>
+          <w:rFonts w:eastAsiaTheme="minorHAnsi"/>
+          <w:lang w:eastAsia="en-US"/>
+        </w:rPr>
+        <w:t>Git</w:t>
+      </w:r>
+      <w:proofErr w:type="spellEnd"/>
+      <w:r>
+        <w:rPr>
+          <w:rFonts w:eastAsiaTheme="minorHAnsi"/>
+          <w:lang w:eastAsia="en-US"/>
+        </w:rPr>
+        <w:t xml:space="preserve"> позволяет управлять доступом к отдельным задачам или репозиторию в целом, регулируя права доступа для различных пользователей или групп.</w:t>
+      </w:r>
+      <w:r>
+        <w:rPr>
+          <w:rFonts w:eastAsiaTheme="minorHAnsi"/>
+          <w:lang w:eastAsia="en-US"/>
         </w:rPr>
         <w:t xml:space="preserve"> </w:t>
       </w:r>
       <w:r>
-        <w:t>login</w:t>
-      </w:r>
-      <w:r>
-        <w:rPr>
-          <w:lang w:val="ru-RU"/>
-        </w:rPr>
-        <w:t>_</w:t>
-      </w:r>
-      <w:r>
-        <w:t>request</w:t>
-      </w:r>
-      <w:r>
-        <w:rPr>
-          <w:lang w:val="ru-RU"/>
-        </w:rPr>
-        <w:t>(</w:t>
-      </w:r>
-      <w:r>
-        <w:t>request</w:t>
-      </w:r>
-      <w:r>
-        <w:rPr>
-          <w:lang w:val="ru-RU"/>
-        </w:rPr>
-        <w:t xml:space="preserve">): </w:t>
-      </w:r>
-    </w:p>
-    <w:p>
-      <w:pPr>
-        <w:pStyle w:val="aff6"/>
-      </w:pPr>
-      <w:r>
-        <w:rPr>
-          <w:lang w:val="ru-RU"/>
-        </w:rPr>
-        <w:tab/>
-      </w:r>
-      <w:r>
-        <w:t xml:space="preserve">if request.method == POST: </w:t>
-      </w:r>
-    </w:p>
-    <w:p>
-      <w:pPr>
-        <w:pStyle w:val="aff6"/>
-      </w:pPr>
-      <w:r>
-        <w:tab/>
-      </w:r>
-      <w:r>
-        <w:tab/>
-      </w:r>
-      <w:r>
-        <w:t xml:space="preserve">form = RFPAuthForm(request, data=request.POST) </w:t>
-      </w:r>
-    </w:p>
-    <w:p>
-      <w:pPr>
-        <w:pStyle w:val="aff6"/>
-      </w:pPr>
-      <w:r>
-        <w:tab/>
-      </w:r>
-      <w:r>
-        <w:tab/>
-      </w:r>
-      <w:r>
-        <w:t xml:space="preserve">if form.is_valid(): </w:t>
-      </w:r>
-    </w:p>
-    <w:p>
-      <w:pPr>
-        <w:pStyle w:val="aff6"/>
-      </w:pPr>
-      <w:r>
-        <w:tab/>
-      </w:r>
-      <w:r>
-        <w:tab/>
-      </w:r>
-      <w:r>
-        <w:tab/>
-      </w:r>
-      <w:r>
-        <w:t xml:space="preserve">username = form.cleaned_data.get(username) </w:t>
-      </w:r>
-    </w:p>
-    <w:p>
-      <w:pPr>
-        <w:pStyle w:val="aff6"/>
-      </w:pPr>
-      <w:r>
-        <w:tab/>
-      </w:r>
-      <w:r>
-        <w:tab/>
-      </w:r>
-      <w:r>
-        <w:tab/>
-      </w:r>
-      <w:r>
-        <w:t xml:space="preserve">password = form.cleaned_data.get(password) </w:t>
-      </w:r>
-    </w:p>
-    <w:p>
-      <w:pPr>
-        <w:pStyle w:val="aff6"/>
-      </w:pPr>
-      <w:r>
-        <w:tab/>
-      </w:r>
-      <w:r>
-        <w:tab/>
-      </w:r>
-      <w:r>
-        <w:tab/>
-      </w:r>
-      <w:r>
-        <w:t xml:space="preserve">user = authenticate(username=username, password=password) </w:t>
-      </w:r>
-    </w:p>
-    <w:p>
-      <w:pPr>
-        <w:pStyle w:val="aff6"/>
-      </w:pPr>
-      <w:r>
-        <w:tab/>
-      </w:r>
-      <w:r>
-        <w:tab/>
-      </w:r>
-      <w:r>
-        <w:tab/>
-      </w:r>
-      <w:r>
-        <w:t xml:space="preserve">if user is not None: </w:t>
-      </w:r>
-    </w:p>
-    <w:p>
-      <w:pPr>
-        <w:pStyle w:val="aff6"/>
-      </w:pPr>
-      <w:r>
-        <w:tab/>
-      </w:r>
-      <w:r>
-        <w:tab/>
-      </w:r>
-      <w:r>
-        <w:tab/>
-      </w:r>
-      <w:r>
-        <w:tab/>
-      </w:r>
-      <w:r>
-        <w:t xml:space="preserve">login(request, user) </w:t>
-      </w:r>
-    </w:p>
-    <w:p>
-      <w:pPr>
-        <w:pStyle w:val="aff6"/>
-      </w:pPr>
-      <w:r>
-        <w:tab/>
-      </w:r>
-      <w:r>
-        <w:tab/>
-      </w:r>
-      <w:r>
-        <w:tab/>
-      </w:r>
-      <w:r>
-        <w:tab/>
-      </w:r>
-      <w:r>
-        <w:t xml:space="preserve">messages.info(request, fYou are now logged in as {username}) </w:t>
-      </w:r>
-    </w:p>
-    <w:p>
-      <w:pPr>
-        <w:pStyle w:val="aff6"/>
-      </w:pPr>
-      <w:r>
-        <w:tab/>
-      </w:r>
-      <w:r>
-        <w:tab/>
-      </w:r>
-      <w:r>
-        <w:tab/>
-      </w:r>
-      <w:r>
-        <w:tab/>
-      </w:r>
-      <w:r>
-        <w:t xml:space="preserve">return redirect(/home) </w:t>
-      </w:r>
-    </w:p>
-    <w:p>
-      <w:pPr>
-        <w:pStyle w:val="aff6"/>
-      </w:pPr>
-      <w:r>
-        <w:tab/>
-      </w:r>
-      <w:r>
-        <w:tab/>
-      </w:r>
-      <w:r>
-        <w:tab/>
-      </w:r>
-      <w:r>
-        <w:t xml:space="preserve">else: </w:t>
-      </w:r>
-    </w:p>
-    <w:p>
-      <w:pPr>
-        <w:pStyle w:val="aff6"/>
-      </w:pPr>
-      <w:r>
-        <w:tab/>
-      </w:r>
-      <w:r>
-        <w:tab/>
-      </w:r>
-      <w:r>
-        <w:tab/>
-      </w:r>
-      <w:r>
-        <w:tab/>
-      </w:r>
-      <w:r>
-        <w:t xml:space="preserve">messages.error(request, Invalid username and password) </w:t>
-      </w:r>
-    </w:p>
-    <w:p>
-      <w:pPr>
-        <w:pStyle w:val="aff6"/>
-      </w:pPr>
-      <w:r>
-        <w:tab/>
-      </w:r>
-      <w:r>
-        <w:tab/>
-      </w:r>
-      <w:r>
-        <w:tab/>
-      </w:r>
-      <w:r>
-        <w:tab/>
-      </w:r>
-      <w:r>
-        <w:t xml:space="preserve">return redirect(/login) </w:t>
-      </w:r>
-    </w:p>
-    <w:p>
-      <w:pPr>
-        <w:pStyle w:val="aff6"/>
-      </w:pPr>
-      <w:r>
-        <w:tab/>
-      </w:r>
-      <w:r>
-        <w:tab/>
-      </w:r>
-      <w:r>
-        <w:t xml:space="preserve">else: </w:t>
-      </w:r>
-    </w:p>
-    <w:p>
-      <w:pPr>
-        <w:pStyle w:val="aff6"/>
-      </w:pPr>
-      <w:r>
-        <w:tab/>
-      </w:r>
-      <w:r>
-        <w:tab/>
-      </w:r>
-      <w:r>
-        <w:tab/>
-      </w:r>
-      <w:r>
-        <w:t xml:space="preserve">messages.error(request, Invalid username and password) </w:t>
-      </w:r>
-    </w:p>
-    <w:p>
-      <w:pPr>
-        <w:pStyle w:val="aff6"/>
-      </w:pPr>
-      <w:r>
-        <w:tab/>
-      </w:r>
-      <w:r>
-        <w:tab/>
-      </w:r>
-      <w:r>
-        <w:tab/>
-      </w:r>
-      <w:r>
-        <w:t xml:space="preserve">return redirect(/login) </w:t>
-      </w:r>
-    </w:p>
-    <w:p>
-      <w:pPr>
-        <w:pStyle w:val="aff6"/>
-      </w:pPr>
-      <w:r>
-        <w:tab/>
-      </w:r>
-    </w:p>
-    <w:p>
-      <w:pPr>
-        <w:pStyle w:val="aff6"/>
-      </w:pPr>
-      <w:r>
-        <w:tab/>
-      </w:r>
-      <w:r>
-        <w:t xml:space="preserve">form = RFPAuthForm() </w:t>
-      </w:r>
-    </w:p>
-    <w:p>
-      <w:pPr>
-        <w:pStyle w:val="aff6"/>
-      </w:pPr>
-      <w:r>
-        <w:tab/>
-      </w:r>
-      <w:r>
-        <w:t>return render(request=request, template_name=main/login.html, context={login_form: form})</w:t>
-      </w:r>
-    </w:p>
-    <w:p>
-      <w:pPr>
-        <w:rPr>
+        <w:rPr>
+          <w:rFonts w:eastAsiaTheme="minorHAnsi"/>
+          <w:lang w:eastAsia="en-US"/>
+        </w:rPr>
+        <w:t xml:space="preserve">Кроме того, с помощью </w:t>
+      </w:r>
+      <w:r>
+        <w:rPr>
+          <w:rFonts w:eastAsiaTheme="minorHAnsi"/>
+          <w:lang w:val="en-US" w:eastAsia="en-US"/>
+        </w:rPr>
+        <w:t>Git</w:t>
+      </w:r>
+      <w:r>
+        <w:rPr>
+          <w:rFonts w:eastAsiaTheme="minorHAnsi"/>
+          <w:lang w:eastAsia="en-US"/>
+        </w:rPr>
+        <w:t xml:space="preserve"> </w:t>
+      </w:r>
+      <w:r>
+        <w:rPr>
+          <w:rFonts w:eastAsiaTheme="minorHAnsi"/>
+          <w:lang w:eastAsia="en-US"/>
+        </w:rPr>
+        <w:t xml:space="preserve">подмодулей осуществимо добавление пользовательских задач. </w:t>
+      </w:r>
+    </w:p>
+    <w:p>
+      <w:pPr>
+        <w:rPr>
+          <w:rFonts w:eastAsiaTheme="minorHAnsi"/>
+          <w:lang w:eastAsia="en-US"/>
+        </w:rPr>
+      </w:pPr>
+      <w:r>
+        <w:rPr>
+          <w:rFonts w:eastAsiaTheme="minorHAnsi"/>
+          <w:lang w:eastAsia="en-US"/>
+        </w:rPr>
+        <w:t xml:space="preserve">На рисунке 3.5 представлена модель контентного репозитория. </w:t>
+      </w:r>
+      <w:r>
+        <w:rPr>
+          <w:rFonts w:eastAsiaTheme="minorHAnsi"/>
+          <w:lang w:eastAsia="en-US"/>
+        </w:rPr>
+        <w:t xml:space="preserve">Структура начинается с корневого каталога контентного репозитория. В этом репозитории есть подкаталоги: </w:t>
+      </w:r>
+      <w:proofErr w:type="spellStart"/>
+      <w:r>
+        <w:rPr>
+          <w:rFonts w:eastAsiaTheme="minorHAnsi"/>
+          <w:lang w:eastAsia="en-US"/>
+        </w:rPr>
+        <w:t>content</w:t>
+      </w:r>
+      <w:proofErr w:type="spellEnd"/>
+      <w:r>
+        <w:rPr>
+          <w:rFonts w:eastAsiaTheme="minorHAnsi"/>
+          <w:lang w:eastAsia="en-US"/>
+        </w:rPr>
+        <w:t xml:space="preserve">, </w:t>
+      </w:r>
+      <w:proofErr w:type="spellStart"/>
+      <w:r>
+        <w:rPr>
+          <w:rFonts w:eastAsiaTheme="minorHAnsi"/>
+          <w:lang w:eastAsia="en-US"/>
+        </w:rPr>
+        <w:t>schemas</w:t>
+      </w:r>
+      <w:proofErr w:type="spellEnd"/>
+      <w:r>
+        <w:rPr>
+          <w:rFonts w:eastAsiaTheme="minorHAnsi"/>
+          <w:lang w:eastAsia="en-US"/>
+        </w:rPr>
+        <w:t xml:space="preserve"> и </w:t>
+      </w:r>
+      <w:proofErr w:type="spellStart"/>
+      <w:r>
+        <w:rPr>
+          <w:rFonts w:eastAsiaTheme="minorHAnsi"/>
+          <w:lang w:eastAsia="en-US"/>
+        </w:rPr>
+        <w:t>template</w:t>
+      </w:r>
+      <w:proofErr w:type="spellEnd"/>
+      <w:r>
+        <w:rPr>
+          <w:rFonts w:eastAsiaTheme="minorHAnsi"/>
+          <w:lang w:eastAsia="en-US"/>
+        </w:rPr>
+        <w:t>.</w:t>
+      </w:r>
+      <w:r>
+        <w:rPr>
+          <w:rFonts w:eastAsiaTheme="minorHAnsi"/>
+          <w:lang w:eastAsia="en-US"/>
+        </w:rPr>
+        <w:t xml:space="preserve"> </w:t>
+      </w:r>
+    </w:p>
+    <w:p>
+      <w:pPr>
+        <w:pStyle w:val="afa"/>
+        <w:rPr>
+          <w:rFonts w:eastAsiaTheme="minorHAnsi"/>
+          <w:lang w:val="en-US" w:eastAsia="en-US"/>
+        </w:rPr>
+      </w:pPr>
+      <w:r>
+        <w:rPr>
+          <w:rFonts w:eastAsiaTheme="minorHAnsi"/>
+          <w:lang w:eastAsia="en-US"/>
+        </w:rPr>
+        <w:drawing>
+          <wp:inline distT="0" distB="0" distL="0" distR="0" wp14:anchorId="10EAE41D" wp14:editId="1E3DF1EC">
+            <wp:extent cx="2700068" cy="3858847"/>
+            <wp:effectExtent l="0" t="0" r="5080" b="8890"/>
+            <wp:docPr id="12" name="Рисунок 2">
+              <a:extLst xmlns:a="http://schemas.openxmlformats.org/drawingml/2006/main">
+                <a:ext uri="{FF2B5EF4-FFF2-40B4-BE49-F238E27FC236}">
+                  <a16:creationId xmlns:a16="http://schemas.microsoft.com/office/drawing/2014/main" id="{587F7720-8979-4910-B08C-6B20AE8ECC37}"/>
+                </a:ext>
+              </a:extLst>
+            </wp:docPr>
+            <wp:cNvGraphicFramePr>
+              <a:graphicFrameLocks xmlns:a="http://schemas.openxmlformats.org/drawingml/2006/main" noChangeAspect="1"/>
+            </wp:cNvGraphicFramePr>
+            <a:graphic xmlns:a="http://schemas.openxmlformats.org/drawingml/2006/main">
+              <a:graphicData uri="http://schemas.openxmlformats.org/drawingml/2006/picture">
+                <pic:pic xmlns:pic="http://schemas.openxmlformats.org/drawingml/2006/picture">
+                  <pic:nvPicPr>
+                    <pic:cNvPr id="3" name="Рисунок 2">
+                      <a:extLst>
+                        <a:ext uri="{FF2B5EF4-FFF2-40B4-BE49-F238E27FC236}">
+                          <a16:creationId xmlns:a16="http://schemas.microsoft.com/office/drawing/2014/main" id="{587F7720-8979-4910-B08C-6B20AE8ECC37}"/>
+                        </a:ext>
+                      </a:extLst>
+                    </pic:cNvPr>
+                    <pic:cNvPicPr>
+                      <a:picLocks noChangeAspect="1"/>
+                    </pic:cNvPicPr>
+                  </pic:nvPicPr>
+                  <pic:blipFill>
+                    <a:blip r:embed="rId18"/>
+                    <a:stretch>
+                      <a:fillRect/>
+                    </a:stretch>
+                  </pic:blipFill>
+                  <pic:spPr bwMode="auto">
+                    <a:xfrm>
+                      <a:off x="0" y="0"/>
+                      <a:ext cx="2701798" cy="3861319"/>
+                    </a:xfrm>
+                    <a:prstGeom prst="rect">
+                      <a:avLst/>
+                    </a:prstGeom>
+                  </pic:spPr>
+                </pic:pic>
+              </a:graphicData>
+            </a:graphic>
+          </wp:inline>
+        </w:drawing>
+      </w:r>
+    </w:p>
+    <w:p>
+      <w:pPr>
+        <w:pStyle w:val="afb"/>
+        <w:rPr>
+          <w:rFonts w:eastAsia="Calibri"/>
+        </w:rPr>
+      </w:pPr>
+      <w:r>
+        <w:t>Рисунок 3</w:t>
+      </w:r>
+      <w:r>
+        <w:t>.5</w:t>
+      </w:r>
+      <w:r>
+        <w:t xml:space="preserve"> </w:t>
+      </w:r>
+      <w:r>
+        <w:rPr>
+          <w:rFonts w:eastAsia="Calibri"/>
+        </w:rPr>
+        <w:t>–</w:t>
+      </w:r>
+      <w:r>
+        <w:rPr>
+          <w:rFonts w:eastAsia="Calibri"/>
+        </w:rPr>
+        <w:t xml:space="preserve"> Модель контентного репозитория</w:t>
+      </w:r>
+    </w:p>
+    <w:p>
+      <w:pPr>
+        <w:rPr>
+          <w:rFonts w:eastAsiaTheme="minorHAnsi"/>
+          <w:lang w:eastAsia="en-US"/>
+        </w:rPr>
+      </w:pPr>
+    </w:p>
+    <w:p>
+      <w:pPr>
+        <w:pStyle w:val="3"/>
+        <w:rPr>
+          <w:rFonts w:eastAsiaTheme="minorHAnsi"/>
+          <w:lang w:eastAsia="en-US"/>
+        </w:rPr>
+      </w:pPr>
+      <w:r>
+        <w:rPr>
+          <w:rFonts w:eastAsiaTheme="minorHAnsi"/>
+          <w:lang w:eastAsia="en-US"/>
+        </w:rPr>
+        <w:lastRenderedPageBreak/>
+        <w:t>3.</w:t>
+      </w:r>
+      <w:r>
+        <w:rPr>
+          <w:rFonts w:eastAsiaTheme="minorHAnsi"/>
+          <w:lang w:eastAsia="en-US"/>
+        </w:rPr>
+        <w:t>3.1 Описание модели хранения задачи</w:t>
+      </w:r>
+    </w:p>
+    <w:p>
+      <w:pPr>
+        <w:rPr>
+          <w:rFonts w:eastAsiaTheme="minorHAnsi"/>
+          <w:lang w:eastAsia="en-US"/>
+        </w:rPr>
+      </w:pPr>
+      <w:r>
+        <w:rPr>
+          <w:rFonts w:eastAsiaTheme="minorHAnsi"/>
+          <w:lang w:eastAsia="en-US"/>
+        </w:rPr>
+        <w:t xml:space="preserve">Подкаталог </w:t>
+      </w:r>
+      <w:proofErr w:type="spellStart"/>
+      <w:r>
+        <w:rPr>
+          <w:rFonts w:eastAsiaTheme="minorHAnsi"/>
+          <w:lang w:eastAsia="en-US"/>
+        </w:rPr>
+        <w:t>content</w:t>
+      </w:r>
+      <w:proofErr w:type="spellEnd"/>
+      <w:r>
+        <w:rPr>
+          <w:rFonts w:eastAsiaTheme="minorHAnsi"/>
+          <w:lang w:eastAsia="en-US"/>
+        </w:rPr>
+        <w:t xml:space="preserve"> содержит информацию о задачах. Внутри него находится папка </w:t>
+      </w:r>
+      <w:proofErr w:type="spellStart"/>
+      <w:r>
+        <w:rPr>
+          <w:rFonts w:eastAsiaTheme="minorHAnsi"/>
+          <w:lang w:eastAsia="en-US"/>
+        </w:rPr>
+        <w:t>problems</w:t>
+      </w:r>
+      <w:proofErr w:type="spellEnd"/>
+      <w:r>
+        <w:rPr>
+          <w:rFonts w:eastAsiaTheme="minorHAnsi"/>
+          <w:lang w:eastAsia="en-US"/>
+        </w:rPr>
+        <w:t>, в которой каждая задача представлена отдельной папкой.</w:t>
+      </w:r>
+      <w:r>
+        <w:rPr>
+          <w:rFonts w:eastAsiaTheme="minorHAnsi"/>
+          <w:lang w:eastAsia="en-US"/>
+        </w:rPr>
+        <w:t xml:space="preserve"> Пример задачи представлен на рисунке 3.6. Задачи хранятся в виде папки с уникальным названием. Уникальность обеспечивается хранением папок в общей директории.</w:t>
+      </w:r>
+      <w:r>
+        <w:rPr>
+          <w:rFonts w:eastAsiaTheme="minorHAnsi"/>
+          <w:lang w:eastAsia="en-US"/>
+        </w:rPr>
+        <w:t xml:space="preserve"> </w:t>
+      </w:r>
+    </w:p>
+    <w:p>
+      <w:pPr>
+        <w:pStyle w:val="afa"/>
+        <w:rPr>
+          <w:rFonts w:eastAsia="Calibri"/>
+        </w:rPr>
+      </w:pPr>
+      <w:r>
+        <w:rPr>
+          <w:rFonts w:eastAsia="Calibri"/>
+        </w:rPr>
+        <w:drawing>
+          <wp:inline distT="0" distB="0" distL="0" distR="0" wp14:anchorId="6A10531B" wp14:editId="0F512DD8">
+            <wp:extent cx="2812211" cy="3579179"/>
+            <wp:effectExtent l="0" t="0" r="7620" b="2540"/>
+            <wp:docPr id="13" name="Рисунок 2">
+              <a:extLst xmlns:a="http://schemas.openxmlformats.org/drawingml/2006/main">
+                <a:ext uri="{FF2B5EF4-FFF2-40B4-BE49-F238E27FC236}">
+                  <a16:creationId xmlns:a16="http://schemas.microsoft.com/office/drawing/2014/main" id="{8E64F54A-A10A-4E46-B1C5-22029A992420}"/>
+                </a:ext>
+              </a:extLst>
+            </wp:docPr>
+            <wp:cNvGraphicFramePr>
+              <a:graphicFrameLocks xmlns:a="http://schemas.openxmlformats.org/drawingml/2006/main" noChangeAspect="1"/>
+            </wp:cNvGraphicFramePr>
+            <a:graphic xmlns:a="http://schemas.openxmlformats.org/drawingml/2006/main">
+              <a:graphicData uri="http://schemas.openxmlformats.org/drawingml/2006/picture">
+                <pic:pic xmlns:pic="http://schemas.openxmlformats.org/drawingml/2006/picture">
+                  <pic:nvPicPr>
+                    <pic:cNvPr id="3" name="Рисунок 2">
+                      <a:extLst>
+                        <a:ext uri="{FF2B5EF4-FFF2-40B4-BE49-F238E27FC236}">
+                          <a16:creationId xmlns:a16="http://schemas.microsoft.com/office/drawing/2014/main" id="{8E64F54A-A10A-4E46-B1C5-22029A992420}"/>
+                        </a:ext>
+                      </a:extLst>
+                    </pic:cNvPr>
+                    <pic:cNvPicPr>
+                      <a:picLocks noChangeAspect="1"/>
+                    </pic:cNvPicPr>
+                  </pic:nvPicPr>
+                  <pic:blipFill>
+                    <a:blip r:embed="rId19"/>
+                    <a:stretch>
+                      <a:fillRect/>
+                    </a:stretch>
+                  </pic:blipFill>
+                  <pic:spPr bwMode="auto">
+                    <a:xfrm>
+                      <a:off x="0" y="0"/>
+                      <a:ext cx="2819666" cy="3588667"/>
+                    </a:xfrm>
+                    <a:prstGeom prst="rect">
+                      <a:avLst/>
+                    </a:prstGeom>
+                  </pic:spPr>
+                </pic:pic>
+              </a:graphicData>
+            </a:graphic>
+          </wp:inline>
+        </w:drawing>
+      </w:r>
+    </w:p>
+    <w:p>
+      <w:pPr>
+        <w:pStyle w:val="afb"/>
+        <w:rPr>
+          <w:rFonts w:eastAsia="Calibri"/>
+        </w:rPr>
+      </w:pPr>
+      <w:r>
+        <w:t>Рисунок 3</w:t>
+      </w:r>
+      <w:r>
+        <w:t>.6</w:t>
+      </w:r>
+      <w:r>
+        <w:t xml:space="preserve"> </w:t>
+      </w:r>
+      <w:r>
+        <w:rPr>
+          <w:rFonts w:eastAsia="Calibri"/>
+        </w:rPr>
+        <w:t>–</w:t>
+      </w:r>
+      <w:r>
+        <w:rPr>
+          <w:rFonts w:eastAsia="Calibri"/>
+        </w:rPr>
+        <w:t xml:space="preserve"> Пример хранимой задачи</w:t>
+      </w:r>
+    </w:p>
+    <w:p>
+      <w:pPr>
+        <w:rPr>
+          <w:rFonts w:eastAsiaTheme="minorHAnsi"/>
+          <w:lang w:eastAsia="en-US"/>
+        </w:rPr>
+      </w:pPr>
+      <w:r>
+        <w:rPr>
+          <w:rFonts w:eastAsiaTheme="minorHAnsi"/>
+          <w:lang w:eastAsia="en-US"/>
+        </w:rPr>
+        <w:t xml:space="preserve">Каждая задача включает в себя файл </w:t>
+      </w:r>
+      <w:proofErr w:type="spellStart"/>
+      <w:proofErr w:type="gramStart"/>
+      <w:r>
+        <w:rPr>
+          <w:rFonts w:eastAsiaTheme="minorHAnsi"/>
+          <w:lang w:eastAsia="en-US"/>
+        </w:rPr>
+        <w:t>manifest.yaml</w:t>
+      </w:r>
+      <w:proofErr w:type="spellEnd"/>
+      <w:proofErr w:type="gramEnd"/>
+      <w:r>
+        <w:rPr>
+          <w:rFonts w:eastAsiaTheme="minorHAnsi"/>
+          <w:lang w:eastAsia="en-US"/>
+        </w:rPr>
+        <w:t>, описывающий ее параметры, и отдельные подкаталоги для каждого реализованного языка программирования: /</w:t>
+      </w:r>
+      <w:proofErr w:type="spellStart"/>
+      <w:r>
+        <w:rPr>
+          <w:rFonts w:eastAsiaTheme="minorHAnsi"/>
+          <w:lang w:eastAsia="en-US"/>
+        </w:rPr>
+        <w:t>Cpp</w:t>
+      </w:r>
+      <w:proofErr w:type="spellEnd"/>
+      <w:r>
+        <w:rPr>
+          <w:rFonts w:eastAsiaTheme="minorHAnsi"/>
+          <w:lang w:eastAsia="en-US"/>
+        </w:rPr>
+        <w:t>, /Java, /</w:t>
+      </w:r>
+      <w:proofErr w:type="spellStart"/>
+      <w:r>
+        <w:rPr>
+          <w:rFonts w:eastAsiaTheme="minorHAnsi"/>
+          <w:lang w:eastAsia="en-US"/>
+        </w:rPr>
+        <w:t>Javascript</w:t>
+      </w:r>
+      <w:proofErr w:type="spellEnd"/>
+      <w:r>
+        <w:rPr>
+          <w:rFonts w:eastAsiaTheme="minorHAnsi"/>
+          <w:lang w:eastAsia="en-US"/>
+        </w:rPr>
+        <w:t>.</w:t>
+      </w:r>
+    </w:p>
+    <w:p>
+      <w:pPr>
+        <w:rPr>
+          <w:rFonts w:eastAsiaTheme="minorHAnsi"/>
+          <w:lang w:eastAsia="en-US"/>
+        </w:rPr>
+      </w:pPr>
+      <w:r>
+        <w:rPr>
+          <w:rFonts w:eastAsiaTheme="minorHAnsi"/>
+          <w:lang w:eastAsia="en-US"/>
+        </w:rPr>
+        <w:t xml:space="preserve">Подкаталог </w:t>
+      </w:r>
+      <w:r>
+        <w:rPr>
+          <w:rFonts w:eastAsiaTheme="minorHAnsi"/>
+          <w:lang w:val="en-US" w:eastAsia="en-US"/>
+        </w:rPr>
+        <w:t>template</w:t>
+      </w:r>
+      <w:r>
+        <w:rPr>
+          <w:rFonts w:eastAsiaTheme="minorHAnsi"/>
+          <w:lang w:eastAsia="en-US"/>
+        </w:rPr>
+        <w:t xml:space="preserve"> </w:t>
+      </w:r>
+      <w:r>
+        <w:rPr>
+          <w:rFonts w:eastAsiaTheme="minorHAnsi"/>
+          <w:lang w:eastAsia="en-US"/>
+        </w:rPr>
+        <w:t xml:space="preserve">содержит шаблон для создания задачи. Данный шаблон можно скопировать в папку </w:t>
+      </w:r>
+      <w:r>
+        <w:rPr>
+          <w:rFonts w:eastAsiaTheme="minorHAnsi"/>
+          <w:lang w:val="en-US" w:eastAsia="en-US"/>
+        </w:rPr>
+        <w:t>problems</w:t>
+      </w:r>
+      <w:r>
+        <w:rPr>
+          <w:rFonts w:eastAsiaTheme="minorHAnsi"/>
+          <w:lang w:eastAsia="en-US"/>
+        </w:rPr>
+        <w:t xml:space="preserve"> </w:t>
+      </w:r>
+      <w:r>
+        <w:rPr>
+          <w:rFonts w:eastAsiaTheme="minorHAnsi"/>
+          <w:lang w:eastAsia="en-US"/>
+        </w:rPr>
+        <w:t xml:space="preserve">и отредактировать под конкретную задачу. Шаблон ускоряет создание задач, поскольку структура у них одинаковая. </w:t>
+      </w:r>
+    </w:p>
+    <w:p>
+      <w:pPr>
+        <w:rPr>
+          <w:rFonts w:eastAsiaTheme="minorHAnsi"/>
+          <w:lang w:eastAsia="en-US"/>
+        </w:rPr>
+      </w:pPr>
+      <w:r>
+        <w:rPr>
+          <w:rFonts w:eastAsiaTheme="minorHAnsi"/>
+          <w:lang w:eastAsia="en-US"/>
+        </w:rPr>
+        <w:t xml:space="preserve">Хранение контента в виде файлов и папок </w:t>
+      </w:r>
+      <w:r>
+        <w:rPr>
+          <w:rFonts w:eastAsiaTheme="minorHAnsi"/>
+          <w:lang w:eastAsia="en-US"/>
+        </w:rPr>
+        <w:t xml:space="preserve">обеспечивает структурированное хранение задач, что упрощает управление ими и </w:t>
+      </w:r>
+      <w:r>
+        <w:rPr>
+          <w:rFonts w:eastAsiaTheme="minorHAnsi"/>
+          <w:lang w:eastAsia="en-US"/>
+        </w:rPr>
+        <w:lastRenderedPageBreak/>
+        <w:t xml:space="preserve">обеспечивает четкое разделение по языкам программирования. Использование </w:t>
+      </w:r>
+      <w:proofErr w:type="spellStart"/>
+      <w:r>
+        <w:rPr>
+          <w:rFonts w:eastAsiaTheme="minorHAnsi"/>
+          <w:lang w:eastAsia="en-US"/>
+        </w:rPr>
+        <w:t>Git</w:t>
+      </w:r>
+      <w:proofErr w:type="spellEnd"/>
+      <w:r>
+        <w:rPr>
+          <w:rFonts w:eastAsiaTheme="minorHAnsi"/>
+          <w:lang w:eastAsia="en-US"/>
+        </w:rPr>
+        <w:t xml:space="preserve"> позволяет отслеживать изменения в задачах и контролировать версии. Применение YAML формата для хранения данных обеспечивает читаемость и легкость в редактировании задач. Разделение задач по папкам по языкам программирования позволяет легко находить и обновлять решения для каждого языка.</w:t>
+      </w:r>
+    </w:p>
+    <w:p>
+      <w:pPr>
+        <w:pStyle w:val="3"/>
+        <w:rPr>
+          <w:rFonts w:eastAsiaTheme="minorHAnsi"/>
+          <w:lang w:eastAsia="en-US"/>
+        </w:rPr>
+      </w:pPr>
+      <w:r>
+        <w:rPr>
+          <w:rFonts w:eastAsiaTheme="minorHAnsi"/>
+          <w:lang w:eastAsia="en-US"/>
+        </w:rPr>
+        <w:t>3.</w:t>
+      </w:r>
+      <w:r>
+        <w:rPr>
+          <w:rFonts w:eastAsiaTheme="minorHAnsi"/>
+          <w:lang w:eastAsia="en-US"/>
+        </w:rPr>
+        <w:t>3.2 Описание схемы валидации данных</w:t>
+      </w:r>
+    </w:p>
+    <w:p>
+      <w:pPr>
+        <w:rPr>
+          <w:rFonts w:eastAsiaTheme="minorHAnsi"/>
+          <w:lang w:eastAsia="en-US"/>
+        </w:rPr>
+      </w:pPr>
+      <w:r>
+        <w:rPr>
+          <w:rFonts w:eastAsiaTheme="minorHAnsi"/>
+          <w:lang w:eastAsia="en-US"/>
+        </w:rPr>
+        <w:t xml:space="preserve">Подкаталог </w:t>
+      </w:r>
+      <w:r>
+        <w:rPr>
+          <w:rFonts w:eastAsiaTheme="minorHAnsi"/>
+          <w:lang w:val="en-US" w:eastAsia="en-US"/>
+        </w:rPr>
+        <w:t>schemas</w:t>
+      </w:r>
+      <w:r>
+        <w:rPr>
+          <w:rFonts w:eastAsiaTheme="minorHAnsi"/>
+          <w:lang w:eastAsia="en-US"/>
+        </w:rPr>
+        <w:t xml:space="preserve"> </w:t>
+      </w:r>
+      <w:r>
+        <w:rPr>
+          <w:rFonts w:eastAsiaTheme="minorHAnsi"/>
+          <w:lang w:eastAsia="en-US"/>
+        </w:rPr>
+        <w:t>содержит схемы валидации данных.</w:t>
+      </w:r>
+      <w:r>
+        <w:rPr>
+          <w:rFonts w:eastAsiaTheme="minorHAnsi"/>
+          <w:lang w:eastAsia="en-US"/>
+        </w:rPr>
+        <w:t xml:space="preserve"> Для валидации файлов</w:t>
+      </w:r>
+      <w:r>
+        <w:rPr>
+          <w:rFonts w:eastAsiaTheme="minorHAnsi"/>
+          <w:lang w:eastAsia="en-US"/>
+        </w:rPr>
+        <w:t xml:space="preserve"> </w:t>
+      </w:r>
+      <w:r>
+        <w:rPr>
+          <w:rFonts w:eastAsiaTheme="minorHAnsi"/>
+          <w:lang w:val="en-US" w:eastAsia="en-US"/>
+        </w:rPr>
+        <w:t>YAML</w:t>
+      </w:r>
+      <w:r>
+        <w:rPr>
+          <w:rFonts w:eastAsiaTheme="minorHAnsi"/>
+          <w:lang w:eastAsia="en-US"/>
+        </w:rPr>
+        <w:t xml:space="preserve"> </w:t>
+      </w:r>
+      <w:r>
+        <w:rPr>
+          <w:rFonts w:eastAsiaTheme="minorHAnsi"/>
+          <w:lang w:eastAsia="en-US"/>
+        </w:rPr>
+        <w:t xml:space="preserve">формата используется </w:t>
+      </w:r>
+      <w:r>
+        <w:rPr>
+          <w:rFonts w:eastAsiaTheme="minorHAnsi"/>
+          <w:lang w:val="en-US" w:eastAsia="en-US"/>
+        </w:rPr>
+        <w:t>JSON</w:t>
+      </w:r>
+      <w:r>
+        <w:rPr>
+          <w:rFonts w:eastAsiaTheme="minorHAnsi"/>
+          <w:lang w:eastAsia="en-US"/>
+        </w:rPr>
+        <w:t xml:space="preserve"> </w:t>
+      </w:r>
+      <w:r>
+        <w:rPr>
+          <w:rFonts w:eastAsiaTheme="minorHAnsi"/>
+          <w:lang w:val="en-US" w:eastAsia="en-US"/>
+        </w:rPr>
+        <w:t>S</w:t>
+      </w:r>
+      <w:r>
+        <w:rPr>
+          <w:rFonts w:eastAsiaTheme="minorHAnsi"/>
+          <w:lang w:val="en-US" w:eastAsia="en-US"/>
+        </w:rPr>
+        <w:t>chema</w:t>
+      </w:r>
+      <w:r>
+        <w:rPr>
+          <w:rFonts w:eastAsiaTheme="minorHAnsi"/>
+          <w:lang w:eastAsia="en-US"/>
+        </w:rPr>
+        <w:t xml:space="preserve">. </w:t>
+      </w:r>
+    </w:p>
+    <w:p>
+      <w:pPr>
+        <w:rPr>
+          <w:rFonts w:eastAsiaTheme="minorHAnsi"/>
+          <w:lang w:eastAsia="en-US"/>
+        </w:rPr>
+      </w:pPr>
+      <w:r>
+        <w:rPr>
+          <w:rFonts w:eastAsiaTheme="minorHAnsi"/>
+          <w:lang w:eastAsia="en-US"/>
+        </w:rPr>
+        <w:t xml:space="preserve">Применение валидации через JSON </w:t>
+      </w:r>
+      <w:proofErr w:type="spellStart"/>
+      <w:r>
+        <w:rPr>
+          <w:rFonts w:eastAsiaTheme="minorHAnsi"/>
+          <w:lang w:eastAsia="en-US"/>
+        </w:rPr>
+        <w:t>Schema</w:t>
+      </w:r>
+      <w:proofErr w:type="spellEnd"/>
+      <w:r>
+        <w:rPr>
+          <w:rFonts w:eastAsiaTheme="minorHAnsi"/>
+          <w:lang w:eastAsia="en-US"/>
+        </w:rPr>
+        <w:t xml:space="preserve"> файлы YAML обеспечивает надежность и </w:t>
+      </w:r>
+      <w:proofErr w:type="spellStart"/>
+      <w:r>
+        <w:rPr>
+          <w:rFonts w:eastAsiaTheme="minorHAnsi"/>
+          <w:lang w:eastAsia="en-US"/>
+        </w:rPr>
+        <w:t>консистентность</w:t>
+      </w:r>
+      <w:proofErr w:type="spellEnd"/>
+      <w:r>
+        <w:rPr>
+          <w:rFonts w:eastAsiaTheme="minorHAnsi"/>
+          <w:lang w:eastAsia="en-US"/>
+        </w:rPr>
+        <w:t xml:space="preserve"> данных, сохраненных в YAML формате. JSON </w:t>
+      </w:r>
+      <w:proofErr w:type="spellStart"/>
+      <w:r>
+        <w:rPr>
+          <w:rFonts w:eastAsiaTheme="minorHAnsi"/>
+          <w:lang w:eastAsia="en-US"/>
+        </w:rPr>
+        <w:t>Schema</w:t>
+      </w:r>
+      <w:proofErr w:type="spellEnd"/>
+      <w:r>
+        <w:rPr>
+          <w:rFonts w:eastAsiaTheme="minorHAnsi"/>
+          <w:lang w:eastAsia="en-US"/>
+        </w:rPr>
+        <w:t xml:space="preserve"> позволяет определить требования к структуре и содержанию данных, что облегчает обнаружение и предотвращение ошибок еще на этапе ввода информации. Плюсы такого подхода включают повышение качества данных, уменьшение вероятности ошибок и обеспечение согласованности формата данных.</w:t>
+      </w:r>
+    </w:p>
+    <w:p>
+      <w:pPr>
+        <w:rPr>
+          <w:rFonts w:eastAsiaTheme="minorHAnsi"/>
+          <w:lang w:eastAsia="en-US"/>
+        </w:rPr>
+      </w:pPr>
+      <w:r>
+        <w:rPr>
+          <w:rFonts w:eastAsiaTheme="minorHAnsi"/>
+          <w:lang w:eastAsia="en-US"/>
+        </w:rPr>
+        <w:t xml:space="preserve">Кроме того, использование JSON </w:t>
+      </w:r>
+      <w:proofErr w:type="spellStart"/>
+      <w:r>
+        <w:rPr>
+          <w:rFonts w:eastAsiaTheme="minorHAnsi"/>
+          <w:lang w:eastAsia="en-US"/>
+        </w:rPr>
+        <w:t>Schema</w:t>
+      </w:r>
+      <w:proofErr w:type="spellEnd"/>
+      <w:r>
+        <w:rPr>
+          <w:rFonts w:eastAsiaTheme="minorHAnsi"/>
+          <w:lang w:eastAsia="en-US"/>
+        </w:rPr>
+        <w:t xml:space="preserve"> в файлах YAML поддерживается средой разработки </w:t>
+      </w:r>
+      <w:proofErr w:type="spellStart"/>
+      <w:r>
+        <w:rPr>
+          <w:rFonts w:eastAsiaTheme="minorHAnsi"/>
+          <w:lang w:eastAsia="en-US"/>
+        </w:rPr>
+        <w:t>IntelliJ</w:t>
+      </w:r>
+      <w:proofErr w:type="spellEnd"/>
+      <w:r>
+        <w:rPr>
+          <w:rFonts w:eastAsiaTheme="minorHAnsi"/>
+          <w:lang w:eastAsia="en-US"/>
+        </w:rPr>
+        <w:t xml:space="preserve"> IDEA, что существенно улучшает удобство разработки новых задач. Поддержка IDEA обеспечивает автозаполнение (</w:t>
+      </w:r>
+      <w:proofErr w:type="spellStart"/>
+      <w:r>
+        <w:rPr>
+          <w:rFonts w:eastAsiaTheme="minorHAnsi"/>
+          <w:lang w:eastAsia="en-US"/>
+        </w:rPr>
+        <w:t>autocomplete</w:t>
+      </w:r>
+      <w:proofErr w:type="spellEnd"/>
+      <w:r>
+        <w:rPr>
+          <w:rFonts w:eastAsiaTheme="minorHAnsi"/>
+          <w:lang w:eastAsia="en-US"/>
+        </w:rPr>
+        <w:t xml:space="preserve">) и другие инструменты для удобной работы с </w:t>
+      </w:r>
+      <w:proofErr w:type="spellStart"/>
+      <w:r>
+        <w:rPr>
+          <w:rFonts w:eastAsiaTheme="minorHAnsi"/>
+          <w:lang w:eastAsia="en-US"/>
+        </w:rPr>
+        <w:t>валидируемыми</w:t>
+      </w:r>
+      <w:proofErr w:type="spellEnd"/>
+      <w:r>
+        <w:rPr>
+          <w:rFonts w:eastAsiaTheme="minorHAnsi"/>
+          <w:lang w:eastAsia="en-US"/>
+        </w:rPr>
+        <w:t xml:space="preserve"> файлами, что упрощает процесс разработки и сокращает время на поиск и исправление ошибок в данных.</w:t>
+      </w:r>
+    </w:p>
+    <w:p>
+      <w:pPr>
+        <w:rPr>
+          <w:rFonts w:eastAsiaTheme="minorHAnsi"/>
+          <w:lang w:eastAsia="en-US"/>
+        </w:rPr>
+      </w:pPr>
+      <w:r>
+        <w:rPr>
+          <w:rFonts w:eastAsiaTheme="minorHAnsi"/>
+          <w:lang w:eastAsia="en-US"/>
+        </w:rPr>
+        <w:t xml:space="preserve">Схема валидации задачи является </w:t>
+      </w:r>
+      <w:r>
+        <w:rPr>
+          <w:rFonts w:eastAsiaTheme="minorHAnsi"/>
+          <w:lang w:val="en-US" w:eastAsia="en-US"/>
+        </w:rPr>
+        <w:t>json</w:t>
+      </w:r>
+      <w:r>
+        <w:rPr>
+          <w:rFonts w:eastAsiaTheme="minorHAnsi"/>
+          <w:lang w:eastAsia="en-US"/>
+        </w:rPr>
+        <w:t xml:space="preserve"> </w:t>
+      </w:r>
+      <w:r>
+        <w:rPr>
+          <w:rFonts w:eastAsiaTheme="minorHAnsi"/>
+          <w:lang w:eastAsia="en-US"/>
+        </w:rPr>
+        <w:t xml:space="preserve">файлом, в котором определены поля задачи. На рисунке 3.7 представлен отрывок </w:t>
+      </w:r>
+      <w:r>
+        <w:rPr>
+          <w:rFonts w:eastAsiaTheme="minorHAnsi"/>
+          <w:lang w:val="en-US" w:eastAsia="en-US"/>
+        </w:rPr>
+        <w:t>JSON</w:t>
+      </w:r>
+      <w:r>
+        <w:rPr>
+          <w:rFonts w:eastAsiaTheme="minorHAnsi"/>
+          <w:lang w:eastAsia="en-US"/>
+        </w:rPr>
+        <w:t xml:space="preserve"> </w:t>
+      </w:r>
+      <w:r>
+        <w:rPr>
+          <w:rFonts w:eastAsiaTheme="minorHAnsi"/>
+          <w:lang w:val="en-US" w:eastAsia="en-US"/>
+        </w:rPr>
+        <w:t>Schema</w:t>
+      </w:r>
+      <w:r>
+        <w:rPr>
+          <w:rFonts w:eastAsiaTheme="minorHAnsi"/>
+          <w:lang w:eastAsia="en-US"/>
+        </w:rPr>
+        <w:t xml:space="preserve"> задачи.</w:t>
+      </w:r>
+      <w:r>
+        <w:rPr>
+          <w:rFonts w:eastAsiaTheme="minorHAnsi"/>
+          <w:lang w:eastAsia="en-US"/>
+        </w:rPr>
+        <w:t xml:space="preserve"> </w:t>
+      </w:r>
+      <w:r>
+        <w:rPr>
+          <w:rFonts w:eastAsiaTheme="minorHAnsi"/>
+          <w:lang w:eastAsia="en-US"/>
+        </w:rPr>
+        <w:t xml:space="preserve">Отрывок из JSON </w:t>
+      </w:r>
+      <w:proofErr w:type="spellStart"/>
+      <w:r>
+        <w:rPr>
+          <w:rFonts w:eastAsiaTheme="minorHAnsi"/>
+          <w:lang w:eastAsia="en-US"/>
+        </w:rPr>
+        <w:t>Schema</w:t>
+      </w:r>
+      <w:proofErr w:type="spellEnd"/>
+      <w:r>
+        <w:rPr>
+          <w:rFonts w:eastAsiaTheme="minorHAnsi"/>
+          <w:lang w:eastAsia="en-US"/>
+        </w:rPr>
+        <w:t xml:space="preserve"> определяет структуру поля "</w:t>
+      </w:r>
+      <w:proofErr w:type="spellStart"/>
+      <w:r>
+        <w:rPr>
+          <w:rFonts w:eastAsiaTheme="minorHAnsi"/>
+          <w:lang w:eastAsia="en-US"/>
+        </w:rPr>
+        <w:t>languages</w:t>
+      </w:r>
+      <w:proofErr w:type="spellEnd"/>
+      <w:r>
+        <w:rPr>
+          <w:rFonts w:eastAsiaTheme="minorHAnsi"/>
+          <w:lang w:eastAsia="en-US"/>
+        </w:rPr>
+        <w:t>". Это поле представляет собой массив строк, где каждая строка должна быть уникальной (параметр "</w:t>
+      </w:r>
+      <w:proofErr w:type="spellStart"/>
+      <w:r>
+        <w:rPr>
+          <w:rFonts w:eastAsiaTheme="minorHAnsi"/>
+          <w:lang w:eastAsia="en-US"/>
+        </w:rPr>
+        <w:t>uniqueItems</w:t>
+      </w:r>
+      <w:proofErr w:type="spellEnd"/>
+      <w:r>
+        <w:rPr>
+          <w:rFonts w:eastAsiaTheme="minorHAnsi"/>
+          <w:lang w:eastAsia="en-US"/>
+        </w:rPr>
+        <w:t xml:space="preserve">": </w:t>
+      </w:r>
+      <w:proofErr w:type="spellStart"/>
+      <w:r>
+        <w:rPr>
+          <w:rFonts w:eastAsiaTheme="minorHAnsi"/>
+          <w:lang w:eastAsia="en-US"/>
+        </w:rPr>
+        <w:t>true</w:t>
+      </w:r>
+      <w:proofErr w:type="spellEnd"/>
+      <w:r>
+        <w:rPr>
+          <w:rFonts w:eastAsiaTheme="minorHAnsi"/>
+          <w:lang w:eastAsia="en-US"/>
+        </w:rPr>
+        <w:t>). Элементы массива могут быть только строкового типа (параметр "</w:t>
+      </w:r>
+      <w:proofErr w:type="spellStart"/>
+      <w:r>
+        <w:rPr>
+          <w:rFonts w:eastAsiaTheme="minorHAnsi"/>
+          <w:lang w:eastAsia="en-US"/>
+        </w:rPr>
+        <w:t>type</w:t>
+      </w:r>
+      <w:proofErr w:type="spellEnd"/>
+      <w:r>
+        <w:rPr>
+          <w:rFonts w:eastAsiaTheme="minorHAnsi"/>
+          <w:lang w:eastAsia="en-US"/>
+        </w:rPr>
+        <w:t>": "</w:t>
+      </w:r>
+      <w:proofErr w:type="spellStart"/>
+      <w:r>
+        <w:rPr>
+          <w:rFonts w:eastAsiaTheme="minorHAnsi"/>
+          <w:lang w:eastAsia="en-US"/>
+        </w:rPr>
+        <w:t>string</w:t>
+      </w:r>
+      <w:proofErr w:type="spellEnd"/>
+      <w:r>
+        <w:rPr>
+          <w:rFonts w:eastAsiaTheme="minorHAnsi"/>
+          <w:lang w:eastAsia="en-US"/>
+        </w:rPr>
+        <w:t xml:space="preserve">") и должны соответствовать одному </w:t>
+      </w:r>
+      <w:r>
+        <w:rPr>
+          <w:rFonts w:eastAsiaTheme="minorHAnsi"/>
+          <w:lang w:eastAsia="en-US"/>
+        </w:rPr>
+        <w:lastRenderedPageBreak/>
+        <w:t>из значений: "</w:t>
+      </w:r>
+      <w:proofErr w:type="spellStart"/>
+      <w:r>
+        <w:rPr>
+          <w:rFonts w:eastAsiaTheme="minorHAnsi"/>
+          <w:lang w:eastAsia="en-US"/>
+        </w:rPr>
+        <w:t>Cpp</w:t>
+      </w:r>
+      <w:proofErr w:type="spellEnd"/>
+      <w:r>
+        <w:rPr>
+          <w:rFonts w:eastAsiaTheme="minorHAnsi"/>
+          <w:lang w:eastAsia="en-US"/>
+        </w:rPr>
+        <w:t>", "Java" или "</w:t>
+      </w:r>
+      <w:proofErr w:type="spellStart"/>
+      <w:r>
+        <w:rPr>
+          <w:rFonts w:eastAsiaTheme="minorHAnsi"/>
+          <w:lang w:eastAsia="en-US"/>
+        </w:rPr>
+        <w:t>Javascript</w:t>
+      </w:r>
+      <w:proofErr w:type="spellEnd"/>
+      <w:r>
+        <w:rPr>
+          <w:rFonts w:eastAsiaTheme="minorHAnsi"/>
+          <w:lang w:eastAsia="en-US"/>
+        </w:rPr>
+        <w:t>" (параметр "</w:t>
+      </w:r>
+      <w:proofErr w:type="spellStart"/>
+      <w:r>
+        <w:rPr>
+          <w:rFonts w:eastAsiaTheme="minorHAnsi"/>
+          <w:lang w:eastAsia="en-US"/>
+        </w:rPr>
+        <w:t>anyOf</w:t>
+      </w:r>
+      <w:proofErr w:type="spellEnd"/>
+      <w:r>
+        <w:rPr>
+          <w:rFonts w:eastAsiaTheme="minorHAnsi"/>
+          <w:lang w:eastAsia="en-US"/>
+        </w:rPr>
+        <w:t>", содержащий константы "</w:t>
+      </w:r>
+      <w:proofErr w:type="spellStart"/>
+      <w:r>
+        <w:rPr>
+          <w:rFonts w:eastAsiaTheme="minorHAnsi"/>
+          <w:lang w:eastAsia="en-US"/>
+        </w:rPr>
+        <w:t>const</w:t>
+      </w:r>
+      <w:proofErr w:type="spellEnd"/>
+      <w:r>
+        <w:rPr>
+          <w:rFonts w:eastAsiaTheme="minorHAnsi"/>
+          <w:lang w:eastAsia="en-US"/>
+        </w:rPr>
+        <w:t xml:space="preserve">" с указанными значениями). Таким образом, данный отрывок JSON </w:t>
+      </w:r>
+      <w:proofErr w:type="spellStart"/>
+      <w:r>
+        <w:rPr>
+          <w:rFonts w:eastAsiaTheme="minorHAnsi"/>
+          <w:lang w:eastAsia="en-US"/>
+        </w:rPr>
+        <w:t>Schema</w:t>
+      </w:r>
+      <w:proofErr w:type="spellEnd"/>
+      <w:r>
+        <w:rPr>
+          <w:rFonts w:eastAsiaTheme="minorHAnsi"/>
+          <w:lang w:eastAsia="en-US"/>
+        </w:rPr>
+        <w:t xml:space="preserve"> обеспечивает валидацию массива языков программирования, допуская только указанные варианты и обеспечивая уникальность элементов в массиве.</w:t>
+      </w:r>
+    </w:p>
+    <w:p>
+      <w:pPr>
+        <w:pStyle w:val="afa"/>
+        <w:rPr>
+          <w:rFonts w:eastAsia="Calibri"/>
+        </w:rPr>
+      </w:pPr>
+      <w:r>
+        <w:rPr>
+          <w:rFonts w:eastAsia="Calibri"/>
+        </w:rPr>
+        <w:drawing>
+          <wp:inline distT="0" distB="0" distL="0" distR="0" wp14:anchorId="6F89A91E" wp14:editId="12A70459">
+            <wp:extent cx="2769079" cy="4528259"/>
+            <wp:effectExtent l="0" t="0" r="0" b="5715"/>
+            <wp:docPr id="15" name="Рисунок 15"/>
+            <wp:cNvGraphicFramePr>
+              <a:graphicFrameLocks xmlns:a="http://schemas.openxmlformats.org/drawingml/2006/main" noChangeAspect="1"/>
+            </wp:cNvGraphicFramePr>
+            <a:graphic xmlns:a="http://schemas.openxmlformats.org/drawingml/2006/main">
+              <a:graphicData uri="http://schemas.openxmlformats.org/drawingml/2006/picture">
+                <pic:pic xmlns:pic="http://schemas.openxmlformats.org/drawingml/2006/picture">
+                  <pic:nvPicPr>
+                    <pic:cNvPr id="1" name=""/>
+                    <pic:cNvPicPr/>
+                  </pic:nvPicPr>
+                  <pic:blipFill>
+                    <a:blip r:embed="rId20"/>
+                    <a:stretch>
+                      <a:fillRect/>
+                    </a:stretch>
+                  </pic:blipFill>
+                  <pic:spPr>
+                    <a:xfrm>
+                      <a:off x="0" y="0"/>
+                      <a:ext cx="2772791" cy="4534329"/>
+                    </a:xfrm>
+                    <a:prstGeom prst="rect">
+                      <a:avLst/>
+                    </a:prstGeom>
+                  </pic:spPr>
+                </pic:pic>
+              </a:graphicData>
+            </a:graphic>
+          </wp:inline>
+        </w:drawing>
+      </w:r>
+    </w:p>
+    <w:p>
+      <w:pPr>
+        <w:pStyle w:val="afb"/>
+        <w:rPr>
+          <w:rFonts w:eastAsia="Calibri"/>
+        </w:rPr>
+      </w:pPr>
+      <w:r>
+        <w:t>Рисунок 3</w:t>
+      </w:r>
+      <w:r>
+        <w:t>.</w:t>
+      </w:r>
+      <w:r>
+        <w:t>7</w:t>
+      </w:r>
+      <w:r>
+        <w:t xml:space="preserve"> </w:t>
+      </w:r>
+      <w:r>
+        <w:rPr>
+          <w:rFonts w:eastAsia="Calibri"/>
+        </w:rPr>
+        <w:t>–</w:t>
+      </w:r>
+      <w:r>
+        <w:rPr>
+          <w:rFonts w:eastAsia="Calibri"/>
+        </w:rPr>
+        <w:t xml:space="preserve"> отрывок </w:t>
+      </w:r>
+      <w:r>
+        <w:rPr>
+          <w:rFonts w:eastAsia="Calibri"/>
           <w:lang w:val="en-US"/>
         </w:rPr>
-      </w:pPr>
-    </w:p>
-    <w:p>
-      <w:r>
-        <w:t>…</w:t>
-      </w:r>
-    </w:p>
-    <w:p/>
+        <w:t>JSON</w:t>
+      </w:r>
+      <w:r>
+        <w:rPr>
+          <w:rFonts w:eastAsia="Calibri"/>
+        </w:rPr>
+        <w:t xml:space="preserve"> </w:t>
+      </w:r>
+      <w:r>
+        <w:rPr>
+          <w:rFonts w:eastAsia="Calibri"/>
+          <w:lang w:val="en-US"/>
+        </w:rPr>
+        <w:t>Schema</w:t>
+      </w:r>
+      <w:r>
+        <w:rPr>
+          <w:rFonts w:eastAsia="Calibri"/>
+        </w:rPr>
+        <w:t xml:space="preserve"> задачи</w:t>
+      </w:r>
+    </w:p>
+    <w:p>
+      <w:pPr>
+        <w:pStyle w:val="3"/>
+        <w:rPr>
+          <w:rFonts w:eastAsiaTheme="minorHAnsi"/>
+          <w:lang w:eastAsia="en-US"/>
+        </w:rPr>
+      </w:pPr>
+      <w:r>
+        <w:rPr>
+          <w:rFonts w:eastAsiaTheme="minorHAnsi"/>
+          <w:lang w:eastAsia="en-US"/>
+        </w:rPr>
+        <w:t>3.</w:t>
+      </w:r>
+      <w:r>
+        <w:rPr>
+          <w:rFonts w:eastAsiaTheme="minorHAnsi"/>
+          <w:lang w:eastAsia="en-US"/>
+        </w:rPr>
+        <w:t>4 Выводы по главе</w:t>
+      </w:r>
+    </w:p>
+    <w:p>
+      <w:pPr>
+        <w:rPr>
+          <w:rFonts w:eastAsiaTheme="minorHAnsi"/>
+          <w:lang w:eastAsia="en-US"/>
+        </w:rPr>
+      </w:pPr>
+      <w:r>
+        <w:t xml:space="preserve">В данной главе были обоснованы выборы программных средств для разрабатываемой системы, включая выбор языка программирования Java. Преимущества использования данных инструментов были рассмотрены подробно, а также проанализированы преимущества и недостатки программных комплексов разработки, необходимых для выполнения </w:t>
+      </w:r>
+      <w:r>
+        <w:lastRenderedPageBreak/>
+        <w:t>поставленных в работе задач. Кроме того, были рассмотрены модули и классы разрабатываемого программного средства, и для каждого из них представлены диаграммы с краткими описаниями классов и их методов, указаны типы входных параметров и возвращаемых значений.</w:t>
+      </w:r>
+    </w:p>
+    <w:p>
+      <w:pPr>
+        <w:pStyle w:val="1"/>
+      </w:pPr>
+      <w:r>
+        <w:lastRenderedPageBreak/>
+        <w:t>4</w:t>
+      </w:r>
+      <w:r>
+        <w:t xml:space="preserve"> </w:t>
+      </w:r>
+      <w:r>
+        <w:t xml:space="preserve">Тестирование </w:t>
+      </w:r>
+      <w:r>
+        <w:t xml:space="preserve">онлайн-платформы </w:t>
+      </w:r>
+      <w:r>
+        <w:t>«</w:t>
+      </w:r>
+      <w:proofErr w:type="spellStart"/>
+      <w:r>
+        <w:rPr>
+          <w:lang w:val="en-US"/>
+        </w:rPr>
+        <w:t>SupremeCode</w:t>
+      </w:r>
+      <w:proofErr w:type="spellEnd"/>
+      <w:r>
+        <w:t>»</w:t>
+      </w:r>
+    </w:p>
+    <w:p>
+      <w:r>
+        <w:t>В данно</w:t>
+      </w:r>
+      <w:r>
+        <w:t>м разделе продемонстрированы основные этапы тестирования онлайн-платформы «</w:t>
+      </w:r>
+      <w:proofErr w:type="spellStart"/>
+      <w:r>
+        <w:rPr>
+          <w:lang w:val="en-US"/>
+        </w:rPr>
+        <w:t>SupremeCode</w:t>
+      </w:r>
+      <w:proofErr w:type="spellEnd"/>
+      <w:r>
+        <w:t>».</w:t>
+      </w:r>
+    </w:p>
+    <w:p>
+      <w:pPr>
+        <w:pStyle w:val="2"/>
+        <w:rPr>
+          <w:rFonts w:eastAsiaTheme="minorHAnsi"/>
+          <w:lang w:eastAsia="en-US"/>
+        </w:rPr>
+      </w:pPr>
+      <w:r>
+        <w:rPr>
+          <w:rFonts w:eastAsiaTheme="minorHAnsi"/>
+          <w:lang w:eastAsia="en-US"/>
+        </w:rPr>
+        <w:t>4</w:t>
+      </w:r>
+      <w:r>
+        <w:rPr>
+          <w:rFonts w:eastAsiaTheme="minorHAnsi"/>
+          <w:lang w:eastAsia="en-US"/>
+        </w:rPr>
+        <w:t>.</w:t>
+      </w:r>
+      <w:r>
+        <w:rPr>
+          <w:rFonts w:eastAsiaTheme="minorHAnsi"/>
+          <w:lang w:eastAsia="en-US"/>
+        </w:rPr>
+        <w:t>1</w:t>
+      </w:r>
+      <w:r>
+        <w:rPr>
+          <w:rFonts w:eastAsiaTheme="minorHAnsi"/>
+          <w:lang w:eastAsia="en-US"/>
+        </w:rPr>
+        <w:t xml:space="preserve"> Описание </w:t>
+      </w:r>
+      <w:r>
+        <w:rPr>
+          <w:rFonts w:eastAsiaTheme="minorHAnsi"/>
+          <w:lang w:eastAsia="en-US"/>
+        </w:rPr>
+        <w:t>процесса тестирования</w:t>
+      </w:r>
+    </w:p>
+    <w:p>
+      <w:r>
+        <w:t>После открытия сайта, пользователь видит стартовую страницу, содержащую мотивирующий контент для обучения. На рисунке 4.1 представлен интерфейс этой страницы веб-сервиса.</w:t>
+      </w:r>
+    </w:p>
+    <w:p>
+      <w:pPr>
+        <w:pStyle w:val="afa"/>
+      </w:pPr>
+      <w:r>
+        <w:drawing>
+          <wp:inline distT="0" distB="0" distL="0" distR="0" wp14:anchorId="4972AF6E" wp14:editId="13634BAD">
+            <wp:extent cx="5515018" cy="3735238"/>
+            <wp:effectExtent l="0" t="0" r="0" b="0"/>
+            <wp:docPr id="14" name="Рисунок 14"/>
+            <wp:cNvGraphicFramePr>
+              <a:graphicFrameLocks xmlns:a="http://schemas.openxmlformats.org/drawingml/2006/main" noChangeAspect="1"/>
+            </wp:cNvGraphicFramePr>
+            <a:graphic xmlns:a="http://schemas.openxmlformats.org/drawingml/2006/main">
+              <a:graphicData uri="http://schemas.openxmlformats.org/drawingml/2006/picture">
+                <pic:pic xmlns:pic="http://schemas.openxmlformats.org/drawingml/2006/picture">
+                  <pic:nvPicPr>
+                    <pic:cNvPr id="1" name=""/>
+                    <pic:cNvPicPr/>
+                  </pic:nvPicPr>
+                  <pic:blipFill>
+                    <a:blip r:embed="rId21"/>
+                    <a:stretch>
+                      <a:fillRect/>
+                    </a:stretch>
+                  </pic:blipFill>
+                  <pic:spPr>
+                    <a:xfrm>
+                      <a:off x="0" y="0"/>
+                      <a:ext cx="5520558" cy="3738990"/>
+                    </a:xfrm>
+                    <a:prstGeom prst="rect">
+                      <a:avLst/>
+                    </a:prstGeom>
+                  </pic:spPr>
+                </pic:pic>
+              </a:graphicData>
+            </a:graphic>
+          </wp:inline>
+        </w:drawing>
+      </w:r>
+    </w:p>
+    <w:p>
+      <w:pPr>
+        <w:pStyle w:val="afb"/>
+        <w:rPr>
+          <w:rFonts w:eastAsia="Calibri"/>
+        </w:rPr>
+      </w:pPr>
+      <w:r>
+        <w:t xml:space="preserve">Рисунок </w:t>
+      </w:r>
+      <w:r>
+        <w:t>4.1</w:t>
+      </w:r>
+      <w:r>
+        <w:t xml:space="preserve"> </w:t>
+      </w:r>
+      <w:r>
+        <w:rPr>
+          <w:rFonts w:eastAsia="Calibri"/>
+        </w:rPr>
+        <w:t>–</w:t>
+      </w:r>
+      <w:r>
+        <w:rPr>
+          <w:rFonts w:eastAsia="Calibri"/>
+        </w:rPr>
+        <w:t xml:space="preserve"> </w:t>
+      </w:r>
+      <w:r>
+        <w:rPr>
+          <w:rFonts w:eastAsia="Calibri"/>
+        </w:rPr>
+        <w:t>Начальная страница</w:t>
+      </w:r>
+    </w:p>
+    <w:p>
+      <w:r>
+        <w:t>При нажатии на кнопку «Начать работу» неавторизованный пользователь будет перенаправлен на форму регистрации, она показана на рисунке 4.2.</w:t>
+      </w:r>
+    </w:p>
+    <w:p>
+      <w:pPr>
+        <w:pStyle w:val="afa"/>
+      </w:pPr>
+      <w:r>
+        <w:lastRenderedPageBreak/>
+        <w:drawing>
+          <wp:inline distT="0" distB="0" distL="0" distR="0" wp14:anchorId="14F95867" wp14:editId="75A6E7DC">
+            <wp:extent cx="4899804" cy="3687292"/>
+            <wp:effectExtent l="0" t="0" r="0" b="8890"/>
+            <wp:docPr id="16" name="Рисунок 16"/>
+            <wp:cNvGraphicFramePr>
+              <a:graphicFrameLocks xmlns:a="http://schemas.openxmlformats.org/drawingml/2006/main" noChangeAspect="1"/>
+            </wp:cNvGraphicFramePr>
+            <a:graphic xmlns:a="http://schemas.openxmlformats.org/drawingml/2006/main">
+              <a:graphicData uri="http://schemas.openxmlformats.org/drawingml/2006/picture">
+                <pic:pic xmlns:pic="http://schemas.openxmlformats.org/drawingml/2006/picture">
+                  <pic:nvPicPr>
+                    <pic:cNvPr id="1" name=""/>
+                    <pic:cNvPicPr/>
+                  </pic:nvPicPr>
+                  <pic:blipFill>
+                    <a:blip r:embed="rId22"/>
+                    <a:stretch>
+                      <a:fillRect/>
+                    </a:stretch>
+                  </pic:blipFill>
+                  <pic:spPr>
+                    <a:xfrm>
+                      <a:off x="0" y="0"/>
+                      <a:ext cx="4910231" cy="3695139"/>
+                    </a:xfrm>
+                    <a:prstGeom prst="rect">
+                      <a:avLst/>
+                    </a:prstGeom>
+                  </pic:spPr>
+                </pic:pic>
+              </a:graphicData>
+            </a:graphic>
+          </wp:inline>
+        </w:drawing>
+      </w:r>
+    </w:p>
+    <w:p>
+      <w:pPr>
+        <w:pStyle w:val="afb"/>
+        <w:rPr>
+          <w:rFonts w:eastAsia="Calibri"/>
+        </w:rPr>
+      </w:pPr>
+      <w:r>
+        <w:t xml:space="preserve">Рисунок </w:t>
+      </w:r>
+      <w:r>
+        <w:t>4.2</w:t>
+      </w:r>
+      <w:r>
+        <w:t xml:space="preserve"> </w:t>
+      </w:r>
+      <w:r>
+        <w:rPr>
+          <w:rFonts w:eastAsia="Calibri"/>
+        </w:rPr>
+        <w:t>–</w:t>
+      </w:r>
+      <w:r>
+        <w:rPr>
+          <w:rFonts w:eastAsia="Calibri"/>
+        </w:rPr>
+        <w:t xml:space="preserve"> </w:t>
+      </w:r>
+      <w:r>
+        <w:rPr>
+          <w:rFonts w:eastAsia="Calibri"/>
+        </w:rPr>
+        <w:t>С</w:t>
+      </w:r>
+      <w:r>
+        <w:rPr>
+          <w:rFonts w:eastAsia="Calibri"/>
+        </w:rPr>
+        <w:t>траница авторизации</w:t>
+      </w:r>
+    </w:p>
+    <w:p>
+      <w:pPr>
+        <w:rPr>
+          <w:rFonts w:eastAsia="Calibri"/>
+        </w:rPr>
+      </w:pPr>
+      <w:r>
+        <w:rPr>
+          <w:rFonts w:eastAsia="Calibri"/>
+        </w:rPr>
+        <w:t>При успешной авторизации попадаем на страницу со списком задач. Интерфейс этой страницы представлен на рисунке 4.3.</w:t>
+      </w:r>
+    </w:p>
+    <w:p>
+      <w:pPr>
+        <w:pStyle w:val="afa"/>
+        <w:rPr>
+          <w:rFonts w:eastAsia="Calibri"/>
+        </w:rPr>
+      </w:pPr>
+      <w:r>
+        <w:rPr>
+          <w:rFonts w:eastAsia="Calibri"/>
+        </w:rPr>
+        <w:drawing>
+          <wp:inline distT="0" distB="0" distL="0" distR="0" wp14:anchorId="2C2E1BDC" wp14:editId="500F7984">
+            <wp:extent cx="4856672" cy="3660544"/>
+            <wp:effectExtent l="0" t="0" r="1270" b="0"/>
+            <wp:docPr id="17" name="Рисунок 17"/>
+            <wp:cNvGraphicFramePr>
+              <a:graphicFrameLocks xmlns:a="http://schemas.openxmlformats.org/drawingml/2006/main" noChangeAspect="1"/>
+            </wp:cNvGraphicFramePr>
+            <a:graphic xmlns:a="http://schemas.openxmlformats.org/drawingml/2006/main">
+              <a:graphicData uri="http://schemas.openxmlformats.org/drawingml/2006/picture">
+                <pic:pic xmlns:pic="http://schemas.openxmlformats.org/drawingml/2006/picture">
+                  <pic:nvPicPr>
+                    <pic:cNvPr id="1" name=""/>
+                    <pic:cNvPicPr/>
+                  </pic:nvPicPr>
+                  <pic:blipFill>
+                    <a:blip r:embed="rId23"/>
+                    <a:stretch>
+                      <a:fillRect/>
+                    </a:stretch>
+                  </pic:blipFill>
+                  <pic:spPr>
+                    <a:xfrm>
+                      <a:off x="0" y="0"/>
+                      <a:ext cx="4874062" cy="3673651"/>
+                    </a:xfrm>
+                    <a:prstGeom prst="rect">
+                      <a:avLst/>
+                    </a:prstGeom>
+                  </pic:spPr>
+                </pic:pic>
+              </a:graphicData>
+            </a:graphic>
+          </wp:inline>
+        </w:drawing>
+      </w:r>
+    </w:p>
+    <w:p>
+      <w:pPr>
+        <w:pStyle w:val="afb"/>
+        <w:rPr>
+          <w:rFonts w:eastAsia="Calibri"/>
+        </w:rPr>
+      </w:pPr>
+      <w:r>
+        <w:t xml:space="preserve">Рисунок </w:t>
+      </w:r>
+      <w:r>
+        <w:t>4.</w:t>
+      </w:r>
+      <w:r>
+        <w:t>3</w:t>
+      </w:r>
+      <w:r>
+        <w:t xml:space="preserve"> </w:t>
+      </w:r>
+      <w:r>
+        <w:rPr>
+          <w:rFonts w:eastAsia="Calibri"/>
+        </w:rPr>
+        <w:t>–</w:t>
+      </w:r>
+      <w:r>
+        <w:rPr>
+          <w:rFonts w:eastAsia="Calibri"/>
+        </w:rPr>
+        <w:t xml:space="preserve"> Страница </w:t>
+      </w:r>
+      <w:r>
+        <w:rPr>
+          <w:rFonts w:eastAsia="Calibri"/>
+        </w:rPr>
+        <w:t>списка задач</w:t>
+      </w:r>
+    </w:p>
+    <w:p>
+      <w:pPr>
+        <w:rPr>
+          <w:rFonts w:eastAsia="Calibri"/>
+        </w:rPr>
+      </w:pPr>
+      <w:r>
+        <w:rPr>
+          <w:rFonts w:eastAsia="Calibri"/>
+        </w:rPr>
+        <w:lastRenderedPageBreak/>
+        <w:t xml:space="preserve">Кликнув на любую задачу, откроется страница решения задачи. На странице есть подробное описание задачи, примеры входных и выходных данных, ограничения по входным данным. </w:t>
+      </w:r>
+      <w:r>
+        <w:rPr>
+          <w:rFonts w:eastAsia="Calibri"/>
+        </w:rPr>
+        <w:t xml:space="preserve">Можно выбрать один из трех языков программирования. </w:t>
+      </w:r>
+    </w:p>
+    <w:p>
+      <w:pPr>
+        <w:pStyle w:val="afa"/>
+        <w:rPr>
+          <w:rFonts w:eastAsia="Calibri"/>
+          <w:lang w:val="en-US"/>
+        </w:rPr>
+      </w:pPr>
+      <w:r>
+        <w:rPr>
+          <w:rFonts w:eastAsia="Calibri"/>
+          <w:lang w:val="en-US"/>
+        </w:rPr>
+        <w:drawing>
+          <wp:inline distT="0" distB="0" distL="0" distR="0" wp14:anchorId="6A66BBCC" wp14:editId="5C05D9F5">
+            <wp:extent cx="5940425" cy="3764280"/>
+            <wp:effectExtent l="0" t="0" r="3175" b="7620"/>
+            <wp:docPr id="18" name="Рисунок 18"/>
+            <wp:cNvGraphicFramePr>
+              <a:graphicFrameLocks xmlns:a="http://schemas.openxmlformats.org/drawingml/2006/main" noChangeAspect="1"/>
+            </wp:cNvGraphicFramePr>
+            <a:graphic xmlns:a="http://schemas.openxmlformats.org/drawingml/2006/main">
+              <a:graphicData uri="http://schemas.openxmlformats.org/drawingml/2006/picture">
+                <pic:pic xmlns:pic="http://schemas.openxmlformats.org/drawingml/2006/picture">
+                  <pic:nvPicPr>
+                    <pic:cNvPr id="1" name=""/>
+                    <pic:cNvPicPr/>
+                  </pic:nvPicPr>
+                  <pic:blipFill>
+                    <a:blip r:embed="rId24"/>
+                    <a:stretch>
+                      <a:fillRect/>
+                    </a:stretch>
+                  </pic:blipFill>
+                  <pic:spPr>
+                    <a:xfrm>
+                      <a:off x="0" y="0"/>
+                      <a:ext cx="5940425" cy="3764280"/>
+                    </a:xfrm>
+                    <a:prstGeom prst="rect">
+                      <a:avLst/>
+                    </a:prstGeom>
+                  </pic:spPr>
+                </pic:pic>
+              </a:graphicData>
+            </a:graphic>
+          </wp:inline>
+        </w:drawing>
+      </w:r>
+    </w:p>
+    <w:p>
+      <w:pPr>
+        <w:pStyle w:val="afb"/>
+        <w:rPr>
+          <w:rFonts w:eastAsia="Calibri"/>
+        </w:rPr>
+      </w:pPr>
+      <w:r>
+        <w:rPr>
+          <w:rFonts w:eastAsia="Calibri"/>
+        </w:rPr>
+        <w:t>Рисунок 4.4</w:t>
+      </w:r>
+      <w:r>
+        <w:t xml:space="preserve"> </w:t>
+      </w:r>
+      <w:r>
+        <w:rPr>
+          <w:rFonts w:eastAsia="Calibri"/>
+        </w:rPr>
+        <w:t>–</w:t>
+      </w:r>
+      <w:r>
+        <w:rPr>
+          <w:rFonts w:eastAsia="Calibri"/>
+        </w:rPr>
+        <w:t xml:space="preserve"> Страница решения задачи</w:t>
+      </w:r>
+    </w:p>
+    <w:p>
+      <w:pPr>
+        <w:rPr>
+          <w:rFonts w:eastAsia="Calibri"/>
+        </w:rPr>
+      </w:pPr>
+      <w:r>
+        <w:rPr>
+          <w:rFonts w:eastAsia="Calibri"/>
+        </w:rPr>
+        <w:t>Когда напишете код, решающий задачу и будете готовы к проверке решения, нажмите кнопку «Запустить».</w:t>
+      </w:r>
+      <w:r>
+        <w:rPr>
+          <w:rFonts w:eastAsia="Calibri"/>
+        </w:rPr>
+        <w:t xml:space="preserve"> Пока </w:t>
+      </w:r>
+      <w:r>
+        <w:rPr>
+          <w:rFonts w:eastAsia="Calibri"/>
+        </w:rPr>
+        <w:t>решение еще не протестировано</w:t>
+      </w:r>
+      <w:r>
+        <w:rPr>
+          <w:rFonts w:eastAsia="Calibri"/>
+        </w:rPr>
+        <w:t xml:space="preserve">, отображается </w:t>
+      </w:r>
+      <w:proofErr w:type="spellStart"/>
+      <w:r>
+        <w:rPr>
+          <w:rFonts w:eastAsia="Calibri"/>
+        </w:rPr>
+        <w:t>спиннер</w:t>
+      </w:r>
+      <w:proofErr w:type="spellEnd"/>
+      <w:r>
+        <w:rPr>
+          <w:rFonts w:eastAsia="Calibri"/>
+        </w:rPr>
+        <w:t xml:space="preserve"> загрузки. Перезагружать страницу самостоятельно не требуется. Результаты автоматически отобразятся на страницу без полной перезагрузки. Дождавшись завершения тестирования, можно увидеть</w:t>
+      </w:r>
+      <w:r>
+        <w:rPr>
+          <w:rFonts w:eastAsia="Calibri"/>
+        </w:rPr>
+        <w:t xml:space="preserve"> на рисунке 4.5</w:t>
+      </w:r>
+      <w:r>
+        <w:rPr>
+          <w:rFonts w:eastAsia="Calibri"/>
+        </w:rPr>
+        <w:t xml:space="preserve">, что решение было одобрено. В левой панели отображается таблица с результатами решений. Также отображается дополнительная информация со статусом завершения программы, количеством выполненных тестов, ошибок, сбоев и временем выполнения. Как итог, задача решена. Справа от названия задачи отображается </w:t>
+      </w:r>
+      <w:r>
+        <w:rPr>
+          <w:rFonts w:eastAsia="Calibri"/>
+        </w:rPr>
+        <w:t>зеленая галочка,</w:t>
+      </w:r>
+      <w:r>
+        <w:rPr>
+          <w:rFonts w:eastAsia="Calibri"/>
+        </w:rPr>
+        <w:t xml:space="preserve"> обозначающая успешное решение задачи. </w:t>
+      </w:r>
+    </w:p>
+    <w:p>
+      <w:pPr>
+        <w:pStyle w:val="afa"/>
+        <w:rPr>
+          <w:rFonts w:eastAsia="Calibri"/>
+        </w:rPr>
+      </w:pPr>
+      <w:r>
+        <w:rPr>
+          <w:rFonts w:eastAsia="Calibri"/>
+        </w:rPr>
+        <w:lastRenderedPageBreak/>
+        <w:drawing>
+          <wp:inline distT="0" distB="0" distL="0" distR="0" wp14:anchorId="4D06EA62" wp14:editId="753B02F3">
+            <wp:extent cx="5037826" cy="3195021"/>
+            <wp:effectExtent l="0" t="0" r="0" b="5715"/>
+            <wp:docPr id="20" name="Рисунок 20"/>
+            <wp:cNvGraphicFramePr>
+              <a:graphicFrameLocks xmlns:a="http://schemas.openxmlformats.org/drawingml/2006/main" noChangeAspect="1"/>
+            </wp:cNvGraphicFramePr>
+            <a:graphic xmlns:a="http://schemas.openxmlformats.org/drawingml/2006/main">
+              <a:graphicData uri="http://schemas.openxmlformats.org/drawingml/2006/picture">
+                <pic:pic xmlns:pic="http://schemas.openxmlformats.org/drawingml/2006/picture">
+                  <pic:nvPicPr>
+                    <pic:cNvPr id="1" name=""/>
+                    <pic:cNvPicPr/>
+                  </pic:nvPicPr>
+                  <pic:blipFill>
+                    <a:blip r:embed="rId25"/>
+                    <a:stretch>
+                      <a:fillRect/>
+                    </a:stretch>
+                  </pic:blipFill>
+                  <pic:spPr>
+                    <a:xfrm>
+                      <a:off x="0" y="0"/>
+                      <a:ext cx="5039939" cy="3196361"/>
+                    </a:xfrm>
+                    <a:prstGeom prst="rect">
+                      <a:avLst/>
+                    </a:prstGeom>
+                  </pic:spPr>
+                </pic:pic>
+              </a:graphicData>
+            </a:graphic>
+          </wp:inline>
+        </w:drawing>
+      </w:r>
+    </w:p>
+    <w:p>
+      <w:pPr>
+        <w:pStyle w:val="afb"/>
+        <w:rPr>
+          <w:rFonts w:eastAsia="Calibri"/>
+        </w:rPr>
+      </w:pPr>
+      <w:r>
+        <w:rPr>
+          <w:rFonts w:eastAsia="Calibri"/>
+        </w:rPr>
+        <w:t>Рисунок 4.</w:t>
+      </w:r>
+      <w:r>
+        <w:rPr>
+          <w:rFonts w:eastAsia="Calibri"/>
+        </w:rPr>
+        <w:t>5</w:t>
+      </w:r>
+      <w:r>
+        <w:t xml:space="preserve"> </w:t>
+      </w:r>
+      <w:r>
+        <w:rPr>
+          <w:rFonts w:eastAsia="Calibri"/>
+        </w:rPr>
+        <w:t>–</w:t>
+      </w:r>
+      <w:r>
+        <w:rPr>
+          <w:rFonts w:eastAsia="Calibri"/>
+        </w:rPr>
+        <w:t xml:space="preserve"> Страница решения задачи</w:t>
+      </w:r>
+      <w:r>
+        <w:rPr>
+          <w:rFonts w:eastAsia="Calibri"/>
+        </w:rPr>
+        <w:t xml:space="preserve"> с решенной задачей</w:t>
+      </w:r>
+    </w:p>
+    <w:p>
+      <w:pPr>
+        <w:rPr>
+          <w:rFonts w:eastAsia="Calibri"/>
+          <w:lang w:val="en-US"/>
+        </w:rPr>
+      </w:pPr>
+      <w:r>
+        <w:rPr>
+          <w:rFonts w:eastAsia="Calibri"/>
+        </w:rPr>
+        <w:t xml:space="preserve">Иногда, самостоятельно решить задачу бывает сложно. В такие моменты можно пригласить более опытного друга для совместного решения проблемы. Для этого нажмите на кнопку «Оффлайн», чтобы перейти в онлайн режим, скопируйте ссылку для совместного редактирования и отправьте ее другу любым удобным способом. </w:t>
+      </w:r>
+      <w:r>
+        <w:rPr>
+          <w:rFonts w:eastAsia="Calibri"/>
+        </w:rPr>
+        <w:t>Меню копирования ссылки представлено на рисунке 4.6.</w:t>
+      </w:r>
+      <w:r>
+        <w:rPr>
+          <w:rFonts w:eastAsia="Calibri"/>
+        </w:rPr>
+        <w:t xml:space="preserve"> </w:t>
+      </w:r>
+    </w:p>
+    <w:p>
+      <w:pPr>
+        <w:pStyle w:val="afa"/>
+        <w:rPr>
+          <w:rFonts w:eastAsia="Calibri"/>
+        </w:rPr>
+      </w:pPr>
+      <w:r>
+        <w:rPr>
+          <w:rFonts w:eastAsia="Calibri"/>
+        </w:rPr>
+        <w:drawing>
+          <wp:inline distT="0" distB="0" distL="0" distR="0" wp14:anchorId="42B7DB73" wp14:editId="5E931135">
+            <wp:extent cx="3244133" cy="1194117"/>
+            <wp:effectExtent l="0" t="0" r="0" b="6350"/>
+            <wp:docPr id="23" name="Рисунок 23"/>
+            <wp:cNvGraphicFramePr>
+              <a:graphicFrameLocks xmlns:a="http://schemas.openxmlformats.org/drawingml/2006/main" noChangeAspect="1"/>
+            </wp:cNvGraphicFramePr>
+            <a:graphic xmlns:a="http://schemas.openxmlformats.org/drawingml/2006/main">
+              <a:graphicData uri="http://schemas.openxmlformats.org/drawingml/2006/picture">
+                <pic:pic xmlns:pic="http://schemas.openxmlformats.org/drawingml/2006/picture">
+                  <pic:nvPicPr>
+                    <pic:cNvPr id="1" name=""/>
+                    <pic:cNvPicPr/>
+                  </pic:nvPicPr>
+                  <pic:blipFill>
+                    <a:blip r:embed="rId26"/>
+                    <a:stretch>
+                      <a:fillRect/>
+                    </a:stretch>
+                  </pic:blipFill>
+                  <pic:spPr>
+                    <a:xfrm>
+                      <a:off x="0" y="0"/>
+                      <a:ext cx="3250027" cy="1196287"/>
+                    </a:xfrm>
+                    <a:prstGeom prst="rect">
+                      <a:avLst/>
+                    </a:prstGeom>
+                  </pic:spPr>
+                </pic:pic>
+              </a:graphicData>
+            </a:graphic>
+          </wp:inline>
+        </w:drawing>
+      </w:r>
+    </w:p>
+    <w:p>
+      <w:pPr>
+        <w:pStyle w:val="afb"/>
+        <w:rPr>
+          <w:rFonts w:eastAsia="Calibri"/>
+        </w:rPr>
+      </w:pPr>
+      <w:r>
+        <w:rPr>
+          <w:rFonts w:eastAsia="Calibri"/>
+        </w:rPr>
+        <w:t>Рисунок 4.</w:t>
+      </w:r>
+      <w:r>
+        <w:rPr>
+          <w:rFonts w:eastAsia="Calibri"/>
+        </w:rPr>
+        <w:t>6</w:t>
+      </w:r>
+      <w:r>
+        <w:t xml:space="preserve"> </w:t>
+      </w:r>
+      <w:r>
+        <w:rPr>
+          <w:rFonts w:eastAsia="Calibri"/>
+        </w:rPr>
+        <w:t>–</w:t>
+      </w:r>
+      <w:r>
+        <w:rPr>
+          <w:rFonts w:eastAsia="Calibri"/>
+        </w:rPr>
+        <w:t xml:space="preserve"> Меню </w:t>
+      </w:r>
+      <w:r>
+        <w:rPr>
+          <w:rFonts w:eastAsia="Calibri"/>
+        </w:rPr>
+        <w:t>перехода в совместный режим</w:t>
+      </w:r>
+    </w:p>
+    <w:p>
+      <w:pPr>
+        <w:rPr>
+          <w:rFonts w:eastAsia="Calibri"/>
+        </w:rPr>
+      </w:pPr>
+      <w:r>
+        <w:rPr>
+          <w:rFonts w:eastAsia="Calibri"/>
+        </w:rPr>
+        <w:t xml:space="preserve">Друг, вставит эту ссылку в адресную строку браузера и подключится к совместному редактированию кода задачи. На рисунке 4.7 представлено два окна, слева владелец, справа гость. Можно заметить, что у каждого из пользователей появился второй курсор оранжевого цвета – это курсор второго </w:t>
+      </w:r>
+      <w:r>
+        <w:rPr>
+          <w:rFonts w:eastAsia="Calibri"/>
+        </w:rPr>
+        <w:lastRenderedPageBreak/>
+        <w:t xml:space="preserve">участника совместного редактирования. Стоит отметить, что гостевой пользователь ограничен по возможности запуска проверки программ. </w:t>
+      </w:r>
+    </w:p>
+    <w:p>
+      <w:pPr>
+        <w:pStyle w:val="afa"/>
+        <w:rPr>
+          <w:rFonts w:eastAsia="Calibri"/>
+        </w:rPr>
+      </w:pPr>
+      <w:r>
+        <w:rPr>
+          <w:rFonts w:eastAsia="Calibri"/>
+        </w:rPr>
+        <w:drawing>
+          <wp:inline distT="0" distB="0" distL="0" distR="0" wp14:anchorId="21DC0672" wp14:editId="6FC9E470">
+            <wp:extent cx="4625029" cy="2107095"/>
+            <wp:effectExtent l="0" t="0" r="4445" b="7620"/>
+            <wp:docPr id="24" name="Рисунок 24"/>
+            <wp:cNvGraphicFramePr>
+              <a:graphicFrameLocks xmlns:a="http://schemas.openxmlformats.org/drawingml/2006/main" noChangeAspect="1"/>
+            </wp:cNvGraphicFramePr>
+            <a:graphic xmlns:a="http://schemas.openxmlformats.org/drawingml/2006/main">
+              <a:graphicData uri="http://schemas.openxmlformats.org/drawingml/2006/picture">
+                <pic:pic xmlns:pic="http://schemas.openxmlformats.org/drawingml/2006/picture">
+                  <pic:nvPicPr>
+                    <pic:cNvPr id="1" name=""/>
+                    <pic:cNvPicPr/>
+                  </pic:nvPicPr>
+                  <pic:blipFill>
+                    <a:blip r:embed="rId27"/>
+                    <a:stretch>
+                      <a:fillRect/>
+                    </a:stretch>
+                  </pic:blipFill>
+                  <pic:spPr>
+                    <a:xfrm>
+                      <a:off x="0" y="0"/>
+                      <a:ext cx="4635546" cy="2111886"/>
+                    </a:xfrm>
+                    <a:prstGeom prst="rect">
+                      <a:avLst/>
+                    </a:prstGeom>
+                  </pic:spPr>
+                </pic:pic>
+              </a:graphicData>
+            </a:graphic>
+          </wp:inline>
+        </w:drawing>
+      </w:r>
+    </w:p>
+    <w:p>
+      <w:pPr>
+        <w:pStyle w:val="afb"/>
+        <w:rPr>
+          <w:rFonts w:eastAsia="Calibri"/>
+        </w:rPr>
+      </w:pPr>
+      <w:r>
+        <w:rPr>
+          <w:rFonts w:eastAsia="Calibri"/>
+        </w:rPr>
+        <w:t>Рисунок 4.</w:t>
+      </w:r>
+      <w:r>
+        <w:rPr>
+          <w:rFonts w:eastAsia="Calibri"/>
+        </w:rPr>
+        <w:t>7</w:t>
+      </w:r>
+      <w:r>
+        <w:t xml:space="preserve"> </w:t>
+      </w:r>
+      <w:r>
+        <w:rPr>
+          <w:rFonts w:eastAsia="Calibri"/>
+        </w:rPr>
+        <w:t>–</w:t>
+      </w:r>
+      <w:r>
+        <w:rPr>
+          <w:rFonts w:eastAsia="Calibri"/>
+        </w:rPr>
+        <w:t xml:space="preserve"> </w:t>
+      </w:r>
+      <w:r>
+        <w:rPr>
+          <w:rFonts w:eastAsia="Calibri"/>
+        </w:rPr>
+        <w:t>Страницы двух пользователей при совместном редактировании</w:t>
+      </w:r>
+    </w:p>
+    <w:p>
+      <w:pPr>
+        <w:rPr>
+          <w:rFonts w:eastAsia="Calibri"/>
+        </w:rPr>
+      </w:pPr>
+      <w:r>
+        <w:rPr>
+          <w:rFonts w:eastAsia="Calibri"/>
+        </w:rPr>
+        <w:t>Если вам нужна площадка для программирования вне решения задачи, например, для проверки как работают стандартные функции вашего языка, то можете перейти на страницу «компилятора»</w:t>
+      </w:r>
+      <w:r>
+        <w:rPr>
+          <w:rFonts w:eastAsia="Calibri"/>
+        </w:rPr>
+        <w:t>, она представлена на рисунке 4.</w:t>
+      </w:r>
+      <w:r>
+        <w:rPr>
+          <w:rFonts w:eastAsia="Calibri"/>
+        </w:rPr>
+        <w:t>8</w:t>
+      </w:r>
+      <w:r>
+        <w:rPr>
+          <w:rFonts w:eastAsia="Calibri"/>
+        </w:rPr>
+        <w:t>.</w:t>
+      </w:r>
+      <w:r>
+        <w:rPr>
+          <w:rFonts w:eastAsia="Calibri"/>
+        </w:rPr>
+        <w:t xml:space="preserve"> На ней все также есть кнопка для запуска программы. Можно заметить, что текстовые сообщения о результатах выполнения программы появляются в правой панели по мере выполнения программы, а не после завершения. Это сложно передать скриншотом в отчете, но в реальности оно так и работает. </w:t>
+      </w:r>
+      <w:r>
+        <w:rPr>
+          <w:rFonts w:eastAsia="Calibri"/>
+        </w:rPr>
+        <w:t xml:space="preserve"> </w:t>
+      </w:r>
+    </w:p>
+    <w:p>
+      <w:pPr>
+        <w:pStyle w:val="afa"/>
+        <w:rPr>
+          <w:rFonts w:eastAsia="Calibri"/>
+        </w:rPr>
+      </w:pPr>
+      <w:r>
+        <w:rPr>
+          <w:rFonts w:eastAsia="Calibri"/>
+        </w:rPr>
+        <w:drawing>
+          <wp:inline distT="0" distB="0" distL="0" distR="0" wp14:anchorId="23A34DD7" wp14:editId="2D150CA6">
+            <wp:extent cx="4606434" cy="2902226"/>
+            <wp:effectExtent l="0" t="0" r="3810" b="0"/>
+            <wp:docPr id="22" name="Рисунок 22"/>
+            <wp:cNvGraphicFramePr>
+              <a:graphicFrameLocks xmlns:a="http://schemas.openxmlformats.org/drawingml/2006/main" noChangeAspect="1"/>
+            </wp:cNvGraphicFramePr>
+            <a:graphic xmlns:a="http://schemas.openxmlformats.org/drawingml/2006/main">
+              <a:graphicData uri="http://schemas.openxmlformats.org/drawingml/2006/picture">
+                <pic:pic xmlns:pic="http://schemas.openxmlformats.org/drawingml/2006/picture">
+                  <pic:nvPicPr>
+                    <pic:cNvPr id="1" name=""/>
+                    <pic:cNvPicPr/>
+                  </pic:nvPicPr>
+                  <pic:blipFill>
+                    <a:blip r:embed="rId28"/>
+                    <a:stretch>
+                      <a:fillRect/>
+                    </a:stretch>
+                  </pic:blipFill>
+                  <pic:spPr>
+                    <a:xfrm>
+                      <a:off x="0" y="0"/>
+                      <a:ext cx="4610093" cy="2904531"/>
+                    </a:xfrm>
+                    <a:prstGeom prst="rect">
+                      <a:avLst/>
+                    </a:prstGeom>
+                  </pic:spPr>
+                </pic:pic>
+              </a:graphicData>
+            </a:graphic>
+          </wp:inline>
+        </w:drawing>
+      </w:r>
+    </w:p>
+    <w:p>
+      <w:pPr>
+        <w:pStyle w:val="afb"/>
+        <w:rPr>
+          <w:rFonts w:eastAsia="Calibri"/>
+        </w:rPr>
+      </w:pPr>
+      <w:r>
+        <w:rPr>
+          <w:rFonts w:eastAsia="Calibri"/>
+        </w:rPr>
+        <w:t>Рисунок 4.</w:t>
+      </w:r>
+      <w:r>
+        <w:rPr>
+          <w:rFonts w:eastAsia="Calibri"/>
+        </w:rPr>
+        <w:t>8</w:t>
+      </w:r>
+      <w:r>
+        <w:t xml:space="preserve"> </w:t>
+      </w:r>
+      <w:r>
+        <w:rPr>
+          <w:rFonts w:eastAsia="Calibri"/>
+        </w:rPr>
+        <w:t>–</w:t>
+      </w:r>
+      <w:r>
+        <w:rPr>
+          <w:rFonts w:eastAsia="Calibri"/>
+        </w:rPr>
+        <w:t xml:space="preserve"> Страница </w:t>
+      </w:r>
+      <w:r>
+        <w:rPr>
+          <w:rFonts w:eastAsia="Calibri"/>
+        </w:rPr>
+        <w:t>онлайн-компилятора</w:t>
+      </w:r>
+    </w:p>
+    <w:p>
+      <w:pPr>
+        <w:rPr>
+          <w:rFonts w:eastAsia="Calibri"/>
+        </w:rPr>
+      </w:pPr>
+      <w:r>
+        <w:rPr>
+          <w:rFonts w:eastAsia="Calibri"/>
+        </w:rPr>
+        <w:lastRenderedPageBreak/>
+        <w:t>Проверим добавление новых задач. Пусть тестовая задача будет называться «</w:t>
+      </w:r>
+      <w:r>
+        <w:rPr>
+          <w:rFonts w:eastAsia="Calibri"/>
+          <w:lang w:val="en-US"/>
+        </w:rPr>
+        <w:t>test</w:t>
+      </w:r>
+      <w:r>
+        <w:rPr>
+          <w:rFonts w:eastAsia="Calibri"/>
+        </w:rPr>
+        <w:t>-</w:t>
+      </w:r>
+      <w:r>
+        <w:rPr>
+          <w:rFonts w:eastAsia="Calibri"/>
+          <w:lang w:val="en-US"/>
+        </w:rPr>
+        <w:t>problem</w:t>
+      </w:r>
+      <w:r>
+        <w:rPr>
+          <w:rFonts w:eastAsia="Calibri"/>
+        </w:rPr>
+        <w:t>». В контентном репозитории «</w:t>
+      </w:r>
+      <w:r>
+        <w:rPr>
+          <w:rFonts w:eastAsia="Calibri"/>
+          <w:lang w:val="en-US"/>
+        </w:rPr>
+        <w:t>supreme</w:t>
+      </w:r>
+      <w:r>
+        <w:rPr>
+          <w:rFonts w:eastAsia="Calibri"/>
+        </w:rPr>
+        <w:t>-</w:t>
+      </w:r>
+      <w:r>
+        <w:rPr>
+          <w:rFonts w:eastAsia="Calibri"/>
+          <w:lang w:val="en-US"/>
+        </w:rPr>
+        <w:t>code</w:t>
+      </w:r>
+      <w:r>
+        <w:rPr>
+          <w:rFonts w:eastAsia="Calibri"/>
+        </w:rPr>
+        <w:t>-</w:t>
+      </w:r>
+      <w:r>
+        <w:rPr>
+          <w:rFonts w:eastAsia="Calibri"/>
+          <w:lang w:val="en-US"/>
+        </w:rPr>
+        <w:t>content</w:t>
+      </w:r>
+      <w:r>
+        <w:rPr>
+          <w:rFonts w:eastAsia="Calibri"/>
+        </w:rPr>
+        <w:t>»</w:t>
+      </w:r>
+      <w:r>
+        <w:rPr>
+          <w:rFonts w:eastAsia="Calibri"/>
+        </w:rPr>
+        <w:t xml:space="preserve"> </w:t>
+      </w:r>
+      <w:r>
+        <w:rPr>
+          <w:rFonts w:eastAsia="Calibri"/>
+        </w:rPr>
+        <w:t>есть шаблон для создания задачи. Скопируйте его в удобное для вас место.</w:t>
+      </w:r>
+      <w:r>
+        <w:rPr>
+          <w:rFonts w:eastAsia="Calibri"/>
+        </w:rPr>
+        <w:t xml:space="preserve"> </w:t>
+      </w:r>
+      <w:r>
+        <w:rPr>
+          <w:rFonts w:eastAsia="Calibri"/>
+        </w:rPr>
+        <w:t xml:space="preserve">Откройте </w:t>
+      </w:r>
+      <w:proofErr w:type="gramStart"/>
+      <w:r>
+        <w:rPr>
+          <w:rFonts w:eastAsia="Calibri"/>
+          <w:lang w:val="en-US"/>
+        </w:rPr>
+        <w:t>manifest</w:t>
+      </w:r>
+      <w:r>
+        <w:rPr>
+          <w:rFonts w:eastAsia="Calibri"/>
+        </w:rPr>
+        <w:t>.</w:t>
+      </w:r>
+      <w:proofErr w:type="spellStart"/>
+      <w:r>
+        <w:rPr>
+          <w:rFonts w:eastAsia="Calibri"/>
+          <w:lang w:val="en-US"/>
+        </w:rPr>
+        <w:t>yaml</w:t>
+      </w:r>
+      <w:proofErr w:type="spellEnd"/>
+      <w:proofErr w:type="gramEnd"/>
+      <w:r>
+        <w:rPr>
+          <w:rFonts w:eastAsia="Calibri"/>
+        </w:rPr>
+        <w:t xml:space="preserve"> в редакторе код</w:t>
+      </w:r>
+      <w:r>
+        <w:rPr>
+          <w:rFonts w:eastAsia="Calibri"/>
+        </w:rPr>
+        <w:t xml:space="preserve"> </w:t>
+      </w:r>
+      <w:r>
+        <w:rPr>
+          <w:rFonts w:eastAsia="Calibri"/>
+          <w:lang w:val="en-US"/>
+        </w:rPr>
+        <w:t>IntelliJ</w:t>
+      </w:r>
+      <w:r>
+        <w:rPr>
+          <w:rFonts w:eastAsia="Calibri"/>
+        </w:rPr>
+        <w:t xml:space="preserve"> </w:t>
+      </w:r>
+      <w:r>
+        <w:rPr>
+          <w:rFonts w:eastAsia="Calibri"/>
+          <w:lang w:val="en-US"/>
+        </w:rPr>
+        <w:t>IDEA</w:t>
+      </w:r>
+      <w:r>
+        <w:rPr>
+          <w:rFonts w:eastAsia="Calibri"/>
+        </w:rPr>
+        <w:t>.</w:t>
+      </w:r>
+      <w:r>
+        <w:rPr>
+          <w:rFonts w:eastAsia="Calibri"/>
+        </w:rPr>
+        <w:t xml:space="preserve"> </w:t>
+      </w:r>
+      <w:r>
+        <w:rPr>
+          <w:rFonts w:eastAsia="Calibri"/>
+        </w:rPr>
+        <w:t xml:space="preserve">Выделим в атрибуте описания шаблон </w:t>
+      </w:r>
+      <w:r>
+        <w:rPr>
+          <w:rFonts w:eastAsia="Calibri"/>
+          <w:lang w:val="en-US"/>
+        </w:rPr>
+        <w:t>Markdown</w:t>
+      </w:r>
+      <w:r>
+        <w:rPr>
+          <w:rFonts w:eastAsia="Calibri"/>
+        </w:rPr>
+        <w:t xml:space="preserve"> фрагмента и откроем его в отдельном окне с предпросмотром. Правая нижняя панель предпросмотра реагирует на редактирование </w:t>
+      </w:r>
+      <w:r>
+        <w:rPr>
+          <w:rFonts w:eastAsia="Calibri"/>
+          <w:lang w:val="en-US"/>
+        </w:rPr>
+        <w:t>Markdown</w:t>
+      </w:r>
+      <w:r>
+        <w:rPr>
+          <w:rFonts w:eastAsia="Calibri"/>
+        </w:rPr>
+        <w:t xml:space="preserve"> </w:t>
+      </w:r>
+      <w:r>
+        <w:rPr>
+          <w:rFonts w:eastAsia="Calibri"/>
+        </w:rPr>
+        <w:t xml:space="preserve">разметки своевременным отображением результата. Попробуем отредактировать значение атрибута </w:t>
+      </w:r>
+      <w:r>
+        <w:rPr>
+          <w:rFonts w:eastAsia="Calibri"/>
+          <w:lang w:val="en-US"/>
+        </w:rPr>
+        <w:t>difficulty</w:t>
+      </w:r>
+      <w:r>
+        <w:rPr>
+          <w:rFonts w:eastAsia="Calibri"/>
+        </w:rPr>
+        <w:t>. Среда разработки подсказывает возможные значения</w:t>
+      </w:r>
+      <w:r>
+        <w:rPr>
+          <w:rFonts w:eastAsia="Calibri"/>
+        </w:rPr>
+        <w:t>:</w:t>
+      </w:r>
+      <w:r>
+        <w:rPr>
+          <w:rFonts w:eastAsia="Calibri"/>
+        </w:rPr>
+        <w:t xml:space="preserve"> </w:t>
+      </w:r>
+      <w:r>
+        <w:rPr>
+          <w:rFonts w:eastAsia="Calibri"/>
+          <w:lang w:val="en-US"/>
+        </w:rPr>
+        <w:t>Easy, Hard, Normal</w:t>
+      </w:r>
+      <w:r>
+        <w:rPr>
+          <w:rFonts w:eastAsia="Calibri"/>
+        </w:rPr>
+        <w:t xml:space="preserve">. </w:t>
+      </w:r>
+    </w:p>
+    <w:p>
+      <w:pPr>
+        <w:pStyle w:val="afa"/>
+        <w:rPr>
+          <w:rFonts w:eastAsia="Calibri"/>
+          <w:lang w:val="en-US"/>
+        </w:rPr>
+      </w:pPr>
+      <w:r>
+        <w:rPr>
+          <w:rFonts w:eastAsia="Calibri"/>
+          <w:lang w:val="en-US"/>
+        </w:rPr>
+        <w:drawing>
+          <wp:inline distT="0" distB="0" distL="0" distR="0" wp14:anchorId="42044311" wp14:editId="74D021BA">
+            <wp:extent cx="5940425" cy="4150995"/>
+            <wp:effectExtent l="0" t="0" r="3175" b="1905"/>
+            <wp:docPr id="30" name="Рисунок 30"/>
+            <wp:cNvGraphicFramePr>
+              <a:graphicFrameLocks xmlns:a="http://schemas.openxmlformats.org/drawingml/2006/main" noChangeAspect="1"/>
+            </wp:cNvGraphicFramePr>
+            <a:graphic xmlns:a="http://schemas.openxmlformats.org/drawingml/2006/main">
+              <a:graphicData uri="http://schemas.openxmlformats.org/drawingml/2006/picture">
+                <pic:pic xmlns:pic="http://schemas.openxmlformats.org/drawingml/2006/picture">
+                  <pic:nvPicPr>
+                    <pic:cNvPr id="1" name=""/>
+                    <pic:cNvPicPr/>
+                  </pic:nvPicPr>
+                  <pic:blipFill>
+                    <a:blip r:embed="rId29"/>
+                    <a:stretch>
+                      <a:fillRect/>
+                    </a:stretch>
+                  </pic:blipFill>
+                  <pic:spPr>
+                    <a:xfrm>
+                      <a:off x="0" y="0"/>
+                      <a:ext cx="5940425" cy="4150995"/>
+                    </a:xfrm>
+                    <a:prstGeom prst="rect">
+                      <a:avLst/>
+                    </a:prstGeom>
+                  </pic:spPr>
+                </pic:pic>
+              </a:graphicData>
+            </a:graphic>
+          </wp:inline>
+        </w:drawing>
+      </w:r>
+    </w:p>
+    <w:p>
+      <w:pPr>
+        <w:pStyle w:val="afb"/>
+        <w:rPr>
+          <w:rFonts w:eastAsia="Calibri"/>
+        </w:rPr>
+      </w:pPr>
+      <w:r>
+        <w:rPr>
+          <w:rFonts w:eastAsia="Calibri"/>
+        </w:rPr>
+        <w:t>Рисунок 4.</w:t>
+      </w:r>
+      <w:r>
+        <w:rPr>
+          <w:rFonts w:eastAsia="Calibri"/>
+        </w:rPr>
+        <w:t>8</w:t>
+      </w:r>
+      <w:r>
+        <w:t xml:space="preserve"> </w:t>
+      </w:r>
+      <w:r>
+        <w:rPr>
+          <w:rFonts w:eastAsia="Calibri"/>
+        </w:rPr>
+        <w:t>–</w:t>
+      </w:r>
+      <w:r>
+        <w:rPr>
+          <w:rFonts w:eastAsia="Calibri"/>
+        </w:rPr>
+        <w:t xml:space="preserve"> </w:t>
+      </w:r>
+      <w:r>
+        <w:rPr>
+          <w:rFonts w:eastAsia="Calibri"/>
+        </w:rPr>
+        <w:t>Окно редактирования задачи</w:t>
+      </w:r>
+    </w:p>
+    <w:p>
+      <w:pPr>
+        <w:rPr>
+          <w:rFonts w:eastAsia="Calibri"/>
+        </w:rPr>
+      </w:pPr>
+      <w:r>
+        <w:rPr>
+          <w:rFonts w:eastAsia="Calibri"/>
+        </w:rPr>
+        <w:t xml:space="preserve">Далее скопируйте из шаблона задачи папку </w:t>
+      </w:r>
+      <w:r>
+        <w:rPr>
+          <w:rFonts w:eastAsia="Calibri"/>
+        </w:rPr>
+        <w:t>/</w:t>
+      </w:r>
+      <w:r>
+        <w:rPr>
+          <w:rFonts w:eastAsia="Calibri"/>
+          <w:lang w:val="en-US"/>
+        </w:rPr>
+        <w:t>Java</w:t>
+      </w:r>
+      <w:r>
+        <w:rPr>
+          <w:rFonts w:eastAsia="Calibri"/>
+        </w:rPr>
+        <w:t xml:space="preserve">. Напишите шаблон решения в файл </w:t>
+      </w:r>
+      <w:r>
+        <w:rPr>
+          <w:rFonts w:eastAsia="Calibri"/>
+          <w:lang w:val="en-US"/>
+        </w:rPr>
+        <w:t>Solution</w:t>
+      </w:r>
+      <w:r>
+        <w:rPr>
+          <w:rFonts w:eastAsia="Calibri"/>
+        </w:rPr>
+        <w:t>.</w:t>
+      </w:r>
+      <w:r>
+        <w:rPr>
+          <w:rFonts w:eastAsia="Calibri"/>
+          <w:lang w:val="en-US"/>
+        </w:rPr>
+        <w:t>java</w:t>
+      </w:r>
+      <w:r>
+        <w:rPr>
+          <w:rFonts w:eastAsia="Calibri"/>
+        </w:rPr>
+        <w:t xml:space="preserve"> и тесты для решения в </w:t>
+      </w:r>
+      <w:proofErr w:type="spellStart"/>
+      <w:r>
+        <w:rPr>
+          <w:rFonts w:eastAsia="Calibri"/>
+          <w:lang w:val="en-US"/>
+        </w:rPr>
+        <w:t>JunitTest</w:t>
+      </w:r>
+      <w:proofErr w:type="spellEnd"/>
+      <w:r>
+        <w:rPr>
+          <w:rFonts w:eastAsia="Calibri"/>
+        </w:rPr>
+        <w:t>.</w:t>
+      </w:r>
+      <w:r>
+        <w:rPr>
+          <w:rFonts w:eastAsia="Calibri"/>
+          <w:lang w:val="en-US"/>
+        </w:rPr>
+        <w:t>java</w:t>
+      </w:r>
+      <w:r>
+        <w:rPr>
+          <w:rFonts w:eastAsia="Calibri"/>
+        </w:rPr>
+        <w:t xml:space="preserve">. Если выполнить все необходимое шаги, то задача появится на странице со списком задач, имея язык </w:t>
+      </w:r>
+      <w:r>
+        <w:rPr>
+          <w:rFonts w:eastAsia="Calibri"/>
+          <w:lang w:val="en-US"/>
+        </w:rPr>
+        <w:t>Java</w:t>
+      </w:r>
+      <w:r>
+        <w:rPr>
+          <w:rFonts w:eastAsia="Calibri"/>
+        </w:rPr>
+        <w:t xml:space="preserve">, как возможный для решения. </w:t>
+      </w:r>
+    </w:p>
+    <w:p>
+      <w:pPr>
+        <w:pStyle w:val="2"/>
+        <w:rPr>
+          <w:rFonts w:eastAsiaTheme="minorHAnsi"/>
+          <w:lang w:eastAsia="en-US"/>
+        </w:rPr>
+      </w:pPr>
+      <w:r>
+        <w:rPr>
+          <w:rFonts w:eastAsiaTheme="minorHAnsi"/>
+          <w:lang w:eastAsia="en-US"/>
+        </w:rPr>
+        <w:lastRenderedPageBreak/>
+        <w:t>4</w:t>
+      </w:r>
+      <w:r>
+        <w:rPr>
+          <w:rFonts w:eastAsiaTheme="minorHAnsi"/>
+          <w:lang w:eastAsia="en-US"/>
+        </w:rPr>
+        <w:t>.</w:t>
+      </w:r>
+      <w:r>
+        <w:rPr>
+          <w:rFonts w:eastAsiaTheme="minorHAnsi"/>
+          <w:lang w:eastAsia="en-US"/>
+        </w:rPr>
+        <w:t>2</w:t>
+      </w:r>
+      <w:r>
+        <w:rPr>
+          <w:rFonts w:eastAsiaTheme="minorHAnsi"/>
+          <w:lang w:eastAsia="en-US"/>
+        </w:rPr>
+        <w:t xml:space="preserve"> </w:t>
+      </w:r>
+      <w:r>
+        <w:rPr>
+          <w:rFonts w:eastAsiaTheme="minorHAnsi"/>
+          <w:lang w:eastAsia="en-US"/>
+        </w:rPr>
+        <w:t>Вывод по главе</w:t>
+      </w:r>
+    </w:p>
+    <w:p>
+      <w:r>
+        <w:t>В этой главе был</w:t>
+      </w:r>
+      <w:r>
+        <w:t>о произведено последовательное знакомство с функционалом онлайн-платформы «</w:t>
+      </w:r>
+      <w:proofErr w:type="spellStart"/>
+      <w:r>
+        <w:rPr>
+          <w:lang w:val="en-US"/>
+        </w:rPr>
+        <w:t>SupremeCode</w:t>
+      </w:r>
+      <w:proofErr w:type="spellEnd"/>
+      <w:r>
+        <w:t>»</w:t>
+      </w:r>
+      <w:r>
+        <w:t xml:space="preserve">, </w:t>
+      </w:r>
+      <w:r>
+        <w:t xml:space="preserve">с последующим тестированием. </w:t>
+      </w:r>
+    </w:p>
+    <w:p>
+      <w:r>
+        <w:t>В процесс</w:t>
+      </w:r>
+      <w:r>
+        <w:t>е тестирования</w:t>
+      </w:r>
+      <w:r>
+        <w:t xml:space="preserve"> </w:t>
+      </w:r>
+      <w:r>
+        <w:t xml:space="preserve">онлайн-платформы </w:t>
+      </w:r>
+      <w:r>
+        <w:t>открылась последовательность действий: от мотивирующего контента на главной странице до регистрации, а затем к списку задач. После выбора задачи мы получаем детальное описание с примерами данных и ограничениями. Затем мы можем выбрать язык программирования и запустить решение задачи. Результаты тестирования отображаются динамически. Мы также можем пригласить друга для совместного редактирования кода задачи. Для программирования без задач предусмотрена страница онлайн-компилятора. Добавление новых задач стало проще благодаря шаблонам в контентном репозитории.</w:t>
+      </w:r>
+    </w:p>
+    <w:p>
+      <w:pPr>
+        <w:rPr>
+          <w:rFonts w:eastAsiaTheme="minorHAnsi"/>
+          <w:lang w:eastAsia="en-US"/>
+        </w:rPr>
+      </w:pPr>
+      <w:r>
+        <w:t xml:space="preserve">В результате </w:t>
+      </w:r>
+      <w:r>
+        <w:t xml:space="preserve">проведенного </w:t>
+      </w:r>
+      <w:r>
+        <w:t xml:space="preserve">тестирования </w:t>
+      </w:r>
+      <w:r>
+        <w:t xml:space="preserve">можно </w:t>
+      </w:r>
+      <w:r>
+        <w:t>сдела</w:t>
+      </w:r>
+      <w:r>
+        <w:t>ть</w:t>
+      </w:r>
+      <w:r>
+        <w:t xml:space="preserve"> вывод</w:t>
+      </w:r>
+      <w:r>
+        <w:t>, чт</w:t>
+      </w:r>
+      <w:r>
+        <w:t xml:space="preserve">о </w:t>
+      </w:r>
+      <w:r>
+        <w:t xml:space="preserve">основные функции реализованы в том виде, в котором, предполагали поставленные требования. </w:t>
+      </w:r>
+    </w:p>
+    <w:p>
+      <w:pPr>
+        <w:rPr>
+          <w:rFonts w:eastAsia="Calibri"/>
+        </w:rPr>
+      </w:pPr>
+    </w:p>
+    <w:p>
+      <w:pPr>
+        <w:pStyle w:val="afb"/>
+        <w:rPr>
+          <w:rFonts w:eastAsia="Calibri"/>
+        </w:rPr>
+      </w:pPr>
+    </w:p>
     <w:p>
       <w:pPr>
         <w:pStyle w:val="aff2"/>
@@ -5517,30 +9636,93 @@
     <w:p>
       <w:pPr>
         <w:rPr>
-          <w:color w:val="auto"/>
-        </w:rPr>
-      </w:pPr>
-      <w:r>
+          <w:color w:val="FF0000"/>
+        </w:rPr>
+      </w:pPr>
+      <w:r>
+        <w:rPr>
+          <w:color w:val="FF0000"/>
+        </w:rPr>
         <w:t>В ходе выполнения выпускной квалификационной работы были решены следующие задачи.</w:t>
       </w:r>
     </w:p>
     <w:p>
-      <w:r>
+      <w:pPr>
+        <w:rPr>
+          <w:color w:val="FF0000"/>
+        </w:rPr>
+      </w:pPr>
+      <w:r>
+        <w:rPr>
+          <w:color w:val="FF0000"/>
+        </w:rPr>
         <w:t>Проведен обзор предметной области и выполнен сравнительный анализ информационных систем для аренды автомобилей.</w:t>
       </w:r>
     </w:p>
     <w:p>
-      <w:r>
-        <w:t>Выполнено проектирование инфологической и даталогической моделей информационной системы.</w:t>
-      </w:r>
-    </w:p>
-    <w:p>
-      <w:r>
-        <w:t>Обоснован выбор программного инструментария: серверная часть система реализована на базе PHP, клиентская часть системы реализована посредством JavaScript, для управления базой данных выбран язык MySQL, разметка документов реализована на основе HTML, CSS, фреймворка Bootstrap.</w:t>
-      </w:r>
-    </w:p>
-    <w:p>
-      <w:r>
+      <w:pPr>
+        <w:rPr>
+          <w:color w:val="FF0000"/>
+        </w:rPr>
+      </w:pPr>
+      <w:r>
+        <w:rPr>
+          <w:color w:val="FF0000"/>
+        </w:rPr>
+        <w:t xml:space="preserve">Выполнено проектирование инфологической и </w:t>
+      </w:r>
+      <w:proofErr w:type="spellStart"/>
+      <w:r>
+        <w:rPr>
+          <w:color w:val="FF0000"/>
+        </w:rPr>
+        <w:t>даталогической</w:t>
+      </w:r>
+      <w:proofErr w:type="spellEnd"/>
+      <w:r>
+        <w:rPr>
+          <w:color w:val="FF0000"/>
+        </w:rPr>
+        <w:t xml:space="preserve"> моделей информационной системы.</w:t>
+      </w:r>
+    </w:p>
+    <w:p>
+      <w:pPr>
+        <w:rPr>
+          <w:color w:val="FF0000"/>
+        </w:rPr>
+      </w:pPr>
+      <w:r>
+        <w:rPr>
+          <w:color w:val="FF0000"/>
+        </w:rPr>
+        <w:t xml:space="preserve">Обоснован выбор программного инструментария: серверная часть система реализована на базе PHP, клиентская часть системы реализована посредством JavaScript, для управления базой данных выбран язык MySQL, разметка документов реализована на основе HTML, CSS, фреймворка </w:t>
+      </w:r>
+      <w:proofErr w:type="spellStart"/>
+      <w:r>
+        <w:rPr>
+          <w:color w:val="FF0000"/>
+        </w:rPr>
+        <w:t>Bootstrap</w:t>
+      </w:r>
+      <w:proofErr w:type="spellEnd"/>
+      <w:r>
+        <w:rPr>
+          <w:color w:val="FF0000"/>
+        </w:rPr>
+        <w:t>.</w:t>
+      </w:r>
+    </w:p>
+    <w:p>
+      <w:pPr>
+        <w:rPr>
+          <w:color w:val="FF0000"/>
+        </w:rPr>
+      </w:pPr>
+      <w:r>
+        <w:rPr>
+          <w:color w:val="FF0000"/>
+        </w:rPr>
         <w:t>Проведено программное конструирование информационной системы и разработана система, отвечающая всем требованиям технического задания.</w:t>
       </w:r>
     </w:p>
@@ -5548,15 +9730,22 @@
       <w:pPr>
         <w:rPr>
           <w:rFonts w:eastAsiaTheme="minorEastAsia"/>
-        </w:rPr>
-      </w:pPr>
-      <w:r>
+          <w:color w:val="FF0000"/>
+        </w:rPr>
+      </w:pPr>
+      <w:r>
+        <w:rPr>
+          <w:color w:val="FF0000"/>
+        </w:rPr>
         <w:t>Разработана документация на информационную систему, обоснована безопасность и экологичность информационной системы.</w:t>
       </w:r>
     </w:p>
     <w:p>
       <w:pPr>
         <w:ind w:firstLine="0"/>
+        <w:rPr>
+          <w:color w:val="FF0000"/>
+        </w:rPr>
       </w:pPr>
     </w:p>
     <w:p>
@@ -5564,12 +9753,14 @@
         <w:rPr>
           <w:i/>
           <w:iCs/>
+          <w:color w:val="FF0000"/>
         </w:rPr>
       </w:pPr>
       <w:r>
         <w:rPr>
           <w:i/>
           <w:iCs/>
+          <w:color w:val="FF0000"/>
         </w:rPr>
         <w:t>и так далее</w:t>
       </w:r>
@@ -5704,7 +9895,21 @@
               <w:rPr>
                 <w:sz w:val="28"/>
               </w:rPr>
-              <w:t xml:space="preserve"> «ПОВТиАС»</w:t>
+              <w:t xml:space="preserve"> «</w:t>
+            </w:r>
+            <w:proofErr w:type="spellStart"/>
+            <w:r>
+              <w:rPr>
+                <w:sz w:val="28"/>
+              </w:rPr>
+              <w:t>ПОВТиАС</w:t>
+            </w:r>
+            <w:proofErr w:type="spellEnd"/>
+            <w:r>
+              <w:rPr>
+                <w:sz w:val="28"/>
+              </w:rPr>
+              <w:t>»</w:t>
             </w:r>
           </w:p>
           <w:p>
@@ -5794,7 +9999,21 @@
               <w:rPr>
                 <w:sz w:val="28"/>
               </w:rPr>
-              <w:t>Зав. кафедрой «ПОВТиАС»</w:t>
+              <w:t>Зав. кафедрой «</w:t>
+            </w:r>
+            <w:proofErr w:type="spellStart"/>
+            <w:r>
+              <w:rPr>
+                <w:sz w:val="28"/>
+              </w:rPr>
+              <w:t>ПОВТиАС</w:t>
+            </w:r>
+            <w:proofErr w:type="spellEnd"/>
+            <w:r>
+              <w:rPr>
+                <w:sz w:val="28"/>
+              </w:rPr>
+              <w:t>»</w:t>
             </w:r>
           </w:p>
           <w:p>
@@ -5888,12 +10107,14 @@
       <w:r>
         <w:t>«</w:t>
       </w:r>
+      <w:proofErr w:type="spellStart"/>
       <w:r>
         <w:rPr>
           <w:lang w:val="en-US"/>
         </w:rPr>
-        <w:t>RentCar</w:t>
-      </w:r>
+        <w:t>SupremeCode</w:t>
+      </w:r>
+      <w:proofErr w:type="spellEnd"/>
       <w:r>
         <w:t>»</w:t>
       </w:r>
@@ -5928,12 +10149,14 @@
       <w:r>
         <w:t>Информационная система для аренды автомобилей «</w:t>
       </w:r>
+      <w:proofErr w:type="spellStart"/>
       <w:r>
         <w:rPr>
           <w:lang w:val="en-US"/>
         </w:rPr>
-        <w:t>RentCar</w:t>
-      </w:r>
+        <w:t>SupremeCode</w:t>
+      </w:r>
+      <w:proofErr w:type="spellEnd"/>
       <w:r>
         <w:t>»</w:t>
       </w:r>
@@ -5969,7 +10192,15 @@
     </w:p>
     <w:p>
       <w:r>
-        <w:t>Основанием для разработки является задание к выпускной квалификационной работе (ВКР), согласованное с руководителем ВКР доцентом кафедры «Информационные технологии» Ядровской Мариной Владимировной с одной стороны, студентом гр. ВЗП</w:t>
+        <w:t xml:space="preserve">Основанием для разработки является задание к выпускной квалификационной работе (ВКР), согласованное с руководителем ВКР доцентом кафедры «Информационные технологии» </w:t>
+      </w:r>
+      <w:proofErr w:type="spellStart"/>
+      <w:r>
+        <w:t>Ядровской</w:t>
+      </w:r>
+      <w:proofErr w:type="spellEnd"/>
+      <w:r>
+        <w:t xml:space="preserve"> Мариной Владимировной с одной стороны, студентом гр. ВЗП</w:t>
       </w:r>
       <w:r>
         <w:rPr>
@@ -5978,7 +10209,15 @@
         <w:t>S</w:t>
       </w:r>
       <w:r>
-        <w:t>-42 Нояновым Данилом Сергеевичем, именуемым в дальнейшем исполнителем с другой стороны, утвержденному заведующим кафедрой «Информационные технологии» Соболем Борисом Владимировичем.</w:t>
+        <w:t xml:space="preserve">-42 </w:t>
+      </w:r>
+      <w:proofErr w:type="spellStart"/>
+      <w:r>
+        <w:t>Нояновым</w:t>
+      </w:r>
+      <w:proofErr w:type="spellEnd"/>
+      <w:r>
+        <w:t xml:space="preserve"> Данилом Сергеевичем, именуемым в дальнейшем исполнителем с другой стороны, утвержденному заведующим кафедрой «Информационные технологии» Соболем Борисом Владимировичем.</w:t>
       </w:r>
     </w:p>
     <w:p>
@@ -6031,7 +10270,15 @@
     </w:p>
     <w:p>
       <w:r>
-        <w:t>При разработке автоматизированной системы и создании проектно–эксплуатационной документации Исполнитель должен руководствоваться требованиями следующих нормативных документов:</w:t>
+        <w:t xml:space="preserve">При разработке автоматизированной системы и создании </w:t>
+      </w:r>
+      <w:proofErr w:type="spellStart"/>
+      <w:r>
+        <w:t>проектно</w:t>
+      </w:r>
+      <w:proofErr w:type="spellEnd"/>
+      <w:r>
+        <w:t>–эксплуатационной документации Исполнитель должен руководствоваться требованиями следующих нормативных документов:</w:t>
       </w:r>
     </w:p>
     <w:p>
@@ -6178,8 +10425,13 @@
     </w:p>
     <w:p>
       <w:r>
-        <w:t>Основным шрифтом должен стать Times New Roman</w:t>
-      </w:r>
+        <w:t xml:space="preserve">Основным шрифтом должен стать Times New </w:t>
+      </w:r>
+      <w:proofErr w:type="spellStart"/>
+      <w:r>
+        <w:t>Roman</w:t>
+      </w:r>
+      <w:proofErr w:type="spellEnd"/>
       <w:r>
         <w:rPr>
           <w:i/>
@@ -6232,9 +10484,11 @@
         </w:rPr>
         <w:t xml:space="preserve"> 9 </w:t>
       </w:r>
+      <w:proofErr w:type="spellStart"/>
       <w:r>
         <w:t>ивыше</w:t>
       </w:r>
+      <w:proofErr w:type="spellEnd"/>
       <w:r>
         <w:rPr>
           <w:lang w:val="en-US"/>
@@ -6638,7 +10892,21 @@
         <w:rPr>
           <w:lang w:eastAsia="en-US"/>
         </w:rPr>
-        <w:t>Для функционирования программного средства на стороне клиента необходимо следующее программное обеспечение: ОС Android.</w:t>
+        <w:t xml:space="preserve">Для функционирования программного средства на стороне клиента необходимо следующее программное обеспечение: ОС </w:t>
+      </w:r>
+      <w:proofErr w:type="spellStart"/>
+      <w:r>
+        <w:rPr>
+          <w:lang w:eastAsia="en-US"/>
+        </w:rPr>
+        <w:t>Android</w:t>
+      </w:r>
+      <w:proofErr w:type="spellEnd"/>
+      <w:r>
+        <w:rPr>
+          <w:lang w:eastAsia="en-US"/>
+        </w:rPr>
+        <w:t>.</w:t>
       </w:r>
     </w:p>
     <w:p>
@@ -6665,7 +10933,21 @@
         <w:rPr>
           <w:lang w:eastAsia="en-US"/>
         </w:rPr>
-        <w:t xml:space="preserve">Для разработки программного средства должен быть использован язык программирования Kotlin. </w:t>
+        <w:t xml:space="preserve">Для разработки программного средства должен быть использован язык программирования </w:t>
+      </w:r>
+      <w:proofErr w:type="spellStart"/>
+      <w:r>
+        <w:rPr>
+          <w:lang w:eastAsia="en-US"/>
+        </w:rPr>
+        <w:t>Kotlin</w:t>
+      </w:r>
+      <w:proofErr w:type="spellEnd"/>
+      <w:r>
+        <w:rPr>
+          <w:lang w:eastAsia="en-US"/>
+        </w:rPr>
+        <w:t xml:space="preserve">. </w:t>
       </w:r>
     </w:p>
     <w:p>
@@ -6692,7 +10974,21 @@
         <w:rPr>
           <w:lang w:eastAsia="en-US"/>
         </w:rPr>
-        <w:t>Программное средство должно работать под управлением ОС Android.</w:t>
+        <w:t xml:space="preserve">Программное средство должно работать под управлением ОС </w:t>
+      </w:r>
+      <w:proofErr w:type="spellStart"/>
+      <w:r>
+        <w:rPr>
+          <w:lang w:eastAsia="en-US"/>
+        </w:rPr>
+        <w:t>Android</w:t>
+      </w:r>
+      <w:proofErr w:type="spellEnd"/>
+      <w:r>
+        <w:rPr>
+          <w:lang w:eastAsia="en-US"/>
+        </w:rPr>
+        <w:t>.</w:t>
       </w:r>
     </w:p>
     <w:p>
@@ -6957,7 +11253,21 @@
         <w:rPr>
           <w:lang w:eastAsia="en-US"/>
         </w:rPr>
-        <w:t>Порядок и контроль приёмки определяются заведующим кафедрой «ПОВТиАС» и основаны на демонстрации знаний технологии и умении создавать программные средства для различных предметных областей.</w:t>
+        <w:t>Порядок и контроль приёмки определяются заведующим кафедрой «</w:t>
+      </w:r>
+      <w:proofErr w:type="spellStart"/>
+      <w:r>
+        <w:rPr>
+          <w:lang w:eastAsia="en-US"/>
+        </w:rPr>
+        <w:t>ПОВТиАС</w:t>
+      </w:r>
+      <w:proofErr w:type="spellEnd"/>
+      <w:r>
+        <w:rPr>
+          <w:lang w:eastAsia="en-US"/>
+        </w:rPr>
+        <w:t>» и основаны на демонстрации знаний технологии и умении создавать программные средства для различных предметных областей.</w:t>
       </w:r>
     </w:p>
     <w:p>
@@ -7212,35 +11522,57 @@
     <w:p>
       <w:pPr>
         <w:pStyle w:val="aff6"/>
+        <w:rPr>
+          <w:lang w:val="ru-RU"/>
+        </w:rPr>
       </w:pPr>
       <w:r>
         <w:t>from</w:t>
       </w:r>
       <w:r>
+        <w:rPr>
+          <w:lang w:val="ru-RU"/>
+        </w:rPr>
         <w:t xml:space="preserve"> </w:t>
       </w:r>
+      <w:proofErr w:type="spellStart"/>
+      <w:proofErr w:type="gramStart"/>
       <w:r>
         <w:t>kivy</w:t>
       </w:r>
-      <w:r>
+      <w:proofErr w:type="spellEnd"/>
+      <w:r>
+        <w:rPr>
+          <w:lang w:val="ru-RU"/>
+        </w:rPr>
         <w:t>.</w:t>
       </w:r>
       <w:r>
         <w:t>core</w:t>
       </w:r>
-      <w:r>
+      <w:proofErr w:type="gramEnd"/>
+      <w:r>
+        <w:rPr>
+          <w:lang w:val="ru-RU"/>
+        </w:rPr>
         <w:t>.</w:t>
       </w:r>
       <w:r>
         <w:t>window</w:t>
       </w:r>
       <w:r>
+        <w:rPr>
+          <w:lang w:val="ru-RU"/>
+        </w:rPr>
         <w:t xml:space="preserve"> </w:t>
       </w:r>
       <w:r>
         <w:t>import</w:t>
       </w:r>
       <w:r>
+        <w:rPr>
+          <w:lang w:val="ru-RU"/>
+        </w:rPr>
         <w:t xml:space="preserve"> </w:t>
       </w:r>
       <w:r>
@@ -7257,6 +11589,7 @@
       <w:r>
         <w:t xml:space="preserve"> </w:t>
       </w:r>
+      <w:proofErr w:type="spellStart"/>
       <w:r>
         <w:t>kivy</w:t>
       </w:r>
@@ -7266,6 +11599,7 @@
       <w:r>
         <w:t>app</w:t>
       </w:r>
+      <w:proofErr w:type="spellEnd"/>
       <w:r>
         <w:t xml:space="preserve"> </w:t>
       </w:r>
@@ -7289,9 +11623,11 @@
       <w:r>
         <w:t xml:space="preserve"> </w:t>
       </w:r>
+      <w:proofErr w:type="spellStart"/>
       <w:r>
         <w:t>shutil</w:t>
       </w:r>
+      <w:proofErr w:type="spellEnd"/>
     </w:p>
     <w:p>
       <w:pPr>
@@ -7303,9 +11639,11 @@
       <w:r>
         <w:t xml:space="preserve"> </w:t>
       </w:r>
+      <w:proofErr w:type="spellStart"/>
       <w:r>
         <w:t>os</w:t>
       </w:r>
+      <w:proofErr w:type="spellEnd"/>
     </w:p>
     <w:p>
       <w:pPr>
@@ -7317,39 +11655,109 @@
         <w:pStyle w:val="aff6"/>
       </w:pPr>
       <w:r>
-        <w:t>from kivy.uix.anchorlayout import AnchorLayout</w:t>
-      </w:r>
+        <w:t xml:space="preserve">from </w:t>
+      </w:r>
+      <w:proofErr w:type="spellStart"/>
+      <w:proofErr w:type="gramStart"/>
+      <w:r>
+        <w:t>kivy.uix.anchorlayout</w:t>
+      </w:r>
+      <w:proofErr w:type="spellEnd"/>
+      <w:proofErr w:type="gramEnd"/>
+      <w:r>
+        <w:t xml:space="preserve"> import </w:t>
+      </w:r>
+      <w:proofErr w:type="spellStart"/>
+      <w:r>
+        <w:t>AnchorLayout</w:t>
+      </w:r>
+      <w:proofErr w:type="spellEnd"/>
     </w:p>
     <w:p>
       <w:pPr>
         <w:pStyle w:val="aff6"/>
       </w:pPr>
       <w:r>
-        <w:t>from kivy.uix.gridlayout import GridLayout</w:t>
-      </w:r>
+        <w:t xml:space="preserve">from </w:t>
+      </w:r>
+      <w:proofErr w:type="spellStart"/>
+      <w:proofErr w:type="gramStart"/>
+      <w:r>
+        <w:t>kivy.uix.gridlayout</w:t>
+      </w:r>
+      <w:proofErr w:type="spellEnd"/>
+      <w:proofErr w:type="gramEnd"/>
+      <w:r>
+        <w:t xml:space="preserve"> import </w:t>
+      </w:r>
+      <w:proofErr w:type="spellStart"/>
+      <w:r>
+        <w:t>GridLayout</w:t>
+      </w:r>
+      <w:proofErr w:type="spellEnd"/>
     </w:p>
     <w:p>
       <w:pPr>
         <w:pStyle w:val="aff6"/>
       </w:pPr>
       <w:r>
-        <w:t>from kivy.uix.boxlayout import BoxLayout</w:t>
-      </w:r>
+        <w:t xml:space="preserve">from </w:t>
+      </w:r>
+      <w:proofErr w:type="spellStart"/>
+      <w:proofErr w:type="gramStart"/>
+      <w:r>
+        <w:t>kivy.uix.boxlayout</w:t>
+      </w:r>
+      <w:proofErr w:type="spellEnd"/>
+      <w:proofErr w:type="gramEnd"/>
+      <w:r>
+        <w:t xml:space="preserve"> import </w:t>
+      </w:r>
+      <w:proofErr w:type="spellStart"/>
+      <w:r>
+        <w:t>BoxLayout</w:t>
+      </w:r>
+      <w:proofErr w:type="spellEnd"/>
     </w:p>
     <w:p>
       <w:pPr>
         <w:pStyle w:val="aff6"/>
       </w:pPr>
       <w:r>
-        <w:t>from kivy.uix.textinput import TextInput</w:t>
-      </w:r>
+        <w:t xml:space="preserve">from </w:t>
+      </w:r>
+      <w:proofErr w:type="spellStart"/>
+      <w:proofErr w:type="gramStart"/>
+      <w:r>
+        <w:t>kivy.uix.textinput</w:t>
+      </w:r>
+      <w:proofErr w:type="spellEnd"/>
+      <w:proofErr w:type="gramEnd"/>
+      <w:r>
+        <w:t xml:space="preserve"> import </w:t>
+      </w:r>
+      <w:proofErr w:type="spellStart"/>
+      <w:r>
+        <w:t>TextInput</w:t>
+      </w:r>
+      <w:proofErr w:type="spellEnd"/>
     </w:p>
     <w:p>
       <w:pPr>
         <w:pStyle w:val="aff6"/>
       </w:pPr>
       <w:r>
-        <w:t>from kivy.uix.button import Button</w:t>
+        <w:t xml:space="preserve">from </w:t>
+      </w:r>
+      <w:proofErr w:type="spellStart"/>
+      <w:proofErr w:type="gramStart"/>
+      <w:r>
+        <w:t>kivy.uix.button</w:t>
+      </w:r>
+      <w:proofErr w:type="spellEnd"/>
+      <w:proofErr w:type="gramEnd"/>
+      <w:r>
+        <w:t xml:space="preserve"> import Button</w:t>
       </w:r>
     </w:p>
     <w:p>
@@ -7357,7 +11765,17 @@
         <w:pStyle w:val="aff6"/>
       </w:pPr>
       <w:r>
-        <w:t>from kivy.uix.switch import Switch</w:t>
+        <w:t xml:space="preserve">from </w:t>
+      </w:r>
+      <w:proofErr w:type="spellStart"/>
+      <w:proofErr w:type="gramStart"/>
+      <w:r>
+        <w:t>kivy.uix.switch</w:t>
+      </w:r>
+      <w:proofErr w:type="spellEnd"/>
+      <w:proofErr w:type="gramEnd"/>
+      <w:r>
+        <w:t xml:space="preserve"> import Switch</w:t>
       </w:r>
     </w:p>
     <w:p>
@@ -7365,7 +11783,17 @@
         <w:pStyle w:val="aff6"/>
       </w:pPr>
       <w:r>
-        <w:t>from kivy.uix.widget import Widget</w:t>
+        <w:t xml:space="preserve">from </w:t>
+      </w:r>
+      <w:proofErr w:type="spellStart"/>
+      <w:proofErr w:type="gramStart"/>
+      <w:r>
+        <w:t>kivy.uix.widget</w:t>
+      </w:r>
+      <w:proofErr w:type="spellEnd"/>
+      <w:proofErr w:type="gramEnd"/>
+      <w:r>
+        <w:t xml:space="preserve"> import Widget</w:t>
       </w:r>
     </w:p>
     <w:p>
@@ -7373,7 +11801,17 @@
         <w:pStyle w:val="aff6"/>
       </w:pPr>
       <w:r>
-        <w:t>from kivy.uix.image import Image</w:t>
+        <w:t xml:space="preserve">from </w:t>
+      </w:r>
+      <w:proofErr w:type="spellStart"/>
+      <w:proofErr w:type="gramStart"/>
+      <w:r>
+        <w:t>kivy.uix.image</w:t>
+      </w:r>
+      <w:proofErr w:type="spellEnd"/>
+      <w:proofErr w:type="gramEnd"/>
+      <w:r>
+        <w:t xml:space="preserve"> import Image</w:t>
       </w:r>
     </w:p>
     <w:p>
@@ -7381,7 +11819,17 @@
         <w:pStyle w:val="aff6"/>
       </w:pPr>
       <w:r>
-        <w:t>from kivy.uix.label import Label</w:t>
+        <w:t xml:space="preserve">from </w:t>
+      </w:r>
+      <w:proofErr w:type="spellStart"/>
+      <w:proofErr w:type="gramStart"/>
+      <w:r>
+        <w:t>kivy.uix.label</w:t>
+      </w:r>
+      <w:proofErr w:type="spellEnd"/>
+      <w:proofErr w:type="gramEnd"/>
+      <w:r>
+        <w:t xml:space="preserve"> import Label</w:t>
       </w:r>
     </w:p>
     <w:p>
@@ -7394,8 +11842,21 @@
         <w:pStyle w:val="aff6"/>
       </w:pPr>
       <w:r>
-        <w:t>from GoogleImages import GoogleImages</w:t>
-      </w:r>
+        <w:t xml:space="preserve">from </w:t>
+      </w:r>
+      <w:proofErr w:type="spellStart"/>
+      <w:r>
+        <w:t>GoogleImages</w:t>
+      </w:r>
+      <w:proofErr w:type="spellEnd"/>
+      <w:r>
+        <w:t xml:space="preserve"> import </w:t>
+      </w:r>
+      <w:proofErr w:type="spellStart"/>
+      <w:r>
+        <w:t>GoogleImages</w:t>
+      </w:r>
+      <w:proofErr w:type="spellEnd"/>
     </w:p>
     <w:p>
       <w:pPr>
@@ -7410,8 +11871,21 @@
         <w:pStyle w:val="aff6"/>
       </w:pPr>
       <w:r>
-        <w:t>from TextNN import TextNN</w:t>
-      </w:r>
+        <w:t xml:space="preserve">from </w:t>
+      </w:r>
+      <w:proofErr w:type="spellStart"/>
+      <w:r>
+        <w:t>TextNN</w:t>
+      </w:r>
+      <w:proofErr w:type="spellEnd"/>
+      <w:r>
+        <w:t xml:space="preserve"> import </w:t>
+      </w:r>
+      <w:proofErr w:type="spellStart"/>
+      <w:r>
+        <w:t>TextNN</w:t>
+      </w:r>
+      <w:proofErr w:type="spellEnd"/>
     </w:p>
     <w:p>
       <w:pPr>
@@ -7426,8 +11900,13 @@
         <w:pStyle w:val="aff6"/>
       </w:pPr>
       <w:r>
-        <w:t>from Image import Image as ImageUser</w:t>
-      </w:r>
+        <w:t xml:space="preserve">from Image import Image as </w:t>
+      </w:r>
+      <w:proofErr w:type="spellStart"/>
+      <w:r>
+        <w:t>ImageUser</w:t>
+      </w:r>
+      <w:proofErr w:type="spellEnd"/>
     </w:p>
     <w:p>
       <w:pPr>
@@ -7439,7 +11918,20 @@
         <w:pStyle w:val="aff6"/>
       </w:pPr>
       <w:r>
-        <w:t>class MyApp(App):</w:t>
+        <w:t xml:space="preserve">class </w:t>
+      </w:r>
+      <w:proofErr w:type="spellStart"/>
+      <w:proofErr w:type="gramStart"/>
+      <w:r>
+        <w:t>MyApp</w:t>
+      </w:r>
+      <w:proofErr w:type="spellEnd"/>
+      <w:r>
+        <w:t>(</w:t>
+      </w:r>
+      <w:proofErr w:type="gramEnd"/>
+      <w:r>
+        <w:t>App):</w:t>
       </w:r>
     </w:p>
     <w:p>
@@ -7447,7 +11939,49 @@
         <w:pStyle w:val="aff6"/>
       </w:pPr>
       <w:r>
-        <w:t xml:space="preserve">    textInput = TextInput(size_hint=(1, .18), halign='center', font_size=16)</w:t>
+        <w:t xml:space="preserve">    </w:t>
+      </w:r>
+      <w:proofErr w:type="spellStart"/>
+      <w:r>
+        <w:t>textInput</w:t>
+      </w:r>
+      <w:proofErr w:type="spellEnd"/>
+      <w:r>
+        <w:t xml:space="preserve"> = </w:t>
+      </w:r>
+      <w:proofErr w:type="spellStart"/>
+      <w:proofErr w:type="gramStart"/>
+      <w:r>
+        <w:t>TextInput</w:t>
+      </w:r>
+      <w:proofErr w:type="spellEnd"/>
+      <w:r>
+        <w:t>(</w:t>
+      </w:r>
+      <w:proofErr w:type="spellStart"/>
+      <w:proofErr w:type="gramEnd"/>
+      <w:r>
+        <w:t>size_hint</w:t>
+      </w:r>
+      <w:proofErr w:type="spellEnd"/>
+      <w:r>
+        <w:t xml:space="preserve">=(1, .18), </w:t>
+      </w:r>
+      <w:proofErr w:type="spellStart"/>
+      <w:r>
+        <w:t>halign</w:t>
+      </w:r>
+      <w:proofErr w:type="spellEnd"/>
+      <w:r>
+        <w:t xml:space="preserve">='center', </w:t>
+      </w:r>
+      <w:proofErr w:type="spellStart"/>
+      <w:r>
+        <w:t>font_size</w:t>
+      </w:r>
+      <w:proofErr w:type="spellEnd"/>
+      <w:r>
+        <w:t>=16)</w:t>
       </w:r>
     </w:p>
     <w:p>
@@ -7455,7 +11989,20 @@
         <w:pStyle w:val="aff6"/>
       </w:pPr>
       <w:r>
-        <w:t xml:space="preserve">    switch = Switch(size_hint=(.3, .3), active=True)</w:t>
+        <w:t xml:space="preserve">    switch = </w:t>
+      </w:r>
+      <w:proofErr w:type="gramStart"/>
+      <w:r>
+        <w:t>Switch(</w:t>
+      </w:r>
+      <w:proofErr w:type="spellStart"/>
+      <w:proofErr w:type="gramEnd"/>
+      <w:r>
+        <w:t>size_hint</w:t>
+      </w:r>
+      <w:proofErr w:type="spellEnd"/>
+      <w:r>
+        <w:t>=(.3, .3), active=True)</w:t>
       </w:r>
     </w:p>
     <w:p>
@@ -7463,7 +12010,28 @@
         <w:pStyle w:val="aff6"/>
       </w:pPr>
       <w:r>
-        <w:t xml:space="preserve">    switchText = Switch(size_hint=(.1, .1), active=True)</w:t>
+        <w:t xml:space="preserve">    </w:t>
+      </w:r>
+      <w:proofErr w:type="spellStart"/>
+      <w:r>
+        <w:t>switchText</w:t>
+      </w:r>
+      <w:proofErr w:type="spellEnd"/>
+      <w:r>
+        <w:t xml:space="preserve"> = </w:t>
+      </w:r>
+      <w:proofErr w:type="gramStart"/>
+      <w:r>
+        <w:t>Switch(</w:t>
+      </w:r>
+      <w:proofErr w:type="spellStart"/>
+      <w:proofErr w:type="gramEnd"/>
+      <w:r>
+        <w:t>size_hint</w:t>
+      </w:r>
+      <w:proofErr w:type="spellEnd"/>
+      <w:r>
+        <w:t>=(.1, .1), active=True)</w:t>
       </w:r>
     </w:p>
     <w:p>
@@ -7471,7 +12039,15 @@
         <w:pStyle w:val="aff6"/>
       </w:pPr>
       <w:r>
-        <w:t xml:space="preserve">    img = Image(source="1.jpg")</w:t>
+        <w:t xml:space="preserve">    </w:t>
+      </w:r>
+      <w:proofErr w:type="spellStart"/>
+      <w:r>
+        <w:t>img</w:t>
+      </w:r>
+      <w:proofErr w:type="spellEnd"/>
+      <w:r>
+        <w:t xml:space="preserve"> = Image(source="1.jpg")</w:t>
       </w:r>
     </w:p>
     <w:p>
@@ -7479,7 +12055,31 @@
         <w:pStyle w:val="aff6"/>
       </w:pPr>
       <w:r>
-        <w:t xml:space="preserve">    buttonSearch = Button(text='Start', size_hint=(.3, .3))</w:t>
+        <w:t xml:space="preserve">    </w:t>
+      </w:r>
+      <w:proofErr w:type="spellStart"/>
+      <w:r>
+        <w:t>buttonSearch</w:t>
+      </w:r>
+      <w:proofErr w:type="spellEnd"/>
+      <w:r>
+        <w:t xml:space="preserve"> = </w:t>
+      </w:r>
+      <w:proofErr w:type="gramStart"/>
+      <w:r>
+        <w:t>Button(</w:t>
+      </w:r>
+      <w:proofErr w:type="gramEnd"/>
+      <w:r>
+        <w:t xml:space="preserve">text='Start', </w:t>
+      </w:r>
+      <w:proofErr w:type="spellStart"/>
+      <w:r>
+        <w:t>size_hint</w:t>
+      </w:r>
+      <w:proofErr w:type="spellEnd"/>
+      <w:r>
+        <w:t>=(.3, .3))</w:t>
       </w:r>
     </w:p>
     <w:p>
@@ -7487,7 +12087,15 @@
         <w:pStyle w:val="aff6"/>
       </w:pPr>
       <w:r>
-        <w:t xml:space="preserve">    switchValue = True</w:t>
+        <w:t xml:space="preserve">    </w:t>
+      </w:r>
+      <w:proofErr w:type="spellStart"/>
+      <w:r>
+        <w:t>switchValue</w:t>
+      </w:r>
+      <w:proofErr w:type="spellEnd"/>
+      <w:r>
+        <w:t xml:space="preserve"> = True</w:t>
       </w:r>
     </w:p>
     <w:p>
@@ -7515,9 +12123,9 @@
       </w:r>
     </w:p>
     <w:sectPr>
-      <w:footerReference w:type="default" r:id="rId14"/>
-      <w:headerReference w:type="first" r:id="rId15"/>
-      <w:footerReference w:type="first" r:id="rId16"/>
+      <w:footerReference w:type="default" r:id="rId30"/>
+      <w:headerReference w:type="first" r:id="rId31"/>
+      <w:footerReference w:type="first" r:id="rId32"/>
       <w:type w:val="continuous"/>
       <w:pgSz w:w="11906" w:h="16838"/>
       <w:pgMar w:top="1134" w:right="850" w:bottom="1134" w:left="1701" w:header="708" w:footer="708" w:gutter="0"/>
@@ -8121,11 +12729,19 @@
                                 <w:sz w:val="18"/>
                               </w:rPr>
                             </w:pPr>
+                            <w:proofErr w:type="spellStart"/>
                             <w:r>
                               <w:rPr>
                                 <w:sz w:val="18"/>
                               </w:rPr>
-                              <w:t>Изм.</w:t>
+                              <w:t>Изм</w:t>
+                            </w:r>
+                            <w:proofErr w:type="spellEnd"/>
+                            <w:r>
+                              <w:rPr>
+                                <w:sz w:val="18"/>
+                              </w:rPr>
+                              <w:t>.</w:t>
                             </w:r>
                           </w:p>
                         </w:txbxContent>
@@ -8257,7 +12873,21 @@
                               <w:rPr>
                                 <w:sz w:val="18"/>
                               </w:rPr>
-                              <w:t>№ докум.</w:t>
+                              <w:t xml:space="preserve">№ </w:t>
+                            </w:r>
+                            <w:proofErr w:type="spellStart"/>
+                            <w:r>
+                              <w:rPr>
+                                <w:sz w:val="18"/>
+                              </w:rPr>
+                              <w:t>докум</w:t>
+                            </w:r>
+                            <w:proofErr w:type="spellEnd"/>
+                            <w:r>
+                              <w:rPr>
+                                <w:sz w:val="18"/>
+                              </w:rPr>
+                              <w:t>.</w:t>
                             </w:r>
                           </w:p>
                         </w:txbxContent>
@@ -8319,12 +12949,14 @@
                                 <w:sz w:val="18"/>
                               </w:rPr>
                             </w:pPr>
+                            <w:proofErr w:type="spellStart"/>
                             <w:r>
                               <w:rPr>
                                 <w:sz w:val="18"/>
                               </w:rPr>
                               <w:t>Подпись</w:t>
                             </w:r>
+                            <w:proofErr w:type="spellEnd"/>
                           </w:p>
                         </w:txbxContent>
                       </wps:txbx>
@@ -8549,7 +13181,14 @@
                                 <w:noProof/>
                                 <w:sz w:val="24"/>
                               </w:rPr>
-                              <w:t>13</w:t>
+                              <w:t>1</w:t>
+                            </w:r>
+                            <w:r>
+                              <w:rPr>
+                                <w:noProof/>
+                                <w:sz w:val="24"/>
+                              </w:rPr>
+                              <w:t>3</w:t>
                             </w:r>
                             <w:r>
                               <w:rPr>
@@ -8625,7 +13264,17 @@
                                 <w:highlight w:val="yellow"/>
                                 <w:lang w:val="ru-RU"/>
                               </w:rPr>
-                              <w:t>09.03.04</w:t>
+                              <w:t>09.03.</w:t>
+                            </w:r>
+                            <w:proofErr w:type="gramStart"/>
+                            <w:r>
+                              <w:rPr>
+                                <w:rFonts w:ascii="Arial" w:hAnsi="Arial" w:cs="Arial"/>
+                                <w:sz w:val="40"/>
+                                <w:highlight w:val="yellow"/>
+                                <w:lang w:val="ru-RU"/>
+                              </w:rPr>
+                              <w:t>04</w:t>
                             </w:r>
                             <w:r>
                               <w:rPr>
@@ -8644,6 +13293,7 @@
                               </w:rPr>
                               <w:t>ХХ</w:t>
                             </w:r>
+                            <w:proofErr w:type="gramEnd"/>
                             <w:r>
                               <w:rPr>
                                 <w:rFonts w:ascii="Arial" w:hAnsi="Arial" w:cs="Arial"/>
@@ -8696,11 +13346,19 @@
                           <w:sz w:val="18"/>
                         </w:rPr>
                       </w:pPr>
+                      <w:proofErr w:type="spellStart"/>
                       <w:r>
                         <w:rPr>
                           <w:sz w:val="18"/>
                         </w:rPr>
-                        <w:t>Изм.</w:t>
+                        <w:t>Изм</w:t>
+                      </w:r>
+                      <w:proofErr w:type="spellEnd"/>
+                      <w:r>
+                        <w:rPr>
+                          <w:sz w:val="18"/>
+                        </w:rPr>
+                        <w:t>.</w:t>
                       </w:r>
                     </w:p>
                   </w:txbxContent>
@@ -8742,7 +13400,21 @@
                         <w:rPr>
                           <w:sz w:val="18"/>
                         </w:rPr>
-                        <w:t>№ докум.</w:t>
+                        <w:t xml:space="preserve">№ </w:t>
+                      </w:r>
+                      <w:proofErr w:type="spellStart"/>
+                      <w:r>
+                        <w:rPr>
+                          <w:sz w:val="18"/>
+                        </w:rPr>
+                        <w:t>докум</w:t>
+                      </w:r>
+                      <w:proofErr w:type="spellEnd"/>
+                      <w:r>
+                        <w:rPr>
+                          <w:sz w:val="18"/>
+                        </w:rPr>
+                        <w:t>.</w:t>
                       </w:r>
                     </w:p>
                   </w:txbxContent>
@@ -8759,12 +13431,14 @@
                           <w:sz w:val="18"/>
                         </w:rPr>
                       </w:pPr>
+                      <w:proofErr w:type="spellStart"/>
                       <w:r>
                         <w:rPr>
                           <w:sz w:val="18"/>
                         </w:rPr>
                         <w:t>Подпись</w:t>
                       </w:r>
+                      <w:proofErr w:type="spellEnd"/>
                     </w:p>
                   </w:txbxContent>
                 </v:textbox>
@@ -8854,7 +13528,14 @@
                           <w:noProof/>
                           <w:sz w:val="24"/>
                         </w:rPr>
-                        <w:t>13</w:t>
+                        <w:t>1</w:t>
+                      </w:r>
+                      <w:r>
+                        <w:rPr>
+                          <w:noProof/>
+                          <w:sz w:val="24"/>
+                        </w:rPr>
+                        <w:t>3</w:t>
                       </w:r>
                       <w:r>
                         <w:rPr>
@@ -8885,7 +13566,17 @@
                           <w:highlight w:val="yellow"/>
                           <w:lang w:val="ru-RU"/>
                         </w:rPr>
-                        <w:t>09.03.04</w:t>
+                        <w:t>09.03.</w:t>
+                      </w:r>
+                      <w:proofErr w:type="gramStart"/>
+                      <w:r>
+                        <w:rPr>
+                          <w:rFonts w:ascii="Arial" w:hAnsi="Arial" w:cs="Arial"/>
+                          <w:sz w:val="40"/>
+                          <w:highlight w:val="yellow"/>
+                          <w:lang w:val="ru-RU"/>
+                        </w:rPr>
+                        <w:t>04</w:t>
                       </w:r>
                       <w:r>
                         <w:rPr>
@@ -8904,6 +13595,7 @@
                         </w:rPr>
                         <w:t>ХХ</w:t>
                       </w:r>
+                      <w:proofErr w:type="gramEnd"/>
                       <w:r>
                         <w:rPr>
                           <w:rFonts w:ascii="Arial" w:hAnsi="Arial" w:cs="Arial"/>
@@ -9482,11 +14174,19 @@
                                 <w:sz w:val="18"/>
                               </w:rPr>
                             </w:pPr>
+                            <w:proofErr w:type="spellStart"/>
                             <w:r>
                               <w:rPr>
                                 <w:sz w:val="18"/>
                               </w:rPr>
-                              <w:t>Изм.</w:t>
+                              <w:t>Изм</w:t>
+                            </w:r>
+                            <w:proofErr w:type="spellEnd"/>
+                            <w:r>
+                              <w:rPr>
+                                <w:sz w:val="18"/>
+                              </w:rPr>
+                              <w:t>.</w:t>
                             </w:r>
                           </w:p>
                         </w:txbxContent>
@@ -9618,7 +14318,21 @@
                               <w:rPr>
                                 <w:sz w:val="18"/>
                               </w:rPr>
-                              <w:t>№ докум.</w:t>
+                              <w:t xml:space="preserve">№ </w:t>
+                            </w:r>
+                            <w:proofErr w:type="spellStart"/>
+                            <w:r>
+                              <w:rPr>
+                                <w:sz w:val="18"/>
+                              </w:rPr>
+                              <w:t>докум</w:t>
+                            </w:r>
+                            <w:proofErr w:type="spellEnd"/>
+                            <w:r>
+                              <w:rPr>
+                                <w:sz w:val="18"/>
+                              </w:rPr>
+                              <w:t>.</w:t>
                             </w:r>
                           </w:p>
                         </w:txbxContent>
@@ -9680,12 +14394,14 @@
                                 <w:sz w:val="18"/>
                               </w:rPr>
                             </w:pPr>
+                            <w:proofErr w:type="spellStart"/>
                             <w:r>
                               <w:rPr>
                                 <w:sz w:val="18"/>
                               </w:rPr>
                               <w:t>Подпись</w:t>
                             </w:r>
+                            <w:proofErr w:type="spellEnd"/>
                           </w:p>
                         </w:txbxContent>
                       </wps:txbx>
@@ -9955,7 +14671,17 @@
                                 <w:highlight w:val="yellow"/>
                                 <w:lang w:val="ru-RU"/>
                               </w:rPr>
-                              <w:t>09.03.04</w:t>
+                              <w:t>09.03.</w:t>
+                            </w:r>
+                            <w:proofErr w:type="gramStart"/>
+                            <w:r>
+                              <w:rPr>
+                                <w:rFonts w:ascii="Arial" w:hAnsi="Arial" w:cs="Arial"/>
+                                <w:sz w:val="40"/>
+                                <w:highlight w:val="yellow"/>
+                                <w:lang w:val="ru-RU"/>
+                              </w:rPr>
+                              <w:t>04</w:t>
                             </w:r>
                             <w:r>
                               <w:rPr>
@@ -9975,6 +14701,7 @@
                               </w:rPr>
                               <w:t>XX</w:t>
                             </w:r>
+                            <w:proofErr w:type="gramEnd"/>
                             <w:r>
                               <w:rPr>
                                 <w:rFonts w:ascii="Arial" w:hAnsi="Arial" w:cs="Arial"/>
@@ -10279,7 +15006,21 @@
                                 <w:rPr>
                                   <w:sz w:val="18"/>
                                 </w:rPr>
-                                <w:t xml:space="preserve"> Разраб.</w:t>
+                                <w:t xml:space="preserve"> </w:t>
+                              </w:r>
+                              <w:proofErr w:type="spellStart"/>
+                              <w:r>
+                                <w:rPr>
+                                  <w:sz w:val="18"/>
+                                </w:rPr>
+                                <w:t>Разраб</w:t>
+                              </w:r>
+                              <w:proofErr w:type="spellEnd"/>
+                              <w:r>
+                                <w:rPr>
+                                  <w:sz w:val="18"/>
+                                </w:rPr>
+                                <w:t>.</w:t>
                               </w:r>
                             </w:p>
                           </w:txbxContent>
@@ -10427,7 +15168,21 @@
                                 <w:rPr>
                                   <w:sz w:val="18"/>
                                 </w:rPr>
-                                <w:t xml:space="preserve"> Провер.</w:t>
+                                <w:t xml:space="preserve"> </w:t>
+                              </w:r>
+                              <w:proofErr w:type="spellStart"/>
+                              <w:r>
+                                <w:rPr>
+                                  <w:sz w:val="18"/>
+                                </w:rPr>
+                                <w:t>Провер</w:t>
+                              </w:r>
+                              <w:proofErr w:type="spellEnd"/>
+                              <w:r>
+                                <w:rPr>
+                                  <w:sz w:val="18"/>
+                                </w:rPr>
+                                <w:t>.</w:t>
                               </w:r>
                             </w:p>
                           </w:txbxContent>
@@ -10490,13 +15245,23 @@
                                   <w:lang w:val="ru-RU"/>
                                 </w:rPr>
                               </w:pPr>
+                              <w:proofErr w:type="spellStart"/>
                               <w:r>
                                 <w:rPr>
                                   <w:sz w:val="16"/>
                                   <w:szCs w:val="22"/>
                                   <w:lang w:val="ru-RU"/>
                                 </w:rPr>
-                                <w:t>Кобак В.Г.</w:t>
+                                <w:t>Кобак</w:t>
+                              </w:r>
+                              <w:proofErr w:type="spellEnd"/>
+                              <w:r>
+                                <w:rPr>
+                                  <w:sz w:val="16"/>
+                                  <w:szCs w:val="22"/>
+                                  <w:lang w:val="ru-RU"/>
+                                </w:rPr>
+                                <w:t xml:space="preserve"> В.Г.</w:t>
                               </w:r>
                             </w:p>
                           </w:txbxContent>
@@ -10639,12 +15404,21 @@
                                   <w:lang w:val="ru-RU"/>
                                 </w:rPr>
                               </w:pPr>
+                              <w:proofErr w:type="spellStart"/>
                               <w:r>
                                 <w:rPr>
                                   <w:sz w:val="16"/>
                                   <w:lang w:val="ru-RU"/>
                                 </w:rPr>
-                                <w:t>Ляхницкая О.В.</w:t>
+                                <w:t>Ляхницкая</w:t>
+                              </w:r>
+                              <w:proofErr w:type="spellEnd"/>
+                              <w:r>
+                                <w:rPr>
+                                  <w:sz w:val="16"/>
+                                  <w:lang w:val="ru-RU"/>
+                                </w:rPr>
+                                <w:t xml:space="preserve"> О.В.</w:t>
                               </w:r>
                             </w:p>
                           </w:txbxContent>
@@ -11106,11 +15880,19 @@
                                 <w:sz w:val="18"/>
                               </w:rPr>
                             </w:pPr>
+                            <w:proofErr w:type="spellStart"/>
                             <w:r>
                               <w:rPr>
                                 <w:sz w:val="18"/>
                               </w:rPr>
-                              <w:t>Лит.</w:t>
+                              <w:t>Лит</w:t>
+                            </w:r>
+                            <w:proofErr w:type="spellEnd"/>
+                            <w:r>
+                              <w:rPr>
+                                <w:sz w:val="18"/>
+                              </w:rPr>
+                              <w:t>.</w:t>
                             </w:r>
                           </w:p>
                         </w:txbxContent>
@@ -11469,11 +16251,19 @@
                           <w:sz w:val="18"/>
                         </w:rPr>
                       </w:pPr>
+                      <w:proofErr w:type="spellStart"/>
                       <w:r>
                         <w:rPr>
                           <w:sz w:val="18"/>
                         </w:rPr>
-                        <w:t>Изм.</w:t>
+                        <w:t>Изм</w:t>
+                      </w:r>
+                      <w:proofErr w:type="spellEnd"/>
+                      <w:r>
+                        <w:rPr>
+                          <w:sz w:val="18"/>
+                        </w:rPr>
+                        <w:t>.</w:t>
                       </w:r>
                     </w:p>
                   </w:txbxContent>
@@ -11515,7 +16305,21 @@
                         <w:rPr>
                           <w:sz w:val="18"/>
                         </w:rPr>
-                        <w:t>№ докум.</w:t>
+                        <w:t xml:space="preserve">№ </w:t>
+                      </w:r>
+                      <w:proofErr w:type="spellStart"/>
+                      <w:r>
+                        <w:rPr>
+                          <w:sz w:val="18"/>
+                        </w:rPr>
+                        <w:t>докум</w:t>
+                      </w:r>
+                      <w:proofErr w:type="spellEnd"/>
+                      <w:r>
+                        <w:rPr>
+                          <w:sz w:val="18"/>
+                        </w:rPr>
+                        <w:t>.</w:t>
                       </w:r>
                     </w:p>
                   </w:txbxContent>
@@ -11532,12 +16336,14 @@
                           <w:sz w:val="18"/>
                         </w:rPr>
                       </w:pPr>
+                      <w:proofErr w:type="spellStart"/>
                       <w:r>
                         <w:rPr>
                           <w:sz w:val="18"/>
                         </w:rPr>
                         <w:t>Подпись</w:t>
                       </w:r>
+                      <w:proofErr w:type="spellEnd"/>
                     </w:p>
                   </w:txbxContent>
                 </v:textbox>
@@ -11627,7 +16433,17 @@
                           <w:highlight w:val="yellow"/>
                           <w:lang w:val="ru-RU"/>
                         </w:rPr>
-                        <w:t>09.03.04</w:t>
+                        <w:t>09.03.</w:t>
+                      </w:r>
+                      <w:proofErr w:type="gramStart"/>
+                      <w:r>
+                        <w:rPr>
+                          <w:rFonts w:ascii="Arial" w:hAnsi="Arial" w:cs="Arial"/>
+                          <w:sz w:val="40"/>
+                          <w:highlight w:val="yellow"/>
+                          <w:lang w:val="ru-RU"/>
+                        </w:rPr>
+                        <w:t>04</w:t>
                       </w:r>
                       <w:r>
                         <w:rPr>
@@ -11647,6 +16463,7 @@
                         </w:rPr>
                         <w:t>XX</w:t>
                       </w:r>
+                      <w:proofErr w:type="gramEnd"/>
                       <w:r>
                         <w:rPr>
                           <w:rFonts w:ascii="Arial" w:hAnsi="Arial" w:cs="Arial"/>
@@ -11689,7 +16506,21 @@
                           <w:rPr>
                             <w:sz w:val="18"/>
                           </w:rPr>
-                          <w:t xml:space="preserve"> Разраб.</w:t>
+                          <w:t xml:space="preserve"> </w:t>
+                        </w:r>
+                        <w:proofErr w:type="spellStart"/>
+                        <w:r>
+                          <w:rPr>
+                            <w:sz w:val="18"/>
+                          </w:rPr>
+                          <w:t>Разраб</w:t>
+                        </w:r>
+                        <w:proofErr w:type="spellEnd"/>
+                        <w:r>
+                          <w:rPr>
+                            <w:sz w:val="18"/>
+                          </w:rPr>
+                          <w:t>.</w:t>
                         </w:r>
                       </w:p>
                     </w:txbxContent>
@@ -11735,7 +16566,21 @@
                           <w:rPr>
                             <w:sz w:val="18"/>
                           </w:rPr>
-                          <w:t xml:space="preserve"> Провер.</w:t>
+                          <w:t xml:space="preserve"> </w:t>
+                        </w:r>
+                        <w:proofErr w:type="spellStart"/>
+                        <w:r>
+                          <w:rPr>
+                            <w:sz w:val="18"/>
+                          </w:rPr>
+                          <w:t>Провер</w:t>
+                        </w:r>
+                        <w:proofErr w:type="spellEnd"/>
+                        <w:r>
+                          <w:rPr>
+                            <w:sz w:val="18"/>
+                          </w:rPr>
+                          <w:t>.</w:t>
                         </w:r>
                       </w:p>
                     </w:txbxContent>
@@ -11753,13 +16598,23 @@
                             <w:lang w:val="ru-RU"/>
                           </w:rPr>
                         </w:pPr>
+                        <w:proofErr w:type="spellStart"/>
                         <w:r>
                           <w:rPr>
                             <w:sz w:val="16"/>
                             <w:szCs w:val="22"/>
                             <w:lang w:val="ru-RU"/>
                           </w:rPr>
-                          <w:t>Кобак В.Г.</w:t>
+                          <w:t>Кобак</w:t>
+                        </w:r>
+                        <w:proofErr w:type="spellEnd"/>
+                        <w:r>
+                          <w:rPr>
+                            <w:sz w:val="16"/>
+                            <w:szCs w:val="22"/>
+                            <w:lang w:val="ru-RU"/>
+                          </w:rPr>
+                          <w:t xml:space="preserve"> В.Г.</w:t>
                         </w:r>
                       </w:p>
                     </w:txbxContent>
@@ -11800,12 +16655,21 @@
                             <w:lang w:val="ru-RU"/>
                           </w:rPr>
                         </w:pPr>
+                        <w:proofErr w:type="spellStart"/>
                         <w:r>
                           <w:rPr>
                             <w:sz w:val="16"/>
                             <w:lang w:val="ru-RU"/>
                           </w:rPr>
-                          <w:t>Ляхницкая О.В.</w:t>
+                          <w:t>Ляхницкая</w:t>
+                        </w:r>
+                        <w:proofErr w:type="spellEnd"/>
+                        <w:r>
+                          <w:rPr>
+                            <w:sz w:val="16"/>
+                            <w:lang w:val="ru-RU"/>
+                          </w:rPr>
+                          <w:t xml:space="preserve"> О.В.</w:t>
                         </w:r>
                       </w:p>
                     </w:txbxContent>
@@ -11911,11 +16775,19 @@
                           <w:sz w:val="18"/>
                         </w:rPr>
                       </w:pPr>
+                      <w:proofErr w:type="spellStart"/>
                       <w:r>
                         <w:rPr>
                           <w:sz w:val="18"/>
                         </w:rPr>
-                        <w:t>Лит.</w:t>
+                        <w:t>Лит</w:t>
+                      </w:r>
+                      <w:proofErr w:type="spellEnd"/>
+                      <w:r>
+                        <w:rPr>
+                          <w:sz w:val="18"/>
+                        </w:rPr>
+                        <w:t>.</w:t>
                       </w:r>
                     </w:p>
                   </w:txbxContent>
@@ -14554,6 +19426,119 @@
     </w:lvl>
   </w:abstractNum>
   <w:abstractNum w:abstractNumId="25" w15:restartNumberingAfterBreak="0">
+    <w:nsid w:val="419D6D81"/>
+    <w:multiLevelType w:val="multilevel"/>
+    <w:tmpl w:val="4250798C"/>
+    <w:lvl w:ilvl="0">
+      <w:start w:val="3"/>
+      <w:numFmt w:val="decimal"/>
+      <w:lvlText w:val="%1"/>
+      <w:lvlJc w:val="left"/>
+      <w:pPr>
+        <w:ind w:left="600" w:hanging="600"/>
+      </w:pPr>
+      <w:rPr>
+        <w:rFonts w:hint="default"/>
+      </w:rPr>
+    </w:lvl>
+    <w:lvl w:ilvl="1">
+      <w:start w:val="2"/>
+      <w:numFmt w:val="decimal"/>
+      <w:lvlText w:val="%1.%2"/>
+      <w:lvlJc w:val="left"/>
+      <w:pPr>
+        <w:ind w:left="954" w:hanging="600"/>
+      </w:pPr>
+      <w:rPr>
+        <w:rFonts w:hint="default"/>
+      </w:rPr>
+    </w:lvl>
+    <w:lvl w:ilvl="2">
+      <w:start w:val="1"/>
+      <w:numFmt w:val="decimal"/>
+      <w:lvlText w:val="%1.%2.%3"/>
+      <w:lvlJc w:val="left"/>
+      <w:pPr>
+        <w:ind w:left="1428" w:hanging="720"/>
+      </w:pPr>
+      <w:rPr>
+        <w:rFonts w:hint="default"/>
+      </w:rPr>
+    </w:lvl>
+    <w:lvl w:ilvl="3">
+      <w:start w:val="1"/>
+      <w:numFmt w:val="decimal"/>
+      <w:lvlText w:val="%1.%2.%3.%4"/>
+      <w:lvlJc w:val="left"/>
+      <w:pPr>
+        <w:ind w:left="2142" w:hanging="1080"/>
+      </w:pPr>
+      <w:rPr>
+        <w:rFonts w:hint="default"/>
+      </w:rPr>
+    </w:lvl>
+    <w:lvl w:ilvl="4">
+      <w:start w:val="1"/>
+      <w:numFmt w:val="decimal"/>
+      <w:lvlText w:val="%1.%2.%3.%4.%5"/>
+      <w:lvlJc w:val="left"/>
+      <w:pPr>
+        <w:ind w:left="2496" w:hanging="1080"/>
+      </w:pPr>
+      <w:rPr>
+        <w:rFonts w:hint="default"/>
+      </w:rPr>
+    </w:lvl>
+    <w:lvl w:ilvl="5">
+      <w:start w:val="1"/>
+      <w:numFmt w:val="decimal"/>
+      <w:lvlText w:val="%1.%2.%3.%4.%5.%6"/>
+      <w:lvlJc w:val="left"/>
+      <w:pPr>
+        <w:ind w:left="3210" w:hanging="1440"/>
+      </w:pPr>
+      <w:rPr>
+        <w:rFonts w:hint="default"/>
+      </w:rPr>
+    </w:lvl>
+    <w:lvl w:ilvl="6">
+      <w:start w:val="1"/>
+      <w:numFmt w:val="decimal"/>
+      <w:lvlText w:val="%1.%2.%3.%4.%5.%6.%7"/>
+      <w:lvlJc w:val="left"/>
+      <w:pPr>
+        <w:ind w:left="3564" w:hanging="1440"/>
+      </w:pPr>
+      <w:rPr>
+        <w:rFonts w:hint="default"/>
+      </w:rPr>
+    </w:lvl>
+    <w:lvl w:ilvl="7">
+      <w:start w:val="1"/>
+      <w:numFmt w:val="decimal"/>
+      <w:lvlText w:val="%1.%2.%3.%4.%5.%6.%7.%8"/>
+      <w:lvlJc w:val="left"/>
+      <w:pPr>
+        <w:ind w:left="4278" w:hanging="1800"/>
+      </w:pPr>
+      <w:rPr>
+        <w:rFonts w:hint="default"/>
+      </w:rPr>
+    </w:lvl>
+    <w:lvl w:ilvl="8">
+      <w:start w:val="1"/>
+      <w:numFmt w:val="decimal"/>
+      <w:lvlText w:val="%1.%2.%3.%4.%5.%6.%7.%8.%9"/>
+      <w:lvlJc w:val="left"/>
+      <w:pPr>
+        <w:ind w:left="4992" w:hanging="2160"/>
+      </w:pPr>
+      <w:rPr>
+        <w:rFonts w:hint="default"/>
+      </w:rPr>
+    </w:lvl>
+  </w:abstractNum>
+  <w:abstractNum w:abstractNumId="26" w15:restartNumberingAfterBreak="0">
     <w:nsid w:val="4B3041F5"/>
     <w:multiLevelType w:val="hybridMultilevel"/>
     <w:tmpl w:val="9CD8B676"/>
@@ -14642,7 +19627,7 @@
       </w:pPr>
     </w:lvl>
   </w:abstractNum>
-  <w:abstractNum w:abstractNumId="26" w15:restartNumberingAfterBreak="0">
+  <w:abstractNum w:abstractNumId="27" w15:restartNumberingAfterBreak="0">
     <w:nsid w:val="4D8D5BF3"/>
     <w:multiLevelType w:val="hybridMultilevel"/>
     <w:tmpl w:val="71425422"/>
@@ -14728,7 +19713,7 @@
       </w:pPr>
     </w:lvl>
   </w:abstractNum>
-  <w:abstractNum w:abstractNumId="27" w15:restartNumberingAfterBreak="0">
+  <w:abstractNum w:abstractNumId="28" w15:restartNumberingAfterBreak="0">
     <w:nsid w:val="4E1D710C"/>
     <w:multiLevelType w:val="hybridMultilevel"/>
     <w:tmpl w:val="10D2CF72"/>
@@ -14841,7 +19826,7 @@
       </w:rPr>
     </w:lvl>
   </w:abstractNum>
-  <w:abstractNum w:abstractNumId="28" w15:restartNumberingAfterBreak="0">
+  <w:abstractNum w:abstractNumId="29" w15:restartNumberingAfterBreak="0">
     <w:nsid w:val="4F5E7FEA"/>
     <w:multiLevelType w:val="hybridMultilevel"/>
     <w:tmpl w:val="C16A76EE"/>
@@ -14954,7 +19939,7 @@
       </w:rPr>
     </w:lvl>
   </w:abstractNum>
-  <w:abstractNum w:abstractNumId="29" w15:restartNumberingAfterBreak="0">
+  <w:abstractNum w:abstractNumId="30" w15:restartNumberingAfterBreak="0">
     <w:nsid w:val="4FBD53AB"/>
     <w:multiLevelType w:val="hybridMultilevel"/>
     <w:tmpl w:val="2B54A9EC"/>
@@ -15067,7 +20052,7 @@
       </w:rPr>
     </w:lvl>
   </w:abstractNum>
-  <w:abstractNum w:abstractNumId="30" w15:restartNumberingAfterBreak="0">
+  <w:abstractNum w:abstractNumId="31" w15:restartNumberingAfterBreak="0">
     <w:nsid w:val="593E590E"/>
     <w:multiLevelType w:val="hybridMultilevel"/>
     <w:tmpl w:val="92BCCD3A"/>
@@ -15156,7 +20141,7 @@
       </w:pPr>
     </w:lvl>
   </w:abstractNum>
-  <w:abstractNum w:abstractNumId="31" w15:restartNumberingAfterBreak="0">
+  <w:abstractNum w:abstractNumId="32" w15:restartNumberingAfterBreak="0">
     <w:nsid w:val="5ED32194"/>
     <w:multiLevelType w:val="multilevel"/>
     <w:tmpl w:val="DCB47030"/>
@@ -15305,7 +20290,7 @@
       </w:rPr>
     </w:lvl>
   </w:abstractNum>
-  <w:abstractNum w:abstractNumId="32" w15:restartNumberingAfterBreak="0">
+  <w:abstractNum w:abstractNumId="33" w15:restartNumberingAfterBreak="0">
     <w:nsid w:val="64DA5A30"/>
     <w:multiLevelType w:val="hybridMultilevel"/>
     <w:tmpl w:val="DDD4CA44"/>
@@ -15418,7 +20403,7 @@
       </w:rPr>
     </w:lvl>
   </w:abstractNum>
-  <w:abstractNum w:abstractNumId="33" w15:restartNumberingAfterBreak="0">
+  <w:abstractNum w:abstractNumId="34" w15:restartNumberingAfterBreak="0">
     <w:nsid w:val="65EC62BF"/>
     <w:multiLevelType w:val="hybridMultilevel"/>
     <w:tmpl w:val="80B643EA"/>
@@ -15507,7 +20492,7 @@
       </w:pPr>
     </w:lvl>
   </w:abstractNum>
-  <w:abstractNum w:abstractNumId="34" w15:restartNumberingAfterBreak="0">
+  <w:abstractNum w:abstractNumId="35" w15:restartNumberingAfterBreak="0">
     <w:nsid w:val="66EE76BD"/>
     <w:multiLevelType w:val="multilevel"/>
     <w:tmpl w:val="18168C00"/>
@@ -15620,7 +20605,7 @@
       </w:rPr>
     </w:lvl>
   </w:abstractNum>
-  <w:abstractNum w:abstractNumId="35" w15:restartNumberingAfterBreak="0">
+  <w:abstractNum w:abstractNumId="36" w15:restartNumberingAfterBreak="0">
     <w:nsid w:val="6B0C0BC2"/>
     <w:multiLevelType w:val="hybridMultilevel"/>
     <w:tmpl w:val="75B88D98"/>
@@ -15710,7 +20695,7 @@
       </w:pPr>
     </w:lvl>
   </w:abstractNum>
-  <w:abstractNum w:abstractNumId="36" w15:restartNumberingAfterBreak="0">
+  <w:abstractNum w:abstractNumId="37" w15:restartNumberingAfterBreak="0">
     <w:nsid w:val="6DF64A20"/>
     <w:multiLevelType w:val="hybridMultilevel"/>
     <w:tmpl w:val="E3E2D692"/>
@@ -15823,7 +20808,7 @@
       </w:rPr>
     </w:lvl>
   </w:abstractNum>
-  <w:abstractNum w:abstractNumId="37" w15:restartNumberingAfterBreak="0">
+  <w:abstractNum w:abstractNumId="38" w15:restartNumberingAfterBreak="0">
     <w:nsid w:val="6EA75E65"/>
     <w:multiLevelType w:val="hybridMultilevel"/>
     <w:tmpl w:val="3E84A6D8"/>
@@ -15936,7 +20921,7 @@
       </w:rPr>
     </w:lvl>
   </w:abstractNum>
-  <w:abstractNum w:abstractNumId="38" w15:restartNumberingAfterBreak="0">
+  <w:abstractNum w:abstractNumId="39" w15:restartNumberingAfterBreak="0">
     <w:nsid w:val="77734E7B"/>
     <w:multiLevelType w:val="hybridMultilevel"/>
     <w:tmpl w:val="186A23B0"/>
@@ -16049,7 +21034,7 @@
       </w:rPr>
     </w:lvl>
   </w:abstractNum>
-  <w:abstractNum w:abstractNumId="39" w15:restartNumberingAfterBreak="0">
+  <w:abstractNum w:abstractNumId="40" w15:restartNumberingAfterBreak="0">
     <w:nsid w:val="7AE1586C"/>
     <w:multiLevelType w:val="hybridMultilevel"/>
     <w:tmpl w:val="BC244864"/>
@@ -16136,6 +21121,119 @@
       <w:pPr>
         <w:ind w:left="6971" w:hanging="180"/>
       </w:pPr>
+    </w:lvl>
+  </w:abstractNum>
+  <w:abstractNum w:abstractNumId="41" w15:restartNumberingAfterBreak="0">
+    <w:nsid w:val="7F0822C2"/>
+    <w:multiLevelType w:val="multilevel"/>
+    <w:tmpl w:val="4250798C"/>
+    <w:lvl w:ilvl="0">
+      <w:start w:val="3"/>
+      <w:numFmt w:val="decimal"/>
+      <w:lvlText w:val="%1"/>
+      <w:lvlJc w:val="left"/>
+      <w:pPr>
+        <w:ind w:left="600" w:hanging="600"/>
+      </w:pPr>
+      <w:rPr>
+        <w:rFonts w:hint="default"/>
+      </w:rPr>
+    </w:lvl>
+    <w:lvl w:ilvl="1">
+      <w:start w:val="2"/>
+      <w:numFmt w:val="decimal"/>
+      <w:lvlText w:val="%1.%2"/>
+      <w:lvlJc w:val="left"/>
+      <w:pPr>
+        <w:ind w:left="954" w:hanging="600"/>
+      </w:pPr>
+      <w:rPr>
+        <w:rFonts w:hint="default"/>
+      </w:rPr>
+    </w:lvl>
+    <w:lvl w:ilvl="2">
+      <w:start w:val="1"/>
+      <w:numFmt w:val="decimal"/>
+      <w:lvlText w:val="%1.%2.%3"/>
+      <w:lvlJc w:val="left"/>
+      <w:pPr>
+        <w:ind w:left="1428" w:hanging="720"/>
+      </w:pPr>
+      <w:rPr>
+        <w:rFonts w:hint="default"/>
+      </w:rPr>
+    </w:lvl>
+    <w:lvl w:ilvl="3">
+      <w:start w:val="1"/>
+      <w:numFmt w:val="decimal"/>
+      <w:lvlText w:val="%1.%2.%3.%4"/>
+      <w:lvlJc w:val="left"/>
+      <w:pPr>
+        <w:ind w:left="2142" w:hanging="1080"/>
+      </w:pPr>
+      <w:rPr>
+        <w:rFonts w:hint="default"/>
+      </w:rPr>
+    </w:lvl>
+    <w:lvl w:ilvl="4">
+      <w:start w:val="1"/>
+      <w:numFmt w:val="decimal"/>
+      <w:lvlText w:val="%1.%2.%3.%4.%5"/>
+      <w:lvlJc w:val="left"/>
+      <w:pPr>
+        <w:ind w:left="2496" w:hanging="1080"/>
+      </w:pPr>
+      <w:rPr>
+        <w:rFonts w:hint="default"/>
+      </w:rPr>
+    </w:lvl>
+    <w:lvl w:ilvl="5">
+      <w:start w:val="1"/>
+      <w:numFmt w:val="decimal"/>
+      <w:lvlText w:val="%1.%2.%3.%4.%5.%6"/>
+      <w:lvlJc w:val="left"/>
+      <w:pPr>
+        <w:ind w:left="3210" w:hanging="1440"/>
+      </w:pPr>
+      <w:rPr>
+        <w:rFonts w:hint="default"/>
+      </w:rPr>
+    </w:lvl>
+    <w:lvl w:ilvl="6">
+      <w:start w:val="1"/>
+      <w:numFmt w:val="decimal"/>
+      <w:lvlText w:val="%1.%2.%3.%4.%5.%6.%7"/>
+      <w:lvlJc w:val="left"/>
+      <w:pPr>
+        <w:ind w:left="3564" w:hanging="1440"/>
+      </w:pPr>
+      <w:rPr>
+        <w:rFonts w:hint="default"/>
+      </w:rPr>
+    </w:lvl>
+    <w:lvl w:ilvl="7">
+      <w:start w:val="1"/>
+      <w:numFmt w:val="decimal"/>
+      <w:lvlText w:val="%1.%2.%3.%4.%5.%6.%7.%8"/>
+      <w:lvlJc w:val="left"/>
+      <w:pPr>
+        <w:ind w:left="4278" w:hanging="1800"/>
+      </w:pPr>
+      <w:rPr>
+        <w:rFonts w:hint="default"/>
+      </w:rPr>
+    </w:lvl>
+    <w:lvl w:ilvl="8">
+      <w:start w:val="1"/>
+      <w:numFmt w:val="decimal"/>
+      <w:lvlText w:val="%1.%2.%3.%4.%5.%6.%7.%8.%9"/>
+      <w:lvlJc w:val="left"/>
+      <w:pPr>
+        <w:ind w:left="4992" w:hanging="2160"/>
+      </w:pPr>
+      <w:rPr>
+        <w:rFonts w:hint="default"/>
+      </w:rPr>
     </w:lvl>
   </w:abstractNum>
   <w:num w:numId="1">
@@ -16169,7 +21267,7 @@
     <w:abstractNumId w:val="12"/>
   </w:num>
   <w:num w:numId="11">
-    <w:abstractNumId w:val="28"/>
+    <w:abstractNumId w:val="29"/>
   </w:num>
   <w:num w:numId="12">
     <w:abstractNumId w:val="0"/>
@@ -16178,16 +21276,16 @@
     <w:abstractNumId w:val="3"/>
   </w:num>
   <w:num w:numId="14">
-    <w:abstractNumId w:val="31"/>
+    <w:abstractNumId w:val="32"/>
   </w:num>
   <w:num w:numId="15">
-    <w:abstractNumId w:val="35"/>
+    <w:abstractNumId w:val="36"/>
   </w:num>
   <w:num w:numId="16">
     <w:abstractNumId w:val="7"/>
   </w:num>
   <w:num w:numId="17">
-    <w:abstractNumId w:val="25"/>
+    <w:abstractNumId w:val="26"/>
   </w:num>
   <w:num w:numId="18">
     <w:abstractNumId w:val="1"/>
@@ -16208,55 +21306,61 @@
     <w:abstractNumId w:val="19"/>
   </w:num>
   <w:num w:numId="24">
-    <w:abstractNumId w:val="33"/>
+    <w:abstractNumId w:val="34"/>
   </w:num>
   <w:num w:numId="25">
-    <w:abstractNumId w:val="37"/>
+    <w:abstractNumId w:val="38"/>
   </w:num>
   <w:num w:numId="26">
-    <w:abstractNumId w:val="39"/>
+    <w:abstractNumId w:val="40"/>
   </w:num>
   <w:num w:numId="27">
-    <w:abstractNumId w:val="34"/>
+    <w:abstractNumId w:val="35"/>
   </w:num>
   <w:num w:numId="28">
     <w:abstractNumId w:val="22"/>
   </w:num>
   <w:num w:numId="29">
-    <w:abstractNumId w:val="36"/>
+    <w:abstractNumId w:val="37"/>
   </w:num>
   <w:num w:numId="30">
-    <w:abstractNumId w:val="38"/>
+    <w:abstractNumId w:val="39"/>
   </w:num>
   <w:num w:numId="31">
     <w:abstractNumId w:val="18"/>
   </w:num>
   <w:num w:numId="32">
-    <w:abstractNumId w:val="29"/>
+    <w:abstractNumId w:val="30"/>
   </w:num>
   <w:num w:numId="33">
     <w:abstractNumId w:val="17"/>
   </w:num>
   <w:num w:numId="34">
-    <w:abstractNumId w:val="32"/>
+    <w:abstractNumId w:val="33"/>
   </w:num>
   <w:num w:numId="35">
-    <w:abstractNumId w:val="26"/>
+    <w:abstractNumId w:val="27"/>
   </w:num>
   <w:num w:numId="36">
-    <w:abstractNumId w:val="30"/>
+    <w:abstractNumId w:val="31"/>
   </w:num>
   <w:num w:numId="37">
     <w:abstractNumId w:val="4"/>
   </w:num>
   <w:num w:numId="38">
-    <w:abstractNumId w:val="27"/>
+    <w:abstractNumId w:val="28"/>
   </w:num>
   <w:num w:numId="39">
     <w:abstractNumId w:val="24"/>
   </w:num>
   <w:num w:numId="40">
     <w:abstractNumId w:val="15"/>
+  </w:num>
+  <w:num w:numId="41">
+    <w:abstractNumId w:val="41"/>
+  </w:num>
+  <w:num w:numId="42">
+    <w:abstractNumId w:val="25"/>
   </w:num>
 </w:numbering>
 </file>
@@ -16765,6 +21869,7 @@
   <w:style w:type="character" w:default="1" w:styleId="a1">
     <w:name w:val="Default Paragraph Font"/>
     <w:uiPriority w:val="1"/>
+    <w:semiHidden/>
     <w:unhideWhenUsed/>
   </w:style>
   <w:style w:type="table" w:default="1" w:styleId="a2">

--- a/otchet.docx
+++ b/otchet.docx
@@ -7,11 +7,13 @@
         <w:jc w:val="center"/>
         <w:rPr>
           <w:b/>
+          <w:color w:val="000000" w:themeColor="text1"/>
         </w:rPr>
       </w:pPr>
       <w:r>
         <w:rPr>
           <w:b/>
+          <w:color w:val="000000" w:themeColor="text1"/>
         </w:rPr>
         <w:t>Содержание</w:t>
       </w:r>
@@ -22,8 +24,6 @@
         <w:tabs>
           <w:tab w:val="right" w:leader="dot" w:pos="9345"/>
         </w:tabs>
-        <w:spacing w:after="0"/>
-        <w:ind w:firstLine="0"/>
         <w:rPr>
           <w:rFonts w:asciiTheme="minorHAnsi" w:eastAsiaTheme="minorEastAsia" w:hAnsiTheme="minorHAnsi" w:cstheme="minorBidi"/>
           <w:noProof/>
@@ -35,18 +35,21 @@
       <w:r>
         <w:rPr>
           <w:b/>
+          <w:color w:val="FF0000"/>
         </w:rPr>
         <w:fldChar w:fldCharType="begin"/>
       </w:r>
       <w:r>
         <w:rPr>
           <w:b/>
+          <w:color w:val="FF0000"/>
         </w:rPr>
         <w:instrText xml:space="preserve"> TOC \o "1-3" \u </w:instrText>
       </w:r>
       <w:r>
         <w:rPr>
           <w:b/>
+          <w:color w:val="FF0000"/>
         </w:rPr>
         <w:fldChar w:fldCharType="separate"/>
       </w:r>
@@ -72,7 +75,7 @@
         <w:rPr>
           <w:noProof/>
         </w:rPr>
-        <w:instrText xml:space="preserve"> PAGEREF _Toc71826213 \h </w:instrText>
+        <w:instrText xml:space="preserve"> PAGEREF _Toc166412905 \h </w:instrText>
       </w:r>
       <w:r>
         <w:rPr>
@@ -89,7 +92,7 @@
         <w:rPr>
           <w:noProof/>
         </w:rPr>
-        <w:t>5</w:t>
+        <w:t>7</w:t>
       </w:r>
       <w:r>
         <w:rPr>
@@ -104,8 +107,6 @@
         <w:tabs>
           <w:tab w:val="right" w:leader="dot" w:pos="9345"/>
         </w:tabs>
-        <w:spacing w:after="0"/>
-        <w:ind w:firstLine="0"/>
         <w:rPr>
           <w:rFonts w:asciiTheme="minorHAnsi" w:eastAsiaTheme="minorEastAsia" w:hAnsiTheme="minorHAnsi" w:cstheme="minorBidi"/>
           <w:noProof/>
@@ -136,7 +137,7 @@
         <w:rPr>
           <w:noProof/>
         </w:rPr>
-        <w:instrText xml:space="preserve"> PAGEREF _Toc71826214 \h </w:instrText>
+        <w:instrText xml:space="preserve"> PAGEREF _Toc166412906 \h </w:instrText>
       </w:r>
       <w:r>
         <w:rPr>
@@ -153,7 +154,7 @@
         <w:rPr>
           <w:noProof/>
         </w:rPr>
-        <w:t>7</w:t>
+        <w:t>9</w:t>
       </w:r>
       <w:r>
         <w:rPr>
@@ -168,8 +169,6 @@
         <w:tabs>
           <w:tab w:val="right" w:leader="dot" w:pos="9345"/>
         </w:tabs>
-        <w:spacing w:after="0"/>
-        <w:ind w:firstLine="0"/>
         <w:rPr>
           <w:rFonts w:asciiTheme="minorHAnsi" w:eastAsiaTheme="minorEastAsia" w:hAnsiTheme="minorHAnsi" w:cstheme="minorBidi"/>
           <w:noProof/>
@@ -200,7 +199,7 @@
         <w:rPr>
           <w:noProof/>
         </w:rPr>
-        <w:instrText xml:space="preserve"> PAGEREF _Toc71826215 \h </w:instrText>
+        <w:instrText xml:space="preserve"> PAGEREF _Toc166412907 \h </w:instrText>
       </w:r>
       <w:r>
         <w:rPr>
@@ -217,7 +216,7 @@
         <w:rPr>
           <w:noProof/>
         </w:rPr>
-        <w:t>7</w:t>
+        <w:t>9</w:t>
       </w:r>
       <w:r>
         <w:rPr>
@@ -228,12 +227,10 @@
     </w:p>
     <w:p>
       <w:pPr>
-        <w:pStyle w:val="31"/>
+        <w:pStyle w:val="21"/>
         <w:tabs>
           <w:tab w:val="right" w:leader="dot" w:pos="9345"/>
         </w:tabs>
-        <w:spacing w:after="0"/>
-        <w:ind w:firstLine="0"/>
         <w:rPr>
           <w:rFonts w:asciiTheme="minorHAnsi" w:eastAsiaTheme="minorEastAsia" w:hAnsiTheme="minorHAnsi" w:cstheme="minorBidi"/>
           <w:noProof/>
@@ -246,7 +243,7 @@
         <w:rPr>
           <w:noProof/>
         </w:rPr>
-        <w:t>1.1.1 Интеллектуальная кристаллическая решетка «смарт-бруска»</w:t>
+        <w:t>1.2 Аналитический обзор механизма автоматизированной проверки решений</w:t>
       </w:r>
       <w:r>
         <w:rPr>
@@ -264,7 +261,7 @@
         <w:rPr>
           <w:noProof/>
         </w:rPr>
-        <w:instrText xml:space="preserve"> PAGEREF _Toc71826216 \h </w:instrText>
+        <w:instrText xml:space="preserve"> PAGEREF _Toc166412908 \h </w:instrText>
       </w:r>
       <w:r>
         <w:rPr>
@@ -281,7 +278,7 @@
         <w:rPr>
           <w:noProof/>
         </w:rPr>
-        <w:t>9</w:t>
+        <w:t>10</w:t>
       </w:r>
       <w:r>
         <w:rPr>
@@ -296,8 +293,6 @@
         <w:tabs>
           <w:tab w:val="right" w:leader="dot" w:pos="9345"/>
         </w:tabs>
-        <w:spacing w:after="0"/>
-        <w:ind w:firstLine="0"/>
         <w:rPr>
           <w:rFonts w:asciiTheme="minorHAnsi" w:eastAsiaTheme="minorEastAsia" w:hAnsiTheme="minorHAnsi" w:cstheme="minorBidi"/>
           <w:noProof/>
@@ -310,7 +305,7 @@
         <w:rPr>
           <w:noProof/>
         </w:rPr>
-        <w:t>1.2 Постановка задачи</w:t>
+        <w:t>1.3 Аналитический обзор механизма изолированного запуска программ</w:t>
       </w:r>
       <w:r>
         <w:rPr>
@@ -328,7 +323,7 @@
         <w:rPr>
           <w:noProof/>
         </w:rPr>
-        <w:instrText xml:space="preserve"> PAGEREF _Toc71826217 \h </w:instrText>
+        <w:instrText xml:space="preserve"> PAGEREF _Toc166412909 \h </w:instrText>
       </w:r>
       <w:r>
         <w:rPr>
@@ -345,7 +340,7 @@
         <w:rPr>
           <w:noProof/>
         </w:rPr>
-        <w:t>10</w:t>
+        <w:t>11</w:t>
       </w:r>
       <w:r>
         <w:rPr>
@@ -356,12 +351,10 @@
     </w:p>
     <w:p>
       <w:pPr>
-        <w:pStyle w:val="12"/>
+        <w:pStyle w:val="21"/>
         <w:tabs>
           <w:tab w:val="right" w:leader="dot" w:pos="9345"/>
         </w:tabs>
-        <w:spacing w:after="0"/>
-        <w:ind w:firstLine="0"/>
         <w:rPr>
           <w:rFonts w:asciiTheme="minorHAnsi" w:eastAsiaTheme="minorEastAsia" w:hAnsiTheme="minorHAnsi" w:cstheme="minorBidi"/>
           <w:noProof/>
@@ -374,7 +367,7 @@
         <w:rPr>
           <w:noProof/>
         </w:rPr>
-        <w:t>2 Проектирование информационной системы. Заголовок, который состоит из двух и более строк</w:t>
+        <w:t>1.4 Обзор существующих решений в области обучающих веб-сервисов с возможностью автоматической проверки решений задач</w:t>
       </w:r>
       <w:r>
         <w:rPr>
@@ -392,7 +385,7 @@
         <w:rPr>
           <w:noProof/>
         </w:rPr>
-        <w:instrText xml:space="preserve"> PAGEREF _Toc71826218 \h </w:instrText>
+        <w:instrText xml:space="preserve"> PAGEREF _Toc166412910 \h </w:instrText>
       </w:r>
       <w:r>
         <w:rPr>
@@ -409,7 +402,7 @@
         <w:rPr>
           <w:noProof/>
         </w:rPr>
-        <w:t>11</w:t>
+        <w:t>12</w:t>
       </w:r>
       <w:r>
         <w:rPr>
@@ -424,8 +417,6 @@
         <w:tabs>
           <w:tab w:val="right" w:leader="dot" w:pos="9345"/>
         </w:tabs>
-        <w:spacing w:after="0"/>
-        <w:ind w:firstLine="0"/>
         <w:rPr>
           <w:rFonts w:asciiTheme="minorHAnsi" w:eastAsiaTheme="minorEastAsia" w:hAnsiTheme="minorHAnsi" w:cstheme="minorBidi"/>
           <w:noProof/>
@@ -438,7 +429,7 @@
         <w:rPr>
           <w:noProof/>
         </w:rPr>
-        <w:t>2.1 Инфологическая модель информационной системы</w:t>
+        <w:t>1.5 Постановка задачи</w:t>
       </w:r>
       <w:r>
         <w:rPr>
@@ -456,7 +447,7 @@
         <w:rPr>
           <w:noProof/>
         </w:rPr>
-        <w:instrText xml:space="preserve"> PAGEREF _Toc71826219 \h </w:instrText>
+        <w:instrText xml:space="preserve"> PAGEREF _Toc166412911 \h </w:instrText>
       </w:r>
       <w:r>
         <w:rPr>
@@ -473,7 +464,7 @@
         <w:rPr>
           <w:noProof/>
         </w:rPr>
-        <w:t>11</w:t>
+        <w:t>16</w:t>
       </w:r>
       <w:r>
         <w:rPr>
@@ -488,8 +479,6 @@
         <w:tabs>
           <w:tab w:val="right" w:leader="dot" w:pos="9345"/>
         </w:tabs>
-        <w:spacing w:after="0"/>
-        <w:ind w:firstLine="0"/>
         <w:rPr>
           <w:rFonts w:asciiTheme="minorHAnsi" w:eastAsiaTheme="minorEastAsia" w:hAnsiTheme="minorHAnsi" w:cstheme="minorBidi"/>
           <w:noProof/>
@@ -502,7 +491,7 @@
         <w:rPr>
           <w:noProof/>
         </w:rPr>
-        <w:t>2.2 Даталогическая модель</w:t>
+        <w:t>1.6 Вывод по главе</w:t>
       </w:r>
       <w:r>
         <w:rPr>
@@ -520,7 +509,7 @@
         <w:rPr>
           <w:noProof/>
         </w:rPr>
-        <w:instrText xml:space="preserve"> PAGEREF _Toc71826220 \h </w:instrText>
+        <w:instrText xml:space="preserve"> PAGEREF _Toc166412912 \h </w:instrText>
       </w:r>
       <w:r>
         <w:rPr>
@@ -537,7 +526,7 @@
         <w:rPr>
           <w:noProof/>
         </w:rPr>
-        <w:t>11</w:t>
+        <w:t>17</w:t>
       </w:r>
       <w:r>
         <w:rPr>
@@ -548,12 +537,10 @@
     </w:p>
     <w:p>
       <w:pPr>
-        <w:pStyle w:val="31"/>
+        <w:pStyle w:val="12"/>
         <w:tabs>
           <w:tab w:val="right" w:leader="dot" w:pos="9345"/>
         </w:tabs>
-        <w:spacing w:after="0"/>
-        <w:ind w:firstLine="0"/>
         <w:rPr>
           <w:rFonts w:asciiTheme="minorHAnsi" w:eastAsiaTheme="minorEastAsia" w:hAnsiTheme="minorHAnsi" w:cstheme="minorBidi"/>
           <w:noProof/>
@@ -566,7 +553,7 @@
         <w:rPr>
           <w:noProof/>
         </w:rPr>
-        <w:t>2.2.1 Описание таблиц базы данных</w:t>
+        <w:t>2 Проектирование онлайн-платформы по решению алгоритмических задач</w:t>
       </w:r>
       <w:r>
         <w:rPr>
@@ -584,7 +571,7 @@
         <w:rPr>
           <w:noProof/>
         </w:rPr>
-        <w:instrText xml:space="preserve"> PAGEREF _Toc71826221 \h </w:instrText>
+        <w:instrText xml:space="preserve"> PAGEREF _Toc166412913 \h </w:instrText>
       </w:r>
       <w:r>
         <w:rPr>
@@ -601,7 +588,7 @@
         <w:rPr>
           <w:noProof/>
         </w:rPr>
-        <w:t>11</w:t>
+        <w:t>18</w:t>
       </w:r>
       <w:r>
         <w:rPr>
@@ -612,12 +599,10 @@
     </w:p>
     <w:p>
       <w:pPr>
-        <w:pStyle w:val="12"/>
+        <w:pStyle w:val="21"/>
         <w:tabs>
           <w:tab w:val="right" w:leader="dot" w:pos="9345"/>
         </w:tabs>
-        <w:spacing w:after="0"/>
-        <w:ind w:firstLine="0"/>
         <w:rPr>
           <w:rFonts w:asciiTheme="minorHAnsi" w:eastAsiaTheme="minorEastAsia" w:hAnsiTheme="minorHAnsi" w:cstheme="minorBidi"/>
           <w:noProof/>
@@ -630,7 +615,7 @@
         <w:rPr>
           <w:noProof/>
         </w:rPr>
-        <w:t>Заключение</w:t>
+        <w:t>2.1 Проектирование структур данных</w:t>
       </w:r>
       <w:r>
         <w:rPr>
@@ -648,7 +633,7 @@
         <w:rPr>
           <w:noProof/>
         </w:rPr>
-        <w:instrText xml:space="preserve"> PAGEREF _Toc71826222 \h </w:instrText>
+        <w:instrText xml:space="preserve"> PAGEREF _Toc166412914 \h </w:instrText>
       </w:r>
       <w:r>
         <w:rPr>
@@ -665,7 +650,7 @@
         <w:rPr>
           <w:noProof/>
         </w:rPr>
-        <w:t>13</w:t>
+        <w:t>18</w:t>
       </w:r>
       <w:r>
         <w:rPr>
@@ -676,12 +661,10 @@
     </w:p>
     <w:p>
       <w:pPr>
-        <w:pStyle w:val="12"/>
+        <w:pStyle w:val="21"/>
         <w:tabs>
           <w:tab w:val="right" w:leader="dot" w:pos="9345"/>
         </w:tabs>
-        <w:spacing w:after="0"/>
-        <w:ind w:firstLine="0"/>
         <w:rPr>
           <w:rFonts w:asciiTheme="minorHAnsi" w:eastAsiaTheme="minorEastAsia" w:hAnsiTheme="minorHAnsi" w:cstheme="minorBidi"/>
           <w:noProof/>
@@ -694,7 +677,7 @@
         <w:rPr>
           <w:noProof/>
         </w:rPr>
-        <w:t>Перечень использованных информационных ресурсов</w:t>
+        <w:t>2.3 Проектирование базы данных</w:t>
       </w:r>
       <w:r>
         <w:rPr>
@@ -712,7 +695,7 @@
         <w:rPr>
           <w:noProof/>
         </w:rPr>
-        <w:instrText xml:space="preserve"> PAGEREF _Toc71826223 \h </w:instrText>
+        <w:instrText xml:space="preserve"> PAGEREF _Toc166412919 \h </w:instrText>
       </w:r>
       <w:r>
         <w:rPr>
@@ -729,7 +712,7 @@
         <w:rPr>
           <w:noProof/>
         </w:rPr>
-        <w:t>14</w:t>
+        <w:t>20</w:t>
       </w:r>
       <w:r>
         <w:rPr>
@@ -740,12 +723,68 @@
     </w:p>
     <w:p>
       <w:pPr>
-        <w:pStyle w:val="12"/>
+        <w:pStyle w:val="21"/>
         <w:tabs>
           <w:tab w:val="right" w:leader="dot" w:pos="9345"/>
         </w:tabs>
-        <w:spacing w:after="0"/>
-        <w:ind w:firstLine="0"/>
+        <w:rPr>
+          <w:noProof/>
+        </w:rPr>
+      </w:pPr>
+      <w:r>
+        <w:rPr>
+          <w:noProof/>
+        </w:rPr>
+        <w:t>2.4 Проектирование микросервисной архитектуры приложения</w:t>
+      </w:r>
+      <w:r>
+        <w:rPr>
+          <w:noProof/>
+        </w:rPr>
+        <w:tab/>
+      </w:r>
+      <w:r>
+        <w:rPr>
+          <w:noProof/>
+        </w:rPr>
+        <w:fldChar w:fldCharType="begin"/>
+      </w:r>
+      <w:r>
+        <w:rPr>
+          <w:noProof/>
+        </w:rPr>
+        <w:instrText xml:space="preserve"> PAGEREF _Toc166412920 \h </w:instrText>
+      </w:r>
+      <w:r>
+        <w:rPr>
+          <w:noProof/>
+        </w:rPr>
+      </w:r>
+      <w:r>
+        <w:rPr>
+          <w:noProof/>
+        </w:rPr>
+        <w:fldChar w:fldCharType="separate"/>
+      </w:r>
+      <w:r>
+        <w:rPr>
+          <w:noProof/>
+        </w:rPr>
+        <w:t>21</w:t>
+      </w:r>
+      <w:r>
+        <w:rPr>
+          <w:noProof/>
+        </w:rPr>
+        <w:fldChar w:fldCharType="end"/>
+      </w:r>
+    </w:p>
+    <w:p>
+      <w:pPr>
+        <w:pStyle w:val="21"/>
+        <w:tabs>
+          <w:tab w:val="right" w:leader="dot" w:pos="9345"/>
+        </w:tabs>
         <w:rPr>
           <w:rFonts w:asciiTheme="minorHAnsi" w:eastAsiaTheme="minorEastAsia" w:hAnsiTheme="minorHAnsi" w:cstheme="minorBidi"/>
           <w:noProof/>
@@ -758,7 +797,7 @@
         <w:rPr>
           <w:noProof/>
         </w:rPr>
-        <w:t>Приложение А Техническое задание</w:t>
+        <w:t>2.5 Проектирования алгоритмов</w:t>
       </w:r>
       <w:r>
         <w:rPr>
@@ -776,7 +815,7 @@
         <w:rPr>
           <w:noProof/>
         </w:rPr>
-        <w:instrText xml:space="preserve"> PAGEREF _Toc71826224 \h </w:instrText>
+        <w:instrText xml:space="preserve"> PAGEREF _Toc166412924 \h </w:instrText>
       </w:r>
       <w:r>
         <w:rPr>
@@ -793,7 +832,7 @@
         <w:rPr>
           <w:noProof/>
         </w:rPr>
-        <w:t>15</w:t>
+        <w:t>24</w:t>
       </w:r>
       <w:r>
         <w:rPr>
@@ -808,8 +847,6 @@
         <w:tabs>
           <w:tab w:val="right" w:leader="dot" w:pos="9345"/>
         </w:tabs>
-        <w:spacing w:after="0"/>
-        <w:ind w:firstLine="0"/>
         <w:rPr>
           <w:rFonts w:asciiTheme="minorHAnsi" w:eastAsiaTheme="minorEastAsia" w:hAnsiTheme="minorHAnsi" w:cstheme="minorBidi"/>
           <w:noProof/>
@@ -822,6 +859,732 @@
         <w:rPr>
           <w:noProof/>
         </w:rPr>
+        <w:t>3 Программное конструирование онлайн-платформы по решению алгоритмических задач</w:t>
+      </w:r>
+      <w:r>
+        <w:rPr>
+          <w:noProof/>
+        </w:rPr>
+        <w:tab/>
+      </w:r>
+      <w:r>
+        <w:rPr>
+          <w:noProof/>
+        </w:rPr>
+        <w:fldChar w:fldCharType="begin"/>
+      </w:r>
+      <w:r>
+        <w:rPr>
+          <w:noProof/>
+        </w:rPr>
+        <w:instrText xml:space="preserve"> PAGEREF _Toc166412927 \h </w:instrText>
+      </w:r>
+      <w:r>
+        <w:rPr>
+          <w:noProof/>
+        </w:rPr>
+      </w:r>
+      <w:r>
+        <w:rPr>
+          <w:noProof/>
+        </w:rPr>
+        <w:fldChar w:fldCharType="separate"/>
+      </w:r>
+      <w:r>
+        <w:rPr>
+          <w:noProof/>
+        </w:rPr>
+        <w:t>28</w:t>
+      </w:r>
+      <w:r>
+        <w:rPr>
+          <w:noProof/>
+        </w:rPr>
+        <w:fldChar w:fldCharType="end"/>
+      </w:r>
+    </w:p>
+    <w:p>
+      <w:pPr>
+        <w:pStyle w:val="21"/>
+        <w:tabs>
+          <w:tab w:val="right" w:leader="dot" w:pos="9345"/>
+        </w:tabs>
+        <w:rPr>
+          <w:rFonts w:asciiTheme="minorHAnsi" w:eastAsiaTheme="minorEastAsia" w:hAnsiTheme="minorHAnsi" w:cstheme="minorBidi"/>
+          <w:noProof/>
+          <w:color w:val="auto"/>
+          <w:sz w:val="22"/>
+          <w:szCs w:val="22"/>
+        </w:rPr>
+      </w:pPr>
+      <w:r>
+        <w:rPr>
+          <w:noProof/>
+        </w:rPr>
+        <w:t>3.1 Обоснование выбора средств разработки</w:t>
+      </w:r>
+      <w:r>
+        <w:rPr>
+          <w:noProof/>
+        </w:rPr>
+        <w:tab/>
+      </w:r>
+      <w:r>
+        <w:rPr>
+          <w:noProof/>
+        </w:rPr>
+        <w:fldChar w:fldCharType="begin"/>
+      </w:r>
+      <w:r>
+        <w:rPr>
+          <w:noProof/>
+        </w:rPr>
+        <w:instrText xml:space="preserve"> PAGEREF _Toc166412928 \h </w:instrText>
+      </w:r>
+      <w:r>
+        <w:rPr>
+          <w:noProof/>
+        </w:rPr>
+      </w:r>
+      <w:r>
+        <w:rPr>
+          <w:noProof/>
+        </w:rPr>
+        <w:fldChar w:fldCharType="separate"/>
+      </w:r>
+      <w:r>
+        <w:rPr>
+          <w:noProof/>
+        </w:rPr>
+        <w:t>28</w:t>
+      </w:r>
+      <w:r>
+        <w:rPr>
+          <w:noProof/>
+        </w:rPr>
+        <w:fldChar w:fldCharType="end"/>
+      </w:r>
+    </w:p>
+    <w:p>
+      <w:pPr>
+        <w:pStyle w:val="21"/>
+        <w:tabs>
+          <w:tab w:val="right" w:leader="dot" w:pos="9345"/>
+        </w:tabs>
+        <w:rPr>
+          <w:rFonts w:asciiTheme="minorHAnsi" w:eastAsiaTheme="minorEastAsia" w:hAnsiTheme="minorHAnsi" w:cstheme="minorBidi"/>
+          <w:noProof/>
+          <w:color w:val="auto"/>
+          <w:sz w:val="22"/>
+          <w:szCs w:val="22"/>
+        </w:rPr>
+      </w:pPr>
+      <w:r>
+        <w:rPr>
+          <w:noProof/>
+        </w:rPr>
+        <w:t>3.2 Описание модульной структуры программного средства</w:t>
+      </w:r>
+      <w:r>
+        <w:rPr>
+          <w:noProof/>
+        </w:rPr>
+        <w:tab/>
+      </w:r>
+      <w:r>
+        <w:rPr>
+          <w:noProof/>
+        </w:rPr>
+        <w:fldChar w:fldCharType="begin"/>
+      </w:r>
+      <w:r>
+        <w:rPr>
+          <w:noProof/>
+        </w:rPr>
+        <w:instrText xml:space="preserve"> PAGEREF _Toc166412929 \h </w:instrText>
+      </w:r>
+      <w:r>
+        <w:rPr>
+          <w:noProof/>
+        </w:rPr>
+      </w:r>
+      <w:r>
+        <w:rPr>
+          <w:noProof/>
+        </w:rPr>
+        <w:fldChar w:fldCharType="separate"/>
+      </w:r>
+      <w:r>
+        <w:rPr>
+          <w:noProof/>
+        </w:rPr>
+        <w:t>29</w:t>
+      </w:r>
+      <w:r>
+        <w:rPr>
+          <w:noProof/>
+        </w:rPr>
+        <w:fldChar w:fldCharType="end"/>
+      </w:r>
+    </w:p>
+    <w:p>
+      <w:pPr>
+        <w:pStyle w:val="21"/>
+        <w:tabs>
+          <w:tab w:val="right" w:leader="dot" w:pos="9345"/>
+        </w:tabs>
+        <w:rPr>
+          <w:rFonts w:asciiTheme="minorHAnsi" w:eastAsiaTheme="minorEastAsia" w:hAnsiTheme="minorHAnsi" w:cstheme="minorBidi"/>
+          <w:noProof/>
+          <w:color w:val="auto"/>
+          <w:sz w:val="22"/>
+          <w:szCs w:val="22"/>
+        </w:rPr>
+      </w:pPr>
+      <w:r>
+        <w:rPr>
+          <w:rFonts w:eastAsiaTheme="minorHAnsi"/>
+          <w:noProof/>
+          <w:lang w:eastAsia="en-US"/>
+        </w:rPr>
+        <w:t>3.3 Описание модели хранения контента онлайн-платформы</w:t>
+      </w:r>
+      <w:r>
+        <w:rPr>
+          <w:noProof/>
+        </w:rPr>
+        <w:tab/>
+      </w:r>
+      <w:r>
+        <w:rPr>
+          <w:noProof/>
+        </w:rPr>
+        <w:fldChar w:fldCharType="begin"/>
+      </w:r>
+      <w:r>
+        <w:rPr>
+          <w:noProof/>
+        </w:rPr>
+        <w:instrText xml:space="preserve"> PAGEREF _Toc166412933 \h </w:instrText>
+      </w:r>
+      <w:r>
+        <w:rPr>
+          <w:noProof/>
+        </w:rPr>
+      </w:r>
+      <w:r>
+        <w:rPr>
+          <w:noProof/>
+        </w:rPr>
+        <w:fldChar w:fldCharType="separate"/>
+      </w:r>
+      <w:r>
+        <w:rPr>
+          <w:noProof/>
+        </w:rPr>
+        <w:t>35</w:t>
+      </w:r>
+      <w:r>
+        <w:rPr>
+          <w:noProof/>
+        </w:rPr>
+        <w:fldChar w:fldCharType="end"/>
+      </w:r>
+    </w:p>
+    <w:p>
+      <w:pPr>
+        <w:shd w:val="clear" w:color="auto" w:fill="auto"/>
+        <w:spacing w:after="160" w:line="259" w:lineRule="auto"/>
+        <w:ind w:firstLine="0"/>
+        <w:jc w:val="left"/>
+        <w:textAlignment w:val="auto"/>
+        <w:rPr>
+          <w:rFonts w:eastAsiaTheme="minorHAnsi"/>
+          <w:noProof/>
+          <w:lang w:eastAsia="en-US"/>
+        </w:rPr>
+      </w:pPr>
+      <w:r>
+        <w:rPr>
+          <w:rFonts w:eastAsiaTheme="minorHAnsi"/>
+          <w:noProof/>
+          <w:lang w:eastAsia="en-US"/>
+        </w:rPr>
+        <w:br w:type="page"/>
+      </w:r>
+    </w:p>
+    <w:p>
+      <w:pPr>
+        <w:pStyle w:val="21"/>
+        <w:tabs>
+          <w:tab w:val="right" w:leader="dot" w:pos="9345"/>
+        </w:tabs>
+        <w:rPr>
+          <w:rFonts w:asciiTheme="minorHAnsi" w:eastAsiaTheme="minorEastAsia" w:hAnsiTheme="minorHAnsi" w:cstheme="minorBidi"/>
+          <w:noProof/>
+          <w:color w:val="auto"/>
+          <w:sz w:val="22"/>
+          <w:szCs w:val="22"/>
+        </w:rPr>
+      </w:pPr>
+      <w:r>
+        <w:rPr>
+          <w:rFonts w:eastAsiaTheme="minorHAnsi"/>
+          <w:noProof/>
+          <w:lang w:eastAsia="en-US"/>
+        </w:rPr>
+        <w:lastRenderedPageBreak/>
+        <w:t>3.4 Выводы по главе</w:t>
+      </w:r>
+      <w:r>
+        <w:rPr>
+          <w:noProof/>
+        </w:rPr>
+        <w:tab/>
+      </w:r>
+      <w:r>
+        <w:rPr>
+          <w:noProof/>
+        </w:rPr>
+        <w:fldChar w:fldCharType="begin"/>
+      </w:r>
+      <w:r>
+        <w:rPr>
+          <w:noProof/>
+        </w:rPr>
+        <w:instrText xml:space="preserve"> PAGEREF _Toc166412936 \h </w:instrText>
+      </w:r>
+      <w:r>
+        <w:rPr>
+          <w:noProof/>
+        </w:rPr>
+      </w:r>
+      <w:r>
+        <w:rPr>
+          <w:noProof/>
+        </w:rPr>
+        <w:fldChar w:fldCharType="separate"/>
+      </w:r>
+      <w:r>
+        <w:rPr>
+          <w:noProof/>
+        </w:rPr>
+        <w:t>39</w:t>
+      </w:r>
+      <w:r>
+        <w:rPr>
+          <w:noProof/>
+        </w:rPr>
+        <w:fldChar w:fldCharType="end"/>
+      </w:r>
+    </w:p>
+    <w:p>
+      <w:pPr>
+        <w:pStyle w:val="12"/>
+        <w:tabs>
+          <w:tab w:val="right" w:leader="dot" w:pos="9345"/>
+        </w:tabs>
+        <w:rPr>
+          <w:rFonts w:asciiTheme="minorHAnsi" w:eastAsiaTheme="minorEastAsia" w:hAnsiTheme="minorHAnsi" w:cstheme="minorBidi"/>
+          <w:noProof/>
+          <w:color w:val="auto"/>
+          <w:sz w:val="22"/>
+          <w:szCs w:val="22"/>
+        </w:rPr>
+      </w:pPr>
+      <w:r>
+        <w:rPr>
+          <w:noProof/>
+        </w:rPr>
+        <w:t>4 Тестирование онлайн-платформы «</w:t>
+      </w:r>
+      <w:r>
+        <w:rPr>
+          <w:noProof/>
+          <w:lang w:val="en-US"/>
+        </w:rPr>
+        <w:t>SupremeCode</w:t>
+      </w:r>
+      <w:r>
+        <w:rPr>
+          <w:noProof/>
+        </w:rPr>
+        <w:t>»</w:t>
+      </w:r>
+      <w:r>
+        <w:rPr>
+          <w:noProof/>
+        </w:rPr>
+        <w:tab/>
+      </w:r>
+      <w:r>
+        <w:rPr>
+          <w:noProof/>
+        </w:rPr>
+        <w:fldChar w:fldCharType="begin"/>
+      </w:r>
+      <w:r>
+        <w:rPr>
+          <w:noProof/>
+        </w:rPr>
+        <w:instrText xml:space="preserve"> PAGEREF _Toc166412937 \h </w:instrText>
+      </w:r>
+      <w:r>
+        <w:rPr>
+          <w:noProof/>
+        </w:rPr>
+      </w:r>
+      <w:r>
+        <w:rPr>
+          <w:noProof/>
+        </w:rPr>
+        <w:fldChar w:fldCharType="separate"/>
+      </w:r>
+      <w:r>
+        <w:rPr>
+          <w:noProof/>
+        </w:rPr>
+        <w:t>41</w:t>
+      </w:r>
+      <w:r>
+        <w:rPr>
+          <w:noProof/>
+        </w:rPr>
+        <w:fldChar w:fldCharType="end"/>
+      </w:r>
+    </w:p>
+    <w:p>
+      <w:pPr>
+        <w:pStyle w:val="21"/>
+        <w:tabs>
+          <w:tab w:val="right" w:leader="dot" w:pos="9345"/>
+        </w:tabs>
+        <w:rPr>
+          <w:rFonts w:asciiTheme="minorHAnsi" w:eastAsiaTheme="minorEastAsia" w:hAnsiTheme="minorHAnsi" w:cstheme="minorBidi"/>
+          <w:noProof/>
+          <w:color w:val="auto"/>
+          <w:sz w:val="22"/>
+          <w:szCs w:val="22"/>
+        </w:rPr>
+      </w:pPr>
+      <w:r>
+        <w:rPr>
+          <w:rFonts w:eastAsiaTheme="minorHAnsi"/>
+          <w:noProof/>
+          <w:lang w:eastAsia="en-US"/>
+        </w:rPr>
+        <w:t>4.1 Описание процесса тестирования</w:t>
+      </w:r>
+      <w:r>
+        <w:rPr>
+          <w:noProof/>
+        </w:rPr>
+        <w:tab/>
+      </w:r>
+      <w:r>
+        <w:rPr>
+          <w:noProof/>
+        </w:rPr>
+        <w:fldChar w:fldCharType="begin"/>
+      </w:r>
+      <w:r>
+        <w:rPr>
+          <w:noProof/>
+        </w:rPr>
+        <w:instrText xml:space="preserve"> PAGEREF _Toc166412938 \h </w:instrText>
+      </w:r>
+      <w:r>
+        <w:rPr>
+          <w:noProof/>
+        </w:rPr>
+      </w:r>
+      <w:r>
+        <w:rPr>
+          <w:noProof/>
+        </w:rPr>
+        <w:fldChar w:fldCharType="separate"/>
+      </w:r>
+      <w:r>
+        <w:rPr>
+          <w:noProof/>
+        </w:rPr>
+        <w:t>41</w:t>
+      </w:r>
+      <w:r>
+        <w:rPr>
+          <w:noProof/>
+        </w:rPr>
+        <w:fldChar w:fldCharType="end"/>
+      </w:r>
+    </w:p>
+    <w:p>
+      <w:pPr>
+        <w:pStyle w:val="21"/>
+        <w:tabs>
+          <w:tab w:val="right" w:leader="dot" w:pos="9345"/>
+        </w:tabs>
+        <w:rPr>
+          <w:rFonts w:asciiTheme="minorHAnsi" w:eastAsiaTheme="minorEastAsia" w:hAnsiTheme="minorHAnsi" w:cstheme="minorBidi"/>
+          <w:noProof/>
+          <w:color w:val="auto"/>
+          <w:sz w:val="22"/>
+          <w:szCs w:val="22"/>
+        </w:rPr>
+      </w:pPr>
+      <w:r>
+        <w:rPr>
+          <w:rFonts w:eastAsiaTheme="minorHAnsi"/>
+          <w:noProof/>
+          <w:lang w:eastAsia="en-US"/>
+        </w:rPr>
+        <w:t>4.2 Вывод по главе</w:t>
+      </w:r>
+      <w:r>
+        <w:rPr>
+          <w:noProof/>
+        </w:rPr>
+        <w:tab/>
+      </w:r>
+      <w:r>
+        <w:rPr>
+          <w:noProof/>
+        </w:rPr>
+        <w:fldChar w:fldCharType="begin"/>
+      </w:r>
+      <w:r>
+        <w:rPr>
+          <w:noProof/>
+        </w:rPr>
+        <w:instrText xml:space="preserve"> PAGEREF _Toc166412939 \h </w:instrText>
+      </w:r>
+      <w:r>
+        <w:rPr>
+          <w:noProof/>
+        </w:rPr>
+      </w:r>
+      <w:r>
+        <w:rPr>
+          <w:noProof/>
+        </w:rPr>
+        <w:fldChar w:fldCharType="separate"/>
+      </w:r>
+      <w:r>
+        <w:rPr>
+          <w:noProof/>
+        </w:rPr>
+        <w:t>47</w:t>
+      </w:r>
+      <w:r>
+        <w:rPr>
+          <w:noProof/>
+        </w:rPr>
+        <w:fldChar w:fldCharType="end"/>
+      </w:r>
+    </w:p>
+    <w:p>
+      <w:pPr>
+        <w:pStyle w:val="12"/>
+        <w:tabs>
+          <w:tab w:val="right" w:leader="dot" w:pos="9345"/>
+        </w:tabs>
+        <w:rPr>
+          <w:rFonts w:asciiTheme="minorHAnsi" w:eastAsiaTheme="minorEastAsia" w:hAnsiTheme="minorHAnsi" w:cstheme="minorBidi"/>
+          <w:noProof/>
+          <w:color w:val="auto"/>
+          <w:sz w:val="22"/>
+          <w:szCs w:val="22"/>
+        </w:rPr>
+      </w:pPr>
+      <w:r>
+        <w:rPr>
+          <w:noProof/>
+        </w:rPr>
+        <w:t>Заключение</w:t>
+      </w:r>
+      <w:r>
+        <w:rPr>
+          <w:noProof/>
+        </w:rPr>
+        <w:tab/>
+      </w:r>
+      <w:r>
+        <w:rPr>
+          <w:noProof/>
+        </w:rPr>
+        <w:fldChar w:fldCharType="begin"/>
+      </w:r>
+      <w:r>
+        <w:rPr>
+          <w:noProof/>
+        </w:rPr>
+        <w:instrText xml:space="preserve"> PAGEREF _Toc166412940 \h </w:instrText>
+      </w:r>
+      <w:r>
+        <w:rPr>
+          <w:noProof/>
+        </w:rPr>
+      </w:r>
+      <w:r>
+        <w:rPr>
+          <w:noProof/>
+        </w:rPr>
+        <w:fldChar w:fldCharType="separate"/>
+      </w:r>
+      <w:r>
+        <w:rPr>
+          <w:noProof/>
+        </w:rPr>
+        <w:t>49</w:t>
+      </w:r>
+      <w:r>
+        <w:rPr>
+          <w:noProof/>
+        </w:rPr>
+        <w:fldChar w:fldCharType="end"/>
+      </w:r>
+    </w:p>
+    <w:p>
+      <w:pPr>
+        <w:pStyle w:val="12"/>
+        <w:tabs>
+          <w:tab w:val="right" w:leader="dot" w:pos="9345"/>
+        </w:tabs>
+        <w:rPr>
+          <w:rFonts w:asciiTheme="minorHAnsi" w:eastAsiaTheme="minorEastAsia" w:hAnsiTheme="minorHAnsi" w:cstheme="minorBidi"/>
+          <w:noProof/>
+          <w:color w:val="auto"/>
+          <w:sz w:val="22"/>
+          <w:szCs w:val="22"/>
+        </w:rPr>
+      </w:pPr>
+      <w:r>
+        <w:rPr>
+          <w:noProof/>
+        </w:rPr>
+        <w:t>Перечень использованных информационных ресурсов</w:t>
+      </w:r>
+      <w:r>
+        <w:rPr>
+          <w:noProof/>
+        </w:rPr>
+        <w:tab/>
+      </w:r>
+      <w:r>
+        <w:rPr>
+          <w:noProof/>
+        </w:rPr>
+        <w:fldChar w:fldCharType="begin"/>
+      </w:r>
+      <w:r>
+        <w:rPr>
+          <w:noProof/>
+        </w:rPr>
+        <w:instrText xml:space="preserve"> PAGEREF _Toc166412941 \h </w:instrText>
+      </w:r>
+      <w:r>
+        <w:rPr>
+          <w:noProof/>
+        </w:rPr>
+      </w:r>
+      <w:r>
+        <w:rPr>
+          <w:noProof/>
+        </w:rPr>
+        <w:fldChar w:fldCharType="separate"/>
+      </w:r>
+      <w:r>
+        <w:rPr>
+          <w:noProof/>
+        </w:rPr>
+        <w:t>50</w:t>
+      </w:r>
+      <w:r>
+        <w:rPr>
+          <w:noProof/>
+        </w:rPr>
+        <w:fldChar w:fldCharType="end"/>
+      </w:r>
+    </w:p>
+    <w:p>
+      <w:pPr>
+        <w:pStyle w:val="12"/>
+        <w:tabs>
+          <w:tab w:val="right" w:leader="dot" w:pos="9345"/>
+        </w:tabs>
+        <w:rPr>
+          <w:rFonts w:asciiTheme="minorHAnsi" w:eastAsiaTheme="minorEastAsia" w:hAnsiTheme="minorHAnsi" w:cstheme="minorBidi"/>
+          <w:noProof/>
+          <w:color w:val="auto"/>
+          <w:sz w:val="22"/>
+          <w:szCs w:val="22"/>
+        </w:rPr>
+      </w:pPr>
+      <w:r>
+        <w:rPr>
+          <w:noProof/>
+        </w:rPr>
+        <w:t>Приложение А Техническое задание</w:t>
+      </w:r>
+      <w:r>
+        <w:rPr>
+          <w:noProof/>
+        </w:rPr>
+        <w:tab/>
+      </w:r>
+      <w:r>
+        <w:rPr>
+          <w:noProof/>
+        </w:rPr>
+        <w:fldChar w:fldCharType="begin"/>
+      </w:r>
+      <w:r>
+        <w:rPr>
+          <w:noProof/>
+        </w:rPr>
+        <w:instrText xml:space="preserve"> PAGEREF _Toc166412942 \h </w:instrText>
+      </w:r>
+      <w:r>
+        <w:rPr>
+          <w:noProof/>
+        </w:rPr>
+      </w:r>
+      <w:r>
+        <w:rPr>
+          <w:noProof/>
+        </w:rPr>
+        <w:fldChar w:fldCharType="separate"/>
+      </w:r>
+      <w:r>
+        <w:rPr>
+          <w:noProof/>
+        </w:rPr>
+        <w:t>51</w:t>
+      </w:r>
+      <w:r>
+        <w:rPr>
+          <w:noProof/>
+        </w:rPr>
+        <w:fldChar w:fldCharType="end"/>
+      </w:r>
+    </w:p>
+    <w:p>
+      <w:pPr>
+        <w:pStyle w:val="12"/>
+        <w:tabs>
+          <w:tab w:val="right" w:leader="dot" w:pos="9345"/>
+        </w:tabs>
+        <w:rPr>
+          <w:rFonts w:asciiTheme="minorHAnsi" w:eastAsiaTheme="minorEastAsia" w:hAnsiTheme="minorHAnsi" w:cstheme="minorBidi"/>
+          <w:noProof/>
+          <w:color w:val="auto"/>
+          <w:sz w:val="22"/>
+          <w:szCs w:val="22"/>
+        </w:rPr>
+      </w:pPr>
+      <w:r>
+        <w:rPr>
+          <w:noProof/>
+        </w:rPr>
         <w:t>Приложение Б Листинг программы</w:t>
       </w:r>
       <w:r>
@@ -840,7 +1603,7 @@
         <w:rPr>
           <w:noProof/>
         </w:rPr>
-        <w:instrText xml:space="preserve"> PAGEREF _Toc71826225 \h </w:instrText>
+        <w:instrText xml:space="preserve"> PAGEREF _Toc166412965 \h </w:instrText>
       </w:r>
       <w:r>
         <w:rPr>
@@ -857,7 +1620,7 @@
         <w:rPr>
           <w:noProof/>
         </w:rPr>
-        <w:t>19</w:t>
+        <w:t>59</w:t>
       </w:r>
       <w:r>
         <w:rPr>
@@ -873,6 +1636,7 @@
       <w:r>
         <w:rPr>
           <w:b/>
+          <w:color w:val="FF0000"/>
         </w:rPr>
         <w:fldChar w:fldCharType="end"/>
       </w:r>
@@ -884,7 +1648,7 @@
       <w:pPr>
         <w:pStyle w:val="aff2"/>
       </w:pPr>
-      <w:bookmarkStart w:id="0" w:name="_Toc71826213"/>
+      <w:bookmarkStart w:id="0" w:name="_Toc166412905"/>
       <w:r>
         <w:lastRenderedPageBreak/>
         <w:t>Введение</w:t>
@@ -903,10 +1667,13 @@
     </w:p>
     <w:p>
       <w:r>
-        <w:t>Более того, онлайн-платформы обеспечивают доступ к обучающим материалам, а также предоставляют возможность соревноваться с другими пользователями, что мотивирует студентов к развитию и позволяет им оценить свой прогресс в сравнении с другими. Такие платформы также часто предлагают системы автоматической проверки решений, что позволяет студентам получать обратную связь и исправлять ошибки, улучшая свои навыки программирования.</w:t>
-      </w:r>
-      <w:r>
-        <w:t xml:space="preserve"> </w:t>
+        <w:t xml:space="preserve">Более того, онлайн-платформы обеспечивают доступ к обучающим материалам, а также </w:t>
+      </w:r>
+      <w:r>
+        <w:t>предоставляют возможность соревноваться с другими пользователями, что мотивирует студентов к развитию и позволяет им оценить свой прогресс в сравнении с другими. Такие платформы также часто предлагают системы автоматической проверки</w:t>
+      </w:r>
+      <w:r>
+        <w:t xml:space="preserve"> решений, что позволяет студентам получать обратную связь и исправлять ошибки, улучшая свои навыки программирования. </w:t>
       </w:r>
     </w:p>
     <w:p>
@@ -959,13 +1726,7 @@
     </w:p>
     <w:p>
       <w:r>
-        <w:t>Первая глава содержит в себе анализ предметной области и постановк</w:t>
-      </w:r>
-      <w:r>
-        <w:t xml:space="preserve">у </w:t>
-      </w:r>
-      <w:r>
-        <w:t>задачи.</w:t>
+        <w:t>Первая глава содержит в себе анализ предметной области и постановку задачи.</w:t>
       </w:r>
     </w:p>
     <w:p>
@@ -997,7 +1758,7 @@
       <w:pPr>
         <w:pStyle w:val="1"/>
       </w:pPr>
-      <w:bookmarkStart w:id="1" w:name="_Toc71826214"/>
+      <w:bookmarkStart w:id="1" w:name="_Toc166412906"/>
       <w:r>
         <w:lastRenderedPageBreak/>
         <w:t xml:space="preserve">1 </w:t>
@@ -1025,7 +1786,7 @@
       <w:pPr>
         <w:pStyle w:val="2"/>
       </w:pPr>
-      <w:bookmarkStart w:id="2" w:name="_Toc71826215"/>
+      <w:bookmarkStart w:id="2" w:name="_Toc166412907"/>
       <w:r>
         <w:t xml:space="preserve">1.1 </w:t>
       </w:r>
@@ -1094,8 +1855,9 @@
     </w:p>
     <w:p>
       <w:pPr>
-        <w:pStyle w:val="3"/>
-      </w:pPr>
+        <w:pStyle w:val="2"/>
+      </w:pPr>
+      <w:bookmarkStart w:id="3" w:name="_Toc166412908"/>
       <w:r>
         <w:t>1.</w:t>
       </w:r>
@@ -1111,6 +1873,7 @@
       <w:r>
         <w:t>автоматизированной проверки решений</w:t>
       </w:r>
+      <w:bookmarkEnd w:id="3"/>
     </w:p>
     <w:p>
       <w:r>
@@ -1129,8 +1892,9 @@
     </w:p>
     <w:p>
       <w:pPr>
-        <w:pStyle w:val="3"/>
-      </w:pPr>
+        <w:pStyle w:val="2"/>
+      </w:pPr>
+      <w:bookmarkStart w:id="4" w:name="_Toc166412909"/>
       <w:r>
         <w:lastRenderedPageBreak/>
         <w:t xml:space="preserve">1.3 Аналитический обзор </w:t>
@@ -1138,6 +1902,7 @@
       <w:r>
         <w:t>механизма изолированного запуска программ</w:t>
       </w:r>
+      <w:bookmarkEnd w:id="4"/>
     </w:p>
     <w:p>
       <w:r>
@@ -1178,9 +1943,9 @@
     </w:p>
     <w:p>
       <w:pPr>
-        <w:pStyle w:val="3"/>
-      </w:pPr>
-      <w:bookmarkStart w:id="3" w:name="_Toc71826216"/>
+        <w:pStyle w:val="2"/>
+      </w:pPr>
+      <w:bookmarkStart w:id="5" w:name="_Toc166412910"/>
       <w:r>
         <w:t>1.</w:t>
       </w:r>
@@ -1190,10 +1955,10 @@
       <w:r>
         <w:t xml:space="preserve"> </w:t>
       </w:r>
-      <w:bookmarkEnd w:id="3"/>
       <w:r>
         <w:t>Обзор существующих решений в области обучающих веб-сервисов с возможностью автоматической проверки решений задач</w:t>
       </w:r>
+      <w:bookmarkEnd w:id="5"/>
     </w:p>
     <w:p>
       <w:r>
@@ -1816,7 +2581,7 @@
       <w:pPr>
         <w:pStyle w:val="2"/>
       </w:pPr>
-      <w:bookmarkStart w:id="4" w:name="_Toc71826217"/>
+      <w:bookmarkStart w:id="6" w:name="_Toc166412911"/>
       <w:r>
         <w:t>1.</w:t>
       </w:r>
@@ -1829,7 +2594,7 @@
       <w:r>
         <w:t>Постановка задачи</w:t>
       </w:r>
-      <w:bookmarkEnd w:id="4"/>
+      <w:bookmarkEnd w:id="6"/>
     </w:p>
     <w:p>
       <w:r>
@@ -1986,9 +2751,11 @@
       <w:pPr>
         <w:pStyle w:val="2"/>
       </w:pPr>
+      <w:bookmarkStart w:id="7" w:name="_Toc166412912"/>
       <w:r>
         <w:t>1.6 Вывод по главе</w:t>
       </w:r>
+      <w:bookmarkEnd w:id="7"/>
     </w:p>
     <w:p>
       <w:r>
@@ -2029,9 +2796,9 @@
           <w:sz w:val="28"/>
         </w:rPr>
       </w:pPr>
-      <w:bookmarkStart w:id="5" w:name="_Toc70360015"/>
-      <w:bookmarkStart w:id="6" w:name="_Toc70188713"/>
-      <w:bookmarkStart w:id="7" w:name="_Toc71826218"/>
+      <w:bookmarkStart w:id="8" w:name="_Toc70360015"/>
+      <w:bookmarkStart w:id="9" w:name="_Toc70188713"/>
+      <w:bookmarkStart w:id="10" w:name="_Toc166412913"/>
       <w:r>
         <w:lastRenderedPageBreak/>
         <w:t>2</w:t>
@@ -2041,69 +2808,69 @@
       </w:r>
       <w:r>
         <w:t xml:space="preserve"> онлайн-платформы по решению алгоритмических задач</w:t>
-      </w:r>
-      <w:bookmarkEnd w:id="5"/>
-      <w:bookmarkEnd w:id="6"/>
-      <w:bookmarkEnd w:id="7"/>
-    </w:p>
-    <w:p>
-      <w:r>
-        <w:t>В этой главе описано проектирование программного средства, включающее в себя проектирование структур данных, базы данных, алгоритмов и конечных точек программного интерфейса приложения.</w:t>
-      </w:r>
-    </w:p>
-    <w:p>
-      <w:pPr>
-        <w:pStyle w:val="2"/>
-      </w:pPr>
-      <w:bookmarkStart w:id="8" w:name="_Toc70360016"/>
-      <w:bookmarkStart w:id="9" w:name="_Toc70188714"/>
-      <w:bookmarkStart w:id="10" w:name="_Toc71826219"/>
-      <w:r>
-        <w:t>2</w:t>
-      </w:r>
-      <w:r>
-        <w:t xml:space="preserve">.1 </w:t>
       </w:r>
       <w:bookmarkEnd w:id="8"/>
       <w:bookmarkEnd w:id="9"/>
       <w:bookmarkEnd w:id="10"/>
-      <w:r>
-        <w:t>Проектирование структур данных</w:t>
-      </w:r>
-    </w:p>
-    <w:p>
-      <w:bookmarkStart w:id="11" w:name="_Toc70360017"/>
-      <w:bookmarkStart w:id="12" w:name="_Toc70188715"/>
-      <w:bookmarkStart w:id="13" w:name="_Toc71826220"/>
-      <w:r>
-        <w:t>Данный раздел содержит в себе описание необходимых для реализации программного средства структур данных.</w:t>
-      </w:r>
-      <w:r>
-        <w:t xml:space="preserve"> </w:t>
+    </w:p>
+    <w:p>
+      <w:r>
+        <w:t>В этой главе описано проектирование программного средства, включающее в себя проектирование структур данных, базы данных, алгоритмов и конечных точек программного интерфейса приложения.</w:t>
+      </w:r>
+    </w:p>
+    <w:p>
+      <w:pPr>
+        <w:pStyle w:val="2"/>
+      </w:pPr>
+      <w:bookmarkStart w:id="11" w:name="_Toc70360016"/>
+      <w:bookmarkStart w:id="12" w:name="_Toc70188714"/>
+      <w:bookmarkStart w:id="13" w:name="_Toc166412914"/>
+      <w:r>
+        <w:t>2</w:t>
+      </w:r>
+      <w:r>
+        <w:t xml:space="preserve">.1 </w:t>
       </w:r>
       <w:bookmarkEnd w:id="11"/>
       <w:bookmarkEnd w:id="12"/>
+      <w:r>
+        <w:t>Проектирование структур данных</w:t>
+      </w:r>
       <w:bookmarkEnd w:id="13"/>
     </w:p>
     <w:p>
-      <w:pPr>
-        <w:pStyle w:val="3"/>
-      </w:pPr>
-      <w:bookmarkStart w:id="14" w:name="_Toc70360018"/>
-      <w:bookmarkStart w:id="15" w:name="_Toc70188716"/>
-      <w:bookmarkStart w:id="16" w:name="_Toc71826221"/>
-      <w:r>
-        <w:t>2</w:t>
-      </w:r>
-      <w:r>
-        <w:t xml:space="preserve">.2.1 Описание </w:t>
+      <w:bookmarkStart w:id="14" w:name="_Toc70360017"/>
+      <w:bookmarkStart w:id="15" w:name="_Toc70188715"/>
+      <w:r>
+        <w:t>Данный раздел содержит в себе описание необходимых для реализации программного средства структур данных.</w:t>
+      </w:r>
+      <w:r>
+        <w:t xml:space="preserve"> </w:t>
       </w:r>
       <w:bookmarkEnd w:id="14"/>
       <w:bookmarkEnd w:id="15"/>
+    </w:p>
+    <w:p>
+      <w:pPr>
+        <w:pStyle w:val="3"/>
+      </w:pPr>
+      <w:bookmarkStart w:id="16" w:name="_Toc70360018"/>
+      <w:bookmarkStart w:id="17" w:name="_Toc70188716"/>
+      <w:bookmarkStart w:id="18" w:name="_Toc166412640"/>
+      <w:bookmarkStart w:id="19" w:name="_Toc166412915"/>
+      <w:r>
+        <w:t>2</w:t>
+      </w:r>
+      <w:r>
+        <w:t xml:space="preserve">.2.1 Описание </w:t>
+      </w:r>
       <w:bookmarkEnd w:id="16"/>
+      <w:bookmarkEnd w:id="17"/>
       <w:r>
         <w:t>структуры «Задача»</w:t>
       </w:r>
+      <w:bookmarkEnd w:id="18"/>
+      <w:bookmarkEnd w:id="19"/>
     </w:p>
     <w:p>
       <w:r>
@@ -2585,6 +3352,8 @@
       <w:pPr>
         <w:pStyle w:val="3"/>
       </w:pPr>
+      <w:bookmarkStart w:id="20" w:name="_Toc166412641"/>
+      <w:bookmarkStart w:id="21" w:name="_Toc166412916"/>
       <w:r>
         <w:lastRenderedPageBreak/>
         <w:t>2.2.</w:t>
@@ -2595,6 +3364,8 @@
       <w:r>
         <w:t xml:space="preserve"> Описание структуры «Решение»</w:t>
       </w:r>
+      <w:bookmarkEnd w:id="20"/>
+      <w:bookmarkEnd w:id="21"/>
     </w:p>
     <w:p>
       <w:r>
@@ -2718,15 +3489,9 @@
             <w:pPr>
               <w:pStyle w:val="aff0"/>
             </w:pPr>
-            <w:r>
-              <w:rPr>
-                <w:lang w:val="en-US"/>
-              </w:rPr>
-              <w:t>problem_</w:t>
-            </w:r>
             <w:proofErr w:type="spellStart"/>
             <w:r>
-              <w:t>slug</w:t>
+              <w:t>problem_slug</w:t>
             </w:r>
             <w:proofErr w:type="spellEnd"/>
           </w:p>
@@ -2769,20 +3534,11 @@
           <w:p>
             <w:pPr>
               <w:pStyle w:val="aff0"/>
-              <w:rPr>
-                <w:lang w:val="en-US"/>
-              </w:rPr>
             </w:pPr>
             <w:r>
-              <w:rPr>
-                <w:lang w:val="en-US"/>
-              </w:rPr>
               <w:t>L</w:t>
             </w:r>
             <w:r>
-              <w:rPr>
-                <w:lang w:val="en-US"/>
-              </w:rPr>
               <w:t>anguage</w:t>
             </w:r>
           </w:p>
@@ -2841,15 +3597,9 @@
           <w:p>
             <w:pPr>
               <w:pStyle w:val="aff0"/>
-              <w:rPr>
-                <w:lang w:val="en-US"/>
-              </w:rPr>
             </w:pPr>
             <w:proofErr w:type="spellStart"/>
             <w:r>
-              <w:rPr>
-                <w:lang w:val="en-US"/>
-              </w:rPr>
               <w:t>user_id</w:t>
             </w:r>
             <w:proofErr w:type="spellEnd"/>
@@ -2893,20 +3643,11 @@
           <w:p>
             <w:pPr>
               <w:pStyle w:val="aff0"/>
-              <w:rPr>
-                <w:lang w:val="en-US"/>
-              </w:rPr>
             </w:pPr>
             <w:r>
-              <w:rPr>
-                <w:lang w:val="en-US"/>
-              </w:rPr>
               <w:t>C</w:t>
             </w:r>
             <w:r>
-              <w:rPr>
-                <w:lang w:val="en-US"/>
-              </w:rPr>
               <w:t>ode</w:t>
             </w:r>
           </w:p>
@@ -2945,6 +3686,8 @@
       <w:pPr>
         <w:pStyle w:val="3"/>
       </w:pPr>
+      <w:bookmarkStart w:id="22" w:name="_Toc166412642"/>
+      <w:bookmarkStart w:id="23" w:name="_Toc166412917"/>
       <w:r>
         <w:t>2.2.</w:t>
       </w:r>
@@ -2960,6 +3703,8 @@
       <w:r>
         <w:t>»</w:t>
       </w:r>
+      <w:bookmarkEnd w:id="22"/>
+      <w:bookmarkEnd w:id="23"/>
     </w:p>
     <w:p>
       <w:r>
@@ -3665,18 +4410,13 @@
       <w:pPr>
         <w:pStyle w:val="3"/>
       </w:pPr>
-      <w:r>
-        <w:t>2.2.</w:t>
-      </w:r>
-      <w:r>
-        <w:rPr>
-          <w:lang w:val="en-US"/>
-        </w:rPr>
-        <w:t>4</w:t>
-      </w:r>
-      <w:r>
-        <w:t xml:space="preserve"> Описание структуры «Пользователь»</w:t>
-      </w:r>
+      <w:bookmarkStart w:id="24" w:name="_Toc166412643"/>
+      <w:bookmarkStart w:id="25" w:name="_Toc166412918"/>
+      <w:r>
+        <w:t>2.2.4 Описание структуры «Пользователь»</w:t>
+      </w:r>
+      <w:bookmarkEnd w:id="24"/>
+      <w:bookmarkEnd w:id="25"/>
     </w:p>
     <w:p>
       <w:r>
@@ -4085,8 +4825,10 @@
     </w:tbl>
     <w:p>
       <w:pPr>
-        <w:pStyle w:val="3"/>
-      </w:pPr>
+        <w:pStyle w:val="2"/>
+      </w:pPr>
+      <w:bookmarkStart w:id="26" w:name="_Toc166412644"/>
+      <w:bookmarkStart w:id="27" w:name="_Toc166412919"/>
       <w:r>
         <w:t>2.</w:t>
       </w:r>
@@ -4096,6 +4838,8 @@
       <w:r>
         <w:t xml:space="preserve"> Проектирование базы данных</w:t>
       </w:r>
+      <w:bookmarkEnd w:id="26"/>
+      <w:bookmarkEnd w:id="27"/>
     </w:p>
     <w:p>
       <w:r>
@@ -4277,102 +5021,105 @@
     </w:p>
     <w:p>
       <w:pPr>
+        <w:pStyle w:val="2"/>
+      </w:pPr>
+      <w:bookmarkStart w:id="28" w:name="_Hlk166243972"/>
+      <w:bookmarkStart w:id="29" w:name="_Toc166412920"/>
+      <w:r>
+        <w:t xml:space="preserve">2.4 Проектирование </w:t>
+      </w:r>
+      <w:proofErr w:type="spellStart"/>
+      <w:r>
+        <w:t>микросервисной</w:t>
+      </w:r>
+      <w:proofErr w:type="spellEnd"/>
+      <w:r>
+        <w:t xml:space="preserve"> </w:t>
+      </w:r>
+      <w:bookmarkEnd w:id="28"/>
+      <w:r>
+        <w:t>архитектуры приложения</w:t>
+      </w:r>
+      <w:bookmarkEnd w:id="29"/>
+    </w:p>
+    <w:p>
+      <w:r>
+        <w:t xml:space="preserve">Для разрабатываемого средства была выбрана </w:t>
+      </w:r>
+      <w:proofErr w:type="spellStart"/>
+      <w:r>
+        <w:t>микросервисная</w:t>
+      </w:r>
+      <w:proofErr w:type="spellEnd"/>
+      <w:r>
+        <w:t xml:space="preserve"> архитектура, позволяющая проектировать небольшие, малосвязанные модули-</w:t>
+      </w:r>
+      <w:proofErr w:type="spellStart"/>
+      <w:r>
+        <w:t>микросервисы</w:t>
+      </w:r>
+      <w:proofErr w:type="spellEnd"/>
+      <w:r>
+        <w:t xml:space="preserve">. </w:t>
+      </w:r>
+    </w:p>
+    <w:p>
+      <w:r>
+        <w:t xml:space="preserve">Решено разделить приложение на три связанных между собой </w:t>
+      </w:r>
+      <w:proofErr w:type="spellStart"/>
+      <w:r>
+        <w:t>микросервиса</w:t>
+      </w:r>
+      <w:proofErr w:type="spellEnd"/>
+      <w:r>
+        <w:t xml:space="preserve">: </w:t>
+      </w:r>
+      <w:r>
+        <w:t>веб-сервер, «</w:t>
+      </w:r>
+      <w:r>
+        <w:rPr>
+          <w:lang w:val="en-US"/>
+        </w:rPr>
+        <w:t>task</w:t>
+      </w:r>
+      <w:r>
+        <w:t>-</w:t>
+      </w:r>
+      <w:r>
+        <w:rPr>
+          <w:lang w:val="en-US"/>
+        </w:rPr>
+        <w:t>runner</w:t>
+      </w:r>
+      <w:r>
+        <w:t>», «</w:t>
+      </w:r>
+      <w:r>
+        <w:rPr>
+          <w:lang w:val="en-US"/>
+        </w:rPr>
+        <w:t>test</w:t>
+      </w:r>
+      <w:r>
+        <w:t>-</w:t>
+      </w:r>
+      <w:r>
+        <w:rPr>
+          <w:lang w:val="en-US"/>
+        </w:rPr>
+        <w:t>runner</w:t>
+      </w:r>
+      <w:r>
+        <w:t>».</w:t>
+      </w:r>
+    </w:p>
+    <w:p>
+      <w:pPr>
         <w:pStyle w:val="3"/>
       </w:pPr>
-      <w:bookmarkStart w:id="17" w:name="_Hlk166243972"/>
-      <w:r>
-        <w:t xml:space="preserve">2.4 Проектирование </w:t>
-      </w:r>
-      <w:proofErr w:type="spellStart"/>
-      <w:r>
-        <w:t>микросервисной</w:t>
-      </w:r>
-      <w:proofErr w:type="spellEnd"/>
-      <w:r>
-        <w:t xml:space="preserve"> </w:t>
-      </w:r>
-      <w:bookmarkEnd w:id="17"/>
-      <w:r>
-        <w:t>архитектуры приложения</w:t>
-      </w:r>
-    </w:p>
-    <w:p>
-      <w:r>
-        <w:t xml:space="preserve">Для разрабатываемого средства была выбрана </w:t>
-      </w:r>
-      <w:proofErr w:type="spellStart"/>
-      <w:r>
-        <w:t>микросервисная</w:t>
-      </w:r>
-      <w:proofErr w:type="spellEnd"/>
-      <w:r>
-        <w:t xml:space="preserve"> архитектура, позволяющая проектировать небольшие, малосвязанные модули-</w:t>
-      </w:r>
-      <w:proofErr w:type="spellStart"/>
-      <w:r>
-        <w:t>микросервисы</w:t>
-      </w:r>
-      <w:proofErr w:type="spellEnd"/>
-      <w:r>
-        <w:t xml:space="preserve">. </w:t>
-      </w:r>
-    </w:p>
-    <w:p>
-      <w:r>
-        <w:t xml:space="preserve">Решено разделить приложение на три связанных между собой </w:t>
-      </w:r>
-      <w:proofErr w:type="spellStart"/>
-      <w:r>
-        <w:t>микросервиса</w:t>
-      </w:r>
-      <w:proofErr w:type="spellEnd"/>
-      <w:r>
-        <w:t xml:space="preserve">: </w:t>
-      </w:r>
-      <w:r>
-        <w:t>веб-сервер, «</w:t>
-      </w:r>
-      <w:r>
-        <w:rPr>
-          <w:lang w:val="en-US"/>
-        </w:rPr>
-        <w:t>task</w:t>
-      </w:r>
-      <w:r>
-        <w:t>-</w:t>
-      </w:r>
-      <w:r>
-        <w:rPr>
-          <w:lang w:val="en-US"/>
-        </w:rPr>
-        <w:t>runner</w:t>
-      </w:r>
-      <w:r>
-        <w:t>», «</w:t>
-      </w:r>
-      <w:r>
-        <w:rPr>
-          <w:lang w:val="en-US"/>
-        </w:rPr>
-        <w:t>test</w:t>
-      </w:r>
-      <w:r>
-        <w:t>-</w:t>
-      </w:r>
-      <w:r>
-        <w:rPr>
-          <w:lang w:val="en-US"/>
-        </w:rPr>
-        <w:t>runner</w:t>
-      </w:r>
-      <w:r>
-        <w:t>».</w:t>
-      </w:r>
-    </w:p>
-    <w:p>
-      <w:pPr>
-        <w:pStyle w:val="2"/>
-      </w:pPr>
+      <w:bookmarkStart w:id="30" w:name="_Toc166412921"/>
       <w:r>
         <w:lastRenderedPageBreak/>
         <w:t xml:space="preserve">2.4.1 Проектирования </w:t>
@@ -4383,6 +5130,7 @@
       <w:r>
         <w:t>веб-сервера</w:t>
       </w:r>
+      <w:bookmarkEnd w:id="30"/>
     </w:p>
     <w:p>
       <w:r>
@@ -4425,8 +5173,9 @@
     </w:p>
     <w:p>
       <w:pPr>
-        <w:pStyle w:val="2"/>
-      </w:pPr>
+        <w:pStyle w:val="3"/>
+      </w:pPr>
+      <w:bookmarkStart w:id="31" w:name="_Toc166412922"/>
       <w:r>
         <w:t>2.4.2 Проектирования сервиса «</w:t>
       </w:r>
@@ -4448,6 +5197,7 @@
       <w:r>
         <w:t>»</w:t>
       </w:r>
+      <w:bookmarkEnd w:id="31"/>
     </w:p>
     <w:p>
       <w:r>
@@ -4573,8 +5323,9 @@
     </w:p>
     <w:p>
       <w:pPr>
-        <w:pStyle w:val="2"/>
-      </w:pPr>
+        <w:pStyle w:val="3"/>
+      </w:pPr>
+      <w:bookmarkStart w:id="32" w:name="_Toc166412923"/>
       <w:r>
         <w:t>2.4.3 Проектирования сервиса «</w:t>
       </w:r>
@@ -4596,6 +5347,7 @@
       <w:r>
         <w:t>»</w:t>
       </w:r>
+      <w:bookmarkEnd w:id="32"/>
     </w:p>
     <w:p>
       <w:r>
@@ -4698,12 +5450,14 @@
       <w:pPr>
         <w:pStyle w:val="2"/>
       </w:pPr>
+      <w:bookmarkStart w:id="33" w:name="_Toc166412924"/>
       <w:r>
         <w:t xml:space="preserve">2.5 Проектирования </w:t>
       </w:r>
       <w:r>
         <w:t>алгоритмов</w:t>
       </w:r>
+      <w:bookmarkEnd w:id="33"/>
     </w:p>
     <w:p>
       <w:r>
@@ -4712,10 +5466,14 @@
     </w:p>
     <w:p>
       <w:pPr>
-        <w:pStyle w:val="2"/>
-      </w:pPr>
-      <w:r>
-        <w:t xml:space="preserve"> 2.5.1 Алгоритм </w:t>
+        <w:pStyle w:val="3"/>
+      </w:pPr>
+      <w:r>
+        <w:t xml:space="preserve"> </w:t>
+      </w:r>
+      <w:bookmarkStart w:id="34" w:name="_Toc166412925"/>
+      <w:r>
+        <w:t xml:space="preserve">2.5.1 Алгоритм </w:t>
       </w:r>
       <w:r>
         <w:t xml:space="preserve">обработки запроса на </w:t>
@@ -4729,6 +5487,7 @@
       <w:r>
         <w:t xml:space="preserve"> решения</w:t>
       </w:r>
+      <w:bookmarkEnd w:id="34"/>
     </w:p>
     <w:p>
       <w:r>
@@ -4825,8 +5584,9 @@
     </w:p>
     <w:p>
       <w:pPr>
-        <w:pStyle w:val="2"/>
-      </w:pPr>
+        <w:pStyle w:val="3"/>
+      </w:pPr>
+      <w:bookmarkStart w:id="35" w:name="_Toc166412926"/>
       <w:r>
         <w:lastRenderedPageBreak/>
         <w:t>2.5.2 Алгоритм</w:t>
@@ -4861,6 +5621,7 @@
       <w:r>
         <w:t>а</w:t>
       </w:r>
+      <w:bookmarkEnd w:id="35"/>
     </w:p>
     <w:p>
       <w:r>
@@ -5161,6 +5922,7 @@
       <w:pPr>
         <w:pStyle w:val="1"/>
       </w:pPr>
+      <w:bookmarkStart w:id="36" w:name="_Toc166412927"/>
       <w:r>
         <w:lastRenderedPageBreak/>
         <w:t xml:space="preserve">3 Программное конструирование </w:t>
@@ -5168,6 +5930,7 @@
       <w:r>
         <w:t>онлайн-платформы по решению алгоритмических задач</w:t>
       </w:r>
+      <w:bookmarkEnd w:id="36"/>
     </w:p>
     <w:p>
       <w:r>
@@ -5178,12 +5941,14 @@
       <w:pPr>
         <w:pStyle w:val="2"/>
       </w:pPr>
+      <w:bookmarkStart w:id="37" w:name="_Toc166412928"/>
       <w:r>
         <w:t xml:space="preserve">3.1 </w:t>
       </w:r>
       <w:r>
         <w:t>Обоснование выбора средств разработки</w:t>
       </w:r>
+      <w:bookmarkEnd w:id="37"/>
     </w:p>
     <w:p>
       <w:r>
@@ -5386,6 +6151,7 @@
       <w:pPr>
         <w:pStyle w:val="2"/>
       </w:pPr>
+      <w:bookmarkStart w:id="38" w:name="_Toc166412929"/>
       <w:r>
         <w:t>3.2</w:t>
       </w:r>
@@ -5395,6 +6161,7 @@
       <w:r>
         <w:t xml:space="preserve"> программного средства</w:t>
       </w:r>
+      <w:bookmarkEnd w:id="38"/>
     </w:p>
     <w:p>
       <w:r>
@@ -5406,12 +6173,12 @@
     </w:p>
     <w:p>
       <w:pPr>
-        <w:pStyle w:val="2"/>
-        <w:numPr>
-          <w:ilvl w:val="2"/>
-          <w:numId w:val="41"/>
-        </w:numPr>
-      </w:pPr>
+        <w:pStyle w:val="3"/>
+      </w:pPr>
+      <w:bookmarkStart w:id="39" w:name="_Toc166412930"/>
+      <w:r>
+        <w:t xml:space="preserve">3.2.1 </w:t>
+      </w:r>
       <w:r>
         <w:t>Описание модуля «</w:t>
       </w:r>
@@ -5424,6 +6191,7 @@
       <w:r>
         <w:t>»</w:t>
       </w:r>
+      <w:bookmarkEnd w:id="39"/>
     </w:p>
     <w:p>
       <w:r>
@@ -6152,6 +6920,7 @@
       <w:pPr>
         <w:pStyle w:val="3"/>
       </w:pPr>
+      <w:bookmarkStart w:id="40" w:name="_Toc166412931"/>
       <w:r>
         <w:t>3.2.2</w:t>
       </w:r>
@@ -6166,6 +6935,7 @@
       <w:r>
         <w:t>»</w:t>
       </w:r>
+      <w:bookmarkEnd w:id="40"/>
       <w:r>
         <w:t xml:space="preserve"> </w:t>
       </w:r>
@@ -6380,6 +7150,7 @@
       <w:pPr>
         <w:pStyle w:val="3"/>
       </w:pPr>
+      <w:bookmarkStart w:id="41" w:name="_Toc166412932"/>
       <w:r>
         <w:t>3.2.</w:t>
       </w:r>
@@ -6423,7 +7194,11 @@
         <w:t>runner</w:t>
       </w:r>
       <w:r>
-        <w:t xml:space="preserve">» </w:t>
+        <w:t>»</w:t>
+      </w:r>
+      <w:bookmarkEnd w:id="41"/>
+      <w:r>
+        <w:t xml:space="preserve"> </w:t>
       </w:r>
     </w:p>
     <w:p>
@@ -6686,6 +7461,7 @@
           <w:lang w:eastAsia="en-US"/>
         </w:rPr>
       </w:pPr>
+      <w:bookmarkStart w:id="42" w:name="_Toc166412933"/>
       <w:r>
         <w:rPr>
           <w:rFonts w:eastAsiaTheme="minorHAnsi"/>
@@ -6707,6 +7483,7 @@
         </w:rPr>
         <w:t>контента онлайн-платформы</w:t>
       </w:r>
+      <w:bookmarkEnd w:id="42"/>
     </w:p>
     <w:p>
       <w:pPr>
@@ -7053,6 +7830,7 @@
           <w:lang w:eastAsia="en-US"/>
         </w:rPr>
       </w:pPr>
+      <w:bookmarkStart w:id="43" w:name="_Toc166412934"/>
       <w:r>
         <w:rPr>
           <w:rFonts w:eastAsiaTheme="minorHAnsi"/>
@@ -7068,6 +7846,7 @@
         </w:rPr>
         <w:t>3.1 Описание модели хранения задачи</w:t>
       </w:r>
+      <w:bookmarkEnd w:id="43"/>
     </w:p>
     <w:p>
       <w:pPr>
@@ -7397,6 +8176,7 @@
           <w:lang w:eastAsia="en-US"/>
         </w:rPr>
       </w:pPr>
+      <w:bookmarkStart w:id="44" w:name="_Toc166412935"/>
       <w:r>
         <w:rPr>
           <w:rFonts w:eastAsiaTheme="minorHAnsi"/>
@@ -7411,6 +8191,7 @@
         </w:rPr>
         <w:t>3.2 Описание схемы валидации данных</w:t>
       </w:r>
+      <w:bookmarkEnd w:id="44"/>
     </w:p>
     <w:p>
       <w:pPr>
@@ -8030,12 +8811,13 @@
     </w:p>
     <w:p>
       <w:pPr>
-        <w:pStyle w:val="3"/>
+        <w:pStyle w:val="2"/>
         <w:rPr>
           <w:rFonts w:eastAsiaTheme="minorHAnsi"/>
           <w:lang w:eastAsia="en-US"/>
         </w:rPr>
       </w:pPr>
+      <w:bookmarkStart w:id="45" w:name="_Toc166412936"/>
       <w:r>
         <w:rPr>
           <w:rFonts w:eastAsiaTheme="minorHAnsi"/>
@@ -8050,6 +8832,7 @@
         </w:rPr>
         <w:t>4 Выводы по главе</w:t>
       </w:r>
+      <w:bookmarkEnd w:id="45"/>
     </w:p>
     <w:p>
       <w:pPr>
@@ -8070,21 +8853,13 @@
       <w:pPr>
         <w:pStyle w:val="1"/>
       </w:pPr>
+      <w:bookmarkStart w:id="46" w:name="_Toc166412937"/>
       <w:r>
         <w:lastRenderedPageBreak/>
         <w:t>4</w:t>
       </w:r>
       <w:r>
-        <w:t xml:space="preserve"> </w:t>
-      </w:r>
-      <w:r>
-        <w:t xml:space="preserve">Тестирование </w:t>
-      </w:r>
-      <w:r>
-        <w:t xml:space="preserve">онлайн-платформы </w:t>
-      </w:r>
-      <w:r>
-        <w:t>«</w:t>
+        <w:t xml:space="preserve"> Тестирование онлайн-платформы «</w:t>
       </w:r>
       <w:proofErr w:type="spellStart"/>
       <w:r>
@@ -8097,13 +8872,11 @@
       <w:r>
         <w:t>»</w:t>
       </w:r>
-    </w:p>
-    <w:p>
-      <w:r>
-        <w:t>В данно</w:t>
-      </w:r>
-      <w:r>
-        <w:t>м разделе продемонстрированы основные этапы тестирования онлайн-платформы «</w:t>
+      <w:bookmarkEnd w:id="46"/>
+    </w:p>
+    <w:p>
+      <w:r>
+        <w:t>В данном разделе продемонстрированы основные этапы тестирования онлайн-платформы «</w:t>
       </w:r>
       <w:proofErr w:type="spellStart"/>
       <w:r>
@@ -8125,6 +8898,7 @@
           <w:lang w:eastAsia="en-US"/>
         </w:rPr>
       </w:pPr>
+      <w:bookmarkStart w:id="47" w:name="_Toc166412938"/>
       <w:r>
         <w:rPr>
           <w:rFonts w:eastAsiaTheme="minorHAnsi"/>
@@ -8144,22 +8918,9 @@
           <w:rFonts w:eastAsiaTheme="minorHAnsi"/>
           <w:lang w:eastAsia="en-US"/>
         </w:rPr>
-        <w:t>1</w:t>
-      </w:r>
-      <w:r>
-        <w:rPr>
-          <w:rFonts w:eastAsiaTheme="minorHAnsi"/>
-          <w:lang w:eastAsia="en-US"/>
-        </w:rPr>
-        <w:t xml:space="preserve"> Описание </w:t>
-      </w:r>
-      <w:r>
-        <w:rPr>
-          <w:rFonts w:eastAsiaTheme="minorHAnsi"/>
-          <w:lang w:eastAsia="en-US"/>
-        </w:rPr>
-        <w:t>процесса тестирования</w:t>
-      </w:r>
+        <w:t>1 Описание процесса тестирования</w:t>
+      </w:r>
+      <w:bookmarkEnd w:id="47"/>
     </w:p>
     <w:p>
       <w:r>
@@ -8404,10 +9165,7 @@
         <w:t xml:space="preserve">Рисунок </w:t>
       </w:r>
       <w:r>
-        <w:t>4.</w:t>
-      </w:r>
-      <w:r>
-        <w:t>3</w:t>
+        <w:t>4.3</w:t>
       </w:r>
       <w:r>
         <w:t xml:space="preserve"> </w:t>
@@ -8422,13 +9180,7 @@
         <w:rPr>
           <w:rFonts w:eastAsia="Calibri"/>
         </w:rPr>
-        <w:t xml:space="preserve"> Страница </w:t>
-      </w:r>
-      <w:r>
-        <w:rPr>
-          <w:rFonts w:eastAsia="Calibri"/>
-        </w:rPr>
-        <w:t>списка задач</w:t>
+        <w:t xml:space="preserve"> Страница списка задач</w:t>
       </w:r>
     </w:p>
     <w:p>
@@ -8521,13 +9273,7 @@
         <w:rPr>
           <w:rFonts w:eastAsia="Calibri"/>
         </w:rPr>
-        <w:t>–</w:t>
-      </w:r>
-      <w:r>
-        <w:rPr>
-          <w:rFonts w:eastAsia="Calibri"/>
-        </w:rPr>
-        <w:t xml:space="preserve"> Страница решения задачи</w:t>
+        <w:t>– Страница решения задачи</w:t>
       </w:r>
     </w:p>
     <w:p>
@@ -8659,13 +9405,7 @@
         <w:rPr>
           <w:rFonts w:eastAsia="Calibri"/>
         </w:rPr>
-        <w:t>Рисунок 4.</w:t>
-      </w:r>
-      <w:r>
-        <w:rPr>
-          <w:rFonts w:eastAsia="Calibri"/>
-        </w:rPr>
-        <w:t>5</w:t>
+        <w:t>Рисунок 4.5</w:t>
       </w:r>
       <w:r>
         <w:t xml:space="preserve"> </w:t>
@@ -8680,13 +9420,7 @@
         <w:rPr>
           <w:rFonts w:eastAsia="Calibri"/>
         </w:rPr>
-        <w:t xml:space="preserve"> Страница решения задачи</w:t>
-      </w:r>
-      <w:r>
-        <w:rPr>
-          <w:rFonts w:eastAsia="Calibri"/>
-        </w:rPr>
-        <w:t xml:space="preserve"> с решенной задачей</w:t>
+        <w:t xml:space="preserve"> Страница решения задачи с решенной задачей</w:t>
       </w:r>
     </w:p>
     <w:p>
@@ -8883,13 +9617,7 @@
         <w:rPr>
           <w:rFonts w:eastAsia="Calibri"/>
         </w:rPr>
-        <w:t>Рисунок 4.</w:t>
-      </w:r>
-      <w:r>
-        <w:rPr>
-          <w:rFonts w:eastAsia="Calibri"/>
-        </w:rPr>
-        <w:t>7</w:t>
+        <w:t>Рисунок 4.7</w:t>
       </w:r>
       <w:r>
         <w:t xml:space="preserve"> </w:t>
@@ -8904,13 +9632,7 @@
         <w:rPr>
           <w:rFonts w:eastAsia="Calibri"/>
         </w:rPr>
-        <w:t xml:space="preserve"> </w:t>
-      </w:r>
-      <w:r>
-        <w:rPr>
-          <w:rFonts w:eastAsia="Calibri"/>
-        </w:rPr>
-        <w:t>Страницы двух пользователей при совместном редактировании</w:t>
+        <w:t xml:space="preserve"> Страницы двух пользователей при совместном редактировании</w:t>
       </w:r>
     </w:p>
     <w:p>
@@ -9036,13 +9758,7 @@
         <w:rPr>
           <w:rFonts w:eastAsia="Calibri"/>
         </w:rPr>
-        <w:t xml:space="preserve"> Страница </w:t>
-      </w:r>
-      <w:r>
-        <w:rPr>
-          <w:rFonts w:eastAsia="Calibri"/>
-        </w:rPr>
-        <w:t>онлайн-компилятора</w:t>
+        <w:t xml:space="preserve"> Страница онлайн-компилятора</w:t>
       </w:r>
     </w:p>
     <w:p>
@@ -9056,240 +9772,7 @@
           <w:rFonts w:eastAsia="Calibri"/>
         </w:rPr>
         <w:lastRenderedPageBreak/>
-        <w:t>Проверим добавление новых задач. Пусть тестовая задача будет называться «</w:t>
-      </w:r>
-      <w:r>
-        <w:rPr>
-          <w:rFonts w:eastAsia="Calibri"/>
-          <w:lang w:val="en-US"/>
-        </w:rPr>
-        <w:t>test</w:t>
-      </w:r>
-      <w:r>
-        <w:rPr>
-          <w:rFonts w:eastAsia="Calibri"/>
-        </w:rPr>
-        <w:t>-</w:t>
-      </w:r>
-      <w:r>
-        <w:rPr>
-          <w:rFonts w:eastAsia="Calibri"/>
-          <w:lang w:val="en-US"/>
-        </w:rPr>
-        <w:t>problem</w:t>
-      </w:r>
-      <w:r>
-        <w:rPr>
-          <w:rFonts w:eastAsia="Calibri"/>
-        </w:rPr>
-        <w:t>». В контентном репозитории «</w:t>
-      </w:r>
-      <w:r>
-        <w:rPr>
-          <w:rFonts w:eastAsia="Calibri"/>
-          <w:lang w:val="en-US"/>
-        </w:rPr>
-        <w:t>supreme</w:t>
-      </w:r>
-      <w:r>
-        <w:rPr>
-          <w:rFonts w:eastAsia="Calibri"/>
-        </w:rPr>
-        <w:t>-</w:t>
-      </w:r>
-      <w:r>
-        <w:rPr>
-          <w:rFonts w:eastAsia="Calibri"/>
-          <w:lang w:val="en-US"/>
-        </w:rPr>
-        <w:t>code</w:t>
-      </w:r>
-      <w:r>
-        <w:rPr>
-          <w:rFonts w:eastAsia="Calibri"/>
-        </w:rPr>
-        <w:t>-</w:t>
-      </w:r>
-      <w:r>
-        <w:rPr>
-          <w:rFonts w:eastAsia="Calibri"/>
-          <w:lang w:val="en-US"/>
-        </w:rPr>
-        <w:t>content</w:t>
-      </w:r>
-      <w:r>
-        <w:rPr>
-          <w:rFonts w:eastAsia="Calibri"/>
-        </w:rPr>
-        <w:t>»</w:t>
-      </w:r>
-      <w:r>
-        <w:rPr>
-          <w:rFonts w:eastAsia="Calibri"/>
-        </w:rPr>
-        <w:t xml:space="preserve"> </w:t>
-      </w:r>
-      <w:r>
-        <w:rPr>
-          <w:rFonts w:eastAsia="Calibri"/>
-        </w:rPr>
-        <w:t>есть шаблон для создания задачи. Скопируйте его в удобное для вас место.</w:t>
-      </w:r>
-      <w:r>
-        <w:rPr>
-          <w:rFonts w:eastAsia="Calibri"/>
-        </w:rPr>
-        <w:t xml:space="preserve"> </w:t>
-      </w:r>
-      <w:r>
-        <w:rPr>
-          <w:rFonts w:eastAsia="Calibri"/>
-        </w:rPr>
-        <w:t xml:space="preserve">Откройте </w:t>
-      </w:r>
-      <w:proofErr w:type="gramStart"/>
-      <w:r>
-        <w:rPr>
-          <w:rFonts w:eastAsia="Calibri"/>
-          <w:lang w:val="en-US"/>
-        </w:rPr>
-        <w:t>manifest</w:t>
-      </w:r>
-      <w:r>
-        <w:rPr>
-          <w:rFonts w:eastAsia="Calibri"/>
-        </w:rPr>
-        <w:t>.</w:t>
-      </w:r>
-      <w:proofErr w:type="spellStart"/>
-      <w:r>
-        <w:rPr>
-          <w:rFonts w:eastAsia="Calibri"/>
-          <w:lang w:val="en-US"/>
-        </w:rPr>
-        <w:t>yaml</w:t>
-      </w:r>
-      <w:proofErr w:type="spellEnd"/>
-      <w:proofErr w:type="gramEnd"/>
-      <w:r>
-        <w:rPr>
-          <w:rFonts w:eastAsia="Calibri"/>
-        </w:rPr>
-        <w:t xml:space="preserve"> в редакторе код</w:t>
-      </w:r>
-      <w:r>
-        <w:rPr>
-          <w:rFonts w:eastAsia="Calibri"/>
-        </w:rPr>
-        <w:t xml:space="preserve"> </w:t>
-      </w:r>
-      <w:r>
-        <w:rPr>
-          <w:rFonts w:eastAsia="Calibri"/>
-          <w:lang w:val="en-US"/>
-        </w:rPr>
-        <w:t>IntelliJ</w:t>
-      </w:r>
-      <w:r>
-        <w:rPr>
-          <w:rFonts w:eastAsia="Calibri"/>
-        </w:rPr>
-        <w:t xml:space="preserve"> </w:t>
-      </w:r>
-      <w:r>
-        <w:rPr>
-          <w:rFonts w:eastAsia="Calibri"/>
-          <w:lang w:val="en-US"/>
-        </w:rPr>
-        <w:t>IDEA</w:t>
-      </w:r>
-      <w:r>
-        <w:rPr>
-          <w:rFonts w:eastAsia="Calibri"/>
-        </w:rPr>
-        <w:t>.</w:t>
-      </w:r>
-      <w:r>
-        <w:rPr>
-          <w:rFonts w:eastAsia="Calibri"/>
-        </w:rPr>
-        <w:t xml:space="preserve"> </w:t>
-      </w:r>
-      <w:r>
-        <w:rPr>
-          <w:rFonts w:eastAsia="Calibri"/>
-        </w:rPr>
-        <w:t xml:space="preserve">Выделим в атрибуте описания шаблон </w:t>
-      </w:r>
-      <w:r>
-        <w:rPr>
-          <w:rFonts w:eastAsia="Calibri"/>
-          <w:lang w:val="en-US"/>
-        </w:rPr>
-        <w:t>Markdown</w:t>
-      </w:r>
-      <w:r>
-        <w:rPr>
-          <w:rFonts w:eastAsia="Calibri"/>
-        </w:rPr>
-        <w:t xml:space="preserve"> фрагмента и откроем его в отдельном окне с предпросмотром. Правая нижняя панель предпросмотра реагирует на редактирование </w:t>
-      </w:r>
-      <w:r>
-        <w:rPr>
-          <w:rFonts w:eastAsia="Calibri"/>
-          <w:lang w:val="en-US"/>
-        </w:rPr>
-        <w:t>Markdown</w:t>
-      </w:r>
-      <w:r>
-        <w:rPr>
-          <w:rFonts w:eastAsia="Calibri"/>
-        </w:rPr>
-        <w:t xml:space="preserve"> </w:t>
-      </w:r>
-      <w:r>
-        <w:rPr>
-          <w:rFonts w:eastAsia="Calibri"/>
-        </w:rPr>
-        <w:t xml:space="preserve">разметки своевременным отображением результата. Попробуем отредактировать значение атрибута </w:t>
-      </w:r>
-      <w:r>
-        <w:rPr>
-          <w:rFonts w:eastAsia="Calibri"/>
-          <w:lang w:val="en-US"/>
-        </w:rPr>
-        <w:t>difficulty</w:t>
-      </w:r>
-      <w:r>
-        <w:rPr>
-          <w:rFonts w:eastAsia="Calibri"/>
-        </w:rPr>
-        <w:t>. Среда разработки подсказывает возможные значения</w:t>
-      </w:r>
-      <w:r>
-        <w:rPr>
-          <w:rFonts w:eastAsia="Calibri"/>
-        </w:rPr>
-        <w:t>:</w:t>
-      </w:r>
-      <w:r>
-        <w:rPr>
-          <w:rFonts w:eastAsia="Calibri"/>
-        </w:rPr>
-        <w:t xml:space="preserve"> </w:t>
-      </w:r>
-      <w:r>
-        <w:rPr>
-          <w:rFonts w:eastAsia="Calibri"/>
-          <w:lang w:val="en-US"/>
-        </w:rPr>
-        <w:t>Easy, Hard, Normal</w:t>
-      </w:r>
-      <w:r>
-        <w:rPr>
-          <w:rFonts w:eastAsia="Calibri"/>
-        </w:rPr>
-        <w:t xml:space="preserve">. </w:t>
+        <w:t xml:space="preserve">Если перейти на вкладку «Статистика», то можно обнаружить пользовательскую статистику по работе на онлайн-платформе. На рисунке 4.9 представлены первые два графика из шести существующих на странице статистики. </w:t>
       </w:r>
     </w:p>
     <w:p>
@@ -9297,19 +9780,17 @@
         <w:pStyle w:val="afa"/>
         <w:rPr>
           <w:rFonts w:eastAsia="Calibri"/>
-          <w:lang w:val="en-US"/>
-        </w:rPr>
-      </w:pPr>
-      <w:r>
-        <w:rPr>
-          <w:rFonts w:eastAsia="Calibri"/>
-          <w:lang w:val="en-US"/>
+        </w:rPr>
+      </w:pPr>
+      <w:r>
+        <w:rPr>
+          <w:rFonts w:eastAsia="Calibri"/>
         </w:rPr>
         <w:drawing>
-          <wp:inline distT="0" distB="0" distL="0" distR="0" wp14:anchorId="42044311" wp14:editId="74D021BA">
-            <wp:extent cx="5940425" cy="4150995"/>
-            <wp:effectExtent l="0" t="0" r="3175" b="1905"/>
-            <wp:docPr id="30" name="Рисунок 30"/>
+          <wp:inline distT="0" distB="0" distL="0" distR="0" wp14:anchorId="6E8584FD" wp14:editId="3EB601A0">
+            <wp:extent cx="4226005" cy="4399472"/>
+            <wp:effectExtent l="0" t="0" r="3175" b="1270"/>
+            <wp:docPr id="21" name="Рисунок 21"/>
             <wp:cNvGraphicFramePr>
               <a:graphicFrameLocks xmlns:a="http://schemas.openxmlformats.org/drawingml/2006/main" noChangeAspect="1"/>
             </wp:cNvGraphicFramePr>
@@ -9329,6 +9810,382 @@
                   <pic:spPr>
                     <a:xfrm>
                       <a:off x="0" y="0"/>
+                      <a:ext cx="4231061" cy="4404735"/>
+                    </a:xfrm>
+                    <a:prstGeom prst="rect">
+                      <a:avLst/>
+                    </a:prstGeom>
+                  </pic:spPr>
+                </pic:pic>
+              </a:graphicData>
+            </a:graphic>
+          </wp:inline>
+        </w:drawing>
+      </w:r>
+    </w:p>
+    <w:p>
+      <w:pPr>
+        <w:pStyle w:val="afb"/>
+        <w:rPr>
+          <w:rFonts w:eastAsia="Calibri"/>
+        </w:rPr>
+      </w:pPr>
+      <w:r>
+        <w:rPr>
+          <w:rFonts w:eastAsia="Calibri"/>
+        </w:rPr>
+        <w:t>Рисунок 4.</w:t>
+      </w:r>
+      <w:r>
+        <w:rPr>
+          <w:rFonts w:eastAsia="Calibri"/>
+        </w:rPr>
+        <w:t>9</w:t>
+      </w:r>
+      <w:r>
+        <w:t xml:space="preserve"> </w:t>
+      </w:r>
+      <w:r>
+        <w:rPr>
+          <w:rFonts w:eastAsia="Calibri"/>
+        </w:rPr>
+        <w:t>–</w:t>
+      </w:r>
+      <w:r>
+        <w:rPr>
+          <w:rFonts w:eastAsia="Calibri"/>
+        </w:rPr>
+        <w:t xml:space="preserve"> </w:t>
+      </w:r>
+      <w:r>
+        <w:rPr>
+          <w:rFonts w:eastAsia="Calibri"/>
+        </w:rPr>
+        <w:t>Пользовательская статистика по решению задач</w:t>
+      </w:r>
+    </w:p>
+    <w:p>
+      <w:pPr>
+        <w:rPr>
+          <w:rFonts w:eastAsia="Calibri"/>
+        </w:rPr>
+      </w:pPr>
+      <w:r>
+        <w:rPr>
+          <w:rFonts w:eastAsia="Calibri"/>
+        </w:rPr>
+        <w:t>Проверим добавление новых задач. Пусть тестовая задача будет называться «</w:t>
+      </w:r>
+      <w:r>
+        <w:rPr>
+          <w:rFonts w:eastAsia="Calibri"/>
+          <w:lang w:val="en-US"/>
+        </w:rPr>
+        <w:t>test</w:t>
+      </w:r>
+      <w:r>
+        <w:rPr>
+          <w:rFonts w:eastAsia="Calibri"/>
+        </w:rPr>
+        <w:t>-</w:t>
+      </w:r>
+      <w:r>
+        <w:rPr>
+          <w:rFonts w:eastAsia="Calibri"/>
+          <w:lang w:val="en-US"/>
+        </w:rPr>
+        <w:t>problem</w:t>
+      </w:r>
+      <w:r>
+        <w:rPr>
+          <w:rFonts w:eastAsia="Calibri"/>
+        </w:rPr>
+        <w:t>». В контентном репозитории «</w:t>
+      </w:r>
+      <w:r>
+        <w:rPr>
+          <w:rFonts w:eastAsia="Calibri"/>
+          <w:lang w:val="en-US"/>
+        </w:rPr>
+        <w:t>supreme</w:t>
+      </w:r>
+      <w:r>
+        <w:rPr>
+          <w:rFonts w:eastAsia="Calibri"/>
+        </w:rPr>
+        <w:t>-</w:t>
+      </w:r>
+      <w:r>
+        <w:rPr>
+          <w:rFonts w:eastAsia="Calibri"/>
+          <w:lang w:val="en-US"/>
+        </w:rPr>
+        <w:t>code</w:t>
+      </w:r>
+      <w:r>
+        <w:rPr>
+          <w:rFonts w:eastAsia="Calibri"/>
+        </w:rPr>
+        <w:t>-</w:t>
+      </w:r>
+      <w:r>
+        <w:rPr>
+          <w:rFonts w:eastAsia="Calibri"/>
+          <w:lang w:val="en-US"/>
+        </w:rPr>
+        <w:t>content</w:t>
+      </w:r>
+      <w:r>
+        <w:rPr>
+          <w:rFonts w:eastAsia="Calibri"/>
+        </w:rPr>
+        <w:t>»</w:t>
+      </w:r>
+      <w:r>
+        <w:rPr>
+          <w:rFonts w:eastAsia="Calibri"/>
+        </w:rPr>
+        <w:t xml:space="preserve"> </w:t>
+      </w:r>
+      <w:r>
+        <w:rPr>
+          <w:rFonts w:eastAsia="Calibri"/>
+        </w:rPr>
+        <w:t>есть шаблон для создания задачи. Скопируйте его в удобное для вас место.</w:t>
+      </w:r>
+      <w:r>
+        <w:rPr>
+          <w:rFonts w:eastAsia="Calibri"/>
+        </w:rPr>
+        <w:t xml:space="preserve"> </w:t>
+      </w:r>
+      <w:r>
+        <w:rPr>
+          <w:rFonts w:eastAsia="Calibri"/>
+        </w:rPr>
+        <w:t xml:space="preserve">Откройте </w:t>
+      </w:r>
+      <w:proofErr w:type="gramStart"/>
+      <w:r>
+        <w:rPr>
+          <w:rFonts w:eastAsia="Calibri"/>
+          <w:lang w:val="en-US"/>
+        </w:rPr>
+        <w:t>manifest</w:t>
+      </w:r>
+      <w:r>
+        <w:rPr>
+          <w:rFonts w:eastAsia="Calibri"/>
+        </w:rPr>
+        <w:t>.</w:t>
+      </w:r>
+      <w:proofErr w:type="spellStart"/>
+      <w:r>
+        <w:rPr>
+          <w:rFonts w:eastAsia="Calibri"/>
+          <w:lang w:val="en-US"/>
+        </w:rPr>
+        <w:t>yaml</w:t>
+      </w:r>
+      <w:proofErr w:type="spellEnd"/>
+      <w:proofErr w:type="gramEnd"/>
+      <w:r>
+        <w:rPr>
+          <w:rFonts w:eastAsia="Calibri"/>
+        </w:rPr>
+        <w:t xml:space="preserve"> в редакторе код</w:t>
+      </w:r>
+      <w:r>
+        <w:rPr>
+          <w:rFonts w:eastAsia="Calibri"/>
+        </w:rPr>
+        <w:t xml:space="preserve"> </w:t>
+      </w:r>
+      <w:r>
+        <w:rPr>
+          <w:rFonts w:eastAsia="Calibri"/>
+          <w:lang w:val="en-US"/>
+        </w:rPr>
+        <w:t>IntelliJ</w:t>
+      </w:r>
+      <w:r>
+        <w:rPr>
+          <w:rFonts w:eastAsia="Calibri"/>
+        </w:rPr>
+        <w:t xml:space="preserve"> </w:t>
+      </w:r>
+      <w:r>
+        <w:rPr>
+          <w:rFonts w:eastAsia="Calibri"/>
+          <w:lang w:val="en-US"/>
+        </w:rPr>
+        <w:t>IDEA</w:t>
+      </w:r>
+      <w:r>
+        <w:rPr>
+          <w:rFonts w:eastAsia="Calibri"/>
+        </w:rPr>
+        <w:t>.</w:t>
+      </w:r>
+      <w:r>
+        <w:rPr>
+          <w:rFonts w:eastAsia="Calibri"/>
+        </w:rPr>
+        <w:t xml:space="preserve"> </w:t>
+      </w:r>
+      <w:r>
+        <w:rPr>
+          <w:rFonts w:eastAsia="Calibri"/>
+        </w:rPr>
+        <w:t xml:space="preserve">Выделим в атрибуте описания шаблон </w:t>
+      </w:r>
+      <w:r>
+        <w:rPr>
+          <w:rFonts w:eastAsia="Calibri"/>
+          <w:lang w:val="en-US"/>
+        </w:rPr>
+        <w:t>Markdown</w:t>
+      </w:r>
+      <w:r>
+        <w:rPr>
+          <w:rFonts w:eastAsia="Calibri"/>
+        </w:rPr>
+        <w:t xml:space="preserve"> фрагмента и откроем его в отдельном окне с предпросмотром. Правая нижняя панель предпросмотра реагирует на редактирование </w:t>
+      </w:r>
+      <w:r>
+        <w:rPr>
+          <w:rFonts w:eastAsia="Calibri"/>
+          <w:lang w:val="en-US"/>
+        </w:rPr>
+        <w:t>Markdown</w:t>
+      </w:r>
+      <w:r>
+        <w:rPr>
+          <w:rFonts w:eastAsia="Calibri"/>
+        </w:rPr>
+        <w:t xml:space="preserve"> </w:t>
+      </w:r>
+      <w:r>
+        <w:rPr>
+          <w:rFonts w:eastAsia="Calibri"/>
+        </w:rPr>
+        <w:t xml:space="preserve">разметки своевременным отображением результата. Попробуем отредактировать значение атрибута </w:t>
+      </w:r>
+      <w:r>
+        <w:rPr>
+          <w:rFonts w:eastAsia="Calibri"/>
+          <w:lang w:val="en-US"/>
+        </w:rPr>
+        <w:t>difficulty</w:t>
+      </w:r>
+      <w:r>
+        <w:rPr>
+          <w:rFonts w:eastAsia="Calibri"/>
+        </w:rPr>
+        <w:t xml:space="preserve">. Среда </w:t>
+      </w:r>
+      <w:r>
+        <w:rPr>
+          <w:rFonts w:eastAsia="Calibri"/>
+        </w:rPr>
+        <w:lastRenderedPageBreak/>
+        <w:t>разработки подсказывает возможные значения</w:t>
+      </w:r>
+      <w:r>
+        <w:rPr>
+          <w:rFonts w:eastAsia="Calibri"/>
+        </w:rPr>
+        <w:t>:</w:t>
+      </w:r>
+      <w:r>
+        <w:rPr>
+          <w:rFonts w:eastAsia="Calibri"/>
+        </w:rPr>
+        <w:t xml:space="preserve"> </w:t>
+      </w:r>
+      <w:r>
+        <w:rPr>
+          <w:rFonts w:eastAsia="Calibri"/>
+          <w:lang w:val="en-US"/>
+        </w:rPr>
+        <w:t>Easy</w:t>
+      </w:r>
+      <w:r>
+        <w:rPr>
+          <w:rFonts w:eastAsia="Calibri"/>
+        </w:rPr>
+        <w:t xml:space="preserve">, </w:t>
+      </w:r>
+      <w:r>
+        <w:rPr>
+          <w:rFonts w:eastAsia="Calibri"/>
+          <w:lang w:val="en-US"/>
+        </w:rPr>
+        <w:t>Hard</w:t>
+      </w:r>
+      <w:r>
+        <w:rPr>
+          <w:rFonts w:eastAsia="Calibri"/>
+        </w:rPr>
+        <w:t xml:space="preserve">, </w:t>
+      </w:r>
+      <w:r>
+        <w:rPr>
+          <w:rFonts w:eastAsia="Calibri"/>
+          <w:lang w:val="en-US"/>
+        </w:rPr>
+        <w:t>Normal</w:t>
+      </w:r>
+      <w:r>
+        <w:rPr>
+          <w:rFonts w:eastAsia="Calibri"/>
+        </w:rPr>
+        <w:t xml:space="preserve">. </w:t>
+      </w:r>
+      <w:r>
+        <w:rPr>
+          <w:rFonts w:eastAsia="Calibri"/>
+        </w:rPr>
+        <w:t>Все перечисленное представлено на рисунке 4.10.</w:t>
+      </w:r>
+    </w:p>
+    <w:p>
+      <w:pPr>
+        <w:pStyle w:val="afa"/>
+        <w:rPr>
+          <w:rFonts w:eastAsia="Calibri"/>
+          <w:lang w:val="en-US"/>
+        </w:rPr>
+      </w:pPr>
+      <w:r>
+        <w:rPr>
+          <w:rFonts w:eastAsia="Calibri"/>
+          <w:lang w:val="en-US"/>
+        </w:rPr>
+        <w:drawing>
+          <wp:inline distT="0" distB="0" distL="0" distR="0" wp14:anchorId="42044311" wp14:editId="74D021BA">
+            <wp:extent cx="5940425" cy="4150995"/>
+            <wp:effectExtent l="0" t="0" r="3175" b="1905"/>
+            <wp:docPr id="30" name="Рисунок 30"/>
+            <wp:cNvGraphicFramePr>
+              <a:graphicFrameLocks xmlns:a="http://schemas.openxmlformats.org/drawingml/2006/main" noChangeAspect="1"/>
+            </wp:cNvGraphicFramePr>
+            <a:graphic xmlns:a="http://schemas.openxmlformats.org/drawingml/2006/main">
+              <a:graphicData uri="http://schemas.openxmlformats.org/drawingml/2006/picture">
+                <pic:pic xmlns:pic="http://schemas.openxmlformats.org/drawingml/2006/picture">
+                  <pic:nvPicPr>
+                    <pic:cNvPr id="1" name=""/>
+                    <pic:cNvPicPr/>
+                  </pic:nvPicPr>
+                  <pic:blipFill>
+                    <a:blip r:embed="rId30"/>
+                    <a:stretch>
+                      <a:fillRect/>
+                    </a:stretch>
+                  </pic:blipFill>
+                  <pic:spPr>
+                    <a:xfrm>
+                      <a:off x="0" y="0"/>
                       <a:ext cx="5940425" cy="4150995"/>
                     </a:xfrm>
                     <a:prstGeom prst="rect">
@@ -9359,7 +10216,7 @@
         <w:rPr>
           <w:rFonts w:eastAsia="Calibri"/>
         </w:rPr>
-        <w:t>8</w:t>
+        <w:t>10</w:t>
       </w:r>
       <w:r>
         <w:t xml:space="preserve"> </w:t>
@@ -9490,12 +10347,12 @@
           <w:lang w:eastAsia="en-US"/>
         </w:rPr>
       </w:pPr>
+      <w:bookmarkStart w:id="48" w:name="_Toc166412939"/>
       <w:r>
         <w:rPr>
           <w:rFonts w:eastAsiaTheme="minorHAnsi"/>
           <w:lang w:eastAsia="en-US"/>
         </w:rPr>
-        <w:lastRenderedPageBreak/>
         <w:t>4</w:t>
       </w:r>
       <w:r>
@@ -9510,71 +10367,56 @@
           <w:rFonts w:eastAsiaTheme="minorHAnsi"/>
           <w:lang w:eastAsia="en-US"/>
         </w:rPr>
-        <w:t>2</w:t>
-      </w:r>
-      <w:r>
+        <w:t>2 Вывод по главе</w:t>
+      </w:r>
+      <w:bookmarkEnd w:id="48"/>
+    </w:p>
+    <w:p>
+      <w:r>
+        <w:t>В этой главе было произведено последовательное знакомство с функционалом онлайн-платформы «</w:t>
+      </w:r>
+      <w:proofErr w:type="spellStart"/>
+      <w:r>
+        <w:rPr>
+          <w:lang w:val="en-US"/>
+        </w:rPr>
+        <w:t>SupremeCode</w:t>
+      </w:r>
+      <w:proofErr w:type="spellEnd"/>
+      <w:r>
+        <w:t xml:space="preserve">», </w:t>
+      </w:r>
+      <w:r>
+        <w:t xml:space="preserve">с последующим тестированием. </w:t>
+      </w:r>
+    </w:p>
+    <w:p>
+      <w:r>
+        <w:t>В процесс</w:t>
+      </w:r>
+      <w:r>
+        <w:t>е тестирования</w:t>
+      </w:r>
+      <w:r>
+        <w:t xml:space="preserve"> </w:t>
+      </w:r>
+      <w:r>
+        <w:t xml:space="preserve">онлайн-платформы </w:t>
+      </w:r>
+      <w:r>
+        <w:t xml:space="preserve">открылась последовательность действий: от мотивирующего контента на главной </w:t>
+      </w:r>
+      <w:r>
+        <w:lastRenderedPageBreak/>
+        <w:t>странице до регистрации, а затем к списку задач. После выбора задачи мы получаем детальное описание с примерами данных и ограничениями. Затем мы можем выбрать язык программирования и запустить решение задачи. Результаты тестирования отображаются динамически. Мы также можем пригласить друга для совместного редактирования кода задачи. Для программирования без задач предусмотрена страница онлайн-компилятора. Добавление новых задач стало проще благодаря шаблонам в контентном репозитории.</w:t>
+      </w:r>
+    </w:p>
+    <w:p>
+      <w:pPr>
         <w:rPr>
           <w:rFonts w:eastAsiaTheme="minorHAnsi"/>
           <w:lang w:eastAsia="en-US"/>
         </w:rPr>
-        <w:t xml:space="preserve"> </w:t>
-      </w:r>
-      <w:r>
-        <w:rPr>
-          <w:rFonts w:eastAsiaTheme="minorHAnsi"/>
-          <w:lang w:eastAsia="en-US"/>
-        </w:rPr>
-        <w:t>Вывод по главе</w:t>
-      </w:r>
-    </w:p>
-    <w:p>
-      <w:r>
-        <w:t>В этой главе был</w:t>
-      </w:r>
-      <w:r>
-        <w:t>о произведено последовательное знакомство с функционалом онлайн-платформы «</w:t>
-      </w:r>
-      <w:proofErr w:type="spellStart"/>
-      <w:r>
-        <w:rPr>
-          <w:lang w:val="en-US"/>
-        </w:rPr>
-        <w:t>SupremeCode</w:t>
-      </w:r>
-      <w:proofErr w:type="spellEnd"/>
-      <w:r>
-        <w:t>»</w:t>
-      </w:r>
-      <w:r>
-        <w:t xml:space="preserve">, </w:t>
-      </w:r>
-      <w:r>
-        <w:t xml:space="preserve">с последующим тестированием. </w:t>
-      </w:r>
-    </w:p>
-    <w:p>
-      <w:r>
-        <w:t>В процесс</w:t>
-      </w:r>
-      <w:r>
-        <w:t>е тестирования</w:t>
-      </w:r>
-      <w:r>
-        <w:t xml:space="preserve"> </w:t>
-      </w:r>
-      <w:r>
-        <w:t xml:space="preserve">онлайн-платформы </w:t>
-      </w:r>
-      <w:r>
-        <w:t>открылась последовательность действий: от мотивирующего контента на главной странице до регистрации, а затем к списку задач. После выбора задачи мы получаем детальное описание с примерами данных и ограничениями. Затем мы можем выбрать язык программирования и запустить решение задачи. Результаты тестирования отображаются динамически. Мы также можем пригласить друга для совместного редактирования кода задачи. Для программирования без задач предусмотрена страница онлайн-компилятора. Добавление новых задач стало проще благодаря шаблонам в контентном репозитории.</w:t>
-      </w:r>
-    </w:p>
-    <w:p>
-      <w:pPr>
-        <w:rPr>
-          <w:rFonts w:eastAsiaTheme="minorHAnsi"/>
-          <w:lang w:eastAsia="en-US"/>
-        </w:rPr>
       </w:pPr>
       <w:r>
         <w:t xml:space="preserve">В результате </w:t>
@@ -9626,12 +10468,12 @@
       <w:pPr>
         <w:pStyle w:val="aff2"/>
       </w:pPr>
-      <w:bookmarkStart w:id="18" w:name="_Toc71826222"/>
+      <w:bookmarkStart w:id="49" w:name="_Toc166412940"/>
       <w:r>
         <w:lastRenderedPageBreak/>
         <w:t>Заключение</w:t>
       </w:r>
-      <w:bookmarkEnd w:id="18"/>
+      <w:bookmarkEnd w:id="49"/>
     </w:p>
     <w:p>
       <w:pPr>
@@ -9770,18 +10612,18 @@
       <w:pPr>
         <w:pStyle w:val="aff2"/>
       </w:pPr>
-      <w:bookmarkStart w:id="19" w:name="_Toc71826223"/>
+      <w:bookmarkStart w:id="50" w:name="_Toc166412941"/>
       <w:r>
         <w:lastRenderedPageBreak/>
         <w:t>Перечень использованных информационных ресурсов</w:t>
       </w:r>
-      <w:bookmarkEnd w:id="19"/>
+      <w:bookmarkEnd w:id="50"/>
     </w:p>
     <w:p>
       <w:pPr>
         <w:jc w:val="left"/>
       </w:pPr>
-      <w:bookmarkStart w:id="20" w:name="_Hlk40530821"/>
+      <w:bookmarkStart w:id="51" w:name="_Hlk40530821"/>
       <w:r>
         <w:t>1.</w:t>
       </w:r>
@@ -9804,7 +10646,7 @@
         <w:t xml:space="preserve"> </w:t>
       </w:r>
     </w:p>
-    <w:bookmarkEnd w:id="20"/>
+    <w:bookmarkEnd w:id="51"/>
     <w:p>
       <w:pPr>
         <w:jc w:val="left"/>
@@ -9817,12 +10659,12 @@
       <w:pPr>
         <w:pStyle w:val="aff2"/>
       </w:pPr>
-      <w:bookmarkStart w:id="21" w:name="_Toc71826224"/>
+      <w:bookmarkStart w:id="52" w:name="_Toc166412942"/>
       <w:r>
         <w:lastRenderedPageBreak/>
         <w:t>Приложение А Техническое задание</w:t>
       </w:r>
-      <w:bookmarkEnd w:id="21"/>
+      <w:bookmarkEnd w:id="52"/>
     </w:p>
     <w:tbl>
       <w:tblPr>
@@ -10068,567 +10910,587 @@
           <w:color w:val="auto"/>
         </w:rPr>
       </w:pPr>
-      <w:bookmarkStart w:id="22" w:name="_Toc188761991"/>
-      <w:bookmarkStart w:id="23" w:name="_Toc188608391"/>
-      <w:bookmarkStart w:id="24" w:name="_Toc186306366"/>
-      <w:bookmarkStart w:id="25" w:name="_Toc184998513"/>
-      <w:bookmarkStart w:id="26" w:name="_Toc184991077"/>
+      <w:bookmarkStart w:id="53" w:name="_Toc188761991"/>
+      <w:bookmarkStart w:id="54" w:name="_Toc188608391"/>
+      <w:bookmarkStart w:id="55" w:name="_Toc186306366"/>
+      <w:bookmarkStart w:id="56" w:name="_Toc184998513"/>
+      <w:bookmarkStart w:id="57" w:name="_Toc184991077"/>
+      <w:bookmarkStart w:id="58" w:name="_Toc166412943"/>
       <w:r>
         <w:t>А.1. Общие сведения</w:t>
-      </w:r>
-      <w:bookmarkEnd w:id="22"/>
-      <w:bookmarkEnd w:id="23"/>
-      <w:bookmarkEnd w:id="24"/>
-      <w:bookmarkEnd w:id="25"/>
-      <w:bookmarkEnd w:id="26"/>
-    </w:p>
-    <w:p>
-      <w:pPr>
-        <w:pStyle w:val="3"/>
-      </w:pPr>
-      <w:bookmarkStart w:id="27" w:name="_Toc188761992"/>
-      <w:bookmarkStart w:id="28" w:name="_Toc188608392"/>
-      <w:bookmarkStart w:id="29" w:name="_Toc186306367"/>
-      <w:bookmarkStart w:id="30" w:name="_Toc184998514"/>
-      <w:bookmarkStart w:id="31" w:name="_Toc184991078"/>
-      <w:r>
-        <w:t xml:space="preserve">А.1.1 </w:t>
-      </w:r>
-      <w:bookmarkEnd w:id="27"/>
-      <w:bookmarkEnd w:id="28"/>
-      <w:bookmarkEnd w:id="29"/>
-      <w:bookmarkEnd w:id="30"/>
-      <w:bookmarkEnd w:id="31"/>
-      <w:r>
-        <w:t>Имя сайта</w:t>
-      </w:r>
-    </w:p>
-    <w:p>
-      <w:r>
-        <w:t>«</w:t>
-      </w:r>
-      <w:proofErr w:type="spellStart"/>
-      <w:r>
-        <w:rPr>
-          <w:lang w:val="en-US"/>
-        </w:rPr>
-        <w:t>SupremeCode</w:t>
-      </w:r>
-      <w:proofErr w:type="spellEnd"/>
-      <w:r>
-        <w:t>»</w:t>
-      </w:r>
-    </w:p>
-    <w:p>
-      <w:pPr>
-        <w:pStyle w:val="3"/>
-      </w:pPr>
-      <w:bookmarkStart w:id="32" w:name="_Toc188761993"/>
-      <w:bookmarkStart w:id="33" w:name="_Toc188608393"/>
-      <w:bookmarkStart w:id="34" w:name="_Toc186306368"/>
-      <w:bookmarkStart w:id="35" w:name="_Toc184998515"/>
-      <w:bookmarkStart w:id="36" w:name="_Toc184991079"/>
-      <w:r>
-        <w:t xml:space="preserve">А.1.2 </w:t>
-      </w:r>
-      <w:bookmarkEnd w:id="32"/>
-      <w:bookmarkEnd w:id="33"/>
-      <w:bookmarkEnd w:id="34"/>
-      <w:bookmarkEnd w:id="35"/>
-      <w:bookmarkEnd w:id="36"/>
-      <w:r>
-        <w:t>Полное наименование системы</w:t>
-      </w:r>
-    </w:p>
-    <w:p>
-      <w:bookmarkStart w:id="37" w:name="_Toc188761994"/>
-      <w:bookmarkStart w:id="38" w:name="_Toc188608394"/>
-      <w:bookmarkStart w:id="39" w:name="_Toc186306369"/>
-      <w:bookmarkStart w:id="40" w:name="_Toc184998516"/>
-      <w:bookmarkStart w:id="41" w:name="_Toc184991080"/>
-      <w:r>
-        <w:t>Информационная система для аренды автомобилей «</w:t>
-      </w:r>
-      <w:proofErr w:type="spellStart"/>
-      <w:r>
-        <w:rPr>
-          <w:lang w:val="en-US"/>
-        </w:rPr>
-        <w:t>SupremeCode</w:t>
-      </w:r>
-      <w:proofErr w:type="spellEnd"/>
-      <w:r>
-        <w:t>»</w:t>
-      </w:r>
-    </w:p>
-    <w:p>
-      <w:pPr>
-        <w:pStyle w:val="3"/>
-      </w:pPr>
-      <w:bookmarkStart w:id="42" w:name="_Toc188761995"/>
-      <w:bookmarkStart w:id="43" w:name="_Toc188608395"/>
-      <w:bookmarkStart w:id="44" w:name="_Toc186306370"/>
-      <w:bookmarkStart w:id="45" w:name="_Toc184998517"/>
-      <w:bookmarkStart w:id="46" w:name="_Toc184991081"/>
-      <w:bookmarkStart w:id="47" w:name="_Toc48928712"/>
-      <w:bookmarkStart w:id="48" w:name="_Toc43860365"/>
-      <w:bookmarkStart w:id="49" w:name="_Toc43771930"/>
-      <w:bookmarkStart w:id="50" w:name="_Toc43094095"/>
-      <w:bookmarkStart w:id="51" w:name="_Toc43051117"/>
-      <w:bookmarkStart w:id="52" w:name="_Toc43050046"/>
-      <w:bookmarkEnd w:id="37"/>
-      <w:bookmarkEnd w:id="38"/>
-      <w:bookmarkEnd w:id="39"/>
-      <w:bookmarkEnd w:id="40"/>
-      <w:bookmarkEnd w:id="41"/>
-      <w:r>
-        <w:t>А.1.3 Перечень документов, на основании которых создается система</w:t>
-      </w:r>
-      <w:bookmarkEnd w:id="42"/>
-      <w:bookmarkEnd w:id="43"/>
-      <w:bookmarkEnd w:id="44"/>
-      <w:bookmarkEnd w:id="45"/>
-      <w:bookmarkEnd w:id="46"/>
-    </w:p>
-    <w:p>
-      <w:r>
-        <w:t xml:space="preserve">Основанием для разработки является задание к выпускной квалификационной работе (ВКР), согласованное с руководителем ВКР доцентом кафедры «Информационные технологии» </w:t>
-      </w:r>
-      <w:proofErr w:type="spellStart"/>
-      <w:r>
-        <w:t>Ядровской</w:t>
-      </w:r>
-      <w:proofErr w:type="spellEnd"/>
-      <w:r>
-        <w:t xml:space="preserve"> Мариной Владимировной с одной стороны, студентом гр. ВЗП</w:t>
-      </w:r>
-      <w:r>
-        <w:rPr>
-          <w:lang w:val="en-US"/>
-        </w:rPr>
-        <w:t>S</w:t>
-      </w:r>
-      <w:r>
-        <w:t xml:space="preserve">-42 </w:t>
-      </w:r>
-      <w:proofErr w:type="spellStart"/>
-      <w:r>
-        <w:t>Нояновым</w:t>
-      </w:r>
-      <w:proofErr w:type="spellEnd"/>
-      <w:r>
-        <w:t xml:space="preserve"> Данилом Сергеевичем, именуемым в дальнейшем исполнителем с другой стороны, утвержденному заведующим кафедрой «Информационные технологии» Соболем Борисом Владимировичем.</w:t>
-      </w:r>
-    </w:p>
-    <w:p>
-      <w:pPr>
-        <w:pStyle w:val="3"/>
-      </w:pPr>
-      <w:bookmarkStart w:id="53" w:name="_Toc188761997"/>
-      <w:bookmarkStart w:id="54" w:name="_Toc188608397"/>
-      <w:bookmarkStart w:id="55" w:name="_Toc186306372"/>
-      <w:bookmarkStart w:id="56" w:name="_Toc184998519"/>
-      <w:bookmarkStart w:id="57" w:name="_Toc184991083"/>
-      <w:bookmarkEnd w:id="47"/>
-      <w:bookmarkEnd w:id="48"/>
-      <w:bookmarkEnd w:id="49"/>
-      <w:bookmarkEnd w:id="50"/>
-      <w:bookmarkEnd w:id="51"/>
-      <w:bookmarkEnd w:id="52"/>
-      <w:r>
-        <w:lastRenderedPageBreak/>
-        <w:t>А.1.4 Порядок оформления и предъявления заказчику результатов работ по созданию системы</w:t>
       </w:r>
       <w:bookmarkEnd w:id="53"/>
       <w:bookmarkEnd w:id="54"/>
       <w:bookmarkEnd w:id="55"/>
       <w:bookmarkEnd w:id="56"/>
       <w:bookmarkEnd w:id="57"/>
-    </w:p>
-    <w:p>
-      <w:r>
-        <w:t xml:space="preserve">Система передается в виде функционирующего комплекса на базе средств вычислительной техники Заказчика и Исполнителя. Приемка системы осуществляется комиссией в составе уполномоченных представителей Заказчика и Исполнителя. </w:t>
-      </w:r>
+      <w:bookmarkEnd w:id="58"/>
     </w:p>
     <w:p>
       <w:pPr>
         <w:pStyle w:val="3"/>
       </w:pPr>
-      <w:bookmarkStart w:id="58" w:name="_Toc188761998"/>
-      <w:bookmarkStart w:id="59" w:name="_Toc188608398"/>
-      <w:bookmarkStart w:id="60" w:name="_Toc186306373"/>
-      <w:bookmarkStart w:id="61" w:name="_Toc184998520"/>
-      <w:bookmarkStart w:id="62" w:name="_Toc184991084"/>
-      <w:r>
-        <w:t>А.1.5 Перечень нормативно–технических документов, методических материалов, использованных при разработке ТЗ</w:t>
-      </w:r>
-      <w:bookmarkEnd w:id="58"/>
+      <w:bookmarkStart w:id="59" w:name="_Toc188761992"/>
+      <w:bookmarkStart w:id="60" w:name="_Toc188608392"/>
+      <w:bookmarkStart w:id="61" w:name="_Toc186306367"/>
+      <w:bookmarkStart w:id="62" w:name="_Toc184998514"/>
+      <w:bookmarkStart w:id="63" w:name="_Toc184991078"/>
+      <w:bookmarkStart w:id="64" w:name="_Toc166412944"/>
+      <w:r>
+        <w:t xml:space="preserve">А.1.1 </w:t>
+      </w:r>
       <w:bookmarkEnd w:id="59"/>
       <w:bookmarkEnd w:id="60"/>
       <w:bookmarkEnd w:id="61"/>
       <w:bookmarkEnd w:id="62"/>
-    </w:p>
-    <w:p>
-      <w:r>
-        <w:t xml:space="preserve">При разработке автоматизированной системы и создании </w:t>
+      <w:bookmarkEnd w:id="63"/>
+      <w:r>
+        <w:t>Имя сайта</w:t>
+      </w:r>
+      <w:bookmarkEnd w:id="64"/>
+    </w:p>
+    <w:p>
+      <w:r>
+        <w:t>«</w:t>
       </w:r>
       <w:proofErr w:type="spellStart"/>
       <w:r>
-        <w:t>проектно</w:t>
+        <w:rPr>
+          <w:lang w:val="en-US"/>
+        </w:rPr>
+        <w:t>SupremeCode</w:t>
       </w:r>
       <w:proofErr w:type="spellEnd"/>
       <w:r>
-        <w:t>–эксплуатационной документации Исполнитель должен руководствоваться требованиями следующих нормативных документов:</w:t>
-      </w:r>
-    </w:p>
-    <w:p>
-      <w:r>
-        <w:t>ГОСТ 19.201–78. Техническое задание. Требования к содержанию и оформлению.</w:t>
-      </w:r>
-    </w:p>
-    <w:p>
-      <w:r>
-        <w:t>ГОСТ 34.601–90. Комплекс стандартов на автоматизированные системы. Автоматизированные системы. Стадии создания;</w:t>
-      </w:r>
-    </w:p>
-    <w:p>
-      <w:r>
-        <w:t>ГОСТ 34.201–89. Информационная технология. Комплекс стандартов на автоматизированные системы. Виды, комплексность и обозначение документов при создании автоматизированных систем;</w:t>
-      </w:r>
-    </w:p>
-    <w:p>
-      <w:r>
-        <w:t>РД 50–34.698–90. Методические указания. Информационная технология. Комплекс стандартов на автоматизированные системы. Автоматизированные системы. Требования к содержанию документов.</w:t>
-      </w:r>
-    </w:p>
-    <w:p>
-      <w:pPr>
-        <w:pStyle w:val="2"/>
-      </w:pPr>
-      <w:bookmarkStart w:id="63" w:name="_Toc188761999"/>
-      <w:bookmarkStart w:id="64" w:name="_Toc188608399"/>
-      <w:bookmarkStart w:id="65" w:name="_Toc186306374"/>
-      <w:bookmarkStart w:id="66" w:name="_Toc184998522"/>
-      <w:bookmarkStart w:id="67" w:name="_Toc184991086"/>
-      <w:bookmarkStart w:id="68" w:name="_Toc87949480"/>
-      <w:r>
-        <w:t xml:space="preserve">А.2 </w:t>
-      </w:r>
-      <w:bookmarkEnd w:id="63"/>
-      <w:bookmarkEnd w:id="64"/>
+        <w:t>»</w:t>
+      </w:r>
+    </w:p>
+    <w:p>
+      <w:pPr>
+        <w:pStyle w:val="3"/>
+      </w:pPr>
+      <w:bookmarkStart w:id="65" w:name="_Toc188761993"/>
+      <w:bookmarkStart w:id="66" w:name="_Toc188608393"/>
+      <w:bookmarkStart w:id="67" w:name="_Toc186306368"/>
+      <w:bookmarkStart w:id="68" w:name="_Toc184998515"/>
+      <w:bookmarkStart w:id="69" w:name="_Toc184991079"/>
+      <w:bookmarkStart w:id="70" w:name="_Toc166412945"/>
+      <w:r>
+        <w:t xml:space="preserve">А.1.2 </w:t>
+      </w:r>
       <w:bookmarkEnd w:id="65"/>
       <w:bookmarkEnd w:id="66"/>
       <w:bookmarkEnd w:id="67"/>
       <w:bookmarkEnd w:id="68"/>
-      <w:r>
-        <w:t>На</w:t>
-      </w:r>
-      <w:r>
-        <w:t>значение информационной системы</w:t>
-      </w:r>
-    </w:p>
-    <w:p>
-      <w:r>
-        <w:t>Основным назначением ИС автоматизация бизнес-процессов компании, оказывающей услуги аренды транспортных средств.</w:t>
-      </w:r>
-    </w:p>
-    <w:p>
-      <w:pPr>
-        <w:pStyle w:val="2"/>
-      </w:pPr>
-      <w:bookmarkStart w:id="69" w:name="_Toc188762002"/>
-      <w:bookmarkStart w:id="70" w:name="_Toc188608402"/>
-      <w:bookmarkStart w:id="71" w:name="_Toc186306377"/>
-      <w:bookmarkStart w:id="72" w:name="_Toc184998526"/>
-      <w:bookmarkStart w:id="73" w:name="_Toc184991090"/>
-      <w:r>
-        <w:lastRenderedPageBreak/>
-        <w:t>А.3</w:t>
-      </w:r>
-      <w:r>
-        <w:rPr>
-          <w:rFonts w:eastAsiaTheme="minorEastAsia"/>
-        </w:rPr>
-        <w:t xml:space="preserve">.Требования к </w:t>
-      </w:r>
       <w:bookmarkEnd w:id="69"/>
+      <w:r>
+        <w:t>Полное наименование системы</w:t>
+      </w:r>
       <w:bookmarkEnd w:id="70"/>
+    </w:p>
+    <w:p>
+      <w:bookmarkStart w:id="71" w:name="_Toc188761994"/>
+      <w:bookmarkStart w:id="72" w:name="_Toc188608394"/>
+      <w:bookmarkStart w:id="73" w:name="_Toc186306369"/>
+      <w:bookmarkStart w:id="74" w:name="_Toc184998516"/>
+      <w:bookmarkStart w:id="75" w:name="_Toc184991080"/>
+      <w:r>
+        <w:t>Информационная система для аренды автомобилей «</w:t>
+      </w:r>
+      <w:proofErr w:type="spellStart"/>
+      <w:r>
+        <w:rPr>
+          <w:lang w:val="en-US"/>
+        </w:rPr>
+        <w:t>SupremeCode</w:t>
+      </w:r>
+      <w:proofErr w:type="spellEnd"/>
+      <w:r>
+        <w:t>»</w:t>
+      </w:r>
+    </w:p>
+    <w:p>
+      <w:pPr>
+        <w:pStyle w:val="3"/>
+      </w:pPr>
+      <w:bookmarkStart w:id="76" w:name="_Toc188761995"/>
+      <w:bookmarkStart w:id="77" w:name="_Toc188608395"/>
+      <w:bookmarkStart w:id="78" w:name="_Toc186306370"/>
+      <w:bookmarkStart w:id="79" w:name="_Toc184998517"/>
+      <w:bookmarkStart w:id="80" w:name="_Toc184991081"/>
+      <w:bookmarkStart w:id="81" w:name="_Toc48928712"/>
+      <w:bookmarkStart w:id="82" w:name="_Toc43860365"/>
+      <w:bookmarkStart w:id="83" w:name="_Toc43771930"/>
+      <w:bookmarkStart w:id="84" w:name="_Toc43094095"/>
+      <w:bookmarkStart w:id="85" w:name="_Toc43051117"/>
+      <w:bookmarkStart w:id="86" w:name="_Toc43050046"/>
+      <w:bookmarkStart w:id="87" w:name="_Toc166412946"/>
       <w:bookmarkEnd w:id="71"/>
       <w:bookmarkEnd w:id="72"/>
       <w:bookmarkEnd w:id="73"/>
-      <w:r>
-        <w:rPr>
-          <w:rFonts w:eastAsiaTheme="minorEastAsia"/>
-        </w:rPr>
-        <w:t>информационной системе</w:t>
-      </w:r>
-    </w:p>
-    <w:p>
-      <w:pPr>
-        <w:pStyle w:val="3"/>
-      </w:pPr>
-      <w:bookmarkStart w:id="74" w:name="_Toc184991091"/>
-      <w:bookmarkStart w:id="75" w:name="_Toc188762003"/>
-      <w:bookmarkStart w:id="76" w:name="_Toc188608403"/>
-      <w:bookmarkStart w:id="77" w:name="_Toc186306378"/>
-      <w:bookmarkStart w:id="78" w:name="_Toc184998527"/>
-      <w:r>
-        <w:t>А.3.1 Требования к системе в цело</w:t>
-      </w:r>
       <w:bookmarkEnd w:id="74"/>
-      <w:r>
-        <w:t>м</w:t>
-      </w:r>
       <w:bookmarkEnd w:id="75"/>
+      <w:r>
+        <w:t>А.1.3 Перечень документов, на основании которых создается система</w:t>
+      </w:r>
       <w:bookmarkEnd w:id="76"/>
       <w:bookmarkEnd w:id="77"/>
       <w:bookmarkEnd w:id="78"/>
-    </w:p>
-    <w:p>
-      <w:pPr>
-        <w:pStyle w:val="4"/>
-      </w:pPr>
-      <w:bookmarkStart w:id="79" w:name="_Toc186306380"/>
-      <w:bookmarkStart w:id="80" w:name="_Toc184998529"/>
-      <w:bookmarkStart w:id="81" w:name="_Toc184991093"/>
-      <w:r>
-        <w:t xml:space="preserve">А.3.1.1 Требования к графическому дизайну </w:t>
-      </w:r>
       <w:bookmarkEnd w:id="79"/>
       <w:bookmarkEnd w:id="80"/>
+      <w:bookmarkEnd w:id="87"/>
+    </w:p>
+    <w:p>
+      <w:r>
+        <w:t xml:space="preserve">Основанием для разработки является задание к выпускной квалификационной работе (ВКР), согласованное с руководителем ВКР доцентом кафедры «Информационные технологии» </w:t>
+      </w:r>
+      <w:proofErr w:type="spellStart"/>
+      <w:r>
+        <w:t>Ядровской</w:t>
+      </w:r>
+      <w:proofErr w:type="spellEnd"/>
+      <w:r>
+        <w:t xml:space="preserve"> Мариной Владимировной с одной стороны, студентом гр. ВЗП</w:t>
+      </w:r>
+      <w:r>
+        <w:rPr>
+          <w:lang w:val="en-US"/>
+        </w:rPr>
+        <w:t>S</w:t>
+      </w:r>
+      <w:r>
+        <w:t xml:space="preserve">-42 </w:t>
+      </w:r>
+      <w:proofErr w:type="spellStart"/>
+      <w:r>
+        <w:t>Нояновым</w:t>
+      </w:r>
+      <w:proofErr w:type="spellEnd"/>
+      <w:r>
+        <w:t xml:space="preserve"> Данилом Сергеевичем, именуемым в дальнейшем исполнителем с другой стороны, утвержденному заведующим кафедрой «Информационные технологии» Соболем Борисом Владимировичем.</w:t>
+      </w:r>
+    </w:p>
+    <w:p>
+      <w:pPr>
+        <w:pStyle w:val="3"/>
+      </w:pPr>
+      <w:bookmarkStart w:id="88" w:name="_Toc188761997"/>
+      <w:bookmarkStart w:id="89" w:name="_Toc188608397"/>
+      <w:bookmarkStart w:id="90" w:name="_Toc186306372"/>
+      <w:bookmarkStart w:id="91" w:name="_Toc184998519"/>
+      <w:bookmarkStart w:id="92" w:name="_Toc184991083"/>
+      <w:bookmarkStart w:id="93" w:name="_Toc166412947"/>
       <w:bookmarkEnd w:id="81"/>
-      <w:r>
-        <w:t>ИС</w:t>
-      </w:r>
-    </w:p>
-    <w:p>
-      <w:r>
-        <w:t>Дизайн ИС должен соответствовать дизайну, утвержденному Заказчиком</w:t>
-      </w:r>
-    </w:p>
-    <w:p>
-      <w:pPr>
-        <w:pStyle w:val="4"/>
-      </w:pPr>
-      <w:bookmarkStart w:id="82" w:name="_Toc186306381"/>
-      <w:bookmarkStart w:id="83" w:name="_Toc184998530"/>
-      <w:bookmarkStart w:id="84" w:name="_Toc184991094"/>
-      <w:r>
-        <w:t xml:space="preserve">А.3.1.2 Требования к шрифтовому оформлению </w:t>
-      </w:r>
       <w:bookmarkEnd w:id="82"/>
       <w:bookmarkEnd w:id="83"/>
       <w:bookmarkEnd w:id="84"/>
-      <w:r>
-        <w:t>ИС</w:t>
-      </w:r>
-    </w:p>
-    <w:p>
-      <w:r>
-        <w:t xml:space="preserve">Основным шрифтом должен стать Times New </w:t>
-      </w:r>
-      <w:proofErr w:type="spellStart"/>
-      <w:r>
-        <w:t>Roman</w:t>
-      </w:r>
-      <w:proofErr w:type="spellEnd"/>
-      <w:r>
-        <w:rPr>
-          <w:i/>
-        </w:rPr>
-        <w:t>.</w:t>
-      </w:r>
-    </w:p>
-    <w:p>
-      <w:r>
-        <w:t>Размер (кегль) шрифтов должен обеспечивать удобство восприятия текста при минимально допустимом размере экрана.</w:t>
-      </w:r>
-    </w:p>
-    <w:p>
-      <w:pPr>
-        <w:pStyle w:val="4"/>
-      </w:pPr>
-      <w:bookmarkStart w:id="85" w:name="_Toc186306382"/>
-      <w:bookmarkStart w:id="86" w:name="_Toc184998531"/>
-      <w:bookmarkStart w:id="87" w:name="_Toc184991095"/>
-      <w:r>
-        <w:t>А.3.1.3 Требования к средствам просмотра Сайта</w:t>
-      </w:r>
       <w:bookmarkEnd w:id="85"/>
       <w:bookmarkEnd w:id="86"/>
-      <w:bookmarkEnd w:id="87"/>
-    </w:p>
-    <w:p>
-      <w:r>
-        <w:t>Сайт должен обеспечивать корректное отображение данных в следующих браузерах:</w:t>
-      </w:r>
-    </w:p>
-    <w:p>
-      <w:pPr>
-        <w:rPr>
-          <w:lang w:val="en-US"/>
-        </w:rPr>
-      </w:pPr>
-      <w:r>
-        <w:rPr>
-          <w:lang w:val="en-US"/>
-        </w:rPr>
-        <w:t>Internet Explorer (</w:t>
-      </w:r>
-      <w:r>
-        <w:t>версия</w:t>
-      </w:r>
-      <w:r>
-        <w:rPr>
-          <w:lang w:val="en-US"/>
-        </w:rPr>
-        <w:t xml:space="preserve"> 9 </w:t>
-      </w:r>
-      <w:proofErr w:type="spellStart"/>
-      <w:r>
-        <w:t>ивыше</w:t>
-      </w:r>
-      <w:proofErr w:type="spellEnd"/>
-      <w:r>
-        <w:rPr>
-          <w:lang w:val="en-US"/>
-        </w:rPr>
-        <w:t>);</w:t>
-      </w:r>
-    </w:p>
-    <w:p>
-      <w:pPr>
-        <w:rPr>
-          <w:lang w:val="en-US"/>
-        </w:rPr>
-      </w:pPr>
-      <w:r>
-        <w:rPr>
-          <w:lang w:val="en-US"/>
-        </w:rPr>
-        <w:t>Opera (</w:t>
-      </w:r>
-      <w:r>
-        <w:t>версия</w:t>
-      </w:r>
-      <w:r>
-        <w:rPr>
-          <w:lang w:val="en-US"/>
-        </w:rPr>
-        <w:t xml:space="preserve"> 8.0 </w:t>
-      </w:r>
-      <w:r>
-        <w:t>и</w:t>
-      </w:r>
-      <w:r>
-        <w:rPr>
-          <w:lang w:val="en-US"/>
-        </w:rPr>
-        <w:t xml:space="preserve"> </w:t>
-      </w:r>
-      <w:r>
-        <w:t>выше</w:t>
-      </w:r>
-      <w:r>
-        <w:rPr>
-          <w:lang w:val="en-US"/>
-        </w:rPr>
-        <w:t>);</w:t>
-      </w:r>
-    </w:p>
-    <w:p>
-      <w:pPr>
-        <w:rPr>
-          <w:lang w:val="en-US"/>
-        </w:rPr>
-      </w:pPr>
-      <w:r>
-        <w:rPr>
-          <w:lang w:val="en-US"/>
-        </w:rPr>
-        <w:t>Google Chrome.</w:t>
-      </w:r>
-    </w:p>
-    <w:p>
-      <w:pPr>
-        <w:pStyle w:val="4"/>
-      </w:pPr>
-      <w:bookmarkStart w:id="88" w:name="_Toc186306383"/>
-      <w:bookmarkStart w:id="89" w:name="_Toc184998532"/>
-      <w:bookmarkStart w:id="90" w:name="_Toc184991096"/>
-      <w:r>
-        <w:t xml:space="preserve">А.3.1.4 Требования к контенту и наполнению </w:t>
+      <w:r>
+        <w:lastRenderedPageBreak/>
+        <w:t>А.1.4 Порядок оформления и предъявления заказчику результатов работ по созданию системы</w:t>
       </w:r>
       <w:bookmarkEnd w:id="88"/>
       <w:bookmarkEnd w:id="89"/>
       <w:bookmarkEnd w:id="90"/>
-      <w:r>
-        <w:t>ИС</w:t>
-      </w:r>
-    </w:p>
-    <w:p>
-      <w:r>
-        <w:t xml:space="preserve">Первичная разработка и верстка контента (информационного содержимого) Сайта должна производиться силами Исполнителя при согласовании с Заказчиком. Заказчик предоставляет все необходимые Исполнителю текстовые и графические материалы, а также комментарии, касающиеся их содержания, объема, оформления и размещения. </w:t>
-      </w:r>
-    </w:p>
-    <w:p>
-      <w:pPr>
-        <w:pStyle w:val="4"/>
-      </w:pPr>
-      <w:bookmarkStart w:id="91" w:name="_Toc186306384"/>
-      <w:bookmarkStart w:id="92" w:name="_Toc184998533"/>
-      <w:bookmarkStart w:id="93" w:name="_Toc184991097"/>
-      <w:r>
-        <w:lastRenderedPageBreak/>
-        <w:t xml:space="preserve">А.3.1.5 Требования к компоновке страниц </w:t>
-      </w:r>
       <w:bookmarkEnd w:id="91"/>
       <w:bookmarkEnd w:id="92"/>
       <w:bookmarkEnd w:id="93"/>
-      <w:r>
-        <w:t>ИС</w:t>
-      </w:r>
-    </w:p>
-    <w:p>
-      <w:r>
-        <w:t xml:space="preserve">Компоновка страниц ИС должна обеспечивать минимальный размер страниц в зависимости от ширины рабочего поля браузера пользователя. Минимальный размер (ширина) рабочего поля браузера, при котором необходимо обеспечить полноценное отображение страниц (без полосы горизонтальной прокрутки), составляет 1024 пиксела. </w:t>
-      </w:r>
-    </w:p>
-    <w:p>
-      <w:pPr>
-        <w:pStyle w:val="4"/>
-      </w:pPr>
-      <w:r>
-        <w:t>А.3.1.6 Язык сайта</w:t>
-      </w:r>
-    </w:p>
-    <w:p>
-      <w:r>
-        <w:t xml:space="preserve">Русский. </w:t>
+    </w:p>
+    <w:p>
+      <w:r>
+        <w:t xml:space="preserve">Система передается в виде функционирующего комплекса на базе средств вычислительной техники Заказчика и Исполнителя. Приемка системы осуществляется комиссией в составе уполномоченных представителей Заказчика и Исполнителя. </w:t>
       </w:r>
     </w:p>
     <w:p>
       <w:pPr>
         <w:pStyle w:val="3"/>
       </w:pPr>
-      <w:bookmarkStart w:id="94" w:name="_Toc188762004"/>
-      <w:bookmarkStart w:id="95" w:name="_Toc188608404"/>
-      <w:bookmarkStart w:id="96" w:name="_Toc186306385"/>
-      <w:bookmarkStart w:id="97" w:name="_Toc184998534"/>
-      <w:bookmarkStart w:id="98" w:name="_Toc184991098"/>
-      <w:r>
-        <w:t>А.3.2 Требования к функциям (возможностям), выполняемых сайтом</w:t>
+      <w:bookmarkStart w:id="94" w:name="_Toc188761998"/>
+      <w:bookmarkStart w:id="95" w:name="_Toc188608398"/>
+      <w:bookmarkStart w:id="96" w:name="_Toc186306373"/>
+      <w:bookmarkStart w:id="97" w:name="_Toc184998520"/>
+      <w:bookmarkStart w:id="98" w:name="_Toc184991084"/>
+      <w:bookmarkStart w:id="99" w:name="_Toc166412948"/>
+      <w:r>
+        <w:t>А.1.5 Перечень нормативно–технических документов, методических материалов, использованных при разработке ТЗ</w:t>
       </w:r>
       <w:bookmarkEnd w:id="94"/>
       <w:bookmarkEnd w:id="95"/>
       <w:bookmarkEnd w:id="96"/>
       <w:bookmarkEnd w:id="97"/>
       <w:bookmarkEnd w:id="98"/>
+      <w:bookmarkEnd w:id="99"/>
+    </w:p>
+    <w:p>
+      <w:r>
+        <w:t xml:space="preserve">При разработке автоматизированной системы и создании </w:t>
+      </w:r>
+      <w:proofErr w:type="spellStart"/>
+      <w:r>
+        <w:t>проектно</w:t>
+      </w:r>
+      <w:proofErr w:type="spellEnd"/>
+      <w:r>
+        <w:t>–эксплуатационной документации Исполнитель должен руководствоваться требованиями следующих нормативных документов:</w:t>
+      </w:r>
+    </w:p>
+    <w:p>
+      <w:r>
+        <w:t>ГОСТ 19.201–78. Техническое задание. Требования к содержанию и оформлению.</w:t>
+      </w:r>
+    </w:p>
+    <w:p>
+      <w:r>
+        <w:t>ГОСТ 34.601–90. Комплекс стандартов на автоматизированные системы. Автоматизированные системы. Стадии создания;</w:t>
+      </w:r>
+    </w:p>
+    <w:p>
+      <w:r>
+        <w:t>ГОСТ 34.201–89. Информационная технология. Комплекс стандартов на автоматизированные системы. Виды, комплексность и обозначение документов при создании автоматизированных систем;</w:t>
+      </w:r>
+    </w:p>
+    <w:p>
+      <w:r>
+        <w:t>РД 50–34.698–90. Методические указания. Информационная технология. Комплекс стандартов на автоматизированные системы. Автоматизированные системы. Требования к содержанию документов.</w:t>
+      </w:r>
+    </w:p>
+    <w:p>
+      <w:pPr>
+        <w:pStyle w:val="2"/>
+      </w:pPr>
+      <w:bookmarkStart w:id="100" w:name="_Toc188761999"/>
+      <w:bookmarkStart w:id="101" w:name="_Toc188608399"/>
+      <w:bookmarkStart w:id="102" w:name="_Toc186306374"/>
+      <w:bookmarkStart w:id="103" w:name="_Toc184998522"/>
+      <w:bookmarkStart w:id="104" w:name="_Toc184991086"/>
+      <w:bookmarkStart w:id="105" w:name="_Toc87949480"/>
+      <w:bookmarkStart w:id="106" w:name="_Toc166412949"/>
+      <w:r>
+        <w:t xml:space="preserve">А.2 </w:t>
+      </w:r>
+      <w:bookmarkEnd w:id="100"/>
+      <w:bookmarkEnd w:id="101"/>
+      <w:bookmarkEnd w:id="102"/>
+      <w:bookmarkEnd w:id="103"/>
+      <w:bookmarkEnd w:id="104"/>
+      <w:bookmarkEnd w:id="105"/>
+      <w:r>
+        <w:t>На</w:t>
+      </w:r>
+      <w:r>
+        <w:t>значение информационной системы</w:t>
+      </w:r>
+      <w:bookmarkEnd w:id="106"/>
+    </w:p>
+    <w:p>
+      <w:r>
+        <w:t>Основным назначением ИС автоматизация бизнес-процессов компании, оказывающей услуги аренды транспортных средств.</w:t>
+      </w:r>
+    </w:p>
+    <w:p>
+      <w:pPr>
+        <w:pStyle w:val="2"/>
+      </w:pPr>
+      <w:bookmarkStart w:id="107" w:name="_Toc188762002"/>
+      <w:bookmarkStart w:id="108" w:name="_Toc188608402"/>
+      <w:bookmarkStart w:id="109" w:name="_Toc186306377"/>
+      <w:bookmarkStart w:id="110" w:name="_Toc184998526"/>
+      <w:bookmarkStart w:id="111" w:name="_Toc184991090"/>
+      <w:bookmarkStart w:id="112" w:name="_Toc166412950"/>
+      <w:r>
+        <w:lastRenderedPageBreak/>
+        <w:t>А.3</w:t>
+      </w:r>
+      <w:r>
+        <w:rPr>
+          <w:rFonts w:eastAsiaTheme="minorEastAsia"/>
+        </w:rPr>
+        <w:t xml:space="preserve">.Требования к </w:t>
+      </w:r>
+      <w:bookmarkEnd w:id="107"/>
+      <w:bookmarkEnd w:id="108"/>
+      <w:bookmarkEnd w:id="109"/>
+      <w:bookmarkEnd w:id="110"/>
+      <w:bookmarkEnd w:id="111"/>
+      <w:r>
+        <w:rPr>
+          <w:rFonts w:eastAsiaTheme="minorEastAsia"/>
+        </w:rPr>
+        <w:t>информационной системе</w:t>
+      </w:r>
+      <w:bookmarkEnd w:id="112"/>
+    </w:p>
+    <w:p>
+      <w:pPr>
+        <w:pStyle w:val="3"/>
+      </w:pPr>
+      <w:bookmarkStart w:id="113" w:name="_Toc184991091"/>
+      <w:bookmarkStart w:id="114" w:name="_Toc188762003"/>
+      <w:bookmarkStart w:id="115" w:name="_Toc188608403"/>
+      <w:bookmarkStart w:id="116" w:name="_Toc186306378"/>
+      <w:bookmarkStart w:id="117" w:name="_Toc184998527"/>
+      <w:bookmarkStart w:id="118" w:name="_Toc166412951"/>
+      <w:r>
+        <w:t>А.3.1 Требования к системе в цело</w:t>
+      </w:r>
+      <w:bookmarkEnd w:id="113"/>
+      <w:r>
+        <w:t>м</w:t>
+      </w:r>
+      <w:bookmarkEnd w:id="114"/>
+      <w:bookmarkEnd w:id="115"/>
+      <w:bookmarkEnd w:id="116"/>
+      <w:bookmarkEnd w:id="117"/>
+      <w:bookmarkEnd w:id="118"/>
     </w:p>
     <w:p>
       <w:pPr>
         <w:pStyle w:val="4"/>
       </w:pPr>
+      <w:bookmarkStart w:id="119" w:name="_Toc186306380"/>
+      <w:bookmarkStart w:id="120" w:name="_Toc184998529"/>
+      <w:bookmarkStart w:id="121" w:name="_Toc184991093"/>
+      <w:r>
+        <w:t xml:space="preserve">А.3.1.1 Требования к графическому дизайну </w:t>
+      </w:r>
+      <w:bookmarkEnd w:id="119"/>
+      <w:bookmarkEnd w:id="120"/>
+      <w:bookmarkEnd w:id="121"/>
+      <w:r>
+        <w:t>ИС</w:t>
+      </w:r>
+    </w:p>
+    <w:p>
+      <w:r>
+        <w:t>Дизайн ИС должен соответствовать дизайну, утвержденному Заказчиком</w:t>
+      </w:r>
+    </w:p>
+    <w:p>
+      <w:pPr>
+        <w:pStyle w:val="4"/>
+      </w:pPr>
+      <w:bookmarkStart w:id="122" w:name="_Toc186306381"/>
+      <w:bookmarkStart w:id="123" w:name="_Toc184998530"/>
+      <w:bookmarkStart w:id="124" w:name="_Toc184991094"/>
+      <w:r>
+        <w:t xml:space="preserve">А.3.1.2 Требования к шрифтовому оформлению </w:t>
+      </w:r>
+      <w:bookmarkEnd w:id="122"/>
+      <w:bookmarkEnd w:id="123"/>
+      <w:bookmarkEnd w:id="124"/>
+      <w:r>
+        <w:t>ИС</w:t>
+      </w:r>
+    </w:p>
+    <w:p>
+      <w:r>
+        <w:t xml:space="preserve">Основным шрифтом должен стать Times New </w:t>
+      </w:r>
+      <w:proofErr w:type="spellStart"/>
+      <w:r>
+        <w:t>Roman</w:t>
+      </w:r>
+      <w:proofErr w:type="spellEnd"/>
+      <w:r>
+        <w:rPr>
+          <w:i/>
+        </w:rPr>
+        <w:t>.</w:t>
+      </w:r>
+    </w:p>
+    <w:p>
+      <w:r>
+        <w:t>Размер (кегль) шрифтов должен обеспечивать удобство восприятия текста при минимально допустимом размере экрана.</w:t>
+      </w:r>
+    </w:p>
+    <w:p>
+      <w:pPr>
+        <w:pStyle w:val="4"/>
+      </w:pPr>
+      <w:bookmarkStart w:id="125" w:name="_Toc186306382"/>
+      <w:bookmarkStart w:id="126" w:name="_Toc184998531"/>
+      <w:bookmarkStart w:id="127" w:name="_Toc184991095"/>
+      <w:r>
+        <w:t>А.3.1.3 Требования к средствам просмотра Сайта</w:t>
+      </w:r>
+      <w:bookmarkEnd w:id="125"/>
+      <w:bookmarkEnd w:id="126"/>
+      <w:bookmarkEnd w:id="127"/>
+    </w:p>
+    <w:p>
+      <w:r>
+        <w:t>Сайт должен обеспечивать корректное отображение данных в следующих браузерах:</w:t>
+      </w:r>
+    </w:p>
+    <w:p>
+      <w:pPr>
+        <w:rPr>
+          <w:lang w:val="en-US"/>
+        </w:rPr>
+      </w:pPr>
+      <w:r>
+        <w:rPr>
+          <w:lang w:val="en-US"/>
+        </w:rPr>
+        <w:t>Internet Explorer (</w:t>
+      </w:r>
+      <w:r>
+        <w:t>версия</w:t>
+      </w:r>
+      <w:r>
+        <w:rPr>
+          <w:lang w:val="en-US"/>
+        </w:rPr>
+        <w:t xml:space="preserve"> 9 </w:t>
+      </w:r>
+      <w:proofErr w:type="spellStart"/>
+      <w:r>
+        <w:t>ивыше</w:t>
+      </w:r>
+      <w:proofErr w:type="spellEnd"/>
+      <w:r>
+        <w:rPr>
+          <w:lang w:val="en-US"/>
+        </w:rPr>
+        <w:t>);</w:t>
+      </w:r>
+    </w:p>
+    <w:p>
+      <w:pPr>
+        <w:rPr>
+          <w:lang w:val="en-US"/>
+        </w:rPr>
+      </w:pPr>
+      <w:r>
+        <w:rPr>
+          <w:lang w:val="en-US"/>
+        </w:rPr>
+        <w:t>Opera (</w:t>
+      </w:r>
+      <w:r>
+        <w:t>версия</w:t>
+      </w:r>
+      <w:r>
+        <w:rPr>
+          <w:lang w:val="en-US"/>
+        </w:rPr>
+        <w:t xml:space="preserve"> 8.0 </w:t>
+      </w:r>
+      <w:r>
+        <w:t>и</w:t>
+      </w:r>
+      <w:r>
+        <w:rPr>
+          <w:lang w:val="en-US"/>
+        </w:rPr>
+        <w:t xml:space="preserve"> </w:t>
+      </w:r>
+      <w:r>
+        <w:t>выше</w:t>
+      </w:r>
+      <w:r>
+        <w:rPr>
+          <w:lang w:val="en-US"/>
+        </w:rPr>
+        <w:t>);</w:t>
+      </w:r>
+    </w:p>
+    <w:p>
+      <w:pPr>
+        <w:rPr>
+          <w:lang w:val="en-US"/>
+        </w:rPr>
+      </w:pPr>
+      <w:r>
+        <w:rPr>
+          <w:lang w:val="en-US"/>
+        </w:rPr>
+        <w:t>Google Chrome.</w:t>
+      </w:r>
+    </w:p>
+    <w:p>
+      <w:pPr>
+        <w:pStyle w:val="4"/>
+      </w:pPr>
+      <w:bookmarkStart w:id="128" w:name="_Toc186306383"/>
+      <w:bookmarkStart w:id="129" w:name="_Toc184998532"/>
+      <w:bookmarkStart w:id="130" w:name="_Toc184991096"/>
+      <w:r>
+        <w:t xml:space="preserve">А.3.1.4 Требования к контенту и наполнению </w:t>
+      </w:r>
+      <w:bookmarkEnd w:id="128"/>
+      <w:bookmarkEnd w:id="129"/>
+      <w:bookmarkEnd w:id="130"/>
+      <w:r>
+        <w:t>ИС</w:t>
+      </w:r>
+    </w:p>
+    <w:p>
+      <w:r>
+        <w:t xml:space="preserve">Первичная разработка и верстка контента (информационного содержимого) Сайта должна производиться силами Исполнителя при согласовании с Заказчиком. Заказчик предоставляет все необходимые Исполнителю текстовые и графические материалы, а также комментарии, касающиеся их содержания, объема, оформления и размещения. </w:t>
+      </w:r>
+    </w:p>
+    <w:p>
+      <w:pPr>
+        <w:pStyle w:val="4"/>
+      </w:pPr>
+      <w:bookmarkStart w:id="131" w:name="_Toc186306384"/>
+      <w:bookmarkStart w:id="132" w:name="_Toc184998533"/>
+      <w:bookmarkStart w:id="133" w:name="_Toc184991097"/>
+      <w:r>
+        <w:lastRenderedPageBreak/>
+        <w:t xml:space="preserve">А.3.1.5 Требования к компоновке страниц </w:t>
+      </w:r>
+      <w:bookmarkEnd w:id="131"/>
+      <w:bookmarkEnd w:id="132"/>
+      <w:bookmarkEnd w:id="133"/>
+      <w:r>
+        <w:t>ИС</w:t>
+      </w:r>
+    </w:p>
+    <w:p>
+      <w:r>
+        <w:t xml:space="preserve">Компоновка страниц ИС должна обеспечивать минимальный размер страниц в зависимости от ширины рабочего поля браузера пользователя. Минимальный размер (ширина) рабочего поля браузера, при котором необходимо обеспечить полноценное отображение страниц (без полосы горизонтальной прокрутки), составляет 1024 пиксела. </w:t>
+      </w:r>
+    </w:p>
+    <w:p>
+      <w:pPr>
+        <w:pStyle w:val="4"/>
+      </w:pPr>
+      <w:r>
+        <w:t>А.3.1.6 Язык сайта</w:t>
+      </w:r>
+    </w:p>
+    <w:p>
+      <w:r>
+        <w:t xml:space="preserve">Русский. </w:t>
+      </w:r>
+    </w:p>
+    <w:p>
+      <w:pPr>
+        <w:pStyle w:val="3"/>
+      </w:pPr>
+      <w:bookmarkStart w:id="134" w:name="_Toc188762004"/>
+      <w:bookmarkStart w:id="135" w:name="_Toc188608404"/>
+      <w:bookmarkStart w:id="136" w:name="_Toc186306385"/>
+      <w:bookmarkStart w:id="137" w:name="_Toc184998534"/>
+      <w:bookmarkStart w:id="138" w:name="_Toc184991098"/>
+      <w:bookmarkStart w:id="139" w:name="_Toc166412952"/>
+      <w:r>
+        <w:t>А.3.2 Требования к функциям (возможностям), выполняемых сайтом</w:t>
+      </w:r>
+      <w:bookmarkEnd w:id="134"/>
+      <w:bookmarkEnd w:id="135"/>
+      <w:bookmarkEnd w:id="136"/>
+      <w:bookmarkEnd w:id="137"/>
+      <w:bookmarkEnd w:id="138"/>
+      <w:bookmarkEnd w:id="139"/>
+    </w:p>
+    <w:p>
+      <w:pPr>
+        <w:pStyle w:val="4"/>
+      </w:pPr>
       <w:r>
         <w:t>А.3.2.1 Основные требования</w:t>
       </w:r>
@@ -10653,12 +11515,14 @@
           <w:lang w:eastAsia="en-US"/>
         </w:rPr>
       </w:pPr>
+      <w:bookmarkStart w:id="140" w:name="_Toc166412953"/>
       <w:r>
         <w:rPr>
           <w:lang w:eastAsia="en-US"/>
         </w:rPr>
         <w:t>A.4 Требования к программе или программному изделию</w:t>
       </w:r>
+      <w:bookmarkEnd w:id="140"/>
     </w:p>
     <w:p>
       <w:pPr>
@@ -10667,12 +11531,14 @@
           <w:lang w:eastAsia="en-US"/>
         </w:rPr>
       </w:pPr>
+      <w:bookmarkStart w:id="141" w:name="_Toc166412954"/>
       <w:r>
         <w:rPr>
           <w:lang w:eastAsia="en-US"/>
         </w:rPr>
         <w:t>А.4.1 Требования к функциональным характеристикам</w:t>
       </w:r>
+      <w:bookmarkEnd w:id="141"/>
     </w:p>
     <w:p>
       <w:pPr>
@@ -10735,23 +11601,31 @@
           <w:lang w:eastAsia="en-US"/>
         </w:rPr>
       </w:pPr>
+      <w:bookmarkStart w:id="142" w:name="_Toc166412955"/>
       <w:r>
         <w:rPr>
           <w:lang w:eastAsia="en-US"/>
         </w:rPr>
-        <w:t xml:space="preserve">А.4.2 Требования к надежности </w:t>
-      </w:r>
-    </w:p>
-    <w:p>
-      <w:pPr>
+        <w:t>А.4.2 Требования к надежности</w:t>
+      </w:r>
+      <w:bookmarkEnd w:id="142"/>
+      <w:r>
         <w:rPr>
           <w:lang w:eastAsia="en-US"/>
         </w:rPr>
-      </w:pPr>
-      <w:r>
+        <w:t xml:space="preserve"> </w:t>
+      </w:r>
+    </w:p>
+    <w:p>
+      <w:pPr>
         <w:rPr>
           <w:lang w:eastAsia="en-US"/>
         </w:rPr>
+      </w:pPr>
+      <w:r>
+        <w:rPr>
+          <w:lang w:eastAsia="en-US"/>
+        </w:rPr>
         <w:t>Надежное функционирование программы должно быть обеспечено выполнением совокупности нижеописанных мероприятий:</w:t>
       </w:r>
     </w:p>
@@ -10794,12 +11668,14 @@
           <w:lang w:eastAsia="en-US"/>
         </w:rPr>
       </w:pPr>
+      <w:bookmarkStart w:id="143" w:name="_Toc166412956"/>
       <w:r>
         <w:rPr>
           <w:lang w:eastAsia="en-US"/>
         </w:rPr>
         <w:t>А.4.3 Условия эксплуатации</w:t>
       </w:r>
+      <w:bookmarkEnd w:id="143"/>
     </w:p>
     <w:p>
       <w:pPr>
@@ -10847,12 +11723,14 @@
           <w:lang w:eastAsia="en-US"/>
         </w:rPr>
       </w:pPr>
+      <w:bookmarkStart w:id="144" w:name="_Toc166412957"/>
       <w:r>
         <w:rPr>
           <w:lang w:eastAsia="en-US"/>
         </w:rPr>
         <w:t>А.4.4 Требования к составу и параметрам технических средств</w:t>
       </w:r>
+      <w:bookmarkEnd w:id="144"/>
     </w:p>
     <w:p>
       <w:pPr>
@@ -10874,6 +11752,7 @@
           <w:lang w:eastAsia="en-US"/>
         </w:rPr>
       </w:pPr>
+      <w:bookmarkStart w:id="145" w:name="_Toc166412958"/>
       <w:r>
         <w:rPr>
           <w:lang w:eastAsia="en-US"/>
@@ -10881,6 +11760,7 @@
         <w:lastRenderedPageBreak/>
         <w:t>А.4.5 Требования к информационной и программной совместимости</w:t>
       </w:r>
+      <w:bookmarkEnd w:id="145"/>
     </w:p>
     <w:p>
       <w:pPr>
@@ -10998,12 +11878,14 @@
           <w:lang w:eastAsia="en-US"/>
         </w:rPr>
       </w:pPr>
+      <w:bookmarkStart w:id="146" w:name="_Toc166412959"/>
       <w:r>
         <w:rPr>
           <w:lang w:eastAsia="en-US"/>
         </w:rPr>
         <w:t>А.4.6 Требования к упаковке и маркировке</w:t>
       </w:r>
+      <w:bookmarkEnd w:id="146"/>
     </w:p>
     <w:p>
       <w:pPr>
@@ -11025,12 +11907,14 @@
           <w:lang w:eastAsia="en-US"/>
         </w:rPr>
       </w:pPr>
+      <w:bookmarkStart w:id="147" w:name="_Toc166412960"/>
       <w:r>
         <w:rPr>
           <w:lang w:eastAsia="en-US"/>
         </w:rPr>
         <w:t>А.4.7 Требования к транспортировке и хранению</w:t>
       </w:r>
+      <w:bookmarkEnd w:id="147"/>
     </w:p>
     <w:p>
       <w:pPr>
@@ -11065,6 +11949,7 @@
           <w:lang w:eastAsia="en-US"/>
         </w:rPr>
       </w:pPr>
+      <w:bookmarkStart w:id="148" w:name="_Toc166412961"/>
       <w:r>
         <w:rPr>
           <w:lang w:eastAsia="en-US"/>
@@ -11072,6 +11957,7 @@
         <w:lastRenderedPageBreak/>
         <w:t>А.4.8 Специальные требования</w:t>
       </w:r>
+      <w:bookmarkEnd w:id="148"/>
     </w:p>
     <w:p>
       <w:pPr>
@@ -11093,23 +11979,31 @@
           <w:lang w:eastAsia="en-US"/>
         </w:rPr>
       </w:pPr>
+      <w:bookmarkStart w:id="149" w:name="_Toc166412962"/>
       <w:r>
         <w:rPr>
           <w:lang w:eastAsia="en-US"/>
         </w:rPr>
-        <w:t xml:space="preserve">А.5 Требования к программной документации </w:t>
-      </w:r>
-    </w:p>
-    <w:p>
-      <w:pPr>
+        <w:t>А.5 Требования к программной документации</w:t>
+      </w:r>
+      <w:bookmarkEnd w:id="149"/>
+      <w:r>
         <w:rPr>
           <w:lang w:eastAsia="en-US"/>
         </w:rPr>
-      </w:pPr>
-      <w:r>
+        <w:t xml:space="preserve"> </w:t>
+      </w:r>
+    </w:p>
+    <w:p>
+      <w:pPr>
         <w:rPr>
           <w:lang w:eastAsia="en-US"/>
         </w:rPr>
+      </w:pPr>
+      <w:r>
+        <w:rPr>
+          <w:lang w:eastAsia="en-US"/>
+        </w:rPr>
         <w:t>Программная документация должна состоять из следующих листов:</w:t>
       </w:r>
     </w:p>
@@ -11152,12 +12046,14 @@
           <w:lang w:eastAsia="en-US"/>
         </w:rPr>
       </w:pPr>
+      <w:bookmarkStart w:id="150" w:name="_Toc166412963"/>
       <w:r>
         <w:rPr>
           <w:lang w:eastAsia="en-US"/>
         </w:rPr>
         <w:t>А.6 Стадии и этапы разработки</w:t>
       </w:r>
+      <w:bookmarkEnd w:id="150"/>
     </w:p>
     <w:p>
       <w:pPr>
@@ -11236,11 +12132,19 @@
           <w:lang w:eastAsia="en-US"/>
         </w:rPr>
       </w:pPr>
+      <w:bookmarkStart w:id="151" w:name="_Toc166412964"/>
       <w:r>
         <w:rPr>
           <w:lang w:eastAsia="en-US"/>
         </w:rPr>
-        <w:t xml:space="preserve">А.7 Порядок контроля и приемки </w:t>
+        <w:t>А.7 Порядок контроля и приемки</w:t>
+      </w:r>
+      <w:bookmarkEnd w:id="151"/>
+      <w:r>
+        <w:rPr>
+          <w:lang w:eastAsia="en-US"/>
+        </w:rPr>
+        <w:t xml:space="preserve"> </w:t>
       </w:r>
     </w:p>
     <w:p>
@@ -11471,7 +12375,7 @@
       <w:pPr>
         <w:pStyle w:val="aff2"/>
       </w:pPr>
-      <w:bookmarkStart w:id="99" w:name="_Toc71826225"/>
+      <w:bookmarkStart w:id="152" w:name="_Toc166412965"/>
       <w:r>
         <w:lastRenderedPageBreak/>
         <w:t xml:space="preserve">Приложение </w:t>
@@ -11485,7 +12389,7 @@
       <w:r>
         <w:t>Листинг программы</w:t>
       </w:r>
-      <w:bookmarkEnd w:id="99"/>
+      <w:bookmarkEnd w:id="152"/>
     </w:p>
     <w:p>
       <w:pPr>
@@ -11522,17 +12426,11 @@
     <w:p>
       <w:pPr>
         <w:pStyle w:val="aff6"/>
-        <w:rPr>
-          <w:lang w:val="ru-RU"/>
-        </w:rPr>
       </w:pPr>
       <w:r>
         <w:t>from</w:t>
       </w:r>
       <w:r>
-        <w:rPr>
-          <w:lang w:val="ru-RU"/>
-        </w:rPr>
         <w:t xml:space="preserve"> </w:t>
       </w:r>
       <w:proofErr w:type="spellStart"/>
@@ -11540,39 +12438,27 @@
       <w:r>
         <w:t>kivy</w:t>
       </w:r>
+      <w:r>
+        <w:t>.</w:t>
+      </w:r>
+      <w:r>
+        <w:t>core</w:t>
+      </w:r>
+      <w:proofErr w:type="gramEnd"/>
+      <w:r>
+        <w:t>.</w:t>
+      </w:r>
+      <w:r>
+        <w:t>window</w:t>
+      </w:r>
       <w:proofErr w:type="spellEnd"/>
       <w:r>
-        <w:rPr>
-          <w:lang w:val="ru-RU"/>
-        </w:rPr>
-        <w:t>.</w:t>
-      </w:r>
-      <w:r>
-        <w:t>core</w:t>
-      </w:r>
-      <w:proofErr w:type="gramEnd"/>
-      <w:r>
-        <w:rPr>
-          <w:lang w:val="ru-RU"/>
-        </w:rPr>
-        <w:t>.</w:t>
-      </w:r>
-      <w:r>
-        <w:t>window</w:t>
-      </w:r>
-      <w:r>
-        <w:rPr>
-          <w:lang w:val="ru-RU"/>
-        </w:rPr>
         <w:t xml:space="preserve"> </w:t>
       </w:r>
       <w:r>
         <w:t>import</w:t>
       </w:r>
       <w:r>
-        <w:rPr>
-          <w:lang w:val="ru-RU"/>
-        </w:rPr>
         <w:t xml:space="preserve"> </w:t>
       </w:r>
       <w:r>
@@ -12123,9 +13009,9 @@
       </w:r>
     </w:p>
     <w:sectPr>
-      <w:footerReference w:type="default" r:id="rId30"/>
-      <w:headerReference w:type="first" r:id="rId31"/>
-      <w:footerReference w:type="first" r:id="rId32"/>
+      <w:footerReference w:type="default" r:id="rId31"/>
+      <w:headerReference w:type="first" r:id="rId32"/>
+      <w:footerReference w:type="first" r:id="rId33"/>
       <w:type w:val="continuous"/>
       <w:pgSz w:w="11906" w:h="16838"/>
       <w:pgMar w:top="1134" w:right="850" w:bottom="1134" w:left="1701" w:header="708" w:footer="708" w:gutter="0"/>
@@ -13181,14 +14067,7 @@
                                 <w:noProof/>
                                 <w:sz w:val="24"/>
                               </w:rPr>
-                              <w:t>1</w:t>
-                            </w:r>
-                            <w:r>
-                              <w:rPr>
-                                <w:noProof/>
-                                <w:sz w:val="24"/>
-                              </w:rPr>
-                              <w:t>3</w:t>
+                              <w:t>13</w:t>
                             </w:r>
                             <w:r>
                               <w:rPr>
@@ -13261,20 +14140,9 @@
                               <w:rPr>
                                 <w:rFonts w:ascii="Arial" w:hAnsi="Arial" w:cs="Arial"/>
                                 <w:sz w:val="40"/>
-                                <w:highlight w:val="yellow"/>
                                 <w:lang w:val="ru-RU"/>
                               </w:rPr>
-                              <w:t>09.03.</w:t>
-                            </w:r>
-                            <w:proofErr w:type="gramStart"/>
-                            <w:r>
-                              <w:rPr>
-                                <w:rFonts w:ascii="Arial" w:hAnsi="Arial" w:cs="Arial"/>
-                                <w:sz w:val="40"/>
-                                <w:highlight w:val="yellow"/>
-                                <w:lang w:val="ru-RU"/>
-                              </w:rPr>
-                              <w:t>04</w:t>
+                              <w:t>09.03.04</w:t>
                             </w:r>
                             <w:r>
                               <w:rPr>
@@ -13288,12 +14156,10 @@
                               <w:rPr>
                                 <w:rFonts w:ascii="Arial" w:hAnsi="Arial" w:cs="Arial"/>
                                 <w:sz w:val="40"/>
-                                <w:highlight w:val="yellow"/>
                                 <w:lang w:val="ru-RU"/>
                               </w:rPr>
-                              <w:t>ХХ</w:t>
+                              <w:t>29</w:t>
                             </w:r>
-                            <w:proofErr w:type="gramEnd"/>
                             <w:r>
                               <w:rPr>
                                 <w:rFonts w:ascii="Arial" w:hAnsi="Arial" w:cs="Arial"/>
@@ -13528,14 +14394,7 @@
                           <w:noProof/>
                           <w:sz w:val="24"/>
                         </w:rPr>
-                        <w:t>1</w:t>
-                      </w:r>
-                      <w:r>
-                        <w:rPr>
-                          <w:noProof/>
-                          <w:sz w:val="24"/>
-                        </w:rPr>
-                        <w:t>3</w:t>
+                        <w:t>13</w:t>
                       </w:r>
                       <w:r>
                         <w:rPr>
@@ -13563,20 +14422,9 @@
                         <w:rPr>
                           <w:rFonts w:ascii="Arial" w:hAnsi="Arial" w:cs="Arial"/>
                           <w:sz w:val="40"/>
-                          <w:highlight w:val="yellow"/>
                           <w:lang w:val="ru-RU"/>
                         </w:rPr>
-                        <w:t>09.03.</w:t>
-                      </w:r>
-                      <w:proofErr w:type="gramStart"/>
-                      <w:r>
-                        <w:rPr>
-                          <w:rFonts w:ascii="Arial" w:hAnsi="Arial" w:cs="Arial"/>
-                          <w:sz w:val="40"/>
-                          <w:highlight w:val="yellow"/>
-                          <w:lang w:val="ru-RU"/>
-                        </w:rPr>
-                        <w:t>04</w:t>
+                        <w:t>09.03.04</w:t>
                       </w:r>
                       <w:r>
                         <w:rPr>
@@ -13590,12 +14438,10 @@
                         <w:rPr>
                           <w:rFonts w:ascii="Arial" w:hAnsi="Arial" w:cs="Arial"/>
                           <w:sz w:val="40"/>
-                          <w:highlight w:val="yellow"/>
                           <w:lang w:val="ru-RU"/>
                         </w:rPr>
-                        <w:t>ХХ</w:t>
+                        <w:t>29</w:t>
                       </w:r>
-                      <w:proofErr w:type="gramEnd"/>
                       <w:r>
                         <w:rPr>
                           <w:rFonts w:ascii="Arial" w:hAnsi="Arial" w:cs="Arial"/>
@@ -14668,26 +15514,14 @@
                               <w:rPr>
                                 <w:rFonts w:ascii="Arial" w:hAnsi="Arial" w:cs="Arial"/>
                                 <w:sz w:val="40"/>
-                                <w:highlight w:val="yellow"/>
                                 <w:lang w:val="ru-RU"/>
                               </w:rPr>
-                              <w:t>09.03.</w:t>
-                            </w:r>
-                            <w:proofErr w:type="gramStart"/>
-                            <w:r>
-                              <w:rPr>
-                                <w:rFonts w:ascii="Arial" w:hAnsi="Arial" w:cs="Arial"/>
-                                <w:sz w:val="40"/>
-                                <w:highlight w:val="yellow"/>
-                                <w:lang w:val="ru-RU"/>
-                              </w:rPr>
-                              <w:t>04</w:t>
+                              <w:t>09.03.04</w:t>
                             </w:r>
                             <w:r>
                               <w:rPr>
                                 <w:rFonts w:ascii="Arial" w:hAnsi="Arial" w:cs="Arial"/>
                                 <w:sz w:val="40"/>
-                                <w:highlight w:val="yellow"/>
                                 <w:lang w:val="ru-RU"/>
                               </w:rPr>
                               <w:t>.</w:t>
@@ -14696,12 +15530,10 @@
                               <w:rPr>
                                 <w:rFonts w:ascii="Arial" w:hAnsi="Arial" w:cs="Arial"/>
                                 <w:sz w:val="40"/>
-                                <w:highlight w:val="yellow"/>
-                                <w:lang w:val="en-US"/>
+                                <w:lang w:val="ru-RU"/>
                               </w:rPr>
-                              <w:t>XX</w:t>
+                              <w:t>29</w:t>
                             </w:r>
-                            <w:proofErr w:type="gramEnd"/>
                             <w:r>
                               <w:rPr>
                                 <w:rFonts w:ascii="Arial" w:hAnsi="Arial" w:cs="Arial"/>
@@ -15082,6 +15914,7 @@
                                   <w:lang w:val="ru-RU"/>
                                 </w:rPr>
                               </w:pPr>
+                              <w:proofErr w:type="spellStart"/>
                               <w:r>
                                 <w:rPr>
                                   <w:spacing w:val="-2"/>
@@ -15089,7 +15922,35 @@
                                   <w:szCs w:val="18"/>
                                   <w:lang w:val="ru-RU"/>
                                 </w:rPr>
-                                <w:t>Кушнарева А.Е.</w:t>
+                                <w:t>Голосуев</w:t>
+                              </w:r>
+                              <w:proofErr w:type="spellEnd"/>
+                              <w:r>
+                                <w:rPr>
+                                  <w:spacing w:val="-2"/>
+                                  <w:sz w:val="16"/>
+                                  <w:szCs w:val="18"/>
+                                  <w:lang w:val="ru-RU"/>
+                                </w:rPr>
+                                <w:t xml:space="preserve"> Д</w:t>
+                              </w:r>
+                              <w:r>
+                                <w:rPr>
+                                  <w:spacing w:val="-2"/>
+                                  <w:sz w:val="16"/>
+                                  <w:szCs w:val="18"/>
+                                  <w:lang w:val="ru-RU"/>
+                                </w:rPr>
+                                <w:t>.</w:t>
+                              </w:r>
+                              <w:r>
+                                <w:rPr>
+                                  <w:spacing w:val="-2"/>
+                                  <w:sz w:val="16"/>
+                                  <w:szCs w:val="18"/>
+                                  <w:lang w:val="ru-RU"/>
+                                </w:rPr>
+                                <w:t>В.</w:t>
                               </w:r>
                             </w:p>
                           </w:txbxContent>
@@ -15245,23 +16106,13 @@
                                   <w:lang w:val="ru-RU"/>
                                 </w:rPr>
                               </w:pPr>
-                              <w:proofErr w:type="spellStart"/>
                               <w:r>
                                 <w:rPr>
                                   <w:sz w:val="16"/>
                                   <w:szCs w:val="22"/>
                                   <w:lang w:val="ru-RU"/>
                                 </w:rPr>
-                                <w:t>Кобак</w:t>
-                              </w:r>
-                              <w:proofErr w:type="spellEnd"/>
-                              <w:r>
-                                <w:rPr>
-                                  <w:sz w:val="16"/>
-                                  <w:szCs w:val="22"/>
-                                  <w:lang w:val="ru-RU"/>
-                                </w:rPr>
-                                <w:t xml:space="preserve"> В.Г.</w:t>
+                                <w:t>Долгов В.В.</w:t>
                               </w:r>
                             </w:p>
                           </w:txbxContent>
@@ -15400,25 +16251,26 @@
                               <w:pPr>
                                 <w:pStyle w:val="a8"/>
                                 <w:rPr>
-                                  <w:sz w:val="16"/>
+                                  <w:sz w:val="14"/>
+                                  <w:szCs w:val="18"/>
                                   <w:lang w:val="ru-RU"/>
                                 </w:rPr>
                               </w:pPr>
-                              <w:proofErr w:type="spellStart"/>
                               <w:r>
                                 <w:rPr>
-                                  <w:sz w:val="16"/>
+                                  <w:sz w:val="14"/>
+                                  <w:szCs w:val="18"/>
                                   <w:lang w:val="ru-RU"/>
                                 </w:rPr>
-                                <w:t>Ляхницкая</w:t>
+                                <w:t>Котельникова И</w:t>
                               </w:r>
-                              <w:proofErr w:type="spellEnd"/>
                               <w:r>
                                 <w:rPr>
-                                  <w:sz w:val="16"/>
+                                  <w:sz w:val="14"/>
+                                  <w:szCs w:val="18"/>
                                   <w:lang w:val="ru-RU"/>
                                 </w:rPr>
-                                <w:t xml:space="preserve"> О.В.</w:t>
+                                <w:t>.В.</w:t>
                               </w:r>
                             </w:p>
                           </w:txbxContent>
@@ -15670,7 +16522,6 @@
                               <w:pStyle w:val="a8"/>
                               <w:jc w:val="center"/>
                               <w:rPr>
-                                <w:color w:val="000000"/>
                                 <w:sz w:val="20"/>
                                 <w:lang w:val="ru-RU"/>
                               </w:rPr>
@@ -15679,21 +16530,10 @@
                               <w:rPr>
                                 <w:color w:val="000000"/>
                                 <w:sz w:val="20"/>
-                                <w:highlight w:val="yellow"/>
                                 <w:lang w:val="ru-RU"/>
                               </w:rPr>
-                              <w:t>Тема диплома из приказа</w:t>
+                              <w:t>Онлайн-платформа с алгоритмическими задачами по программированию</w:t>
                             </w:r>
-                          </w:p>
-                          <w:p>
-                            <w:pPr>
-                              <w:pStyle w:val="a8"/>
-                              <w:jc w:val="center"/>
-                              <w:rPr>
-                                <w:sz w:val="20"/>
-                                <w:lang w:val="ru-RU"/>
-                              </w:rPr>
-                            </w:pPr>
                           </w:p>
                         </w:txbxContent>
                       </wps:txbx>
@@ -16024,9 +16864,9 @@
                             <w:r>
                               <w:rPr>
                                 <w:sz w:val="18"/>
-                                <w:lang w:val="ru-RU"/>
+                                <w:lang w:val="en-US"/>
                               </w:rPr>
-                              <w:t>104</w:t>
+                              <w:t>???</w:t>
                             </w:r>
                           </w:p>
                         </w:txbxContent>
@@ -16430,26 +17270,14 @@
                         <w:rPr>
                           <w:rFonts w:ascii="Arial" w:hAnsi="Arial" w:cs="Arial"/>
                           <w:sz w:val="40"/>
-                          <w:highlight w:val="yellow"/>
                           <w:lang w:val="ru-RU"/>
                         </w:rPr>
-                        <w:t>09.03.</w:t>
-                      </w:r>
-                      <w:proofErr w:type="gramStart"/>
-                      <w:r>
-                        <w:rPr>
-                          <w:rFonts w:ascii="Arial" w:hAnsi="Arial" w:cs="Arial"/>
-                          <w:sz w:val="40"/>
-                          <w:highlight w:val="yellow"/>
-                          <w:lang w:val="ru-RU"/>
-                        </w:rPr>
-                        <w:t>04</w:t>
+                        <w:t>09.03.04</w:t>
                       </w:r>
                       <w:r>
                         <w:rPr>
                           <w:rFonts w:ascii="Arial" w:hAnsi="Arial" w:cs="Arial"/>
                           <w:sz w:val="40"/>
-                          <w:highlight w:val="yellow"/>
                           <w:lang w:val="ru-RU"/>
                         </w:rPr>
                         <w:t>.</w:t>
@@ -16458,12 +17286,10 @@
                         <w:rPr>
                           <w:rFonts w:ascii="Arial" w:hAnsi="Arial" w:cs="Arial"/>
                           <w:sz w:val="40"/>
-                          <w:highlight w:val="yellow"/>
-                          <w:lang w:val="en-US"/>
+                          <w:lang w:val="ru-RU"/>
                         </w:rPr>
-                        <w:t>XX</w:t>
+                        <w:t>29</w:t>
                       </w:r>
-                      <w:proofErr w:type="gramEnd"/>
                       <w:r>
                         <w:rPr>
                           <w:rFonts w:ascii="Arial" w:hAnsi="Arial" w:cs="Arial"/>
@@ -16537,6 +17363,7 @@
                             <w:lang w:val="ru-RU"/>
                           </w:rPr>
                         </w:pPr>
+                        <w:proofErr w:type="spellStart"/>
                         <w:r>
                           <w:rPr>
                             <w:spacing w:val="-2"/>
@@ -16544,7 +17371,35 @@
                             <w:szCs w:val="18"/>
                             <w:lang w:val="ru-RU"/>
                           </w:rPr>
-                          <w:t>Кушнарева А.Е.</w:t>
+                          <w:t>Голосуев</w:t>
+                        </w:r>
+                        <w:proofErr w:type="spellEnd"/>
+                        <w:r>
+                          <w:rPr>
+                            <w:spacing w:val="-2"/>
+                            <w:sz w:val="16"/>
+                            <w:szCs w:val="18"/>
+                            <w:lang w:val="ru-RU"/>
+                          </w:rPr>
+                          <w:t xml:space="preserve"> Д</w:t>
+                        </w:r>
+                        <w:r>
+                          <w:rPr>
+                            <w:spacing w:val="-2"/>
+                            <w:sz w:val="16"/>
+                            <w:szCs w:val="18"/>
+                            <w:lang w:val="ru-RU"/>
+                          </w:rPr>
+                          <w:t>.</w:t>
+                        </w:r>
+                        <w:r>
+                          <w:rPr>
+                            <w:spacing w:val="-2"/>
+                            <w:sz w:val="16"/>
+                            <w:szCs w:val="18"/>
+                            <w:lang w:val="ru-RU"/>
+                          </w:rPr>
+                          <w:t>В.</w:t>
                         </w:r>
                       </w:p>
                     </w:txbxContent>
@@ -16598,23 +17453,13 @@
                             <w:lang w:val="ru-RU"/>
                           </w:rPr>
                         </w:pPr>
-                        <w:proofErr w:type="spellStart"/>
                         <w:r>
                           <w:rPr>
                             <w:sz w:val="16"/>
                             <w:szCs w:val="22"/>
                             <w:lang w:val="ru-RU"/>
                           </w:rPr>
-                          <w:t>Кобак</w:t>
-                        </w:r>
-                        <w:proofErr w:type="spellEnd"/>
-                        <w:r>
-                          <w:rPr>
-                            <w:sz w:val="16"/>
-                            <w:szCs w:val="22"/>
-                            <w:lang w:val="ru-RU"/>
-                          </w:rPr>
-                          <w:t xml:space="preserve"> В.Г.</w:t>
+                          <w:t>Долгов В.В.</w:t>
                         </w:r>
                       </w:p>
                     </w:txbxContent>
@@ -16651,25 +17496,26 @@
                         <w:pPr>
                           <w:pStyle w:val="a8"/>
                           <w:rPr>
-                            <w:sz w:val="16"/>
+                            <w:sz w:val="14"/>
+                            <w:szCs w:val="18"/>
                             <w:lang w:val="ru-RU"/>
                           </w:rPr>
                         </w:pPr>
-                        <w:proofErr w:type="spellStart"/>
                         <w:r>
                           <w:rPr>
-                            <w:sz w:val="16"/>
+                            <w:sz w:val="14"/>
+                            <w:szCs w:val="18"/>
                             <w:lang w:val="ru-RU"/>
                           </w:rPr>
-                          <w:t>Ляхницкая</w:t>
+                          <w:t>Котельникова И</w:t>
                         </w:r>
-                        <w:proofErr w:type="spellEnd"/>
                         <w:r>
                           <w:rPr>
-                            <w:sz w:val="16"/>
+                            <w:sz w:val="14"/>
+                            <w:szCs w:val="18"/>
                             <w:lang w:val="ru-RU"/>
                           </w:rPr>
-                          <w:t xml:space="preserve"> О.В.</w:t>
+                          <w:t>.В.</w:t>
                         </w:r>
                       </w:p>
                     </w:txbxContent>
@@ -16733,7 +17579,6 @@
                         <w:pStyle w:val="a8"/>
                         <w:jc w:val="center"/>
                         <w:rPr>
-                          <w:color w:val="000000"/>
                           <w:sz w:val="20"/>
                           <w:lang w:val="ru-RU"/>
                         </w:rPr>
@@ -16742,21 +17587,10 @@
                         <w:rPr>
                           <w:color w:val="000000"/>
                           <w:sz w:val="20"/>
-                          <w:highlight w:val="yellow"/>
                           <w:lang w:val="ru-RU"/>
                         </w:rPr>
-                        <w:t>Тема диплома из приказа</w:t>
+                        <w:t>Онлайн-платформа с алгоритмическими задачами по программированию</w:t>
                       </w:r>
-                    </w:p>
-                    <w:p>
-                      <w:pPr>
-                        <w:pStyle w:val="a8"/>
-                        <w:jc w:val="center"/>
-                        <w:rPr>
-                          <w:sz w:val="20"/>
-                          <w:lang w:val="ru-RU"/>
-                        </w:rPr>
-                      </w:pPr>
                     </w:p>
                   </w:txbxContent>
                 </v:textbox>
@@ -16829,9 +17663,9 @@
                       <w:r>
                         <w:rPr>
                           <w:sz w:val="18"/>
-                          <w:lang w:val="ru-RU"/>
+                          <w:lang w:val="en-US"/>
                         </w:rPr>
-                        <w:t>104</w:t>
+                        <w:t>???</w:t>
                       </w:r>
                     </w:p>
                   </w:txbxContent>
@@ -20696,6 +21530,119 @@
     </w:lvl>
   </w:abstractNum>
   <w:abstractNum w:abstractNumId="37" w15:restartNumberingAfterBreak="0">
+    <w:nsid w:val="6D540A3C"/>
+    <w:multiLevelType w:val="multilevel"/>
+    <w:tmpl w:val="BAAAA6A8"/>
+    <w:lvl w:ilvl="0">
+      <w:start w:val="3"/>
+      <w:numFmt w:val="decimal"/>
+      <w:lvlText w:val="%1"/>
+      <w:lvlJc w:val="left"/>
+      <w:pPr>
+        <w:ind w:left="600" w:hanging="600"/>
+      </w:pPr>
+      <w:rPr>
+        <w:rFonts w:hint="default"/>
+      </w:rPr>
+    </w:lvl>
+    <w:lvl w:ilvl="1">
+      <w:start w:val="2"/>
+      <w:numFmt w:val="decimal"/>
+      <w:lvlText w:val="%1.%2"/>
+      <w:lvlJc w:val="left"/>
+      <w:pPr>
+        <w:ind w:left="954" w:hanging="600"/>
+      </w:pPr>
+      <w:rPr>
+        <w:rFonts w:hint="default"/>
+      </w:rPr>
+    </w:lvl>
+    <w:lvl w:ilvl="2">
+      <w:start w:val="1"/>
+      <w:numFmt w:val="decimal"/>
+      <w:lvlText w:val="%1.%2.%3"/>
+      <w:lvlJc w:val="left"/>
+      <w:pPr>
+        <w:ind w:left="1428" w:hanging="720"/>
+      </w:pPr>
+      <w:rPr>
+        <w:rFonts w:hint="default"/>
+      </w:rPr>
+    </w:lvl>
+    <w:lvl w:ilvl="3">
+      <w:start w:val="1"/>
+      <w:numFmt w:val="decimal"/>
+      <w:lvlText w:val="%1.%2.%3.%4"/>
+      <w:lvlJc w:val="left"/>
+      <w:pPr>
+        <w:ind w:left="2142" w:hanging="1080"/>
+      </w:pPr>
+      <w:rPr>
+        <w:rFonts w:hint="default"/>
+      </w:rPr>
+    </w:lvl>
+    <w:lvl w:ilvl="4">
+      <w:start w:val="1"/>
+      <w:numFmt w:val="decimal"/>
+      <w:lvlText w:val="%1.%2.%3.%4.%5"/>
+      <w:lvlJc w:val="left"/>
+      <w:pPr>
+        <w:ind w:left="2496" w:hanging="1080"/>
+      </w:pPr>
+      <w:rPr>
+        <w:rFonts w:hint="default"/>
+      </w:rPr>
+    </w:lvl>
+    <w:lvl w:ilvl="5">
+      <w:start w:val="1"/>
+      <w:numFmt w:val="decimal"/>
+      <w:lvlText w:val="%1.%2.%3.%4.%5.%6"/>
+      <w:lvlJc w:val="left"/>
+      <w:pPr>
+        <w:ind w:left="3210" w:hanging="1440"/>
+      </w:pPr>
+      <w:rPr>
+        <w:rFonts w:hint="default"/>
+      </w:rPr>
+    </w:lvl>
+    <w:lvl w:ilvl="6">
+      <w:start w:val="1"/>
+      <w:numFmt w:val="decimal"/>
+      <w:lvlText w:val="%1.%2.%3.%4.%5.%6.%7"/>
+      <w:lvlJc w:val="left"/>
+      <w:pPr>
+        <w:ind w:left="3564" w:hanging="1440"/>
+      </w:pPr>
+      <w:rPr>
+        <w:rFonts w:hint="default"/>
+      </w:rPr>
+    </w:lvl>
+    <w:lvl w:ilvl="7">
+      <w:start w:val="1"/>
+      <w:numFmt w:val="decimal"/>
+      <w:lvlText w:val="%1.%2.%3.%4.%5.%6.%7.%8"/>
+      <w:lvlJc w:val="left"/>
+      <w:pPr>
+        <w:ind w:left="4278" w:hanging="1800"/>
+      </w:pPr>
+      <w:rPr>
+        <w:rFonts w:hint="default"/>
+      </w:rPr>
+    </w:lvl>
+    <w:lvl w:ilvl="8">
+      <w:start w:val="1"/>
+      <w:numFmt w:val="decimal"/>
+      <w:lvlText w:val="%1.%2.%3.%4.%5.%6.%7.%8.%9"/>
+      <w:lvlJc w:val="left"/>
+      <w:pPr>
+        <w:ind w:left="4992" w:hanging="2160"/>
+      </w:pPr>
+      <w:rPr>
+        <w:rFonts w:hint="default"/>
+      </w:rPr>
+    </w:lvl>
+  </w:abstractNum>
+  <w:abstractNum w:abstractNumId="38" w15:restartNumberingAfterBreak="0">
     <w:nsid w:val="6DF64A20"/>
     <w:multiLevelType w:val="hybridMultilevel"/>
     <w:tmpl w:val="E3E2D692"/>
@@ -20808,7 +21755,7 @@
       </w:rPr>
     </w:lvl>
   </w:abstractNum>
-  <w:abstractNum w:abstractNumId="38" w15:restartNumberingAfterBreak="0">
+  <w:abstractNum w:abstractNumId="39" w15:restartNumberingAfterBreak="0">
     <w:nsid w:val="6EA75E65"/>
     <w:multiLevelType w:val="hybridMultilevel"/>
     <w:tmpl w:val="3E84A6D8"/>
@@ -20921,7 +21868,120 @@
       </w:rPr>
     </w:lvl>
   </w:abstractNum>
-  <w:abstractNum w:abstractNumId="39" w15:restartNumberingAfterBreak="0">
+  <w:abstractNum w:abstractNumId="40" w15:restartNumberingAfterBreak="0">
+    <w:nsid w:val="70B35C6C"/>
+    <w:multiLevelType w:val="multilevel"/>
+    <w:tmpl w:val="C620300E"/>
+    <w:lvl w:ilvl="0">
+      <w:start w:val="3"/>
+      <w:numFmt w:val="decimal"/>
+      <w:lvlText w:val="%1"/>
+      <w:lvlJc w:val="left"/>
+      <w:pPr>
+        <w:ind w:left="600" w:hanging="600"/>
+      </w:pPr>
+      <w:rPr>
+        <w:rFonts w:hint="default"/>
+      </w:rPr>
+    </w:lvl>
+    <w:lvl w:ilvl="1">
+      <w:start w:val="2"/>
+      <w:numFmt w:val="decimal"/>
+      <w:lvlText w:val="%1.%2"/>
+      <w:lvlJc w:val="left"/>
+      <w:pPr>
+        <w:ind w:left="1314" w:hanging="600"/>
+      </w:pPr>
+      <w:rPr>
+        <w:rFonts w:hint="default"/>
+      </w:rPr>
+    </w:lvl>
+    <w:lvl w:ilvl="2">
+      <w:start w:val="3"/>
+      <w:numFmt w:val="decimal"/>
+      <w:lvlText w:val="%1.%2.%3"/>
+      <w:lvlJc w:val="left"/>
+      <w:pPr>
+        <w:ind w:left="2148" w:hanging="720"/>
+      </w:pPr>
+      <w:rPr>
+        <w:rFonts w:hint="default"/>
+      </w:rPr>
+    </w:lvl>
+    <w:lvl w:ilvl="3">
+      <w:start w:val="1"/>
+      <w:numFmt w:val="decimal"/>
+      <w:lvlText w:val="%1.%2.%3.%4"/>
+      <w:lvlJc w:val="left"/>
+      <w:pPr>
+        <w:ind w:left="3222" w:hanging="1080"/>
+      </w:pPr>
+      <w:rPr>
+        <w:rFonts w:hint="default"/>
+      </w:rPr>
+    </w:lvl>
+    <w:lvl w:ilvl="4">
+      <w:start w:val="1"/>
+      <w:numFmt w:val="decimal"/>
+      <w:lvlText w:val="%1.%2.%3.%4.%5"/>
+      <w:lvlJc w:val="left"/>
+      <w:pPr>
+        <w:ind w:left="3936" w:hanging="1080"/>
+      </w:pPr>
+      <w:rPr>
+        <w:rFonts w:hint="default"/>
+      </w:rPr>
+    </w:lvl>
+    <w:lvl w:ilvl="5">
+      <w:start w:val="1"/>
+      <w:numFmt w:val="decimal"/>
+      <w:lvlText w:val="%1.%2.%3.%4.%5.%6"/>
+      <w:lvlJc w:val="left"/>
+      <w:pPr>
+        <w:ind w:left="5010" w:hanging="1440"/>
+      </w:pPr>
+      <w:rPr>
+        <w:rFonts w:hint="default"/>
+      </w:rPr>
+    </w:lvl>
+    <w:lvl w:ilvl="6">
+      <w:start w:val="1"/>
+      <w:numFmt w:val="decimal"/>
+      <w:lvlText w:val="%1.%2.%3.%4.%5.%6.%7"/>
+      <w:lvlJc w:val="left"/>
+      <w:pPr>
+        <w:ind w:left="5724" w:hanging="1440"/>
+      </w:pPr>
+      <w:rPr>
+        <w:rFonts w:hint="default"/>
+      </w:rPr>
+    </w:lvl>
+    <w:lvl w:ilvl="7">
+      <w:start w:val="1"/>
+      <w:numFmt w:val="decimal"/>
+      <w:lvlText w:val="%1.%2.%3.%4.%5.%6.%7.%8"/>
+      <w:lvlJc w:val="left"/>
+      <w:pPr>
+        <w:ind w:left="6798" w:hanging="1800"/>
+      </w:pPr>
+      <w:rPr>
+        <w:rFonts w:hint="default"/>
+      </w:rPr>
+    </w:lvl>
+    <w:lvl w:ilvl="8">
+      <w:start w:val="1"/>
+      <w:numFmt w:val="decimal"/>
+      <w:lvlText w:val="%1.%2.%3.%4.%5.%6.%7.%8.%9"/>
+      <w:lvlJc w:val="left"/>
+      <w:pPr>
+        <w:ind w:left="7872" w:hanging="2160"/>
+      </w:pPr>
+      <w:rPr>
+        <w:rFonts w:hint="default"/>
+      </w:rPr>
+    </w:lvl>
+  </w:abstractNum>
+  <w:abstractNum w:abstractNumId="41" w15:restartNumberingAfterBreak="0">
     <w:nsid w:val="77734E7B"/>
     <w:multiLevelType w:val="hybridMultilevel"/>
     <w:tmpl w:val="186A23B0"/>
@@ -21034,7 +22094,7 @@
       </w:rPr>
     </w:lvl>
   </w:abstractNum>
-  <w:abstractNum w:abstractNumId="40" w15:restartNumberingAfterBreak="0">
+  <w:abstractNum w:abstractNumId="42" w15:restartNumberingAfterBreak="0">
     <w:nsid w:val="7AE1586C"/>
     <w:multiLevelType w:val="hybridMultilevel"/>
     <w:tmpl w:val="BC244864"/>
@@ -21123,7 +22183,7 @@
       </w:pPr>
     </w:lvl>
   </w:abstractNum>
-  <w:abstractNum w:abstractNumId="41" w15:restartNumberingAfterBreak="0">
+  <w:abstractNum w:abstractNumId="43" w15:restartNumberingAfterBreak="0">
     <w:nsid w:val="7F0822C2"/>
     <w:multiLevelType w:val="multilevel"/>
     <w:tmpl w:val="4250798C"/>
@@ -21309,10 +22369,10 @@
     <w:abstractNumId w:val="34"/>
   </w:num>
   <w:num w:numId="25">
-    <w:abstractNumId w:val="38"/>
+    <w:abstractNumId w:val="39"/>
   </w:num>
   <w:num w:numId="26">
-    <w:abstractNumId w:val="40"/>
+    <w:abstractNumId w:val="42"/>
   </w:num>
   <w:num w:numId="27">
     <w:abstractNumId w:val="35"/>
@@ -21321,10 +22381,10 @@
     <w:abstractNumId w:val="22"/>
   </w:num>
   <w:num w:numId="29">
-    <w:abstractNumId w:val="37"/>
+    <w:abstractNumId w:val="38"/>
   </w:num>
   <w:num w:numId="30">
-    <w:abstractNumId w:val="39"/>
+    <w:abstractNumId w:val="41"/>
   </w:num>
   <w:num w:numId="31">
     <w:abstractNumId w:val="18"/>
@@ -21357,10 +22417,16 @@
     <w:abstractNumId w:val="15"/>
   </w:num>
   <w:num w:numId="41">
-    <w:abstractNumId w:val="41"/>
+    <w:abstractNumId w:val="43"/>
   </w:num>
   <w:num w:numId="42">
     <w:abstractNumId w:val="25"/>
+  </w:num>
+  <w:num w:numId="43">
+    <w:abstractNumId w:val="40"/>
+  </w:num>
+  <w:num w:numId="44">
+    <w:abstractNumId w:val="37"/>
   </w:num>
 </w:numbering>
 </file>

--- a/otchet.docx
+++ b/otchet.docx
@@ -9855,13 +9855,7 @@
         <w:rPr>
           <w:rFonts w:eastAsia="Calibri"/>
         </w:rPr>
-        <w:t xml:space="preserve"> </w:t>
-      </w:r>
-      <w:r>
-        <w:rPr>
-          <w:rFonts w:eastAsia="Calibri"/>
-        </w:rPr>
-        <w:t>Пользовательская статистика по решению задач</w:t>
+        <w:t xml:space="preserve"> Пользовательская статистика по решению задач</w:t>
       </w:r>
     </w:p>
     <w:p>
@@ -10478,12 +10472,12 @@
     <w:p>
       <w:pPr>
         <w:rPr>
-          <w:color w:val="FF0000"/>
-        </w:rPr>
-      </w:pPr>
-      <w:r>
-        <w:rPr>
-          <w:color w:val="FF0000"/>
+          <w:color w:val="000000" w:themeColor="text1"/>
+        </w:rPr>
+      </w:pPr>
+      <w:r>
+        <w:rPr>
+          <w:color w:val="000000" w:themeColor="text1"/>
         </w:rPr>
         <w:t>В ходе выполнения выпускной квалификационной работы были решены следующие задачи.</w:t>
       </w:r>
@@ -10491,66 +10485,123 @@
     <w:p>
       <w:pPr>
         <w:rPr>
-          <w:color w:val="FF0000"/>
-        </w:rPr>
-      </w:pPr>
-      <w:r>
-        <w:rPr>
-          <w:color w:val="FF0000"/>
-        </w:rPr>
-        <w:t>Проведен обзор предметной области и выполнен сравнительный анализ информационных систем для аренды автомобилей.</w:t>
-      </w:r>
-    </w:p>
-    <w:p>
-      <w:pPr>
-        <w:rPr>
-          <w:color w:val="FF0000"/>
-        </w:rPr>
-      </w:pPr>
-      <w:r>
-        <w:rPr>
-          <w:color w:val="FF0000"/>
-        </w:rPr>
-        <w:t xml:space="preserve">Выполнено проектирование инфологической и </w:t>
+          <w:color w:val="000000" w:themeColor="text1"/>
+        </w:rPr>
+      </w:pPr>
+      <w:r>
+        <w:rPr>
+          <w:color w:val="000000" w:themeColor="text1"/>
+        </w:rPr>
+        <w:t>Проведен обзор предметной области и выполнен сравнительный анализ</w:t>
+      </w:r>
+      <w:r>
+        <w:rPr>
+          <w:color w:val="000000" w:themeColor="text1"/>
+        </w:rPr>
+        <w:t xml:space="preserve"> онлайн-платформ с алгоритмическими задачами по программированию</w:t>
+      </w:r>
+      <w:r>
+        <w:rPr>
+          <w:color w:val="000000" w:themeColor="text1"/>
+        </w:rPr>
+        <w:t>.</w:t>
+      </w:r>
+    </w:p>
+    <w:p>
+      <w:pPr>
+        <w:rPr>
+          <w:color w:val="000000" w:themeColor="text1"/>
+        </w:rPr>
+      </w:pPr>
+      <w:r>
+        <w:rPr>
+          <w:color w:val="000000" w:themeColor="text1"/>
+        </w:rPr>
+        <w:t xml:space="preserve">Выполнено проектирование структуры данных и </w:t>
       </w:r>
       <w:proofErr w:type="spellStart"/>
       <w:r>
         <w:rPr>
-          <w:color w:val="FF0000"/>
-        </w:rPr>
-        <w:t>даталогической</w:t>
+          <w:color w:val="000000" w:themeColor="text1"/>
+        </w:rPr>
+        <w:t>микросервисной</w:t>
       </w:r>
       <w:proofErr w:type="spellEnd"/>
       <w:r>
         <w:rPr>
-          <w:color w:val="FF0000"/>
-        </w:rPr>
-        <w:t xml:space="preserve"> моделей информационной системы.</w:t>
-      </w:r>
-    </w:p>
-    <w:p>
-      <w:pPr>
-        <w:rPr>
-          <w:color w:val="FF0000"/>
-        </w:rPr>
-      </w:pPr>
-      <w:r>
-        <w:rPr>
-          <w:color w:val="FF0000"/>
-        </w:rPr>
-        <w:t xml:space="preserve">Обоснован выбор программного инструментария: серверная часть система реализована на базе PHP, клиентская часть системы реализована посредством JavaScript, для управления базой данных выбран язык MySQL, разметка документов реализована на основе HTML, CSS, фреймворка </w:t>
+          <w:color w:val="000000" w:themeColor="text1"/>
+        </w:rPr>
+        <w:t xml:space="preserve"> архитектуры платформы. </w:t>
+      </w:r>
+    </w:p>
+    <w:p>
+      <w:pPr>
+        <w:rPr>
+          <w:color w:val="000000" w:themeColor="text1"/>
+        </w:rPr>
+      </w:pPr>
+      <w:r>
+        <w:rPr>
+          <w:color w:val="000000" w:themeColor="text1"/>
+        </w:rPr>
+        <w:t>Обоснован выбор программного инструментария: серверная часть система реализована на</w:t>
+      </w:r>
+      <w:r>
+        <w:rPr>
+          <w:color w:val="000000" w:themeColor="text1"/>
+        </w:rPr>
+        <w:t xml:space="preserve"> </w:t>
+      </w:r>
+      <w:r>
+        <w:rPr>
+          <w:color w:val="000000" w:themeColor="text1"/>
+          <w:lang w:val="en-US"/>
+        </w:rPr>
+        <w:t>Java</w:t>
+      </w:r>
+      <w:r>
+        <w:rPr>
+          <w:color w:val="000000" w:themeColor="text1"/>
+        </w:rPr>
+        <w:t xml:space="preserve">, клиентская часть системы реализована посредством </w:t>
+      </w:r>
+      <w:r>
+        <w:rPr>
+          <w:color w:val="000000" w:themeColor="text1"/>
+          <w:lang w:val="en-US"/>
+        </w:rPr>
+        <w:t>Type</w:t>
       </w:r>
       <w:proofErr w:type="spellStart"/>
       <w:r>
         <w:rPr>
-          <w:color w:val="FF0000"/>
-        </w:rPr>
-        <w:t>Bootstrap</w:t>
+          <w:color w:val="000000" w:themeColor="text1"/>
+        </w:rPr>
+        <w:t>Script</w:t>
       </w:r>
       <w:proofErr w:type="spellEnd"/>
       <w:r>
         <w:rPr>
-          <w:color w:val="FF0000"/>
+          <w:color w:val="000000" w:themeColor="text1"/>
+        </w:rPr>
+        <w:t>, для</w:t>
+      </w:r>
+      <w:r>
+        <w:rPr>
+          <w:color w:val="000000" w:themeColor="text1"/>
+        </w:rPr>
+        <w:t xml:space="preserve"> хранения данных выбрана СУБД </w:t>
+      </w:r>
+      <w:r>
+        <w:rPr>
+          <w:color w:val="000000" w:themeColor="text1"/>
+          <w:lang w:val="en-US"/>
+        </w:rPr>
+        <w:t>PostgreSQL</w:t>
+      </w:r>
+      <w:r>
+        <w:rPr>
+          <w:color w:val="000000" w:themeColor="text1"/>
         </w:rPr>
         <w:t>.</w:t>
       </w:r>
@@ -10558,12 +10609,12 @@
     <w:p>
       <w:pPr>
         <w:rPr>
-          <w:color w:val="FF0000"/>
-        </w:rPr>
-      </w:pPr>
-      <w:r>
-        <w:rPr>
-          <w:color w:val="FF0000"/>
+          <w:color w:val="000000" w:themeColor="text1"/>
+        </w:rPr>
+      </w:pPr>
+      <w:r>
+        <w:rPr>
+          <w:color w:val="000000" w:themeColor="text1"/>
         </w:rPr>
         <w:t>Проведено программное конструирование информационной системы и разработана система, отвечающая всем требованиям технического задания.</w:t>
       </w:r>
@@ -10572,42 +10623,16 @@
       <w:pPr>
         <w:rPr>
           <w:rFonts w:eastAsiaTheme="minorEastAsia"/>
-          <w:color w:val="FF0000"/>
-        </w:rPr>
-      </w:pPr>
-      <w:r>
-        <w:rPr>
-          <w:color w:val="FF0000"/>
+          <w:color w:val="000000" w:themeColor="text1"/>
+        </w:rPr>
+      </w:pPr>
+      <w:r>
+        <w:rPr>
+          <w:color w:val="000000" w:themeColor="text1"/>
         </w:rPr>
         <w:t>Разработана документация на информационную систему, обоснована безопасность и экологичность информационной системы.</w:t>
       </w:r>
     </w:p>
-    <w:p>
-      <w:pPr>
-        <w:ind w:firstLine="0"/>
-        <w:rPr>
-          <w:color w:val="FF0000"/>
-        </w:rPr>
-      </w:pPr>
-    </w:p>
-    <w:p>
-      <w:pPr>
-        <w:rPr>
-          <w:i/>
-          <w:iCs/>
-          <w:color w:val="FF0000"/>
-        </w:rPr>
-      </w:pPr>
-      <w:r>
-        <w:rPr>
-          <w:i/>
-          <w:iCs/>
-          <w:color w:val="FF0000"/>
-        </w:rPr>
-        <w:t>и так далее</w:t>
-      </w:r>
-    </w:p>
-    <w:p/>
     <w:p>
       <w:pPr>
         <w:pStyle w:val="aff2"/>
@@ -10714,30 +10739,15 @@
             </w:pPr>
             <w:r>
               <w:rPr>
-                <w:color w:val="FF0000"/>
                 <w:sz w:val="28"/>
               </w:rPr>
-              <w:t>Должность</w:t>
-            </w:r>
-            <w:r>
-              <w:rPr>
-                <w:color w:val="FF0000"/>
-                <w:sz w:val="28"/>
-              </w:rPr>
-              <w:t xml:space="preserve"> </w:t>
-            </w:r>
-            <w:r>
-              <w:rPr>
-                <w:color w:val="FF0000"/>
-                <w:sz w:val="28"/>
-              </w:rPr>
-              <w:t>руководителя</w:t>
+              <w:t xml:space="preserve">Зав. кафедрой </w:t>
             </w:r>
             <w:r>
               <w:rPr>
                 <w:sz w:val="28"/>
               </w:rPr>
-              <w:t xml:space="preserve"> «</w:t>
+              <w:t>«</w:t>
             </w:r>
             <w:proofErr w:type="spellStart"/>
             <w:r>
@@ -10770,16 +10780,9 @@
             </w:r>
             <w:r>
               <w:rPr>
-                <w:color w:val="FF0000"/>
                 <w:sz w:val="28"/>
               </w:rPr>
-              <w:t>И.О. Фамилия</w:t>
-            </w:r>
-            <w:r>
-              <w:rPr>
-                <w:sz w:val="28"/>
-              </w:rPr>
-              <w:t xml:space="preserve"> </w:t>
+              <w:t>В.В. Долгов</w:t>
             </w:r>
           </w:p>
           <w:p>
@@ -10800,7 +10803,7 @@
               <w:rPr>
                 <w:sz w:val="28"/>
               </w:rPr>
-              <w:t>2</w:t>
+              <w:t>4</w:t>
             </w:r>
             <w:r>
               <w:rPr>
@@ -10891,7 +10894,7 @@
               <w:rPr>
                 <w:sz w:val="28"/>
               </w:rPr>
-              <w:t>2</w:t>
+              <w:t>4</w:t>
             </w:r>
             <w:r>
               <w:rPr>
@@ -10995,7 +10998,10 @@
       <w:bookmarkStart w:id="74" w:name="_Toc184998516"/>
       <w:bookmarkStart w:id="75" w:name="_Toc184991080"/>
       <w:r>
-        <w:t>Информационная система для аренды автомобилей «</w:t>
+        <w:t xml:space="preserve">Онлайн-платформа с алгоритмическими задачами по программированию </w:t>
+      </w:r>
+      <w:r>
+        <w:t>«</w:t>
       </w:r>
       <w:proofErr w:type="spellStart"/>
       <w:r>
@@ -11018,13 +11024,13 @@
       <w:bookmarkStart w:id="78" w:name="_Toc186306370"/>
       <w:bookmarkStart w:id="79" w:name="_Toc184998517"/>
       <w:bookmarkStart w:id="80" w:name="_Toc184991081"/>
-      <w:bookmarkStart w:id="81" w:name="_Toc48928712"/>
-      <w:bookmarkStart w:id="82" w:name="_Toc43860365"/>
-      <w:bookmarkStart w:id="83" w:name="_Toc43771930"/>
-      <w:bookmarkStart w:id="84" w:name="_Toc43094095"/>
-      <w:bookmarkStart w:id="85" w:name="_Toc43051117"/>
-      <w:bookmarkStart w:id="86" w:name="_Toc43050046"/>
-      <w:bookmarkStart w:id="87" w:name="_Toc166412946"/>
+      <w:bookmarkStart w:id="81" w:name="_Toc166412946"/>
+      <w:bookmarkStart w:id="82" w:name="_Toc48928712"/>
+      <w:bookmarkStart w:id="83" w:name="_Toc43860365"/>
+      <w:bookmarkStart w:id="84" w:name="_Toc43771930"/>
+      <w:bookmarkStart w:id="85" w:name="_Toc43094095"/>
+      <w:bookmarkStart w:id="86" w:name="_Toc43051117"/>
+      <w:bookmarkStart w:id="87" w:name="_Toc43050046"/>
       <w:bookmarkEnd w:id="71"/>
       <w:bookmarkEnd w:id="72"/>
       <w:bookmarkEnd w:id="73"/>
@@ -11038,36 +11044,74 @@
       <w:bookmarkEnd w:id="78"/>
       <w:bookmarkEnd w:id="79"/>
       <w:bookmarkEnd w:id="80"/>
-      <w:bookmarkEnd w:id="87"/>
-    </w:p>
-    <w:p>
-      <w:r>
-        <w:t xml:space="preserve">Основанием для разработки является задание к выпускной квалификационной работе (ВКР), согласованное с руководителем ВКР доцентом кафедры «Информационные технологии» </w:t>
+      <w:bookmarkEnd w:id="81"/>
+    </w:p>
+    <w:p>
+      <w:r>
+        <w:t xml:space="preserve">Основанием для разработки является задание к выпускной квалификационной работе (ВКР), согласованное с руководителем ВКР </w:t>
+      </w:r>
+      <w:r>
+        <w:t xml:space="preserve">заведующим </w:t>
+      </w:r>
+      <w:r>
+        <w:t>кафедры «</w:t>
       </w:r>
       <w:proofErr w:type="spellStart"/>
       <w:r>
-        <w:t>Ядровской</w:t>
+        <w:t>ПОВТиАС</w:t>
       </w:r>
       <w:proofErr w:type="spellEnd"/>
       <w:r>
-        <w:t xml:space="preserve"> Мариной Владимировной с одной стороны, студентом гр. ВЗП</w:t>
-      </w:r>
-      <w:r>
-        <w:rPr>
-          <w:lang w:val="en-US"/>
-        </w:rPr>
-        <w:t>S</w:t>
-      </w:r>
-      <w:r>
-        <w:t xml:space="preserve">-42 </w:t>
+        <w:t xml:space="preserve">» </w:t>
+      </w:r>
+      <w:r>
+        <w:t xml:space="preserve">Долговым Василием Валерьевичем </w:t>
+      </w:r>
+      <w:r>
+        <w:t>с одной стороны, студентом гр. В</w:t>
+      </w:r>
+      <w:r>
+        <w:t>ПР</w:t>
+      </w:r>
+      <w:r>
+        <w:t>-4</w:t>
+      </w:r>
+      <w:r>
+        <w:t>3</w:t>
+      </w:r>
+      <w:r>
+        <w:t xml:space="preserve"> </w:t>
       </w:r>
       <w:proofErr w:type="spellStart"/>
       <w:r>
-        <w:t>Нояновым</w:t>
+        <w:t>Голосуевым</w:t>
       </w:r>
       <w:proofErr w:type="spellEnd"/>
       <w:r>
-        <w:t xml:space="preserve"> Данилом Сергеевичем, именуемым в дальнейшем исполнителем с другой стороны, утвержденному заведующим кафедрой «Информационные технологии» Соболем Борисом Владимировичем.</w:t>
+        <w:t xml:space="preserve"> </w:t>
+      </w:r>
+      <w:r>
+        <w:t>Данилом</w:t>
+      </w:r>
+      <w:r>
+        <w:t xml:space="preserve"> Витальевичем</w:t>
+      </w:r>
+      <w:r>
+        <w:t xml:space="preserve">, именуемым в дальнейшем исполнителем с другой стороны, утвержденному </w:t>
+      </w:r>
+      <w:r>
+        <w:t>заведующим кафедры «</w:t>
+      </w:r>
+      <w:proofErr w:type="spellStart"/>
+      <w:r>
+        <w:t>ПОВТиАС</w:t>
+      </w:r>
+      <w:proofErr w:type="spellEnd"/>
+      <w:r>
+        <w:t>» Долговым Василием Валерьевичем</w:t>
+      </w:r>
+      <w:r>
+        <w:t>.</w:t>
       </w:r>
     </w:p>
     <w:p>
@@ -11080,12 +11124,12 @@
       <w:bookmarkStart w:id="91" w:name="_Toc184998519"/>
       <w:bookmarkStart w:id="92" w:name="_Toc184991083"/>
       <w:bookmarkStart w:id="93" w:name="_Toc166412947"/>
-      <w:bookmarkEnd w:id="81"/>
       <w:bookmarkEnd w:id="82"/>
       <w:bookmarkEnd w:id="83"/>
       <w:bookmarkEnd w:id="84"/>
       <w:bookmarkEnd w:id="85"/>
       <w:bookmarkEnd w:id="86"/>
+      <w:bookmarkEnd w:id="87"/>
       <w:r>
         <w:lastRenderedPageBreak/>
         <w:t>А.1.4 Порядок оформления и предъявления заказчику результатов работ по созданию системы</w:t>
@@ -11185,7 +11229,19 @@
     </w:p>
     <w:p>
       <w:r>
-        <w:t>Основным назначением ИС автоматизация бизнес-процессов компании, оказывающей услуги аренды транспортных средств.</w:t>
+        <w:t>Основным назначением ИС автоматизация</w:t>
+      </w:r>
+      <w:r>
+        <w:t xml:space="preserve"> процесса проверки решений алгоритмических задач</w:t>
+      </w:r>
+      <w:r>
+        <w:t>,</w:t>
+      </w:r>
+      <w:r>
+        <w:t xml:space="preserve"> предоставленных пользователями онлайн-платформы</w:t>
+      </w:r>
+      <w:r>
+        <w:t>.</w:t>
       </w:r>
     </w:p>
     <w:p>
@@ -11324,89 +11380,126 @@
       </w:r>
     </w:p>
     <w:p>
-      <w:pPr>
+      <w:r>
+        <w:t xml:space="preserve">Яндекс Браузер </w:t>
+      </w:r>
+      <w:r>
+        <w:t>(</w:t>
+      </w:r>
+      <w:r>
+        <w:t>версия</w:t>
+      </w:r>
+      <w:r>
+        <w:t xml:space="preserve"> </w:t>
+      </w:r>
+      <w:r>
+        <w:t>24.4.2.887</w:t>
+      </w:r>
+      <w:r>
+        <w:t xml:space="preserve"> </w:t>
+      </w:r>
+      <w:r>
+        <w:t>и</w:t>
+      </w:r>
+      <w:r>
+        <w:t xml:space="preserve"> </w:t>
+      </w:r>
+      <w:r>
+        <w:t>выше</w:t>
+      </w:r>
+      <w:r>
+        <w:t>);</w:t>
+      </w:r>
+    </w:p>
+    <w:p>
+      <w:r>
         <w:rPr>
           <w:lang w:val="en-US"/>
         </w:rPr>
-      </w:pPr>
+        <w:t>Microsoft</w:t>
+      </w:r>
+      <w:r>
+        <w:t xml:space="preserve"> </w:t>
+      </w:r>
       <w:r>
         <w:rPr>
           <w:lang w:val="en-US"/>
         </w:rPr>
-        <w:t>Internet Explorer (</w:t>
+        <w:t>Edge</w:t>
+      </w:r>
+      <w:r>
+        <w:t xml:space="preserve"> </w:t>
+      </w:r>
+      <w:r>
+        <w:t>(</w:t>
       </w:r>
       <w:r>
         <w:t>версия</w:t>
       </w:r>
       <w:r>
+        <w:t xml:space="preserve"> </w:t>
+      </w:r>
+      <w:r>
+        <w:t>124</w:t>
+      </w:r>
+      <w:r>
+        <w:t>.0</w:t>
+      </w:r>
+      <w:r>
+        <w:t>.2478.</w:t>
+      </w:r>
+      <w:r>
+        <w:t>97</w:t>
+      </w:r>
+      <w:r>
+        <w:t xml:space="preserve"> </w:t>
+      </w:r>
+      <w:r>
+        <w:t>и</w:t>
+      </w:r>
+      <w:r>
+        <w:t xml:space="preserve"> </w:t>
+      </w:r>
+      <w:r>
+        <w:t>выше</w:t>
+      </w:r>
+      <w:r>
+        <w:t>);</w:t>
+      </w:r>
+    </w:p>
+    <w:p>
+      <w:r>
         <w:rPr>
           <w:lang w:val="en-US"/>
         </w:rPr>
-        <w:t xml:space="preserve"> 9 </w:t>
-      </w:r>
-      <w:proofErr w:type="spellStart"/>
-      <w:r>
-        <w:t>ивыше</w:t>
-      </w:r>
-      <w:proofErr w:type="spellEnd"/>
+        <w:t>Google</w:t>
+      </w:r>
+      <w:r>
+        <w:t xml:space="preserve"> </w:t>
+      </w:r>
       <w:r>
         <w:rPr>
           <w:lang w:val="en-US"/>
         </w:rPr>
-        <w:t>);</w:t>
-      </w:r>
-    </w:p>
-    <w:p>
-      <w:pPr>
-        <w:rPr>
-          <w:lang w:val="en-US"/>
-        </w:rPr>
-      </w:pPr>
-      <w:r>
-        <w:rPr>
-          <w:lang w:val="en-US"/>
-        </w:rPr>
-        <w:t>Opera (</w:t>
-      </w:r>
-      <w:r>
-        <w:t>версия</w:t>
-      </w:r>
-      <w:r>
-        <w:rPr>
-          <w:lang w:val="en-US"/>
-        </w:rPr>
-        <w:t xml:space="preserve"> 8.0 </w:t>
-      </w:r>
-      <w:r>
-        <w:t>и</w:t>
-      </w:r>
-      <w:r>
-        <w:rPr>
-          <w:lang w:val="en-US"/>
-        </w:rPr>
-        <w:t xml:space="preserve"> </w:t>
-      </w:r>
-      <w:r>
-        <w:t>выше</w:t>
-      </w:r>
-      <w:r>
-        <w:rPr>
-          <w:lang w:val="en-US"/>
-        </w:rPr>
-        <w:t>);</w:t>
-      </w:r>
-    </w:p>
-    <w:p>
-      <w:pPr>
-        <w:rPr>
-          <w:lang w:val="en-US"/>
-        </w:rPr>
-      </w:pPr>
-      <w:r>
-        <w:rPr>
-          <w:lang w:val="en-US"/>
-        </w:rPr>
-        <w:t>Google Chrome.</w:t>
+        <w:t>Chrome</w:t>
+      </w:r>
+      <w:r>
+        <w:t xml:space="preserve"> (версия </w:t>
+      </w:r>
+      <w:r>
+        <w:t>124</w:t>
+      </w:r>
+      <w:r>
+        <w:t>.</w:t>
+      </w:r>
+      <w:r>
+        <w:t xml:space="preserve">0.6367.201 </w:t>
+      </w:r>
+      <w:r>
+        <w:t>и выше)</w:t>
+      </w:r>
+      <w:r>
+        <w:t>.</w:t>
       </w:r>
     </w:p>
     <w:p>
@@ -11558,7 +11651,10 @@
         <w:pStyle w:val="a"/>
       </w:pPr>
       <w:r>
-        <w:t>осуществлять взаимодействие с сервером с целью отправки и анализа данных о найденном питомце;</w:t>
+        <w:t>предоставлять возможность регистрации и аутентификации</w:t>
+      </w:r>
+      <w:r>
+        <w:t>;</w:t>
       </w:r>
     </w:p>
     <w:p>
@@ -11566,7 +11662,13 @@
         <w:pStyle w:val="a"/>
       </w:pPr>
       <w:r>
-        <w:t>регистрировать пользователя в системе и предоставлять ему управление своим профилем;</w:t>
+        <w:t xml:space="preserve">отображать </w:t>
+      </w:r>
+      <w:r>
+        <w:t>список задач, доступных для решения</w:t>
+      </w:r>
+      <w:r>
+        <w:t>;</w:t>
       </w:r>
     </w:p>
     <w:p>
@@ -11574,7 +11676,7 @@
         <w:pStyle w:val="a"/>
       </w:pPr>
       <w:r>
-        <w:t>регистрировать в системе объявления о пропаже питомца пользователя;</w:t>
+        <w:t>предоставлять форму для отправки решений задач;</w:t>
       </w:r>
     </w:p>
     <w:p>
@@ -11582,8 +11684,33 @@
         <w:pStyle w:val="a"/>
       </w:pPr>
       <w:r>
+        <w:t>предоставлять</w:t>
+      </w:r>
+      <w:r>
+        <w:t xml:space="preserve"> пользователю </w:t>
+      </w:r>
+      <w:r>
+        <w:t>возможность</w:t>
+      </w:r>
+      <w:r>
+        <w:t xml:space="preserve"> проверки решения;</w:t>
+      </w:r>
+    </w:p>
+    <w:p>
+      <w:pPr>
+        <w:pStyle w:val="a"/>
+      </w:pPr>
+      <w:r>
+        <w:t>сохранять данные о пользователях, задачах и их решениях в базе данных;</w:t>
+      </w:r>
+    </w:p>
+    <w:p>
+      <w:pPr>
+        <w:pStyle w:val="a"/>
+      </w:pPr>
+      <w:r>
         <w:lastRenderedPageBreak/>
-        <w:t>предоставлять управление пользователю карточками питомцев с их характеристиками в личном списке: добавление, редактирование, удаление;</w:t>
+        <w:t>предоставлять возможность добавления, изменения, удаления задач;</w:t>
       </w:r>
     </w:p>
     <w:p>
@@ -11591,7 +11718,7 @@
         <w:pStyle w:val="a"/>
       </w:pPr>
       <w:r>
-        <w:t>просматривать актуальные данные о найденных питомцах с интеллектуальной фильтрацией по характеристикам потерянного.</w:t>
+        <w:t>отображать пользователю результаты проверки решения задач.</w:t>
       </w:r>
     </w:p>
     <w:p>
@@ -11742,7 +11869,19 @@
         <w:rPr>
           <w:lang w:eastAsia="en-US"/>
         </w:rPr>
-        <w:t>Состав технических средств на стороне клиента: мобильное устройство с камерой.</w:t>
+        <w:t>Состав технических средств на стороне клиента:</w:t>
+      </w:r>
+      <w:r>
+        <w:rPr>
+          <w:lang w:eastAsia="en-US"/>
+        </w:rPr>
+        <w:t xml:space="preserve"> персональный компьютер с возможностью выхода в интернет</w:t>
+      </w:r>
+      <w:r>
+        <w:rPr>
+          <w:lang w:eastAsia="en-US"/>
+        </w:rPr>
+        <w:t>.</w:t>
       </w:r>
     </w:p>
     <w:p>
@@ -11757,420 +11896,492 @@
         <w:rPr>
           <w:lang w:eastAsia="en-US"/>
         </w:rPr>
+        <w:t>А.4.5 Требования к информационной и программной совместимости</w:t>
+      </w:r>
+      <w:bookmarkEnd w:id="145"/>
+    </w:p>
+    <w:p>
+      <w:pPr>
+        <w:rPr>
+          <w:lang w:eastAsia="en-US"/>
+        </w:rPr>
+      </w:pPr>
+      <w:r>
+        <w:rPr>
+          <w:lang w:eastAsia="en-US"/>
+        </w:rPr>
+        <w:t>Для функционирования программного средства на стороне клиента необходимо следующее программное обеспечение:</w:t>
+      </w:r>
+      <w:r>
+        <w:rPr>
+          <w:lang w:eastAsia="en-US"/>
+        </w:rPr>
+        <w:t xml:space="preserve"> интернет-браузер</w:t>
+      </w:r>
+      <w:r>
+        <w:rPr>
+          <w:lang w:eastAsia="en-US"/>
+        </w:rPr>
+        <w:t>.</w:t>
+      </w:r>
+    </w:p>
+    <w:p>
+      <w:pPr>
+        <w:pStyle w:val="4"/>
+        <w:rPr>
+          <w:lang w:eastAsia="en-US"/>
+        </w:rPr>
+      </w:pPr>
+      <w:r>
+        <w:rPr>
+          <w:lang w:eastAsia="en-US"/>
+        </w:rPr>
         <w:lastRenderedPageBreak/>
-        <w:t>А.4.5 Требования к информационной и программной совместимости</w:t>
-      </w:r>
-      <w:bookmarkEnd w:id="145"/>
-    </w:p>
-    <w:p>
-      <w:pPr>
-        <w:rPr>
-          <w:lang w:eastAsia="en-US"/>
-        </w:rPr>
-      </w:pPr>
-      <w:r>
-        <w:rPr>
-          <w:lang w:eastAsia="en-US"/>
-        </w:rPr>
-        <w:t xml:space="preserve">Для функционирования программного средства на стороне клиента необходимо следующее программное обеспечение: ОС </w:t>
+        <w:t>А.4.5.1 Язык программирования</w:t>
+      </w:r>
+    </w:p>
+    <w:p>
+      <w:pPr>
+        <w:rPr>
+          <w:lang w:eastAsia="en-US"/>
+        </w:rPr>
+      </w:pPr>
+      <w:r>
+        <w:rPr>
+          <w:lang w:eastAsia="en-US"/>
+        </w:rPr>
+        <w:t>Для разработки программного средства долж</w:t>
+      </w:r>
+      <w:r>
+        <w:rPr>
+          <w:lang w:eastAsia="en-US"/>
+        </w:rPr>
+        <w:t>ны</w:t>
+      </w:r>
+      <w:r>
+        <w:rPr>
+          <w:lang w:eastAsia="en-US"/>
+        </w:rPr>
+        <w:t xml:space="preserve"> быть использован</w:t>
+      </w:r>
+      <w:r>
+        <w:rPr>
+          <w:lang w:eastAsia="en-US"/>
+        </w:rPr>
+        <w:t>ы</w:t>
+      </w:r>
+      <w:r>
+        <w:rPr>
+          <w:lang w:eastAsia="en-US"/>
+        </w:rPr>
+        <w:t xml:space="preserve"> язык</w:t>
+      </w:r>
+      <w:r>
+        <w:rPr>
+          <w:lang w:eastAsia="en-US"/>
+        </w:rPr>
+        <w:t>и</w:t>
+      </w:r>
+      <w:r>
+        <w:rPr>
+          <w:lang w:eastAsia="en-US"/>
+        </w:rPr>
+        <w:t xml:space="preserve"> программирования</w:t>
+      </w:r>
+      <w:r>
+        <w:rPr>
+          <w:lang w:eastAsia="en-US"/>
+        </w:rPr>
+        <w:t xml:space="preserve"> </w:t>
+      </w:r>
+      <w:r>
+        <w:rPr>
+          <w:lang w:val="en-US" w:eastAsia="en-US"/>
+        </w:rPr>
+        <w:t>Java</w:t>
+      </w:r>
+      <w:r>
+        <w:rPr>
+          <w:lang w:eastAsia="en-US"/>
+        </w:rPr>
+        <w:t xml:space="preserve"> </w:t>
+      </w:r>
+      <w:r>
+        <w:rPr>
+          <w:lang w:eastAsia="en-US"/>
+        </w:rPr>
+        <w:t>и</w:t>
+      </w:r>
+      <w:r>
+        <w:rPr>
+          <w:lang w:eastAsia="en-US"/>
+        </w:rPr>
+        <w:t xml:space="preserve"> </w:t>
+      </w:r>
+      <w:r>
+        <w:rPr>
+          <w:lang w:val="en-US" w:eastAsia="en-US"/>
+        </w:rPr>
+        <w:t>TypeScript</w:t>
+      </w:r>
+      <w:r>
+        <w:rPr>
+          <w:lang w:eastAsia="en-US"/>
+        </w:rPr>
+        <w:t xml:space="preserve">. </w:t>
+      </w:r>
+    </w:p>
+    <w:p>
+      <w:pPr>
+        <w:pStyle w:val="4"/>
+        <w:rPr>
+          <w:lang w:eastAsia="en-US"/>
+        </w:rPr>
+      </w:pPr>
+      <w:r>
+        <w:rPr>
+          <w:lang w:eastAsia="en-US"/>
+        </w:rPr>
+        <w:t>А.4.5.2 Операционная система</w:t>
+      </w:r>
+    </w:p>
+    <w:p>
+      <w:pPr>
+        <w:rPr>
+          <w:lang w:eastAsia="en-US"/>
+        </w:rPr>
+      </w:pPr>
+      <w:r>
+        <w:rPr>
+          <w:lang w:eastAsia="en-US"/>
+        </w:rPr>
+        <w:t xml:space="preserve">Программное средство должно работать под управлением ОС </w:t>
+      </w:r>
+      <w:r>
+        <w:rPr>
+          <w:lang w:val="en-US" w:eastAsia="en-US"/>
+        </w:rPr>
+        <w:t>Linux</w:t>
+      </w:r>
+      <w:r>
+        <w:rPr>
+          <w:lang w:eastAsia="en-US"/>
+        </w:rPr>
+        <w:t>.</w:t>
+      </w:r>
+    </w:p>
+    <w:p>
+      <w:pPr>
+        <w:pStyle w:val="3"/>
+        <w:rPr>
+          <w:lang w:eastAsia="en-US"/>
+        </w:rPr>
+      </w:pPr>
+      <w:bookmarkStart w:id="146" w:name="_Toc166412959"/>
+      <w:r>
+        <w:rPr>
+          <w:lang w:eastAsia="en-US"/>
+        </w:rPr>
+        <w:t>А.4.6 Требования к упаковке и маркировке</w:t>
+      </w:r>
+      <w:bookmarkEnd w:id="146"/>
+    </w:p>
+    <w:p>
+      <w:pPr>
+        <w:rPr>
+          <w:lang w:eastAsia="en-US"/>
+        </w:rPr>
+      </w:pPr>
+      <w:r>
+        <w:rPr>
+          <w:lang w:eastAsia="en-US"/>
+        </w:rPr>
+        <w:t>Требования к упаковке и маркировке программного средства не предъявляется.</w:t>
+      </w:r>
+    </w:p>
+    <w:p>
+      <w:pPr>
+        <w:pStyle w:val="3"/>
+        <w:rPr>
+          <w:lang w:eastAsia="en-US"/>
+        </w:rPr>
+      </w:pPr>
+      <w:bookmarkStart w:id="147" w:name="_Toc166412960"/>
+      <w:r>
+        <w:rPr>
+          <w:lang w:eastAsia="en-US"/>
+        </w:rPr>
+        <w:t>А.4.7 Требования к транспортировке и хранению</w:t>
+      </w:r>
+      <w:bookmarkEnd w:id="147"/>
+    </w:p>
+    <w:p>
+      <w:pPr>
+        <w:rPr>
+          <w:lang w:eastAsia="en-US"/>
+        </w:rPr>
+      </w:pPr>
+      <w:r>
+        <w:rPr>
+          <w:lang w:eastAsia="en-US"/>
+        </w:rPr>
+        <w:t xml:space="preserve">Условия транспортирования, места хранения, условия складирования и сроки хранения в различных условиях должны соответствовать требованиям, предъявляемым к носителям информации, на которых будет содержаться данное программное изделие. </w:t>
+      </w:r>
+    </w:p>
+    <w:p>
+      <w:pPr>
+        <w:rPr>
+          <w:lang w:eastAsia="en-US"/>
+        </w:rPr>
+      </w:pPr>
+      <w:r>
+        <w:rPr>
+          <w:lang w:eastAsia="en-US"/>
+        </w:rPr>
+        <w:t>Допустимы все способы транспортирования и хранения, не нарушающие целостность используемого носителя данных. Программное средство может храниться на любом носителе информации, имеющее возможность подключения к персональному компьютеру.</w:t>
+      </w:r>
+    </w:p>
+    <w:p>
+      <w:pPr>
+        <w:pStyle w:val="3"/>
+        <w:rPr>
+          <w:lang w:eastAsia="en-US"/>
+        </w:rPr>
+      </w:pPr>
+      <w:bookmarkStart w:id="148" w:name="_Toc166412961"/>
+      <w:r>
+        <w:rPr>
+          <w:lang w:eastAsia="en-US"/>
+        </w:rPr>
+        <w:t>А.4.8 Специальные требования</w:t>
+      </w:r>
+      <w:bookmarkEnd w:id="148"/>
+    </w:p>
+    <w:p>
+      <w:pPr>
+        <w:rPr>
+          <w:lang w:eastAsia="en-US"/>
+        </w:rPr>
+      </w:pPr>
+      <w:r>
+        <w:rPr>
+          <w:lang w:eastAsia="en-US"/>
+        </w:rPr>
+        <w:t>Для корректной работы программного средства необходимо разрешение на работу с памятью устройства, чтобы обеспечить корректное открытие и сохранение файлов</w:t>
+      </w:r>
+      <w:r>
+        <w:rPr>
+          <w:lang w:eastAsia="en-US"/>
+        </w:rPr>
+        <w:t>.</w:t>
+      </w:r>
+      <w:r>
+        <w:rPr>
+          <w:lang w:eastAsia="en-US"/>
+        </w:rPr>
+        <w:t xml:space="preserve"> </w:t>
+      </w:r>
+    </w:p>
+    <w:p>
+      <w:pPr>
+        <w:pStyle w:val="2"/>
+        <w:rPr>
+          <w:lang w:eastAsia="en-US"/>
+        </w:rPr>
+      </w:pPr>
+      <w:bookmarkStart w:id="149" w:name="_Toc166412962"/>
+      <w:r>
+        <w:rPr>
+          <w:lang w:eastAsia="en-US"/>
+        </w:rPr>
+        <w:lastRenderedPageBreak/>
+        <w:t>А.5 Требования к программной документации</w:t>
+      </w:r>
+      <w:bookmarkEnd w:id="149"/>
+      <w:r>
+        <w:rPr>
+          <w:lang w:eastAsia="en-US"/>
+        </w:rPr>
+        <w:t xml:space="preserve"> </w:t>
+      </w:r>
+    </w:p>
+    <w:p>
+      <w:pPr>
+        <w:rPr>
+          <w:lang w:eastAsia="en-US"/>
+        </w:rPr>
+      </w:pPr>
+      <w:r>
+        <w:rPr>
+          <w:lang w:eastAsia="en-US"/>
+        </w:rPr>
+        <w:t>Программная документация должна состоять из следующих листов:</w:t>
+      </w:r>
+    </w:p>
+    <w:p>
+      <w:pPr>
+        <w:pStyle w:val="a"/>
+      </w:pPr>
+      <w:r>
+        <w:t>титульный лист;</w:t>
+      </w:r>
+    </w:p>
+    <w:p>
+      <w:pPr>
+        <w:pStyle w:val="a"/>
+      </w:pPr>
+      <w:r>
+        <w:t>пояснительная записка к производственной практике;</w:t>
+      </w:r>
+    </w:p>
+    <w:p>
+      <w:pPr>
+        <w:pStyle w:val="a"/>
+      </w:pPr>
+      <w:r>
+        <w:t>техническое задание по ГОСТ 19.201-78 ЕСПД;</w:t>
+      </w:r>
+    </w:p>
+    <w:p>
+      <w:pPr>
+        <w:pStyle w:val="a"/>
+      </w:pPr>
+      <w:r>
+        <w:t>исходный код программного средства по ГОСТ 19.401-79 ЕСПД.</w:t>
+      </w:r>
+    </w:p>
+    <w:p>
+      <w:pPr>
+        <w:pStyle w:val="2"/>
+        <w:rPr>
+          <w:lang w:eastAsia="en-US"/>
+        </w:rPr>
+      </w:pPr>
+      <w:bookmarkStart w:id="150" w:name="_Toc166412963"/>
+      <w:r>
+        <w:rPr>
+          <w:lang w:eastAsia="en-US"/>
+        </w:rPr>
+        <w:t>А.6 Стадии и этапы разработки</w:t>
+      </w:r>
+      <w:bookmarkEnd w:id="150"/>
+    </w:p>
+    <w:p>
+      <w:pPr>
+        <w:pStyle w:val="a"/>
+        <w:rPr>
+          <w:color w:val="FF0000"/>
+        </w:rPr>
+      </w:pPr>
+      <w:r>
+        <w:rPr>
+          <w:color w:val="FF0000"/>
+        </w:rPr>
+        <w:t>постановка задачи (с 20.04.20 по 22.04.20);</w:t>
+      </w:r>
+    </w:p>
+    <w:p>
+      <w:pPr>
+        <w:pStyle w:val="a"/>
+        <w:rPr>
+          <w:color w:val="FF0000"/>
+        </w:rPr>
+      </w:pPr>
+      <w:r>
+        <w:rPr>
+          <w:color w:val="FF0000"/>
+        </w:rPr>
+        <w:t>изучение предметной области (с 23.04.20 по 26.04.20);</w:t>
+      </w:r>
+    </w:p>
+    <w:p>
+      <w:pPr>
+        <w:pStyle w:val="a"/>
+        <w:rPr>
+          <w:color w:val="FF0000"/>
+        </w:rPr>
+      </w:pPr>
+      <w:r>
+        <w:rPr>
+          <w:color w:val="FF0000"/>
+        </w:rPr>
+        <w:t>разработка алгоритмов решения задачи (с 27.04.20 по 02.05.20);</w:t>
+      </w:r>
+    </w:p>
+    <w:p>
+      <w:pPr>
+        <w:pStyle w:val="a"/>
+        <w:rPr>
+          <w:color w:val="FF0000"/>
+        </w:rPr>
+      </w:pPr>
+      <w:r>
+        <w:rPr>
+          <w:color w:val="FF0000"/>
+        </w:rPr>
+        <w:t>разработка программы (с 04.05.20 по 09.05.20);</w:t>
+      </w:r>
+    </w:p>
+    <w:p>
+      <w:pPr>
+        <w:pStyle w:val="a"/>
+        <w:rPr>
+          <w:color w:val="FF0000"/>
+        </w:rPr>
+      </w:pPr>
+      <w:r>
+        <w:rPr>
+          <w:color w:val="FF0000"/>
+        </w:rPr>
+        <w:t>тестирование программы (с 11.05.20 по 14.05.20).</w:t>
+      </w:r>
+    </w:p>
+    <w:p>
+      <w:pPr>
+        <w:pStyle w:val="2"/>
+        <w:rPr>
+          <w:lang w:eastAsia="en-US"/>
+        </w:rPr>
+      </w:pPr>
+      <w:bookmarkStart w:id="151" w:name="_Toc166412964"/>
+      <w:r>
+        <w:rPr>
+          <w:lang w:eastAsia="en-US"/>
+        </w:rPr>
+        <w:t>А.7 Порядок контроля и приемки</w:t>
+      </w:r>
+      <w:bookmarkEnd w:id="151"/>
+      <w:r>
+        <w:rPr>
+          <w:lang w:eastAsia="en-US"/>
+        </w:rPr>
+        <w:t xml:space="preserve"> </w:t>
+      </w:r>
+    </w:p>
+    <w:p>
+      <w:pPr>
+        <w:rPr>
+          <w:lang w:eastAsia="en-US"/>
+        </w:rPr>
+      </w:pPr>
+      <w:r>
+        <w:rPr>
+          <w:lang w:eastAsia="en-US"/>
+        </w:rPr>
+        <w:t>Порядок и контроль приёмки определяются заведующим кафедрой «</w:t>
       </w:r>
       <w:proofErr w:type="spellStart"/>
       <w:r>
         <w:rPr>
           <w:lang w:eastAsia="en-US"/>
         </w:rPr>
-        <w:t>Android</w:t>
+        <w:t>ПОВТиАС</w:t>
       </w:r>
       <w:proofErr w:type="spellEnd"/>
       <w:r>
         <w:rPr>
           <w:lang w:eastAsia="en-US"/>
         </w:rPr>
-        <w:t>.</w:t>
-      </w:r>
-    </w:p>
-    <w:p>
-      <w:pPr>
-        <w:pStyle w:val="4"/>
-        <w:rPr>
-          <w:lang w:eastAsia="en-US"/>
-        </w:rPr>
-      </w:pPr>
-      <w:r>
-        <w:rPr>
-          <w:lang w:eastAsia="en-US"/>
-        </w:rPr>
-        <w:t>А.4.5.1 Язык программирования</w:t>
-      </w:r>
-    </w:p>
-    <w:p>
-      <w:pPr>
-        <w:rPr>
-          <w:lang w:eastAsia="en-US"/>
-        </w:rPr>
-      </w:pPr>
-      <w:r>
-        <w:rPr>
-          <w:lang w:eastAsia="en-US"/>
-        </w:rPr>
-        <w:t xml:space="preserve">Для разработки программного средства должен быть использован язык программирования </w:t>
-      </w:r>
-      <w:proofErr w:type="spellStart"/>
-      <w:r>
-        <w:rPr>
-          <w:lang w:eastAsia="en-US"/>
-        </w:rPr>
-        <w:t>Kotlin</w:t>
-      </w:r>
-      <w:proofErr w:type="spellEnd"/>
-      <w:r>
-        <w:rPr>
-          <w:lang w:eastAsia="en-US"/>
-        </w:rPr>
-        <w:t xml:space="preserve">. </w:t>
-      </w:r>
-    </w:p>
-    <w:p>
-      <w:pPr>
-        <w:pStyle w:val="4"/>
-        <w:rPr>
-          <w:lang w:eastAsia="en-US"/>
-        </w:rPr>
-      </w:pPr>
-      <w:r>
-        <w:rPr>
-          <w:lang w:eastAsia="en-US"/>
-        </w:rPr>
-        <w:t>А.4.5.2 Операционная система</w:t>
-      </w:r>
-    </w:p>
-    <w:p>
-      <w:pPr>
-        <w:rPr>
-          <w:lang w:eastAsia="en-US"/>
-        </w:rPr>
-      </w:pPr>
-      <w:r>
-        <w:rPr>
-          <w:lang w:eastAsia="en-US"/>
-        </w:rPr>
-        <w:t xml:space="preserve">Программное средство должно работать под управлением ОС </w:t>
-      </w:r>
-      <w:proofErr w:type="spellStart"/>
-      <w:r>
-        <w:rPr>
-          <w:lang w:eastAsia="en-US"/>
-        </w:rPr>
-        <w:t>Android</w:t>
-      </w:r>
-      <w:proofErr w:type="spellEnd"/>
-      <w:r>
-        <w:rPr>
-          <w:lang w:eastAsia="en-US"/>
-        </w:rPr>
-        <w:t>.</w:t>
-      </w:r>
-    </w:p>
-    <w:p>
-      <w:pPr>
-        <w:pStyle w:val="3"/>
-        <w:rPr>
-          <w:lang w:eastAsia="en-US"/>
-        </w:rPr>
-      </w:pPr>
-      <w:bookmarkStart w:id="146" w:name="_Toc166412959"/>
-      <w:r>
-        <w:rPr>
-          <w:lang w:eastAsia="en-US"/>
-        </w:rPr>
-        <w:t>А.4.6 Требования к упаковке и маркировке</w:t>
-      </w:r>
-      <w:bookmarkEnd w:id="146"/>
-    </w:p>
-    <w:p>
-      <w:pPr>
-        <w:rPr>
-          <w:lang w:eastAsia="en-US"/>
-        </w:rPr>
-      </w:pPr>
-      <w:r>
-        <w:rPr>
-          <w:lang w:eastAsia="en-US"/>
-        </w:rPr>
-        <w:t>Требования к упаковке и маркировке программного средства не предъявляется.</w:t>
-      </w:r>
-    </w:p>
-    <w:p>
-      <w:pPr>
-        <w:pStyle w:val="3"/>
-        <w:rPr>
-          <w:lang w:eastAsia="en-US"/>
-        </w:rPr>
-      </w:pPr>
-      <w:bookmarkStart w:id="147" w:name="_Toc166412960"/>
-      <w:r>
-        <w:rPr>
-          <w:lang w:eastAsia="en-US"/>
-        </w:rPr>
-        <w:t>А.4.7 Требования к транспортировке и хранению</w:t>
-      </w:r>
-      <w:bookmarkEnd w:id="147"/>
-    </w:p>
-    <w:p>
-      <w:pPr>
-        <w:rPr>
-          <w:lang w:eastAsia="en-US"/>
-        </w:rPr>
-      </w:pPr>
-      <w:r>
-        <w:rPr>
-          <w:lang w:eastAsia="en-US"/>
-        </w:rPr>
-        <w:t xml:space="preserve">Условия транспортирования, места хранения, условия складирования и сроки хранения в различных условиях должны соответствовать требованиям, предъявляемым к носителям информации, на которых будет содержаться данное программное изделие. </w:t>
-      </w:r>
-    </w:p>
-    <w:p>
-      <w:pPr>
-        <w:rPr>
-          <w:lang w:eastAsia="en-US"/>
-        </w:rPr>
-      </w:pPr>
-      <w:r>
-        <w:rPr>
-          <w:lang w:eastAsia="en-US"/>
-        </w:rPr>
-        <w:t>Допустимы все способы транспортирования и хранения, не нарушающие целостность используемого носителя данных. Программное средство может храниться на любом носителе информации, имеющее возможность подключения к персональному компьютеру.</w:t>
-      </w:r>
-    </w:p>
-    <w:p>
-      <w:pPr>
-        <w:pStyle w:val="3"/>
-        <w:rPr>
-          <w:lang w:eastAsia="en-US"/>
-        </w:rPr>
-      </w:pPr>
-      <w:bookmarkStart w:id="148" w:name="_Toc166412961"/>
-      <w:r>
-        <w:rPr>
-          <w:lang w:eastAsia="en-US"/>
-        </w:rPr>
-        <w:lastRenderedPageBreak/>
-        <w:t>А.4.8 Специальные требования</w:t>
-      </w:r>
-      <w:bookmarkEnd w:id="148"/>
-    </w:p>
-    <w:p>
-      <w:pPr>
-        <w:rPr>
-          <w:lang w:eastAsia="en-US"/>
-        </w:rPr>
-      </w:pPr>
-      <w:r>
-        <w:rPr>
-          <w:lang w:eastAsia="en-US"/>
-        </w:rPr>
-        <w:t>Для корректной работы программного средства необходимо разрешение на работу с памятью устройства, чтобы обеспечить корректное открытие и сохранение файлов, и разрешение на работу с камерой, чтобы обеспечить быстрое получение нового изображения.</w:t>
-      </w:r>
-    </w:p>
-    <w:p>
-      <w:pPr>
-        <w:pStyle w:val="2"/>
-        <w:rPr>
-          <w:lang w:eastAsia="en-US"/>
-        </w:rPr>
-      </w:pPr>
-      <w:bookmarkStart w:id="149" w:name="_Toc166412962"/>
-      <w:r>
-        <w:rPr>
-          <w:lang w:eastAsia="en-US"/>
-        </w:rPr>
-        <w:t>А.5 Требования к программной документации</w:t>
-      </w:r>
-      <w:bookmarkEnd w:id="149"/>
-      <w:r>
-        <w:rPr>
-          <w:lang w:eastAsia="en-US"/>
-        </w:rPr>
-        <w:t xml:space="preserve"> </w:t>
-      </w:r>
-    </w:p>
-    <w:p>
-      <w:pPr>
-        <w:rPr>
-          <w:lang w:eastAsia="en-US"/>
-        </w:rPr>
-      </w:pPr>
-      <w:r>
-        <w:rPr>
-          <w:lang w:eastAsia="en-US"/>
-        </w:rPr>
-        <w:t>Программная документация должна состоять из следующих листов:</w:t>
-      </w:r>
-    </w:p>
-    <w:p>
-      <w:pPr>
-        <w:pStyle w:val="a"/>
-      </w:pPr>
-      <w:r>
-        <w:t>титульный лист;</w:t>
-      </w:r>
-    </w:p>
-    <w:p>
-      <w:pPr>
-        <w:pStyle w:val="a"/>
-      </w:pPr>
-      <w:r>
-        <w:t>пояснительная записка к производственной практике;</w:t>
-      </w:r>
-    </w:p>
-    <w:p>
-      <w:pPr>
-        <w:pStyle w:val="a"/>
-      </w:pPr>
-      <w:r>
-        <w:t>техническое задание по ГОСТ 19.201-78 ЕСПД;</w:t>
-      </w:r>
-    </w:p>
-    <w:p>
-      <w:pPr>
-        <w:pStyle w:val="a"/>
-      </w:pPr>
-      <w:r>
-        <w:t>исходный код программного средства по ГОСТ 19.401-79 ЕСПД.</w:t>
-      </w:r>
-    </w:p>
-    <w:p>
-      <w:pPr>
-        <w:pStyle w:val="2"/>
-        <w:rPr>
-          <w:lang w:eastAsia="en-US"/>
-        </w:rPr>
-      </w:pPr>
-      <w:bookmarkStart w:id="150" w:name="_Toc166412963"/>
-      <w:r>
-        <w:rPr>
-          <w:lang w:eastAsia="en-US"/>
-        </w:rPr>
-        <w:t>А.6 Стадии и этапы разработки</w:t>
-      </w:r>
-      <w:bookmarkEnd w:id="150"/>
-    </w:p>
-    <w:p>
-      <w:pPr>
-        <w:pStyle w:val="a"/>
-        <w:rPr>
-          <w:color w:val="auto"/>
-        </w:rPr>
-      </w:pPr>
-      <w:r>
-        <w:rPr>
-          <w:color w:val="auto"/>
-        </w:rPr>
-        <w:t>постановка задачи (с 20.04.20 по 22.04.20);</w:t>
-      </w:r>
-    </w:p>
-    <w:p>
-      <w:pPr>
-        <w:pStyle w:val="a"/>
-        <w:rPr>
-          <w:color w:val="auto"/>
-        </w:rPr>
-      </w:pPr>
-      <w:r>
-        <w:rPr>
-          <w:color w:val="auto"/>
-        </w:rPr>
-        <w:t>изучение предметной области (с 23.04.20 по 26.04.20);</w:t>
-      </w:r>
-    </w:p>
-    <w:p>
-      <w:pPr>
-        <w:pStyle w:val="a"/>
-        <w:rPr>
-          <w:color w:val="auto"/>
-        </w:rPr>
-      </w:pPr>
-      <w:r>
-        <w:rPr>
-          <w:color w:val="auto"/>
-        </w:rPr>
-        <w:t>разработка алгоритмов решения задачи (с 27.04.20 по 02.05.20);</w:t>
-      </w:r>
-    </w:p>
-    <w:p>
-      <w:pPr>
-        <w:pStyle w:val="a"/>
-        <w:rPr>
-          <w:color w:val="auto"/>
-        </w:rPr>
-      </w:pPr>
-      <w:r>
-        <w:rPr>
-          <w:color w:val="auto"/>
-        </w:rPr>
-        <w:t>разработка программы (с 04.05.20 по 09.05.20);</w:t>
-      </w:r>
-    </w:p>
-    <w:p>
-      <w:pPr>
-        <w:pStyle w:val="a"/>
-        <w:rPr>
-          <w:color w:val="auto"/>
-        </w:rPr>
-      </w:pPr>
-      <w:r>
-        <w:rPr>
-          <w:color w:val="auto"/>
-        </w:rPr>
-        <w:t>тестирование программы (с 11.05.20 по 14.05.20).</w:t>
-      </w:r>
-    </w:p>
-    <w:p>
-      <w:pPr>
-        <w:pStyle w:val="2"/>
-        <w:rPr>
-          <w:lang w:eastAsia="en-US"/>
-        </w:rPr>
-      </w:pPr>
-      <w:bookmarkStart w:id="151" w:name="_Toc166412964"/>
-      <w:r>
-        <w:rPr>
-          <w:lang w:eastAsia="en-US"/>
-        </w:rPr>
-        <w:t>А.7 Порядок контроля и приемки</w:t>
-      </w:r>
-      <w:bookmarkEnd w:id="151"/>
-      <w:r>
-        <w:rPr>
-          <w:lang w:eastAsia="en-US"/>
-        </w:rPr>
-        <w:t xml:space="preserve"> </w:t>
-      </w:r>
-    </w:p>
-    <w:p>
-      <w:pPr>
-        <w:rPr>
-          <w:lang w:eastAsia="en-US"/>
-        </w:rPr>
-      </w:pPr>
-      <w:r>
-        <w:rPr>
-          <w:lang w:eastAsia="en-US"/>
-        </w:rPr>
-        <w:t>Порядок и контроль приёмки определяются заведующим кафедрой «</w:t>
-      </w:r>
-      <w:proofErr w:type="spellStart"/>
-      <w:r>
-        <w:rPr>
-          <w:lang w:eastAsia="en-US"/>
-        </w:rPr>
-        <w:t>ПОВТиАС</w:t>
-      </w:r>
-      <w:proofErr w:type="spellEnd"/>
-      <w:r>
-        <w:rPr>
-          <w:lang w:eastAsia="en-US"/>
-        </w:rPr>
         <w:t>» и основаны на демонстрации знаний технологии и умении создавать программные средства для различных предметных областей.</w:t>
       </w:r>
     </w:p>
@@ -12184,7 +12395,6 @@
         <w:rPr>
           <w:lang w:eastAsia="en-US"/>
         </w:rPr>
-        <w:lastRenderedPageBreak/>
         <w:t>Главным требованием к приемке является наличие правильно работающего программного средства с тестовым примером и отчета, представленного в печатном виде.</w:t>
       </w:r>
     </w:p>
@@ -12250,18 +12460,48 @@
         </w:rPr>
         <w:t>/</w:t>
       </w:r>
-      <w:r>
-        <w:rPr>
-          <w:color w:val="FF0000"/>
-          <w:lang w:eastAsia="en-US"/>
-        </w:rPr>
-        <w:t>Фамилия И.О. студента</w:t>
-      </w:r>
-      <w:r>
-        <w:rPr>
+      <w:proofErr w:type="spellStart"/>
+      <w:r>
+        <w:rPr>
+          <w:lang w:eastAsia="en-US"/>
+        </w:rPr>
+        <w:t>Голосуев</w:t>
+      </w:r>
+      <w:proofErr w:type="spellEnd"/>
+      <w:r>
+        <w:rPr>
+          <w:color w:val="000000" w:themeColor="text1"/>
           <w:lang w:eastAsia="en-US"/>
         </w:rPr>
         <w:t xml:space="preserve"> </w:t>
+      </w:r>
+      <w:r>
+        <w:rPr>
+          <w:color w:val="000000" w:themeColor="text1"/>
+          <w:lang w:eastAsia="en-US"/>
+        </w:rPr>
+        <w:t>Д</w:t>
+      </w:r>
+      <w:r>
+        <w:rPr>
+          <w:color w:val="000000" w:themeColor="text1"/>
+          <w:lang w:eastAsia="en-US"/>
+        </w:rPr>
+        <w:t>.</w:t>
+      </w:r>
+      <w:r>
+        <w:rPr>
+          <w:color w:val="000000" w:themeColor="text1"/>
+          <w:lang w:eastAsia="en-US"/>
+        </w:rPr>
+        <w:t>В</w:t>
+      </w:r>
+      <w:r>
+        <w:rPr>
+          <w:color w:val="000000" w:themeColor="text1"/>
+          <w:lang w:eastAsia="en-US"/>
+        </w:rPr>
+        <w:t>.</w:t>
       </w:r>
       <w:r>
         <w:rPr>
@@ -12299,7 +12539,7 @@
         <w:t>_202</w:t>
       </w:r>
       <w:r>
-        <w:t>2</w:t>
+        <w:t>4</w:t>
       </w:r>
       <w:r>
         <w:t xml:space="preserve"> г.</w:t>
@@ -12469,544 +12709,6 @@
       <w:pPr>
         <w:pStyle w:val="aff6"/>
       </w:pPr>
-      <w:r>
-        <w:t>from</w:t>
-      </w:r>
-      <w:r>
-        <w:t xml:space="preserve"> </w:t>
-      </w:r>
-      <w:proofErr w:type="spellStart"/>
-      <w:r>
-        <w:t>kivy</w:t>
-      </w:r>
-      <w:r>
-        <w:t>.</w:t>
-      </w:r>
-      <w:r>
-        <w:t>app</w:t>
-      </w:r>
-      <w:proofErr w:type="spellEnd"/>
-      <w:r>
-        <w:t xml:space="preserve"> </w:t>
-      </w:r>
-      <w:r>
-        <w:t>import</w:t>
-      </w:r>
-      <w:r>
-        <w:t xml:space="preserve"> </w:t>
-      </w:r>
-      <w:r>
-        <w:t>App</w:t>
-      </w:r>
-    </w:p>
-    <w:p>
-      <w:pPr>
-        <w:pStyle w:val="aff6"/>
-      </w:pPr>
-      <w:r>
-        <w:t>import</w:t>
-      </w:r>
-      <w:r>
-        <w:t xml:space="preserve"> </w:t>
-      </w:r>
-      <w:proofErr w:type="spellStart"/>
-      <w:r>
-        <w:t>shutil</w:t>
-      </w:r>
-      <w:proofErr w:type="spellEnd"/>
-    </w:p>
-    <w:p>
-      <w:pPr>
-        <w:pStyle w:val="aff6"/>
-      </w:pPr>
-      <w:r>
-        <w:t>import</w:t>
-      </w:r>
-      <w:r>
-        <w:t xml:space="preserve"> </w:t>
-      </w:r>
-      <w:proofErr w:type="spellStart"/>
-      <w:r>
-        <w:t>os</w:t>
-      </w:r>
-      <w:proofErr w:type="spellEnd"/>
-    </w:p>
-    <w:p>
-      <w:pPr>
-        <w:pStyle w:val="aff6"/>
-      </w:pPr>
-    </w:p>
-    <w:p>
-      <w:pPr>
-        <w:pStyle w:val="aff6"/>
-      </w:pPr>
-      <w:r>
-        <w:t xml:space="preserve">from </w:t>
-      </w:r>
-      <w:proofErr w:type="spellStart"/>
-      <w:proofErr w:type="gramStart"/>
-      <w:r>
-        <w:t>kivy.uix.anchorlayout</w:t>
-      </w:r>
-      <w:proofErr w:type="spellEnd"/>
-      <w:proofErr w:type="gramEnd"/>
-      <w:r>
-        <w:t xml:space="preserve"> import </w:t>
-      </w:r>
-      <w:proofErr w:type="spellStart"/>
-      <w:r>
-        <w:t>AnchorLayout</w:t>
-      </w:r>
-      <w:proofErr w:type="spellEnd"/>
-    </w:p>
-    <w:p>
-      <w:pPr>
-        <w:pStyle w:val="aff6"/>
-      </w:pPr>
-      <w:r>
-        <w:t xml:space="preserve">from </w:t>
-      </w:r>
-      <w:proofErr w:type="spellStart"/>
-      <w:proofErr w:type="gramStart"/>
-      <w:r>
-        <w:t>kivy.uix.gridlayout</w:t>
-      </w:r>
-      <w:proofErr w:type="spellEnd"/>
-      <w:proofErr w:type="gramEnd"/>
-      <w:r>
-        <w:t xml:space="preserve"> import </w:t>
-      </w:r>
-      <w:proofErr w:type="spellStart"/>
-      <w:r>
-        <w:t>GridLayout</w:t>
-      </w:r>
-      <w:proofErr w:type="spellEnd"/>
-    </w:p>
-    <w:p>
-      <w:pPr>
-        <w:pStyle w:val="aff6"/>
-      </w:pPr>
-      <w:r>
-        <w:t xml:space="preserve">from </w:t>
-      </w:r>
-      <w:proofErr w:type="spellStart"/>
-      <w:proofErr w:type="gramStart"/>
-      <w:r>
-        <w:t>kivy.uix.boxlayout</w:t>
-      </w:r>
-      <w:proofErr w:type="spellEnd"/>
-      <w:proofErr w:type="gramEnd"/>
-      <w:r>
-        <w:t xml:space="preserve"> import </w:t>
-      </w:r>
-      <w:proofErr w:type="spellStart"/>
-      <w:r>
-        <w:t>BoxLayout</w:t>
-      </w:r>
-      <w:proofErr w:type="spellEnd"/>
-    </w:p>
-    <w:p>
-      <w:pPr>
-        <w:pStyle w:val="aff6"/>
-      </w:pPr>
-      <w:r>
-        <w:t xml:space="preserve">from </w:t>
-      </w:r>
-      <w:proofErr w:type="spellStart"/>
-      <w:proofErr w:type="gramStart"/>
-      <w:r>
-        <w:t>kivy.uix.textinput</w:t>
-      </w:r>
-      <w:proofErr w:type="spellEnd"/>
-      <w:proofErr w:type="gramEnd"/>
-      <w:r>
-        <w:t xml:space="preserve"> import </w:t>
-      </w:r>
-      <w:proofErr w:type="spellStart"/>
-      <w:r>
-        <w:t>TextInput</w:t>
-      </w:r>
-      <w:proofErr w:type="spellEnd"/>
-    </w:p>
-    <w:p>
-      <w:pPr>
-        <w:pStyle w:val="aff6"/>
-      </w:pPr>
-      <w:r>
-        <w:t xml:space="preserve">from </w:t>
-      </w:r>
-      <w:proofErr w:type="spellStart"/>
-      <w:proofErr w:type="gramStart"/>
-      <w:r>
-        <w:t>kivy.uix.button</w:t>
-      </w:r>
-      <w:proofErr w:type="spellEnd"/>
-      <w:proofErr w:type="gramEnd"/>
-      <w:r>
-        <w:t xml:space="preserve"> import Button</w:t>
-      </w:r>
-    </w:p>
-    <w:p>
-      <w:pPr>
-        <w:pStyle w:val="aff6"/>
-      </w:pPr>
-      <w:r>
-        <w:t xml:space="preserve">from </w:t>
-      </w:r>
-      <w:proofErr w:type="spellStart"/>
-      <w:proofErr w:type="gramStart"/>
-      <w:r>
-        <w:t>kivy.uix.switch</w:t>
-      </w:r>
-      <w:proofErr w:type="spellEnd"/>
-      <w:proofErr w:type="gramEnd"/>
-      <w:r>
-        <w:t xml:space="preserve"> import Switch</w:t>
-      </w:r>
-    </w:p>
-    <w:p>
-      <w:pPr>
-        <w:pStyle w:val="aff6"/>
-      </w:pPr>
-      <w:r>
-        <w:t xml:space="preserve">from </w:t>
-      </w:r>
-      <w:proofErr w:type="spellStart"/>
-      <w:proofErr w:type="gramStart"/>
-      <w:r>
-        <w:t>kivy.uix.widget</w:t>
-      </w:r>
-      <w:proofErr w:type="spellEnd"/>
-      <w:proofErr w:type="gramEnd"/>
-      <w:r>
-        <w:t xml:space="preserve"> import Widget</w:t>
-      </w:r>
-    </w:p>
-    <w:p>
-      <w:pPr>
-        <w:pStyle w:val="aff6"/>
-      </w:pPr>
-      <w:r>
-        <w:t xml:space="preserve">from </w:t>
-      </w:r>
-      <w:proofErr w:type="spellStart"/>
-      <w:proofErr w:type="gramStart"/>
-      <w:r>
-        <w:t>kivy.uix.image</w:t>
-      </w:r>
-      <w:proofErr w:type="spellEnd"/>
-      <w:proofErr w:type="gramEnd"/>
-      <w:r>
-        <w:t xml:space="preserve"> import Image</w:t>
-      </w:r>
-    </w:p>
-    <w:p>
-      <w:pPr>
-        <w:pStyle w:val="aff6"/>
-      </w:pPr>
-      <w:r>
-        <w:t xml:space="preserve">from </w:t>
-      </w:r>
-      <w:proofErr w:type="spellStart"/>
-      <w:proofErr w:type="gramStart"/>
-      <w:r>
-        <w:t>kivy.uix.label</w:t>
-      </w:r>
-      <w:proofErr w:type="spellEnd"/>
-      <w:proofErr w:type="gramEnd"/>
-      <w:r>
-        <w:t xml:space="preserve"> import Label</w:t>
-      </w:r>
-    </w:p>
-    <w:p>
-      <w:pPr>
-        <w:pStyle w:val="aff6"/>
-      </w:pPr>
-    </w:p>
-    <w:p>
-      <w:pPr>
-        <w:pStyle w:val="aff6"/>
-      </w:pPr>
-      <w:r>
-        <w:t xml:space="preserve">from </w:t>
-      </w:r>
-      <w:proofErr w:type="spellStart"/>
-      <w:r>
-        <w:t>GoogleImages</w:t>
-      </w:r>
-      <w:proofErr w:type="spellEnd"/>
-      <w:r>
-        <w:t xml:space="preserve"> import </w:t>
-      </w:r>
-      <w:proofErr w:type="spellStart"/>
-      <w:r>
-        <w:t>GoogleImages</w:t>
-      </w:r>
-      <w:proofErr w:type="spellEnd"/>
-    </w:p>
-    <w:p>
-      <w:pPr>
-        <w:pStyle w:val="aff6"/>
-      </w:pPr>
-      <w:r>
-        <w:t>from Database import Database</w:t>
-      </w:r>
-    </w:p>
-    <w:p>
-      <w:pPr>
-        <w:pStyle w:val="aff6"/>
-      </w:pPr>
-      <w:r>
-        <w:t xml:space="preserve">from </w:t>
-      </w:r>
-      <w:proofErr w:type="spellStart"/>
-      <w:r>
-        <w:t>TextNN</w:t>
-      </w:r>
-      <w:proofErr w:type="spellEnd"/>
-      <w:r>
-        <w:t xml:space="preserve"> import </w:t>
-      </w:r>
-      <w:proofErr w:type="spellStart"/>
-      <w:r>
-        <w:t>TextNN</w:t>
-      </w:r>
-      <w:proofErr w:type="spellEnd"/>
-    </w:p>
-    <w:p>
-      <w:pPr>
-        <w:pStyle w:val="aff6"/>
-      </w:pPr>
-      <w:r>
-        <w:t>from Manager import Manager</w:t>
-      </w:r>
-    </w:p>
-    <w:p>
-      <w:pPr>
-        <w:pStyle w:val="aff6"/>
-      </w:pPr>
-      <w:r>
-        <w:t xml:space="preserve">from Image import Image as </w:t>
-      </w:r>
-      <w:proofErr w:type="spellStart"/>
-      <w:r>
-        <w:t>ImageUser</w:t>
-      </w:r>
-      <w:proofErr w:type="spellEnd"/>
-    </w:p>
-    <w:p>
-      <w:pPr>
-        <w:pStyle w:val="aff6"/>
-      </w:pPr>
-    </w:p>
-    <w:p>
-      <w:pPr>
-        <w:pStyle w:val="aff6"/>
-      </w:pPr>
-      <w:r>
-        <w:t xml:space="preserve">class </w:t>
-      </w:r>
-      <w:proofErr w:type="spellStart"/>
-      <w:proofErr w:type="gramStart"/>
-      <w:r>
-        <w:t>MyApp</w:t>
-      </w:r>
-      <w:proofErr w:type="spellEnd"/>
-      <w:r>
-        <w:t>(</w:t>
-      </w:r>
-      <w:proofErr w:type="gramEnd"/>
-      <w:r>
-        <w:t>App):</w:t>
-      </w:r>
-    </w:p>
-    <w:p>
-      <w:pPr>
-        <w:pStyle w:val="aff6"/>
-      </w:pPr>
-      <w:r>
-        <w:t xml:space="preserve">    </w:t>
-      </w:r>
-      <w:proofErr w:type="spellStart"/>
-      <w:r>
-        <w:t>textInput</w:t>
-      </w:r>
-      <w:proofErr w:type="spellEnd"/>
-      <w:r>
-        <w:t xml:space="preserve"> = </w:t>
-      </w:r>
-      <w:proofErr w:type="spellStart"/>
-      <w:proofErr w:type="gramStart"/>
-      <w:r>
-        <w:t>TextInput</w:t>
-      </w:r>
-      <w:proofErr w:type="spellEnd"/>
-      <w:r>
-        <w:t>(</w:t>
-      </w:r>
-      <w:proofErr w:type="spellStart"/>
-      <w:proofErr w:type="gramEnd"/>
-      <w:r>
-        <w:t>size_hint</w:t>
-      </w:r>
-      <w:proofErr w:type="spellEnd"/>
-      <w:r>
-        <w:t xml:space="preserve">=(1, .18), </w:t>
-      </w:r>
-      <w:proofErr w:type="spellStart"/>
-      <w:r>
-        <w:t>halign</w:t>
-      </w:r>
-      <w:proofErr w:type="spellEnd"/>
-      <w:r>
-        <w:t xml:space="preserve">='center', </w:t>
-      </w:r>
-      <w:proofErr w:type="spellStart"/>
-      <w:r>
-        <w:t>font_size</w:t>
-      </w:r>
-      <w:proofErr w:type="spellEnd"/>
-      <w:r>
-        <w:t>=16)</w:t>
-      </w:r>
-    </w:p>
-    <w:p>
-      <w:pPr>
-        <w:pStyle w:val="aff6"/>
-      </w:pPr>
-      <w:r>
-        <w:t xml:space="preserve">    switch = </w:t>
-      </w:r>
-      <w:proofErr w:type="gramStart"/>
-      <w:r>
-        <w:t>Switch(</w:t>
-      </w:r>
-      <w:proofErr w:type="spellStart"/>
-      <w:proofErr w:type="gramEnd"/>
-      <w:r>
-        <w:t>size_hint</w:t>
-      </w:r>
-      <w:proofErr w:type="spellEnd"/>
-      <w:r>
-        <w:t>=(.3, .3), active=True)</w:t>
-      </w:r>
-    </w:p>
-    <w:p>
-      <w:pPr>
-        <w:pStyle w:val="aff6"/>
-      </w:pPr>
-      <w:r>
-        <w:t xml:space="preserve">    </w:t>
-      </w:r>
-      <w:proofErr w:type="spellStart"/>
-      <w:r>
-        <w:t>switchText</w:t>
-      </w:r>
-      <w:proofErr w:type="spellEnd"/>
-      <w:r>
-        <w:t xml:space="preserve"> = </w:t>
-      </w:r>
-      <w:proofErr w:type="gramStart"/>
-      <w:r>
-        <w:t>Switch(</w:t>
-      </w:r>
-      <w:proofErr w:type="spellStart"/>
-      <w:proofErr w:type="gramEnd"/>
-      <w:r>
-        <w:t>size_hint</w:t>
-      </w:r>
-      <w:proofErr w:type="spellEnd"/>
-      <w:r>
-        <w:t>=(.1, .1), active=True)</w:t>
-      </w:r>
-    </w:p>
-    <w:p>
-      <w:pPr>
-        <w:pStyle w:val="aff6"/>
-      </w:pPr>
-      <w:r>
-        <w:t xml:space="preserve">    </w:t>
-      </w:r>
-      <w:proofErr w:type="spellStart"/>
-      <w:r>
-        <w:t>img</w:t>
-      </w:r>
-      <w:proofErr w:type="spellEnd"/>
-      <w:r>
-        <w:t xml:space="preserve"> = Image(source="1.jpg")</w:t>
-      </w:r>
-    </w:p>
-    <w:p>
-      <w:pPr>
-        <w:pStyle w:val="aff6"/>
-      </w:pPr>
-      <w:r>
-        <w:t xml:space="preserve">    </w:t>
-      </w:r>
-      <w:proofErr w:type="spellStart"/>
-      <w:r>
-        <w:t>buttonSearch</w:t>
-      </w:r>
-      <w:proofErr w:type="spellEnd"/>
-      <w:r>
-        <w:t xml:space="preserve"> = </w:t>
-      </w:r>
-      <w:proofErr w:type="gramStart"/>
-      <w:r>
-        <w:t>Button(</w:t>
-      </w:r>
-      <w:proofErr w:type="gramEnd"/>
-      <w:r>
-        <w:t xml:space="preserve">text='Start', </w:t>
-      </w:r>
-      <w:proofErr w:type="spellStart"/>
-      <w:r>
-        <w:t>size_hint</w:t>
-      </w:r>
-      <w:proofErr w:type="spellEnd"/>
-      <w:r>
-        <w:t>=(.3, .3))</w:t>
-      </w:r>
-    </w:p>
-    <w:p>
-      <w:pPr>
-        <w:pStyle w:val="aff6"/>
-      </w:pPr>
-      <w:r>
-        <w:t xml:space="preserve">    </w:t>
-      </w:r>
-      <w:proofErr w:type="spellStart"/>
-      <w:r>
-        <w:t>switchValue</w:t>
-      </w:r>
-      <w:proofErr w:type="spellEnd"/>
-      <w:r>
-        <w:t xml:space="preserve"> = True</w:t>
-      </w:r>
-    </w:p>
-    <w:p>
-      <w:pPr>
-        <w:pStyle w:val="aff6"/>
-      </w:pPr>
-      <w:r>
-        <w:t xml:space="preserve">    images = []</w:t>
-      </w:r>
-    </w:p>
-    <w:p>
-      <w:pPr>
-        <w:pStyle w:val="aff6"/>
-      </w:pPr>
-      <w:r>
-        <w:t xml:space="preserve">    index = 1</w:t>
-      </w:r>
-    </w:p>
-    <w:p>
-      <w:pPr>
-        <w:pStyle w:val="aff6"/>
-      </w:pPr>
-      <w:r>
-        <w:t xml:space="preserve">    path = ""</w:t>
-      </w:r>
     </w:p>
     <w:sectPr>
       <w:footerReference w:type="default" r:id="rId31"/>

--- a/otchet.docx
+++ b/otchet.docx
@@ -1906,13 +1906,11 @@
     </w:p>
     <w:p>
       <w:r>
-        <w:t xml:space="preserve">Безопасность платформы является важной темой, поскольку запуск пользовательского кода небезопасен на хост-системе. Это создает потенциальные риски, включая возможность выполнения вредоносного кода и несанкционированного доступа к данным или ресурсам системы. Решением данной проблемы является применение контейнеров приложений. </w:t>
-      </w:r>
-      <w:proofErr w:type="spellStart"/>
-      <w:r>
-        <w:t>Docker</w:t>
-      </w:r>
-      <w:proofErr w:type="spellEnd"/>
+        <w:t>Безопасность платформы является важной темой, поскольку запуск пользовательского кода небезопасен на хост-системе. Это создает потенциальные риски, включая возможность выполнения вредоносного кода и несанкционированного доступа к данным или ресурсам системы. Решением данной проблемы является применение контейнеров приложений. Docker</w:t>
+      </w:r>
+      <w:r>
+        <w:t>[1]</w:t>
+      </w:r>
       <w:r>
         <w:t xml:space="preserve"> — это платформа для контейнеризации, которая позволяет создавать, развертывать и управлять приложениями в изолированных средах, называемых контейнерами. Контейнер — это легковесный, автономный пакет, содержащий все необходимое для запуска приложения, включая код, библиотеки, зависимости и конфигурации.</w:t>
       </w:r>
@@ -1962,65 +1960,29 @@
     </w:p>
     <w:p>
       <w:r>
-        <w:t>На сегодняшний день существует множество онлайн-платформ для решения алгоритмических задач и проверки знаний в области программирования. Одной из самых известных и популярных платформ на международном уровне является «</w:t>
-      </w:r>
-      <w:proofErr w:type="spellStart"/>
-      <w:r>
-        <w:t>Leetcode</w:t>
-      </w:r>
-      <w:proofErr w:type="spellEnd"/>
-      <w:r>
-        <w:t>», а в российском сегменте — «</w:t>
-      </w:r>
-      <w:proofErr w:type="spellStart"/>
-      <w:r>
-        <w:t>Информатикс</w:t>
-      </w:r>
-      <w:proofErr w:type="spellEnd"/>
-      <w:r>
-        <w:t>».</w:t>
-      </w:r>
-    </w:p>
-    <w:p>
-      <w:r>
-        <w:t>Эти две платформы значительно отличаются по своим подходам и целевым аудиториям. «</w:t>
-      </w:r>
-      <w:proofErr w:type="spellStart"/>
-      <w:r>
-        <w:t>Информатикс</w:t>
-      </w:r>
-      <w:proofErr w:type="spellEnd"/>
-      <w:r>
-        <w:t>» сосредоточена на дистанционном обучении в области информатики и предлагает разнообразные курсы, задачи и тесты для школьников и студентов, а также для учителей. Эта платформа ориентирована на обучение и развитие студентов, позволяя преподавателям контролировать и отслеживать результаты учащихся.</w:t>
-      </w:r>
-    </w:p>
-    <w:p>
-      <w:r>
-        <w:t>В отличие от «</w:t>
-      </w:r>
-      <w:proofErr w:type="spellStart"/>
-      <w:r>
-        <w:t>Информатикс</w:t>
-      </w:r>
-      <w:proofErr w:type="spellEnd"/>
-      <w:r>
-        <w:t>», «</w:t>
-      </w:r>
-      <w:proofErr w:type="spellStart"/>
-      <w:r>
-        <w:t>Leetcode</w:t>
-      </w:r>
-      <w:proofErr w:type="spellEnd"/>
-      <w:r>
-        <w:t>» поддерживает большее количество языков программирования, что делает платформу более доступной для различных категорий программистов. В то же время сложность задач является более высокой, что увеличивает порог входа и уменьшает возможности решения слабо подготовленным студентам. Также отмечается формат задач: в частности, на платформе «</w:t>
-      </w:r>
-      <w:proofErr w:type="spellStart"/>
-      <w:r>
-        <w:t>Информатикс</w:t>
-      </w:r>
-      <w:proofErr w:type="spellEnd"/>
-      <w:r>
-        <w:t xml:space="preserve">» менее обширное </w:t>
+        <w:t>На сегодняшний день существует множество онлайн-платформ для решения алгоритмических задач и проверки знаний в области программирования. Одной из самых известных и популярных платформ на международном уровне является «Leetcode»</w:t>
+      </w:r>
+      <w:r>
+        <w:t>[2]</w:t>
+      </w:r>
+      <w:r>
+        <w:t>, а в российском сегменте — «Информатикс»</w:t>
+      </w:r>
+      <w:r>
+        <w:t>[3]</w:t>
+      </w:r>
+      <w:r>
+        <w:t>.</w:t>
+      </w:r>
+    </w:p>
+    <w:p>
+      <w:r>
+        <w:t>Эти две платформы значительно отличаются по своим подходам и целевым аудиториям. «Информатикс» сосредоточена на дистанционном обучении в области информатики и предлагает разнообразные курсы, задачи и тесты для школьников и студентов, а также для учителей. Эта платформа ориентирована на обучение и развитие студентов, позволяя преподавателям контролировать и отслеживать результаты учащихся.</w:t>
+      </w:r>
+    </w:p>
+    <w:p>
+      <w:r>
+        <w:t xml:space="preserve">В отличие от «Информатикс», «Leetcode» поддерживает большее количество языков программирования, что делает платформу более доступной для различных категорий программистов. В то же время сложность задач является более высокой, что увеличивает порог входа и уменьшает возможности решения слабо подготовленным студентам. Также отмечается формат задач: в частности, на платформе «Информатикс» менее обширное </w:t>
       </w:r>
       <w:r>
         <w:lastRenderedPageBreak/>
@@ -2032,60 +1994,18 @@
     </w:p>
     <w:p>
       <w:r>
-        <w:t>Важным преимуществом «</w:t>
-      </w:r>
-      <w:proofErr w:type="spellStart"/>
-      <w:r>
-        <w:t>Leetcode</w:t>
-      </w:r>
-      <w:proofErr w:type="spellEnd"/>
-      <w:r>
-        <w:t>» является наличие встроенного редактора с подсветкой синтаксиса и возможностью тестирования программы на предоставленных данных, что облегчает процесс отладки и проверки кода. В отличие от этого, «</w:t>
-      </w:r>
-      <w:proofErr w:type="spellStart"/>
-      <w:r>
-        <w:t>Информатикс</w:t>
-      </w:r>
-      <w:proofErr w:type="spellEnd"/>
-      <w:r>
-        <w:t>» предоставляет лишь кнопку для загрузки файла, что вынуждает пользователя писать и отлаживать код локально.</w:t>
-      </w:r>
-    </w:p>
-    <w:p>
-      <w:r>
-        <w:t>Также стоит упомянуть платформу «</w:t>
-      </w:r>
-      <w:proofErr w:type="spellStart"/>
-      <w:r>
-        <w:t>Codewars</w:t>
-      </w:r>
-      <w:proofErr w:type="spellEnd"/>
-      <w:r>
-        <w:t>», которая предлагает задачи для программистов всех уровней, позволяя участникам повышать свои навыки посредством обучения через решение задач, созданных сообществом. Подобно «</w:t>
-      </w:r>
-      <w:proofErr w:type="spellStart"/>
-      <w:r>
-        <w:t>Leetcode</w:t>
-      </w:r>
-      <w:proofErr w:type="spellEnd"/>
-      <w:r>
-        <w:t>», «</w:t>
-      </w:r>
-      <w:proofErr w:type="spellStart"/>
-      <w:r>
-        <w:t>Codewars</w:t>
-      </w:r>
-      <w:proofErr w:type="spellEnd"/>
-      <w:r>
-        <w:t>» поддерживает различные языки программирования и позволяет пользователям сравнивать свои решения с решениями других участников, что способствует улучшению своих навыков. Более того, «</w:t>
-      </w:r>
-      <w:proofErr w:type="spellStart"/>
-      <w:r>
-        <w:t>Codewars</w:t>
-      </w:r>
-      <w:proofErr w:type="spellEnd"/>
-      <w:r>
-        <w:t>» предоставляет возможность создавать свои собственные задачи, что привлекает более опытных программистов и дает возможность сообществу активно участвовать в создании новых задач для платформы.</w:t>
+        <w:t>Важным преимуществом «Leetcode» является наличие встроенного редактора с подсветкой синтаксиса и возможностью тестирования программы на предоставленных данных, что облегчает процесс отладки и проверки кода. В отличие от этого, «Информатикс» предоставляет лишь кнопку для загрузки файла, что вынуждает пользователя писать и отлаживать код локально.</w:t>
+      </w:r>
+    </w:p>
+    <w:p>
+      <w:r>
+        <w:t>Также стоит упомянуть платформу «Codewars»</w:t>
+      </w:r>
+      <w:r>
+        <w:t>[4]</w:t>
+      </w:r>
+      <w:r>
+        <w:t>, которая предлагает задачи для программистов всех уровней, позволяя участникам повышать свои навыки посредством обучения через решение задач, созданных сообществом. Подобно «Leetcode», «Codewars» поддерживает различные языки программирования и позволяет пользователям сравнивать свои решения с решениями других участников, что способствует улучшению своих навыков. Более того, «Codewars» предоставляет возможность создавать свои собственные задачи, что привлекает более опытных программистов и дает возможность сообществу активно участвовать в создании новых задач для платформы.</w:t>
       </w:r>
       <w:r>
         <w:t xml:space="preserve"> </w:t>
@@ -2093,15 +2013,7 @@
     </w:p>
     <w:p>
       <w:r>
-        <w:t>С точки зрения пользовательского интерфейса, «</w:t>
-      </w:r>
-      <w:proofErr w:type="spellStart"/>
-      <w:r>
-        <w:t>Информатикс</w:t>
-      </w:r>
-      <w:proofErr w:type="spellEnd"/>
-      <w:r>
-        <w:t>» не дотягивает до современных стандартов, так как его дизайн устарел, а главная страница переполнена информацией, затрудняющей навигацию. Поиск задач также затруднен, поскольку они обозначены номерами, которые часто известны только преподавателям.</w:t>
+        <w:t>С точки зрения пользовательского интерфейса, «Информатикс» не дотягивает до современных стандартов, так как его дизайн устарел, а главная страница переполнена информацией, затрудняющей навигацию. Поиск задач также затруднен, поскольку они обозначены номерами, которые часто известны только преподавателям.</w:t>
       </w:r>
       <w:r>
         <w:t xml:space="preserve"> </w:t>
@@ -2112,15 +2024,7 @@
     </w:p>
     <w:p>
       <w:r>
-        <w:t>В отличие от него, «</w:t>
-      </w:r>
-      <w:proofErr w:type="spellStart"/>
-      <w:r>
-        <w:t>Leetcode</w:t>
-      </w:r>
-      <w:proofErr w:type="spellEnd"/>
-      <w:r>
-        <w:t>» предлагает современный дизайн и тщательно продуманный список задач с различными возможностями сортировки, тегирования и поиска по темам. Это упрощает пользователям поиск необходимых задач и улучшает общее взаимодействие с платформой.</w:t>
+        <w:t>В отличие от него, «Leetcode» предлагает современный дизайн и тщательно продуманный список задач с различными возможностями сортировки, тегирования и поиска по темам. Это упрощает пользователям поиск необходимых задач и улучшает общее взаимодействие с платформой.</w:t>
       </w:r>
       <w:r>
         <w:t xml:space="preserve"> </w:t>
@@ -2189,21 +2093,7 @@
         <w:rPr>
           <w:rFonts w:eastAsia="Calibri"/>
         </w:rPr>
-        <w:t>– Платформа «</w:t>
-      </w:r>
-      <w:proofErr w:type="spellStart"/>
-      <w:r>
-        <w:rPr>
-          <w:rFonts w:eastAsia="Calibri"/>
-        </w:rPr>
-        <w:t>Информатикс</w:t>
-      </w:r>
-      <w:proofErr w:type="spellEnd"/>
-      <w:r>
-        <w:rPr>
-          <w:rFonts w:eastAsia="Calibri"/>
-        </w:rPr>
-        <w:t>»</w:t>
+        <w:t>– Платформа «Информатикс»</w:t>
       </w:r>
     </w:p>
     <w:p>
@@ -2264,7 +2154,6 @@
         </w:rPr>
         <w:t>– Платформа «</w:t>
       </w:r>
-      <w:proofErr w:type="spellStart"/>
       <w:r>
         <w:rPr>
           <w:rFonts w:eastAsia="Calibri"/>
@@ -2272,7 +2161,6 @@
         </w:rPr>
         <w:t>LeetCode</w:t>
       </w:r>
-      <w:proofErr w:type="spellEnd"/>
       <w:r>
         <w:rPr>
           <w:rFonts w:eastAsia="Calibri"/>
@@ -2282,15 +2170,7 @@
     </w:p>
     <w:p>
       <w:r>
-        <w:t>«</w:t>
-      </w:r>
-      <w:proofErr w:type="spellStart"/>
-      <w:r>
-        <w:t>Codewars</w:t>
-      </w:r>
-      <w:proofErr w:type="spellEnd"/>
-      <w:r>
-        <w:t xml:space="preserve">» также отличается удобным пользовательским интерфейсом, ориентированным на задачи для программистов всех уровней. Платформа предоставляет возможность поиска задач по разным уровням сложности, языкам программирования и темам. Кроме того, интерфейс предоставляет </w:t>
+        <w:t xml:space="preserve">«Codewars» также отличается удобным пользовательским интерфейсом, ориентированным на задачи для программистов всех уровней. Платформа предоставляет возможность поиска задач по разным уровням сложности, языкам программирования и темам. Кроме того, интерфейс предоставляет </w:t>
       </w:r>
       <w:r>
         <w:lastRenderedPageBreak/>
@@ -2367,7 +2247,6 @@
         </w:rPr>
         <w:t>– Платформа «</w:t>
       </w:r>
-      <w:proofErr w:type="spellStart"/>
       <w:r>
         <w:rPr>
           <w:rFonts w:eastAsia="Calibri"/>
@@ -2375,7 +2254,6 @@
         </w:rPr>
         <w:t>CodeWars</w:t>
       </w:r>
-      <w:proofErr w:type="spellEnd"/>
       <w:r>
         <w:rPr>
           <w:rFonts w:eastAsia="Calibri"/>
@@ -2407,7 +2285,6 @@
         </w:rPr>
         <w:t>имеет «</w:t>
       </w:r>
-      <w:proofErr w:type="spellStart"/>
       <w:r>
         <w:rPr>
           <w:rFonts w:eastAsia="Calibri"/>
@@ -2415,7 +2292,6 @@
         </w:rPr>
         <w:t>LeetCode</w:t>
       </w:r>
-      <w:proofErr w:type="spellEnd"/>
       <w:r>
         <w:rPr>
           <w:rFonts w:eastAsia="Calibri"/>
@@ -2432,21 +2308,7 @@
         <w:rPr>
           <w:rFonts w:eastAsia="Calibri"/>
         </w:rPr>
-        <w:t>благодаря наличию онлайн-компилятора (</w:t>
-      </w:r>
-      <w:proofErr w:type="spellStart"/>
-      <w:r>
-        <w:rPr>
-          <w:rFonts w:eastAsia="Calibri"/>
-        </w:rPr>
-        <w:t>playground</w:t>
-      </w:r>
-      <w:proofErr w:type="spellEnd"/>
-      <w:r>
-        <w:rPr>
-          <w:rFonts w:eastAsia="Calibri"/>
-        </w:rPr>
-        <w:t>), который позволяет выполнять пользовательские программы вне решения задач. Этот инструмент предоставляет разработчикам гибкость и свободу для экспериментов с кодом в интерактивной среде, что повышает качество обучения и развитие навыков.</w:t>
+        <w:t>благодаря наличию онлайн-компилятора (playground), который позволяет выполнять пользовательские программы вне решения задач. Этот инструмент предоставляет разработчикам гибкость и свободу для экспериментов с кодом в интерактивной среде, что повышает качество обучения и развитие навыков.</w:t>
       </w:r>
     </w:p>
     <w:p>
@@ -2627,14 +2489,12 @@
       <w:r>
         <w:t>-платформы «</w:t>
       </w:r>
-      <w:proofErr w:type="spellStart"/>
       <w:r>
         <w:rPr>
           <w:lang w:val="en-US"/>
         </w:rPr>
         <w:t>SupremeCode</w:t>
       </w:r>
-      <w:proofErr w:type="spellEnd"/>
       <w:r>
         <w:t>».</w:t>
       </w:r>
@@ -2774,15 +2634,7 @@
         <w:t xml:space="preserve">аналогичных программных продуктов. </w:t>
       </w:r>
       <w:r>
-        <w:t>Рассмотрена потребность в платформе «</w:t>
-      </w:r>
-      <w:proofErr w:type="spellStart"/>
-      <w:r>
-        <w:t>SupremeCode</w:t>
-      </w:r>
-      <w:proofErr w:type="spellEnd"/>
-      <w:r>
-        <w:t xml:space="preserve">». </w:t>
+        <w:t xml:space="preserve">Рассмотрена потребность в платформе «SupremeCode». </w:t>
       </w:r>
       <w:r>
         <w:t>Сформулирована задача разработки и описаны ключевые функции, которые должны присутствовать в создаваемой информационной системе.</w:t>
@@ -3006,11 +2858,9 @@
             <w:pPr>
               <w:pStyle w:val="aff0"/>
             </w:pPr>
-            <w:proofErr w:type="spellStart"/>
             <w:r>
               <w:t>slug</w:t>
             </w:r>
-            <w:proofErr w:type="spellEnd"/>
           </w:p>
         </w:tc>
         <w:tc>
@@ -3052,11 +2902,9 @@
             <w:pPr>
               <w:pStyle w:val="aff0"/>
             </w:pPr>
-            <w:proofErr w:type="spellStart"/>
             <w:r>
               <w:t>name</w:t>
             </w:r>
-            <w:proofErr w:type="spellEnd"/>
           </w:p>
         </w:tc>
         <w:tc>
@@ -3098,11 +2946,9 @@
             <w:pPr>
               <w:pStyle w:val="aff0"/>
             </w:pPr>
-            <w:proofErr w:type="spellStart"/>
             <w:r>
               <w:t>description</w:t>
             </w:r>
-            <w:proofErr w:type="spellEnd"/>
           </w:p>
         </w:tc>
         <w:tc>
@@ -3118,13 +2964,8 @@
               <w:t>Описание задачи</w:t>
             </w:r>
             <w:r>
-              <w:t xml:space="preserve"> на языке разметки </w:t>
+              <w:t xml:space="preserve"> на языке разметки Markdown</w:t>
             </w:r>
-            <w:proofErr w:type="spellStart"/>
-            <w:r>
-              <w:t>Markdown</w:t>
-            </w:r>
-            <w:proofErr w:type="spellEnd"/>
             <w:r>
               <w:t>, включающее условия задачи, примеры ввода и вывода, а также дополнительные разъяснения и рекомендации</w:t>
             </w:r>
@@ -3155,11 +2996,9 @@
             <w:pPr>
               <w:pStyle w:val="aff0"/>
             </w:pPr>
-            <w:proofErr w:type="spellStart"/>
             <w:r>
               <w:t>difficulty</w:t>
             </w:r>
-            <w:proofErr w:type="spellEnd"/>
           </w:p>
         </w:tc>
         <w:tc>
@@ -3186,15 +3025,7 @@
               <w:pStyle w:val="aff0"/>
             </w:pPr>
             <w:r>
-              <w:t>Уровень сложности один из нескольких: "Easy", "</w:t>
-            </w:r>
-            <w:proofErr w:type="spellStart"/>
-            <w:r>
-              <w:t>Normal</w:t>
-            </w:r>
-            <w:proofErr w:type="spellEnd"/>
-            <w:r>
-              <w:t>" или "Hard"</w:t>
+              <w:t>Уровень сложности один из нескольких: "Easy", "Normal" или "Hard"</w:t>
             </w:r>
           </w:p>
         </w:tc>
@@ -3209,11 +3040,9 @@
             <w:pPr>
               <w:pStyle w:val="aff0"/>
             </w:pPr>
-            <w:proofErr w:type="spellStart"/>
             <w:r>
               <w:t>languages</w:t>
             </w:r>
-            <w:proofErr w:type="spellEnd"/>
           </w:p>
         </w:tc>
         <w:tc>
@@ -3240,23 +3069,7 @@
               <w:pStyle w:val="aff0"/>
             </w:pPr>
             <w:r>
-              <w:t>Например, "</w:t>
-            </w:r>
-            <w:proofErr w:type="spellStart"/>
-            <w:r>
-              <w:t>Cpp</w:t>
-            </w:r>
-            <w:proofErr w:type="spellEnd"/>
-            <w:r>
-              <w:t>", "Java", "</w:t>
-            </w:r>
-            <w:proofErr w:type="spellStart"/>
-            <w:r>
-              <w:t>Javascript</w:t>
-            </w:r>
-            <w:proofErr w:type="spellEnd"/>
-            <w:r>
-              <w:t>" и другие</w:t>
+              <w:t>Например, "Cpp", "Java", "Javascript" и другие</w:t>
             </w:r>
           </w:p>
         </w:tc>
@@ -3270,11 +3083,9 @@
             <w:pPr>
               <w:pStyle w:val="aff0"/>
             </w:pPr>
-            <w:proofErr w:type="spellStart"/>
             <w:r>
               <w:t>tests</w:t>
             </w:r>
-            <w:proofErr w:type="spellEnd"/>
           </w:p>
         </w:tc>
         <w:tc>
@@ -3313,11 +3124,9 @@
             <w:pPr>
               <w:pStyle w:val="aff0"/>
             </w:pPr>
-            <w:proofErr w:type="spellStart"/>
             <w:r>
               <w:t>solution</w:t>
             </w:r>
-            <w:proofErr w:type="spellEnd"/>
           </w:p>
         </w:tc>
         <w:tc>
@@ -3489,11 +3298,9 @@
             <w:pPr>
               <w:pStyle w:val="aff0"/>
             </w:pPr>
-            <w:proofErr w:type="spellStart"/>
             <w:r>
               <w:t>problem_slug</w:t>
             </w:r>
-            <w:proofErr w:type="spellEnd"/>
           </w:p>
         </w:tc>
         <w:tc>
@@ -3567,23 +3374,7 @@
               <w:pStyle w:val="aff0"/>
             </w:pPr>
             <w:r>
-              <w:t>Например, "</w:t>
-            </w:r>
-            <w:proofErr w:type="spellStart"/>
-            <w:r>
-              <w:t>Cpp</w:t>
-            </w:r>
-            <w:proofErr w:type="spellEnd"/>
-            <w:r>
-              <w:t>", "Java", "</w:t>
-            </w:r>
-            <w:proofErr w:type="spellStart"/>
-            <w:r>
-              <w:t>Javascript</w:t>
-            </w:r>
-            <w:proofErr w:type="spellEnd"/>
-            <w:r>
-              <w:t>" и другие</w:t>
+              <w:t>Например, "Cpp", "Java", "Javascript" и другие</w:t>
             </w:r>
           </w:p>
         </w:tc>
@@ -3598,11 +3389,9 @@
             <w:pPr>
               <w:pStyle w:val="aff0"/>
             </w:pPr>
-            <w:proofErr w:type="spellStart"/>
             <w:r>
               <w:t>user_id</w:t>
             </w:r>
-            <w:proofErr w:type="spellEnd"/>
           </w:p>
         </w:tc>
         <w:tc>
@@ -3890,11 +3679,9 @@
             <w:pPr>
               <w:pStyle w:val="aff0"/>
             </w:pPr>
-            <w:proofErr w:type="spellStart"/>
             <w:r>
               <w:t>solution_id</w:t>
             </w:r>
-            <w:proofErr w:type="spellEnd"/>
           </w:p>
         </w:tc>
         <w:tc>
@@ -3936,11 +3723,9 @@
             <w:pPr>
               <w:pStyle w:val="aff0"/>
             </w:pPr>
-            <w:proofErr w:type="spellStart"/>
             <w:r>
               <w:t>tests</w:t>
             </w:r>
-            <w:proofErr w:type="spellEnd"/>
           </w:p>
         </w:tc>
         <w:tc>
@@ -3982,11 +3767,9 @@
             <w:pPr>
               <w:pStyle w:val="aff0"/>
             </w:pPr>
-            <w:proofErr w:type="spellStart"/>
             <w:r>
               <w:t>failures</w:t>
             </w:r>
-            <w:proofErr w:type="spellEnd"/>
           </w:p>
         </w:tc>
         <w:tc>
@@ -4028,11 +3811,9 @@
             <w:pPr>
               <w:pStyle w:val="aff0"/>
             </w:pPr>
-            <w:proofErr w:type="spellStart"/>
             <w:r>
               <w:t>errors</w:t>
             </w:r>
-            <w:proofErr w:type="spellEnd"/>
           </w:p>
         </w:tc>
         <w:tc>
@@ -4074,11 +3855,9 @@
             <w:pPr>
               <w:pStyle w:val="aff0"/>
             </w:pPr>
-            <w:proofErr w:type="spellStart"/>
             <w:r>
               <w:t>status_code</w:t>
             </w:r>
-            <w:proofErr w:type="spellEnd"/>
           </w:p>
         </w:tc>
         <w:tc>
@@ -4123,11 +3902,9 @@
             <w:pPr>
               <w:pStyle w:val="aff0"/>
             </w:pPr>
-            <w:proofErr w:type="spellStart"/>
             <w:r>
               <w:t>time</w:t>
             </w:r>
-            <w:proofErr w:type="spellEnd"/>
           </w:p>
         </w:tc>
         <w:tc>
@@ -4178,11 +3955,9 @@
             <w:pPr>
               <w:pStyle w:val="aff0"/>
             </w:pPr>
-            <w:proofErr w:type="spellStart"/>
             <w:r>
               <w:t>logs</w:t>
             </w:r>
-            <w:proofErr w:type="spellEnd"/>
           </w:p>
         </w:tc>
         <w:tc>
@@ -4315,31 +4090,8 @@
             <w:pPr>
               <w:pStyle w:val="aff0"/>
             </w:pPr>
-            <w:proofErr w:type="spellStart"/>
             <w:r>
               <w:t>junit_xml</w:t>
-            </w:r>
-            <w:proofErr w:type="spellEnd"/>
-          </w:p>
-        </w:tc>
-        <w:tc>
-          <w:tcPr>
-            <w:tcW w:w="3115" w:type="dxa"/>
-          </w:tcPr>
-          <w:p>
-            <w:pPr>
-              <w:pStyle w:val="aff0"/>
-            </w:pPr>
-            <w:r>
-              <w:t xml:space="preserve">XML-отчет, форматированный в стиле </w:t>
-            </w:r>
-            <w:proofErr w:type="spellStart"/>
-            <w:r>
-              <w:t>JUnit</w:t>
-            </w:r>
-            <w:proofErr w:type="spellEnd"/>
-            <w:r>
-              <w:t>, содержит результаты тестирования</w:t>
             </w:r>
           </w:p>
         </w:tc>
@@ -4352,13 +4104,21 @@
               <w:pStyle w:val="aff0"/>
             </w:pPr>
             <w:r>
-              <w:t xml:space="preserve">Требует дальнейшей обработки для вычисления значения </w:t>
+              <w:t>XML-отчет, форматированный в стиле JUnit, содержит результаты тестирования</w:t>
             </w:r>
-            <w:proofErr w:type="spellStart"/>
+          </w:p>
+        </w:tc>
+        <w:tc>
+          <w:tcPr>
+            <w:tcW w:w="3115" w:type="dxa"/>
+          </w:tcPr>
+          <w:p>
+            <w:pPr>
+              <w:pStyle w:val="aff0"/>
+            </w:pPr>
             <w:r>
-              <w:t>solved</w:t>
+              <w:t>Требует дальнейшей обработки для вычисления значения solved</w:t>
             </w:r>
-            <w:proofErr w:type="spellEnd"/>
           </w:p>
         </w:tc>
       </w:tr>
@@ -4371,11 +4131,9 @@
             <w:pPr>
               <w:pStyle w:val="aff0"/>
             </w:pPr>
-            <w:proofErr w:type="spellStart"/>
             <w:r>
               <w:t>solved</w:t>
             </w:r>
-            <w:proofErr w:type="spellEnd"/>
           </w:p>
         </w:tc>
         <w:tc>
@@ -4643,11 +4401,9 @@
             <w:pPr>
               <w:pStyle w:val="aff0"/>
             </w:pPr>
-            <w:proofErr w:type="spellStart"/>
             <w:r>
               <w:t>id</w:t>
             </w:r>
-            <w:proofErr w:type="spellEnd"/>
           </w:p>
         </w:tc>
         <w:tc>
@@ -4689,11 +4445,9 @@
             <w:pPr>
               <w:pStyle w:val="aff0"/>
             </w:pPr>
-            <w:proofErr w:type="spellStart"/>
             <w:r>
               <w:t>username</w:t>
             </w:r>
-            <w:proofErr w:type="spellEnd"/>
           </w:p>
         </w:tc>
         <w:tc>
@@ -4735,11 +4489,9 @@
             <w:pPr>
               <w:pStyle w:val="aff0"/>
             </w:pPr>
-            <w:proofErr w:type="spellStart"/>
             <w:r>
               <w:t>password</w:t>
             </w:r>
-            <w:proofErr w:type="spellEnd"/>
           </w:p>
         </w:tc>
         <w:tc>
@@ -4751,13 +4503,8 @@
             <w:pPr>
               <w:pStyle w:val="aff0"/>
             </w:pPr>
-            <w:proofErr w:type="spellStart"/>
             <w:r>
-              <w:t>Хэшированный</w:t>
-            </w:r>
-            <w:proofErr w:type="spellEnd"/>
-            <w:r>
-              <w:t xml:space="preserve"> пароль пользователя</w:t>
+              <w:t>Хэшированный пароль пользователя</w:t>
             </w:r>
           </w:p>
         </w:tc>
@@ -4786,11 +4533,9 @@
             <w:pPr>
               <w:pStyle w:val="aff0"/>
             </w:pPr>
-            <w:proofErr w:type="spellStart"/>
             <w:r>
               <w:t>image</w:t>
             </w:r>
-            <w:proofErr w:type="spellEnd"/>
           </w:p>
         </w:tc>
         <w:tc>
@@ -5028,13 +4773,8 @@
       <w:r>
         <w:t xml:space="preserve">2.4 Проектирование </w:t>
       </w:r>
-      <w:proofErr w:type="spellStart"/>
-      <w:r>
-        <w:t>микросервисной</w:t>
-      </w:r>
-      <w:proofErr w:type="spellEnd"/>
-      <w:r>
-        <w:t xml:space="preserve"> </w:t>
+      <w:r>
+        <w:t xml:space="preserve">микросервисной </w:t>
       </w:r>
       <w:bookmarkEnd w:id="28"/>
       <w:r>
@@ -5044,36 +4784,12 @@
     </w:p>
     <w:p>
       <w:r>
-        <w:t xml:space="preserve">Для разрабатываемого средства была выбрана </w:t>
-      </w:r>
-      <w:proofErr w:type="spellStart"/>
-      <w:r>
-        <w:t>микросервисная</w:t>
-      </w:r>
-      <w:proofErr w:type="spellEnd"/>
-      <w:r>
-        <w:t xml:space="preserve"> архитектура, позволяющая проектировать небольшие, малосвязанные модули-</w:t>
-      </w:r>
-      <w:proofErr w:type="spellStart"/>
-      <w:r>
-        <w:t>микросервисы</w:t>
-      </w:r>
-      <w:proofErr w:type="spellEnd"/>
-      <w:r>
-        <w:t xml:space="preserve">. </w:t>
-      </w:r>
-    </w:p>
-    <w:p>
-      <w:r>
-        <w:t xml:space="preserve">Решено разделить приложение на три связанных между собой </w:t>
-      </w:r>
-      <w:proofErr w:type="spellStart"/>
-      <w:r>
-        <w:t>микросервиса</w:t>
-      </w:r>
-      <w:proofErr w:type="spellEnd"/>
-      <w:r>
-        <w:t xml:space="preserve">: </w:t>
+        <w:t xml:space="preserve">Для разрабатываемого средства была выбрана микросервисная архитектура, позволяющая проектировать небольшие, малосвязанные модули-микросервисы. </w:t>
+      </w:r>
+    </w:p>
+    <w:p>
+      <w:r>
+        <w:t xml:space="preserve">Решено разделить приложение на три связанных между собой микросервиса: </w:t>
       </w:r>
       <w:r>
         <w:t>веб-сервер, «</w:t>
@@ -5206,11 +4922,9 @@
       <w:r>
         <w:t>«</w:t>
       </w:r>
-      <w:proofErr w:type="spellStart"/>
       <w:r>
         <w:t>test-runner</w:t>
       </w:r>
-      <w:proofErr w:type="spellEnd"/>
       <w:r>
         <w:t>»</w:t>
       </w:r>
@@ -5226,11 +4940,12 @@
       <w:r>
         <w:t xml:space="preserve"> </w:t>
       </w:r>
-      <w:proofErr w:type="spellStart"/>
       <w:r>
         <w:t>Kafka</w:t>
       </w:r>
-      <w:proofErr w:type="spellEnd"/>
+      <w:r>
+        <w:t>[5]</w:t>
+      </w:r>
       <w:r>
         <w:t>, что обеспечивает асинхронное взаимодействие с веб</w:t>
       </w:r>
@@ -5247,11 +4962,11 @@
         <w:t>-</w:t>
       </w:r>
       <w:r>
-        <w:t xml:space="preserve">серверу передавать запросы на проверку и </w:t>
+        <w:t xml:space="preserve">серверу передавать запросы на </w:t>
       </w:r>
       <w:r>
         <w:lastRenderedPageBreak/>
-        <w:t>сразу же продолжать работу, не ожидая завершения тестирования. Такая архитектура повышает производительность и устойчивость системы, а также обеспечивает более эффективное распределение нагрузки.</w:t>
+        <w:t>проверку и сразу же продолжать работу, не ожидая завершения тестирования. Такая архитектура повышает производительность и устойчивость системы, а также обеспечивает более эффективное распределение нагрузки.</w:t>
       </w:r>
     </w:p>
     <w:p>
@@ -5261,11 +4976,9 @@
       <w:r>
         <w:t>«</w:t>
       </w:r>
-      <w:proofErr w:type="spellStart"/>
       <w:r>
         <w:t>test-runner</w:t>
       </w:r>
-      <w:proofErr w:type="spellEnd"/>
       <w:r>
         <w:t>»</w:t>
       </w:r>
@@ -5282,15 +4995,7 @@
         <w:t>Docker</w:t>
       </w:r>
       <w:r>
-        <w:t xml:space="preserve"> контейнер, обеспечивая безопасность и изоляцию выполнения кода пользователя. После выполнения тестирования сервис возвращает полученный результат обратно в </w:t>
-      </w:r>
-      <w:proofErr w:type="spellStart"/>
-      <w:r>
-        <w:t>Kafka</w:t>
-      </w:r>
-      <w:proofErr w:type="spellEnd"/>
-      <w:r>
-        <w:t xml:space="preserve"> для дальнейшей обработки.</w:t>
+        <w:t xml:space="preserve"> контейнер, обеспечивая безопасность и изоляцию выполнения кода пользователя. После выполнения тестирования сервис возвращает полученный результат обратно в Kafka для дальнейшей обработки.</w:t>
       </w:r>
     </w:p>
     <w:p>
@@ -5300,11 +5005,9 @@
       <w:r>
         <w:t>«</w:t>
       </w:r>
-      <w:proofErr w:type="spellStart"/>
       <w:r>
         <w:t>test-runner</w:t>
       </w:r>
-      <w:proofErr w:type="spellEnd"/>
       <w:r>
         <w:t>»</w:t>
       </w:r>
@@ -5351,44 +5054,40 @@
     </w:p>
     <w:p>
       <w:r>
-        <w:t>Сервис «</w:t>
-      </w:r>
-      <w:proofErr w:type="spellStart"/>
+        <w:t>Сервис «task-runner» отвечает за запуск пользовательских программ и возвращение результатов их выполнения. Он взаимодействует с веб-сервером посредством REST API</w:t>
+      </w:r>
+      <w:r>
+        <w:t>[6]</w:t>
+      </w:r>
+      <w:r>
+        <w:t xml:space="preserve">, обеспечивая эффективный и упорядоченный обмен информацией. После получения запроса от веб-сервера сервис запускает выполнение пользовательской программы в изолированном окружении, таком как </w:t>
+      </w:r>
+      <w:r>
+        <w:rPr>
+          <w:lang w:val="en-US"/>
+        </w:rPr>
+        <w:t>Docker</w:t>
+      </w:r>
+      <w:r>
+        <w:t xml:space="preserve"> </w:t>
+      </w:r>
+      <w:r>
+        <w:t>контейнер, чтобы обеспечить безопасность и изоляцию работы кода пользователя.</w:t>
+      </w:r>
+    </w:p>
+    <w:p>
+      <w:r>
+        <w:t xml:space="preserve">По мере </w:t>
+      </w:r>
+      <w:r>
+        <w:t xml:space="preserve">выполнения программы сервис </w:t>
+      </w:r>
+      <w:r>
+        <w:t>«</w:t>
+      </w:r>
       <w:r>
         <w:t>task-runner</w:t>
       </w:r>
-      <w:proofErr w:type="spellEnd"/>
-      <w:r>
-        <w:t xml:space="preserve">» отвечает за запуск пользовательских программ и возвращение результатов их выполнения. Он взаимодействует с веб-сервером посредством REST API, обеспечивая эффективный и упорядоченный обмен информацией. После получения запроса от веб-сервера сервис запускает выполнение пользовательской программы в изолированном окружении, таком как </w:t>
-      </w:r>
-      <w:r>
-        <w:rPr>
-          <w:lang w:val="en-US"/>
-        </w:rPr>
-        <w:t>Docker</w:t>
-      </w:r>
-      <w:r>
-        <w:t xml:space="preserve"> </w:t>
-      </w:r>
-      <w:r>
-        <w:t>контейнер, чтобы обеспечить безопасность и изоляцию работы кода пользователя.</w:t>
-      </w:r>
-    </w:p>
-    <w:p>
-      <w:r>
-        <w:t xml:space="preserve">По мере </w:t>
-      </w:r>
-      <w:r>
-        <w:t xml:space="preserve">выполнения программы сервис </w:t>
-      </w:r>
-      <w:r>
-        <w:t>«</w:t>
-      </w:r>
-      <w:proofErr w:type="spellStart"/>
-      <w:r>
-        <w:t>task-runner</w:t>
-      </w:r>
-      <w:proofErr w:type="spellEnd"/>
       <w:r>
         <w:t>»</w:t>
       </w:r>
@@ -5422,11 +5121,9 @@
       <w:r>
         <w:t>«</w:t>
       </w:r>
-      <w:proofErr w:type="spellStart"/>
       <w:r>
         <w:t>task-runner</w:t>
       </w:r>
-      <w:proofErr w:type="spellEnd"/>
       <w:r>
         <w:t>»</w:t>
       </w:r>
@@ -5495,21 +5192,8 @@
       </w:r>
     </w:p>
     <w:p>
-      <w:proofErr w:type="spellStart"/>
-      <w:r>
-        <w:t>Микросервис</w:t>
-      </w:r>
-      <w:proofErr w:type="spellEnd"/>
-      <w:r>
-        <w:t xml:space="preserve"> «</w:t>
-      </w:r>
-      <w:proofErr w:type="spellStart"/>
-      <w:r>
-        <w:t>test-runner</w:t>
-      </w:r>
-      <w:proofErr w:type="spellEnd"/>
-      <w:r>
-        <w:t>» извлекает запрос из очереди, запускает проверку в изолированном контейнере и возвращает результаты через брокера сообщений. Эти результаты поступают на веб-сервер для обработки.</w:t>
+      <w:r>
+        <w:t>Микросервис «test-runner» извлекает запрос из очереди, запускает проверку в изолированном контейнере и возвращает результаты через брокера сообщений. Эти результаты поступают на веб-сервер для обработки.</w:t>
       </w:r>
     </w:p>
     <w:p>
@@ -5952,7 +5636,13 @@
     </w:p>
     <w:p>
       <w:r>
-        <w:t>Для разработки программного средства было принято решение использовать язык программирования Java на бэкенде</w:t>
+        <w:t>Для разработки программного средства было принято решение использовать язык программирования Java</w:t>
+      </w:r>
+      <w:r>
+        <w:t>[7]</w:t>
+      </w:r>
+      <w:r>
+        <w:t xml:space="preserve"> на бэкенде</w:t>
       </w:r>
       <w:r>
         <w:t xml:space="preserve"> с фреймворком </w:t>
@@ -5964,6 +5654,9 @@
         <w:t>Spring</w:t>
       </w:r>
       <w:r>
+        <w:t>[8]</w:t>
+      </w:r>
+      <w:r>
         <w:t>.</w:t>
       </w:r>
       <w:r>
@@ -5972,179 +5665,73 @@
     </w:p>
     <w:p>
       <w:r>
-        <w:t xml:space="preserve">На </w:t>
-      </w:r>
-      <w:proofErr w:type="spellStart"/>
-      <w:r>
-        <w:t>фронтенде</w:t>
-      </w:r>
-      <w:proofErr w:type="spellEnd"/>
-      <w:r>
-        <w:t xml:space="preserve"> используется язык программирования </w:t>
-      </w:r>
-      <w:proofErr w:type="spellStart"/>
-      <w:r>
-        <w:t>TypeScript</w:t>
-      </w:r>
-      <w:proofErr w:type="spellEnd"/>
-      <w:r>
-        <w:t xml:space="preserve"> с библиотекой </w:t>
-      </w:r>
-      <w:proofErr w:type="spellStart"/>
-      <w:r>
-        <w:t>React</w:t>
-      </w:r>
-      <w:proofErr w:type="spellEnd"/>
-      <w:r>
-        <w:t xml:space="preserve">. </w:t>
-      </w:r>
-      <w:proofErr w:type="spellStart"/>
-      <w:r>
-        <w:t>TypeScript</w:t>
-      </w:r>
-      <w:proofErr w:type="spellEnd"/>
-      <w:r>
-        <w:t xml:space="preserve"> — это язык программирования, который представляет собой надстройку над JavaScript, добавляющую статическую типизацию и другие возможности, что делает код более надежным и понятным. </w:t>
-      </w:r>
-      <w:proofErr w:type="spellStart"/>
-      <w:r>
-        <w:t>React</w:t>
-      </w:r>
-      <w:proofErr w:type="spellEnd"/>
-      <w:r>
-        <w:t xml:space="preserve"> — это библиотека JavaScript для создания пользовательских интерфейсов, которая позволяет строить масштабируемые и </w:t>
-      </w:r>
-      <w:proofErr w:type="spellStart"/>
-      <w:r>
-        <w:t>переиспользуемые</w:t>
-      </w:r>
-      <w:proofErr w:type="spellEnd"/>
-      <w:r>
-        <w:t xml:space="preserve"> компоненты интерфейса.</w:t>
-      </w:r>
-    </w:p>
-    <w:p>
-      <w:r>
-        <w:t xml:space="preserve">В качестве системы управления базами данных выбрана </w:t>
-      </w:r>
-      <w:proofErr w:type="spellStart"/>
-      <w:r>
-        <w:t>PostgreSQL</w:t>
-      </w:r>
-      <w:proofErr w:type="spellEnd"/>
-      <w:r>
-        <w:t xml:space="preserve">. </w:t>
-      </w:r>
-      <w:proofErr w:type="spellStart"/>
-      <w:r>
-        <w:t>PostgreSQL</w:t>
-      </w:r>
-      <w:proofErr w:type="spellEnd"/>
-      <w:r>
-        <w:t xml:space="preserve"> — это мощная объектно-реляционная система управления базами данных, которая обеспечивает надежное хранение и эффективное управление данными. Она отличается высокой производительностью, расширяемостью и поддержкой широкого спектра функциональных возможностей.</w:t>
-      </w:r>
-    </w:p>
-    <w:p>
-      <w:r>
-        <w:t xml:space="preserve">Для обеспечения асинхронной коммуникации между компонентами системы используется брокер сообщений Apache </w:t>
-      </w:r>
-      <w:proofErr w:type="spellStart"/>
-      <w:r>
-        <w:t>Kafka</w:t>
-      </w:r>
-      <w:proofErr w:type="spellEnd"/>
-      <w:r>
-        <w:t xml:space="preserve">. </w:t>
-      </w:r>
-      <w:proofErr w:type="spellStart"/>
-      <w:r>
-        <w:t>Kafka</w:t>
-      </w:r>
-      <w:proofErr w:type="spellEnd"/>
-      <w:r>
-        <w:t xml:space="preserve"> — это </w:t>
+        <w:t>На фронтенде используется язык программирования TypeScript</w:t>
+      </w:r>
+      <w:r>
+        <w:t>[9]</w:t>
+      </w:r>
+      <w:r>
+        <w:t xml:space="preserve"> с библиотекой React</w:t>
+      </w:r>
+      <w:r>
+        <w:t>[10]</w:t>
+      </w:r>
+      <w:r>
+        <w:t>. TypeScript — это язык программирования, который представляет собой надстройку над JavaScript, добавляющую статическую типизацию и другие возможности, что делает код более надежным и понятным. React — это библиотека JavaScript для создания пользовательских интерфейсов, которая позволяет строить масштабируемые и переиспользуемые компоненты интерфейса.</w:t>
+      </w:r>
+    </w:p>
+    <w:p>
+      <w:r>
+        <w:t>В качестве системы управления базами данных выбрана PostgreSQL</w:t>
+      </w:r>
+      <w:r>
+        <w:t>[11]</w:t>
+      </w:r>
+      <w:r>
+        <w:t>. PostgreSQL — это мощная объектно-реляционная система управления базами данных, которая обеспечивает надежное хранение и эффективное управление данными. Она отличается высокой производительностью, расширяемостью и поддержкой широкого спектра функциональных возможностей.</w:t>
+      </w:r>
+    </w:p>
+    <w:p>
+      <w:r>
+        <w:t xml:space="preserve">Для обеспечения асинхронной коммуникации между компонентами системы используется брокер сообщений Apache Kafka. Kafka — это </w:t>
       </w:r>
       <w:r>
         <w:lastRenderedPageBreak/>
-        <w:t xml:space="preserve">распределенная система потоковой обработки данных, которая обеспечивает надежную и масштабируемую передачу сообщений между различными компонентами приложения. Использование </w:t>
-      </w:r>
-      <w:proofErr w:type="spellStart"/>
-      <w:r>
-        <w:t>Kafka</w:t>
-      </w:r>
-      <w:proofErr w:type="spellEnd"/>
-      <w:r>
-        <w:t xml:space="preserve"> позволяет обеспечить надежную и эффективную передачу данных в реальном времени и упростить интеграцию между сервисами.</w:t>
-      </w:r>
-    </w:p>
-    <w:p>
-      <w:r>
-        <w:t xml:space="preserve">Для разработки программного средства также используется интегрированная среда разработки </w:t>
-      </w:r>
-      <w:proofErr w:type="spellStart"/>
-      <w:r>
-        <w:t>IntelliJ</w:t>
-      </w:r>
-      <w:proofErr w:type="spellEnd"/>
-      <w:r>
-        <w:t xml:space="preserve"> IDEA. </w:t>
-      </w:r>
-      <w:proofErr w:type="spellStart"/>
-      <w:r>
-        <w:t>IntelliJ</w:t>
-      </w:r>
-      <w:proofErr w:type="spellEnd"/>
-      <w:r>
-        <w:t xml:space="preserve"> IDEA </w:t>
+        <w:t>распределенная система потоковой обработки данных, которая обеспечивает надежную и масштабируемую передачу сообщений между различными компонентами приложения. Использование Kafka позволяет обеспечить надежную и эффективную передачу данных в реальном времени и упростить интеграцию между сервисами.</w:t>
+      </w:r>
+    </w:p>
+    <w:p>
+      <w:r>
+        <w:t>Для разработки программного средства также используется интегрированная среда разработки IntelliJ IDEA</w:t>
+      </w:r>
+      <w:r>
+        <w:t>[12]</w:t>
+      </w:r>
+      <w:r>
+        <w:t xml:space="preserve">. IntelliJ IDEA </w:t>
       </w:r>
       <w:r>
         <w:t>— это</w:t>
       </w:r>
       <w:r>
-        <w:t xml:space="preserve"> интегрированная среда разработки (IDE) для языка программирования Java. Она предоставляет широкий набор инструментов для удобной и эффективной разработки, включая поддержку автоматической компиляции, интеллектуальные подсказки, отладку, рефакторинг и многое другое. Использование </w:t>
-      </w:r>
-      <w:proofErr w:type="spellStart"/>
-      <w:r>
-        <w:t>IntelliJ</w:t>
-      </w:r>
-      <w:proofErr w:type="spellEnd"/>
-      <w:r>
-        <w:t xml:space="preserve"> IDEA обеспечивает комфортное и продуктивное программирование.</w:t>
-      </w:r>
-    </w:p>
-    <w:p>
-      <w:r>
-        <w:t xml:space="preserve">Для управления версиями и совместной разработки кода применяется система контроля версий </w:t>
-      </w:r>
-      <w:proofErr w:type="spellStart"/>
-      <w:r>
-        <w:t>Git</w:t>
-      </w:r>
-      <w:proofErr w:type="spellEnd"/>
-      <w:r>
-        <w:t xml:space="preserve">. </w:t>
-      </w:r>
-      <w:proofErr w:type="spellStart"/>
-      <w:r>
-        <w:t>Git</w:t>
-      </w:r>
-      <w:proofErr w:type="spellEnd"/>
-      <w:r>
-        <w:t xml:space="preserve"> </w:t>
+        <w:t xml:space="preserve"> интегрированная среда разработки (IDE) для языка программирования Java. Она предоставляет широкий набор инструментов для удобной и эффективной разработки, включая поддержку автоматической компиляции, интеллектуальные подсказки, отладку, рефакторинг и многое другое. Использование IntelliJ IDEA обеспечивает комфортное и продуктивное программирование.</w:t>
+      </w:r>
+    </w:p>
+    <w:p>
+      <w:r>
+        <w:t>Для управления версиями и совместной разработки кода применяется система контроля версий Git</w:t>
+      </w:r>
+      <w:r>
+        <w:t>[13]</w:t>
+      </w:r>
+      <w:r>
+        <w:t xml:space="preserve">. Git </w:t>
       </w:r>
       <w:r>
         <w:t>— это</w:t>
       </w:r>
       <w:r>
-        <w:t xml:space="preserve"> распределенная система управления версиями, которая позволяет отслеживать изменения в коде, вести историю разработки, совместно работать над проектами и управлять кодом в различных ветках. Использование </w:t>
-      </w:r>
-      <w:proofErr w:type="spellStart"/>
-      <w:r>
-        <w:t>Git</w:t>
-      </w:r>
-      <w:proofErr w:type="spellEnd"/>
-      <w:r>
-        <w:t xml:space="preserve"> обеспечивает прозрачность и контроль над изменениями в коде, а также упрощает процесс совместной разработки и интеграции изменений.</w:t>
+        <w:t xml:space="preserve"> распределенная система управления версиями, которая позволяет отслеживать изменения в коде, вести историю разработки, совместно работать над проектами и управлять кодом в различных ветках. Использование Git обеспечивает прозрачность и контроль над изменениями в коде, а также упрощает процесс совместной разработки и интеграции изменений.</w:t>
       </w:r>
     </w:p>
     <w:p>
@@ -6354,7 +5941,6 @@
         </w:rPr>
         <w:t xml:space="preserve">Класс </w:t>
       </w:r>
-      <w:proofErr w:type="spellStart"/>
       <w:r>
         <w:rPr>
           <w:rFonts w:eastAsia="Calibri"/>
@@ -6362,7 +5948,6 @@
         </w:rPr>
         <w:t>ProblemController</w:t>
       </w:r>
-      <w:proofErr w:type="spellEnd"/>
       <w:r>
         <w:rPr>
           <w:rFonts w:eastAsia="Calibri"/>
@@ -6394,7 +5979,6 @@
         </w:rPr>
         <w:t xml:space="preserve">через класс </w:t>
       </w:r>
-      <w:proofErr w:type="spellStart"/>
       <w:r>
         <w:rPr>
           <w:rFonts w:eastAsia="Calibri"/>
@@ -6402,14 +5986,12 @@
         </w:rPr>
         <w:t>TestRunnerSenderService</w:t>
       </w:r>
-      <w:proofErr w:type="spellEnd"/>
       <w:r>
         <w:rPr>
           <w:rFonts w:eastAsia="Calibri"/>
         </w:rPr>
         <w:t xml:space="preserve"> и подписывается к классу </w:t>
       </w:r>
-      <w:proofErr w:type="spellStart"/>
       <w:r>
         <w:rPr>
           <w:rFonts w:eastAsia="Calibri"/>
@@ -6417,7 +5999,6 @@
         </w:rPr>
         <w:t>TestRunnerChannelService</w:t>
       </w:r>
-      <w:proofErr w:type="spellEnd"/>
       <w:r>
         <w:rPr>
           <w:rFonts w:eastAsia="Calibri"/>
@@ -6430,7 +6011,6 @@
         </w:rPr>
         <w:t xml:space="preserve">на результаты тестирования решения. </w:t>
       </w:r>
-      <w:proofErr w:type="spellStart"/>
       <w:r>
         <w:rPr>
           <w:rFonts w:eastAsia="Calibri"/>
@@ -6438,7 +6018,6 @@
         </w:rPr>
         <w:t>TestRunnerChannelService</w:t>
       </w:r>
-      <w:proofErr w:type="spellEnd"/>
       <w:r>
         <w:rPr>
           <w:rFonts w:eastAsia="Calibri"/>
@@ -6458,7 +6037,6 @@
         </w:rPr>
         <w:t xml:space="preserve">. При получении сообщения с результаты, оно обрабатывается классов </w:t>
       </w:r>
-      <w:proofErr w:type="spellStart"/>
       <w:r>
         <w:rPr>
           <w:rFonts w:eastAsia="Calibri"/>
@@ -6466,14 +6044,12 @@
         </w:rPr>
         <w:t>TestResultAnalyzerService</w:t>
       </w:r>
-      <w:proofErr w:type="spellEnd"/>
       <w:r>
         <w:rPr>
           <w:rFonts w:eastAsia="Calibri"/>
         </w:rPr>
         <w:t xml:space="preserve">, который определяет по выходному файлу тестирования правильно ли решена задача. Для чтения и записи данных в базу данных используются классы </w:t>
       </w:r>
-      <w:proofErr w:type="spellStart"/>
       <w:r>
         <w:rPr>
           <w:rFonts w:eastAsia="Calibri"/>
@@ -6481,7 +6057,6 @@
         </w:rPr>
         <w:t>SolutionResultRepository</w:t>
       </w:r>
-      <w:proofErr w:type="spellEnd"/>
       <w:r>
         <w:rPr>
           <w:rFonts w:eastAsia="Calibri"/>
@@ -6494,7 +6069,6 @@
         </w:rPr>
         <w:t xml:space="preserve">и </w:t>
       </w:r>
-      <w:proofErr w:type="spellStart"/>
       <w:r>
         <w:rPr>
           <w:rFonts w:eastAsia="Calibri"/>
@@ -6502,7 +6076,6 @@
         </w:rPr>
         <w:t>SolutionRepository</w:t>
       </w:r>
-      <w:proofErr w:type="spellEnd"/>
       <w:r>
         <w:rPr>
           <w:rFonts w:eastAsia="Calibri"/>
@@ -6544,15 +6117,7 @@
         <w:t xml:space="preserve"> пакета</w:t>
       </w:r>
       <w:r>
-        <w:t xml:space="preserve"> </w:t>
-      </w:r>
-      <w:proofErr w:type="spellStart"/>
-      <w:r>
-        <w:t>user</w:t>
-      </w:r>
-      <w:proofErr w:type="spellEnd"/>
-      <w:r>
-        <w:t xml:space="preserve"> не представляет актуального интереса и будет опущено. Соответствующие классы данного пакета доступны в исходных файлах проекта.</w:t>
+        <w:t xml:space="preserve"> user не представляет актуального интереса и будет опущено. Соответствующие классы данного пакета доступны в исходных файлах проекта.</w:t>
       </w:r>
     </w:p>
     <w:p>
@@ -6663,14 +6228,12 @@
       <w:r>
         <w:t xml:space="preserve">Опишем назначение методов класса </w:t>
       </w:r>
-      <w:proofErr w:type="spellStart"/>
       <w:r>
         <w:rPr>
           <w:lang w:val="en-US"/>
         </w:rPr>
         <w:t>StatisticsService</w:t>
       </w:r>
-      <w:proofErr w:type="spellEnd"/>
       <w:r>
         <w:t>:</w:t>
       </w:r>
@@ -6679,208 +6242,75 @@
       <w:pPr>
         <w:pStyle w:val="a"/>
       </w:pPr>
-      <w:proofErr w:type="spellStart"/>
-      <w:proofErr w:type="gramStart"/>
-      <w:r>
-        <w:t>topSolved</w:t>
-      </w:r>
-      <w:proofErr w:type="spellEnd"/>
-      <w:r>
-        <w:t>(</w:t>
-      </w:r>
-      <w:proofErr w:type="gramEnd"/>
-      <w:r>
-        <w:t>) возвращает список наиболее часто решаемых задач;</w:t>
+      <w:r>
+        <w:t>topSolved() возвращает список наиболее часто решаемых задач;</w:t>
       </w:r>
     </w:p>
     <w:p>
       <w:pPr>
         <w:pStyle w:val="a"/>
       </w:pPr>
-      <w:proofErr w:type="spellStart"/>
-      <w:proofErr w:type="gramStart"/>
-      <w:r>
-        <w:t>topAttempted</w:t>
-      </w:r>
-      <w:proofErr w:type="spellEnd"/>
-      <w:r>
-        <w:t>(</w:t>
-      </w:r>
-      <w:proofErr w:type="gramEnd"/>
-      <w:r>
-        <w:t>) возвращает список задач, на которые пользователи пытались найти решение;</w:t>
+      <w:r>
+        <w:t>topAttempted() возвращает список задач, на которые пользователи пытались найти решение;</w:t>
       </w:r>
     </w:p>
     <w:p>
       <w:pPr>
         <w:pStyle w:val="a"/>
       </w:pPr>
-      <w:proofErr w:type="spellStart"/>
-      <w:proofErr w:type="gramStart"/>
-      <w:r>
-        <w:t>topAttemptedNotSolved</w:t>
-      </w:r>
-      <w:proofErr w:type="spellEnd"/>
-      <w:r>
-        <w:t>(</w:t>
-      </w:r>
-      <w:proofErr w:type="gramEnd"/>
-      <w:r>
-        <w:t>) возвращает список задач, на которые пользователи пытались найти решение, но не смогли его найти;</w:t>
+      <w:r>
+        <w:t>topAttemptedNotSolved() возвращает список задач, на которые пользователи пытались найти решение, но не смогли его найти;</w:t>
       </w:r>
     </w:p>
     <w:p>
       <w:pPr>
         <w:pStyle w:val="a"/>
       </w:pPr>
-      <w:proofErr w:type="spellStart"/>
-      <w:proofErr w:type="gramStart"/>
-      <w:r>
-        <w:t>difficultyCounts</w:t>
-      </w:r>
-      <w:proofErr w:type="spellEnd"/>
-      <w:r>
-        <w:t>(</w:t>
-      </w:r>
-      <w:proofErr w:type="gramEnd"/>
-      <w:r>
-        <w:t>) возвращает количество задач по каждому уровню сложности;</w:t>
+      <w:r>
+        <w:t>difficultyCounts() возвращает количество задач по каждому уровню сложности;</w:t>
       </w:r>
     </w:p>
     <w:p>
       <w:pPr>
         <w:pStyle w:val="a"/>
       </w:pPr>
-      <w:proofErr w:type="spellStart"/>
-      <w:proofErr w:type="gramStart"/>
-      <w:r>
-        <w:t>languageCounts</w:t>
-      </w:r>
-      <w:proofErr w:type="spellEnd"/>
-      <w:r>
-        <w:t>(</w:t>
-      </w:r>
-      <w:proofErr w:type="gramEnd"/>
-      <w:r>
-        <w:t>) возвращает количество задач, решенных на каждом языке программирования;</w:t>
+      <w:r>
+        <w:t>languageCounts() возвращает количество задач, решенных на каждом языке программирования;</w:t>
       </w:r>
     </w:p>
     <w:p>
       <w:pPr>
         <w:pStyle w:val="a"/>
       </w:pPr>
-      <w:proofErr w:type="spellStart"/>
-      <w:proofErr w:type="gramStart"/>
       <w:r>
         <w:lastRenderedPageBreak/>
-        <w:t>difficultyCounts</w:t>
-      </w:r>
-      <w:proofErr w:type="spellEnd"/>
-      <w:r>
-        <w:t>(</w:t>
-      </w:r>
-      <w:proofErr w:type="gramEnd"/>
-      <w:r>
-        <w:t xml:space="preserve">Long </w:t>
-      </w:r>
-      <w:proofErr w:type="spellStart"/>
-      <w:r>
-        <w:t>userId</w:t>
-      </w:r>
-      <w:proofErr w:type="spellEnd"/>
-      <w:r>
-        <w:t>) возвращает количество задач по каждому уровню сложности для конкретного пользователя;</w:t>
+        <w:t>difficultyCounts(Long userId) возвращает количество задач по каждому уровню сложности для конкретного пользователя;</w:t>
       </w:r>
     </w:p>
     <w:p>
       <w:pPr>
         <w:pStyle w:val="a"/>
       </w:pPr>
-      <w:proofErr w:type="spellStart"/>
-      <w:proofErr w:type="gramStart"/>
-      <w:r>
-        <w:t>languageCounts</w:t>
-      </w:r>
-      <w:proofErr w:type="spellEnd"/>
-      <w:r>
-        <w:t>(</w:t>
-      </w:r>
-      <w:proofErr w:type="gramEnd"/>
-      <w:r>
-        <w:t xml:space="preserve">Long </w:t>
-      </w:r>
-      <w:proofErr w:type="spellStart"/>
-      <w:r>
-        <w:t>userId</w:t>
-      </w:r>
-      <w:proofErr w:type="spellEnd"/>
-      <w:r>
-        <w:t>) возвращает количество задач, решенных на каждом языке программирования для конкретного пользователя;</w:t>
+      <w:r>
+        <w:t>languageCounts(Long userId) возвращает количество задач, решенных на каждом языке программирования для конкретного пользователя;</w:t>
       </w:r>
     </w:p>
     <w:p>
       <w:pPr>
         <w:pStyle w:val="a"/>
       </w:pPr>
-      <w:proofErr w:type="spellStart"/>
-      <w:proofErr w:type="gramStart"/>
-      <w:r>
-        <w:t>solvedAndAttempted</w:t>
-      </w:r>
-      <w:proofErr w:type="spellEnd"/>
-      <w:r>
-        <w:t>(</w:t>
-      </w:r>
-      <w:proofErr w:type="gramEnd"/>
-      <w:r>
-        <w:t xml:space="preserve">Long </w:t>
-      </w:r>
-      <w:proofErr w:type="spellStart"/>
-      <w:r>
-        <w:t>userId</w:t>
-      </w:r>
-      <w:proofErr w:type="spellEnd"/>
-      <w:r>
-        <w:t>) возвращает количество решенных и попыток решения задач для конкретного пользователя.</w:t>
-      </w:r>
-    </w:p>
-    <w:p>
-      <w:proofErr w:type="spellStart"/>
-      <w:r>
-        <w:t>StatisticsService</w:t>
-      </w:r>
-      <w:proofErr w:type="spellEnd"/>
-      <w:r>
-        <w:t xml:space="preserve"> взаимодействует с </w:t>
-      </w:r>
-      <w:proofErr w:type="spellStart"/>
-      <w:r>
-        <w:t>StatisticsRepository</w:t>
-      </w:r>
-      <w:proofErr w:type="spellEnd"/>
-      <w:r>
-        <w:t xml:space="preserve"> для получения статистических данных о решенных задачах пользователей. За каждым из этих методов стоит сложный SQL запрос к базе данных </w:t>
-      </w:r>
-      <w:proofErr w:type="spellStart"/>
-      <w:r>
-        <w:t>PostgreSQL</w:t>
-      </w:r>
-      <w:proofErr w:type="spellEnd"/>
-      <w:r>
-        <w:t>. Эти запросы можно найти в исходных файлах проекта.</w:t>
-      </w:r>
-    </w:p>
-    <w:p>
-      <w:r>
-        <w:t>Сервисный слой (</w:t>
-      </w:r>
-      <w:proofErr w:type="spellStart"/>
-      <w:r>
-        <w:t>StatisticsService</w:t>
-      </w:r>
-      <w:proofErr w:type="spellEnd"/>
-      <w:r>
-        <w:t>) необходим для реализации бизнес-логики приложения. Он абстрагирует сложность доступа к данным и предоставляет удобный интерфейс для работы с ними. Кроме того, сервисный слой объедин</w:t>
+      <w:r>
+        <w:t>solvedAndAttempted(Long userId) возвращает количество решенных и попыток решения задач для конкретного пользователя.</w:t>
+      </w:r>
+    </w:p>
+    <w:p>
+      <w:r>
+        <w:t>StatisticsService взаимодействует с StatisticsRepository для получения статистических данных о решенных задачах пользователей. За каждым из этих методов стоит сложный SQL запрос к базе данных PostgreSQL. Эти запросы можно найти в исходных файлах проекта.</w:t>
+      </w:r>
+    </w:p>
+    <w:p>
+      <w:r>
+        <w:t>Сервисный слой (StatisticsService) необходим для реализации бизнес-логики приложения. Он абстрагирует сложность доступа к данным и предоставляет удобный интерфейс для работы с ними. Кроме того, сервисный слой объедин</w:t>
       </w:r>
       <w:r>
         <w:t>яет</w:t>
@@ -6896,24 +6326,14 @@
       <w:r>
         <w:t xml:space="preserve"> </w:t>
       </w:r>
-      <w:proofErr w:type="spellStart"/>
       <w:r>
         <w:rPr>
           <w:lang w:val="en-US"/>
         </w:rPr>
         <w:t>StatisticsController</w:t>
       </w:r>
-      <w:proofErr w:type="spellEnd"/>
-      <w:r>
-        <w:t xml:space="preserve">, который предоставляет информацию о </w:t>
-      </w:r>
-      <w:proofErr w:type="spellStart"/>
-      <w:r>
-        <w:t>userId</w:t>
-      </w:r>
-      <w:proofErr w:type="spellEnd"/>
-      <w:r>
-        <w:t>, взаимодействует с сервисным слоем для получения статистических данных о задачах, решенных пользователем с указанным идентификатором пользователя. Это позволяет предоставлять персонализированную статистику для каждого пользователя.</w:t>
+      <w:r>
+        <w:t>, который предоставляет информацию о userId, взаимодействует с сервисным слоем для получения статистических данных о задачах, решенных пользователем с указанным идентификатором пользователя. Это позволяет предоставлять персонализированную статистику для каждого пользователя.</w:t>
       </w:r>
     </w:p>
     <w:p>
@@ -6925,15 +6345,7 @@
         <w:t>3.2.2</w:t>
       </w:r>
       <w:r>
-        <w:t xml:space="preserve"> Описание модуля «</w:t>
-      </w:r>
-      <w:proofErr w:type="spellStart"/>
-      <w:r>
-        <w:t>test-runner</w:t>
-      </w:r>
-      <w:proofErr w:type="spellEnd"/>
-      <w:r>
-        <w:t>»</w:t>
+        <w:t xml:space="preserve"> Описание модуля «test-runner»</w:t>
       </w:r>
       <w:bookmarkEnd w:id="40"/>
       <w:r>
@@ -6947,23 +6359,7 @@
         </w:rPr>
       </w:pPr>
       <w:r>
-        <w:t xml:space="preserve">Модуль </w:t>
-      </w:r>
-      <w:proofErr w:type="spellStart"/>
-      <w:r>
-        <w:t>test-runner</w:t>
-      </w:r>
-      <w:proofErr w:type="spellEnd"/>
-      <w:r>
-        <w:t xml:space="preserve"> отвечает за выполнение тестирования пользовательских решений алгоритмических задач. Он получает код решения от пользователя, создает изолированный </w:t>
-      </w:r>
-      <w:proofErr w:type="spellStart"/>
-      <w:r>
-        <w:t>Docker</w:t>
-      </w:r>
-      <w:proofErr w:type="spellEnd"/>
-      <w:r>
-        <w:t xml:space="preserve"> контейнер, в котором запускает пользовательский код и набор тестов. На рисунке 3.3 представлена диаграмма классов. </w:t>
+        <w:t xml:space="preserve">Модуль test-runner отвечает за выполнение тестирования пользовательских решений алгоритмических задач. Он получает код решения от пользователя, создает изолированный Docker контейнер, в котором запускает пользовательский код и набор тестов. На рисунке 3.3 представлена диаграмма классов. </w:t>
       </w:r>
     </w:p>
     <w:p>
@@ -7067,51 +6463,17 @@
     </w:p>
     <w:p>
       <w:r>
-        <w:t xml:space="preserve">В данной иерархии классов есть три различных тестера: </w:t>
-      </w:r>
-      <w:proofErr w:type="spellStart"/>
-      <w:r>
-        <w:t>CppTester</w:t>
-      </w:r>
-      <w:proofErr w:type="spellEnd"/>
-      <w:r>
-        <w:t xml:space="preserve">, </w:t>
-      </w:r>
-      <w:proofErr w:type="spellStart"/>
-      <w:r>
-        <w:t>JavaTester</w:t>
-      </w:r>
-      <w:proofErr w:type="spellEnd"/>
-      <w:r>
-        <w:t xml:space="preserve"> и </w:t>
-      </w:r>
-      <w:proofErr w:type="spellStart"/>
-      <w:r>
-        <w:t>JavascriptTester</w:t>
-      </w:r>
-      <w:proofErr w:type="spellEnd"/>
-      <w:r>
-        <w:t>. Каждый из этих тестеров отвечает за тестирование кода, написанного на соответствующем языке программирования. У каждого тестера есть методы для создания контейнера, выполнения тестов, а также для обработки результатов тестирования.</w:t>
-      </w:r>
-    </w:p>
-    <w:p>
-      <w:proofErr w:type="spellStart"/>
-      <w:r>
-        <w:t>Tester</w:t>
-      </w:r>
-      <w:proofErr w:type="spellEnd"/>
-      <w:r>
-        <w:t xml:space="preserve"> является базовым классом для всех тестеров и содержит общие методы и свойства, которые могут быть использованы всеми тестерами. Он также определяет абстрактные методы, которые должны быть реализованы в каждом конкретном тестере.</w:t>
-      </w:r>
-    </w:p>
-    <w:p>
-      <w:proofErr w:type="spellStart"/>
-      <w:r>
-        <w:t>Listener</w:t>
-      </w:r>
-      <w:proofErr w:type="spellEnd"/>
-      <w:r>
-        <w:t xml:space="preserve"> </w:t>
+        <w:t>В данной иерархии классов есть три различных тестера: CppTester, JavaTester и JavascriptTester. Каждый из этих тестеров отвечает за тестирование кода, написанного на соответствующем языке программирования. У каждого тестера есть методы для создания контейнера, выполнения тестов, а также для обработки результатов тестирования.</w:t>
+      </w:r>
+    </w:p>
+    <w:p>
+      <w:r>
+        <w:t>Tester является базовым классом для всех тестеров и содержит общие методы и свойства, которые могут быть использованы всеми тестерами. Он также определяет абстрактные методы, которые должны быть реализованы в каждом конкретном тестере.</w:t>
+      </w:r>
+    </w:p>
+    <w:p>
+      <w:r>
+        <w:t xml:space="preserve">Listener </w:t>
       </w:r>
       <w:r>
         <w:rPr>
@@ -7129,15 +6491,7 @@
         <w:t>Kafka</w:t>
       </w:r>
       <w:r>
-        <w:t xml:space="preserve"> и передачу их соответствующему тестеру для выполнения. Каждый тестер имеет связь с </w:t>
-      </w:r>
-      <w:proofErr w:type="spellStart"/>
-      <w:r>
-        <w:t>Listener</w:t>
-      </w:r>
-      <w:proofErr w:type="spellEnd"/>
-      <w:r>
-        <w:t>, чтобы получать сообщения о тестировании, которые нужно выполнить.</w:t>
+        <w:t xml:space="preserve"> и передачу их соответствующему тестеру для выполнения. Каждый тестер имеет связь с Listener, чтобы получать сообщения о тестировании, которые нужно выполнить.</w:t>
       </w:r>
     </w:p>
     <w:p>
@@ -7217,23 +6571,7 @@
         <w:t>ask</w:t>
       </w:r>
       <w:r>
-        <w:t>-</w:t>
-      </w:r>
-      <w:proofErr w:type="spellStart"/>
-      <w:r>
-        <w:t>runner</w:t>
-      </w:r>
-      <w:proofErr w:type="spellEnd"/>
-      <w:r>
-        <w:t xml:space="preserve"> отвечает за выполнение кода пользовательских программ. Он получает программу от пользователя, создает изолированный </w:t>
-      </w:r>
-      <w:proofErr w:type="spellStart"/>
-      <w:r>
-        <w:t>Docker</w:t>
-      </w:r>
-      <w:proofErr w:type="spellEnd"/>
-      <w:r>
-        <w:t xml:space="preserve"> контейнер, в котором запускает пользовательский код. На рисунке 3.4 представлена диаграмма классов.</w:t>
+        <w:t>-runner отвечает за выполнение кода пользовательских программ. Он получает программу от пользователя, создает изолированный Docker контейнер, в котором запускает пользовательский код. На рисунке 3.4 представлена диаграмма классов.</w:t>
       </w:r>
       <w:r>
         <w:t xml:space="preserve"> </w:t>
@@ -7339,118 +6677,17 @@
     </w:p>
     <w:p>
       <w:r>
-        <w:t xml:space="preserve">В системе есть три типа </w:t>
-      </w:r>
-      <w:proofErr w:type="spellStart"/>
-      <w:r>
-        <w:t>Runner</w:t>
-      </w:r>
-      <w:proofErr w:type="spellEnd"/>
-      <w:r>
-        <w:t xml:space="preserve"> - </w:t>
-      </w:r>
-      <w:proofErr w:type="spellStart"/>
-      <w:r>
-        <w:t>CppRunner</w:t>
-      </w:r>
-      <w:proofErr w:type="spellEnd"/>
-      <w:r>
-        <w:t xml:space="preserve">, </w:t>
-      </w:r>
-      <w:proofErr w:type="spellStart"/>
-      <w:r>
-        <w:t>JavaRunner</w:t>
-      </w:r>
-      <w:proofErr w:type="spellEnd"/>
-      <w:r>
-        <w:t xml:space="preserve"> и </w:t>
-      </w:r>
-      <w:proofErr w:type="spellStart"/>
-      <w:r>
-        <w:t>JavascriptRunner</w:t>
-      </w:r>
-      <w:proofErr w:type="spellEnd"/>
-      <w:r>
-        <w:t xml:space="preserve">, каждый из которых предназначен для запуска кода на соответствующем языке программирования. У каждого </w:t>
-      </w:r>
-      <w:proofErr w:type="spellStart"/>
-      <w:r>
-        <w:t>Runner</w:t>
-      </w:r>
-      <w:proofErr w:type="spellEnd"/>
-      <w:r>
-        <w:t xml:space="preserve"> есть методы для создания контейнера, в котором будет выполняться код, и получения имени файла с кодом.</w:t>
-      </w:r>
-    </w:p>
-    <w:p>
-      <w:r>
-        <w:t xml:space="preserve">Также в системе есть классы </w:t>
-      </w:r>
-      <w:proofErr w:type="spellStart"/>
-      <w:r>
-        <w:t>ErrorEvent</w:t>
-      </w:r>
-      <w:proofErr w:type="spellEnd"/>
-      <w:r>
-        <w:t xml:space="preserve">, </w:t>
-      </w:r>
-      <w:proofErr w:type="spellStart"/>
-      <w:r>
-        <w:t>InfoEvent</w:t>
-      </w:r>
-      <w:proofErr w:type="spellEnd"/>
-      <w:r>
-        <w:t xml:space="preserve"> и </w:t>
-      </w:r>
-      <w:proofErr w:type="spellStart"/>
-      <w:r>
-        <w:t>LogEvent</w:t>
-      </w:r>
-      <w:proofErr w:type="spellEnd"/>
-      <w:r>
-        <w:t>, которые представляют различные события, связанные с выполнением кода. Эти события используются для передачи информации о процессе выполнения кода и любых возникающих ошибках или исключениях.</w:t>
-      </w:r>
-    </w:p>
-    <w:p>
-      <w:proofErr w:type="spellStart"/>
-      <w:r>
-        <w:t>RunnerController</w:t>
-      </w:r>
-      <w:proofErr w:type="spellEnd"/>
-      <w:r>
-        <w:t xml:space="preserve"> является контроллером, который принимает запросы на запуск кода от клиентов и передает их в </w:t>
-      </w:r>
-      <w:proofErr w:type="spellStart"/>
-      <w:r>
-        <w:t>RunnerService</w:t>
-      </w:r>
-      <w:proofErr w:type="spellEnd"/>
-      <w:r>
-        <w:t xml:space="preserve"> для выполнения. </w:t>
-      </w:r>
-      <w:proofErr w:type="spellStart"/>
-      <w:r>
-        <w:t>RunnerService</w:t>
-      </w:r>
-      <w:proofErr w:type="spellEnd"/>
-      <w:r>
-        <w:t xml:space="preserve"> в свою очередь использует соответствующий </w:t>
-      </w:r>
-      <w:proofErr w:type="spellStart"/>
-      <w:r>
-        <w:t>Runner</w:t>
-      </w:r>
-      <w:proofErr w:type="spellEnd"/>
-      <w:r>
-        <w:t xml:space="preserve"> в зависимости от языка программирования и возвращает </w:t>
-      </w:r>
-      <w:proofErr w:type="spellStart"/>
-      <w:r>
-        <w:t>Flux</w:t>
-      </w:r>
-      <w:proofErr w:type="spellEnd"/>
-      <w:r>
-        <w:t xml:space="preserve"> с событиями, связанными с выполнением кода.</w:t>
+        <w:t>В системе есть три типа Runner - CppRunner, JavaRunner и JavascriptRunner, каждый из которых предназначен для запуска кода на соответствующем языке программирования. У каждого Runner есть методы для создания контейнера, в котором будет выполняться код, и получения имени файла с кодом.</w:t>
+      </w:r>
+    </w:p>
+    <w:p>
+      <w:r>
+        <w:t>Также в системе есть классы ErrorEvent, InfoEvent и LogEvent, которые представляют различные события, связанные с выполнением кода. Эти события используются для передачи информации о процессе выполнения кода и любых возникающих ошибках или исключениях.</w:t>
+      </w:r>
+    </w:p>
+    <w:p>
+      <w:r>
+        <w:t>RunnerController является контроллером, который принимает запросы на запуск кода от клиентов и передает их в RunnerService для выполнения. RunnerService в свою очередь использует соответствующий Runner в зависимости от языка программирования и возвращает Flux с событиями, связанными с выполнением кода.</w:t>
       </w:r>
     </w:p>
     <w:p>
@@ -7512,206 +6749,115 @@
           <w:rFonts w:eastAsiaTheme="minorHAnsi"/>
           <w:lang w:eastAsia="en-US"/>
         </w:rPr>
-        <w:t xml:space="preserve">Хранение контента в виде файлов обеспечивает гибкость и простоту управления. Файловая структура облегчает добавление, изменение и удаление контента с помощью стандартных инструментов управления версиями, таких как </w:t>
-      </w:r>
-      <w:proofErr w:type="spellStart"/>
+        <w:t>Хранение контента в виде файлов обеспечивает гибкость и простоту управления. Файловая структура облегчает добавление, изменение и удаление контента с помощью стандартных инструментов управления версиями, таких как Git. Кроме того, файловый подход позволяет сохранить контент в читаемом формате, облегчая совместную работу над ним и упрощая резервное копирование и восстановление данных.</w:t>
+      </w:r>
       <w:r>
         <w:rPr>
           <w:rFonts w:eastAsiaTheme="minorHAnsi"/>
           <w:lang w:eastAsia="en-US"/>
         </w:rPr>
-        <w:t>Git</w:t>
-      </w:r>
-      <w:proofErr w:type="spellEnd"/>
-      <w:r>
+        <w:t xml:space="preserve"> </w:t>
+      </w:r>
+    </w:p>
+    <w:p>
+      <w:pPr>
         <w:rPr>
           <w:rFonts w:eastAsiaTheme="minorHAnsi"/>
           <w:lang w:eastAsia="en-US"/>
         </w:rPr>
-        <w:t>. Кроме того, файловый подход позволяет сохранить контент в читаемом формате, облегчая совместную работу над ним и упрощая резервное копирование и восстановление данных.</w:t>
-      </w:r>
+      </w:pPr>
       <w:r>
         <w:rPr>
           <w:rFonts w:eastAsiaTheme="minorHAnsi"/>
           <w:lang w:eastAsia="en-US"/>
         </w:rPr>
-        <w:t xml:space="preserve"> </w:t>
-      </w:r>
-    </w:p>
-    <w:p>
-      <w:pPr>
+        <w:lastRenderedPageBreak/>
+        <w:t>Git необходимо использовать для контроля версий контента, поскольку ни одна CMS</w:t>
+      </w:r>
+      <w:r>
         <w:rPr>
           <w:rFonts w:eastAsiaTheme="minorHAnsi"/>
           <w:lang w:eastAsia="en-US"/>
         </w:rPr>
-      </w:pPr>
-      <w:proofErr w:type="spellStart"/>
+        <w:t>[14]</w:t>
+      </w:r>
       <w:r>
         <w:rPr>
           <w:rFonts w:eastAsiaTheme="minorHAnsi"/>
           <w:lang w:eastAsia="en-US"/>
         </w:rPr>
-        <w:lastRenderedPageBreak/>
-        <w:t>Git</w:t>
-      </w:r>
-      <w:proofErr w:type="spellEnd"/>
+        <w:t xml:space="preserve"> не предоставит такого уровня удобства и гибкости</w:t>
+      </w:r>
       <w:r>
         <w:rPr>
           <w:rFonts w:eastAsiaTheme="minorHAnsi"/>
           <w:lang w:eastAsia="en-US"/>
         </w:rPr>
-        <w:t xml:space="preserve"> необходимо использовать для контроля версий контента, поскольку ни одна CMS не предоставит такого уровня удобства и гибкости</w:t>
+        <w:t xml:space="preserve"> работы с контентом</w:t>
       </w:r>
       <w:r>
         <w:rPr>
           <w:rFonts w:eastAsiaTheme="minorHAnsi"/>
           <w:lang w:eastAsia="en-US"/>
         </w:rPr>
-        <w:t xml:space="preserve"> работы с контентом</w:t>
+        <w:t>. Git позволяет создавать ветки для разработки новых функций или исправлений, а также откатывать или накатывать версии контента в случае необходимости. Это обеспечивает спокойную работу с контентом без страха потери данных, поскольку каждое изменение фиксируется и хранится в истории изменений. Кроме того, Git позволяет управлять доступом к отдельным задачам или репозиторию в целом, регулируя права доступа для различных пользователей или групп.</w:t>
       </w:r>
       <w:r>
         <w:rPr>
           <w:rFonts w:eastAsiaTheme="minorHAnsi"/>
           <w:lang w:eastAsia="en-US"/>
         </w:rPr>
-        <w:t xml:space="preserve">. </w:t>
-      </w:r>
-      <w:proofErr w:type="spellStart"/>
+        <w:t xml:space="preserve"> </w:t>
+      </w:r>
       <w:r>
         <w:rPr>
           <w:rFonts w:eastAsiaTheme="minorHAnsi"/>
           <w:lang w:eastAsia="en-US"/>
         </w:rPr>
+        <w:t xml:space="preserve">Кроме того, с помощью </w:t>
+      </w:r>
+      <w:r>
+        <w:rPr>
+          <w:rFonts w:eastAsiaTheme="minorHAnsi"/>
+          <w:lang w:val="en-US" w:eastAsia="en-US"/>
+        </w:rPr>
         <w:t>Git</w:t>
       </w:r>
-      <w:proofErr w:type="spellEnd"/>
       <w:r>
         <w:rPr>
           <w:rFonts w:eastAsiaTheme="minorHAnsi"/>
           <w:lang w:eastAsia="en-US"/>
         </w:rPr>
-        <w:t xml:space="preserve"> позволяет создавать ветки для разработки новых функций или исправлений, а также откатывать или накатывать версии контента в случае необходимости. Это обеспечивает спокойную работу с контентом без страха потери данных, поскольку каждое изменение фиксируется и хранится в истории изменений. Кроме того, </w:t>
-      </w:r>
-      <w:proofErr w:type="spellStart"/>
+        <w:t xml:space="preserve"> </w:t>
+      </w:r>
       <w:r>
         <w:rPr>
           <w:rFonts w:eastAsiaTheme="minorHAnsi"/>
           <w:lang w:eastAsia="en-US"/>
         </w:rPr>
-        <w:t>Git</w:t>
-      </w:r>
-      <w:proofErr w:type="spellEnd"/>
-      <w:r>
+        <w:t xml:space="preserve">подмодулей осуществимо добавление пользовательских задач. </w:t>
+      </w:r>
+    </w:p>
+    <w:p>
+      <w:pPr>
         <w:rPr>
           <w:rFonts w:eastAsiaTheme="minorHAnsi"/>
           <w:lang w:eastAsia="en-US"/>
         </w:rPr>
-        <w:t xml:space="preserve"> позволяет управлять доступом к отдельным задачам или репозиторию в целом, регулируя права доступа для различных пользователей или групп.</w:t>
-      </w:r>
+      </w:pPr>
       <w:r>
         <w:rPr>
           <w:rFonts w:eastAsiaTheme="minorHAnsi"/>
           <w:lang w:eastAsia="en-US"/>
         </w:rPr>
-        <w:t xml:space="preserve"> </w:t>
+        <w:t xml:space="preserve">На рисунке 3.5 представлена модель контентного репозитория. </w:t>
       </w:r>
       <w:r>
         <w:rPr>
           <w:rFonts w:eastAsiaTheme="minorHAnsi"/>
           <w:lang w:eastAsia="en-US"/>
         </w:rPr>
-        <w:t xml:space="preserve">Кроме того, с помощью </w:t>
-      </w:r>
-      <w:r>
-        <w:rPr>
-          <w:rFonts w:eastAsiaTheme="minorHAnsi"/>
-          <w:lang w:val="en-US" w:eastAsia="en-US"/>
-        </w:rPr>
-        <w:t>Git</w:t>
-      </w:r>
-      <w:r>
-        <w:rPr>
-          <w:rFonts w:eastAsiaTheme="minorHAnsi"/>
-          <w:lang w:eastAsia="en-US"/>
-        </w:rPr>
-        <w:t xml:space="preserve"> </w:t>
-      </w:r>
-      <w:r>
-        <w:rPr>
-          <w:rFonts w:eastAsiaTheme="minorHAnsi"/>
-          <w:lang w:eastAsia="en-US"/>
-        </w:rPr>
-        <w:t xml:space="preserve">подмодулей осуществимо добавление пользовательских задач. </w:t>
-      </w:r>
-    </w:p>
-    <w:p>
-      <w:pPr>
-        <w:rPr>
-          <w:rFonts w:eastAsiaTheme="minorHAnsi"/>
-          <w:lang w:eastAsia="en-US"/>
-        </w:rPr>
-      </w:pPr>
-      <w:r>
-        <w:rPr>
-          <w:rFonts w:eastAsiaTheme="minorHAnsi"/>
-          <w:lang w:eastAsia="en-US"/>
-        </w:rPr>
-        <w:t xml:space="preserve">На рисунке 3.5 представлена модель контентного репозитория. </w:t>
-      </w:r>
-      <w:r>
-        <w:rPr>
-          <w:rFonts w:eastAsiaTheme="minorHAnsi"/>
-          <w:lang w:eastAsia="en-US"/>
-        </w:rPr>
-        <w:t xml:space="preserve">Структура начинается с корневого каталога контентного репозитория. В этом репозитории есть подкаталоги: </w:t>
-      </w:r>
-      <w:proofErr w:type="spellStart"/>
-      <w:r>
-        <w:rPr>
-          <w:rFonts w:eastAsiaTheme="minorHAnsi"/>
-          <w:lang w:eastAsia="en-US"/>
-        </w:rPr>
-        <w:t>content</w:t>
-      </w:r>
-      <w:proofErr w:type="spellEnd"/>
-      <w:r>
-        <w:rPr>
-          <w:rFonts w:eastAsiaTheme="minorHAnsi"/>
-          <w:lang w:eastAsia="en-US"/>
-        </w:rPr>
-        <w:t xml:space="preserve">, </w:t>
-      </w:r>
-      <w:proofErr w:type="spellStart"/>
-      <w:r>
-        <w:rPr>
-          <w:rFonts w:eastAsiaTheme="minorHAnsi"/>
-          <w:lang w:eastAsia="en-US"/>
-        </w:rPr>
-        <w:t>schemas</w:t>
-      </w:r>
-      <w:proofErr w:type="spellEnd"/>
-      <w:r>
-        <w:rPr>
-          <w:rFonts w:eastAsiaTheme="minorHAnsi"/>
-          <w:lang w:eastAsia="en-US"/>
-        </w:rPr>
-        <w:t xml:space="preserve"> и </w:t>
-      </w:r>
-      <w:proofErr w:type="spellStart"/>
-      <w:r>
-        <w:rPr>
-          <w:rFonts w:eastAsiaTheme="minorHAnsi"/>
-          <w:lang w:eastAsia="en-US"/>
-        </w:rPr>
-        <w:t>template</w:t>
-      </w:r>
-      <w:proofErr w:type="spellEnd"/>
-      <w:r>
-        <w:rPr>
-          <w:rFonts w:eastAsiaTheme="minorHAnsi"/>
-          <w:lang w:eastAsia="en-US"/>
-        </w:rPr>
-        <w:t>.</w:t>
+        <w:t>Структура начинается с корневого каталога контентного репозитория. В этом репозитории есть подкаталоги: content, schemas и template.</w:t>
       </w:r>
       <w:r>
         <w:rPr>
@@ -7860,39 +7006,7 @@
           <w:rFonts w:eastAsiaTheme="minorHAnsi"/>
           <w:lang w:eastAsia="en-US"/>
         </w:rPr>
-        <w:t xml:space="preserve">Подкаталог </w:t>
-      </w:r>
-      <w:proofErr w:type="spellStart"/>
-      <w:r>
-        <w:rPr>
-          <w:rFonts w:eastAsiaTheme="minorHAnsi"/>
-          <w:lang w:eastAsia="en-US"/>
-        </w:rPr>
-        <w:t>content</w:t>
-      </w:r>
-      <w:proofErr w:type="spellEnd"/>
-      <w:r>
-        <w:rPr>
-          <w:rFonts w:eastAsiaTheme="minorHAnsi"/>
-          <w:lang w:eastAsia="en-US"/>
-        </w:rPr>
-        <w:t xml:space="preserve"> содержит информацию о задачах. Внутри него находится папка </w:t>
-      </w:r>
-      <w:proofErr w:type="spellStart"/>
-      <w:r>
-        <w:rPr>
-          <w:rFonts w:eastAsiaTheme="minorHAnsi"/>
-          <w:lang w:eastAsia="en-US"/>
-        </w:rPr>
-        <w:t>problems</w:t>
-      </w:r>
-      <w:proofErr w:type="spellEnd"/>
-      <w:r>
-        <w:rPr>
-          <w:rFonts w:eastAsiaTheme="minorHAnsi"/>
-          <w:lang w:eastAsia="en-US"/>
-        </w:rPr>
-        <w:t>, в которой каждая задача представлена отдельной папкой.</w:t>
+        <w:t>Подкаталог content содержит информацию о задачах. Внутри него находится папка problems, в которой каждая задача представлена отдельной папкой.</w:t>
       </w:r>
       <w:r>
         <w:rPr>
@@ -8012,57 +7126,64 @@
           <w:rFonts w:eastAsiaTheme="minorHAnsi"/>
           <w:lang w:eastAsia="en-US"/>
         </w:rPr>
-        <w:t xml:space="preserve">Каждая задача включает в себя файл </w:t>
-      </w:r>
-      <w:proofErr w:type="spellStart"/>
-      <w:proofErr w:type="gramStart"/>
-      <w:r>
+        <w:t>Каждая задача включает в себя файл manifest.yaml, описывающий ее параметры, и отдельные подкаталоги для каждого реализованного языка программирования: /Cpp, /Java, /Javascript.</w:t>
+      </w:r>
+    </w:p>
+    <w:p>
+      <w:pPr>
         <w:rPr>
           <w:rFonts w:eastAsiaTheme="minorHAnsi"/>
           <w:lang w:eastAsia="en-US"/>
         </w:rPr>
-        <w:t>manifest.yaml</w:t>
-      </w:r>
-      <w:proofErr w:type="spellEnd"/>
-      <w:proofErr w:type="gramEnd"/>
+      </w:pPr>
       <w:r>
         <w:rPr>
           <w:rFonts w:eastAsiaTheme="minorHAnsi"/>
           <w:lang w:eastAsia="en-US"/>
         </w:rPr>
-        <w:t>, описывающий ее параметры, и отдельные подкаталоги для каждого реализованного языка программирования: /</w:t>
-      </w:r>
-      <w:proofErr w:type="spellStart"/>
+        <w:t xml:space="preserve">Подкаталог </w:t>
+      </w:r>
+      <w:r>
+        <w:rPr>
+          <w:rFonts w:eastAsiaTheme="minorHAnsi"/>
+          <w:lang w:val="en-US" w:eastAsia="en-US"/>
+        </w:rPr>
+        <w:t>template</w:t>
+      </w:r>
       <w:r>
         <w:rPr>
           <w:rFonts w:eastAsiaTheme="minorHAnsi"/>
           <w:lang w:eastAsia="en-US"/>
         </w:rPr>
-        <w:t>Cpp</w:t>
-      </w:r>
-      <w:proofErr w:type="spellEnd"/>
+        <w:t xml:space="preserve"> </w:t>
+      </w:r>
       <w:r>
         <w:rPr>
           <w:rFonts w:eastAsiaTheme="minorHAnsi"/>
           <w:lang w:eastAsia="en-US"/>
         </w:rPr>
-        <w:t>, /Java, /</w:t>
-      </w:r>
-      <w:proofErr w:type="spellStart"/>
+        <w:t xml:space="preserve">содержит шаблон для создания задачи. Данный шаблон можно скопировать в папку </w:t>
+      </w:r>
+      <w:r>
+        <w:rPr>
+          <w:rFonts w:eastAsiaTheme="minorHAnsi"/>
+          <w:lang w:val="en-US" w:eastAsia="en-US"/>
+        </w:rPr>
+        <w:t>problems</w:t>
+      </w:r>
       <w:r>
         <w:rPr>
           <w:rFonts w:eastAsiaTheme="minorHAnsi"/>
           <w:lang w:eastAsia="en-US"/>
         </w:rPr>
-        <w:t>Javascript</w:t>
-      </w:r>
-      <w:proofErr w:type="spellEnd"/>
+        <w:t xml:space="preserve"> </w:t>
+      </w:r>
       <w:r>
         <w:rPr>
           <w:rFonts w:eastAsiaTheme="minorHAnsi"/>
           <w:lang w:eastAsia="en-US"/>
         </w:rPr>
-        <w:t>.</w:t>
+        <w:t xml:space="preserve">и отредактировать под конкретную задачу. Шаблон ускоряет создание задач, поскольку структура у них одинаковая. </w:t>
       </w:r>
     </w:p>
     <w:p>
@@ -8077,6 +7198,75 @@
           <w:rFonts w:eastAsiaTheme="minorHAnsi"/>
           <w:lang w:eastAsia="en-US"/>
         </w:rPr>
+        <w:t xml:space="preserve">Хранение контента в виде файлов и папок </w:t>
+      </w:r>
+      <w:r>
+        <w:rPr>
+          <w:rFonts w:eastAsiaTheme="minorHAnsi"/>
+          <w:lang w:eastAsia="en-US"/>
+        </w:rPr>
+        <w:t xml:space="preserve">обеспечивает структурированное хранение задач, что упрощает управление ими и </w:t>
+      </w:r>
+      <w:r>
+        <w:rPr>
+          <w:rFonts w:eastAsiaTheme="minorHAnsi"/>
+          <w:lang w:eastAsia="en-US"/>
+        </w:rPr>
+        <w:lastRenderedPageBreak/>
+        <w:t>обеспечивает четкое разделение по языкам программирования. Использование Git позволяет отслеживать изменения в задачах и контролировать версии. Применение YAML</w:t>
+      </w:r>
+      <w:r>
+        <w:rPr>
+          <w:rFonts w:eastAsiaTheme="minorHAnsi"/>
+          <w:lang w:eastAsia="en-US"/>
+        </w:rPr>
+        <w:t>[15]</w:t>
+      </w:r>
+      <w:r>
+        <w:rPr>
+          <w:rFonts w:eastAsiaTheme="minorHAnsi"/>
+          <w:lang w:eastAsia="en-US"/>
+        </w:rPr>
+        <w:t xml:space="preserve"> формата для хранения данных обеспечивает читаемость и легкость в редактировании задач. Разделение задач по папкам по языкам программирования позволяет легко находить и обновлять решения для каждого языка.</w:t>
+      </w:r>
+    </w:p>
+    <w:p>
+      <w:pPr>
+        <w:pStyle w:val="3"/>
+        <w:rPr>
+          <w:rFonts w:eastAsiaTheme="minorHAnsi"/>
+          <w:lang w:eastAsia="en-US"/>
+        </w:rPr>
+      </w:pPr>
+      <w:bookmarkStart w:id="44" w:name="_Toc166412935"/>
+      <w:r>
+        <w:rPr>
+          <w:rFonts w:eastAsiaTheme="minorHAnsi"/>
+          <w:lang w:eastAsia="en-US"/>
+        </w:rPr>
+        <w:t>3.</w:t>
+      </w:r>
+      <w:r>
+        <w:rPr>
+          <w:rFonts w:eastAsiaTheme="minorHAnsi"/>
+          <w:lang w:eastAsia="en-US"/>
+        </w:rPr>
+        <w:t>3.2 Описание схемы валидации данных</w:t>
+      </w:r>
+      <w:bookmarkEnd w:id="44"/>
+    </w:p>
+    <w:p>
+      <w:pPr>
+        <w:rPr>
+          <w:rFonts w:eastAsiaTheme="minorHAnsi"/>
+          <w:lang w:eastAsia="en-US"/>
+        </w:rPr>
+      </w:pPr>
+      <w:r>
+        <w:rPr>
+          <w:rFonts w:eastAsiaTheme="minorHAnsi"/>
+          <w:lang w:eastAsia="en-US"/>
+        </w:rPr>
         <w:t xml:space="preserve">Подкаталог </w:t>
       </w:r>
       <w:r>
@@ -8084,7 +7274,7 @@
           <w:rFonts w:eastAsiaTheme="minorHAnsi"/>
           <w:lang w:val="en-US" w:eastAsia="en-US"/>
         </w:rPr>
-        <w:t>template</w:t>
+        <w:t>schemas</w:t>
       </w:r>
       <w:r>
         <w:rPr>
@@ -8098,14 +7288,28 @@
           <w:rFonts w:eastAsiaTheme="minorHAnsi"/>
           <w:lang w:eastAsia="en-US"/>
         </w:rPr>
-        <w:t xml:space="preserve">содержит шаблон для создания задачи. Данный шаблон можно скопировать в папку </w:t>
+        <w:t>содержит схемы валидации данных.</w:t>
+      </w:r>
+      <w:r>
+        <w:rPr>
+          <w:rFonts w:eastAsiaTheme="minorHAnsi"/>
+          <w:lang w:eastAsia="en-US"/>
+        </w:rPr>
+        <w:t xml:space="preserve"> Для валидации файлов</w:t>
+      </w:r>
+      <w:r>
+        <w:rPr>
+          <w:rFonts w:eastAsiaTheme="minorHAnsi"/>
+          <w:lang w:eastAsia="en-US"/>
+        </w:rPr>
+        <w:t xml:space="preserve"> </w:t>
       </w:r>
       <w:r>
         <w:rPr>
           <w:rFonts w:eastAsiaTheme="minorHAnsi"/>
           <w:lang w:val="en-US" w:eastAsia="en-US"/>
         </w:rPr>
-        <w:t>problems</w:t>
+        <w:t>YAML</w:t>
       </w:r>
       <w:r>
         <w:rPr>
@@ -8119,100 +7323,115 @@
           <w:rFonts w:eastAsiaTheme="minorHAnsi"/>
           <w:lang w:eastAsia="en-US"/>
         </w:rPr>
-        <w:t xml:space="preserve">и отредактировать под конкретную задачу. Шаблон ускоряет создание задач, поскольку структура у них одинаковая. </w:t>
-      </w:r>
-    </w:p>
-    <w:p>
-      <w:pPr>
+        <w:t xml:space="preserve">формата используется </w:t>
+      </w:r>
+      <w:r>
+        <w:rPr>
+          <w:rFonts w:eastAsiaTheme="minorHAnsi"/>
+          <w:lang w:val="en-US" w:eastAsia="en-US"/>
+        </w:rPr>
+        <w:t>JSON</w:t>
+      </w:r>
+      <w:r>
         <w:rPr>
           <w:rFonts w:eastAsiaTheme="minorHAnsi"/>
           <w:lang w:eastAsia="en-US"/>
         </w:rPr>
-      </w:pPr>
+        <w:t xml:space="preserve"> </w:t>
+      </w:r>
+      <w:r>
+        <w:rPr>
+          <w:rFonts w:eastAsiaTheme="minorHAnsi"/>
+          <w:lang w:val="en-US" w:eastAsia="en-US"/>
+        </w:rPr>
+        <w:t>Schema</w:t>
+      </w:r>
       <w:r>
         <w:rPr>
           <w:rFonts w:eastAsiaTheme="minorHAnsi"/>
           <w:lang w:eastAsia="en-US"/>
         </w:rPr>
-        <w:t xml:space="preserve">Хранение контента в виде файлов и папок </w:t>
+        <w:t>[16]</w:t>
       </w:r>
       <w:r>
         <w:rPr>
           <w:rFonts w:eastAsiaTheme="minorHAnsi"/>
           <w:lang w:eastAsia="en-US"/>
         </w:rPr>
-        <w:t xml:space="preserve">обеспечивает структурированное хранение задач, что упрощает управление ими и </w:t>
-      </w:r>
-      <w:r>
+        <w:t xml:space="preserve">. </w:t>
+      </w:r>
+    </w:p>
+    <w:p>
+      <w:pPr>
         <w:rPr>
           <w:rFonts w:eastAsiaTheme="minorHAnsi"/>
           <w:lang w:eastAsia="en-US"/>
         </w:rPr>
-        <w:lastRenderedPageBreak/>
-        <w:t xml:space="preserve">обеспечивает четкое разделение по языкам программирования. Использование </w:t>
-      </w:r>
-      <w:proofErr w:type="spellStart"/>
+      </w:pPr>
       <w:r>
         <w:rPr>
           <w:rFonts w:eastAsiaTheme="minorHAnsi"/>
           <w:lang w:eastAsia="en-US"/>
         </w:rPr>
-        <w:t>Git</w:t>
-      </w:r>
-      <w:proofErr w:type="spellEnd"/>
-      <w:r>
+        <w:t>Применение валидации через JSON Schema файлы YAML обеспечивает надежность и консистентность данных, сохраненных в YAML формате. JSON Schema позволяет определить требования к структуре и содержанию данных, что облегчает обнаружение и предотвращение ошибок еще на этапе ввода информации. Плюсы такого подхода включают повышение качества данных, уменьшение вероятности ошибок и обеспечение согласованности формата данных.</w:t>
+      </w:r>
+    </w:p>
+    <w:p>
+      <w:pPr>
         <w:rPr>
           <w:rFonts w:eastAsiaTheme="minorHAnsi"/>
           <w:lang w:eastAsia="en-US"/>
         </w:rPr>
-        <w:t xml:space="preserve"> позволяет отслеживать изменения в задачах и контролировать версии. Применение YAML формата для хранения данных обеспечивает читаемость и легкость в редактировании задач. Разделение задач по папкам по языкам программирования позволяет легко находить и обновлять решения для каждого языка.</w:t>
-      </w:r>
-    </w:p>
-    <w:p>
-      <w:pPr>
-        <w:pStyle w:val="3"/>
+      </w:pPr>
+      <w:r>
         <w:rPr>
           <w:rFonts w:eastAsiaTheme="minorHAnsi"/>
           <w:lang w:eastAsia="en-US"/>
         </w:rPr>
-      </w:pPr>
-      <w:bookmarkStart w:id="44" w:name="_Toc166412935"/>
-      <w:r>
+        <w:t>Кроме того, использование JSON Schema в файлах YAML поддерживается средой разработки IntelliJ IDEA, что существенно улучшает удобство разработки новых задач. Поддержка IDEA обеспечивает автозаполнение (autocomplete) и другие инструменты для удобной работы с валидируемыми файлами, что упрощает процесс разработки и сокращает время на поиск и исправление ошибок в данных.</w:t>
+      </w:r>
+    </w:p>
+    <w:p>
+      <w:pPr>
         <w:rPr>
           <w:rFonts w:eastAsiaTheme="minorHAnsi"/>
           <w:lang w:eastAsia="en-US"/>
         </w:rPr>
-        <w:t>3.</w:t>
-      </w:r>
+      </w:pPr>
       <w:r>
         <w:rPr>
           <w:rFonts w:eastAsiaTheme="minorHAnsi"/>
           <w:lang w:eastAsia="en-US"/>
         </w:rPr>
-        <w:t>3.2 Описание схемы валидации данных</w:t>
-      </w:r>
-      <w:bookmarkEnd w:id="44"/>
-    </w:p>
-    <w:p>
-      <w:pPr>
+        <w:t xml:space="preserve">Схема валидации задачи является </w:t>
+      </w:r>
+      <w:r>
+        <w:rPr>
+          <w:rFonts w:eastAsiaTheme="minorHAnsi"/>
+          <w:lang w:val="en-US" w:eastAsia="en-US"/>
+        </w:rPr>
+        <w:t>json</w:t>
+      </w:r>
+      <w:r>
         <w:rPr>
           <w:rFonts w:eastAsiaTheme="minorHAnsi"/>
           <w:lang w:eastAsia="en-US"/>
         </w:rPr>
-      </w:pPr>
+        <w:t xml:space="preserve"> </w:t>
+      </w:r>
       <w:r>
         <w:rPr>
           <w:rFonts w:eastAsiaTheme="minorHAnsi"/>
           <w:lang w:eastAsia="en-US"/>
         </w:rPr>
-        <w:t xml:space="preserve">Подкаталог </w:t>
+        <w:t xml:space="preserve">файлом, в котором определены поля задачи. На рисунке 3.7 представлен отрывок </w:t>
       </w:r>
       <w:r>
         <w:rPr>
           <w:rFonts w:eastAsiaTheme="minorHAnsi"/>
           <w:lang w:val="en-US" w:eastAsia="en-US"/>
         </w:rPr>
-        <w:t>schemas</w:t>
+        <w:t>JSON</w:t>
       </w:r>
       <w:r>
         <w:rPr>
@@ -8224,16 +7443,16 @@
       <w:r>
         <w:rPr>
           <w:rFonts w:eastAsiaTheme="minorHAnsi"/>
-          <w:lang w:eastAsia="en-US"/>
-        </w:rPr>
-        <w:t>содержит схемы валидации данных.</w:t>
+          <w:lang w:val="en-US" w:eastAsia="en-US"/>
+        </w:rPr>
+        <w:t>Schema</w:t>
       </w:r>
       <w:r>
         <w:rPr>
           <w:rFonts w:eastAsiaTheme="minorHAnsi"/>
           <w:lang w:eastAsia="en-US"/>
         </w:rPr>
-        <w:t xml:space="preserve"> Для валидации файлов</w:t>
+        <w:t xml:space="preserve"> задачи.</w:t>
       </w:r>
       <w:r>
         <w:rPr>
@@ -8245,462 +7464,17 @@
       <w:r>
         <w:rPr>
           <w:rFonts w:eastAsiaTheme="minorHAnsi"/>
-          <w:lang w:val="en-US" w:eastAsia="en-US"/>
-        </w:rPr>
-        <w:t>YAML</w:t>
+          <w:lang w:eastAsia="en-US"/>
+        </w:rPr>
+        <w:t xml:space="preserve">Отрывок из JSON Schema определяет структуру поля "languages". Это поле представляет собой массив строк, где каждая строка должна быть уникальной (параметр "uniqueItems": true). Элементы массива могут быть только строкового типа (параметр "type": "string") и должны соответствовать одному </w:t>
       </w:r>
       <w:r>
         <w:rPr>
           <w:rFonts w:eastAsiaTheme="minorHAnsi"/>
           <w:lang w:eastAsia="en-US"/>
         </w:rPr>
-        <w:t xml:space="preserve"> </w:t>
-      </w:r>
-      <w:r>
-        <w:rPr>
-          <w:rFonts w:eastAsiaTheme="minorHAnsi"/>
-          <w:lang w:eastAsia="en-US"/>
-        </w:rPr>
-        <w:t xml:space="preserve">формата используется </w:t>
-      </w:r>
-      <w:r>
-        <w:rPr>
-          <w:rFonts w:eastAsiaTheme="minorHAnsi"/>
-          <w:lang w:val="en-US" w:eastAsia="en-US"/>
-        </w:rPr>
-        <w:t>JSON</w:t>
-      </w:r>
-      <w:r>
-        <w:rPr>
-          <w:rFonts w:eastAsiaTheme="minorHAnsi"/>
-          <w:lang w:eastAsia="en-US"/>
-        </w:rPr>
-        <w:t xml:space="preserve"> </w:t>
-      </w:r>
-      <w:r>
-        <w:rPr>
-          <w:rFonts w:eastAsiaTheme="minorHAnsi"/>
-          <w:lang w:val="en-US" w:eastAsia="en-US"/>
-        </w:rPr>
-        <w:t>S</w:t>
-      </w:r>
-      <w:r>
-        <w:rPr>
-          <w:rFonts w:eastAsiaTheme="minorHAnsi"/>
-          <w:lang w:val="en-US" w:eastAsia="en-US"/>
-        </w:rPr>
-        <w:t>chema</w:t>
-      </w:r>
-      <w:r>
-        <w:rPr>
-          <w:rFonts w:eastAsiaTheme="minorHAnsi"/>
-          <w:lang w:eastAsia="en-US"/>
-        </w:rPr>
-        <w:t xml:space="preserve">. </w:t>
-      </w:r>
-    </w:p>
-    <w:p>
-      <w:pPr>
-        <w:rPr>
-          <w:rFonts w:eastAsiaTheme="minorHAnsi"/>
-          <w:lang w:eastAsia="en-US"/>
-        </w:rPr>
-      </w:pPr>
-      <w:r>
-        <w:rPr>
-          <w:rFonts w:eastAsiaTheme="minorHAnsi"/>
-          <w:lang w:eastAsia="en-US"/>
-        </w:rPr>
-        <w:t xml:space="preserve">Применение валидации через JSON </w:t>
-      </w:r>
-      <w:proofErr w:type="spellStart"/>
-      <w:r>
-        <w:rPr>
-          <w:rFonts w:eastAsiaTheme="minorHAnsi"/>
-          <w:lang w:eastAsia="en-US"/>
-        </w:rPr>
-        <w:t>Schema</w:t>
-      </w:r>
-      <w:proofErr w:type="spellEnd"/>
-      <w:r>
-        <w:rPr>
-          <w:rFonts w:eastAsiaTheme="minorHAnsi"/>
-          <w:lang w:eastAsia="en-US"/>
-        </w:rPr>
-        <w:t xml:space="preserve"> файлы YAML обеспечивает надежность и </w:t>
-      </w:r>
-      <w:proofErr w:type="spellStart"/>
-      <w:r>
-        <w:rPr>
-          <w:rFonts w:eastAsiaTheme="minorHAnsi"/>
-          <w:lang w:eastAsia="en-US"/>
-        </w:rPr>
-        <w:t>консистентность</w:t>
-      </w:r>
-      <w:proofErr w:type="spellEnd"/>
-      <w:r>
-        <w:rPr>
-          <w:rFonts w:eastAsiaTheme="minorHAnsi"/>
-          <w:lang w:eastAsia="en-US"/>
-        </w:rPr>
-        <w:t xml:space="preserve"> данных, сохраненных в YAML формате. JSON </w:t>
-      </w:r>
-      <w:proofErr w:type="spellStart"/>
-      <w:r>
-        <w:rPr>
-          <w:rFonts w:eastAsiaTheme="minorHAnsi"/>
-          <w:lang w:eastAsia="en-US"/>
-        </w:rPr>
-        <w:t>Schema</w:t>
-      </w:r>
-      <w:proofErr w:type="spellEnd"/>
-      <w:r>
-        <w:rPr>
-          <w:rFonts w:eastAsiaTheme="minorHAnsi"/>
-          <w:lang w:eastAsia="en-US"/>
-        </w:rPr>
-        <w:t xml:space="preserve"> позволяет определить требования к структуре и содержанию данных, что облегчает обнаружение и предотвращение ошибок еще на этапе ввода информации. Плюсы такого подхода включают повышение качества данных, уменьшение вероятности ошибок и обеспечение согласованности формата данных.</w:t>
-      </w:r>
-    </w:p>
-    <w:p>
-      <w:pPr>
-        <w:rPr>
-          <w:rFonts w:eastAsiaTheme="minorHAnsi"/>
-          <w:lang w:eastAsia="en-US"/>
-        </w:rPr>
-      </w:pPr>
-      <w:r>
-        <w:rPr>
-          <w:rFonts w:eastAsiaTheme="minorHAnsi"/>
-          <w:lang w:eastAsia="en-US"/>
-        </w:rPr>
-        <w:t xml:space="preserve">Кроме того, использование JSON </w:t>
-      </w:r>
-      <w:proofErr w:type="spellStart"/>
-      <w:r>
-        <w:rPr>
-          <w:rFonts w:eastAsiaTheme="minorHAnsi"/>
-          <w:lang w:eastAsia="en-US"/>
-        </w:rPr>
-        <w:t>Schema</w:t>
-      </w:r>
-      <w:proofErr w:type="spellEnd"/>
-      <w:r>
-        <w:rPr>
-          <w:rFonts w:eastAsiaTheme="minorHAnsi"/>
-          <w:lang w:eastAsia="en-US"/>
-        </w:rPr>
-        <w:t xml:space="preserve"> в файлах YAML поддерживается средой разработки </w:t>
-      </w:r>
-      <w:proofErr w:type="spellStart"/>
-      <w:r>
-        <w:rPr>
-          <w:rFonts w:eastAsiaTheme="minorHAnsi"/>
-          <w:lang w:eastAsia="en-US"/>
-        </w:rPr>
-        <w:t>IntelliJ</w:t>
-      </w:r>
-      <w:proofErr w:type="spellEnd"/>
-      <w:r>
-        <w:rPr>
-          <w:rFonts w:eastAsiaTheme="minorHAnsi"/>
-          <w:lang w:eastAsia="en-US"/>
-        </w:rPr>
-        <w:t xml:space="preserve"> IDEA, что существенно улучшает удобство разработки новых задач. Поддержка IDEA обеспечивает автозаполнение (</w:t>
-      </w:r>
-      <w:proofErr w:type="spellStart"/>
-      <w:r>
-        <w:rPr>
-          <w:rFonts w:eastAsiaTheme="minorHAnsi"/>
-          <w:lang w:eastAsia="en-US"/>
-        </w:rPr>
-        <w:t>autocomplete</w:t>
-      </w:r>
-      <w:proofErr w:type="spellEnd"/>
-      <w:r>
-        <w:rPr>
-          <w:rFonts w:eastAsiaTheme="minorHAnsi"/>
-          <w:lang w:eastAsia="en-US"/>
-        </w:rPr>
-        <w:t xml:space="preserve">) и другие инструменты для удобной работы с </w:t>
-      </w:r>
-      <w:proofErr w:type="spellStart"/>
-      <w:r>
-        <w:rPr>
-          <w:rFonts w:eastAsiaTheme="minorHAnsi"/>
-          <w:lang w:eastAsia="en-US"/>
-        </w:rPr>
-        <w:t>валидируемыми</w:t>
-      </w:r>
-      <w:proofErr w:type="spellEnd"/>
-      <w:r>
-        <w:rPr>
-          <w:rFonts w:eastAsiaTheme="minorHAnsi"/>
-          <w:lang w:eastAsia="en-US"/>
-        </w:rPr>
-        <w:t xml:space="preserve"> файлами, что упрощает процесс разработки и сокращает время на поиск и исправление ошибок в данных.</w:t>
-      </w:r>
-    </w:p>
-    <w:p>
-      <w:pPr>
-        <w:rPr>
-          <w:rFonts w:eastAsiaTheme="minorHAnsi"/>
-          <w:lang w:eastAsia="en-US"/>
-        </w:rPr>
-      </w:pPr>
-      <w:r>
-        <w:rPr>
-          <w:rFonts w:eastAsiaTheme="minorHAnsi"/>
-          <w:lang w:eastAsia="en-US"/>
-        </w:rPr>
-        <w:t xml:space="preserve">Схема валидации задачи является </w:t>
-      </w:r>
-      <w:r>
-        <w:rPr>
-          <w:rFonts w:eastAsiaTheme="minorHAnsi"/>
-          <w:lang w:val="en-US" w:eastAsia="en-US"/>
-        </w:rPr>
-        <w:t>json</w:t>
-      </w:r>
-      <w:r>
-        <w:rPr>
-          <w:rFonts w:eastAsiaTheme="minorHAnsi"/>
-          <w:lang w:eastAsia="en-US"/>
-        </w:rPr>
-        <w:t xml:space="preserve"> </w:t>
-      </w:r>
-      <w:r>
-        <w:rPr>
-          <w:rFonts w:eastAsiaTheme="minorHAnsi"/>
-          <w:lang w:eastAsia="en-US"/>
-        </w:rPr>
-        <w:t xml:space="preserve">файлом, в котором определены поля задачи. На рисунке 3.7 представлен отрывок </w:t>
-      </w:r>
-      <w:r>
-        <w:rPr>
-          <w:rFonts w:eastAsiaTheme="minorHAnsi"/>
-          <w:lang w:val="en-US" w:eastAsia="en-US"/>
-        </w:rPr>
-        <w:t>JSON</w:t>
-      </w:r>
-      <w:r>
-        <w:rPr>
-          <w:rFonts w:eastAsiaTheme="minorHAnsi"/>
-          <w:lang w:eastAsia="en-US"/>
-        </w:rPr>
-        <w:t xml:space="preserve"> </w:t>
-      </w:r>
-      <w:r>
-        <w:rPr>
-          <w:rFonts w:eastAsiaTheme="minorHAnsi"/>
-          <w:lang w:val="en-US" w:eastAsia="en-US"/>
-        </w:rPr>
-        <w:t>Schema</w:t>
-      </w:r>
-      <w:r>
-        <w:rPr>
-          <w:rFonts w:eastAsiaTheme="minorHAnsi"/>
-          <w:lang w:eastAsia="en-US"/>
-        </w:rPr>
-        <w:t xml:space="preserve"> задачи.</w:t>
-      </w:r>
-      <w:r>
-        <w:rPr>
-          <w:rFonts w:eastAsiaTheme="minorHAnsi"/>
-          <w:lang w:eastAsia="en-US"/>
-        </w:rPr>
-        <w:t xml:space="preserve"> </w:t>
-      </w:r>
-      <w:r>
-        <w:rPr>
-          <w:rFonts w:eastAsiaTheme="minorHAnsi"/>
-          <w:lang w:eastAsia="en-US"/>
-        </w:rPr>
-        <w:t xml:space="preserve">Отрывок из JSON </w:t>
-      </w:r>
-      <w:proofErr w:type="spellStart"/>
-      <w:r>
-        <w:rPr>
-          <w:rFonts w:eastAsiaTheme="minorHAnsi"/>
-          <w:lang w:eastAsia="en-US"/>
-        </w:rPr>
-        <w:t>Schema</w:t>
-      </w:r>
-      <w:proofErr w:type="spellEnd"/>
-      <w:r>
-        <w:rPr>
-          <w:rFonts w:eastAsiaTheme="minorHAnsi"/>
-          <w:lang w:eastAsia="en-US"/>
-        </w:rPr>
-        <w:t xml:space="preserve"> определяет структуру поля "</w:t>
-      </w:r>
-      <w:proofErr w:type="spellStart"/>
-      <w:r>
-        <w:rPr>
-          <w:rFonts w:eastAsiaTheme="minorHAnsi"/>
-          <w:lang w:eastAsia="en-US"/>
-        </w:rPr>
-        <w:t>languages</w:t>
-      </w:r>
-      <w:proofErr w:type="spellEnd"/>
-      <w:r>
-        <w:rPr>
-          <w:rFonts w:eastAsiaTheme="minorHAnsi"/>
-          <w:lang w:eastAsia="en-US"/>
-        </w:rPr>
-        <w:t>". Это поле представляет собой массив строк, где каждая строка должна быть уникальной (параметр "</w:t>
-      </w:r>
-      <w:proofErr w:type="spellStart"/>
-      <w:r>
-        <w:rPr>
-          <w:rFonts w:eastAsiaTheme="minorHAnsi"/>
-          <w:lang w:eastAsia="en-US"/>
-        </w:rPr>
-        <w:t>uniqueItems</w:t>
-      </w:r>
-      <w:proofErr w:type="spellEnd"/>
-      <w:r>
-        <w:rPr>
-          <w:rFonts w:eastAsiaTheme="minorHAnsi"/>
-          <w:lang w:eastAsia="en-US"/>
-        </w:rPr>
-        <w:t xml:space="preserve">": </w:t>
-      </w:r>
-      <w:proofErr w:type="spellStart"/>
-      <w:r>
-        <w:rPr>
-          <w:rFonts w:eastAsiaTheme="minorHAnsi"/>
-          <w:lang w:eastAsia="en-US"/>
-        </w:rPr>
-        <w:t>true</w:t>
-      </w:r>
-      <w:proofErr w:type="spellEnd"/>
-      <w:r>
-        <w:rPr>
-          <w:rFonts w:eastAsiaTheme="minorHAnsi"/>
-          <w:lang w:eastAsia="en-US"/>
-        </w:rPr>
-        <w:t>). Элементы массива могут быть только строкового типа (параметр "</w:t>
-      </w:r>
-      <w:proofErr w:type="spellStart"/>
-      <w:r>
-        <w:rPr>
-          <w:rFonts w:eastAsiaTheme="minorHAnsi"/>
-          <w:lang w:eastAsia="en-US"/>
-        </w:rPr>
-        <w:t>type</w:t>
-      </w:r>
-      <w:proofErr w:type="spellEnd"/>
-      <w:r>
-        <w:rPr>
-          <w:rFonts w:eastAsiaTheme="minorHAnsi"/>
-          <w:lang w:eastAsia="en-US"/>
-        </w:rPr>
-        <w:t>": "</w:t>
-      </w:r>
-      <w:proofErr w:type="spellStart"/>
-      <w:r>
-        <w:rPr>
-          <w:rFonts w:eastAsiaTheme="minorHAnsi"/>
-          <w:lang w:eastAsia="en-US"/>
-        </w:rPr>
-        <w:t>string</w:t>
-      </w:r>
-      <w:proofErr w:type="spellEnd"/>
-      <w:r>
-        <w:rPr>
-          <w:rFonts w:eastAsiaTheme="minorHAnsi"/>
-          <w:lang w:eastAsia="en-US"/>
-        </w:rPr>
-        <w:t xml:space="preserve">") и должны соответствовать одному </w:t>
-      </w:r>
-      <w:r>
-        <w:rPr>
-          <w:rFonts w:eastAsiaTheme="minorHAnsi"/>
-          <w:lang w:eastAsia="en-US"/>
-        </w:rPr>
         <w:lastRenderedPageBreak/>
-        <w:t>из значений: "</w:t>
-      </w:r>
-      <w:proofErr w:type="spellStart"/>
-      <w:r>
-        <w:rPr>
-          <w:rFonts w:eastAsiaTheme="minorHAnsi"/>
-          <w:lang w:eastAsia="en-US"/>
-        </w:rPr>
-        <w:t>Cpp</w:t>
-      </w:r>
-      <w:proofErr w:type="spellEnd"/>
-      <w:r>
-        <w:rPr>
-          <w:rFonts w:eastAsiaTheme="minorHAnsi"/>
-          <w:lang w:eastAsia="en-US"/>
-        </w:rPr>
-        <w:t>", "Java" или "</w:t>
-      </w:r>
-      <w:proofErr w:type="spellStart"/>
-      <w:r>
-        <w:rPr>
-          <w:rFonts w:eastAsiaTheme="minorHAnsi"/>
-          <w:lang w:eastAsia="en-US"/>
-        </w:rPr>
-        <w:t>Javascript</w:t>
-      </w:r>
-      <w:proofErr w:type="spellEnd"/>
-      <w:r>
-        <w:rPr>
-          <w:rFonts w:eastAsiaTheme="minorHAnsi"/>
-          <w:lang w:eastAsia="en-US"/>
-        </w:rPr>
-        <w:t>" (параметр "</w:t>
-      </w:r>
-      <w:proofErr w:type="spellStart"/>
-      <w:r>
-        <w:rPr>
-          <w:rFonts w:eastAsiaTheme="minorHAnsi"/>
-          <w:lang w:eastAsia="en-US"/>
-        </w:rPr>
-        <w:t>anyOf</w:t>
-      </w:r>
-      <w:proofErr w:type="spellEnd"/>
-      <w:r>
-        <w:rPr>
-          <w:rFonts w:eastAsiaTheme="minorHAnsi"/>
-          <w:lang w:eastAsia="en-US"/>
-        </w:rPr>
-        <w:t>", содержащий константы "</w:t>
-      </w:r>
-      <w:proofErr w:type="spellStart"/>
-      <w:r>
-        <w:rPr>
-          <w:rFonts w:eastAsiaTheme="minorHAnsi"/>
-          <w:lang w:eastAsia="en-US"/>
-        </w:rPr>
-        <w:t>const</w:t>
-      </w:r>
-      <w:proofErr w:type="spellEnd"/>
-      <w:r>
-        <w:rPr>
-          <w:rFonts w:eastAsiaTheme="minorHAnsi"/>
-          <w:lang w:eastAsia="en-US"/>
-        </w:rPr>
-        <w:t xml:space="preserve">" с указанными значениями). Таким образом, данный отрывок JSON </w:t>
-      </w:r>
-      <w:proofErr w:type="spellStart"/>
-      <w:r>
-        <w:rPr>
-          <w:rFonts w:eastAsiaTheme="minorHAnsi"/>
-          <w:lang w:eastAsia="en-US"/>
-        </w:rPr>
-        <w:t>Schema</w:t>
-      </w:r>
-      <w:proofErr w:type="spellEnd"/>
-      <w:r>
-        <w:rPr>
-          <w:rFonts w:eastAsiaTheme="minorHAnsi"/>
-          <w:lang w:eastAsia="en-US"/>
-        </w:rPr>
-        <w:t xml:space="preserve"> обеспечивает валидацию массива языков программирования, допуская только указанные варианты и обеспечивая уникальность элементов в массиве.</w:t>
+        <w:t>из значений: "Cpp", "Java" или "Javascript" (параметр "anyOf", содержащий константы "const" с указанными значениями). Таким образом, данный отрывок JSON Schema обеспечивает валидацию массива языков программирования, допуская только указанные варианты и обеспечивая уникальность элементов в массиве.</w:t>
       </w:r>
     </w:p>
     <w:p>
@@ -8861,14 +7635,12 @@
       <w:r>
         <w:t xml:space="preserve"> Тестирование онлайн-платформы «</w:t>
       </w:r>
-      <w:proofErr w:type="spellStart"/>
       <w:r>
         <w:rPr>
           <w:lang w:val="en-US"/>
         </w:rPr>
         <w:t>SupremeCode</w:t>
       </w:r>
-      <w:proofErr w:type="spellEnd"/>
       <w:r>
         <w:t>»</w:t>
       </w:r>
@@ -8878,14 +7650,12 @@
       <w:r>
         <w:t>В данном разделе продемонстрированы основные этапы тестирования онлайн-платформы «</w:t>
       </w:r>
-      <w:proofErr w:type="spellStart"/>
       <w:r>
         <w:rPr>
           <w:lang w:val="en-US"/>
         </w:rPr>
         <w:t>SupremeCode</w:t>
       </w:r>
-      <w:proofErr w:type="spellEnd"/>
       <w:r>
         <w:t>».</w:t>
       </w:r>
@@ -9304,21 +8074,7 @@
         <w:rPr>
           <w:rFonts w:eastAsia="Calibri"/>
         </w:rPr>
-        <w:t xml:space="preserve">, отображается </w:t>
-      </w:r>
-      <w:proofErr w:type="spellStart"/>
-      <w:r>
-        <w:rPr>
-          <w:rFonts w:eastAsia="Calibri"/>
-        </w:rPr>
-        <w:t>спиннер</w:t>
-      </w:r>
-      <w:proofErr w:type="spellEnd"/>
-      <w:r>
-        <w:rPr>
-          <w:rFonts w:eastAsia="Calibri"/>
-        </w:rPr>
-        <w:t xml:space="preserve"> загрузки. Перезагружать страницу самостоятельно не требуется. Результаты автоматически отобразятся на страницу без полной перезагрузки. Дождавшись завершения тестирования, можно увидеть</w:t>
+        <w:t>, отображается спиннер загрузки. Перезагружать страницу самостоятельно не требуется. Результаты автоматически отобразятся на страницу без полной перезагрузки. Дождавшись завершения тестирования, можно увидеть</w:t>
       </w:r>
       <w:r>
         <w:rPr>
@@ -9959,7 +8715,6 @@
         </w:rPr>
         <w:t xml:space="preserve">Откройте </w:t>
       </w:r>
-      <w:proofErr w:type="gramStart"/>
       <w:r>
         <w:rPr>
           <w:rFonts w:eastAsia="Calibri"/>
@@ -9973,7 +8728,6 @@
         </w:rPr>
         <w:t>.</w:t>
       </w:r>
-      <w:proofErr w:type="spellStart"/>
       <w:r>
         <w:rPr>
           <w:rFonts w:eastAsia="Calibri"/>
@@ -9981,8 +8735,6 @@
         </w:rPr>
         <w:t>yaml</w:t>
       </w:r>
-      <w:proofErr w:type="spellEnd"/>
-      <w:proofErr w:type="gramEnd"/>
       <w:r>
         <w:rPr>
           <w:rFonts w:eastAsia="Calibri"/>
@@ -10039,6 +8791,12 @@
           <w:lang w:val="en-US"/>
         </w:rPr>
         <w:t>Markdown</w:t>
+      </w:r>
+      <w:r>
+        <w:rPr>
+          <w:rFonts w:eastAsia="Calibri"/>
+        </w:rPr>
+        <w:t>[17]</w:t>
       </w:r>
       <w:r>
         <w:rPr>
@@ -10291,7 +9049,6 @@
         </w:rPr>
         <w:t xml:space="preserve"> и тесты для решения в </w:t>
       </w:r>
-      <w:proofErr w:type="spellStart"/>
       <w:r>
         <w:rPr>
           <w:rFonts w:eastAsia="Calibri"/>
@@ -10299,7 +9056,6 @@
         </w:rPr>
         <w:t>JunitTest</w:t>
       </w:r>
-      <w:proofErr w:type="spellEnd"/>
       <w:r>
         <w:rPr>
           <w:rFonts w:eastAsia="Calibri"/>
@@ -10369,14 +9125,12 @@
       <w:r>
         <w:t>В этой главе было произведено последовательное знакомство с функционалом онлайн-платформы «</w:t>
       </w:r>
-      <w:proofErr w:type="spellStart"/>
       <w:r>
         <w:rPr>
           <w:lang w:val="en-US"/>
         </w:rPr>
         <w:t>SupremeCode</w:t>
       </w:r>
-      <w:proofErr w:type="spellEnd"/>
       <w:r>
         <w:t xml:space="preserve">», </w:t>
       </w:r>
@@ -10517,21 +9271,7 @@
         <w:rPr>
           <w:color w:val="000000" w:themeColor="text1"/>
         </w:rPr>
-        <w:t xml:space="preserve">Выполнено проектирование структуры данных и </w:t>
-      </w:r>
-      <w:proofErr w:type="spellStart"/>
-      <w:r>
-        <w:rPr>
-          <w:color w:val="000000" w:themeColor="text1"/>
-        </w:rPr>
-        <w:t>микросервисной</w:t>
-      </w:r>
-      <w:proofErr w:type="spellEnd"/>
-      <w:r>
-        <w:rPr>
-          <w:color w:val="000000" w:themeColor="text1"/>
-        </w:rPr>
-        <w:t xml:space="preserve"> архитектуры платформы. </w:t>
+        <w:t xml:space="preserve">Выполнено проектирование структуры данных и микросервисной архитектуры платформы. </w:t>
       </w:r>
     </w:p>
     <w:p>
@@ -10572,19 +9312,11 @@
         </w:rPr>
         <w:t>Type</w:t>
       </w:r>
-      <w:proofErr w:type="spellStart"/>
       <w:r>
         <w:rPr>
           <w:color w:val="000000" w:themeColor="text1"/>
         </w:rPr>
-        <w:t>Script</w:t>
-      </w:r>
-      <w:proofErr w:type="spellEnd"/>
-      <w:r>
-        <w:rPr>
-          <w:color w:val="000000" w:themeColor="text1"/>
-        </w:rPr>
-        <w:t>, для</w:t>
+        <w:t>Script, для</w:t>
       </w:r>
       <w:r>
         <w:rPr>
@@ -10646,50 +9378,332 @@
     </w:p>
     <w:p>
       <w:pPr>
+        <w:pStyle w:val="afff2"/>
+        <w:numPr>
+          <w:ilvl w:val="0"/>
+          <w:numId w:val="45"/>
+        </w:numPr>
+        <w:suppressAutoHyphens/>
+        <w:autoSpaceDE/>
+        <w:autoSpaceDN/>
+        <w:adjustRightInd/>
+        <w:spacing w:before="0" w:after="0"/>
+        <w:ind w:left="0" w:firstLine="851"/>
+      </w:pPr>
+      <w:r>
+        <w:t>Docker Контейнеризация [Электронный ресурс], URL: https://www.docker.com/ (дата обращения 14.05.2024).</w:t>
+      </w:r>
+    </w:p>
+    <w:p>
+      <w:pPr>
+        <w:pStyle w:val="afff2"/>
+        <w:numPr>
+          <w:ilvl w:val="0"/>
+          <w:numId w:val="45"/>
+        </w:numPr>
+        <w:suppressAutoHyphens/>
+        <w:autoSpaceDE/>
+        <w:autoSpaceDN/>
+        <w:adjustRightInd/>
+        <w:spacing w:before="0" w:after="0"/>
+        <w:ind w:left="0" w:firstLine="851"/>
+      </w:pPr>
+      <w:r>
+        <w:t>Leetcode</w:t>
+      </w:r>
+      <w:r>
+        <w:t xml:space="preserve"> платформа с задачами по программированию</w:t>
+      </w:r>
+      <w:r>
+        <w:t xml:space="preserve"> [Электронный ресурс], URL: https://leetcode.com/ (дата обращения 14.05.2024).</w:t>
+      </w:r>
+    </w:p>
+    <w:p>
+      <w:pPr>
+        <w:pStyle w:val="afff2"/>
+        <w:numPr>
+          <w:ilvl w:val="0"/>
+          <w:numId w:val="45"/>
+        </w:numPr>
+        <w:suppressAutoHyphens/>
+        <w:autoSpaceDE/>
+        <w:autoSpaceDN/>
+        <w:adjustRightInd/>
+        <w:spacing w:before="0" w:after="0"/>
+        <w:ind w:left="0" w:firstLine="851"/>
+      </w:pPr>
+      <w:r>
+        <w:t>Информатикс Олимпиадное программирование [Электронный ресурс], URL: https://informatics.msk.ru/?redirect=0 (дата обращения 14.05.2024).</w:t>
+      </w:r>
+    </w:p>
+    <w:p>
+      <w:pPr>
+        <w:pStyle w:val="afff2"/>
+        <w:numPr>
+          <w:ilvl w:val="0"/>
+          <w:numId w:val="45"/>
+        </w:numPr>
+        <w:suppressAutoHyphens/>
+        <w:autoSpaceDE/>
+        <w:autoSpaceDN/>
+        <w:adjustRightInd/>
+        <w:spacing w:before="0" w:after="0"/>
+        <w:ind w:left="0" w:firstLine="851"/>
+      </w:pPr>
+      <w:r>
+        <w:t>Codewars Обучение программированию [Электронный ресурс], URL: https://www.codewars.com/dashboard (дата обращения 14.05.2024).</w:t>
+      </w:r>
+    </w:p>
+    <w:p>
+      <w:pPr>
+        <w:pStyle w:val="afff2"/>
+        <w:numPr>
+          <w:ilvl w:val="0"/>
+          <w:numId w:val="45"/>
+        </w:numPr>
+        <w:suppressAutoHyphens/>
+        <w:autoSpaceDE/>
+        <w:autoSpaceDN/>
+        <w:adjustRightInd/>
+        <w:spacing w:before="0" w:after="0"/>
+        <w:ind w:left="0" w:firstLine="851"/>
+      </w:pPr>
+      <w:r>
+        <w:t>Apache Kafka Система обмена сообщениями [Электронный ресурс], URL: https://kafka.apache.org/ (дата обращения 14.05.2024).</w:t>
+      </w:r>
+    </w:p>
+    <w:p>
+      <w:pPr>
+        <w:pStyle w:val="afff2"/>
+        <w:numPr>
+          <w:ilvl w:val="0"/>
+          <w:numId w:val="45"/>
+        </w:numPr>
+        <w:suppressAutoHyphens/>
+        <w:autoSpaceDE/>
+        <w:autoSpaceDN/>
+        <w:adjustRightInd/>
+        <w:spacing w:before="0" w:after="0"/>
+        <w:ind w:left="0" w:firstLine="851"/>
+      </w:pPr>
+      <w:r>
+        <w:t>REST API Архитектурный стиль взаимодействия компонентов [Электронный ресурс], URL: https://ru.wikipedia.org/wiki/REST (дата обращения 14.05.2024).</w:t>
+      </w:r>
+    </w:p>
+    <w:p>
+      <w:pPr>
+        <w:pStyle w:val="afff2"/>
+        <w:numPr>
+          <w:ilvl w:val="0"/>
+          <w:numId w:val="45"/>
+        </w:numPr>
+        <w:suppressAutoHyphens/>
+        <w:autoSpaceDE/>
+        <w:autoSpaceDN/>
+        <w:adjustRightInd/>
+        <w:spacing w:before="0" w:after="0"/>
+        <w:ind w:left="0" w:firstLine="851"/>
+      </w:pPr>
+      <w:r>
+        <w:t>Java Язык программирования [Электронный ресурс], URL: https://www.oracle.com/java/ (дата обращения 14.05.2024).</w:t>
+      </w:r>
+    </w:p>
+    <w:p>
+      <w:pPr>
+        <w:pStyle w:val="afff2"/>
+        <w:numPr>
+          <w:ilvl w:val="0"/>
+          <w:numId w:val="45"/>
+        </w:numPr>
+        <w:suppressAutoHyphens/>
+        <w:autoSpaceDE/>
+        <w:autoSpaceDN/>
+        <w:adjustRightInd/>
+        <w:spacing w:before="0" w:after="0"/>
+        <w:ind w:left="0" w:firstLine="851"/>
+      </w:pPr>
+      <w:r>
+        <w:t>Spring Фреймворк для разработки Java-приложений [Электронный ресурс], URL: https://spring.io/ (дата обращения 14.05.2024).</w:t>
+      </w:r>
+    </w:p>
+    <w:p>
+      <w:pPr>
+        <w:pStyle w:val="afff2"/>
+        <w:numPr>
+          <w:ilvl w:val="0"/>
+          <w:numId w:val="45"/>
+        </w:numPr>
+        <w:suppressAutoHyphens/>
+        <w:autoSpaceDE/>
+        <w:autoSpaceDN/>
+        <w:adjustRightInd/>
+        <w:spacing w:before="0" w:after="0"/>
+        <w:ind w:left="0" w:firstLine="851"/>
+      </w:pPr>
+      <w:r>
+        <w:t>TypeScript Статически типизированный язык программирования [Электронный ресурс], URL: https://www.typescriptlang.org/ (дата обращения 14.05.2024).</w:t>
+      </w:r>
+    </w:p>
+    <w:p>
+      <w:pPr>
+        <w:pStyle w:val="afff2"/>
+        <w:numPr>
+          <w:ilvl w:val="0"/>
+          <w:numId w:val="45"/>
+        </w:numPr>
+        <w:suppressAutoHyphens/>
+        <w:autoSpaceDE/>
+        <w:autoSpaceDN/>
+        <w:adjustRightInd/>
+        <w:spacing w:before="0" w:after="0"/>
+        <w:ind w:left="0" w:firstLine="851"/>
+      </w:pPr>
+      <w:r>
+        <w:t>React JavaScript библиотека для создания пользовательских интерфейсов [Электронный ресурс], URL: https://react.dev/ (дата обращения 14.05.2024).</w:t>
+      </w:r>
+    </w:p>
+    <w:p>
+      <w:pPr>
+        <w:pStyle w:val="afff2"/>
+        <w:numPr>
+          <w:ilvl w:val="0"/>
+          <w:numId w:val="45"/>
+        </w:numPr>
+        <w:suppressAutoHyphens/>
+        <w:autoSpaceDE/>
+        <w:autoSpaceDN/>
+        <w:adjustRightInd/>
+        <w:spacing w:before="0" w:after="0"/>
+        <w:ind w:left="0" w:firstLine="851"/>
+      </w:pPr>
+      <w:r>
+        <w:t>PostgreSQL Объектно-реляционная система управления базами данных [Электронный ресурс], URL: https://www.postgresql.org/ (дата обращения 14.05.2024).</w:t>
+      </w:r>
+    </w:p>
+    <w:p>
+      <w:pPr>
+        <w:pStyle w:val="afff2"/>
+        <w:numPr>
+          <w:ilvl w:val="0"/>
+          <w:numId w:val="45"/>
+        </w:numPr>
+        <w:suppressAutoHyphens/>
+        <w:autoSpaceDE/>
+        <w:autoSpaceDN/>
+        <w:adjustRightInd/>
+        <w:spacing w:before="0" w:after="0"/>
+        <w:ind w:left="0" w:firstLine="851"/>
+      </w:pPr>
+      <w:r>
+        <w:lastRenderedPageBreak/>
+        <w:t>IntelliJ IDEA Интегрированная среда разработки [Электронный ресурс], URL: https://www.jetbrains.com/ru-ru/idea/ (дата обращения 14.05.2024).</w:t>
+      </w:r>
+    </w:p>
+    <w:p>
+      <w:pPr>
+        <w:pStyle w:val="afff2"/>
+        <w:numPr>
+          <w:ilvl w:val="0"/>
+          <w:numId w:val="45"/>
+        </w:numPr>
+        <w:suppressAutoHyphens/>
+        <w:autoSpaceDE/>
+        <w:autoSpaceDN/>
+        <w:adjustRightInd/>
+        <w:spacing w:before="0" w:after="0"/>
+        <w:ind w:left="0" w:firstLine="851"/>
+      </w:pPr>
+      <w:r>
+        <w:t>Git Система контроля версий [Электронный ресурс], URL: https://git-scm.com/ (дата обращения 14.05.2024).</w:t>
+      </w:r>
+    </w:p>
+    <w:p>
+      <w:pPr>
+        <w:pStyle w:val="afff2"/>
+        <w:numPr>
+          <w:ilvl w:val="0"/>
+          <w:numId w:val="45"/>
+        </w:numPr>
+        <w:suppressAutoHyphens/>
+        <w:autoSpaceDE/>
+        <w:autoSpaceDN/>
+        <w:adjustRightInd/>
+        <w:spacing w:before="0" w:after="0"/>
+        <w:ind w:left="0" w:firstLine="851"/>
+      </w:pPr>
+      <w:r>
+        <w:t>CMS Система управления содержимым [Электронный ресурс], URL: https://ru.wikipedia.org/wiki/Система_управления_содержимым (дата обращения 14.05.2024).</w:t>
+      </w:r>
+    </w:p>
+    <w:p>
+      <w:pPr>
+        <w:pStyle w:val="afff2"/>
+        <w:numPr>
+          <w:ilvl w:val="0"/>
+          <w:numId w:val="45"/>
+        </w:numPr>
+        <w:suppressAutoHyphens/>
+        <w:autoSpaceDE/>
+        <w:autoSpaceDN/>
+        <w:adjustRightInd/>
+        <w:spacing w:before="0" w:after="0"/>
+        <w:ind w:left="0" w:firstLine="851"/>
+      </w:pPr>
+      <w:r>
+        <w:t>YAML Язык разметки данных [Электронный ресурс], URL: https://yaml.org/ (дата обращения 14.05.2024).</w:t>
+      </w:r>
+    </w:p>
+    <w:p>
+      <w:pPr>
+        <w:pStyle w:val="afff2"/>
+        <w:numPr>
+          <w:ilvl w:val="0"/>
+          <w:numId w:val="45"/>
+        </w:numPr>
+        <w:suppressAutoHyphens/>
+        <w:autoSpaceDE/>
+        <w:autoSpaceDN/>
+        <w:adjustRightInd/>
+        <w:spacing w:before="0" w:after="0"/>
+        <w:ind w:left="0" w:firstLine="851"/>
+      </w:pPr>
+      <w:r>
+        <w:t>JSON Schema Язык описания схем для JSON [Электронный ресурс], URL: https://json-schema.org/ (дата обращения 14.05.2024).</w:t>
+      </w:r>
+    </w:p>
+    <w:p>
+      <w:pPr>
+        <w:pStyle w:val="afff2"/>
+        <w:numPr>
+          <w:ilvl w:val="0"/>
+          <w:numId w:val="45"/>
+        </w:numPr>
+        <w:suppressAutoHyphens/>
+        <w:autoSpaceDE/>
+        <w:autoSpaceDN/>
+        <w:adjustRightInd/>
+        <w:spacing w:before="0" w:after="0"/>
+        <w:ind w:left="0" w:firstLine="851"/>
+      </w:pPr>
+      <w:r>
+        <w:t>Markdown Язык разметки текста [Электронный ресурс], URL: https://ru.wikipedia.org/wiki/Markdown (дата обращения 14.05.2024).</w:t>
+      </w:r>
+    </w:p>
+    <w:p>
+      <w:pPr>
         <w:jc w:val="left"/>
       </w:pPr>
-      <w:bookmarkStart w:id="51" w:name="_Hlk40530821"/>
-      <w:r>
-        <w:t>1.</w:t>
-      </w:r>
-      <w:r>
-        <w:t xml:space="preserve"> Хайкин, Саймон</w:t>
-      </w:r>
-      <w:r>
-        <w:t xml:space="preserve">. </w:t>
-      </w:r>
-      <w:r>
-        <w:t>Нейронные сети</w:t>
-      </w:r>
-      <w:r>
-        <w:t xml:space="preserve">: </w:t>
-      </w:r>
-      <w:r>
-        <w:t>полный курс, 2-е издание: Пер. с англ. – М.: Издательский дом «Вильямс», 2006. – 1104 с.</w:t>
-      </w:r>
-      <w:r>
-        <w:t xml:space="preserve"> </w:t>
-      </w:r>
-    </w:p>
-    <w:bookmarkEnd w:id="51"/>
-    <w:p>
-      <w:pPr>
-        <w:jc w:val="left"/>
-      </w:pPr>
-      <w:r>
-        <w:br w:type="page"/>
-      </w:r>
     </w:p>
     <w:p>
       <w:pPr>
         <w:pStyle w:val="aff2"/>
       </w:pPr>
-      <w:bookmarkStart w:id="52" w:name="_Toc166412942"/>
+      <w:bookmarkStart w:id="51" w:name="_Toc166412942"/>
       <w:r>
         <w:lastRenderedPageBreak/>
         <w:t>Приложение А Техническое задание</w:t>
       </w:r>
-      <w:bookmarkEnd w:id="52"/>
+      <w:bookmarkEnd w:id="51"/>
     </w:p>
     <w:tbl>
       <w:tblPr>
@@ -10747,21 +9761,7 @@
               <w:rPr>
                 <w:sz w:val="28"/>
               </w:rPr>
-              <w:t>«</w:t>
-            </w:r>
-            <w:proofErr w:type="spellStart"/>
-            <w:r>
-              <w:rPr>
-                <w:sz w:val="28"/>
-              </w:rPr>
-              <w:t>ПОВТиАС</w:t>
-            </w:r>
-            <w:proofErr w:type="spellEnd"/>
-            <w:r>
-              <w:rPr>
-                <w:sz w:val="28"/>
-              </w:rPr>
-              <w:t>»</w:t>
+              <w:t>«ПОВТиАС»</w:t>
             </w:r>
           </w:p>
           <w:p>
@@ -10844,21 +9844,7 @@
               <w:rPr>
                 <w:sz w:val="28"/>
               </w:rPr>
-              <w:t>Зав. кафедрой «</w:t>
-            </w:r>
-            <w:proofErr w:type="spellStart"/>
-            <w:r>
-              <w:rPr>
-                <w:sz w:val="28"/>
-              </w:rPr>
-              <w:t>ПОВТиАС</w:t>
-            </w:r>
-            <w:proofErr w:type="spellEnd"/>
-            <w:r>
-              <w:rPr>
-                <w:sz w:val="28"/>
-              </w:rPr>
-              <w:t>»</w:t>
+              <w:t>Зав. кафедрой «ПОВТиАС»</w:t>
             </w:r>
           </w:p>
           <w:p>
@@ -10913,319 +9899,292 @@
           <w:color w:val="auto"/>
         </w:rPr>
       </w:pPr>
-      <w:bookmarkStart w:id="53" w:name="_Toc188761991"/>
-      <w:bookmarkStart w:id="54" w:name="_Toc188608391"/>
-      <w:bookmarkStart w:id="55" w:name="_Toc186306366"/>
-      <w:bookmarkStart w:id="56" w:name="_Toc184998513"/>
-      <w:bookmarkStart w:id="57" w:name="_Toc184991077"/>
-      <w:bookmarkStart w:id="58" w:name="_Toc166412943"/>
+      <w:bookmarkStart w:id="52" w:name="_Toc188761991"/>
+      <w:bookmarkStart w:id="53" w:name="_Toc188608391"/>
+      <w:bookmarkStart w:id="54" w:name="_Toc186306366"/>
+      <w:bookmarkStart w:id="55" w:name="_Toc184998513"/>
+      <w:bookmarkStart w:id="56" w:name="_Toc184991077"/>
+      <w:bookmarkStart w:id="57" w:name="_Toc166412943"/>
       <w:r>
         <w:t>А.1. Общие сведения</w:t>
       </w:r>
+      <w:bookmarkEnd w:id="52"/>
       <w:bookmarkEnd w:id="53"/>
       <w:bookmarkEnd w:id="54"/>
       <w:bookmarkEnd w:id="55"/>
       <w:bookmarkEnd w:id="56"/>
       <w:bookmarkEnd w:id="57"/>
+    </w:p>
+    <w:p>
+      <w:pPr>
+        <w:pStyle w:val="3"/>
+      </w:pPr>
+      <w:bookmarkStart w:id="58" w:name="_Toc188761992"/>
+      <w:bookmarkStart w:id="59" w:name="_Toc188608392"/>
+      <w:bookmarkStart w:id="60" w:name="_Toc186306367"/>
+      <w:bookmarkStart w:id="61" w:name="_Toc184998514"/>
+      <w:bookmarkStart w:id="62" w:name="_Toc184991078"/>
+      <w:bookmarkStart w:id="63" w:name="_Toc166412944"/>
+      <w:r>
+        <w:t xml:space="preserve">А.1.1 </w:t>
+      </w:r>
       <w:bookmarkEnd w:id="58"/>
-    </w:p>
-    <w:p>
-      <w:pPr>
-        <w:pStyle w:val="3"/>
-      </w:pPr>
-      <w:bookmarkStart w:id="59" w:name="_Toc188761992"/>
-      <w:bookmarkStart w:id="60" w:name="_Toc188608392"/>
-      <w:bookmarkStart w:id="61" w:name="_Toc186306367"/>
-      <w:bookmarkStart w:id="62" w:name="_Toc184998514"/>
-      <w:bookmarkStart w:id="63" w:name="_Toc184991078"/>
-      <w:bookmarkStart w:id="64" w:name="_Toc166412944"/>
-      <w:r>
-        <w:t xml:space="preserve">А.1.1 </w:t>
-      </w:r>
       <w:bookmarkEnd w:id="59"/>
       <w:bookmarkEnd w:id="60"/>
       <w:bookmarkEnd w:id="61"/>
       <w:bookmarkEnd w:id="62"/>
+      <w:r>
+        <w:t>Имя сайта</w:t>
+      </w:r>
       <w:bookmarkEnd w:id="63"/>
-      <w:r>
-        <w:t>Имя сайта</w:t>
+    </w:p>
+    <w:p>
+      <w:r>
+        <w:t>«</w:t>
+      </w:r>
+      <w:r>
+        <w:rPr>
+          <w:lang w:val="en-US"/>
+        </w:rPr>
+        <w:t>SupremeCode</w:t>
+      </w:r>
+      <w:r>
+        <w:t>»</w:t>
+      </w:r>
+    </w:p>
+    <w:p>
+      <w:pPr>
+        <w:pStyle w:val="3"/>
+      </w:pPr>
+      <w:bookmarkStart w:id="64" w:name="_Toc188761993"/>
+      <w:bookmarkStart w:id="65" w:name="_Toc188608393"/>
+      <w:bookmarkStart w:id="66" w:name="_Toc186306368"/>
+      <w:bookmarkStart w:id="67" w:name="_Toc184998515"/>
+      <w:bookmarkStart w:id="68" w:name="_Toc184991079"/>
+      <w:bookmarkStart w:id="69" w:name="_Toc166412945"/>
+      <w:r>
+        <w:t xml:space="preserve">А.1.2 </w:t>
       </w:r>
       <w:bookmarkEnd w:id="64"/>
-    </w:p>
-    <w:p>
-      <w:r>
-        <w:t>«</w:t>
-      </w:r>
-      <w:proofErr w:type="spellStart"/>
-      <w:r>
-        <w:rPr>
-          <w:lang w:val="en-US"/>
-        </w:rPr>
-        <w:t>SupremeCode</w:t>
-      </w:r>
-      <w:proofErr w:type="spellEnd"/>
-      <w:r>
-        <w:t>»</w:t>
-      </w:r>
-    </w:p>
-    <w:p>
-      <w:pPr>
-        <w:pStyle w:val="3"/>
-      </w:pPr>
-      <w:bookmarkStart w:id="65" w:name="_Toc188761993"/>
-      <w:bookmarkStart w:id="66" w:name="_Toc188608393"/>
-      <w:bookmarkStart w:id="67" w:name="_Toc186306368"/>
-      <w:bookmarkStart w:id="68" w:name="_Toc184998515"/>
-      <w:bookmarkStart w:id="69" w:name="_Toc184991079"/>
-      <w:bookmarkStart w:id="70" w:name="_Toc166412945"/>
-      <w:r>
-        <w:t xml:space="preserve">А.1.2 </w:t>
-      </w:r>
       <w:bookmarkEnd w:id="65"/>
       <w:bookmarkEnd w:id="66"/>
       <w:bookmarkEnd w:id="67"/>
       <w:bookmarkEnd w:id="68"/>
+      <w:r>
+        <w:t>Полное наименование системы</w:t>
+      </w:r>
       <w:bookmarkEnd w:id="69"/>
-      <w:r>
-        <w:t>Полное наименование системы</w:t>
-      </w:r>
+    </w:p>
+    <w:p>
+      <w:bookmarkStart w:id="70" w:name="_Toc188761994"/>
+      <w:bookmarkStart w:id="71" w:name="_Toc188608394"/>
+      <w:bookmarkStart w:id="72" w:name="_Toc186306369"/>
+      <w:bookmarkStart w:id="73" w:name="_Toc184998516"/>
+      <w:bookmarkStart w:id="74" w:name="_Toc184991080"/>
+      <w:r>
+        <w:t xml:space="preserve">Онлайн-платформа с алгоритмическими задачами по программированию </w:t>
+      </w:r>
+      <w:r>
+        <w:t>«</w:t>
+      </w:r>
+      <w:r>
+        <w:rPr>
+          <w:lang w:val="en-US"/>
+        </w:rPr>
+        <w:t>SupremeCode</w:t>
+      </w:r>
+      <w:r>
+        <w:t>»</w:t>
+      </w:r>
+    </w:p>
+    <w:p>
+      <w:pPr>
+        <w:pStyle w:val="3"/>
+      </w:pPr>
+      <w:bookmarkStart w:id="75" w:name="_Toc188761995"/>
+      <w:bookmarkStart w:id="76" w:name="_Toc188608395"/>
+      <w:bookmarkStart w:id="77" w:name="_Toc186306370"/>
+      <w:bookmarkStart w:id="78" w:name="_Toc184998517"/>
+      <w:bookmarkStart w:id="79" w:name="_Toc184991081"/>
+      <w:bookmarkStart w:id="80" w:name="_Toc166412946"/>
+      <w:bookmarkStart w:id="81" w:name="_Toc48928712"/>
+      <w:bookmarkStart w:id="82" w:name="_Toc43860365"/>
+      <w:bookmarkStart w:id="83" w:name="_Toc43771930"/>
+      <w:bookmarkStart w:id="84" w:name="_Toc43094095"/>
+      <w:bookmarkStart w:id="85" w:name="_Toc43051117"/>
+      <w:bookmarkStart w:id="86" w:name="_Toc43050046"/>
       <w:bookmarkEnd w:id="70"/>
-    </w:p>
-    <w:p>
-      <w:bookmarkStart w:id="71" w:name="_Toc188761994"/>
-      <w:bookmarkStart w:id="72" w:name="_Toc188608394"/>
-      <w:bookmarkStart w:id="73" w:name="_Toc186306369"/>
-      <w:bookmarkStart w:id="74" w:name="_Toc184998516"/>
-      <w:bookmarkStart w:id="75" w:name="_Toc184991080"/>
-      <w:r>
-        <w:t xml:space="preserve">Онлайн-платформа с алгоритмическими задачами по программированию </w:t>
-      </w:r>
-      <w:r>
-        <w:t>«</w:t>
-      </w:r>
-      <w:proofErr w:type="spellStart"/>
-      <w:r>
-        <w:rPr>
-          <w:lang w:val="en-US"/>
-        </w:rPr>
-        <w:t>SupremeCode</w:t>
-      </w:r>
-      <w:proofErr w:type="spellEnd"/>
-      <w:r>
-        <w:t>»</w:t>
-      </w:r>
-    </w:p>
-    <w:p>
-      <w:pPr>
-        <w:pStyle w:val="3"/>
-      </w:pPr>
-      <w:bookmarkStart w:id="76" w:name="_Toc188761995"/>
-      <w:bookmarkStart w:id="77" w:name="_Toc188608395"/>
-      <w:bookmarkStart w:id="78" w:name="_Toc186306370"/>
-      <w:bookmarkStart w:id="79" w:name="_Toc184998517"/>
-      <w:bookmarkStart w:id="80" w:name="_Toc184991081"/>
-      <w:bookmarkStart w:id="81" w:name="_Toc166412946"/>
-      <w:bookmarkStart w:id="82" w:name="_Toc48928712"/>
-      <w:bookmarkStart w:id="83" w:name="_Toc43860365"/>
-      <w:bookmarkStart w:id="84" w:name="_Toc43771930"/>
-      <w:bookmarkStart w:id="85" w:name="_Toc43094095"/>
-      <w:bookmarkStart w:id="86" w:name="_Toc43051117"/>
-      <w:bookmarkStart w:id="87" w:name="_Toc43050046"/>
       <w:bookmarkEnd w:id="71"/>
       <w:bookmarkEnd w:id="72"/>
       <w:bookmarkEnd w:id="73"/>
       <w:bookmarkEnd w:id="74"/>
+      <w:r>
+        <w:t>А.1.3 Перечень документов, на основании которых создается система</w:t>
+      </w:r>
       <w:bookmarkEnd w:id="75"/>
-      <w:r>
-        <w:t>А.1.3 Перечень документов, на основании которых создается система</w:t>
-      </w:r>
       <w:bookmarkEnd w:id="76"/>
       <w:bookmarkEnd w:id="77"/>
       <w:bookmarkEnd w:id="78"/>
       <w:bookmarkEnd w:id="79"/>
       <w:bookmarkEnd w:id="80"/>
+    </w:p>
+    <w:p>
+      <w:r>
+        <w:t xml:space="preserve">Основанием для разработки является задание к выпускной квалификационной работе (ВКР), согласованное с руководителем ВКР </w:t>
+      </w:r>
+      <w:r>
+        <w:t xml:space="preserve">заведующим </w:t>
+      </w:r>
+      <w:r>
+        <w:t>кафедры «</w:t>
+      </w:r>
+      <w:r>
+        <w:t>ПОВТиАС</w:t>
+      </w:r>
+      <w:r>
+        <w:t xml:space="preserve">» </w:t>
+      </w:r>
+      <w:r>
+        <w:t xml:space="preserve">Долговым Василием Валерьевичем </w:t>
+      </w:r>
+      <w:r>
+        <w:t>с одной стороны, студентом гр. В</w:t>
+      </w:r>
+      <w:r>
+        <w:t>ПР</w:t>
+      </w:r>
+      <w:r>
+        <w:t>-4</w:t>
+      </w:r>
+      <w:r>
+        <w:t>3</w:t>
+      </w:r>
+      <w:r>
+        <w:t xml:space="preserve"> </w:t>
+      </w:r>
+      <w:r>
+        <w:t xml:space="preserve">Голосуевым </w:t>
+      </w:r>
+      <w:r>
+        <w:t>Данилом</w:t>
+      </w:r>
+      <w:r>
+        <w:t xml:space="preserve"> Витальевичем</w:t>
+      </w:r>
+      <w:r>
+        <w:t xml:space="preserve">, именуемым в дальнейшем исполнителем с другой стороны, утвержденному </w:t>
+      </w:r>
+      <w:r>
+        <w:t>заведующим кафедры «ПОВТиАС» Долговым Василием Валерьевичем</w:t>
+      </w:r>
+      <w:r>
+        <w:t>.</w:t>
+      </w:r>
+    </w:p>
+    <w:p>
+      <w:pPr>
+        <w:pStyle w:val="3"/>
+      </w:pPr>
+      <w:bookmarkStart w:id="87" w:name="_Toc188761997"/>
+      <w:bookmarkStart w:id="88" w:name="_Toc188608397"/>
+      <w:bookmarkStart w:id="89" w:name="_Toc186306372"/>
+      <w:bookmarkStart w:id="90" w:name="_Toc184998519"/>
+      <w:bookmarkStart w:id="91" w:name="_Toc184991083"/>
+      <w:bookmarkStart w:id="92" w:name="_Toc166412947"/>
       <w:bookmarkEnd w:id="81"/>
-    </w:p>
-    <w:p>
-      <w:r>
-        <w:t xml:space="preserve">Основанием для разработки является задание к выпускной квалификационной работе (ВКР), согласованное с руководителем ВКР </w:t>
-      </w:r>
-      <w:r>
-        <w:t xml:space="preserve">заведующим </w:t>
-      </w:r>
-      <w:r>
-        <w:t>кафедры «</w:t>
-      </w:r>
-      <w:proofErr w:type="spellStart"/>
-      <w:r>
-        <w:t>ПОВТиАС</w:t>
-      </w:r>
-      <w:proofErr w:type="spellEnd"/>
-      <w:r>
-        <w:t xml:space="preserve">» </w:t>
-      </w:r>
-      <w:r>
-        <w:t xml:space="preserve">Долговым Василием Валерьевичем </w:t>
-      </w:r>
-      <w:r>
-        <w:t>с одной стороны, студентом гр. В</w:t>
-      </w:r>
-      <w:r>
-        <w:t>ПР</w:t>
-      </w:r>
-      <w:r>
-        <w:t>-4</w:t>
-      </w:r>
-      <w:r>
-        <w:t>3</w:t>
-      </w:r>
-      <w:r>
-        <w:t xml:space="preserve"> </w:t>
-      </w:r>
-      <w:proofErr w:type="spellStart"/>
-      <w:r>
-        <w:t>Голосуевым</w:t>
-      </w:r>
-      <w:proofErr w:type="spellEnd"/>
-      <w:r>
-        <w:t xml:space="preserve"> </w:t>
-      </w:r>
-      <w:r>
-        <w:t>Данилом</w:t>
-      </w:r>
-      <w:r>
-        <w:t xml:space="preserve"> Витальевичем</w:t>
-      </w:r>
-      <w:r>
-        <w:t xml:space="preserve">, именуемым в дальнейшем исполнителем с другой стороны, утвержденному </w:t>
-      </w:r>
-      <w:r>
-        <w:t>заведующим кафедры «</w:t>
-      </w:r>
-      <w:proofErr w:type="spellStart"/>
-      <w:r>
-        <w:t>ПОВТиАС</w:t>
-      </w:r>
-      <w:proofErr w:type="spellEnd"/>
-      <w:r>
-        <w:t>» Долговым Василием Валерьевичем</w:t>
-      </w:r>
-      <w:r>
-        <w:t>.</w:t>
-      </w:r>
-    </w:p>
-    <w:p>
-      <w:pPr>
-        <w:pStyle w:val="3"/>
-      </w:pPr>
-      <w:bookmarkStart w:id="88" w:name="_Toc188761997"/>
-      <w:bookmarkStart w:id="89" w:name="_Toc188608397"/>
-      <w:bookmarkStart w:id="90" w:name="_Toc186306372"/>
-      <w:bookmarkStart w:id="91" w:name="_Toc184998519"/>
-      <w:bookmarkStart w:id="92" w:name="_Toc184991083"/>
-      <w:bookmarkStart w:id="93" w:name="_Toc166412947"/>
       <w:bookmarkEnd w:id="82"/>
       <w:bookmarkEnd w:id="83"/>
       <w:bookmarkEnd w:id="84"/>
       <w:bookmarkEnd w:id="85"/>
       <w:bookmarkEnd w:id="86"/>
-      <w:bookmarkEnd w:id="87"/>
       <w:r>
         <w:lastRenderedPageBreak/>
         <w:t>А.1.4 Порядок оформления и предъявления заказчику результатов работ по созданию системы</w:t>
       </w:r>
+      <w:bookmarkEnd w:id="87"/>
       <w:bookmarkEnd w:id="88"/>
       <w:bookmarkEnd w:id="89"/>
       <w:bookmarkEnd w:id="90"/>
       <w:bookmarkEnd w:id="91"/>
       <w:bookmarkEnd w:id="92"/>
+    </w:p>
+    <w:p>
+      <w:r>
+        <w:t xml:space="preserve">Система передается в виде функционирующего комплекса на базе средств вычислительной техники Заказчика и Исполнителя. Приемка системы осуществляется комиссией в составе уполномоченных представителей Заказчика и Исполнителя. </w:t>
+      </w:r>
+    </w:p>
+    <w:p>
+      <w:pPr>
+        <w:pStyle w:val="3"/>
+      </w:pPr>
+      <w:bookmarkStart w:id="93" w:name="_Toc188761998"/>
+      <w:bookmarkStart w:id="94" w:name="_Toc188608398"/>
+      <w:bookmarkStart w:id="95" w:name="_Toc186306373"/>
+      <w:bookmarkStart w:id="96" w:name="_Toc184998520"/>
+      <w:bookmarkStart w:id="97" w:name="_Toc184991084"/>
+      <w:bookmarkStart w:id="98" w:name="_Toc166412948"/>
+      <w:r>
+        <w:t>А.1.5 Перечень нормативно–технических документов, методических материалов, использованных при разработке ТЗ</w:t>
+      </w:r>
       <w:bookmarkEnd w:id="93"/>
-    </w:p>
-    <w:p>
-      <w:r>
-        <w:t xml:space="preserve">Система передается в виде функционирующего комплекса на базе средств вычислительной техники Заказчика и Исполнителя. Приемка системы осуществляется комиссией в составе уполномоченных представителей Заказчика и Исполнителя. </w:t>
-      </w:r>
-    </w:p>
-    <w:p>
-      <w:pPr>
-        <w:pStyle w:val="3"/>
-      </w:pPr>
-      <w:bookmarkStart w:id="94" w:name="_Toc188761998"/>
-      <w:bookmarkStart w:id="95" w:name="_Toc188608398"/>
-      <w:bookmarkStart w:id="96" w:name="_Toc186306373"/>
-      <w:bookmarkStart w:id="97" w:name="_Toc184998520"/>
-      <w:bookmarkStart w:id="98" w:name="_Toc184991084"/>
-      <w:bookmarkStart w:id="99" w:name="_Toc166412948"/>
-      <w:r>
-        <w:t>А.1.5 Перечень нормативно–технических документов, методических материалов, использованных при разработке ТЗ</w:t>
-      </w:r>
       <w:bookmarkEnd w:id="94"/>
       <w:bookmarkEnd w:id="95"/>
       <w:bookmarkEnd w:id="96"/>
       <w:bookmarkEnd w:id="97"/>
       <w:bookmarkEnd w:id="98"/>
+    </w:p>
+    <w:p>
+      <w:r>
+        <w:t>При разработке автоматизированной системы и создании проектно–эксплуатационной документации Исполнитель должен руководствоваться требованиями следующих нормативных документов:</w:t>
+      </w:r>
+    </w:p>
+    <w:p>
+      <w:r>
+        <w:t>ГОСТ 19.201–78. Техническое задание. Требования к содержанию и оформлению.</w:t>
+      </w:r>
+    </w:p>
+    <w:p>
+      <w:r>
+        <w:t>ГОСТ 34.601–90. Комплекс стандартов на автоматизированные системы. Автоматизированные системы. Стадии создания;</w:t>
+      </w:r>
+    </w:p>
+    <w:p>
+      <w:r>
+        <w:t>ГОСТ 34.201–89. Информационная технология. Комплекс стандартов на автоматизированные системы. Виды, комплексность и обозначение документов при создании автоматизированных систем;</w:t>
+      </w:r>
+    </w:p>
+    <w:p>
+      <w:r>
+        <w:t>РД 50–34.698–90. Методические указания. Информационная технология. Комплекс стандартов на автоматизированные системы. Автоматизированные системы. Требования к содержанию документов.</w:t>
+      </w:r>
+    </w:p>
+    <w:p>
+      <w:pPr>
+        <w:pStyle w:val="2"/>
+      </w:pPr>
+      <w:bookmarkStart w:id="99" w:name="_Toc188761999"/>
+      <w:bookmarkStart w:id="100" w:name="_Toc188608399"/>
+      <w:bookmarkStart w:id="101" w:name="_Toc186306374"/>
+      <w:bookmarkStart w:id="102" w:name="_Toc184998522"/>
+      <w:bookmarkStart w:id="103" w:name="_Toc184991086"/>
+      <w:bookmarkStart w:id="104" w:name="_Toc87949480"/>
+      <w:bookmarkStart w:id="105" w:name="_Toc166412949"/>
+      <w:r>
+        <w:t xml:space="preserve">А.2 </w:t>
+      </w:r>
       <w:bookmarkEnd w:id="99"/>
-    </w:p>
-    <w:p>
-      <w:r>
-        <w:t xml:space="preserve">При разработке автоматизированной системы и создании </w:t>
-      </w:r>
-      <w:proofErr w:type="spellStart"/>
-      <w:r>
-        <w:t>проектно</w:t>
-      </w:r>
-      <w:proofErr w:type="spellEnd"/>
-      <w:r>
-        <w:t>–эксплуатационной документации Исполнитель должен руководствоваться требованиями следующих нормативных документов:</w:t>
-      </w:r>
-    </w:p>
-    <w:p>
-      <w:r>
-        <w:t>ГОСТ 19.201–78. Техническое задание. Требования к содержанию и оформлению.</w:t>
-      </w:r>
-    </w:p>
-    <w:p>
-      <w:r>
-        <w:t>ГОСТ 34.601–90. Комплекс стандартов на автоматизированные системы. Автоматизированные системы. Стадии создания;</w:t>
-      </w:r>
-    </w:p>
-    <w:p>
-      <w:r>
-        <w:t>ГОСТ 34.201–89. Информационная технология. Комплекс стандартов на автоматизированные системы. Виды, комплексность и обозначение документов при создании автоматизированных систем;</w:t>
-      </w:r>
-    </w:p>
-    <w:p>
-      <w:r>
-        <w:t>РД 50–34.698–90. Методические указания. Информационная технология. Комплекс стандартов на автоматизированные системы. Автоматизированные системы. Требования к содержанию документов.</w:t>
-      </w:r>
-    </w:p>
-    <w:p>
-      <w:pPr>
-        <w:pStyle w:val="2"/>
-      </w:pPr>
-      <w:bookmarkStart w:id="100" w:name="_Toc188761999"/>
-      <w:bookmarkStart w:id="101" w:name="_Toc188608399"/>
-      <w:bookmarkStart w:id="102" w:name="_Toc186306374"/>
-      <w:bookmarkStart w:id="103" w:name="_Toc184998522"/>
-      <w:bookmarkStart w:id="104" w:name="_Toc184991086"/>
-      <w:bookmarkStart w:id="105" w:name="_Toc87949480"/>
-      <w:bookmarkStart w:id="106" w:name="_Toc166412949"/>
-      <w:r>
-        <w:t xml:space="preserve">А.2 </w:t>
-      </w:r>
       <w:bookmarkEnd w:id="100"/>
       <w:bookmarkEnd w:id="101"/>
       <w:bookmarkEnd w:id="102"/>
       <w:bookmarkEnd w:id="103"/>
       <w:bookmarkEnd w:id="104"/>
+      <w:r>
+        <w:t>На</w:t>
+      </w:r>
+      <w:r>
+        <w:t>значение информационной системы</w:t>
+      </w:r>
       <w:bookmarkEnd w:id="105"/>
-      <w:r>
-        <w:t>На</w:t>
-      </w:r>
-      <w:r>
-        <w:t>значение информационной системы</w:t>
-      </w:r>
-      <w:bookmarkEnd w:id="106"/>
     </w:p>
     <w:p>
       <w:r>
@@ -11248,12 +10207,12 @@
       <w:pPr>
         <w:pStyle w:val="2"/>
       </w:pPr>
-      <w:bookmarkStart w:id="107" w:name="_Toc188762002"/>
-      <w:bookmarkStart w:id="108" w:name="_Toc188608402"/>
-      <w:bookmarkStart w:id="109" w:name="_Toc186306377"/>
-      <w:bookmarkStart w:id="110" w:name="_Toc184998526"/>
-      <w:bookmarkStart w:id="111" w:name="_Toc184991090"/>
-      <w:bookmarkStart w:id="112" w:name="_Toc166412950"/>
+      <w:bookmarkStart w:id="106" w:name="_Toc188762002"/>
+      <w:bookmarkStart w:id="107" w:name="_Toc188608402"/>
+      <w:bookmarkStart w:id="108" w:name="_Toc186306377"/>
+      <w:bookmarkStart w:id="109" w:name="_Toc184998526"/>
+      <w:bookmarkStart w:id="110" w:name="_Toc184991090"/>
+      <w:bookmarkStart w:id="111" w:name="_Toc166412950"/>
       <w:r>
         <w:lastRenderedPageBreak/>
         <w:t>А.3</w:t>
@@ -11264,257 +10223,252 @@
         </w:rPr>
         <w:t xml:space="preserve">.Требования к </w:t>
       </w:r>
+      <w:bookmarkEnd w:id="106"/>
       <w:bookmarkEnd w:id="107"/>
       <w:bookmarkEnd w:id="108"/>
       <w:bookmarkEnd w:id="109"/>
       <w:bookmarkEnd w:id="110"/>
+      <w:r>
+        <w:rPr>
+          <w:rFonts w:eastAsiaTheme="minorEastAsia"/>
+        </w:rPr>
+        <w:t>информационной системе</w:t>
+      </w:r>
       <w:bookmarkEnd w:id="111"/>
-      <w:r>
-        <w:rPr>
-          <w:rFonts w:eastAsiaTheme="minorEastAsia"/>
-        </w:rPr>
-        <w:t>информационной системе</w:t>
+    </w:p>
+    <w:p>
+      <w:pPr>
+        <w:pStyle w:val="3"/>
+      </w:pPr>
+      <w:bookmarkStart w:id="112" w:name="_Toc184991091"/>
+      <w:bookmarkStart w:id="113" w:name="_Toc188762003"/>
+      <w:bookmarkStart w:id="114" w:name="_Toc188608403"/>
+      <w:bookmarkStart w:id="115" w:name="_Toc186306378"/>
+      <w:bookmarkStart w:id="116" w:name="_Toc184998527"/>
+      <w:bookmarkStart w:id="117" w:name="_Toc166412951"/>
+      <w:r>
+        <w:t>А.3.1 Требования к системе в цело</w:t>
       </w:r>
       <w:bookmarkEnd w:id="112"/>
-    </w:p>
-    <w:p>
-      <w:pPr>
-        <w:pStyle w:val="3"/>
-      </w:pPr>
-      <w:bookmarkStart w:id="113" w:name="_Toc184991091"/>
-      <w:bookmarkStart w:id="114" w:name="_Toc188762003"/>
-      <w:bookmarkStart w:id="115" w:name="_Toc188608403"/>
-      <w:bookmarkStart w:id="116" w:name="_Toc186306378"/>
-      <w:bookmarkStart w:id="117" w:name="_Toc184998527"/>
-      <w:bookmarkStart w:id="118" w:name="_Toc166412951"/>
-      <w:r>
-        <w:t>А.3.1 Требования к системе в цело</w:t>
+      <w:r>
+        <w:t>м</w:t>
       </w:r>
       <w:bookmarkEnd w:id="113"/>
-      <w:r>
-        <w:t>м</w:t>
-      </w:r>
       <w:bookmarkEnd w:id="114"/>
       <w:bookmarkEnd w:id="115"/>
       <w:bookmarkEnd w:id="116"/>
       <w:bookmarkEnd w:id="117"/>
+    </w:p>
+    <w:p>
+      <w:pPr>
+        <w:pStyle w:val="4"/>
+      </w:pPr>
+      <w:bookmarkStart w:id="118" w:name="_Toc186306380"/>
+      <w:bookmarkStart w:id="119" w:name="_Toc184998529"/>
+      <w:bookmarkStart w:id="120" w:name="_Toc184991093"/>
+      <w:r>
+        <w:t xml:space="preserve">А.3.1.1 Требования к графическому дизайну </w:t>
+      </w:r>
       <w:bookmarkEnd w:id="118"/>
-    </w:p>
-    <w:p>
-      <w:pPr>
-        <w:pStyle w:val="4"/>
-      </w:pPr>
-      <w:bookmarkStart w:id="119" w:name="_Toc186306380"/>
-      <w:bookmarkStart w:id="120" w:name="_Toc184998529"/>
-      <w:bookmarkStart w:id="121" w:name="_Toc184991093"/>
-      <w:r>
-        <w:t xml:space="preserve">А.3.1.1 Требования к графическому дизайну </w:t>
-      </w:r>
       <w:bookmarkEnd w:id="119"/>
       <w:bookmarkEnd w:id="120"/>
+      <w:r>
+        <w:t>ИС</w:t>
+      </w:r>
+    </w:p>
+    <w:p>
+      <w:r>
+        <w:t>Дизайн ИС должен соответствовать дизайну, утвержденному Заказчиком</w:t>
+      </w:r>
+    </w:p>
+    <w:p>
+      <w:pPr>
+        <w:pStyle w:val="4"/>
+      </w:pPr>
+      <w:bookmarkStart w:id="121" w:name="_Toc186306381"/>
+      <w:bookmarkStart w:id="122" w:name="_Toc184998530"/>
+      <w:bookmarkStart w:id="123" w:name="_Toc184991094"/>
+      <w:r>
+        <w:t xml:space="preserve">А.3.1.2 Требования к шрифтовому оформлению </w:t>
+      </w:r>
       <w:bookmarkEnd w:id="121"/>
-      <w:r>
-        <w:t>ИС</w:t>
-      </w:r>
-    </w:p>
-    <w:p>
-      <w:r>
-        <w:t>Дизайн ИС должен соответствовать дизайну, утвержденному Заказчиком</w:t>
-      </w:r>
-    </w:p>
-    <w:p>
-      <w:pPr>
-        <w:pStyle w:val="4"/>
-      </w:pPr>
-      <w:bookmarkStart w:id="122" w:name="_Toc186306381"/>
-      <w:bookmarkStart w:id="123" w:name="_Toc184998530"/>
-      <w:bookmarkStart w:id="124" w:name="_Toc184991094"/>
-      <w:r>
-        <w:t xml:space="preserve">А.3.1.2 Требования к шрифтовому оформлению </w:t>
-      </w:r>
       <w:bookmarkEnd w:id="122"/>
       <w:bookmarkEnd w:id="123"/>
+      <w:r>
+        <w:t>ИС</w:t>
+      </w:r>
+    </w:p>
+    <w:p>
+      <w:r>
+        <w:t>Основным шрифтом должен стать Times New Roman</w:t>
+      </w:r>
+      <w:r>
+        <w:rPr>
+          <w:i/>
+        </w:rPr>
+        <w:t>.</w:t>
+      </w:r>
+    </w:p>
+    <w:p>
+      <w:r>
+        <w:t>Размер (кегль) шрифтов должен обеспечивать удобство восприятия текста при минимально допустимом размере экрана.</w:t>
+      </w:r>
+    </w:p>
+    <w:p>
+      <w:pPr>
+        <w:pStyle w:val="4"/>
+      </w:pPr>
+      <w:bookmarkStart w:id="124" w:name="_Toc186306382"/>
+      <w:bookmarkStart w:id="125" w:name="_Toc184998531"/>
+      <w:bookmarkStart w:id="126" w:name="_Toc184991095"/>
+      <w:r>
+        <w:t>А.3.1.3 Требования к средствам просмотра Сайта</w:t>
+      </w:r>
       <w:bookmarkEnd w:id="124"/>
-      <w:r>
-        <w:t>ИС</w:t>
-      </w:r>
-    </w:p>
-    <w:p>
-      <w:r>
-        <w:t xml:space="preserve">Основным шрифтом должен стать Times New </w:t>
-      </w:r>
-      <w:proofErr w:type="spellStart"/>
-      <w:r>
-        <w:t>Roman</w:t>
-      </w:r>
-      <w:proofErr w:type="spellEnd"/>
-      <w:r>
-        <w:rPr>
-          <w:i/>
-        </w:rPr>
-        <w:t>.</w:t>
-      </w:r>
-    </w:p>
-    <w:p>
-      <w:r>
-        <w:t>Размер (кегль) шрифтов должен обеспечивать удобство восприятия текста при минимально допустимом размере экрана.</w:t>
-      </w:r>
-    </w:p>
-    <w:p>
-      <w:pPr>
-        <w:pStyle w:val="4"/>
-      </w:pPr>
-      <w:bookmarkStart w:id="125" w:name="_Toc186306382"/>
-      <w:bookmarkStart w:id="126" w:name="_Toc184998531"/>
-      <w:bookmarkStart w:id="127" w:name="_Toc184991095"/>
-      <w:r>
-        <w:t>А.3.1.3 Требования к средствам просмотра Сайта</w:t>
-      </w:r>
       <w:bookmarkEnd w:id="125"/>
       <w:bookmarkEnd w:id="126"/>
+    </w:p>
+    <w:p>
+      <w:r>
+        <w:t>Сайт должен обеспечивать корректное отображение данных в следующих браузерах:</w:t>
+      </w:r>
+    </w:p>
+    <w:p>
+      <w:r>
+        <w:t xml:space="preserve">Яндекс Браузер </w:t>
+      </w:r>
+      <w:r>
+        <w:t>(</w:t>
+      </w:r>
+      <w:r>
+        <w:t>версия</w:t>
+      </w:r>
+      <w:r>
+        <w:t xml:space="preserve"> </w:t>
+      </w:r>
+      <w:r>
+        <w:t>24.4.2.887</w:t>
+      </w:r>
+      <w:r>
+        <w:t xml:space="preserve"> </w:t>
+      </w:r>
+      <w:r>
+        <w:t>и</w:t>
+      </w:r>
+      <w:r>
+        <w:t xml:space="preserve"> </w:t>
+      </w:r>
+      <w:r>
+        <w:t>выше</w:t>
+      </w:r>
+      <w:r>
+        <w:t>);</w:t>
+      </w:r>
+    </w:p>
+    <w:p>
+      <w:r>
+        <w:rPr>
+          <w:lang w:val="en-US"/>
+        </w:rPr>
+        <w:t>Microsoft</w:t>
+      </w:r>
+      <w:r>
+        <w:t xml:space="preserve"> </w:t>
+      </w:r>
+      <w:r>
+        <w:rPr>
+          <w:lang w:val="en-US"/>
+        </w:rPr>
+        <w:t>Edge</w:t>
+      </w:r>
+      <w:r>
+        <w:t xml:space="preserve"> </w:t>
+      </w:r>
+      <w:r>
+        <w:t>(</w:t>
+      </w:r>
+      <w:r>
+        <w:t>версия</w:t>
+      </w:r>
+      <w:r>
+        <w:t xml:space="preserve"> </w:t>
+      </w:r>
+      <w:r>
+        <w:t>124</w:t>
+      </w:r>
+      <w:r>
+        <w:t>.0</w:t>
+      </w:r>
+      <w:r>
+        <w:t>.2478.</w:t>
+      </w:r>
+      <w:r>
+        <w:t>97</w:t>
+      </w:r>
+      <w:r>
+        <w:t xml:space="preserve"> </w:t>
+      </w:r>
+      <w:r>
+        <w:t>и</w:t>
+      </w:r>
+      <w:r>
+        <w:t xml:space="preserve"> </w:t>
+      </w:r>
+      <w:r>
+        <w:t>выше</w:t>
+      </w:r>
+      <w:r>
+        <w:t>);</w:t>
+      </w:r>
+    </w:p>
+    <w:p>
+      <w:r>
+        <w:rPr>
+          <w:lang w:val="en-US"/>
+        </w:rPr>
+        <w:t>Google</w:t>
+      </w:r>
+      <w:r>
+        <w:t xml:space="preserve"> </w:t>
+      </w:r>
+      <w:r>
+        <w:rPr>
+          <w:lang w:val="en-US"/>
+        </w:rPr>
+        <w:t>Chrome</w:t>
+      </w:r>
+      <w:r>
+        <w:t xml:space="preserve"> (версия </w:t>
+      </w:r>
+      <w:r>
+        <w:t>124</w:t>
+      </w:r>
+      <w:r>
+        <w:t>.</w:t>
+      </w:r>
+      <w:r>
+        <w:t xml:space="preserve">0.6367.201 </w:t>
+      </w:r>
+      <w:r>
+        <w:t>и выше)</w:t>
+      </w:r>
+      <w:r>
+        <w:t>.</w:t>
+      </w:r>
+    </w:p>
+    <w:p>
+      <w:pPr>
+        <w:pStyle w:val="4"/>
+      </w:pPr>
+      <w:bookmarkStart w:id="127" w:name="_Toc186306383"/>
+      <w:bookmarkStart w:id="128" w:name="_Toc184998532"/>
+      <w:bookmarkStart w:id="129" w:name="_Toc184991096"/>
+      <w:r>
+        <w:t xml:space="preserve">А.3.1.4 Требования к контенту и наполнению </w:t>
+      </w:r>
       <w:bookmarkEnd w:id="127"/>
-    </w:p>
-    <w:p>
-      <w:r>
-        <w:t>Сайт должен обеспечивать корректное отображение данных в следующих браузерах:</w:t>
-      </w:r>
-    </w:p>
-    <w:p>
-      <w:r>
-        <w:t xml:space="preserve">Яндекс Браузер </w:t>
-      </w:r>
-      <w:r>
-        <w:t>(</w:t>
-      </w:r>
-      <w:r>
-        <w:t>версия</w:t>
-      </w:r>
-      <w:r>
-        <w:t xml:space="preserve"> </w:t>
-      </w:r>
-      <w:r>
-        <w:t>24.4.2.887</w:t>
-      </w:r>
-      <w:r>
-        <w:t xml:space="preserve"> </w:t>
-      </w:r>
-      <w:r>
-        <w:t>и</w:t>
-      </w:r>
-      <w:r>
-        <w:t xml:space="preserve"> </w:t>
-      </w:r>
-      <w:r>
-        <w:t>выше</w:t>
-      </w:r>
-      <w:r>
-        <w:t>);</w:t>
-      </w:r>
-    </w:p>
-    <w:p>
-      <w:r>
-        <w:rPr>
-          <w:lang w:val="en-US"/>
-        </w:rPr>
-        <w:t>Microsoft</w:t>
-      </w:r>
-      <w:r>
-        <w:t xml:space="preserve"> </w:t>
-      </w:r>
-      <w:r>
-        <w:rPr>
-          <w:lang w:val="en-US"/>
-        </w:rPr>
-        <w:t>Edge</w:t>
-      </w:r>
-      <w:r>
-        <w:t xml:space="preserve"> </w:t>
-      </w:r>
-      <w:r>
-        <w:t>(</w:t>
-      </w:r>
-      <w:r>
-        <w:t>версия</w:t>
-      </w:r>
-      <w:r>
-        <w:t xml:space="preserve"> </w:t>
-      </w:r>
-      <w:r>
-        <w:t>124</w:t>
-      </w:r>
-      <w:r>
-        <w:t>.0</w:t>
-      </w:r>
-      <w:r>
-        <w:t>.2478.</w:t>
-      </w:r>
-      <w:r>
-        <w:t>97</w:t>
-      </w:r>
-      <w:r>
-        <w:t xml:space="preserve"> </w:t>
-      </w:r>
-      <w:r>
-        <w:t>и</w:t>
-      </w:r>
-      <w:r>
-        <w:t xml:space="preserve"> </w:t>
-      </w:r>
-      <w:r>
-        <w:t>выше</w:t>
-      </w:r>
-      <w:r>
-        <w:t>);</w:t>
-      </w:r>
-    </w:p>
-    <w:p>
-      <w:r>
-        <w:rPr>
-          <w:lang w:val="en-US"/>
-        </w:rPr>
-        <w:t>Google</w:t>
-      </w:r>
-      <w:r>
-        <w:t xml:space="preserve"> </w:t>
-      </w:r>
-      <w:r>
-        <w:rPr>
-          <w:lang w:val="en-US"/>
-        </w:rPr>
-        <w:t>Chrome</w:t>
-      </w:r>
-      <w:r>
-        <w:t xml:space="preserve"> (версия </w:t>
-      </w:r>
-      <w:r>
-        <w:t>124</w:t>
-      </w:r>
-      <w:r>
-        <w:t>.</w:t>
-      </w:r>
-      <w:r>
-        <w:t xml:space="preserve">0.6367.201 </w:t>
-      </w:r>
-      <w:r>
-        <w:t>и выше)</w:t>
-      </w:r>
-      <w:r>
-        <w:t>.</w:t>
-      </w:r>
-    </w:p>
-    <w:p>
-      <w:pPr>
-        <w:pStyle w:val="4"/>
-      </w:pPr>
-      <w:bookmarkStart w:id="128" w:name="_Toc186306383"/>
-      <w:bookmarkStart w:id="129" w:name="_Toc184998532"/>
-      <w:bookmarkStart w:id="130" w:name="_Toc184991096"/>
-      <w:r>
-        <w:t xml:space="preserve">А.3.1.4 Требования к контенту и наполнению </w:t>
-      </w:r>
       <w:bookmarkEnd w:id="128"/>
       <w:bookmarkEnd w:id="129"/>
-      <w:bookmarkEnd w:id="130"/>
       <w:r>
         <w:t>ИС</w:t>
       </w:r>
@@ -11528,121 +10482,121 @@
       <w:pPr>
         <w:pStyle w:val="4"/>
       </w:pPr>
-      <w:bookmarkStart w:id="131" w:name="_Toc186306384"/>
-      <w:bookmarkStart w:id="132" w:name="_Toc184998533"/>
-      <w:bookmarkStart w:id="133" w:name="_Toc184991097"/>
+      <w:bookmarkStart w:id="130" w:name="_Toc186306384"/>
+      <w:bookmarkStart w:id="131" w:name="_Toc184998533"/>
+      <w:bookmarkStart w:id="132" w:name="_Toc184991097"/>
       <w:r>
         <w:lastRenderedPageBreak/>
         <w:t xml:space="preserve">А.3.1.5 Требования к компоновке страниц </w:t>
       </w:r>
+      <w:bookmarkEnd w:id="130"/>
       <w:bookmarkEnd w:id="131"/>
       <w:bookmarkEnd w:id="132"/>
+      <w:r>
+        <w:t>ИС</w:t>
+      </w:r>
+    </w:p>
+    <w:p>
+      <w:r>
+        <w:t xml:space="preserve">Компоновка страниц ИС должна обеспечивать минимальный размер страниц в зависимости от ширины рабочего поля браузера пользователя. Минимальный размер (ширина) рабочего поля браузера, при котором необходимо обеспечить полноценное отображение страниц (без полосы горизонтальной прокрутки), составляет 1024 пиксела. </w:t>
+      </w:r>
+    </w:p>
+    <w:p>
+      <w:pPr>
+        <w:pStyle w:val="4"/>
+      </w:pPr>
+      <w:r>
+        <w:t>А.3.1.6 Язык сайта</w:t>
+      </w:r>
+    </w:p>
+    <w:p>
+      <w:r>
+        <w:t xml:space="preserve">Русский. </w:t>
+      </w:r>
+    </w:p>
+    <w:p>
+      <w:pPr>
+        <w:pStyle w:val="3"/>
+      </w:pPr>
+      <w:bookmarkStart w:id="133" w:name="_Toc188762004"/>
+      <w:bookmarkStart w:id="134" w:name="_Toc188608404"/>
+      <w:bookmarkStart w:id="135" w:name="_Toc186306385"/>
+      <w:bookmarkStart w:id="136" w:name="_Toc184998534"/>
+      <w:bookmarkStart w:id="137" w:name="_Toc184991098"/>
+      <w:bookmarkStart w:id="138" w:name="_Toc166412952"/>
+      <w:r>
+        <w:t>А.3.2 Требования к функциям (возможностям), выполняемых сайтом</w:t>
+      </w:r>
       <w:bookmarkEnd w:id="133"/>
-      <w:r>
-        <w:t>ИС</w:t>
-      </w:r>
-    </w:p>
-    <w:p>
-      <w:r>
-        <w:t xml:space="preserve">Компоновка страниц ИС должна обеспечивать минимальный размер страниц в зависимости от ширины рабочего поля браузера пользователя. Минимальный размер (ширина) рабочего поля браузера, при котором необходимо обеспечить полноценное отображение страниц (без полосы горизонтальной прокрутки), составляет 1024 пиксела. </w:t>
-      </w:r>
-    </w:p>
-    <w:p>
-      <w:pPr>
-        <w:pStyle w:val="4"/>
-      </w:pPr>
-      <w:r>
-        <w:t>А.3.1.6 Язык сайта</w:t>
-      </w:r>
-    </w:p>
-    <w:p>
-      <w:r>
-        <w:t xml:space="preserve">Русский. </w:t>
-      </w:r>
-    </w:p>
-    <w:p>
-      <w:pPr>
-        <w:pStyle w:val="3"/>
-      </w:pPr>
-      <w:bookmarkStart w:id="134" w:name="_Toc188762004"/>
-      <w:bookmarkStart w:id="135" w:name="_Toc188608404"/>
-      <w:bookmarkStart w:id="136" w:name="_Toc186306385"/>
-      <w:bookmarkStart w:id="137" w:name="_Toc184998534"/>
-      <w:bookmarkStart w:id="138" w:name="_Toc184991098"/>
-      <w:bookmarkStart w:id="139" w:name="_Toc166412952"/>
-      <w:r>
-        <w:t>А.3.2 Требования к функциям (возможностям), выполняемых сайтом</w:t>
-      </w:r>
       <w:bookmarkEnd w:id="134"/>
       <w:bookmarkEnd w:id="135"/>
       <w:bookmarkEnd w:id="136"/>
       <w:bookmarkEnd w:id="137"/>
       <w:bookmarkEnd w:id="138"/>
+    </w:p>
+    <w:p>
+      <w:pPr>
+        <w:pStyle w:val="4"/>
+      </w:pPr>
+      <w:r>
+        <w:t>А.3.2.1 Основные требования</w:t>
+      </w:r>
+    </w:p>
+    <w:p>
+      <w:pPr>
+        <w:rPr>
+          <w:rFonts w:eastAsiaTheme="minorEastAsia"/>
+        </w:rPr>
+      </w:pPr>
+      <w:r>
+        <w:rPr>
+          <w:rFonts w:eastAsiaTheme="minorEastAsia"/>
+        </w:rPr>
+        <w:t>Система должна представлять собой веб-сайт, размещенный в сети Интернет.</w:t>
+      </w:r>
+    </w:p>
+    <w:p>
+      <w:pPr>
+        <w:pStyle w:val="2"/>
+        <w:rPr>
+          <w:lang w:eastAsia="en-US"/>
+        </w:rPr>
+      </w:pPr>
+      <w:bookmarkStart w:id="139" w:name="_Toc166412953"/>
+      <w:r>
+        <w:rPr>
+          <w:lang w:eastAsia="en-US"/>
+        </w:rPr>
+        <w:t>A.4 Требования к программе или программному изделию</w:t>
+      </w:r>
       <w:bookmarkEnd w:id="139"/>
     </w:p>
     <w:p>
       <w:pPr>
-        <w:pStyle w:val="4"/>
-      </w:pPr>
-      <w:r>
-        <w:t>А.3.2.1 Основные требования</w:t>
-      </w:r>
-    </w:p>
-    <w:p>
-      <w:pPr>
-        <w:rPr>
-          <w:rFonts w:eastAsiaTheme="minorEastAsia"/>
-        </w:rPr>
-      </w:pPr>
-      <w:r>
-        <w:rPr>
-          <w:rFonts w:eastAsiaTheme="minorEastAsia"/>
-        </w:rPr>
-        <w:t>Система должна представлять собой веб-сайт, размещенный в сети Интернет.</w:t>
-      </w:r>
-    </w:p>
-    <w:p>
-      <w:pPr>
-        <w:pStyle w:val="2"/>
+        <w:pStyle w:val="3"/>
         <w:rPr>
           <w:lang w:eastAsia="en-US"/>
         </w:rPr>
       </w:pPr>
-      <w:bookmarkStart w:id="140" w:name="_Toc166412953"/>
+      <w:bookmarkStart w:id="140" w:name="_Toc166412954"/>
       <w:r>
         <w:rPr>
           <w:lang w:eastAsia="en-US"/>
         </w:rPr>
-        <w:t>A.4 Требования к программе или программному изделию</w:t>
+        <w:t>А.4.1 Требования к функциональным характеристикам</w:t>
       </w:r>
       <w:bookmarkEnd w:id="140"/>
     </w:p>
     <w:p>
       <w:pPr>
-        <w:pStyle w:val="3"/>
         <w:rPr>
           <w:lang w:eastAsia="en-US"/>
         </w:rPr>
       </w:pPr>
-      <w:bookmarkStart w:id="141" w:name="_Toc166412954"/>
       <w:r>
         <w:rPr>
           <w:lang w:eastAsia="en-US"/>
         </w:rPr>
-        <w:t>А.4.1 Требования к функциональным характеристикам</w:t>
-      </w:r>
-      <w:bookmarkEnd w:id="141"/>
-    </w:p>
-    <w:p>
-      <w:pPr>
-        <w:rPr>
-          <w:lang w:eastAsia="en-US"/>
-        </w:rPr>
-      </w:pPr>
-      <w:r>
-        <w:rPr>
-          <w:lang w:eastAsia="en-US"/>
-        </w:rPr>
         <w:t>Программное средство должно осуществлять следующие функции:</w:t>
       </w:r>
     </w:p>
@@ -11684,16 +10638,7 @@
         <w:pStyle w:val="a"/>
       </w:pPr>
       <w:r>
-        <w:t>предоставлять</w:t>
-      </w:r>
-      <w:r>
-        <w:t xml:space="preserve"> пользователю </w:t>
-      </w:r>
-      <w:r>
-        <w:t>возможность</w:t>
-      </w:r>
-      <w:r>
-        <w:t xml:space="preserve"> проверки решения;</w:t>
+        <w:t>предоставлять пользователю возможность проверки решения;</w:t>
       </w:r>
     </w:p>
     <w:p>
@@ -11728,64 +10673,119 @@
           <w:lang w:eastAsia="en-US"/>
         </w:rPr>
       </w:pPr>
-      <w:bookmarkStart w:id="142" w:name="_Toc166412955"/>
+      <w:bookmarkStart w:id="141" w:name="_Toc166412955"/>
       <w:r>
         <w:rPr>
           <w:lang w:eastAsia="en-US"/>
         </w:rPr>
         <w:t>А.4.2 Требования к надежности</w:t>
       </w:r>
+      <w:bookmarkEnd w:id="141"/>
+      <w:r>
+        <w:rPr>
+          <w:lang w:eastAsia="en-US"/>
+        </w:rPr>
+        <w:t xml:space="preserve"> </w:t>
+      </w:r>
+    </w:p>
+    <w:p>
+      <w:pPr>
+        <w:rPr>
+          <w:lang w:eastAsia="en-US"/>
+        </w:rPr>
+      </w:pPr>
+      <w:r>
+        <w:rPr>
+          <w:lang w:eastAsia="en-US"/>
+        </w:rPr>
+        <w:t>Надежное функционирование программы должно быть обеспечено выполнением совокупности нижеописанных мероприятий:</w:t>
+      </w:r>
+    </w:p>
+    <w:p>
+      <w:pPr>
+        <w:pStyle w:val="a"/>
+      </w:pPr>
+      <w:r>
+        <w:t>выполнение требований ГОСТ 51188-98;</w:t>
+      </w:r>
+    </w:p>
+    <w:p>
+      <w:pPr>
+        <w:pStyle w:val="a"/>
+      </w:pPr>
+      <w:r>
+        <w:t>защита информации;</w:t>
+      </w:r>
+    </w:p>
+    <w:p>
+      <w:pPr>
+        <w:pStyle w:val="a"/>
+      </w:pPr>
+      <w:r>
+        <w:t>организацией бесперебойного питания технических средств;</w:t>
+      </w:r>
+    </w:p>
+    <w:p>
+      <w:pPr>
+        <w:pStyle w:val="a"/>
+      </w:pPr>
+      <w:r>
+        <w:t>использованием лицензионного программного обеспечения.</w:t>
+      </w:r>
+    </w:p>
+    <w:p>
+      <w:pPr>
+        <w:pStyle w:val="3"/>
+        <w:rPr>
+          <w:lang w:eastAsia="en-US"/>
+        </w:rPr>
+      </w:pPr>
+      <w:bookmarkStart w:id="142" w:name="_Toc166412956"/>
+      <w:r>
+        <w:rPr>
+          <w:lang w:eastAsia="en-US"/>
+        </w:rPr>
+        <w:t>А.4.3 Условия эксплуатации</w:t>
+      </w:r>
       <w:bookmarkEnd w:id="142"/>
-      <w:r>
+    </w:p>
+    <w:p>
+      <w:pPr>
         <w:rPr>
           <w:lang w:eastAsia="en-US"/>
         </w:rPr>
-        <w:t xml:space="preserve"> </w:t>
-      </w:r>
-    </w:p>
-    <w:p>
-      <w:pPr>
+      </w:pPr>
+      <w:r>
         <w:rPr>
           <w:lang w:eastAsia="en-US"/>
         </w:rPr>
-      </w:pPr>
-      <w:r>
+        <w:t>Для функционирования программного продукта необходимо соблюдение всех требований и правил эксплуатации мобильной техники.</w:t>
+      </w:r>
+    </w:p>
+    <w:p>
+      <w:pPr>
         <w:rPr>
           <w:lang w:eastAsia="en-US"/>
         </w:rPr>
-        <w:t>Надежное функционирование программы должно быть обеспечено выполнением совокупности нижеописанных мероприятий:</w:t>
-      </w:r>
-    </w:p>
-    <w:p>
-      <w:pPr>
-        <w:pStyle w:val="a"/>
-      </w:pPr>
-      <w:r>
-        <w:t>выполнение требований ГОСТ 51188-98;</w:t>
-      </w:r>
-    </w:p>
-    <w:p>
-      <w:pPr>
-        <w:pStyle w:val="a"/>
-      </w:pPr>
-      <w:r>
-        <w:t>защита информации;</w:t>
-      </w:r>
-    </w:p>
-    <w:p>
-      <w:pPr>
-        <w:pStyle w:val="a"/>
-      </w:pPr>
-      <w:r>
-        <w:t>организацией бесперебойного питания технических средств;</w:t>
-      </w:r>
-    </w:p>
-    <w:p>
-      <w:pPr>
-        <w:pStyle w:val="a"/>
-      </w:pPr>
-      <w:r>
-        <w:t>использованием лицензионного программного обеспечения.</w:t>
+      </w:pPr>
+      <w:r>
+        <w:rPr>
+          <w:lang w:eastAsia="en-US"/>
+        </w:rPr>
+        <w:t>Высокая квалификация пользователя программного средства не требуется. Дополнительных требований и ограничений не вводится.</w:t>
+      </w:r>
+    </w:p>
+    <w:p>
+      <w:pPr>
+        <w:rPr>
+          <w:lang w:eastAsia="en-US"/>
+        </w:rPr>
+      </w:pPr>
+      <w:r>
+        <w:rPr>
+          <w:lang w:eastAsia="en-US"/>
+        </w:rPr>
+        <w:t>Требования к персоналу, работающему с данным программным продуктом – общие знания вычислительной техники.</w:t>
       </w:r>
     </w:p>
     <w:p>
@@ -11795,12 +10795,12 @@
           <w:lang w:eastAsia="en-US"/>
         </w:rPr>
       </w:pPr>
-      <w:bookmarkStart w:id="143" w:name="_Toc166412956"/>
+      <w:bookmarkStart w:id="143" w:name="_Toc166412957"/>
       <w:r>
         <w:rPr>
           <w:lang w:eastAsia="en-US"/>
         </w:rPr>
-        <w:t>А.4.3 Условия эксплуатации</w:t>
+        <w:t>А.4.4 Требования к составу и параметрам технических средств</w:t>
       </w:r>
       <w:bookmarkEnd w:id="143"/>
     </w:p>
@@ -11814,91 +10814,36 @@
         <w:rPr>
           <w:lang w:eastAsia="en-US"/>
         </w:rPr>
-        <w:t>Для функционирования программного продукта необходимо соблюдение всех требований и правил эксплуатации мобильной техники.</w:t>
-      </w:r>
-    </w:p>
-    <w:p>
-      <w:pPr>
+        <w:t>Состав технических средств на стороне клиента:</w:t>
+      </w:r>
+      <w:r>
         <w:rPr>
           <w:lang w:eastAsia="en-US"/>
         </w:rPr>
-      </w:pPr>
+        <w:t xml:space="preserve"> персональный компьютер с возможностью выхода в интернет</w:t>
+      </w:r>
       <w:r>
         <w:rPr>
           <w:lang w:eastAsia="en-US"/>
         </w:rPr>
-        <w:t>Высокая квалификация пользователя программного средства не требуется. Дополнительных требований и ограничений не вводится.</w:t>
-      </w:r>
-    </w:p>
-    <w:p>
-      <w:pPr>
+        <w:t>.</w:t>
+      </w:r>
+    </w:p>
+    <w:p>
+      <w:pPr>
+        <w:pStyle w:val="3"/>
         <w:rPr>
           <w:lang w:eastAsia="en-US"/>
         </w:rPr>
       </w:pPr>
+      <w:bookmarkStart w:id="144" w:name="_Toc166412958"/>
       <w:r>
         <w:rPr>
           <w:lang w:eastAsia="en-US"/>
         </w:rPr>
-        <w:t>Требования к персоналу, работающему с данным программным продуктом – общие знания вычислительной техники.</w:t>
-      </w:r>
-    </w:p>
-    <w:p>
-      <w:pPr>
-        <w:pStyle w:val="3"/>
-        <w:rPr>
-          <w:lang w:eastAsia="en-US"/>
-        </w:rPr>
-      </w:pPr>
-      <w:bookmarkStart w:id="144" w:name="_Toc166412957"/>
-      <w:r>
-        <w:rPr>
-          <w:lang w:eastAsia="en-US"/>
-        </w:rPr>
-        <w:t>А.4.4 Требования к составу и параметрам технических средств</w:t>
+        <w:t>А.4.5 Требования к информационной и программной совместимости</w:t>
       </w:r>
       <w:bookmarkEnd w:id="144"/>
-    </w:p>
-    <w:p>
-      <w:pPr>
-        <w:rPr>
-          <w:lang w:eastAsia="en-US"/>
-        </w:rPr>
-      </w:pPr>
-      <w:r>
-        <w:rPr>
-          <w:lang w:eastAsia="en-US"/>
-        </w:rPr>
-        <w:t>Состав технических средств на стороне клиента:</w:t>
-      </w:r>
-      <w:r>
-        <w:rPr>
-          <w:lang w:eastAsia="en-US"/>
-        </w:rPr>
-        <w:t xml:space="preserve"> персональный компьютер с возможностью выхода в интернет</w:t>
-      </w:r>
-      <w:r>
-        <w:rPr>
-          <w:lang w:eastAsia="en-US"/>
-        </w:rPr>
-        <w:t>.</w:t>
-      </w:r>
-    </w:p>
-    <w:p>
-      <w:pPr>
-        <w:pStyle w:val="3"/>
-        <w:rPr>
-          <w:lang w:eastAsia="en-US"/>
-        </w:rPr>
-      </w:pPr>
-      <w:bookmarkStart w:id="145" w:name="_Toc166412958"/>
-      <w:r>
-        <w:rPr>
-          <w:lang w:eastAsia="en-US"/>
-        </w:rPr>
-        <w:t>А.4.5 Требования к информационной и программной совместимости</w:t>
-      </w:r>
-      <w:bookmarkEnd w:id="145"/>
     </w:p>
     <w:p>
       <w:pPr>
@@ -12077,13 +11022,42 @@
           <w:lang w:eastAsia="en-US"/>
         </w:rPr>
       </w:pPr>
-      <w:bookmarkStart w:id="146" w:name="_Toc166412959"/>
+      <w:bookmarkStart w:id="145" w:name="_Toc166412959"/>
       <w:r>
         <w:rPr>
           <w:lang w:eastAsia="en-US"/>
         </w:rPr>
         <w:t>А.4.6 Требования к упаковке и маркировке</w:t>
       </w:r>
+      <w:bookmarkEnd w:id="145"/>
+    </w:p>
+    <w:p>
+      <w:pPr>
+        <w:rPr>
+          <w:lang w:eastAsia="en-US"/>
+        </w:rPr>
+      </w:pPr>
+      <w:r>
+        <w:rPr>
+          <w:lang w:eastAsia="en-US"/>
+        </w:rPr>
+        <w:t>Требования к упаковке и маркировке программного средства не предъявляется.</w:t>
+      </w:r>
+    </w:p>
+    <w:p>
+      <w:pPr>
+        <w:pStyle w:val="3"/>
+        <w:rPr>
+          <w:lang w:eastAsia="en-US"/>
+        </w:rPr>
+      </w:pPr>
+      <w:bookmarkStart w:id="146" w:name="_Toc166412960"/>
+      <w:r>
+        <w:rPr>
+          <w:lang w:eastAsia="en-US"/>
+        </w:rPr>
+        <w:t>А.4.7 Требования к транспортировке и хранению</w:t>
+      </w:r>
       <w:bookmarkEnd w:id="146"/>
     </w:p>
     <w:p>
@@ -12096,7 +11070,20 @@
         <w:rPr>
           <w:lang w:eastAsia="en-US"/>
         </w:rPr>
-        <w:t>Требования к упаковке и маркировке программного средства не предъявляется.</w:t>
+        <w:t xml:space="preserve">Условия транспортирования, места хранения, условия складирования и сроки хранения в различных условиях должны соответствовать требованиям, предъявляемым к носителям информации, на которых будет содержаться данное программное изделие. </w:t>
+      </w:r>
+    </w:p>
+    <w:p>
+      <w:pPr>
+        <w:rPr>
+          <w:lang w:eastAsia="en-US"/>
+        </w:rPr>
+      </w:pPr>
+      <w:r>
+        <w:rPr>
+          <w:lang w:eastAsia="en-US"/>
+        </w:rPr>
+        <w:t>Допустимы все способы транспортирования и хранения, не нарушающие целостность используемого носителя данных. Программное средство может храниться на любом носителе информации, имеющее возможность подключения к персональному компьютеру.</w:t>
       </w:r>
     </w:p>
     <w:p>
@@ -12106,12 +11093,12 @@
           <w:lang w:eastAsia="en-US"/>
         </w:rPr>
       </w:pPr>
-      <w:bookmarkStart w:id="147" w:name="_Toc166412960"/>
+      <w:bookmarkStart w:id="147" w:name="_Toc166412961"/>
       <w:r>
         <w:rPr>
           <w:lang w:eastAsia="en-US"/>
         </w:rPr>
-        <w:t>А.4.7 Требования к транспортировке и хранению</w:t>
+        <w:t>А.4.8 Специальные требования</w:t>
       </w:r>
       <w:bookmarkEnd w:id="147"/>
     </w:p>
@@ -12125,71 +11112,29 @@
         <w:rPr>
           <w:lang w:eastAsia="en-US"/>
         </w:rPr>
-        <w:t xml:space="preserve">Условия транспортирования, места хранения, условия складирования и сроки хранения в различных условиях должны соответствовать требованиям, предъявляемым к носителям информации, на которых будет содержаться данное программное изделие. </w:t>
-      </w:r>
-    </w:p>
-    <w:p>
-      <w:pPr>
+        <w:t>Для корректной работы программного средства необходимо разрешение на работу с памятью устройства, чтобы обеспечить корректное открытие и сохранение файлов</w:t>
+      </w:r>
+      <w:r>
         <w:rPr>
           <w:lang w:eastAsia="en-US"/>
         </w:rPr>
-      </w:pPr>
+        <w:t>.</w:t>
+      </w:r>
       <w:r>
         <w:rPr>
           <w:lang w:eastAsia="en-US"/>
         </w:rPr>
-        <w:t>Допустимы все способы транспортирования и хранения, не нарушающие целостность используемого носителя данных. Программное средство может храниться на любом носителе информации, имеющее возможность подключения к персональному компьютеру.</w:t>
-      </w:r>
-    </w:p>
-    <w:p>
-      <w:pPr>
-        <w:pStyle w:val="3"/>
+        <w:t xml:space="preserve"> </w:t>
+      </w:r>
+    </w:p>
+    <w:p>
+      <w:pPr>
+        <w:pStyle w:val="2"/>
         <w:rPr>
           <w:lang w:eastAsia="en-US"/>
         </w:rPr>
       </w:pPr>
-      <w:bookmarkStart w:id="148" w:name="_Toc166412961"/>
-      <w:r>
-        <w:rPr>
-          <w:lang w:eastAsia="en-US"/>
-        </w:rPr>
-        <w:t>А.4.8 Специальные требования</w:t>
-      </w:r>
-      <w:bookmarkEnd w:id="148"/>
-    </w:p>
-    <w:p>
-      <w:pPr>
-        <w:rPr>
-          <w:lang w:eastAsia="en-US"/>
-        </w:rPr>
-      </w:pPr>
-      <w:r>
-        <w:rPr>
-          <w:lang w:eastAsia="en-US"/>
-        </w:rPr>
-        <w:t>Для корректной работы программного средства необходимо разрешение на работу с памятью устройства, чтобы обеспечить корректное открытие и сохранение файлов</w:t>
-      </w:r>
-      <w:r>
-        <w:rPr>
-          <w:lang w:eastAsia="en-US"/>
-        </w:rPr>
-        <w:t>.</w:t>
-      </w:r>
-      <w:r>
-        <w:rPr>
-          <w:lang w:eastAsia="en-US"/>
-        </w:rPr>
-        <w:t xml:space="preserve"> </w:t>
-      </w:r>
-    </w:p>
-    <w:p>
-      <w:pPr>
-        <w:pStyle w:val="2"/>
-        <w:rPr>
-          <w:lang w:eastAsia="en-US"/>
-        </w:rPr>
-      </w:pPr>
-      <w:bookmarkStart w:id="149" w:name="_Toc166412962"/>
+      <w:bookmarkStart w:id="148" w:name="_Toc166412962"/>
       <w:r>
         <w:rPr>
           <w:lang w:eastAsia="en-US"/>
@@ -12197,11 +11142,164 @@
         <w:lastRenderedPageBreak/>
         <w:t>А.5 Требования к программной документации</w:t>
       </w:r>
+      <w:bookmarkEnd w:id="148"/>
+      <w:r>
+        <w:rPr>
+          <w:lang w:eastAsia="en-US"/>
+        </w:rPr>
+        <w:t xml:space="preserve"> </w:t>
+      </w:r>
+    </w:p>
+    <w:p>
+      <w:pPr>
+        <w:rPr>
+          <w:lang w:eastAsia="en-US"/>
+        </w:rPr>
+      </w:pPr>
+      <w:r>
+        <w:rPr>
+          <w:lang w:eastAsia="en-US"/>
+        </w:rPr>
+        <w:t>Программная документация должна состоять из следующих листов:</w:t>
+      </w:r>
+    </w:p>
+    <w:p>
+      <w:pPr>
+        <w:pStyle w:val="a"/>
+      </w:pPr>
+      <w:r>
+        <w:t>титульный лист;</w:t>
+      </w:r>
+    </w:p>
+    <w:p>
+      <w:pPr>
+        <w:pStyle w:val="a"/>
+      </w:pPr>
+      <w:r>
+        <w:t>пояснительная записка к производственной практике;</w:t>
+      </w:r>
+    </w:p>
+    <w:p>
+      <w:pPr>
+        <w:pStyle w:val="a"/>
+      </w:pPr>
+      <w:r>
+        <w:t>техническое задание по ГОСТ 19.201-78 ЕСПД;</w:t>
+      </w:r>
+    </w:p>
+    <w:p>
+      <w:pPr>
+        <w:pStyle w:val="a"/>
+      </w:pPr>
+      <w:r>
+        <w:t>исходный код программного средства по ГОСТ 19.401-79 ЕСПД.</w:t>
+      </w:r>
+    </w:p>
+    <w:p>
+      <w:pPr>
+        <w:pStyle w:val="2"/>
+        <w:rPr>
+          <w:lang w:eastAsia="en-US"/>
+        </w:rPr>
+      </w:pPr>
+      <w:bookmarkStart w:id="149" w:name="_Toc166412963"/>
+      <w:r>
+        <w:rPr>
+          <w:lang w:eastAsia="en-US"/>
+        </w:rPr>
+        <w:t>А.6 Стадии и этапы разработки</w:t>
+      </w:r>
       <w:bookmarkEnd w:id="149"/>
-      <w:r>
+    </w:p>
+    <w:p>
+      <w:pPr>
+        <w:pStyle w:val="a"/>
+        <w:rPr>
+          <w:color w:val="FF0000"/>
+        </w:rPr>
+      </w:pPr>
+      <w:r>
+        <w:rPr>
+          <w:color w:val="FF0000"/>
+        </w:rPr>
+        <w:t>постановка задачи (с 20.04.20 по 22.04.20);</w:t>
+      </w:r>
+    </w:p>
+    <w:p>
+      <w:pPr>
+        <w:pStyle w:val="a"/>
+        <w:rPr>
+          <w:color w:val="FF0000"/>
+        </w:rPr>
+      </w:pPr>
+      <w:r>
+        <w:rPr>
+          <w:color w:val="FF0000"/>
+        </w:rPr>
+        <w:t>изучение предметной области (с 23.04.20 по 26.04.20);</w:t>
+      </w:r>
+    </w:p>
+    <w:p>
+      <w:pPr>
+        <w:pStyle w:val="a"/>
+        <w:rPr>
+          <w:color w:val="FF0000"/>
+        </w:rPr>
+      </w:pPr>
+      <w:r>
+        <w:rPr>
+          <w:color w:val="FF0000"/>
+        </w:rPr>
+        <w:t>разработка алгоритмов решения задачи (с 27.04.20 по 02.05.20);</w:t>
+      </w:r>
+    </w:p>
+    <w:p>
+      <w:pPr>
+        <w:pStyle w:val="a"/>
+        <w:rPr>
+          <w:color w:val="FF0000"/>
+        </w:rPr>
+      </w:pPr>
+      <w:r>
+        <w:rPr>
+          <w:color w:val="FF0000"/>
+        </w:rPr>
+        <w:t>разработка программы (с 04.05.20 по 09.05.20);</w:t>
+      </w:r>
+    </w:p>
+    <w:p>
+      <w:pPr>
+        <w:pStyle w:val="a"/>
+        <w:rPr>
+          <w:color w:val="FF0000"/>
+        </w:rPr>
+      </w:pPr>
+      <w:r>
+        <w:rPr>
+          <w:color w:val="FF0000"/>
+        </w:rPr>
+        <w:t>тестирование программы (с 11.05.20 по 14.05.20).</w:t>
+      </w:r>
+    </w:p>
+    <w:p>
+      <w:pPr>
+        <w:pStyle w:val="2"/>
         <w:rPr>
           <w:lang w:eastAsia="en-US"/>
         </w:rPr>
+      </w:pPr>
+      <w:bookmarkStart w:id="150" w:name="_Toc166412964"/>
+      <w:r>
+        <w:rPr>
+          <w:lang w:eastAsia="en-US"/>
+        </w:rPr>
+        <w:t>А.7 Порядок контроля и приемки</w:t>
+      </w:r>
+      <w:bookmarkEnd w:id="150"/>
+      <w:r>
+        <w:rPr>
+          <w:lang w:eastAsia="en-US"/>
+        </w:rPr>
         <w:t xml:space="preserve"> </w:t>
       </w:r>
     </w:p>
@@ -12215,174 +11313,7 @@
         <w:rPr>
           <w:lang w:eastAsia="en-US"/>
         </w:rPr>
-        <w:t>Программная документация должна состоять из следующих листов:</w:t>
-      </w:r>
-    </w:p>
-    <w:p>
-      <w:pPr>
-        <w:pStyle w:val="a"/>
-      </w:pPr>
-      <w:r>
-        <w:t>титульный лист;</w:t>
-      </w:r>
-    </w:p>
-    <w:p>
-      <w:pPr>
-        <w:pStyle w:val="a"/>
-      </w:pPr>
-      <w:r>
-        <w:t>пояснительная записка к производственной практике;</w:t>
-      </w:r>
-    </w:p>
-    <w:p>
-      <w:pPr>
-        <w:pStyle w:val="a"/>
-      </w:pPr>
-      <w:r>
-        <w:t>техническое задание по ГОСТ 19.201-78 ЕСПД;</w:t>
-      </w:r>
-    </w:p>
-    <w:p>
-      <w:pPr>
-        <w:pStyle w:val="a"/>
-      </w:pPr>
-      <w:r>
-        <w:t>исходный код программного средства по ГОСТ 19.401-79 ЕСПД.</w:t>
-      </w:r>
-    </w:p>
-    <w:p>
-      <w:pPr>
-        <w:pStyle w:val="2"/>
-        <w:rPr>
-          <w:lang w:eastAsia="en-US"/>
-        </w:rPr>
-      </w:pPr>
-      <w:bookmarkStart w:id="150" w:name="_Toc166412963"/>
-      <w:r>
-        <w:rPr>
-          <w:lang w:eastAsia="en-US"/>
-        </w:rPr>
-        <w:t>А.6 Стадии и этапы разработки</w:t>
-      </w:r>
-      <w:bookmarkEnd w:id="150"/>
-    </w:p>
-    <w:p>
-      <w:pPr>
-        <w:pStyle w:val="a"/>
-        <w:rPr>
-          <w:color w:val="FF0000"/>
-        </w:rPr>
-      </w:pPr>
-      <w:r>
-        <w:rPr>
-          <w:color w:val="FF0000"/>
-        </w:rPr>
-        <w:t>постановка задачи (с 20.04.20 по 22.04.20);</w:t>
-      </w:r>
-    </w:p>
-    <w:p>
-      <w:pPr>
-        <w:pStyle w:val="a"/>
-        <w:rPr>
-          <w:color w:val="FF0000"/>
-        </w:rPr>
-      </w:pPr>
-      <w:r>
-        <w:rPr>
-          <w:color w:val="FF0000"/>
-        </w:rPr>
-        <w:t>изучение предметной области (с 23.04.20 по 26.04.20);</w:t>
-      </w:r>
-    </w:p>
-    <w:p>
-      <w:pPr>
-        <w:pStyle w:val="a"/>
-        <w:rPr>
-          <w:color w:val="FF0000"/>
-        </w:rPr>
-      </w:pPr>
-      <w:r>
-        <w:rPr>
-          <w:color w:val="FF0000"/>
-        </w:rPr>
-        <w:t>разработка алгоритмов решения задачи (с 27.04.20 по 02.05.20);</w:t>
-      </w:r>
-    </w:p>
-    <w:p>
-      <w:pPr>
-        <w:pStyle w:val="a"/>
-        <w:rPr>
-          <w:color w:val="FF0000"/>
-        </w:rPr>
-      </w:pPr>
-      <w:r>
-        <w:rPr>
-          <w:color w:val="FF0000"/>
-        </w:rPr>
-        <w:t>разработка программы (с 04.05.20 по 09.05.20);</w:t>
-      </w:r>
-    </w:p>
-    <w:p>
-      <w:pPr>
-        <w:pStyle w:val="a"/>
-        <w:rPr>
-          <w:color w:val="FF0000"/>
-        </w:rPr>
-      </w:pPr>
-      <w:r>
-        <w:rPr>
-          <w:color w:val="FF0000"/>
-        </w:rPr>
-        <w:t>тестирование программы (с 11.05.20 по 14.05.20).</w:t>
-      </w:r>
-    </w:p>
-    <w:p>
-      <w:pPr>
-        <w:pStyle w:val="2"/>
-        <w:rPr>
-          <w:lang w:eastAsia="en-US"/>
-        </w:rPr>
-      </w:pPr>
-      <w:bookmarkStart w:id="151" w:name="_Toc166412964"/>
-      <w:r>
-        <w:rPr>
-          <w:lang w:eastAsia="en-US"/>
-        </w:rPr>
-        <w:t>А.7 Порядок контроля и приемки</w:t>
-      </w:r>
-      <w:bookmarkEnd w:id="151"/>
-      <w:r>
-        <w:rPr>
-          <w:lang w:eastAsia="en-US"/>
-        </w:rPr>
-        <w:t xml:space="preserve"> </w:t>
-      </w:r>
-    </w:p>
-    <w:p>
-      <w:pPr>
-        <w:rPr>
-          <w:lang w:eastAsia="en-US"/>
-        </w:rPr>
-      </w:pPr>
-      <w:r>
-        <w:rPr>
-          <w:lang w:eastAsia="en-US"/>
-        </w:rPr>
-        <w:t>Порядок и контроль приёмки определяются заведующим кафедрой «</w:t>
-      </w:r>
-      <w:proofErr w:type="spellStart"/>
-      <w:r>
-        <w:rPr>
-          <w:lang w:eastAsia="en-US"/>
-        </w:rPr>
-        <w:t>ПОВТиАС</w:t>
-      </w:r>
-      <w:proofErr w:type="spellEnd"/>
-      <w:r>
-        <w:rPr>
-          <w:lang w:eastAsia="en-US"/>
-        </w:rPr>
-        <w:t>» и основаны на демонстрации знаний технологии и умении создавать программные средства для различных предметных областей.</w:t>
+        <w:t>Порядок и контроль приёмки определяются заведующим кафедрой «ПОВТиАС» и основаны на демонстрации знаний технологии и умении создавать программные средства для различных предметных областей.</w:t>
       </w:r>
     </w:p>
     <w:p>
@@ -12460,14 +11391,12 @@
         </w:rPr>
         <w:t>/</w:t>
       </w:r>
-      <w:proofErr w:type="spellStart"/>
       <w:r>
         <w:rPr>
           <w:lang w:eastAsia="en-US"/>
         </w:rPr>
         <w:t>Голосуев</w:t>
       </w:r>
-      <w:proofErr w:type="spellEnd"/>
       <w:r>
         <w:rPr>
           <w:color w:val="000000" w:themeColor="text1"/>
@@ -12615,7 +11544,7 @@
       <w:pPr>
         <w:pStyle w:val="aff2"/>
       </w:pPr>
-      <w:bookmarkStart w:id="152" w:name="_Toc166412965"/>
+      <w:bookmarkStart w:id="151" w:name="_Toc166412965"/>
       <w:r>
         <w:lastRenderedPageBreak/>
         <w:t xml:space="preserve">Приложение </w:t>
@@ -12629,7 +11558,7 @@
       <w:r>
         <w:t>Листинг программы</w:t>
       </w:r>
-      <w:bookmarkEnd w:id="152"/>
+      <w:bookmarkEnd w:id="151"/>
     </w:p>
     <w:p>
       <w:pPr>
@@ -12673,8 +11602,6 @@
       <w:r>
         <w:t xml:space="preserve"> </w:t>
       </w:r>
-      <w:proofErr w:type="spellStart"/>
-      <w:proofErr w:type="gramStart"/>
       <w:r>
         <w:t>kivy</w:t>
       </w:r>
@@ -12684,14 +11611,12 @@
       <w:r>
         <w:t>core</w:t>
       </w:r>
-      <w:proofErr w:type="gramEnd"/>
       <w:r>
         <w:t>.</w:t>
       </w:r>
       <w:r>
         <w:t>window</w:t>
       </w:r>
-      <w:proofErr w:type="spellEnd"/>
       <w:r>
         <w:t xml:space="preserve"> </w:t>
       </w:r>
@@ -13317,19 +12242,11 @@
                                 <w:sz w:val="18"/>
                               </w:rPr>
                             </w:pPr>
-                            <w:proofErr w:type="spellStart"/>
                             <w:r>
                               <w:rPr>
                                 <w:sz w:val="18"/>
                               </w:rPr>
-                              <w:t>Изм</w:t>
-                            </w:r>
-                            <w:proofErr w:type="spellEnd"/>
-                            <w:r>
-                              <w:rPr>
-                                <w:sz w:val="18"/>
-                              </w:rPr>
-                              <w:t>.</w:t>
+                              <w:t>Изм.</w:t>
                             </w:r>
                           </w:p>
                         </w:txbxContent>
@@ -13461,21 +12378,7 @@
                               <w:rPr>
                                 <w:sz w:val="18"/>
                               </w:rPr>
-                              <w:t xml:space="preserve">№ </w:t>
-                            </w:r>
-                            <w:proofErr w:type="spellStart"/>
-                            <w:r>
-                              <w:rPr>
-                                <w:sz w:val="18"/>
-                              </w:rPr>
-                              <w:t>докум</w:t>
-                            </w:r>
-                            <w:proofErr w:type="spellEnd"/>
-                            <w:r>
-                              <w:rPr>
-                                <w:sz w:val="18"/>
-                              </w:rPr>
-                              <w:t>.</w:t>
+                              <w:t>№ докум.</w:t>
                             </w:r>
                           </w:p>
                         </w:txbxContent>
@@ -13537,14 +12440,12 @@
                                 <w:sz w:val="18"/>
                               </w:rPr>
                             </w:pPr>
-                            <w:proofErr w:type="spellStart"/>
                             <w:r>
                               <w:rPr>
                                 <w:sz w:val="18"/>
                               </w:rPr>
                               <w:t>Подпись</w:t>
                             </w:r>
-                            <w:proofErr w:type="spellEnd"/>
                           </w:p>
                         </w:txbxContent>
                       </wps:txbx>
@@ -13914,19 +12815,11 @@
                           <w:sz w:val="18"/>
                         </w:rPr>
                       </w:pPr>
-                      <w:proofErr w:type="spellStart"/>
                       <w:r>
                         <w:rPr>
                           <w:sz w:val="18"/>
                         </w:rPr>
-                        <w:t>Изм</w:t>
-                      </w:r>
-                      <w:proofErr w:type="spellEnd"/>
-                      <w:r>
-                        <w:rPr>
-                          <w:sz w:val="18"/>
-                        </w:rPr>
-                        <w:t>.</w:t>
+                        <w:t>Изм.</w:t>
                       </w:r>
                     </w:p>
                   </w:txbxContent>
@@ -13968,21 +12861,7 @@
                         <w:rPr>
                           <w:sz w:val="18"/>
                         </w:rPr>
-                        <w:t xml:space="preserve">№ </w:t>
-                      </w:r>
-                      <w:proofErr w:type="spellStart"/>
-                      <w:r>
-                        <w:rPr>
-                          <w:sz w:val="18"/>
-                        </w:rPr>
-                        <w:t>докум</w:t>
-                      </w:r>
-                      <w:proofErr w:type="spellEnd"/>
-                      <w:r>
-                        <w:rPr>
-                          <w:sz w:val="18"/>
-                        </w:rPr>
-                        <w:t>.</w:t>
+                        <w:t>№ докум.</w:t>
                       </w:r>
                     </w:p>
                   </w:txbxContent>
@@ -13999,14 +12878,12 @@
                           <w:sz w:val="18"/>
                         </w:rPr>
                       </w:pPr>
-                      <w:proofErr w:type="spellStart"/>
                       <w:r>
                         <w:rPr>
                           <w:sz w:val="18"/>
                         </w:rPr>
                         <w:t>Подпись</w:t>
                       </w:r>
-                      <w:proofErr w:type="spellEnd"/>
                     </w:p>
                   </w:txbxContent>
                 </v:textbox>
@@ -14722,19 +13599,11 @@
                                 <w:sz w:val="18"/>
                               </w:rPr>
                             </w:pPr>
-                            <w:proofErr w:type="spellStart"/>
                             <w:r>
                               <w:rPr>
                                 <w:sz w:val="18"/>
                               </w:rPr>
-                              <w:t>Изм</w:t>
-                            </w:r>
-                            <w:proofErr w:type="spellEnd"/>
-                            <w:r>
-                              <w:rPr>
-                                <w:sz w:val="18"/>
-                              </w:rPr>
-                              <w:t>.</w:t>
+                              <w:t>Изм.</w:t>
                             </w:r>
                           </w:p>
                         </w:txbxContent>
@@ -14866,21 +13735,7 @@
                               <w:rPr>
                                 <w:sz w:val="18"/>
                               </w:rPr>
-                              <w:t xml:space="preserve">№ </w:t>
-                            </w:r>
-                            <w:proofErr w:type="spellStart"/>
-                            <w:r>
-                              <w:rPr>
-                                <w:sz w:val="18"/>
-                              </w:rPr>
-                              <w:t>докум</w:t>
-                            </w:r>
-                            <w:proofErr w:type="spellEnd"/>
-                            <w:r>
-                              <w:rPr>
-                                <w:sz w:val="18"/>
-                              </w:rPr>
-                              <w:t>.</w:t>
+                              <w:t>№ докум.</w:t>
                             </w:r>
                           </w:p>
                         </w:txbxContent>
@@ -14942,14 +13797,12 @@
                                 <w:sz w:val="18"/>
                               </w:rPr>
                             </w:pPr>
-                            <w:proofErr w:type="spellStart"/>
                             <w:r>
                               <w:rPr>
                                 <w:sz w:val="18"/>
                               </w:rPr>
                               <w:t>Подпись</w:t>
                             </w:r>
-                            <w:proofErr w:type="spellEnd"/>
                           </w:p>
                         </w:txbxContent>
                       </wps:txbx>
@@ -15540,21 +14393,7 @@
                                 <w:rPr>
                                   <w:sz w:val="18"/>
                                 </w:rPr>
-                                <w:t xml:space="preserve"> </w:t>
-                              </w:r>
-                              <w:proofErr w:type="spellStart"/>
-                              <w:r>
-                                <w:rPr>
-                                  <w:sz w:val="18"/>
-                                </w:rPr>
-                                <w:t>Разраб</w:t>
-                              </w:r>
-                              <w:proofErr w:type="spellEnd"/>
-                              <w:r>
-                                <w:rPr>
-                                  <w:sz w:val="18"/>
-                                </w:rPr>
-                                <w:t>.</w:t>
+                                <w:t xml:space="preserve"> Разраб.</w:t>
                               </w:r>
                             </w:p>
                           </w:txbxContent>
@@ -15616,7 +14455,6 @@
                                   <w:lang w:val="ru-RU"/>
                                 </w:rPr>
                               </w:pPr>
-                              <w:proofErr w:type="spellStart"/>
                               <w:r>
                                 <w:rPr>
                                   <w:spacing w:val="-2"/>
@@ -15624,17 +14462,7 @@
                                   <w:szCs w:val="18"/>
                                   <w:lang w:val="ru-RU"/>
                                 </w:rPr>
-                                <w:t>Голосуев</w:t>
-                              </w:r>
-                              <w:proofErr w:type="spellEnd"/>
-                              <w:r>
-                                <w:rPr>
-                                  <w:spacing w:val="-2"/>
-                                  <w:sz w:val="16"/>
-                                  <w:szCs w:val="18"/>
-                                  <w:lang w:val="ru-RU"/>
-                                </w:rPr>
-                                <w:t xml:space="preserve"> Д</w:t>
+                                <w:t>Голосуев Д</w:t>
                               </w:r>
                               <w:r>
                                 <w:rPr>
@@ -15731,21 +14559,7 @@
                                 <w:rPr>
                                   <w:sz w:val="18"/>
                                 </w:rPr>
-                                <w:t xml:space="preserve"> </w:t>
-                              </w:r>
-                              <w:proofErr w:type="spellStart"/>
-                              <w:r>
-                                <w:rPr>
-                                  <w:sz w:val="18"/>
-                                </w:rPr>
-                                <w:t>Провер</w:t>
-                              </w:r>
-                              <w:proofErr w:type="spellEnd"/>
-                              <w:r>
-                                <w:rPr>
-                                  <w:sz w:val="18"/>
-                                </w:rPr>
-                                <w:t>.</w:t>
+                                <w:t xml:space="preserve"> Провер.</w:t>
                               </w:r>
                             </w:p>
                           </w:txbxContent>
@@ -16422,19 +15236,11 @@
                                 <w:sz w:val="18"/>
                               </w:rPr>
                             </w:pPr>
-                            <w:proofErr w:type="spellStart"/>
                             <w:r>
                               <w:rPr>
                                 <w:sz w:val="18"/>
                               </w:rPr>
-                              <w:t>Лит</w:t>
-                            </w:r>
-                            <w:proofErr w:type="spellEnd"/>
-                            <w:r>
-                              <w:rPr>
-                                <w:sz w:val="18"/>
-                              </w:rPr>
-                              <w:t>.</w:t>
+                              <w:t>Лит.</w:t>
                             </w:r>
                           </w:p>
                         </w:txbxContent>
@@ -16793,19 +15599,11 @@
                           <w:sz w:val="18"/>
                         </w:rPr>
                       </w:pPr>
-                      <w:proofErr w:type="spellStart"/>
                       <w:r>
                         <w:rPr>
                           <w:sz w:val="18"/>
                         </w:rPr>
-                        <w:t>Изм</w:t>
-                      </w:r>
-                      <w:proofErr w:type="spellEnd"/>
-                      <w:r>
-                        <w:rPr>
-                          <w:sz w:val="18"/>
-                        </w:rPr>
-                        <w:t>.</w:t>
+                        <w:t>Изм.</w:t>
                       </w:r>
                     </w:p>
                   </w:txbxContent>
@@ -16847,21 +15645,7 @@
                         <w:rPr>
                           <w:sz w:val="18"/>
                         </w:rPr>
-                        <w:t xml:space="preserve">№ </w:t>
-                      </w:r>
-                      <w:proofErr w:type="spellStart"/>
-                      <w:r>
-                        <w:rPr>
-                          <w:sz w:val="18"/>
-                        </w:rPr>
-                        <w:t>докум</w:t>
-                      </w:r>
-                      <w:proofErr w:type="spellEnd"/>
-                      <w:r>
-                        <w:rPr>
-                          <w:sz w:val="18"/>
-                        </w:rPr>
-                        <w:t>.</w:t>
+                        <w:t>№ докум.</w:t>
                       </w:r>
                     </w:p>
                   </w:txbxContent>
@@ -16878,14 +15662,12 @@
                           <w:sz w:val="18"/>
                         </w:rPr>
                       </w:pPr>
-                      <w:proofErr w:type="spellStart"/>
                       <w:r>
                         <w:rPr>
                           <w:sz w:val="18"/>
                         </w:rPr>
                         <w:t>Подпись</w:t>
                       </w:r>
-                      <w:proofErr w:type="spellEnd"/>
                     </w:p>
                   </w:txbxContent>
                 </v:textbox>
@@ -17034,21 +15816,7 @@
                           <w:rPr>
                             <w:sz w:val="18"/>
                           </w:rPr>
-                          <w:t xml:space="preserve"> </w:t>
-                        </w:r>
-                        <w:proofErr w:type="spellStart"/>
-                        <w:r>
-                          <w:rPr>
-                            <w:sz w:val="18"/>
-                          </w:rPr>
-                          <w:t>Разраб</w:t>
-                        </w:r>
-                        <w:proofErr w:type="spellEnd"/>
-                        <w:r>
-                          <w:rPr>
-                            <w:sz w:val="18"/>
-                          </w:rPr>
-                          <w:t>.</w:t>
+                          <w:t xml:space="preserve"> Разраб.</w:t>
                         </w:r>
                       </w:p>
                     </w:txbxContent>
@@ -17065,7 +15833,6 @@
                             <w:lang w:val="ru-RU"/>
                           </w:rPr>
                         </w:pPr>
-                        <w:proofErr w:type="spellStart"/>
                         <w:r>
                           <w:rPr>
                             <w:spacing w:val="-2"/>
@@ -17073,17 +15840,7 @@
                             <w:szCs w:val="18"/>
                             <w:lang w:val="ru-RU"/>
                           </w:rPr>
-                          <w:t>Голосуев</w:t>
-                        </w:r>
-                        <w:proofErr w:type="spellEnd"/>
-                        <w:r>
-                          <w:rPr>
-                            <w:spacing w:val="-2"/>
-                            <w:sz w:val="16"/>
-                            <w:szCs w:val="18"/>
-                            <w:lang w:val="ru-RU"/>
-                          </w:rPr>
-                          <w:t xml:space="preserve"> Д</w:t>
+                          <w:t>Голосуев Д</w:t>
                         </w:r>
                         <w:r>
                           <w:rPr>
@@ -17123,21 +15880,7 @@
                           <w:rPr>
                             <w:sz w:val="18"/>
                           </w:rPr>
-                          <w:t xml:space="preserve"> </w:t>
-                        </w:r>
-                        <w:proofErr w:type="spellStart"/>
-                        <w:r>
-                          <w:rPr>
-                            <w:sz w:val="18"/>
-                          </w:rPr>
-                          <w:t>Провер</w:t>
-                        </w:r>
-                        <w:proofErr w:type="spellEnd"/>
-                        <w:r>
-                          <w:rPr>
-                            <w:sz w:val="18"/>
-                          </w:rPr>
-                          <w:t>.</w:t>
+                          <w:t xml:space="preserve"> Провер.</w:t>
                         </w:r>
                       </w:p>
                     </w:txbxContent>
@@ -17311,19 +16054,11 @@
                           <w:sz w:val="18"/>
                         </w:rPr>
                       </w:pPr>
-                      <w:proofErr w:type="spellStart"/>
                       <w:r>
                         <w:rPr>
                           <w:sz w:val="18"/>
                         </w:rPr>
-                        <w:t>Лит</w:t>
-                      </w:r>
-                      <w:proofErr w:type="spellEnd"/>
-                      <w:r>
-                        <w:rPr>
-                          <w:sz w:val="18"/>
-                        </w:rPr>
-                        <w:t>.</w:t>
+                        <w:t>Лит.</w:t>
                       </w:r>
                     </w:p>
                   </w:txbxContent>
@@ -17783,6 +16518,119 @@
     </w:lvl>
   </w:abstractNum>
   <w:abstractNum w:abstractNumId="4" w15:restartNumberingAfterBreak="0">
+    <w:nsid w:val="0C6654FD"/>
+    <w:multiLevelType w:val="multilevel"/>
+    <w:tmpl w:val="16646466"/>
+    <w:lvl w:ilvl="0">
+      <w:start w:val="1"/>
+      <w:numFmt w:val="decimal"/>
+      <w:lvlText w:val="%1."/>
+      <w:lvlJc w:val="left"/>
+      <w:pPr>
+        <w:tabs>
+          <w:tab w:val="num" w:pos="0"/>
+        </w:tabs>
+        <w:ind w:left="1429" w:hanging="360"/>
+      </w:pPr>
+    </w:lvl>
+    <w:lvl w:ilvl="1">
+      <w:start w:val="1"/>
+      <w:numFmt w:val="lowerLetter"/>
+      <w:lvlText w:val="%2."/>
+      <w:lvlJc w:val="left"/>
+      <w:pPr>
+        <w:tabs>
+          <w:tab w:val="num" w:pos="0"/>
+        </w:tabs>
+        <w:ind w:left="2149" w:hanging="360"/>
+      </w:pPr>
+    </w:lvl>
+    <w:lvl w:ilvl="2">
+      <w:start w:val="1"/>
+      <w:numFmt w:val="lowerRoman"/>
+      <w:lvlText w:val="%3."/>
+      <w:lvlJc w:val="right"/>
+      <w:pPr>
+        <w:tabs>
+          <w:tab w:val="num" w:pos="0"/>
+        </w:tabs>
+        <w:ind w:left="2869" w:hanging="180"/>
+      </w:pPr>
+    </w:lvl>
+    <w:lvl w:ilvl="3">
+      <w:start w:val="1"/>
+      <w:numFmt w:val="decimal"/>
+      <w:lvlText w:val="%4."/>
+      <w:lvlJc w:val="left"/>
+      <w:pPr>
+        <w:tabs>
+          <w:tab w:val="num" w:pos="0"/>
+        </w:tabs>
+        <w:ind w:left="3589" w:hanging="360"/>
+      </w:pPr>
+    </w:lvl>
+    <w:lvl w:ilvl="4">
+      <w:start w:val="1"/>
+      <w:numFmt w:val="lowerLetter"/>
+      <w:lvlText w:val="%5."/>
+      <w:lvlJc w:val="left"/>
+      <w:pPr>
+        <w:tabs>
+          <w:tab w:val="num" w:pos="0"/>
+        </w:tabs>
+        <w:ind w:left="4309" w:hanging="360"/>
+      </w:pPr>
+    </w:lvl>
+    <w:lvl w:ilvl="5">
+      <w:start w:val="1"/>
+      <w:numFmt w:val="lowerRoman"/>
+      <w:lvlText w:val="%6."/>
+      <w:lvlJc w:val="right"/>
+      <w:pPr>
+        <w:tabs>
+          <w:tab w:val="num" w:pos="0"/>
+        </w:tabs>
+        <w:ind w:left="5029" w:hanging="180"/>
+      </w:pPr>
+    </w:lvl>
+    <w:lvl w:ilvl="6">
+      <w:start w:val="1"/>
+      <w:numFmt w:val="decimal"/>
+      <w:lvlText w:val="%7."/>
+      <w:lvlJc w:val="left"/>
+      <w:pPr>
+        <w:tabs>
+          <w:tab w:val="num" w:pos="0"/>
+        </w:tabs>
+        <w:ind w:left="5749" w:hanging="360"/>
+      </w:pPr>
+    </w:lvl>
+    <w:lvl w:ilvl="7">
+      <w:start w:val="1"/>
+      <w:numFmt w:val="lowerLetter"/>
+      <w:lvlText w:val="%8."/>
+      <w:lvlJc w:val="left"/>
+      <w:pPr>
+        <w:tabs>
+          <w:tab w:val="num" w:pos="0"/>
+        </w:tabs>
+        <w:ind w:left="6469" w:hanging="360"/>
+      </w:pPr>
+    </w:lvl>
+    <w:lvl w:ilvl="8">
+      <w:start w:val="1"/>
+      <w:numFmt w:val="lowerRoman"/>
+      <w:lvlText w:val="%9."/>
+      <w:lvlJc w:val="right"/>
+      <w:pPr>
+        <w:tabs>
+          <w:tab w:val="num" w:pos="0"/>
+        </w:tabs>
+        <w:ind w:left="7189" w:hanging="180"/>
+      </w:pPr>
+    </w:lvl>
+  </w:abstractNum>
+  <w:abstractNum w:abstractNumId="5" w15:restartNumberingAfterBreak="0">
     <w:nsid w:val="13F43016"/>
     <w:multiLevelType w:val="hybridMultilevel"/>
     <w:tmpl w:val="2DA21144"/>
@@ -17871,7 +16719,7 @@
       </w:pPr>
     </w:lvl>
   </w:abstractNum>
-  <w:abstractNum w:abstractNumId="5" w15:restartNumberingAfterBreak="0">
+  <w:abstractNum w:abstractNumId="6" w15:restartNumberingAfterBreak="0">
     <w:nsid w:val="1A66606C"/>
     <w:multiLevelType w:val="hybridMultilevel"/>
     <w:tmpl w:val="82AEDDBE"/>
@@ -17960,7 +16808,7 @@
       </w:pPr>
     </w:lvl>
   </w:abstractNum>
-  <w:abstractNum w:abstractNumId="6" w15:restartNumberingAfterBreak="0">
+  <w:abstractNum w:abstractNumId="7" w15:restartNumberingAfterBreak="0">
     <w:nsid w:val="1E222673"/>
     <w:multiLevelType w:val="hybridMultilevel"/>
     <w:tmpl w:val="2C505D9E"/>
@@ -18073,7 +16921,7 @@
       </w:rPr>
     </w:lvl>
   </w:abstractNum>
-  <w:abstractNum w:abstractNumId="7" w15:restartNumberingAfterBreak="0">
+  <w:abstractNum w:abstractNumId="8" w15:restartNumberingAfterBreak="0">
     <w:nsid w:val="1FE30022"/>
     <w:multiLevelType w:val="multilevel"/>
     <w:tmpl w:val="D0B432AC"/>
@@ -18194,7 +17042,7 @@
       </w:rPr>
     </w:lvl>
   </w:abstractNum>
-  <w:abstractNum w:abstractNumId="8" w15:restartNumberingAfterBreak="0">
+  <w:abstractNum w:abstractNumId="9" w15:restartNumberingAfterBreak="0">
     <w:nsid w:val="1FE436C7"/>
     <w:multiLevelType w:val="multilevel"/>
     <w:tmpl w:val="3C1683EA"/>
@@ -18307,7 +17155,7 @@
       </w:rPr>
     </w:lvl>
   </w:abstractNum>
-  <w:abstractNum w:abstractNumId="9" w15:restartNumberingAfterBreak="0">
+  <w:abstractNum w:abstractNumId="10" w15:restartNumberingAfterBreak="0">
     <w:nsid w:val="22A840DD"/>
     <w:multiLevelType w:val="hybridMultilevel"/>
     <w:tmpl w:val="DA6E3110"/>
@@ -18396,7 +17244,7 @@
       </w:pPr>
     </w:lvl>
   </w:abstractNum>
-  <w:abstractNum w:abstractNumId="10" w15:restartNumberingAfterBreak="0">
+  <w:abstractNum w:abstractNumId="11" w15:restartNumberingAfterBreak="0">
     <w:nsid w:val="23A94327"/>
     <w:multiLevelType w:val="multilevel"/>
     <w:tmpl w:val="D830331C"/>
@@ -18509,7 +17357,7 @@
       </w:rPr>
     </w:lvl>
   </w:abstractNum>
-  <w:abstractNum w:abstractNumId="11" w15:restartNumberingAfterBreak="0">
+  <w:abstractNum w:abstractNumId="12" w15:restartNumberingAfterBreak="0">
     <w:nsid w:val="28032A0E"/>
     <w:multiLevelType w:val="multilevel"/>
     <w:tmpl w:val="2A06B2A2"/>
@@ -18622,7 +17470,7 @@
       </w:rPr>
     </w:lvl>
   </w:abstractNum>
-  <w:abstractNum w:abstractNumId="12" w15:restartNumberingAfterBreak="0">
+  <w:abstractNum w:abstractNumId="13" w15:restartNumberingAfterBreak="0">
     <w:nsid w:val="2AB2195E"/>
     <w:multiLevelType w:val="hybridMultilevel"/>
     <w:tmpl w:val="8FA8B23A"/>
@@ -18762,7 +17610,7 @@
       </w:rPr>
     </w:lvl>
   </w:abstractNum>
-  <w:abstractNum w:abstractNumId="13" w15:restartNumberingAfterBreak="0">
+  <w:abstractNum w:abstractNumId="14" w15:restartNumberingAfterBreak="0">
     <w:nsid w:val="2BD70251"/>
     <w:multiLevelType w:val="hybridMultilevel"/>
     <w:tmpl w:val="40B27E9C"/>
@@ -18851,7 +17699,7 @@
       </w:pPr>
     </w:lvl>
   </w:abstractNum>
-  <w:abstractNum w:abstractNumId="14" w15:restartNumberingAfterBreak="0">
+  <w:abstractNum w:abstractNumId="15" w15:restartNumberingAfterBreak="0">
     <w:nsid w:val="2F685ECF"/>
     <w:multiLevelType w:val="hybridMultilevel"/>
     <w:tmpl w:val="E6585D8A"/>
@@ -18940,7 +17788,7 @@
       </w:pPr>
     </w:lvl>
   </w:abstractNum>
-  <w:abstractNum w:abstractNumId="15" w15:restartNumberingAfterBreak="0">
+  <w:abstractNum w:abstractNumId="16" w15:restartNumberingAfterBreak="0">
     <w:nsid w:val="2FF57657"/>
     <w:multiLevelType w:val="multilevel"/>
     <w:tmpl w:val="0419001D"/>
@@ -19026,7 +17874,7 @@
       </w:pPr>
     </w:lvl>
   </w:abstractNum>
-  <w:abstractNum w:abstractNumId="16" w15:restartNumberingAfterBreak="0">
+  <w:abstractNum w:abstractNumId="17" w15:restartNumberingAfterBreak="0">
     <w:nsid w:val="31890C01"/>
     <w:multiLevelType w:val="multilevel"/>
     <w:tmpl w:val="E5A69404"/>
@@ -19147,7 +17995,7 @@
       </w:rPr>
     </w:lvl>
   </w:abstractNum>
-  <w:abstractNum w:abstractNumId="17" w15:restartNumberingAfterBreak="0">
+  <w:abstractNum w:abstractNumId="18" w15:restartNumberingAfterBreak="0">
     <w:nsid w:val="320A546E"/>
     <w:multiLevelType w:val="hybridMultilevel"/>
     <w:tmpl w:val="C0E6C49A"/>
@@ -19260,7 +18108,7 @@
       </w:rPr>
     </w:lvl>
   </w:abstractNum>
-  <w:abstractNum w:abstractNumId="18" w15:restartNumberingAfterBreak="0">
+  <w:abstractNum w:abstractNumId="19" w15:restartNumberingAfterBreak="0">
     <w:nsid w:val="33713960"/>
     <w:multiLevelType w:val="hybridMultilevel"/>
     <w:tmpl w:val="D78EF182"/>
@@ -19349,7 +18197,7 @@
       </w:pPr>
     </w:lvl>
   </w:abstractNum>
-  <w:abstractNum w:abstractNumId="19" w15:restartNumberingAfterBreak="0">
+  <w:abstractNum w:abstractNumId="20" w15:restartNumberingAfterBreak="0">
     <w:nsid w:val="3617443B"/>
     <w:multiLevelType w:val="multilevel"/>
     <w:tmpl w:val="AA9233D0"/>
@@ -19435,7 +18283,7 @@
       </w:pPr>
     </w:lvl>
   </w:abstractNum>
-  <w:abstractNum w:abstractNumId="20" w15:restartNumberingAfterBreak="0">
+  <w:abstractNum w:abstractNumId="21" w15:restartNumberingAfterBreak="0">
     <w:nsid w:val="373E0DB3"/>
     <w:multiLevelType w:val="multilevel"/>
     <w:tmpl w:val="8F763D4C"/>
@@ -19548,7 +18396,7 @@
       </w:rPr>
     </w:lvl>
   </w:abstractNum>
-  <w:abstractNum w:abstractNumId="21" w15:restartNumberingAfterBreak="0">
+  <w:abstractNum w:abstractNumId="22" w15:restartNumberingAfterBreak="0">
     <w:nsid w:val="39F11369"/>
     <w:multiLevelType w:val="hybridMultilevel"/>
     <w:tmpl w:val="11ECFC70"/>
@@ -19637,7 +18485,7 @@
       </w:pPr>
     </w:lvl>
   </w:abstractNum>
-  <w:abstractNum w:abstractNumId="22" w15:restartNumberingAfterBreak="0">
+  <w:abstractNum w:abstractNumId="23" w15:restartNumberingAfterBreak="0">
     <w:nsid w:val="3ACC637E"/>
     <w:multiLevelType w:val="hybridMultilevel"/>
     <w:tmpl w:val="884E8E54"/>
@@ -19726,7 +18574,7 @@
       </w:pPr>
     </w:lvl>
   </w:abstractNum>
-  <w:abstractNum w:abstractNumId="23" w15:restartNumberingAfterBreak="0">
+  <w:abstractNum w:abstractNumId="24" w15:restartNumberingAfterBreak="0">
     <w:nsid w:val="3D2F0260"/>
     <w:multiLevelType w:val="multilevel"/>
     <w:tmpl w:val="87E8688E"/>
@@ -19847,7 +18695,7 @@
       </w:rPr>
     </w:lvl>
   </w:abstractNum>
-  <w:abstractNum w:abstractNumId="24" w15:restartNumberingAfterBreak="0">
+  <w:abstractNum w:abstractNumId="25" w15:restartNumberingAfterBreak="0">
     <w:nsid w:val="3F107CD6"/>
     <w:multiLevelType w:val="hybridMultilevel"/>
     <w:tmpl w:val="69C8888C"/>
@@ -19961,7 +18809,7 @@
       </w:rPr>
     </w:lvl>
   </w:abstractNum>
-  <w:abstractNum w:abstractNumId="25" w15:restartNumberingAfterBreak="0">
+  <w:abstractNum w:abstractNumId="26" w15:restartNumberingAfterBreak="0">
     <w:nsid w:val="419D6D81"/>
     <w:multiLevelType w:val="multilevel"/>
     <w:tmpl w:val="4250798C"/>
@@ -20074,7 +18922,7 @@
       </w:rPr>
     </w:lvl>
   </w:abstractNum>
-  <w:abstractNum w:abstractNumId="26" w15:restartNumberingAfterBreak="0">
+  <w:abstractNum w:abstractNumId="27" w15:restartNumberingAfterBreak="0">
     <w:nsid w:val="4B3041F5"/>
     <w:multiLevelType w:val="hybridMultilevel"/>
     <w:tmpl w:val="9CD8B676"/>
@@ -20163,7 +19011,7 @@
       </w:pPr>
     </w:lvl>
   </w:abstractNum>
-  <w:abstractNum w:abstractNumId="27" w15:restartNumberingAfterBreak="0">
+  <w:abstractNum w:abstractNumId="28" w15:restartNumberingAfterBreak="0">
     <w:nsid w:val="4D8D5BF3"/>
     <w:multiLevelType w:val="hybridMultilevel"/>
     <w:tmpl w:val="71425422"/>
@@ -20249,7 +19097,7 @@
       </w:pPr>
     </w:lvl>
   </w:abstractNum>
-  <w:abstractNum w:abstractNumId="28" w15:restartNumberingAfterBreak="0">
+  <w:abstractNum w:abstractNumId="29" w15:restartNumberingAfterBreak="0">
     <w:nsid w:val="4E1D710C"/>
     <w:multiLevelType w:val="hybridMultilevel"/>
     <w:tmpl w:val="10D2CF72"/>
@@ -20362,7 +19210,7 @@
       </w:rPr>
     </w:lvl>
   </w:abstractNum>
-  <w:abstractNum w:abstractNumId="29" w15:restartNumberingAfterBreak="0">
+  <w:abstractNum w:abstractNumId="30" w15:restartNumberingAfterBreak="0">
     <w:nsid w:val="4F5E7FEA"/>
     <w:multiLevelType w:val="hybridMultilevel"/>
     <w:tmpl w:val="C16A76EE"/>
@@ -20475,7 +19323,7 @@
       </w:rPr>
     </w:lvl>
   </w:abstractNum>
-  <w:abstractNum w:abstractNumId="30" w15:restartNumberingAfterBreak="0">
+  <w:abstractNum w:abstractNumId="31" w15:restartNumberingAfterBreak="0">
     <w:nsid w:val="4FBD53AB"/>
     <w:multiLevelType w:val="hybridMultilevel"/>
     <w:tmpl w:val="2B54A9EC"/>
@@ -20588,7 +19436,7 @@
       </w:rPr>
     </w:lvl>
   </w:abstractNum>
-  <w:abstractNum w:abstractNumId="31" w15:restartNumberingAfterBreak="0">
+  <w:abstractNum w:abstractNumId="32" w15:restartNumberingAfterBreak="0">
     <w:nsid w:val="593E590E"/>
     <w:multiLevelType w:val="hybridMultilevel"/>
     <w:tmpl w:val="92BCCD3A"/>
@@ -20677,7 +19525,7 @@
       </w:pPr>
     </w:lvl>
   </w:abstractNum>
-  <w:abstractNum w:abstractNumId="32" w15:restartNumberingAfterBreak="0">
+  <w:abstractNum w:abstractNumId="33" w15:restartNumberingAfterBreak="0">
     <w:nsid w:val="5ED32194"/>
     <w:multiLevelType w:val="multilevel"/>
     <w:tmpl w:val="DCB47030"/>
@@ -20826,7 +19674,7 @@
       </w:rPr>
     </w:lvl>
   </w:abstractNum>
-  <w:abstractNum w:abstractNumId="33" w15:restartNumberingAfterBreak="0">
+  <w:abstractNum w:abstractNumId="34" w15:restartNumberingAfterBreak="0">
     <w:nsid w:val="64DA5A30"/>
     <w:multiLevelType w:val="hybridMultilevel"/>
     <w:tmpl w:val="DDD4CA44"/>
@@ -20939,7 +19787,7 @@
       </w:rPr>
     </w:lvl>
   </w:abstractNum>
-  <w:abstractNum w:abstractNumId="34" w15:restartNumberingAfterBreak="0">
+  <w:abstractNum w:abstractNumId="35" w15:restartNumberingAfterBreak="0">
     <w:nsid w:val="65EC62BF"/>
     <w:multiLevelType w:val="hybridMultilevel"/>
     <w:tmpl w:val="80B643EA"/>
@@ -21028,7 +19876,7 @@
       </w:pPr>
     </w:lvl>
   </w:abstractNum>
-  <w:abstractNum w:abstractNumId="35" w15:restartNumberingAfterBreak="0">
+  <w:abstractNum w:abstractNumId="36" w15:restartNumberingAfterBreak="0">
     <w:nsid w:val="66EE76BD"/>
     <w:multiLevelType w:val="multilevel"/>
     <w:tmpl w:val="18168C00"/>
@@ -21141,7 +19989,7 @@
       </w:rPr>
     </w:lvl>
   </w:abstractNum>
-  <w:abstractNum w:abstractNumId="36" w15:restartNumberingAfterBreak="0">
+  <w:abstractNum w:abstractNumId="37" w15:restartNumberingAfterBreak="0">
     <w:nsid w:val="6B0C0BC2"/>
     <w:multiLevelType w:val="hybridMultilevel"/>
     <w:tmpl w:val="75B88D98"/>
@@ -21231,7 +20079,7 @@
       </w:pPr>
     </w:lvl>
   </w:abstractNum>
-  <w:abstractNum w:abstractNumId="37" w15:restartNumberingAfterBreak="0">
+  <w:abstractNum w:abstractNumId="38" w15:restartNumberingAfterBreak="0">
     <w:nsid w:val="6D540A3C"/>
     <w:multiLevelType w:val="multilevel"/>
     <w:tmpl w:val="BAAAA6A8"/>
@@ -21344,7 +20192,7 @@
       </w:rPr>
     </w:lvl>
   </w:abstractNum>
-  <w:abstractNum w:abstractNumId="38" w15:restartNumberingAfterBreak="0">
+  <w:abstractNum w:abstractNumId="39" w15:restartNumberingAfterBreak="0">
     <w:nsid w:val="6DF64A20"/>
     <w:multiLevelType w:val="hybridMultilevel"/>
     <w:tmpl w:val="E3E2D692"/>
@@ -21457,7 +20305,7 @@
       </w:rPr>
     </w:lvl>
   </w:abstractNum>
-  <w:abstractNum w:abstractNumId="39" w15:restartNumberingAfterBreak="0">
+  <w:abstractNum w:abstractNumId="40" w15:restartNumberingAfterBreak="0">
     <w:nsid w:val="6EA75E65"/>
     <w:multiLevelType w:val="hybridMultilevel"/>
     <w:tmpl w:val="3E84A6D8"/>
@@ -21570,7 +20418,7 @@
       </w:rPr>
     </w:lvl>
   </w:abstractNum>
-  <w:abstractNum w:abstractNumId="40" w15:restartNumberingAfterBreak="0">
+  <w:abstractNum w:abstractNumId="41" w15:restartNumberingAfterBreak="0">
     <w:nsid w:val="70B35C6C"/>
     <w:multiLevelType w:val="multilevel"/>
     <w:tmpl w:val="C620300E"/>
@@ -21683,7 +20531,7 @@
       </w:rPr>
     </w:lvl>
   </w:abstractNum>
-  <w:abstractNum w:abstractNumId="41" w15:restartNumberingAfterBreak="0">
+  <w:abstractNum w:abstractNumId="42" w15:restartNumberingAfterBreak="0">
     <w:nsid w:val="77734E7B"/>
     <w:multiLevelType w:val="hybridMultilevel"/>
     <w:tmpl w:val="186A23B0"/>
@@ -21796,7 +20644,7 @@
       </w:rPr>
     </w:lvl>
   </w:abstractNum>
-  <w:abstractNum w:abstractNumId="42" w15:restartNumberingAfterBreak="0">
+  <w:abstractNum w:abstractNumId="43" w15:restartNumberingAfterBreak="0">
     <w:nsid w:val="7AE1586C"/>
     <w:multiLevelType w:val="hybridMultilevel"/>
     <w:tmpl w:val="BC244864"/>
@@ -21885,7 +20733,7 @@
       </w:pPr>
     </w:lvl>
   </w:abstractNum>
-  <w:abstractNum w:abstractNumId="43" w15:restartNumberingAfterBreak="0">
+  <w:abstractNum w:abstractNumId="44" w15:restartNumberingAfterBreak="0">
     <w:nsid w:val="7F0822C2"/>
     <w:multiLevelType w:val="multilevel"/>
     <w:tmpl w:val="4250798C"/>
@@ -21999,37 +20847,37 @@
     </w:lvl>
   </w:abstractNum>
   <w:num w:numId="1">
-    <w:abstractNumId w:val="5"/>
+    <w:abstractNumId w:val="6"/>
   </w:num>
   <w:num w:numId="2">
-    <w:abstractNumId w:val="11"/>
+    <w:abstractNumId w:val="12"/>
   </w:num>
   <w:num w:numId="3">
-    <w:abstractNumId w:val="13"/>
+    <w:abstractNumId w:val="14"/>
   </w:num>
   <w:num w:numId="4">
+    <w:abstractNumId w:val="22"/>
+  </w:num>
+  <w:num w:numId="5">
     <w:abstractNumId w:val="21"/>
   </w:num>
-  <w:num w:numId="5">
-    <w:abstractNumId w:val="20"/>
-  </w:num>
   <w:num w:numId="6">
-    <w:abstractNumId w:val="9"/>
+    <w:abstractNumId w:val="10"/>
   </w:num>
   <w:num w:numId="7">
-    <w:abstractNumId w:val="8"/>
+    <w:abstractNumId w:val="9"/>
   </w:num>
   <w:num w:numId="8">
     <w:abstractNumId w:val="2"/>
   </w:num>
   <w:num w:numId="9">
-    <w:abstractNumId w:val="6"/>
+    <w:abstractNumId w:val="7"/>
   </w:num>
   <w:num w:numId="10">
-    <w:abstractNumId w:val="12"/>
+    <w:abstractNumId w:val="13"/>
   </w:num>
   <w:num w:numId="11">
-    <w:abstractNumId w:val="29"/>
+    <w:abstractNumId w:val="30"/>
   </w:num>
   <w:num w:numId="12">
     <w:abstractNumId w:val="0"/>
@@ -22038,97 +20886,100 @@
     <w:abstractNumId w:val="3"/>
   </w:num>
   <w:num w:numId="14">
-    <w:abstractNumId w:val="32"/>
+    <w:abstractNumId w:val="33"/>
   </w:num>
   <w:num w:numId="15">
-    <w:abstractNumId w:val="36"/>
+    <w:abstractNumId w:val="37"/>
   </w:num>
   <w:num w:numId="16">
-    <w:abstractNumId w:val="7"/>
+    <w:abstractNumId w:val="8"/>
   </w:num>
   <w:num w:numId="17">
-    <w:abstractNumId w:val="26"/>
+    <w:abstractNumId w:val="27"/>
   </w:num>
   <w:num w:numId="18">
     <w:abstractNumId w:val="1"/>
   </w:num>
   <w:num w:numId="19">
+    <w:abstractNumId w:val="17"/>
+  </w:num>
+  <w:num w:numId="20">
+    <w:abstractNumId w:val="24"/>
+  </w:num>
+  <w:num w:numId="21">
+    <w:abstractNumId w:val="11"/>
+  </w:num>
+  <w:num w:numId="22">
+    <w:abstractNumId w:val="15"/>
+  </w:num>
+  <w:num w:numId="23">
+    <w:abstractNumId w:val="20"/>
+  </w:num>
+  <w:num w:numId="24">
+    <w:abstractNumId w:val="35"/>
+  </w:num>
+  <w:num w:numId="25">
+    <w:abstractNumId w:val="40"/>
+  </w:num>
+  <w:num w:numId="26">
+    <w:abstractNumId w:val="43"/>
+  </w:num>
+  <w:num w:numId="27">
+    <w:abstractNumId w:val="36"/>
+  </w:num>
+  <w:num w:numId="28">
+    <w:abstractNumId w:val="23"/>
+  </w:num>
+  <w:num w:numId="29">
+    <w:abstractNumId w:val="39"/>
+  </w:num>
+  <w:num w:numId="30">
+    <w:abstractNumId w:val="42"/>
+  </w:num>
+  <w:num w:numId="31">
+    <w:abstractNumId w:val="19"/>
+  </w:num>
+  <w:num w:numId="32">
+    <w:abstractNumId w:val="31"/>
+  </w:num>
+  <w:num w:numId="33">
+    <w:abstractNumId w:val="18"/>
+  </w:num>
+  <w:num w:numId="34">
+    <w:abstractNumId w:val="34"/>
+  </w:num>
+  <w:num w:numId="35">
+    <w:abstractNumId w:val="28"/>
+  </w:num>
+  <w:num w:numId="36">
+    <w:abstractNumId w:val="32"/>
+  </w:num>
+  <w:num w:numId="37">
+    <w:abstractNumId w:val="5"/>
+  </w:num>
+  <w:num w:numId="38">
+    <w:abstractNumId w:val="29"/>
+  </w:num>
+  <w:num w:numId="39">
+    <w:abstractNumId w:val="25"/>
+  </w:num>
+  <w:num w:numId="40">
     <w:abstractNumId w:val="16"/>
   </w:num>
-  <w:num w:numId="20">
-    <w:abstractNumId w:val="23"/>
+  <w:num w:numId="41">
+    <w:abstractNumId w:val="44"/>
   </w:num>
-  <w:num w:numId="21">
-    <w:abstractNumId w:val="10"/>
+  <w:num w:numId="42">
+    <w:abstractNumId w:val="26"/>
   </w:num>
-  <w:num w:numId="22">
-    <w:abstractNumId w:val="14"/>
+  <w:num w:numId="43">
+    <w:abstractNumId w:val="41"/>
   </w:num>
-  <w:num w:numId="23">
-    <w:abstractNumId w:val="19"/>
-  </w:num>
-  <w:num w:numId="24">
-    <w:abstractNumId w:val="34"/>
-  </w:num>
-  <w:num w:numId="25">
-    <w:abstractNumId w:val="39"/>
-  </w:num>
-  <w:num w:numId="26">
-    <w:abstractNumId w:val="42"/>
-  </w:num>
-  <w:num w:numId="27">
-    <w:abstractNumId w:val="35"/>
-  </w:num>
-  <w:num w:numId="28">
-    <w:abstractNumId w:val="22"/>
-  </w:num>
-  <w:num w:numId="29">
+  <w:num w:numId="44">
     <w:abstractNumId w:val="38"/>
   </w:num>
-  <w:num w:numId="30">
-    <w:abstractNumId w:val="41"/>
-  </w:num>
-  <w:num w:numId="31">
-    <w:abstractNumId w:val="18"/>
-  </w:num>
-  <w:num w:numId="32">
-    <w:abstractNumId w:val="30"/>
-  </w:num>
-  <w:num w:numId="33">
-    <w:abstractNumId w:val="17"/>
-  </w:num>
-  <w:num w:numId="34">
-    <w:abstractNumId w:val="33"/>
-  </w:num>
-  <w:num w:numId="35">
-    <w:abstractNumId w:val="27"/>
-  </w:num>
-  <w:num w:numId="36">
-    <w:abstractNumId w:val="31"/>
-  </w:num>
-  <w:num w:numId="37">
+  <w:num w:numId="45">
     <w:abstractNumId w:val="4"/>
-  </w:num>
-  <w:num w:numId="38">
-    <w:abstractNumId w:val="28"/>
-  </w:num>
-  <w:num w:numId="39">
-    <w:abstractNumId w:val="24"/>
-  </w:num>
-  <w:num w:numId="40">
-    <w:abstractNumId w:val="15"/>
-  </w:num>
-  <w:num w:numId="41">
-    <w:abstractNumId w:val="43"/>
-  </w:num>
-  <w:num w:numId="42">
-    <w:abstractNumId w:val="25"/>
-  </w:num>
-  <w:num w:numId="43">
-    <w:abstractNumId w:val="40"/>
-  </w:num>
-  <w:num w:numId="44">
-    <w:abstractNumId w:val="37"/>
   </w:num>
 </w:numbering>
 </file>
@@ -23607,6 +22458,57 @@
       <w:szCs w:val="20"/>
     </w:rPr>
   </w:style>
+  <w:style w:type="character" w:styleId="afff1">
+    <w:name w:val="Unresolved Mention"/>
+    <w:basedOn w:val="a1"/>
+    <w:uiPriority w:val="99"/>
+    <w:semiHidden/>
+    <w:unhideWhenUsed/>
+    <w:rsid w:val="00C868EA"/>
+    <w:rPr>
+      <w:color w:val="605E5C"/>
+      <w:shd w:val="clear" w:color="auto" w:fill="E1DFDD"/>
+    </w:rPr>
+  </w:style>
+  <w:style w:type="paragraph" w:customStyle="1" w:styleId="afff2">
+    <w:name w:val="пз текст"/>
+    <w:basedOn w:val="af1"/>
+    <w:link w:val="afff3"/>
+    <w:qFormat/>
+    <w:rsid w:val="0071474A"/>
+    <w:pPr>
+      <w:shd w:val="clear" w:color="auto" w:fill="auto"/>
+      <w:autoSpaceDE w:val="0"/>
+      <w:autoSpaceDN w:val="0"/>
+      <w:adjustRightInd w:val="0"/>
+      <w:spacing w:before="200" w:after="160"/>
+      <w:textAlignment w:val="auto"/>
+    </w:pPr>
+    <w:rPr>
+      <w:rFonts w:eastAsia="Arial Unicode MS"/>
+      <w:bCs/>
+      <w:u w:color="000000"/>
+      <w:bdr w:val="nil"/>
+    </w:rPr>
+  </w:style>
+  <w:style w:type="character" w:customStyle="1" w:styleId="afff3">
+    <w:name w:val="пз текст Знак"/>
+    <w:basedOn w:val="af3"/>
+    <w:link w:val="afff2"/>
+    <w:qFormat/>
+    <w:rsid w:val="0071474A"/>
+    <w:rPr>
+      <w:rFonts w:ascii="Times New Roman" w:eastAsia="Arial Unicode MS" w:hAnsi="Times New Roman" w:cs="Times New Roman"/>
+      <w:bCs/>
+      <w:color w:val="000000"/>
+      <w:sz w:val="28"/>
+      <w:szCs w:val="28"/>
+      <w:u w:color="000000"/>
+      <w:bdr w:val="nil"/>
+      <w:shd w:val="clear" w:color="auto" w:fill="FFFFFF"/>
+      <w:lang w:eastAsia="ru-RU"/>
+    </w:rPr>
+  </w:style>
 </w:styles>
 </file>
 

--- a/otchet.docx
+++ b/otchet.docx
@@ -2047,20 +2047,10 @@
     </w:p>
     <w:p>
       <w:r>
-        <w:t xml:space="preserve">Безопасность платформы является важной темой, поскольку запуск пользовательского кода небезопасен на хост-системе. Это создает потенциальные риски, включая возможность выполнения вредоносного кода и несанкционированного доступа к данным или ресурсам системы. Решением данной проблемы является применение контейнеров приложений. </w:t>
-      </w:r>
-      <w:proofErr w:type="spellStart"/>
-      <w:proofErr w:type="gramStart"/>
-      <w:r>
-        <w:t>Docker</w:t>
-      </w:r>
-      <w:proofErr w:type="spellEnd"/>
-      <w:r>
-        <w:t>[</w:t>
-      </w:r>
-      <w:proofErr w:type="gramEnd"/>
-      <w:r>
-        <w:t>1]</w:t>
+        <w:t>Безопасность платформы является важной темой, поскольку запуск пользовательского кода небезопасен на хост-системе. Это создает потенциальные риски, включая возможность выполнения вредоносного кода и несанкционированного доступа к данным или ресурсам системы. Решением данной проблемы является применение контейнеров приложений. Docker</w:t>
+      </w:r>
+      <w:r>
+        <w:t>[1]</w:t>
       </w:r>
       <w:r>
         <w:t xml:space="preserve"> — это платформа для контейнеризации, которая позволяет создавать, развертывать и управлять приложениями в изолированных средах, называемых контейнерами. Контейнер — это легковесный, автономный пакет, содержащий все необходимое для запуска приложения, включая код, библиотеки, зависимости и конфигурации.</w:t>
@@ -2111,34 +2101,13 @@
     </w:p>
     <w:p>
       <w:r>
-        <w:t>На сегодняшний день существует множество онлайн-платформ для решения алгоритмических задач и проверки знаний в области программирования. Одной из самых известных и популярных платформ на международном уровне является «</w:t>
-      </w:r>
-      <w:proofErr w:type="spellStart"/>
-      <w:proofErr w:type="gramStart"/>
-      <w:r>
-        <w:t>Leetcode</w:t>
-      </w:r>
-      <w:proofErr w:type="spellEnd"/>
-      <w:r>
-        <w:t>»</w:t>
-      </w:r>
-      <w:r>
-        <w:t>[</w:t>
-      </w:r>
-      <w:proofErr w:type="gramEnd"/>
-      <w:r>
-        <w:t>2]</w:t>
-      </w:r>
-      <w:r>
-        <w:t>, а в российском сегменте — «</w:t>
-      </w:r>
-      <w:proofErr w:type="spellStart"/>
-      <w:r>
-        <w:t>Информатикс</w:t>
-      </w:r>
-      <w:proofErr w:type="spellEnd"/>
-      <w:r>
-        <w:t>»</w:t>
+        <w:t>На сегодняшний день существует множество онлайн-платформ для решения алгоритмических задач и проверки знаний в области программирования. Одной из самых известных и популярных платформ на международном уровне является «Leetcode»</w:t>
+      </w:r>
+      <w:r>
+        <w:t>[2]</w:t>
+      </w:r>
+      <w:r>
+        <w:t>, а в российском сегменте — «Информатикс»</w:t>
       </w:r>
       <w:r>
         <w:t>[3]</w:t>
@@ -2149,44 +2118,12 @@
     </w:p>
     <w:p>
       <w:r>
-        <w:t>Эти две платформы значительно отличаются по своим подходам и целевым аудиториям. «</w:t>
-      </w:r>
-      <w:proofErr w:type="spellStart"/>
-      <w:r>
-        <w:t>Информатикс</w:t>
-      </w:r>
-      <w:proofErr w:type="spellEnd"/>
-      <w:r>
-        <w:t>» сосредоточена на дистанционном обучении в области информатики и предлагает разнообразные курсы, задачи и тесты для школьников и студентов, а также для учителей. Эта платформа ориентирована на обучение и развитие студентов, позволяя преподавателям контролировать и отслеживать результаты учащихся.</w:t>
-      </w:r>
-    </w:p>
-    <w:p>
-      <w:r>
-        <w:t>В отличие от «</w:t>
-      </w:r>
-      <w:proofErr w:type="spellStart"/>
-      <w:r>
-        <w:t>Информатикс</w:t>
-      </w:r>
-      <w:proofErr w:type="spellEnd"/>
-      <w:r>
-        <w:t>», «</w:t>
-      </w:r>
-      <w:proofErr w:type="spellStart"/>
-      <w:r>
-        <w:t>Leetcode</w:t>
-      </w:r>
-      <w:proofErr w:type="spellEnd"/>
-      <w:r>
-        <w:t>» поддерживает большее количество языков программирования, что делает платформу более доступной для различных категорий программистов. В то же время сложность задач является более высокой, что увеличивает порог входа и уменьшает возможности решения слабо подготовленным студентам. Также отмечается формат задач: в частности, на платформе «</w:t>
-      </w:r>
-      <w:proofErr w:type="spellStart"/>
-      <w:r>
-        <w:t>Информатикс</w:t>
-      </w:r>
-      <w:proofErr w:type="spellEnd"/>
-      <w:r>
-        <w:t xml:space="preserve">» менее обширное </w:t>
+        <w:t>Эти две платформы значительно отличаются по своим подходам и целевым аудиториям. «Информатикс» сосредоточена на дистанционном обучении в области информатики и предлагает разнообразные курсы, задачи и тесты для школьников и студентов, а также для учителей. Эта платформа ориентирована на обучение и развитие студентов, позволяя преподавателям контролировать и отслеживать результаты учащихся.</w:t>
+      </w:r>
+    </w:p>
+    <w:p>
+      <w:r>
+        <w:t xml:space="preserve">В отличие от «Информатикс», «Leetcode» поддерживает большее количество языков программирования, что делает платформу более доступной для различных категорий программистов. В то же время сложность задач является более высокой, что увеличивает порог входа и уменьшает возможности решения слабо подготовленным студентам. Также отмечается формат задач: в частности, на платформе «Информатикс» менее обширное </w:t>
       </w:r>
       <w:r>
         <w:lastRenderedPageBreak/>
@@ -2198,71 +2135,18 @@
     </w:p>
     <w:p>
       <w:r>
-        <w:t>Важным преимуществом «</w:t>
-      </w:r>
-      <w:proofErr w:type="spellStart"/>
-      <w:r>
-        <w:t>Leetcode</w:t>
-      </w:r>
-      <w:proofErr w:type="spellEnd"/>
-      <w:r>
-        <w:t>» является наличие встроенного редактора с подсветкой синтаксиса и возможностью тестирования программы на предоставленных данных, что облегчает процесс отладки и проверки кода. В отличие от этого, «</w:t>
-      </w:r>
-      <w:proofErr w:type="spellStart"/>
-      <w:r>
-        <w:t>Информатикс</w:t>
-      </w:r>
-      <w:proofErr w:type="spellEnd"/>
-      <w:r>
-        <w:t>» предоставляет лишь кнопку для загрузки файла, что вынуждает пользователя писать и отлаживать код локально.</w:t>
-      </w:r>
-    </w:p>
-    <w:p>
-      <w:r>
-        <w:t>Также стоит упомянуть платформу «</w:t>
-      </w:r>
-      <w:proofErr w:type="spellStart"/>
-      <w:proofErr w:type="gramStart"/>
-      <w:r>
-        <w:t>Codewars</w:t>
-      </w:r>
-      <w:proofErr w:type="spellEnd"/>
-      <w:r>
-        <w:t>»</w:t>
-      </w:r>
-      <w:r>
-        <w:t>[</w:t>
-      </w:r>
-      <w:proofErr w:type="gramEnd"/>
-      <w:r>
-        <w:t>4]</w:t>
-      </w:r>
-      <w:r>
-        <w:t>, которая предлагает задачи для программистов всех уровней, позволяя участникам повышать свои навыки посредством обучения через решение задач, созданных сообществом. Подобно «</w:t>
-      </w:r>
-      <w:proofErr w:type="spellStart"/>
-      <w:r>
-        <w:t>Leetcode</w:t>
-      </w:r>
-      <w:proofErr w:type="spellEnd"/>
-      <w:r>
-        <w:t>», «</w:t>
-      </w:r>
-      <w:proofErr w:type="spellStart"/>
-      <w:r>
-        <w:t>Codewars</w:t>
-      </w:r>
-      <w:proofErr w:type="spellEnd"/>
-      <w:r>
-        <w:t>» поддерживает различные языки программирования и позволяет пользователям сравнивать свои решения с решениями других участников, что способствует улучшению своих навыков. Более того, «</w:t>
-      </w:r>
-      <w:proofErr w:type="spellStart"/>
-      <w:r>
-        <w:t>Codewars</w:t>
-      </w:r>
-      <w:proofErr w:type="spellEnd"/>
-      <w:r>
-        <w:t>» предоставляет возможность создавать свои собственные задачи, что привлекает более опытных программистов и дает возможность сообществу активно участвовать в создании новых задач для платформы.</w:t>
+        <w:t>Важным преимуществом «Leetcode» является наличие встроенного редактора с подсветкой синтаксиса и возможностью тестирования программы на предоставленных данных, что облегчает процесс отладки и проверки кода. В отличие от этого, «Информатикс» предоставляет лишь кнопку для загрузки файла, что вынуждает пользователя писать и отлаживать код локально.</w:t>
+      </w:r>
+    </w:p>
+    <w:p>
+      <w:r>
+        <w:t>Также стоит упомянуть платформу «Codewars»</w:t>
+      </w:r>
+      <w:r>
+        <w:t>[4]</w:t>
+      </w:r>
+      <w:r>
+        <w:t>, которая предлагает задачи для программистов всех уровней, позволяя участникам повышать свои навыки посредством обучения через решение задач, созданных сообществом. Подобно «Leetcode», «Codewars» поддерживает различные языки программирования и позволяет пользователям сравнивать свои решения с решениями других участников, что способствует улучшению своих навыков. Более того, «Codewars» предоставляет возможность создавать свои собственные задачи, что привлекает более опытных программистов и дает возможность сообществу активно участвовать в создании новых задач для платформы.</w:t>
       </w:r>
       <w:r>
         <w:t xml:space="preserve"> </w:t>
@@ -2270,15 +2154,7 @@
     </w:p>
     <w:p>
       <w:r>
-        <w:t>С точки зрения пользовательского интерфейса, «</w:t>
-      </w:r>
-      <w:proofErr w:type="spellStart"/>
-      <w:r>
-        <w:t>Информатикс</w:t>
-      </w:r>
-      <w:proofErr w:type="spellEnd"/>
-      <w:r>
-        <w:t>» не дотягивает до современных стандартов, так как его дизайн устарел, а главная страница переполнена информацией, затрудняющей навигацию. Поиск задач также затруднен, поскольку они обозначены номерами, которые часто известны только преподавателям.</w:t>
+        <w:t>С точки зрения пользовательского интерфейса, «Информатикс» не дотягивает до современных стандартов, так как его дизайн устарел, а главная страница переполнена информацией, затрудняющей навигацию. Поиск задач также затруднен, поскольку они обозначены номерами, которые часто известны только преподавателям.</w:t>
       </w:r>
       <w:r>
         <w:t xml:space="preserve"> </w:t>
@@ -2289,15 +2165,7 @@
     </w:p>
     <w:p>
       <w:r>
-        <w:t>В отличие от него, «</w:t>
-      </w:r>
-      <w:proofErr w:type="spellStart"/>
-      <w:r>
-        <w:t>Leetcode</w:t>
-      </w:r>
-      <w:proofErr w:type="spellEnd"/>
-      <w:r>
-        <w:t>» предлагает современный дизайн и тщательно продуманный список задач с различными возможностями сортировки, тегирования и поиска по темам. Это упрощает пользователям поиск необходимых задач и улучшает общее взаимодействие с платформой.</w:t>
+        <w:t>В отличие от него, «Leetcode» предлагает современный дизайн и тщательно продуманный список задач с различными возможностями сортировки, тегирования и поиска по темам. Это упрощает пользователям поиск необходимых задач и улучшает общее взаимодействие с платформой.</w:t>
       </w:r>
       <w:r>
         <w:t xml:space="preserve"> </w:t>
@@ -2366,21 +2234,7 @@
         <w:rPr>
           <w:rFonts w:eastAsia="Calibri"/>
         </w:rPr>
-        <w:t>– Платформа «</w:t>
-      </w:r>
-      <w:proofErr w:type="spellStart"/>
-      <w:r>
-        <w:rPr>
-          <w:rFonts w:eastAsia="Calibri"/>
-        </w:rPr>
-        <w:t>Информатикс</w:t>
-      </w:r>
-      <w:proofErr w:type="spellEnd"/>
-      <w:r>
-        <w:rPr>
-          <w:rFonts w:eastAsia="Calibri"/>
-        </w:rPr>
-        <w:t>»</w:t>
+        <w:t>– Платформа «Информатикс»</w:t>
       </w:r>
     </w:p>
     <w:p>
@@ -2441,7 +2295,6 @@
         </w:rPr>
         <w:t>– Платформа «</w:t>
       </w:r>
-      <w:proofErr w:type="spellStart"/>
       <w:r>
         <w:rPr>
           <w:rFonts w:eastAsia="Calibri"/>
@@ -2449,7 +2302,6 @@
         </w:rPr>
         <w:t>LeetCode</w:t>
       </w:r>
-      <w:proofErr w:type="spellEnd"/>
       <w:r>
         <w:rPr>
           <w:rFonts w:eastAsia="Calibri"/>
@@ -2459,15 +2311,7 @@
     </w:p>
     <w:p>
       <w:r>
-        <w:t>«</w:t>
-      </w:r>
-      <w:proofErr w:type="spellStart"/>
-      <w:r>
-        <w:t>Codewars</w:t>
-      </w:r>
-      <w:proofErr w:type="spellEnd"/>
-      <w:r>
-        <w:t xml:space="preserve">» также отличается удобным пользовательским интерфейсом, ориентированным на задачи для программистов всех уровней. Платформа предоставляет возможность поиска задач по разным уровням сложности, языкам программирования и темам. Кроме того, интерфейс предоставляет </w:t>
+        <w:t xml:space="preserve">«Codewars» также отличается удобным пользовательским интерфейсом, ориентированным на задачи для программистов всех уровней. Платформа предоставляет возможность поиска задач по разным уровням сложности, языкам программирования и темам. Кроме того, интерфейс предоставляет </w:t>
       </w:r>
       <w:r>
         <w:lastRenderedPageBreak/>
@@ -2544,7 +2388,6 @@
         </w:rPr>
         <w:t>– Платформа «</w:t>
       </w:r>
-      <w:proofErr w:type="spellStart"/>
       <w:r>
         <w:rPr>
           <w:rFonts w:eastAsia="Calibri"/>
@@ -2552,7 +2395,6 @@
         </w:rPr>
         <w:t>CodeWars</w:t>
       </w:r>
-      <w:proofErr w:type="spellEnd"/>
       <w:r>
         <w:rPr>
           <w:rFonts w:eastAsia="Calibri"/>
@@ -2584,7 +2426,6 @@
         </w:rPr>
         <w:t>имеет «</w:t>
       </w:r>
-      <w:proofErr w:type="spellStart"/>
       <w:r>
         <w:rPr>
           <w:rFonts w:eastAsia="Calibri"/>
@@ -2592,7 +2433,6 @@
         </w:rPr>
         <w:t>LeetCode</w:t>
       </w:r>
-      <w:proofErr w:type="spellEnd"/>
       <w:r>
         <w:rPr>
           <w:rFonts w:eastAsia="Calibri"/>
@@ -2609,21 +2449,7 @@
         <w:rPr>
           <w:rFonts w:eastAsia="Calibri"/>
         </w:rPr>
-        <w:t>благодаря наличию онлайн-компилятора (</w:t>
-      </w:r>
-      <w:proofErr w:type="spellStart"/>
-      <w:r>
-        <w:rPr>
-          <w:rFonts w:eastAsia="Calibri"/>
-        </w:rPr>
-        <w:t>playground</w:t>
-      </w:r>
-      <w:proofErr w:type="spellEnd"/>
-      <w:r>
-        <w:rPr>
-          <w:rFonts w:eastAsia="Calibri"/>
-        </w:rPr>
-        <w:t>), который позволяет выполнять пользовательские программы вне решения задач. Этот инструмент предоставляет разработчикам гибкость и свободу для экспериментов с кодом в интерактивной среде, что повышает качество обучения и развитие навыков.</w:t>
+        <w:t>благодаря наличию онлайн-компилятора (playground), который позволяет выполнять пользовательские программы вне решения задач. Этот инструмент предоставляет разработчикам гибкость и свободу для экспериментов с кодом в интерактивной среде, что повышает качество обучения и развитие навыков.</w:t>
       </w:r>
     </w:p>
     <w:p>
@@ -2784,14 +2610,12 @@
       <w:r>
         <w:t>У «</w:t>
       </w:r>
-      <w:proofErr w:type="spellStart"/>
       <w:r>
         <w:rPr>
           <w:lang w:val="en-US"/>
         </w:rPr>
         <w:t>LeetCode</w:t>
       </w:r>
-      <w:proofErr w:type="spellEnd"/>
       <w:r>
         <w:t>»</w:t>
       </w:r>
@@ -2802,15 +2626,7 @@
         <w:t xml:space="preserve">и </w:t>
       </w:r>
       <w:r>
-        <w:t>«</w:t>
-      </w:r>
-      <w:proofErr w:type="spellStart"/>
-      <w:r>
-        <w:t>Codewars</w:t>
-      </w:r>
-      <w:proofErr w:type="spellEnd"/>
-      <w:r>
-        <w:t>»</w:t>
+        <w:t>«Codewars»</w:t>
       </w:r>
       <w:r>
         <w:t xml:space="preserve"> </w:t>
@@ -2819,15 +2635,7 @@
         <w:t>отсутствует поддержка русского языка</w:t>
       </w:r>
       <w:r>
-        <w:t>. На «</w:t>
-      </w:r>
-      <w:proofErr w:type="spellStart"/>
-      <w:r>
-        <w:t>Информатикс</w:t>
-      </w:r>
-      <w:proofErr w:type="spellEnd"/>
-      <w:r>
-        <w:t xml:space="preserve">» </w:t>
+        <w:t xml:space="preserve">. На «Информатикс» </w:t>
       </w:r>
       <w:r>
         <w:t>выбор языков программирования ограничен</w:t>
@@ -2844,24 +2652,14 @@
       <w:r>
         <w:t>На «</w:t>
       </w:r>
-      <w:proofErr w:type="spellStart"/>
       <w:r>
         <w:rPr>
           <w:lang w:val="en-US"/>
         </w:rPr>
         <w:t>LeetCode</w:t>
       </w:r>
-      <w:proofErr w:type="spellEnd"/>
-      <w:r>
-        <w:t>» и «</w:t>
-      </w:r>
-      <w:proofErr w:type="spellStart"/>
-      <w:r>
-        <w:t>Информатикс</w:t>
-      </w:r>
-      <w:proofErr w:type="spellEnd"/>
-      <w:r>
-        <w:t>» н</w:t>
+      <w:r>
+        <w:t>» и «Информатикс» н</w:t>
       </w:r>
       <w:r>
         <w:t xml:space="preserve">ет </w:t>
@@ -2870,26 +2668,10 @@
         <w:t>возможности добавить собственную задачу</w:t>
       </w:r>
       <w:r>
-        <w:t>. На «</w:t>
-      </w:r>
-      <w:proofErr w:type="spellStart"/>
-      <w:r>
-        <w:t>Информатикс</w:t>
-      </w:r>
-      <w:proofErr w:type="spellEnd"/>
-      <w:r>
-        <w:t xml:space="preserve">» и </w:t>
-      </w:r>
-      <w:r>
-        <w:t>«</w:t>
-      </w:r>
-      <w:proofErr w:type="spellStart"/>
-      <w:r>
-        <w:t>Codewars</w:t>
-      </w:r>
-      <w:proofErr w:type="spellEnd"/>
-      <w:r>
-        <w:t>»</w:t>
+        <w:t xml:space="preserve">. На «Информатикс» и </w:t>
+      </w:r>
+      <w:r>
+        <w:t>«Codewars»</w:t>
       </w:r>
       <w:r>
         <w:t xml:space="preserve"> не возможности </w:t>
@@ -2917,14 +2699,12 @@
       <w:r>
         <w:t>-платформы «</w:t>
       </w:r>
-      <w:proofErr w:type="spellStart"/>
       <w:r>
         <w:rPr>
           <w:lang w:val="en-US"/>
         </w:rPr>
         <w:t>SupremeCode</w:t>
       </w:r>
-      <w:proofErr w:type="spellEnd"/>
       <w:r>
         <w:t>».</w:t>
       </w:r>
@@ -3118,15 +2898,7 @@
         <w:t xml:space="preserve">аналогичных программных продуктов. </w:t>
       </w:r>
       <w:r>
-        <w:t>Рассмотрена потребность в платформе «</w:t>
-      </w:r>
-      <w:proofErr w:type="spellStart"/>
-      <w:r>
-        <w:t>SupremeCode</w:t>
-      </w:r>
-      <w:proofErr w:type="spellEnd"/>
-      <w:r>
-        <w:t xml:space="preserve">». </w:t>
+        <w:t xml:space="preserve">Рассмотрена потребность в платформе «SupremeCode». </w:t>
       </w:r>
       <w:r>
         <w:t>Сформулирована задача разработки и описаны ключевые функции, которые должны присутствовать в создаваемой информационной системе.</w:t>
@@ -3352,11 +3124,9 @@
             <w:pPr>
               <w:pStyle w:val="aff0"/>
             </w:pPr>
-            <w:proofErr w:type="spellStart"/>
             <w:r>
               <w:t>slug</w:t>
             </w:r>
-            <w:proofErr w:type="spellEnd"/>
           </w:p>
         </w:tc>
         <w:tc>
@@ -3398,11 +3168,9 @@
             <w:pPr>
               <w:pStyle w:val="aff0"/>
             </w:pPr>
-            <w:proofErr w:type="spellStart"/>
             <w:r>
               <w:t>name</w:t>
             </w:r>
-            <w:proofErr w:type="spellEnd"/>
           </w:p>
         </w:tc>
         <w:tc>
@@ -3444,11 +3212,9 @@
             <w:pPr>
               <w:pStyle w:val="aff0"/>
             </w:pPr>
-            <w:proofErr w:type="spellStart"/>
             <w:r>
               <w:t>description</w:t>
             </w:r>
-            <w:proofErr w:type="spellEnd"/>
           </w:p>
         </w:tc>
         <w:tc>
@@ -3464,13 +3230,8 @@
               <w:t>Описание задачи</w:t>
             </w:r>
             <w:r>
-              <w:t xml:space="preserve"> на языке разметки </w:t>
+              <w:t xml:space="preserve"> на языке разметки Markdown</w:t>
             </w:r>
-            <w:proofErr w:type="spellStart"/>
-            <w:r>
-              <w:t>Markdown</w:t>
-            </w:r>
-            <w:proofErr w:type="spellEnd"/>
             <w:r>
               <w:t>, включающее условия задачи, примеры ввода и вывода, а также дополнительные разъяснения и рекомендации</w:t>
             </w:r>
@@ -3501,11 +3262,9 @@
             <w:pPr>
               <w:pStyle w:val="aff0"/>
             </w:pPr>
-            <w:proofErr w:type="spellStart"/>
             <w:r>
               <w:t>difficulty</w:t>
             </w:r>
-            <w:proofErr w:type="spellEnd"/>
           </w:p>
         </w:tc>
         <w:tc>
@@ -3532,15 +3291,7 @@
               <w:pStyle w:val="aff0"/>
             </w:pPr>
             <w:r>
-              <w:t>Уровень сложности один из нескольких: "Easy", "</w:t>
-            </w:r>
-            <w:proofErr w:type="spellStart"/>
-            <w:r>
-              <w:t>Normal</w:t>
-            </w:r>
-            <w:proofErr w:type="spellEnd"/>
-            <w:r>
-              <w:t>" или "Hard"</w:t>
+              <w:t>Уровень сложности один из нескольких: "Easy", "Normal" или "Hard"</w:t>
             </w:r>
           </w:p>
         </w:tc>
@@ -3555,11 +3306,9 @@
             <w:pPr>
               <w:pStyle w:val="aff0"/>
             </w:pPr>
-            <w:proofErr w:type="spellStart"/>
             <w:r>
               <w:t>languages</w:t>
             </w:r>
-            <w:proofErr w:type="spellEnd"/>
           </w:p>
         </w:tc>
         <w:tc>
@@ -3586,23 +3335,7 @@
               <w:pStyle w:val="aff0"/>
             </w:pPr>
             <w:r>
-              <w:t>Например, "</w:t>
-            </w:r>
-            <w:proofErr w:type="spellStart"/>
-            <w:r>
-              <w:t>Cpp</w:t>
-            </w:r>
-            <w:proofErr w:type="spellEnd"/>
-            <w:r>
-              <w:t>", "Java", "</w:t>
-            </w:r>
-            <w:proofErr w:type="spellStart"/>
-            <w:r>
-              <w:t>Javascript</w:t>
-            </w:r>
-            <w:proofErr w:type="spellEnd"/>
-            <w:r>
-              <w:t>" и другие</w:t>
+              <w:t>Например, "Cpp", "Java", "Javascript" и другие</w:t>
             </w:r>
           </w:p>
         </w:tc>
@@ -3616,11 +3349,9 @@
             <w:pPr>
               <w:pStyle w:val="aff0"/>
             </w:pPr>
-            <w:proofErr w:type="spellStart"/>
             <w:r>
               <w:t>tests</w:t>
             </w:r>
-            <w:proofErr w:type="spellEnd"/>
           </w:p>
         </w:tc>
         <w:tc>
@@ -3659,11 +3390,9 @@
             <w:pPr>
               <w:pStyle w:val="aff0"/>
             </w:pPr>
-            <w:proofErr w:type="spellStart"/>
             <w:r>
               <w:t>solution</w:t>
             </w:r>
-            <w:proofErr w:type="spellEnd"/>
           </w:p>
         </w:tc>
         <w:tc>
@@ -3843,11 +3572,9 @@
             <w:pPr>
               <w:pStyle w:val="aff0"/>
             </w:pPr>
-            <w:proofErr w:type="spellStart"/>
             <w:r>
               <w:t>problem_slug</w:t>
             </w:r>
-            <w:proofErr w:type="spellEnd"/>
           </w:p>
         </w:tc>
         <w:tc>
@@ -3921,23 +3648,7 @@
               <w:pStyle w:val="aff0"/>
             </w:pPr>
             <w:r>
-              <w:t>Например, "</w:t>
-            </w:r>
-            <w:proofErr w:type="spellStart"/>
-            <w:r>
-              <w:t>Cpp</w:t>
-            </w:r>
-            <w:proofErr w:type="spellEnd"/>
-            <w:r>
-              <w:t>", "Java", "</w:t>
-            </w:r>
-            <w:proofErr w:type="spellStart"/>
-            <w:r>
-              <w:t>Javascript</w:t>
-            </w:r>
-            <w:proofErr w:type="spellEnd"/>
-            <w:r>
-              <w:t>" и другие</w:t>
+              <w:t>Например, "Cpp", "Java", "Javascript" и другие</w:t>
             </w:r>
           </w:p>
         </w:tc>
@@ -3952,11 +3663,9 @@
             <w:pPr>
               <w:pStyle w:val="aff0"/>
             </w:pPr>
-            <w:proofErr w:type="spellStart"/>
             <w:r>
               <w:t>user_id</w:t>
             </w:r>
-            <w:proofErr w:type="spellEnd"/>
           </w:p>
         </w:tc>
         <w:tc>
@@ -4255,11 +3964,9 @@
             <w:pPr>
               <w:pStyle w:val="aff0"/>
             </w:pPr>
-            <w:proofErr w:type="spellStart"/>
             <w:r>
               <w:t>solution_id</w:t>
             </w:r>
-            <w:proofErr w:type="spellEnd"/>
           </w:p>
         </w:tc>
         <w:tc>
@@ -4301,11 +4008,9 @@
             <w:pPr>
               <w:pStyle w:val="aff0"/>
             </w:pPr>
-            <w:proofErr w:type="spellStart"/>
             <w:r>
               <w:t>tests</w:t>
             </w:r>
-            <w:proofErr w:type="spellEnd"/>
           </w:p>
         </w:tc>
         <w:tc>
@@ -4347,11 +4052,9 @@
             <w:pPr>
               <w:pStyle w:val="aff0"/>
             </w:pPr>
-            <w:proofErr w:type="spellStart"/>
             <w:r>
               <w:t>failures</w:t>
             </w:r>
-            <w:proofErr w:type="spellEnd"/>
           </w:p>
         </w:tc>
         <w:tc>
@@ -4393,11 +4096,9 @@
             <w:pPr>
               <w:pStyle w:val="aff0"/>
             </w:pPr>
-            <w:proofErr w:type="spellStart"/>
             <w:r>
               <w:t>errors</w:t>
             </w:r>
-            <w:proofErr w:type="spellEnd"/>
           </w:p>
         </w:tc>
         <w:tc>
@@ -4439,11 +4140,9 @@
             <w:pPr>
               <w:pStyle w:val="aff0"/>
             </w:pPr>
-            <w:proofErr w:type="spellStart"/>
             <w:r>
               <w:t>status_code</w:t>
             </w:r>
-            <w:proofErr w:type="spellEnd"/>
           </w:p>
         </w:tc>
         <w:tc>
@@ -4488,11 +4187,9 @@
             <w:pPr>
               <w:pStyle w:val="aff0"/>
             </w:pPr>
-            <w:proofErr w:type="spellStart"/>
             <w:r>
               <w:t>time</w:t>
             </w:r>
-            <w:proofErr w:type="spellEnd"/>
           </w:p>
         </w:tc>
         <w:tc>
@@ -4543,11 +4240,9 @@
             <w:pPr>
               <w:pStyle w:val="aff0"/>
             </w:pPr>
-            <w:proofErr w:type="spellStart"/>
             <w:r>
               <w:t>logs</w:t>
             </w:r>
-            <w:proofErr w:type="spellEnd"/>
           </w:p>
         </w:tc>
         <w:tc>
@@ -4680,31 +4375,8 @@
             <w:pPr>
               <w:pStyle w:val="aff0"/>
             </w:pPr>
-            <w:proofErr w:type="spellStart"/>
             <w:r>
               <w:t>junit_xml</w:t>
-            </w:r>
-            <w:proofErr w:type="spellEnd"/>
-          </w:p>
-        </w:tc>
-        <w:tc>
-          <w:tcPr>
-            <w:tcW w:w="3115" w:type="dxa"/>
-          </w:tcPr>
-          <w:p>
-            <w:pPr>
-              <w:pStyle w:val="aff0"/>
-            </w:pPr>
-            <w:r>
-              <w:t xml:space="preserve">XML-отчет, форматированный в стиле </w:t>
-            </w:r>
-            <w:proofErr w:type="spellStart"/>
-            <w:r>
-              <w:t>JUnit</w:t>
-            </w:r>
-            <w:proofErr w:type="spellEnd"/>
-            <w:r>
-              <w:t>, содержит результаты тестирования</w:t>
             </w:r>
           </w:p>
         </w:tc>
@@ -4717,13 +4389,21 @@
               <w:pStyle w:val="aff0"/>
             </w:pPr>
             <w:r>
-              <w:t xml:space="preserve">Требует дальнейшей обработки для вычисления значения </w:t>
+              <w:t>XML-отчет, форматированный в стиле JUnit, содержит результаты тестирования</w:t>
             </w:r>
-            <w:proofErr w:type="spellStart"/>
+          </w:p>
+        </w:tc>
+        <w:tc>
+          <w:tcPr>
+            <w:tcW w:w="3115" w:type="dxa"/>
+          </w:tcPr>
+          <w:p>
+            <w:pPr>
+              <w:pStyle w:val="aff0"/>
+            </w:pPr>
             <w:r>
-              <w:t>solved</w:t>
+              <w:t>Требует дальнейшей обработки для вычисления значения solved</w:t>
             </w:r>
-            <w:proofErr w:type="spellEnd"/>
           </w:p>
         </w:tc>
       </w:tr>
@@ -4736,11 +4416,9 @@
             <w:pPr>
               <w:pStyle w:val="aff0"/>
             </w:pPr>
-            <w:proofErr w:type="spellStart"/>
             <w:r>
               <w:t>solved</w:t>
             </w:r>
-            <w:proofErr w:type="spellEnd"/>
           </w:p>
         </w:tc>
         <w:tc>
@@ -5010,11 +4688,9 @@
             <w:pPr>
               <w:pStyle w:val="aff0"/>
             </w:pPr>
-            <w:proofErr w:type="spellStart"/>
             <w:r>
               <w:t>id</w:t>
             </w:r>
-            <w:proofErr w:type="spellEnd"/>
           </w:p>
         </w:tc>
         <w:tc>
@@ -5056,11 +4732,9 @@
             <w:pPr>
               <w:pStyle w:val="aff0"/>
             </w:pPr>
-            <w:proofErr w:type="spellStart"/>
             <w:r>
               <w:t>username</w:t>
             </w:r>
-            <w:proofErr w:type="spellEnd"/>
           </w:p>
         </w:tc>
         <w:tc>
@@ -5102,11 +4776,9 @@
             <w:pPr>
               <w:pStyle w:val="aff0"/>
             </w:pPr>
-            <w:proofErr w:type="spellStart"/>
             <w:r>
               <w:t>password</w:t>
             </w:r>
-            <w:proofErr w:type="spellEnd"/>
           </w:p>
         </w:tc>
         <w:tc>
@@ -5118,13 +4790,8 @@
             <w:pPr>
               <w:pStyle w:val="aff0"/>
             </w:pPr>
-            <w:proofErr w:type="spellStart"/>
             <w:r>
-              <w:t>Хэшированный</w:t>
-            </w:r>
-            <w:proofErr w:type="spellEnd"/>
-            <w:r>
-              <w:t xml:space="preserve"> пароль пользователя</w:t>
+              <w:t>Хэшированный пароль пользователя</w:t>
             </w:r>
           </w:p>
         </w:tc>
@@ -5153,11 +4820,9 @@
             <w:pPr>
               <w:pStyle w:val="aff0"/>
             </w:pPr>
-            <w:proofErr w:type="spellStart"/>
             <w:r>
               <w:t>image</w:t>
             </w:r>
-            <w:proofErr w:type="spellEnd"/>
           </w:p>
         </w:tc>
         <w:tc>
@@ -5395,13 +5060,8 @@
       <w:r>
         <w:t xml:space="preserve">2.4 Проектирование </w:t>
       </w:r>
-      <w:proofErr w:type="spellStart"/>
-      <w:r>
-        <w:t>микросервисной</w:t>
-      </w:r>
-      <w:proofErr w:type="spellEnd"/>
-      <w:r>
-        <w:t xml:space="preserve"> </w:t>
+      <w:r>
+        <w:t xml:space="preserve">микросервисной </w:t>
       </w:r>
       <w:bookmarkEnd w:id="32"/>
       <w:r>
@@ -5411,36 +5071,12 @@
     </w:p>
     <w:p>
       <w:r>
-        <w:t xml:space="preserve">Для разрабатываемого средства была выбрана </w:t>
-      </w:r>
-      <w:proofErr w:type="spellStart"/>
-      <w:r>
-        <w:t>микросервисная</w:t>
-      </w:r>
-      <w:proofErr w:type="spellEnd"/>
-      <w:r>
-        <w:t xml:space="preserve"> архитектура, позволяющая проектировать небольшие, малосвязанные модули-</w:t>
-      </w:r>
-      <w:proofErr w:type="spellStart"/>
-      <w:r>
-        <w:t>микросервисы</w:t>
-      </w:r>
-      <w:proofErr w:type="spellEnd"/>
-      <w:r>
-        <w:t xml:space="preserve">. </w:t>
-      </w:r>
-    </w:p>
-    <w:p>
-      <w:r>
-        <w:t xml:space="preserve">Решено разделить приложение на три связанных между собой </w:t>
-      </w:r>
-      <w:proofErr w:type="spellStart"/>
-      <w:r>
-        <w:t>микросервиса</w:t>
-      </w:r>
-      <w:proofErr w:type="spellEnd"/>
-      <w:r>
-        <w:t xml:space="preserve">: </w:t>
+        <w:t xml:space="preserve">Для разрабатываемого средства была выбрана микросервисная архитектура, позволяющая проектировать небольшие, малосвязанные модули-микросервисы. </w:t>
+      </w:r>
+    </w:p>
+    <w:p>
+      <w:r>
+        <w:t xml:space="preserve">Решено разделить приложение на три связанных между собой микросервиса: </w:t>
       </w:r>
       <w:r>
         <w:t>веб-сервер, «</w:t>
@@ -5577,11 +5213,9 @@
       <w:r>
         <w:t>«</w:t>
       </w:r>
-      <w:proofErr w:type="spellStart"/>
       <w:r>
         <w:t>test-runner</w:t>
       </w:r>
-      <w:proofErr w:type="spellEnd"/>
       <w:r>
         <w:t>»</w:t>
       </w:r>
@@ -5597,18 +5231,11 @@
       <w:r>
         <w:t xml:space="preserve"> </w:t>
       </w:r>
-      <w:proofErr w:type="spellStart"/>
-      <w:proofErr w:type="gramStart"/>
       <w:r>
         <w:t>Kafka</w:t>
       </w:r>
-      <w:proofErr w:type="spellEnd"/>
-      <w:r>
-        <w:t>[</w:t>
-      </w:r>
-      <w:proofErr w:type="gramEnd"/>
-      <w:r>
-        <w:t>5]</w:t>
+      <w:r>
+        <w:t>[5]</w:t>
       </w:r>
       <w:r>
         <w:t>, что обеспечивает асинхронное взаимодействие с веб</w:t>
@@ -5640,11 +5267,9 @@
       <w:r>
         <w:t>«</w:t>
       </w:r>
-      <w:proofErr w:type="spellStart"/>
       <w:r>
         <w:t>test-runner</w:t>
       </w:r>
-      <w:proofErr w:type="spellEnd"/>
       <w:r>
         <w:t>»</w:t>
       </w:r>
@@ -5661,15 +5286,7 @@
         <w:t>Docker</w:t>
       </w:r>
       <w:r>
-        <w:t xml:space="preserve"> контейнер, обеспечивая безопасность и изоляцию выполнения кода пользователя. После выполнения тестирования сервис возвращает полученный результат обратно в </w:t>
-      </w:r>
-      <w:proofErr w:type="spellStart"/>
-      <w:r>
-        <w:t>Kafka</w:t>
-      </w:r>
-      <w:proofErr w:type="spellEnd"/>
-      <w:r>
-        <w:t xml:space="preserve"> для дальнейшей обработки.</w:t>
+        <w:t xml:space="preserve"> контейнер, обеспечивая безопасность и изоляцию выполнения кода пользователя. После выполнения тестирования сервис возвращает полученный результат обратно в Kafka для дальнейшей обработки.</w:t>
       </w:r>
     </w:p>
     <w:p>
@@ -5679,11 +5296,9 @@
       <w:r>
         <w:t>«</w:t>
       </w:r>
-      <w:proofErr w:type="spellStart"/>
       <w:r>
         <w:t>test-runner</w:t>
       </w:r>
-      <w:proofErr w:type="spellEnd"/>
       <w:r>
         <w:t>»</w:t>
       </w:r>
@@ -5732,58 +5347,40 @@
     </w:p>
     <w:p>
       <w:r>
-        <w:t>Сервис «</w:t>
-      </w:r>
-      <w:proofErr w:type="spellStart"/>
+        <w:t>Сервис «task-runner» отвечает за запуск пользовательских программ и возвращение результатов их выполнения. Он взаимодействует с веб-сервером посредством REST API</w:t>
+      </w:r>
+      <w:r>
+        <w:t>[6]</w:t>
+      </w:r>
+      <w:r>
+        <w:t xml:space="preserve">, обеспечивая эффективный и упорядоченный обмен информацией. После получения запроса от веб-сервера сервис запускает выполнение пользовательской программы в изолированном окружении, таком как </w:t>
+      </w:r>
+      <w:r>
+        <w:rPr>
+          <w:lang w:val="en-US"/>
+        </w:rPr>
+        <w:t>Docker</w:t>
+      </w:r>
+      <w:r>
+        <w:t xml:space="preserve"> </w:t>
+      </w:r>
+      <w:r>
+        <w:t>контейнер, чтобы обеспечить безопасность и изоляцию работы кода пользователя.</w:t>
+      </w:r>
+    </w:p>
+    <w:p>
+      <w:r>
+        <w:t xml:space="preserve">По мере </w:t>
+      </w:r>
+      <w:r>
+        <w:t xml:space="preserve">выполнения программы сервис </w:t>
+      </w:r>
+      <w:r>
+        <w:t>«</w:t>
+      </w:r>
       <w:r>
         <w:t>task-runner</w:t>
       </w:r>
-      <w:proofErr w:type="spellEnd"/>
-      <w:r>
-        <w:t xml:space="preserve">» отвечает за запуск пользовательских программ и возвращение результатов их выполнения. Он взаимодействует с веб-сервером посредством REST </w:t>
-      </w:r>
-      <w:proofErr w:type="gramStart"/>
-      <w:r>
-        <w:t>API</w:t>
-      </w:r>
-      <w:r>
-        <w:t>[</w:t>
-      </w:r>
-      <w:proofErr w:type="gramEnd"/>
-      <w:r>
-        <w:t>6]</w:t>
-      </w:r>
-      <w:r>
-        <w:t xml:space="preserve">, обеспечивая эффективный и упорядоченный обмен информацией. После получения запроса от веб-сервера сервис запускает выполнение пользовательской программы в изолированном окружении, таком как </w:t>
-      </w:r>
-      <w:r>
-        <w:rPr>
-          <w:lang w:val="en-US"/>
-        </w:rPr>
-        <w:t>Docker</w:t>
-      </w:r>
-      <w:r>
-        <w:t xml:space="preserve"> </w:t>
-      </w:r>
-      <w:r>
-        <w:t>контейнер, чтобы обеспечить безопасность и изоляцию работы кода пользователя.</w:t>
-      </w:r>
-    </w:p>
-    <w:p>
-      <w:r>
-        <w:t xml:space="preserve">По мере </w:t>
-      </w:r>
-      <w:r>
-        <w:t xml:space="preserve">выполнения программы сервис </w:t>
-      </w:r>
-      <w:r>
-        <w:t>«</w:t>
-      </w:r>
-      <w:proofErr w:type="spellStart"/>
-      <w:r>
-        <w:t>task-runner</w:t>
-      </w:r>
-      <w:proofErr w:type="spellEnd"/>
       <w:r>
         <w:t>»</w:t>
       </w:r>
@@ -5817,11 +5414,9 @@
       <w:r>
         <w:t>«</w:t>
       </w:r>
-      <w:proofErr w:type="spellStart"/>
       <w:r>
         <w:t>task-runner</w:t>
       </w:r>
-      <w:proofErr w:type="spellEnd"/>
       <w:r>
         <w:t>»</w:t>
       </w:r>
@@ -5892,21 +5487,8 @@
       </w:r>
     </w:p>
     <w:p>
-      <w:proofErr w:type="spellStart"/>
-      <w:r>
-        <w:t>Микросервис</w:t>
-      </w:r>
-      <w:proofErr w:type="spellEnd"/>
-      <w:r>
-        <w:t xml:space="preserve"> «</w:t>
-      </w:r>
-      <w:proofErr w:type="spellStart"/>
-      <w:r>
-        <w:t>test-runner</w:t>
-      </w:r>
-      <w:proofErr w:type="spellEnd"/>
-      <w:r>
-        <w:t>» извлекает запрос из очереди, запускает проверку в изолированном контейнере и возвращает результаты через брокера сообщений. Эти результаты поступают на веб-сервер для обработки.</w:t>
+      <w:r>
+        <w:t>Микросервис «test-runner» извлекает запрос из очереди, запускает проверку в изолированном контейнере и возвращает результаты через брокера сообщений. Эти результаты поступают на веб-сервер для обработки.</w:t>
       </w:r>
     </w:p>
     <w:p>
@@ -6066,7 +5648,10 @@
         <w:t>Диаграмма последовательности предоставляет наглядное представление процесса, позволяющее легче понять и проанализировать асинхронную логику</w:t>
       </w:r>
       <w:r>
-        <w:t>, она представлена на рисунке 2.3</w:t>
+        <w:t>, она представлена на рисунке 2.</w:t>
+      </w:r>
+      <w:r>
+        <w:t>2</w:t>
       </w:r>
       <w:r>
         <w:rPr>
@@ -6369,14 +5954,12 @@
       <w:r>
         <w:t>В данной главе была спроектирована онлайн-платформа «</w:t>
       </w:r>
-      <w:proofErr w:type="spellStart"/>
       <w:r>
         <w:rPr>
           <w:lang w:val="en-US"/>
         </w:rPr>
         <w:t>SupremeCode</w:t>
       </w:r>
-      <w:proofErr w:type="spellEnd"/>
       <w:r>
         <w:t>»</w:t>
       </w:r>
@@ -6397,18 +5980,10 @@
     </w:p>
     <w:p>
       <w:r>
-        <w:t xml:space="preserve">Спроектированы </w:t>
-      </w:r>
-      <w:proofErr w:type="spellStart"/>
-      <w:r>
-        <w:t>микросервис</w:t>
-      </w:r>
-      <w:r>
-        <w:t>ы</w:t>
-      </w:r>
-      <w:proofErr w:type="spellEnd"/>
-      <w:r>
-        <w:t>:</w:t>
+        <w:t>Спроектированы микросервис</w:t>
+      </w:r>
+      <w:r>
+        <w:t>ы:</w:t>
       </w:r>
       <w:r>
         <w:t xml:space="preserve"> </w:t>
@@ -6424,7 +5999,6 @@
     <w:p>
       <w:pPr>
         <w:pStyle w:val="1"/>
-        <w:ind w:left="709"/>
       </w:pPr>
       <w:bookmarkStart w:id="46" w:name="_Toc166914870"/>
       <w:r>
@@ -6432,7 +6006,13 @@
         <w:t xml:space="preserve">3 Программное конструирование </w:t>
       </w:r>
       <w:r>
-        <w:t>онлайн-платформы по решению алгоритмических задач</w:t>
+        <w:t xml:space="preserve">онлайн-платформы по </w:t>
+      </w:r>
+      <w:r>
+        <w:t>решению</w:t>
+      </w:r>
+      <w:r>
+        <w:t xml:space="preserve"> алгоритмических задач</w:t>
       </w:r>
       <w:bookmarkEnd w:id="46"/>
     </w:p>
@@ -6456,18 +6036,10 @@
     </w:p>
     <w:p>
       <w:r>
-        <w:t xml:space="preserve">Для разработки программного средства было принято решение использовать язык программирования </w:t>
-      </w:r>
-      <w:proofErr w:type="gramStart"/>
-      <w:r>
-        <w:t>Java</w:t>
-      </w:r>
-      <w:r>
-        <w:t>[</w:t>
-      </w:r>
-      <w:proofErr w:type="gramEnd"/>
-      <w:r>
-        <w:t>7]</w:t>
+        <w:t>Для разработки программного средства было принято решение использовать язык программирования Java</w:t>
+      </w:r>
+      <w:r>
+        <w:t>[7]</w:t>
       </w:r>
       <w:r>
         <w:t xml:space="preserve"> на бэкенде</w:t>
@@ -6493,141 +6065,44 @@
     </w:p>
     <w:p>
       <w:r>
-        <w:t xml:space="preserve">На </w:t>
-      </w:r>
-      <w:proofErr w:type="spellStart"/>
-      <w:r>
-        <w:t>фронтенде</w:t>
-      </w:r>
-      <w:proofErr w:type="spellEnd"/>
-      <w:r>
-        <w:t xml:space="preserve"> используется язык программирования </w:t>
-      </w:r>
-      <w:proofErr w:type="spellStart"/>
-      <w:proofErr w:type="gramStart"/>
-      <w:r>
-        <w:t>TypeScript</w:t>
-      </w:r>
-      <w:proofErr w:type="spellEnd"/>
-      <w:r>
-        <w:t>[</w:t>
-      </w:r>
-      <w:proofErr w:type="gramEnd"/>
-      <w:r>
-        <w:t>9]</w:t>
-      </w:r>
-      <w:r>
-        <w:t xml:space="preserve"> с библиотекой </w:t>
-      </w:r>
-      <w:proofErr w:type="spellStart"/>
-      <w:r>
-        <w:t>React</w:t>
-      </w:r>
-      <w:proofErr w:type="spellEnd"/>
+        <w:t>На фронтенде используется язык программирования TypeScript</w:t>
+      </w:r>
+      <w:r>
+        <w:t>[9]</w:t>
+      </w:r>
+      <w:r>
+        <w:t xml:space="preserve"> с библиотекой React</w:t>
+      </w:r>
       <w:r>
         <w:t>[10]</w:t>
       </w:r>
       <w:r>
-        <w:t xml:space="preserve">. </w:t>
-      </w:r>
-      <w:proofErr w:type="spellStart"/>
-      <w:r>
-        <w:t>TypeScript</w:t>
-      </w:r>
-      <w:proofErr w:type="spellEnd"/>
-      <w:r>
-        <w:t xml:space="preserve"> — это язык программирования, который представляет собой надстройку над JavaScript, добавляющую статическую типизацию и другие возможности, что делает код более надежным и понятным. </w:t>
-      </w:r>
-      <w:proofErr w:type="spellStart"/>
-      <w:r>
-        <w:t>React</w:t>
-      </w:r>
-      <w:proofErr w:type="spellEnd"/>
-      <w:r>
-        <w:t xml:space="preserve"> — это библиотека JavaScript для создания пользовательских интерфейсов, которая позволяет строить масштабируемые и </w:t>
-      </w:r>
-      <w:proofErr w:type="spellStart"/>
-      <w:r>
-        <w:t>переиспользуемые</w:t>
-      </w:r>
-      <w:proofErr w:type="spellEnd"/>
-      <w:r>
-        <w:t xml:space="preserve"> компоненты интерфейса.</w:t>
-      </w:r>
-    </w:p>
-    <w:p>
-      <w:r>
-        <w:t xml:space="preserve">В качестве системы управления базами данных выбрана </w:t>
-      </w:r>
-      <w:proofErr w:type="spellStart"/>
-      <w:proofErr w:type="gramStart"/>
-      <w:r>
-        <w:t>PostgreSQL</w:t>
-      </w:r>
-      <w:proofErr w:type="spellEnd"/>
-      <w:r>
-        <w:t>[</w:t>
-      </w:r>
-      <w:proofErr w:type="gramEnd"/>
-      <w:r>
-        <w:t>11]</w:t>
-      </w:r>
-      <w:r>
-        <w:t xml:space="preserve">. </w:t>
-      </w:r>
-      <w:proofErr w:type="spellStart"/>
-      <w:r>
-        <w:t>PostgreSQL</w:t>
-      </w:r>
-      <w:proofErr w:type="spellEnd"/>
-      <w:r>
-        <w:t xml:space="preserve"> — это мощная объектно-реляционная система управления базами данных, которая обеспечивает надежное хранение и эффективное управление данными. Она отличается высокой производительностью, расширяемостью и поддержкой широкого спектра функциональных возможностей.</w:t>
-      </w:r>
-    </w:p>
-    <w:p>
-      <w:r>
-        <w:t xml:space="preserve">Для обеспечения асинхронной коммуникации между компонентами системы используется брокер сообщений Apache </w:t>
-      </w:r>
-      <w:proofErr w:type="spellStart"/>
-      <w:r>
-        <w:t>Kafka</w:t>
-      </w:r>
-      <w:proofErr w:type="spellEnd"/>
-      <w:r>
-        <w:t xml:space="preserve">. </w:t>
-      </w:r>
-      <w:proofErr w:type="spellStart"/>
-      <w:r>
-        <w:t>Kafka</w:t>
-      </w:r>
-      <w:proofErr w:type="spellEnd"/>
-      <w:r>
-        <w:t xml:space="preserve"> — это </w:t>
+        <w:t>. TypeScript — это язык программирования, который представляет собой надстройку над JavaScript, добавляющую статическую типизацию и другие возможности, что делает код более надежным и понятным. React — это библиотека JavaScript для создания пользовательских интерфейсов, которая позволяет строить масштабируемые и переиспользуемые компоненты интерфейса.</w:t>
+      </w:r>
+    </w:p>
+    <w:p>
+      <w:r>
+        <w:t>В качестве системы управления базами данных выбрана PostgreSQL</w:t>
+      </w:r>
+      <w:r>
+        <w:t>[11]</w:t>
+      </w:r>
+      <w:r>
+        <w:t>. PostgreSQL — это мощная объектно-реляционная система управления базами данных, которая обеспечивает надежное хранение и эффективное управление данными. Она отличается высокой производительностью, расширяемостью и поддержкой широкого спектра функциональных возможностей.</w:t>
+      </w:r>
+    </w:p>
+    <w:p>
+      <w:r>
+        <w:t xml:space="preserve">Для обеспечения асинхронной коммуникации между компонентами системы используется брокер сообщений Apache Kafka. Kafka — это </w:t>
       </w:r>
       <w:r>
         <w:lastRenderedPageBreak/>
-        <w:t xml:space="preserve">распределенная система потоковой обработки данных, которая обеспечивает надежную и масштабируемую передачу сообщений между различными компонентами приложения. Использование </w:t>
-      </w:r>
-      <w:proofErr w:type="spellStart"/>
-      <w:r>
-        <w:t>Kafka</w:t>
-      </w:r>
-      <w:proofErr w:type="spellEnd"/>
-      <w:r>
-        <w:t xml:space="preserve"> позволяет обеспечить надежную и эффективную передачу данных в реальном времени и упростить интеграцию между сервисами.</w:t>
-      </w:r>
-    </w:p>
-    <w:p>
-      <w:r>
-        <w:t xml:space="preserve">Для разработки программного средства также используется интегрированная среда разработки </w:t>
-      </w:r>
-      <w:proofErr w:type="spellStart"/>
-      <w:r>
-        <w:t>IntelliJ</w:t>
-      </w:r>
-      <w:proofErr w:type="spellEnd"/>
-      <w:r>
-        <w:t xml:space="preserve"> IDEA</w:t>
+        <w:t>распределенная система потоковой обработки данных, которая обеспечивает надежную и масштабируемую передачу сообщений между различными компонентами приложения. Использование Kafka позволяет обеспечить надежную и эффективную передачу данных в реальном времени и упростить интеграцию между сервисами.</w:t>
+      </w:r>
+    </w:p>
+    <w:p>
+      <w:r>
+        <w:t>Для разработки программного средства также используется интегрированная среда разработки IntelliJ IDEA</w:t>
       </w:r>
       <w:r>
         <w:t xml:space="preserve"> </w:t>
@@ -6641,7 +6116,6 @@
       <w:r>
         <w:t xml:space="preserve"> </w:t>
       </w:r>
-      <w:proofErr w:type="gramStart"/>
       <w:r>
         <w:rPr>
           <w:lang w:val="en-US"/>
@@ -6649,79 +6123,33 @@
         <w:t>Edition</w:t>
       </w:r>
       <w:r>
-        <w:t>[</w:t>
-      </w:r>
-      <w:proofErr w:type="gramEnd"/>
-      <w:r>
-        <w:t>12]</w:t>
-      </w:r>
-      <w:r>
-        <w:t xml:space="preserve">. </w:t>
-      </w:r>
-      <w:proofErr w:type="spellStart"/>
-      <w:r>
-        <w:t>IntelliJ</w:t>
-      </w:r>
-      <w:proofErr w:type="spellEnd"/>
-      <w:r>
-        <w:t xml:space="preserve"> IDEA </w:t>
+        <w:t>[12]</w:t>
+      </w:r>
+      <w:r>
+        <w:t xml:space="preserve">. IntelliJ IDEA </w:t>
       </w:r>
       <w:r>
         <w:t>— это</w:t>
       </w:r>
       <w:r>
-        <w:t xml:space="preserve"> интегрированная среда разработки (IDE) для языка программирования Java. Она предоставляет широкий набор инструментов для удобной и эффективной разработки, включая поддержку автоматической компиляции, интеллектуальные подсказки, отладку, рефакторинг и многое другое. Использование </w:t>
-      </w:r>
-      <w:proofErr w:type="spellStart"/>
-      <w:r>
-        <w:t>IntelliJ</w:t>
-      </w:r>
-      <w:proofErr w:type="spellEnd"/>
-      <w:r>
-        <w:t xml:space="preserve"> IDEA обеспечивает комфортное и продуктивное программирование.</w:t>
-      </w:r>
-    </w:p>
-    <w:p>
-      <w:r>
-        <w:t xml:space="preserve">Для управления версиями и совместной разработки кода применяется система контроля версий </w:t>
-      </w:r>
-      <w:proofErr w:type="spellStart"/>
-      <w:proofErr w:type="gramStart"/>
-      <w:r>
-        <w:t>Git</w:t>
-      </w:r>
-      <w:proofErr w:type="spellEnd"/>
-      <w:r>
-        <w:t>[</w:t>
-      </w:r>
-      <w:proofErr w:type="gramEnd"/>
-      <w:r>
-        <w:t>13]</w:t>
-      </w:r>
-      <w:r>
-        <w:t xml:space="preserve">. </w:t>
-      </w:r>
-      <w:proofErr w:type="spellStart"/>
-      <w:r>
-        <w:t>Git</w:t>
-      </w:r>
-      <w:proofErr w:type="spellEnd"/>
-      <w:r>
-        <w:t xml:space="preserve"> </w:t>
+        <w:t xml:space="preserve"> интегрированная среда разработки (IDE) для языка программирования Java. Она предоставляет широкий набор инструментов для удобной и эффективной разработки, включая поддержку автоматической компиляции, интеллектуальные подсказки, отладку, рефакторинг и многое другое. Использование IntelliJ IDEA обеспечивает комфортное и продуктивное программирование.</w:t>
+      </w:r>
+    </w:p>
+    <w:p>
+      <w:r>
+        <w:t>Для управления версиями и совместной разработки кода применяется система контроля версий Git</w:t>
+      </w:r>
+      <w:r>
+        <w:t>[13]</w:t>
+      </w:r>
+      <w:r>
+        <w:t xml:space="preserve">. Git </w:t>
       </w:r>
       <w:r>
         <w:t>— это</w:t>
       </w:r>
       <w:r>
-        <w:t xml:space="preserve"> распределенная система управления версиями, которая позволяет отслеживать изменения в коде, вести историю разработки, совместно работать над проектами и управлять кодом в различных ветках. Использование </w:t>
-      </w:r>
-      <w:proofErr w:type="spellStart"/>
-      <w:r>
-        <w:t>Git</w:t>
-      </w:r>
-      <w:proofErr w:type="spellEnd"/>
-      <w:r>
-        <w:t xml:space="preserve"> обеспечивает прозрачность и контроль над изменениями в коде, а также упрощает процесс совместной разработки и интеграции изменений.</w:t>
+        <w:t xml:space="preserve"> распределенная система управления версиями, которая позволяет отслеживать изменения в коде, вести историю разработки, совместно работать над проектами и управлять кодом в различных ветках. Использование Git обеспечивает прозрачность и контроль над изменениями в коде, а также упрощает процесс совместной разработки и интеграции изменений.</w:t>
       </w:r>
     </w:p>
     <w:p>
@@ -6933,7 +6361,6 @@
         </w:rPr>
         <w:t xml:space="preserve">Класс </w:t>
       </w:r>
-      <w:proofErr w:type="spellStart"/>
       <w:r>
         <w:rPr>
           <w:rFonts w:eastAsia="Calibri"/>
@@ -6941,7 +6368,6 @@
         </w:rPr>
         <w:t>ProblemController</w:t>
       </w:r>
-      <w:proofErr w:type="spellEnd"/>
       <w:r>
         <w:rPr>
           <w:rFonts w:eastAsia="Calibri"/>
@@ -6973,7 +6399,6 @@
         </w:rPr>
         <w:t xml:space="preserve">через класс </w:t>
       </w:r>
-      <w:proofErr w:type="spellStart"/>
       <w:r>
         <w:rPr>
           <w:rFonts w:eastAsia="Calibri"/>
@@ -6981,14 +6406,12 @@
         </w:rPr>
         <w:t>TestRunnerSenderService</w:t>
       </w:r>
-      <w:proofErr w:type="spellEnd"/>
       <w:r>
         <w:rPr>
           <w:rFonts w:eastAsia="Calibri"/>
         </w:rPr>
         <w:t xml:space="preserve"> и подписывается к классу </w:t>
       </w:r>
-      <w:proofErr w:type="spellStart"/>
       <w:r>
         <w:rPr>
           <w:rFonts w:eastAsia="Calibri"/>
@@ -6996,7 +6419,6 @@
         </w:rPr>
         <w:t>TestRunnerChannelService</w:t>
       </w:r>
-      <w:proofErr w:type="spellEnd"/>
       <w:r>
         <w:rPr>
           <w:rFonts w:eastAsia="Calibri"/>
@@ -7009,7 +6431,6 @@
         </w:rPr>
         <w:t xml:space="preserve">на результаты тестирования решения. </w:t>
       </w:r>
-      <w:proofErr w:type="spellStart"/>
       <w:r>
         <w:rPr>
           <w:rFonts w:eastAsia="Calibri"/>
@@ -7017,7 +6438,6 @@
         </w:rPr>
         <w:t>TestRunnerChannelService</w:t>
       </w:r>
-      <w:proofErr w:type="spellEnd"/>
       <w:r>
         <w:rPr>
           <w:rFonts w:eastAsia="Calibri"/>
@@ -7037,7 +6457,6 @@
         </w:rPr>
         <w:t xml:space="preserve">. При получении сообщения с результаты, оно обрабатывается классов </w:t>
       </w:r>
-      <w:proofErr w:type="spellStart"/>
       <w:r>
         <w:rPr>
           <w:rFonts w:eastAsia="Calibri"/>
@@ -7045,14 +6464,12 @@
         </w:rPr>
         <w:t>TestResultAnalyzerService</w:t>
       </w:r>
-      <w:proofErr w:type="spellEnd"/>
       <w:r>
         <w:rPr>
           <w:rFonts w:eastAsia="Calibri"/>
         </w:rPr>
         <w:t xml:space="preserve">, который определяет по выходному файлу тестирования правильно ли решена задача. Для чтения и записи данных в базу данных используются классы </w:t>
       </w:r>
-      <w:proofErr w:type="spellStart"/>
       <w:r>
         <w:rPr>
           <w:rFonts w:eastAsia="Calibri"/>
@@ -7060,7 +6477,6 @@
         </w:rPr>
         <w:t>SolutionResultRepository</w:t>
       </w:r>
-      <w:proofErr w:type="spellEnd"/>
       <w:r>
         <w:rPr>
           <w:rFonts w:eastAsia="Calibri"/>
@@ -7073,7 +6489,6 @@
         </w:rPr>
         <w:t xml:space="preserve">и </w:t>
       </w:r>
-      <w:proofErr w:type="spellStart"/>
       <w:r>
         <w:rPr>
           <w:rFonts w:eastAsia="Calibri"/>
@@ -7081,7 +6496,6 @@
         </w:rPr>
         <w:t>SolutionRepository</w:t>
       </w:r>
-      <w:proofErr w:type="spellEnd"/>
       <w:r>
         <w:rPr>
           <w:rFonts w:eastAsia="Calibri"/>
@@ -7123,15 +6537,7 @@
         <w:t xml:space="preserve"> пакета</w:t>
       </w:r>
       <w:r>
-        <w:t xml:space="preserve"> </w:t>
-      </w:r>
-      <w:proofErr w:type="spellStart"/>
-      <w:r>
-        <w:t>user</w:t>
-      </w:r>
-      <w:proofErr w:type="spellEnd"/>
-      <w:r>
-        <w:t xml:space="preserve"> не представляет актуального интереса и будет опущено. Соответствующие классы данного пакета доступны в исходных файлах проекта.</w:t>
+        <w:t xml:space="preserve"> user не представляет актуального интереса и будет опущено. Соответствующие классы данного пакета доступны в исходных файлах проекта.</w:t>
       </w:r>
     </w:p>
     <w:p>
@@ -7242,14 +6648,12 @@
       <w:r>
         <w:t xml:space="preserve">Опишем назначение методов класса </w:t>
       </w:r>
-      <w:proofErr w:type="spellStart"/>
       <w:r>
         <w:rPr>
           <w:lang w:val="en-US"/>
         </w:rPr>
         <w:t>StatisticsService</w:t>
       </w:r>
-      <w:proofErr w:type="spellEnd"/>
       <w:r>
         <w:t>:</w:t>
       </w:r>
@@ -7258,103 +6662,66 @@
       <w:pPr>
         <w:pStyle w:val="a"/>
       </w:pPr>
-      <w:proofErr w:type="spellStart"/>
-      <w:r>
-        <w:t>topSolved</w:t>
-      </w:r>
-      <w:proofErr w:type="spellEnd"/>
-      <w:r>
-        <w:t xml:space="preserve"> возвращает список наиболее часто решаемых задач;</w:t>
+      <w:r>
+        <w:t>topSolved возвращает список наиболее часто решаемых задач;</w:t>
       </w:r>
     </w:p>
     <w:p>
       <w:pPr>
         <w:pStyle w:val="a"/>
       </w:pPr>
-      <w:proofErr w:type="spellStart"/>
-      <w:r>
-        <w:t>topAttempted</w:t>
-      </w:r>
-      <w:proofErr w:type="spellEnd"/>
-      <w:r>
-        <w:t xml:space="preserve"> возвращает список задач, на которые пользователи пытались найти решение;</w:t>
+      <w:r>
+        <w:t>topAttempted возвращает список задач, на которые пользователи пытались найти решение;</w:t>
       </w:r>
     </w:p>
     <w:p>
       <w:pPr>
         <w:pStyle w:val="a"/>
       </w:pPr>
-      <w:proofErr w:type="spellStart"/>
-      <w:r>
-        <w:t>topAttemptedNotSolved</w:t>
-      </w:r>
-      <w:proofErr w:type="spellEnd"/>
-      <w:r>
-        <w:t xml:space="preserve"> возвращает список задач, на которые пользователи пытались найти решение, но не смогли его найти;</w:t>
+      <w:r>
+        <w:t>topAttemptedNotSolved возвращает список задач, на которые пользователи пытались найти решение, но не смогли его найти;</w:t>
       </w:r>
     </w:p>
     <w:p>
       <w:pPr>
         <w:pStyle w:val="a"/>
       </w:pPr>
-      <w:proofErr w:type="spellStart"/>
-      <w:r>
-        <w:t>difficultyCounts</w:t>
-      </w:r>
-      <w:proofErr w:type="spellEnd"/>
-      <w:r>
-        <w:t xml:space="preserve"> возвращает количество задач по каждому уровню сложности;</w:t>
+      <w:r>
+        <w:t>difficultyCounts возвращает количество задач по каждому уровню сложности;</w:t>
       </w:r>
     </w:p>
     <w:p>
       <w:pPr>
         <w:pStyle w:val="a"/>
       </w:pPr>
-      <w:proofErr w:type="spellStart"/>
-      <w:r>
-        <w:t>languageCounts</w:t>
-      </w:r>
-      <w:proofErr w:type="spellEnd"/>
-      <w:r>
-        <w:t xml:space="preserve"> возвращает количество задач, решенных на каждом языке программирования;</w:t>
+      <w:r>
+        <w:t>languageCounts возвращает количество задач, решенных на каждом языке программирования;</w:t>
       </w:r>
     </w:p>
     <w:p>
       <w:pPr>
         <w:pStyle w:val="a"/>
       </w:pPr>
-      <w:proofErr w:type="spellStart"/>
       <w:r>
         <w:lastRenderedPageBreak/>
-        <w:t>difficultyCounts</w:t>
-      </w:r>
-      <w:proofErr w:type="spellEnd"/>
-      <w:r>
-        <w:t xml:space="preserve"> возвращает количество задач по каждому уровню сложности для конкретного пользователя;</w:t>
+        <w:t>difficultyCounts возвращает количество задач по каждому уровню сложности для конкретного пользователя;</w:t>
       </w:r>
     </w:p>
     <w:p>
       <w:pPr>
         <w:pStyle w:val="a"/>
       </w:pPr>
-      <w:proofErr w:type="spellStart"/>
-      <w:r>
-        <w:t>languageCounts</w:t>
-      </w:r>
-      <w:proofErr w:type="spellEnd"/>
-      <w:r>
-        <w:t xml:space="preserve"> возвращает количество задач, решенных на каждом языке программирования для конкретного пользователя;</w:t>
+      <w:r>
+        <w:t>languageCounts возвращает количество задач, решенных на каждом языке программирования для конкретного пользователя;</w:t>
       </w:r>
     </w:p>
     <w:p>
       <w:pPr>
         <w:pStyle w:val="a"/>
       </w:pPr>
-      <w:proofErr w:type="spellStart"/>
       <w:r>
         <w:t>solvedAndAttempted</w:t>
       </w:r>
-      <w:proofErr w:type="spellEnd"/>
       <w:r>
         <w:t xml:space="preserve"> </w:t>
       </w:r>
@@ -7363,42 +6730,13 @@
       </w:r>
     </w:p>
     <w:p>
-      <w:proofErr w:type="spellStart"/>
-      <w:r>
-        <w:t>StatisticsService</w:t>
-      </w:r>
-      <w:proofErr w:type="spellEnd"/>
-      <w:r>
-        <w:t xml:space="preserve"> взаимодействует с </w:t>
-      </w:r>
-      <w:proofErr w:type="spellStart"/>
-      <w:r>
-        <w:t>StatisticsRepository</w:t>
-      </w:r>
-      <w:proofErr w:type="spellEnd"/>
-      <w:r>
-        <w:t xml:space="preserve"> для получения статистических данных о решенных задачах пользователей. За каждым из этих методов стоит сложный SQL запрос к базе данных </w:t>
-      </w:r>
-      <w:proofErr w:type="spellStart"/>
-      <w:r>
-        <w:t>PostgreSQL</w:t>
-      </w:r>
-      <w:proofErr w:type="spellEnd"/>
-      <w:r>
-        <w:t>. Эти запросы можно найти в исходных файлах проекта.</w:t>
-      </w:r>
-    </w:p>
-    <w:p>
-      <w:r>
-        <w:t>Сервисный слой (</w:t>
-      </w:r>
-      <w:proofErr w:type="spellStart"/>
-      <w:r>
-        <w:t>StatisticsService</w:t>
-      </w:r>
-      <w:proofErr w:type="spellEnd"/>
-      <w:r>
-        <w:t>) необходим для реализации бизнес-логики приложения. Он абстрагирует сложность доступа к данным и предоставляет удобный интерфейс для работы с ними. Кроме того, сервисный слой объедин</w:t>
+      <w:r>
+        <w:t>StatisticsService взаимодействует с StatisticsRepository для получения статистических данных о решенных задачах пользователей. За каждым из этих методов стоит сложный SQL запрос к базе данных PostgreSQL. Эти запросы можно найти в исходных файлах проекта.</w:t>
+      </w:r>
+    </w:p>
+    <w:p>
+      <w:r>
+        <w:t>Сервисный слой (StatisticsService) необходим для реализации бизнес-логики приложения. Он абстрагирует сложность доступа к данным и предоставляет удобный интерфейс для работы с ними. Кроме того, сервисный слой объедин</w:t>
       </w:r>
       <w:r>
         <w:t>яет</w:t>
@@ -7414,24 +6752,14 @@
       <w:r>
         <w:t xml:space="preserve"> </w:t>
       </w:r>
-      <w:proofErr w:type="spellStart"/>
       <w:r>
         <w:rPr>
           <w:lang w:val="en-US"/>
         </w:rPr>
         <w:t>StatisticsController</w:t>
       </w:r>
-      <w:proofErr w:type="spellEnd"/>
-      <w:r>
-        <w:t xml:space="preserve">, который предоставляет информацию о </w:t>
-      </w:r>
-      <w:proofErr w:type="spellStart"/>
-      <w:r>
-        <w:t>userId</w:t>
-      </w:r>
-      <w:proofErr w:type="spellEnd"/>
-      <w:r>
-        <w:t>, взаимодействует с сервисным слоем для получения статистических данных о задачах, решенных пользователем с указанным идентификатором пользователя. Это позволяет предоставлять персонализированную статистику для каждого пользователя.</w:t>
+      <w:r>
+        <w:t>, который предоставляет информацию о userId, взаимодействует с сервисным слоем для получения статистических данных о задачах, решенных пользователем с указанным идентификатором пользователя. Это позволяет предоставлять персонализированную статистику для каждого пользователя.</w:t>
       </w:r>
     </w:p>
     <w:p>
@@ -7444,15 +6772,7 @@
         <w:t>3.2.2</w:t>
       </w:r>
       <w:r>
-        <w:t xml:space="preserve"> Описание модуля «</w:t>
-      </w:r>
-      <w:proofErr w:type="spellStart"/>
-      <w:r>
-        <w:t>test-runner</w:t>
-      </w:r>
-      <w:proofErr w:type="spellEnd"/>
-      <w:r>
-        <w:t>»</w:t>
+        <w:t xml:space="preserve"> Описание модуля «test-runner»</w:t>
       </w:r>
       <w:bookmarkEnd w:id="51"/>
       <w:bookmarkEnd w:id="52"/>
@@ -7467,23 +6787,7 @@
         </w:rPr>
       </w:pPr>
       <w:r>
-        <w:t xml:space="preserve">Модуль </w:t>
-      </w:r>
-      <w:proofErr w:type="spellStart"/>
-      <w:r>
-        <w:t>test-runner</w:t>
-      </w:r>
-      <w:proofErr w:type="spellEnd"/>
-      <w:r>
-        <w:t xml:space="preserve"> отвечает за выполнение тестирования пользовательских решений алгоритмических задач. Он получает код решения от пользователя, создает изолированный </w:t>
-      </w:r>
-      <w:proofErr w:type="spellStart"/>
-      <w:r>
-        <w:t>Docker</w:t>
-      </w:r>
-      <w:proofErr w:type="spellEnd"/>
-      <w:r>
-        <w:t xml:space="preserve"> контейнер, в котором запускает пользовательский код и набор тестов. На рисунке 3.3 представлена диаграмма классов. </w:t>
+        <w:t xml:space="preserve">Модуль test-runner отвечает за выполнение тестирования пользовательских решений алгоритмических задач. Он получает код решения от пользователя, создает изолированный Docker контейнер, в котором запускает пользовательский код и набор тестов. На рисунке 3.3 представлена диаграмма классов. </w:t>
       </w:r>
     </w:p>
     <w:p>
@@ -7587,51 +6891,17 @@
     </w:p>
     <w:p>
       <w:r>
-        <w:t xml:space="preserve">В данной иерархии классов есть три различных тестера: </w:t>
-      </w:r>
-      <w:proofErr w:type="spellStart"/>
-      <w:r>
-        <w:t>CppTester</w:t>
-      </w:r>
-      <w:proofErr w:type="spellEnd"/>
-      <w:r>
-        <w:t xml:space="preserve">, </w:t>
-      </w:r>
-      <w:proofErr w:type="spellStart"/>
-      <w:r>
-        <w:t>JavaTester</w:t>
-      </w:r>
-      <w:proofErr w:type="spellEnd"/>
-      <w:r>
-        <w:t xml:space="preserve"> и </w:t>
-      </w:r>
-      <w:proofErr w:type="spellStart"/>
-      <w:r>
-        <w:t>JavascriptTester</w:t>
-      </w:r>
-      <w:proofErr w:type="spellEnd"/>
-      <w:r>
-        <w:t>. Каждый из этих тестеров отвечает за тестирование кода, написанного на соответствующем языке программирования. У каждого тестера есть методы для создания контейнера, выполнения тестов, а также для обработки результатов тестирования.</w:t>
-      </w:r>
-    </w:p>
-    <w:p>
-      <w:proofErr w:type="spellStart"/>
-      <w:r>
-        <w:t>Tester</w:t>
-      </w:r>
-      <w:proofErr w:type="spellEnd"/>
-      <w:r>
-        <w:t xml:space="preserve"> является базовым классом для всех тестеров и содержит общие методы и свойства, которые могут быть использованы всеми тестерами. Он также определяет абстрактные методы, которые должны быть реализованы в каждом конкретном тестере.</w:t>
-      </w:r>
-    </w:p>
-    <w:p>
-      <w:proofErr w:type="spellStart"/>
-      <w:r>
-        <w:t>Listener</w:t>
-      </w:r>
-      <w:proofErr w:type="spellEnd"/>
-      <w:r>
-        <w:t xml:space="preserve"> </w:t>
+        <w:t>В данной иерархии классов есть три различных тестера: CppTester, JavaTester и JavascriptTester. Каждый из этих тестеров отвечает за тестирование кода, написанного на соответствующем языке программирования. У каждого тестера есть методы для создания контейнера, выполнения тестов, а также для обработки результатов тестирования.</w:t>
+      </w:r>
+    </w:p>
+    <w:p>
+      <w:r>
+        <w:t>Tester является базовым классом для всех тестеров и содержит общие методы и свойства, которые могут быть использованы всеми тестерами. Он также определяет абстрактные методы, которые должны быть реализованы в каждом конкретном тестере.</w:t>
+      </w:r>
+    </w:p>
+    <w:p>
+      <w:r>
+        <w:t xml:space="preserve">Listener </w:t>
       </w:r>
       <w:r>
         <w:rPr>
@@ -7649,15 +6919,7 @@
         <w:t>Kafka</w:t>
       </w:r>
       <w:r>
-        <w:t xml:space="preserve"> и передачу их соответствующему тестеру для выполнения. Каждый тестер имеет связь с </w:t>
-      </w:r>
-      <w:proofErr w:type="spellStart"/>
-      <w:r>
-        <w:t>Listener</w:t>
-      </w:r>
-      <w:proofErr w:type="spellEnd"/>
-      <w:r>
-        <w:t>, чтобы получать сообщения о тестировании, которые нужно выполнить.</w:t>
+        <w:t xml:space="preserve"> и передачу их соответствующему тестеру для выполнения. Каждый тестер имеет связь с Listener, чтобы получать сообщения о тестировании, которые нужно выполнить.</w:t>
       </w:r>
     </w:p>
     <w:p>
@@ -7739,23 +7001,7 @@
         <w:t>ask</w:t>
       </w:r>
       <w:r>
-        <w:t>-</w:t>
-      </w:r>
-      <w:proofErr w:type="spellStart"/>
-      <w:r>
-        <w:t>runner</w:t>
-      </w:r>
-      <w:proofErr w:type="spellEnd"/>
-      <w:r>
-        <w:t xml:space="preserve"> отвечает за выполнение кода пользовательских программ. Он получает программу от пользователя, создает изолированный </w:t>
-      </w:r>
-      <w:proofErr w:type="spellStart"/>
-      <w:r>
-        <w:t>Docker</w:t>
-      </w:r>
-      <w:proofErr w:type="spellEnd"/>
-      <w:r>
-        <w:t xml:space="preserve"> контейнер, в котором запускает пользовательский код. На рисунке 3.4 представлена диаграмма классов.</w:t>
+        <w:t>-runner отвечает за выполнение кода пользовательских программ. Он получает программу от пользователя, создает изолированный Docker контейнер, в котором запускает пользовательский код. На рисунке 3.4 представлена диаграмма классов.</w:t>
       </w:r>
       <w:r>
         <w:t xml:space="preserve"> </w:t>
@@ -7861,118 +7107,17 @@
     </w:p>
     <w:p>
       <w:r>
-        <w:t xml:space="preserve">В системе есть три типа </w:t>
-      </w:r>
-      <w:proofErr w:type="spellStart"/>
-      <w:r>
-        <w:t>Runner</w:t>
-      </w:r>
-      <w:proofErr w:type="spellEnd"/>
-      <w:r>
-        <w:t xml:space="preserve"> - </w:t>
-      </w:r>
-      <w:proofErr w:type="spellStart"/>
-      <w:r>
-        <w:t>CppRunner</w:t>
-      </w:r>
-      <w:proofErr w:type="spellEnd"/>
-      <w:r>
-        <w:t xml:space="preserve">, </w:t>
-      </w:r>
-      <w:proofErr w:type="spellStart"/>
-      <w:r>
-        <w:t>JavaRunner</w:t>
-      </w:r>
-      <w:proofErr w:type="spellEnd"/>
-      <w:r>
-        <w:t xml:space="preserve"> и </w:t>
-      </w:r>
-      <w:proofErr w:type="spellStart"/>
-      <w:r>
-        <w:t>JavascriptRunner</w:t>
-      </w:r>
-      <w:proofErr w:type="spellEnd"/>
-      <w:r>
-        <w:t xml:space="preserve">, каждый из которых предназначен для запуска кода на соответствующем языке программирования. У каждого </w:t>
-      </w:r>
-      <w:proofErr w:type="spellStart"/>
-      <w:r>
-        <w:t>Runner</w:t>
-      </w:r>
-      <w:proofErr w:type="spellEnd"/>
-      <w:r>
-        <w:t xml:space="preserve"> есть методы для создания контейнера, в котором будет выполняться код, и получения имени файла с кодом.</w:t>
-      </w:r>
-    </w:p>
-    <w:p>
-      <w:r>
-        <w:t xml:space="preserve">Также в системе есть классы </w:t>
-      </w:r>
-      <w:proofErr w:type="spellStart"/>
-      <w:r>
-        <w:t>ErrorEvent</w:t>
-      </w:r>
-      <w:proofErr w:type="spellEnd"/>
-      <w:r>
-        <w:t xml:space="preserve">, </w:t>
-      </w:r>
-      <w:proofErr w:type="spellStart"/>
-      <w:r>
-        <w:t>InfoEvent</w:t>
-      </w:r>
-      <w:proofErr w:type="spellEnd"/>
-      <w:r>
-        <w:t xml:space="preserve"> и </w:t>
-      </w:r>
-      <w:proofErr w:type="spellStart"/>
-      <w:r>
-        <w:t>LogEvent</w:t>
-      </w:r>
-      <w:proofErr w:type="spellEnd"/>
-      <w:r>
-        <w:t>, которые представляют различные события, связанные с выполнением кода. Эти события используются для передачи информации о процессе выполнения кода и любых возникающих ошибках или исключениях.</w:t>
-      </w:r>
-    </w:p>
-    <w:p>
-      <w:proofErr w:type="spellStart"/>
-      <w:r>
-        <w:t>RunnerController</w:t>
-      </w:r>
-      <w:proofErr w:type="spellEnd"/>
-      <w:r>
-        <w:t xml:space="preserve"> является контроллером, который принимает запросы на запуск кода от клиентов и передает их в </w:t>
-      </w:r>
-      <w:proofErr w:type="spellStart"/>
-      <w:r>
-        <w:t>RunnerService</w:t>
-      </w:r>
-      <w:proofErr w:type="spellEnd"/>
-      <w:r>
-        <w:t xml:space="preserve"> для выполнения. </w:t>
-      </w:r>
-      <w:proofErr w:type="spellStart"/>
-      <w:r>
-        <w:t>RunnerService</w:t>
-      </w:r>
-      <w:proofErr w:type="spellEnd"/>
-      <w:r>
-        <w:t xml:space="preserve"> в свою очередь использует соответствующий </w:t>
-      </w:r>
-      <w:proofErr w:type="spellStart"/>
-      <w:r>
-        <w:t>Runner</w:t>
-      </w:r>
-      <w:proofErr w:type="spellEnd"/>
-      <w:r>
-        <w:t xml:space="preserve"> в зависимости от языка программирования и возвращает </w:t>
-      </w:r>
-      <w:proofErr w:type="spellStart"/>
-      <w:r>
-        <w:t>Flux</w:t>
-      </w:r>
-      <w:proofErr w:type="spellEnd"/>
-      <w:r>
-        <w:t xml:space="preserve"> с событиями, связанными с выполнением кода.</w:t>
+        <w:t>В системе есть три типа Runner - CppRunner, JavaRunner и JavascriptRunner, каждый из которых предназначен для запуска кода на соответствующем языке программирования. У каждого Runner есть методы для создания контейнера, в котором будет выполняться код, и получения имени файла с кодом.</w:t>
+      </w:r>
+    </w:p>
+    <w:p>
+      <w:r>
+        <w:t>Также в системе есть классы ErrorEvent, InfoEvent и LogEvent, которые представляют различные события, связанные с выполнением кода. Эти события используются для передачи информации о процессе выполнения кода и любых возникающих ошибках или исключениях.</w:t>
+      </w:r>
+    </w:p>
+    <w:p>
+      <w:r>
+        <w:t>RunnerController является контроллером, который принимает запросы на запуск кода от клиентов и передает их в RunnerService для выполнения. RunnerService в свою очередь использует соответствующий Runner в зависимости от языка программирования и возвращает Flux с событиями, связанными с выполнением кода.</w:t>
       </w:r>
     </w:p>
     <w:p>
@@ -8048,257 +7193,136 @@
           <w:rFonts w:eastAsiaTheme="minorHAnsi"/>
           <w:lang w:eastAsia="en-US"/>
         </w:rPr>
-        <w:t xml:space="preserve">Хранение контента в виде файлов обеспечивает гибкость и простоту управления. Файловая структура облегчает добавление, изменение и удаление контента с помощью стандартных инструментов управления версиями, таких как </w:t>
-      </w:r>
-      <w:proofErr w:type="spellStart"/>
+        <w:t xml:space="preserve">Хранение контента в виде файлов обеспечивает гибкость и простоту управления. Файловая структура облегчает добавление, изменение и удаление контента с помощью стандартных инструментов управления версиями, таких как Git. Кроме того, файловый подход позволяет сохранить контент в </w:t>
+      </w:r>
       <w:r>
         <w:rPr>
           <w:rFonts w:eastAsiaTheme="minorHAnsi"/>
           <w:lang w:eastAsia="en-US"/>
         </w:rPr>
-        <w:t>Git</w:t>
-      </w:r>
-      <w:proofErr w:type="spellEnd"/>
+        <w:lastRenderedPageBreak/>
+        <w:t>читаемом формате, облегчая совместную работу над ним и упрощая резервное копирование и восстановление данных.</w:t>
+      </w:r>
       <w:r>
         <w:rPr>
           <w:rFonts w:eastAsiaTheme="minorHAnsi"/>
           <w:lang w:eastAsia="en-US"/>
         </w:rPr>
-        <w:t xml:space="preserve">. Кроме того, файловый подход позволяет сохранить контент в </w:t>
-      </w:r>
-      <w:r>
+        <w:t xml:space="preserve"> </w:t>
+      </w:r>
+    </w:p>
+    <w:p>
+      <w:pPr>
         <w:rPr>
           <w:rFonts w:eastAsiaTheme="minorHAnsi"/>
           <w:lang w:eastAsia="en-US"/>
         </w:rPr>
-        <w:lastRenderedPageBreak/>
-        <w:t>читаемом формате, облегчая совместную работу над ним и упрощая резервное копирование и восстановление данных.</w:t>
-      </w:r>
+      </w:pPr>
       <w:r>
         <w:rPr>
           <w:rFonts w:eastAsiaTheme="minorHAnsi"/>
           <w:lang w:eastAsia="en-US"/>
         </w:rPr>
-        <w:t xml:space="preserve"> </w:t>
-      </w:r>
-    </w:p>
-    <w:p>
-      <w:pPr>
+        <w:t>Git необходимо использовать для контроля версий контента, поскольку ни одна CMS</w:t>
+      </w:r>
+      <w:r>
         <w:rPr>
           <w:rFonts w:eastAsiaTheme="minorHAnsi"/>
           <w:lang w:eastAsia="en-US"/>
         </w:rPr>
-      </w:pPr>
-      <w:proofErr w:type="spellStart"/>
+        <w:t>[14]</w:t>
+      </w:r>
       <w:r>
         <w:rPr>
           <w:rFonts w:eastAsiaTheme="minorHAnsi"/>
           <w:lang w:eastAsia="en-US"/>
         </w:rPr>
-        <w:t>Git</w:t>
-      </w:r>
-      <w:proofErr w:type="spellEnd"/>
+        <w:t xml:space="preserve"> не предоставит такого уровня удобства и гибкости</w:t>
+      </w:r>
       <w:r>
         <w:rPr>
           <w:rFonts w:eastAsiaTheme="minorHAnsi"/>
           <w:lang w:eastAsia="en-US"/>
         </w:rPr>
-        <w:t xml:space="preserve"> необходимо использовать для контроля версий контента, поскольку ни одна </w:t>
-      </w:r>
-      <w:proofErr w:type="gramStart"/>
+        <w:t xml:space="preserve"> работы с контентом</w:t>
+      </w:r>
       <w:r>
         <w:rPr>
           <w:rFonts w:eastAsiaTheme="minorHAnsi"/>
           <w:lang w:eastAsia="en-US"/>
         </w:rPr>
-        <w:t>CMS</w:t>
+        <w:t>. Git позволяет создавать ветки для разработки новых функций или исправлений, а также откатывать или накатывать версии контента в случае необходимости. Это обеспечивает спокойную работу с контентом без страха потери данных, поскольку каждое изменение фиксируется и хранится в истории изменений. Кроме того, Git позволяет управлять доступом к отдельным задачам или репозиторию в целом, регулируя права доступа для различных пользователей или групп.</w:t>
       </w:r>
       <w:r>
         <w:rPr>
           <w:rFonts w:eastAsiaTheme="minorHAnsi"/>
           <w:lang w:eastAsia="en-US"/>
         </w:rPr>
-        <w:t>[</w:t>
-      </w:r>
-      <w:proofErr w:type="gramEnd"/>
+        <w:t xml:space="preserve"> С</w:t>
+      </w:r>
       <w:r>
         <w:rPr>
           <w:rFonts w:eastAsiaTheme="minorHAnsi"/>
           <w:lang w:eastAsia="en-US"/>
         </w:rPr>
-        <w:t>14]</w:t>
+        <w:t xml:space="preserve"> помощью </w:t>
+      </w:r>
+      <w:r>
+        <w:rPr>
+          <w:rFonts w:eastAsiaTheme="minorHAnsi"/>
+          <w:lang w:val="en-US" w:eastAsia="en-US"/>
+        </w:rPr>
+        <w:t>Git</w:t>
       </w:r>
       <w:r>
         <w:rPr>
           <w:rFonts w:eastAsiaTheme="minorHAnsi"/>
           <w:lang w:eastAsia="en-US"/>
         </w:rPr>
-        <w:t xml:space="preserve"> не предоставит такого уровня удобства и гибкости</w:t>
+        <w:t xml:space="preserve"> </w:t>
       </w:r>
       <w:r>
         <w:rPr>
           <w:rFonts w:eastAsiaTheme="minorHAnsi"/>
           <w:lang w:eastAsia="en-US"/>
         </w:rPr>
-        <w:t xml:space="preserve"> работы с контентом</w:t>
-      </w:r>
-      <w:r>
+        <w:t xml:space="preserve">подмодулей осуществимо добавление пользовательских задач. </w:t>
+      </w:r>
+    </w:p>
+    <w:p>
+      <w:pPr>
         <w:rPr>
           <w:rFonts w:eastAsiaTheme="minorHAnsi"/>
           <w:lang w:eastAsia="en-US"/>
         </w:rPr>
-        <w:t xml:space="preserve">. </w:t>
-      </w:r>
-      <w:proofErr w:type="spellStart"/>
+      </w:pPr>
       <w:r>
         <w:rPr>
           <w:rFonts w:eastAsiaTheme="minorHAnsi"/>
           <w:lang w:eastAsia="en-US"/>
         </w:rPr>
-        <w:t>Git</w:t>
-      </w:r>
-      <w:proofErr w:type="spellEnd"/>
+        <w:t>На рисунке 3.5 представлена</w:t>
+      </w:r>
       <w:r>
         <w:rPr>
           <w:rFonts w:eastAsiaTheme="minorHAnsi"/>
           <w:lang w:eastAsia="en-US"/>
         </w:rPr>
-        <w:t xml:space="preserve"> позволяет создавать ветки для разработки новых функций или исправлений, а также откатывать или накатывать версии контента в случае необходимости. Это обеспечивает спокойную работу с контентом без страха потери данных, поскольку каждое изменение фиксируется и хранится в истории изменений. Кроме того, </w:t>
-      </w:r>
-      <w:proofErr w:type="spellStart"/>
+        <w:t xml:space="preserve"> структура</w:t>
+      </w:r>
       <w:r>
         <w:rPr>
           <w:rFonts w:eastAsiaTheme="minorHAnsi"/>
           <w:lang w:eastAsia="en-US"/>
         </w:rPr>
-        <w:t>Git</w:t>
-      </w:r>
-      <w:proofErr w:type="spellEnd"/>
+        <w:t xml:space="preserve"> контентного репозитория. </w:t>
+      </w:r>
       <w:r>
         <w:rPr>
           <w:rFonts w:eastAsiaTheme="minorHAnsi"/>
           <w:lang w:eastAsia="en-US"/>
         </w:rPr>
-        <w:t xml:space="preserve"> позволяет управлять доступом к отдельным задачам или репозиторию в целом, регулируя права доступа для различных пользователей или групп.</w:t>
-      </w:r>
-      <w:r>
-        <w:rPr>
-          <w:rFonts w:eastAsiaTheme="minorHAnsi"/>
-          <w:lang w:eastAsia="en-US"/>
-        </w:rPr>
-        <w:t xml:space="preserve"> С</w:t>
-      </w:r>
-      <w:r>
-        <w:rPr>
-          <w:rFonts w:eastAsiaTheme="minorHAnsi"/>
-          <w:lang w:eastAsia="en-US"/>
-        </w:rPr>
-        <w:t xml:space="preserve"> помощью </w:t>
-      </w:r>
-      <w:r>
-        <w:rPr>
-          <w:rFonts w:eastAsiaTheme="minorHAnsi"/>
-          <w:lang w:val="en-US" w:eastAsia="en-US"/>
-        </w:rPr>
-        <w:t>Git</w:t>
-      </w:r>
-      <w:r>
-        <w:rPr>
-          <w:rFonts w:eastAsiaTheme="minorHAnsi"/>
-          <w:lang w:eastAsia="en-US"/>
-        </w:rPr>
-        <w:t xml:space="preserve"> </w:t>
-      </w:r>
-      <w:r>
-        <w:rPr>
-          <w:rFonts w:eastAsiaTheme="minorHAnsi"/>
-          <w:lang w:eastAsia="en-US"/>
-        </w:rPr>
-        <w:t xml:space="preserve">подмодулей осуществимо добавление пользовательских задач. </w:t>
-      </w:r>
-    </w:p>
-    <w:p>
-      <w:pPr>
-        <w:rPr>
-          <w:rFonts w:eastAsiaTheme="minorHAnsi"/>
-          <w:lang w:eastAsia="en-US"/>
-        </w:rPr>
-      </w:pPr>
-      <w:r>
-        <w:rPr>
-          <w:rFonts w:eastAsiaTheme="minorHAnsi"/>
-          <w:lang w:eastAsia="en-US"/>
-        </w:rPr>
-        <w:t>На рисунке 3.5 представлена</w:t>
-      </w:r>
-      <w:r>
-        <w:rPr>
-          <w:rFonts w:eastAsiaTheme="minorHAnsi"/>
-          <w:lang w:eastAsia="en-US"/>
-        </w:rPr>
-        <w:t xml:space="preserve"> структура</w:t>
-      </w:r>
-      <w:r>
-        <w:rPr>
-          <w:rFonts w:eastAsiaTheme="minorHAnsi"/>
-          <w:lang w:eastAsia="en-US"/>
-        </w:rPr>
-        <w:t xml:space="preserve"> контентного репозитория. </w:t>
-      </w:r>
-      <w:r>
-        <w:rPr>
-          <w:rFonts w:eastAsiaTheme="minorHAnsi"/>
-          <w:lang w:eastAsia="en-US"/>
-        </w:rPr>
-        <w:t xml:space="preserve">Структура начинается с корневого каталога контентного репозитория. В этом репозитории есть подкаталоги: </w:t>
-      </w:r>
-      <w:proofErr w:type="spellStart"/>
-      <w:r>
-        <w:rPr>
-          <w:rFonts w:eastAsiaTheme="minorHAnsi"/>
-          <w:lang w:eastAsia="en-US"/>
-        </w:rPr>
-        <w:t>content</w:t>
-      </w:r>
-      <w:proofErr w:type="spellEnd"/>
-      <w:r>
-        <w:rPr>
-          <w:rFonts w:eastAsiaTheme="minorHAnsi"/>
-          <w:lang w:eastAsia="en-US"/>
-        </w:rPr>
-        <w:t xml:space="preserve">, </w:t>
-      </w:r>
-      <w:proofErr w:type="spellStart"/>
-      <w:r>
-        <w:rPr>
-          <w:rFonts w:eastAsiaTheme="minorHAnsi"/>
-          <w:lang w:eastAsia="en-US"/>
-        </w:rPr>
-        <w:t>schemas</w:t>
-      </w:r>
-      <w:proofErr w:type="spellEnd"/>
-      <w:r>
-        <w:rPr>
-          <w:rFonts w:eastAsiaTheme="minorHAnsi"/>
-          <w:lang w:eastAsia="en-US"/>
-        </w:rPr>
-        <w:t xml:space="preserve"> и </w:t>
-      </w:r>
-      <w:proofErr w:type="spellStart"/>
-      <w:r>
-        <w:rPr>
-          <w:rFonts w:eastAsiaTheme="minorHAnsi"/>
-          <w:lang w:eastAsia="en-US"/>
-        </w:rPr>
-        <w:t>template</w:t>
-      </w:r>
-      <w:proofErr w:type="spellEnd"/>
-      <w:r>
-        <w:rPr>
-          <w:rFonts w:eastAsiaTheme="minorHAnsi"/>
-          <w:lang w:eastAsia="en-US"/>
-        </w:rPr>
-        <w:t>.</w:t>
+        <w:t>Структура начинается с корневого каталога контентного репозитория. В этом репозитории есть подкаталоги: content, schemas и template.</w:t>
       </w:r>
       <w:r>
         <w:rPr>
@@ -8461,39 +7485,7 @@
           <w:rFonts w:eastAsiaTheme="minorHAnsi"/>
           <w:lang w:eastAsia="en-US"/>
         </w:rPr>
-        <w:t xml:space="preserve">Подкаталог </w:t>
-      </w:r>
-      <w:proofErr w:type="spellStart"/>
-      <w:r>
-        <w:rPr>
-          <w:rFonts w:eastAsiaTheme="minorHAnsi"/>
-          <w:lang w:eastAsia="en-US"/>
-        </w:rPr>
-        <w:t>content</w:t>
-      </w:r>
-      <w:proofErr w:type="spellEnd"/>
-      <w:r>
-        <w:rPr>
-          <w:rFonts w:eastAsiaTheme="minorHAnsi"/>
-          <w:lang w:eastAsia="en-US"/>
-        </w:rPr>
-        <w:t xml:space="preserve"> содержит информацию о задачах. Внутри него находится папка </w:t>
-      </w:r>
-      <w:proofErr w:type="spellStart"/>
-      <w:r>
-        <w:rPr>
-          <w:rFonts w:eastAsiaTheme="minorHAnsi"/>
-          <w:lang w:eastAsia="en-US"/>
-        </w:rPr>
-        <w:t>problems</w:t>
-      </w:r>
-      <w:proofErr w:type="spellEnd"/>
-      <w:r>
-        <w:rPr>
-          <w:rFonts w:eastAsiaTheme="minorHAnsi"/>
-          <w:lang w:eastAsia="en-US"/>
-        </w:rPr>
-        <w:t>, в которой каждая задача представлена отдельной папкой.</w:t>
+        <w:t>Подкаталог content содержит информацию о задачах. Внутри него находится папка problems, в которой каждая задача представлена отдельной папкой.</w:t>
       </w:r>
       <w:r>
         <w:rPr>
@@ -8613,57 +7605,64 @@
           <w:rFonts w:eastAsiaTheme="minorHAnsi"/>
           <w:lang w:eastAsia="en-US"/>
         </w:rPr>
-        <w:t xml:space="preserve">Каждая задача включает в себя файл </w:t>
-      </w:r>
-      <w:proofErr w:type="spellStart"/>
-      <w:proofErr w:type="gramStart"/>
-      <w:r>
+        <w:t>Каждая задача включает в себя файл manifest.yaml, описывающий ее параметры, и отдельные подкаталоги для каждого реализованного языка программирования: /Cpp, /Java, /Javascript.</w:t>
+      </w:r>
+    </w:p>
+    <w:p>
+      <w:pPr>
         <w:rPr>
           <w:rFonts w:eastAsiaTheme="minorHAnsi"/>
           <w:lang w:eastAsia="en-US"/>
         </w:rPr>
-        <w:t>manifest.yaml</w:t>
-      </w:r>
-      <w:proofErr w:type="spellEnd"/>
-      <w:proofErr w:type="gramEnd"/>
+      </w:pPr>
       <w:r>
         <w:rPr>
           <w:rFonts w:eastAsiaTheme="minorHAnsi"/>
           <w:lang w:eastAsia="en-US"/>
         </w:rPr>
-        <w:t>, описывающий ее параметры, и отдельные подкаталоги для каждого реализованного языка программирования: /</w:t>
-      </w:r>
-      <w:proofErr w:type="spellStart"/>
+        <w:t xml:space="preserve">Подкаталог </w:t>
+      </w:r>
+      <w:r>
+        <w:rPr>
+          <w:rFonts w:eastAsiaTheme="minorHAnsi"/>
+          <w:lang w:val="en-US" w:eastAsia="en-US"/>
+        </w:rPr>
+        <w:t>template</w:t>
+      </w:r>
       <w:r>
         <w:rPr>
           <w:rFonts w:eastAsiaTheme="minorHAnsi"/>
           <w:lang w:eastAsia="en-US"/>
         </w:rPr>
-        <w:t>Cpp</w:t>
-      </w:r>
-      <w:proofErr w:type="spellEnd"/>
+        <w:t xml:space="preserve"> </w:t>
+      </w:r>
       <w:r>
         <w:rPr>
           <w:rFonts w:eastAsiaTheme="minorHAnsi"/>
           <w:lang w:eastAsia="en-US"/>
         </w:rPr>
-        <w:t>, /Java, /</w:t>
-      </w:r>
-      <w:proofErr w:type="spellStart"/>
+        <w:t xml:space="preserve">содержит шаблон для создания задачи. Данный шаблон можно скопировать в папку </w:t>
+      </w:r>
+      <w:r>
+        <w:rPr>
+          <w:rFonts w:eastAsiaTheme="minorHAnsi"/>
+          <w:lang w:val="en-US" w:eastAsia="en-US"/>
+        </w:rPr>
+        <w:t>problems</w:t>
+      </w:r>
       <w:r>
         <w:rPr>
           <w:rFonts w:eastAsiaTheme="minorHAnsi"/>
           <w:lang w:eastAsia="en-US"/>
         </w:rPr>
-        <w:t>Javascript</w:t>
-      </w:r>
-      <w:proofErr w:type="spellEnd"/>
+        <w:t xml:space="preserve"> </w:t>
+      </w:r>
       <w:r>
         <w:rPr>
           <w:rFonts w:eastAsiaTheme="minorHAnsi"/>
           <w:lang w:eastAsia="en-US"/>
         </w:rPr>
-        <w:t>.</w:t>
+        <w:t xml:space="preserve">и отредактировать под конкретную задачу. Шаблон ускоряет создание задач, поскольку структура у них одинаковая. </w:t>
       </w:r>
     </w:p>
     <w:p>
@@ -8678,6 +7677,77 @@
           <w:rFonts w:eastAsiaTheme="minorHAnsi"/>
           <w:lang w:eastAsia="en-US"/>
         </w:rPr>
+        <w:t xml:space="preserve">Хранение контента в виде файлов и папок </w:t>
+      </w:r>
+      <w:r>
+        <w:rPr>
+          <w:rFonts w:eastAsiaTheme="minorHAnsi"/>
+          <w:lang w:eastAsia="en-US"/>
+        </w:rPr>
+        <w:t xml:space="preserve">обеспечивает структурированное хранение задач, что упрощает управление ими и </w:t>
+      </w:r>
+      <w:r>
+        <w:rPr>
+          <w:rFonts w:eastAsiaTheme="minorHAnsi"/>
+          <w:lang w:eastAsia="en-US"/>
+        </w:rPr>
+        <w:lastRenderedPageBreak/>
+        <w:t>обеспечивает четкое разделение по языкам программирования. Использование Git позволяет отслеживать изменения в задачах и контролировать версии. Применение YAML</w:t>
+      </w:r>
+      <w:r>
+        <w:rPr>
+          <w:rFonts w:eastAsiaTheme="minorHAnsi"/>
+          <w:lang w:eastAsia="en-US"/>
+        </w:rPr>
+        <w:t>[15]</w:t>
+      </w:r>
+      <w:r>
+        <w:rPr>
+          <w:rFonts w:eastAsiaTheme="minorHAnsi"/>
+          <w:lang w:eastAsia="en-US"/>
+        </w:rPr>
+        <w:t xml:space="preserve"> формата для хранения данных обеспечивает читаемость и легкость в редактировании задач. Разделение задач по папкам по языкам программирования позволяет легко находить и обновлять решения для каждого языка.</w:t>
+      </w:r>
+    </w:p>
+    <w:p>
+      <w:pPr>
+        <w:pStyle w:val="3"/>
+        <w:rPr>
+          <w:rFonts w:eastAsiaTheme="minorHAnsi"/>
+          <w:lang w:eastAsia="en-US"/>
+        </w:rPr>
+      </w:pPr>
+      <w:bookmarkStart w:id="58" w:name="_Toc166412935"/>
+      <w:bookmarkStart w:id="59" w:name="_Toc166914878"/>
+      <w:r>
+        <w:rPr>
+          <w:rFonts w:eastAsiaTheme="minorHAnsi"/>
+          <w:lang w:eastAsia="en-US"/>
+        </w:rPr>
+        <w:t>3.</w:t>
+      </w:r>
+      <w:r>
+        <w:rPr>
+          <w:rFonts w:eastAsiaTheme="minorHAnsi"/>
+          <w:lang w:eastAsia="en-US"/>
+        </w:rPr>
+        <w:t>3.2 Описание схемы валидации данных</w:t>
+      </w:r>
+      <w:bookmarkEnd w:id="58"/>
+      <w:bookmarkEnd w:id="59"/>
+    </w:p>
+    <w:p>
+      <w:pPr>
+        <w:rPr>
+          <w:rFonts w:eastAsiaTheme="minorHAnsi"/>
+          <w:lang w:eastAsia="en-US"/>
+        </w:rPr>
+      </w:pPr>
+      <w:r>
+        <w:rPr>
+          <w:rFonts w:eastAsiaTheme="minorHAnsi"/>
+          <w:lang w:eastAsia="en-US"/>
+        </w:rPr>
         <w:t xml:space="preserve">Подкаталог </w:t>
       </w:r>
       <w:r>
@@ -8685,7 +7755,7 @@
           <w:rFonts w:eastAsiaTheme="minorHAnsi"/>
           <w:lang w:val="en-US" w:eastAsia="en-US"/>
         </w:rPr>
-        <w:t>template</w:t>
+        <w:t>schemas</w:t>
       </w:r>
       <w:r>
         <w:rPr>
@@ -8699,14 +7769,28 @@
           <w:rFonts w:eastAsiaTheme="minorHAnsi"/>
           <w:lang w:eastAsia="en-US"/>
         </w:rPr>
-        <w:t xml:space="preserve">содержит шаблон для создания задачи. Данный шаблон можно скопировать в папку </w:t>
+        <w:t>содержит схемы валидации данных.</w:t>
+      </w:r>
+      <w:r>
+        <w:rPr>
+          <w:rFonts w:eastAsiaTheme="minorHAnsi"/>
+          <w:lang w:eastAsia="en-US"/>
+        </w:rPr>
+        <w:t xml:space="preserve"> Для валидации файлов</w:t>
+      </w:r>
+      <w:r>
+        <w:rPr>
+          <w:rFonts w:eastAsiaTheme="minorHAnsi"/>
+          <w:lang w:eastAsia="en-US"/>
+        </w:rPr>
+        <w:t xml:space="preserve"> </w:t>
       </w:r>
       <w:r>
         <w:rPr>
           <w:rFonts w:eastAsiaTheme="minorHAnsi"/>
           <w:lang w:val="en-US" w:eastAsia="en-US"/>
         </w:rPr>
-        <w:t>problems</w:t>
+        <w:t>YAML</w:t>
       </w:r>
       <w:r>
         <w:rPr>
@@ -8720,629 +7804,158 @@
           <w:rFonts w:eastAsiaTheme="minorHAnsi"/>
           <w:lang w:eastAsia="en-US"/>
         </w:rPr>
-        <w:t xml:space="preserve">и отредактировать под конкретную задачу. Шаблон ускоряет создание задач, поскольку структура у них одинаковая. </w:t>
-      </w:r>
-    </w:p>
-    <w:p>
-      <w:pPr>
+        <w:t xml:space="preserve">формата используется </w:t>
+      </w:r>
+      <w:r>
+        <w:rPr>
+          <w:rFonts w:eastAsiaTheme="minorHAnsi"/>
+          <w:lang w:val="en-US" w:eastAsia="en-US"/>
+        </w:rPr>
+        <w:t>JSON</w:t>
+      </w:r>
+      <w:r>
         <w:rPr>
           <w:rFonts w:eastAsiaTheme="minorHAnsi"/>
           <w:lang w:eastAsia="en-US"/>
         </w:rPr>
-      </w:pPr>
+        <w:t xml:space="preserve"> </w:t>
+      </w:r>
+      <w:r>
+        <w:rPr>
+          <w:rFonts w:eastAsiaTheme="minorHAnsi"/>
+          <w:lang w:val="en-US" w:eastAsia="en-US"/>
+        </w:rPr>
+        <w:t>Schema</w:t>
+      </w:r>
       <w:r>
         <w:rPr>
           <w:rFonts w:eastAsiaTheme="minorHAnsi"/>
           <w:lang w:eastAsia="en-US"/>
         </w:rPr>
-        <w:t xml:space="preserve">Хранение контента в виде файлов и папок </w:t>
+        <w:t>[16]</w:t>
       </w:r>
       <w:r>
         <w:rPr>
           <w:rFonts w:eastAsiaTheme="minorHAnsi"/>
           <w:lang w:eastAsia="en-US"/>
         </w:rPr>
-        <w:t xml:space="preserve">обеспечивает структурированное хранение задач, что упрощает управление ими и </w:t>
-      </w:r>
-      <w:r>
+        <w:t xml:space="preserve">. </w:t>
+      </w:r>
+    </w:p>
+    <w:p>
+      <w:pPr>
         <w:rPr>
           <w:rFonts w:eastAsiaTheme="minorHAnsi"/>
           <w:lang w:eastAsia="en-US"/>
         </w:rPr>
-        <w:lastRenderedPageBreak/>
-        <w:t xml:space="preserve">обеспечивает четкое разделение по языкам программирования. Использование </w:t>
-      </w:r>
-      <w:proofErr w:type="spellStart"/>
+      </w:pPr>
       <w:r>
         <w:rPr>
           <w:rFonts w:eastAsiaTheme="minorHAnsi"/>
           <w:lang w:eastAsia="en-US"/>
         </w:rPr>
-        <w:t>Git</w:t>
-      </w:r>
-      <w:proofErr w:type="spellEnd"/>
-      <w:r>
+        <w:t>Применение валидации через JSON Schema файлы YAML обеспечивает надежность и консистентность данных, сохраненных в YAML формате. JSON Schema позволяет определить требования к структуре и содержанию данных, что облегчает обнаружение и предотвращение ошибок еще на этапе ввода информации. Плюсы такого подхода включают повышение качества данных, уменьшение вероятности ошибок и обеспечение согласованности формата данных.</w:t>
+      </w:r>
+    </w:p>
+    <w:p>
+      <w:pPr>
         <w:rPr>
           <w:rFonts w:eastAsiaTheme="minorHAnsi"/>
           <w:lang w:eastAsia="en-US"/>
         </w:rPr>
-        <w:t xml:space="preserve"> позволяет отслеживать изменения в задачах и контролировать версии. Применение </w:t>
-      </w:r>
-      <w:proofErr w:type="gramStart"/>
+      </w:pPr>
       <w:r>
         <w:rPr>
           <w:rFonts w:eastAsiaTheme="minorHAnsi"/>
           <w:lang w:eastAsia="en-US"/>
         </w:rPr>
-        <w:t>YAML</w:t>
-      </w:r>
-      <w:r>
+        <w:t>Кроме того, использование JSON Schema в файлах YAML поддерживается средой разработки IntelliJ IDEA, что существенно улучшает удобство разработки новых задач. Поддержка IDEA обеспечивает автозаполнение (autocomplete) и другие инструменты для удобной работы с валидируемыми файлами, что упрощает процесс разработки и сокращает время на поиск и исправление ошибок в данных.</w:t>
+      </w:r>
+    </w:p>
+    <w:p>
+      <w:pPr>
         <w:rPr>
           <w:rFonts w:eastAsiaTheme="minorHAnsi"/>
           <w:lang w:eastAsia="en-US"/>
         </w:rPr>
-        <w:t>[</w:t>
-      </w:r>
-      <w:proofErr w:type="gramEnd"/>
+      </w:pPr>
       <w:r>
         <w:rPr>
           <w:rFonts w:eastAsiaTheme="minorHAnsi"/>
           <w:lang w:eastAsia="en-US"/>
         </w:rPr>
-        <w:t>15]</w:t>
+        <w:t xml:space="preserve">Схема валидации задачи является </w:t>
+      </w:r>
+      <w:r>
+        <w:rPr>
+          <w:rFonts w:eastAsiaTheme="minorHAnsi"/>
+          <w:lang w:val="en-US" w:eastAsia="en-US"/>
+        </w:rPr>
+        <w:t>json</w:t>
       </w:r>
       <w:r>
         <w:rPr>
           <w:rFonts w:eastAsiaTheme="minorHAnsi"/>
           <w:lang w:eastAsia="en-US"/>
         </w:rPr>
-        <w:t xml:space="preserve"> формата для хранения данных обеспечивает читаемость и легкость в редактировании задач. Разделение задач по папкам по языкам программирования позволяет легко находить и обновлять решения для каждого языка.</w:t>
-      </w:r>
-    </w:p>
-    <w:p>
-      <w:pPr>
-        <w:pStyle w:val="3"/>
+        <w:t xml:space="preserve"> </w:t>
+      </w:r>
+      <w:r>
         <w:rPr>
           <w:rFonts w:eastAsiaTheme="minorHAnsi"/>
           <w:lang w:eastAsia="en-US"/>
         </w:rPr>
-      </w:pPr>
-      <w:bookmarkStart w:id="58" w:name="_Toc166412935"/>
-      <w:bookmarkStart w:id="59" w:name="_Toc166914878"/>
+        <w:t xml:space="preserve">файлом, в котором определены поля задачи. На рисунке 3.7 представлен отрывок </w:t>
+      </w:r>
+      <w:r>
+        <w:rPr>
+          <w:rFonts w:eastAsiaTheme="minorHAnsi"/>
+          <w:lang w:val="en-US" w:eastAsia="en-US"/>
+        </w:rPr>
+        <w:t>JSON</w:t>
+      </w:r>
       <w:r>
         <w:rPr>
           <w:rFonts w:eastAsiaTheme="minorHAnsi"/>
           <w:lang w:eastAsia="en-US"/>
         </w:rPr>
-        <w:t>3.</w:t>
+        <w:t xml:space="preserve"> </w:t>
+      </w:r>
+      <w:r>
+        <w:rPr>
+          <w:rFonts w:eastAsiaTheme="minorHAnsi"/>
+          <w:lang w:val="en-US" w:eastAsia="en-US"/>
+        </w:rPr>
+        <w:t>Schema</w:t>
       </w:r>
       <w:r>
         <w:rPr>
           <w:rFonts w:eastAsiaTheme="minorHAnsi"/>
           <w:lang w:eastAsia="en-US"/>
         </w:rPr>
-        <w:t>3.2 Описание схемы валидации данных</w:t>
-      </w:r>
-      <w:bookmarkEnd w:id="58"/>
-      <w:bookmarkEnd w:id="59"/>
-    </w:p>
-    <w:p>
-      <w:pPr>
+        <w:t xml:space="preserve"> задачи.</w:t>
+      </w:r>
+      <w:r>
         <w:rPr>
           <w:rFonts w:eastAsiaTheme="minorHAnsi"/>
           <w:lang w:eastAsia="en-US"/>
         </w:rPr>
-      </w:pPr>
+        <w:t xml:space="preserve"> </w:t>
+      </w:r>
       <w:r>
         <w:rPr>
           <w:rFonts w:eastAsiaTheme="minorHAnsi"/>
           <w:lang w:eastAsia="en-US"/>
         </w:rPr>
-        <w:t xml:space="preserve">Подкаталог </w:t>
-      </w:r>
-      <w:r>
-        <w:rPr>
-          <w:rFonts w:eastAsiaTheme="minorHAnsi"/>
-          <w:lang w:val="en-US" w:eastAsia="en-US"/>
-        </w:rPr>
-        <w:t>schemas</w:t>
+        <w:t xml:space="preserve">Отрывок из JSON Schema определяет структуру поля "languages". Это поле представляет собой массив строк, где каждая строка должна быть уникальной (параметр "uniqueItems": true). Элементы массива могут быть только строкового типа (параметр "type": "string") и должны соответствовать одному </w:t>
       </w:r>
       <w:r>
         <w:rPr>
           <w:rFonts w:eastAsiaTheme="minorHAnsi"/>
           <w:lang w:eastAsia="en-US"/>
         </w:rPr>
-        <w:t xml:space="preserve"> </w:t>
-      </w:r>
-      <w:r>
-        <w:rPr>
-          <w:rFonts w:eastAsiaTheme="minorHAnsi"/>
-          <w:lang w:eastAsia="en-US"/>
-        </w:rPr>
-        <w:t>содержит схемы валидации данных.</w:t>
-      </w:r>
-      <w:r>
-        <w:rPr>
-          <w:rFonts w:eastAsiaTheme="minorHAnsi"/>
-          <w:lang w:eastAsia="en-US"/>
-        </w:rPr>
-        <w:t xml:space="preserve"> Для валидации файлов</w:t>
-      </w:r>
-      <w:r>
-        <w:rPr>
-          <w:rFonts w:eastAsiaTheme="minorHAnsi"/>
-          <w:lang w:eastAsia="en-US"/>
-        </w:rPr>
-        <w:t xml:space="preserve"> </w:t>
-      </w:r>
-      <w:r>
-        <w:rPr>
-          <w:rFonts w:eastAsiaTheme="minorHAnsi"/>
-          <w:lang w:val="en-US" w:eastAsia="en-US"/>
-        </w:rPr>
-        <w:t>YAML</w:t>
-      </w:r>
-      <w:r>
-        <w:rPr>
-          <w:rFonts w:eastAsiaTheme="minorHAnsi"/>
-          <w:lang w:eastAsia="en-US"/>
-        </w:rPr>
-        <w:t xml:space="preserve"> </w:t>
-      </w:r>
-      <w:r>
-        <w:rPr>
-          <w:rFonts w:eastAsiaTheme="minorHAnsi"/>
-          <w:lang w:eastAsia="en-US"/>
-        </w:rPr>
-        <w:t xml:space="preserve">формата используется </w:t>
-      </w:r>
-      <w:r>
-        <w:rPr>
-          <w:rFonts w:eastAsiaTheme="minorHAnsi"/>
-          <w:lang w:val="en-US" w:eastAsia="en-US"/>
-        </w:rPr>
-        <w:t>JSON</w:t>
-      </w:r>
-      <w:r>
-        <w:rPr>
-          <w:rFonts w:eastAsiaTheme="minorHAnsi"/>
-          <w:lang w:eastAsia="en-US"/>
-        </w:rPr>
-        <w:t xml:space="preserve"> </w:t>
-      </w:r>
-      <w:proofErr w:type="gramStart"/>
-      <w:r>
-        <w:rPr>
-          <w:rFonts w:eastAsiaTheme="minorHAnsi"/>
-          <w:lang w:val="en-US" w:eastAsia="en-US"/>
-        </w:rPr>
-        <w:t>Schema</w:t>
-      </w:r>
-      <w:r>
-        <w:rPr>
-          <w:rFonts w:eastAsiaTheme="minorHAnsi"/>
-          <w:lang w:eastAsia="en-US"/>
-        </w:rPr>
-        <w:t>[</w:t>
-      </w:r>
-      <w:proofErr w:type="gramEnd"/>
-      <w:r>
-        <w:rPr>
-          <w:rFonts w:eastAsiaTheme="minorHAnsi"/>
-          <w:lang w:eastAsia="en-US"/>
-        </w:rPr>
-        <w:t>16]</w:t>
-      </w:r>
-      <w:r>
-        <w:rPr>
-          <w:rFonts w:eastAsiaTheme="minorHAnsi"/>
-          <w:lang w:eastAsia="en-US"/>
-        </w:rPr>
-        <w:t xml:space="preserve">. </w:t>
-      </w:r>
-    </w:p>
-    <w:p>
-      <w:pPr>
-        <w:rPr>
-          <w:rFonts w:eastAsiaTheme="minorHAnsi"/>
-          <w:lang w:eastAsia="en-US"/>
-        </w:rPr>
-      </w:pPr>
-      <w:r>
-        <w:rPr>
-          <w:rFonts w:eastAsiaTheme="minorHAnsi"/>
-          <w:lang w:eastAsia="en-US"/>
-        </w:rPr>
-        <w:t xml:space="preserve">Применение валидации через JSON </w:t>
-      </w:r>
-      <w:proofErr w:type="spellStart"/>
-      <w:r>
-        <w:rPr>
-          <w:rFonts w:eastAsiaTheme="minorHAnsi"/>
-          <w:lang w:eastAsia="en-US"/>
-        </w:rPr>
-        <w:t>Schema</w:t>
-      </w:r>
-      <w:proofErr w:type="spellEnd"/>
-      <w:r>
-        <w:rPr>
-          <w:rFonts w:eastAsiaTheme="minorHAnsi"/>
-          <w:lang w:eastAsia="en-US"/>
-        </w:rPr>
-        <w:t xml:space="preserve"> файлы YAML обеспечивает надежность и </w:t>
-      </w:r>
-      <w:proofErr w:type="spellStart"/>
-      <w:r>
-        <w:rPr>
-          <w:rFonts w:eastAsiaTheme="minorHAnsi"/>
-          <w:lang w:eastAsia="en-US"/>
-        </w:rPr>
-        <w:t>консистентность</w:t>
-      </w:r>
-      <w:proofErr w:type="spellEnd"/>
-      <w:r>
-        <w:rPr>
-          <w:rFonts w:eastAsiaTheme="minorHAnsi"/>
-          <w:lang w:eastAsia="en-US"/>
-        </w:rPr>
-        <w:t xml:space="preserve"> данных, сохраненных в YAML формате. JSON </w:t>
-      </w:r>
-      <w:proofErr w:type="spellStart"/>
-      <w:r>
-        <w:rPr>
-          <w:rFonts w:eastAsiaTheme="minorHAnsi"/>
-          <w:lang w:eastAsia="en-US"/>
-        </w:rPr>
-        <w:t>Schema</w:t>
-      </w:r>
-      <w:proofErr w:type="spellEnd"/>
-      <w:r>
-        <w:rPr>
-          <w:rFonts w:eastAsiaTheme="minorHAnsi"/>
-          <w:lang w:eastAsia="en-US"/>
-        </w:rPr>
-        <w:t xml:space="preserve"> позволяет определить требования к структуре и содержанию данных, что облегчает обнаружение и предотвращение ошибок еще на этапе ввода информации. Плюсы такого подхода включают повышение качества данных, уменьшение вероятности ошибок и обеспечение согласованности формата данных.</w:t>
-      </w:r>
-    </w:p>
-    <w:p>
-      <w:pPr>
-        <w:rPr>
-          <w:rFonts w:eastAsiaTheme="minorHAnsi"/>
-          <w:lang w:eastAsia="en-US"/>
-        </w:rPr>
-      </w:pPr>
-      <w:r>
-        <w:rPr>
-          <w:rFonts w:eastAsiaTheme="minorHAnsi"/>
-          <w:lang w:eastAsia="en-US"/>
-        </w:rPr>
-        <w:t xml:space="preserve">Кроме того, использование JSON </w:t>
-      </w:r>
-      <w:proofErr w:type="spellStart"/>
-      <w:r>
-        <w:rPr>
-          <w:rFonts w:eastAsiaTheme="minorHAnsi"/>
-          <w:lang w:eastAsia="en-US"/>
-        </w:rPr>
-        <w:t>Schema</w:t>
-      </w:r>
-      <w:proofErr w:type="spellEnd"/>
-      <w:r>
-        <w:rPr>
-          <w:rFonts w:eastAsiaTheme="minorHAnsi"/>
-          <w:lang w:eastAsia="en-US"/>
-        </w:rPr>
-        <w:t xml:space="preserve"> в файлах YAML поддерживается средой разработки </w:t>
-      </w:r>
-      <w:proofErr w:type="spellStart"/>
-      <w:r>
-        <w:rPr>
-          <w:rFonts w:eastAsiaTheme="minorHAnsi"/>
-          <w:lang w:eastAsia="en-US"/>
-        </w:rPr>
-        <w:t>IntelliJ</w:t>
-      </w:r>
-      <w:proofErr w:type="spellEnd"/>
-      <w:r>
-        <w:rPr>
-          <w:rFonts w:eastAsiaTheme="minorHAnsi"/>
-          <w:lang w:eastAsia="en-US"/>
-        </w:rPr>
-        <w:t xml:space="preserve"> IDEA, что существенно улучшает удобство разработки новых задач. Поддержка IDEA обеспечивает автозаполнение (</w:t>
-      </w:r>
-      <w:proofErr w:type="spellStart"/>
-      <w:r>
-        <w:rPr>
-          <w:rFonts w:eastAsiaTheme="minorHAnsi"/>
-          <w:lang w:eastAsia="en-US"/>
-        </w:rPr>
-        <w:t>autocomplete</w:t>
-      </w:r>
-      <w:proofErr w:type="spellEnd"/>
-      <w:r>
-        <w:rPr>
-          <w:rFonts w:eastAsiaTheme="minorHAnsi"/>
-          <w:lang w:eastAsia="en-US"/>
-        </w:rPr>
-        <w:t xml:space="preserve">) и другие инструменты для удобной работы с </w:t>
-      </w:r>
-      <w:proofErr w:type="spellStart"/>
-      <w:r>
-        <w:rPr>
-          <w:rFonts w:eastAsiaTheme="minorHAnsi"/>
-          <w:lang w:eastAsia="en-US"/>
-        </w:rPr>
-        <w:t>валидируемыми</w:t>
-      </w:r>
-      <w:proofErr w:type="spellEnd"/>
-      <w:r>
-        <w:rPr>
-          <w:rFonts w:eastAsiaTheme="minorHAnsi"/>
-          <w:lang w:eastAsia="en-US"/>
-        </w:rPr>
-        <w:t xml:space="preserve"> файлами, что упрощает процесс разработки и сокращает время на поиск и исправление ошибок в данных.</w:t>
-      </w:r>
-    </w:p>
-    <w:p>
-      <w:pPr>
-        <w:rPr>
-          <w:rFonts w:eastAsiaTheme="minorHAnsi"/>
-          <w:lang w:eastAsia="en-US"/>
-        </w:rPr>
-      </w:pPr>
-      <w:r>
-        <w:rPr>
-          <w:rFonts w:eastAsiaTheme="minorHAnsi"/>
-          <w:lang w:eastAsia="en-US"/>
-        </w:rPr>
-        <w:t xml:space="preserve">Схема валидации задачи является </w:t>
-      </w:r>
-      <w:r>
-        <w:rPr>
-          <w:rFonts w:eastAsiaTheme="minorHAnsi"/>
-          <w:lang w:val="en-US" w:eastAsia="en-US"/>
-        </w:rPr>
-        <w:t>json</w:t>
-      </w:r>
-      <w:r>
-        <w:rPr>
-          <w:rFonts w:eastAsiaTheme="minorHAnsi"/>
-          <w:lang w:eastAsia="en-US"/>
-        </w:rPr>
-        <w:t xml:space="preserve"> </w:t>
-      </w:r>
-      <w:r>
-        <w:rPr>
-          <w:rFonts w:eastAsiaTheme="minorHAnsi"/>
-          <w:lang w:eastAsia="en-US"/>
-        </w:rPr>
-        <w:t xml:space="preserve">файлом, в котором определены поля задачи. На рисунке 3.7 представлен отрывок </w:t>
-      </w:r>
-      <w:r>
-        <w:rPr>
-          <w:rFonts w:eastAsiaTheme="minorHAnsi"/>
-          <w:lang w:val="en-US" w:eastAsia="en-US"/>
-        </w:rPr>
-        <w:t>JSON</w:t>
-      </w:r>
-      <w:r>
-        <w:rPr>
-          <w:rFonts w:eastAsiaTheme="minorHAnsi"/>
-          <w:lang w:eastAsia="en-US"/>
-        </w:rPr>
-        <w:t xml:space="preserve"> </w:t>
-      </w:r>
-      <w:r>
-        <w:rPr>
-          <w:rFonts w:eastAsiaTheme="minorHAnsi"/>
-          <w:lang w:val="en-US" w:eastAsia="en-US"/>
-        </w:rPr>
-        <w:t>Schema</w:t>
-      </w:r>
-      <w:r>
-        <w:rPr>
-          <w:rFonts w:eastAsiaTheme="minorHAnsi"/>
-          <w:lang w:eastAsia="en-US"/>
-        </w:rPr>
-        <w:t xml:space="preserve"> задачи.</w:t>
-      </w:r>
-      <w:r>
-        <w:rPr>
-          <w:rFonts w:eastAsiaTheme="minorHAnsi"/>
-          <w:lang w:eastAsia="en-US"/>
-        </w:rPr>
-        <w:t xml:space="preserve"> </w:t>
-      </w:r>
-      <w:r>
-        <w:rPr>
-          <w:rFonts w:eastAsiaTheme="minorHAnsi"/>
-          <w:lang w:eastAsia="en-US"/>
-        </w:rPr>
-        <w:t xml:space="preserve">Отрывок из JSON </w:t>
-      </w:r>
-      <w:proofErr w:type="spellStart"/>
-      <w:r>
-        <w:rPr>
-          <w:rFonts w:eastAsiaTheme="minorHAnsi"/>
-          <w:lang w:eastAsia="en-US"/>
-        </w:rPr>
-        <w:t>Schema</w:t>
-      </w:r>
-      <w:proofErr w:type="spellEnd"/>
-      <w:r>
-        <w:rPr>
-          <w:rFonts w:eastAsiaTheme="minorHAnsi"/>
-          <w:lang w:eastAsia="en-US"/>
-        </w:rPr>
-        <w:t xml:space="preserve"> определяет структуру поля "</w:t>
-      </w:r>
-      <w:proofErr w:type="spellStart"/>
-      <w:r>
-        <w:rPr>
-          <w:rFonts w:eastAsiaTheme="minorHAnsi"/>
-          <w:lang w:eastAsia="en-US"/>
-        </w:rPr>
-        <w:t>languages</w:t>
-      </w:r>
-      <w:proofErr w:type="spellEnd"/>
-      <w:r>
-        <w:rPr>
-          <w:rFonts w:eastAsiaTheme="minorHAnsi"/>
-          <w:lang w:eastAsia="en-US"/>
-        </w:rPr>
-        <w:t>". Это поле представляет собой массив строк, где каждая строка должна быть уникальной (параметр "</w:t>
-      </w:r>
-      <w:proofErr w:type="spellStart"/>
-      <w:r>
-        <w:rPr>
-          <w:rFonts w:eastAsiaTheme="minorHAnsi"/>
-          <w:lang w:eastAsia="en-US"/>
-        </w:rPr>
-        <w:t>uniqueItems</w:t>
-      </w:r>
-      <w:proofErr w:type="spellEnd"/>
-      <w:r>
-        <w:rPr>
-          <w:rFonts w:eastAsiaTheme="minorHAnsi"/>
-          <w:lang w:eastAsia="en-US"/>
-        </w:rPr>
-        <w:t xml:space="preserve">": </w:t>
-      </w:r>
-      <w:proofErr w:type="spellStart"/>
-      <w:r>
-        <w:rPr>
-          <w:rFonts w:eastAsiaTheme="minorHAnsi"/>
-          <w:lang w:eastAsia="en-US"/>
-        </w:rPr>
-        <w:t>true</w:t>
-      </w:r>
-      <w:proofErr w:type="spellEnd"/>
-      <w:r>
-        <w:rPr>
-          <w:rFonts w:eastAsiaTheme="minorHAnsi"/>
-          <w:lang w:eastAsia="en-US"/>
-        </w:rPr>
-        <w:t>). Элементы массива могут быть только строкового типа (параметр "</w:t>
-      </w:r>
-      <w:proofErr w:type="spellStart"/>
-      <w:r>
-        <w:rPr>
-          <w:rFonts w:eastAsiaTheme="minorHAnsi"/>
-          <w:lang w:eastAsia="en-US"/>
-        </w:rPr>
-        <w:t>type</w:t>
-      </w:r>
-      <w:proofErr w:type="spellEnd"/>
-      <w:r>
-        <w:rPr>
-          <w:rFonts w:eastAsiaTheme="minorHAnsi"/>
-          <w:lang w:eastAsia="en-US"/>
-        </w:rPr>
-        <w:t>": "</w:t>
-      </w:r>
-      <w:proofErr w:type="spellStart"/>
-      <w:r>
-        <w:rPr>
-          <w:rFonts w:eastAsiaTheme="minorHAnsi"/>
-          <w:lang w:eastAsia="en-US"/>
-        </w:rPr>
-        <w:t>string</w:t>
-      </w:r>
-      <w:proofErr w:type="spellEnd"/>
-      <w:r>
-        <w:rPr>
-          <w:rFonts w:eastAsiaTheme="minorHAnsi"/>
-          <w:lang w:eastAsia="en-US"/>
-        </w:rPr>
-        <w:t xml:space="preserve">") и должны соответствовать одному </w:t>
-      </w:r>
-      <w:r>
-        <w:rPr>
-          <w:rFonts w:eastAsiaTheme="minorHAnsi"/>
-          <w:lang w:eastAsia="en-US"/>
-        </w:rPr>
         <w:lastRenderedPageBreak/>
-        <w:t>из значений: "</w:t>
-      </w:r>
-      <w:proofErr w:type="spellStart"/>
-      <w:r>
-        <w:rPr>
-          <w:rFonts w:eastAsiaTheme="minorHAnsi"/>
-          <w:lang w:eastAsia="en-US"/>
-        </w:rPr>
-        <w:t>Cpp</w:t>
-      </w:r>
-      <w:proofErr w:type="spellEnd"/>
-      <w:r>
-        <w:rPr>
-          <w:rFonts w:eastAsiaTheme="minorHAnsi"/>
-          <w:lang w:eastAsia="en-US"/>
-        </w:rPr>
-        <w:t>", "Java" или "</w:t>
-      </w:r>
-      <w:proofErr w:type="spellStart"/>
-      <w:r>
-        <w:rPr>
-          <w:rFonts w:eastAsiaTheme="minorHAnsi"/>
-          <w:lang w:eastAsia="en-US"/>
-        </w:rPr>
-        <w:t>Javascript</w:t>
-      </w:r>
-      <w:proofErr w:type="spellEnd"/>
-      <w:r>
-        <w:rPr>
-          <w:rFonts w:eastAsiaTheme="minorHAnsi"/>
-          <w:lang w:eastAsia="en-US"/>
-        </w:rPr>
-        <w:t>" (параметр "</w:t>
-      </w:r>
-      <w:proofErr w:type="spellStart"/>
-      <w:r>
-        <w:rPr>
-          <w:rFonts w:eastAsiaTheme="minorHAnsi"/>
-          <w:lang w:eastAsia="en-US"/>
-        </w:rPr>
-        <w:t>anyOf</w:t>
-      </w:r>
-      <w:proofErr w:type="spellEnd"/>
-      <w:r>
-        <w:rPr>
-          <w:rFonts w:eastAsiaTheme="minorHAnsi"/>
-          <w:lang w:eastAsia="en-US"/>
-        </w:rPr>
-        <w:t>", содержащий константы "</w:t>
-      </w:r>
-      <w:proofErr w:type="spellStart"/>
-      <w:r>
-        <w:rPr>
-          <w:rFonts w:eastAsiaTheme="minorHAnsi"/>
-          <w:lang w:eastAsia="en-US"/>
-        </w:rPr>
-        <w:t>const</w:t>
-      </w:r>
-      <w:proofErr w:type="spellEnd"/>
-      <w:r>
-        <w:rPr>
-          <w:rFonts w:eastAsiaTheme="minorHAnsi"/>
-          <w:lang w:eastAsia="en-US"/>
-        </w:rPr>
-        <w:t xml:space="preserve">" с указанными значениями). Таким образом, данный отрывок JSON </w:t>
-      </w:r>
-      <w:proofErr w:type="spellStart"/>
-      <w:r>
-        <w:rPr>
-          <w:rFonts w:eastAsiaTheme="minorHAnsi"/>
-          <w:lang w:eastAsia="en-US"/>
-        </w:rPr>
-        <w:t>Schema</w:t>
-      </w:r>
-      <w:proofErr w:type="spellEnd"/>
-      <w:r>
-        <w:rPr>
-          <w:rFonts w:eastAsiaTheme="minorHAnsi"/>
-          <w:lang w:eastAsia="en-US"/>
-        </w:rPr>
-        <w:t xml:space="preserve"> обеспечивает валидацию массива языков программирования, допуская только указанные варианты и обеспечивая уникальность элементов в массиве.</w:t>
+        <w:t>из значений: "Cpp", "Java" или "Javascript" (параметр "anyOf", содержащий константы "const" с указанными значениями). Таким образом, данный отрывок JSON Schema обеспечивает валидацию массива языков программирования, допуская только указанные варианты и обеспечивая уникальность элементов в массиве.</w:t>
       </w:r>
     </w:p>
     <w:p>
@@ -9506,14 +8119,12 @@
       <w:r>
         <w:t xml:space="preserve"> онлайн-платформы «</w:t>
       </w:r>
-      <w:proofErr w:type="spellStart"/>
       <w:r>
         <w:rPr>
           <w:lang w:val="en-US"/>
         </w:rPr>
         <w:t>SupremeCode</w:t>
       </w:r>
-      <w:proofErr w:type="spellEnd"/>
       <w:r>
         <w:t>»</w:t>
       </w:r>
@@ -9529,14 +8140,12 @@
       <w:r>
         <w:t>онлайн-платформы «</w:t>
       </w:r>
-      <w:proofErr w:type="spellStart"/>
       <w:r>
         <w:rPr>
           <w:lang w:val="en-US"/>
         </w:rPr>
         <w:t>SupremeCode</w:t>
       </w:r>
-      <w:proofErr w:type="spellEnd"/>
       <w:r>
         <w:t>».</w:t>
       </w:r>
@@ -9962,21 +8571,7 @@
         <w:rPr>
           <w:rFonts w:eastAsia="Calibri"/>
         </w:rPr>
-        <w:t xml:space="preserve">, отображается </w:t>
-      </w:r>
-      <w:proofErr w:type="spellStart"/>
-      <w:r>
-        <w:rPr>
-          <w:rFonts w:eastAsia="Calibri"/>
-        </w:rPr>
-        <w:t>спиннер</w:t>
-      </w:r>
-      <w:proofErr w:type="spellEnd"/>
-      <w:r>
-        <w:rPr>
-          <w:rFonts w:eastAsia="Calibri"/>
-        </w:rPr>
-        <w:t xml:space="preserve"> загрузки. Перезагружать страницу самостоятельно не требуется. Результаты автоматически отобразятся на страницу без полной перезагрузки. Дождавшись завершения тестирования, можно увидеть</w:t>
+        <w:t>, отображается спиннер загрузки. Перезагружать страницу самостоятельно не требуется. Результаты автоматически отобразятся на страницу без полной перезагрузки. Дождавшись завершения тестирования, можно увидеть</w:t>
       </w:r>
       <w:r>
         <w:rPr>
@@ -10617,7 +9212,6 @@
         </w:rPr>
         <w:t xml:space="preserve">Откройте </w:t>
       </w:r>
-      <w:proofErr w:type="gramStart"/>
       <w:r>
         <w:rPr>
           <w:rFonts w:eastAsia="Calibri"/>
@@ -10631,7 +9225,6 @@
         </w:rPr>
         <w:t>.</w:t>
       </w:r>
-      <w:proofErr w:type="spellStart"/>
       <w:r>
         <w:rPr>
           <w:rFonts w:eastAsia="Calibri"/>
@@ -10639,8 +9232,6 @@
         </w:rPr>
         <w:t>yaml</w:t>
       </w:r>
-      <w:proofErr w:type="spellEnd"/>
-      <w:proofErr w:type="gramEnd"/>
       <w:r>
         <w:rPr>
           <w:rFonts w:eastAsia="Calibri"/>
@@ -10691,7 +9282,6 @@
         </w:rPr>
         <w:t xml:space="preserve">Выделим в атрибуте описания шаблон </w:t>
       </w:r>
-      <w:proofErr w:type="gramStart"/>
       <w:r>
         <w:rPr>
           <w:rFonts w:eastAsia="Calibri"/>
@@ -10703,14 +9293,7 @@
         <w:rPr>
           <w:rFonts w:eastAsia="Calibri"/>
         </w:rPr>
-        <w:t>[</w:t>
-      </w:r>
-      <w:proofErr w:type="gramEnd"/>
-      <w:r>
-        <w:rPr>
-          <w:rFonts w:eastAsia="Calibri"/>
-        </w:rPr>
-        <w:t>17]</w:t>
+        <w:t>[17]</w:t>
       </w:r>
       <w:r>
         <w:rPr>
@@ -10963,7 +9546,6 @@
         </w:rPr>
         <w:t xml:space="preserve"> и тесты для решения в </w:t>
       </w:r>
-      <w:proofErr w:type="spellStart"/>
       <w:r>
         <w:rPr>
           <w:rFonts w:eastAsia="Calibri"/>
@@ -10971,7 +9553,6 @@
         </w:rPr>
         <w:t>JunitTest</w:t>
       </w:r>
-      <w:proofErr w:type="spellEnd"/>
       <w:r>
         <w:rPr>
           <w:rFonts w:eastAsia="Calibri"/>
@@ -11053,14 +9634,12 @@
       <w:r>
         <w:t xml:space="preserve"> онлайн-платформы «</w:t>
       </w:r>
-      <w:proofErr w:type="spellStart"/>
       <w:r>
         <w:rPr>
           <w:lang w:val="en-US"/>
         </w:rPr>
         <w:t>SupremeCode</w:t>
       </w:r>
-      <w:proofErr w:type="spellEnd"/>
       <w:r>
         <w:t>»</w:t>
       </w:r>
@@ -11192,21 +9771,7 @@
         <w:rPr>
           <w:color w:val="000000" w:themeColor="text1"/>
         </w:rPr>
-        <w:t xml:space="preserve">Выполнено проектирование структуры данных и </w:t>
-      </w:r>
-      <w:proofErr w:type="spellStart"/>
-      <w:r>
-        <w:rPr>
-          <w:color w:val="000000" w:themeColor="text1"/>
-        </w:rPr>
-        <w:t>микросервисной</w:t>
-      </w:r>
-      <w:proofErr w:type="spellEnd"/>
-      <w:r>
-        <w:rPr>
-          <w:color w:val="000000" w:themeColor="text1"/>
-        </w:rPr>
-        <w:t xml:space="preserve"> архитектуры платформы. </w:t>
+        <w:t xml:space="preserve">Выполнено проектирование структуры данных и микросервисной архитектуры платформы. </w:t>
       </w:r>
     </w:p>
     <w:p>
@@ -11247,19 +9812,11 @@
         </w:rPr>
         <w:t>Type</w:t>
       </w:r>
-      <w:proofErr w:type="spellStart"/>
       <w:r>
         <w:rPr>
           <w:color w:val="000000" w:themeColor="text1"/>
         </w:rPr>
-        <w:t>Script</w:t>
-      </w:r>
-      <w:proofErr w:type="spellEnd"/>
-      <w:r>
-        <w:rPr>
-          <w:color w:val="000000" w:themeColor="text1"/>
-        </w:rPr>
-        <w:t>, для</w:t>
+        <w:t>Script, для</w:t>
       </w:r>
       <w:r>
         <w:rPr>
@@ -11333,13 +9890,8 @@
         <w:spacing w:before="0" w:after="0"/>
         <w:ind w:left="0" w:firstLine="851"/>
       </w:pPr>
-      <w:proofErr w:type="spellStart"/>
-      <w:r>
-        <w:t>Docker</w:t>
-      </w:r>
-      <w:proofErr w:type="spellEnd"/>
-      <w:r>
-        <w:t xml:space="preserve"> Контейнеризация [Электронный ресурс], URL: https://www.docker.com/ (дата обращения 14.05.2024).</w:t>
+      <w:r>
+        <w:t>Docker Контейнеризация [Электронный ресурс], URL: https://www.docker.com/ (дата обращения 14.05.2024).</w:t>
       </w:r>
     </w:p>
     <w:p>
@@ -11356,11 +9908,9 @@
         <w:spacing w:before="0" w:after="0"/>
         <w:ind w:left="0" w:firstLine="851"/>
       </w:pPr>
-      <w:proofErr w:type="spellStart"/>
       <w:r>
         <w:t>Leetcode</w:t>
       </w:r>
-      <w:proofErr w:type="spellEnd"/>
       <w:r>
         <w:t xml:space="preserve"> платформа с задачами по программированию</w:t>
       </w:r>
@@ -11382,13 +9932,8 @@
         <w:spacing w:before="0" w:after="0"/>
         <w:ind w:left="0" w:firstLine="851"/>
       </w:pPr>
-      <w:proofErr w:type="spellStart"/>
-      <w:r>
-        <w:t>Информатикс</w:t>
-      </w:r>
-      <w:proofErr w:type="spellEnd"/>
-      <w:r>
-        <w:t xml:space="preserve"> Олимпиадное программирование [Электронный ресурс], URL: https://informatics.msk.ru/?redirect=0 (дата обращения 14.05.2024).</w:t>
+      <w:r>
+        <w:t>Информатикс Олимпиадное программирование [Электронный ресурс], URL: https://informatics.msk.ru/?redirect=0 (дата обращения 14.05.2024).</w:t>
       </w:r>
     </w:p>
     <w:p>
@@ -11405,13 +9950,8 @@
         <w:spacing w:before="0" w:after="0"/>
         <w:ind w:left="0" w:firstLine="851"/>
       </w:pPr>
-      <w:proofErr w:type="spellStart"/>
-      <w:r>
-        <w:t>Codewars</w:t>
-      </w:r>
-      <w:proofErr w:type="spellEnd"/>
-      <w:r>
-        <w:t xml:space="preserve"> Обучение программированию [Электронный ресурс], URL: https://www.codewars.com/dashboard (дата обращения 14.05.2024).</w:t>
+      <w:r>
+        <w:t>Codewars Обучение программированию [Электронный ресурс], URL: https://www.codewars.com/dashboard (дата обращения 14.05.2024).</w:t>
       </w:r>
     </w:p>
     <w:p>
@@ -11429,15 +9969,7 @@
         <w:ind w:left="0" w:firstLine="851"/>
       </w:pPr>
       <w:r>
-        <w:t xml:space="preserve">Apache </w:t>
-      </w:r>
-      <w:proofErr w:type="spellStart"/>
-      <w:r>
-        <w:t>Kafka</w:t>
-      </w:r>
-      <w:proofErr w:type="spellEnd"/>
-      <w:r>
-        <w:t xml:space="preserve"> Система обмена сообщениями [Электронный ресурс], URL: https://kafka.apache.org/ (дата обращения 14.05.2024).</w:t>
+        <w:t>Apache Kafka Система обмена сообщениями [Электронный ресурс], URL: https://kafka.apache.org/ (дата обращения 14.05.2024).</w:t>
       </w:r>
     </w:p>
     <w:p>
@@ -11508,18 +10040,8 @@
         <w:spacing w:before="0" w:after="0"/>
         <w:ind w:left="0" w:firstLine="851"/>
       </w:pPr>
-      <w:proofErr w:type="spellStart"/>
-      <w:proofErr w:type="gramStart"/>
-      <w:r>
-        <w:t>TypeScript</w:t>
-      </w:r>
-      <w:proofErr w:type="spellEnd"/>
-      <w:r>
-        <w:t xml:space="preserve"> Статически</w:t>
-      </w:r>
-      <w:proofErr w:type="gramEnd"/>
-      <w:r>
-        <w:t xml:space="preserve"> типизированный язык программирования [Электронный ресурс], URL: https://www.typescriptlang.org/ (дата обращения 14.05.2024).</w:t>
+      <w:r>
+        <w:t>TypeScript Статически типизированный язык программирования [Электронный ресурс], URL: https://www.typescriptlang.org/ (дата обращения 14.05.2024).</w:t>
       </w:r>
     </w:p>
     <w:p>
@@ -11536,13 +10058,8 @@
         <w:spacing w:before="0" w:after="0"/>
         <w:ind w:left="0" w:firstLine="851"/>
       </w:pPr>
-      <w:proofErr w:type="spellStart"/>
-      <w:r>
-        <w:t>React</w:t>
-      </w:r>
-      <w:proofErr w:type="spellEnd"/>
-      <w:r>
-        <w:t xml:space="preserve"> JavaScript библиотека для создания пользовательских интерфейсов [Электронный ресурс], URL: https://react.dev/ (дата обращения 14.05.2024).</w:t>
+      <w:r>
+        <w:t>React JavaScript библиотека для создания пользовательских интерфейсов [Электронный ресурс], URL: https://react.dev/ (дата обращения 14.05.2024).</w:t>
       </w:r>
     </w:p>
     <w:p>
@@ -11559,13 +10076,8 @@
         <w:spacing w:before="0" w:after="0"/>
         <w:ind w:left="0" w:firstLine="851"/>
       </w:pPr>
-      <w:proofErr w:type="spellStart"/>
-      <w:r>
-        <w:t>PostgreSQL</w:t>
-      </w:r>
-      <w:proofErr w:type="spellEnd"/>
-      <w:r>
-        <w:t xml:space="preserve"> Объектно-реляционная система управления базами данных [Электронный ресурс], URL: https://www.postgresql.org/ (дата обращения 14.05.2024).</w:t>
+      <w:r>
+        <w:t>PostgreSQL Объектно-реляционная система управления базами данных [Электронный ресурс], URL: https://www.postgresql.org/ (дата обращения 14.05.2024).</w:t>
       </w:r>
     </w:p>
     <w:p>
@@ -11582,14 +10094,9 @@
         <w:spacing w:before="0" w:after="0"/>
         <w:ind w:left="0" w:firstLine="851"/>
       </w:pPr>
-      <w:proofErr w:type="spellStart"/>
       <w:r>
         <w:lastRenderedPageBreak/>
-        <w:t>IntelliJ</w:t>
-      </w:r>
-      <w:proofErr w:type="spellEnd"/>
-      <w:r>
-        <w:t xml:space="preserve"> IDEA</w:t>
+        <w:t>IntelliJ IDEA</w:t>
       </w:r>
       <w:r>
         <w:t xml:space="preserve"> </w:t>
@@ -11613,10 +10120,7 @@
         <w:t xml:space="preserve"> Интегрированная среда разработки [Электронный ресурс], URL: </w:t>
       </w:r>
       <w:r>
-        <w:t>https://github.com/JetBrains/intellij-community</w:t>
-      </w:r>
-      <w:r>
-        <w:t xml:space="preserve"> </w:t>
+        <w:t xml:space="preserve">https://github.com/JetBrains/intellij-community </w:t>
       </w:r>
       <w:r>
         <w:t>(дата обращения 14.05.2024).</w:t>
@@ -11636,13 +10140,8 @@
         <w:spacing w:before="0" w:after="0"/>
         <w:ind w:left="0" w:firstLine="851"/>
       </w:pPr>
-      <w:proofErr w:type="spellStart"/>
-      <w:r>
-        <w:t>Git</w:t>
-      </w:r>
-      <w:proofErr w:type="spellEnd"/>
-      <w:r>
-        <w:t xml:space="preserve"> Система контроля версий [Электронный ресурс], URL: https://git-scm.com/ (дата обращения 14.05.2024).</w:t>
+      <w:r>
+        <w:t>Git Система контроля версий [Электронный ресурс], URL: https://git-scm.com/ (дата обращения 14.05.2024).</w:t>
       </w:r>
     </w:p>
     <w:p>
@@ -11696,15 +10195,7 @@
         <w:ind w:left="0" w:firstLine="851"/>
       </w:pPr>
       <w:r>
-        <w:t xml:space="preserve">JSON </w:t>
-      </w:r>
-      <w:proofErr w:type="spellStart"/>
-      <w:r>
-        <w:t>Schema</w:t>
-      </w:r>
-      <w:proofErr w:type="spellEnd"/>
-      <w:r>
-        <w:t xml:space="preserve"> Язык описания схем для JSON [Электронный ресурс], URL: https://json-schema.org/ (дата обращения 14.05.2024).</w:t>
+        <w:t>JSON Schema Язык описания схем для JSON [Электронный ресурс], URL: https://json-schema.org/ (дата обращения 14.05.2024).</w:t>
       </w:r>
     </w:p>
     <w:p>
@@ -11721,13 +10212,8 @@
         <w:spacing w:before="0" w:after="0"/>
         <w:ind w:left="0" w:firstLine="851"/>
       </w:pPr>
-      <w:proofErr w:type="spellStart"/>
-      <w:r>
-        <w:t>Markdown</w:t>
-      </w:r>
-      <w:proofErr w:type="spellEnd"/>
-      <w:r>
-        <w:t xml:space="preserve"> Язык разметки текста [Электронный ресурс], URL: https://ru.wikipedia.org/wiki/Markdown (дата обращения 14.05.2024).</w:t>
+      <w:r>
+        <w:t>Markdown Язык разметки текста [Электронный ресурс], URL: https://ru.wikipedia.org/wiki/Markdown (дата обращения 14.05.2024).</w:t>
       </w:r>
     </w:p>
     <w:p>
@@ -11802,21 +10288,7 @@
               <w:rPr>
                 <w:sz w:val="28"/>
               </w:rPr>
-              <w:t>«</w:t>
-            </w:r>
-            <w:proofErr w:type="spellStart"/>
-            <w:r>
-              <w:rPr>
-                <w:sz w:val="28"/>
-              </w:rPr>
-              <w:t>ПОВТиАС</w:t>
-            </w:r>
-            <w:proofErr w:type="spellEnd"/>
-            <w:r>
-              <w:rPr>
-                <w:sz w:val="28"/>
-              </w:rPr>
-              <w:t>»</w:t>
+              <w:t>«ПОВТиАС»</w:t>
             </w:r>
           </w:p>
           <w:p>
@@ -11899,21 +10371,7 @@
               <w:rPr>
                 <w:sz w:val="28"/>
               </w:rPr>
-              <w:t>Зав. кафедрой «</w:t>
-            </w:r>
-            <w:proofErr w:type="spellStart"/>
-            <w:r>
-              <w:rPr>
-                <w:sz w:val="28"/>
-              </w:rPr>
-              <w:t>ПОВТиАС</w:t>
-            </w:r>
-            <w:proofErr w:type="spellEnd"/>
-            <w:r>
-              <w:rPr>
-                <w:sz w:val="28"/>
-              </w:rPr>
-              <w:t>»</w:t>
+              <w:t>Зав. кафедрой «ПОВТиАС»</w:t>
             </w:r>
           </w:p>
           <w:p>
@@ -12015,14 +10473,12 @@
       <w:r>
         <w:t>«</w:t>
       </w:r>
-      <w:proofErr w:type="spellStart"/>
       <w:r>
         <w:rPr>
           <w:lang w:val="en-US"/>
         </w:rPr>
         <w:t>SupremeCode</w:t>
       </w:r>
-      <w:proofErr w:type="spellEnd"/>
       <w:r>
         <w:t>»</w:t>
       </w:r>
@@ -12064,14 +10520,12 @@
       <w:r>
         <w:t>«</w:t>
       </w:r>
-      <w:proofErr w:type="spellStart"/>
       <w:r>
         <w:rPr>
           <w:lang w:val="en-US"/>
         </w:rPr>
         <w:t>SupremeCode</w:t>
       </w:r>
-      <w:proofErr w:type="spellEnd"/>
       <w:r>
         <w:t>»</w:t>
       </w:r>
@@ -12086,13 +10540,13 @@
       <w:bookmarkStart w:id="96" w:name="_Toc184998517"/>
       <w:bookmarkStart w:id="97" w:name="_Toc184991081"/>
       <w:bookmarkStart w:id="98" w:name="_Toc166412946"/>
-      <w:bookmarkStart w:id="99" w:name="_Toc48928712"/>
-      <w:bookmarkStart w:id="100" w:name="_Toc43860365"/>
-      <w:bookmarkStart w:id="101" w:name="_Toc43771930"/>
-      <w:bookmarkStart w:id="102" w:name="_Toc43094095"/>
-      <w:bookmarkStart w:id="103" w:name="_Toc43051117"/>
-      <w:bookmarkStart w:id="104" w:name="_Toc43050046"/>
-      <w:bookmarkStart w:id="105" w:name="_Toc166914889"/>
+      <w:bookmarkStart w:id="99" w:name="_Toc166914889"/>
+      <w:bookmarkStart w:id="100" w:name="_Toc48928712"/>
+      <w:bookmarkStart w:id="101" w:name="_Toc43860365"/>
+      <w:bookmarkStart w:id="102" w:name="_Toc43771930"/>
+      <w:bookmarkStart w:id="103" w:name="_Toc43094095"/>
+      <w:bookmarkStart w:id="104" w:name="_Toc43051117"/>
+      <w:bookmarkStart w:id="105" w:name="_Toc43050046"/>
       <w:bookmarkEnd w:id="88"/>
       <w:bookmarkEnd w:id="89"/>
       <w:bookmarkEnd w:id="90"/>
@@ -12107,7 +10561,7 @@
       <w:bookmarkEnd w:id="96"/>
       <w:bookmarkEnd w:id="97"/>
       <w:bookmarkEnd w:id="98"/>
-      <w:bookmarkEnd w:id="105"/>
+      <w:bookmarkEnd w:id="99"/>
     </w:p>
     <w:p>
       <w:r>
@@ -12119,11 +10573,9 @@
       <w:r>
         <w:t>кафедры «</w:t>
       </w:r>
-      <w:proofErr w:type="spellStart"/>
       <w:r>
         <w:t>ПОВТиАС</w:t>
       </w:r>
-      <w:proofErr w:type="spellEnd"/>
       <w:r>
         <w:t xml:space="preserve">» </w:t>
       </w:r>
@@ -12145,13 +10597,8 @@
       <w:r>
         <w:t xml:space="preserve"> </w:t>
       </w:r>
-      <w:proofErr w:type="spellStart"/>
-      <w:r>
-        <w:t>Голосуевым</w:t>
-      </w:r>
-      <w:proofErr w:type="spellEnd"/>
-      <w:r>
-        <w:t xml:space="preserve"> </w:t>
+      <w:r>
+        <w:t xml:space="preserve">Голосуевым </w:t>
       </w:r>
       <w:r>
         <w:t>Данилом</w:t>
@@ -12163,15 +10610,7 @@
         <w:t xml:space="preserve">, именуемым в дальнейшем исполнителем с другой стороны, утвержденному </w:t>
       </w:r>
       <w:r>
-        <w:t>заведующим кафедры «</w:t>
-      </w:r>
-      <w:proofErr w:type="spellStart"/>
-      <w:r>
-        <w:t>ПОВТиАС</w:t>
-      </w:r>
-      <w:proofErr w:type="spellEnd"/>
-      <w:r>
-        <w:t>» Долговым Василием Валерьевичем</w:t>
+        <w:t>заведующим кафедры «ПОВТиАС» Долговым Василием Валерьевичем</w:t>
       </w:r>
       <w:r>
         <w:t>.</w:t>
@@ -12188,12 +10627,12 @@
       <w:bookmarkStart w:id="110" w:name="_Toc184991083"/>
       <w:bookmarkStart w:id="111" w:name="_Toc166412947"/>
       <w:bookmarkStart w:id="112" w:name="_Toc166914890"/>
-      <w:bookmarkEnd w:id="99"/>
       <w:bookmarkEnd w:id="100"/>
       <w:bookmarkEnd w:id="101"/>
       <w:bookmarkEnd w:id="102"/>
       <w:bookmarkEnd w:id="103"/>
       <w:bookmarkEnd w:id="104"/>
+      <w:bookmarkEnd w:id="105"/>
       <w:r>
         <w:lastRenderedPageBreak/>
         <w:t>А.1.4 Порядок оформления и предъявления заказчику результатов работ по созданию системы</w:t>
@@ -12235,15 +10674,7 @@
     </w:p>
     <w:p>
       <w:r>
-        <w:t xml:space="preserve">При разработке автоматизированной системы и создании </w:t>
-      </w:r>
-      <w:proofErr w:type="spellStart"/>
-      <w:r>
-        <w:t>проектно</w:t>
-      </w:r>
-      <w:proofErr w:type="spellEnd"/>
-      <w:r>
-        <w:t>–эксплуатационной документации Исполнитель должен руководствоваться требованиями следующих нормативных документов:</w:t>
+        <w:t>При разработке автоматизированной системы и создании проектно–эксплуатационной документации Исполнитель должен руководствоваться требованиями следующих нормативных документов:</w:t>
       </w:r>
     </w:p>
     <w:p>
@@ -12414,13 +10845,8 @@
     </w:p>
     <w:p>
       <w:r>
-        <w:t xml:space="preserve">Основным шрифтом должен стать Times New </w:t>
-      </w:r>
-      <w:proofErr w:type="spellStart"/>
-      <w:r>
-        <w:t>Roman</w:t>
-      </w:r>
-      <w:proofErr w:type="spellEnd"/>
+        <w:t>Основным шрифтом должен стать Times New Roman</w:t>
+      </w:r>
       <w:r>
         <w:rPr>
           <w:i/>
@@ -13458,21 +11884,7 @@
         <w:rPr>
           <w:lang w:eastAsia="en-US"/>
         </w:rPr>
-        <w:t>Порядок и контроль приёмки определяются заведующим кафедрой «</w:t>
-      </w:r>
-      <w:proofErr w:type="spellStart"/>
-      <w:r>
-        <w:rPr>
-          <w:lang w:eastAsia="en-US"/>
-        </w:rPr>
-        <w:t>ПОВТиАС</w:t>
-      </w:r>
-      <w:proofErr w:type="spellEnd"/>
-      <w:r>
-        <w:rPr>
-          <w:lang w:eastAsia="en-US"/>
-        </w:rPr>
-        <w:t>» и основаны на демонстрации знаний технологии и умении создавать программные средства для различных предметных областей.</w:t>
+        <w:t>Порядок и контроль приёмки определяются заведующим кафедрой «ПОВТиАС» и основаны на демонстрации знаний технологии и умении создавать программные средства для различных предметных областей.</w:t>
       </w:r>
     </w:p>
     <w:p>
@@ -13550,14 +11962,12 @@
         </w:rPr>
         <w:t>/</w:t>
       </w:r>
-      <w:proofErr w:type="spellStart"/>
       <w:r>
         <w:rPr>
           <w:lang w:eastAsia="en-US"/>
         </w:rPr>
         <w:t>Голосуев</w:t>
       </w:r>
-      <w:proofErr w:type="spellEnd"/>
       <w:r>
         <w:rPr>
           <w:color w:val="000000" w:themeColor="text1"/>
@@ -13756,22 +12166,53 @@
     <w:p>
       <w:pPr>
         <w:pStyle w:val="aff6"/>
-      </w:pPr>
-      <w:r>
-        <w:t xml:space="preserve">package </w:t>
-      </w:r>
-      <w:proofErr w:type="spellStart"/>
-      <w:r>
-        <w:t>net.danil.web</w:t>
-      </w:r>
-      <w:proofErr w:type="spellEnd"/>
-      <w:r>
+        <w:rPr>
+          <w:lang w:val="ru-RU"/>
+        </w:rPr>
+      </w:pPr>
+      <w:r>
+        <w:t>package</w:t>
+      </w:r>
+      <w:r>
+        <w:rPr>
+          <w:lang w:val="ru-RU"/>
+        </w:rPr>
+        <w:t xml:space="preserve"> </w:t>
+      </w:r>
+      <w:r>
+        <w:t>net</w:t>
+      </w:r>
+      <w:r>
+        <w:rPr>
+          <w:lang w:val="ru-RU"/>
+        </w:rPr>
+        <w:t>.</w:t>
+      </w:r>
+      <w:r>
+        <w:t>danil</w:t>
+      </w:r>
+      <w:r>
+        <w:rPr>
+          <w:lang w:val="ru-RU"/>
+        </w:rPr>
+        <w:t>.</w:t>
+      </w:r>
+      <w:r>
+        <w:t>web</w:t>
+      </w:r>
+      <w:r>
+        <w:rPr>
+          <w:lang w:val="ru-RU"/>
+        </w:rPr>
         <w:t>;</w:t>
       </w:r>
     </w:p>
     <w:p>
       <w:pPr>
         <w:pStyle w:val="aff6"/>
+        <w:rPr>
+          <w:lang w:val="ru-RU"/>
+        </w:rPr>
       </w:pPr>
     </w:p>
     <w:p>
@@ -13779,20 +12220,7 @@
         <w:pStyle w:val="aff6"/>
       </w:pPr>
       <w:r>
-        <w:t xml:space="preserve">import </w:t>
-      </w:r>
-      <w:proofErr w:type="spellStart"/>
-      <w:proofErr w:type="gramStart"/>
-      <w:r>
-        <w:t>org.springframework</w:t>
-      </w:r>
-      <w:proofErr w:type="gramEnd"/>
-      <w:r>
-        <w:t>.boot.SpringApplication</w:t>
-      </w:r>
-      <w:proofErr w:type="spellEnd"/>
-      <w:r>
-        <w:t>;</w:t>
+        <w:t>import org.springframework.boot.SpringApplication;</w:t>
       </w:r>
     </w:p>
     <w:p>
@@ -13800,20 +12228,7 @@
         <w:pStyle w:val="aff6"/>
       </w:pPr>
       <w:r>
-        <w:t xml:space="preserve">import </w:t>
-      </w:r>
-      <w:proofErr w:type="spellStart"/>
-      <w:proofErr w:type="gramStart"/>
-      <w:r>
-        <w:t>org.springframework</w:t>
-      </w:r>
-      <w:proofErr w:type="gramEnd"/>
-      <w:r>
-        <w:t>.boot.autoconfigure.SpringBootApplication</w:t>
-      </w:r>
-      <w:proofErr w:type="spellEnd"/>
-      <w:r>
-        <w:t>;</w:t>
+        <w:t>import org.springframework.boot.autoconfigure.SpringBootApplication;</w:t>
       </w:r>
     </w:p>
     <w:p>
@@ -13821,20 +12236,7 @@
         <w:pStyle w:val="aff6"/>
       </w:pPr>
       <w:r>
-        <w:t xml:space="preserve">import </w:t>
-      </w:r>
-      <w:proofErr w:type="spellStart"/>
-      <w:proofErr w:type="gramStart"/>
-      <w:r>
-        <w:t>org.springframework</w:t>
-      </w:r>
-      <w:proofErr w:type="gramEnd"/>
-      <w:r>
-        <w:t>.kafka.annotation.EnableKafka</w:t>
-      </w:r>
-      <w:proofErr w:type="spellEnd"/>
-      <w:r>
-        <w:t>;</w:t>
+        <w:t>import org.springframework.kafka.annotation.EnableKafka;</w:t>
       </w:r>
     </w:p>
     <w:p>
@@ -13847,31 +12249,7 @@
         <w:pStyle w:val="aff6"/>
       </w:pPr>
       <w:r>
-        <w:t>@</w:t>
-      </w:r>
-      <w:proofErr w:type="gramStart"/>
-      <w:r>
-        <w:t>SpringBootApplication(</w:t>
-      </w:r>
-      <w:proofErr w:type="gramEnd"/>
-      <w:r>
-        <w:t>scanBasePackages = {"</w:t>
-      </w:r>
-      <w:proofErr w:type="spellStart"/>
-      <w:r>
-        <w:t>org.danil</w:t>
-      </w:r>
-      <w:proofErr w:type="spellEnd"/>
-      <w:r>
-        <w:t>", "</w:t>
-      </w:r>
-      <w:proofErr w:type="spellStart"/>
-      <w:r>
-        <w:t>net.danil</w:t>
-      </w:r>
-      <w:proofErr w:type="spellEnd"/>
-      <w:r>
-        <w:t>"})</w:t>
+        <w:t>@SpringBootApplication(scanBasePackages = {"org.danil", "net.danil"})</w:t>
       </w:r>
     </w:p>
     <w:p>
@@ -13887,15 +12265,7 @@
         <w:pStyle w:val="aff6"/>
       </w:pPr>
       <w:r>
-        <w:t xml:space="preserve">public class </w:t>
-      </w:r>
-      <w:proofErr w:type="spellStart"/>
-      <w:r>
-        <w:t>WebApplication</w:t>
-      </w:r>
-      <w:proofErr w:type="spellEnd"/>
-      <w:r>
-        <w:t xml:space="preserve"> {</w:t>
+        <w:t>public class WebApplication {</w:t>
       </w:r>
     </w:p>
     <w:p>
@@ -13909,23 +12279,7 @@
       </w:pPr>
       <w:r>
         <w:tab/>
-        <w:t xml:space="preserve">public static void </w:t>
-      </w:r>
-      <w:proofErr w:type="gramStart"/>
-      <w:r>
-        <w:t>main(</w:t>
-      </w:r>
-      <w:proofErr w:type="gramEnd"/>
-      <w:r>
-        <w:t xml:space="preserve">String[] </w:t>
-      </w:r>
-      <w:proofErr w:type="spellStart"/>
-      <w:r>
-        <w:t>args</w:t>
-      </w:r>
-      <w:proofErr w:type="spellEnd"/>
-      <w:r>
-        <w:t>) {</w:t>
+        <w:t>public static void main(String[] args) {</w:t>
       </w:r>
     </w:p>
     <w:p>
@@ -13937,32 +12291,7 @@
       </w:r>
       <w:r>
         <w:tab/>
-      </w:r>
-      <w:proofErr w:type="spellStart"/>
-      <w:proofErr w:type="gramStart"/>
-      <w:r>
-        <w:t>SpringApplication.run</w:t>
-      </w:r>
-      <w:proofErr w:type="spellEnd"/>
-      <w:r>
-        <w:t>(</w:t>
-      </w:r>
-      <w:proofErr w:type="spellStart"/>
-      <w:proofErr w:type="gramEnd"/>
-      <w:r>
-        <w:t>WebApplication.class</w:t>
-      </w:r>
-      <w:proofErr w:type="spellEnd"/>
-      <w:r>
-        <w:t xml:space="preserve">, </w:t>
-      </w:r>
-      <w:proofErr w:type="spellStart"/>
-      <w:r>
-        <w:t>args</w:t>
-      </w:r>
-      <w:proofErr w:type="spellEnd"/>
-      <w:r>
-        <w:t>);</w:t>
+        <w:t>SpringApplication.run(WebApplication.class, args);</w:t>
       </w:r>
     </w:p>
     <w:p>
@@ -13992,20 +12321,7 @@
         <w:pStyle w:val="aff6"/>
       </w:pPr>
       <w:r>
-        <w:t xml:space="preserve">package </w:t>
-      </w:r>
-      <w:proofErr w:type="spellStart"/>
-      <w:proofErr w:type="gramStart"/>
-      <w:r>
-        <w:t>net.danil.web.problem</w:t>
-      </w:r>
-      <w:proofErr w:type="gramEnd"/>
-      <w:r>
-        <w:t>.service</w:t>
-      </w:r>
-      <w:proofErr w:type="spellEnd"/>
-      <w:r>
-        <w:t>;</w:t>
+        <w:t>package net.danil.web.problem.service;</w:t>
       </w:r>
     </w:p>
     <w:p>
@@ -14018,17 +12334,7 @@
         <w:pStyle w:val="aff6"/>
       </w:pPr>
       <w:r>
-        <w:t xml:space="preserve">import </w:t>
-      </w:r>
-      <w:proofErr w:type="spellStart"/>
-      <w:proofErr w:type="gramStart"/>
-      <w:r>
-        <w:t>lombok.RequiredArgsConstructor</w:t>
-      </w:r>
-      <w:proofErr w:type="spellEnd"/>
-      <w:proofErr w:type="gramEnd"/>
-      <w:r>
-        <w:t>;</w:t>
+        <w:t>import lombok.RequiredArgsConstructor;</w:t>
       </w:r>
     </w:p>
     <w:p>
@@ -14036,17 +12342,7 @@
         <w:pStyle w:val="aff6"/>
       </w:pPr>
       <w:r>
-        <w:t xml:space="preserve">import </w:t>
-      </w:r>
-      <w:proofErr w:type="spellStart"/>
-      <w:proofErr w:type="gramStart"/>
-      <w:r>
-        <w:t>net.danil.web.problem.dto.TestResult</w:t>
-      </w:r>
-      <w:proofErr w:type="spellEnd"/>
-      <w:proofErr w:type="gramEnd"/>
-      <w:r>
-        <w:t>;</w:t>
+        <w:t>import net.danil.web.problem.dto.TestResult;</w:t>
       </w:r>
     </w:p>
     <w:p>
@@ -14054,20 +12350,7 @@
         <w:pStyle w:val="aff6"/>
       </w:pPr>
       <w:r>
-        <w:t xml:space="preserve">import </w:t>
-      </w:r>
-      <w:proofErr w:type="spellStart"/>
-      <w:proofErr w:type="gramStart"/>
-      <w:r>
-        <w:t>net.danil.web.problem</w:t>
-      </w:r>
-      <w:proofErr w:type="gramEnd"/>
-      <w:r>
-        <w:t>.model.SolutionResult</w:t>
-      </w:r>
-      <w:proofErr w:type="spellEnd"/>
-      <w:r>
-        <w:t>;</w:t>
+        <w:t>import net.danil.web.problem.model.SolutionResult;</w:t>
       </w:r>
     </w:p>
     <w:p>
@@ -14075,20 +12358,7 @@
         <w:pStyle w:val="aff6"/>
       </w:pPr>
       <w:r>
-        <w:t xml:space="preserve">import </w:t>
-      </w:r>
-      <w:proofErr w:type="spellStart"/>
-      <w:proofErr w:type="gramStart"/>
-      <w:r>
-        <w:t>net.danil.web.problem</w:t>
-      </w:r>
-      <w:proofErr w:type="gramEnd"/>
-      <w:r>
-        <w:t>.repository.SolutionRepository</w:t>
-      </w:r>
-      <w:proofErr w:type="spellEnd"/>
-      <w:r>
-        <w:t>;</w:t>
+        <w:t>import net.danil.web.problem.repository.SolutionRepository;</w:t>
       </w:r>
     </w:p>
     <w:p>
@@ -14096,20 +12366,7 @@
         <w:pStyle w:val="aff6"/>
       </w:pPr>
       <w:r>
-        <w:t xml:space="preserve">import </w:t>
-      </w:r>
-      <w:proofErr w:type="spellStart"/>
-      <w:proofErr w:type="gramStart"/>
-      <w:r>
-        <w:t>net.danil.web.problem</w:t>
-      </w:r>
-      <w:proofErr w:type="gramEnd"/>
-      <w:r>
-        <w:t>.repository.SolutionResultRepository</w:t>
-      </w:r>
-      <w:proofErr w:type="spellEnd"/>
-      <w:r>
-        <w:t>;</w:t>
+        <w:t>import net.danil.web.problem.repository.SolutionResultRepository;</w:t>
       </w:r>
     </w:p>
     <w:p>
@@ -14117,15 +12374,7 @@
         <w:pStyle w:val="aff6"/>
       </w:pPr>
       <w:r>
-        <w:t xml:space="preserve">import </w:t>
-      </w:r>
-      <w:proofErr w:type="gramStart"/>
-      <w:r>
-        <w:t>org.slf4j.Logger</w:t>
-      </w:r>
-      <w:proofErr w:type="gramEnd"/>
-      <w:r>
-        <w:t>;</w:t>
+        <w:t>import org.slf4j.Logger;</w:t>
       </w:r>
     </w:p>
     <w:p>
@@ -14133,15 +12382,7 @@
         <w:pStyle w:val="aff6"/>
       </w:pPr>
       <w:r>
-        <w:t xml:space="preserve">import </w:t>
-      </w:r>
-      <w:proofErr w:type="gramStart"/>
-      <w:r>
-        <w:t>org.slf4j.LoggerFactory</w:t>
-      </w:r>
-      <w:proofErr w:type="gramEnd"/>
-      <w:r>
-        <w:t>;</w:t>
+        <w:t>import org.slf4j.LoggerFactory;</w:t>
       </w:r>
     </w:p>
     <w:p>
@@ -14149,20 +12390,7 @@
         <w:pStyle w:val="aff6"/>
       </w:pPr>
       <w:r>
-        <w:t xml:space="preserve">import </w:t>
-      </w:r>
-      <w:proofErr w:type="spellStart"/>
-      <w:proofErr w:type="gramStart"/>
-      <w:r>
-        <w:t>org.springframework</w:t>
-      </w:r>
-      <w:proofErr w:type="gramEnd"/>
-      <w:r>
-        <w:t>.kafka.annotation.KafkaListener</w:t>
-      </w:r>
-      <w:proofErr w:type="spellEnd"/>
-      <w:r>
-        <w:t>;</w:t>
+        <w:t>import org.springframework.kafka.annotation.KafkaListener;</w:t>
       </w:r>
     </w:p>
     <w:p>
@@ -14170,20 +12398,7 @@
         <w:pStyle w:val="aff6"/>
       </w:pPr>
       <w:r>
-        <w:t xml:space="preserve">import </w:t>
-      </w:r>
-      <w:proofErr w:type="spellStart"/>
-      <w:proofErr w:type="gramStart"/>
-      <w:r>
-        <w:t>org.springframework</w:t>
-      </w:r>
-      <w:proofErr w:type="gramEnd"/>
-      <w:r>
-        <w:t>.kafka.support.KafkaHeaders</w:t>
-      </w:r>
-      <w:proofErr w:type="spellEnd"/>
-      <w:r>
-        <w:t>;</w:t>
+        <w:t>import org.springframework.kafka.support.KafkaHeaders;</w:t>
       </w:r>
     </w:p>
     <w:p>
@@ -14191,20 +12406,7 @@
         <w:pStyle w:val="aff6"/>
       </w:pPr>
       <w:r>
-        <w:t xml:space="preserve">import </w:t>
-      </w:r>
-      <w:proofErr w:type="spellStart"/>
-      <w:proofErr w:type="gramStart"/>
-      <w:r>
-        <w:t>org.springframework</w:t>
-      </w:r>
-      <w:proofErr w:type="gramEnd"/>
-      <w:r>
-        <w:t>.messaging.Message</w:t>
-      </w:r>
-      <w:proofErr w:type="spellEnd"/>
-      <w:r>
-        <w:t>;</w:t>
+        <w:t>import org.springframework.messaging.Message;</w:t>
       </w:r>
     </w:p>
     <w:p>
@@ -14212,20 +12414,7 @@
         <w:pStyle w:val="aff6"/>
       </w:pPr>
       <w:r>
-        <w:t xml:space="preserve">import </w:t>
-      </w:r>
-      <w:proofErr w:type="spellStart"/>
-      <w:proofErr w:type="gramStart"/>
-      <w:r>
-        <w:t>org.springframework</w:t>
-      </w:r>
-      <w:proofErr w:type="gramEnd"/>
-      <w:r>
-        <w:t>.messaging.handler.annotation.Header</w:t>
-      </w:r>
-      <w:proofErr w:type="spellEnd"/>
-      <w:r>
-        <w:t>;</w:t>
+        <w:t>import org.springframework.messaging.handler.annotation.Header;</w:t>
       </w:r>
     </w:p>
     <w:p>
@@ -14233,20 +12422,7 @@
         <w:pStyle w:val="aff6"/>
       </w:pPr>
       <w:r>
-        <w:t xml:space="preserve">import </w:t>
-      </w:r>
-      <w:proofErr w:type="spellStart"/>
-      <w:proofErr w:type="gramStart"/>
-      <w:r>
-        <w:t>org.springframework</w:t>
-      </w:r>
-      <w:proofErr w:type="gramEnd"/>
-      <w:r>
-        <w:t>.messaging.handler.annotation.Payload</w:t>
-      </w:r>
-      <w:proofErr w:type="spellEnd"/>
-      <w:r>
-        <w:t>;</w:t>
+        <w:t>import org.springframework.messaging.handler.annotation.Payload;</w:t>
       </w:r>
     </w:p>
     <w:p>
@@ -14254,20 +12430,7 @@
         <w:pStyle w:val="aff6"/>
       </w:pPr>
       <w:r>
-        <w:t xml:space="preserve">import </w:t>
-      </w:r>
-      <w:proofErr w:type="spellStart"/>
-      <w:proofErr w:type="gramStart"/>
-      <w:r>
-        <w:t>org.springframework</w:t>
-      </w:r>
-      <w:proofErr w:type="gramEnd"/>
-      <w:r>
-        <w:t>.messaging.support.GenericMessage</w:t>
-      </w:r>
-      <w:proofErr w:type="spellEnd"/>
-      <w:r>
-        <w:t>;</w:t>
+        <w:t>import org.springframework.messaging.support.GenericMessage;</w:t>
       </w:r>
     </w:p>
     <w:p>
@@ -14275,20 +12438,7 @@
         <w:pStyle w:val="aff6"/>
       </w:pPr>
       <w:r>
-        <w:t xml:space="preserve">import </w:t>
-      </w:r>
-      <w:proofErr w:type="spellStart"/>
-      <w:proofErr w:type="gramStart"/>
-      <w:r>
-        <w:t>org.springframework</w:t>
-      </w:r>
-      <w:proofErr w:type="gramEnd"/>
-      <w:r>
-        <w:t>.stereotype.Service</w:t>
-      </w:r>
-      <w:proofErr w:type="spellEnd"/>
-      <w:r>
-        <w:t>;</w:t>
+        <w:t>import org.springframework.stereotype.Service;</w:t>
       </w:r>
     </w:p>
     <w:p>
@@ -14296,20 +12446,7 @@
         <w:pStyle w:val="aff6"/>
       </w:pPr>
       <w:r>
-        <w:t xml:space="preserve">import </w:t>
-      </w:r>
-      <w:proofErr w:type="spellStart"/>
-      <w:proofErr w:type="gramStart"/>
-      <w:r>
-        <w:t>reactor.core</w:t>
-      </w:r>
-      <w:proofErr w:type="gramEnd"/>
-      <w:r>
-        <w:t>.publisher.Mono</w:t>
-      </w:r>
-      <w:proofErr w:type="spellEnd"/>
-      <w:r>
-        <w:t>;</w:t>
+        <w:t>import reactor.core.publisher.Mono;</w:t>
       </w:r>
     </w:p>
     <w:p>
@@ -14317,20 +12454,7 @@
         <w:pStyle w:val="aff6"/>
       </w:pPr>
       <w:r>
-        <w:t xml:space="preserve">import </w:t>
-      </w:r>
-      <w:proofErr w:type="spellStart"/>
-      <w:proofErr w:type="gramStart"/>
-      <w:r>
-        <w:t>reactor.core</w:t>
-      </w:r>
-      <w:proofErr w:type="gramEnd"/>
-      <w:r>
-        <w:t>.publisher.MonoSink</w:t>
-      </w:r>
-      <w:proofErr w:type="spellEnd"/>
-      <w:r>
-        <w:t>;</w:t>
+        <w:t>import reactor.core.publisher.MonoSink;</w:t>
       </w:r>
     </w:p>
     <w:p>
@@ -14343,20 +12467,7 @@
         <w:pStyle w:val="aff6"/>
       </w:pPr>
       <w:r>
-        <w:t xml:space="preserve">import </w:t>
-      </w:r>
-      <w:proofErr w:type="spellStart"/>
-      <w:proofErr w:type="gramStart"/>
-      <w:r>
-        <w:t>java.util</w:t>
-      </w:r>
-      <w:proofErr w:type="gramEnd"/>
-      <w:r>
-        <w:t>.concurrent.ConcurrentHashMap</w:t>
-      </w:r>
-      <w:proofErr w:type="spellEnd"/>
-      <w:r>
-        <w:t>;</w:t>
+        <w:t>import java.util.concurrent.ConcurrentHashMap;</w:t>
       </w:r>
     </w:p>
     <w:p>
@@ -14385,15 +12496,7 @@
         <w:pStyle w:val="aff6"/>
       </w:pPr>
       <w:r>
-        <w:t xml:space="preserve">public class </w:t>
-      </w:r>
-      <w:proofErr w:type="spellStart"/>
-      <w:r>
-        <w:t>TestRunnerChannelService</w:t>
-      </w:r>
-      <w:proofErr w:type="spellEnd"/>
-      <w:r>
-        <w:t xml:space="preserve"> {</w:t>
+        <w:t>public class TestRunnerChannelService {</w:t>
       </w:r>
     </w:p>
     <w:p>
@@ -14414,1550 +12517,660 @@
         <w:pStyle w:val="aff6"/>
       </w:pPr>
       <w:r>
-        <w:t xml:space="preserve">    private final </w:t>
-      </w:r>
-      <w:proofErr w:type="spellStart"/>
-      <w:r>
-        <w:t>ConcurrentHashMap</w:t>
-      </w:r>
-      <w:proofErr w:type="spellEnd"/>
-      <w:r>
-        <w:t xml:space="preserve">&lt;String, </w:t>
-      </w:r>
-      <w:proofErr w:type="spellStart"/>
-      <w:r>
-        <w:t>MonoSink</w:t>
-      </w:r>
-      <w:proofErr w:type="spellEnd"/>
-      <w:r>
-        <w:t xml:space="preserve">&lt;Message&lt;?&gt;&gt;&gt; </w:t>
-      </w:r>
-      <w:proofErr w:type="spellStart"/>
-      <w:r>
-        <w:t>messageHandlers</w:t>
-      </w:r>
-      <w:proofErr w:type="spellEnd"/>
-      <w:r>
-        <w:t xml:space="preserve"> = new </w:t>
-      </w:r>
-      <w:proofErr w:type="spellStart"/>
-      <w:r>
-        <w:t>ConcurrentHashMap</w:t>
-      </w:r>
-      <w:proofErr w:type="spellEnd"/>
-      <w:r>
-        <w:t>&lt;</w:t>
-      </w:r>
-      <w:proofErr w:type="gramStart"/>
-      <w:r>
-        <w:t>&gt;(</w:t>
-      </w:r>
-      <w:proofErr w:type="gramEnd"/>
-      <w:r>
+        <w:t xml:space="preserve">    private final ConcurrentHashMap&lt;String, MonoSink&lt;Message&lt;?&gt;&gt;&gt; messageHandlers = new ConcurrentHashMap&lt;&gt;();</w:t>
+      </w:r>
+    </w:p>
+    <w:p>
+      <w:pPr>
+        <w:pStyle w:val="aff6"/>
+      </w:pPr>
+      <w:r>
+        <w:lastRenderedPageBreak/>
+        <w:t xml:space="preserve">    private final Logger logger = LoggerFactory.getLogger(TestRunnerChannelService.class);</w:t>
+      </w:r>
+    </w:p>
+    <w:p>
+      <w:pPr>
+        <w:pStyle w:val="aff6"/>
+      </w:pPr>
+      <w:r>
+        <w:t xml:space="preserve">    private final SolutionResultRepository solutionResultRepository;</w:t>
+      </w:r>
+    </w:p>
+    <w:p>
+      <w:pPr>
+        <w:pStyle w:val="aff6"/>
+      </w:pPr>
+      <w:r>
+        <w:t xml:space="preserve">    private final SolutionRepository solutionRepository;</w:t>
+      </w:r>
+    </w:p>
+    <w:p>
+      <w:pPr>
+        <w:pStyle w:val="aff6"/>
+      </w:pPr>
+      <w:r>
+        <w:t xml:space="preserve">    private final TestResultAnalyzerService testResultAnalyzerService;</w:t>
+      </w:r>
+    </w:p>
+    <w:p>
+      <w:pPr>
+        <w:pStyle w:val="aff6"/>
+      </w:pPr>
+    </w:p>
+    <w:p>
+      <w:pPr>
+        <w:pStyle w:val="aff6"/>
+      </w:pPr>
+      <w:r>
+        <w:t xml:space="preserve">    @KafkaListener(topics = TOPIC_NAME)</w:t>
+      </w:r>
+    </w:p>
+    <w:p>
+      <w:pPr>
+        <w:pStyle w:val="aff6"/>
+      </w:pPr>
+      <w:r>
+        <w:t xml:space="preserve">    protected void listen(@Payload TestResult testResult, @Header(value = KafkaHeaders.RECEIVED_KEY, required = false) String messageId) {</w:t>
+      </w:r>
+    </w:p>
+    <w:p>
+      <w:pPr>
+        <w:pStyle w:val="aff6"/>
+      </w:pPr>
+      <w:r>
+        <w:t xml:space="preserve">        if (messageId == null) {</w:t>
+      </w:r>
+    </w:p>
+    <w:p>
+      <w:pPr>
+        <w:pStyle w:val="aff6"/>
+      </w:pPr>
+      <w:r>
+        <w:t xml:space="preserve">            logger.error("received null message id");</w:t>
+      </w:r>
+    </w:p>
+    <w:p>
+      <w:pPr>
+        <w:pStyle w:val="aff6"/>
+      </w:pPr>
+      <w:r>
+        <w:t xml:space="preserve">            return;</w:t>
+      </w:r>
+    </w:p>
+    <w:p>
+      <w:pPr>
+        <w:pStyle w:val="aff6"/>
+      </w:pPr>
+      <w:r>
+        <w:t xml:space="preserve">        }</w:t>
+      </w:r>
+    </w:p>
+    <w:p>
+      <w:pPr>
+        <w:pStyle w:val="aff6"/>
+      </w:pPr>
+      <w:r>
+        <w:t xml:space="preserve">        logger.info("received result forId({}): {}", messageId, testResult);</w:t>
+      </w:r>
+    </w:p>
+    <w:p>
+      <w:pPr>
+        <w:pStyle w:val="aff6"/>
+      </w:pPr>
+      <w:r>
+        <w:t xml:space="preserve">        final var sink = messageHandlers.get(messageId);</w:t>
+      </w:r>
+    </w:p>
+    <w:p>
+      <w:pPr>
+        <w:pStyle w:val="aff6"/>
+      </w:pPr>
+      <w:r>
+        <w:t xml:space="preserve">        try {</w:t>
+      </w:r>
+    </w:p>
+    <w:p>
+      <w:pPr>
+        <w:pStyle w:val="aff6"/>
+      </w:pPr>
+      <w:r>
+        <w:t xml:space="preserve">            final var verdict = testResultAnalyzerService.judgeResults(testResult);</w:t>
+      </w:r>
+    </w:p>
+    <w:p>
+      <w:pPr>
+        <w:pStyle w:val="aff6"/>
+      </w:pPr>
+      <w:r>
+        <w:t xml:space="preserve">            final var solution = solutionRepository.findById(testResult.solutionId()).get();</w:t>
+      </w:r>
+    </w:p>
+    <w:p>
+      <w:pPr>
+        <w:pStyle w:val="aff6"/>
+      </w:pPr>
+    </w:p>
+    <w:p>
+      <w:pPr>
+        <w:pStyle w:val="aff6"/>
+      </w:pPr>
+      <w:r>
+        <w:t xml:space="preserve">            SolutionResult solutionResult = new SolutionResult(solution.getId(), testResult.tests(), testResult.failures(), testResult.errors(), testResult.statusCode(), testResult.time(),</w:t>
+      </w:r>
+    </w:p>
+    <w:p>
+      <w:pPr>
+        <w:pStyle w:val="aff6"/>
+      </w:pPr>
+      <w:r>
+        <w:t xml:space="preserve">                    testResult.logs(), testResult.xml(), verdict.solved(), solution);</w:t>
+      </w:r>
+    </w:p>
+    <w:p>
+      <w:pPr>
+        <w:pStyle w:val="aff6"/>
+      </w:pPr>
+      <w:r>
+        <w:t xml:space="preserve">            solutionResultRepository.save(solutionResult);</w:t>
+      </w:r>
+    </w:p>
+    <w:p>
+      <w:pPr>
+        <w:pStyle w:val="aff6"/>
+      </w:pPr>
+      <w:r>
+        <w:t xml:space="preserve">            solution.setSolutionResult(solutionResult);</w:t>
+      </w:r>
+    </w:p>
+    <w:p>
+      <w:pPr>
+        <w:pStyle w:val="aff6"/>
+      </w:pPr>
+    </w:p>
+    <w:p>
+      <w:pPr>
+        <w:pStyle w:val="aff6"/>
+      </w:pPr>
+      <w:r>
+        <w:t xml:space="preserve">            sink.success(new GenericMessage&lt;&gt;(solution));</w:t>
+      </w:r>
+    </w:p>
+    <w:p>
+      <w:pPr>
+        <w:pStyle w:val="aff6"/>
+      </w:pPr>
+      <w:r>
+        <w:t xml:space="preserve">        } catch (Exception e) {</w:t>
+      </w:r>
+    </w:p>
+    <w:p>
+      <w:pPr>
+        <w:pStyle w:val="aff6"/>
+      </w:pPr>
+      <w:r>
+        <w:t xml:space="preserve">            sink.error(new RuntimeException(testResult.toString(), e));</w:t>
+      </w:r>
+    </w:p>
+    <w:p>
+      <w:pPr>
+        <w:pStyle w:val="aff6"/>
+      </w:pPr>
+      <w:r>
+        <w:t xml:space="preserve">        }</w:t>
+      </w:r>
+    </w:p>
+    <w:p>
+      <w:pPr>
+        <w:pStyle w:val="aff6"/>
+      </w:pPr>
+      <w:r>
+        <w:t xml:space="preserve">    }</w:t>
+      </w:r>
+    </w:p>
+    <w:p>
+      <w:pPr>
+        <w:pStyle w:val="aff6"/>
+      </w:pPr>
+    </w:p>
+    <w:p>
+      <w:pPr>
+        <w:pStyle w:val="aff6"/>
+      </w:pPr>
+      <w:r>
+        <w:t xml:space="preserve">    public Mono&lt;Message&lt;?&gt;&gt; subscribe(String id) {</w:t>
+      </w:r>
+    </w:p>
+    <w:p>
+      <w:pPr>
+        <w:pStyle w:val="aff6"/>
+      </w:pPr>
+      <w:r>
+        <w:t xml:space="preserve">        return Mono.create(sink -&gt; messageHandlers.put(id, sink));</w:t>
+      </w:r>
+    </w:p>
+    <w:p>
+      <w:pPr>
+        <w:pStyle w:val="aff6"/>
+      </w:pPr>
+      <w:r>
+        <w:t xml:space="preserve">    }</w:t>
+      </w:r>
+    </w:p>
+    <w:p>
+      <w:pPr>
+        <w:pStyle w:val="aff6"/>
+      </w:pPr>
+      <w:r>
+        <w:t>}</w:t>
+      </w:r>
+    </w:p>
+    <w:p>
+      <w:pPr>
+        <w:pStyle w:val="aff6"/>
+      </w:pPr>
+      <w:r>
+        <w:t>package net.danil.web.problem.service;</w:t>
+      </w:r>
+    </w:p>
+    <w:p>
+      <w:pPr>
+        <w:pStyle w:val="aff6"/>
+      </w:pPr>
+    </w:p>
+    <w:p>
+      <w:pPr>
+        <w:pStyle w:val="aff6"/>
+      </w:pPr>
+      <w:r>
+        <w:t>import lombok.RequiredArgsConstructor;</w:t>
+      </w:r>
+    </w:p>
+    <w:p>
+      <w:pPr>
+        <w:pStyle w:val="aff6"/>
+      </w:pPr>
+      <w:r>
+        <w:t>import net.danil.web.problem.dto.TestMessage;</w:t>
+      </w:r>
+    </w:p>
+    <w:p>
+      <w:pPr>
+        <w:pStyle w:val="aff6"/>
+      </w:pPr>
+      <w:r>
+        <w:t>import net.danil.web.problem.model.Solution;</w:t>
+      </w:r>
+    </w:p>
+    <w:p>
+      <w:pPr>
+        <w:pStyle w:val="aff6"/>
+      </w:pPr>
+      <w:r>
+        <w:t>import net.danil.web.problem.repository.SolutionRepository;</w:t>
+      </w:r>
+    </w:p>
+    <w:p>
+      <w:pPr>
+        <w:pStyle w:val="aff6"/>
+      </w:pPr>
+      <w:r>
+        <w:lastRenderedPageBreak/>
+        <w:t>import net.danil.web.user.repository.UserRepository;</w:t>
+      </w:r>
+    </w:p>
+    <w:p>
+      <w:pPr>
+        <w:pStyle w:val="aff6"/>
+      </w:pPr>
+      <w:r>
+        <w:t>import org.danil.model.Language;</w:t>
+      </w:r>
+    </w:p>
+    <w:p>
+      <w:pPr>
+        <w:pStyle w:val="aff6"/>
+      </w:pPr>
+      <w:r>
+        <w:t>import org.springframework.kafka.core.reactive.ReactiveKafkaProducerTemplate;</w:t>
+      </w:r>
+    </w:p>
+    <w:p>
+      <w:pPr>
+        <w:pStyle w:val="aff6"/>
+      </w:pPr>
+      <w:r>
+        <w:t>import org.springframework.stereotype.Service;</w:t>
+      </w:r>
+    </w:p>
+    <w:p>
+      <w:pPr>
+        <w:pStyle w:val="aff6"/>
+      </w:pPr>
+      <w:r>
+        <w:t>import reactor.core.publisher.Mono;</w:t>
+      </w:r>
+    </w:p>
+    <w:p>
+      <w:pPr>
+        <w:pStyle w:val="aff6"/>
+      </w:pPr>
+    </w:p>
+    <w:p>
+      <w:pPr>
+        <w:pStyle w:val="aff6"/>
+      </w:pPr>
+      <w:r>
+        <w:t>@Service</w:t>
+      </w:r>
+    </w:p>
+    <w:p>
+      <w:pPr>
+        <w:pStyle w:val="aff6"/>
+      </w:pPr>
+      <w:r>
+        <w:t>@RequiredArgsConstructor</w:t>
+      </w:r>
+    </w:p>
+    <w:p>
+      <w:pPr>
+        <w:pStyle w:val="aff6"/>
+      </w:pPr>
+      <w:r>
+        <w:t>public class TestRunnerSenderService {</w:t>
+      </w:r>
+    </w:p>
+    <w:p>
+      <w:pPr>
+        <w:pStyle w:val="aff6"/>
+      </w:pPr>
+      <w:r>
+        <w:t xml:space="preserve">    public static final String TOPIC_NAME = "test-topic";</w:t>
+      </w:r>
+    </w:p>
+    <w:p>
+      <w:pPr>
+        <w:pStyle w:val="aff6"/>
+      </w:pPr>
+      <w:r>
+        <w:t xml:space="preserve">    final private ReactiveKafkaProducerTemplate&lt;String, TestMessage&gt; kafka;</w:t>
+      </w:r>
+    </w:p>
+    <w:p>
+      <w:pPr>
+        <w:pStyle w:val="aff6"/>
+      </w:pPr>
+      <w:r>
+        <w:t xml:space="preserve">    final private SolutionRepository solutionRepository;</w:t>
+      </w:r>
+    </w:p>
+    <w:p>
+      <w:pPr>
+        <w:pStyle w:val="aff6"/>
+      </w:pPr>
+      <w:r>
+        <w:t xml:space="preserve">    final private UserRepository userRepository;</w:t>
+      </w:r>
+    </w:p>
+    <w:p>
+      <w:pPr>
+        <w:pStyle w:val="aff6"/>
+      </w:pPr>
+    </w:p>
+    <w:p>
+      <w:pPr>
+        <w:pStyle w:val="aff6"/>
+      </w:pPr>
+      <w:r>
+        <w:t xml:space="preserve">    public Mono&lt;Long&gt; send(Long userId, String code, String slug, Language language) {</w:t>
+      </w:r>
+    </w:p>
+    <w:p>
+      <w:pPr>
+        <w:pStyle w:val="aff6"/>
+      </w:pPr>
+      <w:r>
+        <w:t xml:space="preserve">        final var user = userRepository.getReferenceById(userId);</w:t>
+      </w:r>
+    </w:p>
+    <w:p>
+      <w:pPr>
+        <w:pStyle w:val="aff6"/>
+      </w:pPr>
+      <w:r>
+        <w:t xml:space="preserve">        final var solution = solutionRepository.save(new Solution(null, user, code, slug, language, null));</w:t>
+      </w:r>
+    </w:p>
+    <w:p>
+      <w:pPr>
+        <w:pStyle w:val="aff6"/>
+      </w:pPr>
+      <w:r>
+        <w:t xml:space="preserve">        final var solutionId = solution.getId();</w:t>
+      </w:r>
+    </w:p>
+    <w:p>
+      <w:pPr>
+        <w:pStyle w:val="aff6"/>
+      </w:pPr>
+      <w:r>
+        <w:t xml:space="preserve">        return kafka.send(TOPIC_NAME, solutionId.toString(), new TestMessage(</w:t>
+      </w:r>
+    </w:p>
+    <w:p>
+      <w:pPr>
+        <w:pStyle w:val="aff6"/>
+      </w:pPr>
+      <w:r>
+        <w:t xml:space="preserve">                solutionId, solution.getCode(), solution.getProblemSlug(), solution.getLanguage()</w:t>
+      </w:r>
+    </w:p>
+    <w:p>
+      <w:pPr>
+        <w:pStyle w:val="aff6"/>
+      </w:pPr>
+      <w:r>
+        <w:t xml:space="preserve">        )).map(m -&gt; solutionId);</w:t>
+      </w:r>
+    </w:p>
+    <w:p>
+      <w:pPr>
+        <w:pStyle w:val="aff6"/>
+      </w:pPr>
+      <w:r>
+        <w:t xml:space="preserve">    }</w:t>
+      </w:r>
+    </w:p>
+    <w:p>
+      <w:pPr>
+        <w:pStyle w:val="aff6"/>
+      </w:pPr>
+      <w:r>
+        <w:t>}</w:t>
+      </w:r>
+    </w:p>
+    <w:p>
+      <w:pPr>
+        <w:pStyle w:val="aff6"/>
+      </w:pPr>
+      <w:r>
+        <w:t>package net.danil.web.problem.service;</w:t>
+      </w:r>
+    </w:p>
+    <w:p>
+      <w:pPr>
+        <w:pStyle w:val="aff6"/>
+      </w:pPr>
+    </w:p>
+    <w:p>
+      <w:pPr>
+        <w:pStyle w:val="aff6"/>
+      </w:pPr>
+      <w:r>
+        <w:t>import net.danil.web.problem.dto.TestResult;</w:t>
+      </w:r>
+    </w:p>
+    <w:p>
+      <w:pPr>
+        <w:pStyle w:val="aff6"/>
+      </w:pPr>
+      <w:r>
+        <w:t>import org.springframework.stereotype.Service;</w:t>
+      </w:r>
+    </w:p>
+    <w:p>
+      <w:pPr>
+        <w:pStyle w:val="aff6"/>
+      </w:pPr>
+    </w:p>
+    <w:p>
+      <w:pPr>
+        <w:pStyle w:val="aff6"/>
+      </w:pPr>
+      <w:r>
+        <w:t>@Service</w:t>
+      </w:r>
+    </w:p>
+    <w:p>
+      <w:pPr>
+        <w:pStyle w:val="aff6"/>
+      </w:pPr>
+      <w:r>
+        <w:t>public class TestResultAnalyzerService {</w:t>
+      </w:r>
+    </w:p>
+    <w:p>
+      <w:pPr>
+        <w:pStyle w:val="aff6"/>
+      </w:pPr>
+      <w:r>
+        <w:t xml:space="preserve">    public record Verdict(boolean solved) {</w:t>
+      </w:r>
+    </w:p>
+    <w:p>
+      <w:pPr>
+        <w:pStyle w:val="aff6"/>
+      </w:pPr>
+      <w:r>
+        <w:t xml:space="preserve">    }</w:t>
+      </w:r>
+    </w:p>
+    <w:p>
+      <w:pPr>
+        <w:pStyle w:val="aff6"/>
+      </w:pPr>
+      <w:r>
+        <w:t xml:space="preserve">    public Verdict judgeResults(TestResult testResult) {</w:t>
+      </w:r>
+    </w:p>
+    <w:p>
+      <w:pPr>
+        <w:pStyle w:val="aff6"/>
+      </w:pPr>
+      <w:r>
+        <w:t xml:space="preserve">        if(testResult.statusCode() != 0)</w:t>
+      </w:r>
+    </w:p>
+    <w:p>
+      <w:pPr>
+        <w:pStyle w:val="aff6"/>
+      </w:pPr>
+      <w:r>
+        <w:t xml:space="preserve">            return new Verdict(false);</w:t>
+      </w:r>
+    </w:p>
+    <w:p>
+      <w:pPr>
+        <w:pStyle w:val="aff6"/>
+      </w:pPr>
+      <w:r>
+        <w:t xml:space="preserve">        if(testResult.failures() != 0 || testResult.errors() != 0)</w:t>
+      </w:r>
+    </w:p>
+    <w:p>
+      <w:pPr>
+        <w:pStyle w:val="aff6"/>
+      </w:pPr>
+      <w:r>
+        <w:t xml:space="preserve">            return new Verdict(false);</w:t>
+      </w:r>
+    </w:p>
+    <w:p>
+      <w:pPr>
+        <w:pStyle w:val="aff6"/>
+      </w:pPr>
+      <w:r>
+        <w:t xml:space="preserve">        if(testResult.tests() == 0)</w:t>
+      </w:r>
+    </w:p>
+    <w:p>
+      <w:pPr>
+        <w:pStyle w:val="aff6"/>
+      </w:pPr>
+      <w:r>
+        <w:t xml:space="preserve">            return new Verdict(false);</w:t>
+      </w:r>
+    </w:p>
+    <w:p>
+      <w:pPr>
+        <w:pStyle w:val="aff6"/>
+      </w:pPr>
+    </w:p>
+    <w:p>
+      <w:pPr>
+        <w:pStyle w:val="aff6"/>
+        <w:rPr>
+          <w:lang w:val="ru-RU"/>
+        </w:rPr>
+      </w:pPr>
+      <w:r>
+        <w:t xml:space="preserve">        return</w:t>
+      </w:r>
+      <w:r>
+        <w:rPr>
+          <w:lang w:val="ru-RU"/>
+        </w:rPr>
+        <w:t xml:space="preserve"> </w:t>
+      </w:r>
+      <w:r>
+        <w:t>new</w:t>
+      </w:r>
+      <w:r>
+        <w:rPr>
+          <w:lang w:val="ru-RU"/>
+        </w:rPr>
+        <w:t xml:space="preserve"> </w:t>
+      </w:r>
+      <w:r>
+        <w:t>Verdict</w:t>
+      </w:r>
+      <w:r>
+        <w:rPr>
+          <w:lang w:val="ru-RU"/>
+        </w:rPr>
+        <w:t>(</w:t>
+      </w:r>
+      <w:r>
+        <w:t>true</w:t>
+      </w:r>
+      <w:r>
+        <w:rPr>
+          <w:lang w:val="ru-RU"/>
+        </w:rPr>
         <w:t>);</w:t>
       </w:r>
     </w:p>
     <w:p>
       <w:pPr>
         <w:pStyle w:val="aff6"/>
-      </w:pPr>
-      <w:r>
-        <w:lastRenderedPageBreak/>
-        <w:t xml:space="preserve">    private final Logger </w:t>
-      </w:r>
-      <w:proofErr w:type="spellStart"/>
-      <w:r>
-        <w:t>logger</w:t>
-      </w:r>
-      <w:proofErr w:type="spellEnd"/>
-      <w:r>
-        <w:t xml:space="preserve"> = </w:t>
-      </w:r>
-      <w:proofErr w:type="spellStart"/>
-      <w:r>
-        <w:t>LoggerFactory.getLogger</w:t>
-      </w:r>
-      <w:proofErr w:type="spellEnd"/>
-      <w:r>
-        <w:t>(</w:t>
-      </w:r>
-      <w:proofErr w:type="spellStart"/>
-      <w:r>
-        <w:t>TestRunnerChannelService.class</w:t>
-      </w:r>
-      <w:proofErr w:type="spellEnd"/>
-      <w:r>
-        <w:t>);</w:t>
-      </w:r>
-    </w:p>
-    <w:p>
-      <w:pPr>
-        <w:pStyle w:val="aff6"/>
-      </w:pPr>
-      <w:r>
-        <w:t xml:space="preserve">    private final </w:t>
-      </w:r>
-      <w:proofErr w:type="spellStart"/>
-      <w:r>
-        <w:t>SolutionResultRepository</w:t>
-      </w:r>
-      <w:proofErr w:type="spellEnd"/>
-      <w:r>
-        <w:t xml:space="preserve"> </w:t>
-      </w:r>
-      <w:proofErr w:type="spellStart"/>
-      <w:r>
-        <w:t>solutionResultRepository</w:t>
-      </w:r>
-      <w:proofErr w:type="spellEnd"/>
-      <w:r>
-        <w:t>;</w:t>
-      </w:r>
-    </w:p>
-    <w:p>
-      <w:pPr>
-        <w:pStyle w:val="aff6"/>
-      </w:pPr>
-      <w:r>
-        <w:t xml:space="preserve">    private final </w:t>
-      </w:r>
-      <w:proofErr w:type="spellStart"/>
-      <w:r>
-        <w:t>SolutionRepository</w:t>
-      </w:r>
-      <w:proofErr w:type="spellEnd"/>
-      <w:r>
-        <w:t xml:space="preserve"> </w:t>
-      </w:r>
-      <w:proofErr w:type="spellStart"/>
-      <w:r>
-        <w:t>solutionRepository</w:t>
-      </w:r>
-      <w:proofErr w:type="spellEnd"/>
-      <w:r>
-        <w:t>;</w:t>
-      </w:r>
-    </w:p>
-    <w:p>
-      <w:pPr>
-        <w:pStyle w:val="aff6"/>
-      </w:pPr>
-      <w:r>
-        <w:t xml:space="preserve">    private final </w:t>
-      </w:r>
-      <w:proofErr w:type="spellStart"/>
-      <w:r>
-        <w:t>TestResultAnalyzerService</w:t>
-      </w:r>
-      <w:proofErr w:type="spellEnd"/>
-      <w:r>
-        <w:t xml:space="preserve"> </w:t>
-      </w:r>
-      <w:proofErr w:type="spellStart"/>
-      <w:r>
-        <w:t>testResultAnalyzerService</w:t>
-      </w:r>
-      <w:proofErr w:type="spellEnd"/>
-      <w:r>
-        <w:t>;</w:t>
-      </w:r>
-    </w:p>
-    <w:p>
-      <w:pPr>
-        <w:pStyle w:val="aff6"/>
-      </w:pPr>
-    </w:p>
-    <w:p>
-      <w:pPr>
-        <w:pStyle w:val="aff6"/>
-      </w:pPr>
-      <w:r>
-        <w:t xml:space="preserve">    @</w:t>
-      </w:r>
-      <w:proofErr w:type="gramStart"/>
-      <w:r>
-        <w:t>KafkaListener(</w:t>
-      </w:r>
-      <w:proofErr w:type="gramEnd"/>
-      <w:r>
-        <w:t>topics = TOPIC_NAME)</w:t>
-      </w:r>
-    </w:p>
-    <w:p>
-      <w:pPr>
-        <w:pStyle w:val="aff6"/>
-      </w:pPr>
-      <w:r>
-        <w:t xml:space="preserve">    protected void </w:t>
-      </w:r>
-      <w:proofErr w:type="gramStart"/>
-      <w:r>
-        <w:t>listen(</w:t>
-      </w:r>
-      <w:proofErr w:type="gramEnd"/>
-      <w:r>
-        <w:t xml:space="preserve">@Payload </w:t>
-      </w:r>
-      <w:proofErr w:type="spellStart"/>
-      <w:r>
-        <w:t>TestResult</w:t>
-      </w:r>
-      <w:proofErr w:type="spellEnd"/>
-      <w:r>
-        <w:t xml:space="preserve"> </w:t>
-      </w:r>
-      <w:proofErr w:type="spellStart"/>
-      <w:r>
-        <w:t>testResult</w:t>
-      </w:r>
-      <w:proofErr w:type="spellEnd"/>
-      <w:r>
-        <w:t xml:space="preserve">, @Header(value = </w:t>
-      </w:r>
-      <w:proofErr w:type="spellStart"/>
-      <w:r>
-        <w:t>KafkaHeaders.RECEIVED_KEY</w:t>
-      </w:r>
-      <w:proofErr w:type="spellEnd"/>
-      <w:r>
-        <w:t xml:space="preserve">, required = false) String </w:t>
-      </w:r>
-      <w:proofErr w:type="spellStart"/>
-      <w:r>
-        <w:t>messageId</w:t>
-      </w:r>
-      <w:proofErr w:type="spellEnd"/>
-      <w:r>
-        <w:t>) {</w:t>
-      </w:r>
-    </w:p>
-    <w:p>
-      <w:pPr>
-        <w:pStyle w:val="aff6"/>
-      </w:pPr>
-      <w:r>
-        <w:t xml:space="preserve">        if (</w:t>
-      </w:r>
-      <w:proofErr w:type="spellStart"/>
-      <w:r>
-        <w:t>messageId</w:t>
-      </w:r>
-      <w:proofErr w:type="spellEnd"/>
-      <w:r>
-        <w:t xml:space="preserve"> == null) {</w:t>
-      </w:r>
-    </w:p>
-    <w:p>
-      <w:pPr>
-        <w:pStyle w:val="aff6"/>
-      </w:pPr>
-      <w:r>
-        <w:t xml:space="preserve">            </w:t>
-      </w:r>
-      <w:proofErr w:type="spellStart"/>
-      <w:proofErr w:type="gramStart"/>
-      <w:r>
-        <w:t>logger.error</w:t>
-      </w:r>
-      <w:proofErr w:type="spellEnd"/>
-      <w:proofErr w:type="gramEnd"/>
-      <w:r>
-        <w:t>("received null message id");</w:t>
-      </w:r>
-    </w:p>
-    <w:p>
-      <w:pPr>
-        <w:pStyle w:val="aff6"/>
-      </w:pPr>
-      <w:r>
-        <w:t xml:space="preserve">            return;</w:t>
-      </w:r>
-    </w:p>
-    <w:p>
-      <w:pPr>
-        <w:pStyle w:val="aff6"/>
-      </w:pPr>
-      <w:r>
-        <w:t xml:space="preserve">        }</w:t>
-      </w:r>
-    </w:p>
-    <w:p>
-      <w:pPr>
-        <w:pStyle w:val="aff6"/>
-      </w:pPr>
-      <w:r>
-        <w:t xml:space="preserve">        </w:t>
-      </w:r>
-      <w:proofErr w:type="gramStart"/>
-      <w:r>
-        <w:t>logger.info(</w:t>
-      </w:r>
-      <w:proofErr w:type="gramEnd"/>
-      <w:r>
-        <w:t xml:space="preserve">"received result </w:t>
-      </w:r>
-      <w:proofErr w:type="spellStart"/>
-      <w:r>
-        <w:t>forId</w:t>
-      </w:r>
-      <w:proofErr w:type="spellEnd"/>
-      <w:r>
-        <w:t xml:space="preserve">({}): {}", </w:t>
-      </w:r>
-      <w:proofErr w:type="spellStart"/>
-      <w:r>
-        <w:t>messageId</w:t>
-      </w:r>
-      <w:proofErr w:type="spellEnd"/>
-      <w:r>
-        <w:t xml:space="preserve">, </w:t>
-      </w:r>
-      <w:proofErr w:type="spellStart"/>
-      <w:r>
-        <w:t>testResult</w:t>
-      </w:r>
-      <w:proofErr w:type="spellEnd"/>
-      <w:r>
-        <w:t>);</w:t>
-      </w:r>
-    </w:p>
-    <w:p>
-      <w:pPr>
-        <w:pStyle w:val="aff6"/>
-      </w:pPr>
-      <w:r>
-        <w:t xml:space="preserve">        final var sink = </w:t>
-      </w:r>
-      <w:proofErr w:type="spellStart"/>
-      <w:r>
-        <w:t>messageHandlers.get</w:t>
-      </w:r>
-      <w:proofErr w:type="spellEnd"/>
-      <w:r>
-        <w:t>(</w:t>
-      </w:r>
-      <w:proofErr w:type="spellStart"/>
-      <w:r>
-        <w:t>messageId</w:t>
-      </w:r>
-      <w:proofErr w:type="spellEnd"/>
-      <w:r>
-        <w:t>);</w:t>
-      </w:r>
-    </w:p>
-    <w:p>
-      <w:pPr>
-        <w:pStyle w:val="aff6"/>
-      </w:pPr>
-      <w:r>
-        <w:t xml:space="preserve">        try {</w:t>
-      </w:r>
-    </w:p>
-    <w:p>
-      <w:pPr>
-        <w:pStyle w:val="aff6"/>
-      </w:pPr>
-      <w:r>
-        <w:t xml:space="preserve">            final var verdict = </w:t>
-      </w:r>
-      <w:proofErr w:type="spellStart"/>
-      <w:r>
-        <w:t>testResultAnalyzerService.judgeResults</w:t>
-      </w:r>
-      <w:proofErr w:type="spellEnd"/>
-      <w:r>
-        <w:t>(</w:t>
-      </w:r>
-      <w:proofErr w:type="spellStart"/>
-      <w:r>
-        <w:t>testResult</w:t>
-      </w:r>
-      <w:proofErr w:type="spellEnd"/>
-      <w:r>
-        <w:t>);</w:t>
-      </w:r>
-    </w:p>
-    <w:p>
-      <w:pPr>
-        <w:pStyle w:val="aff6"/>
-      </w:pPr>
-      <w:r>
-        <w:t xml:space="preserve">            final var solution = </w:t>
-      </w:r>
-      <w:proofErr w:type="spellStart"/>
-      <w:r>
-        <w:t>solutionRepository.findById</w:t>
-      </w:r>
-      <w:proofErr w:type="spellEnd"/>
-      <w:r>
-        <w:t>(</w:t>
-      </w:r>
-      <w:proofErr w:type="spellStart"/>
-      <w:r>
-        <w:t>testResult.solutionId</w:t>
-      </w:r>
-      <w:proofErr w:type="spellEnd"/>
-      <w:r>
-        <w:t>()</w:t>
-      </w:r>
-      <w:proofErr w:type="gramStart"/>
-      <w:r>
-        <w:t>).get</w:t>
-      </w:r>
-      <w:proofErr w:type="gramEnd"/>
-      <w:r>
-        <w:t>();</w:t>
-      </w:r>
-    </w:p>
-    <w:p>
-      <w:pPr>
-        <w:pStyle w:val="aff6"/>
-      </w:pPr>
-    </w:p>
-    <w:p>
-      <w:pPr>
-        <w:pStyle w:val="aff6"/>
-      </w:pPr>
-      <w:r>
-        <w:t xml:space="preserve">            </w:t>
-      </w:r>
-      <w:proofErr w:type="spellStart"/>
-      <w:r>
-        <w:t>SolutionResult</w:t>
-      </w:r>
-      <w:proofErr w:type="spellEnd"/>
-      <w:r>
-        <w:t xml:space="preserve"> </w:t>
-      </w:r>
-      <w:proofErr w:type="spellStart"/>
-      <w:r>
-        <w:t>solutionResult</w:t>
-      </w:r>
-      <w:proofErr w:type="spellEnd"/>
-      <w:r>
-        <w:t xml:space="preserve"> = new </w:t>
-      </w:r>
-      <w:proofErr w:type="spellStart"/>
-      <w:r>
-        <w:t>SolutionResult</w:t>
-      </w:r>
-      <w:proofErr w:type="spellEnd"/>
-      <w:r>
-        <w:t>(</w:t>
-      </w:r>
-      <w:proofErr w:type="spellStart"/>
-      <w:proofErr w:type="gramStart"/>
-      <w:r>
-        <w:t>solution.getId</w:t>
-      </w:r>
-      <w:proofErr w:type="spellEnd"/>
-      <w:proofErr w:type="gramEnd"/>
-      <w:r>
-        <w:t xml:space="preserve">(), </w:t>
-      </w:r>
-      <w:proofErr w:type="spellStart"/>
-      <w:r>
-        <w:t>testResult.tests</w:t>
-      </w:r>
-      <w:proofErr w:type="spellEnd"/>
-      <w:r>
-        <w:t xml:space="preserve">(), </w:t>
-      </w:r>
-      <w:proofErr w:type="spellStart"/>
-      <w:r>
-        <w:t>testResult.failures</w:t>
-      </w:r>
-      <w:proofErr w:type="spellEnd"/>
-      <w:r>
-        <w:t xml:space="preserve">(), </w:t>
-      </w:r>
-      <w:proofErr w:type="spellStart"/>
-      <w:r>
-        <w:t>testResult.errors</w:t>
-      </w:r>
-      <w:proofErr w:type="spellEnd"/>
-      <w:r>
-        <w:t xml:space="preserve">(), </w:t>
-      </w:r>
-      <w:proofErr w:type="spellStart"/>
-      <w:r>
-        <w:t>testResult.statusCode</w:t>
-      </w:r>
-      <w:proofErr w:type="spellEnd"/>
-      <w:r>
-        <w:t xml:space="preserve">(), </w:t>
-      </w:r>
-      <w:proofErr w:type="spellStart"/>
-      <w:r>
-        <w:t>testResult.time</w:t>
-      </w:r>
-      <w:proofErr w:type="spellEnd"/>
-      <w:r>
-        <w:t>(),</w:t>
-      </w:r>
-    </w:p>
-    <w:p>
-      <w:pPr>
-        <w:pStyle w:val="aff6"/>
-      </w:pPr>
-      <w:r>
-        <w:t xml:space="preserve">                    </w:t>
-      </w:r>
-      <w:proofErr w:type="spellStart"/>
-      <w:r>
-        <w:t>testResult.logs</w:t>
-      </w:r>
-      <w:proofErr w:type="spellEnd"/>
-      <w:r>
-        <w:t xml:space="preserve">(), </w:t>
-      </w:r>
-      <w:proofErr w:type="gramStart"/>
-      <w:r>
-        <w:t>testResult.xml(</w:t>
-      </w:r>
-      <w:proofErr w:type="gramEnd"/>
-      <w:r>
-        <w:t xml:space="preserve">), </w:t>
-      </w:r>
-      <w:proofErr w:type="spellStart"/>
-      <w:r>
-        <w:t>verdict.solved</w:t>
-      </w:r>
-      <w:proofErr w:type="spellEnd"/>
-      <w:r>
-        <w:t>(), solution);</w:t>
-      </w:r>
-    </w:p>
-    <w:p>
-      <w:pPr>
-        <w:pStyle w:val="aff6"/>
-      </w:pPr>
-      <w:r>
-        <w:t xml:space="preserve">            </w:t>
-      </w:r>
-      <w:proofErr w:type="spellStart"/>
-      <w:r>
-        <w:t>solutionResultRepository.save</w:t>
-      </w:r>
-      <w:proofErr w:type="spellEnd"/>
-      <w:r>
-        <w:t>(</w:t>
-      </w:r>
-      <w:proofErr w:type="spellStart"/>
-      <w:r>
-        <w:t>solutionResult</w:t>
-      </w:r>
-      <w:proofErr w:type="spellEnd"/>
-      <w:r>
-        <w:t>);</w:t>
-      </w:r>
-    </w:p>
-    <w:p>
-      <w:pPr>
-        <w:pStyle w:val="aff6"/>
-      </w:pPr>
-      <w:r>
-        <w:t xml:space="preserve">            </w:t>
-      </w:r>
-      <w:proofErr w:type="spellStart"/>
-      <w:proofErr w:type="gramStart"/>
-      <w:r>
-        <w:t>solution.setSolutionResult</w:t>
-      </w:r>
-      <w:proofErr w:type="spellEnd"/>
-      <w:proofErr w:type="gramEnd"/>
-      <w:r>
-        <w:t>(</w:t>
-      </w:r>
-      <w:proofErr w:type="spellStart"/>
-      <w:r>
-        <w:t>solutionResult</w:t>
-      </w:r>
-      <w:proofErr w:type="spellEnd"/>
-      <w:r>
-        <w:t>);</w:t>
-      </w:r>
-    </w:p>
-    <w:p>
-      <w:pPr>
-        <w:pStyle w:val="aff6"/>
-      </w:pPr>
-    </w:p>
-    <w:p>
-      <w:pPr>
-        <w:pStyle w:val="aff6"/>
-      </w:pPr>
-      <w:r>
-        <w:t xml:space="preserve">            </w:t>
-      </w:r>
-      <w:proofErr w:type="spellStart"/>
-      <w:proofErr w:type="gramStart"/>
-      <w:r>
-        <w:t>sink.success</w:t>
-      </w:r>
-      <w:proofErr w:type="spellEnd"/>
-      <w:proofErr w:type="gramEnd"/>
-      <w:r>
-        <w:t xml:space="preserve">(new </w:t>
-      </w:r>
-      <w:proofErr w:type="spellStart"/>
-      <w:r>
-        <w:t>GenericMessage</w:t>
-      </w:r>
-      <w:proofErr w:type="spellEnd"/>
-      <w:r>
-        <w:t>&lt;&gt;(solution));</w:t>
-      </w:r>
-    </w:p>
-    <w:p>
-      <w:pPr>
-        <w:pStyle w:val="aff6"/>
-      </w:pPr>
-      <w:r>
-        <w:t xml:space="preserve">        } catch (Exception e) {</w:t>
-      </w:r>
-    </w:p>
-    <w:p>
-      <w:pPr>
-        <w:pStyle w:val="aff6"/>
-      </w:pPr>
-      <w:r>
-        <w:t xml:space="preserve">            </w:t>
-      </w:r>
-      <w:proofErr w:type="spellStart"/>
-      <w:proofErr w:type="gramStart"/>
-      <w:r>
-        <w:t>sink.error</w:t>
-      </w:r>
-      <w:proofErr w:type="spellEnd"/>
-      <w:proofErr w:type="gramEnd"/>
-      <w:r>
-        <w:t xml:space="preserve">(new </w:t>
-      </w:r>
-      <w:proofErr w:type="spellStart"/>
-      <w:r>
-        <w:t>RuntimeException</w:t>
-      </w:r>
-      <w:proofErr w:type="spellEnd"/>
-      <w:r>
-        <w:t>(</w:t>
-      </w:r>
-      <w:proofErr w:type="spellStart"/>
-      <w:r>
-        <w:t>testResult.toString</w:t>
-      </w:r>
-      <w:proofErr w:type="spellEnd"/>
-      <w:r>
-        <w:t>(), e));</w:t>
-      </w:r>
-    </w:p>
-    <w:p>
-      <w:pPr>
-        <w:pStyle w:val="aff6"/>
-      </w:pPr>
-      <w:r>
-        <w:t xml:space="preserve">        }</w:t>
-      </w:r>
-    </w:p>
-    <w:p>
-      <w:pPr>
-        <w:pStyle w:val="aff6"/>
-      </w:pPr>
-      <w:r>
-        <w:t xml:space="preserve">    }</w:t>
-      </w:r>
-    </w:p>
-    <w:p>
-      <w:pPr>
-        <w:pStyle w:val="aff6"/>
-      </w:pPr>
-    </w:p>
-    <w:p>
-      <w:pPr>
-        <w:pStyle w:val="aff6"/>
-      </w:pPr>
-      <w:r>
-        <w:t xml:space="preserve">    public Mono&lt;Message&lt;?&gt;&gt; </w:t>
-      </w:r>
-      <w:proofErr w:type="gramStart"/>
-      <w:r>
-        <w:t>subscribe(</w:t>
-      </w:r>
-      <w:proofErr w:type="gramEnd"/>
-      <w:r>
-        <w:t>String id) {</w:t>
-      </w:r>
-    </w:p>
-    <w:p>
-      <w:pPr>
-        <w:pStyle w:val="aff6"/>
-      </w:pPr>
-      <w:r>
-        <w:t xml:space="preserve">        return </w:t>
-      </w:r>
-      <w:proofErr w:type="spellStart"/>
-      <w:r>
-        <w:t>Mono.create</w:t>
-      </w:r>
-      <w:proofErr w:type="spellEnd"/>
-      <w:r>
-        <w:t xml:space="preserve">(sink -&gt; </w:t>
-      </w:r>
-      <w:proofErr w:type="spellStart"/>
-      <w:proofErr w:type="gramStart"/>
-      <w:r>
-        <w:t>messageHandlers.put</w:t>
-      </w:r>
-      <w:proofErr w:type="spellEnd"/>
-      <w:r>
-        <w:t>(</w:t>
-      </w:r>
-      <w:proofErr w:type="gramEnd"/>
-      <w:r>
-        <w:t>id, sink));</w:t>
-      </w:r>
-    </w:p>
-    <w:p>
-      <w:pPr>
-        <w:pStyle w:val="aff6"/>
-      </w:pPr>
-      <w:r>
-        <w:t xml:space="preserve">    }</w:t>
-      </w:r>
-    </w:p>
-    <w:p>
-      <w:pPr>
-        <w:pStyle w:val="aff6"/>
-      </w:pPr>
-      <w:r>
-        <w:t>}</w:t>
-      </w:r>
-    </w:p>
-    <w:p>
-      <w:pPr>
-        <w:pStyle w:val="aff6"/>
-      </w:pPr>
-      <w:r>
-        <w:t xml:space="preserve">package </w:t>
-      </w:r>
-      <w:proofErr w:type="spellStart"/>
-      <w:proofErr w:type="gramStart"/>
-      <w:r>
-        <w:t>net.danil.web.problem</w:t>
-      </w:r>
-      <w:proofErr w:type="gramEnd"/>
-      <w:r>
-        <w:t>.service</w:t>
-      </w:r>
-      <w:proofErr w:type="spellEnd"/>
-      <w:r>
-        <w:t>;</w:t>
-      </w:r>
-    </w:p>
-    <w:p>
-      <w:pPr>
-        <w:pStyle w:val="aff6"/>
-      </w:pPr>
-    </w:p>
-    <w:p>
-      <w:pPr>
-        <w:pStyle w:val="aff6"/>
-      </w:pPr>
-      <w:r>
-        <w:t xml:space="preserve">import </w:t>
-      </w:r>
-      <w:proofErr w:type="spellStart"/>
-      <w:proofErr w:type="gramStart"/>
-      <w:r>
-        <w:t>lombok.RequiredArgsConstructor</w:t>
-      </w:r>
-      <w:proofErr w:type="spellEnd"/>
-      <w:proofErr w:type="gramEnd"/>
-      <w:r>
-        <w:t>;</w:t>
-      </w:r>
-    </w:p>
-    <w:p>
-      <w:pPr>
-        <w:pStyle w:val="aff6"/>
-      </w:pPr>
-      <w:r>
-        <w:t xml:space="preserve">import </w:t>
-      </w:r>
-      <w:proofErr w:type="spellStart"/>
-      <w:proofErr w:type="gramStart"/>
-      <w:r>
-        <w:t>net.danil.web.problem.dto.TestMessage</w:t>
-      </w:r>
-      <w:proofErr w:type="spellEnd"/>
-      <w:proofErr w:type="gramEnd"/>
-      <w:r>
-        <w:t>;</w:t>
-      </w:r>
-    </w:p>
-    <w:p>
-      <w:pPr>
-        <w:pStyle w:val="aff6"/>
-      </w:pPr>
-      <w:r>
-        <w:t xml:space="preserve">import </w:t>
-      </w:r>
-      <w:proofErr w:type="spellStart"/>
-      <w:proofErr w:type="gramStart"/>
-      <w:r>
-        <w:t>net.danil.web.problem</w:t>
-      </w:r>
-      <w:proofErr w:type="gramEnd"/>
-      <w:r>
-        <w:t>.model.Solution</w:t>
-      </w:r>
-      <w:proofErr w:type="spellEnd"/>
-      <w:r>
-        <w:t>;</w:t>
-      </w:r>
-    </w:p>
-    <w:p>
-      <w:pPr>
-        <w:pStyle w:val="aff6"/>
-      </w:pPr>
-      <w:r>
-        <w:t xml:space="preserve">import </w:t>
-      </w:r>
-      <w:proofErr w:type="spellStart"/>
-      <w:proofErr w:type="gramStart"/>
-      <w:r>
-        <w:t>net.danil.web.problem</w:t>
-      </w:r>
-      <w:proofErr w:type="gramEnd"/>
-      <w:r>
-        <w:t>.repository.SolutionRepository</w:t>
-      </w:r>
-      <w:proofErr w:type="spellEnd"/>
-      <w:r>
-        <w:t>;</w:t>
-      </w:r>
-    </w:p>
-    <w:p>
-      <w:pPr>
-        <w:pStyle w:val="aff6"/>
-      </w:pPr>
-      <w:r>
-        <w:lastRenderedPageBreak/>
-        <w:t xml:space="preserve">import </w:t>
-      </w:r>
-      <w:proofErr w:type="spellStart"/>
-      <w:r>
-        <w:t>net.danil.web.</w:t>
-      </w:r>
-      <w:proofErr w:type="gramStart"/>
-      <w:r>
-        <w:t>user.repository</w:t>
-      </w:r>
-      <w:proofErr w:type="gramEnd"/>
-      <w:r>
-        <w:t>.UserRepository</w:t>
-      </w:r>
-      <w:proofErr w:type="spellEnd"/>
-      <w:r>
-        <w:t>;</w:t>
-      </w:r>
-    </w:p>
-    <w:p>
-      <w:pPr>
-        <w:pStyle w:val="aff6"/>
-      </w:pPr>
-      <w:r>
-        <w:t xml:space="preserve">import </w:t>
-      </w:r>
-      <w:proofErr w:type="spellStart"/>
-      <w:proofErr w:type="gramStart"/>
-      <w:r>
-        <w:t>org.danil</w:t>
-      </w:r>
-      <w:proofErr w:type="gramEnd"/>
-      <w:r>
-        <w:t>.model.Language</w:t>
-      </w:r>
-      <w:proofErr w:type="spellEnd"/>
-      <w:r>
-        <w:t>;</w:t>
-      </w:r>
-    </w:p>
-    <w:p>
-      <w:pPr>
-        <w:pStyle w:val="aff6"/>
-      </w:pPr>
-      <w:r>
-        <w:t xml:space="preserve">import </w:t>
-      </w:r>
-      <w:proofErr w:type="gramStart"/>
-      <w:r>
-        <w:t>org.springframework</w:t>
-      </w:r>
-      <w:proofErr w:type="gramEnd"/>
-      <w:r>
-        <w:t>.kafka.core.reactive.ReactiveKafkaProducerTemplate;</w:t>
-      </w:r>
-    </w:p>
-    <w:p>
-      <w:pPr>
-        <w:pStyle w:val="aff6"/>
-      </w:pPr>
-      <w:r>
-        <w:t xml:space="preserve">import </w:t>
-      </w:r>
-      <w:proofErr w:type="spellStart"/>
-      <w:proofErr w:type="gramStart"/>
-      <w:r>
-        <w:t>org.springframework</w:t>
-      </w:r>
-      <w:proofErr w:type="gramEnd"/>
-      <w:r>
-        <w:t>.stereotype.Service</w:t>
-      </w:r>
-      <w:proofErr w:type="spellEnd"/>
-      <w:r>
-        <w:t>;</w:t>
-      </w:r>
-    </w:p>
-    <w:p>
-      <w:pPr>
-        <w:pStyle w:val="aff6"/>
-      </w:pPr>
-      <w:r>
-        <w:t xml:space="preserve">import </w:t>
-      </w:r>
-      <w:proofErr w:type="spellStart"/>
-      <w:proofErr w:type="gramStart"/>
-      <w:r>
-        <w:t>reactor.core</w:t>
-      </w:r>
-      <w:proofErr w:type="gramEnd"/>
-      <w:r>
-        <w:t>.publisher.Mono</w:t>
-      </w:r>
-      <w:proofErr w:type="spellEnd"/>
-      <w:r>
-        <w:t>;</w:t>
-      </w:r>
-    </w:p>
-    <w:p>
-      <w:pPr>
-        <w:pStyle w:val="aff6"/>
-      </w:pPr>
-    </w:p>
-    <w:p>
-      <w:pPr>
-        <w:pStyle w:val="aff6"/>
-      </w:pPr>
-      <w:r>
-        <w:t>@Service</w:t>
-      </w:r>
-    </w:p>
-    <w:p>
-      <w:pPr>
-        <w:pStyle w:val="aff6"/>
-      </w:pPr>
-      <w:r>
-        <w:t>@RequiredArgsConstructor</w:t>
-      </w:r>
-    </w:p>
-    <w:p>
-      <w:pPr>
-        <w:pStyle w:val="aff6"/>
-      </w:pPr>
-      <w:r>
-        <w:t xml:space="preserve">public class </w:t>
-      </w:r>
-      <w:proofErr w:type="spellStart"/>
-      <w:r>
-        <w:t>TestRunnerSenderService</w:t>
-      </w:r>
-      <w:proofErr w:type="spellEnd"/>
-      <w:r>
-        <w:t xml:space="preserve"> {</w:t>
-      </w:r>
-    </w:p>
-    <w:p>
-      <w:pPr>
-        <w:pStyle w:val="aff6"/>
-      </w:pPr>
-      <w:r>
-        <w:t xml:space="preserve">    public static final String TOPIC_NAME = "test-topic";</w:t>
-      </w:r>
-    </w:p>
-    <w:p>
-      <w:pPr>
-        <w:pStyle w:val="aff6"/>
-      </w:pPr>
-      <w:r>
-        <w:t xml:space="preserve">    final private </w:t>
-      </w:r>
-      <w:proofErr w:type="spellStart"/>
-      <w:r>
-        <w:t>ReactiveKafkaProducerTemplate</w:t>
-      </w:r>
-      <w:proofErr w:type="spellEnd"/>
-      <w:r>
-        <w:t xml:space="preserve">&lt;String, </w:t>
-      </w:r>
-      <w:proofErr w:type="spellStart"/>
-      <w:r>
-        <w:t>TestMessage</w:t>
-      </w:r>
-      <w:proofErr w:type="spellEnd"/>
-      <w:r>
-        <w:t xml:space="preserve">&gt; </w:t>
-      </w:r>
-      <w:proofErr w:type="spellStart"/>
-      <w:r>
-        <w:t>kafka</w:t>
-      </w:r>
-      <w:proofErr w:type="spellEnd"/>
-      <w:r>
-        <w:t>;</w:t>
-      </w:r>
-    </w:p>
-    <w:p>
-      <w:pPr>
-        <w:pStyle w:val="aff6"/>
-      </w:pPr>
-      <w:r>
-        <w:t xml:space="preserve">    final private </w:t>
-      </w:r>
-      <w:proofErr w:type="spellStart"/>
-      <w:r>
-        <w:t>SolutionRepository</w:t>
-      </w:r>
-      <w:proofErr w:type="spellEnd"/>
-      <w:r>
-        <w:t xml:space="preserve"> </w:t>
-      </w:r>
-      <w:proofErr w:type="spellStart"/>
-      <w:r>
-        <w:t>solutionRepository</w:t>
-      </w:r>
-      <w:proofErr w:type="spellEnd"/>
-      <w:r>
-        <w:t>;</w:t>
-      </w:r>
-    </w:p>
-    <w:p>
-      <w:pPr>
-        <w:pStyle w:val="aff6"/>
-      </w:pPr>
-      <w:r>
-        <w:t xml:space="preserve">    final private </w:t>
-      </w:r>
-      <w:proofErr w:type="spellStart"/>
-      <w:r>
-        <w:t>UserRepository</w:t>
-      </w:r>
-      <w:proofErr w:type="spellEnd"/>
-      <w:r>
-        <w:t xml:space="preserve"> </w:t>
-      </w:r>
-      <w:proofErr w:type="spellStart"/>
-      <w:r>
-        <w:t>userRepository</w:t>
-      </w:r>
-      <w:proofErr w:type="spellEnd"/>
-      <w:r>
-        <w:t>;</w:t>
-      </w:r>
-    </w:p>
-    <w:p>
-      <w:pPr>
-        <w:pStyle w:val="aff6"/>
-      </w:pPr>
-    </w:p>
-    <w:p>
-      <w:pPr>
-        <w:pStyle w:val="aff6"/>
-      </w:pPr>
-      <w:r>
-        <w:t xml:space="preserve">    public Mono&lt;Long&gt; </w:t>
-      </w:r>
-      <w:proofErr w:type="gramStart"/>
-      <w:r>
-        <w:t>send(</w:t>
-      </w:r>
-      <w:proofErr w:type="gramEnd"/>
-      <w:r>
-        <w:t xml:space="preserve">Long </w:t>
-      </w:r>
-      <w:proofErr w:type="spellStart"/>
-      <w:r>
-        <w:t>userId</w:t>
-      </w:r>
-      <w:proofErr w:type="spellEnd"/>
-      <w:r>
-        <w:t>, String code, String slug, Language language) {</w:t>
-      </w:r>
-    </w:p>
-    <w:p>
-      <w:pPr>
-        <w:pStyle w:val="aff6"/>
-      </w:pPr>
-      <w:r>
-        <w:t xml:space="preserve">        final var user = </w:t>
-      </w:r>
-      <w:proofErr w:type="spellStart"/>
-      <w:r>
-        <w:t>userRepository.getReferenceById</w:t>
-      </w:r>
-      <w:proofErr w:type="spellEnd"/>
-      <w:r>
-        <w:t>(</w:t>
-      </w:r>
-      <w:proofErr w:type="spellStart"/>
-      <w:r>
-        <w:t>userId</w:t>
-      </w:r>
-      <w:proofErr w:type="spellEnd"/>
-      <w:r>
-        <w:t>);</w:t>
-      </w:r>
-    </w:p>
-    <w:p>
-      <w:pPr>
-        <w:pStyle w:val="aff6"/>
-      </w:pPr>
-      <w:r>
-        <w:t xml:space="preserve">        final var solution = </w:t>
-      </w:r>
-      <w:proofErr w:type="spellStart"/>
-      <w:r>
-        <w:t>solutionRepository.save</w:t>
-      </w:r>
-      <w:proofErr w:type="spellEnd"/>
-      <w:r>
-        <w:t xml:space="preserve">(new </w:t>
-      </w:r>
-      <w:proofErr w:type="gramStart"/>
-      <w:r>
-        <w:t>Solution(</w:t>
-      </w:r>
-      <w:proofErr w:type="gramEnd"/>
-      <w:r>
-        <w:t>null, user, code, slug, language, null));</w:t>
-      </w:r>
-    </w:p>
-    <w:p>
-      <w:pPr>
-        <w:pStyle w:val="aff6"/>
-      </w:pPr>
-      <w:r>
-        <w:t xml:space="preserve">        final var </w:t>
-      </w:r>
-      <w:proofErr w:type="spellStart"/>
-      <w:r>
-        <w:t>solutionId</w:t>
-      </w:r>
-      <w:proofErr w:type="spellEnd"/>
-      <w:r>
-        <w:t xml:space="preserve"> = </w:t>
-      </w:r>
-      <w:proofErr w:type="spellStart"/>
-      <w:proofErr w:type="gramStart"/>
-      <w:r>
-        <w:t>solution.getId</w:t>
-      </w:r>
-      <w:proofErr w:type="spellEnd"/>
-      <w:proofErr w:type="gramEnd"/>
-      <w:r>
-        <w:t>();</w:t>
-      </w:r>
-    </w:p>
-    <w:p>
-      <w:pPr>
-        <w:pStyle w:val="aff6"/>
-      </w:pPr>
-      <w:r>
-        <w:t xml:space="preserve">        return </w:t>
-      </w:r>
-      <w:proofErr w:type="spellStart"/>
-      <w:proofErr w:type="gramStart"/>
-      <w:r>
-        <w:t>kafka.send</w:t>
-      </w:r>
-      <w:proofErr w:type="spellEnd"/>
-      <w:proofErr w:type="gramEnd"/>
-      <w:r>
-        <w:t xml:space="preserve">(TOPIC_NAME, </w:t>
-      </w:r>
-      <w:proofErr w:type="spellStart"/>
-      <w:r>
-        <w:t>solutionId.toString</w:t>
-      </w:r>
-      <w:proofErr w:type="spellEnd"/>
-      <w:r>
-        <w:t xml:space="preserve">(), new </w:t>
-      </w:r>
-      <w:proofErr w:type="spellStart"/>
-      <w:r>
-        <w:t>TestMessage</w:t>
-      </w:r>
-      <w:proofErr w:type="spellEnd"/>
-      <w:r>
-        <w:t>(</w:t>
-      </w:r>
-    </w:p>
-    <w:p>
-      <w:pPr>
-        <w:pStyle w:val="aff6"/>
-      </w:pPr>
-      <w:r>
-        <w:t xml:space="preserve">                </w:t>
-      </w:r>
-      <w:proofErr w:type="spellStart"/>
-      <w:r>
-        <w:t>solutionId</w:t>
-      </w:r>
-      <w:proofErr w:type="spellEnd"/>
-      <w:r>
-        <w:t xml:space="preserve">, </w:t>
-      </w:r>
-      <w:proofErr w:type="spellStart"/>
-      <w:proofErr w:type="gramStart"/>
-      <w:r>
-        <w:t>solution.getCode</w:t>
-      </w:r>
-      <w:proofErr w:type="spellEnd"/>
-      <w:proofErr w:type="gramEnd"/>
-      <w:r>
-        <w:t xml:space="preserve">(), </w:t>
-      </w:r>
-      <w:proofErr w:type="spellStart"/>
-      <w:r>
-        <w:t>solution.getProblemSlug</w:t>
-      </w:r>
-      <w:proofErr w:type="spellEnd"/>
-      <w:r>
-        <w:t xml:space="preserve">(), </w:t>
-      </w:r>
-      <w:proofErr w:type="spellStart"/>
-      <w:r>
-        <w:t>solution.getLanguage</w:t>
-      </w:r>
-      <w:proofErr w:type="spellEnd"/>
-      <w:r>
-        <w:t>()</w:t>
-      </w:r>
-    </w:p>
-    <w:p>
-      <w:pPr>
-        <w:pStyle w:val="aff6"/>
-      </w:pPr>
-      <w:r>
-        <w:t xml:space="preserve">        )</w:t>
-      </w:r>
-      <w:proofErr w:type="gramStart"/>
-      <w:r>
-        <w:t>).map</w:t>
-      </w:r>
-      <w:proofErr w:type="gramEnd"/>
-      <w:r>
-        <w:t xml:space="preserve">(m -&gt; </w:t>
-      </w:r>
-      <w:proofErr w:type="spellStart"/>
-      <w:r>
-        <w:t>solutionId</w:t>
-      </w:r>
-      <w:proofErr w:type="spellEnd"/>
-      <w:r>
-        <w:t>);</w:t>
-      </w:r>
-    </w:p>
-    <w:p>
-      <w:pPr>
-        <w:pStyle w:val="aff6"/>
-      </w:pPr>
-      <w:r>
-        <w:t xml:space="preserve">    }</w:t>
-      </w:r>
-    </w:p>
-    <w:p>
-      <w:pPr>
-        <w:pStyle w:val="aff6"/>
-      </w:pPr>
-      <w:r>
-        <w:t>}</w:t>
-      </w:r>
-    </w:p>
-    <w:p>
-      <w:pPr>
-        <w:pStyle w:val="aff6"/>
-      </w:pPr>
-      <w:r>
-        <w:t xml:space="preserve">package </w:t>
-      </w:r>
-      <w:proofErr w:type="spellStart"/>
-      <w:proofErr w:type="gramStart"/>
-      <w:r>
-        <w:t>net.danil.web.problem</w:t>
-      </w:r>
-      <w:proofErr w:type="gramEnd"/>
-      <w:r>
-        <w:t>.service</w:t>
-      </w:r>
-      <w:proofErr w:type="spellEnd"/>
-      <w:r>
-        <w:t>;</w:t>
-      </w:r>
-    </w:p>
-    <w:p>
-      <w:pPr>
-        <w:pStyle w:val="aff6"/>
-      </w:pPr>
-    </w:p>
-    <w:p>
-      <w:pPr>
-        <w:pStyle w:val="aff6"/>
-      </w:pPr>
-      <w:r>
-        <w:t xml:space="preserve">import </w:t>
-      </w:r>
-      <w:proofErr w:type="spellStart"/>
-      <w:proofErr w:type="gramStart"/>
-      <w:r>
-        <w:t>net.danil.web.problem.dto.TestResult</w:t>
-      </w:r>
-      <w:proofErr w:type="spellEnd"/>
-      <w:proofErr w:type="gramEnd"/>
-      <w:r>
-        <w:t>;</w:t>
-      </w:r>
-    </w:p>
-    <w:p>
-      <w:pPr>
-        <w:pStyle w:val="aff6"/>
-      </w:pPr>
-      <w:r>
-        <w:t xml:space="preserve">import </w:t>
-      </w:r>
-      <w:proofErr w:type="spellStart"/>
-      <w:proofErr w:type="gramStart"/>
-      <w:r>
-        <w:t>org.springframework</w:t>
-      </w:r>
-      <w:proofErr w:type="gramEnd"/>
-      <w:r>
-        <w:t>.stereotype.Service</w:t>
-      </w:r>
-      <w:proofErr w:type="spellEnd"/>
-      <w:r>
-        <w:t>;</w:t>
-      </w:r>
-    </w:p>
-    <w:p>
-      <w:pPr>
-        <w:pStyle w:val="aff6"/>
-      </w:pPr>
-    </w:p>
-    <w:p>
-      <w:pPr>
-        <w:pStyle w:val="aff6"/>
-      </w:pPr>
-      <w:r>
-        <w:t>@Service</w:t>
-      </w:r>
-    </w:p>
-    <w:p>
-      <w:pPr>
-        <w:pStyle w:val="aff6"/>
-      </w:pPr>
-      <w:r>
-        <w:t xml:space="preserve">public class </w:t>
-      </w:r>
-      <w:proofErr w:type="spellStart"/>
-      <w:r>
-        <w:t>TestResultAnalyzerService</w:t>
-      </w:r>
-      <w:proofErr w:type="spellEnd"/>
-      <w:r>
-        <w:t xml:space="preserve"> {</w:t>
-      </w:r>
-    </w:p>
-    <w:p>
-      <w:pPr>
-        <w:pStyle w:val="aff6"/>
-      </w:pPr>
-      <w:r>
-        <w:t xml:space="preserve">    public record </w:t>
-      </w:r>
-      <w:proofErr w:type="gramStart"/>
-      <w:r>
-        <w:t>Verdict(</w:t>
-      </w:r>
-      <w:proofErr w:type="spellStart"/>
-      <w:proofErr w:type="gramEnd"/>
-      <w:r>
-        <w:t>boolean</w:t>
-      </w:r>
-      <w:proofErr w:type="spellEnd"/>
-      <w:r>
-        <w:t xml:space="preserve"> solved) {</w:t>
-      </w:r>
-    </w:p>
-    <w:p>
-      <w:pPr>
-        <w:pStyle w:val="aff6"/>
-      </w:pPr>
-      <w:r>
-        <w:t xml:space="preserve">    }</w:t>
-      </w:r>
-    </w:p>
-    <w:p>
-      <w:pPr>
-        <w:pStyle w:val="aff6"/>
-      </w:pPr>
-      <w:r>
-        <w:t xml:space="preserve">    public Verdict </w:t>
-      </w:r>
-      <w:proofErr w:type="spellStart"/>
-      <w:proofErr w:type="gramStart"/>
-      <w:r>
-        <w:t>judgeResults</w:t>
-      </w:r>
-      <w:proofErr w:type="spellEnd"/>
-      <w:r>
-        <w:t>(</w:t>
-      </w:r>
-      <w:proofErr w:type="spellStart"/>
-      <w:proofErr w:type="gramEnd"/>
-      <w:r>
-        <w:t>TestResult</w:t>
-      </w:r>
-      <w:proofErr w:type="spellEnd"/>
-      <w:r>
-        <w:t xml:space="preserve"> </w:t>
-      </w:r>
-      <w:proofErr w:type="spellStart"/>
-      <w:r>
-        <w:t>testResult</w:t>
-      </w:r>
-      <w:proofErr w:type="spellEnd"/>
-      <w:r>
-        <w:t>) {</w:t>
-      </w:r>
-    </w:p>
-    <w:p>
-      <w:pPr>
-        <w:pStyle w:val="aff6"/>
-      </w:pPr>
-      <w:r>
-        <w:t xml:space="preserve">        </w:t>
-      </w:r>
-      <w:proofErr w:type="gramStart"/>
-      <w:r>
-        <w:t>if(</w:t>
-      </w:r>
-      <w:proofErr w:type="spellStart"/>
-      <w:proofErr w:type="gramEnd"/>
-      <w:r>
-        <w:t>testResult.statusCode</w:t>
-      </w:r>
-      <w:proofErr w:type="spellEnd"/>
-      <w:r>
-        <w:t>() != 0)</w:t>
-      </w:r>
-    </w:p>
-    <w:p>
-      <w:pPr>
-        <w:pStyle w:val="aff6"/>
-      </w:pPr>
-      <w:r>
-        <w:t xml:space="preserve">            return new Verdict(false);</w:t>
-      </w:r>
-    </w:p>
-    <w:p>
-      <w:pPr>
-        <w:pStyle w:val="aff6"/>
-      </w:pPr>
-      <w:r>
-        <w:t xml:space="preserve">        </w:t>
-      </w:r>
-      <w:proofErr w:type="gramStart"/>
-      <w:r>
-        <w:t>if(</w:t>
-      </w:r>
-      <w:proofErr w:type="spellStart"/>
-      <w:proofErr w:type="gramEnd"/>
-      <w:r>
-        <w:t>testResult.failures</w:t>
-      </w:r>
-      <w:proofErr w:type="spellEnd"/>
-      <w:r>
-        <w:t xml:space="preserve">() != 0 || </w:t>
-      </w:r>
-      <w:proofErr w:type="spellStart"/>
-      <w:r>
-        <w:t>testResult.errors</w:t>
-      </w:r>
-      <w:proofErr w:type="spellEnd"/>
-      <w:r>
-        <w:t>() != 0)</w:t>
-      </w:r>
-    </w:p>
-    <w:p>
-      <w:pPr>
-        <w:pStyle w:val="aff6"/>
-      </w:pPr>
-      <w:r>
-        <w:t xml:space="preserve">            return new Verdict(false);</w:t>
-      </w:r>
-    </w:p>
-    <w:p>
-      <w:pPr>
-        <w:pStyle w:val="aff6"/>
-      </w:pPr>
-      <w:r>
-        <w:t xml:space="preserve">        </w:t>
-      </w:r>
-      <w:proofErr w:type="gramStart"/>
-      <w:r>
-        <w:t>if(</w:t>
-      </w:r>
-      <w:proofErr w:type="spellStart"/>
-      <w:proofErr w:type="gramEnd"/>
-      <w:r>
-        <w:t>testResult.tests</w:t>
-      </w:r>
-      <w:proofErr w:type="spellEnd"/>
-      <w:r>
-        <w:t>() == 0)</w:t>
-      </w:r>
-    </w:p>
-    <w:p>
-      <w:pPr>
-        <w:pStyle w:val="aff6"/>
-      </w:pPr>
-      <w:r>
-        <w:t xml:space="preserve">            return new Verdict(false);</w:t>
-      </w:r>
-    </w:p>
-    <w:p>
-      <w:pPr>
-        <w:pStyle w:val="aff6"/>
-      </w:pPr>
-    </w:p>
-    <w:p>
-      <w:pPr>
-        <w:pStyle w:val="aff6"/>
-      </w:pPr>
-      <w:r>
-        <w:t xml:space="preserve">        return new Verdict(true);</w:t>
-      </w:r>
-    </w:p>
-    <w:p>
-      <w:pPr>
-        <w:pStyle w:val="aff6"/>
         <w:rPr>
           <w:lang w:val="ru-RU"/>
         </w:rPr>
       </w:pPr>
       <w:r>
+        <w:rPr>
+          <w:lang w:val="ru-RU"/>
+        </w:rPr>
         <w:t xml:space="preserve">    </w:t>
       </w:r>
       <w:r>
@@ -15997,10 +13210,7 @@
         <w:t>B</w:t>
       </w:r>
       <w:r>
-        <w:t xml:space="preserve"> </w:t>
-      </w:r>
-      <w:r>
-        <w:t>Диаграмма последовательности обработки запроса на проверку решения</w:t>
+        <w:t xml:space="preserve"> Диаграмма последовательности обработки запроса на проверку решения</w:t>
       </w:r>
       <w:bookmarkEnd w:id="189"/>
     </w:p>
@@ -16653,19 +13863,11 @@
                                 <w:sz w:val="18"/>
                               </w:rPr>
                             </w:pPr>
-                            <w:proofErr w:type="spellStart"/>
                             <w:r>
                               <w:rPr>
                                 <w:sz w:val="18"/>
                               </w:rPr>
-                              <w:t>Изм</w:t>
-                            </w:r>
-                            <w:proofErr w:type="spellEnd"/>
-                            <w:r>
-                              <w:rPr>
-                                <w:sz w:val="18"/>
-                              </w:rPr>
-                              <w:t>.</w:t>
+                              <w:t>Изм.</w:t>
                             </w:r>
                           </w:p>
                         </w:txbxContent>
@@ -16797,21 +13999,7 @@
                               <w:rPr>
                                 <w:sz w:val="18"/>
                               </w:rPr>
-                              <w:t xml:space="preserve">№ </w:t>
-                            </w:r>
-                            <w:proofErr w:type="spellStart"/>
-                            <w:r>
-                              <w:rPr>
-                                <w:sz w:val="18"/>
-                              </w:rPr>
-                              <w:t>докум</w:t>
-                            </w:r>
-                            <w:proofErr w:type="spellEnd"/>
-                            <w:r>
-                              <w:rPr>
-                                <w:sz w:val="18"/>
-                              </w:rPr>
-                              <w:t>.</w:t>
+                              <w:t>№ докум.</w:t>
                             </w:r>
                           </w:p>
                         </w:txbxContent>
@@ -16873,14 +14061,12 @@
                                 <w:sz w:val="18"/>
                               </w:rPr>
                             </w:pPr>
-                            <w:proofErr w:type="spellStart"/>
                             <w:r>
                               <w:rPr>
                                 <w:sz w:val="18"/>
                               </w:rPr>
                               <w:t>Подпись</w:t>
                             </w:r>
-                            <w:proofErr w:type="spellEnd"/>
                           </w:p>
                         </w:txbxContent>
                       </wps:txbx>
@@ -17105,14 +14291,7 @@
                                 <w:noProof/>
                                 <w:sz w:val="24"/>
                               </w:rPr>
-                              <w:t>1</w:t>
-                            </w:r>
-                            <w:r>
-                              <w:rPr>
-                                <w:noProof/>
-                                <w:sz w:val="24"/>
-                              </w:rPr>
-                              <w:t>3</w:t>
+                              <w:t>13</w:t>
                             </w:r>
                             <w:r>
                               <w:rPr>
@@ -18072,19 +15251,11 @@
                                 <w:sz w:val="18"/>
                               </w:rPr>
                             </w:pPr>
-                            <w:proofErr w:type="spellStart"/>
                             <w:r>
                               <w:rPr>
                                 <w:sz w:val="18"/>
                               </w:rPr>
-                              <w:t>Изм</w:t>
-                            </w:r>
-                            <w:proofErr w:type="spellEnd"/>
-                            <w:r>
-                              <w:rPr>
-                                <w:sz w:val="18"/>
-                              </w:rPr>
-                              <w:t>.</w:t>
+                              <w:t>Изм.</w:t>
                             </w:r>
                           </w:p>
                         </w:txbxContent>
@@ -18216,21 +15387,7 @@
                               <w:rPr>
                                 <w:sz w:val="18"/>
                               </w:rPr>
-                              <w:t xml:space="preserve">№ </w:t>
-                            </w:r>
-                            <w:proofErr w:type="spellStart"/>
-                            <w:r>
-                              <w:rPr>
-                                <w:sz w:val="18"/>
-                              </w:rPr>
-                              <w:t>докум</w:t>
-                            </w:r>
-                            <w:proofErr w:type="spellEnd"/>
-                            <w:r>
-                              <w:rPr>
-                                <w:sz w:val="18"/>
-                              </w:rPr>
-                              <w:t>.</w:t>
+                              <w:t>№ докум.</w:t>
                             </w:r>
                           </w:p>
                         </w:txbxContent>
@@ -18292,14 +15449,12 @@
                                 <w:sz w:val="18"/>
                               </w:rPr>
                             </w:pPr>
-                            <w:proofErr w:type="spellStart"/>
                             <w:r>
                               <w:rPr>
                                 <w:sz w:val="18"/>
                               </w:rPr>
                               <w:t>Подпись</w:t>
                             </w:r>
-                            <w:proofErr w:type="spellEnd"/>
                           </w:p>
                         </w:txbxContent>
                       </wps:txbx>
@@ -18890,21 +16045,7 @@
                                 <w:rPr>
                                   <w:sz w:val="18"/>
                                 </w:rPr>
-                                <w:t xml:space="preserve"> </w:t>
-                              </w:r>
-                              <w:proofErr w:type="spellStart"/>
-                              <w:r>
-                                <w:rPr>
-                                  <w:sz w:val="18"/>
-                                </w:rPr>
-                                <w:t>Разраб</w:t>
-                              </w:r>
-                              <w:proofErr w:type="spellEnd"/>
-                              <w:r>
-                                <w:rPr>
-                                  <w:sz w:val="18"/>
-                                </w:rPr>
-                                <w:t>.</w:t>
+                                <w:t xml:space="preserve"> Разраб.</w:t>
                               </w:r>
                             </w:p>
                           </w:txbxContent>
@@ -18966,7 +16107,6 @@
                                   <w:lang w:val="ru-RU"/>
                                 </w:rPr>
                               </w:pPr>
-                              <w:proofErr w:type="spellStart"/>
                               <w:r>
                                 <w:rPr>
                                   <w:spacing w:val="-2"/>
@@ -18974,17 +16114,7 @@
                                   <w:szCs w:val="18"/>
                                   <w:lang w:val="ru-RU"/>
                                 </w:rPr>
-                                <w:t>Голосуев</w:t>
-                              </w:r>
-                              <w:proofErr w:type="spellEnd"/>
-                              <w:r>
-                                <w:rPr>
-                                  <w:spacing w:val="-2"/>
-                                  <w:sz w:val="16"/>
-                                  <w:szCs w:val="18"/>
-                                  <w:lang w:val="ru-RU"/>
-                                </w:rPr>
-                                <w:t xml:space="preserve"> Д</w:t>
+                                <w:t>Голосуев Д</w:t>
                               </w:r>
                               <w:r>
                                 <w:rPr>
@@ -19081,21 +16211,7 @@
                                 <w:rPr>
                                   <w:sz w:val="18"/>
                                 </w:rPr>
-                                <w:t xml:space="preserve"> </w:t>
-                              </w:r>
-                              <w:proofErr w:type="spellStart"/>
-                              <w:r>
-                                <w:rPr>
-                                  <w:sz w:val="18"/>
-                                </w:rPr>
-                                <w:t>Провер</w:t>
-                              </w:r>
-                              <w:proofErr w:type="spellEnd"/>
-                              <w:r>
-                                <w:rPr>
-                                  <w:sz w:val="18"/>
-                                </w:rPr>
-                                <w:t>.</w:t>
+                                <w:t xml:space="preserve"> Провер.</w:t>
                               </w:r>
                             </w:p>
                           </w:txbxContent>
@@ -19772,19 +16888,11 @@
                                 <w:sz w:val="18"/>
                               </w:rPr>
                             </w:pPr>
-                            <w:proofErr w:type="spellStart"/>
                             <w:r>
                               <w:rPr>
                                 <w:sz w:val="18"/>
                               </w:rPr>
-                              <w:t>Лит</w:t>
-                            </w:r>
-                            <w:proofErr w:type="spellEnd"/>
-                            <w:r>
-                              <w:rPr>
-                                <w:sz w:val="18"/>
-                              </w:rPr>
-                              <w:t>.</w:t>
+                              <w:t>Лит.</w:t>
                             </w:r>
                           </w:p>
                         </w:txbxContent>

--- a/otchet.docx
+++ b/otchet.docx
@@ -2047,8 +2047,13 @@
     </w:p>
     <w:p>
       <w:r>
-        <w:t>Безопасность платформы является важной темой, поскольку запуск пользовательского кода небезопасен на хост-системе. Это создает потенциальные риски, включая возможность выполнения вредоносного кода и несанкционированного доступа к данным или ресурсам системы. Решением данной проблемы является применение контейнеров приложений. Docker</w:t>
-      </w:r>
+        <w:t xml:space="preserve">Безопасность платформы является важной темой, поскольку запуск пользовательского кода небезопасен на хост-системе. Это создает потенциальные риски, включая возможность выполнения вредоносного кода и несанкционированного доступа к данным или ресурсам системы. Решением данной проблемы является применение контейнеров приложений. </w:t>
+      </w:r>
+      <w:proofErr w:type="spellStart"/>
+      <w:r>
+        <w:t>Docker</w:t>
+      </w:r>
+      <w:proofErr w:type="spellEnd"/>
       <w:r>
         <w:t>[1]</w:t>
       </w:r>
@@ -2101,13 +2106,29 @@
     </w:p>
     <w:p>
       <w:r>
-        <w:t>На сегодняшний день существует множество онлайн-платформ для решения алгоритмических задач и проверки знаний в области программирования. Одной из самых известных и популярных платформ на международном уровне является «Leetcode»</w:t>
+        <w:t>На сегодняшний день существует множество онлайн-платформ для решения алгоритмических задач и проверки знаний в области программирования. Одной из самых известных и популярных платформ на международном уровне является «</w:t>
+      </w:r>
+      <w:proofErr w:type="spellStart"/>
+      <w:r>
+        <w:t>Leetcode</w:t>
+      </w:r>
+      <w:proofErr w:type="spellEnd"/>
+      <w:r>
+        <w:t>»</w:t>
       </w:r>
       <w:r>
         <w:t>[2]</w:t>
       </w:r>
       <w:r>
-        <w:t>, а в российском сегменте — «Информатикс»</w:t>
+        <w:t>, а в российском сегменте — «</w:t>
+      </w:r>
+      <w:proofErr w:type="spellStart"/>
+      <w:r>
+        <w:t>Информатикс</w:t>
+      </w:r>
+      <w:proofErr w:type="spellEnd"/>
+      <w:r>
+        <w:t>»</w:t>
       </w:r>
       <w:r>
         <w:t>[3]</w:t>
@@ -2118,12 +2139,44 @@
     </w:p>
     <w:p>
       <w:r>
-        <w:t>Эти две платформы значительно отличаются по своим подходам и целевым аудиториям. «Информатикс» сосредоточена на дистанционном обучении в области информатики и предлагает разнообразные курсы, задачи и тесты для школьников и студентов, а также для учителей. Эта платформа ориентирована на обучение и развитие студентов, позволяя преподавателям контролировать и отслеживать результаты учащихся.</w:t>
-      </w:r>
-    </w:p>
-    <w:p>
-      <w:r>
-        <w:t xml:space="preserve">В отличие от «Информатикс», «Leetcode» поддерживает большее количество языков программирования, что делает платформу более доступной для различных категорий программистов. В то же время сложность задач является более высокой, что увеличивает порог входа и уменьшает возможности решения слабо подготовленным студентам. Также отмечается формат задач: в частности, на платформе «Информатикс» менее обширное </w:t>
+        <w:t>Эти две платформы значительно отличаются по своим подходам и целевым аудиториям. «</w:t>
+      </w:r>
+      <w:proofErr w:type="spellStart"/>
+      <w:r>
+        <w:t>Информатикс</w:t>
+      </w:r>
+      <w:proofErr w:type="spellEnd"/>
+      <w:r>
+        <w:t>» сосредоточена на дистанционном обучении в области информатики и предлагает разнообразные курсы, задачи и тесты для школьников и студентов, а также для учителей. Эта платформа ориентирована на обучение и развитие студентов, позволяя преподавателям контролировать и отслеживать результаты учащихся.</w:t>
+      </w:r>
+    </w:p>
+    <w:p>
+      <w:r>
+        <w:t>В отличие от «</w:t>
+      </w:r>
+      <w:proofErr w:type="spellStart"/>
+      <w:r>
+        <w:t>Информатикс</w:t>
+      </w:r>
+      <w:proofErr w:type="spellEnd"/>
+      <w:r>
+        <w:t>», «</w:t>
+      </w:r>
+      <w:proofErr w:type="spellStart"/>
+      <w:r>
+        <w:t>Leetcode</w:t>
+      </w:r>
+      <w:proofErr w:type="spellEnd"/>
+      <w:r>
+        <w:t>» поддерживает большее количество языков программирования, что делает платформу более доступной для различных категорий программистов. В то же время сложность задач является более высокой, что увеличивает порог входа и уменьшает возможности решения слабо подготовленным студентам. Также отмечается формат задач: в частности, на платформе «</w:t>
+      </w:r>
+      <w:proofErr w:type="spellStart"/>
+      <w:r>
+        <w:t>Информатикс</w:t>
+      </w:r>
+      <w:proofErr w:type="spellEnd"/>
+      <w:r>
+        <w:t xml:space="preserve">» менее обширное </w:t>
       </w:r>
       <w:r>
         <w:lastRenderedPageBreak/>
@@ -2135,18 +2188,66 @@
     </w:p>
     <w:p>
       <w:r>
-        <w:t>Важным преимуществом «Leetcode» является наличие встроенного редактора с подсветкой синтаксиса и возможностью тестирования программы на предоставленных данных, что облегчает процесс отладки и проверки кода. В отличие от этого, «Информатикс» предоставляет лишь кнопку для загрузки файла, что вынуждает пользователя писать и отлаживать код локально.</w:t>
-      </w:r>
-    </w:p>
-    <w:p>
-      <w:r>
-        <w:t>Также стоит упомянуть платформу «Codewars»</w:t>
+        <w:t>Важным преимуществом «</w:t>
+      </w:r>
+      <w:proofErr w:type="spellStart"/>
+      <w:r>
+        <w:t>Leetcode</w:t>
+      </w:r>
+      <w:proofErr w:type="spellEnd"/>
+      <w:r>
+        <w:t>» является наличие встроенного редактора с подсветкой синтаксиса и возможностью тестирования программы на предоставленных данных, что облегчает процесс отладки и проверки кода. В отличие от этого, «</w:t>
+      </w:r>
+      <w:proofErr w:type="spellStart"/>
+      <w:r>
+        <w:t>Информатикс</w:t>
+      </w:r>
+      <w:proofErr w:type="spellEnd"/>
+      <w:r>
+        <w:t>» предоставляет лишь кнопку для загрузки файла, что вынуждает пользователя писать и отлаживать код локально.</w:t>
+      </w:r>
+    </w:p>
+    <w:p>
+      <w:r>
+        <w:t>Также стоит упомянуть платформу «</w:t>
+      </w:r>
+      <w:proofErr w:type="spellStart"/>
+      <w:r>
+        <w:t>Codewars</w:t>
+      </w:r>
+      <w:proofErr w:type="spellEnd"/>
+      <w:r>
+        <w:t>»</w:t>
       </w:r>
       <w:r>
         <w:t>[4]</w:t>
       </w:r>
       <w:r>
-        <w:t>, которая предлагает задачи для программистов всех уровней, позволяя участникам повышать свои навыки посредством обучения через решение задач, созданных сообществом. Подобно «Leetcode», «Codewars» поддерживает различные языки программирования и позволяет пользователям сравнивать свои решения с решениями других участников, что способствует улучшению своих навыков. Более того, «Codewars» предоставляет возможность создавать свои собственные задачи, что привлекает более опытных программистов и дает возможность сообществу активно участвовать в создании новых задач для платформы.</w:t>
+        <w:t>, которая предлагает задачи для программистов всех уровней, позволяя участникам повышать свои навыки посредством обучения через решение задач, созданных сообществом. Подобно «</w:t>
+      </w:r>
+      <w:proofErr w:type="spellStart"/>
+      <w:r>
+        <w:t>Leetcode</w:t>
+      </w:r>
+      <w:proofErr w:type="spellEnd"/>
+      <w:r>
+        <w:t>», «</w:t>
+      </w:r>
+      <w:proofErr w:type="spellStart"/>
+      <w:r>
+        <w:t>Codewars</w:t>
+      </w:r>
+      <w:proofErr w:type="spellEnd"/>
+      <w:r>
+        <w:t>» поддерживает различные языки программирования и позволяет пользователям сравнивать свои решения с решениями других участников, что способствует улучшению своих навыков. Более того, «</w:t>
+      </w:r>
+      <w:proofErr w:type="spellStart"/>
+      <w:r>
+        <w:t>Codewars</w:t>
+      </w:r>
+      <w:proofErr w:type="spellEnd"/>
+      <w:r>
+        <w:t>» предоставляет возможность создавать свои собственные задачи, что привлекает более опытных программистов и дает возможность сообществу активно участвовать в создании новых задач для платформы.</w:t>
       </w:r>
       <w:r>
         <w:t xml:space="preserve"> </w:t>
@@ -2154,7 +2255,15 @@
     </w:p>
     <w:p>
       <w:r>
-        <w:t>С точки зрения пользовательского интерфейса, «Информатикс» не дотягивает до современных стандартов, так как его дизайн устарел, а главная страница переполнена информацией, затрудняющей навигацию. Поиск задач также затруднен, поскольку они обозначены номерами, которые часто известны только преподавателям.</w:t>
+        <w:t>С точки зрения пользовательского интерфейса, «</w:t>
+      </w:r>
+      <w:proofErr w:type="spellStart"/>
+      <w:r>
+        <w:t>Информатикс</w:t>
+      </w:r>
+      <w:proofErr w:type="spellEnd"/>
+      <w:r>
+        <w:t>» не дотягивает до современных стандартов, так как его дизайн устарел, а главная страница переполнена информацией, затрудняющей навигацию. Поиск задач также затруднен, поскольку они обозначены номерами, которые часто известны только преподавателям.</w:t>
       </w:r>
       <w:r>
         <w:t xml:space="preserve"> </w:t>
@@ -2165,7 +2274,15 @@
     </w:p>
     <w:p>
       <w:r>
-        <w:t>В отличие от него, «Leetcode» предлагает современный дизайн и тщательно продуманный список задач с различными возможностями сортировки, тегирования и поиска по темам. Это упрощает пользователям поиск необходимых задач и улучшает общее взаимодействие с платформой.</w:t>
+        <w:t>В отличие от него, «</w:t>
+      </w:r>
+      <w:proofErr w:type="spellStart"/>
+      <w:r>
+        <w:t>Leetcode</w:t>
+      </w:r>
+      <w:proofErr w:type="spellEnd"/>
+      <w:r>
+        <w:t>» предлагает современный дизайн и тщательно продуманный список задач с различными возможностями сортировки, тегирования и поиска по темам. Это упрощает пользователям поиск необходимых задач и улучшает общее взаимодействие с платформой.</w:t>
       </w:r>
       <w:r>
         <w:t xml:space="preserve"> </w:t>
@@ -2234,7 +2351,21 @@
         <w:rPr>
           <w:rFonts w:eastAsia="Calibri"/>
         </w:rPr>
-        <w:t>– Платформа «Информатикс»</w:t>
+        <w:t>– Платформа «</w:t>
+      </w:r>
+      <w:proofErr w:type="spellStart"/>
+      <w:r>
+        <w:rPr>
+          <w:rFonts w:eastAsia="Calibri"/>
+        </w:rPr>
+        <w:t>Информатикс</w:t>
+      </w:r>
+      <w:proofErr w:type="spellEnd"/>
+      <w:r>
+        <w:rPr>
+          <w:rFonts w:eastAsia="Calibri"/>
+        </w:rPr>
+        <w:t>»</w:t>
       </w:r>
     </w:p>
     <w:p>
@@ -2295,6 +2426,7 @@
         </w:rPr>
         <w:t>– Платформа «</w:t>
       </w:r>
+      <w:proofErr w:type="spellStart"/>
       <w:r>
         <w:rPr>
           <w:rFonts w:eastAsia="Calibri"/>
@@ -2302,6 +2434,7 @@
         </w:rPr>
         <w:t>LeetCode</w:t>
       </w:r>
+      <w:proofErr w:type="spellEnd"/>
       <w:r>
         <w:rPr>
           <w:rFonts w:eastAsia="Calibri"/>
@@ -2311,7 +2444,15 @@
     </w:p>
     <w:p>
       <w:r>
-        <w:t xml:space="preserve">«Codewars» также отличается удобным пользовательским интерфейсом, ориентированным на задачи для программистов всех уровней. Платформа предоставляет возможность поиска задач по разным уровням сложности, языкам программирования и темам. Кроме того, интерфейс предоставляет </w:t>
+        <w:t>«</w:t>
+      </w:r>
+      <w:proofErr w:type="spellStart"/>
+      <w:r>
+        <w:t>Codewars</w:t>
+      </w:r>
+      <w:proofErr w:type="spellEnd"/>
+      <w:r>
+        <w:t xml:space="preserve">» также отличается удобным пользовательским интерфейсом, ориентированным на задачи для программистов всех уровней. Платформа предоставляет возможность поиска задач по разным уровням сложности, языкам программирования и темам. Кроме того, интерфейс предоставляет </w:t>
       </w:r>
       <w:r>
         <w:lastRenderedPageBreak/>
@@ -2388,6 +2529,7 @@
         </w:rPr>
         <w:t>– Платформа «</w:t>
       </w:r>
+      <w:proofErr w:type="spellStart"/>
       <w:r>
         <w:rPr>
           <w:rFonts w:eastAsia="Calibri"/>
@@ -2395,6 +2537,7 @@
         </w:rPr>
         <w:t>CodeWars</w:t>
       </w:r>
+      <w:proofErr w:type="spellEnd"/>
       <w:r>
         <w:rPr>
           <w:rFonts w:eastAsia="Calibri"/>
@@ -2426,6 +2569,7 @@
         </w:rPr>
         <w:t>имеет «</w:t>
       </w:r>
+      <w:proofErr w:type="spellStart"/>
       <w:r>
         <w:rPr>
           <w:rFonts w:eastAsia="Calibri"/>
@@ -2433,6 +2577,7 @@
         </w:rPr>
         <w:t>LeetCode</w:t>
       </w:r>
+      <w:proofErr w:type="spellEnd"/>
       <w:r>
         <w:rPr>
           <w:rFonts w:eastAsia="Calibri"/>
@@ -2449,7 +2594,21 @@
         <w:rPr>
           <w:rFonts w:eastAsia="Calibri"/>
         </w:rPr>
-        <w:t>благодаря наличию онлайн-компилятора (playground), который позволяет выполнять пользовательские программы вне решения задач. Этот инструмент предоставляет разработчикам гибкость и свободу для экспериментов с кодом в интерактивной среде, что повышает качество обучения и развитие навыков.</w:t>
+        <w:t>благодаря наличию онлайн-компилятора (</w:t>
+      </w:r>
+      <w:proofErr w:type="spellStart"/>
+      <w:r>
+        <w:rPr>
+          <w:rFonts w:eastAsia="Calibri"/>
+        </w:rPr>
+        <w:t>playground</w:t>
+      </w:r>
+      <w:proofErr w:type="spellEnd"/>
+      <w:r>
+        <w:rPr>
+          <w:rFonts w:eastAsia="Calibri"/>
+        </w:rPr>
+        <w:t>), который позволяет выполнять пользовательские программы вне решения задач. Этот инструмент предоставляет разработчикам гибкость и свободу для экспериментов с кодом в интерактивной среде, что повышает качество обучения и развитие навыков.</w:t>
       </w:r>
     </w:p>
     <w:p>
@@ -2610,12 +2769,14 @@
       <w:r>
         <w:t>У «</w:t>
       </w:r>
+      <w:proofErr w:type="spellStart"/>
       <w:r>
         <w:rPr>
           <w:lang w:val="en-US"/>
         </w:rPr>
         <w:t>LeetCode</w:t>
       </w:r>
+      <w:proofErr w:type="spellEnd"/>
       <w:r>
         <w:t>»</w:t>
       </w:r>
@@ -2626,7 +2787,15 @@
         <w:t xml:space="preserve">и </w:t>
       </w:r>
       <w:r>
-        <w:t>«Codewars»</w:t>
+        <w:t>«</w:t>
+      </w:r>
+      <w:proofErr w:type="spellStart"/>
+      <w:r>
+        <w:t>Codewars</w:t>
+      </w:r>
+      <w:proofErr w:type="spellEnd"/>
+      <w:r>
+        <w:t>»</w:t>
       </w:r>
       <w:r>
         <w:t xml:space="preserve"> </w:t>
@@ -2635,7 +2804,15 @@
         <w:t>отсутствует поддержка русского языка</w:t>
       </w:r>
       <w:r>
-        <w:t xml:space="preserve">. На «Информатикс» </w:t>
+        <w:t>. На «</w:t>
+      </w:r>
+      <w:proofErr w:type="spellStart"/>
+      <w:r>
+        <w:t>Информатикс</w:t>
+      </w:r>
+      <w:proofErr w:type="spellEnd"/>
+      <w:r>
+        <w:t xml:space="preserve">» </w:t>
       </w:r>
       <w:r>
         <w:t>выбор языков программирования ограничен</w:t>
@@ -2652,14 +2829,24 @@
       <w:r>
         <w:t>На «</w:t>
       </w:r>
+      <w:proofErr w:type="spellStart"/>
       <w:r>
         <w:rPr>
           <w:lang w:val="en-US"/>
         </w:rPr>
         <w:t>LeetCode</w:t>
       </w:r>
-      <w:r>
-        <w:t>» и «Информатикс» н</w:t>
+      <w:proofErr w:type="spellEnd"/>
+      <w:r>
+        <w:t>» и «</w:t>
+      </w:r>
+      <w:proofErr w:type="spellStart"/>
+      <w:r>
+        <w:t>Информатикс</w:t>
+      </w:r>
+      <w:proofErr w:type="spellEnd"/>
+      <w:r>
+        <w:t>» н</w:t>
       </w:r>
       <w:r>
         <w:t xml:space="preserve">ет </w:t>
@@ -2668,10 +2855,26 @@
         <w:t>возможности добавить собственную задачу</w:t>
       </w:r>
       <w:r>
-        <w:t xml:space="preserve">. На «Информатикс» и </w:t>
-      </w:r>
-      <w:r>
-        <w:t>«Codewars»</w:t>
+        <w:t>. На «</w:t>
+      </w:r>
+      <w:proofErr w:type="spellStart"/>
+      <w:r>
+        <w:t>Информатикс</w:t>
+      </w:r>
+      <w:proofErr w:type="spellEnd"/>
+      <w:r>
+        <w:t xml:space="preserve">» и </w:t>
+      </w:r>
+      <w:r>
+        <w:t>«</w:t>
+      </w:r>
+      <w:proofErr w:type="spellStart"/>
+      <w:r>
+        <w:t>Codewars</w:t>
+      </w:r>
+      <w:proofErr w:type="spellEnd"/>
+      <w:r>
+        <w:t>»</w:t>
       </w:r>
       <w:r>
         <w:t xml:space="preserve"> не возможности </w:t>
@@ -2699,12 +2902,14 @@
       <w:r>
         <w:t>-платформы «</w:t>
       </w:r>
+      <w:proofErr w:type="spellStart"/>
       <w:r>
         <w:rPr>
           <w:lang w:val="en-US"/>
         </w:rPr>
         <w:t>SupremeCode</w:t>
       </w:r>
+      <w:proofErr w:type="spellEnd"/>
       <w:r>
         <w:t>».</w:t>
       </w:r>
@@ -2898,7 +3103,15 @@
         <w:t xml:space="preserve">аналогичных программных продуктов. </w:t>
       </w:r>
       <w:r>
-        <w:t xml:space="preserve">Рассмотрена потребность в платформе «SupremeCode». </w:t>
+        <w:t>Рассмотрена потребность в платформе «</w:t>
+      </w:r>
+      <w:proofErr w:type="spellStart"/>
+      <w:r>
+        <w:t>SupremeCode</w:t>
+      </w:r>
+      <w:proofErr w:type="spellEnd"/>
+      <w:r>
+        <w:t xml:space="preserve">». </w:t>
       </w:r>
       <w:r>
         <w:t>Сформулирована задача разработки и описаны ключевые функции, которые должны присутствовать в создаваемой информационной системе.</w:t>
@@ -3124,9 +3337,11 @@
             <w:pPr>
               <w:pStyle w:val="aff0"/>
             </w:pPr>
+            <w:proofErr w:type="spellStart"/>
             <w:r>
               <w:t>slug</w:t>
             </w:r>
+            <w:proofErr w:type="spellEnd"/>
           </w:p>
         </w:tc>
         <w:tc>
@@ -3168,9 +3383,11 @@
             <w:pPr>
               <w:pStyle w:val="aff0"/>
             </w:pPr>
+            <w:proofErr w:type="spellStart"/>
             <w:r>
               <w:t>name</w:t>
             </w:r>
+            <w:proofErr w:type="spellEnd"/>
           </w:p>
         </w:tc>
         <w:tc>
@@ -3212,9 +3429,11 @@
             <w:pPr>
               <w:pStyle w:val="aff0"/>
             </w:pPr>
+            <w:proofErr w:type="spellStart"/>
             <w:r>
               <w:t>description</w:t>
             </w:r>
+            <w:proofErr w:type="spellEnd"/>
           </w:p>
         </w:tc>
         <w:tc>
@@ -3230,8 +3449,13 @@
               <w:t>Описание задачи</w:t>
             </w:r>
             <w:r>
-              <w:t xml:space="preserve"> на языке разметки Markdown</w:t>
+              <w:t xml:space="preserve"> на языке разметки </w:t>
             </w:r>
+            <w:proofErr w:type="spellStart"/>
+            <w:r>
+              <w:t>Markdown</w:t>
+            </w:r>
+            <w:proofErr w:type="spellEnd"/>
             <w:r>
               <w:t>, включающее условия задачи, примеры ввода и вывода, а также дополнительные разъяснения и рекомендации</w:t>
             </w:r>
@@ -3262,9 +3486,11 @@
             <w:pPr>
               <w:pStyle w:val="aff0"/>
             </w:pPr>
+            <w:proofErr w:type="spellStart"/>
             <w:r>
               <w:t>difficulty</w:t>
             </w:r>
+            <w:proofErr w:type="spellEnd"/>
           </w:p>
         </w:tc>
         <w:tc>
@@ -3291,7 +3517,15 @@
               <w:pStyle w:val="aff0"/>
             </w:pPr>
             <w:r>
-              <w:t>Уровень сложности один из нескольких: "Easy", "Normal" или "Hard"</w:t>
+              <w:t>Уровень сложности один из нескольких: "Easy", "</w:t>
+            </w:r>
+            <w:proofErr w:type="spellStart"/>
+            <w:r>
+              <w:t>Normal</w:t>
+            </w:r>
+            <w:proofErr w:type="spellEnd"/>
+            <w:r>
+              <w:t>" или "Hard"</w:t>
             </w:r>
           </w:p>
         </w:tc>
@@ -3306,9 +3540,11 @@
             <w:pPr>
               <w:pStyle w:val="aff0"/>
             </w:pPr>
+            <w:proofErr w:type="spellStart"/>
             <w:r>
               <w:t>languages</w:t>
             </w:r>
+            <w:proofErr w:type="spellEnd"/>
           </w:p>
         </w:tc>
         <w:tc>
@@ -3335,7 +3571,23 @@
               <w:pStyle w:val="aff0"/>
             </w:pPr>
             <w:r>
-              <w:t>Например, "Cpp", "Java", "Javascript" и другие</w:t>
+              <w:t>Например, "</w:t>
+            </w:r>
+            <w:proofErr w:type="spellStart"/>
+            <w:r>
+              <w:t>Cpp</w:t>
+            </w:r>
+            <w:proofErr w:type="spellEnd"/>
+            <w:r>
+              <w:t>", "Java", "</w:t>
+            </w:r>
+            <w:proofErr w:type="spellStart"/>
+            <w:r>
+              <w:t>Javascript</w:t>
+            </w:r>
+            <w:proofErr w:type="spellEnd"/>
+            <w:r>
+              <w:t>" и другие</w:t>
             </w:r>
           </w:p>
         </w:tc>
@@ -3349,9 +3601,11 @@
             <w:pPr>
               <w:pStyle w:val="aff0"/>
             </w:pPr>
+            <w:proofErr w:type="spellStart"/>
             <w:r>
               <w:t>tests</w:t>
             </w:r>
+            <w:proofErr w:type="spellEnd"/>
           </w:p>
         </w:tc>
         <w:tc>
@@ -3390,9 +3644,11 @@
             <w:pPr>
               <w:pStyle w:val="aff0"/>
             </w:pPr>
+            <w:proofErr w:type="spellStart"/>
             <w:r>
               <w:t>solution</w:t>
             </w:r>
+            <w:proofErr w:type="spellEnd"/>
           </w:p>
         </w:tc>
         <w:tc>
@@ -3572,9 +3828,11 @@
             <w:pPr>
               <w:pStyle w:val="aff0"/>
             </w:pPr>
+            <w:proofErr w:type="spellStart"/>
             <w:r>
               <w:t>problem_slug</w:t>
             </w:r>
+            <w:proofErr w:type="spellEnd"/>
           </w:p>
         </w:tc>
         <w:tc>
@@ -3648,7 +3906,23 @@
               <w:pStyle w:val="aff0"/>
             </w:pPr>
             <w:r>
-              <w:t>Например, "Cpp", "Java", "Javascript" и другие</w:t>
+              <w:t>Например, "</w:t>
+            </w:r>
+            <w:proofErr w:type="spellStart"/>
+            <w:r>
+              <w:t>Cpp</w:t>
+            </w:r>
+            <w:proofErr w:type="spellEnd"/>
+            <w:r>
+              <w:t>", "Java", "</w:t>
+            </w:r>
+            <w:proofErr w:type="spellStart"/>
+            <w:r>
+              <w:t>Javascript</w:t>
+            </w:r>
+            <w:proofErr w:type="spellEnd"/>
+            <w:r>
+              <w:t>" и другие</w:t>
             </w:r>
           </w:p>
         </w:tc>
@@ -3663,9 +3937,11 @@
             <w:pPr>
               <w:pStyle w:val="aff0"/>
             </w:pPr>
+            <w:proofErr w:type="spellStart"/>
             <w:r>
               <w:t>user_id</w:t>
             </w:r>
+            <w:proofErr w:type="spellEnd"/>
           </w:p>
         </w:tc>
         <w:tc>
@@ -3964,9 +4240,11 @@
             <w:pPr>
               <w:pStyle w:val="aff0"/>
             </w:pPr>
+            <w:proofErr w:type="spellStart"/>
             <w:r>
               <w:t>solution_id</w:t>
             </w:r>
+            <w:proofErr w:type="spellEnd"/>
           </w:p>
         </w:tc>
         <w:tc>
@@ -4008,9 +4286,11 @@
             <w:pPr>
               <w:pStyle w:val="aff0"/>
             </w:pPr>
+            <w:proofErr w:type="spellStart"/>
             <w:r>
               <w:t>tests</w:t>
             </w:r>
+            <w:proofErr w:type="spellEnd"/>
           </w:p>
         </w:tc>
         <w:tc>
@@ -4052,9 +4332,11 @@
             <w:pPr>
               <w:pStyle w:val="aff0"/>
             </w:pPr>
+            <w:proofErr w:type="spellStart"/>
             <w:r>
               <w:t>failures</w:t>
             </w:r>
+            <w:proofErr w:type="spellEnd"/>
           </w:p>
         </w:tc>
         <w:tc>
@@ -4096,9 +4378,11 @@
             <w:pPr>
               <w:pStyle w:val="aff0"/>
             </w:pPr>
+            <w:proofErr w:type="spellStart"/>
             <w:r>
               <w:t>errors</w:t>
             </w:r>
+            <w:proofErr w:type="spellEnd"/>
           </w:p>
         </w:tc>
         <w:tc>
@@ -4140,9 +4424,11 @@
             <w:pPr>
               <w:pStyle w:val="aff0"/>
             </w:pPr>
+            <w:proofErr w:type="spellStart"/>
             <w:r>
               <w:t>status_code</w:t>
             </w:r>
+            <w:proofErr w:type="spellEnd"/>
           </w:p>
         </w:tc>
         <w:tc>
@@ -4187,9 +4473,11 @@
             <w:pPr>
               <w:pStyle w:val="aff0"/>
             </w:pPr>
+            <w:proofErr w:type="spellStart"/>
             <w:r>
               <w:t>time</w:t>
             </w:r>
+            <w:proofErr w:type="spellEnd"/>
           </w:p>
         </w:tc>
         <w:tc>
@@ -4240,9 +4528,11 @@
             <w:pPr>
               <w:pStyle w:val="aff0"/>
             </w:pPr>
+            <w:proofErr w:type="spellStart"/>
             <w:r>
               <w:t>logs</w:t>
             </w:r>
+            <w:proofErr w:type="spellEnd"/>
           </w:p>
         </w:tc>
         <w:tc>
@@ -4375,8 +4665,31 @@
             <w:pPr>
               <w:pStyle w:val="aff0"/>
             </w:pPr>
+            <w:proofErr w:type="spellStart"/>
             <w:r>
               <w:t>junit_xml</w:t>
+            </w:r>
+            <w:proofErr w:type="spellEnd"/>
+          </w:p>
+        </w:tc>
+        <w:tc>
+          <w:tcPr>
+            <w:tcW w:w="3115" w:type="dxa"/>
+          </w:tcPr>
+          <w:p>
+            <w:pPr>
+              <w:pStyle w:val="aff0"/>
+            </w:pPr>
+            <w:r>
+              <w:t xml:space="preserve">XML-отчет, форматированный в стиле </w:t>
+            </w:r>
+            <w:proofErr w:type="spellStart"/>
+            <w:r>
+              <w:t>JUnit</w:t>
+            </w:r>
+            <w:proofErr w:type="spellEnd"/>
+            <w:r>
+              <w:t>, содержит результаты тестирования</w:t>
             </w:r>
           </w:p>
         </w:tc>
@@ -4389,21 +4702,13 @@
               <w:pStyle w:val="aff0"/>
             </w:pPr>
             <w:r>
-              <w:t>XML-отчет, форматированный в стиле JUnit, содержит результаты тестирования</w:t>
+              <w:t xml:space="preserve">Требует дальнейшей обработки для вычисления значения </w:t>
             </w:r>
-          </w:p>
-        </w:tc>
-        <w:tc>
-          <w:tcPr>
-            <w:tcW w:w="3115" w:type="dxa"/>
-          </w:tcPr>
-          <w:p>
-            <w:pPr>
-              <w:pStyle w:val="aff0"/>
-            </w:pPr>
+            <w:proofErr w:type="spellStart"/>
             <w:r>
-              <w:t>Требует дальнейшей обработки для вычисления значения solved</w:t>
+              <w:t>solved</w:t>
             </w:r>
+            <w:proofErr w:type="spellEnd"/>
           </w:p>
         </w:tc>
       </w:tr>
@@ -4416,9 +4721,11 @@
             <w:pPr>
               <w:pStyle w:val="aff0"/>
             </w:pPr>
+            <w:proofErr w:type="spellStart"/>
             <w:r>
               <w:t>solved</w:t>
             </w:r>
+            <w:proofErr w:type="spellEnd"/>
           </w:p>
         </w:tc>
         <w:tc>
@@ -4688,9 +4995,11 @@
             <w:pPr>
               <w:pStyle w:val="aff0"/>
             </w:pPr>
+            <w:proofErr w:type="spellStart"/>
             <w:r>
               <w:t>id</w:t>
             </w:r>
+            <w:proofErr w:type="spellEnd"/>
           </w:p>
         </w:tc>
         <w:tc>
@@ -4732,9 +5041,11 @@
             <w:pPr>
               <w:pStyle w:val="aff0"/>
             </w:pPr>
+            <w:proofErr w:type="spellStart"/>
             <w:r>
               <w:t>username</w:t>
             </w:r>
+            <w:proofErr w:type="spellEnd"/>
           </w:p>
         </w:tc>
         <w:tc>
@@ -4776,9 +5087,11 @@
             <w:pPr>
               <w:pStyle w:val="aff0"/>
             </w:pPr>
+            <w:proofErr w:type="spellStart"/>
             <w:r>
               <w:t>password</w:t>
             </w:r>
+            <w:proofErr w:type="spellEnd"/>
           </w:p>
         </w:tc>
         <w:tc>
@@ -4790,8 +5103,13 @@
             <w:pPr>
               <w:pStyle w:val="aff0"/>
             </w:pPr>
+            <w:proofErr w:type="spellStart"/>
             <w:r>
-              <w:t>Хэшированный пароль пользователя</w:t>
+              <w:t>Хэшированный</w:t>
+            </w:r>
+            <w:proofErr w:type="spellEnd"/>
+            <w:r>
+              <w:t xml:space="preserve"> пароль пользователя</w:t>
             </w:r>
           </w:p>
         </w:tc>
@@ -4820,9 +5138,11 @@
             <w:pPr>
               <w:pStyle w:val="aff0"/>
             </w:pPr>
+            <w:proofErr w:type="spellStart"/>
             <w:r>
               <w:t>image</w:t>
             </w:r>
+            <w:proofErr w:type="spellEnd"/>
           </w:p>
         </w:tc>
         <w:tc>
@@ -5060,8 +5380,13 @@
       <w:r>
         <w:t xml:space="preserve">2.4 Проектирование </w:t>
       </w:r>
-      <w:r>
-        <w:t xml:space="preserve">микросервисной </w:t>
+      <w:proofErr w:type="spellStart"/>
+      <w:r>
+        <w:t>микросервисной</w:t>
+      </w:r>
+      <w:proofErr w:type="spellEnd"/>
+      <w:r>
+        <w:t xml:space="preserve"> </w:t>
       </w:r>
       <w:bookmarkEnd w:id="32"/>
       <w:r>
@@ -5071,12 +5396,36 @@
     </w:p>
     <w:p>
       <w:r>
-        <w:t xml:space="preserve">Для разрабатываемого средства была выбрана микросервисная архитектура, позволяющая проектировать небольшие, малосвязанные модули-микросервисы. </w:t>
-      </w:r>
-    </w:p>
-    <w:p>
-      <w:r>
-        <w:t xml:space="preserve">Решено разделить приложение на три связанных между собой микросервиса: </w:t>
+        <w:t xml:space="preserve">Для разрабатываемого средства была выбрана </w:t>
+      </w:r>
+      <w:proofErr w:type="spellStart"/>
+      <w:r>
+        <w:t>микросервисная</w:t>
+      </w:r>
+      <w:proofErr w:type="spellEnd"/>
+      <w:r>
+        <w:t xml:space="preserve"> архитектура, позволяющая проектировать небольшие, малосвязанные модули-</w:t>
+      </w:r>
+      <w:proofErr w:type="spellStart"/>
+      <w:r>
+        <w:t>микросервисы</w:t>
+      </w:r>
+      <w:proofErr w:type="spellEnd"/>
+      <w:r>
+        <w:t xml:space="preserve">. </w:t>
+      </w:r>
+    </w:p>
+    <w:p>
+      <w:r>
+        <w:t xml:space="preserve">Решено разделить приложение на три связанных между собой </w:t>
+      </w:r>
+      <w:proofErr w:type="spellStart"/>
+      <w:r>
+        <w:t>микросервиса</w:t>
+      </w:r>
+      <w:proofErr w:type="spellEnd"/>
+      <w:r>
+        <w:t xml:space="preserve">: </w:t>
       </w:r>
       <w:r>
         <w:t>веб-сервер, «</w:t>
@@ -5213,9 +5562,11 @@
       <w:r>
         <w:t>«</w:t>
       </w:r>
+      <w:proofErr w:type="spellStart"/>
       <w:r>
         <w:t>test-runner</w:t>
       </w:r>
+      <w:proofErr w:type="spellEnd"/>
       <w:r>
         <w:t>»</w:t>
       </w:r>
@@ -5231,9 +5582,11 @@
       <w:r>
         <w:t xml:space="preserve"> </w:t>
       </w:r>
+      <w:proofErr w:type="spellStart"/>
       <w:r>
         <w:t>Kafka</w:t>
       </w:r>
+      <w:proofErr w:type="spellEnd"/>
       <w:r>
         <w:t>[5]</w:t>
       </w:r>
@@ -5267,9 +5620,11 @@
       <w:r>
         <w:t>«</w:t>
       </w:r>
+      <w:proofErr w:type="spellStart"/>
       <w:r>
         <w:t>test-runner</w:t>
       </w:r>
+      <w:proofErr w:type="spellEnd"/>
       <w:r>
         <w:t>»</w:t>
       </w:r>
@@ -5286,7 +5641,15 @@
         <w:t>Docker</w:t>
       </w:r>
       <w:r>
-        <w:t xml:space="preserve"> контейнер, обеспечивая безопасность и изоляцию выполнения кода пользователя. После выполнения тестирования сервис возвращает полученный результат обратно в Kafka для дальнейшей обработки.</w:t>
+        <w:t xml:space="preserve"> контейнер, обеспечивая безопасность и изоляцию выполнения кода пользователя. После выполнения тестирования сервис возвращает полученный результат обратно в </w:t>
+      </w:r>
+      <w:proofErr w:type="spellStart"/>
+      <w:r>
+        <w:t>Kafka</w:t>
+      </w:r>
+      <w:proofErr w:type="spellEnd"/>
+      <w:r>
+        <w:t xml:space="preserve"> для дальнейшей обработки.</w:t>
       </w:r>
     </w:p>
     <w:p>
@@ -5296,9 +5659,11 @@
       <w:r>
         <w:t>«</w:t>
       </w:r>
+      <w:proofErr w:type="spellStart"/>
       <w:r>
         <w:t>test-runner</w:t>
       </w:r>
+      <w:proofErr w:type="spellEnd"/>
       <w:r>
         <w:t>»</w:t>
       </w:r>
@@ -5347,7 +5712,15 @@
     </w:p>
     <w:p>
       <w:r>
-        <w:t>Сервис «task-runner» отвечает за запуск пользовательских программ и возвращение результатов их выполнения. Он взаимодействует с веб-сервером посредством REST API</w:t>
+        <w:t>Сервис «</w:t>
+      </w:r>
+      <w:proofErr w:type="spellStart"/>
+      <w:r>
+        <w:t>task-runner</w:t>
+      </w:r>
+      <w:proofErr w:type="spellEnd"/>
+      <w:r>
+        <w:t>» отвечает за запуск пользовательских программ и возвращение результатов их выполнения. Он взаимодействует с веб-сервером посредством REST API</w:t>
       </w:r>
       <w:r>
         <w:t>[6]</w:t>
@@ -5378,9 +5751,11 @@
       <w:r>
         <w:t>«</w:t>
       </w:r>
+      <w:proofErr w:type="spellStart"/>
       <w:r>
         <w:t>task-runner</w:t>
       </w:r>
+      <w:proofErr w:type="spellEnd"/>
       <w:r>
         <w:t>»</w:t>
       </w:r>
@@ -5414,9 +5789,11 @@
       <w:r>
         <w:t>«</w:t>
       </w:r>
+      <w:proofErr w:type="spellStart"/>
       <w:r>
         <w:t>task-runner</w:t>
       </w:r>
+      <w:proofErr w:type="spellEnd"/>
       <w:r>
         <w:t>»</w:t>
       </w:r>
@@ -5487,8 +5864,21 @@
       </w:r>
     </w:p>
     <w:p>
-      <w:r>
-        <w:t>Микросервис «test-runner» извлекает запрос из очереди, запускает проверку в изолированном контейнере и возвращает результаты через брокера сообщений. Эти результаты поступают на веб-сервер для обработки.</w:t>
+      <w:proofErr w:type="spellStart"/>
+      <w:r>
+        <w:t>Микросервис</w:t>
+      </w:r>
+      <w:proofErr w:type="spellEnd"/>
+      <w:r>
+        <w:t xml:space="preserve"> «</w:t>
+      </w:r>
+      <w:proofErr w:type="spellStart"/>
+      <w:r>
+        <w:t>test-runner</w:t>
+      </w:r>
+      <w:proofErr w:type="spellEnd"/>
+      <w:r>
+        <w:t>» извлекает запрос из очереди, запускает проверку в изолированном контейнере и возвращает результаты через брокера сообщений. Эти результаты поступают на веб-сервер для обработки.</w:t>
       </w:r>
     </w:p>
     <w:p>
@@ -5954,12 +6344,14 @@
       <w:r>
         <w:t>В данной главе была спроектирована онлайн-платформа «</w:t>
       </w:r>
+      <w:proofErr w:type="spellStart"/>
       <w:r>
         <w:rPr>
           <w:lang w:val="en-US"/>
         </w:rPr>
         <w:t>SupremeCode</w:t>
       </w:r>
+      <w:proofErr w:type="spellEnd"/>
       <w:r>
         <w:t>»</w:t>
       </w:r>
@@ -5980,10 +6372,18 @@
     </w:p>
     <w:p>
       <w:r>
-        <w:t>Спроектированы микросервис</w:t>
-      </w:r>
-      <w:r>
-        <w:t>ы:</w:t>
+        <w:t xml:space="preserve">Спроектированы </w:t>
+      </w:r>
+      <w:proofErr w:type="spellStart"/>
+      <w:r>
+        <w:t>микросервис</w:t>
+      </w:r>
+      <w:r>
+        <w:t>ы</w:t>
+      </w:r>
+      <w:proofErr w:type="spellEnd"/>
+      <w:r>
+        <w:t>:</w:t>
       </w:r>
       <w:r>
         <w:t xml:space="preserve"> </w:t>
@@ -6065,44 +6465,131 @@
     </w:p>
     <w:p>
       <w:r>
-        <w:t>На фронтенде используется язык программирования TypeScript</w:t>
-      </w:r>
+        <w:t xml:space="preserve">На </w:t>
+      </w:r>
+      <w:proofErr w:type="spellStart"/>
+      <w:r>
+        <w:t>фронтенде</w:t>
+      </w:r>
+      <w:proofErr w:type="spellEnd"/>
+      <w:r>
+        <w:t xml:space="preserve"> используется язык программирования </w:t>
+      </w:r>
+      <w:proofErr w:type="spellStart"/>
+      <w:r>
+        <w:t>TypeScript</w:t>
+      </w:r>
+      <w:proofErr w:type="spellEnd"/>
       <w:r>
         <w:t>[9]</w:t>
       </w:r>
       <w:r>
-        <w:t xml:space="preserve"> с библиотекой React</w:t>
-      </w:r>
+        <w:t xml:space="preserve"> с библиотекой </w:t>
+      </w:r>
+      <w:proofErr w:type="spellStart"/>
+      <w:r>
+        <w:t>React</w:t>
+      </w:r>
+      <w:proofErr w:type="spellEnd"/>
       <w:r>
         <w:t>[10]</w:t>
       </w:r>
       <w:r>
-        <w:t>. TypeScript — это язык программирования, который представляет собой надстройку над JavaScript, добавляющую статическую типизацию и другие возможности, что делает код более надежным и понятным. React — это библиотека JavaScript для создания пользовательских интерфейсов, которая позволяет строить масштабируемые и переиспользуемые компоненты интерфейса.</w:t>
-      </w:r>
-    </w:p>
-    <w:p>
-      <w:r>
-        <w:t>В качестве системы управления базами данных выбрана PostgreSQL</w:t>
-      </w:r>
+        <w:t xml:space="preserve">. </w:t>
+      </w:r>
+      <w:proofErr w:type="spellStart"/>
+      <w:r>
+        <w:t>TypeScript</w:t>
+      </w:r>
+      <w:proofErr w:type="spellEnd"/>
+      <w:r>
+        <w:t xml:space="preserve"> — это язык программирования, который представляет собой надстройку над JavaScript, добавляющую статическую типизацию и другие возможности, что делает код более надежным и понятным. </w:t>
+      </w:r>
+      <w:proofErr w:type="spellStart"/>
+      <w:r>
+        <w:t>React</w:t>
+      </w:r>
+      <w:proofErr w:type="spellEnd"/>
+      <w:r>
+        <w:t xml:space="preserve"> — это библиотека JavaScript для создания пользовательских интерфейсов, которая позволяет строить масштабируемые и </w:t>
+      </w:r>
+      <w:proofErr w:type="spellStart"/>
+      <w:r>
+        <w:t>переиспользуемые</w:t>
+      </w:r>
+      <w:proofErr w:type="spellEnd"/>
+      <w:r>
+        <w:t xml:space="preserve"> компоненты интерфейса.</w:t>
+      </w:r>
+    </w:p>
+    <w:p>
+      <w:r>
+        <w:t xml:space="preserve">В качестве системы управления базами данных выбрана </w:t>
+      </w:r>
+      <w:proofErr w:type="spellStart"/>
+      <w:r>
+        <w:t>PostgreSQL</w:t>
+      </w:r>
+      <w:proofErr w:type="spellEnd"/>
       <w:r>
         <w:t>[11]</w:t>
       </w:r>
       <w:r>
-        <w:t>. PostgreSQL — это мощная объектно-реляционная система управления базами данных, которая обеспечивает надежное хранение и эффективное управление данными. Она отличается высокой производительностью, расширяемостью и поддержкой широкого спектра функциональных возможностей.</w:t>
-      </w:r>
-    </w:p>
-    <w:p>
-      <w:r>
-        <w:t xml:space="preserve">Для обеспечения асинхронной коммуникации между компонентами системы используется брокер сообщений Apache Kafka. Kafka — это </w:t>
+        <w:t xml:space="preserve">. </w:t>
+      </w:r>
+      <w:proofErr w:type="spellStart"/>
+      <w:r>
+        <w:t>PostgreSQL</w:t>
+      </w:r>
+      <w:proofErr w:type="spellEnd"/>
+      <w:r>
+        <w:t xml:space="preserve"> — это мощная объектно-реляционная система управления базами данных, которая обеспечивает надежное хранение и эффективное управление данными. Она отличается высокой производительностью, расширяемостью и поддержкой широкого спектра функциональных возможностей.</w:t>
+      </w:r>
+    </w:p>
+    <w:p>
+      <w:r>
+        <w:t xml:space="preserve">Для обеспечения асинхронной коммуникации между компонентами системы используется брокер сообщений Apache </w:t>
+      </w:r>
+      <w:proofErr w:type="spellStart"/>
+      <w:r>
+        <w:t>Kafka</w:t>
+      </w:r>
+      <w:proofErr w:type="spellEnd"/>
+      <w:r>
+        <w:t xml:space="preserve">. </w:t>
+      </w:r>
+      <w:proofErr w:type="spellStart"/>
+      <w:r>
+        <w:t>Kafka</w:t>
+      </w:r>
+      <w:proofErr w:type="spellEnd"/>
+      <w:r>
+        <w:t xml:space="preserve"> — это </w:t>
       </w:r>
       <w:r>
         <w:lastRenderedPageBreak/>
-        <w:t>распределенная система потоковой обработки данных, которая обеспечивает надежную и масштабируемую передачу сообщений между различными компонентами приложения. Использование Kafka позволяет обеспечить надежную и эффективную передачу данных в реальном времени и упростить интеграцию между сервисами.</w:t>
-      </w:r>
-    </w:p>
-    <w:p>
-      <w:r>
-        <w:t>Для разработки программного средства также используется интегрированная среда разработки IntelliJ IDEA</w:t>
+        <w:t xml:space="preserve">распределенная система потоковой обработки данных, которая обеспечивает надежную и масштабируемую передачу сообщений между различными компонентами приложения. Использование </w:t>
+      </w:r>
+      <w:proofErr w:type="spellStart"/>
+      <w:r>
+        <w:t>Kafka</w:t>
+      </w:r>
+      <w:proofErr w:type="spellEnd"/>
+      <w:r>
+        <w:t xml:space="preserve"> позволяет обеспечить надежную и эффективную передачу данных в реальном времени и упростить интеграцию между сервисами.</w:t>
+      </w:r>
+    </w:p>
+    <w:p>
+      <w:r>
+        <w:t xml:space="preserve">Для разработки программного средства также используется интегрированная среда разработки </w:t>
+      </w:r>
+      <w:proofErr w:type="spellStart"/>
+      <w:r>
+        <w:t>IntelliJ</w:t>
+      </w:r>
+      <w:proofErr w:type="spellEnd"/>
+      <w:r>
+        <w:t xml:space="preserve"> IDEA</w:t>
       </w:r>
       <w:r>
         <w:t xml:space="preserve"> </w:t>
@@ -6126,30 +6613,67 @@
         <w:t>[12]</w:t>
       </w:r>
       <w:r>
-        <w:t xml:space="preserve">. IntelliJ IDEA </w:t>
+        <w:t xml:space="preserve">. </w:t>
+      </w:r>
+      <w:proofErr w:type="spellStart"/>
+      <w:r>
+        <w:t>IntelliJ</w:t>
+      </w:r>
+      <w:proofErr w:type="spellEnd"/>
+      <w:r>
+        <w:t xml:space="preserve"> IDEA </w:t>
       </w:r>
       <w:r>
         <w:t>— это</w:t>
       </w:r>
       <w:r>
-        <w:t xml:space="preserve"> интегрированная среда разработки (IDE) для языка программирования Java. Она предоставляет широкий набор инструментов для удобной и эффективной разработки, включая поддержку автоматической компиляции, интеллектуальные подсказки, отладку, рефакторинг и многое другое. Использование IntelliJ IDEA обеспечивает комфортное и продуктивное программирование.</w:t>
-      </w:r>
-    </w:p>
-    <w:p>
-      <w:r>
-        <w:t>Для управления версиями и совместной разработки кода применяется система контроля версий Git</w:t>
-      </w:r>
+        <w:t xml:space="preserve"> интегрированная среда разработки (IDE) для языка программирования Java. Она предоставляет широкий набор инструментов для удобной и эффективной разработки, включая поддержку автоматической компиляции, интеллектуальные подсказки, отладку, рефакторинг и многое другое. Использование </w:t>
+      </w:r>
+      <w:proofErr w:type="spellStart"/>
+      <w:r>
+        <w:t>IntelliJ</w:t>
+      </w:r>
+      <w:proofErr w:type="spellEnd"/>
+      <w:r>
+        <w:t xml:space="preserve"> IDEA обеспечивает комфортное и продуктивное программирование.</w:t>
+      </w:r>
+    </w:p>
+    <w:p>
+      <w:r>
+        <w:t xml:space="preserve">Для управления версиями и совместной разработки кода применяется система контроля версий </w:t>
+      </w:r>
+      <w:proofErr w:type="spellStart"/>
+      <w:r>
+        <w:t>Git</w:t>
+      </w:r>
+      <w:proofErr w:type="spellEnd"/>
       <w:r>
         <w:t>[13]</w:t>
       </w:r>
       <w:r>
-        <w:t xml:space="preserve">. Git </w:t>
+        <w:t xml:space="preserve">. </w:t>
+      </w:r>
+      <w:proofErr w:type="spellStart"/>
+      <w:r>
+        <w:t>Git</w:t>
+      </w:r>
+      <w:proofErr w:type="spellEnd"/>
+      <w:r>
+        <w:t xml:space="preserve"> </w:t>
       </w:r>
       <w:r>
         <w:t>— это</w:t>
       </w:r>
       <w:r>
-        <w:t xml:space="preserve"> распределенная система управления версиями, которая позволяет отслеживать изменения в коде, вести историю разработки, совместно работать над проектами и управлять кодом в различных ветках. Использование Git обеспечивает прозрачность и контроль над изменениями в коде, а также упрощает процесс совместной разработки и интеграции изменений.</w:t>
+        <w:t xml:space="preserve"> распределенная система управления версиями, которая позволяет отслеживать изменения в коде, вести историю разработки, совместно работать над проектами и управлять кодом в различных ветках. Использование </w:t>
+      </w:r>
+      <w:proofErr w:type="spellStart"/>
+      <w:r>
+        <w:t>Git</w:t>
+      </w:r>
+      <w:proofErr w:type="spellEnd"/>
+      <w:r>
+        <w:t xml:space="preserve"> обеспечивает прозрачность и контроль над изменениями в коде, а также упрощает процесс совместной разработки и интеграции изменений.</w:t>
       </w:r>
     </w:p>
     <w:p>
@@ -6361,6 +6885,7 @@
         </w:rPr>
         <w:t xml:space="preserve">Класс </w:t>
       </w:r>
+      <w:proofErr w:type="spellStart"/>
       <w:r>
         <w:rPr>
           <w:rFonts w:eastAsia="Calibri"/>
@@ -6368,6 +6893,7 @@
         </w:rPr>
         <w:t>ProblemController</w:t>
       </w:r>
+      <w:proofErr w:type="spellEnd"/>
       <w:r>
         <w:rPr>
           <w:rFonts w:eastAsia="Calibri"/>
@@ -6399,6 +6925,7 @@
         </w:rPr>
         <w:t xml:space="preserve">через класс </w:t>
       </w:r>
+      <w:proofErr w:type="spellStart"/>
       <w:r>
         <w:rPr>
           <w:rFonts w:eastAsia="Calibri"/>
@@ -6406,12 +6933,14 @@
         </w:rPr>
         <w:t>TestRunnerSenderService</w:t>
       </w:r>
+      <w:proofErr w:type="spellEnd"/>
       <w:r>
         <w:rPr>
           <w:rFonts w:eastAsia="Calibri"/>
         </w:rPr>
         <w:t xml:space="preserve"> и подписывается к классу </w:t>
       </w:r>
+      <w:proofErr w:type="spellStart"/>
       <w:r>
         <w:rPr>
           <w:rFonts w:eastAsia="Calibri"/>
@@ -6419,6 +6948,7 @@
         </w:rPr>
         <w:t>TestRunnerChannelService</w:t>
       </w:r>
+      <w:proofErr w:type="spellEnd"/>
       <w:r>
         <w:rPr>
           <w:rFonts w:eastAsia="Calibri"/>
@@ -6431,6 +6961,7 @@
         </w:rPr>
         <w:t xml:space="preserve">на результаты тестирования решения. </w:t>
       </w:r>
+      <w:proofErr w:type="spellStart"/>
       <w:r>
         <w:rPr>
           <w:rFonts w:eastAsia="Calibri"/>
@@ -6438,6 +6969,7 @@
         </w:rPr>
         <w:t>TestRunnerChannelService</w:t>
       </w:r>
+      <w:proofErr w:type="spellEnd"/>
       <w:r>
         <w:rPr>
           <w:rFonts w:eastAsia="Calibri"/>
@@ -6457,6 +6989,7 @@
         </w:rPr>
         <w:t xml:space="preserve">. При получении сообщения с результаты, оно обрабатывается классов </w:t>
       </w:r>
+      <w:proofErr w:type="spellStart"/>
       <w:r>
         <w:rPr>
           <w:rFonts w:eastAsia="Calibri"/>
@@ -6464,12 +6997,14 @@
         </w:rPr>
         <w:t>TestResultAnalyzerService</w:t>
       </w:r>
+      <w:proofErr w:type="spellEnd"/>
       <w:r>
         <w:rPr>
           <w:rFonts w:eastAsia="Calibri"/>
         </w:rPr>
         <w:t xml:space="preserve">, который определяет по выходному файлу тестирования правильно ли решена задача. Для чтения и записи данных в базу данных используются классы </w:t>
       </w:r>
+      <w:proofErr w:type="spellStart"/>
       <w:r>
         <w:rPr>
           <w:rFonts w:eastAsia="Calibri"/>
@@ -6477,6 +7012,7 @@
         </w:rPr>
         <w:t>SolutionResultRepository</w:t>
       </w:r>
+      <w:proofErr w:type="spellEnd"/>
       <w:r>
         <w:rPr>
           <w:rFonts w:eastAsia="Calibri"/>
@@ -6489,6 +7025,7 @@
         </w:rPr>
         <w:t xml:space="preserve">и </w:t>
       </w:r>
+      <w:proofErr w:type="spellStart"/>
       <w:r>
         <w:rPr>
           <w:rFonts w:eastAsia="Calibri"/>
@@ -6496,6 +7033,7 @@
         </w:rPr>
         <w:t>SolutionRepository</w:t>
       </w:r>
+      <w:proofErr w:type="spellEnd"/>
       <w:r>
         <w:rPr>
           <w:rFonts w:eastAsia="Calibri"/>
@@ -6537,7 +7075,15 @@
         <w:t xml:space="preserve"> пакета</w:t>
       </w:r>
       <w:r>
-        <w:t xml:space="preserve"> user не представляет актуального интереса и будет опущено. Соответствующие классы данного пакета доступны в исходных файлах проекта.</w:t>
+        <w:t xml:space="preserve"> </w:t>
+      </w:r>
+      <w:proofErr w:type="spellStart"/>
+      <w:r>
+        <w:t>user</w:t>
+      </w:r>
+      <w:proofErr w:type="spellEnd"/>
+      <w:r>
+        <w:t xml:space="preserve"> не представляет актуального интереса и будет опущено. Соответствующие классы данного пакета доступны в исходных файлах проекта.</w:t>
       </w:r>
     </w:p>
     <w:p>
@@ -6648,12 +7194,14 @@
       <w:r>
         <w:t xml:space="preserve">Опишем назначение методов класса </w:t>
       </w:r>
+      <w:proofErr w:type="spellStart"/>
       <w:r>
         <w:rPr>
           <w:lang w:val="en-US"/>
         </w:rPr>
         <w:t>StatisticsService</w:t>
       </w:r>
+      <w:proofErr w:type="spellEnd"/>
       <w:r>
         <w:t>:</w:t>
       </w:r>
@@ -6662,66 +7210,103 @@
       <w:pPr>
         <w:pStyle w:val="a"/>
       </w:pPr>
-      <w:r>
-        <w:t>topSolved возвращает список наиболее часто решаемых задач;</w:t>
+      <w:proofErr w:type="spellStart"/>
+      <w:r>
+        <w:t>topSolved</w:t>
+      </w:r>
+      <w:proofErr w:type="spellEnd"/>
+      <w:r>
+        <w:t xml:space="preserve"> возвращает список наиболее часто решаемых задач;</w:t>
       </w:r>
     </w:p>
     <w:p>
       <w:pPr>
         <w:pStyle w:val="a"/>
       </w:pPr>
-      <w:r>
-        <w:t>topAttempted возвращает список задач, на которые пользователи пытались найти решение;</w:t>
+      <w:proofErr w:type="spellStart"/>
+      <w:r>
+        <w:t>topAttempted</w:t>
+      </w:r>
+      <w:proofErr w:type="spellEnd"/>
+      <w:r>
+        <w:t xml:space="preserve"> возвращает список задач, на которые пользователи пытались найти решение;</w:t>
       </w:r>
     </w:p>
     <w:p>
       <w:pPr>
         <w:pStyle w:val="a"/>
       </w:pPr>
-      <w:r>
-        <w:t>topAttemptedNotSolved возвращает список задач, на которые пользователи пытались найти решение, но не смогли его найти;</w:t>
+      <w:proofErr w:type="spellStart"/>
+      <w:r>
+        <w:t>topAttemptedNotSolved</w:t>
+      </w:r>
+      <w:proofErr w:type="spellEnd"/>
+      <w:r>
+        <w:t xml:space="preserve"> возвращает список задач, на которые пользователи пытались найти решение, но не смогли его найти;</w:t>
       </w:r>
     </w:p>
     <w:p>
       <w:pPr>
         <w:pStyle w:val="a"/>
       </w:pPr>
-      <w:r>
-        <w:t>difficultyCounts возвращает количество задач по каждому уровню сложности;</w:t>
+      <w:proofErr w:type="spellStart"/>
+      <w:r>
+        <w:t>difficultyCounts</w:t>
+      </w:r>
+      <w:proofErr w:type="spellEnd"/>
+      <w:r>
+        <w:t xml:space="preserve"> возвращает количество задач по каждому уровню сложности;</w:t>
       </w:r>
     </w:p>
     <w:p>
       <w:pPr>
         <w:pStyle w:val="a"/>
       </w:pPr>
-      <w:r>
-        <w:t>languageCounts возвращает количество задач, решенных на каждом языке программирования;</w:t>
+      <w:proofErr w:type="spellStart"/>
+      <w:r>
+        <w:t>languageCounts</w:t>
+      </w:r>
+      <w:proofErr w:type="spellEnd"/>
+      <w:r>
+        <w:t xml:space="preserve"> возвращает количество задач, решенных на каждом языке программирования;</w:t>
       </w:r>
     </w:p>
     <w:p>
       <w:pPr>
         <w:pStyle w:val="a"/>
       </w:pPr>
+      <w:proofErr w:type="spellStart"/>
       <w:r>
         <w:lastRenderedPageBreak/>
-        <w:t>difficultyCounts возвращает количество задач по каждому уровню сложности для конкретного пользователя;</w:t>
+        <w:t>difficultyCounts</w:t>
+      </w:r>
+      <w:proofErr w:type="spellEnd"/>
+      <w:r>
+        <w:t xml:space="preserve"> возвращает количество задач по каждому уровню сложности для конкретного пользователя;</w:t>
       </w:r>
     </w:p>
     <w:p>
       <w:pPr>
         <w:pStyle w:val="a"/>
       </w:pPr>
-      <w:r>
-        <w:t>languageCounts возвращает количество задач, решенных на каждом языке программирования для конкретного пользователя;</w:t>
+      <w:proofErr w:type="spellStart"/>
+      <w:r>
+        <w:t>languageCounts</w:t>
+      </w:r>
+      <w:proofErr w:type="spellEnd"/>
+      <w:r>
+        <w:t xml:space="preserve"> возвращает количество задач, решенных на каждом языке программирования для конкретного пользователя;</w:t>
       </w:r>
     </w:p>
     <w:p>
       <w:pPr>
         <w:pStyle w:val="a"/>
       </w:pPr>
+      <w:proofErr w:type="spellStart"/>
       <w:r>
         <w:t>solvedAndAttempted</w:t>
       </w:r>
+      <w:proofErr w:type="spellEnd"/>
       <w:r>
         <w:t xml:space="preserve"> </w:t>
       </w:r>
@@ -6730,13 +7315,42 @@
       </w:r>
     </w:p>
     <w:p>
-      <w:r>
-        <w:t>StatisticsService взаимодействует с StatisticsRepository для получения статистических данных о решенных задачах пользователей. За каждым из этих методов стоит сложный SQL запрос к базе данных PostgreSQL. Эти запросы можно найти в исходных файлах проекта.</w:t>
-      </w:r>
-    </w:p>
-    <w:p>
-      <w:r>
-        <w:t>Сервисный слой (StatisticsService) необходим для реализации бизнес-логики приложения. Он абстрагирует сложность доступа к данным и предоставляет удобный интерфейс для работы с ними. Кроме того, сервисный слой объедин</w:t>
+      <w:proofErr w:type="spellStart"/>
+      <w:r>
+        <w:t>StatisticsService</w:t>
+      </w:r>
+      <w:proofErr w:type="spellEnd"/>
+      <w:r>
+        <w:t xml:space="preserve"> взаимодействует с </w:t>
+      </w:r>
+      <w:proofErr w:type="spellStart"/>
+      <w:r>
+        <w:t>StatisticsRepository</w:t>
+      </w:r>
+      <w:proofErr w:type="spellEnd"/>
+      <w:r>
+        <w:t xml:space="preserve"> для получения статистических данных о решенных задачах пользователей. За каждым из этих методов стоит сложный SQL запрос к базе данных </w:t>
+      </w:r>
+      <w:proofErr w:type="spellStart"/>
+      <w:r>
+        <w:t>PostgreSQL</w:t>
+      </w:r>
+      <w:proofErr w:type="spellEnd"/>
+      <w:r>
+        <w:t>. Эти запросы можно найти в исходных файлах проекта.</w:t>
+      </w:r>
+    </w:p>
+    <w:p>
+      <w:r>
+        <w:t>Сервисный слой (</w:t>
+      </w:r>
+      <w:proofErr w:type="spellStart"/>
+      <w:r>
+        <w:t>StatisticsService</w:t>
+      </w:r>
+      <w:proofErr w:type="spellEnd"/>
+      <w:r>
+        <w:t>) необходим для реализации бизнес-логики приложения. Он абстрагирует сложность доступа к данным и предоставляет удобный интерфейс для работы с ними. Кроме того, сервисный слой объедин</w:t>
       </w:r>
       <w:r>
         <w:t>яет</w:t>
@@ -6752,14 +7366,24 @@
       <w:r>
         <w:t xml:space="preserve"> </w:t>
       </w:r>
+      <w:proofErr w:type="spellStart"/>
       <w:r>
         <w:rPr>
           <w:lang w:val="en-US"/>
         </w:rPr>
         <w:t>StatisticsController</w:t>
       </w:r>
-      <w:r>
-        <w:t>, который предоставляет информацию о userId, взаимодействует с сервисным слоем для получения статистических данных о задачах, решенных пользователем с указанным идентификатором пользователя. Это позволяет предоставлять персонализированную статистику для каждого пользователя.</w:t>
+      <w:proofErr w:type="spellEnd"/>
+      <w:r>
+        <w:t xml:space="preserve">, который предоставляет информацию о </w:t>
+      </w:r>
+      <w:proofErr w:type="spellStart"/>
+      <w:r>
+        <w:t>userId</w:t>
+      </w:r>
+      <w:proofErr w:type="spellEnd"/>
+      <w:r>
+        <w:t>, взаимодействует с сервисным слоем для получения статистических данных о задачах, решенных пользователем с указанным идентификатором пользователя. Это позволяет предоставлять персонализированную статистику для каждого пользователя.</w:t>
       </w:r>
     </w:p>
     <w:p>
@@ -6772,7 +7396,15 @@
         <w:t>3.2.2</w:t>
       </w:r>
       <w:r>
-        <w:t xml:space="preserve"> Описание модуля «test-runner»</w:t>
+        <w:t xml:space="preserve"> Описание модуля «</w:t>
+      </w:r>
+      <w:proofErr w:type="spellStart"/>
+      <w:r>
+        <w:t>test-runner</w:t>
+      </w:r>
+      <w:proofErr w:type="spellEnd"/>
+      <w:r>
+        <w:t>»</w:t>
       </w:r>
       <w:bookmarkEnd w:id="51"/>
       <w:bookmarkEnd w:id="52"/>
@@ -6787,7 +7419,23 @@
         </w:rPr>
       </w:pPr>
       <w:r>
-        <w:t xml:space="preserve">Модуль test-runner отвечает за выполнение тестирования пользовательских решений алгоритмических задач. Он получает код решения от пользователя, создает изолированный Docker контейнер, в котором запускает пользовательский код и набор тестов. На рисунке 3.3 представлена диаграмма классов. </w:t>
+        <w:t xml:space="preserve">Модуль </w:t>
+      </w:r>
+      <w:proofErr w:type="spellStart"/>
+      <w:r>
+        <w:t>test-runner</w:t>
+      </w:r>
+      <w:proofErr w:type="spellEnd"/>
+      <w:r>
+        <w:t xml:space="preserve"> отвечает за выполнение тестирования пользовательских решений алгоритмических задач. Он получает код решения от пользователя, создает изолированный </w:t>
+      </w:r>
+      <w:proofErr w:type="spellStart"/>
+      <w:r>
+        <w:t>Docker</w:t>
+      </w:r>
+      <w:proofErr w:type="spellEnd"/>
+      <w:r>
+        <w:t xml:space="preserve"> контейнер, в котором запускает пользовательский код и набор тестов. На рисунке 3.3 представлена диаграмма классов. </w:t>
       </w:r>
     </w:p>
     <w:p>
@@ -6891,17 +7539,51 @@
     </w:p>
     <w:p>
       <w:r>
-        <w:t>В данной иерархии классов есть три различных тестера: CppTester, JavaTester и JavascriptTester. Каждый из этих тестеров отвечает за тестирование кода, написанного на соответствующем языке программирования. У каждого тестера есть методы для создания контейнера, выполнения тестов, а также для обработки результатов тестирования.</w:t>
-      </w:r>
-    </w:p>
-    <w:p>
-      <w:r>
-        <w:t>Tester является базовым классом для всех тестеров и содержит общие методы и свойства, которые могут быть использованы всеми тестерами. Он также определяет абстрактные методы, которые должны быть реализованы в каждом конкретном тестере.</w:t>
-      </w:r>
-    </w:p>
-    <w:p>
-      <w:r>
-        <w:t xml:space="preserve">Listener </w:t>
+        <w:t xml:space="preserve">В данной иерархии классов есть три различных тестера: </w:t>
+      </w:r>
+      <w:proofErr w:type="spellStart"/>
+      <w:r>
+        <w:t>CppTester</w:t>
+      </w:r>
+      <w:proofErr w:type="spellEnd"/>
+      <w:r>
+        <w:t xml:space="preserve">, </w:t>
+      </w:r>
+      <w:proofErr w:type="spellStart"/>
+      <w:r>
+        <w:t>JavaTester</w:t>
+      </w:r>
+      <w:proofErr w:type="spellEnd"/>
+      <w:r>
+        <w:t xml:space="preserve"> и </w:t>
+      </w:r>
+      <w:proofErr w:type="spellStart"/>
+      <w:r>
+        <w:t>JavascriptTester</w:t>
+      </w:r>
+      <w:proofErr w:type="spellEnd"/>
+      <w:r>
+        <w:t>. Каждый из этих тестеров отвечает за тестирование кода, написанного на соответствующем языке программирования. У каждого тестера есть методы для создания контейнера, выполнения тестов, а также для обработки результатов тестирования.</w:t>
+      </w:r>
+    </w:p>
+    <w:p>
+      <w:proofErr w:type="spellStart"/>
+      <w:r>
+        <w:t>Tester</w:t>
+      </w:r>
+      <w:proofErr w:type="spellEnd"/>
+      <w:r>
+        <w:t xml:space="preserve"> является базовым классом для всех тестеров и содержит общие методы и свойства, которые могут быть использованы всеми тестерами. Он также определяет абстрактные методы, которые должны быть реализованы в каждом конкретном тестере.</w:t>
+      </w:r>
+    </w:p>
+    <w:p>
+      <w:proofErr w:type="spellStart"/>
+      <w:r>
+        <w:t>Listener</w:t>
+      </w:r>
+      <w:proofErr w:type="spellEnd"/>
+      <w:r>
+        <w:t xml:space="preserve"> </w:t>
       </w:r>
       <w:r>
         <w:rPr>
@@ -6919,7 +7601,15 @@
         <w:t>Kafka</w:t>
       </w:r>
       <w:r>
-        <w:t xml:space="preserve"> и передачу их соответствующему тестеру для выполнения. Каждый тестер имеет связь с Listener, чтобы получать сообщения о тестировании, которые нужно выполнить.</w:t>
+        <w:t xml:space="preserve"> и передачу их соответствующему тестеру для выполнения. Каждый тестер имеет связь с </w:t>
+      </w:r>
+      <w:proofErr w:type="spellStart"/>
+      <w:r>
+        <w:t>Listener</w:t>
+      </w:r>
+      <w:proofErr w:type="spellEnd"/>
+      <w:r>
+        <w:t>, чтобы получать сообщения о тестировании, которые нужно выполнить.</w:t>
       </w:r>
     </w:p>
     <w:p>
@@ -7001,7 +7691,23 @@
         <w:t>ask</w:t>
       </w:r>
       <w:r>
-        <w:t>-runner отвечает за выполнение кода пользовательских программ. Он получает программу от пользователя, создает изолированный Docker контейнер, в котором запускает пользовательский код. На рисунке 3.4 представлена диаграмма классов.</w:t>
+        <w:t>-</w:t>
+      </w:r>
+      <w:proofErr w:type="spellStart"/>
+      <w:r>
+        <w:t>runner</w:t>
+      </w:r>
+      <w:proofErr w:type="spellEnd"/>
+      <w:r>
+        <w:t xml:space="preserve"> отвечает за выполнение кода пользовательских программ. Он получает программу от пользователя, создает изолированный </w:t>
+      </w:r>
+      <w:proofErr w:type="spellStart"/>
+      <w:r>
+        <w:t>Docker</w:t>
+      </w:r>
+      <w:proofErr w:type="spellEnd"/>
+      <w:r>
+        <w:t xml:space="preserve"> контейнер, в котором запускает пользовательский код. На рисунке 3.4 представлена диаграмма классов.</w:t>
       </w:r>
       <w:r>
         <w:t xml:space="preserve"> </w:t>
@@ -7107,17 +7813,118 @@
     </w:p>
     <w:p>
       <w:r>
-        <w:t>В системе есть три типа Runner - CppRunner, JavaRunner и JavascriptRunner, каждый из которых предназначен для запуска кода на соответствующем языке программирования. У каждого Runner есть методы для создания контейнера, в котором будет выполняться код, и получения имени файла с кодом.</w:t>
-      </w:r>
-    </w:p>
-    <w:p>
-      <w:r>
-        <w:t>Также в системе есть классы ErrorEvent, InfoEvent и LogEvent, которые представляют различные события, связанные с выполнением кода. Эти события используются для передачи информации о процессе выполнения кода и любых возникающих ошибках или исключениях.</w:t>
-      </w:r>
-    </w:p>
-    <w:p>
-      <w:r>
-        <w:t>RunnerController является контроллером, который принимает запросы на запуск кода от клиентов и передает их в RunnerService для выполнения. RunnerService в свою очередь использует соответствующий Runner в зависимости от языка программирования и возвращает Flux с событиями, связанными с выполнением кода.</w:t>
+        <w:t xml:space="preserve">В системе есть три типа </w:t>
+      </w:r>
+      <w:proofErr w:type="spellStart"/>
+      <w:r>
+        <w:t>Runner</w:t>
+      </w:r>
+      <w:proofErr w:type="spellEnd"/>
+      <w:r>
+        <w:t xml:space="preserve"> - </w:t>
+      </w:r>
+      <w:proofErr w:type="spellStart"/>
+      <w:r>
+        <w:t>CppRunner</w:t>
+      </w:r>
+      <w:proofErr w:type="spellEnd"/>
+      <w:r>
+        <w:t xml:space="preserve">, </w:t>
+      </w:r>
+      <w:proofErr w:type="spellStart"/>
+      <w:r>
+        <w:t>JavaRunner</w:t>
+      </w:r>
+      <w:proofErr w:type="spellEnd"/>
+      <w:r>
+        <w:t xml:space="preserve"> и </w:t>
+      </w:r>
+      <w:proofErr w:type="spellStart"/>
+      <w:r>
+        <w:t>JavascriptRunner</w:t>
+      </w:r>
+      <w:proofErr w:type="spellEnd"/>
+      <w:r>
+        <w:t xml:space="preserve">, каждый из которых предназначен для запуска кода на соответствующем языке программирования. У каждого </w:t>
+      </w:r>
+      <w:proofErr w:type="spellStart"/>
+      <w:r>
+        <w:t>Runner</w:t>
+      </w:r>
+      <w:proofErr w:type="spellEnd"/>
+      <w:r>
+        <w:t xml:space="preserve"> есть методы для создания контейнера, в котором будет выполняться код, и получения имени файла с кодом.</w:t>
+      </w:r>
+    </w:p>
+    <w:p>
+      <w:r>
+        <w:t xml:space="preserve">Также в системе есть классы </w:t>
+      </w:r>
+      <w:proofErr w:type="spellStart"/>
+      <w:r>
+        <w:t>ErrorEvent</w:t>
+      </w:r>
+      <w:proofErr w:type="spellEnd"/>
+      <w:r>
+        <w:t xml:space="preserve">, </w:t>
+      </w:r>
+      <w:proofErr w:type="spellStart"/>
+      <w:r>
+        <w:t>InfoEvent</w:t>
+      </w:r>
+      <w:proofErr w:type="spellEnd"/>
+      <w:r>
+        <w:t xml:space="preserve"> и </w:t>
+      </w:r>
+      <w:proofErr w:type="spellStart"/>
+      <w:r>
+        <w:t>LogEvent</w:t>
+      </w:r>
+      <w:proofErr w:type="spellEnd"/>
+      <w:r>
+        <w:t>, которые представляют различные события, связанные с выполнением кода. Эти события используются для передачи информации о процессе выполнения кода и любых возникающих ошибках или исключениях.</w:t>
+      </w:r>
+    </w:p>
+    <w:p>
+      <w:proofErr w:type="spellStart"/>
+      <w:r>
+        <w:t>RunnerController</w:t>
+      </w:r>
+      <w:proofErr w:type="spellEnd"/>
+      <w:r>
+        <w:t xml:space="preserve"> является контроллером, который принимает запросы на запуск кода от клиентов и передает их в </w:t>
+      </w:r>
+      <w:proofErr w:type="spellStart"/>
+      <w:r>
+        <w:t>RunnerService</w:t>
+      </w:r>
+      <w:proofErr w:type="spellEnd"/>
+      <w:r>
+        <w:t xml:space="preserve"> для выполнения. </w:t>
+      </w:r>
+      <w:proofErr w:type="spellStart"/>
+      <w:r>
+        <w:t>RunnerService</w:t>
+      </w:r>
+      <w:proofErr w:type="spellEnd"/>
+      <w:r>
+        <w:t xml:space="preserve"> в свою очередь использует соответствующий </w:t>
+      </w:r>
+      <w:proofErr w:type="spellStart"/>
+      <w:r>
+        <w:t>Runner</w:t>
+      </w:r>
+      <w:proofErr w:type="spellEnd"/>
+      <w:r>
+        <w:t xml:space="preserve"> в зависимости от языка программирования и возвращает </w:t>
+      </w:r>
+      <w:proofErr w:type="spellStart"/>
+      <w:r>
+        <w:t>Flux</w:t>
+      </w:r>
+      <w:proofErr w:type="spellEnd"/>
+      <w:r>
+        <w:t xml:space="preserve"> с событиями, связанными с выполнением кода.</w:t>
       </w:r>
     </w:p>
     <w:p>
@@ -7193,13 +8000,29 @@
           <w:rFonts w:eastAsiaTheme="minorHAnsi"/>
           <w:lang w:eastAsia="en-US"/>
         </w:rPr>
-        <w:t xml:space="preserve">Хранение контента в виде файлов обеспечивает гибкость и простоту управления. Файловая структура облегчает добавление, изменение и удаление контента с помощью стандартных инструментов управления версиями, таких как Git. Кроме того, файловый подход позволяет сохранить контент в </w:t>
-      </w:r>
+        <w:t xml:space="preserve">Хранение контента в виде файлов обеспечивает гибкость и простоту управления. Файловая структура облегчает добавление, изменение и удаление контента с помощью стандартных инструментов управления версиями, таких как </w:t>
+      </w:r>
+      <w:proofErr w:type="spellStart"/>
       <w:r>
         <w:rPr>
           <w:rFonts w:eastAsiaTheme="minorHAnsi"/>
           <w:lang w:eastAsia="en-US"/>
         </w:rPr>
+        <w:t>Git</w:t>
+      </w:r>
+      <w:proofErr w:type="spellEnd"/>
+      <w:r>
+        <w:rPr>
+          <w:rFonts w:eastAsiaTheme="minorHAnsi"/>
+          <w:lang w:eastAsia="en-US"/>
+        </w:rPr>
+        <w:t xml:space="preserve">. Кроме того, файловый подход позволяет сохранить контент в </w:t>
+      </w:r>
+      <w:r>
+        <w:rPr>
+          <w:rFonts w:eastAsiaTheme="minorHAnsi"/>
+          <w:lang w:eastAsia="en-US"/>
+        </w:rPr>
         <w:lastRenderedPageBreak/>
         <w:t>читаемом формате, облегчая совместную работу над ним и упрощая резервное копирование и восстановление данных.</w:t>
       </w:r>
@@ -7218,53 +8041,94 @@
           <w:lang w:eastAsia="en-US"/>
         </w:rPr>
       </w:pPr>
+      <w:proofErr w:type="spellStart"/>
       <w:r>
         <w:rPr>
           <w:rFonts w:eastAsiaTheme="minorHAnsi"/>
           <w:lang w:eastAsia="en-US"/>
         </w:rPr>
-        <w:t>Git необходимо использовать для контроля версий контента, поскольку ни одна CMS</w:t>
-      </w:r>
+        <w:t>Git</w:t>
+      </w:r>
+      <w:proofErr w:type="spellEnd"/>
       <w:r>
         <w:rPr>
           <w:rFonts w:eastAsiaTheme="minorHAnsi"/>
           <w:lang w:eastAsia="en-US"/>
         </w:rPr>
-        <w:t>[14]</w:t>
+        <w:t xml:space="preserve"> необходимо использовать для контроля версий контента, поскольку ни одна CMS</w:t>
       </w:r>
       <w:r>
         <w:rPr>
           <w:rFonts w:eastAsiaTheme="minorHAnsi"/>
           <w:lang w:eastAsia="en-US"/>
         </w:rPr>
-        <w:t xml:space="preserve"> не предоставит такого уровня удобства и гибкости</w:t>
+        <w:t>[14]</w:t>
       </w:r>
       <w:r>
         <w:rPr>
           <w:rFonts w:eastAsiaTheme="minorHAnsi"/>
           <w:lang w:eastAsia="en-US"/>
         </w:rPr>
-        <w:t xml:space="preserve"> работы с контентом</w:t>
+        <w:t xml:space="preserve"> не предоставит такого уровня удобства и гибкости</w:t>
       </w:r>
       <w:r>
         <w:rPr>
           <w:rFonts w:eastAsiaTheme="minorHAnsi"/>
           <w:lang w:eastAsia="en-US"/>
         </w:rPr>
-        <w:t>. Git позволяет создавать ветки для разработки новых функций или исправлений, а также откатывать или накатывать версии контента в случае необходимости. Это обеспечивает спокойную работу с контентом без страха потери данных, поскольку каждое изменение фиксируется и хранится в истории изменений. Кроме того, Git позволяет управлять доступом к отдельным задачам или репозиторию в целом, регулируя права доступа для различных пользователей или групп.</w:t>
+        <w:t xml:space="preserve"> работы с контентом</w:t>
       </w:r>
       <w:r>
         <w:rPr>
           <w:rFonts w:eastAsiaTheme="minorHAnsi"/>
           <w:lang w:eastAsia="en-US"/>
         </w:rPr>
-        <w:t xml:space="preserve"> С</w:t>
-      </w:r>
+        <w:t xml:space="preserve">. </w:t>
+      </w:r>
+      <w:proofErr w:type="spellStart"/>
       <w:r>
         <w:rPr>
           <w:rFonts w:eastAsiaTheme="minorHAnsi"/>
           <w:lang w:eastAsia="en-US"/>
         </w:rPr>
+        <w:t>Git</w:t>
+      </w:r>
+      <w:proofErr w:type="spellEnd"/>
+      <w:r>
+        <w:rPr>
+          <w:rFonts w:eastAsiaTheme="minorHAnsi"/>
+          <w:lang w:eastAsia="en-US"/>
+        </w:rPr>
+        <w:t xml:space="preserve"> позволяет создавать ветки для разработки новых функций или исправлений, а также откатывать или накатывать версии контента в случае необходимости. Это обеспечивает спокойную работу с контентом без страха потери данных, поскольку каждое изменение фиксируется и хранится в истории изменений. Кроме того, </w:t>
+      </w:r>
+      <w:proofErr w:type="spellStart"/>
+      <w:r>
+        <w:rPr>
+          <w:rFonts w:eastAsiaTheme="minorHAnsi"/>
+          <w:lang w:eastAsia="en-US"/>
+        </w:rPr>
+        <w:t>Git</w:t>
+      </w:r>
+      <w:proofErr w:type="spellEnd"/>
+      <w:r>
+        <w:rPr>
+          <w:rFonts w:eastAsiaTheme="minorHAnsi"/>
+          <w:lang w:eastAsia="en-US"/>
+        </w:rPr>
+        <w:t xml:space="preserve"> позволяет управлять доступом к отдельным задачам или репозиторию в целом, регулируя права доступа для различных пользователей или групп.</w:t>
+      </w:r>
+      <w:r>
+        <w:rPr>
+          <w:rFonts w:eastAsiaTheme="minorHAnsi"/>
+          <w:lang w:eastAsia="en-US"/>
+        </w:rPr>
+        <w:t xml:space="preserve"> С</w:t>
+      </w:r>
+      <w:r>
+        <w:rPr>
+          <w:rFonts w:eastAsiaTheme="minorHAnsi"/>
+          <w:lang w:eastAsia="en-US"/>
+        </w:rPr>
         <w:t xml:space="preserve"> помощью </w:t>
       </w:r>
       <w:r>
@@ -7322,7 +8186,55 @@
           <w:rFonts w:eastAsiaTheme="minorHAnsi"/>
           <w:lang w:eastAsia="en-US"/>
         </w:rPr>
-        <w:t>Структура начинается с корневого каталога контентного репозитория. В этом репозитории есть подкаталоги: content, schemas и template.</w:t>
+        <w:t xml:space="preserve">Структура начинается с корневого каталога контентного репозитория. В этом репозитории есть подкаталоги: </w:t>
+      </w:r>
+      <w:proofErr w:type="spellStart"/>
+      <w:r>
+        <w:rPr>
+          <w:rFonts w:eastAsiaTheme="minorHAnsi"/>
+          <w:lang w:eastAsia="en-US"/>
+        </w:rPr>
+        <w:t>content</w:t>
+      </w:r>
+      <w:proofErr w:type="spellEnd"/>
+      <w:r>
+        <w:rPr>
+          <w:rFonts w:eastAsiaTheme="minorHAnsi"/>
+          <w:lang w:eastAsia="en-US"/>
+        </w:rPr>
+        <w:t xml:space="preserve">, </w:t>
+      </w:r>
+      <w:proofErr w:type="spellStart"/>
+      <w:r>
+        <w:rPr>
+          <w:rFonts w:eastAsiaTheme="minorHAnsi"/>
+          <w:lang w:eastAsia="en-US"/>
+        </w:rPr>
+        <w:t>schemas</w:t>
+      </w:r>
+      <w:proofErr w:type="spellEnd"/>
+      <w:r>
+        <w:rPr>
+          <w:rFonts w:eastAsiaTheme="minorHAnsi"/>
+          <w:lang w:eastAsia="en-US"/>
+        </w:rPr>
+        <w:t xml:space="preserve"> и </w:t>
+      </w:r>
+      <w:proofErr w:type="spellStart"/>
+      <w:r>
+        <w:rPr>
+          <w:rFonts w:eastAsiaTheme="minorHAnsi"/>
+          <w:lang w:eastAsia="en-US"/>
+        </w:rPr>
+        <w:t>template</w:t>
+      </w:r>
+      <w:proofErr w:type="spellEnd"/>
+      <w:r>
+        <w:rPr>
+          <w:rFonts w:eastAsiaTheme="minorHAnsi"/>
+          <w:lang w:eastAsia="en-US"/>
+        </w:rPr>
+        <w:t>.</w:t>
       </w:r>
       <w:r>
         <w:rPr>
@@ -7485,7 +8397,39 @@
           <w:rFonts w:eastAsiaTheme="minorHAnsi"/>
           <w:lang w:eastAsia="en-US"/>
         </w:rPr>
-        <w:t>Подкаталог content содержит информацию о задачах. Внутри него находится папка problems, в которой каждая задача представлена отдельной папкой.</w:t>
+        <w:t xml:space="preserve">Подкаталог </w:t>
+      </w:r>
+      <w:proofErr w:type="spellStart"/>
+      <w:r>
+        <w:rPr>
+          <w:rFonts w:eastAsiaTheme="minorHAnsi"/>
+          <w:lang w:eastAsia="en-US"/>
+        </w:rPr>
+        <w:t>content</w:t>
+      </w:r>
+      <w:proofErr w:type="spellEnd"/>
+      <w:r>
+        <w:rPr>
+          <w:rFonts w:eastAsiaTheme="minorHAnsi"/>
+          <w:lang w:eastAsia="en-US"/>
+        </w:rPr>
+        <w:t xml:space="preserve"> содержит информацию о задачах. Внутри него находится папка </w:t>
+      </w:r>
+      <w:proofErr w:type="spellStart"/>
+      <w:r>
+        <w:rPr>
+          <w:rFonts w:eastAsiaTheme="minorHAnsi"/>
+          <w:lang w:eastAsia="en-US"/>
+        </w:rPr>
+        <w:t>problems</w:t>
+      </w:r>
+      <w:proofErr w:type="spellEnd"/>
+      <w:r>
+        <w:rPr>
+          <w:rFonts w:eastAsiaTheme="minorHAnsi"/>
+          <w:lang w:eastAsia="en-US"/>
+        </w:rPr>
+        <w:t>, в которой каждая задача представлена отдельной папкой.</w:t>
       </w:r>
       <w:r>
         <w:rPr>
@@ -7605,21 +8549,69 @@
           <w:rFonts w:eastAsiaTheme="minorHAnsi"/>
           <w:lang w:eastAsia="en-US"/>
         </w:rPr>
-        <w:t>Каждая задача включает в себя файл manifest.yaml, описывающий ее параметры, и отдельные подкаталоги для каждого реализованного языка программирования: /Cpp, /Java, /Javascript.</w:t>
-      </w:r>
-    </w:p>
-    <w:p>
-      <w:pPr>
+        <w:t xml:space="preserve">Каждая задача включает в себя файл </w:t>
+      </w:r>
+      <w:proofErr w:type="spellStart"/>
+      <w:r>
         <w:rPr>
           <w:rFonts w:eastAsiaTheme="minorHAnsi"/>
           <w:lang w:eastAsia="en-US"/>
         </w:rPr>
-      </w:pPr>
+        <w:t>manifest.yaml</w:t>
+      </w:r>
+      <w:proofErr w:type="spellEnd"/>
       <w:r>
         <w:rPr>
           <w:rFonts w:eastAsiaTheme="minorHAnsi"/>
           <w:lang w:eastAsia="en-US"/>
         </w:rPr>
+        <w:t>, описывающий ее параметры, и отдельные подкаталоги для каждого реализованного языка программирования: /</w:t>
+      </w:r>
+      <w:proofErr w:type="spellStart"/>
+      <w:r>
+        <w:rPr>
+          <w:rFonts w:eastAsiaTheme="minorHAnsi"/>
+          <w:lang w:eastAsia="en-US"/>
+        </w:rPr>
+        <w:t>Cpp</w:t>
+      </w:r>
+      <w:proofErr w:type="spellEnd"/>
+      <w:r>
+        <w:rPr>
+          <w:rFonts w:eastAsiaTheme="minorHAnsi"/>
+          <w:lang w:eastAsia="en-US"/>
+        </w:rPr>
+        <w:t>, /Java, /</w:t>
+      </w:r>
+      <w:proofErr w:type="spellStart"/>
+      <w:r>
+        <w:rPr>
+          <w:rFonts w:eastAsiaTheme="minorHAnsi"/>
+          <w:lang w:eastAsia="en-US"/>
+        </w:rPr>
+        <w:t>Javascript</w:t>
+      </w:r>
+      <w:proofErr w:type="spellEnd"/>
+      <w:r>
+        <w:rPr>
+          <w:rFonts w:eastAsiaTheme="minorHAnsi"/>
+          <w:lang w:eastAsia="en-US"/>
+        </w:rPr>
+        <w:t>.</w:t>
+      </w:r>
+    </w:p>
+    <w:p>
+      <w:pPr>
+        <w:rPr>
+          <w:rFonts w:eastAsiaTheme="minorHAnsi"/>
+          <w:lang w:eastAsia="en-US"/>
+        </w:rPr>
+      </w:pPr>
+      <w:r>
+        <w:rPr>
+          <w:rFonts w:eastAsiaTheme="minorHAnsi"/>
+          <w:lang w:eastAsia="en-US"/>
+        </w:rPr>
         <w:t xml:space="preserve">Подкаталог </w:t>
       </w:r>
       <w:r>
@@ -7692,30 +8684,46 @@
           <w:lang w:eastAsia="en-US"/>
         </w:rPr>
         <w:lastRenderedPageBreak/>
-        <w:t>обеспечивает четкое разделение по языкам программирования. Использование Git позволяет отслеживать изменения в задачах и контролировать версии. Применение YAML</w:t>
-      </w:r>
+        <w:t xml:space="preserve">обеспечивает четкое разделение по языкам программирования. Использование </w:t>
+      </w:r>
+      <w:proofErr w:type="spellStart"/>
       <w:r>
         <w:rPr>
           <w:rFonts w:eastAsiaTheme="minorHAnsi"/>
           <w:lang w:eastAsia="en-US"/>
         </w:rPr>
-        <w:t>[15]</w:t>
-      </w:r>
+        <w:t>Git</w:t>
+      </w:r>
+      <w:proofErr w:type="spellEnd"/>
       <w:r>
         <w:rPr>
           <w:rFonts w:eastAsiaTheme="minorHAnsi"/>
           <w:lang w:eastAsia="en-US"/>
         </w:rPr>
-        <w:t xml:space="preserve"> формата для хранения данных обеспечивает читаемость и легкость в редактировании задач. Разделение задач по папкам по языкам программирования позволяет легко находить и обновлять решения для каждого языка.</w:t>
-      </w:r>
-    </w:p>
-    <w:p>
-      <w:pPr>
-        <w:pStyle w:val="3"/>
+        <w:t xml:space="preserve"> позволяет отслеживать изменения в задачах и контролировать версии. Применение YAML</w:t>
+      </w:r>
+      <w:r>
         <w:rPr>
           <w:rFonts w:eastAsiaTheme="minorHAnsi"/>
           <w:lang w:eastAsia="en-US"/>
         </w:rPr>
+        <w:t>[15]</w:t>
+      </w:r>
+      <w:r>
+        <w:rPr>
+          <w:rFonts w:eastAsiaTheme="minorHAnsi"/>
+          <w:lang w:eastAsia="en-US"/>
+        </w:rPr>
+        <w:t xml:space="preserve"> формата для хранения данных обеспечивает читаемость и легкость в редактировании задач. Разделение задач по папкам по языкам программирования позволяет легко находить и обновлять решения для каждого языка.</w:t>
+      </w:r>
+    </w:p>
+    <w:p>
+      <w:pPr>
+        <w:pStyle w:val="3"/>
+        <w:rPr>
+          <w:rFonts w:eastAsiaTheme="minorHAnsi"/>
+          <w:lang w:eastAsia="en-US"/>
+        </w:rPr>
       </w:pPr>
       <w:bookmarkStart w:id="58" w:name="_Toc166412935"/>
       <w:bookmarkStart w:id="59" w:name="_Toc166914878"/>
@@ -7854,36 +8862,148 @@
           <w:rFonts w:eastAsiaTheme="minorHAnsi"/>
           <w:lang w:eastAsia="en-US"/>
         </w:rPr>
-        <w:t>Применение валидации через JSON Schema файлы YAML обеспечивает надежность и консистентность данных, сохраненных в YAML формате. JSON Schema позволяет определить требования к структуре и содержанию данных, что облегчает обнаружение и предотвращение ошибок еще на этапе ввода информации. Плюсы такого подхода включают повышение качества данных, уменьшение вероятности ошибок и обеспечение согласованности формата данных.</w:t>
-      </w:r>
-    </w:p>
-    <w:p>
-      <w:pPr>
+        <w:t xml:space="preserve">Применение валидации через JSON </w:t>
+      </w:r>
+      <w:proofErr w:type="spellStart"/>
+      <w:r>
         <w:rPr>
           <w:rFonts w:eastAsiaTheme="minorHAnsi"/>
           <w:lang w:eastAsia="en-US"/>
         </w:rPr>
-      </w:pPr>
+        <w:t>Schema</w:t>
+      </w:r>
+      <w:proofErr w:type="spellEnd"/>
       <w:r>
         <w:rPr>
           <w:rFonts w:eastAsiaTheme="minorHAnsi"/>
           <w:lang w:eastAsia="en-US"/>
         </w:rPr>
-        <w:t>Кроме того, использование JSON Schema в файлах YAML поддерживается средой разработки IntelliJ IDEA, что существенно улучшает удобство разработки новых задач. Поддержка IDEA обеспечивает автозаполнение (autocomplete) и другие инструменты для удобной работы с валидируемыми файлами, что упрощает процесс разработки и сокращает время на поиск и исправление ошибок в данных.</w:t>
-      </w:r>
-    </w:p>
-    <w:p>
-      <w:pPr>
+        <w:t xml:space="preserve"> файлы YAML обеспечивает надежность и </w:t>
+      </w:r>
+      <w:proofErr w:type="spellStart"/>
+      <w:r>
         <w:rPr>
           <w:rFonts w:eastAsiaTheme="minorHAnsi"/>
           <w:lang w:eastAsia="en-US"/>
         </w:rPr>
-      </w:pPr>
+        <w:t>консистентность</w:t>
+      </w:r>
+      <w:proofErr w:type="spellEnd"/>
       <w:r>
         <w:rPr>
           <w:rFonts w:eastAsiaTheme="minorHAnsi"/>
           <w:lang w:eastAsia="en-US"/>
         </w:rPr>
+        <w:t xml:space="preserve"> данных, сохраненных в YAML формате. JSON </w:t>
+      </w:r>
+      <w:proofErr w:type="spellStart"/>
+      <w:r>
+        <w:rPr>
+          <w:rFonts w:eastAsiaTheme="minorHAnsi"/>
+          <w:lang w:eastAsia="en-US"/>
+        </w:rPr>
+        <w:t>Schema</w:t>
+      </w:r>
+      <w:proofErr w:type="spellEnd"/>
+      <w:r>
+        <w:rPr>
+          <w:rFonts w:eastAsiaTheme="minorHAnsi"/>
+          <w:lang w:eastAsia="en-US"/>
+        </w:rPr>
+        <w:t xml:space="preserve"> позволяет определить требования к структуре и содержанию данных, что облегчает обнаружение и предотвращение ошибок еще на этапе ввода информации. Плюсы такого подхода включают повышение качества данных, уменьшение вероятности ошибок и обеспечение согласованности формата данных.</w:t>
+      </w:r>
+    </w:p>
+    <w:p>
+      <w:pPr>
+        <w:rPr>
+          <w:rFonts w:eastAsiaTheme="minorHAnsi"/>
+          <w:lang w:eastAsia="en-US"/>
+        </w:rPr>
+      </w:pPr>
+      <w:r>
+        <w:rPr>
+          <w:rFonts w:eastAsiaTheme="minorHAnsi"/>
+          <w:lang w:eastAsia="en-US"/>
+        </w:rPr>
+        <w:t xml:space="preserve">Кроме того, использование JSON </w:t>
+      </w:r>
+      <w:proofErr w:type="spellStart"/>
+      <w:r>
+        <w:rPr>
+          <w:rFonts w:eastAsiaTheme="minorHAnsi"/>
+          <w:lang w:eastAsia="en-US"/>
+        </w:rPr>
+        <w:t>Schema</w:t>
+      </w:r>
+      <w:proofErr w:type="spellEnd"/>
+      <w:r>
+        <w:rPr>
+          <w:rFonts w:eastAsiaTheme="minorHAnsi"/>
+          <w:lang w:eastAsia="en-US"/>
+        </w:rPr>
+        <w:t xml:space="preserve"> в файлах YAML поддерживается средой разработки </w:t>
+      </w:r>
+      <w:proofErr w:type="spellStart"/>
+      <w:r>
+        <w:rPr>
+          <w:rFonts w:eastAsiaTheme="minorHAnsi"/>
+          <w:lang w:eastAsia="en-US"/>
+        </w:rPr>
+        <w:t>IntelliJ</w:t>
+      </w:r>
+      <w:proofErr w:type="spellEnd"/>
+      <w:r>
+        <w:rPr>
+          <w:rFonts w:eastAsiaTheme="minorHAnsi"/>
+          <w:lang w:eastAsia="en-US"/>
+        </w:rPr>
+        <w:t xml:space="preserve"> IDEA, что существенно улучшает удобство разработки новых задач. Поддержка IDEA обеспечивает автозаполнение (</w:t>
+      </w:r>
+      <w:proofErr w:type="spellStart"/>
+      <w:r>
+        <w:rPr>
+          <w:rFonts w:eastAsiaTheme="minorHAnsi"/>
+          <w:lang w:eastAsia="en-US"/>
+        </w:rPr>
+        <w:t>autocomplete</w:t>
+      </w:r>
+      <w:proofErr w:type="spellEnd"/>
+      <w:r>
+        <w:rPr>
+          <w:rFonts w:eastAsiaTheme="minorHAnsi"/>
+          <w:lang w:eastAsia="en-US"/>
+        </w:rPr>
+        <w:t xml:space="preserve">) и другие инструменты для удобной работы с </w:t>
+      </w:r>
+      <w:proofErr w:type="spellStart"/>
+      <w:r>
+        <w:rPr>
+          <w:rFonts w:eastAsiaTheme="minorHAnsi"/>
+          <w:lang w:eastAsia="en-US"/>
+        </w:rPr>
+        <w:t>валидируемыми</w:t>
+      </w:r>
+      <w:proofErr w:type="spellEnd"/>
+      <w:r>
+        <w:rPr>
+          <w:rFonts w:eastAsiaTheme="minorHAnsi"/>
+          <w:lang w:eastAsia="en-US"/>
+        </w:rPr>
+        <w:t xml:space="preserve"> файлами, что упрощает процесс разработки и сокращает время на поиск и исправление ошибок в данных.</w:t>
+      </w:r>
+    </w:p>
+    <w:p>
+      <w:pPr>
+        <w:rPr>
+          <w:rFonts w:eastAsiaTheme="minorHAnsi"/>
+          <w:lang w:eastAsia="en-US"/>
+        </w:rPr>
+      </w:pPr>
+      <w:r>
+        <w:rPr>
+          <w:rFonts w:eastAsiaTheme="minorHAnsi"/>
+          <w:lang w:eastAsia="en-US"/>
+        </w:rPr>
         <w:t xml:space="preserve">Схема валидации задачи является </w:t>
       </w:r>
       <w:r>
@@ -7947,15 +9067,191 @@
           <w:rFonts w:eastAsiaTheme="minorHAnsi"/>
           <w:lang w:eastAsia="en-US"/>
         </w:rPr>
-        <w:t xml:space="preserve">Отрывок из JSON Schema определяет структуру поля "languages". Это поле представляет собой массив строк, где каждая строка должна быть уникальной (параметр "uniqueItems": true). Элементы массива могут быть только строкового типа (параметр "type": "string") и должны соответствовать одному </w:t>
-      </w:r>
+        <w:t xml:space="preserve">Отрывок из JSON </w:t>
+      </w:r>
+      <w:proofErr w:type="spellStart"/>
       <w:r>
         <w:rPr>
           <w:rFonts w:eastAsiaTheme="minorHAnsi"/>
           <w:lang w:eastAsia="en-US"/>
         </w:rPr>
+        <w:t>Schema</w:t>
+      </w:r>
+      <w:proofErr w:type="spellEnd"/>
+      <w:r>
+        <w:rPr>
+          <w:rFonts w:eastAsiaTheme="minorHAnsi"/>
+          <w:lang w:eastAsia="en-US"/>
+        </w:rPr>
+        <w:t xml:space="preserve"> определяет структуру поля "</w:t>
+      </w:r>
+      <w:proofErr w:type="spellStart"/>
+      <w:r>
+        <w:rPr>
+          <w:rFonts w:eastAsiaTheme="minorHAnsi"/>
+          <w:lang w:eastAsia="en-US"/>
+        </w:rPr>
+        <w:t>languages</w:t>
+      </w:r>
+      <w:proofErr w:type="spellEnd"/>
+      <w:r>
+        <w:rPr>
+          <w:rFonts w:eastAsiaTheme="minorHAnsi"/>
+          <w:lang w:eastAsia="en-US"/>
+        </w:rPr>
+        <w:t>". Это поле представляет собой массив строк, где каждая строка должна быть уникальной (параметр "</w:t>
+      </w:r>
+      <w:proofErr w:type="spellStart"/>
+      <w:r>
+        <w:rPr>
+          <w:rFonts w:eastAsiaTheme="minorHAnsi"/>
+          <w:lang w:eastAsia="en-US"/>
+        </w:rPr>
+        <w:t>uniqueItems</w:t>
+      </w:r>
+      <w:proofErr w:type="spellEnd"/>
+      <w:r>
+        <w:rPr>
+          <w:rFonts w:eastAsiaTheme="minorHAnsi"/>
+          <w:lang w:eastAsia="en-US"/>
+        </w:rPr>
+        <w:t xml:space="preserve">": </w:t>
+      </w:r>
+      <w:proofErr w:type="spellStart"/>
+      <w:r>
+        <w:rPr>
+          <w:rFonts w:eastAsiaTheme="minorHAnsi"/>
+          <w:lang w:eastAsia="en-US"/>
+        </w:rPr>
+        <w:t>true</w:t>
+      </w:r>
+      <w:proofErr w:type="spellEnd"/>
+      <w:r>
+        <w:rPr>
+          <w:rFonts w:eastAsiaTheme="minorHAnsi"/>
+          <w:lang w:eastAsia="en-US"/>
+        </w:rPr>
+        <w:t>). Элементы массива могут быть только строкового типа (параметр "</w:t>
+      </w:r>
+      <w:proofErr w:type="spellStart"/>
+      <w:r>
+        <w:rPr>
+          <w:rFonts w:eastAsiaTheme="minorHAnsi"/>
+          <w:lang w:eastAsia="en-US"/>
+        </w:rPr>
+        <w:t>type</w:t>
+      </w:r>
+      <w:proofErr w:type="spellEnd"/>
+      <w:r>
+        <w:rPr>
+          <w:rFonts w:eastAsiaTheme="minorHAnsi"/>
+          <w:lang w:eastAsia="en-US"/>
+        </w:rPr>
+        <w:t>": "</w:t>
+      </w:r>
+      <w:proofErr w:type="spellStart"/>
+      <w:r>
+        <w:rPr>
+          <w:rFonts w:eastAsiaTheme="minorHAnsi"/>
+          <w:lang w:eastAsia="en-US"/>
+        </w:rPr>
+        <w:t>string</w:t>
+      </w:r>
+      <w:proofErr w:type="spellEnd"/>
+      <w:r>
+        <w:rPr>
+          <w:rFonts w:eastAsiaTheme="minorHAnsi"/>
+          <w:lang w:eastAsia="en-US"/>
+        </w:rPr>
+        <w:t xml:space="preserve">") и должны соответствовать одному </w:t>
+      </w:r>
+      <w:r>
+        <w:rPr>
+          <w:rFonts w:eastAsiaTheme="minorHAnsi"/>
+          <w:lang w:eastAsia="en-US"/>
+        </w:rPr>
         <w:lastRenderedPageBreak/>
-        <w:t>из значений: "Cpp", "Java" или "Javascript" (параметр "anyOf", содержащий константы "const" с указанными значениями). Таким образом, данный отрывок JSON Schema обеспечивает валидацию массива языков программирования, допуская только указанные варианты и обеспечивая уникальность элементов в массиве.</w:t>
+        <w:t>из значений: "</w:t>
+      </w:r>
+      <w:proofErr w:type="spellStart"/>
+      <w:r>
+        <w:rPr>
+          <w:rFonts w:eastAsiaTheme="minorHAnsi"/>
+          <w:lang w:eastAsia="en-US"/>
+        </w:rPr>
+        <w:t>Cpp</w:t>
+      </w:r>
+      <w:proofErr w:type="spellEnd"/>
+      <w:r>
+        <w:rPr>
+          <w:rFonts w:eastAsiaTheme="minorHAnsi"/>
+          <w:lang w:eastAsia="en-US"/>
+        </w:rPr>
+        <w:t>", "Java" или "</w:t>
+      </w:r>
+      <w:proofErr w:type="spellStart"/>
+      <w:r>
+        <w:rPr>
+          <w:rFonts w:eastAsiaTheme="minorHAnsi"/>
+          <w:lang w:eastAsia="en-US"/>
+        </w:rPr>
+        <w:t>Javascript</w:t>
+      </w:r>
+      <w:proofErr w:type="spellEnd"/>
+      <w:r>
+        <w:rPr>
+          <w:rFonts w:eastAsiaTheme="minorHAnsi"/>
+          <w:lang w:eastAsia="en-US"/>
+        </w:rPr>
+        <w:t>" (параметр "</w:t>
+      </w:r>
+      <w:proofErr w:type="spellStart"/>
+      <w:r>
+        <w:rPr>
+          <w:rFonts w:eastAsiaTheme="minorHAnsi"/>
+          <w:lang w:eastAsia="en-US"/>
+        </w:rPr>
+        <w:t>anyOf</w:t>
+      </w:r>
+      <w:proofErr w:type="spellEnd"/>
+      <w:r>
+        <w:rPr>
+          <w:rFonts w:eastAsiaTheme="minorHAnsi"/>
+          <w:lang w:eastAsia="en-US"/>
+        </w:rPr>
+        <w:t>", содержащий константы "</w:t>
+      </w:r>
+      <w:proofErr w:type="spellStart"/>
+      <w:r>
+        <w:rPr>
+          <w:rFonts w:eastAsiaTheme="minorHAnsi"/>
+          <w:lang w:eastAsia="en-US"/>
+        </w:rPr>
+        <w:t>const</w:t>
+      </w:r>
+      <w:proofErr w:type="spellEnd"/>
+      <w:r>
+        <w:rPr>
+          <w:rFonts w:eastAsiaTheme="minorHAnsi"/>
+          <w:lang w:eastAsia="en-US"/>
+        </w:rPr>
+        <w:t xml:space="preserve">" с указанными значениями). Таким образом, данный отрывок JSON </w:t>
+      </w:r>
+      <w:proofErr w:type="spellStart"/>
+      <w:r>
+        <w:rPr>
+          <w:rFonts w:eastAsiaTheme="minorHAnsi"/>
+          <w:lang w:eastAsia="en-US"/>
+        </w:rPr>
+        <w:t>Schema</w:t>
+      </w:r>
+      <w:proofErr w:type="spellEnd"/>
+      <w:r>
+        <w:rPr>
+          <w:rFonts w:eastAsiaTheme="minorHAnsi"/>
+          <w:lang w:eastAsia="en-US"/>
+        </w:rPr>
+        <w:t xml:space="preserve"> обеспечивает валидацию массива языков программирования, допуская только указанные варианты и обеспечивая уникальность элементов в массиве.</w:t>
       </w:r>
     </w:p>
     <w:p>
@@ -8119,12 +9415,14 @@
       <w:r>
         <w:t xml:space="preserve"> онлайн-платформы «</w:t>
       </w:r>
+      <w:proofErr w:type="spellStart"/>
       <w:r>
         <w:rPr>
           <w:lang w:val="en-US"/>
         </w:rPr>
         <w:t>SupremeCode</w:t>
       </w:r>
+      <w:proofErr w:type="spellEnd"/>
       <w:r>
         <w:t>»</w:t>
       </w:r>
@@ -8140,12 +9438,14 @@
       <w:r>
         <w:t>онлайн-платформы «</w:t>
       </w:r>
+      <w:proofErr w:type="spellStart"/>
       <w:r>
         <w:rPr>
           <w:lang w:val="en-US"/>
         </w:rPr>
         <w:t>SupremeCode</w:t>
       </w:r>
+      <w:proofErr w:type="spellEnd"/>
       <w:r>
         <w:t>».</w:t>
       </w:r>
@@ -8571,7 +9871,21 @@
         <w:rPr>
           <w:rFonts w:eastAsia="Calibri"/>
         </w:rPr>
-        <w:t>, отображается спиннер загрузки. Перезагружать страницу самостоятельно не требуется. Результаты автоматически отобразятся на страницу без полной перезагрузки. Дождавшись завершения тестирования, можно увидеть</w:t>
+        <w:t xml:space="preserve">, отображается </w:t>
+      </w:r>
+      <w:proofErr w:type="spellStart"/>
+      <w:r>
+        <w:rPr>
+          <w:rFonts w:eastAsia="Calibri"/>
+        </w:rPr>
+        <w:t>спиннер</w:t>
+      </w:r>
+      <w:proofErr w:type="spellEnd"/>
+      <w:r>
+        <w:rPr>
+          <w:rFonts w:eastAsia="Calibri"/>
+        </w:rPr>
+        <w:t xml:space="preserve"> загрузки. Перезагружать страницу самостоятельно не требуется. Результаты автоматически отобразятся на страницу без полной перезагрузки. Дождавшись завершения тестирования, можно увидеть</w:t>
       </w:r>
       <w:r>
         <w:rPr>
@@ -9225,6 +10539,7 @@
         </w:rPr>
         <w:t>.</w:t>
       </w:r>
+      <w:proofErr w:type="spellStart"/>
       <w:r>
         <w:rPr>
           <w:rFonts w:eastAsia="Calibri"/>
@@ -9232,6 +10547,7 @@
         </w:rPr>
         <w:t>yaml</w:t>
       </w:r>
+      <w:proofErr w:type="spellEnd"/>
       <w:r>
         <w:rPr>
           <w:rFonts w:eastAsia="Calibri"/>
@@ -9546,6 +10862,7 @@
         </w:rPr>
         <w:t xml:space="preserve"> и тесты для решения в </w:t>
       </w:r>
+      <w:proofErr w:type="spellStart"/>
       <w:r>
         <w:rPr>
           <w:rFonts w:eastAsia="Calibri"/>
@@ -9553,6 +10870,7 @@
         </w:rPr>
         <w:t>JunitTest</w:t>
       </w:r>
+      <w:proofErr w:type="spellEnd"/>
       <w:r>
         <w:rPr>
           <w:rFonts w:eastAsia="Calibri"/>
@@ -9634,12 +10952,14 @@
       <w:r>
         <w:t xml:space="preserve"> онлайн-платформы «</w:t>
       </w:r>
+      <w:proofErr w:type="spellStart"/>
       <w:r>
         <w:rPr>
           <w:lang w:val="en-US"/>
         </w:rPr>
         <w:t>SupremeCode</w:t>
       </w:r>
+      <w:proofErr w:type="spellEnd"/>
       <w:r>
         <w:t>»</w:t>
       </w:r>
@@ -9706,12 +11026,521 @@
     </w:p>
     <w:p>
       <w:pPr>
+        <w:shd w:val="clear" w:color="auto" w:fill="auto"/>
+        <w:spacing w:after="160" w:line="259" w:lineRule="auto"/>
+        <w:ind w:firstLine="0"/>
+        <w:jc w:val="left"/>
+        <w:textAlignment w:val="auto"/>
+        <w:rPr>
+          <w:rFonts w:eastAsia="Calibri"/>
+        </w:rPr>
+      </w:pPr>
+      <w:r>
+        <w:rPr>
+          <w:rFonts w:eastAsia="Calibri"/>
+        </w:rPr>
+        <w:br w:type="page"/>
+      </w:r>
+    </w:p>
+    <w:p>
+      <w:pPr>
+        <w:pStyle w:val="1"/>
+      </w:pPr>
+      <w:r>
+        <w:rPr>
+          <w:rFonts w:eastAsia="Calibri"/>
+        </w:rPr>
+        <w:lastRenderedPageBreak/>
+        <w:t xml:space="preserve">5 </w:t>
+      </w:r>
+      <w:r>
+        <w:t>Экономическое обоснование разработки</w:t>
+      </w:r>
+      <w:r>
+        <w:t xml:space="preserve"> </w:t>
+      </w:r>
+      <w:r>
+        <w:t>онлайн-платформы «</w:t>
+      </w:r>
+      <w:proofErr w:type="spellStart"/>
+      <w:r>
+        <w:rPr>
+          <w:lang w:val="en-US"/>
+        </w:rPr>
+        <w:t>SupremeCode</w:t>
+      </w:r>
+      <w:proofErr w:type="spellEnd"/>
+      <w:r>
+        <w:t>»</w:t>
+      </w:r>
+    </w:p>
+    <w:p>
+      <w:r>
+        <w:t>В данной главе будет представлено экономическое обоснование разработки</w:t>
+      </w:r>
+      <w:r>
+        <w:t xml:space="preserve"> </w:t>
+      </w:r>
+      <w:r>
+        <w:t>онлайн-платформы с алгоритмическими задачами по программированию «</w:t>
+      </w:r>
+      <w:proofErr w:type="spellStart"/>
+      <w:r>
+        <w:rPr>
+          <w:lang w:val="en-US"/>
+        </w:rPr>
+        <w:t>SupremeCode</w:t>
+      </w:r>
+      <w:proofErr w:type="spellEnd"/>
+      <w:r>
+        <w:t>»</w:t>
+      </w:r>
+      <w:r>
+        <w:t>.</w:t>
+      </w:r>
+    </w:p>
+    <w:p>
+      <w:pPr>
+        <w:pStyle w:val="2"/>
+        <w:rPr>
+          <w:rFonts w:eastAsia="Calibri"/>
+        </w:rPr>
+      </w:pPr>
+      <w:r>
+        <w:rPr>
+          <w:rFonts w:eastAsia="Calibri"/>
+        </w:rPr>
+        <w:t>5.1 Основные аспекты реализации работы</w:t>
+      </w:r>
+    </w:p>
+    <w:p>
+      <w:r>
+        <w:t xml:space="preserve">Цель данной работы – создать </w:t>
+      </w:r>
+      <w:r>
+        <w:t>онлайн-платформу «</w:t>
+      </w:r>
+      <w:proofErr w:type="spellStart"/>
+      <w:r>
+        <w:rPr>
+          <w:lang w:val="en-US"/>
+        </w:rPr>
+        <w:t>SupremeCode</w:t>
+      </w:r>
+      <w:proofErr w:type="spellEnd"/>
+      <w:r>
+        <w:t>»</w:t>
+      </w:r>
+      <w:r>
+        <w:t xml:space="preserve"> для упрощения процесса обучению программированию за счет использования образовательной онлайн-платформы</w:t>
+      </w:r>
+      <w:r>
+        <w:t xml:space="preserve">. </w:t>
+      </w:r>
+      <w:r>
+        <w:t xml:space="preserve">Платформа позволяет ознакомиться с задачами, запрограммировать решение, отправить на автоматическую проверку решения. Программный продукт ускоряет обучение за счет сокращения времени на проверку решений. Актуальность обусловлена высоким спросом на интернет-образование в сфере </w:t>
+      </w:r>
+      <w:r>
+        <w:rPr>
+          <w:lang w:val="en-US"/>
+        </w:rPr>
+        <w:t>IT</w:t>
+      </w:r>
+      <w:r>
+        <w:t>. Уникальность платформы заключается в возможности решения задач на разных языках программирования, возможности запускать программы вне решения задач, совместного программирования решения</w:t>
+      </w:r>
+      <w:r>
+        <w:t xml:space="preserve">, а также возможности предлагать задачи. </w:t>
+      </w:r>
+    </w:p>
+    <w:p>
+      <w:pPr>
+        <w:pStyle w:val="2"/>
+      </w:pPr>
+      <w:r>
+        <w:t>5.2 Характеристика</w:t>
+      </w:r>
+      <w:r>
+        <w:t xml:space="preserve"> ПП</w:t>
+      </w:r>
+      <w:r>
+        <w:t xml:space="preserve"> с позиции маркетинга</w:t>
+      </w:r>
+    </w:p>
+    <w:p>
+      <w:r>
+        <w:t xml:space="preserve">Программный продукт, созданный в ходе выполнения данной работы, является онлайн-платформой доступной из любого современного веб-браузера. </w:t>
+      </w:r>
+    </w:p>
+    <w:p>
+      <w:r>
+        <w:t>Перечислим основные требования</w:t>
+      </w:r>
+      <w:r>
+        <w:t>, предъявляемые к программному продукту в целом:</w:t>
+      </w:r>
+    </w:p>
+    <w:p>
+      <w:pPr>
+        <w:pStyle w:val="a"/>
+      </w:pPr>
+      <w:r>
+        <w:t>возможность получить информацию о задачах;</w:t>
+      </w:r>
+    </w:p>
+    <w:p>
+      <w:pPr>
+        <w:pStyle w:val="a"/>
+      </w:pPr>
+      <w:r>
+        <w:t>возможность предоставить решение для задачи;</w:t>
+      </w:r>
+    </w:p>
+    <w:p>
+      <w:pPr>
+        <w:pStyle w:val="a"/>
+      </w:pPr>
+      <w:r>
+        <w:lastRenderedPageBreak/>
+        <w:t>сохранение предоставленных решений в базу данных;</w:t>
+      </w:r>
+    </w:p>
+    <w:p>
+      <w:pPr>
+        <w:pStyle w:val="a"/>
+      </w:pPr>
+      <w:r>
+        <w:t>предоставление платформой статистики по решению задач;</w:t>
+      </w:r>
+    </w:p>
+    <w:p>
+      <w:pPr>
+        <w:pStyle w:val="a"/>
+      </w:pPr>
+      <w:r>
+        <w:t>возможность добавить новую задачу на платформу.</w:t>
+      </w:r>
+    </w:p>
+    <w:p>
+      <w:r>
+        <w:t>Перечислим основные требования, предъявляемые к интерфейсу пользователя</w:t>
+      </w:r>
+      <w:r>
+        <w:t>:</w:t>
+      </w:r>
+    </w:p>
+    <w:p>
+      <w:pPr>
+        <w:pStyle w:val="a"/>
+      </w:pPr>
+      <w:r>
+        <w:t>наличие интуитивно понятной навигация по платформе;</w:t>
+      </w:r>
+    </w:p>
+    <w:p>
+      <w:pPr>
+        <w:pStyle w:val="a"/>
+      </w:pPr>
+      <w:r>
+        <w:t>окно для написания программного кода;</w:t>
+      </w:r>
+    </w:p>
+    <w:p>
+      <w:pPr>
+        <w:pStyle w:val="a"/>
+      </w:pPr>
+      <w:r>
+        <w:t>отображение графиков по статистике на платформе</w:t>
+      </w:r>
+      <w:r>
+        <w:t>.</w:t>
+      </w:r>
+    </w:p>
+    <w:p>
+      <w:r>
+        <w:t>Результаты рассмотрения характеристик ПП с позиции маркетинга представлены на рисунке 5.1.</w:t>
+      </w:r>
+    </w:p>
+    <w:p>
+      <w:pPr>
+        <w:pStyle w:val="afa"/>
+      </w:pPr>
+      <w:r>
+        <w:drawing>
+          <wp:inline distT="0" distB="0" distL="0" distR="0" wp14:anchorId="40627EA8" wp14:editId="3BAD8F26">
+            <wp:extent cx="4922919" cy="4848046"/>
+            <wp:effectExtent l="0" t="0" r="0" b="0"/>
+            <wp:docPr id="8" name="Рисунок 8"/>
+            <wp:cNvGraphicFramePr>
+              <a:graphicFrameLocks xmlns:a="http://schemas.openxmlformats.org/drawingml/2006/main" noChangeAspect="1"/>
+            </wp:cNvGraphicFramePr>
+            <a:graphic xmlns:a="http://schemas.openxmlformats.org/drawingml/2006/main">
+              <a:graphicData uri="http://schemas.openxmlformats.org/drawingml/2006/picture">
+                <pic:pic xmlns:pic="http://schemas.openxmlformats.org/drawingml/2006/picture">
+                  <pic:nvPicPr>
+                    <pic:cNvPr id="1" name=""/>
+                    <pic:cNvPicPr/>
+                  </pic:nvPicPr>
+                  <pic:blipFill>
+                    <a:blip r:embed="rId30"/>
+                    <a:stretch>
+                      <a:fillRect/>
+                    </a:stretch>
+                  </pic:blipFill>
+                  <pic:spPr>
+                    <a:xfrm>
+                      <a:off x="0" y="0"/>
+                      <a:ext cx="4948135" cy="4872878"/>
+                    </a:xfrm>
+                    <a:prstGeom prst="rect">
+                      <a:avLst/>
+                    </a:prstGeom>
+                  </pic:spPr>
+                </pic:pic>
+              </a:graphicData>
+            </a:graphic>
+          </wp:inline>
+        </w:drawing>
+      </w:r>
+    </w:p>
+    <w:p>
+      <w:pPr>
         <w:pStyle w:val="afb"/>
-        <w:rPr>
-          <w:rFonts w:eastAsia="Calibri"/>
-        </w:rPr>
-      </w:pPr>
-    </w:p>
+      </w:pPr>
+      <w:r>
+        <w:t>Рисунок 5.1 – Схема маркетинговой модели программного продукта</w:t>
+      </w:r>
+    </w:p>
+    <w:p/>
+    <w:p>
+      <w:pPr>
+        <w:pStyle w:val="2"/>
+      </w:pPr>
+      <w:r>
+        <w:lastRenderedPageBreak/>
+        <w:t xml:space="preserve">5.3 </w:t>
+      </w:r>
+      <w:r>
+        <w:t>Стратегический маркетинговый анализ целесообразности применения программного продукта</w:t>
+      </w:r>
+    </w:p>
+    <w:p>
+      <w:r>
+        <w:t xml:space="preserve">Для определения целесообразности применения разработанного программного средства с позиции стратегического маркетинга был проведен SWOT-анализ. SWOT-метод анализа в стратегическом планировании, заключающийся в разделении факторов и явлений на четыре категории: </w:t>
+      </w:r>
+      <w:proofErr w:type="spellStart"/>
+      <w:r>
+        <w:t>strengths</w:t>
+      </w:r>
+      <w:proofErr w:type="spellEnd"/>
+      <w:r>
+        <w:t xml:space="preserve"> (сильные стороны), </w:t>
+      </w:r>
+      <w:proofErr w:type="spellStart"/>
+      <w:r>
+        <w:t>weaknesses</w:t>
+      </w:r>
+      <w:proofErr w:type="spellEnd"/>
+      <w:r>
+        <w:t xml:space="preserve"> (слабые стороны), </w:t>
+      </w:r>
+      <w:proofErr w:type="spellStart"/>
+      <w:r>
+        <w:t>opportunities</w:t>
+      </w:r>
+      <w:proofErr w:type="spellEnd"/>
+      <w:r>
+        <w:t xml:space="preserve"> (возможности) и </w:t>
+      </w:r>
+      <w:proofErr w:type="spellStart"/>
+      <w:r>
+        <w:t>threats</w:t>
+      </w:r>
+      <w:proofErr w:type="spellEnd"/>
+      <w:r>
+        <w:t xml:space="preserve"> (угрозы).</w:t>
+      </w:r>
+      <w:r>
+        <w:t xml:space="preserve"> </w:t>
+      </w:r>
+      <w:r>
+        <w:t>Для определения сильных и слабых сторон</w:t>
+      </w:r>
+      <w:r>
+        <w:t xml:space="preserve"> </w:t>
+      </w:r>
+      <w:r>
+        <w:t>организации в аспекте внедрения разработанного ПО в таблице 5.1 были определены стратегические определяющие для SWOT-анализа.</w:t>
+      </w:r>
+    </w:p>
+    <w:p>
+      <w:pPr>
+        <w:pStyle w:val="afe"/>
+      </w:pPr>
+      <w:r>
+        <w:t xml:space="preserve">Таблица 5.1 </w:t>
+      </w:r>
+      <w:r>
+        <w:t>–</w:t>
+      </w:r>
+      <w:r>
+        <w:t xml:space="preserve"> </w:t>
+      </w:r>
+      <w:r>
+        <w:rPr>
+          <w:lang w:val="en-US"/>
+        </w:rPr>
+        <w:t>SWOT</w:t>
+      </w:r>
+      <w:r>
+        <w:t>-</w:t>
+      </w:r>
+      <w:r>
+        <w:t>анализ возможности внедрения ПП</w:t>
+      </w:r>
+    </w:p>
+    <w:tbl>
+      <w:tblPr>
+        <w:tblStyle w:val="aa"/>
+        <w:tblW w:w="0" w:type="auto"/>
+        <w:tblLook w:val="04A0" w:firstRow="1" w:lastRow="0" w:firstColumn="1" w:lastColumn="0" w:noHBand="0" w:noVBand="1"/>
+      </w:tblPr>
+      <w:tblGrid>
+        <w:gridCol w:w="4672"/>
+        <w:gridCol w:w="4673"/>
+      </w:tblGrid>
+      <w:tr>
+        <w:tc>
+          <w:tcPr>
+            <w:tcW w:w="4672" w:type="dxa"/>
+          </w:tcPr>
+          <w:p>
+            <w:pPr>
+              <w:pStyle w:val="aff0"/>
+              <w:jc w:val="center"/>
+            </w:pPr>
+            <w:r>
+              <w:t>Возможности</w:t>
+            </w:r>
+          </w:p>
+        </w:tc>
+        <w:tc>
+          <w:tcPr>
+            <w:tcW w:w="4673" w:type="dxa"/>
+          </w:tcPr>
+          <w:p>
+            <w:pPr>
+              <w:pStyle w:val="aff0"/>
+              <w:jc w:val="center"/>
+            </w:pPr>
+            <w:r>
+              <w:t>Угрозы</w:t>
+            </w:r>
+          </w:p>
+        </w:tc>
+      </w:tr>
+      <w:tr>
+        <w:tc>
+          <w:tcPr>
+            <w:tcW w:w="4672" w:type="dxa"/>
+          </w:tcPr>
+          <w:p>
+            <w:pPr>
+              <w:pStyle w:val="aff0"/>
+            </w:pPr>
+            <w:r>
+              <w:t>Изолированность запускаемых программ</w:t>
+            </w:r>
+            <w:r>
+              <w:t xml:space="preserve">. Добавление системы комментирования задач, </w:t>
+            </w:r>
+          </w:p>
+        </w:tc>
+        <w:tc>
+          <w:tcPr>
+            <w:tcW w:w="4673" w:type="dxa"/>
+          </w:tcPr>
+          <w:p>
+            <w:pPr>
+              <w:pStyle w:val="aff0"/>
+            </w:pPr>
+            <w:r>
+              <w:t xml:space="preserve">Необходимость в дорогом серверном оборудовании, поддерживающем виртуализацию. Замедление платформы при резком увеличении количества пользователей. </w:t>
+            </w:r>
+          </w:p>
+        </w:tc>
+      </w:tr>
+      <w:tr>
+        <w:tc>
+          <w:tcPr>
+            <w:tcW w:w="4672" w:type="dxa"/>
+          </w:tcPr>
+          <w:p>
+            <w:pPr>
+              <w:pStyle w:val="aff0"/>
+              <w:jc w:val="center"/>
+            </w:pPr>
+            <w:r>
+              <w:t>Сильные стороны</w:t>
+            </w:r>
+          </w:p>
+        </w:tc>
+        <w:tc>
+          <w:tcPr>
+            <w:tcW w:w="4673" w:type="dxa"/>
+          </w:tcPr>
+          <w:p>
+            <w:pPr>
+              <w:pStyle w:val="aff0"/>
+              <w:jc w:val="center"/>
+            </w:pPr>
+            <w:r>
+              <w:t>Слабые стороны</w:t>
+            </w:r>
+          </w:p>
+        </w:tc>
+      </w:tr>
+      <w:tr>
+        <w:tc>
+          <w:tcPr>
+            <w:tcW w:w="4672" w:type="dxa"/>
+          </w:tcPr>
+          <w:p>
+            <w:pPr>
+              <w:pStyle w:val="aff0"/>
+            </w:pPr>
+            <w:r>
+              <w:t>Автоматическая проверка решенных задач. Высокая отказоустойчивость. Удобный интерфейс. Возможность предлагать свои задачи.</w:t>
+            </w:r>
+          </w:p>
+        </w:tc>
+        <w:tc>
+          <w:tcPr>
+            <w:tcW w:w="4673" w:type="dxa"/>
+          </w:tcPr>
+          <w:p>
+            <w:pPr>
+              <w:pStyle w:val="aff0"/>
+            </w:pPr>
+            <w:r>
+              <w:t>Отсутствие опыта реализации глобальных проектов</w:t>
+            </w:r>
+            <w:r>
+              <w:t xml:space="preserve">. </w:t>
+            </w:r>
+            <w:r>
+              <w:t>Отсутствие яркого имиджа.</w:t>
+            </w:r>
+            <w:r>
+              <w:t xml:space="preserve"> </w:t>
+            </w:r>
+          </w:p>
+        </w:tc>
+      </w:tr>
+    </w:tbl>
+    <w:p/>
+    <w:p/>
+    <w:p/>
     <w:p>
       <w:pPr>
         <w:pStyle w:val="aff2"/>
@@ -9771,7 +11600,21 @@
         <w:rPr>
           <w:color w:val="000000" w:themeColor="text1"/>
         </w:rPr>
-        <w:t xml:space="preserve">Выполнено проектирование структуры данных и микросервисной архитектуры платформы. </w:t>
+        <w:t xml:space="preserve">Выполнено проектирование структуры данных и </w:t>
+      </w:r>
+      <w:proofErr w:type="spellStart"/>
+      <w:r>
+        <w:rPr>
+          <w:color w:val="000000" w:themeColor="text1"/>
+        </w:rPr>
+        <w:t>микросервисной</w:t>
+      </w:r>
+      <w:proofErr w:type="spellEnd"/>
+      <w:r>
+        <w:rPr>
+          <w:color w:val="000000" w:themeColor="text1"/>
+        </w:rPr>
+        <w:t xml:space="preserve"> архитектуры платформы. </w:t>
       </w:r>
     </w:p>
     <w:p>
@@ -9812,11 +11655,19 @@
         </w:rPr>
         <w:t>Type</w:t>
       </w:r>
+      <w:proofErr w:type="spellStart"/>
       <w:r>
         <w:rPr>
           <w:color w:val="000000" w:themeColor="text1"/>
         </w:rPr>
-        <w:t>Script, для</w:t>
+        <w:t>Script</w:t>
+      </w:r>
+      <w:proofErr w:type="spellEnd"/>
+      <w:r>
+        <w:rPr>
+          <w:color w:val="000000" w:themeColor="text1"/>
+        </w:rPr>
+        <w:t>, для</w:t>
       </w:r>
       <w:r>
         <w:rPr>
@@ -9890,8 +11741,13 @@
         <w:spacing w:before="0" w:after="0"/>
         <w:ind w:left="0" w:firstLine="851"/>
       </w:pPr>
-      <w:r>
-        <w:t>Docker Контейнеризация [Электронный ресурс], URL: https://www.docker.com/ (дата обращения 14.05.2024).</w:t>
+      <w:proofErr w:type="spellStart"/>
+      <w:r>
+        <w:t>Docker</w:t>
+      </w:r>
+      <w:proofErr w:type="spellEnd"/>
+      <w:r>
+        <w:t xml:space="preserve"> Контейнеризация [Электронный ресурс], URL: https://www.docker.com/ (дата обращения 14.05.2024).</w:t>
       </w:r>
     </w:p>
     <w:p>
@@ -9908,9 +11764,11 @@
         <w:spacing w:before="0" w:after="0"/>
         <w:ind w:left="0" w:firstLine="851"/>
       </w:pPr>
+      <w:proofErr w:type="spellStart"/>
       <w:r>
         <w:t>Leetcode</w:t>
       </w:r>
+      <w:proofErr w:type="spellEnd"/>
       <w:r>
         <w:t xml:space="preserve"> платформа с задачами по программированию</w:t>
       </w:r>
@@ -9932,8 +11790,13 @@
         <w:spacing w:before="0" w:after="0"/>
         <w:ind w:left="0" w:firstLine="851"/>
       </w:pPr>
-      <w:r>
-        <w:t>Информатикс Олимпиадное программирование [Электронный ресурс], URL: https://informatics.msk.ru/?redirect=0 (дата обращения 14.05.2024).</w:t>
+      <w:proofErr w:type="spellStart"/>
+      <w:r>
+        <w:t>Информатикс</w:t>
+      </w:r>
+      <w:proofErr w:type="spellEnd"/>
+      <w:r>
+        <w:t xml:space="preserve"> Олимпиадное программирование [Электронный ресурс], URL: https://informatics.msk.ru/?redirect=0 (дата обращения 14.05.2024).</w:t>
       </w:r>
     </w:p>
     <w:p>
@@ -9950,8 +11813,13 @@
         <w:spacing w:before="0" w:after="0"/>
         <w:ind w:left="0" w:firstLine="851"/>
       </w:pPr>
-      <w:r>
-        <w:t>Codewars Обучение программированию [Электронный ресурс], URL: https://www.codewars.com/dashboard (дата обращения 14.05.2024).</w:t>
+      <w:proofErr w:type="spellStart"/>
+      <w:r>
+        <w:t>Codewars</w:t>
+      </w:r>
+      <w:proofErr w:type="spellEnd"/>
+      <w:r>
+        <w:t xml:space="preserve"> Обучение программированию [Электронный ресурс], URL: https://www.codewars.com/dashboard (дата обращения 14.05.2024).</w:t>
       </w:r>
     </w:p>
     <w:p>
@@ -9969,7 +11837,15 @@
         <w:ind w:left="0" w:firstLine="851"/>
       </w:pPr>
       <w:r>
-        <w:t>Apache Kafka Система обмена сообщениями [Электронный ресурс], URL: https://kafka.apache.org/ (дата обращения 14.05.2024).</w:t>
+        <w:t xml:space="preserve">Apache </w:t>
+      </w:r>
+      <w:proofErr w:type="spellStart"/>
+      <w:r>
+        <w:t>Kafka</w:t>
+      </w:r>
+      <w:proofErr w:type="spellEnd"/>
+      <w:r>
+        <w:t xml:space="preserve"> Система обмена сообщениями [Электронный ресурс], URL: https://kafka.apache.org/ (дата обращения 14.05.2024).</w:t>
       </w:r>
     </w:p>
     <w:p>
@@ -10040,8 +11916,13 @@
         <w:spacing w:before="0" w:after="0"/>
         <w:ind w:left="0" w:firstLine="851"/>
       </w:pPr>
-      <w:r>
-        <w:t>TypeScript Статически типизированный язык программирования [Электронный ресурс], URL: https://www.typescriptlang.org/ (дата обращения 14.05.2024).</w:t>
+      <w:proofErr w:type="spellStart"/>
+      <w:r>
+        <w:t>TypeScript</w:t>
+      </w:r>
+      <w:proofErr w:type="spellEnd"/>
+      <w:r>
+        <w:t xml:space="preserve"> Статически типизированный язык программирования [Электронный ресурс], URL: https://www.typescriptlang.org/ (дата обращения 14.05.2024).</w:t>
       </w:r>
     </w:p>
     <w:p>
@@ -10058,8 +11939,13 @@
         <w:spacing w:before="0" w:after="0"/>
         <w:ind w:left="0" w:firstLine="851"/>
       </w:pPr>
-      <w:r>
-        <w:t>React JavaScript библиотека для создания пользовательских интерфейсов [Электронный ресурс], URL: https://react.dev/ (дата обращения 14.05.2024).</w:t>
+      <w:proofErr w:type="spellStart"/>
+      <w:r>
+        <w:t>React</w:t>
+      </w:r>
+      <w:proofErr w:type="spellEnd"/>
+      <w:r>
+        <w:t xml:space="preserve"> JavaScript библиотека для создания пользовательских интерфейсов [Электронный ресурс], URL: https://react.dev/ (дата обращения 14.05.2024).</w:t>
       </w:r>
     </w:p>
     <w:p>
@@ -10076,8 +11962,13 @@
         <w:spacing w:before="0" w:after="0"/>
         <w:ind w:left="0" w:firstLine="851"/>
       </w:pPr>
-      <w:r>
-        <w:t>PostgreSQL Объектно-реляционная система управления базами данных [Электронный ресурс], URL: https://www.postgresql.org/ (дата обращения 14.05.2024).</w:t>
+      <w:proofErr w:type="spellStart"/>
+      <w:r>
+        <w:t>PostgreSQL</w:t>
+      </w:r>
+      <w:proofErr w:type="spellEnd"/>
+      <w:r>
+        <w:t xml:space="preserve"> Объектно-реляционная система управления базами данных [Электронный ресурс], URL: https://www.postgresql.org/ (дата обращения 14.05.2024).</w:t>
       </w:r>
     </w:p>
     <w:p>
@@ -10094,9 +11985,14 @@
         <w:spacing w:before="0" w:after="0"/>
         <w:ind w:left="0" w:firstLine="851"/>
       </w:pPr>
+      <w:proofErr w:type="spellStart"/>
       <w:r>
         <w:lastRenderedPageBreak/>
-        <w:t>IntelliJ IDEA</w:t>
+        <w:t>IntelliJ</w:t>
+      </w:r>
+      <w:proofErr w:type="spellEnd"/>
+      <w:r>
+        <w:t xml:space="preserve"> IDEA</w:t>
       </w:r>
       <w:r>
         <w:t xml:space="preserve"> </w:t>
@@ -10140,8 +12036,13 @@
         <w:spacing w:before="0" w:after="0"/>
         <w:ind w:left="0" w:firstLine="851"/>
       </w:pPr>
-      <w:r>
-        <w:t>Git Система контроля версий [Электронный ресурс], URL: https://git-scm.com/ (дата обращения 14.05.2024).</w:t>
+      <w:proofErr w:type="spellStart"/>
+      <w:r>
+        <w:t>Git</w:t>
+      </w:r>
+      <w:proofErr w:type="spellEnd"/>
+      <w:r>
+        <w:t xml:space="preserve"> Система контроля версий [Электронный ресурс], URL: https://git-scm.com/ (дата обращения 14.05.2024).</w:t>
       </w:r>
     </w:p>
     <w:p>
@@ -10195,7 +12096,15 @@
         <w:ind w:left="0" w:firstLine="851"/>
       </w:pPr>
       <w:r>
-        <w:t>JSON Schema Язык описания схем для JSON [Электронный ресурс], URL: https://json-schema.org/ (дата обращения 14.05.2024).</w:t>
+        <w:t xml:space="preserve">JSON </w:t>
+      </w:r>
+      <w:proofErr w:type="spellStart"/>
+      <w:r>
+        <w:t>Schema</w:t>
+      </w:r>
+      <w:proofErr w:type="spellEnd"/>
+      <w:r>
+        <w:t xml:space="preserve"> Язык описания схем для JSON [Электронный ресурс], URL: https://json-schema.org/ (дата обращения 14.05.2024).</w:t>
       </w:r>
     </w:p>
     <w:p>
@@ -10212,8 +12121,13 @@
         <w:spacing w:before="0" w:after="0"/>
         <w:ind w:left="0" w:firstLine="851"/>
       </w:pPr>
-      <w:r>
-        <w:t>Markdown Язык разметки текста [Электронный ресурс], URL: https://ru.wikipedia.org/wiki/Markdown (дата обращения 14.05.2024).</w:t>
+      <w:proofErr w:type="spellStart"/>
+      <w:r>
+        <w:t>Markdown</w:t>
+      </w:r>
+      <w:proofErr w:type="spellEnd"/>
+      <w:r>
+        <w:t xml:space="preserve"> Язык разметки текста [Электронный ресурс], URL: https://ru.wikipedia.org/wiki/Markdown (дата обращения 14.05.2024).</w:t>
       </w:r>
     </w:p>
     <w:p>
@@ -10288,7 +12202,21 @@
               <w:rPr>
                 <w:sz w:val="28"/>
               </w:rPr>
-              <w:t>«ПОВТиАС»</w:t>
+              <w:t>«</w:t>
+            </w:r>
+            <w:proofErr w:type="spellStart"/>
+            <w:r>
+              <w:rPr>
+                <w:sz w:val="28"/>
+              </w:rPr>
+              <w:t>ПОВТиАС</w:t>
+            </w:r>
+            <w:proofErr w:type="spellEnd"/>
+            <w:r>
+              <w:rPr>
+                <w:sz w:val="28"/>
+              </w:rPr>
+              <w:t>»</w:t>
             </w:r>
           </w:p>
           <w:p>
@@ -10371,7 +12299,21 @@
               <w:rPr>
                 <w:sz w:val="28"/>
               </w:rPr>
-              <w:t>Зав. кафедрой «ПОВТиАС»</w:t>
+              <w:t>Зав. кафедрой «</w:t>
+            </w:r>
+            <w:proofErr w:type="spellStart"/>
+            <w:r>
+              <w:rPr>
+                <w:sz w:val="28"/>
+              </w:rPr>
+              <w:t>ПОВТиАС</w:t>
+            </w:r>
+            <w:proofErr w:type="spellEnd"/>
+            <w:r>
+              <w:rPr>
+                <w:sz w:val="28"/>
+              </w:rPr>
+              <w:t>»</w:t>
             </w:r>
           </w:p>
           <w:p>
@@ -10473,12 +12415,14 @@
       <w:r>
         <w:t>«</w:t>
       </w:r>
+      <w:proofErr w:type="spellStart"/>
       <w:r>
         <w:rPr>
           <w:lang w:val="en-US"/>
         </w:rPr>
         <w:t>SupremeCode</w:t>
       </w:r>
+      <w:proofErr w:type="spellEnd"/>
       <w:r>
         <w:t>»</w:t>
       </w:r>
@@ -10520,12 +12464,14 @@
       <w:r>
         <w:t>«</w:t>
       </w:r>
+      <w:proofErr w:type="spellStart"/>
       <w:r>
         <w:rPr>
           <w:lang w:val="en-US"/>
         </w:rPr>
         <w:t>SupremeCode</w:t>
       </w:r>
+      <w:proofErr w:type="spellEnd"/>
       <w:r>
         <w:t>»</w:t>
       </w:r>
@@ -10573,9 +12519,11 @@
       <w:r>
         <w:t>кафедры «</w:t>
       </w:r>
+      <w:proofErr w:type="spellStart"/>
       <w:r>
         <w:t>ПОВТиАС</w:t>
       </w:r>
+      <w:proofErr w:type="spellEnd"/>
       <w:r>
         <w:t xml:space="preserve">» </w:t>
       </w:r>
@@ -10597,8 +12545,13 @@
       <w:r>
         <w:t xml:space="preserve"> </w:t>
       </w:r>
-      <w:r>
-        <w:t xml:space="preserve">Голосуевым </w:t>
+      <w:proofErr w:type="spellStart"/>
+      <w:r>
+        <w:t>Голосуевым</w:t>
+      </w:r>
+      <w:proofErr w:type="spellEnd"/>
+      <w:r>
+        <w:t xml:space="preserve"> </w:t>
       </w:r>
       <w:r>
         <w:t>Данилом</w:t>
@@ -10610,7 +12563,15 @@
         <w:t xml:space="preserve">, именуемым в дальнейшем исполнителем с другой стороны, утвержденному </w:t>
       </w:r>
       <w:r>
-        <w:t>заведующим кафедры «ПОВТиАС» Долговым Василием Валерьевичем</w:t>
+        <w:t>заведующим кафедры «</w:t>
+      </w:r>
+      <w:proofErr w:type="spellStart"/>
+      <w:r>
+        <w:t>ПОВТиАС</w:t>
+      </w:r>
+      <w:proofErr w:type="spellEnd"/>
+      <w:r>
+        <w:t>» Долговым Василием Валерьевичем</w:t>
       </w:r>
       <w:r>
         <w:t>.</w:t>
@@ -10674,7 +12635,15 @@
     </w:p>
     <w:p>
       <w:r>
-        <w:t>При разработке автоматизированной системы и создании проектно–эксплуатационной документации Исполнитель должен руководствоваться требованиями следующих нормативных документов:</w:t>
+        <w:t xml:space="preserve">При разработке автоматизированной системы и создании </w:t>
+      </w:r>
+      <w:proofErr w:type="spellStart"/>
+      <w:r>
+        <w:t>проектно</w:t>
+      </w:r>
+      <w:proofErr w:type="spellEnd"/>
+      <w:r>
+        <w:t>–эксплуатационной документации Исполнитель должен руководствоваться требованиями следующих нормативных документов:</w:t>
       </w:r>
     </w:p>
     <w:p>
@@ -10845,8 +12814,13 @@
     </w:p>
     <w:p>
       <w:r>
-        <w:t>Основным шрифтом должен стать Times New Roman</w:t>
-      </w:r>
+        <w:t xml:space="preserve">Основным шрифтом должен стать Times New </w:t>
+      </w:r>
+      <w:proofErr w:type="spellStart"/>
+      <w:r>
+        <w:t>Roman</w:t>
+      </w:r>
+      <w:proofErr w:type="spellEnd"/>
       <w:r>
         <w:rPr>
           <w:i/>
@@ -11884,7 +13858,21 @@
         <w:rPr>
           <w:lang w:eastAsia="en-US"/>
         </w:rPr>
-        <w:t>Порядок и контроль приёмки определяются заведующим кафедрой «ПОВТиАС» и основаны на демонстрации знаний технологии и умении создавать программные средства для различных предметных областей.</w:t>
+        <w:t>Порядок и контроль приёмки определяются заведующим кафедрой «</w:t>
+      </w:r>
+      <w:proofErr w:type="spellStart"/>
+      <w:r>
+        <w:rPr>
+          <w:lang w:eastAsia="en-US"/>
+        </w:rPr>
+        <w:t>ПОВТиАС</w:t>
+      </w:r>
+      <w:proofErr w:type="spellEnd"/>
+      <w:r>
+        <w:rPr>
+          <w:lang w:eastAsia="en-US"/>
+        </w:rPr>
+        <w:t>» и основаны на демонстрации знаний технологии и умении создавать программные средства для различных предметных областей.</w:t>
       </w:r>
     </w:p>
     <w:p>
@@ -11962,12 +13950,14 @@
         </w:rPr>
         <w:t>/</w:t>
       </w:r>
+      <w:proofErr w:type="spellStart"/>
       <w:r>
         <w:rPr>
           <w:lang w:eastAsia="en-US"/>
         </w:rPr>
         <w:t>Голосуев</w:t>
       </w:r>
+      <w:proofErr w:type="spellEnd"/>
       <w:r>
         <w:rPr>
           <w:color w:val="000000" w:themeColor="text1"/>
@@ -12188,9 +14178,11 @@
         </w:rPr>
         <w:t>.</w:t>
       </w:r>
+      <w:proofErr w:type="spellStart"/>
       <w:r>
         <w:t>danil</w:t>
       </w:r>
+      <w:proofErr w:type="spellEnd"/>
       <w:r>
         <w:rPr>
           <w:lang w:val="ru-RU"/>
@@ -12220,7 +14212,15 @@
         <w:pStyle w:val="aff6"/>
       </w:pPr>
       <w:r>
-        <w:t>import org.springframework.boot.SpringApplication;</w:t>
+        <w:t xml:space="preserve">import </w:t>
+      </w:r>
+      <w:proofErr w:type="spellStart"/>
+      <w:r>
+        <w:t>org.springframework.boot.SpringApplication</w:t>
+      </w:r>
+      <w:proofErr w:type="spellEnd"/>
+      <w:r>
+        <w:t>;</w:t>
       </w:r>
     </w:p>
     <w:p>
@@ -12228,7 +14228,15 @@
         <w:pStyle w:val="aff6"/>
       </w:pPr>
       <w:r>
-        <w:t>import org.springframework.boot.autoconfigure.SpringBootApplication;</w:t>
+        <w:t xml:space="preserve">import </w:t>
+      </w:r>
+      <w:proofErr w:type="spellStart"/>
+      <w:r>
+        <w:t>org.springframework.boot.autoconfigure.SpringBootApplication</w:t>
+      </w:r>
+      <w:proofErr w:type="spellEnd"/>
+      <w:r>
+        <w:t>;</w:t>
       </w:r>
     </w:p>
     <w:p>
@@ -12236,7 +14244,15 @@
         <w:pStyle w:val="aff6"/>
       </w:pPr>
       <w:r>
-        <w:t>import org.springframework.kafka.annotation.EnableKafka;</w:t>
+        <w:t xml:space="preserve">import </w:t>
+      </w:r>
+      <w:proofErr w:type="spellStart"/>
+      <w:r>
+        <w:t>org.springframework.kafka.annotation.EnableKafka</w:t>
+      </w:r>
+      <w:proofErr w:type="spellEnd"/>
+      <w:r>
+        <w:t>;</w:t>
       </w:r>
     </w:p>
     <w:p>
@@ -12249,7 +14265,23 @@
         <w:pStyle w:val="aff6"/>
       </w:pPr>
       <w:r>
-        <w:t>@SpringBootApplication(scanBasePackages = {"org.danil", "net.danil"})</w:t>
+        <w:t>@SpringBootApplication(scanBasePackages = {"</w:t>
+      </w:r>
+      <w:proofErr w:type="spellStart"/>
+      <w:r>
+        <w:t>org.danil</w:t>
+      </w:r>
+      <w:proofErr w:type="spellEnd"/>
+      <w:r>
+        <w:t>", "</w:t>
+      </w:r>
+      <w:proofErr w:type="spellStart"/>
+      <w:r>
+        <w:t>net.danil</w:t>
+      </w:r>
+      <w:proofErr w:type="spellEnd"/>
+      <w:r>
+        <w:t>"})</w:t>
       </w:r>
     </w:p>
     <w:p>
@@ -12265,7 +14297,15 @@
         <w:pStyle w:val="aff6"/>
       </w:pPr>
       <w:r>
-        <w:t>public class WebApplication {</w:t>
+        <w:t xml:space="preserve">public class </w:t>
+      </w:r>
+      <w:proofErr w:type="spellStart"/>
+      <w:r>
+        <w:t>WebApplication</w:t>
+      </w:r>
+      <w:proofErr w:type="spellEnd"/>
+      <w:r>
+        <w:t xml:space="preserve"> {</w:t>
       </w:r>
     </w:p>
     <w:p>
@@ -12279,7 +14319,15 @@
       </w:pPr>
       <w:r>
         <w:tab/>
-        <w:t>public static void main(String[] args) {</w:t>
+        <w:t xml:space="preserve">public static void main(String[] </w:t>
+      </w:r>
+      <w:proofErr w:type="spellStart"/>
+      <w:r>
+        <w:t>args</w:t>
+      </w:r>
+      <w:proofErr w:type="spellEnd"/>
+      <w:r>
+        <w:t>) {</w:t>
       </w:r>
     </w:p>
     <w:p>
@@ -12291,7 +14339,30 @@
       </w:r>
       <w:r>
         <w:tab/>
-        <w:t>SpringApplication.run(WebApplication.class, args);</w:t>
+      </w:r>
+      <w:proofErr w:type="spellStart"/>
+      <w:r>
+        <w:t>SpringApplication.run</w:t>
+      </w:r>
+      <w:proofErr w:type="spellEnd"/>
+      <w:r>
+        <w:t>(</w:t>
+      </w:r>
+      <w:proofErr w:type="spellStart"/>
+      <w:r>
+        <w:t>WebApplication.class</w:t>
+      </w:r>
+      <w:proofErr w:type="spellEnd"/>
+      <w:r>
+        <w:t xml:space="preserve">, </w:t>
+      </w:r>
+      <w:proofErr w:type="spellStart"/>
+      <w:r>
+        <w:t>args</w:t>
+      </w:r>
+      <w:proofErr w:type="spellEnd"/>
+      <w:r>
+        <w:t>);</w:t>
       </w:r>
     </w:p>
     <w:p>
@@ -12321,7 +14392,15 @@
         <w:pStyle w:val="aff6"/>
       </w:pPr>
       <w:r>
-        <w:t>package net.danil.web.problem.service;</w:t>
+        <w:t xml:space="preserve">package </w:t>
+      </w:r>
+      <w:proofErr w:type="spellStart"/>
+      <w:r>
+        <w:t>net.danil.web.problem.service</w:t>
+      </w:r>
+      <w:proofErr w:type="spellEnd"/>
+      <w:r>
+        <w:t>;</w:t>
       </w:r>
     </w:p>
     <w:p>
@@ -12334,7 +14413,15 @@
         <w:pStyle w:val="aff6"/>
       </w:pPr>
       <w:r>
-        <w:t>import lombok.RequiredArgsConstructor;</w:t>
+        <w:t xml:space="preserve">import </w:t>
+      </w:r>
+      <w:proofErr w:type="spellStart"/>
+      <w:r>
+        <w:t>lombok.RequiredArgsConstructor</w:t>
+      </w:r>
+      <w:proofErr w:type="spellEnd"/>
+      <w:r>
+        <w:t>;</w:t>
       </w:r>
     </w:p>
     <w:p>
@@ -12342,7 +14429,15 @@
         <w:pStyle w:val="aff6"/>
       </w:pPr>
       <w:r>
-        <w:t>import net.danil.web.problem.dto.TestResult;</w:t>
+        <w:t xml:space="preserve">import </w:t>
+      </w:r>
+      <w:proofErr w:type="spellStart"/>
+      <w:r>
+        <w:t>net.danil.web.problem.dto.TestResult</w:t>
+      </w:r>
+      <w:proofErr w:type="spellEnd"/>
+      <w:r>
+        <w:t>;</w:t>
       </w:r>
     </w:p>
     <w:p>
@@ -12350,7 +14445,15 @@
         <w:pStyle w:val="aff6"/>
       </w:pPr>
       <w:r>
-        <w:t>import net.danil.web.problem.model.SolutionResult;</w:t>
+        <w:t xml:space="preserve">import </w:t>
+      </w:r>
+      <w:proofErr w:type="spellStart"/>
+      <w:r>
+        <w:t>net.danil.web.problem.model.SolutionResult</w:t>
+      </w:r>
+      <w:proofErr w:type="spellEnd"/>
+      <w:r>
+        <w:t>;</w:t>
       </w:r>
     </w:p>
     <w:p>
@@ -12358,7 +14461,15 @@
         <w:pStyle w:val="aff6"/>
       </w:pPr>
       <w:r>
-        <w:t>import net.danil.web.problem.repository.SolutionRepository;</w:t>
+        <w:t xml:space="preserve">import </w:t>
+      </w:r>
+      <w:proofErr w:type="spellStart"/>
+      <w:r>
+        <w:t>net.danil.web.problem.repository.SolutionRepository</w:t>
+      </w:r>
+      <w:proofErr w:type="spellEnd"/>
+      <w:r>
+        <w:t>;</w:t>
       </w:r>
     </w:p>
     <w:p>
@@ -12366,7 +14477,15 @@
         <w:pStyle w:val="aff6"/>
       </w:pPr>
       <w:r>
-        <w:t>import net.danil.web.problem.repository.SolutionResultRepository;</w:t>
+        <w:t xml:space="preserve">import </w:t>
+      </w:r>
+      <w:proofErr w:type="spellStart"/>
+      <w:r>
+        <w:t>net.danil.web.problem.repository.SolutionResultRepository</w:t>
+      </w:r>
+      <w:proofErr w:type="spellEnd"/>
+      <w:r>
+        <w:t>;</w:t>
       </w:r>
     </w:p>
     <w:p>
@@ -12390,7 +14509,15 @@
         <w:pStyle w:val="aff6"/>
       </w:pPr>
       <w:r>
-        <w:t>import org.springframework.kafka.annotation.KafkaListener;</w:t>
+        <w:t xml:space="preserve">import </w:t>
+      </w:r>
+      <w:proofErr w:type="spellStart"/>
+      <w:r>
+        <w:t>org.springframework.kafka.annotation.KafkaListener</w:t>
+      </w:r>
+      <w:proofErr w:type="spellEnd"/>
+      <w:r>
+        <w:t>;</w:t>
       </w:r>
     </w:p>
     <w:p>
@@ -12398,7 +14525,15 @@
         <w:pStyle w:val="aff6"/>
       </w:pPr>
       <w:r>
-        <w:t>import org.springframework.kafka.support.KafkaHeaders;</w:t>
+        <w:t xml:space="preserve">import </w:t>
+      </w:r>
+      <w:proofErr w:type="spellStart"/>
+      <w:r>
+        <w:t>org.springframework.kafka.support.KafkaHeaders</w:t>
+      </w:r>
+      <w:proofErr w:type="spellEnd"/>
+      <w:r>
+        <w:t>;</w:t>
       </w:r>
     </w:p>
     <w:p>
@@ -12406,7 +14541,15 @@
         <w:pStyle w:val="aff6"/>
       </w:pPr>
       <w:r>
-        <w:t>import org.springframework.messaging.Message;</w:t>
+        <w:t xml:space="preserve">import </w:t>
+      </w:r>
+      <w:proofErr w:type="spellStart"/>
+      <w:r>
+        <w:t>org.springframework.messaging.Message</w:t>
+      </w:r>
+      <w:proofErr w:type="spellEnd"/>
+      <w:r>
+        <w:t>;</w:t>
       </w:r>
     </w:p>
     <w:p>
@@ -12414,7 +14557,15 @@
         <w:pStyle w:val="aff6"/>
       </w:pPr>
       <w:r>
-        <w:t>import org.springframework.messaging.handler.annotation.Header;</w:t>
+        <w:t xml:space="preserve">import </w:t>
+      </w:r>
+      <w:proofErr w:type="spellStart"/>
+      <w:r>
+        <w:t>org.springframework.messaging.handler.annotation.Header</w:t>
+      </w:r>
+      <w:proofErr w:type="spellEnd"/>
+      <w:r>
+        <w:t>;</w:t>
       </w:r>
     </w:p>
     <w:p>
@@ -12422,7 +14573,15 @@
         <w:pStyle w:val="aff6"/>
       </w:pPr>
       <w:r>
-        <w:t>import org.springframework.messaging.handler.annotation.Payload;</w:t>
+        <w:t xml:space="preserve">import </w:t>
+      </w:r>
+      <w:proofErr w:type="spellStart"/>
+      <w:r>
+        <w:t>org.springframework.messaging.handler.annotation.Payload</w:t>
+      </w:r>
+      <w:proofErr w:type="spellEnd"/>
+      <w:r>
+        <w:t>;</w:t>
       </w:r>
     </w:p>
     <w:p>
@@ -12430,7 +14589,15 @@
         <w:pStyle w:val="aff6"/>
       </w:pPr>
       <w:r>
-        <w:t>import org.springframework.messaging.support.GenericMessage;</w:t>
+        <w:t xml:space="preserve">import </w:t>
+      </w:r>
+      <w:proofErr w:type="spellStart"/>
+      <w:r>
+        <w:t>org.springframework.messaging.support.GenericMessage</w:t>
+      </w:r>
+      <w:proofErr w:type="spellEnd"/>
+      <w:r>
+        <w:t>;</w:t>
       </w:r>
     </w:p>
     <w:p>
@@ -12438,7 +14605,15 @@
         <w:pStyle w:val="aff6"/>
       </w:pPr>
       <w:r>
-        <w:t>import org.springframework.stereotype.Service;</w:t>
+        <w:t xml:space="preserve">import </w:t>
+      </w:r>
+      <w:proofErr w:type="spellStart"/>
+      <w:r>
+        <w:t>org.springframework.stereotype.Service</w:t>
+      </w:r>
+      <w:proofErr w:type="spellEnd"/>
+      <w:r>
+        <w:t>;</w:t>
       </w:r>
     </w:p>
     <w:p>
@@ -12446,7 +14621,15 @@
         <w:pStyle w:val="aff6"/>
       </w:pPr>
       <w:r>
-        <w:t>import reactor.core.publisher.Mono;</w:t>
+        <w:t xml:space="preserve">import </w:t>
+      </w:r>
+      <w:proofErr w:type="spellStart"/>
+      <w:r>
+        <w:t>reactor.core.publisher.Mono</w:t>
+      </w:r>
+      <w:proofErr w:type="spellEnd"/>
+      <w:r>
+        <w:t>;</w:t>
       </w:r>
     </w:p>
     <w:p>
@@ -12454,7 +14637,15 @@
         <w:pStyle w:val="aff6"/>
       </w:pPr>
       <w:r>
-        <w:t>import reactor.core.publisher.MonoSink;</w:t>
+        <w:t xml:space="preserve">import </w:t>
+      </w:r>
+      <w:proofErr w:type="spellStart"/>
+      <w:r>
+        <w:t>reactor.core.publisher.MonoSink</w:t>
+      </w:r>
+      <w:proofErr w:type="spellEnd"/>
+      <w:r>
+        <w:t>;</w:t>
       </w:r>
     </w:p>
     <w:p>
@@ -12467,7 +14658,15 @@
         <w:pStyle w:val="aff6"/>
       </w:pPr>
       <w:r>
-        <w:t>import java.util.concurrent.ConcurrentHashMap;</w:t>
+        <w:t xml:space="preserve">import </w:t>
+      </w:r>
+      <w:proofErr w:type="spellStart"/>
+      <w:r>
+        <w:t>java.util.concurrent.ConcurrentHashMap</w:t>
+      </w:r>
+      <w:proofErr w:type="spellEnd"/>
+      <w:r>
+        <w:t>;</w:t>
       </w:r>
     </w:p>
     <w:p>
@@ -12496,7 +14695,15 @@
         <w:pStyle w:val="aff6"/>
       </w:pPr>
       <w:r>
-        <w:t>public class TestRunnerChannelService {</w:t>
+        <w:t xml:space="preserve">public class </w:t>
+      </w:r>
+      <w:proofErr w:type="spellStart"/>
+      <w:r>
+        <w:t>TestRunnerChannelService</w:t>
+      </w:r>
+      <w:proofErr w:type="spellEnd"/>
+      <w:r>
+        <w:t xml:space="preserve"> {</w:t>
       </w:r>
     </w:p>
     <w:p>
@@ -12517,7 +14724,39 @@
         <w:pStyle w:val="aff6"/>
       </w:pPr>
       <w:r>
-        <w:t xml:space="preserve">    private final ConcurrentHashMap&lt;String, MonoSink&lt;Message&lt;?&gt;&gt;&gt; messageHandlers = new ConcurrentHashMap&lt;&gt;();</w:t>
+        <w:t xml:space="preserve">    private final </w:t>
+      </w:r>
+      <w:proofErr w:type="spellStart"/>
+      <w:r>
+        <w:t>ConcurrentHashMap</w:t>
+      </w:r>
+      <w:proofErr w:type="spellEnd"/>
+      <w:r>
+        <w:t xml:space="preserve">&lt;String, </w:t>
+      </w:r>
+      <w:proofErr w:type="spellStart"/>
+      <w:r>
+        <w:t>MonoSink</w:t>
+      </w:r>
+      <w:proofErr w:type="spellEnd"/>
+      <w:r>
+        <w:t xml:space="preserve">&lt;Message&lt;?&gt;&gt;&gt; </w:t>
+      </w:r>
+      <w:proofErr w:type="spellStart"/>
+      <w:r>
+        <w:t>messageHandlers</w:t>
+      </w:r>
+      <w:proofErr w:type="spellEnd"/>
+      <w:r>
+        <w:t xml:space="preserve"> = new </w:t>
+      </w:r>
+      <w:proofErr w:type="spellStart"/>
+      <w:r>
+        <w:t>ConcurrentHashMap</w:t>
+      </w:r>
+      <w:proofErr w:type="spellEnd"/>
+      <w:r>
+        <w:t>&lt;&gt;();</w:t>
       </w:r>
     </w:p>
     <w:p>
@@ -12526,7 +14765,31 @@
       </w:pPr>
       <w:r>
         <w:lastRenderedPageBreak/>
-        <w:t xml:space="preserve">    private final Logger logger = LoggerFactory.getLogger(TestRunnerChannelService.class);</w:t>
+        <w:t xml:space="preserve">    private final Logger </w:t>
+      </w:r>
+      <w:proofErr w:type="spellStart"/>
+      <w:r>
+        <w:t>logger</w:t>
+      </w:r>
+      <w:proofErr w:type="spellEnd"/>
+      <w:r>
+        <w:t xml:space="preserve"> = </w:t>
+      </w:r>
+      <w:proofErr w:type="spellStart"/>
+      <w:r>
+        <w:t>LoggerFactory.getLogger</w:t>
+      </w:r>
+      <w:proofErr w:type="spellEnd"/>
+      <w:r>
+        <w:t>(</w:t>
+      </w:r>
+      <w:proofErr w:type="spellStart"/>
+      <w:r>
+        <w:t>TestRunnerChannelService.class</w:t>
+      </w:r>
+      <w:proofErr w:type="spellEnd"/>
+      <w:r>
+        <w:t>);</w:t>
       </w:r>
     </w:p>
     <w:p>
@@ -12534,7 +14797,23 @@
         <w:pStyle w:val="aff6"/>
       </w:pPr>
       <w:r>
-        <w:t xml:space="preserve">    private final SolutionResultRepository solutionResultRepository;</w:t>
+        <w:t xml:space="preserve">    private final </w:t>
+      </w:r>
+      <w:proofErr w:type="spellStart"/>
+      <w:r>
+        <w:t>SolutionResultRepository</w:t>
+      </w:r>
+      <w:proofErr w:type="spellEnd"/>
+      <w:r>
+        <w:t xml:space="preserve"> </w:t>
+      </w:r>
+      <w:proofErr w:type="spellStart"/>
+      <w:r>
+        <w:t>solutionResultRepository</w:t>
+      </w:r>
+      <w:proofErr w:type="spellEnd"/>
+      <w:r>
+        <w:t>;</w:t>
       </w:r>
     </w:p>
     <w:p>
@@ -12542,7 +14821,23 @@
         <w:pStyle w:val="aff6"/>
       </w:pPr>
       <w:r>
-        <w:t xml:space="preserve">    private final SolutionRepository solutionRepository;</w:t>
+        <w:t xml:space="preserve">    private final </w:t>
+      </w:r>
+      <w:proofErr w:type="spellStart"/>
+      <w:r>
+        <w:t>SolutionRepository</w:t>
+      </w:r>
+      <w:proofErr w:type="spellEnd"/>
+      <w:r>
+        <w:t xml:space="preserve"> </w:t>
+      </w:r>
+      <w:proofErr w:type="spellStart"/>
+      <w:r>
+        <w:t>solutionRepository</w:t>
+      </w:r>
+      <w:proofErr w:type="spellEnd"/>
+      <w:r>
+        <w:t>;</w:t>
       </w:r>
     </w:p>
     <w:p>
@@ -12550,7 +14845,23 @@
         <w:pStyle w:val="aff6"/>
       </w:pPr>
       <w:r>
-        <w:t xml:space="preserve">    private final TestResultAnalyzerService testResultAnalyzerService;</w:t>
+        <w:t xml:space="preserve">    private final </w:t>
+      </w:r>
+      <w:proofErr w:type="spellStart"/>
+      <w:r>
+        <w:t>TestResultAnalyzerService</w:t>
+      </w:r>
+      <w:proofErr w:type="spellEnd"/>
+      <w:r>
+        <w:t xml:space="preserve"> </w:t>
+      </w:r>
+      <w:proofErr w:type="spellStart"/>
+      <w:r>
+        <w:t>testResultAnalyzerService</w:t>
+      </w:r>
+      <w:proofErr w:type="spellEnd"/>
+      <w:r>
+        <w:t>;</w:t>
       </w:r>
     </w:p>
     <w:p>
@@ -12571,7 +14882,39 @@
         <w:pStyle w:val="aff6"/>
       </w:pPr>
       <w:r>
-        <w:t xml:space="preserve">    protected void listen(@Payload TestResult testResult, @Header(value = KafkaHeaders.RECEIVED_KEY, required = false) String messageId) {</w:t>
+        <w:t xml:space="preserve">    protected void listen(@Payload </w:t>
+      </w:r>
+      <w:proofErr w:type="spellStart"/>
+      <w:r>
+        <w:t>TestResult</w:t>
+      </w:r>
+      <w:proofErr w:type="spellEnd"/>
+      <w:r>
+        <w:t xml:space="preserve"> </w:t>
+      </w:r>
+      <w:proofErr w:type="spellStart"/>
+      <w:r>
+        <w:t>testResult</w:t>
+      </w:r>
+      <w:proofErr w:type="spellEnd"/>
+      <w:r>
+        <w:t xml:space="preserve">, @Header(value = </w:t>
+      </w:r>
+      <w:proofErr w:type="spellStart"/>
+      <w:r>
+        <w:t>KafkaHeaders.RECEIVED_KEY</w:t>
+      </w:r>
+      <w:proofErr w:type="spellEnd"/>
+      <w:r>
+        <w:t xml:space="preserve">, required = false) String </w:t>
+      </w:r>
+      <w:proofErr w:type="spellStart"/>
+      <w:r>
+        <w:t>messageId</w:t>
+      </w:r>
+      <w:proofErr w:type="spellEnd"/>
+      <w:r>
+        <w:t>) {</w:t>
       </w:r>
     </w:p>
     <w:p>
@@ -12579,7 +14922,15 @@
         <w:pStyle w:val="aff6"/>
       </w:pPr>
       <w:r>
-        <w:t xml:space="preserve">        if (messageId == null) {</w:t>
+        <w:t xml:space="preserve">        if (</w:t>
+      </w:r>
+      <w:proofErr w:type="spellStart"/>
+      <w:r>
+        <w:t>messageId</w:t>
+      </w:r>
+      <w:proofErr w:type="spellEnd"/>
+      <w:r>
+        <w:t xml:space="preserve"> == null) {</w:t>
       </w:r>
     </w:p>
     <w:p>
@@ -12587,7 +14938,15 @@
         <w:pStyle w:val="aff6"/>
       </w:pPr>
       <w:r>
-        <w:t xml:space="preserve">            logger.error("received null message id");</w:t>
+        <w:t xml:space="preserve">            </w:t>
+      </w:r>
+      <w:proofErr w:type="spellStart"/>
+      <w:r>
+        <w:t>logger.error</w:t>
+      </w:r>
+      <w:proofErr w:type="spellEnd"/>
+      <w:r>
+        <w:t>("received null message id");</w:t>
       </w:r>
     </w:p>
     <w:p>
@@ -12611,7 +14970,31 @@
         <w:pStyle w:val="aff6"/>
       </w:pPr>
       <w:r>
-        <w:t xml:space="preserve">        logger.info("received result forId({}): {}", messageId, testResult);</w:t>
+        <w:t xml:space="preserve">        logger.info("received result </w:t>
+      </w:r>
+      <w:proofErr w:type="spellStart"/>
+      <w:r>
+        <w:t>forId</w:t>
+      </w:r>
+      <w:proofErr w:type="spellEnd"/>
+      <w:r>
+        <w:t xml:space="preserve">({}): {}", </w:t>
+      </w:r>
+      <w:proofErr w:type="spellStart"/>
+      <w:r>
+        <w:t>messageId</w:t>
+      </w:r>
+      <w:proofErr w:type="spellEnd"/>
+      <w:r>
+        <w:t xml:space="preserve">, </w:t>
+      </w:r>
+      <w:proofErr w:type="spellStart"/>
+      <w:r>
+        <w:t>testResult</w:t>
+      </w:r>
+      <w:proofErr w:type="spellEnd"/>
+      <w:r>
+        <w:t>);</w:t>
       </w:r>
     </w:p>
     <w:p>
@@ -12619,7 +15002,23 @@
         <w:pStyle w:val="aff6"/>
       </w:pPr>
       <w:r>
-        <w:t xml:space="preserve">        final var sink = messageHandlers.get(messageId);</w:t>
+        <w:t xml:space="preserve">        final var sink = </w:t>
+      </w:r>
+      <w:proofErr w:type="spellStart"/>
+      <w:r>
+        <w:t>messageHandlers.get</w:t>
+      </w:r>
+      <w:proofErr w:type="spellEnd"/>
+      <w:r>
+        <w:t>(</w:t>
+      </w:r>
+      <w:proofErr w:type="spellStart"/>
+      <w:r>
+        <w:t>messageId</w:t>
+      </w:r>
+      <w:proofErr w:type="spellEnd"/>
+      <w:r>
+        <w:t>);</w:t>
       </w:r>
     </w:p>
     <w:p>
@@ -12635,7 +15034,23 @@
         <w:pStyle w:val="aff6"/>
       </w:pPr>
       <w:r>
-        <w:t xml:space="preserve">            final var verdict = testResultAnalyzerService.judgeResults(testResult);</w:t>
+        <w:t xml:space="preserve">            final var verdict = </w:t>
+      </w:r>
+      <w:proofErr w:type="spellStart"/>
+      <w:r>
+        <w:t>testResultAnalyzerService.judgeResults</w:t>
+      </w:r>
+      <w:proofErr w:type="spellEnd"/>
+      <w:r>
+        <w:t>(</w:t>
+      </w:r>
+      <w:proofErr w:type="spellStart"/>
+      <w:r>
+        <w:t>testResult</w:t>
+      </w:r>
+      <w:proofErr w:type="spellEnd"/>
+      <w:r>
+        <w:t>);</w:t>
       </w:r>
     </w:p>
     <w:p>
@@ -12643,7 +15058,23 @@
         <w:pStyle w:val="aff6"/>
       </w:pPr>
       <w:r>
-        <w:t xml:space="preserve">            final var solution = solutionRepository.findById(testResult.solutionId()).get();</w:t>
+        <w:t xml:space="preserve">            final var solution = </w:t>
+      </w:r>
+      <w:proofErr w:type="spellStart"/>
+      <w:r>
+        <w:t>solutionRepository.findById</w:t>
+      </w:r>
+      <w:proofErr w:type="spellEnd"/>
+      <w:r>
+        <w:t>(</w:t>
+      </w:r>
+      <w:proofErr w:type="spellStart"/>
+      <w:r>
+        <w:t>testResult.solutionId</w:t>
+      </w:r>
+      <w:proofErr w:type="spellEnd"/>
+      <w:r>
+        <w:t>()).get();</w:t>
       </w:r>
     </w:p>
     <w:p>
@@ -12656,7 +15087,79 @@
         <w:pStyle w:val="aff6"/>
       </w:pPr>
       <w:r>
-        <w:t xml:space="preserve">            SolutionResult solutionResult = new SolutionResult(solution.getId(), testResult.tests(), testResult.failures(), testResult.errors(), testResult.statusCode(), testResult.time(),</w:t>
+        <w:t xml:space="preserve">            </w:t>
+      </w:r>
+      <w:proofErr w:type="spellStart"/>
+      <w:r>
+        <w:t>SolutionResult</w:t>
+      </w:r>
+      <w:proofErr w:type="spellEnd"/>
+      <w:r>
+        <w:t xml:space="preserve"> </w:t>
+      </w:r>
+      <w:proofErr w:type="spellStart"/>
+      <w:r>
+        <w:t>solutionResult</w:t>
+      </w:r>
+      <w:proofErr w:type="spellEnd"/>
+      <w:r>
+        <w:t xml:space="preserve"> = new </w:t>
+      </w:r>
+      <w:proofErr w:type="spellStart"/>
+      <w:r>
+        <w:t>SolutionResult</w:t>
+      </w:r>
+      <w:proofErr w:type="spellEnd"/>
+      <w:r>
+        <w:t>(</w:t>
+      </w:r>
+      <w:proofErr w:type="spellStart"/>
+      <w:r>
+        <w:t>solution.getId</w:t>
+      </w:r>
+      <w:proofErr w:type="spellEnd"/>
+      <w:r>
+        <w:t xml:space="preserve">(), </w:t>
+      </w:r>
+      <w:proofErr w:type="spellStart"/>
+      <w:r>
+        <w:t>testResult.tests</w:t>
+      </w:r>
+      <w:proofErr w:type="spellEnd"/>
+      <w:r>
+        <w:t xml:space="preserve">(), </w:t>
+      </w:r>
+      <w:proofErr w:type="spellStart"/>
+      <w:r>
+        <w:t>testResult.failures</w:t>
+      </w:r>
+      <w:proofErr w:type="spellEnd"/>
+      <w:r>
+        <w:t xml:space="preserve">(), </w:t>
+      </w:r>
+      <w:proofErr w:type="spellStart"/>
+      <w:r>
+        <w:t>testResult.errors</w:t>
+      </w:r>
+      <w:proofErr w:type="spellEnd"/>
+      <w:r>
+        <w:t xml:space="preserve">(), </w:t>
+      </w:r>
+      <w:proofErr w:type="spellStart"/>
+      <w:r>
+        <w:t>testResult.statusCode</w:t>
+      </w:r>
+      <w:proofErr w:type="spellEnd"/>
+      <w:r>
+        <w:t xml:space="preserve">(), </w:t>
+      </w:r>
+      <w:proofErr w:type="spellStart"/>
+      <w:r>
+        <w:t>testResult.time</w:t>
+      </w:r>
+      <w:proofErr w:type="spellEnd"/>
+      <w:r>
+        <w:t>(),</w:t>
       </w:r>
     </w:p>
     <w:p>
@@ -12664,7 +15167,23 @@
         <w:pStyle w:val="aff6"/>
       </w:pPr>
       <w:r>
-        <w:t xml:space="preserve">                    testResult.logs(), testResult.xml(), verdict.solved(), solution);</w:t>
+        <w:t xml:space="preserve">                    </w:t>
+      </w:r>
+      <w:proofErr w:type="spellStart"/>
+      <w:r>
+        <w:t>testResult.logs</w:t>
+      </w:r>
+      <w:proofErr w:type="spellEnd"/>
+      <w:r>
+        <w:t xml:space="preserve">(), testResult.xml(), </w:t>
+      </w:r>
+      <w:proofErr w:type="spellStart"/>
+      <w:r>
+        <w:t>verdict.solved</w:t>
+      </w:r>
+      <w:proofErr w:type="spellEnd"/>
+      <w:r>
+        <w:t>(), solution);</w:t>
       </w:r>
     </w:p>
     <w:p>
@@ -12672,7 +15191,23 @@
         <w:pStyle w:val="aff6"/>
       </w:pPr>
       <w:r>
-        <w:t xml:space="preserve">            solutionResultRepository.save(solutionResult);</w:t>
+        <w:t xml:space="preserve">            </w:t>
+      </w:r>
+      <w:proofErr w:type="spellStart"/>
+      <w:r>
+        <w:t>solutionResultRepository.save</w:t>
+      </w:r>
+      <w:proofErr w:type="spellEnd"/>
+      <w:r>
+        <w:t>(</w:t>
+      </w:r>
+      <w:proofErr w:type="spellStart"/>
+      <w:r>
+        <w:t>solutionResult</w:t>
+      </w:r>
+      <w:proofErr w:type="spellEnd"/>
+      <w:r>
+        <w:t>);</w:t>
       </w:r>
     </w:p>
     <w:p>
@@ -12680,7 +15215,23 @@
         <w:pStyle w:val="aff6"/>
       </w:pPr>
       <w:r>
-        <w:t xml:space="preserve">            solution.setSolutionResult(solutionResult);</w:t>
+        <w:t xml:space="preserve">            </w:t>
+      </w:r>
+      <w:proofErr w:type="spellStart"/>
+      <w:r>
+        <w:t>solution.setSolutionResult</w:t>
+      </w:r>
+      <w:proofErr w:type="spellEnd"/>
+      <w:r>
+        <w:t>(</w:t>
+      </w:r>
+      <w:proofErr w:type="spellStart"/>
+      <w:r>
+        <w:t>solutionResult</w:t>
+      </w:r>
+      <w:proofErr w:type="spellEnd"/>
+      <w:r>
+        <w:t>);</w:t>
       </w:r>
     </w:p>
     <w:p>
@@ -12693,7 +15244,23 @@
         <w:pStyle w:val="aff6"/>
       </w:pPr>
       <w:r>
-        <w:t xml:space="preserve">            sink.success(new GenericMessage&lt;&gt;(solution));</w:t>
+        <w:t xml:space="preserve">            </w:t>
+      </w:r>
+      <w:proofErr w:type="spellStart"/>
+      <w:r>
+        <w:t>sink.success</w:t>
+      </w:r>
+      <w:proofErr w:type="spellEnd"/>
+      <w:r>
+        <w:t xml:space="preserve">(new </w:t>
+      </w:r>
+      <w:proofErr w:type="spellStart"/>
+      <w:r>
+        <w:t>GenericMessage</w:t>
+      </w:r>
+      <w:proofErr w:type="spellEnd"/>
+      <w:r>
+        <w:t>&lt;&gt;(solution));</w:t>
       </w:r>
     </w:p>
     <w:p>
@@ -12709,7 +15276,31 @@
         <w:pStyle w:val="aff6"/>
       </w:pPr>
       <w:r>
-        <w:t xml:space="preserve">            sink.error(new RuntimeException(testResult.toString(), e));</w:t>
+        <w:t xml:space="preserve">            </w:t>
+      </w:r>
+      <w:proofErr w:type="spellStart"/>
+      <w:r>
+        <w:t>sink.error</w:t>
+      </w:r>
+      <w:proofErr w:type="spellEnd"/>
+      <w:r>
+        <w:t xml:space="preserve">(new </w:t>
+      </w:r>
+      <w:proofErr w:type="spellStart"/>
+      <w:r>
+        <w:t>RuntimeException</w:t>
+      </w:r>
+      <w:proofErr w:type="spellEnd"/>
+      <w:r>
+        <w:t>(</w:t>
+      </w:r>
+      <w:proofErr w:type="spellStart"/>
+      <w:r>
+        <w:t>testResult.toString</w:t>
+      </w:r>
+      <w:proofErr w:type="spellEnd"/>
+      <w:r>
+        <w:t>(), e));</w:t>
       </w:r>
     </w:p>
     <w:p>
@@ -12746,7 +15337,23 @@
         <w:pStyle w:val="aff6"/>
       </w:pPr>
       <w:r>
-        <w:t xml:space="preserve">        return Mono.create(sink -&gt; messageHandlers.put(id, sink));</w:t>
+        <w:t xml:space="preserve">        return </w:t>
+      </w:r>
+      <w:proofErr w:type="spellStart"/>
+      <w:r>
+        <w:t>Mono.create</w:t>
+      </w:r>
+      <w:proofErr w:type="spellEnd"/>
+      <w:r>
+        <w:t xml:space="preserve">(sink -&gt; </w:t>
+      </w:r>
+      <w:proofErr w:type="spellStart"/>
+      <w:r>
+        <w:t>messageHandlers.put</w:t>
+      </w:r>
+      <w:proofErr w:type="spellEnd"/>
+      <w:r>
+        <w:t>(id, sink));</w:t>
       </w:r>
     </w:p>
     <w:p>
@@ -12770,7 +15377,15 @@
         <w:pStyle w:val="aff6"/>
       </w:pPr>
       <w:r>
-        <w:t>package net.danil.web.problem.service;</w:t>
+        <w:t xml:space="preserve">package </w:t>
+      </w:r>
+      <w:proofErr w:type="spellStart"/>
+      <w:r>
+        <w:t>net.danil.web.problem.service</w:t>
+      </w:r>
+      <w:proofErr w:type="spellEnd"/>
+      <w:r>
+        <w:t>;</w:t>
       </w:r>
     </w:p>
     <w:p>
@@ -12783,7 +15398,15 @@
         <w:pStyle w:val="aff6"/>
       </w:pPr>
       <w:r>
-        <w:t>import lombok.RequiredArgsConstructor;</w:t>
+        <w:t xml:space="preserve">import </w:t>
+      </w:r>
+      <w:proofErr w:type="spellStart"/>
+      <w:r>
+        <w:t>lombok.RequiredArgsConstructor</w:t>
+      </w:r>
+      <w:proofErr w:type="spellEnd"/>
+      <w:r>
+        <w:t>;</w:t>
       </w:r>
     </w:p>
     <w:p>
@@ -12791,7 +15414,15 @@
         <w:pStyle w:val="aff6"/>
       </w:pPr>
       <w:r>
-        <w:t>import net.danil.web.problem.dto.TestMessage;</w:t>
+        <w:t xml:space="preserve">import </w:t>
+      </w:r>
+      <w:proofErr w:type="spellStart"/>
+      <w:r>
+        <w:t>net.danil.web.problem.dto.TestMessage</w:t>
+      </w:r>
+      <w:proofErr w:type="spellEnd"/>
+      <w:r>
+        <w:t>;</w:t>
       </w:r>
     </w:p>
     <w:p>
@@ -12799,7 +15430,15 @@
         <w:pStyle w:val="aff6"/>
       </w:pPr>
       <w:r>
-        <w:t>import net.danil.web.problem.model.Solution;</w:t>
+        <w:t xml:space="preserve">import </w:t>
+      </w:r>
+      <w:proofErr w:type="spellStart"/>
+      <w:r>
+        <w:t>net.danil.web.problem.model.Solution</w:t>
+      </w:r>
+      <w:proofErr w:type="spellEnd"/>
+      <w:r>
+        <w:t>;</w:t>
       </w:r>
     </w:p>
     <w:p>
@@ -12807,7 +15446,15 @@
         <w:pStyle w:val="aff6"/>
       </w:pPr>
       <w:r>
-        <w:t>import net.danil.web.problem.repository.SolutionRepository;</w:t>
+        <w:t xml:space="preserve">import </w:t>
+      </w:r>
+      <w:proofErr w:type="spellStart"/>
+      <w:r>
+        <w:t>net.danil.web.problem.repository.SolutionRepository</w:t>
+      </w:r>
+      <w:proofErr w:type="spellEnd"/>
+      <w:r>
+        <w:t>;</w:t>
       </w:r>
     </w:p>
     <w:p>
@@ -12816,7 +15463,15 @@
       </w:pPr>
       <w:r>
         <w:lastRenderedPageBreak/>
-        <w:t>import net.danil.web.user.repository.UserRepository;</w:t>
+        <w:t xml:space="preserve">import </w:t>
+      </w:r>
+      <w:proofErr w:type="spellStart"/>
+      <w:r>
+        <w:t>net.danil.web.user.repository.UserRepository</w:t>
+      </w:r>
+      <w:proofErr w:type="spellEnd"/>
+      <w:r>
+        <w:t>;</w:t>
       </w:r>
     </w:p>
     <w:p>
@@ -12824,7 +15479,15 @@
         <w:pStyle w:val="aff6"/>
       </w:pPr>
       <w:r>
-        <w:t>import org.danil.model.Language;</w:t>
+        <w:t xml:space="preserve">import </w:t>
+      </w:r>
+      <w:proofErr w:type="spellStart"/>
+      <w:r>
+        <w:t>org.danil.model.Language</w:t>
+      </w:r>
+      <w:proofErr w:type="spellEnd"/>
+      <w:r>
+        <w:t>;</w:t>
       </w:r>
     </w:p>
     <w:p>
@@ -12840,7 +15503,15 @@
         <w:pStyle w:val="aff6"/>
       </w:pPr>
       <w:r>
-        <w:t>import org.springframework.stereotype.Service;</w:t>
+        <w:t xml:space="preserve">import </w:t>
+      </w:r>
+      <w:proofErr w:type="spellStart"/>
+      <w:r>
+        <w:t>org.springframework.stereotype.Service</w:t>
+      </w:r>
+      <w:proofErr w:type="spellEnd"/>
+      <w:r>
+        <w:t>;</w:t>
       </w:r>
     </w:p>
     <w:p>
@@ -12848,7 +15519,15 @@
         <w:pStyle w:val="aff6"/>
       </w:pPr>
       <w:r>
-        <w:t>import reactor.core.publisher.Mono;</w:t>
+        <w:t xml:space="preserve">import </w:t>
+      </w:r>
+      <w:proofErr w:type="spellStart"/>
+      <w:r>
+        <w:t>reactor.core.publisher.Mono</w:t>
+      </w:r>
+      <w:proofErr w:type="spellEnd"/>
+      <w:r>
+        <w:t>;</w:t>
       </w:r>
     </w:p>
     <w:p>
@@ -12877,7 +15556,15 @@
         <w:pStyle w:val="aff6"/>
       </w:pPr>
       <w:r>
-        <w:t>public class TestRunnerSenderService {</w:t>
+        <w:t xml:space="preserve">public class </w:t>
+      </w:r>
+      <w:proofErr w:type="spellStart"/>
+      <w:r>
+        <w:t>TestRunnerSenderService</w:t>
+      </w:r>
+      <w:proofErr w:type="spellEnd"/>
+      <w:r>
+        <w:t xml:space="preserve"> {</w:t>
       </w:r>
     </w:p>
     <w:p>
@@ -12893,7 +15580,31 @@
         <w:pStyle w:val="aff6"/>
       </w:pPr>
       <w:r>
-        <w:t xml:space="preserve">    final private ReactiveKafkaProducerTemplate&lt;String, TestMessage&gt; kafka;</w:t>
+        <w:t xml:space="preserve">    final private </w:t>
+      </w:r>
+      <w:proofErr w:type="spellStart"/>
+      <w:r>
+        <w:t>ReactiveKafkaProducerTemplate</w:t>
+      </w:r>
+      <w:proofErr w:type="spellEnd"/>
+      <w:r>
+        <w:t xml:space="preserve">&lt;String, </w:t>
+      </w:r>
+      <w:proofErr w:type="spellStart"/>
+      <w:r>
+        <w:t>TestMessage</w:t>
+      </w:r>
+      <w:proofErr w:type="spellEnd"/>
+      <w:r>
+        <w:t xml:space="preserve">&gt; </w:t>
+      </w:r>
+      <w:proofErr w:type="spellStart"/>
+      <w:r>
+        <w:t>kafka</w:t>
+      </w:r>
+      <w:proofErr w:type="spellEnd"/>
+      <w:r>
+        <w:t>;</w:t>
       </w:r>
     </w:p>
     <w:p>
@@ -12901,7 +15612,23 @@
         <w:pStyle w:val="aff6"/>
       </w:pPr>
       <w:r>
-        <w:t xml:space="preserve">    final private SolutionRepository solutionRepository;</w:t>
+        <w:t xml:space="preserve">    final private </w:t>
+      </w:r>
+      <w:proofErr w:type="spellStart"/>
+      <w:r>
+        <w:t>SolutionRepository</w:t>
+      </w:r>
+      <w:proofErr w:type="spellEnd"/>
+      <w:r>
+        <w:t xml:space="preserve"> </w:t>
+      </w:r>
+      <w:proofErr w:type="spellStart"/>
+      <w:r>
+        <w:t>solutionRepository</w:t>
+      </w:r>
+      <w:proofErr w:type="spellEnd"/>
+      <w:r>
+        <w:t>;</w:t>
       </w:r>
     </w:p>
     <w:p>
@@ -12909,7 +15636,23 @@
         <w:pStyle w:val="aff6"/>
       </w:pPr>
       <w:r>
-        <w:t xml:space="preserve">    final private UserRepository userRepository;</w:t>
+        <w:t xml:space="preserve">    final private </w:t>
+      </w:r>
+      <w:proofErr w:type="spellStart"/>
+      <w:r>
+        <w:t>UserRepository</w:t>
+      </w:r>
+      <w:proofErr w:type="spellEnd"/>
+      <w:r>
+        <w:t xml:space="preserve"> </w:t>
+      </w:r>
+      <w:proofErr w:type="spellStart"/>
+      <w:r>
+        <w:t>userRepository</w:t>
+      </w:r>
+      <w:proofErr w:type="spellEnd"/>
+      <w:r>
+        <w:t>;</w:t>
       </w:r>
     </w:p>
     <w:p>
@@ -12922,7 +15665,15 @@
         <w:pStyle w:val="aff6"/>
       </w:pPr>
       <w:r>
-        <w:t xml:space="preserve">    public Mono&lt;Long&gt; send(Long userId, String code, String slug, Language language) {</w:t>
+        <w:t xml:space="preserve">    public Mono&lt;Long&gt; send(Long </w:t>
+      </w:r>
+      <w:proofErr w:type="spellStart"/>
+      <w:r>
+        <w:t>userId</w:t>
+      </w:r>
+      <w:proofErr w:type="spellEnd"/>
+      <w:r>
+        <w:t>, String code, String slug, Language language) {</w:t>
       </w:r>
     </w:p>
     <w:p>
@@ -12930,7 +15681,23 @@
         <w:pStyle w:val="aff6"/>
       </w:pPr>
       <w:r>
-        <w:t xml:space="preserve">        final var user = userRepository.getReferenceById(userId);</w:t>
+        <w:t xml:space="preserve">        final var user = </w:t>
+      </w:r>
+      <w:proofErr w:type="spellStart"/>
+      <w:r>
+        <w:t>userRepository.getReferenceById</w:t>
+      </w:r>
+      <w:proofErr w:type="spellEnd"/>
+      <w:r>
+        <w:t>(</w:t>
+      </w:r>
+      <w:proofErr w:type="spellStart"/>
+      <w:r>
+        <w:t>userId</w:t>
+      </w:r>
+      <w:proofErr w:type="spellEnd"/>
+      <w:r>
+        <w:t>);</w:t>
       </w:r>
     </w:p>
     <w:p>
@@ -12938,7 +15705,15 @@
         <w:pStyle w:val="aff6"/>
       </w:pPr>
       <w:r>
-        <w:t xml:space="preserve">        final var solution = solutionRepository.save(new Solution(null, user, code, slug, language, null));</w:t>
+        <w:t xml:space="preserve">        final var solution = </w:t>
+      </w:r>
+      <w:proofErr w:type="spellStart"/>
+      <w:r>
+        <w:t>solutionRepository.save</w:t>
+      </w:r>
+      <w:proofErr w:type="spellEnd"/>
+      <w:r>
+        <w:t>(new Solution(null, user, code, slug, language, null));</w:t>
       </w:r>
     </w:p>
     <w:p>
@@ -12946,7 +15721,23 @@
         <w:pStyle w:val="aff6"/>
       </w:pPr>
       <w:r>
-        <w:t xml:space="preserve">        final var solutionId = solution.getId();</w:t>
+        <w:t xml:space="preserve">        final var </w:t>
+      </w:r>
+      <w:proofErr w:type="spellStart"/>
+      <w:r>
+        <w:t>solutionId</w:t>
+      </w:r>
+      <w:proofErr w:type="spellEnd"/>
+      <w:r>
+        <w:t xml:space="preserve"> = </w:t>
+      </w:r>
+      <w:proofErr w:type="spellStart"/>
+      <w:r>
+        <w:t>solution.getId</w:t>
+      </w:r>
+      <w:proofErr w:type="spellEnd"/>
+      <w:r>
+        <w:t>();</w:t>
       </w:r>
     </w:p>
     <w:p>
@@ -12954,7 +15745,31 @@
         <w:pStyle w:val="aff6"/>
       </w:pPr>
       <w:r>
-        <w:t xml:space="preserve">        return kafka.send(TOPIC_NAME, solutionId.toString(), new TestMessage(</w:t>
+        <w:t xml:space="preserve">        return </w:t>
+      </w:r>
+      <w:proofErr w:type="spellStart"/>
+      <w:r>
+        <w:t>kafka.send</w:t>
+      </w:r>
+      <w:proofErr w:type="spellEnd"/>
+      <w:r>
+        <w:t xml:space="preserve">(TOPIC_NAME, </w:t>
+      </w:r>
+      <w:proofErr w:type="spellStart"/>
+      <w:r>
+        <w:t>solutionId.toString</w:t>
+      </w:r>
+      <w:proofErr w:type="spellEnd"/>
+      <w:r>
+        <w:t xml:space="preserve">(), new </w:t>
+      </w:r>
+      <w:proofErr w:type="spellStart"/>
+      <w:r>
+        <w:t>TestMessage</w:t>
+      </w:r>
+      <w:proofErr w:type="spellEnd"/>
+      <w:r>
+        <w:t>(</w:t>
       </w:r>
     </w:p>
     <w:p>
@@ -12962,7 +15777,39 @@
         <w:pStyle w:val="aff6"/>
       </w:pPr>
       <w:r>
-        <w:t xml:space="preserve">                solutionId, solution.getCode(), solution.getProblemSlug(), solution.getLanguage()</w:t>
+        <w:t xml:space="preserve">                </w:t>
+      </w:r>
+      <w:proofErr w:type="spellStart"/>
+      <w:r>
+        <w:t>solutionId</w:t>
+      </w:r>
+      <w:proofErr w:type="spellEnd"/>
+      <w:r>
+        <w:t xml:space="preserve">, </w:t>
+      </w:r>
+      <w:proofErr w:type="spellStart"/>
+      <w:r>
+        <w:t>solution.getCode</w:t>
+      </w:r>
+      <w:proofErr w:type="spellEnd"/>
+      <w:r>
+        <w:t xml:space="preserve">(), </w:t>
+      </w:r>
+      <w:proofErr w:type="spellStart"/>
+      <w:r>
+        <w:t>solution.getProblemSlug</w:t>
+      </w:r>
+      <w:proofErr w:type="spellEnd"/>
+      <w:r>
+        <w:t xml:space="preserve">(), </w:t>
+      </w:r>
+      <w:proofErr w:type="spellStart"/>
+      <w:r>
+        <w:t>solution.getLanguage</w:t>
+      </w:r>
+      <w:proofErr w:type="spellEnd"/>
+      <w:r>
+        <w:t>()</w:t>
       </w:r>
     </w:p>
     <w:p>
@@ -12970,7 +15817,15 @@
         <w:pStyle w:val="aff6"/>
       </w:pPr>
       <w:r>
-        <w:t xml:space="preserve">        )).map(m -&gt; solutionId);</w:t>
+        <w:t xml:space="preserve">        )).map(m -&gt; </w:t>
+      </w:r>
+      <w:proofErr w:type="spellStart"/>
+      <w:r>
+        <w:t>solutionId</w:t>
+      </w:r>
+      <w:proofErr w:type="spellEnd"/>
+      <w:r>
+        <w:t>);</w:t>
       </w:r>
     </w:p>
     <w:p>
@@ -12994,7 +15849,15 @@
         <w:pStyle w:val="aff6"/>
       </w:pPr>
       <w:r>
-        <w:t>package net.danil.web.problem.service;</w:t>
+        <w:t xml:space="preserve">package </w:t>
+      </w:r>
+      <w:proofErr w:type="spellStart"/>
+      <w:r>
+        <w:t>net.danil.web.problem.service</w:t>
+      </w:r>
+      <w:proofErr w:type="spellEnd"/>
+      <w:r>
+        <w:t>;</w:t>
       </w:r>
     </w:p>
     <w:p>
@@ -13007,7 +15870,15 @@
         <w:pStyle w:val="aff6"/>
       </w:pPr>
       <w:r>
-        <w:t>import net.danil.web.problem.dto.TestResult;</w:t>
+        <w:t xml:space="preserve">import </w:t>
+      </w:r>
+      <w:proofErr w:type="spellStart"/>
+      <w:r>
+        <w:t>net.danil.web.problem.dto.TestResult</w:t>
+      </w:r>
+      <w:proofErr w:type="spellEnd"/>
+      <w:r>
+        <w:t>;</w:t>
       </w:r>
     </w:p>
     <w:p>
@@ -13015,7 +15886,15 @@
         <w:pStyle w:val="aff6"/>
       </w:pPr>
       <w:r>
-        <w:t>import org.springframework.stereotype.Service;</w:t>
+        <w:t xml:space="preserve">import </w:t>
+      </w:r>
+      <w:proofErr w:type="spellStart"/>
+      <w:r>
+        <w:t>org.springframework.stereotype.Service</w:t>
+      </w:r>
+      <w:proofErr w:type="spellEnd"/>
+      <w:r>
+        <w:t>;</w:t>
       </w:r>
     </w:p>
     <w:p>
@@ -13036,7 +15915,15 @@
         <w:pStyle w:val="aff6"/>
       </w:pPr>
       <w:r>
-        <w:t>public class TestResultAnalyzerService {</w:t>
+        <w:t xml:space="preserve">public class </w:t>
+      </w:r>
+      <w:proofErr w:type="spellStart"/>
+      <w:r>
+        <w:t>TestResultAnalyzerService</w:t>
+      </w:r>
+      <w:proofErr w:type="spellEnd"/>
+      <w:r>
+        <w:t xml:space="preserve"> {</w:t>
       </w:r>
     </w:p>
     <w:p>
@@ -13044,7 +15931,15 @@
         <w:pStyle w:val="aff6"/>
       </w:pPr>
       <w:r>
-        <w:t xml:space="preserve">    public record Verdict(boolean solved) {</w:t>
+        <w:t xml:space="preserve">    public record Verdict(</w:t>
+      </w:r>
+      <w:proofErr w:type="spellStart"/>
+      <w:r>
+        <w:t>boolean</w:t>
+      </w:r>
+      <w:proofErr w:type="spellEnd"/>
+      <w:r>
+        <w:t xml:space="preserve"> solved) {</w:t>
       </w:r>
     </w:p>
     <w:p>
@@ -13060,7 +15955,31 @@
         <w:pStyle w:val="aff6"/>
       </w:pPr>
       <w:r>
-        <w:t xml:space="preserve">    public Verdict judgeResults(TestResult testResult) {</w:t>
+        <w:t xml:space="preserve">    public Verdict </w:t>
+      </w:r>
+      <w:proofErr w:type="spellStart"/>
+      <w:r>
+        <w:t>judgeResults</w:t>
+      </w:r>
+      <w:proofErr w:type="spellEnd"/>
+      <w:r>
+        <w:t>(</w:t>
+      </w:r>
+      <w:proofErr w:type="spellStart"/>
+      <w:r>
+        <w:t>TestResult</w:t>
+      </w:r>
+      <w:proofErr w:type="spellEnd"/>
+      <w:r>
+        <w:t xml:space="preserve"> </w:t>
+      </w:r>
+      <w:proofErr w:type="spellStart"/>
+      <w:r>
+        <w:t>testResult</w:t>
+      </w:r>
+      <w:proofErr w:type="spellEnd"/>
+      <w:r>
+        <w:t>) {</w:t>
       </w:r>
     </w:p>
     <w:p>
@@ -13068,7 +15987,15 @@
         <w:pStyle w:val="aff6"/>
       </w:pPr>
       <w:r>
-        <w:t xml:space="preserve">        if(testResult.statusCode() != 0)</w:t>
+        <w:t xml:space="preserve">        if(</w:t>
+      </w:r>
+      <w:proofErr w:type="spellStart"/>
+      <w:r>
+        <w:t>testResult.statusCode</w:t>
+      </w:r>
+      <w:proofErr w:type="spellEnd"/>
+      <w:r>
+        <w:t>() != 0)</w:t>
       </w:r>
     </w:p>
     <w:p>
@@ -13084,7 +16011,23 @@
         <w:pStyle w:val="aff6"/>
       </w:pPr>
       <w:r>
-        <w:t xml:space="preserve">        if(testResult.failures() != 0 || testResult.errors() != 0)</w:t>
+        <w:t xml:space="preserve">        if(</w:t>
+      </w:r>
+      <w:proofErr w:type="spellStart"/>
+      <w:r>
+        <w:t>testResult.failures</w:t>
+      </w:r>
+      <w:proofErr w:type="spellEnd"/>
+      <w:r>
+        <w:t xml:space="preserve">() != 0 || </w:t>
+      </w:r>
+      <w:proofErr w:type="spellStart"/>
+      <w:r>
+        <w:t>testResult.errors</w:t>
+      </w:r>
+      <w:proofErr w:type="spellEnd"/>
+      <w:r>
+        <w:t>() != 0)</w:t>
       </w:r>
     </w:p>
     <w:p>
@@ -13100,7 +16043,15 @@
         <w:pStyle w:val="aff6"/>
       </w:pPr>
       <w:r>
-        <w:t xml:space="preserve">        if(testResult.tests() == 0)</w:t>
+        <w:t xml:space="preserve">        if(</w:t>
+      </w:r>
+      <w:proofErr w:type="spellStart"/>
+      <w:r>
+        <w:t>testResult.tests</w:t>
+      </w:r>
+      <w:proofErr w:type="spellEnd"/>
+      <w:r>
+        <w:t>() == 0)</w:t>
       </w:r>
     </w:p>
     <w:p>
@@ -13119,58 +16070,40 @@
     <w:p>
       <w:pPr>
         <w:pStyle w:val="aff6"/>
+      </w:pPr>
+      <w:r>
+        <w:t xml:space="preserve">        return</w:t>
+      </w:r>
+      <w:r>
+        <w:t xml:space="preserve"> </w:t>
+      </w:r>
+      <w:r>
+        <w:t>new</w:t>
+      </w:r>
+      <w:r>
+        <w:t xml:space="preserve"> </w:t>
+      </w:r>
+      <w:r>
+        <w:t>Verdict</w:t>
+      </w:r>
+      <w:r>
+        <w:t>(</w:t>
+      </w:r>
+      <w:r>
+        <w:t>true</w:t>
+      </w:r>
+      <w:r>
+        <w:t>);</w:t>
+      </w:r>
+    </w:p>
+    <w:p>
+      <w:pPr>
+        <w:pStyle w:val="aff6"/>
         <w:rPr>
           <w:lang w:val="ru-RU"/>
         </w:rPr>
       </w:pPr>
       <w:r>
-        <w:t xml:space="preserve">        return</w:t>
-      </w:r>
-      <w:r>
-        <w:rPr>
-          <w:lang w:val="ru-RU"/>
-        </w:rPr>
-        <w:t xml:space="preserve"> </w:t>
-      </w:r>
-      <w:r>
-        <w:t>new</w:t>
-      </w:r>
-      <w:r>
-        <w:rPr>
-          <w:lang w:val="ru-RU"/>
-        </w:rPr>
-        <w:t xml:space="preserve"> </w:t>
-      </w:r>
-      <w:r>
-        <w:t>Verdict</w:t>
-      </w:r>
-      <w:r>
-        <w:rPr>
-          <w:lang w:val="ru-RU"/>
-        </w:rPr>
-        <w:t>(</w:t>
-      </w:r>
-      <w:r>
-        <w:t>true</w:t>
-      </w:r>
-      <w:r>
-        <w:rPr>
-          <w:lang w:val="ru-RU"/>
-        </w:rPr>
-        <w:t>);</w:t>
-      </w:r>
-    </w:p>
-    <w:p>
-      <w:pPr>
-        <w:pStyle w:val="aff6"/>
-        <w:rPr>
-          <w:lang w:val="ru-RU"/>
-        </w:rPr>
-      </w:pPr>
-      <w:r>
-        <w:rPr>
-          <w:lang w:val="ru-RU"/>
-        </w:rPr>
         <w:t xml:space="preserve">    </w:t>
       </w:r>
       <w:r>
@@ -13235,7 +16168,7 @@
                     <pic:cNvPicPr/>
                   </pic:nvPicPr>
                   <pic:blipFill>
-                    <a:blip r:embed="rId30"/>
+                    <a:blip r:embed="rId31"/>
                     <a:stretch>
                       <a:fillRect/>
                     </a:stretch>
@@ -13257,9 +16190,9 @@
       </w:r>
     </w:p>
     <w:sectPr>
-      <w:footerReference w:type="default" r:id="rId31"/>
-      <w:headerReference w:type="first" r:id="rId32"/>
-      <w:footerReference w:type="first" r:id="rId33"/>
+      <w:footerReference w:type="default" r:id="rId32"/>
+      <w:headerReference w:type="first" r:id="rId33"/>
+      <w:footerReference w:type="first" r:id="rId34"/>
       <w:type w:val="continuous"/>
       <w:pgSz w:w="11906" w:h="16838"/>
       <w:pgMar w:top="1134" w:right="850" w:bottom="1134" w:left="1701" w:header="708" w:footer="708" w:gutter="0"/>
@@ -13863,11 +16796,19 @@
                                 <w:sz w:val="18"/>
                               </w:rPr>
                             </w:pPr>
+                            <w:proofErr w:type="spellStart"/>
                             <w:r>
                               <w:rPr>
                                 <w:sz w:val="18"/>
                               </w:rPr>
-                              <w:t>Изм.</w:t>
+                              <w:t>Изм</w:t>
+                            </w:r>
+                            <w:proofErr w:type="spellEnd"/>
+                            <w:r>
+                              <w:rPr>
+                                <w:sz w:val="18"/>
+                              </w:rPr>
+                              <w:t>.</w:t>
                             </w:r>
                           </w:p>
                         </w:txbxContent>
@@ -13999,7 +16940,21 @@
                               <w:rPr>
                                 <w:sz w:val="18"/>
                               </w:rPr>
-                              <w:t>№ докум.</w:t>
+                              <w:t xml:space="preserve">№ </w:t>
+                            </w:r>
+                            <w:proofErr w:type="spellStart"/>
+                            <w:r>
+                              <w:rPr>
+                                <w:sz w:val="18"/>
+                              </w:rPr>
+                              <w:t>докум</w:t>
+                            </w:r>
+                            <w:proofErr w:type="spellEnd"/>
+                            <w:r>
+                              <w:rPr>
+                                <w:sz w:val="18"/>
+                              </w:rPr>
+                              <w:t>.</w:t>
                             </w:r>
                           </w:p>
                         </w:txbxContent>
@@ -14061,12 +17016,14 @@
                                 <w:sz w:val="18"/>
                               </w:rPr>
                             </w:pPr>
+                            <w:proofErr w:type="spellStart"/>
                             <w:r>
                               <w:rPr>
                                 <w:sz w:val="18"/>
                               </w:rPr>
                               <w:t>Подпись</w:t>
                             </w:r>
+                            <w:proofErr w:type="spellEnd"/>
                           </w:p>
                         </w:txbxContent>
                       </wps:txbx>
@@ -14618,14 +17575,7 @@
                           <w:noProof/>
                           <w:sz w:val="24"/>
                         </w:rPr>
-                        <w:t>1</w:t>
-                      </w:r>
-                      <w:r>
-                        <w:rPr>
-                          <w:noProof/>
-                          <w:sz w:val="24"/>
-                        </w:rPr>
-                        <w:t>3</w:t>
+                        <w:t>13</w:t>
                       </w:r>
                       <w:r>
                         <w:rPr>
@@ -15251,11 +18201,19 @@
                                 <w:sz w:val="18"/>
                               </w:rPr>
                             </w:pPr>
+                            <w:proofErr w:type="spellStart"/>
                             <w:r>
                               <w:rPr>
                                 <w:sz w:val="18"/>
                               </w:rPr>
-                              <w:t>Изм.</w:t>
+                              <w:t>Изм</w:t>
+                            </w:r>
+                            <w:proofErr w:type="spellEnd"/>
+                            <w:r>
+                              <w:rPr>
+                                <w:sz w:val="18"/>
+                              </w:rPr>
+                              <w:t>.</w:t>
                             </w:r>
                           </w:p>
                         </w:txbxContent>
@@ -15387,7 +18345,21 @@
                               <w:rPr>
                                 <w:sz w:val="18"/>
                               </w:rPr>
-                              <w:t>№ докум.</w:t>
+                              <w:t xml:space="preserve">№ </w:t>
+                            </w:r>
+                            <w:proofErr w:type="spellStart"/>
+                            <w:r>
+                              <w:rPr>
+                                <w:sz w:val="18"/>
+                              </w:rPr>
+                              <w:t>докум</w:t>
+                            </w:r>
+                            <w:proofErr w:type="spellEnd"/>
+                            <w:r>
+                              <w:rPr>
+                                <w:sz w:val="18"/>
+                              </w:rPr>
+                              <w:t>.</w:t>
                             </w:r>
                           </w:p>
                         </w:txbxContent>
@@ -15449,12 +18421,14 @@
                                 <w:sz w:val="18"/>
                               </w:rPr>
                             </w:pPr>
+                            <w:proofErr w:type="spellStart"/>
                             <w:r>
                               <w:rPr>
                                 <w:sz w:val="18"/>
                               </w:rPr>
                               <w:t>Подпись</w:t>
                             </w:r>
+                            <w:proofErr w:type="spellEnd"/>
                           </w:p>
                         </w:txbxContent>
                       </wps:txbx>
@@ -16045,7 +19019,21 @@
                                 <w:rPr>
                                   <w:sz w:val="18"/>
                                 </w:rPr>
-                                <w:t xml:space="preserve"> Разраб.</w:t>
+                                <w:t xml:space="preserve"> </w:t>
+                              </w:r>
+                              <w:proofErr w:type="spellStart"/>
+                              <w:r>
+                                <w:rPr>
+                                  <w:sz w:val="18"/>
+                                </w:rPr>
+                                <w:t>Разраб</w:t>
+                              </w:r>
+                              <w:proofErr w:type="spellEnd"/>
+                              <w:r>
+                                <w:rPr>
+                                  <w:sz w:val="18"/>
+                                </w:rPr>
+                                <w:t>.</w:t>
                               </w:r>
                             </w:p>
                           </w:txbxContent>
@@ -16107,6 +19095,7 @@
                                   <w:lang w:val="ru-RU"/>
                                 </w:rPr>
                               </w:pPr>
+                              <w:proofErr w:type="spellStart"/>
                               <w:r>
                                 <w:rPr>
                                   <w:spacing w:val="-2"/>
@@ -16114,7 +19103,17 @@
                                   <w:szCs w:val="18"/>
                                   <w:lang w:val="ru-RU"/>
                                 </w:rPr>
-                                <w:t>Голосуев Д</w:t>
+                                <w:t>Голосуев</w:t>
+                              </w:r>
+                              <w:proofErr w:type="spellEnd"/>
+                              <w:r>
+                                <w:rPr>
+                                  <w:spacing w:val="-2"/>
+                                  <w:sz w:val="16"/>
+                                  <w:szCs w:val="18"/>
+                                  <w:lang w:val="ru-RU"/>
+                                </w:rPr>
+                                <w:t xml:space="preserve"> Д</w:t>
                               </w:r>
                               <w:r>
                                 <w:rPr>
@@ -16211,7 +19210,21 @@
                                 <w:rPr>
                                   <w:sz w:val="18"/>
                                 </w:rPr>
-                                <w:t xml:space="preserve"> Провер.</w:t>
+                                <w:t xml:space="preserve"> </w:t>
+                              </w:r>
+                              <w:proofErr w:type="spellStart"/>
+                              <w:r>
+                                <w:rPr>
+                                  <w:sz w:val="18"/>
+                                </w:rPr>
+                                <w:t>Провер</w:t>
+                              </w:r>
+                              <w:proofErr w:type="spellEnd"/>
+                              <w:r>
+                                <w:rPr>
+                                  <w:sz w:val="18"/>
+                                </w:rPr>
+                                <w:t>.</w:t>
                               </w:r>
                             </w:p>
                           </w:txbxContent>
@@ -16888,11 +19901,19 @@
                                 <w:sz w:val="18"/>
                               </w:rPr>
                             </w:pPr>
+                            <w:proofErr w:type="spellStart"/>
                             <w:r>
                               <w:rPr>
                                 <w:sz w:val="18"/>
                               </w:rPr>
-                              <w:t>Лит.</w:t>
+                              <w:t>Лит</w:t>
+                            </w:r>
+                            <w:proofErr w:type="spellEnd"/>
+                            <w:r>
+                              <w:rPr>
+                                <w:sz w:val="18"/>
+                              </w:rPr>
+                              <w:t>.</w:t>
                             </w:r>
                           </w:p>
                         </w:txbxContent>
@@ -19832,6 +22853,95 @@
     </w:lvl>
   </w:abstractNum>
   <w:abstractNum w:abstractNumId="19" w15:restartNumberingAfterBreak="0">
+    <w:nsid w:val="3327202F"/>
+    <w:multiLevelType w:val="hybridMultilevel"/>
+    <w:tmpl w:val="40661DD6"/>
+    <w:lvl w:ilvl="0" w:tplc="0419000F">
+      <w:start w:val="1"/>
+      <w:numFmt w:val="decimal"/>
+      <w:lvlText w:val="%1."/>
+      <w:lvlJc w:val="left"/>
+      <w:pPr>
+        <w:ind w:left="720" w:hanging="360"/>
+      </w:pPr>
+      <w:rPr>
+        <w:rFonts w:hint="default"/>
+      </w:rPr>
+    </w:lvl>
+    <w:lvl w:ilvl="1" w:tplc="04190019" w:tentative="1">
+      <w:start w:val="1"/>
+      <w:numFmt w:val="lowerLetter"/>
+      <w:lvlText w:val="%2."/>
+      <w:lvlJc w:val="left"/>
+      <w:pPr>
+        <w:ind w:left="1440" w:hanging="360"/>
+      </w:pPr>
+    </w:lvl>
+    <w:lvl w:ilvl="2" w:tplc="0419001B" w:tentative="1">
+      <w:start w:val="1"/>
+      <w:numFmt w:val="lowerRoman"/>
+      <w:lvlText w:val="%3."/>
+      <w:lvlJc w:val="right"/>
+      <w:pPr>
+        <w:ind w:left="2160" w:hanging="180"/>
+      </w:pPr>
+    </w:lvl>
+    <w:lvl w:ilvl="3" w:tplc="0419000F" w:tentative="1">
+      <w:start w:val="1"/>
+      <w:numFmt w:val="decimal"/>
+      <w:lvlText w:val="%4."/>
+      <w:lvlJc w:val="left"/>
+      <w:pPr>
+        <w:ind w:left="2880" w:hanging="360"/>
+      </w:pPr>
+    </w:lvl>
+    <w:lvl w:ilvl="4" w:tplc="04190019" w:tentative="1">
+      <w:start w:val="1"/>
+      <w:numFmt w:val="lowerLetter"/>
+      <w:lvlText w:val="%5."/>
+      <w:lvlJc w:val="left"/>
+      <w:pPr>
+        <w:ind w:left="3600" w:hanging="360"/>
+      </w:pPr>
+    </w:lvl>
+    <w:lvl w:ilvl="5" w:tplc="0419001B" w:tentative="1">
+      <w:start w:val="1"/>
+      <w:numFmt w:val="lowerRoman"/>
+      <w:lvlText w:val="%6."/>
+      <w:lvlJc w:val="right"/>
+      <w:pPr>
+        <w:ind w:left="4320" w:hanging="180"/>
+      </w:pPr>
+    </w:lvl>
+    <w:lvl w:ilvl="6" w:tplc="0419000F" w:tentative="1">
+      <w:start w:val="1"/>
+      <w:numFmt w:val="decimal"/>
+      <w:lvlText w:val="%7."/>
+      <w:lvlJc w:val="left"/>
+      <w:pPr>
+        <w:ind w:left="5040" w:hanging="360"/>
+      </w:pPr>
+    </w:lvl>
+    <w:lvl w:ilvl="7" w:tplc="04190019" w:tentative="1">
+      <w:start w:val="1"/>
+      <w:numFmt w:val="lowerLetter"/>
+      <w:lvlText w:val="%8."/>
+      <w:lvlJc w:val="left"/>
+      <w:pPr>
+        <w:ind w:left="5760" w:hanging="360"/>
+      </w:pPr>
+    </w:lvl>
+    <w:lvl w:ilvl="8" w:tplc="0419001B" w:tentative="1">
+      <w:start w:val="1"/>
+      <w:numFmt w:val="lowerRoman"/>
+      <w:lvlText w:val="%9."/>
+      <w:lvlJc w:val="right"/>
+      <w:pPr>
+        <w:ind w:left="6480" w:hanging="180"/>
+      </w:pPr>
+    </w:lvl>
+  </w:abstractNum>
+  <w:abstractNum w:abstractNumId="20" w15:restartNumberingAfterBreak="0">
     <w:nsid w:val="33713960"/>
     <w:multiLevelType w:val="hybridMultilevel"/>
     <w:tmpl w:val="D78EF182"/>
@@ -19920,7 +23030,7 @@
       </w:pPr>
     </w:lvl>
   </w:abstractNum>
-  <w:abstractNum w:abstractNumId="20" w15:restartNumberingAfterBreak="0">
+  <w:abstractNum w:abstractNumId="21" w15:restartNumberingAfterBreak="0">
     <w:nsid w:val="3617443B"/>
     <w:multiLevelType w:val="multilevel"/>
     <w:tmpl w:val="AA9233D0"/>
@@ -20006,7 +23116,7 @@
       </w:pPr>
     </w:lvl>
   </w:abstractNum>
-  <w:abstractNum w:abstractNumId="21" w15:restartNumberingAfterBreak="0">
+  <w:abstractNum w:abstractNumId="22" w15:restartNumberingAfterBreak="0">
     <w:nsid w:val="373E0DB3"/>
     <w:multiLevelType w:val="multilevel"/>
     <w:tmpl w:val="8F763D4C"/>
@@ -20119,7 +23229,7 @@
       </w:rPr>
     </w:lvl>
   </w:abstractNum>
-  <w:abstractNum w:abstractNumId="22" w15:restartNumberingAfterBreak="0">
+  <w:abstractNum w:abstractNumId="23" w15:restartNumberingAfterBreak="0">
     <w:nsid w:val="39F11369"/>
     <w:multiLevelType w:val="hybridMultilevel"/>
     <w:tmpl w:val="11ECFC70"/>
@@ -20208,7 +23318,7 @@
       </w:pPr>
     </w:lvl>
   </w:abstractNum>
-  <w:abstractNum w:abstractNumId="23" w15:restartNumberingAfterBreak="0">
+  <w:abstractNum w:abstractNumId="24" w15:restartNumberingAfterBreak="0">
     <w:nsid w:val="3ACC637E"/>
     <w:multiLevelType w:val="hybridMultilevel"/>
     <w:tmpl w:val="884E8E54"/>
@@ -20297,7 +23407,7 @@
       </w:pPr>
     </w:lvl>
   </w:abstractNum>
-  <w:abstractNum w:abstractNumId="24" w15:restartNumberingAfterBreak="0">
+  <w:abstractNum w:abstractNumId="25" w15:restartNumberingAfterBreak="0">
     <w:nsid w:val="3D2F0260"/>
     <w:multiLevelType w:val="multilevel"/>
     <w:tmpl w:val="87E8688E"/>
@@ -20418,7 +23528,7 @@
       </w:rPr>
     </w:lvl>
   </w:abstractNum>
-  <w:abstractNum w:abstractNumId="25" w15:restartNumberingAfterBreak="0">
+  <w:abstractNum w:abstractNumId="26" w15:restartNumberingAfterBreak="0">
     <w:nsid w:val="3F107CD6"/>
     <w:multiLevelType w:val="hybridMultilevel"/>
     <w:tmpl w:val="69C8888C"/>
@@ -20532,7 +23642,7 @@
       </w:rPr>
     </w:lvl>
   </w:abstractNum>
-  <w:abstractNum w:abstractNumId="26" w15:restartNumberingAfterBreak="0">
+  <w:abstractNum w:abstractNumId="27" w15:restartNumberingAfterBreak="0">
     <w:nsid w:val="419D6D81"/>
     <w:multiLevelType w:val="multilevel"/>
     <w:tmpl w:val="4250798C"/>
@@ -20645,7 +23755,96 @@
       </w:rPr>
     </w:lvl>
   </w:abstractNum>
-  <w:abstractNum w:abstractNumId="27" w15:restartNumberingAfterBreak="0">
+  <w:abstractNum w:abstractNumId="28" w15:restartNumberingAfterBreak="0">
+    <w:nsid w:val="4256225E"/>
+    <w:multiLevelType w:val="hybridMultilevel"/>
+    <w:tmpl w:val="D08ACE64"/>
+    <w:lvl w:ilvl="0" w:tplc="0419000F">
+      <w:start w:val="1"/>
+      <w:numFmt w:val="decimal"/>
+      <w:lvlText w:val="%1."/>
+      <w:lvlJc w:val="left"/>
+      <w:pPr>
+        <w:ind w:left="360" w:hanging="360"/>
+      </w:pPr>
+      <w:rPr>
+        <w:rFonts w:hint="default"/>
+      </w:rPr>
+    </w:lvl>
+    <w:lvl w:ilvl="1" w:tplc="04190019" w:tentative="1">
+      <w:start w:val="1"/>
+      <w:numFmt w:val="lowerLetter"/>
+      <w:lvlText w:val="%2."/>
+      <w:lvlJc w:val="left"/>
+      <w:pPr>
+        <w:ind w:left="1080" w:hanging="360"/>
+      </w:pPr>
+    </w:lvl>
+    <w:lvl w:ilvl="2" w:tplc="0419001B" w:tentative="1">
+      <w:start w:val="1"/>
+      <w:numFmt w:val="lowerRoman"/>
+      <w:lvlText w:val="%3."/>
+      <w:lvlJc w:val="right"/>
+      <w:pPr>
+        <w:ind w:left="1800" w:hanging="180"/>
+      </w:pPr>
+    </w:lvl>
+    <w:lvl w:ilvl="3" w:tplc="0419000F" w:tentative="1">
+      <w:start w:val="1"/>
+      <w:numFmt w:val="decimal"/>
+      <w:lvlText w:val="%4."/>
+      <w:lvlJc w:val="left"/>
+      <w:pPr>
+        <w:ind w:left="2520" w:hanging="360"/>
+      </w:pPr>
+    </w:lvl>
+    <w:lvl w:ilvl="4" w:tplc="04190019" w:tentative="1">
+      <w:start w:val="1"/>
+      <w:numFmt w:val="lowerLetter"/>
+      <w:lvlText w:val="%5."/>
+      <w:lvlJc w:val="left"/>
+      <w:pPr>
+        <w:ind w:left="3240" w:hanging="360"/>
+      </w:pPr>
+    </w:lvl>
+    <w:lvl w:ilvl="5" w:tplc="0419001B" w:tentative="1">
+      <w:start w:val="1"/>
+      <w:numFmt w:val="lowerRoman"/>
+      <w:lvlText w:val="%6."/>
+      <w:lvlJc w:val="right"/>
+      <w:pPr>
+        <w:ind w:left="3960" w:hanging="180"/>
+      </w:pPr>
+    </w:lvl>
+    <w:lvl w:ilvl="6" w:tplc="0419000F" w:tentative="1">
+      <w:start w:val="1"/>
+      <w:numFmt w:val="decimal"/>
+      <w:lvlText w:val="%7."/>
+      <w:lvlJc w:val="left"/>
+      <w:pPr>
+        <w:ind w:left="4680" w:hanging="360"/>
+      </w:pPr>
+    </w:lvl>
+    <w:lvl w:ilvl="7" w:tplc="04190019" w:tentative="1">
+      <w:start w:val="1"/>
+      <w:numFmt w:val="lowerLetter"/>
+      <w:lvlText w:val="%8."/>
+      <w:lvlJc w:val="left"/>
+      <w:pPr>
+        <w:ind w:left="5400" w:hanging="360"/>
+      </w:pPr>
+    </w:lvl>
+    <w:lvl w:ilvl="8" w:tplc="0419001B" w:tentative="1">
+      <w:start w:val="1"/>
+      <w:numFmt w:val="lowerRoman"/>
+      <w:lvlText w:val="%9."/>
+      <w:lvlJc w:val="right"/>
+      <w:pPr>
+        <w:ind w:left="6120" w:hanging="180"/>
+      </w:pPr>
+    </w:lvl>
+  </w:abstractNum>
+  <w:abstractNum w:abstractNumId="29" w15:restartNumberingAfterBreak="0">
     <w:nsid w:val="4B3041F5"/>
     <w:multiLevelType w:val="hybridMultilevel"/>
     <w:tmpl w:val="9CD8B676"/>
@@ -20734,7 +23933,7 @@
       </w:pPr>
     </w:lvl>
   </w:abstractNum>
-  <w:abstractNum w:abstractNumId="28" w15:restartNumberingAfterBreak="0">
+  <w:abstractNum w:abstractNumId="30" w15:restartNumberingAfterBreak="0">
     <w:nsid w:val="4D8D5BF3"/>
     <w:multiLevelType w:val="hybridMultilevel"/>
     <w:tmpl w:val="71425422"/>
@@ -20820,7 +24019,7 @@
       </w:pPr>
     </w:lvl>
   </w:abstractNum>
-  <w:abstractNum w:abstractNumId="29" w15:restartNumberingAfterBreak="0">
+  <w:abstractNum w:abstractNumId="31" w15:restartNumberingAfterBreak="0">
     <w:nsid w:val="4E1D710C"/>
     <w:multiLevelType w:val="hybridMultilevel"/>
     <w:tmpl w:val="10D2CF72"/>
@@ -20933,7 +24132,7 @@
       </w:rPr>
     </w:lvl>
   </w:abstractNum>
-  <w:abstractNum w:abstractNumId="30" w15:restartNumberingAfterBreak="0">
+  <w:abstractNum w:abstractNumId="32" w15:restartNumberingAfterBreak="0">
     <w:nsid w:val="4F5E7FEA"/>
     <w:multiLevelType w:val="hybridMultilevel"/>
     <w:tmpl w:val="C16A76EE"/>
@@ -21046,7 +24245,7 @@
       </w:rPr>
     </w:lvl>
   </w:abstractNum>
-  <w:abstractNum w:abstractNumId="31" w15:restartNumberingAfterBreak="0">
+  <w:abstractNum w:abstractNumId="33" w15:restartNumberingAfterBreak="0">
     <w:nsid w:val="4FBD53AB"/>
     <w:multiLevelType w:val="hybridMultilevel"/>
     <w:tmpl w:val="2B54A9EC"/>
@@ -21159,7 +24358,7 @@
       </w:rPr>
     </w:lvl>
   </w:abstractNum>
-  <w:abstractNum w:abstractNumId="32" w15:restartNumberingAfterBreak="0">
+  <w:abstractNum w:abstractNumId="34" w15:restartNumberingAfterBreak="0">
     <w:nsid w:val="593E590E"/>
     <w:multiLevelType w:val="hybridMultilevel"/>
     <w:tmpl w:val="92BCCD3A"/>
@@ -21248,7 +24447,7 @@
       </w:pPr>
     </w:lvl>
   </w:abstractNum>
-  <w:abstractNum w:abstractNumId="33" w15:restartNumberingAfterBreak="0">
+  <w:abstractNum w:abstractNumId="35" w15:restartNumberingAfterBreak="0">
     <w:nsid w:val="5ED32194"/>
     <w:multiLevelType w:val="multilevel"/>
     <w:tmpl w:val="DCB47030"/>
@@ -21397,7 +24596,7 @@
       </w:rPr>
     </w:lvl>
   </w:abstractNum>
-  <w:abstractNum w:abstractNumId="34" w15:restartNumberingAfterBreak="0">
+  <w:abstractNum w:abstractNumId="36" w15:restartNumberingAfterBreak="0">
     <w:nsid w:val="64DA5A30"/>
     <w:multiLevelType w:val="hybridMultilevel"/>
     <w:tmpl w:val="DDD4CA44"/>
@@ -21510,7 +24709,7 @@
       </w:rPr>
     </w:lvl>
   </w:abstractNum>
-  <w:abstractNum w:abstractNumId="35" w15:restartNumberingAfterBreak="0">
+  <w:abstractNum w:abstractNumId="37" w15:restartNumberingAfterBreak="0">
     <w:nsid w:val="65EC62BF"/>
     <w:multiLevelType w:val="hybridMultilevel"/>
     <w:tmpl w:val="80B643EA"/>
@@ -21599,7 +24798,7 @@
       </w:pPr>
     </w:lvl>
   </w:abstractNum>
-  <w:abstractNum w:abstractNumId="36" w15:restartNumberingAfterBreak="0">
+  <w:abstractNum w:abstractNumId="38" w15:restartNumberingAfterBreak="0">
     <w:nsid w:val="66EE76BD"/>
     <w:multiLevelType w:val="multilevel"/>
     <w:tmpl w:val="18168C00"/>
@@ -21712,7 +24911,7 @@
       </w:rPr>
     </w:lvl>
   </w:abstractNum>
-  <w:abstractNum w:abstractNumId="37" w15:restartNumberingAfterBreak="0">
+  <w:abstractNum w:abstractNumId="39" w15:restartNumberingAfterBreak="0">
     <w:nsid w:val="6B0C0BC2"/>
     <w:multiLevelType w:val="hybridMultilevel"/>
     <w:tmpl w:val="75B88D98"/>
@@ -21802,7 +25001,7 @@
       </w:pPr>
     </w:lvl>
   </w:abstractNum>
-  <w:abstractNum w:abstractNumId="38" w15:restartNumberingAfterBreak="0">
+  <w:abstractNum w:abstractNumId="40" w15:restartNumberingAfterBreak="0">
     <w:nsid w:val="6D540A3C"/>
     <w:multiLevelType w:val="multilevel"/>
     <w:tmpl w:val="BAAAA6A8"/>
@@ -21915,7 +25114,7 @@
       </w:rPr>
     </w:lvl>
   </w:abstractNum>
-  <w:abstractNum w:abstractNumId="39" w15:restartNumberingAfterBreak="0">
+  <w:abstractNum w:abstractNumId="41" w15:restartNumberingAfterBreak="0">
     <w:nsid w:val="6DF64A20"/>
     <w:multiLevelType w:val="hybridMultilevel"/>
     <w:tmpl w:val="E3E2D692"/>
@@ -22028,7 +25227,7 @@
       </w:rPr>
     </w:lvl>
   </w:abstractNum>
-  <w:abstractNum w:abstractNumId="40" w15:restartNumberingAfterBreak="0">
+  <w:abstractNum w:abstractNumId="42" w15:restartNumberingAfterBreak="0">
     <w:nsid w:val="6EA75E65"/>
     <w:multiLevelType w:val="hybridMultilevel"/>
     <w:tmpl w:val="3E84A6D8"/>
@@ -22141,7 +25340,7 @@
       </w:rPr>
     </w:lvl>
   </w:abstractNum>
-  <w:abstractNum w:abstractNumId="41" w15:restartNumberingAfterBreak="0">
+  <w:abstractNum w:abstractNumId="43" w15:restartNumberingAfterBreak="0">
     <w:nsid w:val="70B35C6C"/>
     <w:multiLevelType w:val="multilevel"/>
     <w:tmpl w:val="C620300E"/>
@@ -22254,7 +25453,7 @@
       </w:rPr>
     </w:lvl>
   </w:abstractNum>
-  <w:abstractNum w:abstractNumId="42" w15:restartNumberingAfterBreak="0">
+  <w:abstractNum w:abstractNumId="44" w15:restartNumberingAfterBreak="0">
     <w:nsid w:val="77734E7B"/>
     <w:multiLevelType w:val="hybridMultilevel"/>
     <w:tmpl w:val="186A23B0"/>
@@ -22367,7 +25566,7 @@
       </w:rPr>
     </w:lvl>
   </w:abstractNum>
-  <w:abstractNum w:abstractNumId="43" w15:restartNumberingAfterBreak="0">
+  <w:abstractNum w:abstractNumId="45" w15:restartNumberingAfterBreak="0">
     <w:nsid w:val="7AE1586C"/>
     <w:multiLevelType w:val="hybridMultilevel"/>
     <w:tmpl w:val="BC244864"/>
@@ -22456,7 +25655,7 @@
       </w:pPr>
     </w:lvl>
   </w:abstractNum>
-  <w:abstractNum w:abstractNumId="44" w15:restartNumberingAfterBreak="0">
+  <w:abstractNum w:abstractNumId="46" w15:restartNumberingAfterBreak="0">
     <w:nsid w:val="7F0822C2"/>
     <w:multiLevelType w:val="multilevel"/>
     <w:tmpl w:val="4250798C"/>
@@ -22579,10 +25778,10 @@
     <w:abstractNumId w:val="14"/>
   </w:num>
   <w:num w:numId="4">
-    <w:abstractNumId w:val="22"/>
+    <w:abstractNumId w:val="23"/>
   </w:num>
   <w:num w:numId="5">
-    <w:abstractNumId w:val="21"/>
+    <w:abstractNumId w:val="22"/>
   </w:num>
   <w:num w:numId="6">
     <w:abstractNumId w:val="10"/>
@@ -22600,7 +25799,7 @@
     <w:abstractNumId w:val="13"/>
   </w:num>
   <w:num w:numId="11">
-    <w:abstractNumId w:val="30"/>
+    <w:abstractNumId w:val="32"/>
   </w:num>
   <w:num w:numId="12">
     <w:abstractNumId w:val="0"/>
@@ -22609,16 +25808,16 @@
     <w:abstractNumId w:val="3"/>
   </w:num>
   <w:num w:numId="14">
-    <w:abstractNumId w:val="33"/>
+    <w:abstractNumId w:val="35"/>
   </w:num>
   <w:num w:numId="15">
-    <w:abstractNumId w:val="37"/>
+    <w:abstractNumId w:val="39"/>
   </w:num>
   <w:num w:numId="16">
     <w:abstractNumId w:val="8"/>
   </w:num>
   <w:num w:numId="17">
-    <w:abstractNumId w:val="27"/>
+    <w:abstractNumId w:val="29"/>
   </w:num>
   <w:num w:numId="18">
     <w:abstractNumId w:val="1"/>
@@ -22627,7 +25826,7 @@
     <w:abstractNumId w:val="17"/>
   </w:num>
   <w:num w:numId="20">
-    <w:abstractNumId w:val="24"/>
+    <w:abstractNumId w:val="25"/>
   </w:num>
   <w:num w:numId="21">
     <w:abstractNumId w:val="11"/>
@@ -22636,73 +25835,79 @@
     <w:abstractNumId w:val="15"/>
   </w:num>
   <w:num w:numId="23">
+    <w:abstractNumId w:val="21"/>
+  </w:num>
+  <w:num w:numId="24">
+    <w:abstractNumId w:val="37"/>
+  </w:num>
+  <w:num w:numId="25">
+    <w:abstractNumId w:val="42"/>
+  </w:num>
+  <w:num w:numId="26">
+    <w:abstractNumId w:val="45"/>
+  </w:num>
+  <w:num w:numId="27">
+    <w:abstractNumId w:val="38"/>
+  </w:num>
+  <w:num w:numId="28">
+    <w:abstractNumId w:val="24"/>
+  </w:num>
+  <w:num w:numId="29">
+    <w:abstractNumId w:val="41"/>
+  </w:num>
+  <w:num w:numId="30">
+    <w:abstractNumId w:val="44"/>
+  </w:num>
+  <w:num w:numId="31">
     <w:abstractNumId w:val="20"/>
   </w:num>
-  <w:num w:numId="24">
-    <w:abstractNumId w:val="35"/>
-  </w:num>
-  <w:num w:numId="25">
-    <w:abstractNumId w:val="40"/>
-  </w:num>
-  <w:num w:numId="26">
-    <w:abstractNumId w:val="43"/>
-  </w:num>
-  <w:num w:numId="27">
-    <w:abstractNumId w:val="36"/>
-  </w:num>
-  <w:num w:numId="28">
-    <w:abstractNumId w:val="23"/>
-  </w:num>
-  <w:num w:numId="29">
-    <w:abstractNumId w:val="39"/>
-  </w:num>
-  <w:num w:numId="30">
-    <w:abstractNumId w:val="42"/>
-  </w:num>
-  <w:num w:numId="31">
-    <w:abstractNumId w:val="19"/>
-  </w:num>
   <w:num w:numId="32">
-    <w:abstractNumId w:val="31"/>
+    <w:abstractNumId w:val="33"/>
   </w:num>
   <w:num w:numId="33">
     <w:abstractNumId w:val="18"/>
   </w:num>
   <w:num w:numId="34">
-    <w:abstractNumId w:val="34"/>
+    <w:abstractNumId w:val="36"/>
   </w:num>
   <w:num w:numId="35">
-    <w:abstractNumId w:val="28"/>
+    <w:abstractNumId w:val="30"/>
   </w:num>
   <w:num w:numId="36">
-    <w:abstractNumId w:val="32"/>
+    <w:abstractNumId w:val="34"/>
   </w:num>
   <w:num w:numId="37">
     <w:abstractNumId w:val="5"/>
   </w:num>
   <w:num w:numId="38">
-    <w:abstractNumId w:val="29"/>
+    <w:abstractNumId w:val="31"/>
   </w:num>
   <w:num w:numId="39">
-    <w:abstractNumId w:val="25"/>
+    <w:abstractNumId w:val="26"/>
   </w:num>
   <w:num w:numId="40">
     <w:abstractNumId w:val="16"/>
   </w:num>
   <w:num w:numId="41">
-    <w:abstractNumId w:val="44"/>
+    <w:abstractNumId w:val="46"/>
   </w:num>
   <w:num w:numId="42">
-    <w:abstractNumId w:val="26"/>
+    <w:abstractNumId w:val="27"/>
   </w:num>
   <w:num w:numId="43">
-    <w:abstractNumId w:val="41"/>
+    <w:abstractNumId w:val="43"/>
   </w:num>
   <w:num w:numId="44">
-    <w:abstractNumId w:val="38"/>
+    <w:abstractNumId w:val="40"/>
   </w:num>
   <w:num w:numId="45">
     <w:abstractNumId w:val="4"/>
+  </w:num>
+  <w:num w:numId="46">
+    <w:abstractNumId w:val="19"/>
+  </w:num>
+  <w:num w:numId="47">
+    <w:abstractNumId w:val="28"/>
   </w:num>
 </w:numbering>
 </file>
@@ -23206,6 +26411,26 @@
     <w:rPr>
       <w:rFonts w:asciiTheme="majorHAnsi" w:eastAsiaTheme="majorEastAsia" w:hAnsiTheme="majorHAnsi" w:cstheme="majorBidi"/>
       <w:color w:val="2E74B5" w:themeColor="accent1" w:themeShade="BF"/>
+    </w:rPr>
+  </w:style>
+  <w:style w:type="paragraph" w:styleId="6">
+    <w:name w:val="heading 6"/>
+    <w:basedOn w:val="a0"/>
+    <w:next w:val="a0"/>
+    <w:link w:val="60"/>
+    <w:uiPriority w:val="9"/>
+    <w:unhideWhenUsed/>
+    <w:qFormat/>
+    <w:rsid w:val="005D7679"/>
+    <w:pPr>
+      <w:keepNext/>
+      <w:keepLines/>
+      <w:spacing w:before="40"/>
+      <w:outlineLvl w:val="5"/>
+    </w:pPr>
+    <w:rPr>
+      <w:rFonts w:asciiTheme="majorHAnsi" w:eastAsiaTheme="majorEastAsia" w:hAnsiTheme="majorHAnsi" w:cstheme="majorBidi"/>
+      <w:color w:val="1F4D78" w:themeColor="accent1" w:themeShade="7F"/>
     </w:rPr>
   </w:style>
   <w:style w:type="character" w:default="1" w:styleId="a1">
@@ -24232,6 +27457,21 @@
       <w:lang w:eastAsia="ru-RU"/>
     </w:rPr>
   </w:style>
+  <w:style w:type="character" w:customStyle="1" w:styleId="60">
+    <w:name w:val="Заголовок 6 Знак"/>
+    <w:basedOn w:val="a1"/>
+    <w:link w:val="6"/>
+    <w:uiPriority w:val="9"/>
+    <w:rsid w:val="005D7679"/>
+    <w:rPr>
+      <w:rFonts w:asciiTheme="majorHAnsi" w:eastAsiaTheme="majorEastAsia" w:hAnsiTheme="majorHAnsi" w:cstheme="majorBidi"/>
+      <w:color w:val="1F4D78" w:themeColor="accent1" w:themeShade="7F"/>
+      <w:sz w:val="28"/>
+      <w:szCs w:val="28"/>
+      <w:shd w:val="clear" w:color="auto" w:fill="FFFFFF"/>
+      <w:lang w:eastAsia="ru-RU"/>
+    </w:rPr>
+  </w:style>
 </w:styles>
 </file>
 

--- a/otchet.docx
+++ b/otchet.docx
@@ -9908,7 +9908,13 @@
         <w:pStyle w:val="a"/>
       </w:pPr>
       <w:r>
-        <w:t>наличие интуитивно понятной навигация по платформе;</w:t>
+        <w:t>наличие интуитивно понятной навигаци</w:t>
+      </w:r>
+      <w:r>
+        <w:t>и</w:t>
+      </w:r>
+      <w:r>
+        <w:t xml:space="preserve"> по платформе;</w:t>
       </w:r>
     </w:p>
     <w:p>
@@ -10289,13 +10295,7 @@
         <w:pStyle w:val="2"/>
       </w:pPr>
       <w:r>
-        <w:t>5.</w:t>
-      </w:r>
-      <w:r>
-        <w:t>4</w:t>
-      </w:r>
-      <w:r>
-        <w:t xml:space="preserve"> </w:t>
+        <w:t xml:space="preserve">5.4 </w:t>
       </w:r>
       <w:r>
         <w:t>Определение продолжительности работ по разработке программного продукта</w:t>
@@ -10902,10 +10902,7 @@
               <w:jc w:val="center"/>
             </w:pPr>
             <w:r>
-              <w:t>2</w:t>
-            </w:r>
-            <w:r>
-              <w:t>4</w:t>
+              <w:t>24</w:t>
             </w:r>
           </w:p>
         </w:tc>
@@ -11107,13 +11104,7 @@
               <w:jc w:val="center"/>
             </w:pPr>
             <w:r>
-              <w:t>Выбор способов создания</w:t>
-            </w:r>
-            <w:r>
-              <w:t xml:space="preserve"> онлайн-платформы</w:t>
-            </w:r>
-            <w:r>
-              <w:t xml:space="preserve"> «</w:t>
+              <w:t>Выбор способов создания онлайн-платформы «</w:t>
             </w:r>
             <w:r>
               <w:rPr>
@@ -11269,13 +11260,7 @@
               <w:t>Изучение особенностей функционирования аналогичных</w:t>
             </w:r>
             <w:r>
-              <w:t xml:space="preserve"> </w:t>
-            </w:r>
-            <w:r>
-              <w:t>платформ</w:t>
-            </w:r>
-            <w:r>
-              <w:t xml:space="preserve"> </w:t>
+              <w:t xml:space="preserve"> платформ </w:t>
             </w:r>
             <w:r>
               <w:t xml:space="preserve">и составление </w:t>
@@ -11852,10 +11837,7 @@
               <w:t xml:space="preserve"> </w:t>
             </w:r>
             <w:r>
-              <w:t>системного дизайна</w:t>
-            </w:r>
-            <w:r>
-              <w:t xml:space="preserve"> онлайн-платформы «</w:t>
+              <w:t>системного дизайна онлайн-платформы «</w:t>
             </w:r>
             <w:r>
               <w:rPr>
@@ -11993,13 +11975,7 @@
               <w:jc w:val="center"/>
             </w:pPr>
             <w:r>
-              <w:t xml:space="preserve">Проверка и утверждение </w:t>
-            </w:r>
-            <w:r>
-              <w:t xml:space="preserve">системного дизайна </w:t>
-            </w:r>
-            <w:r>
-              <w:t>онлайн-платформы «</w:t>
+              <w:t>Проверка и утверждение системного дизайна онлайн-платформы «</w:t>
             </w:r>
             <w:r>
               <w:rPr>
@@ -14082,9 +14058,6 @@
     <w:p>
       <w:pPr>
         <w:ind w:firstLine="0"/>
-        <w:rPr>
-          <w:lang w:val="en-US"/>
-        </w:rPr>
       </w:pPr>
       <w:r>
         <w:t xml:space="preserve">Где </w:t>
@@ -14164,10 +14137,10 @@
       <w:r>
         <w:lastRenderedPageBreak/>
         <w:drawing>
-          <wp:inline distT="0" distB="0" distL="0" distR="0" wp14:anchorId="26A6BDE1" wp14:editId="55CF7C19">
-            <wp:extent cx="4873925" cy="2594564"/>
+          <wp:inline distT="0" distB="0" distL="0" distR="0" wp14:anchorId="78A21763" wp14:editId="10CA77D2">
+            <wp:extent cx="5940425" cy="2501265"/>
             <wp:effectExtent l="0" t="0" r="3175" b="0"/>
-            <wp:docPr id="31" name="Рисунок 31"/>
+            <wp:docPr id="8" name="Рисунок 8"/>
             <wp:cNvGraphicFramePr>
               <a:graphicFrameLocks xmlns:a="http://schemas.openxmlformats.org/drawingml/2006/main" noChangeAspect="1"/>
             </wp:cNvGraphicFramePr>
@@ -14187,7 +14160,7 @@
                   <pic:spPr>
                     <a:xfrm>
                       <a:off x="0" y="0"/>
-                      <a:ext cx="4886093" cy="2601041"/>
+                      <a:ext cx="5940425" cy="2501265"/>
                     </a:xfrm>
                     <a:prstGeom prst="rect">
                       <a:avLst/>
@@ -14540,10 +14513,7 @@
               <w:jc w:val="center"/>
             </w:pPr>
             <w:r>
-              <w:t>4</w:t>
-            </w:r>
-            <w:r>
-              <w:t>00</w:t>
+              <w:t>400</w:t>
             </w:r>
           </w:p>
         </w:tc>
@@ -14559,10 +14529,7 @@
               <w:jc w:val="center"/>
             </w:pPr>
             <w:r>
-              <w:t>4</w:t>
-            </w:r>
-            <w:r>
-              <w:t>00</w:t>
+              <w:t>400</w:t>
             </w:r>
           </w:p>
         </w:tc>
@@ -14643,10 +14610,7 @@
               <w:jc w:val="center"/>
             </w:pPr>
             <w:r>
-              <w:t>8</w:t>
-            </w:r>
-            <w:r>
-              <w:t>00</w:t>
+              <w:t>800</w:t>
             </w:r>
           </w:p>
         </w:tc>
@@ -14662,10 +14626,7 @@
               <w:jc w:val="center"/>
             </w:pPr>
             <w:r>
-              <w:t>8</w:t>
-            </w:r>
-            <w:r>
-              <w:t>00</w:t>
+              <w:t>800</w:t>
             </w:r>
           </w:p>
         </w:tc>
@@ -14746,10 +14707,7 @@
               <w:jc w:val="center"/>
             </w:pPr>
             <w:r>
-              <w:t>55</w:t>
-            </w:r>
-            <w:r>
-              <w:t>0</w:t>
+              <w:t>550</w:t>
             </w:r>
           </w:p>
         </w:tc>
@@ -14765,13 +14723,7 @@
               <w:jc w:val="center"/>
             </w:pPr>
             <w:r>
-              <w:t>1</w:t>
-            </w:r>
-            <w:r>
-              <w:t>1</w:t>
-            </w:r>
-            <w:r>
-              <w:t>00</w:t>
+              <w:t>1100</w:t>
             </w:r>
           </w:p>
         </w:tc>
@@ -14869,10 +14821,7 @@
               <w:jc w:val="center"/>
             </w:pPr>
             <w:r>
-              <w:t>30</w:t>
-            </w:r>
-            <w:r>
-              <w:t>00</w:t>
+              <w:t>3000</w:t>
             </w:r>
           </w:p>
         </w:tc>
@@ -15035,9 +14984,6 @@
         <w:t>Количество рабочих дней в месяц принимается равным 2</w:t>
       </w:r>
       <w:r>
-        <w:rPr>
-          <w:lang w:val="en-US"/>
-        </w:rPr>
         <w:t>1</w:t>
       </w:r>
       <w:r>
@@ -15861,16 +15807,7 @@
                       <w:rPr>
                         <w:rFonts w:ascii="Cambria Math" w:hAnsi="Cambria Math"/>
                       </w:rPr>
-                      <m:t>270159</m:t>
-                    </m:r>
-                    <m:r>
-                      <m:rPr>
-                        <m:sty m:val="p"/>
-                      </m:rPr>
-                      <w:rPr>
-                        <w:rFonts w:ascii="Cambria Math" w:hAnsi="Cambria Math"/>
-                      </w:rPr>
-                      <m:t>×</m:t>
+                      <m:t>270159×</m:t>
                     </m:r>
                     <m:r>
                       <w:rPr>
@@ -15892,19 +15829,7 @@
                   <w:rPr>
                     <w:rFonts w:ascii="Cambria Math" w:hAnsi="Cambria Math"/>
                   </w:rPr>
-                  <m:t>=</m:t>
-                </m:r>
-                <m:r>
-                  <w:rPr>
-                    <w:rFonts w:ascii="Cambria Math" w:hAnsi="Cambria Math"/>
-                  </w:rPr>
-                  <m:t>54031</m:t>
-                </m:r>
-                <m:r>
-                  <w:rPr>
-                    <w:rFonts w:ascii="Cambria Math" w:hAnsi="Cambria Math"/>
-                  </w:rPr>
-                  <m:t xml:space="preserve"> руб.</m:t>
+                  <m:t>=54031 руб.</m:t>
                 </m:r>
               </m:oMath>
             </m:oMathPara>
@@ -16235,19 +16160,7 @@
                   <w:rPr>
                     <w:rFonts w:ascii="Cambria Math" w:hAnsi="Cambria Math"/>
                   </w:rPr>
-                  <m:t>=</m:t>
-                </m:r>
-                <m:r>
-                  <w:rPr>
-                    <w:rFonts w:ascii="Cambria Math" w:hAnsi="Cambria Math"/>
-                  </w:rPr>
-                  <m:t>97257</m:t>
-                </m:r>
-                <m:r>
-                  <w:rPr>
-                    <w:rFonts w:ascii="Cambria Math" w:hAnsi="Cambria Math"/>
-                  </w:rPr>
-                  <m:t xml:space="preserve"> руб.</m:t>
+                  <m:t>=97257 руб.</m:t>
                 </m:r>
               </m:oMath>
             </m:oMathPara>
@@ -17103,13 +17016,7 @@
               <w:rPr>
                 <w:lang w:val="en-US"/>
               </w:rPr>
-              <w:t>9</w:t>
-            </w:r>
-            <w:r>
-              <w:rPr>
-                <w:lang w:val="en-US"/>
-              </w:rPr>
-              <w:t>090</w:t>
+              <w:t>9090</w:t>
             </w:r>
           </w:p>
         </w:tc>
@@ -17355,13 +17262,7 @@
                       <w:rPr>
                         <w:rFonts w:ascii="Cambria Math" w:hAnsi="Cambria Math"/>
                       </w:rPr>
-                      <m:t>5</m:t>
-                    </m:r>
-                    <m:r>
-                      <w:rPr>
-                        <w:rFonts w:ascii="Cambria Math" w:hAnsi="Cambria Math"/>
-                      </w:rPr>
-                      <m:t>2</m:t>
+                      <m:t>52</m:t>
                     </m:r>
                   </m:num>
                   <m:den>
@@ -17377,19 +17278,7 @@
                   <w:rPr>
                     <w:rFonts w:ascii="Cambria Math" w:hAnsi="Cambria Math"/>
                   </w:rPr>
-                  <m:t>×100%=2</m:t>
-                </m:r>
-                <m:r>
-                  <w:rPr>
-                    <w:rFonts w:ascii="Cambria Math" w:hAnsi="Cambria Math"/>
-                  </w:rPr>
-                  <m:t>1</m:t>
-                </m:r>
-                <m:r>
-                  <w:rPr>
-                    <w:rFonts w:ascii="Cambria Math" w:hAnsi="Cambria Math"/>
-                  </w:rPr>
-                  <m:t>%</m:t>
+                  <m:t>×100%=21%</m:t>
                 </m:r>
               </m:oMath>
             </m:oMathPara>
@@ -17625,16 +17514,7 @@
               <w:jc w:val="center"/>
             </w:pPr>
             <w:r>
-              <w:t>8</w:t>
-            </w:r>
-            <w:r>
-              <w:t>0</w:t>
-            </w:r>
-            <w:r>
-              <w:t>9</w:t>
-            </w:r>
-            <w:r>
-              <w:t>0</w:t>
+              <w:t>8090</w:t>
             </w:r>
           </w:p>
         </w:tc>
@@ -17780,6 +17660,9 @@
     <w:p>
       <w:pPr>
         <w:spacing w:before="240"/>
+        <w:rPr>
+          <w:lang w:val="en-US"/>
+        </w:rPr>
       </w:pPr>
       <w:r>
         <w:t xml:space="preserve">К статье накладные расходы относят </w:t>
@@ -17809,9 +17692,6 @@
         <w:t xml:space="preserve">00 рублей на оплату коммунальных услуг. Итого сумма накладных расходов составляет </w:t>
       </w:r>
       <w:r>
-        <w:rPr>
-          <w:lang w:val="en-US"/>
-        </w:rPr>
         <w:t>453</w:t>
       </w:r>
       <w:r>
@@ -17832,11 +17712,15 @@
         <w:t xml:space="preserve"> проекта приведены в таблице 5.8.</w:t>
       </w:r>
     </w:p>
+    <w:p/>
+    <w:p/>
+    <w:p/>
     <w:p>
       <w:pPr>
         <w:pStyle w:val="afe"/>
       </w:pPr>
       <w:r>
+        <w:lastRenderedPageBreak/>
         <w:t>Таблица 5.8 – Сводная таблица себестоимости проекта</w:t>
       </w:r>
     </w:p>
@@ -18022,7 +17906,6 @@
               <w:jc w:val="center"/>
             </w:pPr>
             <w:r>
-              <w:lastRenderedPageBreak/>
               <w:t>2</w:t>
             </w:r>
           </w:p>
@@ -18388,13 +18271,7 @@
     </w:p>
     <w:p>
       <w:r>
-        <w:t xml:space="preserve">По итогам расчётов плановая себестоимость создания </w:t>
-      </w:r>
-      <w:r>
-        <w:t xml:space="preserve">онлайн-платформы с алгоритмическими задачами </w:t>
-      </w:r>
-      <w:r>
-        <w:t xml:space="preserve">составила </w:t>
+        <w:t xml:space="preserve">По итогам расчётов плановая себестоимость создания онлайн-платформы с алгоритмическими задачами составила </w:t>
       </w:r>
       <w:r>
         <w:t>474387</w:t>

--- a/otchet.docx
+++ b/otchet.docx
@@ -2050,17 +2050,12 @@
         <w:t xml:space="preserve">Безопасность платформы является важной темой, поскольку запуск пользовательского кода небезопасен на хост-системе. Это создает потенциальные риски, включая возможность выполнения вредоносного кода и несанкционированного доступа к данным или ресурсам системы. Решением данной проблемы является применение контейнеров приложений. </w:t>
       </w:r>
       <w:proofErr w:type="spellStart"/>
-      <w:proofErr w:type="gramStart"/>
       <w:r>
         <w:t>Docker</w:t>
       </w:r>
       <w:proofErr w:type="spellEnd"/>
       <w:r>
-        <w:t>[</w:t>
-      </w:r>
-      <w:proofErr w:type="gramEnd"/>
-      <w:r>
-        <w:t>1]</w:t>
+        <w:t>[1]</w:t>
       </w:r>
       <w:r>
         <w:t xml:space="preserve"> — это платформа для контейнеризации, которая позволяет создавать, развертывать и управлять приложениями в изолированных средах, называемых контейнерами. Контейнер — это легковесный, автономный пакет, содержащий все необходимое для запуска приложения, включая код, библиотеки, зависимости и конфигурации.</w:t>
@@ -2114,7 +2109,6 @@
         <w:t>На сегодняшний день существует множество онлайн-платформ для решения алгоритмических задач и проверки знаний в области программирования. Одной из самых известных и популярных платформ на международном уровне является «</w:t>
       </w:r>
       <w:proofErr w:type="spellStart"/>
-      <w:proofErr w:type="gramStart"/>
       <w:r>
         <w:t>Leetcode</w:t>
       </w:r>
@@ -2123,11 +2117,7 @@
         <w:t>»</w:t>
       </w:r>
       <w:r>
-        <w:t>[</w:t>
-      </w:r>
-      <w:proofErr w:type="gramEnd"/>
-      <w:r>
-        <w:t>2]</w:t>
+        <w:t>[2]</w:t>
       </w:r>
       <w:r>
         <w:t>, а в российском сегменте — «</w:t>
@@ -2222,7 +2212,6 @@
         <w:t>Также стоит упомянуть платформу «</w:t>
       </w:r>
       <w:proofErr w:type="spellStart"/>
-      <w:proofErr w:type="gramStart"/>
       <w:r>
         <w:t>Codewars</w:t>
       </w:r>
@@ -2231,11 +2220,7 @@
         <w:t>»</w:t>
       </w:r>
       <w:r>
-        <w:t>[</w:t>
-      </w:r>
-      <w:proofErr w:type="gramEnd"/>
-      <w:r>
-        <w:t>4]</w:t>
+        <w:t>[4]</w:t>
       </w:r>
       <w:r>
         <w:t>, которая предлагает задачи для программистов всех уровней, позволяя участникам повышать свои навыки посредством обучения через решение задач, созданных сообществом. Подобно «</w:t>
@@ -5598,17 +5583,12 @@
         <w:t xml:space="preserve"> </w:t>
       </w:r>
       <w:proofErr w:type="spellStart"/>
-      <w:proofErr w:type="gramStart"/>
       <w:r>
         <w:t>Kafka</w:t>
       </w:r>
       <w:proofErr w:type="spellEnd"/>
       <w:r>
-        <w:t>[</w:t>
-      </w:r>
-      <w:proofErr w:type="gramEnd"/>
-      <w:r>
-        <w:t>5]</w:t>
+        <w:t>[5]</w:t>
       </w:r>
       <w:r>
         <w:t>, что обеспечивает асинхронное взаимодействие с веб</w:t>
@@ -5740,18 +5720,10 @@
       </w:r>
       <w:proofErr w:type="spellEnd"/>
       <w:r>
-        <w:t xml:space="preserve">» отвечает за запуск пользовательских программ и возвращение результатов их выполнения. Он взаимодействует с веб-сервером посредством REST </w:t>
-      </w:r>
-      <w:proofErr w:type="gramStart"/>
-      <w:r>
-        <w:t>API</w:t>
-      </w:r>
-      <w:r>
-        <w:t>[</w:t>
-      </w:r>
-      <w:proofErr w:type="gramEnd"/>
-      <w:r>
-        <w:t>6]</w:t>
+        <w:t>» отвечает за запуск пользовательских программ и возвращение результатов их выполнения. Он взаимодействует с веб-сервером посредством REST API</w:t>
+      </w:r>
+      <w:r>
+        <w:t>[6]</w:t>
       </w:r>
       <w:r>
         <w:t xml:space="preserve">, обеспечивая эффективный и упорядоченный обмен информацией. После получения запроса от веб-сервера сервис запускает выполнение пользовательской программы в изолированном окружении, таком как </w:t>
@@ -6464,18 +6436,10 @@
     </w:p>
     <w:p>
       <w:r>
-        <w:t xml:space="preserve">Для разработки программного средства было принято решение использовать язык программирования </w:t>
-      </w:r>
-      <w:proofErr w:type="gramStart"/>
-      <w:r>
-        <w:t>Java</w:t>
-      </w:r>
-      <w:r>
-        <w:t>[</w:t>
-      </w:r>
-      <w:proofErr w:type="gramEnd"/>
-      <w:r>
-        <w:t>7]</w:t>
+        <w:t>Для разработки программного средства было принято решение использовать язык программирования Java</w:t>
+      </w:r>
+      <w:r>
+        <w:t>[7]</w:t>
       </w:r>
       <w:r>
         <w:t xml:space="preserve"> на бэкенде</w:t>
@@ -6512,17 +6476,12 @@
         <w:t xml:space="preserve"> используется язык программирования </w:t>
       </w:r>
       <w:proofErr w:type="spellStart"/>
-      <w:proofErr w:type="gramStart"/>
       <w:r>
         <w:t>TypeScript</w:t>
       </w:r>
       <w:proofErr w:type="spellEnd"/>
       <w:r>
-        <w:t>[</w:t>
-      </w:r>
-      <w:proofErr w:type="gramEnd"/>
-      <w:r>
-        <w:t>9]</w:t>
+        <w:t>[9]</w:t>
       </w:r>
       <w:r>
         <w:t xml:space="preserve"> с библиотекой </w:t>
@@ -6568,17 +6527,12 @@
         <w:t xml:space="preserve">В качестве системы управления базами данных выбрана </w:t>
       </w:r>
       <w:proofErr w:type="spellStart"/>
-      <w:proofErr w:type="gramStart"/>
       <w:r>
         <w:t>PostgreSQL</w:t>
       </w:r>
       <w:proofErr w:type="spellEnd"/>
       <w:r>
-        <w:t>[</w:t>
-      </w:r>
-      <w:proofErr w:type="gramEnd"/>
-      <w:r>
-        <w:t>11]</w:t>
+        <w:t>[11]</w:t>
       </w:r>
       <w:r>
         <w:t xml:space="preserve">. </w:t>
@@ -6649,7 +6603,6 @@
       <w:r>
         <w:t xml:space="preserve"> </w:t>
       </w:r>
-      <w:proofErr w:type="gramStart"/>
       <w:r>
         <w:rPr>
           <w:lang w:val="en-US"/>
@@ -6657,11 +6610,7 @@
         <w:t>Edition</w:t>
       </w:r>
       <w:r>
-        <w:t>[</w:t>
-      </w:r>
-      <w:proofErr w:type="gramEnd"/>
-      <w:r>
-        <w:t>12]</w:t>
+        <w:t>[12]</w:t>
       </w:r>
       <w:r>
         <w:t xml:space="preserve">. </w:t>
@@ -6694,17 +6643,12 @@
         <w:t xml:space="preserve">Для управления версиями и совместной разработки кода применяется система контроля версий </w:t>
       </w:r>
       <w:proofErr w:type="spellStart"/>
-      <w:proofErr w:type="gramStart"/>
       <w:r>
         <w:t>Git</w:t>
       </w:r>
       <w:proofErr w:type="spellEnd"/>
       <w:r>
-        <w:t>[</w:t>
-      </w:r>
-      <w:proofErr w:type="gramEnd"/>
-      <w:r>
-        <w:t>13]</w:t>
+        <w:t>[13]</w:t>
       </w:r>
       <w:r>
         <w:t xml:space="preserve">. </w:t>
@@ -8111,30 +8055,14 @@
           <w:rFonts w:eastAsiaTheme="minorHAnsi"/>
           <w:lang w:eastAsia="en-US"/>
         </w:rPr>
-        <w:t xml:space="preserve"> необходимо использовать для контроля версий контента, поскольку ни одна </w:t>
-      </w:r>
-      <w:proofErr w:type="gramStart"/>
+        <w:t xml:space="preserve"> необходимо использовать для контроля версий контента, поскольку ни одна CMS</w:t>
+      </w:r>
       <w:r>
         <w:rPr>
           <w:rFonts w:eastAsiaTheme="minorHAnsi"/>
           <w:lang w:eastAsia="en-US"/>
         </w:rPr>
-        <w:t>CMS</w:t>
-      </w:r>
-      <w:r>
-        <w:rPr>
-          <w:rFonts w:eastAsiaTheme="minorHAnsi"/>
-          <w:lang w:eastAsia="en-US"/>
-        </w:rPr>
-        <w:t>[</w:t>
-      </w:r>
-      <w:proofErr w:type="gramEnd"/>
-      <w:r>
-        <w:rPr>
-          <w:rFonts w:eastAsiaTheme="minorHAnsi"/>
-          <w:lang w:eastAsia="en-US"/>
-        </w:rPr>
-        <w:t>14]</w:t>
+        <w:t>[14]</w:t>
       </w:r>
       <w:r>
         <w:rPr>
@@ -8624,7 +8552,6 @@
         <w:t xml:space="preserve">Каждая задача включает в себя файл </w:t>
       </w:r>
       <w:proofErr w:type="spellStart"/>
-      <w:proofErr w:type="gramStart"/>
       <w:r>
         <w:rPr>
           <w:rFonts w:eastAsiaTheme="minorHAnsi"/>
@@ -8633,7 +8560,6 @@
         <w:t>manifest.yaml</w:t>
       </w:r>
       <w:proofErr w:type="spellEnd"/>
-      <w:proofErr w:type="gramEnd"/>
       <w:r>
         <w:rPr>
           <w:rFonts w:eastAsiaTheme="minorHAnsi"/>
@@ -8774,86 +8700,105 @@
           <w:rFonts w:eastAsiaTheme="minorHAnsi"/>
           <w:lang w:eastAsia="en-US"/>
         </w:rPr>
-        <w:t xml:space="preserve"> позволяет отслеживать изменения в задачах и контролировать версии. Применение </w:t>
-      </w:r>
-      <w:proofErr w:type="gramStart"/>
+        <w:t xml:space="preserve"> позволяет отслеживать изменения в задачах и контролировать версии. Применение YAML</w:t>
+      </w:r>
       <w:r>
         <w:rPr>
           <w:rFonts w:eastAsiaTheme="minorHAnsi"/>
           <w:lang w:eastAsia="en-US"/>
         </w:rPr>
-        <w:t>YAML</w:t>
+        <w:t>[15]</w:t>
       </w:r>
       <w:r>
         <w:rPr>
           <w:rFonts w:eastAsiaTheme="minorHAnsi"/>
           <w:lang w:eastAsia="en-US"/>
         </w:rPr>
-        <w:t>[</w:t>
-      </w:r>
-      <w:proofErr w:type="gramEnd"/>
-      <w:r>
+        <w:t xml:space="preserve"> формата для хранения данных обеспечивает читаемость и легкость в редактировании задач. Разделение задач по папкам по языкам программирования позволяет легко находить и обновлять решения для каждого языка.</w:t>
+      </w:r>
+    </w:p>
+    <w:p>
+      <w:pPr>
+        <w:pStyle w:val="3"/>
         <w:rPr>
           <w:rFonts w:eastAsiaTheme="minorHAnsi"/>
           <w:lang w:eastAsia="en-US"/>
         </w:rPr>
-        <w:t>15]</w:t>
-      </w:r>
+      </w:pPr>
+      <w:bookmarkStart w:id="58" w:name="_Toc166412935"/>
+      <w:bookmarkStart w:id="59" w:name="_Toc166914878"/>
       <w:r>
         <w:rPr>
           <w:rFonts w:eastAsiaTheme="minorHAnsi"/>
           <w:lang w:eastAsia="en-US"/>
         </w:rPr>
-        <w:t xml:space="preserve"> формата для хранения данных обеспечивает читаемость и легкость в редактировании задач. Разделение задач по папкам по языкам программирования позволяет легко находить и обновлять решения для каждого языка.</w:t>
-      </w:r>
-    </w:p>
-    <w:p>
-      <w:pPr>
-        <w:pStyle w:val="3"/>
+        <w:t>3.</w:t>
+      </w:r>
+      <w:r>
         <w:rPr>
           <w:rFonts w:eastAsiaTheme="minorHAnsi"/>
           <w:lang w:eastAsia="en-US"/>
         </w:rPr>
-      </w:pPr>
-      <w:bookmarkStart w:id="58" w:name="_Toc166412935"/>
-      <w:bookmarkStart w:id="59" w:name="_Toc166914878"/>
-      <w:r>
+        <w:t>3.2 Описание схемы валидации данных</w:t>
+      </w:r>
+      <w:bookmarkEnd w:id="58"/>
+      <w:bookmarkEnd w:id="59"/>
+    </w:p>
+    <w:p>
+      <w:pPr>
         <w:rPr>
           <w:rFonts w:eastAsiaTheme="minorHAnsi"/>
           <w:lang w:eastAsia="en-US"/>
         </w:rPr>
-        <w:t>3.</w:t>
-      </w:r>
+      </w:pPr>
       <w:r>
         <w:rPr>
           <w:rFonts w:eastAsiaTheme="minorHAnsi"/>
           <w:lang w:eastAsia="en-US"/>
         </w:rPr>
-        <w:t>3.2 Описание схемы валидации данных</w:t>
-      </w:r>
-      <w:bookmarkEnd w:id="58"/>
-      <w:bookmarkEnd w:id="59"/>
-    </w:p>
-    <w:p>
-      <w:pPr>
+        <w:t xml:space="preserve">Подкаталог </w:t>
+      </w:r>
+      <w:r>
+        <w:rPr>
+          <w:rFonts w:eastAsiaTheme="minorHAnsi"/>
+          <w:lang w:val="en-US" w:eastAsia="en-US"/>
+        </w:rPr>
+        <w:t>schemas</w:t>
+      </w:r>
+      <w:r>
         <w:rPr>
           <w:rFonts w:eastAsiaTheme="minorHAnsi"/>
           <w:lang w:eastAsia="en-US"/>
         </w:rPr>
-      </w:pPr>
+        <w:t xml:space="preserve"> </w:t>
+      </w:r>
       <w:r>
         <w:rPr>
           <w:rFonts w:eastAsiaTheme="minorHAnsi"/>
           <w:lang w:eastAsia="en-US"/>
         </w:rPr>
-        <w:t xml:space="preserve">Подкаталог </w:t>
+        <w:t>содержит схемы валидации данных.</w:t>
+      </w:r>
+      <w:r>
+        <w:rPr>
+          <w:rFonts w:eastAsiaTheme="minorHAnsi"/>
+          <w:lang w:eastAsia="en-US"/>
+        </w:rPr>
+        <w:t xml:space="preserve"> Для валидации файлов</w:t>
+      </w:r>
+      <w:r>
+        <w:rPr>
+          <w:rFonts w:eastAsiaTheme="minorHAnsi"/>
+          <w:lang w:eastAsia="en-US"/>
+        </w:rPr>
+        <w:t xml:space="preserve"> </w:t>
       </w:r>
       <w:r>
         <w:rPr>
           <w:rFonts w:eastAsiaTheme="minorHAnsi"/>
           <w:lang w:val="en-US" w:eastAsia="en-US"/>
         </w:rPr>
-        <w:t>schemas</w:t>
+        <w:t>YAML</w:t>
       </w:r>
       <w:r>
         <w:rPr>
@@ -8867,79 +8812,35 @@
           <w:rFonts w:eastAsiaTheme="minorHAnsi"/>
           <w:lang w:eastAsia="en-US"/>
         </w:rPr>
-        <w:t>содержит схемы валидации данных.</w:t>
+        <w:t xml:space="preserve">формата используется </w:t>
+      </w:r>
+      <w:r>
+        <w:rPr>
+          <w:rFonts w:eastAsiaTheme="minorHAnsi"/>
+          <w:lang w:val="en-US" w:eastAsia="en-US"/>
+        </w:rPr>
+        <w:t>JSON</w:t>
       </w:r>
       <w:r>
         <w:rPr>
           <w:rFonts w:eastAsiaTheme="minorHAnsi"/>
           <w:lang w:eastAsia="en-US"/>
         </w:rPr>
-        <w:t xml:space="preserve"> Для валидации файлов</w:t>
+        <w:t xml:space="preserve"> </w:t>
+      </w:r>
+      <w:r>
+        <w:rPr>
+          <w:rFonts w:eastAsiaTheme="minorHAnsi"/>
+          <w:lang w:val="en-US" w:eastAsia="en-US"/>
+        </w:rPr>
+        <w:t>Schema</w:t>
       </w:r>
       <w:r>
         <w:rPr>
           <w:rFonts w:eastAsiaTheme="minorHAnsi"/>
           <w:lang w:eastAsia="en-US"/>
         </w:rPr>
-        <w:t xml:space="preserve"> </w:t>
-      </w:r>
-      <w:r>
-        <w:rPr>
-          <w:rFonts w:eastAsiaTheme="minorHAnsi"/>
-          <w:lang w:val="en-US" w:eastAsia="en-US"/>
-        </w:rPr>
-        <w:t>YAML</w:t>
-      </w:r>
-      <w:r>
-        <w:rPr>
-          <w:rFonts w:eastAsiaTheme="minorHAnsi"/>
-          <w:lang w:eastAsia="en-US"/>
-        </w:rPr>
-        <w:t xml:space="preserve"> </w:t>
-      </w:r>
-      <w:r>
-        <w:rPr>
-          <w:rFonts w:eastAsiaTheme="minorHAnsi"/>
-          <w:lang w:eastAsia="en-US"/>
-        </w:rPr>
-        <w:t xml:space="preserve">формата используется </w:t>
-      </w:r>
-      <w:r>
-        <w:rPr>
-          <w:rFonts w:eastAsiaTheme="minorHAnsi"/>
-          <w:lang w:val="en-US" w:eastAsia="en-US"/>
-        </w:rPr>
-        <w:t>JSON</w:t>
-      </w:r>
-      <w:r>
-        <w:rPr>
-          <w:rFonts w:eastAsiaTheme="minorHAnsi"/>
-          <w:lang w:eastAsia="en-US"/>
-        </w:rPr>
-        <w:t xml:space="preserve"> </w:t>
-      </w:r>
-      <w:proofErr w:type="gramStart"/>
-      <w:r>
-        <w:rPr>
-          <w:rFonts w:eastAsiaTheme="minorHAnsi"/>
-          <w:lang w:val="en-US" w:eastAsia="en-US"/>
-        </w:rPr>
-        <w:t>Schema</w:t>
-      </w:r>
-      <w:r>
-        <w:rPr>
-          <w:rFonts w:eastAsiaTheme="minorHAnsi"/>
-          <w:lang w:eastAsia="en-US"/>
-        </w:rPr>
-        <w:t>[</w:t>
-      </w:r>
-      <w:proofErr w:type="gramEnd"/>
-      <w:r>
-        <w:rPr>
-          <w:rFonts w:eastAsiaTheme="minorHAnsi"/>
-          <w:lang w:eastAsia="en-US"/>
-        </w:rPr>
-        <w:t>16]</w:t>
+        <w:t>[16]</w:t>
       </w:r>
       <w:r>
         <w:rPr>
@@ -10625,7 +10526,6 @@
         </w:rPr>
         <w:t xml:space="preserve">Откройте </w:t>
       </w:r>
-      <w:proofErr w:type="gramStart"/>
       <w:r>
         <w:rPr>
           <w:rFonts w:eastAsia="Calibri"/>
@@ -10648,7 +10548,6 @@
         <w:t>yaml</w:t>
       </w:r>
       <w:proofErr w:type="spellEnd"/>
-      <w:proofErr w:type="gramEnd"/>
       <w:r>
         <w:rPr>
           <w:rFonts w:eastAsia="Calibri"/>
@@ -10699,7 +10598,6 @@
         </w:rPr>
         <w:t xml:space="preserve">Выделим в атрибуте описания шаблон </w:t>
       </w:r>
-      <w:proofErr w:type="gramStart"/>
       <w:r>
         <w:rPr>
           <w:rFonts w:eastAsia="Calibri"/>
@@ -10711,14 +10609,7 @@
         <w:rPr>
           <w:rFonts w:eastAsia="Calibri"/>
         </w:rPr>
-        <w:t>[</w:t>
-      </w:r>
-      <w:proofErr w:type="gramEnd"/>
-      <w:r>
-        <w:rPr>
-          <w:rFonts w:eastAsia="Calibri"/>
-        </w:rPr>
-        <w:t>17]</w:t>
+        <w:t>[17]</w:t>
       </w:r>
       <w:r>
         <w:rPr>
@@ -11184,14 +11075,22 @@
       </w:r>
     </w:p>
     <w:p>
-      <w:r>
-        <w:t>В данной главе будет представлено экономическое обоснование разработки</w:t>
-      </w:r>
-      <w:r>
-        <w:t xml:space="preserve"> </w:t>
-      </w:r>
-      <w:r>
-        <w:t>онлайн-платформы с алгоритмическими задачами по программированию «</w:t>
+      <w:pPr>
+        <w:pStyle w:val="2"/>
+        <w:rPr>
+          <w:rFonts w:eastAsia="Calibri"/>
+        </w:rPr>
+      </w:pPr>
+      <w:r>
+        <w:rPr>
+          <w:rFonts w:eastAsia="Calibri"/>
+        </w:rPr>
+        <w:t>5.1 Основные аспекты реализации работы</w:t>
+      </w:r>
+    </w:p>
+    <w:p>
+      <w:r>
+        <w:t>Цель данной работы – создать онлайн-платформу «</w:t>
       </w:r>
       <w:proofErr w:type="spellStart"/>
       <w:r>
@@ -11202,75 +11101,27 @@
       </w:r>
       <w:proofErr w:type="spellEnd"/>
       <w:r>
-        <w:t>».</w:t>
+        <w:t xml:space="preserve">» для упрощения процесса обучения программированию за счет использования образовательной онлайн-платформы. Платформа позволяет ознакомиться с задачами, запрограммировать решение, отправить на автоматическую проверку решения. Программный продукт ускоряет обучение за счет сокращения времени на проверку решений. Актуальность обусловлена высоким спросом на интернет-образование в сфере </w:t>
+      </w:r>
+      <w:r>
+        <w:rPr>
+          <w:lang w:val="en-US"/>
+        </w:rPr>
+        <w:t>IT</w:t>
+      </w:r>
+      <w:r>
+        <w:t xml:space="preserve">. Уникальность платформы заключается в возможности решения задач на разных языках программирования, возможности запускать программы вне решения задач, совместного программирования решения, а также возможности предлагать задачи. </w:t>
       </w:r>
     </w:p>
     <w:p>
       <w:pPr>
         <w:pStyle w:val="2"/>
-        <w:rPr>
-          <w:rFonts w:eastAsia="Calibri"/>
-        </w:rPr>
-      </w:pPr>
-      <w:r>
-        <w:rPr>
-          <w:rFonts w:eastAsia="Calibri"/>
-        </w:rPr>
-        <w:t>5.1 Основные аспекты реализации работы</w:t>
-      </w:r>
-    </w:p>
-    <w:p>
-      <w:r>
-        <w:t xml:space="preserve">Цель данной работы – создать </w:t>
-      </w:r>
-      <w:r>
-        <w:t>онлайн-платформу «</w:t>
-      </w:r>
-      <w:proofErr w:type="spellStart"/>
-      <w:r>
-        <w:rPr>
-          <w:lang w:val="en-US"/>
-        </w:rPr>
-        <w:t>SupremeCode</w:t>
-      </w:r>
-      <w:proofErr w:type="spellEnd"/>
-      <w:r>
-        <w:t>»</w:t>
-      </w:r>
-      <w:r>
-        <w:t xml:space="preserve"> для упрощения процесса обучению программированию за счет использования образовательной онлайн-платформы</w:t>
-      </w:r>
-      <w:r>
-        <w:t xml:space="preserve">. </w:t>
-      </w:r>
-      <w:r>
-        <w:t xml:space="preserve">Платформа позволяет ознакомиться с задачами, запрограммировать решение, отправить на автоматическую проверку решения. Программный продукт ускоряет обучение за счет сокращения времени на проверку решений. Актуальность обусловлена высоким спросом на интернет-образование в сфере </w:t>
-      </w:r>
-      <w:r>
-        <w:rPr>
-          <w:lang w:val="en-US"/>
-        </w:rPr>
-        <w:t>IT</w:t>
-      </w:r>
-      <w:r>
-        <w:t>. Уникальность платформы заключается в возможности решения задач на разных языках программирования, возможности запускать программы вне решения задач, совместного программирования решения</w:t>
-      </w:r>
-      <w:r>
-        <w:t xml:space="preserve">, а также возможности предлагать задачи. </w:t>
-      </w:r>
-    </w:p>
-    <w:p>
-      <w:pPr>
-        <w:pStyle w:val="2"/>
       </w:pPr>
       <w:r>
         <w:t>5.2 Характеристика</w:t>
       </w:r>
       <w:r>
-        <w:t xml:space="preserve"> </w:t>
-      </w:r>
-      <w:r>
-        <w:t>программного продукта</w:t>
+        <w:t xml:space="preserve"> программного продукта</w:t>
       </w:r>
       <w:r>
         <w:t xml:space="preserve"> с позиции маркетинга</w:t>
@@ -11283,10 +11134,7 @@
     </w:p>
     <w:p>
       <w:r>
-        <w:t>Перечислим основные требования</w:t>
-      </w:r>
-      <w:r>
-        <w:t>, предъявляемые к программному продукту в целом:</w:t>
+        <w:t>Перечислим основные требования, предъявляемые к программному продукту в целом:</w:t>
       </w:r>
     </w:p>
     <w:p>
@@ -11310,8 +11158,32 @@
         <w:pStyle w:val="a"/>
       </w:pPr>
       <w:r>
+        <w:t>сохранение предоставленных решений в базу данных;</w:t>
+      </w:r>
+    </w:p>
+    <w:p>
+      <w:pPr>
+        <w:pStyle w:val="a"/>
+      </w:pPr>
+      <w:r>
+        <w:t>предоставление платформой статистики по решению задач;</w:t>
+      </w:r>
+    </w:p>
+    <w:p>
+      <w:pPr>
+        <w:pStyle w:val="a"/>
+      </w:pPr>
+      <w:r>
+        <w:t>возможность добавить новую задачу на платформу.</w:t>
+      </w:r>
+    </w:p>
+    <w:p>
+      <w:r>
         <w:lastRenderedPageBreak/>
-        <w:t>сохранение предоставленных решений в базу данных;</w:t>
+        <w:t>Перечислим основные требования, предъявляемые к интерфейсу пользователя</w:t>
+      </w:r>
+      <w:r>
+        <w:t>:</w:t>
       </w:r>
     </w:p>
     <w:p>
@@ -11319,7 +11191,7 @@
         <w:pStyle w:val="a"/>
       </w:pPr>
       <w:r>
-        <w:t>предоставление платформой статистики по решению задач;</w:t>
+        <w:t>наличие интуитивно понятной навигации по платформе;</w:t>
       </w:r>
     </w:p>
     <w:p>
@@ -11327,15 +11199,7 @@
         <w:pStyle w:val="a"/>
       </w:pPr>
       <w:r>
-        <w:t>возможность добавить новую задачу на платформу.</w:t>
-      </w:r>
-    </w:p>
-    <w:p>
-      <w:r>
-        <w:t>Перечислим основные требования, предъявляемые к интерфейсу пользователя</w:t>
-      </w:r>
-      <w:r>
-        <w:t>:</w:t>
+        <w:t>окно для написания программного кода;</w:t>
       </w:r>
     </w:p>
     <w:p>
@@ -11343,32 +11207,7 @@
         <w:pStyle w:val="a"/>
       </w:pPr>
       <w:r>
-        <w:t>наличие интуитивно понятной навигаци</w:t>
-      </w:r>
-      <w:r>
-        <w:t>и</w:t>
-      </w:r>
-      <w:r>
-        <w:t xml:space="preserve"> по платформе;</w:t>
-      </w:r>
-    </w:p>
-    <w:p>
-      <w:pPr>
-        <w:pStyle w:val="a"/>
-      </w:pPr>
-      <w:r>
-        <w:t>окно для написания программного кода;</w:t>
-      </w:r>
-    </w:p>
-    <w:p>
-      <w:pPr>
-        <w:pStyle w:val="a"/>
-      </w:pPr>
-      <w:r>
-        <w:t>отображение графиков по статистике на платформе</w:t>
-      </w:r>
-      <w:r>
-        <w:t>.</w:t>
+        <w:t>отображение графиков по статистике на платформе.</w:t>
       </w:r>
     </w:p>
     <w:p>
@@ -11382,10 +11221,10 @@
       </w:pPr>
       <w:r>
         <w:drawing>
-          <wp:inline distT="0" distB="0" distL="0" distR="0" wp14:anchorId="1405ED92" wp14:editId="11D4C26F">
-            <wp:extent cx="4459857" cy="4433622"/>
-            <wp:effectExtent l="0" t="0" r="0" b="5080"/>
-            <wp:docPr id="49" name="Рисунок 49"/>
+          <wp:inline distT="0" distB="0" distL="0" distR="0" wp14:anchorId="19569335" wp14:editId="295A2462">
+            <wp:extent cx="4938188" cy="4892464"/>
+            <wp:effectExtent l="0" t="0" r="0" b="3810"/>
+            <wp:docPr id="19" name="Рисунок 19"/>
             <wp:cNvGraphicFramePr>
               <a:graphicFrameLocks xmlns:a="http://schemas.openxmlformats.org/drawingml/2006/main" noChangeAspect="1"/>
             </wp:cNvGraphicFramePr>
@@ -11405,7 +11244,7 @@
                   <pic:spPr>
                     <a:xfrm>
                       <a:off x="0" y="0"/>
-                      <a:ext cx="4470801" cy="4444501"/>
+                      <a:ext cx="4938188" cy="4892464"/>
                     </a:xfrm>
                     <a:prstGeom prst="rect">
                       <a:avLst/>
@@ -11423,13 +11262,7 @@
         <w:pStyle w:val="afb"/>
       </w:pPr>
       <w:r>
-        <w:t>Рисунок 5.1 –</w:t>
-      </w:r>
-      <w:r>
-        <w:t xml:space="preserve"> Маркетинговая ориентация </w:t>
-      </w:r>
-      <w:r>
-        <w:t>программного продукта</w:t>
+        <w:t>Рисунок 5.1 – Маркетинговая ориентация программного продукта</w:t>
       </w:r>
     </w:p>
     <w:p/>
@@ -11476,10 +11309,7 @@
       </w:r>
       <w:proofErr w:type="spellEnd"/>
       <w:r>
-        <w:t xml:space="preserve"> (угрозы).</w:t>
-      </w:r>
-      <w:r>
-        <w:t xml:space="preserve"> Для определения сильных и слабых сторон организации в аспекте внедрения разработанного ПО в таблице 5.1 были определены стратегические определяющие для SWOT-анализа.</w:t>
+        <w:t xml:space="preserve"> (угрозы). Для определения сильных и слабых сторон организации в аспекте внедрения разработанного ПО в таблице 5.1 были определены стратегические определяющие для SWOT-анализа.</w:t>
       </w:r>
     </w:p>
     <w:p>
@@ -11554,10 +11384,7 @@
               <w:ind w:left="313" w:hanging="313"/>
             </w:pPr>
             <w:r>
-              <w:t>Изолированность запускаемых программ</w:t>
-            </w:r>
-            <w:r>
-              <w:t>;</w:t>
+              <w:t>Изолированность запускаемых программ;</w:t>
             </w:r>
           </w:p>
           <w:p>
@@ -11570,10 +11397,7 @@
               <w:ind w:left="313" w:hanging="313"/>
             </w:pPr>
             <w:r>
-              <w:t>Добавление системы комментирования задач</w:t>
-            </w:r>
-            <w:r>
-              <w:t>.</w:t>
+              <w:t>Добавление системы комментирования задач.</w:t>
             </w:r>
           </w:p>
         </w:tc>
@@ -11591,10 +11415,7 @@
               <w:ind w:left="320" w:hanging="320"/>
             </w:pPr>
             <w:r>
-              <w:t>Необходимость в дорогом серверном оборудовании, поддерживающем виртуализацию</w:t>
-            </w:r>
-            <w:r>
-              <w:t>;</w:t>
+              <w:t>Необходимость в дорогом серверном оборудовании, поддерживающем виртуализацию;</w:t>
             </w:r>
           </w:p>
           <w:p>
@@ -11657,10 +11478,7 @@
               <w:ind w:left="313" w:hanging="313"/>
             </w:pPr>
             <w:r>
-              <w:t>Автоматическая проверка решенных задач</w:t>
-            </w:r>
-            <w:r>
-              <w:t>;</w:t>
+              <w:t>Автоматическая проверка решенных задач;</w:t>
             </w:r>
           </w:p>
           <w:p>
@@ -11673,10 +11491,7 @@
               <w:ind w:left="313" w:hanging="313"/>
             </w:pPr>
             <w:r>
-              <w:t>Высокая отказоустойчивость</w:t>
-            </w:r>
-            <w:r>
-              <w:t>;</w:t>
+              <w:t>Высокая отказоустойчивость;</w:t>
             </w:r>
           </w:p>
           <w:p>
@@ -11689,10 +11504,7 @@
               <w:ind w:left="313" w:hanging="313"/>
             </w:pPr>
             <w:r>
-              <w:t>Удобный интерфейс</w:t>
-            </w:r>
-            <w:r>
-              <w:t>;</w:t>
+              <w:t>Удобный интерфейс;</w:t>
             </w:r>
           </w:p>
           <w:p>
@@ -11770,7 +11582,7 @@
     </w:p>
     <w:p>
       <w:r>
-        <w:t>Для определения продолжительности работ по разработке программного продукта был составлен перечь работ и была определена их продолжительность. В разработке программного продукта принимали участие преподаватели-консультанты, руководитель и программист. Работы на которых 2 и более исполнителя рассчитываются каждому в полном объёме.</w:t>
+        <w:t xml:space="preserve">Для определения продолжительности работ по разработке программного продукта был составлен перечь работ и была определена их продолжительность. В разработке программного продукта принимали участие преподаватели-консультанты, руководитель и программист. </w:t>
       </w:r>
     </w:p>
     <w:p>
@@ -12322,21 +12134,13 @@
               <w:jc w:val="center"/>
             </w:pPr>
             <w:r>
-              <w:t xml:space="preserve">Разработка </w:t>
-            </w:r>
-            <w:proofErr w:type="gramStart"/>
-            <w:r>
-              <w:t xml:space="preserve">технического </w:t>
+              <w:t xml:space="preserve">Разработка технического </w:t>
             </w:r>
             <w:r>
               <w:t xml:space="preserve"> </w:t>
             </w:r>
             <w:r>
-              <w:t>задания</w:t>
-            </w:r>
-            <w:proofErr w:type="gramEnd"/>
-            <w:r>
-              <w:t xml:space="preserve"> (ТЗ)</w:t>
+              <w:t>задания (ТЗ)</w:t>
             </w:r>
           </w:p>
         </w:tc>
@@ -12716,7 +12520,6 @@
               <w:pStyle w:val="aff0"/>
               <w:jc w:val="center"/>
             </w:pPr>
-            <w:proofErr w:type="gramStart"/>
             <w:r>
               <w:t>Подготовитель</w:t>
             </w:r>
@@ -12728,7 +12531,6 @@
               <w:t>ные</w:t>
             </w:r>
             <w:proofErr w:type="spellEnd"/>
-            <w:proofErr w:type="gramEnd"/>
             <w:r>
               <w:t xml:space="preserve"> работы</w:t>
             </w:r>
@@ -15381,15 +15183,7 @@
                 <w:szCs w:val="24"/>
                 <w:lang w:val="en-US"/>
               </w:rPr>
-              <w:t>44</w:t>
-            </w:r>
-            <w:r>
-              <w:rPr>
-                <w:sz w:val="24"/>
-                <w:szCs w:val="24"/>
-                <w:lang w:val="en-US"/>
-              </w:rPr>
-              <w:t>8</w:t>
+              <w:t>448</w:t>
             </w:r>
           </w:p>
         </w:tc>
@@ -15689,13 +15483,7 @@
         <w:t>48</w:t>
       </w:r>
       <w:r>
-        <w:t xml:space="preserve"> часам. Для определения суммарной деятельности этапов создания ПП был построен</w:t>
-      </w:r>
-      <w:r>
-        <w:t xml:space="preserve"> график</w:t>
-      </w:r>
-      <w:r>
-        <w:t xml:space="preserve"> </w:t>
+        <w:t xml:space="preserve"> часам. Для определения суммарной деятельности этапов создания ПП был построен график </w:t>
       </w:r>
       <w:proofErr w:type="spellStart"/>
       <w:r>
@@ -15713,7 +15501,7 @@
       <w:r>
         <w:lastRenderedPageBreak/>
         <w:drawing>
-          <wp:inline distT="0" distB="0" distL="0" distR="0" wp14:anchorId="78A21763" wp14:editId="10CA77D2">
+          <wp:inline distT="0" distB="0" distL="0" distR="0" wp14:anchorId="02328C10" wp14:editId="6833E7B9">
             <wp:extent cx="5940425" cy="2501265"/>
             <wp:effectExtent l="0" t="0" r="3175" b="0"/>
             <wp:docPr id="8" name="Рисунок 8"/>
@@ -15754,16 +15542,7 @@
         <w:pStyle w:val="afb"/>
       </w:pPr>
       <w:r>
-        <w:t>Рисунок 5.2 –</w:t>
-      </w:r>
-      <w:r>
-        <w:t xml:space="preserve"> </w:t>
-      </w:r>
-      <w:r>
-        <w:t>График</w:t>
-      </w:r>
-      <w:r>
-        <w:t xml:space="preserve"> </w:t>
+        <w:t xml:space="preserve">Рисунок 5.2 – График </w:t>
       </w:r>
       <w:proofErr w:type="spellStart"/>
       <w:r>
@@ -15781,10 +15560,7 @@
     </w:p>
     <w:p>
       <w:r>
-        <w:t>Затраты на разработку определяются по следующим статьям расходов: материальные затраты, заработная плата сотрудников, дополнительная заработная плата сотрудников, страховые взносы в государственные не бюджетные фонды, стоимость специального оборудования и программного обеспечения и накладные расходы.</w:t>
-      </w:r>
-      <w:r>
-        <w:t xml:space="preserve"> </w:t>
+        <w:t xml:space="preserve">Затраты на разработку определяются по следующим статьям расходов: материальные затраты, заработная плата сотрудников, дополнительная заработная плата сотрудников, страховые взносы в государственные внебюджетные фонды, стоимость специального оборудования и программного обеспечения и накладные расходы. </w:t>
       </w:r>
       <w:r>
         <w:t>Общая величина материальных затрат</w:t>
@@ -16553,28 +16329,44 @@
       </w:pPr>
       <w:r>
         <w:lastRenderedPageBreak/>
-        <w:t xml:space="preserve">К затратам по статье «Основная заработная плата» относятся основная заработная плата и премии. </w:t>
-      </w:r>
-      <w:r>
-        <w:t xml:space="preserve">Расчет основной заработной платы выполняется исходя из трудоемкости выполнения каждого этапа и величины месячного должностного оклада исполнителя. Заработная плата определяется делением размера оклада на количество рабочих дней в месяце с учетом восьмичасового рабочего дня. </w:t>
-      </w:r>
-      <w:r>
-        <w:t>Количество рабочих дней в месяц принимается равным 2</w:t>
-      </w:r>
-      <w:r>
-        <w:t>1</w:t>
-      </w:r>
-      <w:r>
-        <w:t>.</w:t>
+        <w:t>К затратам по статье «Основная заработная плата» относ</w:t>
+      </w:r>
+      <w:r>
+        <w:t>и</w:t>
+      </w:r>
+      <w:r>
+        <w:t>тся основная заработная плата</w:t>
+      </w:r>
+      <w:r>
+        <w:t>, р</w:t>
+      </w:r>
+      <w:r>
+        <w:t xml:space="preserve">асчет </w:t>
+      </w:r>
+      <w:r>
+        <w:t xml:space="preserve">которой </w:t>
+      </w:r>
+      <w:r>
+        <w:t>выполняется исходя из трудоемкости выполнения каждого этапа и величины месячного должностного оклада исполнителя. Заработная плата определяется делением размера оклада на количество рабочих дней в месяце</w:t>
+      </w:r>
+      <w:r>
+        <w:t xml:space="preserve"> (21</w:t>
+      </w:r>
+      <w:r>
+        <w:t xml:space="preserve"> день</w:t>
+      </w:r>
+      <w:r>
+        <w:t>)</w:t>
+      </w:r>
+      <w:r>
+        <w:t xml:space="preserve"> с учетом восьмичасового рабочего дня. </w:t>
+      </w:r>
+      <w:r>
+        <w:t>Расчет часов работы руководителя и разработчика, в случае совместно отрабатываемых часов, распределяется одинаково в полной мере.</w:t>
       </w:r>
       <w:r>
         <w:t xml:space="preserve"> </w:t>
       </w:r>
-    </w:p>
-    <w:p>
-      <w:pPr>
-        <w:pStyle w:val="afff4"/>
-      </w:pPr>
       <w:r>
         <w:t>Расчет заработной платы сотрудников, используемых в разработке и внедрении программного продукта произведен в таблице 5.4.</w:t>
       </w:r>
@@ -16705,10 +16497,7 @@
               <w:jc w:val="center"/>
             </w:pPr>
             <w:r>
-              <w:t>100</w:t>
-            </w:r>
-            <w:r>
-              <w:t>000</w:t>
+              <w:t>100000</w:t>
             </w:r>
           </w:p>
         </w:tc>
@@ -16806,13 +16595,7 @@
               <w:jc w:val="center"/>
             </w:pPr>
             <w:r>
-              <w:t>12</w:t>
-            </w:r>
-            <w:r>
-              <w:t>0</w:t>
-            </w:r>
-            <w:r>
-              <w:t>000</w:t>
+              <w:t>120000</w:t>
             </w:r>
           </w:p>
         </w:tc>
@@ -16860,10 +16643,7 @@
               <w:rPr>
                 <w:lang w:val="en-US"/>
               </w:rPr>
-              <w:t>2</w:t>
-            </w:r>
-            <w:r>
-              <w:t>7</w:t>
+              <w:t>32</w:t>
             </w:r>
           </w:p>
         </w:tc>
@@ -16876,9 +16656,18 @@
             <w:pPr>
               <w:pStyle w:val="aff0"/>
               <w:jc w:val="center"/>
-            </w:pPr>
-            <w:r>
-              <w:t>19283</w:t>
+              <w:rPr>
+                <w:lang w:val="en-US"/>
+              </w:rPr>
+            </w:pPr>
+            <w:r>
+              <w:t>22</w:t>
+            </w:r>
+            <w:r>
+              <w:rPr>
+                <w:lang w:val="en-US"/>
+              </w:rPr>
+              <w:t>848</w:t>
             </w:r>
           </w:p>
         </w:tc>
@@ -17098,9 +16887,18 @@
             <w:pPr>
               <w:pStyle w:val="aff0"/>
               <w:jc w:val="center"/>
-            </w:pPr>
-            <w:r>
-              <w:t>270159</w:t>
+              <w:rPr>
+                <w:lang w:val="en-US"/>
+              </w:rPr>
+            </w:pPr>
+            <w:r>
+              <w:t>273</w:t>
+            </w:r>
+            <w:r>
+              <w:rPr>
+                <w:lang w:val="en-US"/>
+              </w:rPr>
+              <w:t>723</w:t>
             </w:r>
           </w:p>
         </w:tc>
@@ -17385,7 +17183,7 @@
                       <w:rPr>
                         <w:rFonts w:ascii="Cambria Math" w:hAnsi="Cambria Math"/>
                       </w:rPr>
-                      <m:t>270159×</m:t>
+                      <m:t>273723×</m:t>
                     </m:r>
                     <m:r>
                       <w:rPr>
@@ -17407,7 +17205,7 @@
                   <w:rPr>
                     <w:rFonts w:ascii="Cambria Math" w:hAnsi="Cambria Math"/>
                   </w:rPr>
-                  <m:t>=54031 руб.</m:t>
+                  <m:t>=54744 руб.</m:t>
                 </m:r>
               </m:oMath>
             </m:oMathPara>
@@ -17707,13 +17505,13 @@
                       <w:rPr>
                         <w:rFonts w:ascii="Cambria Math" w:hAnsi="Cambria Math"/>
                       </w:rPr>
-                      <m:t>(270159+</m:t>
+                      <m:t>(273723+</m:t>
                     </m:r>
                     <m:r>
                       <w:rPr>
                         <w:rFonts w:ascii="Cambria Math" w:hAnsi="Cambria Math"/>
                       </w:rPr>
-                      <m:t>54031</m:t>
+                      <m:t>54744</m:t>
                     </m:r>
                     <m:r>
                       <m:rPr>
@@ -17738,7 +17536,7 @@
                   <w:rPr>
                     <w:rFonts w:ascii="Cambria Math" w:hAnsi="Cambria Math"/>
                   </w:rPr>
-                  <m:t>=97257 руб.</m:t>
+                  <m:t>=98540 руб.</m:t>
                 </m:r>
               </m:oMath>
             </m:oMathPara>
@@ -18845,7 +18643,7 @@
                       <w:rPr>
                         <w:rFonts w:ascii="Cambria Math" w:hAnsi="Cambria Math"/>
                       </w:rPr>
-                      <m:t>52</m:t>
+                      <m:t>56</m:t>
                     </m:r>
                   </m:num>
                   <m:den>
@@ -18861,7 +18659,7 @@
                   <w:rPr>
                     <w:rFonts w:ascii="Cambria Math" w:hAnsi="Cambria Math"/>
                   </w:rPr>
-                  <m:t>×100%=21%</m:t>
+                  <m:t>×100%=22%</m:t>
                 </m:r>
               </m:oMath>
             </m:oMathPara>
@@ -19118,7 +18916,7 @@
               <w:rPr>
                 <w:lang w:val="en-US"/>
               </w:rPr>
-              <w:t>1700</w:t>
+              <w:t>1780</w:t>
             </w:r>
           </w:p>
         </w:tc>
@@ -19234,7 +19032,7 @@
               <w:jc w:val="center"/>
             </w:pPr>
             <w:r>
-              <w:t>1940</w:t>
+              <w:t>2020</w:t>
             </w:r>
           </w:p>
         </w:tc>
@@ -19294,7 +19092,11 @@
     </w:p>
     <w:p/>
     <w:p/>
-    <w:p/>
+    <w:p>
+      <w:pPr>
+        <w:ind w:firstLine="0"/>
+      </w:pPr>
+    </w:p>
     <w:p>
       <w:pPr>
         <w:pStyle w:val="afe"/>
@@ -19530,7 +19332,7 @@
               <w:rPr>
                 <w:lang w:val="en-US"/>
               </w:rPr>
-              <w:t>270159</w:t>
+              <w:t>273723</w:t>
             </w:r>
           </w:p>
         </w:tc>
@@ -19589,7 +19391,7 @@
               <w:rPr>
                 <w:lang w:val="en-US"/>
               </w:rPr>
-              <w:t>54031</w:t>
+              <w:t>54744</w:t>
             </w:r>
           </w:p>
         </w:tc>
@@ -19645,7 +19447,7 @@
               <w:rPr>
                 <w:lang w:val="en-US"/>
               </w:rPr>
-              <w:t>97257</w:t>
+              <w:t>98540</w:t>
             </w:r>
           </w:p>
         </w:tc>
@@ -19811,9 +19613,18 @@
             <w:pPr>
               <w:pStyle w:val="aff0"/>
               <w:jc w:val="center"/>
-            </w:pPr>
-            <w:r>
-              <w:t>474387</w:t>
+              <w:rPr>
+                <w:lang w:val="en-US"/>
+              </w:rPr>
+            </w:pPr>
+            <w:r>
+              <w:t>479</w:t>
+            </w:r>
+            <w:r>
+              <w:rPr>
+                <w:lang w:val="en-US"/>
+              </w:rPr>
+              <w:t>947</w:t>
             </w:r>
           </w:p>
         </w:tc>
@@ -19821,10 +19632,10 @@
     </w:tbl>
     <w:p>
       <w:r>
-        <w:t xml:space="preserve">Таким образом, по итогу всех необходимых расчетов была выявлена себестоимость проекта, итоговое значение которой составило </w:t>
-      </w:r>
-      <w:r>
-        <w:t>474387</w:t>
+        <w:t>Таким образом, по итогу всех необходимых расчетов была выявлена себестоимость проекта, итоговое значение которой составило 479</w:t>
+      </w:r>
+      <w:r>
+        <w:t>947</w:t>
       </w:r>
       <w:r>
         <w:t xml:space="preserve"> рублей.</w:t>
@@ -19854,7 +19665,7 @@
         <w:rPr>
           <w:color w:val="auto"/>
         </w:rPr>
-        <w:t>программного средства, а также обусловлена актуальность разработки</w:t>
+        <w:t>программного средства, а также обоснована актуальность разработки</w:t>
       </w:r>
       <w:r>
         <w:t>.</w:t>
@@ -19862,15 +19673,22 @@
     </w:p>
     <w:p>
       <w:r>
-        <w:t>Кроме того, были выполнены организационно-экономические расчёты, включающие в себя: характеристику программного продукта с позиций маркетинга, стратегический маркетинговый анализ целесообразности применения программного продукта, определение продолжительности работ по разработке программного продукта, определение затрат на разработку и внедрение программного продукта.</w:t>
-      </w:r>
-    </w:p>
-    <w:p>
-      <w:r>
-        <w:t xml:space="preserve">По итогам расчётов плановая себестоимость создания онлайн-платформы с алгоритмическими задачами составила </w:t>
-      </w:r>
-      <w:r>
-        <w:t>474387</w:t>
+        <w:t xml:space="preserve">Кроме того, были выполнены организационно-экономические расчёты, включающие в себя: характеристику программного продукта с позиций маркетинга, стратегический маркетинговый анализ целесообразности применения программного продукта, определение продолжительности работ по разработке программного продукта </w:t>
+      </w:r>
+      <w:r>
+        <w:t>(</w:t>
+      </w:r>
+      <w:r>
+        <w:t>448 часов</w:t>
+      </w:r>
+      <w:r>
+        <w:t>)</w:t>
+      </w:r>
+      <w:r>
+        <w:t>, определение затрат на разработку и внедрение программного продукта. По итогам расчётов плановая себестоимость создания онлайн-платформы с алгоритмическими задачами составила 479</w:t>
+      </w:r>
+      <w:r>
+        <w:t>947</w:t>
       </w:r>
       <w:r>
         <w:t xml:space="preserve"> </w:t>
@@ -19879,14 +19697,18 @@
         <w:t>рублей.</w:t>
       </w:r>
     </w:p>
+    <w:p/>
     <w:p>
       <w:pPr>
         <w:pStyle w:val="afff4"/>
         <w:spacing w:before="240"/>
       </w:pPr>
     </w:p>
-    <w:p/>
-    <w:p/>
+    <w:p>
+      <w:pPr>
+        <w:ind w:firstLine="0"/>
+      </w:pPr>
+    </w:p>
     <w:p>
       <w:pPr>
         <w:pStyle w:val="1"/>
@@ -24030,17 +23852,12 @@
         <w:ind w:left="0" w:firstLine="851"/>
       </w:pPr>
       <w:proofErr w:type="spellStart"/>
-      <w:proofErr w:type="gramStart"/>
       <w:r>
         <w:t>TypeScript</w:t>
       </w:r>
       <w:proofErr w:type="spellEnd"/>
       <w:r>
-        <w:t xml:space="preserve"> Статически</w:t>
-      </w:r>
-      <w:proofErr w:type="gramEnd"/>
-      <w:r>
-        <w:t xml:space="preserve"> типизированный язык программирования [Электронный ресурс], URL: https://www.typescriptlang.org/ (дата обращения 14.05.2024).</w:t>
+        <w:t xml:space="preserve"> Статически типизированный язык программирования [Электронный ресурс], URL: https://www.typescriptlang.org/ (дата обращения 14.05.2024).</w:t>
       </w:r>
     </w:p>
     <w:p>
@@ -26333,13 +26150,8 @@
         <w:t xml:space="preserve">import </w:t>
       </w:r>
       <w:proofErr w:type="spellStart"/>
-      <w:proofErr w:type="gramStart"/>
-      <w:r>
-        <w:t>org.springframework</w:t>
-      </w:r>
-      <w:proofErr w:type="gramEnd"/>
-      <w:r>
-        <w:t>.boot.SpringApplication</w:t>
+      <w:r>
+        <w:t>org.springframework.boot.SpringApplication</w:t>
       </w:r>
       <w:proofErr w:type="spellEnd"/>
       <w:r>
@@ -26354,13 +26166,8 @@
         <w:t xml:space="preserve">import </w:t>
       </w:r>
       <w:proofErr w:type="spellStart"/>
-      <w:proofErr w:type="gramStart"/>
-      <w:r>
-        <w:t>org.springframework</w:t>
-      </w:r>
-      <w:proofErr w:type="gramEnd"/>
-      <w:r>
-        <w:t>.boot.autoconfigure.SpringBootApplication</w:t>
+      <w:r>
+        <w:t>org.springframework.boot.autoconfigure.SpringBootApplication</w:t>
       </w:r>
       <w:proofErr w:type="spellEnd"/>
       <w:r>
@@ -26375,13 +26182,8 @@
         <w:t xml:space="preserve">import </w:t>
       </w:r>
       <w:proofErr w:type="spellStart"/>
-      <w:proofErr w:type="gramStart"/>
-      <w:r>
-        <w:t>org.springframework</w:t>
-      </w:r>
-      <w:proofErr w:type="gramEnd"/>
-      <w:r>
-        <w:t>.kafka.annotation.EnableKafka</w:t>
+      <w:r>
+        <w:t>org.springframework.kafka.annotation.EnableKafka</w:t>
       </w:r>
       <w:proofErr w:type="spellEnd"/>
       <w:r>
@@ -26398,15 +26200,7 @@
         <w:pStyle w:val="aff6"/>
       </w:pPr>
       <w:r>
-        <w:t>@</w:t>
-      </w:r>
-      <w:proofErr w:type="gramStart"/>
-      <w:r>
-        <w:t>SpringBootApplication(</w:t>
-      </w:r>
-      <w:proofErr w:type="gramEnd"/>
-      <w:r>
-        <w:t>scanBasePackages = {"</w:t>
+        <w:t>@SpringBootApplication(scanBasePackages = {"</w:t>
       </w:r>
       <w:proofErr w:type="spellStart"/>
       <w:r>
@@ -26460,15 +26254,7 @@
       </w:pPr>
       <w:r>
         <w:tab/>
-        <w:t xml:space="preserve">public static void </w:t>
-      </w:r>
-      <w:proofErr w:type="gramStart"/>
-      <w:r>
-        <w:t>main(</w:t>
-      </w:r>
-      <w:proofErr w:type="gramEnd"/>
-      <w:r>
-        <w:t xml:space="preserve">String[] </w:t>
+        <w:t xml:space="preserve">public static void main(String[] </w:t>
       </w:r>
       <w:proofErr w:type="spellStart"/>
       <w:r>
@@ -26490,7 +26276,6 @@
         <w:tab/>
       </w:r>
       <w:proofErr w:type="spellStart"/>
-      <w:proofErr w:type="gramStart"/>
       <w:r>
         <w:t>SpringApplication.run</w:t>
       </w:r>
@@ -26499,7 +26284,6 @@
         <w:t>(</w:t>
       </w:r>
       <w:proofErr w:type="spellStart"/>
-      <w:proofErr w:type="gramEnd"/>
       <w:r>
         <w:t>WebApplication.class</w:t>
       </w:r>
@@ -26546,13 +26330,8 @@
         <w:t xml:space="preserve">package </w:t>
       </w:r>
       <w:proofErr w:type="spellStart"/>
-      <w:proofErr w:type="gramStart"/>
-      <w:r>
-        <w:t>net.danil.web.problem</w:t>
-      </w:r>
-      <w:proofErr w:type="gramEnd"/>
-      <w:r>
-        <w:t>.service</w:t>
+      <w:r>
+        <w:t>net.danil.web.problem.service</w:t>
       </w:r>
       <w:proofErr w:type="spellEnd"/>
       <w:r>
@@ -26572,12 +26351,10 @@
         <w:t xml:space="preserve">import </w:t>
       </w:r>
       <w:proofErr w:type="spellStart"/>
-      <w:proofErr w:type="gramStart"/>
       <w:r>
         <w:t>lombok.RequiredArgsConstructor</w:t>
       </w:r>
       <w:proofErr w:type="spellEnd"/>
-      <w:proofErr w:type="gramEnd"/>
       <w:r>
         <w:t>;</w:t>
       </w:r>
@@ -26590,12 +26367,10 @@
         <w:t xml:space="preserve">import </w:t>
       </w:r>
       <w:proofErr w:type="spellStart"/>
-      <w:proofErr w:type="gramStart"/>
       <w:r>
         <w:t>net.danil.web.problem.dto.TestResult</w:t>
       </w:r>
       <w:proofErr w:type="spellEnd"/>
-      <w:proofErr w:type="gramEnd"/>
       <w:r>
         <w:t>;</w:t>
       </w:r>
@@ -26608,13 +26383,8 @@
         <w:t xml:space="preserve">import </w:t>
       </w:r>
       <w:proofErr w:type="spellStart"/>
-      <w:proofErr w:type="gramStart"/>
-      <w:r>
-        <w:t>net.danil.web.problem</w:t>
-      </w:r>
-      <w:proofErr w:type="gramEnd"/>
-      <w:r>
-        <w:t>.model.SolutionResult</w:t>
+      <w:r>
+        <w:t>net.danil.web.problem.model.SolutionResult</w:t>
       </w:r>
       <w:proofErr w:type="spellEnd"/>
       <w:r>
@@ -26629,13 +26399,8 @@
         <w:t xml:space="preserve">import </w:t>
       </w:r>
       <w:proofErr w:type="spellStart"/>
-      <w:proofErr w:type="gramStart"/>
-      <w:r>
-        <w:t>net.danil.web.problem</w:t>
-      </w:r>
-      <w:proofErr w:type="gramEnd"/>
-      <w:r>
-        <w:t>.repository.SolutionRepository</w:t>
+      <w:r>
+        <w:t>net.danil.web.problem.repository.SolutionRepository</w:t>
       </w:r>
       <w:proofErr w:type="spellEnd"/>
       <w:r>
@@ -26650,13 +26415,8 @@
         <w:t xml:space="preserve">import </w:t>
       </w:r>
       <w:proofErr w:type="spellStart"/>
-      <w:proofErr w:type="gramStart"/>
-      <w:r>
-        <w:t>net.danil.web.problem</w:t>
-      </w:r>
-      <w:proofErr w:type="gramEnd"/>
-      <w:r>
-        <w:t>.repository.SolutionResultRepository</w:t>
+      <w:r>
+        <w:t>net.danil.web.problem.repository.SolutionResultRepository</w:t>
       </w:r>
       <w:proofErr w:type="spellEnd"/>
       <w:r>
@@ -26668,13 +26428,29 @@
         <w:pStyle w:val="aff6"/>
       </w:pPr>
       <w:r>
+        <w:t>import org.slf4j.Logger;</w:t>
+      </w:r>
+    </w:p>
+    <w:p>
+      <w:pPr>
+        <w:pStyle w:val="aff6"/>
+      </w:pPr>
+      <w:r>
+        <w:t>import org.slf4j.LoggerFactory;</w:t>
+      </w:r>
+    </w:p>
+    <w:p>
+      <w:pPr>
+        <w:pStyle w:val="aff6"/>
+      </w:pPr>
+      <w:r>
         <w:t xml:space="preserve">import </w:t>
       </w:r>
-      <w:proofErr w:type="gramStart"/>
-      <w:r>
-        <w:t>org.slf4j.Logger</w:t>
-      </w:r>
-      <w:proofErr w:type="gramEnd"/>
+      <w:proofErr w:type="spellStart"/>
+      <w:r>
+        <w:t>org.springframework.kafka.annotation.KafkaListener</w:t>
+      </w:r>
+      <w:proofErr w:type="spellEnd"/>
       <w:r>
         <w:t>;</w:t>
       </w:r>
@@ -26686,11 +26462,11 @@
       <w:r>
         <w:t xml:space="preserve">import </w:t>
       </w:r>
-      <w:proofErr w:type="gramStart"/>
-      <w:r>
-        <w:t>org.slf4j.LoggerFactory</w:t>
-      </w:r>
-      <w:proofErr w:type="gramEnd"/>
+      <w:proofErr w:type="spellStart"/>
+      <w:r>
+        <w:t>org.springframework.kafka.support.KafkaHeaders</w:t>
+      </w:r>
+      <w:proofErr w:type="spellEnd"/>
       <w:r>
         <w:t>;</w:t>
       </w:r>
@@ -26703,13 +26479,8 @@
         <w:t xml:space="preserve">import </w:t>
       </w:r>
       <w:proofErr w:type="spellStart"/>
-      <w:proofErr w:type="gramStart"/>
-      <w:r>
-        <w:t>org.springframework</w:t>
-      </w:r>
-      <w:proofErr w:type="gramEnd"/>
-      <w:r>
-        <w:t>.kafka.annotation.KafkaListener</w:t>
+      <w:r>
+        <w:t>org.springframework.messaging.Message</w:t>
       </w:r>
       <w:proofErr w:type="spellEnd"/>
       <w:r>
@@ -26724,13 +26495,8 @@
         <w:t xml:space="preserve">import </w:t>
       </w:r>
       <w:proofErr w:type="spellStart"/>
-      <w:proofErr w:type="gramStart"/>
-      <w:r>
-        <w:t>org.springframework</w:t>
-      </w:r>
-      <w:proofErr w:type="gramEnd"/>
-      <w:r>
-        <w:t>.kafka.support.KafkaHeaders</w:t>
+      <w:r>
+        <w:t>org.springframework.messaging.handler.annotation.Header</w:t>
       </w:r>
       <w:proofErr w:type="spellEnd"/>
       <w:r>
@@ -26745,13 +26511,8 @@
         <w:t xml:space="preserve">import </w:t>
       </w:r>
       <w:proofErr w:type="spellStart"/>
-      <w:proofErr w:type="gramStart"/>
-      <w:r>
-        <w:t>org.springframework</w:t>
-      </w:r>
-      <w:proofErr w:type="gramEnd"/>
-      <w:r>
-        <w:t>.messaging.Message</w:t>
+      <w:r>
+        <w:t>org.springframework.messaging.handler.annotation.Payload</w:t>
       </w:r>
       <w:proofErr w:type="spellEnd"/>
       <w:r>
@@ -26766,13 +26527,8 @@
         <w:t xml:space="preserve">import </w:t>
       </w:r>
       <w:proofErr w:type="spellStart"/>
-      <w:proofErr w:type="gramStart"/>
-      <w:r>
-        <w:t>org.springframework</w:t>
-      </w:r>
-      <w:proofErr w:type="gramEnd"/>
-      <w:r>
-        <w:t>.messaging.handler.annotation.Header</w:t>
+      <w:r>
+        <w:t>org.springframework.messaging.support.GenericMessage</w:t>
       </w:r>
       <w:proofErr w:type="spellEnd"/>
       <w:r>
@@ -26787,13 +26543,8 @@
         <w:t xml:space="preserve">import </w:t>
       </w:r>
       <w:proofErr w:type="spellStart"/>
-      <w:proofErr w:type="gramStart"/>
-      <w:r>
-        <w:t>org.springframework</w:t>
-      </w:r>
-      <w:proofErr w:type="gramEnd"/>
-      <w:r>
-        <w:t>.messaging.handler.annotation.Payload</w:t>
+      <w:r>
+        <w:t>org.springframework.stereotype.Service</w:t>
       </w:r>
       <w:proofErr w:type="spellEnd"/>
       <w:r>
@@ -26808,13 +26559,8 @@
         <w:t xml:space="preserve">import </w:t>
       </w:r>
       <w:proofErr w:type="spellStart"/>
-      <w:proofErr w:type="gramStart"/>
-      <w:r>
-        <w:t>org.springframework</w:t>
-      </w:r>
-      <w:proofErr w:type="gramEnd"/>
-      <w:r>
-        <w:t>.messaging.support.GenericMessage</w:t>
+      <w:r>
+        <w:t>reactor.core.publisher.Mono</w:t>
       </w:r>
       <w:proofErr w:type="spellEnd"/>
       <w:r>
@@ -26829,13 +26575,8 @@
         <w:t xml:space="preserve">import </w:t>
       </w:r>
       <w:proofErr w:type="spellStart"/>
-      <w:proofErr w:type="gramStart"/>
-      <w:r>
-        <w:t>org.springframework</w:t>
-      </w:r>
-      <w:proofErr w:type="gramEnd"/>
-      <w:r>
-        <w:t>.stereotype.Service</w:t>
+      <w:r>
+        <w:t>reactor.core.publisher.MonoSink</w:t>
       </w:r>
       <w:proofErr w:type="spellEnd"/>
       <w:r>
@@ -26846,17 +26587,17 @@
       <w:pPr>
         <w:pStyle w:val="aff6"/>
       </w:pPr>
+    </w:p>
+    <w:p>
+      <w:pPr>
+        <w:pStyle w:val="aff6"/>
+      </w:pPr>
       <w:r>
         <w:t xml:space="preserve">import </w:t>
       </w:r>
       <w:proofErr w:type="spellStart"/>
-      <w:proofErr w:type="gramStart"/>
-      <w:r>
-        <w:t>reactor.core</w:t>
-      </w:r>
-      <w:proofErr w:type="gramEnd"/>
-      <w:r>
-        <w:t>.publisher.Mono</w:t>
+      <w:r>
+        <w:t>java.util.concurrent.ConcurrentHashMap</w:t>
       </w:r>
       <w:proofErr w:type="spellEnd"/>
       <w:r>
@@ -26867,145 +26608,90 @@
       <w:pPr>
         <w:pStyle w:val="aff6"/>
       </w:pPr>
-      <w:r>
-        <w:t xml:space="preserve">import </w:t>
+    </w:p>
+    <w:p>
+      <w:pPr>
+        <w:pStyle w:val="aff6"/>
+      </w:pPr>
+      <w:r>
+        <w:t>@Service</w:t>
+      </w:r>
+    </w:p>
+    <w:p>
+      <w:pPr>
+        <w:pStyle w:val="aff6"/>
+      </w:pPr>
+      <w:r>
+        <w:t>@RequiredArgsConstructor</w:t>
+      </w:r>
+    </w:p>
+    <w:p>
+      <w:pPr>
+        <w:pStyle w:val="aff6"/>
+      </w:pPr>
+      <w:r>
+        <w:t xml:space="preserve">public class </w:t>
       </w:r>
       <w:proofErr w:type="spellStart"/>
-      <w:proofErr w:type="gramStart"/>
-      <w:r>
-        <w:t>reactor.core</w:t>
-      </w:r>
-      <w:proofErr w:type="gramEnd"/>
-      <w:r>
-        <w:t>.publisher.MonoSink</w:t>
+      <w:r>
+        <w:t>TestRunnerChannelService</w:t>
       </w:r>
       <w:proofErr w:type="spellEnd"/>
       <w:r>
-        <w:t>;</w:t>
+        <w:t xml:space="preserve"> {</w:t>
       </w:r>
     </w:p>
     <w:p>
       <w:pPr>
         <w:pStyle w:val="aff6"/>
       </w:pPr>
+      <w:r>
+        <w:t xml:space="preserve">    public static final String TOPIC_NAME = "test-result-topic";</w:t>
+      </w:r>
     </w:p>
     <w:p>
       <w:pPr>
         <w:pStyle w:val="aff6"/>
       </w:pPr>
-      <w:r>
-        <w:t xml:space="preserve">import </w:t>
+    </w:p>
+    <w:p>
+      <w:pPr>
+        <w:pStyle w:val="aff6"/>
+      </w:pPr>
+      <w:r>
+        <w:t xml:space="preserve">    private final </w:t>
       </w:r>
       <w:proofErr w:type="spellStart"/>
-      <w:proofErr w:type="gramStart"/>
-      <w:r>
-        <w:t>java.util</w:t>
-      </w:r>
-      <w:proofErr w:type="gramEnd"/>
-      <w:r>
-        <w:t>.concurrent.ConcurrentHashMap</w:t>
+      <w:r>
+        <w:t>ConcurrentHashMap</w:t>
       </w:r>
       <w:proofErr w:type="spellEnd"/>
       <w:r>
-        <w:t>;</w:t>
-      </w:r>
-    </w:p>
-    <w:p>
-      <w:pPr>
-        <w:pStyle w:val="aff6"/>
-      </w:pPr>
-    </w:p>
-    <w:p>
-      <w:pPr>
-        <w:pStyle w:val="aff6"/>
-      </w:pPr>
-      <w:r>
-        <w:t>@Service</w:t>
-      </w:r>
-    </w:p>
-    <w:p>
-      <w:pPr>
-        <w:pStyle w:val="aff6"/>
-      </w:pPr>
-      <w:r>
-        <w:t>@RequiredArgsConstructor</w:t>
-      </w:r>
-    </w:p>
-    <w:p>
-      <w:pPr>
-        <w:pStyle w:val="aff6"/>
-      </w:pPr>
-      <w:r>
-        <w:t xml:space="preserve">public class </w:t>
+        <w:t xml:space="preserve">&lt;String, </w:t>
       </w:r>
       <w:proofErr w:type="spellStart"/>
       <w:r>
-        <w:t>TestRunnerChannelService</w:t>
+        <w:t>MonoSink</w:t>
       </w:r>
       <w:proofErr w:type="spellEnd"/>
       <w:r>
-        <w:t xml:space="preserve"> {</w:t>
-      </w:r>
-    </w:p>
-    <w:p>
-      <w:pPr>
-        <w:pStyle w:val="aff6"/>
-      </w:pPr>
-      <w:r>
-        <w:t xml:space="preserve">    public static final String TOPIC_NAME = "test-result-topic";</w:t>
-      </w:r>
-    </w:p>
-    <w:p>
-      <w:pPr>
-        <w:pStyle w:val="aff6"/>
-      </w:pPr>
-    </w:p>
-    <w:p>
-      <w:pPr>
-        <w:pStyle w:val="aff6"/>
-      </w:pPr>
-      <w:r>
-        <w:t xml:space="preserve">    private final </w:t>
+        <w:t xml:space="preserve">&lt;Message&lt;?&gt;&gt;&gt; </w:t>
       </w:r>
       <w:proofErr w:type="spellStart"/>
       <w:r>
+        <w:t>messageHandlers</w:t>
+      </w:r>
+      <w:proofErr w:type="spellEnd"/>
+      <w:r>
+        <w:t xml:space="preserve"> = new </w:t>
+      </w:r>
+      <w:proofErr w:type="spellStart"/>
+      <w:r>
         <w:t>ConcurrentHashMap</w:t>
       </w:r>
       <w:proofErr w:type="spellEnd"/>
       <w:r>
-        <w:t xml:space="preserve">&lt;String, </w:t>
-      </w:r>
-      <w:proofErr w:type="spellStart"/>
-      <w:r>
-        <w:t>MonoSink</w:t>
-      </w:r>
-      <w:proofErr w:type="spellEnd"/>
-      <w:r>
-        <w:t xml:space="preserve">&lt;Message&lt;?&gt;&gt;&gt; </w:t>
-      </w:r>
-      <w:proofErr w:type="spellStart"/>
-      <w:r>
-        <w:t>messageHandlers</w:t>
-      </w:r>
-      <w:proofErr w:type="spellEnd"/>
-      <w:r>
-        <w:t xml:space="preserve"> = new </w:t>
-      </w:r>
-      <w:proofErr w:type="spellStart"/>
-      <w:r>
-        <w:t>ConcurrentHashMap</w:t>
-      </w:r>
-      <w:proofErr w:type="spellEnd"/>
-      <w:r>
-        <w:t>&lt;</w:t>
-      </w:r>
-      <w:proofErr w:type="gramStart"/>
-      <w:r>
-        <w:t>&gt;(</w:t>
-      </w:r>
-      <w:proofErr w:type="gramEnd"/>
-      <w:r>
-        <w:t>);</w:t>
+        <w:t>&lt;&gt;();</w:t>
       </w:r>
     </w:p>
     <w:p>
@@ -27123,15 +26809,7 @@
         <w:pStyle w:val="aff6"/>
       </w:pPr>
       <w:r>
-        <w:t xml:space="preserve">    @</w:t>
-      </w:r>
-      <w:proofErr w:type="gramStart"/>
-      <w:r>
-        <w:t>KafkaListener(</w:t>
-      </w:r>
-      <w:proofErr w:type="gramEnd"/>
-      <w:r>
-        <w:t>topics = TOPIC_NAME)</w:t>
+        <w:t xml:space="preserve">    @KafkaListener(topics = TOPIC_NAME)</w:t>
       </w:r>
     </w:p>
     <w:p>
@@ -27139,15 +26817,7 @@
         <w:pStyle w:val="aff6"/>
       </w:pPr>
       <w:r>
-        <w:t xml:space="preserve">    protected void </w:t>
-      </w:r>
-      <w:proofErr w:type="gramStart"/>
-      <w:r>
-        <w:t>listen(</w:t>
-      </w:r>
-      <w:proofErr w:type="gramEnd"/>
-      <w:r>
-        <w:t xml:space="preserve">@Payload </w:t>
+        <w:t xml:space="preserve">    protected void listen(@Payload </w:t>
       </w:r>
       <w:proofErr w:type="spellStart"/>
       <w:r>
@@ -27206,12 +26876,10 @@
         <w:t xml:space="preserve">            </w:t>
       </w:r>
       <w:proofErr w:type="spellStart"/>
-      <w:proofErr w:type="gramStart"/>
       <w:r>
         <w:t>logger.error</w:t>
       </w:r>
       <w:proofErr w:type="spellEnd"/>
-      <w:proofErr w:type="gramEnd"/>
       <w:r>
         <w:t>("received null message id");</w:t>
       </w:r>
@@ -27237,15 +26905,7 @@
         <w:pStyle w:val="aff6"/>
       </w:pPr>
       <w:r>
-        <w:t xml:space="preserve">        </w:t>
-      </w:r>
-      <w:proofErr w:type="gramStart"/>
-      <w:r>
-        <w:t>logger.info(</w:t>
-      </w:r>
-      <w:proofErr w:type="gramEnd"/>
-      <w:r>
-        <w:t xml:space="preserve">"received result </w:t>
+        <w:t xml:space="preserve">        logger.info("received result </w:t>
       </w:r>
       <w:proofErr w:type="spellStart"/>
       <w:r>
@@ -27349,15 +27009,7 @@
       </w:r>
       <w:proofErr w:type="spellEnd"/>
       <w:r>
-        <w:t>()</w:t>
-      </w:r>
-      <w:proofErr w:type="gramStart"/>
-      <w:r>
-        <w:t>).get</w:t>
-      </w:r>
-      <w:proofErr w:type="gramEnd"/>
-      <w:r>
-        <w:t>();</w:t>
+        <w:t>()).get();</w:t>
       </w:r>
     </w:p>
     <w:p>
@@ -27397,12 +27049,10 @@
         <w:t>(</w:t>
       </w:r>
       <w:proofErr w:type="spellStart"/>
-      <w:proofErr w:type="gramStart"/>
       <w:r>
         <w:t>solution.getId</w:t>
       </w:r>
       <w:proofErr w:type="spellEnd"/>
-      <w:proofErr w:type="gramEnd"/>
       <w:r>
         <w:t xml:space="preserve">(), </w:t>
       </w:r>
@@ -27460,15 +27110,7 @@
       </w:r>
       <w:proofErr w:type="spellEnd"/>
       <w:r>
-        <w:t xml:space="preserve">(), </w:t>
-      </w:r>
-      <w:proofErr w:type="gramStart"/>
-      <w:r>
-        <w:t>testResult.xml(</w:t>
-      </w:r>
-      <w:proofErr w:type="gramEnd"/>
-      <w:r>
-        <w:t xml:space="preserve">), </w:t>
+        <w:t xml:space="preserve">(), testResult.xml(), </w:t>
       </w:r>
       <w:proofErr w:type="spellStart"/>
       <w:r>
@@ -27511,12 +27153,10 @@
         <w:t xml:space="preserve">            </w:t>
       </w:r>
       <w:proofErr w:type="spellStart"/>
-      <w:proofErr w:type="gramStart"/>
       <w:r>
         <w:t>solution.setSolutionResult</w:t>
       </w:r>
       <w:proofErr w:type="spellEnd"/>
-      <w:proofErr w:type="gramEnd"/>
       <w:r>
         <w:t>(</w:t>
       </w:r>
@@ -27542,12 +27182,10 @@
         <w:t xml:space="preserve">            </w:t>
       </w:r>
       <w:proofErr w:type="spellStart"/>
-      <w:proofErr w:type="gramStart"/>
       <w:r>
         <w:t>sink.success</w:t>
       </w:r>
       <w:proofErr w:type="spellEnd"/>
-      <w:proofErr w:type="gramEnd"/>
       <w:r>
         <w:t xml:space="preserve">(new </w:t>
       </w:r>
@@ -27576,12 +27214,10 @@
         <w:t xml:space="preserve">            </w:t>
       </w:r>
       <w:proofErr w:type="spellStart"/>
-      <w:proofErr w:type="gramStart"/>
       <w:r>
         <w:t>sink.error</w:t>
       </w:r>
       <w:proofErr w:type="spellEnd"/>
-      <w:proofErr w:type="gramEnd"/>
       <w:r>
         <w:t xml:space="preserve">(new </w:t>
       </w:r>
@@ -27628,15 +27264,7 @@
         <w:pStyle w:val="aff6"/>
       </w:pPr>
       <w:r>
-        <w:t xml:space="preserve">    public Mono&lt;Message&lt;?&gt;&gt; </w:t>
-      </w:r>
-      <w:proofErr w:type="gramStart"/>
-      <w:r>
-        <w:t>subscribe(</w:t>
-      </w:r>
-      <w:proofErr w:type="gramEnd"/>
-      <w:r>
-        <w:t>String id) {</w:t>
+        <w:t xml:space="preserve">    public Mono&lt;Message&lt;?&gt;&gt; subscribe(String id) {</w:t>
       </w:r>
     </w:p>
     <w:p>
@@ -27655,17 +27283,12 @@
         <w:t xml:space="preserve">(sink -&gt; </w:t>
       </w:r>
       <w:proofErr w:type="spellStart"/>
-      <w:proofErr w:type="gramStart"/>
       <w:r>
         <w:t>messageHandlers.put</w:t>
       </w:r>
       <w:proofErr w:type="spellEnd"/>
       <w:r>
-        <w:t>(</w:t>
-      </w:r>
-      <w:proofErr w:type="gramEnd"/>
-      <w:r>
-        <w:t>id, sink));</w:t>
+        <w:t>(id, sink));</w:t>
       </w:r>
     </w:p>
     <w:p>
@@ -27692,13 +27315,8 @@
         <w:t xml:space="preserve">package </w:t>
       </w:r>
       <w:proofErr w:type="spellStart"/>
-      <w:proofErr w:type="gramStart"/>
-      <w:r>
-        <w:t>net.danil.web.problem</w:t>
-      </w:r>
-      <w:proofErr w:type="gramEnd"/>
-      <w:r>
-        <w:t>.service</w:t>
+      <w:r>
+        <w:t>net.danil.web.problem.service</w:t>
       </w:r>
       <w:proofErr w:type="spellEnd"/>
       <w:r>
@@ -27718,12 +27336,10 @@
         <w:t xml:space="preserve">import </w:t>
       </w:r>
       <w:proofErr w:type="spellStart"/>
-      <w:proofErr w:type="gramStart"/>
       <w:r>
         <w:t>lombok.RequiredArgsConstructor</w:t>
       </w:r>
       <w:proofErr w:type="spellEnd"/>
-      <w:proofErr w:type="gramEnd"/>
       <w:r>
         <w:t>;</w:t>
       </w:r>
@@ -27736,12 +27352,10 @@
         <w:t xml:space="preserve">import </w:t>
       </w:r>
       <w:proofErr w:type="spellStart"/>
-      <w:proofErr w:type="gramStart"/>
       <w:r>
         <w:t>net.danil.web.problem.dto.TestMessage</w:t>
       </w:r>
       <w:proofErr w:type="spellEnd"/>
-      <w:proofErr w:type="gramEnd"/>
       <w:r>
         <w:t>;</w:t>
       </w:r>
@@ -27754,13 +27368,8 @@
         <w:t xml:space="preserve">import </w:t>
       </w:r>
       <w:proofErr w:type="spellStart"/>
-      <w:proofErr w:type="gramStart"/>
-      <w:r>
-        <w:t>net.danil.web.problem</w:t>
-      </w:r>
-      <w:proofErr w:type="gramEnd"/>
-      <w:r>
-        <w:t>.model.Solution</w:t>
+      <w:r>
+        <w:t>net.danil.web.problem.model.Solution</w:t>
       </w:r>
       <w:proofErr w:type="spellEnd"/>
       <w:r>
@@ -27775,13 +27384,8 @@
         <w:t xml:space="preserve">import </w:t>
       </w:r>
       <w:proofErr w:type="spellStart"/>
-      <w:proofErr w:type="gramStart"/>
-      <w:r>
-        <w:t>net.danil.web.problem</w:t>
-      </w:r>
-      <w:proofErr w:type="gramEnd"/>
-      <w:r>
-        <w:t>.repository.SolutionRepository</w:t>
+      <w:r>
+        <w:t>net.danil.web.problem.repository.SolutionRepository</w:t>
       </w:r>
       <w:proofErr w:type="spellEnd"/>
       <w:r>
@@ -27798,15 +27402,7 @@
       </w:r>
       <w:proofErr w:type="spellStart"/>
       <w:r>
-        <w:t>net.danil.web.</w:t>
-      </w:r>
-      <w:proofErr w:type="gramStart"/>
-      <w:r>
-        <w:t>user.repository</w:t>
-      </w:r>
-      <w:proofErr w:type="gramEnd"/>
-      <w:r>
-        <w:t>.UserRepository</w:t>
+        <w:t>net.danil.web.user.repository.UserRepository</w:t>
       </w:r>
       <w:proofErr w:type="spellEnd"/>
       <w:r>
@@ -27821,13 +27417,8 @@
         <w:t xml:space="preserve">import </w:t>
       </w:r>
       <w:proofErr w:type="spellStart"/>
-      <w:proofErr w:type="gramStart"/>
-      <w:r>
-        <w:t>org.danil</w:t>
-      </w:r>
-      <w:proofErr w:type="gramEnd"/>
-      <w:r>
-        <w:t>.model.Language</w:t>
+      <w:r>
+        <w:t>org.danil.model.Language</w:t>
       </w:r>
       <w:proofErr w:type="spellEnd"/>
       <w:r>
@@ -27839,15 +27430,23 @@
         <w:pStyle w:val="aff6"/>
       </w:pPr>
       <w:r>
+        <w:t>import org.springframework.kafka.core.reactive.ReactiveKafkaProducerTemplate;</w:t>
+      </w:r>
+    </w:p>
+    <w:p>
+      <w:pPr>
+        <w:pStyle w:val="aff6"/>
+      </w:pPr>
+      <w:r>
         <w:t xml:space="preserve">import </w:t>
       </w:r>
-      <w:proofErr w:type="gramStart"/>
-      <w:r>
-        <w:t>org.springframework</w:t>
-      </w:r>
-      <w:proofErr w:type="gramEnd"/>
-      <w:r>
-        <w:t>.kafka.core.reactive.ReactiveKafkaProducerTemplate;</w:t>
+      <w:proofErr w:type="spellStart"/>
+      <w:r>
+        <w:t>org.springframework.stereotype.Service</w:t>
+      </w:r>
+      <w:proofErr w:type="spellEnd"/>
+      <w:r>
+        <w:t>;</w:t>
       </w:r>
     </w:p>
     <w:p>
@@ -27858,13 +27457,8 @@
         <w:t xml:space="preserve">import </w:t>
       </w:r>
       <w:proofErr w:type="spellStart"/>
-      <w:proofErr w:type="gramStart"/>
-      <w:r>
-        <w:t>org.springframework</w:t>
-      </w:r>
-      <w:proofErr w:type="gramEnd"/>
-      <w:r>
-        <w:t>.stereotype.Service</w:t>
+      <w:r>
+        <w:t>reactor.core.publisher.Mono</w:t>
       </w:r>
       <w:proofErr w:type="spellEnd"/>
       <w:r>
@@ -27875,17 +27469,347 @@
       <w:pPr>
         <w:pStyle w:val="aff6"/>
       </w:pPr>
+    </w:p>
+    <w:p>
+      <w:pPr>
+        <w:pStyle w:val="aff6"/>
+      </w:pPr>
+      <w:r>
+        <w:t>@Service</w:t>
+      </w:r>
+    </w:p>
+    <w:p>
+      <w:pPr>
+        <w:pStyle w:val="aff6"/>
+      </w:pPr>
+      <w:r>
+        <w:t>@RequiredArgsConstructor</w:t>
+      </w:r>
+    </w:p>
+    <w:p>
+      <w:pPr>
+        <w:pStyle w:val="aff6"/>
+      </w:pPr>
+      <w:r>
+        <w:t xml:space="preserve">public class </w:t>
+      </w:r>
+      <w:proofErr w:type="spellStart"/>
+      <w:r>
+        <w:t>TestRunnerSenderService</w:t>
+      </w:r>
+      <w:proofErr w:type="spellEnd"/>
+      <w:r>
+        <w:t xml:space="preserve"> {</w:t>
+      </w:r>
+    </w:p>
+    <w:p>
+      <w:pPr>
+        <w:pStyle w:val="aff6"/>
+      </w:pPr>
+      <w:r>
+        <w:t xml:space="preserve">    public static final String TOPIC_NAME = "test-topic";</w:t>
+      </w:r>
+    </w:p>
+    <w:p>
+      <w:pPr>
+        <w:pStyle w:val="aff6"/>
+      </w:pPr>
+      <w:r>
+        <w:t xml:space="preserve">    final private </w:t>
+      </w:r>
+      <w:proofErr w:type="spellStart"/>
+      <w:r>
+        <w:t>ReactiveKafkaProducerTemplate</w:t>
+      </w:r>
+      <w:proofErr w:type="spellEnd"/>
+      <w:r>
+        <w:t xml:space="preserve">&lt;String, </w:t>
+      </w:r>
+      <w:proofErr w:type="spellStart"/>
+      <w:r>
+        <w:t>TestMessage</w:t>
+      </w:r>
+      <w:proofErr w:type="spellEnd"/>
+      <w:r>
+        <w:t xml:space="preserve">&gt; </w:t>
+      </w:r>
+      <w:proofErr w:type="spellStart"/>
+      <w:r>
+        <w:t>kafka</w:t>
+      </w:r>
+      <w:proofErr w:type="spellEnd"/>
+      <w:r>
+        <w:t>;</w:t>
+      </w:r>
+    </w:p>
+    <w:p>
+      <w:pPr>
+        <w:pStyle w:val="aff6"/>
+      </w:pPr>
+      <w:r>
+        <w:t xml:space="preserve">    final private </w:t>
+      </w:r>
+      <w:proofErr w:type="spellStart"/>
+      <w:r>
+        <w:t>SolutionRepository</w:t>
+      </w:r>
+      <w:proofErr w:type="spellEnd"/>
+      <w:r>
+        <w:t xml:space="preserve"> </w:t>
+      </w:r>
+      <w:proofErr w:type="spellStart"/>
+      <w:r>
+        <w:t>solutionRepository</w:t>
+      </w:r>
+      <w:proofErr w:type="spellEnd"/>
+      <w:r>
+        <w:t>;</w:t>
+      </w:r>
+    </w:p>
+    <w:p>
+      <w:pPr>
+        <w:pStyle w:val="aff6"/>
+      </w:pPr>
+      <w:r>
+        <w:t xml:space="preserve">    final private </w:t>
+      </w:r>
+      <w:proofErr w:type="spellStart"/>
+      <w:r>
+        <w:t>UserRepository</w:t>
+      </w:r>
+      <w:proofErr w:type="spellEnd"/>
+      <w:r>
+        <w:t xml:space="preserve"> </w:t>
+      </w:r>
+      <w:proofErr w:type="spellStart"/>
+      <w:r>
+        <w:t>userRepository</w:t>
+      </w:r>
+      <w:proofErr w:type="spellEnd"/>
+      <w:r>
+        <w:t>;</w:t>
+      </w:r>
+    </w:p>
+    <w:p>
+      <w:pPr>
+        <w:pStyle w:val="aff6"/>
+      </w:pPr>
+    </w:p>
+    <w:p>
+      <w:pPr>
+        <w:pStyle w:val="aff6"/>
+      </w:pPr>
+      <w:r>
+        <w:t xml:space="preserve">    public Mono&lt;Long&gt; send(Long </w:t>
+      </w:r>
+      <w:proofErr w:type="spellStart"/>
+      <w:r>
+        <w:t>userId</w:t>
+      </w:r>
+      <w:proofErr w:type="spellEnd"/>
+      <w:r>
+        <w:t>, String code, String slug, Language language) {</w:t>
+      </w:r>
+    </w:p>
+    <w:p>
+      <w:pPr>
+        <w:pStyle w:val="aff6"/>
+      </w:pPr>
+      <w:r>
+        <w:t xml:space="preserve">        final var user = </w:t>
+      </w:r>
+      <w:proofErr w:type="spellStart"/>
+      <w:r>
+        <w:t>userRepository.getReferenceById</w:t>
+      </w:r>
+      <w:proofErr w:type="spellEnd"/>
+      <w:r>
+        <w:t>(</w:t>
+      </w:r>
+      <w:proofErr w:type="spellStart"/>
+      <w:r>
+        <w:t>userId</w:t>
+      </w:r>
+      <w:proofErr w:type="spellEnd"/>
+      <w:r>
+        <w:t>);</w:t>
+      </w:r>
+    </w:p>
+    <w:p>
+      <w:pPr>
+        <w:pStyle w:val="aff6"/>
+      </w:pPr>
+      <w:r>
+        <w:t xml:space="preserve">        final var solution = </w:t>
+      </w:r>
+      <w:proofErr w:type="spellStart"/>
+      <w:r>
+        <w:t>solutionRepository.save</w:t>
+      </w:r>
+      <w:proofErr w:type="spellEnd"/>
+      <w:r>
+        <w:t>(new Solution(null, user, code, slug, language, null));</w:t>
+      </w:r>
+    </w:p>
+    <w:p>
+      <w:pPr>
+        <w:pStyle w:val="aff6"/>
+      </w:pPr>
+      <w:r>
+        <w:t xml:space="preserve">        final var </w:t>
+      </w:r>
+      <w:proofErr w:type="spellStart"/>
+      <w:r>
+        <w:t>solutionId</w:t>
+      </w:r>
+      <w:proofErr w:type="spellEnd"/>
+      <w:r>
+        <w:t xml:space="preserve"> = </w:t>
+      </w:r>
+      <w:proofErr w:type="spellStart"/>
+      <w:r>
+        <w:t>solution.getId</w:t>
+      </w:r>
+      <w:proofErr w:type="spellEnd"/>
+      <w:r>
+        <w:t>();</w:t>
+      </w:r>
+    </w:p>
+    <w:p>
+      <w:pPr>
+        <w:pStyle w:val="aff6"/>
+      </w:pPr>
+      <w:r>
+        <w:t xml:space="preserve">        return </w:t>
+      </w:r>
+      <w:proofErr w:type="spellStart"/>
+      <w:r>
+        <w:t>kafka.send</w:t>
+      </w:r>
+      <w:proofErr w:type="spellEnd"/>
+      <w:r>
+        <w:t xml:space="preserve">(TOPIC_NAME, </w:t>
+      </w:r>
+      <w:proofErr w:type="spellStart"/>
+      <w:r>
+        <w:t>solutionId.toString</w:t>
+      </w:r>
+      <w:proofErr w:type="spellEnd"/>
+      <w:r>
+        <w:t xml:space="preserve">(), new </w:t>
+      </w:r>
+      <w:proofErr w:type="spellStart"/>
+      <w:r>
+        <w:t>TestMessage</w:t>
+      </w:r>
+      <w:proofErr w:type="spellEnd"/>
+      <w:r>
+        <w:t>(</w:t>
+      </w:r>
+    </w:p>
+    <w:p>
+      <w:pPr>
+        <w:pStyle w:val="aff6"/>
+      </w:pPr>
+      <w:r>
+        <w:t xml:space="preserve">                </w:t>
+      </w:r>
+      <w:proofErr w:type="spellStart"/>
+      <w:r>
+        <w:t>solutionId</w:t>
+      </w:r>
+      <w:proofErr w:type="spellEnd"/>
+      <w:r>
+        <w:t xml:space="preserve">, </w:t>
+      </w:r>
+      <w:proofErr w:type="spellStart"/>
+      <w:r>
+        <w:t>solution.getCode</w:t>
+      </w:r>
+      <w:proofErr w:type="spellEnd"/>
+      <w:r>
+        <w:t xml:space="preserve">(), </w:t>
+      </w:r>
+      <w:proofErr w:type="spellStart"/>
+      <w:r>
+        <w:t>solution.getProblemSlug</w:t>
+      </w:r>
+      <w:proofErr w:type="spellEnd"/>
+      <w:r>
+        <w:t xml:space="preserve">(), </w:t>
+      </w:r>
+      <w:proofErr w:type="spellStart"/>
+      <w:r>
+        <w:t>solution.getLanguage</w:t>
+      </w:r>
+      <w:proofErr w:type="spellEnd"/>
+      <w:r>
+        <w:t>()</w:t>
+      </w:r>
+    </w:p>
+    <w:p>
+      <w:pPr>
+        <w:pStyle w:val="aff6"/>
+      </w:pPr>
+      <w:r>
+        <w:t xml:space="preserve">        )).map(m -&gt; </w:t>
+      </w:r>
+      <w:proofErr w:type="spellStart"/>
+      <w:r>
+        <w:t>solutionId</w:t>
+      </w:r>
+      <w:proofErr w:type="spellEnd"/>
+      <w:r>
+        <w:t>);</w:t>
+      </w:r>
+    </w:p>
+    <w:p>
+      <w:pPr>
+        <w:pStyle w:val="aff6"/>
+      </w:pPr>
+      <w:r>
+        <w:t xml:space="preserve">    }</w:t>
+      </w:r>
+    </w:p>
+    <w:p>
+      <w:pPr>
+        <w:pStyle w:val="aff6"/>
+      </w:pPr>
+      <w:r>
+        <w:t>}</w:t>
+      </w:r>
+    </w:p>
+    <w:p>
+      <w:pPr>
+        <w:pStyle w:val="aff6"/>
+      </w:pPr>
+      <w:r>
+        <w:t xml:space="preserve">package </w:t>
+      </w:r>
+      <w:proofErr w:type="spellStart"/>
+      <w:r>
+        <w:t>net.danil.web.problem.service</w:t>
+      </w:r>
+      <w:proofErr w:type="spellEnd"/>
+      <w:r>
+        <w:t>;</w:t>
+      </w:r>
+    </w:p>
+    <w:p>
+      <w:pPr>
+        <w:pStyle w:val="aff6"/>
+      </w:pPr>
+    </w:p>
+    <w:p>
+      <w:pPr>
+        <w:pStyle w:val="aff6"/>
+      </w:pPr>
       <w:r>
         <w:t xml:space="preserve">import </w:t>
       </w:r>
       <w:proofErr w:type="spellStart"/>
-      <w:proofErr w:type="gramStart"/>
-      <w:r>
-        <w:t>reactor.core</w:t>
-      </w:r>
-      <w:proofErr w:type="gramEnd"/>
-      <w:r>
-        <w:t>.publisher.Mono</w:t>
+      <w:r>
+        <w:t>net.danil.web.problem.dto.TestResult</w:t>
       </w:r>
       <w:proofErr w:type="spellEnd"/>
       <w:r>
@@ -27896,11 +27820,27 @@
       <w:pPr>
         <w:pStyle w:val="aff6"/>
       </w:pPr>
+      <w:r>
+        <w:t xml:space="preserve">import </w:t>
+      </w:r>
+      <w:proofErr w:type="spellStart"/>
+      <w:r>
+        <w:t>org.springframework.stereotype.Service</w:t>
+      </w:r>
+      <w:proofErr w:type="spellEnd"/>
+      <w:r>
+        <w:t>;</w:t>
+      </w:r>
     </w:p>
     <w:p>
       <w:pPr>
         <w:pStyle w:val="aff6"/>
       </w:pPr>
+    </w:p>
+    <w:p>
+      <w:pPr>
+        <w:pStyle w:val="aff6"/>
+      </w:pPr>
       <w:r>
         <w:t>@Service</w:t>
       </w:r>
@@ -27910,7 +27850,15 @@
         <w:pStyle w:val="aff6"/>
       </w:pPr>
       <w:r>
-        <w:t>@RequiredArgsConstructor</w:t>
+        <w:t xml:space="preserve">public class </w:t>
+      </w:r>
+      <w:proofErr w:type="spellStart"/>
+      <w:r>
+        <w:t>TestResultAnalyzerService</w:t>
+      </w:r>
+      <w:proofErr w:type="spellEnd"/>
+      <w:r>
+        <w:t xml:space="preserve"> {</w:t>
       </w:r>
     </w:p>
     <w:p>
@@ -27918,15 +27866,15 @@
         <w:pStyle w:val="aff6"/>
       </w:pPr>
       <w:r>
-        <w:t xml:space="preserve">public class </w:t>
+        <w:t xml:space="preserve">    public record Verdict(</w:t>
       </w:r>
       <w:proofErr w:type="spellStart"/>
       <w:r>
-        <w:t>TestRunnerSenderService</w:t>
+        <w:t>boolean</w:t>
       </w:r>
       <w:proofErr w:type="spellEnd"/>
       <w:r>
-        <w:t xml:space="preserve"> {</w:t>
+        <w:t xml:space="preserve"> solved) {</w:t>
       </w:r>
     </w:p>
     <w:p>
@@ -27934,7 +27882,7 @@
         <w:pStyle w:val="aff6"/>
       </w:pPr>
       <w:r>
-        <w:t xml:space="preserve">    public static final String TOPIC_NAME = "test-topic";</w:t>
+        <w:t xml:space="preserve">    }</w:t>
       </w:r>
     </w:p>
     <w:p>
@@ -27942,31 +27890,31 @@
         <w:pStyle w:val="aff6"/>
       </w:pPr>
       <w:r>
-        <w:t xml:space="preserve">    final private </w:t>
+        <w:t xml:space="preserve">    public Verdict </w:t>
       </w:r>
       <w:proofErr w:type="spellStart"/>
       <w:r>
-        <w:t>ReactiveKafkaProducerTemplate</w:t>
+        <w:t>judgeResults</w:t>
       </w:r>
       <w:proofErr w:type="spellEnd"/>
       <w:r>
-        <w:t xml:space="preserve">&lt;String, </w:t>
+        <w:t>(</w:t>
       </w:r>
       <w:proofErr w:type="spellStart"/>
       <w:r>
-        <w:t>TestMessage</w:t>
+        <w:t>TestResult</w:t>
       </w:r>
       <w:proofErr w:type="spellEnd"/>
       <w:r>
-        <w:t xml:space="preserve">&gt; </w:t>
+        <w:t xml:space="preserve"> </w:t>
       </w:r>
       <w:proofErr w:type="spellStart"/>
       <w:r>
-        <w:t>kafka</w:t>
+        <w:t>testResult</w:t>
       </w:r>
       <w:proofErr w:type="spellEnd"/>
       <w:r>
-        <w:t>;</w:t>
+        <w:t>) {</w:t>
       </w:r>
     </w:p>
     <w:p>
@@ -27974,562 +27922,141 @@
         <w:pStyle w:val="aff6"/>
       </w:pPr>
       <w:r>
-        <w:t xml:space="preserve">    final private </w:t>
+        <w:t xml:space="preserve">        if(</w:t>
       </w:r>
       <w:proofErr w:type="spellStart"/>
       <w:r>
-        <w:t>SolutionRepository</w:t>
+        <w:t>testResult.statusCode</w:t>
       </w:r>
       <w:proofErr w:type="spellEnd"/>
       <w:r>
+        <w:t>() != 0)</w:t>
+      </w:r>
+    </w:p>
+    <w:p>
+      <w:pPr>
+        <w:pStyle w:val="aff6"/>
+      </w:pPr>
+      <w:r>
+        <w:t xml:space="preserve">            return new Verdict(false);</w:t>
+      </w:r>
+    </w:p>
+    <w:p>
+      <w:pPr>
+        <w:pStyle w:val="aff6"/>
+      </w:pPr>
+      <w:r>
+        <w:t xml:space="preserve">        if(</w:t>
+      </w:r>
+      <w:proofErr w:type="spellStart"/>
+      <w:r>
+        <w:t>testResult.failures</w:t>
+      </w:r>
+      <w:proofErr w:type="spellEnd"/>
+      <w:r>
+        <w:t xml:space="preserve">() != 0 || </w:t>
+      </w:r>
+      <w:proofErr w:type="spellStart"/>
+      <w:r>
+        <w:t>testResult.errors</w:t>
+      </w:r>
+      <w:proofErr w:type="spellEnd"/>
+      <w:r>
+        <w:t>() != 0)</w:t>
+      </w:r>
+    </w:p>
+    <w:p>
+      <w:pPr>
+        <w:pStyle w:val="aff6"/>
+      </w:pPr>
+      <w:r>
+        <w:t xml:space="preserve">            return new Verdict(false);</w:t>
+      </w:r>
+    </w:p>
+    <w:p>
+      <w:pPr>
+        <w:pStyle w:val="aff6"/>
+      </w:pPr>
+      <w:r>
+        <w:t xml:space="preserve">        if(</w:t>
+      </w:r>
+      <w:proofErr w:type="spellStart"/>
+      <w:r>
+        <w:t>testResult.tests</w:t>
+      </w:r>
+      <w:proofErr w:type="spellEnd"/>
+      <w:r>
+        <w:t>() == 0)</w:t>
+      </w:r>
+    </w:p>
+    <w:p>
+      <w:pPr>
+        <w:pStyle w:val="aff6"/>
+      </w:pPr>
+      <w:r>
+        <w:t xml:space="preserve">            return new Verdict(false);</w:t>
+      </w:r>
+    </w:p>
+    <w:p>
+      <w:pPr>
+        <w:pStyle w:val="aff6"/>
+      </w:pPr>
+    </w:p>
+    <w:p>
+      <w:pPr>
+        <w:pStyle w:val="aff6"/>
+        <w:rPr>
+          <w:lang w:val="ru-RU"/>
+        </w:rPr>
+      </w:pPr>
+      <w:r>
+        <w:t xml:space="preserve">        return</w:t>
+      </w:r>
+      <w:r>
+        <w:rPr>
+          <w:lang w:val="ru-RU"/>
+        </w:rPr>
         <w:t xml:space="preserve"> </w:t>
       </w:r>
-      <w:proofErr w:type="spellStart"/>
-      <w:r>
-        <w:t>solutionRepository</w:t>
-      </w:r>
-      <w:proofErr w:type="spellEnd"/>
-      <w:r>
-        <w:t>;</w:t>
+      <w:r>
+        <w:t>new</w:t>
+      </w:r>
+      <w:r>
+        <w:rPr>
+          <w:lang w:val="ru-RU"/>
+        </w:rPr>
+        <w:t xml:space="preserve"> </w:t>
+      </w:r>
+      <w:r>
+        <w:t>Verdict</w:t>
+      </w:r>
+      <w:r>
+        <w:rPr>
+          <w:lang w:val="ru-RU"/>
+        </w:rPr>
+        <w:t>(</w:t>
+      </w:r>
+      <w:r>
+        <w:t>true</w:t>
+      </w:r>
+      <w:r>
+        <w:rPr>
+          <w:lang w:val="ru-RU"/>
+        </w:rPr>
+        <w:t>);</w:t>
       </w:r>
     </w:p>
     <w:p>
       <w:pPr>
         <w:pStyle w:val="aff6"/>
-      </w:pPr>
-      <w:r>
-        <w:t xml:space="preserve">    final private </w:t>
-      </w:r>
-      <w:proofErr w:type="spellStart"/>
-      <w:r>
-        <w:t>UserRepository</w:t>
-      </w:r>
-      <w:proofErr w:type="spellEnd"/>
-      <w:r>
-        <w:t xml:space="preserve"> </w:t>
-      </w:r>
-      <w:proofErr w:type="spellStart"/>
-      <w:r>
-        <w:t>userRepository</w:t>
-      </w:r>
-      <w:proofErr w:type="spellEnd"/>
-      <w:r>
-        <w:t>;</w:t>
-      </w:r>
-    </w:p>
-    <w:p>
-      <w:pPr>
-        <w:pStyle w:val="aff6"/>
-      </w:pPr>
-    </w:p>
-    <w:p>
-      <w:pPr>
-        <w:pStyle w:val="aff6"/>
-      </w:pPr>
-      <w:r>
-        <w:t xml:space="preserve">    public Mono&lt;Long&gt; </w:t>
-      </w:r>
-      <w:proofErr w:type="gramStart"/>
-      <w:r>
-        <w:t>send(</w:t>
-      </w:r>
-      <w:proofErr w:type="gramEnd"/>
-      <w:r>
-        <w:t xml:space="preserve">Long </w:t>
-      </w:r>
-      <w:proofErr w:type="spellStart"/>
-      <w:r>
-        <w:t>userId</w:t>
-      </w:r>
-      <w:proofErr w:type="spellEnd"/>
-      <w:r>
-        <w:t>, String code, String slug, Language language) {</w:t>
-      </w:r>
-    </w:p>
-    <w:p>
-      <w:pPr>
-        <w:pStyle w:val="aff6"/>
-      </w:pPr>
-      <w:r>
-        <w:t xml:space="preserve">        final var user = </w:t>
-      </w:r>
-      <w:proofErr w:type="spellStart"/>
-      <w:r>
-        <w:t>userRepository.getReferenceById</w:t>
-      </w:r>
-      <w:proofErr w:type="spellEnd"/>
-      <w:r>
-        <w:t>(</w:t>
-      </w:r>
-      <w:proofErr w:type="spellStart"/>
-      <w:r>
-        <w:t>userId</w:t>
-      </w:r>
-      <w:proofErr w:type="spellEnd"/>
-      <w:r>
-        <w:t>);</w:t>
-      </w:r>
-    </w:p>
-    <w:p>
-      <w:pPr>
-        <w:pStyle w:val="aff6"/>
-      </w:pPr>
-      <w:r>
-        <w:t xml:space="preserve">        final var solution = </w:t>
-      </w:r>
-      <w:proofErr w:type="spellStart"/>
-      <w:r>
-        <w:t>solutionRepository.save</w:t>
-      </w:r>
-      <w:proofErr w:type="spellEnd"/>
-      <w:r>
-        <w:t xml:space="preserve">(new </w:t>
-      </w:r>
-      <w:proofErr w:type="gramStart"/>
-      <w:r>
-        <w:t>Solution(</w:t>
-      </w:r>
-      <w:proofErr w:type="gramEnd"/>
-      <w:r>
-        <w:t>null, user, code, slug, language, null));</w:t>
-      </w:r>
-    </w:p>
-    <w:p>
-      <w:pPr>
-        <w:pStyle w:val="aff6"/>
-      </w:pPr>
-      <w:r>
-        <w:t xml:space="preserve">        final var </w:t>
-      </w:r>
-      <w:proofErr w:type="spellStart"/>
-      <w:r>
-        <w:t>solutionId</w:t>
-      </w:r>
-      <w:proofErr w:type="spellEnd"/>
-      <w:r>
-        <w:t xml:space="preserve"> = </w:t>
-      </w:r>
-      <w:proofErr w:type="spellStart"/>
-      <w:proofErr w:type="gramStart"/>
-      <w:r>
-        <w:t>solution.getId</w:t>
-      </w:r>
-      <w:proofErr w:type="spellEnd"/>
-      <w:proofErr w:type="gramEnd"/>
-      <w:r>
-        <w:t>();</w:t>
-      </w:r>
-    </w:p>
-    <w:p>
-      <w:pPr>
-        <w:pStyle w:val="aff6"/>
-      </w:pPr>
-      <w:r>
-        <w:t xml:space="preserve">        return </w:t>
-      </w:r>
-      <w:proofErr w:type="spellStart"/>
-      <w:proofErr w:type="gramStart"/>
-      <w:r>
-        <w:t>kafka.send</w:t>
-      </w:r>
-      <w:proofErr w:type="spellEnd"/>
-      <w:proofErr w:type="gramEnd"/>
-      <w:r>
-        <w:t xml:space="preserve">(TOPIC_NAME, </w:t>
-      </w:r>
-      <w:proofErr w:type="spellStart"/>
-      <w:r>
-        <w:t>solutionId.toString</w:t>
-      </w:r>
-      <w:proofErr w:type="spellEnd"/>
-      <w:r>
-        <w:t xml:space="preserve">(), new </w:t>
-      </w:r>
-      <w:proofErr w:type="spellStart"/>
-      <w:r>
-        <w:t>TestMessage</w:t>
-      </w:r>
-      <w:proofErr w:type="spellEnd"/>
-      <w:r>
-        <w:t>(</w:t>
-      </w:r>
-    </w:p>
-    <w:p>
-      <w:pPr>
-        <w:pStyle w:val="aff6"/>
-      </w:pPr>
-      <w:r>
-        <w:t xml:space="preserve">                </w:t>
-      </w:r>
-      <w:proofErr w:type="spellStart"/>
-      <w:r>
-        <w:t>solutionId</w:t>
-      </w:r>
-      <w:proofErr w:type="spellEnd"/>
-      <w:r>
-        <w:t xml:space="preserve">, </w:t>
-      </w:r>
-      <w:proofErr w:type="spellStart"/>
-      <w:proofErr w:type="gramStart"/>
-      <w:r>
-        <w:t>solution.getCode</w:t>
-      </w:r>
-      <w:proofErr w:type="spellEnd"/>
-      <w:proofErr w:type="gramEnd"/>
-      <w:r>
-        <w:t xml:space="preserve">(), </w:t>
-      </w:r>
-      <w:proofErr w:type="spellStart"/>
-      <w:r>
-        <w:t>solution.getProblemSlug</w:t>
-      </w:r>
-      <w:proofErr w:type="spellEnd"/>
-      <w:r>
-        <w:t xml:space="preserve">(), </w:t>
-      </w:r>
-      <w:proofErr w:type="spellStart"/>
-      <w:r>
-        <w:t>solution.getLanguage</w:t>
-      </w:r>
-      <w:proofErr w:type="spellEnd"/>
-      <w:r>
-        <w:t>()</w:t>
-      </w:r>
-    </w:p>
-    <w:p>
-      <w:pPr>
-        <w:pStyle w:val="aff6"/>
-      </w:pPr>
-      <w:r>
-        <w:t xml:space="preserve">        )</w:t>
-      </w:r>
-      <w:proofErr w:type="gramStart"/>
-      <w:r>
-        <w:t>).map</w:t>
-      </w:r>
-      <w:proofErr w:type="gramEnd"/>
-      <w:r>
-        <w:t xml:space="preserve">(m -&gt; </w:t>
-      </w:r>
-      <w:proofErr w:type="spellStart"/>
-      <w:r>
-        <w:t>solutionId</w:t>
-      </w:r>
-      <w:proofErr w:type="spellEnd"/>
-      <w:r>
-        <w:t>);</w:t>
-      </w:r>
-    </w:p>
-    <w:p>
-      <w:pPr>
-        <w:pStyle w:val="aff6"/>
-      </w:pPr>
-      <w:r>
-        <w:t xml:space="preserve">    }</w:t>
-      </w:r>
-    </w:p>
-    <w:p>
-      <w:pPr>
-        <w:pStyle w:val="aff6"/>
-      </w:pPr>
-      <w:r>
-        <w:t>}</w:t>
-      </w:r>
-    </w:p>
-    <w:p>
-      <w:pPr>
-        <w:pStyle w:val="aff6"/>
-      </w:pPr>
-      <w:r>
-        <w:t xml:space="preserve">package </w:t>
-      </w:r>
-      <w:proofErr w:type="spellStart"/>
-      <w:proofErr w:type="gramStart"/>
-      <w:r>
-        <w:t>net.danil.web.problem</w:t>
-      </w:r>
-      <w:proofErr w:type="gramEnd"/>
-      <w:r>
-        <w:t>.service</w:t>
-      </w:r>
-      <w:proofErr w:type="spellEnd"/>
-      <w:r>
-        <w:t>;</w:t>
-      </w:r>
-    </w:p>
-    <w:p>
-      <w:pPr>
-        <w:pStyle w:val="aff6"/>
-      </w:pPr>
-    </w:p>
-    <w:p>
-      <w:pPr>
-        <w:pStyle w:val="aff6"/>
-      </w:pPr>
-      <w:r>
-        <w:t xml:space="preserve">import </w:t>
-      </w:r>
-      <w:proofErr w:type="spellStart"/>
-      <w:proofErr w:type="gramStart"/>
-      <w:r>
-        <w:t>net.danil.web.problem.dto.TestResult</w:t>
-      </w:r>
-      <w:proofErr w:type="spellEnd"/>
-      <w:proofErr w:type="gramEnd"/>
-      <w:r>
-        <w:t>;</w:t>
-      </w:r>
-    </w:p>
-    <w:p>
-      <w:pPr>
-        <w:pStyle w:val="aff6"/>
-      </w:pPr>
-      <w:r>
-        <w:t xml:space="preserve">import </w:t>
-      </w:r>
-      <w:proofErr w:type="spellStart"/>
-      <w:proofErr w:type="gramStart"/>
-      <w:r>
-        <w:t>org.springframework</w:t>
-      </w:r>
-      <w:proofErr w:type="gramEnd"/>
-      <w:r>
-        <w:t>.stereotype.Service</w:t>
-      </w:r>
-      <w:proofErr w:type="spellEnd"/>
-      <w:r>
-        <w:t>;</w:t>
-      </w:r>
-    </w:p>
-    <w:p>
-      <w:pPr>
-        <w:pStyle w:val="aff6"/>
-      </w:pPr>
-    </w:p>
-    <w:p>
-      <w:pPr>
-        <w:pStyle w:val="aff6"/>
-      </w:pPr>
-      <w:r>
-        <w:t>@Service</w:t>
-      </w:r>
-    </w:p>
-    <w:p>
-      <w:pPr>
-        <w:pStyle w:val="aff6"/>
-      </w:pPr>
-      <w:r>
-        <w:t xml:space="preserve">public class </w:t>
-      </w:r>
-      <w:proofErr w:type="spellStart"/>
-      <w:r>
-        <w:t>TestResultAnalyzerService</w:t>
-      </w:r>
-      <w:proofErr w:type="spellEnd"/>
-      <w:r>
-        <w:t xml:space="preserve"> {</w:t>
-      </w:r>
-    </w:p>
-    <w:p>
-      <w:pPr>
-        <w:pStyle w:val="aff6"/>
-      </w:pPr>
-      <w:r>
-        <w:t xml:space="preserve">    public record </w:t>
-      </w:r>
-      <w:proofErr w:type="gramStart"/>
-      <w:r>
-        <w:t>Verdict(</w:t>
-      </w:r>
-      <w:proofErr w:type="spellStart"/>
-      <w:proofErr w:type="gramEnd"/>
-      <w:r>
-        <w:t>boolean</w:t>
-      </w:r>
-      <w:proofErr w:type="spellEnd"/>
-      <w:r>
-        <w:t xml:space="preserve"> solved) {</w:t>
-      </w:r>
-    </w:p>
-    <w:p>
-      <w:pPr>
-        <w:pStyle w:val="aff6"/>
-      </w:pPr>
-      <w:r>
-        <w:t xml:space="preserve">    }</w:t>
-      </w:r>
-    </w:p>
-    <w:p>
-      <w:pPr>
-        <w:pStyle w:val="aff6"/>
-      </w:pPr>
-      <w:r>
-        <w:t xml:space="preserve">    public Verdict </w:t>
-      </w:r>
-      <w:proofErr w:type="spellStart"/>
-      <w:proofErr w:type="gramStart"/>
-      <w:r>
-        <w:t>judgeResults</w:t>
-      </w:r>
-      <w:proofErr w:type="spellEnd"/>
-      <w:r>
-        <w:t>(</w:t>
-      </w:r>
-      <w:proofErr w:type="spellStart"/>
-      <w:proofErr w:type="gramEnd"/>
-      <w:r>
-        <w:t>TestResult</w:t>
-      </w:r>
-      <w:proofErr w:type="spellEnd"/>
-      <w:r>
-        <w:t xml:space="preserve"> </w:t>
-      </w:r>
-      <w:proofErr w:type="spellStart"/>
-      <w:r>
-        <w:t>testResult</w:t>
-      </w:r>
-      <w:proofErr w:type="spellEnd"/>
-      <w:r>
-        <w:t>) {</w:t>
-      </w:r>
-    </w:p>
-    <w:p>
-      <w:pPr>
-        <w:pStyle w:val="aff6"/>
-      </w:pPr>
-      <w:r>
-        <w:t xml:space="preserve">        </w:t>
-      </w:r>
-      <w:proofErr w:type="gramStart"/>
-      <w:r>
-        <w:t>if(</w:t>
-      </w:r>
-      <w:proofErr w:type="spellStart"/>
-      <w:proofErr w:type="gramEnd"/>
-      <w:r>
-        <w:t>testResult.statusCode</w:t>
-      </w:r>
-      <w:proofErr w:type="spellEnd"/>
-      <w:r>
-        <w:t>() != 0)</w:t>
-      </w:r>
-    </w:p>
-    <w:p>
-      <w:pPr>
-        <w:pStyle w:val="aff6"/>
-      </w:pPr>
-      <w:r>
-        <w:t xml:space="preserve">            return new Verdict(false);</w:t>
-      </w:r>
-    </w:p>
-    <w:p>
-      <w:pPr>
-        <w:pStyle w:val="aff6"/>
-      </w:pPr>
-      <w:r>
-        <w:t xml:space="preserve">        </w:t>
-      </w:r>
-      <w:proofErr w:type="gramStart"/>
-      <w:r>
-        <w:t>if(</w:t>
-      </w:r>
-      <w:proofErr w:type="spellStart"/>
-      <w:proofErr w:type="gramEnd"/>
-      <w:r>
-        <w:t>testResult.failures</w:t>
-      </w:r>
-      <w:proofErr w:type="spellEnd"/>
-      <w:r>
-        <w:t xml:space="preserve">() != 0 || </w:t>
-      </w:r>
-      <w:proofErr w:type="spellStart"/>
-      <w:r>
-        <w:t>testResult.errors</w:t>
-      </w:r>
-      <w:proofErr w:type="spellEnd"/>
-      <w:r>
-        <w:t>() != 0)</w:t>
-      </w:r>
-    </w:p>
-    <w:p>
-      <w:pPr>
-        <w:pStyle w:val="aff6"/>
-      </w:pPr>
-      <w:r>
-        <w:t xml:space="preserve">            return new Verdict(false);</w:t>
-      </w:r>
-    </w:p>
-    <w:p>
-      <w:pPr>
-        <w:pStyle w:val="aff6"/>
-      </w:pPr>
-      <w:r>
-        <w:t xml:space="preserve">        </w:t>
-      </w:r>
-      <w:proofErr w:type="gramStart"/>
-      <w:r>
-        <w:t>if(</w:t>
-      </w:r>
-      <w:proofErr w:type="spellStart"/>
-      <w:proofErr w:type="gramEnd"/>
-      <w:r>
-        <w:t>testResult.tests</w:t>
-      </w:r>
-      <w:proofErr w:type="spellEnd"/>
-      <w:r>
-        <w:t>() == 0)</w:t>
-      </w:r>
-    </w:p>
-    <w:p>
-      <w:pPr>
-        <w:pStyle w:val="aff6"/>
-      </w:pPr>
-      <w:r>
-        <w:t xml:space="preserve">            return new Verdict(false);</w:t>
-      </w:r>
-    </w:p>
-    <w:p>
-      <w:pPr>
-        <w:pStyle w:val="aff6"/>
-      </w:pPr>
-    </w:p>
-    <w:p>
-      <w:pPr>
-        <w:pStyle w:val="aff6"/>
-      </w:pPr>
-      <w:r>
-        <w:t xml:space="preserve">        return</w:t>
-      </w:r>
-      <w:r>
-        <w:t xml:space="preserve"> </w:t>
-      </w:r>
-      <w:r>
-        <w:t>new</w:t>
-      </w:r>
-      <w:r>
-        <w:t xml:space="preserve"> </w:t>
-      </w:r>
-      <w:r>
-        <w:t>Verdict</w:t>
-      </w:r>
-      <w:r>
-        <w:t>(</w:t>
-      </w:r>
-      <w:r>
-        <w:t>true</w:t>
-      </w:r>
-      <w:r>
-        <w:t>);</w:t>
-      </w:r>
-    </w:p>
-    <w:p>
-      <w:pPr>
-        <w:pStyle w:val="aff6"/>
         <w:rPr>
           <w:lang w:val="ru-RU"/>
         </w:rPr>
       </w:pPr>
       <w:r>
+        <w:rPr>
+          <w:lang w:val="ru-RU"/>
+        </w:rPr>
         <w:t xml:space="preserve">    </w:t>
       </w:r>
       <w:r>
@@ -29674,14 +29201,7 @@
                                 <w:noProof/>
                                 <w:sz w:val="24"/>
                               </w:rPr>
-                              <w:t>1</w:t>
-                            </w:r>
-                            <w:r>
-                              <w:rPr>
-                                <w:noProof/>
-                                <w:sz w:val="24"/>
-                              </w:rPr>
-                              <w:t>3</w:t>
+                              <w:t>13</w:t>
                             </w:r>
                             <w:r>
                               <w:rPr>
@@ -30008,14 +29528,7 @@
                           <w:noProof/>
                           <w:sz w:val="24"/>
                         </w:rPr>
-                        <w:t>1</w:t>
-                      </w:r>
-                      <w:r>
-                        <w:rPr>
-                          <w:noProof/>
-                          <w:sz w:val="24"/>
-                        </w:rPr>
-                        <w:t>3</w:t>
+                        <w:t>13</w:t>
                       </w:r>
                       <w:r>
                         <w:rPr>

--- a/otchet.docx
+++ b/otchet.docx
@@ -2047,13 +2047,8 @@
     </w:p>
     <w:p>
       <w:r>
-        <w:t xml:space="preserve">Безопасность платформы является важной темой, поскольку запуск пользовательского кода небезопасен на хост-системе. Это создает потенциальные риски, включая возможность выполнения вредоносного кода и несанкционированного доступа к данным или ресурсам системы. Решением данной проблемы является применение контейнеров приложений. </w:t>
-      </w:r>
-      <w:proofErr w:type="spellStart"/>
-      <w:r>
-        <w:t>Docker</w:t>
-      </w:r>
-      <w:proofErr w:type="spellEnd"/>
+        <w:t>Безопасность платформы является важной темой, поскольку запуск пользовательского кода небезопасен на хост-системе. Это создает потенциальные риски, включая возможность выполнения вредоносного кода и несанкционированного доступа к данным или ресурсам системы. Решением данной проблемы является применение контейнеров приложений. Docker</w:t>
+      </w:r>
       <w:r>
         <w:t>[1]</w:t>
       </w:r>
@@ -2106,29 +2101,13 @@
     </w:p>
     <w:p>
       <w:r>
-        <w:t>На сегодняшний день существует множество онлайн-платформ для решения алгоритмических задач и проверки знаний в области программирования. Одной из самых известных и популярных платформ на международном уровне является «</w:t>
-      </w:r>
-      <w:proofErr w:type="spellStart"/>
-      <w:r>
-        <w:t>Leetcode</w:t>
-      </w:r>
-      <w:proofErr w:type="spellEnd"/>
-      <w:r>
-        <w:t>»</w:t>
+        <w:t>На сегодняшний день существует множество онлайн-платформ для решения алгоритмических задач и проверки знаний в области программирования. Одной из самых известных и популярных платформ на международном уровне является «Leetcode»</w:t>
       </w:r>
       <w:r>
         <w:t>[2]</w:t>
       </w:r>
       <w:r>
-        <w:t>, а в российском сегменте — «</w:t>
-      </w:r>
-      <w:proofErr w:type="spellStart"/>
-      <w:r>
-        <w:t>Информатикс</w:t>
-      </w:r>
-      <w:proofErr w:type="spellEnd"/>
-      <w:r>
-        <w:t>»</w:t>
+        <w:t>, а в российском сегменте — «Информатикс»</w:t>
       </w:r>
       <w:r>
         <w:t>[3]</w:t>
@@ -2139,44 +2118,12 @@
     </w:p>
     <w:p>
       <w:r>
-        <w:t>Эти две платформы значительно отличаются по своим подходам и целевым аудиториям. «</w:t>
-      </w:r>
-      <w:proofErr w:type="spellStart"/>
-      <w:r>
-        <w:t>Информатикс</w:t>
-      </w:r>
-      <w:proofErr w:type="spellEnd"/>
-      <w:r>
-        <w:t>» сосредоточена на дистанционном обучении в области информатики и предлагает разнообразные курсы, задачи и тесты для школьников и студентов, а также для учителей. Эта платформа ориентирована на обучение и развитие студентов, позволяя преподавателям контролировать и отслеживать результаты учащихся.</w:t>
-      </w:r>
-    </w:p>
-    <w:p>
-      <w:r>
-        <w:t>В отличие от «</w:t>
-      </w:r>
-      <w:proofErr w:type="spellStart"/>
-      <w:r>
-        <w:t>Информатикс</w:t>
-      </w:r>
-      <w:proofErr w:type="spellEnd"/>
-      <w:r>
-        <w:t>», «</w:t>
-      </w:r>
-      <w:proofErr w:type="spellStart"/>
-      <w:r>
-        <w:t>Leetcode</w:t>
-      </w:r>
-      <w:proofErr w:type="spellEnd"/>
-      <w:r>
-        <w:t>» поддерживает большее количество языков программирования, что делает платформу более доступной для различных категорий программистов. В то же время сложность задач является более высокой, что увеличивает порог входа и уменьшает возможности решения слабо подготовленным студентам. Также отмечается формат задач: в частности, на платформе «</w:t>
-      </w:r>
-      <w:proofErr w:type="spellStart"/>
-      <w:r>
-        <w:t>Информатикс</w:t>
-      </w:r>
-      <w:proofErr w:type="spellEnd"/>
-      <w:r>
-        <w:t xml:space="preserve">» менее обширное </w:t>
+        <w:t>Эти две платформы значительно отличаются по своим подходам и целевым аудиториям. «Информатикс» сосредоточена на дистанционном обучении в области информатики и предлагает разнообразные курсы, задачи и тесты для школьников и студентов, а также для учителей. Эта платформа ориентирована на обучение и развитие студентов, позволяя преподавателям контролировать и отслеживать результаты учащихся.</w:t>
+      </w:r>
+    </w:p>
+    <w:p>
+      <w:r>
+        <w:t xml:space="preserve">В отличие от «Информатикс», «Leetcode» поддерживает большее количество языков программирования, что делает платформу более доступной для различных категорий программистов. В то же время сложность задач является более высокой, что увеличивает порог входа и уменьшает возможности решения слабо подготовленным студентам. Также отмечается формат задач: в частности, на платформе «Информатикс» менее обширное </w:t>
       </w:r>
       <w:r>
         <w:lastRenderedPageBreak/>
@@ -2188,66 +2135,18 @@
     </w:p>
     <w:p>
       <w:r>
-        <w:t>Важным преимуществом «</w:t>
-      </w:r>
-      <w:proofErr w:type="spellStart"/>
-      <w:r>
-        <w:t>Leetcode</w:t>
-      </w:r>
-      <w:proofErr w:type="spellEnd"/>
-      <w:r>
-        <w:t>» является наличие встроенного редактора с подсветкой синтаксиса и возможностью тестирования программы на предоставленных данных, что облегчает процесс отладки и проверки кода. В отличие от этого, «</w:t>
-      </w:r>
-      <w:proofErr w:type="spellStart"/>
-      <w:r>
-        <w:t>Информатикс</w:t>
-      </w:r>
-      <w:proofErr w:type="spellEnd"/>
-      <w:r>
-        <w:t>» предоставляет лишь кнопку для загрузки файла, что вынуждает пользователя писать и отлаживать код локально.</w:t>
-      </w:r>
-    </w:p>
-    <w:p>
-      <w:r>
-        <w:t>Также стоит упомянуть платформу «</w:t>
-      </w:r>
-      <w:proofErr w:type="spellStart"/>
-      <w:r>
-        <w:t>Codewars</w:t>
-      </w:r>
-      <w:proofErr w:type="spellEnd"/>
-      <w:r>
-        <w:t>»</w:t>
+        <w:t>Важным преимуществом «Leetcode» является наличие встроенного редактора с подсветкой синтаксиса и возможностью тестирования программы на предоставленных данных, что облегчает процесс отладки и проверки кода. В отличие от этого, «Информатикс» предоставляет лишь кнопку для загрузки файла, что вынуждает пользователя писать и отлаживать код локально.</w:t>
+      </w:r>
+    </w:p>
+    <w:p>
+      <w:r>
+        <w:t>Также стоит упомянуть платформу «Codewars»</w:t>
       </w:r>
       <w:r>
         <w:t>[4]</w:t>
       </w:r>
       <w:r>
-        <w:t>, которая предлагает задачи для программистов всех уровней, позволяя участникам повышать свои навыки посредством обучения через решение задач, созданных сообществом. Подобно «</w:t>
-      </w:r>
-      <w:proofErr w:type="spellStart"/>
-      <w:r>
-        <w:t>Leetcode</w:t>
-      </w:r>
-      <w:proofErr w:type="spellEnd"/>
-      <w:r>
-        <w:t>», «</w:t>
-      </w:r>
-      <w:proofErr w:type="spellStart"/>
-      <w:r>
-        <w:t>Codewars</w:t>
-      </w:r>
-      <w:proofErr w:type="spellEnd"/>
-      <w:r>
-        <w:t>» поддерживает различные языки программирования и позволяет пользователям сравнивать свои решения с решениями других участников, что способствует улучшению своих навыков. Более того, «</w:t>
-      </w:r>
-      <w:proofErr w:type="spellStart"/>
-      <w:r>
-        <w:t>Codewars</w:t>
-      </w:r>
-      <w:proofErr w:type="spellEnd"/>
-      <w:r>
-        <w:t>» предоставляет возможность создавать свои собственные задачи, что привлекает более опытных программистов и дает возможность сообществу активно участвовать в создании новых задач для платформы.</w:t>
+        <w:t>, которая предлагает задачи для программистов всех уровней, позволяя участникам повышать свои навыки посредством обучения через решение задач, созданных сообществом. Подобно «Leetcode», «Codewars» поддерживает различные языки программирования и позволяет пользователям сравнивать свои решения с решениями других участников, что способствует улучшению своих навыков. Более того, «Codewars» предоставляет возможность создавать свои собственные задачи, что привлекает более опытных программистов и дает возможность сообществу активно участвовать в создании новых задач для платформы.</w:t>
       </w:r>
       <w:r>
         <w:t xml:space="preserve"> </w:t>
@@ -2255,15 +2154,7 @@
     </w:p>
     <w:p>
       <w:r>
-        <w:t>С точки зрения пользовательского интерфейса, «</w:t>
-      </w:r>
-      <w:proofErr w:type="spellStart"/>
-      <w:r>
-        <w:t>Информатикс</w:t>
-      </w:r>
-      <w:proofErr w:type="spellEnd"/>
-      <w:r>
-        <w:t>» не дотягивает до современных стандартов, так как его дизайн устарел, а главная страница переполнена информацией, затрудняющей навигацию. Поиск задач также затруднен, поскольку они обозначены номерами, которые часто известны только преподавателям.</w:t>
+        <w:t>С точки зрения пользовательского интерфейса, «Информатикс» не дотягивает до современных стандартов, так как его дизайн устарел, а главная страница переполнена информацией, затрудняющей навигацию. Поиск задач также затруднен, поскольку они обозначены номерами, которые часто известны только преподавателям.</w:t>
       </w:r>
       <w:r>
         <w:t xml:space="preserve"> </w:t>
@@ -2274,15 +2165,7 @@
     </w:p>
     <w:p>
       <w:r>
-        <w:t>В отличие от него, «</w:t>
-      </w:r>
-      <w:proofErr w:type="spellStart"/>
-      <w:r>
-        <w:t>Leetcode</w:t>
-      </w:r>
-      <w:proofErr w:type="spellEnd"/>
-      <w:r>
-        <w:t>» предлагает современный дизайн и тщательно продуманный список задач с различными возможностями сортировки, тегирования и поиска по темам. Это упрощает пользователям поиск необходимых задач и улучшает общее взаимодействие с платформой.</w:t>
+        <w:t>В отличие от него, «Leetcode» предлагает современный дизайн и тщательно продуманный список задач с различными возможностями сортировки, тегирования и поиска по темам. Это упрощает пользователям поиск необходимых задач и улучшает общее взаимодействие с платформой.</w:t>
       </w:r>
       <w:r>
         <w:t xml:space="preserve"> </w:t>
@@ -2351,21 +2234,7 @@
         <w:rPr>
           <w:rFonts w:eastAsia="Calibri"/>
         </w:rPr>
-        <w:t>– Платформа «</w:t>
-      </w:r>
-      <w:proofErr w:type="spellStart"/>
-      <w:r>
-        <w:rPr>
-          <w:rFonts w:eastAsia="Calibri"/>
-        </w:rPr>
-        <w:t>Информатикс</w:t>
-      </w:r>
-      <w:proofErr w:type="spellEnd"/>
-      <w:r>
-        <w:rPr>
-          <w:rFonts w:eastAsia="Calibri"/>
-        </w:rPr>
-        <w:t>»</w:t>
+        <w:t>– Платформа «Информатикс»</w:t>
       </w:r>
     </w:p>
     <w:p>
@@ -2426,7 +2295,6 @@
         </w:rPr>
         <w:t>– Платформа «</w:t>
       </w:r>
-      <w:proofErr w:type="spellStart"/>
       <w:r>
         <w:rPr>
           <w:rFonts w:eastAsia="Calibri"/>
@@ -2434,7 +2302,6 @@
         </w:rPr>
         <w:t>LeetCode</w:t>
       </w:r>
-      <w:proofErr w:type="spellEnd"/>
       <w:r>
         <w:rPr>
           <w:rFonts w:eastAsia="Calibri"/>
@@ -2444,15 +2311,7 @@
     </w:p>
     <w:p>
       <w:r>
-        <w:t>«</w:t>
-      </w:r>
-      <w:proofErr w:type="spellStart"/>
-      <w:r>
-        <w:t>Codewars</w:t>
-      </w:r>
-      <w:proofErr w:type="spellEnd"/>
-      <w:r>
-        <w:t xml:space="preserve">» также отличается удобным пользовательским интерфейсом, ориентированным на задачи для программистов всех уровней. Платформа предоставляет возможность поиска задач по разным уровням сложности, языкам программирования и темам. Кроме того, интерфейс предоставляет </w:t>
+        <w:t xml:space="preserve">«Codewars» также отличается удобным пользовательским интерфейсом, ориентированным на задачи для программистов всех уровней. Платформа предоставляет возможность поиска задач по разным уровням сложности, языкам программирования и темам. Кроме того, интерфейс предоставляет </w:t>
       </w:r>
       <w:r>
         <w:lastRenderedPageBreak/>
@@ -2529,7 +2388,6 @@
         </w:rPr>
         <w:t>– Платформа «</w:t>
       </w:r>
-      <w:proofErr w:type="spellStart"/>
       <w:r>
         <w:rPr>
           <w:rFonts w:eastAsia="Calibri"/>
@@ -2537,7 +2395,6 @@
         </w:rPr>
         <w:t>CodeWars</w:t>
       </w:r>
-      <w:proofErr w:type="spellEnd"/>
       <w:r>
         <w:rPr>
           <w:rFonts w:eastAsia="Calibri"/>
@@ -2569,7 +2426,6 @@
         </w:rPr>
         <w:t>имеет «</w:t>
       </w:r>
-      <w:proofErr w:type="spellStart"/>
       <w:r>
         <w:rPr>
           <w:rFonts w:eastAsia="Calibri"/>
@@ -2577,7 +2433,6 @@
         </w:rPr>
         <w:t>LeetCode</w:t>
       </w:r>
-      <w:proofErr w:type="spellEnd"/>
       <w:r>
         <w:rPr>
           <w:rFonts w:eastAsia="Calibri"/>
@@ -2594,21 +2449,7 @@
         <w:rPr>
           <w:rFonts w:eastAsia="Calibri"/>
         </w:rPr>
-        <w:t>благодаря наличию онлайн-компилятора (</w:t>
-      </w:r>
-      <w:proofErr w:type="spellStart"/>
-      <w:r>
-        <w:rPr>
-          <w:rFonts w:eastAsia="Calibri"/>
-        </w:rPr>
-        <w:t>playground</w:t>
-      </w:r>
-      <w:proofErr w:type="spellEnd"/>
-      <w:r>
-        <w:rPr>
-          <w:rFonts w:eastAsia="Calibri"/>
-        </w:rPr>
-        <w:t>), который позволяет выполнять пользовательские программы вне решения задач. Этот инструмент предоставляет разработчикам гибкость и свободу для экспериментов с кодом в интерактивной среде, что повышает качество обучения и развитие навыков.</w:t>
+        <w:t>благодаря наличию онлайн-компилятора (playground), который позволяет выполнять пользовательские программы вне решения задач. Этот инструмент предоставляет разработчикам гибкость и свободу для экспериментов с кодом в интерактивной среде, что повышает качество обучения и развитие навыков.</w:t>
       </w:r>
     </w:p>
     <w:p>
@@ -2769,14 +2610,12 @@
       <w:r>
         <w:t>У «</w:t>
       </w:r>
-      <w:proofErr w:type="spellStart"/>
       <w:r>
         <w:rPr>
           <w:lang w:val="en-US"/>
         </w:rPr>
         <w:t>LeetCode</w:t>
       </w:r>
-      <w:proofErr w:type="spellEnd"/>
       <w:r>
         <w:t>»</w:t>
       </w:r>
@@ -2787,15 +2626,7 @@
         <w:t xml:space="preserve">и </w:t>
       </w:r>
       <w:r>
-        <w:t>«</w:t>
-      </w:r>
-      <w:proofErr w:type="spellStart"/>
-      <w:r>
-        <w:t>Codewars</w:t>
-      </w:r>
-      <w:proofErr w:type="spellEnd"/>
-      <w:r>
-        <w:t>»</w:t>
+        <w:t>«Codewars»</w:t>
       </w:r>
       <w:r>
         <w:t xml:space="preserve"> </w:t>
@@ -2804,15 +2635,7 @@
         <w:t>отсутствует поддержка русского языка</w:t>
       </w:r>
       <w:r>
-        <w:t>. На «</w:t>
-      </w:r>
-      <w:proofErr w:type="spellStart"/>
-      <w:r>
-        <w:t>Информатикс</w:t>
-      </w:r>
-      <w:proofErr w:type="spellEnd"/>
-      <w:r>
-        <w:t xml:space="preserve">» </w:t>
+        <w:t xml:space="preserve">. На «Информатикс» </w:t>
       </w:r>
       <w:r>
         <w:t>выбор языков программирования ограничен</w:t>
@@ -2829,24 +2652,14 @@
       <w:r>
         <w:t>На «</w:t>
       </w:r>
-      <w:proofErr w:type="spellStart"/>
       <w:r>
         <w:rPr>
           <w:lang w:val="en-US"/>
         </w:rPr>
         <w:t>LeetCode</w:t>
       </w:r>
-      <w:proofErr w:type="spellEnd"/>
-      <w:r>
-        <w:t>» и «</w:t>
-      </w:r>
-      <w:proofErr w:type="spellStart"/>
-      <w:r>
-        <w:t>Информатикс</w:t>
-      </w:r>
-      <w:proofErr w:type="spellEnd"/>
-      <w:r>
-        <w:t>» н</w:t>
+      <w:r>
+        <w:t>» и «Информатикс» н</w:t>
       </w:r>
       <w:r>
         <w:t xml:space="preserve">ет </w:t>
@@ -2855,26 +2668,10 @@
         <w:t>возможности добавить собственную задачу</w:t>
       </w:r>
       <w:r>
-        <w:t>. На «</w:t>
-      </w:r>
-      <w:proofErr w:type="spellStart"/>
-      <w:r>
-        <w:t>Информатикс</w:t>
-      </w:r>
-      <w:proofErr w:type="spellEnd"/>
-      <w:r>
-        <w:t xml:space="preserve">» и </w:t>
-      </w:r>
-      <w:r>
-        <w:t>«</w:t>
-      </w:r>
-      <w:proofErr w:type="spellStart"/>
-      <w:r>
-        <w:t>Codewars</w:t>
-      </w:r>
-      <w:proofErr w:type="spellEnd"/>
-      <w:r>
-        <w:t>»</w:t>
+        <w:t xml:space="preserve">. На «Информатикс» и </w:t>
+      </w:r>
+      <w:r>
+        <w:t>«Codewars»</w:t>
       </w:r>
       <w:r>
         <w:t xml:space="preserve"> не возможности </w:t>
@@ -2902,14 +2699,12 @@
       <w:r>
         <w:t>-платформы «</w:t>
       </w:r>
-      <w:proofErr w:type="spellStart"/>
       <w:r>
         <w:rPr>
           <w:lang w:val="en-US"/>
         </w:rPr>
         <w:t>SupremeCode</w:t>
       </w:r>
-      <w:proofErr w:type="spellEnd"/>
       <w:r>
         <w:t>».</w:t>
       </w:r>
@@ -3103,15 +2898,7 @@
         <w:t xml:space="preserve">аналогичных программных продуктов. </w:t>
       </w:r>
       <w:r>
-        <w:t>Рассмотрена потребность в платформе «</w:t>
-      </w:r>
-      <w:proofErr w:type="spellStart"/>
-      <w:r>
-        <w:t>SupremeCode</w:t>
-      </w:r>
-      <w:proofErr w:type="spellEnd"/>
-      <w:r>
-        <w:t xml:space="preserve">». </w:t>
+        <w:t xml:space="preserve">Рассмотрена потребность в платформе «SupremeCode». </w:t>
       </w:r>
       <w:r>
         <w:t>Сформулирована задача разработки и описаны ключевые функции, которые должны присутствовать в создаваемой информационной системе.</w:t>
@@ -3337,11 +3124,9 @@
             <w:pPr>
               <w:pStyle w:val="aff0"/>
             </w:pPr>
-            <w:proofErr w:type="spellStart"/>
             <w:r>
               <w:t>slug</w:t>
             </w:r>
-            <w:proofErr w:type="spellEnd"/>
           </w:p>
         </w:tc>
         <w:tc>
@@ -3383,11 +3168,9 @@
             <w:pPr>
               <w:pStyle w:val="aff0"/>
             </w:pPr>
-            <w:proofErr w:type="spellStart"/>
             <w:r>
               <w:t>name</w:t>
             </w:r>
-            <w:proofErr w:type="spellEnd"/>
           </w:p>
         </w:tc>
         <w:tc>
@@ -3429,11 +3212,9 @@
             <w:pPr>
               <w:pStyle w:val="aff0"/>
             </w:pPr>
-            <w:proofErr w:type="spellStart"/>
             <w:r>
               <w:t>description</w:t>
             </w:r>
-            <w:proofErr w:type="spellEnd"/>
           </w:p>
         </w:tc>
         <w:tc>
@@ -3449,13 +3230,8 @@
               <w:t>Описание задачи</w:t>
             </w:r>
             <w:r>
-              <w:t xml:space="preserve"> на языке разметки </w:t>
-            </w:r>
-            <w:proofErr w:type="spellStart"/>
-            <w:r>
-              <w:t>Markdown</w:t>
-            </w:r>
-            <w:proofErr w:type="spellEnd"/>
+              <w:t xml:space="preserve"> на языке разметки Markdown</w:t>
+            </w:r>
             <w:r>
               <w:t>, включающее условия задачи, примеры ввода и вывода, а также дополнительные разъяснения и рекомендации</w:t>
             </w:r>
@@ -3486,11 +3262,9 @@
             <w:pPr>
               <w:pStyle w:val="aff0"/>
             </w:pPr>
-            <w:proofErr w:type="spellStart"/>
             <w:r>
               <w:t>difficulty</w:t>
             </w:r>
-            <w:proofErr w:type="spellEnd"/>
           </w:p>
         </w:tc>
         <w:tc>
@@ -3517,15 +3291,7 @@
               <w:pStyle w:val="aff0"/>
             </w:pPr>
             <w:r>
-              <w:t>Уровень сложности один из нескольких: "Easy", "</w:t>
-            </w:r>
-            <w:proofErr w:type="spellStart"/>
-            <w:r>
-              <w:t>Normal</w:t>
-            </w:r>
-            <w:proofErr w:type="spellEnd"/>
-            <w:r>
-              <w:t>" или "Hard"</w:t>
+              <w:t>Уровень сложности один из нескольких: "Easy", "Normal" или "Hard"</w:t>
             </w:r>
           </w:p>
         </w:tc>
@@ -3540,11 +3306,9 @@
             <w:pPr>
               <w:pStyle w:val="aff0"/>
             </w:pPr>
-            <w:proofErr w:type="spellStart"/>
             <w:r>
               <w:t>languages</w:t>
             </w:r>
-            <w:proofErr w:type="spellEnd"/>
           </w:p>
         </w:tc>
         <w:tc>
@@ -3571,23 +3335,7 @@
               <w:pStyle w:val="aff0"/>
             </w:pPr>
             <w:r>
-              <w:t>Например, "</w:t>
-            </w:r>
-            <w:proofErr w:type="spellStart"/>
-            <w:r>
-              <w:t>Cpp</w:t>
-            </w:r>
-            <w:proofErr w:type="spellEnd"/>
-            <w:r>
-              <w:t>", "Java", "</w:t>
-            </w:r>
-            <w:proofErr w:type="spellStart"/>
-            <w:r>
-              <w:t>Javascript</w:t>
-            </w:r>
-            <w:proofErr w:type="spellEnd"/>
-            <w:r>
-              <w:t>" и другие</w:t>
+              <w:t>Например, "Cpp", "Java", "Javascript" и другие</w:t>
             </w:r>
           </w:p>
         </w:tc>
@@ -3601,11 +3349,9 @@
             <w:pPr>
               <w:pStyle w:val="aff0"/>
             </w:pPr>
-            <w:proofErr w:type="spellStart"/>
             <w:r>
               <w:t>tests</w:t>
             </w:r>
-            <w:proofErr w:type="spellEnd"/>
           </w:p>
         </w:tc>
         <w:tc>
@@ -3644,11 +3390,9 @@
             <w:pPr>
               <w:pStyle w:val="aff0"/>
             </w:pPr>
-            <w:proofErr w:type="spellStart"/>
             <w:r>
               <w:t>solution</w:t>
             </w:r>
-            <w:proofErr w:type="spellEnd"/>
           </w:p>
         </w:tc>
         <w:tc>
@@ -3828,11 +3572,9 @@
             <w:pPr>
               <w:pStyle w:val="aff0"/>
             </w:pPr>
-            <w:proofErr w:type="spellStart"/>
             <w:r>
               <w:t>problem_slug</w:t>
             </w:r>
-            <w:proofErr w:type="spellEnd"/>
           </w:p>
         </w:tc>
         <w:tc>
@@ -3906,23 +3648,7 @@
               <w:pStyle w:val="aff0"/>
             </w:pPr>
             <w:r>
-              <w:t>Например, "</w:t>
-            </w:r>
-            <w:proofErr w:type="spellStart"/>
-            <w:r>
-              <w:t>Cpp</w:t>
-            </w:r>
-            <w:proofErr w:type="spellEnd"/>
-            <w:r>
-              <w:t>", "Java", "</w:t>
-            </w:r>
-            <w:proofErr w:type="spellStart"/>
-            <w:r>
-              <w:t>Javascript</w:t>
-            </w:r>
-            <w:proofErr w:type="spellEnd"/>
-            <w:r>
-              <w:t>" и другие</w:t>
+              <w:t>Например, "Cpp", "Java", "Javascript" и другие</w:t>
             </w:r>
           </w:p>
         </w:tc>
@@ -3937,11 +3663,9 @@
             <w:pPr>
               <w:pStyle w:val="aff0"/>
             </w:pPr>
-            <w:proofErr w:type="spellStart"/>
             <w:r>
               <w:t>user_id</w:t>
             </w:r>
-            <w:proofErr w:type="spellEnd"/>
           </w:p>
         </w:tc>
         <w:tc>
@@ -4240,11 +3964,9 @@
             <w:pPr>
               <w:pStyle w:val="aff0"/>
             </w:pPr>
-            <w:proofErr w:type="spellStart"/>
             <w:r>
               <w:t>solution_id</w:t>
             </w:r>
-            <w:proofErr w:type="spellEnd"/>
           </w:p>
         </w:tc>
         <w:tc>
@@ -4286,11 +4008,9 @@
             <w:pPr>
               <w:pStyle w:val="aff0"/>
             </w:pPr>
-            <w:proofErr w:type="spellStart"/>
             <w:r>
               <w:t>tests</w:t>
             </w:r>
-            <w:proofErr w:type="spellEnd"/>
           </w:p>
         </w:tc>
         <w:tc>
@@ -4332,11 +4052,9 @@
             <w:pPr>
               <w:pStyle w:val="aff0"/>
             </w:pPr>
-            <w:proofErr w:type="spellStart"/>
             <w:r>
               <w:t>failures</w:t>
             </w:r>
-            <w:proofErr w:type="spellEnd"/>
           </w:p>
         </w:tc>
         <w:tc>
@@ -4378,11 +4096,9 @@
             <w:pPr>
               <w:pStyle w:val="aff0"/>
             </w:pPr>
-            <w:proofErr w:type="spellStart"/>
             <w:r>
               <w:t>errors</w:t>
             </w:r>
-            <w:proofErr w:type="spellEnd"/>
           </w:p>
         </w:tc>
         <w:tc>
@@ -4424,11 +4140,9 @@
             <w:pPr>
               <w:pStyle w:val="aff0"/>
             </w:pPr>
-            <w:proofErr w:type="spellStart"/>
             <w:r>
               <w:t>status_code</w:t>
             </w:r>
-            <w:proofErr w:type="spellEnd"/>
           </w:p>
         </w:tc>
         <w:tc>
@@ -4473,11 +4187,9 @@
             <w:pPr>
               <w:pStyle w:val="aff0"/>
             </w:pPr>
-            <w:proofErr w:type="spellStart"/>
             <w:r>
               <w:t>time</w:t>
             </w:r>
-            <w:proofErr w:type="spellEnd"/>
           </w:p>
         </w:tc>
         <w:tc>
@@ -4528,11 +4240,9 @@
             <w:pPr>
               <w:pStyle w:val="aff0"/>
             </w:pPr>
-            <w:proofErr w:type="spellStart"/>
             <w:r>
               <w:t>logs</w:t>
             </w:r>
-            <w:proofErr w:type="spellEnd"/>
           </w:p>
         </w:tc>
         <w:tc>
@@ -4665,11 +4375,9 @@
             <w:pPr>
               <w:pStyle w:val="aff0"/>
             </w:pPr>
-            <w:proofErr w:type="spellStart"/>
             <w:r>
               <w:t>junit_xml</w:t>
             </w:r>
-            <w:proofErr w:type="spellEnd"/>
           </w:p>
         </w:tc>
         <w:tc>
@@ -4681,15 +4389,7 @@
               <w:pStyle w:val="aff0"/>
             </w:pPr>
             <w:r>
-              <w:t xml:space="preserve">XML-отчет, форматированный в стиле </w:t>
-            </w:r>
-            <w:proofErr w:type="spellStart"/>
-            <w:r>
-              <w:t>JUnit</w:t>
-            </w:r>
-            <w:proofErr w:type="spellEnd"/>
-            <w:r>
-              <w:t>, содержит результаты тестирования</w:t>
+              <w:t>XML-отчет, форматированный в стиле JUnit, содержит результаты тестирования</w:t>
             </w:r>
           </w:p>
         </w:tc>
@@ -4702,13 +4402,8 @@
               <w:pStyle w:val="aff0"/>
             </w:pPr>
             <w:r>
-              <w:t xml:space="preserve">Требует дальнейшей обработки для вычисления значения </w:t>
-            </w:r>
-            <w:proofErr w:type="spellStart"/>
-            <w:r>
-              <w:t>solved</w:t>
-            </w:r>
-            <w:proofErr w:type="spellEnd"/>
+              <w:t>Требует дальнейшей обработки для вычисления значения solved</w:t>
+            </w:r>
           </w:p>
         </w:tc>
       </w:tr>
@@ -4721,11 +4416,9 @@
             <w:pPr>
               <w:pStyle w:val="aff0"/>
             </w:pPr>
-            <w:proofErr w:type="spellStart"/>
             <w:r>
               <w:t>solved</w:t>
             </w:r>
-            <w:proofErr w:type="spellEnd"/>
           </w:p>
         </w:tc>
         <w:tc>
@@ -4995,11 +4688,9 @@
             <w:pPr>
               <w:pStyle w:val="aff0"/>
             </w:pPr>
-            <w:proofErr w:type="spellStart"/>
             <w:r>
               <w:t>id</w:t>
             </w:r>
-            <w:proofErr w:type="spellEnd"/>
           </w:p>
         </w:tc>
         <w:tc>
@@ -5041,11 +4732,9 @@
             <w:pPr>
               <w:pStyle w:val="aff0"/>
             </w:pPr>
-            <w:proofErr w:type="spellStart"/>
             <w:r>
               <w:t>username</w:t>
             </w:r>
-            <w:proofErr w:type="spellEnd"/>
           </w:p>
         </w:tc>
         <w:tc>
@@ -5087,11 +4776,9 @@
             <w:pPr>
               <w:pStyle w:val="aff0"/>
             </w:pPr>
-            <w:proofErr w:type="spellStart"/>
             <w:r>
               <w:t>password</w:t>
             </w:r>
-            <w:proofErr w:type="spellEnd"/>
           </w:p>
         </w:tc>
         <w:tc>
@@ -5103,13 +4790,8 @@
             <w:pPr>
               <w:pStyle w:val="aff0"/>
             </w:pPr>
-            <w:proofErr w:type="spellStart"/>
-            <w:r>
-              <w:t>Хэшированный</w:t>
-            </w:r>
-            <w:proofErr w:type="spellEnd"/>
-            <w:r>
-              <w:t xml:space="preserve"> пароль пользователя</w:t>
+            <w:r>
+              <w:t>Хэшированный пароль пользователя</w:t>
             </w:r>
           </w:p>
         </w:tc>
@@ -5138,11 +4820,9 @@
             <w:pPr>
               <w:pStyle w:val="aff0"/>
             </w:pPr>
-            <w:proofErr w:type="spellStart"/>
             <w:r>
               <w:t>image</w:t>
             </w:r>
-            <w:proofErr w:type="spellEnd"/>
           </w:p>
         </w:tc>
         <w:tc>
@@ -5380,13 +5060,8 @@
       <w:r>
         <w:t xml:space="preserve">2.4 Проектирование </w:t>
       </w:r>
-      <w:proofErr w:type="spellStart"/>
-      <w:r>
-        <w:t>микросервисной</w:t>
-      </w:r>
-      <w:proofErr w:type="spellEnd"/>
-      <w:r>
-        <w:t xml:space="preserve"> </w:t>
+      <w:r>
+        <w:t xml:space="preserve">микросервисной </w:t>
       </w:r>
       <w:bookmarkEnd w:id="32"/>
       <w:r>
@@ -5396,36 +5071,12 @@
     </w:p>
     <w:p>
       <w:r>
-        <w:t xml:space="preserve">Для разрабатываемого средства была выбрана </w:t>
-      </w:r>
-      <w:proofErr w:type="spellStart"/>
-      <w:r>
-        <w:t>микросервисная</w:t>
-      </w:r>
-      <w:proofErr w:type="spellEnd"/>
-      <w:r>
-        <w:t xml:space="preserve"> архитектура, позволяющая проектировать небольшие, малосвязанные модули-</w:t>
-      </w:r>
-      <w:proofErr w:type="spellStart"/>
-      <w:r>
-        <w:t>микросервисы</w:t>
-      </w:r>
-      <w:proofErr w:type="spellEnd"/>
-      <w:r>
-        <w:t xml:space="preserve">. </w:t>
-      </w:r>
-    </w:p>
-    <w:p>
-      <w:r>
-        <w:t xml:space="preserve">Решено разделить приложение на три связанных между собой </w:t>
-      </w:r>
-      <w:proofErr w:type="spellStart"/>
-      <w:r>
-        <w:t>микросервиса</w:t>
-      </w:r>
-      <w:proofErr w:type="spellEnd"/>
-      <w:r>
-        <w:t xml:space="preserve">: </w:t>
+        <w:t xml:space="preserve">Для разрабатываемого средства была выбрана микросервисная архитектура, позволяющая проектировать небольшие, малосвязанные модули-микросервисы. </w:t>
+      </w:r>
+    </w:p>
+    <w:p>
+      <w:r>
+        <w:t xml:space="preserve">Решено разделить приложение на три связанных между собой микросервиса: </w:t>
       </w:r>
       <w:r>
         <w:t>веб-сервер, «</w:t>
@@ -5562,11 +5213,9 @@
       <w:r>
         <w:t>«</w:t>
       </w:r>
-      <w:proofErr w:type="spellStart"/>
       <w:r>
         <w:t>test-runner</w:t>
       </w:r>
-      <w:proofErr w:type="spellEnd"/>
       <w:r>
         <w:t>»</w:t>
       </w:r>
@@ -5582,11 +5231,9 @@
       <w:r>
         <w:t xml:space="preserve"> </w:t>
       </w:r>
-      <w:proofErr w:type="spellStart"/>
       <w:r>
         <w:t>Kafka</w:t>
       </w:r>
-      <w:proofErr w:type="spellEnd"/>
       <w:r>
         <w:t>[5]</w:t>
       </w:r>
@@ -5620,11 +5267,9 @@
       <w:r>
         <w:t>«</w:t>
       </w:r>
-      <w:proofErr w:type="spellStart"/>
       <w:r>
         <w:t>test-runner</w:t>
       </w:r>
-      <w:proofErr w:type="spellEnd"/>
       <w:r>
         <w:t>»</w:t>
       </w:r>
@@ -5641,15 +5286,7 @@
         <w:t>Docker</w:t>
       </w:r>
       <w:r>
-        <w:t xml:space="preserve"> контейнер, обеспечивая безопасность и изоляцию выполнения кода пользователя. После выполнения тестирования сервис возвращает полученный результат обратно в </w:t>
-      </w:r>
-      <w:proofErr w:type="spellStart"/>
-      <w:r>
-        <w:t>Kafka</w:t>
-      </w:r>
-      <w:proofErr w:type="spellEnd"/>
-      <w:r>
-        <w:t xml:space="preserve"> для дальнейшей обработки.</w:t>
+        <w:t xml:space="preserve"> контейнер, обеспечивая безопасность и изоляцию выполнения кода пользователя. После выполнения тестирования сервис возвращает полученный результат обратно в Kafka для дальнейшей обработки.</w:t>
       </w:r>
     </w:p>
     <w:p>
@@ -5659,11 +5296,9 @@
       <w:r>
         <w:t>«</w:t>
       </w:r>
-      <w:proofErr w:type="spellStart"/>
       <w:r>
         <w:t>test-runner</w:t>
       </w:r>
-      <w:proofErr w:type="spellEnd"/>
       <w:r>
         <w:t>»</w:t>
       </w:r>
@@ -5712,50 +5347,40 @@
     </w:p>
     <w:p>
       <w:r>
-        <w:t>Сервис «</w:t>
-      </w:r>
-      <w:proofErr w:type="spellStart"/>
+        <w:t>Сервис «task-runner» отвечает за запуск пользовательских программ и возвращение результатов их выполнения. Он взаимодействует с веб-сервером посредством REST API</w:t>
+      </w:r>
+      <w:r>
+        <w:t>[6]</w:t>
+      </w:r>
+      <w:r>
+        <w:t xml:space="preserve">, обеспечивая эффективный и упорядоченный обмен информацией. После получения запроса от веб-сервера сервис запускает выполнение пользовательской программы в изолированном окружении, таком как </w:t>
+      </w:r>
+      <w:r>
+        <w:rPr>
+          <w:lang w:val="en-US"/>
+        </w:rPr>
+        <w:t>Docker</w:t>
+      </w:r>
+      <w:r>
+        <w:t xml:space="preserve"> </w:t>
+      </w:r>
+      <w:r>
+        <w:t>контейнер, чтобы обеспечить безопасность и изоляцию работы кода пользователя.</w:t>
+      </w:r>
+    </w:p>
+    <w:p>
+      <w:r>
+        <w:t xml:space="preserve">По мере </w:t>
+      </w:r>
+      <w:r>
+        <w:t xml:space="preserve">выполнения программы сервис </w:t>
+      </w:r>
+      <w:r>
+        <w:t>«</w:t>
+      </w:r>
       <w:r>
         <w:t>task-runner</w:t>
       </w:r>
-      <w:proofErr w:type="spellEnd"/>
-      <w:r>
-        <w:t>» отвечает за запуск пользовательских программ и возвращение результатов их выполнения. Он взаимодействует с веб-сервером посредством REST API</w:t>
-      </w:r>
-      <w:r>
-        <w:t>[6]</w:t>
-      </w:r>
-      <w:r>
-        <w:t xml:space="preserve">, обеспечивая эффективный и упорядоченный обмен информацией. После получения запроса от веб-сервера сервис запускает выполнение пользовательской программы в изолированном окружении, таком как </w:t>
-      </w:r>
-      <w:r>
-        <w:rPr>
-          <w:lang w:val="en-US"/>
-        </w:rPr>
-        <w:t>Docker</w:t>
-      </w:r>
-      <w:r>
-        <w:t xml:space="preserve"> </w:t>
-      </w:r>
-      <w:r>
-        <w:t>контейнер, чтобы обеспечить безопасность и изоляцию работы кода пользователя.</w:t>
-      </w:r>
-    </w:p>
-    <w:p>
-      <w:r>
-        <w:t xml:space="preserve">По мере </w:t>
-      </w:r>
-      <w:r>
-        <w:t xml:space="preserve">выполнения программы сервис </w:t>
-      </w:r>
-      <w:r>
-        <w:t>«</w:t>
-      </w:r>
-      <w:proofErr w:type="spellStart"/>
-      <w:r>
-        <w:t>task-runner</w:t>
-      </w:r>
-      <w:proofErr w:type="spellEnd"/>
       <w:r>
         <w:t>»</w:t>
       </w:r>
@@ -5789,11 +5414,9 @@
       <w:r>
         <w:t>«</w:t>
       </w:r>
-      <w:proofErr w:type="spellStart"/>
       <w:r>
         <w:t>task-runner</w:t>
       </w:r>
-      <w:proofErr w:type="spellEnd"/>
       <w:r>
         <w:t>»</w:t>
       </w:r>
@@ -5864,21 +5487,8 @@
       </w:r>
     </w:p>
     <w:p>
-      <w:proofErr w:type="spellStart"/>
-      <w:r>
-        <w:t>Микросервис</w:t>
-      </w:r>
-      <w:proofErr w:type="spellEnd"/>
-      <w:r>
-        <w:t xml:space="preserve"> «</w:t>
-      </w:r>
-      <w:proofErr w:type="spellStart"/>
-      <w:r>
-        <w:t>test-runner</w:t>
-      </w:r>
-      <w:proofErr w:type="spellEnd"/>
-      <w:r>
-        <w:t>» извлекает запрос из очереди, запускает проверку в изолированном контейнере и возвращает результаты через брокера сообщений. Эти результаты поступают на веб-сервер для обработки.</w:t>
+      <w:r>
+        <w:t>Микросервис «test-runner» извлекает запрос из очереди, запускает проверку в изолированном контейнере и возвращает результаты через брокера сообщений. Эти результаты поступают на веб-сервер для обработки.</w:t>
       </w:r>
     </w:p>
     <w:p>
@@ -6344,14 +5954,12 @@
       <w:r>
         <w:t>В данной главе была спроектирована онлайн-платформа «</w:t>
       </w:r>
-      <w:proofErr w:type="spellStart"/>
       <w:r>
         <w:rPr>
           <w:lang w:val="en-US"/>
         </w:rPr>
         <w:t>SupremeCode</w:t>
       </w:r>
-      <w:proofErr w:type="spellEnd"/>
       <w:r>
         <w:t>»</w:t>
       </w:r>
@@ -6372,18 +5980,10 @@
     </w:p>
     <w:p>
       <w:r>
-        <w:t xml:space="preserve">Спроектированы </w:t>
-      </w:r>
-      <w:proofErr w:type="spellStart"/>
-      <w:r>
-        <w:t>микросервис</w:t>
-      </w:r>
-      <w:r>
-        <w:t>ы</w:t>
-      </w:r>
-      <w:proofErr w:type="spellEnd"/>
-      <w:r>
-        <w:t>:</w:t>
+        <w:t>Спроектированы микросервис</w:t>
+      </w:r>
+      <w:r>
+        <w:t>ы:</w:t>
       </w:r>
       <w:r>
         <w:t xml:space="preserve"> </w:t>
@@ -6465,131 +6065,44 @@
     </w:p>
     <w:p>
       <w:r>
-        <w:t xml:space="preserve">На </w:t>
-      </w:r>
-      <w:proofErr w:type="spellStart"/>
-      <w:r>
-        <w:t>фронтенде</w:t>
-      </w:r>
-      <w:proofErr w:type="spellEnd"/>
-      <w:r>
-        <w:t xml:space="preserve"> используется язык программирования </w:t>
-      </w:r>
-      <w:proofErr w:type="spellStart"/>
-      <w:r>
-        <w:t>TypeScript</w:t>
-      </w:r>
-      <w:proofErr w:type="spellEnd"/>
+        <w:t>На фронтенде используется язык программирования TypeScript</w:t>
+      </w:r>
       <w:r>
         <w:t>[9]</w:t>
       </w:r>
       <w:r>
-        <w:t xml:space="preserve"> с библиотекой </w:t>
-      </w:r>
-      <w:proofErr w:type="spellStart"/>
-      <w:r>
-        <w:t>React</w:t>
-      </w:r>
-      <w:proofErr w:type="spellEnd"/>
+        <w:t xml:space="preserve"> с библиотекой React</w:t>
+      </w:r>
       <w:r>
         <w:t>[10]</w:t>
       </w:r>
       <w:r>
-        <w:t xml:space="preserve">. </w:t>
-      </w:r>
-      <w:proofErr w:type="spellStart"/>
-      <w:r>
-        <w:t>TypeScript</w:t>
-      </w:r>
-      <w:proofErr w:type="spellEnd"/>
-      <w:r>
-        <w:t xml:space="preserve"> — это язык программирования, который представляет собой надстройку над JavaScript, добавляющую статическую типизацию и другие возможности, что делает код более надежным и понятным. </w:t>
-      </w:r>
-      <w:proofErr w:type="spellStart"/>
-      <w:r>
-        <w:t>React</w:t>
-      </w:r>
-      <w:proofErr w:type="spellEnd"/>
-      <w:r>
-        <w:t xml:space="preserve"> — это библиотека JavaScript для создания пользовательских интерфейсов, которая позволяет строить масштабируемые и </w:t>
-      </w:r>
-      <w:proofErr w:type="spellStart"/>
-      <w:r>
-        <w:t>переиспользуемые</w:t>
-      </w:r>
-      <w:proofErr w:type="spellEnd"/>
-      <w:r>
-        <w:t xml:space="preserve"> компоненты интерфейса.</w:t>
-      </w:r>
-    </w:p>
-    <w:p>
-      <w:r>
-        <w:t xml:space="preserve">В качестве системы управления базами данных выбрана </w:t>
-      </w:r>
-      <w:proofErr w:type="spellStart"/>
-      <w:r>
-        <w:t>PostgreSQL</w:t>
-      </w:r>
-      <w:proofErr w:type="spellEnd"/>
+        <w:t>. TypeScript — это язык программирования, который представляет собой надстройку над JavaScript, добавляющую статическую типизацию и другие возможности, что делает код более надежным и понятным. React — это библиотека JavaScript для создания пользовательских интерфейсов, которая позволяет строить масштабируемые и переиспользуемые компоненты интерфейса.</w:t>
+      </w:r>
+    </w:p>
+    <w:p>
+      <w:r>
+        <w:t>В качестве системы управления базами данных выбрана PostgreSQL</w:t>
+      </w:r>
       <w:r>
         <w:t>[11]</w:t>
       </w:r>
       <w:r>
-        <w:t xml:space="preserve">. </w:t>
-      </w:r>
-      <w:proofErr w:type="spellStart"/>
-      <w:r>
-        <w:t>PostgreSQL</w:t>
-      </w:r>
-      <w:proofErr w:type="spellEnd"/>
-      <w:r>
-        <w:t xml:space="preserve"> — это мощная объектно-реляционная система управления базами данных, которая обеспечивает надежное хранение и эффективное управление данными. Она отличается высокой производительностью, расширяемостью и поддержкой широкого спектра функциональных возможностей.</w:t>
-      </w:r>
-    </w:p>
-    <w:p>
-      <w:r>
-        <w:t xml:space="preserve">Для обеспечения асинхронной коммуникации между компонентами системы используется брокер сообщений Apache </w:t>
-      </w:r>
-      <w:proofErr w:type="spellStart"/>
-      <w:r>
-        <w:t>Kafka</w:t>
-      </w:r>
-      <w:proofErr w:type="spellEnd"/>
-      <w:r>
-        <w:t xml:space="preserve">. </w:t>
-      </w:r>
-      <w:proofErr w:type="spellStart"/>
-      <w:r>
-        <w:t>Kafka</w:t>
-      </w:r>
-      <w:proofErr w:type="spellEnd"/>
-      <w:r>
-        <w:t xml:space="preserve"> — это </w:t>
+        <w:t>. PostgreSQL — это мощная объектно-реляционная система управления базами данных, которая обеспечивает надежное хранение и эффективное управление данными. Она отличается высокой производительностью, расширяемостью и поддержкой широкого спектра функциональных возможностей.</w:t>
+      </w:r>
+    </w:p>
+    <w:p>
+      <w:r>
+        <w:t xml:space="preserve">Для обеспечения асинхронной коммуникации между компонентами системы используется брокер сообщений Apache Kafka. Kafka — это </w:t>
       </w:r>
       <w:r>
         <w:lastRenderedPageBreak/>
-        <w:t xml:space="preserve">распределенная система потоковой обработки данных, которая обеспечивает надежную и масштабируемую передачу сообщений между различными компонентами приложения. Использование </w:t>
-      </w:r>
-      <w:proofErr w:type="spellStart"/>
-      <w:r>
-        <w:t>Kafka</w:t>
-      </w:r>
-      <w:proofErr w:type="spellEnd"/>
-      <w:r>
-        <w:t xml:space="preserve"> позволяет обеспечить надежную и эффективную передачу данных в реальном времени и упростить интеграцию между сервисами.</w:t>
-      </w:r>
-    </w:p>
-    <w:p>
-      <w:r>
-        <w:t xml:space="preserve">Для разработки программного средства также используется интегрированная среда разработки </w:t>
-      </w:r>
-      <w:proofErr w:type="spellStart"/>
-      <w:r>
-        <w:t>IntelliJ</w:t>
-      </w:r>
-      <w:proofErr w:type="spellEnd"/>
-      <w:r>
-        <w:t xml:space="preserve"> IDEA</w:t>
+        <w:t>распределенная система потоковой обработки данных, которая обеспечивает надежную и масштабируемую передачу сообщений между различными компонентами приложения. Использование Kafka позволяет обеспечить надежную и эффективную передачу данных в реальном времени и упростить интеграцию между сервисами.</w:t>
+      </w:r>
+    </w:p>
+    <w:p>
+      <w:r>
+        <w:t>Для разработки программного средства также используется интегрированная среда разработки IntelliJ IDEA</w:t>
       </w:r>
       <w:r>
         <w:t xml:space="preserve"> </w:t>
@@ -6613,67 +6126,30 @@
         <w:t>[12]</w:t>
       </w:r>
       <w:r>
-        <w:t xml:space="preserve">. </w:t>
-      </w:r>
-      <w:proofErr w:type="spellStart"/>
-      <w:r>
-        <w:t>IntelliJ</w:t>
-      </w:r>
-      <w:proofErr w:type="spellEnd"/>
-      <w:r>
-        <w:t xml:space="preserve"> IDEA </w:t>
+        <w:t xml:space="preserve">. IntelliJ IDEA </w:t>
       </w:r>
       <w:r>
         <w:t>— это</w:t>
       </w:r>
       <w:r>
-        <w:t xml:space="preserve"> интегрированная среда разработки (IDE) для языка программирования Java. Она предоставляет широкий набор инструментов для удобной и эффективной разработки, включая поддержку автоматической компиляции, интеллектуальные подсказки, отладку, рефакторинг и многое другое. Использование </w:t>
-      </w:r>
-      <w:proofErr w:type="spellStart"/>
-      <w:r>
-        <w:t>IntelliJ</w:t>
-      </w:r>
-      <w:proofErr w:type="spellEnd"/>
-      <w:r>
-        <w:t xml:space="preserve"> IDEA обеспечивает комфортное и продуктивное программирование.</w:t>
-      </w:r>
-    </w:p>
-    <w:p>
-      <w:r>
-        <w:t xml:space="preserve">Для управления версиями и совместной разработки кода применяется система контроля версий </w:t>
-      </w:r>
-      <w:proofErr w:type="spellStart"/>
-      <w:r>
-        <w:t>Git</w:t>
-      </w:r>
-      <w:proofErr w:type="spellEnd"/>
+        <w:t xml:space="preserve"> интегрированная среда разработки (IDE) для языка программирования Java. Она предоставляет широкий набор инструментов для удобной и эффективной разработки, включая поддержку автоматической компиляции, интеллектуальные подсказки, отладку, рефакторинг и многое другое. Использование IntelliJ IDEA обеспечивает комфортное и продуктивное программирование.</w:t>
+      </w:r>
+    </w:p>
+    <w:p>
+      <w:r>
+        <w:t>Для управления версиями и совместной разработки кода применяется система контроля версий Git</w:t>
+      </w:r>
       <w:r>
         <w:t>[13]</w:t>
       </w:r>
       <w:r>
-        <w:t xml:space="preserve">. </w:t>
-      </w:r>
-      <w:proofErr w:type="spellStart"/>
-      <w:r>
-        <w:t>Git</w:t>
-      </w:r>
-      <w:proofErr w:type="spellEnd"/>
-      <w:r>
-        <w:t xml:space="preserve"> </w:t>
+        <w:t xml:space="preserve">. Git </w:t>
       </w:r>
       <w:r>
         <w:t>— это</w:t>
       </w:r>
       <w:r>
-        <w:t xml:space="preserve"> распределенная система управления версиями, которая позволяет отслеживать изменения в коде, вести историю разработки, совместно работать над проектами и управлять кодом в различных ветках. Использование </w:t>
-      </w:r>
-      <w:proofErr w:type="spellStart"/>
-      <w:r>
-        <w:t>Git</w:t>
-      </w:r>
-      <w:proofErr w:type="spellEnd"/>
-      <w:r>
-        <w:t xml:space="preserve"> обеспечивает прозрачность и контроль над изменениями в коде, а также упрощает процесс совместной разработки и интеграции изменений.</w:t>
+        <w:t xml:space="preserve"> распределенная система управления версиями, которая позволяет отслеживать изменения в коде, вести историю разработки, совместно работать над проектами и управлять кодом в различных ветках. Использование Git обеспечивает прозрачность и контроль над изменениями в коде, а также упрощает процесс совместной разработки и интеграции изменений.</w:t>
       </w:r>
     </w:p>
     <w:p>
@@ -6885,7 +6361,6 @@
         </w:rPr>
         <w:t xml:space="preserve">Класс </w:t>
       </w:r>
-      <w:proofErr w:type="spellStart"/>
       <w:r>
         <w:rPr>
           <w:rFonts w:eastAsia="Calibri"/>
@@ -6893,7 +6368,6 @@
         </w:rPr>
         <w:t>ProblemController</w:t>
       </w:r>
-      <w:proofErr w:type="spellEnd"/>
       <w:r>
         <w:rPr>
           <w:rFonts w:eastAsia="Calibri"/>
@@ -6925,7 +6399,6 @@
         </w:rPr>
         <w:t xml:space="preserve">через класс </w:t>
       </w:r>
-      <w:proofErr w:type="spellStart"/>
       <w:r>
         <w:rPr>
           <w:rFonts w:eastAsia="Calibri"/>
@@ -6933,14 +6406,12 @@
         </w:rPr>
         <w:t>TestRunnerSenderService</w:t>
       </w:r>
-      <w:proofErr w:type="spellEnd"/>
       <w:r>
         <w:rPr>
           <w:rFonts w:eastAsia="Calibri"/>
         </w:rPr>
         <w:t xml:space="preserve"> и подписывается к классу </w:t>
       </w:r>
-      <w:proofErr w:type="spellStart"/>
       <w:r>
         <w:rPr>
           <w:rFonts w:eastAsia="Calibri"/>
@@ -6948,7 +6419,6 @@
         </w:rPr>
         <w:t>TestRunnerChannelService</w:t>
       </w:r>
-      <w:proofErr w:type="spellEnd"/>
       <w:r>
         <w:rPr>
           <w:rFonts w:eastAsia="Calibri"/>
@@ -6961,7 +6431,6 @@
         </w:rPr>
         <w:t xml:space="preserve">на результаты тестирования решения. </w:t>
       </w:r>
-      <w:proofErr w:type="spellStart"/>
       <w:r>
         <w:rPr>
           <w:rFonts w:eastAsia="Calibri"/>
@@ -6969,7 +6438,6 @@
         </w:rPr>
         <w:t>TestRunnerChannelService</w:t>
       </w:r>
-      <w:proofErr w:type="spellEnd"/>
       <w:r>
         <w:rPr>
           <w:rFonts w:eastAsia="Calibri"/>
@@ -6989,7 +6457,6 @@
         </w:rPr>
         <w:t xml:space="preserve">. При получении сообщения с результаты, оно обрабатывается классов </w:t>
       </w:r>
-      <w:proofErr w:type="spellStart"/>
       <w:r>
         <w:rPr>
           <w:rFonts w:eastAsia="Calibri"/>
@@ -6997,14 +6464,12 @@
         </w:rPr>
         <w:t>TestResultAnalyzerService</w:t>
       </w:r>
-      <w:proofErr w:type="spellEnd"/>
       <w:r>
         <w:rPr>
           <w:rFonts w:eastAsia="Calibri"/>
         </w:rPr>
         <w:t xml:space="preserve">, который определяет по выходному файлу тестирования правильно ли решена задача. Для чтения и записи данных в базу данных используются классы </w:t>
       </w:r>
-      <w:proofErr w:type="spellStart"/>
       <w:r>
         <w:rPr>
           <w:rFonts w:eastAsia="Calibri"/>
@@ -7012,7 +6477,6 @@
         </w:rPr>
         <w:t>SolutionResultRepository</w:t>
       </w:r>
-      <w:proofErr w:type="spellEnd"/>
       <w:r>
         <w:rPr>
           <w:rFonts w:eastAsia="Calibri"/>
@@ -7025,7 +6489,6 @@
         </w:rPr>
         <w:t xml:space="preserve">и </w:t>
       </w:r>
-      <w:proofErr w:type="spellStart"/>
       <w:r>
         <w:rPr>
           <w:rFonts w:eastAsia="Calibri"/>
@@ -7033,7 +6496,6 @@
         </w:rPr>
         <w:t>SolutionRepository</w:t>
       </w:r>
-      <w:proofErr w:type="spellEnd"/>
       <w:r>
         <w:rPr>
           <w:rFonts w:eastAsia="Calibri"/>
@@ -7075,15 +6537,7 @@
         <w:t xml:space="preserve"> пакета</w:t>
       </w:r>
       <w:r>
-        <w:t xml:space="preserve"> </w:t>
-      </w:r>
-      <w:proofErr w:type="spellStart"/>
-      <w:r>
-        <w:t>user</w:t>
-      </w:r>
-      <w:proofErr w:type="spellEnd"/>
-      <w:r>
-        <w:t xml:space="preserve"> не представляет актуального интереса и будет опущено. Соответствующие классы данного пакета доступны в исходных файлах проекта.</w:t>
+        <w:t xml:space="preserve"> user не представляет актуального интереса и будет опущено. Соответствующие классы данного пакета доступны в исходных файлах проекта.</w:t>
       </w:r>
     </w:p>
     <w:p>
@@ -7194,14 +6648,12 @@
       <w:r>
         <w:t xml:space="preserve">Опишем назначение методов класса </w:t>
       </w:r>
-      <w:proofErr w:type="spellStart"/>
       <w:r>
         <w:rPr>
           <w:lang w:val="en-US"/>
         </w:rPr>
         <w:t>StatisticsService</w:t>
       </w:r>
-      <w:proofErr w:type="spellEnd"/>
       <w:r>
         <w:t>:</w:t>
       </w:r>
@@ -7210,103 +6662,66 @@
       <w:pPr>
         <w:pStyle w:val="a"/>
       </w:pPr>
-      <w:proofErr w:type="spellStart"/>
-      <w:r>
-        <w:t>topSolved</w:t>
-      </w:r>
-      <w:proofErr w:type="spellEnd"/>
-      <w:r>
-        <w:t xml:space="preserve"> возвращает список наиболее часто решаемых задач;</w:t>
+      <w:r>
+        <w:t>topSolved возвращает список наиболее часто решаемых задач;</w:t>
       </w:r>
     </w:p>
     <w:p>
       <w:pPr>
         <w:pStyle w:val="a"/>
       </w:pPr>
-      <w:proofErr w:type="spellStart"/>
-      <w:r>
-        <w:t>topAttempted</w:t>
-      </w:r>
-      <w:proofErr w:type="spellEnd"/>
-      <w:r>
-        <w:t xml:space="preserve"> возвращает список задач, на которые пользователи пытались найти решение;</w:t>
+      <w:r>
+        <w:t>topAttempted возвращает список задач, на которые пользователи пытались найти решение;</w:t>
       </w:r>
     </w:p>
     <w:p>
       <w:pPr>
         <w:pStyle w:val="a"/>
       </w:pPr>
-      <w:proofErr w:type="spellStart"/>
-      <w:r>
-        <w:t>topAttemptedNotSolved</w:t>
-      </w:r>
-      <w:proofErr w:type="spellEnd"/>
-      <w:r>
-        <w:t xml:space="preserve"> возвращает список задач, на которые пользователи пытались найти решение, но не смогли его найти;</w:t>
+      <w:r>
+        <w:t>topAttemptedNotSolved возвращает список задач, на которые пользователи пытались найти решение, но не смогли его найти;</w:t>
       </w:r>
     </w:p>
     <w:p>
       <w:pPr>
         <w:pStyle w:val="a"/>
       </w:pPr>
-      <w:proofErr w:type="spellStart"/>
-      <w:r>
-        <w:t>difficultyCounts</w:t>
-      </w:r>
-      <w:proofErr w:type="spellEnd"/>
-      <w:r>
-        <w:t xml:space="preserve"> возвращает количество задач по каждому уровню сложности;</w:t>
+      <w:r>
+        <w:t>difficultyCounts возвращает количество задач по каждому уровню сложности;</w:t>
       </w:r>
     </w:p>
     <w:p>
       <w:pPr>
         <w:pStyle w:val="a"/>
       </w:pPr>
-      <w:proofErr w:type="spellStart"/>
-      <w:r>
-        <w:t>languageCounts</w:t>
-      </w:r>
-      <w:proofErr w:type="spellEnd"/>
-      <w:r>
-        <w:t xml:space="preserve"> возвращает количество задач, решенных на каждом языке программирования;</w:t>
+      <w:r>
+        <w:t>languageCounts возвращает количество задач, решенных на каждом языке программирования;</w:t>
       </w:r>
     </w:p>
     <w:p>
       <w:pPr>
         <w:pStyle w:val="a"/>
       </w:pPr>
-      <w:proofErr w:type="spellStart"/>
       <w:r>
         <w:lastRenderedPageBreak/>
-        <w:t>difficultyCounts</w:t>
-      </w:r>
-      <w:proofErr w:type="spellEnd"/>
-      <w:r>
-        <w:t xml:space="preserve"> возвращает количество задач по каждому уровню сложности для конкретного пользователя;</w:t>
+        <w:t>difficultyCounts возвращает количество задач по каждому уровню сложности для конкретного пользователя;</w:t>
       </w:r>
     </w:p>
     <w:p>
       <w:pPr>
         <w:pStyle w:val="a"/>
       </w:pPr>
-      <w:proofErr w:type="spellStart"/>
-      <w:r>
-        <w:t>languageCounts</w:t>
-      </w:r>
-      <w:proofErr w:type="spellEnd"/>
-      <w:r>
-        <w:t xml:space="preserve"> возвращает количество задач, решенных на каждом языке программирования для конкретного пользователя;</w:t>
+      <w:r>
+        <w:t>languageCounts возвращает количество задач, решенных на каждом языке программирования для конкретного пользователя;</w:t>
       </w:r>
     </w:p>
     <w:p>
       <w:pPr>
         <w:pStyle w:val="a"/>
       </w:pPr>
-      <w:proofErr w:type="spellStart"/>
       <w:r>
         <w:t>solvedAndAttempted</w:t>
       </w:r>
-      <w:proofErr w:type="spellEnd"/>
       <w:r>
         <w:t xml:space="preserve"> </w:t>
       </w:r>
@@ -7315,42 +6730,13 @@
       </w:r>
     </w:p>
     <w:p>
-      <w:proofErr w:type="spellStart"/>
-      <w:r>
-        <w:t>StatisticsService</w:t>
-      </w:r>
-      <w:proofErr w:type="spellEnd"/>
-      <w:r>
-        <w:t xml:space="preserve"> взаимодействует с </w:t>
-      </w:r>
-      <w:proofErr w:type="spellStart"/>
-      <w:r>
-        <w:t>StatisticsRepository</w:t>
-      </w:r>
-      <w:proofErr w:type="spellEnd"/>
-      <w:r>
-        <w:t xml:space="preserve"> для получения статистических данных о решенных задачах пользователей. За каждым из этих методов стоит сложный SQL запрос к базе данных </w:t>
-      </w:r>
-      <w:proofErr w:type="spellStart"/>
-      <w:r>
-        <w:t>PostgreSQL</w:t>
-      </w:r>
-      <w:proofErr w:type="spellEnd"/>
-      <w:r>
-        <w:t>. Эти запросы можно найти в исходных файлах проекта.</w:t>
-      </w:r>
-    </w:p>
-    <w:p>
-      <w:r>
-        <w:t>Сервисный слой (</w:t>
-      </w:r>
-      <w:proofErr w:type="spellStart"/>
-      <w:r>
-        <w:t>StatisticsService</w:t>
-      </w:r>
-      <w:proofErr w:type="spellEnd"/>
-      <w:r>
-        <w:t>) необходим для реализации бизнес-логики приложения. Он абстрагирует сложность доступа к данным и предоставляет удобный интерфейс для работы с ними. Кроме того, сервисный слой объедин</w:t>
+      <w:r>
+        <w:t>StatisticsService взаимодействует с StatisticsRepository для получения статистических данных о решенных задачах пользователей. За каждым из этих методов стоит сложный SQL запрос к базе данных PostgreSQL. Эти запросы можно найти в исходных файлах проекта.</w:t>
+      </w:r>
+    </w:p>
+    <w:p>
+      <w:r>
+        <w:t>Сервисный слой (StatisticsService) необходим для реализации бизнес-логики приложения. Он абстрагирует сложность доступа к данным и предоставляет удобный интерфейс для работы с ними. Кроме того, сервисный слой объедин</w:t>
       </w:r>
       <w:r>
         <w:t>яет</w:t>
@@ -7366,24 +6752,14 @@
       <w:r>
         <w:t xml:space="preserve"> </w:t>
       </w:r>
-      <w:proofErr w:type="spellStart"/>
       <w:r>
         <w:rPr>
           <w:lang w:val="en-US"/>
         </w:rPr>
         <w:t>StatisticsController</w:t>
       </w:r>
-      <w:proofErr w:type="spellEnd"/>
-      <w:r>
-        <w:t xml:space="preserve">, который предоставляет информацию о </w:t>
-      </w:r>
-      <w:proofErr w:type="spellStart"/>
-      <w:r>
-        <w:t>userId</w:t>
-      </w:r>
-      <w:proofErr w:type="spellEnd"/>
-      <w:r>
-        <w:t>, взаимодействует с сервисным слоем для получения статистических данных о задачах, решенных пользователем с указанным идентификатором пользователя. Это позволяет предоставлять персонализированную статистику для каждого пользователя.</w:t>
+      <w:r>
+        <w:t>, который предоставляет информацию о userId, взаимодействует с сервисным слоем для получения статистических данных о задачах, решенных пользователем с указанным идентификатором пользователя. Это позволяет предоставлять персонализированную статистику для каждого пользователя.</w:t>
       </w:r>
     </w:p>
     <w:p>
@@ -7396,15 +6772,7 @@
         <w:t>3.2.2</w:t>
       </w:r>
       <w:r>
-        <w:t xml:space="preserve"> Описание модуля «</w:t>
-      </w:r>
-      <w:proofErr w:type="spellStart"/>
-      <w:r>
-        <w:t>test-runner</w:t>
-      </w:r>
-      <w:proofErr w:type="spellEnd"/>
-      <w:r>
-        <w:t>»</w:t>
+        <w:t xml:space="preserve"> Описание модуля «test-runner»</w:t>
       </w:r>
       <w:bookmarkEnd w:id="51"/>
       <w:bookmarkEnd w:id="52"/>
@@ -7419,23 +6787,7 @@
         </w:rPr>
       </w:pPr>
       <w:r>
-        <w:t xml:space="preserve">Модуль </w:t>
-      </w:r>
-      <w:proofErr w:type="spellStart"/>
-      <w:r>
-        <w:t>test-runner</w:t>
-      </w:r>
-      <w:proofErr w:type="spellEnd"/>
-      <w:r>
-        <w:t xml:space="preserve"> отвечает за выполнение тестирования пользовательских решений алгоритмических задач. Он получает код решения от пользователя, создает изолированный </w:t>
-      </w:r>
-      <w:proofErr w:type="spellStart"/>
-      <w:r>
-        <w:t>Docker</w:t>
-      </w:r>
-      <w:proofErr w:type="spellEnd"/>
-      <w:r>
-        <w:t xml:space="preserve"> контейнер, в котором запускает пользовательский код и набор тестов. На рисунке 3.3 представлена диаграмма классов. </w:t>
+        <w:t xml:space="preserve">Модуль test-runner отвечает за выполнение тестирования пользовательских решений алгоритмических задач. Он получает код решения от пользователя, создает изолированный Docker контейнер, в котором запускает пользовательский код и набор тестов. На рисунке 3.3 представлена диаграмма классов. </w:t>
       </w:r>
     </w:p>
     <w:p>
@@ -7539,51 +6891,17 @@
     </w:p>
     <w:p>
       <w:r>
-        <w:t xml:space="preserve">В данной иерархии классов есть три различных тестера: </w:t>
-      </w:r>
-      <w:proofErr w:type="spellStart"/>
-      <w:r>
-        <w:t>CppTester</w:t>
-      </w:r>
-      <w:proofErr w:type="spellEnd"/>
-      <w:r>
-        <w:t xml:space="preserve">, </w:t>
-      </w:r>
-      <w:proofErr w:type="spellStart"/>
-      <w:r>
-        <w:t>JavaTester</w:t>
-      </w:r>
-      <w:proofErr w:type="spellEnd"/>
-      <w:r>
-        <w:t xml:space="preserve"> и </w:t>
-      </w:r>
-      <w:proofErr w:type="spellStart"/>
-      <w:r>
-        <w:t>JavascriptTester</w:t>
-      </w:r>
-      <w:proofErr w:type="spellEnd"/>
-      <w:r>
-        <w:t>. Каждый из этих тестеров отвечает за тестирование кода, написанного на соответствующем языке программирования. У каждого тестера есть методы для создания контейнера, выполнения тестов, а также для обработки результатов тестирования.</w:t>
-      </w:r>
-    </w:p>
-    <w:p>
-      <w:proofErr w:type="spellStart"/>
-      <w:r>
-        <w:t>Tester</w:t>
-      </w:r>
-      <w:proofErr w:type="spellEnd"/>
-      <w:r>
-        <w:t xml:space="preserve"> является базовым классом для всех тестеров и содержит общие методы и свойства, которые могут быть использованы всеми тестерами. Он также определяет абстрактные методы, которые должны быть реализованы в каждом конкретном тестере.</w:t>
-      </w:r>
-    </w:p>
-    <w:p>
-      <w:proofErr w:type="spellStart"/>
-      <w:r>
-        <w:t>Listener</w:t>
-      </w:r>
-      <w:proofErr w:type="spellEnd"/>
-      <w:r>
-        <w:t xml:space="preserve"> </w:t>
+        <w:t>В данной иерархии классов есть три различных тестера: CppTester, JavaTester и JavascriptTester. Каждый из этих тестеров отвечает за тестирование кода, написанного на соответствующем языке программирования. У каждого тестера есть методы для создания контейнера, выполнения тестов, а также для обработки результатов тестирования.</w:t>
+      </w:r>
+    </w:p>
+    <w:p>
+      <w:r>
+        <w:t>Tester является базовым классом для всех тестеров и содержит общие методы и свойства, которые могут быть использованы всеми тестерами. Он также определяет абстрактные методы, которые должны быть реализованы в каждом конкретном тестере.</w:t>
+      </w:r>
+    </w:p>
+    <w:p>
+      <w:r>
+        <w:t xml:space="preserve">Listener </w:t>
       </w:r>
       <w:r>
         <w:rPr>
@@ -7601,15 +6919,7 @@
         <w:t>Kafka</w:t>
       </w:r>
       <w:r>
-        <w:t xml:space="preserve"> и передачу их соответствующему тестеру для выполнения. Каждый тестер имеет связь с </w:t>
-      </w:r>
-      <w:proofErr w:type="spellStart"/>
-      <w:r>
-        <w:t>Listener</w:t>
-      </w:r>
-      <w:proofErr w:type="spellEnd"/>
-      <w:r>
-        <w:t>, чтобы получать сообщения о тестировании, которые нужно выполнить.</w:t>
+        <w:t xml:space="preserve"> и передачу их соответствующему тестеру для выполнения. Каждый тестер имеет связь с Listener, чтобы получать сообщения о тестировании, которые нужно выполнить.</w:t>
       </w:r>
     </w:p>
     <w:p>
@@ -7691,23 +7001,7 @@
         <w:t>ask</w:t>
       </w:r>
       <w:r>
-        <w:t>-</w:t>
-      </w:r>
-      <w:proofErr w:type="spellStart"/>
-      <w:r>
-        <w:t>runner</w:t>
-      </w:r>
-      <w:proofErr w:type="spellEnd"/>
-      <w:r>
-        <w:t xml:space="preserve"> отвечает за выполнение кода пользовательских программ. Он получает программу от пользователя, создает изолированный </w:t>
-      </w:r>
-      <w:proofErr w:type="spellStart"/>
-      <w:r>
-        <w:t>Docker</w:t>
-      </w:r>
-      <w:proofErr w:type="spellEnd"/>
-      <w:r>
-        <w:t xml:space="preserve"> контейнер, в котором запускает пользовательский код. На рисунке 3.4 представлена диаграмма классов.</w:t>
+        <w:t>-runner отвечает за выполнение кода пользовательских программ. Он получает программу от пользователя, создает изолированный Docker контейнер, в котором запускает пользовательский код. На рисунке 3.4 представлена диаграмма классов.</w:t>
       </w:r>
       <w:r>
         <w:t xml:space="preserve"> </w:t>
@@ -7813,118 +7107,17 @@
     </w:p>
     <w:p>
       <w:r>
-        <w:t xml:space="preserve">В системе есть три типа </w:t>
-      </w:r>
-      <w:proofErr w:type="spellStart"/>
-      <w:r>
-        <w:t>Runner</w:t>
-      </w:r>
-      <w:proofErr w:type="spellEnd"/>
-      <w:r>
-        <w:t xml:space="preserve"> - </w:t>
-      </w:r>
-      <w:proofErr w:type="spellStart"/>
-      <w:r>
-        <w:t>CppRunner</w:t>
-      </w:r>
-      <w:proofErr w:type="spellEnd"/>
-      <w:r>
-        <w:t xml:space="preserve">, </w:t>
-      </w:r>
-      <w:proofErr w:type="spellStart"/>
-      <w:r>
-        <w:t>JavaRunner</w:t>
-      </w:r>
-      <w:proofErr w:type="spellEnd"/>
-      <w:r>
-        <w:t xml:space="preserve"> и </w:t>
-      </w:r>
-      <w:proofErr w:type="spellStart"/>
-      <w:r>
-        <w:t>JavascriptRunner</w:t>
-      </w:r>
-      <w:proofErr w:type="spellEnd"/>
-      <w:r>
-        <w:t xml:space="preserve">, каждый из которых предназначен для запуска кода на соответствующем языке программирования. У каждого </w:t>
-      </w:r>
-      <w:proofErr w:type="spellStart"/>
-      <w:r>
-        <w:t>Runner</w:t>
-      </w:r>
-      <w:proofErr w:type="spellEnd"/>
-      <w:r>
-        <w:t xml:space="preserve"> есть методы для создания контейнера, в котором будет выполняться код, и получения имени файла с кодом.</w:t>
-      </w:r>
-    </w:p>
-    <w:p>
-      <w:r>
-        <w:t xml:space="preserve">Также в системе есть классы </w:t>
-      </w:r>
-      <w:proofErr w:type="spellStart"/>
-      <w:r>
-        <w:t>ErrorEvent</w:t>
-      </w:r>
-      <w:proofErr w:type="spellEnd"/>
-      <w:r>
-        <w:t xml:space="preserve">, </w:t>
-      </w:r>
-      <w:proofErr w:type="spellStart"/>
-      <w:r>
-        <w:t>InfoEvent</w:t>
-      </w:r>
-      <w:proofErr w:type="spellEnd"/>
-      <w:r>
-        <w:t xml:space="preserve"> и </w:t>
-      </w:r>
-      <w:proofErr w:type="spellStart"/>
-      <w:r>
-        <w:t>LogEvent</w:t>
-      </w:r>
-      <w:proofErr w:type="spellEnd"/>
-      <w:r>
-        <w:t>, которые представляют различные события, связанные с выполнением кода. Эти события используются для передачи информации о процессе выполнения кода и любых возникающих ошибках или исключениях.</w:t>
-      </w:r>
-    </w:p>
-    <w:p>
-      <w:proofErr w:type="spellStart"/>
-      <w:r>
-        <w:t>RunnerController</w:t>
-      </w:r>
-      <w:proofErr w:type="spellEnd"/>
-      <w:r>
-        <w:t xml:space="preserve"> является контроллером, который принимает запросы на запуск кода от клиентов и передает их в </w:t>
-      </w:r>
-      <w:proofErr w:type="spellStart"/>
-      <w:r>
-        <w:t>RunnerService</w:t>
-      </w:r>
-      <w:proofErr w:type="spellEnd"/>
-      <w:r>
-        <w:t xml:space="preserve"> для выполнения. </w:t>
-      </w:r>
-      <w:proofErr w:type="spellStart"/>
-      <w:r>
-        <w:t>RunnerService</w:t>
-      </w:r>
-      <w:proofErr w:type="spellEnd"/>
-      <w:r>
-        <w:t xml:space="preserve"> в свою очередь использует соответствующий </w:t>
-      </w:r>
-      <w:proofErr w:type="spellStart"/>
-      <w:r>
-        <w:t>Runner</w:t>
-      </w:r>
-      <w:proofErr w:type="spellEnd"/>
-      <w:r>
-        <w:t xml:space="preserve"> в зависимости от языка программирования и возвращает </w:t>
-      </w:r>
-      <w:proofErr w:type="spellStart"/>
-      <w:r>
-        <w:t>Flux</w:t>
-      </w:r>
-      <w:proofErr w:type="spellEnd"/>
-      <w:r>
-        <w:t xml:space="preserve"> с событиями, связанными с выполнением кода.</w:t>
+        <w:t>В системе есть три типа Runner - CppRunner, JavaRunner и JavascriptRunner, каждый из которых предназначен для запуска кода на соответствующем языке программирования. У каждого Runner есть методы для создания контейнера, в котором будет выполняться код, и получения имени файла с кодом.</w:t>
+      </w:r>
+    </w:p>
+    <w:p>
+      <w:r>
+        <w:t>Также в системе есть классы ErrorEvent, InfoEvent и LogEvent, которые представляют различные события, связанные с выполнением кода. Эти события используются для передачи информации о процессе выполнения кода и любых возникающих ошибках или исключениях.</w:t>
+      </w:r>
+    </w:p>
+    <w:p>
+      <w:r>
+        <w:t>RunnerController является контроллером, который принимает запросы на запуск кода от клиентов и передает их в RunnerService для выполнения. RunnerService в свою очередь использует соответствующий Runner в зависимости от языка программирования и возвращает Flux с событиями, связанными с выполнением кода.</w:t>
       </w:r>
     </w:p>
     <w:p>
@@ -8000,274 +7193,283 @@
           <w:rFonts w:eastAsiaTheme="minorHAnsi"/>
           <w:lang w:eastAsia="en-US"/>
         </w:rPr>
-        <w:t xml:space="preserve">Хранение контента в виде файлов обеспечивает гибкость и простоту управления. Файловая структура облегчает добавление, изменение и удаление контента с помощью стандартных инструментов управления версиями, таких как </w:t>
-      </w:r>
-      <w:proofErr w:type="spellStart"/>
+        <w:t>Хранение контента в виде файлов обеспечивает гибкость и простоту управления. Файловая структура облегчает добавление, изменение и удаление контента с помощью инструмент</w:t>
+      </w:r>
       <w:r>
         <w:rPr>
           <w:rFonts w:eastAsiaTheme="minorHAnsi"/>
           <w:lang w:eastAsia="en-US"/>
         </w:rPr>
-        <w:t>Git</w:t>
-      </w:r>
-      <w:proofErr w:type="spellEnd"/>
+        <w:t xml:space="preserve">а </w:t>
+      </w:r>
       <w:r>
         <w:rPr>
           <w:rFonts w:eastAsiaTheme="minorHAnsi"/>
           <w:lang w:eastAsia="en-US"/>
         </w:rPr>
-        <w:t xml:space="preserve">. Кроме того, файловый подход позволяет сохранить контент в </w:t>
+        <w:t xml:space="preserve">управления версиями Git. </w:t>
       </w:r>
       <w:r>
         <w:rPr>
           <w:rFonts w:eastAsiaTheme="minorHAnsi"/>
           <w:lang w:eastAsia="en-US"/>
         </w:rPr>
-        <w:lastRenderedPageBreak/>
-        <w:t>читаемом формате, облегчая совместную работу над ним и упрощая резервное копирование и восстановление данных.</w:t>
+        <w:t>Ф</w:t>
       </w:r>
       <w:r>
         <w:rPr>
           <w:rFonts w:eastAsiaTheme="minorHAnsi"/>
           <w:lang w:eastAsia="en-US"/>
         </w:rPr>
-        <w:t xml:space="preserve"> </w:t>
-      </w:r>
-    </w:p>
-    <w:p>
-      <w:pPr>
+        <w:t>айловый подход позволяет сохранить контент в читаемом формате, облегчая совместную работу над ним и упрощая резервное копирование и восстановление данных.</w:t>
+      </w:r>
+      <w:r>
         <w:rPr>
           <w:rFonts w:eastAsiaTheme="minorHAnsi"/>
           <w:lang w:eastAsia="en-US"/>
         </w:rPr>
-      </w:pPr>
-      <w:proofErr w:type="spellStart"/>
-      <w:r>
+        <w:t xml:space="preserve"> </w:t>
+      </w:r>
+    </w:p>
+    <w:p>
+      <w:pPr>
         <w:rPr>
           <w:rFonts w:eastAsiaTheme="minorHAnsi"/>
           <w:lang w:eastAsia="en-US"/>
         </w:rPr>
-        <w:t>Git</w:t>
-      </w:r>
-      <w:proofErr w:type="spellEnd"/>
+      </w:pPr>
       <w:r>
         <w:rPr>
           <w:rFonts w:eastAsiaTheme="minorHAnsi"/>
           <w:lang w:eastAsia="en-US"/>
         </w:rPr>
-        <w:t xml:space="preserve"> необходимо использовать для контроля версий контента, поскольку ни одна CMS</w:t>
+        <w:lastRenderedPageBreak/>
+        <w:t xml:space="preserve">Применение </w:t>
       </w:r>
       <w:r>
         <w:rPr>
           <w:rFonts w:eastAsiaTheme="minorHAnsi"/>
           <w:lang w:eastAsia="en-US"/>
         </w:rPr>
-        <w:t>[14]</w:t>
+        <w:t>Git для контроля версий контента</w:t>
       </w:r>
       <w:r>
         <w:rPr>
           <w:rFonts w:eastAsiaTheme="minorHAnsi"/>
           <w:lang w:eastAsia="en-US"/>
         </w:rPr>
-        <w:t xml:space="preserve"> не предоставит такого уровня удобства и гибкости</w:t>
+        <w:t xml:space="preserve"> приносит надежность в процесс сопровождения контента онлайн-платформы. Н</w:t>
       </w:r>
       <w:r>
         <w:rPr>
           <w:rFonts w:eastAsiaTheme="minorHAnsi"/>
           <w:lang w:eastAsia="en-US"/>
         </w:rPr>
-        <w:t xml:space="preserve"> работы с контентом</w:t>
+        <w:t>и одна CMS</w:t>
       </w:r>
       <w:r>
         <w:rPr>
           <w:rFonts w:eastAsiaTheme="minorHAnsi"/>
           <w:lang w:eastAsia="en-US"/>
         </w:rPr>
-        <w:t xml:space="preserve">. </w:t>
-      </w:r>
-      <w:proofErr w:type="spellStart"/>
+        <w:t>[14]</w:t>
+      </w:r>
       <w:r>
         <w:rPr>
           <w:rFonts w:eastAsiaTheme="minorHAnsi"/>
           <w:lang w:eastAsia="en-US"/>
         </w:rPr>
-        <w:t>Git</w:t>
-      </w:r>
-      <w:proofErr w:type="spellEnd"/>
+        <w:t xml:space="preserve"> не предоставит такого уровня удобства и гибкости</w:t>
+      </w:r>
       <w:r>
         <w:rPr>
           <w:rFonts w:eastAsiaTheme="minorHAnsi"/>
           <w:lang w:eastAsia="en-US"/>
         </w:rPr>
-        <w:t xml:space="preserve"> позволяет создавать ветки для разработки новых функций или исправлений, а также откатывать или накатывать версии контента в случае необходимости. Это обеспечивает спокойную работу с контентом без страха потери данных, поскольку каждое изменение фиксируется и хранится в истории изменений. Кроме того, </w:t>
-      </w:r>
-      <w:proofErr w:type="spellStart"/>
+        <w:t xml:space="preserve"> работы с контентом</w:t>
+      </w:r>
       <w:r>
         <w:rPr>
           <w:rFonts w:eastAsiaTheme="minorHAnsi"/>
           <w:lang w:eastAsia="en-US"/>
         </w:rPr>
-        <w:t>Git</w:t>
-      </w:r>
-      <w:proofErr w:type="spellEnd"/>
+        <w:t>. Git позволяет создавать ветки для разработки новых функций или исправлений, а также откатывать или накатывать версии контента в случае необходимости. Это обеспечивает спокойную работу с контентом без страха потери данных, поскольку каждое изменение фиксируется и хранится в истории изменений. Кроме того, Git позволяет управлять доступом к отдельным задачам или репозиторию в целом, регулируя права доступа для различных пользователей или групп.</w:t>
+      </w:r>
       <w:r>
         <w:rPr>
           <w:rFonts w:eastAsiaTheme="minorHAnsi"/>
           <w:lang w:eastAsia="en-US"/>
         </w:rPr>
-        <w:t xml:space="preserve"> позволяет управлять доступом к отдельным задачам или репозиторию в целом, регулируя права доступа для различных пользователей или групп.</w:t>
+        <w:t xml:space="preserve"> С</w:t>
       </w:r>
       <w:r>
         <w:rPr>
           <w:rFonts w:eastAsiaTheme="minorHAnsi"/>
           <w:lang w:eastAsia="en-US"/>
         </w:rPr>
-        <w:t xml:space="preserve"> С</w:t>
+        <w:t xml:space="preserve"> помощью </w:t>
+      </w:r>
+      <w:r>
+        <w:rPr>
+          <w:rFonts w:eastAsiaTheme="minorHAnsi"/>
+          <w:lang w:val="en-US" w:eastAsia="en-US"/>
+        </w:rPr>
+        <w:t>Git</w:t>
       </w:r>
       <w:r>
         <w:rPr>
           <w:rFonts w:eastAsiaTheme="minorHAnsi"/>
           <w:lang w:eastAsia="en-US"/>
         </w:rPr>
-        <w:t xml:space="preserve"> помощью </w:t>
-      </w:r>
-      <w:r>
+        <w:t xml:space="preserve"> </w:t>
+      </w:r>
+      <w:r>
+        <w:rPr>
+          <w:rFonts w:eastAsiaTheme="minorHAnsi"/>
+          <w:lang w:eastAsia="en-US"/>
+        </w:rPr>
+        <w:t xml:space="preserve">подмодулей осуществимо добавление пользовательских задач. </w:t>
+      </w:r>
+    </w:p>
+    <w:p>
+      <w:pPr>
+        <w:rPr>
+          <w:rFonts w:eastAsiaTheme="minorHAnsi"/>
+          <w:lang w:eastAsia="en-US"/>
+        </w:rPr>
+      </w:pPr>
+      <w:r>
+        <w:rPr>
+          <w:rFonts w:eastAsiaTheme="minorHAnsi"/>
+          <w:lang w:eastAsia="en-US"/>
+        </w:rPr>
+        <w:t xml:space="preserve">Контентный репозиторий представляет собой древовидную структуру. </w:t>
+      </w:r>
+    </w:p>
+    <w:p>
+      <w:pPr>
+        <w:rPr>
+          <w:rFonts w:eastAsiaTheme="minorHAnsi"/>
+          <w:lang w:eastAsia="en-US"/>
+        </w:rPr>
+      </w:pPr>
+      <w:r>
+        <w:rPr>
+          <w:rFonts w:eastAsiaTheme="minorHAnsi"/>
+          <w:lang w:eastAsia="en-US"/>
+        </w:rPr>
+        <w:t>На рисунке 3.5 представлена</w:t>
+      </w:r>
+      <w:r>
+        <w:rPr>
+          <w:rFonts w:eastAsiaTheme="minorHAnsi"/>
+          <w:lang w:eastAsia="en-US"/>
+        </w:rPr>
+        <w:t xml:space="preserve"> иерархическая</w:t>
+      </w:r>
+      <w:r>
+        <w:rPr>
+          <w:rFonts w:eastAsiaTheme="minorHAnsi"/>
+          <w:lang w:eastAsia="en-US"/>
+        </w:rPr>
+        <w:t xml:space="preserve"> структура</w:t>
+      </w:r>
+      <w:r>
+        <w:rPr>
+          <w:rFonts w:eastAsiaTheme="minorHAnsi"/>
+          <w:lang w:eastAsia="en-US"/>
+        </w:rPr>
+        <w:t xml:space="preserve"> контентного репозитория</w:t>
+      </w:r>
+      <w:r>
+        <w:rPr>
+          <w:rFonts w:eastAsiaTheme="minorHAnsi"/>
+          <w:lang w:eastAsia="en-US"/>
+        </w:rPr>
+        <w:t>, состоящая из файлов и папок</w:t>
+      </w:r>
+      <w:r>
+        <w:rPr>
+          <w:rFonts w:eastAsiaTheme="minorHAnsi"/>
+          <w:lang w:eastAsia="en-US"/>
+        </w:rPr>
+        <w:t>.</w:t>
+      </w:r>
+      <w:r>
+        <w:rPr>
+          <w:rFonts w:eastAsiaTheme="minorHAnsi"/>
+          <w:lang w:eastAsia="en-US"/>
+        </w:rPr>
+        <w:t xml:space="preserve"> Папки обозначены прямоугольниками со скругленными углами.</w:t>
+      </w:r>
+      <w:r>
+        <w:rPr>
+          <w:rFonts w:eastAsiaTheme="minorHAnsi"/>
+          <w:lang w:eastAsia="en-US"/>
+        </w:rPr>
+        <w:t xml:space="preserve"> </w:t>
+      </w:r>
+      <w:r>
+        <w:rPr>
+          <w:rFonts w:eastAsiaTheme="minorHAnsi"/>
+          <w:lang w:eastAsia="en-US"/>
+        </w:rPr>
+        <w:t>Структура начинается с корневого каталога контентного репозитория</w:t>
+      </w:r>
+      <w:r>
+        <w:rPr>
+          <w:rFonts w:eastAsiaTheme="minorHAnsi"/>
+          <w:lang w:eastAsia="en-US"/>
+        </w:rPr>
+        <w:t xml:space="preserve"> с</w:t>
+      </w:r>
+      <w:r>
+        <w:rPr>
+          <w:rFonts w:eastAsiaTheme="minorHAnsi"/>
+          <w:lang w:eastAsia="en-US"/>
+        </w:rPr>
+        <w:t xml:space="preserve"> подкаталог</w:t>
+      </w:r>
+      <w:r>
+        <w:rPr>
+          <w:rFonts w:eastAsiaTheme="minorHAnsi"/>
+          <w:lang w:eastAsia="en-US"/>
+        </w:rPr>
+        <w:t>ами</w:t>
+      </w:r>
+      <w:r>
+        <w:rPr>
+          <w:rFonts w:eastAsiaTheme="minorHAnsi"/>
+          <w:lang w:eastAsia="en-US"/>
+        </w:rPr>
+        <w:t>: content, schemas и template.</w:t>
+      </w:r>
+      <w:r>
+        <w:rPr>
+          <w:rFonts w:eastAsiaTheme="minorHAnsi"/>
+          <w:lang w:eastAsia="en-US"/>
+        </w:rPr>
+        <w:t xml:space="preserve"> </w:t>
+      </w:r>
+    </w:p>
+    <w:p>
+      <w:pPr>
+        <w:pStyle w:val="afa"/>
         <w:rPr>
           <w:rFonts w:eastAsiaTheme="minorHAnsi"/>
           <w:lang w:val="en-US" w:eastAsia="en-US"/>
         </w:rPr>
-        <w:t>Git</w:t>
-      </w:r>
-      <w:r>
-        <w:rPr>
-          <w:rFonts w:eastAsiaTheme="minorHAnsi"/>
-          <w:lang w:eastAsia="en-US"/>
-        </w:rPr>
-        <w:t xml:space="preserve"> </w:t>
-      </w:r>
-      <w:r>
-        <w:rPr>
-          <w:rFonts w:eastAsiaTheme="minorHAnsi"/>
-          <w:lang w:eastAsia="en-US"/>
-        </w:rPr>
-        <w:t xml:space="preserve">подмодулей осуществимо добавление пользовательских задач. </w:t>
-      </w:r>
-    </w:p>
-    <w:p>
-      <w:pPr>
-        <w:rPr>
-          <w:rFonts w:eastAsiaTheme="minorHAnsi"/>
-          <w:lang w:eastAsia="en-US"/>
-        </w:rPr>
-      </w:pPr>
-      <w:r>
-        <w:rPr>
-          <w:rFonts w:eastAsiaTheme="minorHAnsi"/>
-          <w:lang w:eastAsia="en-US"/>
-        </w:rPr>
-        <w:t>На рисунке 3.5 представлена</w:t>
-      </w:r>
-      <w:r>
-        <w:rPr>
-          <w:rFonts w:eastAsiaTheme="minorHAnsi"/>
-          <w:lang w:eastAsia="en-US"/>
-        </w:rPr>
-        <w:t xml:space="preserve"> структура</w:t>
-      </w:r>
-      <w:r>
-        <w:rPr>
-          <w:rFonts w:eastAsiaTheme="minorHAnsi"/>
-          <w:lang w:eastAsia="en-US"/>
-        </w:rPr>
-        <w:t xml:space="preserve"> контентного репозитория. </w:t>
-      </w:r>
-      <w:r>
-        <w:rPr>
-          <w:rFonts w:eastAsiaTheme="minorHAnsi"/>
-          <w:lang w:eastAsia="en-US"/>
-        </w:rPr>
-        <w:t xml:space="preserve">Структура начинается с корневого каталога контентного репозитория. В этом репозитории есть подкаталоги: </w:t>
-      </w:r>
-      <w:proofErr w:type="spellStart"/>
-      <w:r>
-        <w:rPr>
-          <w:rFonts w:eastAsiaTheme="minorHAnsi"/>
-          <w:lang w:eastAsia="en-US"/>
-        </w:rPr>
-        <w:t>content</w:t>
-      </w:r>
-      <w:proofErr w:type="spellEnd"/>
-      <w:r>
-        <w:rPr>
-          <w:rFonts w:eastAsiaTheme="minorHAnsi"/>
-          <w:lang w:eastAsia="en-US"/>
-        </w:rPr>
-        <w:t xml:space="preserve">, </w:t>
-      </w:r>
-      <w:proofErr w:type="spellStart"/>
-      <w:r>
-        <w:rPr>
-          <w:rFonts w:eastAsiaTheme="minorHAnsi"/>
-          <w:lang w:eastAsia="en-US"/>
-        </w:rPr>
-        <w:t>schemas</w:t>
-      </w:r>
-      <w:proofErr w:type="spellEnd"/>
-      <w:r>
-        <w:rPr>
-          <w:rFonts w:eastAsiaTheme="minorHAnsi"/>
-          <w:lang w:eastAsia="en-US"/>
-        </w:rPr>
-        <w:t xml:space="preserve"> и </w:t>
-      </w:r>
-      <w:proofErr w:type="spellStart"/>
-      <w:r>
-        <w:rPr>
-          <w:rFonts w:eastAsiaTheme="minorHAnsi"/>
-          <w:lang w:eastAsia="en-US"/>
-        </w:rPr>
-        <w:t>template</w:t>
-      </w:r>
-      <w:proofErr w:type="spellEnd"/>
-      <w:r>
-        <w:rPr>
-          <w:rFonts w:eastAsiaTheme="minorHAnsi"/>
-          <w:lang w:eastAsia="en-US"/>
-        </w:rPr>
-        <w:t>.</w:t>
-      </w:r>
-      <w:r>
-        <w:rPr>
-          <w:rFonts w:eastAsiaTheme="minorHAnsi"/>
-          <w:lang w:eastAsia="en-US"/>
-        </w:rPr>
-        <w:t xml:space="preserve"> </w:t>
-      </w:r>
-    </w:p>
-    <w:p>
-      <w:pPr>
-        <w:pStyle w:val="afa"/>
+      </w:pPr>
+      <w:r>
         <w:rPr>
           <w:rFonts w:eastAsiaTheme="minorHAnsi"/>
           <w:lang w:val="en-US" w:eastAsia="en-US"/>
         </w:rPr>
-      </w:pPr>
-      <w:r>
-        <w:rPr>
-          <w:rFonts w:eastAsiaTheme="minorHAnsi"/>
-          <w:lang w:eastAsia="en-US"/>
-        </w:rPr>
         <w:drawing>
-          <wp:inline distT="0" distB="0" distL="0" distR="0" wp14:anchorId="10EAE41D" wp14:editId="1E3DF1EC">
-            <wp:extent cx="2700068" cy="3858847"/>
-            <wp:effectExtent l="0" t="0" r="5080" b="8890"/>
-            <wp:docPr id="12" name="Рисунок 2">
-              <a:extLst xmlns:a="http://schemas.openxmlformats.org/drawingml/2006/main">
-                <a:ext uri="{FF2B5EF4-FFF2-40B4-BE49-F238E27FC236}">
-                  <a16:creationId xmlns:a16="http://schemas.microsoft.com/office/drawing/2014/main" id="{587F7720-8979-4910-B08C-6B20AE8ECC37}"/>
-                </a:ext>
-              </a:extLst>
-            </wp:docPr>
+          <wp:inline distT="0" distB="0" distL="0" distR="0" wp14:anchorId="26106D83" wp14:editId="1759CA88">
+            <wp:extent cx="6093341" cy="2510287"/>
+            <wp:effectExtent l="0" t="0" r="3175" b="4445"/>
+            <wp:docPr id="31" name="Рисунок 31"/>
             <wp:cNvGraphicFramePr>
               <a:graphicFrameLocks xmlns:a="http://schemas.openxmlformats.org/drawingml/2006/main" noChangeAspect="1"/>
             </wp:cNvGraphicFramePr>
@@ -8275,16 +7477,8 @@
               <a:graphicData uri="http://schemas.openxmlformats.org/drawingml/2006/picture">
                 <pic:pic xmlns:pic="http://schemas.openxmlformats.org/drawingml/2006/picture">
                   <pic:nvPicPr>
-                    <pic:cNvPr id="3" name="Рисунок 2">
-                      <a:extLst>
-                        <a:ext uri="{FF2B5EF4-FFF2-40B4-BE49-F238E27FC236}">
-                          <a16:creationId xmlns:a16="http://schemas.microsoft.com/office/drawing/2014/main" id="{587F7720-8979-4910-B08C-6B20AE8ECC37}"/>
-                        </a:ext>
-                      </a:extLst>
-                    </pic:cNvPr>
-                    <pic:cNvPicPr>
-                      <a:picLocks noChangeAspect="1"/>
-                    </pic:cNvPicPr>
+                    <pic:cNvPr id="1" name=""/>
+                    <pic:cNvPicPr/>
                   </pic:nvPicPr>
                   <pic:blipFill>
                     <a:blip r:embed="rId17"/>
@@ -8292,10 +7486,10 @@
                       <a:fillRect/>
                     </a:stretch>
                   </pic:blipFill>
-                  <pic:spPr bwMode="auto">
+                  <pic:spPr>
                     <a:xfrm>
                       <a:off x="0" y="0"/>
-                      <a:ext cx="2701798" cy="3861319"/>
+                      <a:ext cx="6106650" cy="2515770"/>
                     </a:xfrm>
                     <a:prstGeom prst="rect">
                       <a:avLst/>
@@ -8334,13 +7528,197 @@
         <w:rPr>
           <w:rFonts w:eastAsia="Calibri"/>
         </w:rPr>
-        <w:t xml:space="preserve"> Структура </w:t>
+        <w:t xml:space="preserve"> </w:t>
       </w:r>
       <w:r>
         <w:rPr>
           <w:rFonts w:eastAsia="Calibri"/>
         </w:rPr>
+        <w:t>Иерархическая с</w:t>
+      </w:r>
+      <w:r>
+        <w:rPr>
+          <w:rFonts w:eastAsia="Calibri"/>
+        </w:rPr>
+        <w:t xml:space="preserve">труктура </w:t>
+      </w:r>
+      <w:r>
+        <w:rPr>
+          <w:rFonts w:eastAsia="Calibri"/>
+        </w:rPr>
         <w:t>контентного репозитория</w:t>
+      </w:r>
+    </w:p>
+    <w:p>
+      <w:pPr>
+        <w:rPr>
+          <w:rFonts w:eastAsia="Calibri"/>
+        </w:rPr>
+      </w:pPr>
+    </w:p>
+    <w:p>
+      <w:pPr>
+        <w:rPr>
+          <w:rFonts w:eastAsia="Calibri"/>
+        </w:rPr>
+      </w:pPr>
+    </w:p>
+    <w:p>
+      <w:pPr>
+        <w:rPr>
+          <w:rFonts w:eastAsia="Calibri"/>
+        </w:rPr>
+      </w:pPr>
+      <w:r>
+        <w:rPr>
+          <w:rFonts w:eastAsia="Calibri"/>
+        </w:rPr>
+        <w:lastRenderedPageBreak/>
+        <w:t>Рассмотрим назначение каждой папки корневого каталога:</w:t>
+      </w:r>
+    </w:p>
+    <w:p>
+      <w:pPr>
+        <w:pStyle w:val="a"/>
+        <w:rPr>
+          <w:rFonts w:eastAsia="Calibri"/>
+        </w:rPr>
+      </w:pPr>
+      <w:r>
+        <w:rPr>
+          <w:rFonts w:eastAsia="Calibri"/>
+          <w:lang w:val="en-US"/>
+        </w:rPr>
+        <w:t>template</w:t>
+      </w:r>
+      <w:r>
+        <w:rPr>
+          <w:rFonts w:eastAsia="Calibri"/>
+        </w:rPr>
+        <w:t xml:space="preserve"> </w:t>
+      </w:r>
+      <w:r>
+        <w:rPr>
+          <w:rFonts w:eastAsia="Calibri"/>
+        </w:rPr>
+        <w:t>содержит шаблон для создания задачи;</w:t>
+      </w:r>
+    </w:p>
+    <w:p>
+      <w:pPr>
+        <w:pStyle w:val="a"/>
+        <w:rPr>
+          <w:rFonts w:eastAsia="Calibri"/>
+        </w:rPr>
+      </w:pPr>
+      <w:r>
+        <w:rPr>
+          <w:rFonts w:eastAsia="Calibri"/>
+          <w:lang w:val="en-US"/>
+        </w:rPr>
+        <w:t>content</w:t>
+      </w:r>
+      <w:r>
+        <w:rPr>
+          <w:rFonts w:eastAsia="Calibri"/>
+        </w:rPr>
+        <w:t xml:space="preserve"> </w:t>
+      </w:r>
+      <w:r>
+        <w:rPr>
+          <w:rFonts w:eastAsia="Calibri"/>
+        </w:rPr>
+        <w:t>содержит</w:t>
+      </w:r>
+      <w:r>
+        <w:rPr>
+          <w:rFonts w:eastAsia="Calibri"/>
+        </w:rPr>
+        <w:t xml:space="preserve"> </w:t>
+      </w:r>
+      <w:r>
+        <w:rPr>
+          <w:rFonts w:eastAsia="Calibri"/>
+          <w:lang w:val="en-US"/>
+        </w:rPr>
+        <w:t>manifest</w:t>
+      </w:r>
+      <w:r>
+        <w:rPr>
+          <w:rFonts w:eastAsia="Calibri"/>
+        </w:rPr>
+        <w:t>.</w:t>
+      </w:r>
+      <w:r>
+        <w:rPr>
+          <w:rFonts w:eastAsia="Calibri"/>
+          <w:lang w:val="en-US"/>
+        </w:rPr>
+        <w:t>yaml</w:t>
+      </w:r>
+      <w:r>
+        <w:rPr>
+          <w:rFonts w:eastAsia="Calibri"/>
+        </w:rPr>
+        <w:t xml:space="preserve">, </w:t>
+      </w:r>
+      <w:r>
+        <w:rPr>
+          <w:rFonts w:eastAsia="Calibri"/>
+        </w:rPr>
+        <w:t>описывающий список содержимого в контентном репозитории и подкаталоги под каждую категорию контента;</w:t>
+      </w:r>
+    </w:p>
+    <w:p>
+      <w:pPr>
+        <w:pStyle w:val="a"/>
+        <w:rPr>
+          <w:rFonts w:eastAsia="Calibri"/>
+        </w:rPr>
+      </w:pPr>
+      <w:r>
+        <w:rPr>
+          <w:rFonts w:eastAsia="Calibri"/>
+          <w:lang w:val="en-US"/>
+        </w:rPr>
+        <w:t>schemas</w:t>
+      </w:r>
+      <w:r>
+        <w:rPr>
+          <w:rFonts w:eastAsia="Calibri"/>
+        </w:rPr>
+        <w:t xml:space="preserve"> </w:t>
+      </w:r>
+      <w:r>
+        <w:rPr>
+          <w:rFonts w:eastAsia="Calibri"/>
+        </w:rPr>
+        <w:t>содержит схемы валидации данных, содержимых в репозитории.</w:t>
+      </w:r>
+    </w:p>
+    <w:p>
+      <w:pPr>
+        <w:rPr>
+          <w:rFonts w:eastAsia="Calibri"/>
+        </w:rPr>
+      </w:pPr>
+      <w:r>
+        <w:rPr>
+          <w:rFonts w:eastAsia="Calibri"/>
+        </w:rPr>
+        <w:t xml:space="preserve">Далее </w:t>
+      </w:r>
+      <w:r>
+        <w:rPr>
+          <w:rFonts w:eastAsia="Calibri"/>
+        </w:rPr>
+        <w:t xml:space="preserve">подробно </w:t>
+      </w:r>
+      <w:r>
+        <w:rPr>
+          <w:rFonts w:eastAsia="Calibri"/>
+        </w:rPr>
+        <w:t>рассмотрим содержимое каждого из подкаталогов.</w:t>
       </w:r>
     </w:p>
     <w:p>
@@ -8358,7 +7736,6 @@
           <w:rFonts w:eastAsiaTheme="minorHAnsi"/>
           <w:lang w:eastAsia="en-US"/>
         </w:rPr>
-        <w:lastRenderedPageBreak/>
         <w:t>3.</w:t>
       </w:r>
       <w:r>
@@ -8397,39 +7774,7 @@
           <w:rFonts w:eastAsiaTheme="minorHAnsi"/>
           <w:lang w:eastAsia="en-US"/>
         </w:rPr>
-        <w:t xml:space="preserve">Подкаталог </w:t>
-      </w:r>
-      <w:proofErr w:type="spellStart"/>
-      <w:r>
-        <w:rPr>
-          <w:rFonts w:eastAsiaTheme="minorHAnsi"/>
-          <w:lang w:eastAsia="en-US"/>
-        </w:rPr>
-        <w:t>content</w:t>
-      </w:r>
-      <w:proofErr w:type="spellEnd"/>
-      <w:r>
-        <w:rPr>
-          <w:rFonts w:eastAsiaTheme="minorHAnsi"/>
-          <w:lang w:eastAsia="en-US"/>
-        </w:rPr>
-        <w:t xml:space="preserve"> содержит информацию о задачах. Внутри него находится папка </w:t>
-      </w:r>
-      <w:proofErr w:type="spellStart"/>
-      <w:r>
-        <w:rPr>
-          <w:rFonts w:eastAsiaTheme="minorHAnsi"/>
-          <w:lang w:eastAsia="en-US"/>
-        </w:rPr>
-        <w:t>problems</w:t>
-      </w:r>
-      <w:proofErr w:type="spellEnd"/>
-      <w:r>
-        <w:rPr>
-          <w:rFonts w:eastAsiaTheme="minorHAnsi"/>
-          <w:lang w:eastAsia="en-US"/>
-        </w:rPr>
-        <w:t>, в которой каждая задача представлена отдельной папкой.</w:t>
+        <w:t>Подкаталог content содержит информацию о задачах. Внутри него находится папка problems, в которой каждая задача представлена отдельной папкой.</w:t>
       </w:r>
       <w:r>
         <w:rPr>
@@ -8541,7 +7886,7 @@
       <w:pPr>
         <w:rPr>
           <w:rFonts w:eastAsiaTheme="minorHAnsi"/>
-          <w:lang w:eastAsia="en-US"/>
+          <w:lang w:val="en-US" w:eastAsia="en-US"/>
         </w:rPr>
       </w:pPr>
       <w:r>
@@ -8549,55 +7894,65 @@
           <w:rFonts w:eastAsiaTheme="minorHAnsi"/>
           <w:lang w:eastAsia="en-US"/>
         </w:rPr>
-        <w:t xml:space="preserve">Каждая задача включает в себя файл </w:t>
-      </w:r>
-      <w:proofErr w:type="spellStart"/>
-      <w:r>
+        <w:lastRenderedPageBreak/>
+        <w:t>Каждая задача включает в себя файл manifest.yaml, описывающий ее параметры, и отдельные подкаталоги для каждого реализованного языка программирования: /Cpp, /Java, /Javascript.</w:t>
+      </w:r>
+    </w:p>
+    <w:p>
+      <w:pPr>
         <w:rPr>
           <w:rFonts w:eastAsiaTheme="minorHAnsi"/>
           <w:lang w:eastAsia="en-US"/>
         </w:rPr>
-        <w:t>manifest.yaml</w:t>
-      </w:r>
-      <w:proofErr w:type="spellEnd"/>
+      </w:pPr>
       <w:r>
         <w:rPr>
           <w:rFonts w:eastAsiaTheme="minorHAnsi"/>
           <w:lang w:eastAsia="en-US"/>
         </w:rPr>
-        <w:t>, описывающий ее параметры, и отдельные подкаталоги для каждого реализованного языка программирования: /</w:t>
-      </w:r>
-      <w:proofErr w:type="spellStart"/>
+        <w:t xml:space="preserve">Подкаталог </w:t>
+      </w:r>
+      <w:r>
+        <w:rPr>
+          <w:rFonts w:eastAsiaTheme="minorHAnsi"/>
+          <w:lang w:val="en-US" w:eastAsia="en-US"/>
+        </w:rPr>
+        <w:t>template</w:t>
+      </w:r>
       <w:r>
         <w:rPr>
           <w:rFonts w:eastAsiaTheme="minorHAnsi"/>
           <w:lang w:eastAsia="en-US"/>
         </w:rPr>
-        <w:t>Cpp</w:t>
-      </w:r>
-      <w:proofErr w:type="spellEnd"/>
+        <w:t xml:space="preserve"> </w:t>
+      </w:r>
       <w:r>
         <w:rPr>
           <w:rFonts w:eastAsiaTheme="minorHAnsi"/>
           <w:lang w:eastAsia="en-US"/>
         </w:rPr>
-        <w:t>, /Java, /</w:t>
-      </w:r>
-      <w:proofErr w:type="spellStart"/>
+        <w:t xml:space="preserve">содержит шаблон для создания задачи. Данный шаблон можно скопировать в папку </w:t>
+      </w:r>
+      <w:r>
+        <w:rPr>
+          <w:rFonts w:eastAsiaTheme="minorHAnsi"/>
+          <w:lang w:val="en-US" w:eastAsia="en-US"/>
+        </w:rPr>
+        <w:t>problems</w:t>
+      </w:r>
       <w:r>
         <w:rPr>
           <w:rFonts w:eastAsiaTheme="minorHAnsi"/>
           <w:lang w:eastAsia="en-US"/>
         </w:rPr>
-        <w:t>Javascript</w:t>
-      </w:r>
-      <w:proofErr w:type="spellEnd"/>
+        <w:t xml:space="preserve"> </w:t>
+      </w:r>
       <w:r>
         <w:rPr>
           <w:rFonts w:eastAsiaTheme="minorHAnsi"/>
           <w:lang w:eastAsia="en-US"/>
         </w:rPr>
-        <w:t>.</w:t>
+        <w:t xml:space="preserve">и отредактировать под конкретную задачу. Шаблон ускоряет создание задач, поскольку структура у них одинаковая. </w:t>
       </w:r>
     </w:p>
     <w:p>
@@ -8612,6 +7967,69 @@
           <w:rFonts w:eastAsiaTheme="minorHAnsi"/>
           <w:lang w:eastAsia="en-US"/>
         </w:rPr>
+        <w:t xml:space="preserve">Хранение контента в виде файлов и папок </w:t>
+      </w:r>
+      <w:r>
+        <w:rPr>
+          <w:rFonts w:eastAsiaTheme="minorHAnsi"/>
+          <w:lang w:eastAsia="en-US"/>
+        </w:rPr>
+        <w:t>обеспечивает структурированное хранение задач, что упрощает управление ими и обеспечивает четкое разделение по языкам программирования. Использование Git позволяет отслеживать изменения в задачах и контролировать версии. Применение YAML</w:t>
+      </w:r>
+      <w:r>
+        <w:rPr>
+          <w:rFonts w:eastAsiaTheme="minorHAnsi"/>
+          <w:lang w:eastAsia="en-US"/>
+        </w:rPr>
+        <w:t>[15]</w:t>
+      </w:r>
+      <w:r>
+        <w:rPr>
+          <w:rFonts w:eastAsiaTheme="minorHAnsi"/>
+          <w:lang w:eastAsia="en-US"/>
+        </w:rPr>
+        <w:t xml:space="preserve"> формата для хранения данных обеспечивает читаемость и легкость в редактировании задач. Разделение задач по папкам по языкам программирования позволяет легко находить и обновлять решения для каждого языка.</w:t>
+      </w:r>
+    </w:p>
+    <w:p>
+      <w:pPr>
+        <w:pStyle w:val="3"/>
+        <w:rPr>
+          <w:rFonts w:eastAsiaTheme="minorHAnsi"/>
+          <w:lang w:eastAsia="en-US"/>
+        </w:rPr>
+      </w:pPr>
+      <w:bookmarkStart w:id="58" w:name="_Toc166412935"/>
+      <w:bookmarkStart w:id="59" w:name="_Toc166914878"/>
+      <w:r>
+        <w:rPr>
+          <w:rFonts w:eastAsiaTheme="minorHAnsi"/>
+          <w:lang w:eastAsia="en-US"/>
+        </w:rPr>
+        <w:t>3.</w:t>
+      </w:r>
+      <w:r>
+        <w:rPr>
+          <w:rFonts w:eastAsiaTheme="minorHAnsi"/>
+          <w:lang w:eastAsia="en-US"/>
+        </w:rPr>
+        <w:t>3.2 Описание схемы валидации данных</w:t>
+      </w:r>
+      <w:bookmarkEnd w:id="58"/>
+      <w:bookmarkEnd w:id="59"/>
+    </w:p>
+    <w:p>
+      <w:pPr>
+        <w:rPr>
+          <w:rFonts w:eastAsiaTheme="minorHAnsi"/>
+          <w:lang w:eastAsia="en-US"/>
+        </w:rPr>
+      </w:pPr>
+      <w:r>
+        <w:rPr>
+          <w:rFonts w:eastAsiaTheme="minorHAnsi"/>
+          <w:lang w:eastAsia="en-US"/>
+        </w:rPr>
         <w:t xml:space="preserve">Подкаталог </w:t>
       </w:r>
       <w:r>
@@ -8619,7 +8037,7 @@
           <w:rFonts w:eastAsiaTheme="minorHAnsi"/>
           <w:lang w:val="en-US" w:eastAsia="en-US"/>
         </w:rPr>
-        <w:t>template</w:t>
+        <w:t>schemas</w:t>
       </w:r>
       <w:r>
         <w:rPr>
@@ -8633,14 +8051,28 @@
           <w:rFonts w:eastAsiaTheme="minorHAnsi"/>
           <w:lang w:eastAsia="en-US"/>
         </w:rPr>
-        <w:t xml:space="preserve">содержит шаблон для создания задачи. Данный шаблон можно скопировать в папку </w:t>
+        <w:t>содержит схемы валидации данных.</w:t>
+      </w:r>
+      <w:r>
+        <w:rPr>
+          <w:rFonts w:eastAsiaTheme="minorHAnsi"/>
+          <w:lang w:eastAsia="en-US"/>
+        </w:rPr>
+        <w:t xml:space="preserve"> Для валидации файлов</w:t>
+      </w:r>
+      <w:r>
+        <w:rPr>
+          <w:rFonts w:eastAsiaTheme="minorHAnsi"/>
+          <w:lang w:eastAsia="en-US"/>
+        </w:rPr>
+        <w:t xml:space="preserve"> </w:t>
       </w:r>
       <w:r>
         <w:rPr>
           <w:rFonts w:eastAsiaTheme="minorHAnsi"/>
           <w:lang w:val="en-US" w:eastAsia="en-US"/>
         </w:rPr>
-        <w:t>problems</w:t>
+        <w:t>YAML</w:t>
       </w:r>
       <w:r>
         <w:rPr>
@@ -8654,604 +8086,158 @@
           <w:rFonts w:eastAsiaTheme="minorHAnsi"/>
           <w:lang w:eastAsia="en-US"/>
         </w:rPr>
-        <w:t xml:space="preserve">и отредактировать под конкретную задачу. Шаблон ускоряет создание задач, поскольку структура у них одинаковая. </w:t>
-      </w:r>
-    </w:p>
-    <w:p>
-      <w:pPr>
+        <w:t xml:space="preserve">формата используется </w:t>
+      </w:r>
+      <w:r>
+        <w:rPr>
+          <w:rFonts w:eastAsiaTheme="minorHAnsi"/>
+          <w:lang w:val="en-US" w:eastAsia="en-US"/>
+        </w:rPr>
+        <w:t>JSON</w:t>
+      </w:r>
+      <w:r>
         <w:rPr>
           <w:rFonts w:eastAsiaTheme="minorHAnsi"/>
           <w:lang w:eastAsia="en-US"/>
         </w:rPr>
-      </w:pPr>
+        <w:t xml:space="preserve"> </w:t>
+      </w:r>
+      <w:r>
+        <w:rPr>
+          <w:rFonts w:eastAsiaTheme="minorHAnsi"/>
+          <w:lang w:val="en-US" w:eastAsia="en-US"/>
+        </w:rPr>
+        <w:t>Schema</w:t>
+      </w:r>
       <w:r>
         <w:rPr>
           <w:rFonts w:eastAsiaTheme="minorHAnsi"/>
           <w:lang w:eastAsia="en-US"/>
         </w:rPr>
-        <w:t xml:space="preserve">Хранение контента в виде файлов и папок </w:t>
+        <w:t>[16]</w:t>
       </w:r>
       <w:r>
         <w:rPr>
           <w:rFonts w:eastAsiaTheme="minorHAnsi"/>
           <w:lang w:eastAsia="en-US"/>
         </w:rPr>
-        <w:t xml:space="preserve">обеспечивает структурированное хранение задач, что упрощает управление ими и </w:t>
-      </w:r>
-      <w:r>
+        <w:t xml:space="preserve">. </w:t>
+      </w:r>
+    </w:p>
+    <w:p>
+      <w:pPr>
         <w:rPr>
           <w:rFonts w:eastAsiaTheme="minorHAnsi"/>
           <w:lang w:eastAsia="en-US"/>
         </w:rPr>
-        <w:lastRenderedPageBreak/>
-        <w:t xml:space="preserve">обеспечивает четкое разделение по языкам программирования. Использование </w:t>
-      </w:r>
-      <w:proofErr w:type="spellStart"/>
+      </w:pPr>
       <w:r>
         <w:rPr>
           <w:rFonts w:eastAsiaTheme="minorHAnsi"/>
           <w:lang w:eastAsia="en-US"/>
         </w:rPr>
-        <w:t>Git</w:t>
-      </w:r>
-      <w:proofErr w:type="spellEnd"/>
-      <w:r>
+        <w:t>Применение валидации через JSON Schema файлы YAML обеспечивает надежность и консистентность данных, сохраненных в YAML формате. JSON Schema позволяет определить требования к структуре и содержанию данных, что облегчает обнаружение и предотвращение ошибок еще на этапе ввода информации. Плюсы такого подхода включают повышение качества данных, уменьшение вероятности ошибок и обеспечение согласованности формата данных.</w:t>
+      </w:r>
+    </w:p>
+    <w:p>
+      <w:pPr>
         <w:rPr>
           <w:rFonts w:eastAsiaTheme="minorHAnsi"/>
           <w:lang w:eastAsia="en-US"/>
         </w:rPr>
-        <w:t xml:space="preserve"> позволяет отслеживать изменения в задачах и контролировать версии. Применение YAML</w:t>
-      </w:r>
+      </w:pPr>
       <w:r>
         <w:rPr>
           <w:rFonts w:eastAsiaTheme="minorHAnsi"/>
           <w:lang w:eastAsia="en-US"/>
         </w:rPr>
-        <w:t>[15]</w:t>
+        <w:t xml:space="preserve">Кроме того, использование JSON Schema в файлах YAML поддерживается средой разработки IntelliJ IDEA, что существенно улучшает удобство разработки новых задач. Поддержка IDEA обеспечивает </w:t>
       </w:r>
       <w:r>
         <w:rPr>
           <w:rFonts w:eastAsiaTheme="minorHAnsi"/>
           <w:lang w:eastAsia="en-US"/>
         </w:rPr>
-        <w:t xml:space="preserve"> формата для хранения данных обеспечивает читаемость и легкость в редактировании задач. Разделение задач по папкам по языкам программирования позволяет легко находить и обновлять решения для каждого языка.</w:t>
-      </w:r>
-    </w:p>
-    <w:p>
-      <w:pPr>
-        <w:pStyle w:val="3"/>
+        <w:lastRenderedPageBreak/>
+        <w:t>автозаполнение (autocomplete) и другие инструменты для удобной работы с валидируемыми файлами, что упрощает процесс разработки и сокращает время на поиск и исправление ошибок в данных.</w:t>
+      </w:r>
+    </w:p>
+    <w:p>
+      <w:pPr>
         <w:rPr>
           <w:rFonts w:eastAsiaTheme="minorHAnsi"/>
           <w:lang w:eastAsia="en-US"/>
         </w:rPr>
       </w:pPr>
-      <w:bookmarkStart w:id="58" w:name="_Toc166412935"/>
-      <w:bookmarkStart w:id="59" w:name="_Toc166914878"/>
       <w:r>
         <w:rPr>
           <w:rFonts w:eastAsiaTheme="minorHAnsi"/>
           <w:lang w:eastAsia="en-US"/>
         </w:rPr>
-        <w:t>3.</w:t>
+        <w:t xml:space="preserve">Схема валидации задачи является </w:t>
+      </w:r>
+      <w:r>
+        <w:rPr>
+          <w:rFonts w:eastAsiaTheme="minorHAnsi"/>
+          <w:lang w:val="en-US" w:eastAsia="en-US"/>
+        </w:rPr>
+        <w:t>json</w:t>
       </w:r>
       <w:r>
         <w:rPr>
           <w:rFonts w:eastAsiaTheme="minorHAnsi"/>
           <w:lang w:eastAsia="en-US"/>
         </w:rPr>
-        <w:t>3.2 Описание схемы валидации данных</w:t>
-      </w:r>
-      <w:bookmarkEnd w:id="58"/>
-      <w:bookmarkEnd w:id="59"/>
-    </w:p>
-    <w:p>
-      <w:pPr>
+        <w:t xml:space="preserve"> </w:t>
+      </w:r>
+      <w:r>
         <w:rPr>
           <w:rFonts w:eastAsiaTheme="minorHAnsi"/>
           <w:lang w:eastAsia="en-US"/>
         </w:rPr>
-      </w:pPr>
+        <w:t xml:space="preserve">файлом, в котором определены поля задачи. На рисунке 3.7 представлен отрывок </w:t>
+      </w:r>
+      <w:r>
+        <w:rPr>
+          <w:rFonts w:eastAsiaTheme="minorHAnsi"/>
+          <w:lang w:val="en-US" w:eastAsia="en-US"/>
+        </w:rPr>
+        <w:t>JSON</w:t>
+      </w:r>
       <w:r>
         <w:rPr>
           <w:rFonts w:eastAsiaTheme="minorHAnsi"/>
           <w:lang w:eastAsia="en-US"/>
         </w:rPr>
-        <w:t xml:space="preserve">Подкаталог </w:t>
+        <w:t xml:space="preserve"> </w:t>
       </w:r>
       <w:r>
         <w:rPr>
           <w:rFonts w:eastAsiaTheme="minorHAnsi"/>
           <w:lang w:val="en-US" w:eastAsia="en-US"/>
         </w:rPr>
-        <w:t>schemas</w:t>
+        <w:t>Schema</w:t>
       </w:r>
       <w:r>
         <w:rPr>
           <w:rFonts w:eastAsiaTheme="minorHAnsi"/>
           <w:lang w:eastAsia="en-US"/>
         </w:rPr>
-        <w:t xml:space="preserve"> </w:t>
+        <w:t xml:space="preserve"> задачи.</w:t>
       </w:r>
       <w:r>
         <w:rPr>
           <w:rFonts w:eastAsiaTheme="minorHAnsi"/>
           <w:lang w:eastAsia="en-US"/>
         </w:rPr>
-        <w:t>содержит схемы валидации данных.</w:t>
+        <w:t xml:space="preserve"> </w:t>
       </w:r>
       <w:r>
         <w:rPr>
           <w:rFonts w:eastAsiaTheme="minorHAnsi"/>
           <w:lang w:eastAsia="en-US"/>
         </w:rPr>
-        <w:t xml:space="preserve"> Для валидации файлов</w:t>
-      </w:r>
-      <w:r>
-        <w:rPr>
-          <w:rFonts w:eastAsiaTheme="minorHAnsi"/>
-          <w:lang w:eastAsia="en-US"/>
-        </w:rPr>
-        <w:t xml:space="preserve"> </w:t>
-      </w:r>
-      <w:r>
-        <w:rPr>
-          <w:rFonts w:eastAsiaTheme="minorHAnsi"/>
-          <w:lang w:val="en-US" w:eastAsia="en-US"/>
-        </w:rPr>
-        <w:t>YAML</w:t>
-      </w:r>
-      <w:r>
-        <w:rPr>
-          <w:rFonts w:eastAsiaTheme="minorHAnsi"/>
-          <w:lang w:eastAsia="en-US"/>
-        </w:rPr>
-        <w:t xml:space="preserve"> </w:t>
-      </w:r>
-      <w:r>
-        <w:rPr>
-          <w:rFonts w:eastAsiaTheme="minorHAnsi"/>
-          <w:lang w:eastAsia="en-US"/>
-        </w:rPr>
-        <w:t xml:space="preserve">формата используется </w:t>
-      </w:r>
-      <w:r>
-        <w:rPr>
-          <w:rFonts w:eastAsiaTheme="minorHAnsi"/>
-          <w:lang w:val="en-US" w:eastAsia="en-US"/>
-        </w:rPr>
-        <w:t>JSON</w:t>
-      </w:r>
-      <w:r>
-        <w:rPr>
-          <w:rFonts w:eastAsiaTheme="minorHAnsi"/>
-          <w:lang w:eastAsia="en-US"/>
-        </w:rPr>
-        <w:t xml:space="preserve"> </w:t>
-      </w:r>
-      <w:r>
-        <w:rPr>
-          <w:rFonts w:eastAsiaTheme="minorHAnsi"/>
-          <w:lang w:val="en-US" w:eastAsia="en-US"/>
-        </w:rPr>
-        <w:t>Schema</w:t>
-      </w:r>
-      <w:r>
-        <w:rPr>
-          <w:rFonts w:eastAsiaTheme="minorHAnsi"/>
-          <w:lang w:eastAsia="en-US"/>
-        </w:rPr>
-        <w:t>[16]</w:t>
-      </w:r>
-      <w:r>
-        <w:rPr>
-          <w:rFonts w:eastAsiaTheme="minorHAnsi"/>
-          <w:lang w:eastAsia="en-US"/>
-        </w:rPr>
-        <w:t xml:space="preserve">. </w:t>
-      </w:r>
-    </w:p>
-    <w:p>
-      <w:pPr>
-        <w:rPr>
-          <w:rFonts w:eastAsiaTheme="minorHAnsi"/>
-          <w:lang w:eastAsia="en-US"/>
-        </w:rPr>
-      </w:pPr>
-      <w:r>
-        <w:rPr>
-          <w:rFonts w:eastAsiaTheme="minorHAnsi"/>
-          <w:lang w:eastAsia="en-US"/>
-        </w:rPr>
-        <w:t xml:space="preserve">Применение валидации через JSON </w:t>
-      </w:r>
-      <w:proofErr w:type="spellStart"/>
-      <w:r>
-        <w:rPr>
-          <w:rFonts w:eastAsiaTheme="minorHAnsi"/>
-          <w:lang w:eastAsia="en-US"/>
-        </w:rPr>
-        <w:t>Schema</w:t>
-      </w:r>
-      <w:proofErr w:type="spellEnd"/>
-      <w:r>
-        <w:rPr>
-          <w:rFonts w:eastAsiaTheme="minorHAnsi"/>
-          <w:lang w:eastAsia="en-US"/>
-        </w:rPr>
-        <w:t xml:space="preserve"> файлы YAML обеспечивает надежность и </w:t>
-      </w:r>
-      <w:proofErr w:type="spellStart"/>
-      <w:r>
-        <w:rPr>
-          <w:rFonts w:eastAsiaTheme="minorHAnsi"/>
-          <w:lang w:eastAsia="en-US"/>
-        </w:rPr>
-        <w:t>консистентность</w:t>
-      </w:r>
-      <w:proofErr w:type="spellEnd"/>
-      <w:r>
-        <w:rPr>
-          <w:rFonts w:eastAsiaTheme="minorHAnsi"/>
-          <w:lang w:eastAsia="en-US"/>
-        </w:rPr>
-        <w:t xml:space="preserve"> данных, сохраненных в YAML формате. JSON </w:t>
-      </w:r>
-      <w:proofErr w:type="spellStart"/>
-      <w:r>
-        <w:rPr>
-          <w:rFonts w:eastAsiaTheme="minorHAnsi"/>
-          <w:lang w:eastAsia="en-US"/>
-        </w:rPr>
-        <w:t>Schema</w:t>
-      </w:r>
-      <w:proofErr w:type="spellEnd"/>
-      <w:r>
-        <w:rPr>
-          <w:rFonts w:eastAsiaTheme="minorHAnsi"/>
-          <w:lang w:eastAsia="en-US"/>
-        </w:rPr>
-        <w:t xml:space="preserve"> позволяет определить требования к структуре и содержанию данных, что облегчает обнаружение и предотвращение ошибок еще на этапе ввода информации. Плюсы такого подхода включают повышение качества данных, уменьшение вероятности ошибок и обеспечение согласованности формата данных.</w:t>
-      </w:r>
-    </w:p>
-    <w:p>
-      <w:pPr>
-        <w:rPr>
-          <w:rFonts w:eastAsiaTheme="minorHAnsi"/>
-          <w:lang w:eastAsia="en-US"/>
-        </w:rPr>
-      </w:pPr>
-      <w:r>
-        <w:rPr>
-          <w:rFonts w:eastAsiaTheme="minorHAnsi"/>
-          <w:lang w:eastAsia="en-US"/>
-        </w:rPr>
-        <w:t xml:space="preserve">Кроме того, использование JSON </w:t>
-      </w:r>
-      <w:proofErr w:type="spellStart"/>
-      <w:r>
-        <w:rPr>
-          <w:rFonts w:eastAsiaTheme="minorHAnsi"/>
-          <w:lang w:eastAsia="en-US"/>
-        </w:rPr>
-        <w:t>Schema</w:t>
-      </w:r>
-      <w:proofErr w:type="spellEnd"/>
-      <w:r>
-        <w:rPr>
-          <w:rFonts w:eastAsiaTheme="minorHAnsi"/>
-          <w:lang w:eastAsia="en-US"/>
-        </w:rPr>
-        <w:t xml:space="preserve"> в файлах YAML поддерживается средой разработки </w:t>
-      </w:r>
-      <w:proofErr w:type="spellStart"/>
-      <w:r>
-        <w:rPr>
-          <w:rFonts w:eastAsiaTheme="minorHAnsi"/>
-          <w:lang w:eastAsia="en-US"/>
-        </w:rPr>
-        <w:t>IntelliJ</w:t>
-      </w:r>
-      <w:proofErr w:type="spellEnd"/>
-      <w:r>
-        <w:rPr>
-          <w:rFonts w:eastAsiaTheme="minorHAnsi"/>
-          <w:lang w:eastAsia="en-US"/>
-        </w:rPr>
-        <w:t xml:space="preserve"> IDEA, что существенно улучшает удобство разработки новых задач. Поддержка IDEA обеспечивает автозаполнение (</w:t>
-      </w:r>
-      <w:proofErr w:type="spellStart"/>
-      <w:r>
-        <w:rPr>
-          <w:rFonts w:eastAsiaTheme="minorHAnsi"/>
-          <w:lang w:eastAsia="en-US"/>
-        </w:rPr>
-        <w:t>autocomplete</w:t>
-      </w:r>
-      <w:proofErr w:type="spellEnd"/>
-      <w:r>
-        <w:rPr>
-          <w:rFonts w:eastAsiaTheme="minorHAnsi"/>
-          <w:lang w:eastAsia="en-US"/>
-        </w:rPr>
-        <w:t xml:space="preserve">) и другие инструменты для удобной работы с </w:t>
-      </w:r>
-      <w:proofErr w:type="spellStart"/>
-      <w:r>
-        <w:rPr>
-          <w:rFonts w:eastAsiaTheme="minorHAnsi"/>
-          <w:lang w:eastAsia="en-US"/>
-        </w:rPr>
-        <w:t>валидируемыми</w:t>
-      </w:r>
-      <w:proofErr w:type="spellEnd"/>
-      <w:r>
-        <w:rPr>
-          <w:rFonts w:eastAsiaTheme="minorHAnsi"/>
-          <w:lang w:eastAsia="en-US"/>
-        </w:rPr>
-        <w:t xml:space="preserve"> файлами, что упрощает процесс разработки и сокращает время на поиск и исправление ошибок в данных.</w:t>
-      </w:r>
-    </w:p>
-    <w:p>
-      <w:pPr>
-        <w:rPr>
-          <w:rFonts w:eastAsiaTheme="minorHAnsi"/>
-          <w:lang w:eastAsia="en-US"/>
-        </w:rPr>
-      </w:pPr>
-      <w:r>
-        <w:rPr>
-          <w:rFonts w:eastAsiaTheme="minorHAnsi"/>
-          <w:lang w:eastAsia="en-US"/>
-        </w:rPr>
-        <w:t xml:space="preserve">Схема валидации задачи является </w:t>
-      </w:r>
-      <w:r>
-        <w:rPr>
-          <w:rFonts w:eastAsiaTheme="minorHAnsi"/>
-          <w:lang w:val="en-US" w:eastAsia="en-US"/>
-        </w:rPr>
-        <w:t>json</w:t>
-      </w:r>
-      <w:r>
-        <w:rPr>
-          <w:rFonts w:eastAsiaTheme="minorHAnsi"/>
-          <w:lang w:eastAsia="en-US"/>
-        </w:rPr>
-        <w:t xml:space="preserve"> </w:t>
-      </w:r>
-      <w:r>
-        <w:rPr>
-          <w:rFonts w:eastAsiaTheme="minorHAnsi"/>
-          <w:lang w:eastAsia="en-US"/>
-        </w:rPr>
-        <w:t xml:space="preserve">файлом, в котором определены поля задачи. На рисунке 3.7 представлен отрывок </w:t>
-      </w:r>
-      <w:r>
-        <w:rPr>
-          <w:rFonts w:eastAsiaTheme="minorHAnsi"/>
-          <w:lang w:val="en-US" w:eastAsia="en-US"/>
-        </w:rPr>
-        <w:t>JSON</w:t>
-      </w:r>
-      <w:r>
-        <w:rPr>
-          <w:rFonts w:eastAsiaTheme="minorHAnsi"/>
-          <w:lang w:eastAsia="en-US"/>
-        </w:rPr>
-        <w:t xml:space="preserve"> </w:t>
-      </w:r>
-      <w:r>
-        <w:rPr>
-          <w:rFonts w:eastAsiaTheme="minorHAnsi"/>
-          <w:lang w:val="en-US" w:eastAsia="en-US"/>
-        </w:rPr>
-        <w:t>Schema</w:t>
-      </w:r>
-      <w:r>
-        <w:rPr>
-          <w:rFonts w:eastAsiaTheme="minorHAnsi"/>
-          <w:lang w:eastAsia="en-US"/>
-        </w:rPr>
-        <w:t xml:space="preserve"> задачи.</w:t>
-      </w:r>
-      <w:r>
-        <w:rPr>
-          <w:rFonts w:eastAsiaTheme="minorHAnsi"/>
-          <w:lang w:eastAsia="en-US"/>
-        </w:rPr>
-        <w:t xml:space="preserve"> </w:t>
-      </w:r>
-      <w:r>
-        <w:rPr>
-          <w:rFonts w:eastAsiaTheme="minorHAnsi"/>
-          <w:lang w:eastAsia="en-US"/>
-        </w:rPr>
-        <w:t xml:space="preserve">Отрывок из JSON </w:t>
-      </w:r>
-      <w:proofErr w:type="spellStart"/>
-      <w:r>
-        <w:rPr>
-          <w:rFonts w:eastAsiaTheme="minorHAnsi"/>
-          <w:lang w:eastAsia="en-US"/>
-        </w:rPr>
-        <w:t>Schema</w:t>
-      </w:r>
-      <w:proofErr w:type="spellEnd"/>
-      <w:r>
-        <w:rPr>
-          <w:rFonts w:eastAsiaTheme="minorHAnsi"/>
-          <w:lang w:eastAsia="en-US"/>
-        </w:rPr>
-        <w:t xml:space="preserve"> определяет структуру поля "</w:t>
-      </w:r>
-      <w:proofErr w:type="spellStart"/>
-      <w:r>
-        <w:rPr>
-          <w:rFonts w:eastAsiaTheme="minorHAnsi"/>
-          <w:lang w:eastAsia="en-US"/>
-        </w:rPr>
-        <w:t>languages</w:t>
-      </w:r>
-      <w:proofErr w:type="spellEnd"/>
-      <w:r>
-        <w:rPr>
-          <w:rFonts w:eastAsiaTheme="minorHAnsi"/>
-          <w:lang w:eastAsia="en-US"/>
-        </w:rPr>
-        <w:t>". Это поле представляет собой массив строк, где каждая строка должна быть уникальной (параметр "</w:t>
-      </w:r>
-      <w:proofErr w:type="spellStart"/>
-      <w:r>
-        <w:rPr>
-          <w:rFonts w:eastAsiaTheme="minorHAnsi"/>
-          <w:lang w:eastAsia="en-US"/>
-        </w:rPr>
-        <w:t>uniqueItems</w:t>
-      </w:r>
-      <w:proofErr w:type="spellEnd"/>
-      <w:r>
-        <w:rPr>
-          <w:rFonts w:eastAsiaTheme="minorHAnsi"/>
-          <w:lang w:eastAsia="en-US"/>
-        </w:rPr>
-        <w:t xml:space="preserve">": </w:t>
-      </w:r>
-      <w:proofErr w:type="spellStart"/>
-      <w:r>
-        <w:rPr>
-          <w:rFonts w:eastAsiaTheme="minorHAnsi"/>
-          <w:lang w:eastAsia="en-US"/>
-        </w:rPr>
-        <w:t>true</w:t>
-      </w:r>
-      <w:proofErr w:type="spellEnd"/>
-      <w:r>
-        <w:rPr>
-          <w:rFonts w:eastAsiaTheme="minorHAnsi"/>
-          <w:lang w:eastAsia="en-US"/>
-        </w:rPr>
-        <w:t>). Элементы массива могут быть только строкового типа (параметр "</w:t>
-      </w:r>
-      <w:proofErr w:type="spellStart"/>
-      <w:r>
-        <w:rPr>
-          <w:rFonts w:eastAsiaTheme="minorHAnsi"/>
-          <w:lang w:eastAsia="en-US"/>
-        </w:rPr>
-        <w:t>type</w:t>
-      </w:r>
-      <w:proofErr w:type="spellEnd"/>
-      <w:r>
-        <w:rPr>
-          <w:rFonts w:eastAsiaTheme="minorHAnsi"/>
-          <w:lang w:eastAsia="en-US"/>
-        </w:rPr>
-        <w:t>": "</w:t>
-      </w:r>
-      <w:proofErr w:type="spellStart"/>
-      <w:r>
-        <w:rPr>
-          <w:rFonts w:eastAsiaTheme="minorHAnsi"/>
-          <w:lang w:eastAsia="en-US"/>
-        </w:rPr>
-        <w:t>string</w:t>
-      </w:r>
-      <w:proofErr w:type="spellEnd"/>
-      <w:r>
-        <w:rPr>
-          <w:rFonts w:eastAsiaTheme="minorHAnsi"/>
-          <w:lang w:eastAsia="en-US"/>
-        </w:rPr>
-        <w:t xml:space="preserve">") и должны соответствовать одному </w:t>
-      </w:r>
-      <w:r>
-        <w:rPr>
-          <w:rFonts w:eastAsiaTheme="minorHAnsi"/>
-          <w:lang w:eastAsia="en-US"/>
-        </w:rPr>
-        <w:lastRenderedPageBreak/>
-        <w:t>из значений: "</w:t>
-      </w:r>
-      <w:proofErr w:type="spellStart"/>
-      <w:r>
-        <w:rPr>
-          <w:rFonts w:eastAsiaTheme="minorHAnsi"/>
-          <w:lang w:eastAsia="en-US"/>
-        </w:rPr>
-        <w:t>Cpp</w:t>
-      </w:r>
-      <w:proofErr w:type="spellEnd"/>
-      <w:r>
-        <w:rPr>
-          <w:rFonts w:eastAsiaTheme="minorHAnsi"/>
-          <w:lang w:eastAsia="en-US"/>
-        </w:rPr>
-        <w:t>", "Java" или "</w:t>
-      </w:r>
-      <w:proofErr w:type="spellStart"/>
-      <w:r>
-        <w:rPr>
-          <w:rFonts w:eastAsiaTheme="minorHAnsi"/>
-          <w:lang w:eastAsia="en-US"/>
-        </w:rPr>
-        <w:t>Javascript</w:t>
-      </w:r>
-      <w:proofErr w:type="spellEnd"/>
-      <w:r>
-        <w:rPr>
-          <w:rFonts w:eastAsiaTheme="minorHAnsi"/>
-          <w:lang w:eastAsia="en-US"/>
-        </w:rPr>
-        <w:t>" (параметр "</w:t>
-      </w:r>
-      <w:proofErr w:type="spellStart"/>
-      <w:r>
-        <w:rPr>
-          <w:rFonts w:eastAsiaTheme="minorHAnsi"/>
-          <w:lang w:eastAsia="en-US"/>
-        </w:rPr>
-        <w:t>anyOf</w:t>
-      </w:r>
-      <w:proofErr w:type="spellEnd"/>
-      <w:r>
-        <w:rPr>
-          <w:rFonts w:eastAsiaTheme="minorHAnsi"/>
-          <w:lang w:eastAsia="en-US"/>
-        </w:rPr>
-        <w:t>", содержащий константы "</w:t>
-      </w:r>
-      <w:proofErr w:type="spellStart"/>
-      <w:r>
-        <w:rPr>
-          <w:rFonts w:eastAsiaTheme="minorHAnsi"/>
-          <w:lang w:eastAsia="en-US"/>
-        </w:rPr>
-        <w:t>const</w:t>
-      </w:r>
-      <w:proofErr w:type="spellEnd"/>
-      <w:r>
-        <w:rPr>
-          <w:rFonts w:eastAsiaTheme="minorHAnsi"/>
-          <w:lang w:eastAsia="en-US"/>
-        </w:rPr>
-        <w:t xml:space="preserve">" с указанными значениями). Таким образом, данный отрывок JSON </w:t>
-      </w:r>
-      <w:proofErr w:type="spellStart"/>
-      <w:r>
-        <w:rPr>
-          <w:rFonts w:eastAsiaTheme="minorHAnsi"/>
-          <w:lang w:eastAsia="en-US"/>
-        </w:rPr>
-        <w:t>Schema</w:t>
-      </w:r>
-      <w:proofErr w:type="spellEnd"/>
-      <w:r>
-        <w:rPr>
-          <w:rFonts w:eastAsiaTheme="minorHAnsi"/>
-          <w:lang w:eastAsia="en-US"/>
-        </w:rPr>
-        <w:t xml:space="preserve"> обеспечивает валидацию массива языков программирования, допуская только указанные варианты и обеспечивая уникальность элементов в массиве.</w:t>
+        <w:t>Отрывок из JSON Schema определяет структуру поля "languages". Это поле представляет собой массив строк, где каждая строка должна быть уникальной (параметр "uniqueItems": true). Элементы массива могут быть только строкового типа (параметр "type": "string") и должны соответствовать одному из значений: "Cpp", "Java" или "Javascript" (параметр "anyOf", содержащий константы "const" с указанными значениями). Таким образом, данный отрывок JSON Schema обеспечивает валидацию массива языков программирования, допуская только указанные варианты и обеспечивая уникальность элементов в массиве.</w:t>
       </w:r>
     </w:p>
     <w:p>
@@ -9266,9 +8252,9 @@
           <w:rFonts w:eastAsia="Calibri"/>
         </w:rPr>
         <w:drawing>
-          <wp:inline distT="0" distB="0" distL="0" distR="0" wp14:anchorId="6F89A91E" wp14:editId="12A70459">
-            <wp:extent cx="2769079" cy="4528259"/>
-            <wp:effectExtent l="0" t="0" r="0" b="5715"/>
+          <wp:inline distT="0" distB="0" distL="0" distR="0" wp14:anchorId="6F89A91E" wp14:editId="26561B2F">
+            <wp:extent cx="2558446" cy="4183811"/>
+            <wp:effectExtent l="0" t="0" r="0" b="7620"/>
             <wp:docPr id="15" name="Рисунок 15"/>
             <wp:cNvGraphicFramePr>
               <a:graphicFrameLocks xmlns:a="http://schemas.openxmlformats.org/drawingml/2006/main" noChangeAspect="1"/>
@@ -9289,7 +8275,7 @@
                   <pic:spPr>
                     <a:xfrm>
                       <a:off x="0" y="0"/>
-                      <a:ext cx="2772791" cy="4534329"/>
+                      <a:ext cx="2570824" cy="4204053"/>
                     </a:xfrm>
                     <a:prstGeom prst="rect">
                       <a:avLst/>
@@ -9374,6 +8360,7 @@
           <w:rFonts w:eastAsiaTheme="minorHAnsi"/>
           <w:lang w:eastAsia="en-US"/>
         </w:rPr>
+        <w:lastRenderedPageBreak/>
         <w:t>3.</w:t>
       </w:r>
       <w:r>
@@ -9393,11 +8380,7 @@
         </w:rPr>
       </w:pPr>
       <w:r>
-        <w:t xml:space="preserve">В данной главе были обоснованы выборы программных средств для разрабатываемой системы, включая выбор языка программирования Java. Преимущества использования данных инструментов были рассмотрены подробно, а также проанализированы преимущества и недостатки программных комплексов разработки, необходимых для выполнения </w:t>
-      </w:r>
-      <w:r>
-        <w:lastRenderedPageBreak/>
-        <w:t>поставленных в работе задач. Кроме того, были рассмотрены модули и классы разрабатываемого программного средства, и для каждого из них представлены диаграммы с краткими описаниями классов и их методов, указаны типы входных параметров и возвращаемых значений.</w:t>
+        <w:t>В данной главе были обоснованы выборы программных средств для разрабатываемой системы, включая выбор языка программирования Java. Преимущества использования данных инструментов были рассмотрены подробно, а также проанализированы преимущества и недостатки программных комплексов разработки, необходимых для выполнения поставленных в работе задач. Кроме того, были рассмотрены модули и классы разрабатываемого программного средства, и для каждого из них представлены диаграммы с краткими описаниями классов и их методов, указаны типы входных параметров и возвращаемых значений.</w:t>
       </w:r>
     </w:p>
     <w:p>
@@ -9415,14 +8398,12 @@
       <w:r>
         <w:t xml:space="preserve"> онлайн-платформы «</w:t>
       </w:r>
-      <w:proofErr w:type="spellStart"/>
       <w:r>
         <w:rPr>
           <w:lang w:val="en-US"/>
         </w:rPr>
         <w:t>SupremeCode</w:t>
       </w:r>
-      <w:proofErr w:type="spellEnd"/>
       <w:r>
         <w:t>»</w:t>
       </w:r>
@@ -9438,14 +8419,12 @@
       <w:r>
         <w:t>онлайн-платформы «</w:t>
       </w:r>
-      <w:proofErr w:type="spellStart"/>
       <w:r>
         <w:rPr>
           <w:lang w:val="en-US"/>
         </w:rPr>
         <w:t>SupremeCode</w:t>
       </w:r>
-      <w:proofErr w:type="spellEnd"/>
       <w:r>
         <w:t>».</w:t>
       </w:r>
@@ -9871,21 +8850,7 @@
         <w:rPr>
           <w:rFonts w:eastAsia="Calibri"/>
         </w:rPr>
-        <w:t xml:space="preserve">, отображается </w:t>
-      </w:r>
-      <w:proofErr w:type="spellStart"/>
-      <w:r>
-        <w:rPr>
-          <w:rFonts w:eastAsia="Calibri"/>
-        </w:rPr>
-        <w:t>спиннер</w:t>
-      </w:r>
-      <w:proofErr w:type="spellEnd"/>
-      <w:r>
-        <w:rPr>
-          <w:rFonts w:eastAsia="Calibri"/>
-        </w:rPr>
-        <w:t xml:space="preserve"> загрузки. Перезагружать страницу самостоятельно не требуется. Результаты автоматически отобразятся на страницу без полной перезагрузки. Дождавшись завершения тестирования, можно увидеть</w:t>
+        <w:t>, отображается спиннер загрузки. Перезагружать страницу самостоятельно не требуется. Результаты автоматически отобразятся на страницу без полной перезагрузки. Дождавшись завершения тестирования, можно увидеть</w:t>
       </w:r>
       <w:r>
         <w:rPr>
@@ -10539,7 +9504,6 @@
         </w:rPr>
         <w:t>.</w:t>
       </w:r>
-      <w:proofErr w:type="spellStart"/>
       <w:r>
         <w:rPr>
           <w:rFonts w:eastAsia="Calibri"/>
@@ -10547,7 +9511,6 @@
         </w:rPr>
         <w:t>yaml</w:t>
       </w:r>
-      <w:proofErr w:type="spellEnd"/>
       <w:r>
         <w:rPr>
           <w:rFonts w:eastAsia="Calibri"/>
@@ -10862,7 +9825,6 @@
         </w:rPr>
         <w:t xml:space="preserve"> и тесты для решения в </w:t>
       </w:r>
-      <w:proofErr w:type="spellStart"/>
       <w:r>
         <w:rPr>
           <w:rFonts w:eastAsia="Calibri"/>
@@ -10870,7 +9832,6 @@
         </w:rPr>
         <w:t>JunitTest</w:t>
       </w:r>
-      <w:proofErr w:type="spellEnd"/>
       <w:r>
         <w:rPr>
           <w:rFonts w:eastAsia="Calibri"/>
@@ -10952,14 +9913,12 @@
       <w:r>
         <w:t xml:space="preserve"> онлайн-платформы «</w:t>
       </w:r>
-      <w:proofErr w:type="spellStart"/>
       <w:r>
         <w:rPr>
           <w:lang w:val="en-US"/>
         </w:rPr>
         <w:t>SupremeCode</w:t>
       </w:r>
-      <w:proofErr w:type="spellEnd"/>
       <w:r>
         <w:t>»</w:t>
       </w:r>
@@ -10976,7 +9935,7 @@
       </w:r>
       <w:r>
         <w:lastRenderedPageBreak/>
-        <w:t>примерами данных и ограничениями. Затем мы можем выбрать язык программирования и запустить решение задачи. Результаты тестирования отображаются динамически. Мы также можем пригласить друга для совместного редактирования кода задачи. Для программирования без задач предусмотрена страница онлайн-компилятора. Добавление новых задач стало проще благодаря шаблонам в контентном репозитории.</w:t>
+        <w:t>примерами данных и ограничениями. Затем мы можем выбрать язык программирования и запустить решение задачи. Результаты тестирования отображаются динамически. Мы также можем пригласить друга для совместного редактирования кода задачи. Для программирования без задач предусмотрена страница онлайн-компилятора. Добавление новых задач проще благодаря шаблонам в контентном репозитории.</w:t>
       </w:r>
     </w:p>
     <w:p>
@@ -11062,14 +10021,12 @@
       <w:r>
         <w:t>онлайн-платформы «</w:t>
       </w:r>
-      <w:proofErr w:type="spellStart"/>
       <w:r>
         <w:rPr>
           <w:lang w:val="en-US"/>
         </w:rPr>
         <w:t>SupremeCode</w:t>
       </w:r>
-      <w:proofErr w:type="spellEnd"/>
       <w:r>
         <w:t>»</w:t>
       </w:r>
@@ -11092,14 +10049,12 @@
       <w:r>
         <w:t>Цель данной работы – создать онлайн-платформу «</w:t>
       </w:r>
-      <w:proofErr w:type="spellStart"/>
       <w:r>
         <w:rPr>
           <w:lang w:val="en-US"/>
         </w:rPr>
         <w:t>SupremeCode</w:t>
       </w:r>
-      <w:proofErr w:type="spellEnd"/>
       <w:r>
         <w:t xml:space="preserve">» для упрощения процесса обучения программированию за счет использования образовательной онлайн-платформы. Платформа позволяет ознакомиться с задачами, запрограммировать решение, отправить на автоматическую проверку решения. Программный продукт ускоряет обучение за счет сокращения времени на проверку решений. Актуальность обусловлена высоким спросом на интернет-образование в сфере </w:t>
       </w:r>
@@ -11277,39 +10232,7 @@
     </w:p>
     <w:p>
       <w:r>
-        <w:t xml:space="preserve">Для определения целесообразности применения разработанного программного средства с позиции стратегического маркетинга был проведен SWOT-анализ. SWOT-метод анализа в стратегическом планировании, заключающийся в разделении факторов и явлений на четыре категории: </w:t>
-      </w:r>
-      <w:proofErr w:type="spellStart"/>
-      <w:r>
-        <w:t>strengths</w:t>
-      </w:r>
-      <w:proofErr w:type="spellEnd"/>
-      <w:r>
-        <w:t xml:space="preserve"> (сильные стороны), </w:t>
-      </w:r>
-      <w:proofErr w:type="spellStart"/>
-      <w:r>
-        <w:t>weaknesses</w:t>
-      </w:r>
-      <w:proofErr w:type="spellEnd"/>
-      <w:r>
-        <w:t xml:space="preserve"> (слабые стороны), </w:t>
-      </w:r>
-      <w:proofErr w:type="spellStart"/>
-      <w:r>
-        <w:t>opportunities</w:t>
-      </w:r>
-      <w:proofErr w:type="spellEnd"/>
-      <w:r>
-        <w:t xml:space="preserve"> (возможности) и </w:t>
-      </w:r>
-      <w:proofErr w:type="spellStart"/>
-      <w:r>
-        <w:t>threats</w:t>
-      </w:r>
-      <w:proofErr w:type="spellEnd"/>
-      <w:r>
-        <w:t xml:space="preserve"> (угрозы). Для определения сильных и слабых сторон организации в аспекте внедрения разработанного ПО в таблице 5.1 были определены стратегические определяющие для SWOT-анализа.</w:t>
+        <w:t>Для определения целесообразности применения разработанного программного средства с позиции стратегического маркетинга был проведен SWOT-анализ. SWOT-метод анализа в стратегическом планировании, заключающийся в разделении факторов и явлений на четыре категории: strengths (сильные стороны), weaknesses (слабые стороны), opportunities (возможности) и threats (угрозы). Для определения сильных и слабых сторон организации в аспекте внедрения разработанного ПО в таблице 5.1 были определены стратегические определяющие для SWOT-анализа.</w:t>
       </w:r>
     </w:p>
     <w:p>
@@ -11836,7 +10759,6 @@
                 <w:lang w:val="en-US"/>
               </w:rPr>
             </w:pPr>
-            <w:proofErr w:type="spellStart"/>
             <w:r>
               <w:rPr>
                 <w:sz w:val="24"/>
@@ -11854,7 +10776,6 @@
               </w:rPr>
               <w:t>min</w:t>
             </w:r>
-            <w:proofErr w:type="spellEnd"/>
           </w:p>
         </w:tc>
         <w:tc>
@@ -11874,7 +10795,6 @@
                 <w:lang w:val="en-US"/>
               </w:rPr>
             </w:pPr>
-            <w:proofErr w:type="spellStart"/>
             <w:r>
               <w:rPr>
                 <w:sz w:val="24"/>
@@ -11892,7 +10812,6 @@
               </w:rPr>
               <w:t>max</w:t>
             </w:r>
-            <w:proofErr w:type="spellEnd"/>
           </w:p>
         </w:tc>
         <w:tc>
@@ -12389,14 +11308,12 @@
             <w:r>
               <w:t>Выбор способов создания онлайн-платформы «</w:t>
             </w:r>
-            <w:proofErr w:type="spellStart"/>
             <w:r>
               <w:rPr>
                 <w:lang w:val="en-US"/>
               </w:rPr>
               <w:t>SupremeCode</w:t>
             </w:r>
-            <w:proofErr w:type="spellEnd"/>
             <w:r>
               <w:t>»</w:t>
             </w:r>
@@ -12526,13 +11443,8 @@
             <w:r>
               <w:t>-</w:t>
             </w:r>
-            <w:proofErr w:type="spellStart"/>
-            <w:r>
-              <w:t>ные</w:t>
-            </w:r>
-            <w:proofErr w:type="spellEnd"/>
-            <w:r>
-              <w:t xml:space="preserve"> работы</w:t>
+            <w:r>
+              <w:t>ные работы</w:t>
             </w:r>
           </w:p>
         </w:tc>
@@ -12691,14 +11603,12 @@
             <w:r>
               <w:t>зделов, связанных с созданием онлайн-платформы «</w:t>
             </w:r>
-            <w:proofErr w:type="spellStart"/>
             <w:r>
               <w:rPr>
                 <w:lang w:val="en-US"/>
               </w:rPr>
               <w:t>SupremeCode</w:t>
             </w:r>
-            <w:proofErr w:type="spellEnd"/>
             <w:r>
               <w:t>»</w:t>
             </w:r>
@@ -12838,14 +11748,12 @@
             <w:r>
               <w:t>онлайн-платформы «</w:t>
             </w:r>
-            <w:proofErr w:type="spellStart"/>
             <w:r>
               <w:rPr>
                 <w:lang w:val="en-US"/>
               </w:rPr>
               <w:t>SupremeCode</w:t>
             </w:r>
-            <w:proofErr w:type="spellEnd"/>
             <w:r>
               <w:t>»</w:t>
             </w:r>
@@ -12988,14 +11896,12 @@
             <w:r>
               <w:t>интерфейса онлайн-платформы «</w:t>
             </w:r>
-            <w:proofErr w:type="spellStart"/>
             <w:r>
               <w:rPr>
                 <w:lang w:val="en-US"/>
               </w:rPr>
               <w:t>SupremeCode</w:t>
             </w:r>
-            <w:proofErr w:type="spellEnd"/>
             <w:r>
               <w:t>»</w:t>
             </w:r>
@@ -13135,14 +12041,12 @@
             <w:r>
               <w:t>системного дизайна онлайн-платформы «</w:t>
             </w:r>
-            <w:proofErr w:type="spellStart"/>
             <w:r>
               <w:rPr>
                 <w:lang w:val="en-US"/>
               </w:rPr>
               <w:t>SupremeCode</w:t>
             </w:r>
-            <w:proofErr w:type="spellEnd"/>
             <w:r>
               <w:t>»</w:t>
             </w:r>
@@ -13275,14 +12179,12 @@
             <w:r>
               <w:t>Проверка и утверждение системного дизайна онлайн-платформы «</w:t>
             </w:r>
-            <w:proofErr w:type="spellStart"/>
             <w:r>
               <w:rPr>
                 <w:lang w:val="en-US"/>
               </w:rPr>
               <w:t>SupremeCode</w:t>
             </w:r>
-            <w:proofErr w:type="spellEnd"/>
             <w:r>
               <w:t>»</w:t>
             </w:r>
@@ -14711,131 +13613,99 @@
                 <w:lang w:val="en-US"/>
               </w:rPr>
             </w:pPr>
-            <w:proofErr w:type="spellStart"/>
             <w:r>
               <w:rPr>
                 <w:lang w:val="en-US"/>
               </w:rPr>
-              <w:t>Утверждение</w:t>
-            </w:r>
-            <w:proofErr w:type="spellEnd"/>
-            <w:r>
+              <w:t>Утверждение ВКР</w:t>
+            </w:r>
+          </w:p>
+        </w:tc>
+        <w:tc>
+          <w:tcPr>
+            <w:tcW w:w="3119" w:type="dxa"/>
+            <w:vAlign w:val="center"/>
+          </w:tcPr>
+          <w:p>
+            <w:pPr>
+              <w:pStyle w:val="aff0"/>
+              <w:jc w:val="center"/>
               <w:rPr>
                 <w:lang w:val="en-US"/>
               </w:rPr>
-              <w:t xml:space="preserve"> ВКР</w:t>
-            </w:r>
-          </w:p>
-        </w:tc>
-        <w:tc>
-          <w:tcPr>
-            <w:tcW w:w="3119" w:type="dxa"/>
-            <w:vAlign w:val="center"/>
-          </w:tcPr>
-          <w:p>
-            <w:pPr>
-              <w:pStyle w:val="aff0"/>
-              <w:jc w:val="center"/>
+            </w:pPr>
+            <w:r>
               <w:rPr>
                 <w:lang w:val="en-US"/>
               </w:rPr>
-            </w:pPr>
-            <w:proofErr w:type="spellStart"/>
-            <w:r>
+              <w:t>Проверка отчета ВКР</w:t>
+            </w:r>
+          </w:p>
+        </w:tc>
+        <w:tc>
+          <w:tcPr>
+            <w:tcW w:w="708" w:type="dxa"/>
+            <w:vAlign w:val="center"/>
+          </w:tcPr>
+          <w:p>
+            <w:pPr>
+              <w:pStyle w:val="aff0"/>
+              <w:jc w:val="center"/>
+            </w:pPr>
+            <w:r>
+              <w:t>3</w:t>
+            </w:r>
+          </w:p>
+        </w:tc>
+        <w:tc>
+          <w:tcPr>
+            <w:tcW w:w="709" w:type="dxa"/>
+            <w:vAlign w:val="center"/>
+          </w:tcPr>
+          <w:p>
+            <w:pPr>
+              <w:pStyle w:val="aff0"/>
+              <w:jc w:val="center"/>
+            </w:pPr>
+            <w:r>
+              <w:t>8</w:t>
+            </w:r>
+          </w:p>
+        </w:tc>
+        <w:tc>
+          <w:tcPr>
+            <w:tcW w:w="709" w:type="dxa"/>
+            <w:vAlign w:val="center"/>
+          </w:tcPr>
+          <w:p>
+            <w:pPr>
+              <w:pStyle w:val="aff0"/>
+              <w:jc w:val="center"/>
+            </w:pPr>
+            <w:r>
+              <w:t>5</w:t>
+            </w:r>
+          </w:p>
+        </w:tc>
+        <w:tc>
+          <w:tcPr>
+            <w:tcW w:w="1843" w:type="dxa"/>
+            <w:vAlign w:val="center"/>
+          </w:tcPr>
+          <w:p>
+            <w:pPr>
+              <w:pStyle w:val="aff0"/>
+              <w:jc w:val="center"/>
               <w:rPr>
                 <w:lang w:val="en-US"/>
               </w:rPr>
-              <w:t>Проверка</w:t>
-            </w:r>
-            <w:proofErr w:type="spellEnd"/>
-            <w:r>
-              <w:rPr>
-                <w:lang w:val="en-US"/>
-              </w:rPr>
-              <w:t xml:space="preserve"> </w:t>
-            </w:r>
-            <w:proofErr w:type="spellStart"/>
-            <w:r>
-              <w:rPr>
-                <w:lang w:val="en-US"/>
-              </w:rPr>
-              <w:t>отчета</w:t>
-            </w:r>
-            <w:proofErr w:type="spellEnd"/>
-            <w:r>
-              <w:rPr>
-                <w:lang w:val="en-US"/>
-              </w:rPr>
-              <w:t xml:space="preserve"> ВКР</w:t>
-            </w:r>
-          </w:p>
-        </w:tc>
-        <w:tc>
-          <w:tcPr>
-            <w:tcW w:w="708" w:type="dxa"/>
-            <w:vAlign w:val="center"/>
-          </w:tcPr>
-          <w:p>
-            <w:pPr>
-              <w:pStyle w:val="aff0"/>
-              <w:jc w:val="center"/>
-            </w:pPr>
-            <w:r>
-              <w:t>3</w:t>
-            </w:r>
-          </w:p>
-        </w:tc>
-        <w:tc>
-          <w:tcPr>
-            <w:tcW w:w="709" w:type="dxa"/>
-            <w:vAlign w:val="center"/>
-          </w:tcPr>
-          <w:p>
-            <w:pPr>
-              <w:pStyle w:val="aff0"/>
-              <w:jc w:val="center"/>
-            </w:pPr>
-            <w:r>
-              <w:t>8</w:t>
-            </w:r>
-          </w:p>
-        </w:tc>
-        <w:tc>
-          <w:tcPr>
-            <w:tcW w:w="709" w:type="dxa"/>
-            <w:vAlign w:val="center"/>
-          </w:tcPr>
-          <w:p>
-            <w:pPr>
-              <w:pStyle w:val="aff0"/>
-              <w:jc w:val="center"/>
-            </w:pPr>
-            <w:r>
-              <w:t>5</w:t>
-            </w:r>
-          </w:p>
-        </w:tc>
-        <w:tc>
-          <w:tcPr>
-            <w:tcW w:w="1843" w:type="dxa"/>
-            <w:vAlign w:val="center"/>
-          </w:tcPr>
-          <w:p>
-            <w:pPr>
-              <w:pStyle w:val="aff0"/>
-              <w:jc w:val="center"/>
-              <w:rPr>
-                <w:lang w:val="en-US"/>
-              </w:rPr>
-            </w:pPr>
-            <w:proofErr w:type="spellStart"/>
+            </w:pPr>
             <w:r>
               <w:rPr>
                 <w:lang w:val="en-US"/>
               </w:rPr>
               <w:t>Руководитель</w:t>
             </w:r>
-            <w:proofErr w:type="spellEnd"/>
           </w:p>
         </w:tc>
       </w:tr>
@@ -14887,28 +13757,12 @@
                 <w:lang w:val="en-US"/>
               </w:rPr>
             </w:pPr>
-            <w:proofErr w:type="spellStart"/>
             <w:r>
               <w:rPr>
                 <w:lang w:val="en-US"/>
               </w:rPr>
-              <w:t>Устранение</w:t>
-            </w:r>
-            <w:proofErr w:type="spellEnd"/>
-            <w:r>
-              <w:rPr>
-                <w:lang w:val="en-US"/>
-              </w:rPr>
-              <w:t xml:space="preserve"> </w:t>
-            </w:r>
-            <w:proofErr w:type="spellStart"/>
-            <w:r>
-              <w:rPr>
-                <w:lang w:val="en-US"/>
-              </w:rPr>
-              <w:t>ошибок</w:t>
-            </w:r>
-            <w:proofErr w:type="spellEnd"/>
+              <w:t>Устранение ошибок</w:t>
+            </w:r>
           </w:p>
         </w:tc>
         <w:tc>
@@ -14976,14 +13830,12 @@
                 <w:lang w:val="en-US"/>
               </w:rPr>
             </w:pPr>
-            <w:proofErr w:type="spellStart"/>
             <w:r>
               <w:rPr>
                 <w:lang w:val="en-US"/>
               </w:rPr>
               <w:t>Программист</w:t>
             </w:r>
-            <w:proofErr w:type="spellEnd"/>
           </w:p>
         </w:tc>
       </w:tr>
@@ -15105,28 +13957,12 @@
                 <w:lang w:val="en-US"/>
               </w:rPr>
             </w:pPr>
-            <w:proofErr w:type="spellStart"/>
             <w:r>
               <w:rPr>
                 <w:lang w:val="en-US"/>
               </w:rPr>
-              <w:t>Программист</w:t>
-            </w:r>
-            <w:proofErr w:type="spellEnd"/>
-            <w:r>
-              <w:rPr>
-                <w:lang w:val="en-US"/>
-              </w:rPr>
-              <w:t xml:space="preserve">, </w:t>
-            </w:r>
-            <w:proofErr w:type="spellStart"/>
-            <w:r>
-              <w:rPr>
-                <w:lang w:val="en-US"/>
-              </w:rPr>
-              <w:t>руководитель</w:t>
-            </w:r>
-            <w:proofErr w:type="spellEnd"/>
+              <w:t>Программист, руководитель</w:t>
+            </w:r>
           </w:p>
         </w:tc>
       </w:tr>
@@ -15429,7 +14265,6 @@
       <w:r>
         <w:t xml:space="preserve"> – ожидаемая длительность работы в часах, </w:t>
       </w:r>
-      <w:proofErr w:type="spellStart"/>
       <w:r>
         <w:rPr>
           <w:lang w:val="en-US"/>
@@ -15443,7 +14278,6 @@
         </w:rPr>
         <w:t>min</w:t>
       </w:r>
-      <w:proofErr w:type="spellEnd"/>
       <w:r>
         <w:t xml:space="preserve"> </w:t>
       </w:r>
@@ -15456,7 +14290,6 @@
       <w:r>
         <w:t xml:space="preserve">минимальная длительность работы, </w:t>
       </w:r>
-      <w:proofErr w:type="spellStart"/>
       <w:r>
         <w:rPr>
           <w:lang w:val="en-US"/>
@@ -15470,7 +14303,6 @@
         </w:rPr>
         <w:t>max</w:t>
       </w:r>
-      <w:proofErr w:type="spellEnd"/>
       <w:r>
         <w:t xml:space="preserve"> – максимальная длительность работы.</w:t>
       </w:r>
@@ -15483,15 +14315,7 @@
         <w:t>48</w:t>
       </w:r>
       <w:r>
-        <w:t xml:space="preserve"> часам. Для определения суммарной деятельности этапов создания ПП был построен график </w:t>
-      </w:r>
-      <w:proofErr w:type="spellStart"/>
-      <w:r>
-        <w:t>Ганта</w:t>
-      </w:r>
-      <w:proofErr w:type="spellEnd"/>
-      <w:r>
-        <w:t>, изображенный на рисунке 5.2.</w:t>
+        <w:t xml:space="preserve"> часам. Для определения суммарной деятельности этапов создания ПП был построен график Ганта, изображенный на рисунке 5.2.</w:t>
       </w:r>
     </w:p>
     <w:p>
@@ -15542,13 +14366,8 @@
         <w:pStyle w:val="afb"/>
       </w:pPr>
       <w:r>
-        <w:t xml:space="preserve">Рисунок 5.2 – График </w:t>
-      </w:r>
-      <w:proofErr w:type="spellStart"/>
-      <w:r>
-        <w:t>Ганта</w:t>
-      </w:r>
-      <w:proofErr w:type="spellEnd"/>
+        <w:t>Рисунок 5.2 – График Ганта</w:t>
+      </w:r>
     </w:p>
     <w:p>
       <w:pPr>
@@ -18074,13 +16893,8 @@
               <w:jc w:val="center"/>
             </w:pPr>
             <w:r>
-              <w:t xml:space="preserve">стоимость, </w:t>
-            </w:r>
-            <w:proofErr w:type="spellStart"/>
-            <w:r>
-              <w:t>руб</w:t>
-            </w:r>
-            <w:proofErr w:type="spellEnd"/>
+              <w:t>стоимость, руб</w:t>
+            </w:r>
           </w:p>
         </w:tc>
         <w:tc>
@@ -19162,13 +17976,8 @@
               <w:jc w:val="center"/>
             </w:pPr>
             <w:r>
-              <w:t xml:space="preserve">Сумма, </w:t>
-            </w:r>
-            <w:proofErr w:type="spellStart"/>
-            <w:r>
-              <w:t>руб</w:t>
-            </w:r>
-            <w:proofErr w:type="spellEnd"/>
+              <w:t>Сумма, руб</w:t>
+            </w:r>
           </w:p>
         </w:tc>
       </w:tr>
@@ -19580,24 +18389,13 @@
               <w:jc w:val="center"/>
             </w:pPr>
             <w:r>
-              <w:t>Итого (</w:t>
-            </w:r>
-            <w:proofErr w:type="spellStart"/>
-            <w:r>
-              <w:t>Е</w:t>
+              <w:t>Итого (Е</w:t>
             </w:r>
             <w:r>
               <w:rPr>
                 <w:vertAlign w:val="subscript"/>
               </w:rPr>
-              <w:t>д.з</w:t>
-            </w:r>
-            <w:proofErr w:type="spellEnd"/>
-            <w:r>
-              <w:rPr>
-                <w:vertAlign w:val="subscript"/>
-              </w:rPr>
-              <w:t>.</w:t>
+              <w:t>д.з.</w:t>
             </w:r>
             <w:r>
               <w:t>):</w:t>
@@ -20449,13 +19247,8 @@
               <w:shd w:val="clear" w:color="auto" w:fill="auto"/>
             </w:pPr>
             <w:r>
-              <w:t xml:space="preserve">Число ламп в светильнике, n, </w:t>
-            </w:r>
-            <w:proofErr w:type="spellStart"/>
-            <w:r>
-              <w:t>шт</w:t>
-            </w:r>
-            <w:proofErr w:type="spellEnd"/>
+              <w:t>Число ламп в светильнике, n, шт</w:t>
+            </w:r>
           </w:p>
         </w:tc>
         <w:tc>
@@ -23535,21 +22328,7 @@
         <w:rPr>
           <w:color w:val="000000" w:themeColor="text1"/>
         </w:rPr>
-        <w:t xml:space="preserve">Выполнено проектирование структуры данных и </w:t>
-      </w:r>
-      <w:proofErr w:type="spellStart"/>
-      <w:r>
-        <w:rPr>
-          <w:color w:val="000000" w:themeColor="text1"/>
-        </w:rPr>
-        <w:t>микросервисной</w:t>
-      </w:r>
-      <w:proofErr w:type="spellEnd"/>
-      <w:r>
-        <w:rPr>
-          <w:color w:val="000000" w:themeColor="text1"/>
-        </w:rPr>
-        <w:t xml:space="preserve"> архитектуры платформы. </w:t>
+        <w:t xml:space="preserve">Выполнено проектирование структуры данных и микросервисной архитектуры платформы. </w:t>
       </w:r>
     </w:p>
     <w:p>
@@ -23590,19 +22369,11 @@
         </w:rPr>
         <w:t>Type</w:t>
       </w:r>
-      <w:proofErr w:type="spellStart"/>
       <w:r>
         <w:rPr>
           <w:color w:val="000000" w:themeColor="text1"/>
         </w:rPr>
-        <w:t>Script</w:t>
-      </w:r>
-      <w:proofErr w:type="spellEnd"/>
-      <w:r>
-        <w:rPr>
-          <w:color w:val="000000" w:themeColor="text1"/>
-        </w:rPr>
-        <w:t>, для</w:t>
+        <w:t>Script, для</w:t>
       </w:r>
       <w:r>
         <w:rPr>
@@ -23676,13 +22447,8 @@
         <w:spacing w:before="0" w:after="0"/>
         <w:ind w:left="0" w:firstLine="851"/>
       </w:pPr>
-      <w:proofErr w:type="spellStart"/>
-      <w:r>
-        <w:t>Docker</w:t>
-      </w:r>
-      <w:proofErr w:type="spellEnd"/>
-      <w:r>
-        <w:t xml:space="preserve"> Контейнеризация [Электронный ресурс], URL: https://www.docker.com/ (дата обращения 14.05.2024).</w:t>
+      <w:r>
+        <w:t>Docker Контейнеризация [Электронный ресурс], URL: https://www.docker.com/ (дата обращения 14.05.2024).</w:t>
       </w:r>
     </w:p>
     <w:p>
@@ -23699,11 +22465,9 @@
         <w:spacing w:before="0" w:after="0"/>
         <w:ind w:left="0" w:firstLine="851"/>
       </w:pPr>
-      <w:proofErr w:type="spellStart"/>
       <w:r>
         <w:t>Leetcode</w:t>
       </w:r>
-      <w:proofErr w:type="spellEnd"/>
       <w:r>
         <w:t xml:space="preserve"> платформа с задачами по программированию</w:t>
       </w:r>
@@ -23725,13 +22489,8 @@
         <w:spacing w:before="0" w:after="0"/>
         <w:ind w:left="0" w:firstLine="851"/>
       </w:pPr>
-      <w:proofErr w:type="spellStart"/>
-      <w:r>
-        <w:t>Информатикс</w:t>
-      </w:r>
-      <w:proofErr w:type="spellEnd"/>
-      <w:r>
-        <w:t xml:space="preserve"> Олимпиадное программирование [Электронный ресурс], URL: https://informatics.msk.ru/?redirect=0 (дата обращения 14.05.2024).</w:t>
+      <w:r>
+        <w:t>Информатикс Олимпиадное программирование [Электронный ресурс], URL: https://informatics.msk.ru/?redirect=0 (дата обращения 14.05.2024).</w:t>
       </w:r>
     </w:p>
     <w:p>
@@ -23748,13 +22507,8 @@
         <w:spacing w:before="0" w:after="0"/>
         <w:ind w:left="0" w:firstLine="851"/>
       </w:pPr>
-      <w:proofErr w:type="spellStart"/>
-      <w:r>
-        <w:t>Codewars</w:t>
-      </w:r>
-      <w:proofErr w:type="spellEnd"/>
-      <w:r>
-        <w:t xml:space="preserve"> Обучение программированию [Электронный ресурс], URL: https://www.codewars.com/dashboard (дата обращения 14.05.2024).</w:t>
+      <w:r>
+        <w:t>Codewars Обучение программированию [Электронный ресурс], URL: https://www.codewars.com/dashboard (дата обращения 14.05.2024).</w:t>
       </w:r>
     </w:p>
     <w:p>
@@ -23772,15 +22526,7 @@
         <w:ind w:left="0" w:firstLine="851"/>
       </w:pPr>
       <w:r>
-        <w:t xml:space="preserve">Apache </w:t>
-      </w:r>
-      <w:proofErr w:type="spellStart"/>
-      <w:r>
-        <w:t>Kafka</w:t>
-      </w:r>
-      <w:proofErr w:type="spellEnd"/>
-      <w:r>
-        <w:t xml:space="preserve"> Система обмена сообщениями [Электронный ресурс], URL: https://kafka.apache.org/ (дата обращения 14.05.2024).</w:t>
+        <w:t>Apache Kafka Система обмена сообщениями [Электронный ресурс], URL: https://kafka.apache.org/ (дата обращения 14.05.2024).</w:t>
       </w:r>
     </w:p>
     <w:p>
@@ -23851,13 +22597,8 @@
         <w:spacing w:before="0" w:after="0"/>
         <w:ind w:left="0" w:firstLine="851"/>
       </w:pPr>
-      <w:proofErr w:type="spellStart"/>
-      <w:r>
-        <w:t>TypeScript</w:t>
-      </w:r>
-      <w:proofErr w:type="spellEnd"/>
-      <w:r>
-        <w:t xml:space="preserve"> Статически типизированный язык программирования [Электронный ресурс], URL: https://www.typescriptlang.org/ (дата обращения 14.05.2024).</w:t>
+      <w:r>
+        <w:t>TypeScript Статически типизированный язык программирования [Электронный ресурс], URL: https://www.typescriptlang.org/ (дата обращения 14.05.2024).</w:t>
       </w:r>
     </w:p>
     <w:p>
@@ -23874,13 +22615,8 @@
         <w:spacing w:before="0" w:after="0"/>
         <w:ind w:left="0" w:firstLine="851"/>
       </w:pPr>
-      <w:proofErr w:type="spellStart"/>
-      <w:r>
-        <w:t>React</w:t>
-      </w:r>
-      <w:proofErr w:type="spellEnd"/>
-      <w:r>
-        <w:t xml:space="preserve"> JavaScript библиотека для создания пользовательских интерфейсов [Электронный ресурс], URL: https://react.dev/ (дата обращения 14.05.2024).</w:t>
+      <w:r>
+        <w:t>React JavaScript библиотека для создания пользовательских интерфейсов [Электронный ресурс], URL: https://react.dev/ (дата обращения 14.05.2024).</w:t>
       </w:r>
     </w:p>
     <w:p>
@@ -23897,13 +22633,8 @@
         <w:spacing w:before="0" w:after="0"/>
         <w:ind w:left="0" w:firstLine="851"/>
       </w:pPr>
-      <w:proofErr w:type="spellStart"/>
-      <w:r>
-        <w:t>PostgreSQL</w:t>
-      </w:r>
-      <w:proofErr w:type="spellEnd"/>
-      <w:r>
-        <w:t xml:space="preserve"> Объектно-реляционная система управления базами данных [Электронный ресурс], URL: https://www.postgresql.org/ (дата обращения 14.05.2024).</w:t>
+      <w:r>
+        <w:t>PostgreSQL Объектно-реляционная система управления базами данных [Электронный ресурс], URL: https://www.postgresql.org/ (дата обращения 14.05.2024).</w:t>
       </w:r>
     </w:p>
     <w:p>
@@ -23920,14 +22651,9 @@
         <w:spacing w:before="0" w:after="0"/>
         <w:ind w:left="0" w:firstLine="851"/>
       </w:pPr>
-      <w:proofErr w:type="spellStart"/>
       <w:r>
         <w:lastRenderedPageBreak/>
-        <w:t>IntelliJ</w:t>
-      </w:r>
-      <w:proofErr w:type="spellEnd"/>
-      <w:r>
-        <w:t xml:space="preserve"> IDEA</w:t>
+        <w:t>IntelliJ IDEA</w:t>
       </w:r>
       <w:r>
         <w:t xml:space="preserve"> </w:t>
@@ -23971,13 +22697,8 @@
         <w:spacing w:before="0" w:after="0"/>
         <w:ind w:left="0" w:firstLine="851"/>
       </w:pPr>
-      <w:proofErr w:type="spellStart"/>
-      <w:r>
-        <w:t>Git</w:t>
-      </w:r>
-      <w:proofErr w:type="spellEnd"/>
-      <w:r>
-        <w:t xml:space="preserve"> Система контроля версий [Электронный ресурс], URL: https://git-scm.com/ (дата обращения 14.05.2024).</w:t>
+      <w:r>
+        <w:t>Git Система контроля версий [Электронный ресурс], URL: https://git-scm.com/ (дата обращения 14.05.2024).</w:t>
       </w:r>
     </w:p>
     <w:p>
@@ -24031,15 +22752,7 @@
         <w:ind w:left="0" w:firstLine="851"/>
       </w:pPr>
       <w:r>
-        <w:t xml:space="preserve">JSON </w:t>
-      </w:r>
-      <w:proofErr w:type="spellStart"/>
-      <w:r>
-        <w:t>Schema</w:t>
-      </w:r>
-      <w:proofErr w:type="spellEnd"/>
-      <w:r>
-        <w:t xml:space="preserve"> Язык описания схем для JSON [Электронный ресурс], URL: https://json-schema.org/ (дата обращения 14.05.2024).</w:t>
+        <w:t>JSON Schema Язык описания схем для JSON [Электронный ресурс], URL: https://json-schema.org/ (дата обращения 14.05.2024).</w:t>
       </w:r>
     </w:p>
     <w:p>
@@ -24056,13 +22769,8 @@
         <w:spacing w:before="0" w:after="0"/>
         <w:ind w:left="0" w:firstLine="851"/>
       </w:pPr>
-      <w:proofErr w:type="spellStart"/>
-      <w:r>
-        <w:t>Markdown</w:t>
-      </w:r>
-      <w:proofErr w:type="spellEnd"/>
-      <w:r>
-        <w:t xml:space="preserve"> Язык разметки текста [Электронный ресурс], URL: https://ru.wikipedia.org/wiki/Markdown (дата обращения 14.05.2024).</w:t>
+      <w:r>
+        <w:t>Markdown Язык разметки текста [Электронный ресурс], URL: https://ru.wikipedia.org/wiki/Markdown (дата обращения 14.05.2024).</w:t>
       </w:r>
     </w:p>
     <w:p>
@@ -24137,21 +22845,7 @@
               <w:rPr>
                 <w:sz w:val="28"/>
               </w:rPr>
-              <w:t>«</w:t>
-            </w:r>
-            <w:proofErr w:type="spellStart"/>
-            <w:r>
-              <w:rPr>
-                <w:sz w:val="28"/>
-              </w:rPr>
-              <w:t>ПОВТиАС</w:t>
-            </w:r>
-            <w:proofErr w:type="spellEnd"/>
-            <w:r>
-              <w:rPr>
-                <w:sz w:val="28"/>
-              </w:rPr>
-              <w:t>»</w:t>
+              <w:t>«ПОВТиАС»</w:t>
             </w:r>
           </w:p>
           <w:p>
@@ -24234,21 +22928,7 @@
               <w:rPr>
                 <w:sz w:val="28"/>
               </w:rPr>
-              <w:t>Зав. кафедрой «</w:t>
-            </w:r>
-            <w:proofErr w:type="spellStart"/>
-            <w:r>
-              <w:rPr>
-                <w:sz w:val="28"/>
-              </w:rPr>
-              <w:t>ПОВТиАС</w:t>
-            </w:r>
-            <w:proofErr w:type="spellEnd"/>
-            <w:r>
-              <w:rPr>
-                <w:sz w:val="28"/>
-              </w:rPr>
-              <w:t>»</w:t>
+              <w:t>Зав. кафедрой «ПОВТиАС»</w:t>
             </w:r>
           </w:p>
           <w:p>
@@ -24350,14 +23030,12 @@
       <w:r>
         <w:t>«</w:t>
       </w:r>
-      <w:proofErr w:type="spellStart"/>
       <w:r>
         <w:rPr>
           <w:lang w:val="en-US"/>
         </w:rPr>
         <w:t>SupremeCode</w:t>
       </w:r>
-      <w:proofErr w:type="spellEnd"/>
       <w:r>
         <w:t>»</w:t>
       </w:r>
@@ -24399,14 +23077,12 @@
       <w:r>
         <w:t>«</w:t>
       </w:r>
-      <w:proofErr w:type="spellStart"/>
       <w:r>
         <w:rPr>
           <w:lang w:val="en-US"/>
         </w:rPr>
         <w:t>SupremeCode</w:t>
       </w:r>
-      <w:proofErr w:type="spellEnd"/>
       <w:r>
         <w:t>»</w:t>
       </w:r>
@@ -24454,11 +23130,9 @@
       <w:r>
         <w:t>кафедры «</w:t>
       </w:r>
-      <w:proofErr w:type="spellStart"/>
       <w:r>
         <w:t>ПОВТиАС</w:t>
       </w:r>
-      <w:proofErr w:type="spellEnd"/>
       <w:r>
         <w:t xml:space="preserve">» </w:t>
       </w:r>
@@ -24480,13 +23154,8 @@
       <w:r>
         <w:t xml:space="preserve"> </w:t>
       </w:r>
-      <w:proofErr w:type="spellStart"/>
-      <w:r>
-        <w:t>Голосуевым</w:t>
-      </w:r>
-      <w:proofErr w:type="spellEnd"/>
-      <w:r>
-        <w:t xml:space="preserve"> </w:t>
+      <w:r>
+        <w:t xml:space="preserve">Голосуевым </w:t>
       </w:r>
       <w:r>
         <w:t>Данилом</w:t>
@@ -24498,15 +23167,7 @@
         <w:t xml:space="preserve">, именуемым в дальнейшем исполнителем с другой стороны, утвержденному </w:t>
       </w:r>
       <w:r>
-        <w:t>заведующим кафедры «</w:t>
-      </w:r>
-      <w:proofErr w:type="spellStart"/>
-      <w:r>
-        <w:t>ПОВТиАС</w:t>
-      </w:r>
-      <w:proofErr w:type="spellEnd"/>
-      <w:r>
-        <w:t>» Долговым Василием Валерьевичем</w:t>
+        <w:t>заведующим кафедры «ПОВТиАС» Долговым Василием Валерьевичем</w:t>
       </w:r>
       <w:r>
         <w:t>.</w:t>
@@ -24570,15 +23231,7 @@
     </w:p>
     <w:p>
       <w:r>
-        <w:t xml:space="preserve">При разработке автоматизированной системы и создании </w:t>
-      </w:r>
-      <w:proofErr w:type="spellStart"/>
-      <w:r>
-        <w:t>проектно</w:t>
-      </w:r>
-      <w:proofErr w:type="spellEnd"/>
-      <w:r>
-        <w:t>–эксплуатационной документации Исполнитель должен руководствоваться требованиями следующих нормативных документов:</w:t>
+        <w:t>При разработке автоматизированной системы и создании проектно–эксплуатационной документации Исполнитель должен руководствоваться требованиями следующих нормативных документов:</w:t>
       </w:r>
     </w:p>
     <w:p>
@@ -24749,13 +23402,8 @@
     </w:p>
     <w:p>
       <w:r>
-        <w:t xml:space="preserve">Основным шрифтом должен стать Times New </w:t>
-      </w:r>
-      <w:proofErr w:type="spellStart"/>
-      <w:r>
-        <w:t>Roman</w:t>
-      </w:r>
-      <w:proofErr w:type="spellEnd"/>
+        <w:t>Основным шрифтом должен стать Times New Roman</w:t>
+      </w:r>
       <w:r>
         <w:rPr>
           <w:i/>
@@ -25793,21 +24441,7 @@
         <w:rPr>
           <w:lang w:eastAsia="en-US"/>
         </w:rPr>
-        <w:t>Порядок и контроль приёмки определяются заведующим кафедрой «</w:t>
-      </w:r>
-      <w:proofErr w:type="spellStart"/>
-      <w:r>
-        <w:rPr>
-          <w:lang w:eastAsia="en-US"/>
-        </w:rPr>
-        <w:t>ПОВТиАС</w:t>
-      </w:r>
-      <w:proofErr w:type="spellEnd"/>
-      <w:r>
-        <w:rPr>
-          <w:lang w:eastAsia="en-US"/>
-        </w:rPr>
-        <w:t>» и основаны на демонстрации знаний технологии и умении создавать программные средства для различных предметных областей.</w:t>
+        <w:t>Порядок и контроль приёмки определяются заведующим кафедрой «ПОВТиАС» и основаны на демонстрации знаний технологии и умении создавать программные средства для различных предметных областей.</w:t>
       </w:r>
     </w:p>
     <w:p>
@@ -25885,14 +24519,12 @@
         </w:rPr>
         <w:t>/</w:t>
       </w:r>
-      <w:proofErr w:type="spellStart"/>
       <w:r>
         <w:rPr>
           <w:lang w:eastAsia="en-US"/>
         </w:rPr>
         <w:t>Голосуев</w:t>
       </w:r>
-      <w:proofErr w:type="spellEnd"/>
       <w:r>
         <w:rPr>
           <w:color w:val="000000" w:themeColor="text1"/>
@@ -26041,6 +24673,7 @@
         <w:pStyle w:val="aff2"/>
       </w:pPr>
       <w:bookmarkStart w:id="189" w:name="_Toc166914908"/>
+      <w:bookmarkStart w:id="190" w:name="_Toc166914909"/>
       <w:r>
         <w:lastRenderedPageBreak/>
         <w:t xml:space="preserve">Приложение </w:t>
@@ -26049,2053 +24682,6 @@
         <w:t>Б</w:t>
       </w:r>
       <w:r>
-        <w:t xml:space="preserve"> </w:t>
-      </w:r>
-      <w:r>
-        <w:t>Листинг программы</w:t>
-      </w:r>
-      <w:bookmarkEnd w:id="189"/>
-    </w:p>
-    <w:p>
-      <w:pPr>
-        <w:pStyle w:val="aff4"/>
-      </w:pPr>
-      <w:r>
-        <w:t>Листинг Б.</w:t>
-      </w:r>
-      <w:r>
-        <w:t>1</w:t>
-      </w:r>
-      <w:r>
-        <w:t xml:space="preserve"> –</w:t>
-      </w:r>
-      <w:r>
-        <w:t xml:space="preserve"> </w:t>
-      </w:r>
-      <w:r>
-        <w:t>Основная</w:t>
-      </w:r>
-      <w:r>
-        <w:t xml:space="preserve"> </w:t>
-      </w:r>
-      <w:r>
-        <w:t>активность</w:t>
-      </w:r>
-      <w:r>
-        <w:t xml:space="preserve"> </w:t>
-      </w:r>
-      <w:r>
-        <w:t>приложения</w:t>
-      </w:r>
-    </w:p>
-    <w:p>
-      <w:pPr>
-        <w:pStyle w:val="aff6"/>
-        <w:rPr>
-          <w:lang w:val="ru-RU"/>
-        </w:rPr>
-      </w:pPr>
-      <w:r>
-        <w:t>package</w:t>
-      </w:r>
-      <w:r>
-        <w:rPr>
-          <w:lang w:val="ru-RU"/>
-        </w:rPr>
-        <w:t xml:space="preserve"> </w:t>
-      </w:r>
-      <w:r>
-        <w:t>net</w:t>
-      </w:r>
-      <w:r>
-        <w:rPr>
-          <w:lang w:val="ru-RU"/>
-        </w:rPr>
-        <w:t>.</w:t>
-      </w:r>
-      <w:proofErr w:type="spellStart"/>
-      <w:r>
-        <w:t>danil</w:t>
-      </w:r>
-      <w:proofErr w:type="spellEnd"/>
-      <w:r>
-        <w:rPr>
-          <w:lang w:val="ru-RU"/>
-        </w:rPr>
-        <w:t>.</w:t>
-      </w:r>
-      <w:r>
-        <w:t>web</w:t>
-      </w:r>
-      <w:r>
-        <w:rPr>
-          <w:lang w:val="ru-RU"/>
-        </w:rPr>
-        <w:t>;</w:t>
-      </w:r>
-    </w:p>
-    <w:p>
-      <w:pPr>
-        <w:pStyle w:val="aff6"/>
-        <w:rPr>
-          <w:lang w:val="ru-RU"/>
-        </w:rPr>
-      </w:pPr>
-    </w:p>
-    <w:p>
-      <w:pPr>
-        <w:pStyle w:val="aff6"/>
-      </w:pPr>
-      <w:r>
-        <w:t xml:space="preserve">import </w:t>
-      </w:r>
-      <w:proofErr w:type="spellStart"/>
-      <w:r>
-        <w:t>org.springframework.boot.SpringApplication</w:t>
-      </w:r>
-      <w:proofErr w:type="spellEnd"/>
-      <w:r>
-        <w:t>;</w:t>
-      </w:r>
-    </w:p>
-    <w:p>
-      <w:pPr>
-        <w:pStyle w:val="aff6"/>
-      </w:pPr>
-      <w:r>
-        <w:t xml:space="preserve">import </w:t>
-      </w:r>
-      <w:proofErr w:type="spellStart"/>
-      <w:r>
-        <w:t>org.springframework.boot.autoconfigure.SpringBootApplication</w:t>
-      </w:r>
-      <w:proofErr w:type="spellEnd"/>
-      <w:r>
-        <w:t>;</w:t>
-      </w:r>
-    </w:p>
-    <w:p>
-      <w:pPr>
-        <w:pStyle w:val="aff6"/>
-      </w:pPr>
-      <w:r>
-        <w:t xml:space="preserve">import </w:t>
-      </w:r>
-      <w:proofErr w:type="spellStart"/>
-      <w:r>
-        <w:t>org.springframework.kafka.annotation.EnableKafka</w:t>
-      </w:r>
-      <w:proofErr w:type="spellEnd"/>
-      <w:r>
-        <w:t>;</w:t>
-      </w:r>
-    </w:p>
-    <w:p>
-      <w:pPr>
-        <w:pStyle w:val="aff6"/>
-      </w:pPr>
-    </w:p>
-    <w:p>
-      <w:pPr>
-        <w:pStyle w:val="aff6"/>
-      </w:pPr>
-      <w:r>
-        <w:t>@SpringBootApplication(scanBasePackages = {"</w:t>
-      </w:r>
-      <w:proofErr w:type="spellStart"/>
-      <w:r>
-        <w:t>org.danil</w:t>
-      </w:r>
-      <w:proofErr w:type="spellEnd"/>
-      <w:r>
-        <w:t>", "</w:t>
-      </w:r>
-      <w:proofErr w:type="spellStart"/>
-      <w:r>
-        <w:t>net.danil</w:t>
-      </w:r>
-      <w:proofErr w:type="spellEnd"/>
-      <w:r>
-        <w:t>"})</w:t>
-      </w:r>
-    </w:p>
-    <w:p>
-      <w:pPr>
-        <w:pStyle w:val="aff6"/>
-      </w:pPr>
-      <w:r>
-        <w:t>@EnableKafka</w:t>
-      </w:r>
-    </w:p>
-    <w:p>
-      <w:pPr>
-        <w:pStyle w:val="aff6"/>
-      </w:pPr>
-      <w:r>
-        <w:t xml:space="preserve">public class </w:t>
-      </w:r>
-      <w:proofErr w:type="spellStart"/>
-      <w:r>
-        <w:t>WebApplication</w:t>
-      </w:r>
-      <w:proofErr w:type="spellEnd"/>
-      <w:r>
-        <w:t xml:space="preserve"> {</w:t>
-      </w:r>
-    </w:p>
-    <w:p>
-      <w:pPr>
-        <w:pStyle w:val="aff6"/>
-      </w:pPr>
-    </w:p>
-    <w:p>
-      <w:pPr>
-        <w:pStyle w:val="aff6"/>
-      </w:pPr>
-      <w:r>
-        <w:tab/>
-        <w:t xml:space="preserve">public static void main(String[] </w:t>
-      </w:r>
-      <w:proofErr w:type="spellStart"/>
-      <w:r>
-        <w:t>args</w:t>
-      </w:r>
-      <w:proofErr w:type="spellEnd"/>
-      <w:r>
-        <w:t>) {</w:t>
-      </w:r>
-    </w:p>
-    <w:p>
-      <w:pPr>
-        <w:pStyle w:val="aff6"/>
-      </w:pPr>
-      <w:r>
-        <w:tab/>
-      </w:r>
-      <w:r>
-        <w:tab/>
-      </w:r>
-      <w:proofErr w:type="spellStart"/>
-      <w:r>
-        <w:t>SpringApplication.run</w:t>
-      </w:r>
-      <w:proofErr w:type="spellEnd"/>
-      <w:r>
-        <w:t>(</w:t>
-      </w:r>
-      <w:proofErr w:type="spellStart"/>
-      <w:r>
-        <w:t>WebApplication.class</w:t>
-      </w:r>
-      <w:proofErr w:type="spellEnd"/>
-      <w:r>
-        <w:t xml:space="preserve">, </w:t>
-      </w:r>
-      <w:proofErr w:type="spellStart"/>
-      <w:r>
-        <w:t>args</w:t>
-      </w:r>
-      <w:proofErr w:type="spellEnd"/>
-      <w:r>
-        <w:t>);</w:t>
-      </w:r>
-    </w:p>
-    <w:p>
-      <w:pPr>
-        <w:pStyle w:val="aff6"/>
-      </w:pPr>
-      <w:r>
-        <w:tab/>
-        <w:t>}</w:t>
-      </w:r>
-    </w:p>
-    <w:p>
-      <w:pPr>
-        <w:pStyle w:val="aff6"/>
-      </w:pPr>
-      <w:r>
-        <w:t>}</w:t>
-      </w:r>
-    </w:p>
-    <w:p>
-      <w:pPr>
-        <w:pStyle w:val="aff6"/>
-      </w:pPr>
-    </w:p>
-    <w:p>
-      <w:pPr>
-        <w:pStyle w:val="aff6"/>
-      </w:pPr>
-      <w:r>
-        <w:t xml:space="preserve">package </w:t>
-      </w:r>
-      <w:proofErr w:type="spellStart"/>
-      <w:r>
-        <w:t>net.danil.web.problem.service</w:t>
-      </w:r>
-      <w:proofErr w:type="spellEnd"/>
-      <w:r>
-        <w:t>;</w:t>
-      </w:r>
-    </w:p>
-    <w:p>
-      <w:pPr>
-        <w:pStyle w:val="aff6"/>
-      </w:pPr>
-    </w:p>
-    <w:p>
-      <w:pPr>
-        <w:pStyle w:val="aff6"/>
-      </w:pPr>
-      <w:r>
-        <w:t xml:space="preserve">import </w:t>
-      </w:r>
-      <w:proofErr w:type="spellStart"/>
-      <w:r>
-        <w:t>lombok.RequiredArgsConstructor</w:t>
-      </w:r>
-      <w:proofErr w:type="spellEnd"/>
-      <w:r>
-        <w:t>;</w:t>
-      </w:r>
-    </w:p>
-    <w:p>
-      <w:pPr>
-        <w:pStyle w:val="aff6"/>
-      </w:pPr>
-      <w:r>
-        <w:t xml:space="preserve">import </w:t>
-      </w:r>
-      <w:proofErr w:type="spellStart"/>
-      <w:r>
-        <w:t>net.danil.web.problem.dto.TestResult</w:t>
-      </w:r>
-      <w:proofErr w:type="spellEnd"/>
-      <w:r>
-        <w:t>;</w:t>
-      </w:r>
-    </w:p>
-    <w:p>
-      <w:pPr>
-        <w:pStyle w:val="aff6"/>
-      </w:pPr>
-      <w:r>
-        <w:t xml:space="preserve">import </w:t>
-      </w:r>
-      <w:proofErr w:type="spellStart"/>
-      <w:r>
-        <w:t>net.danil.web.problem.model.SolutionResult</w:t>
-      </w:r>
-      <w:proofErr w:type="spellEnd"/>
-      <w:r>
-        <w:t>;</w:t>
-      </w:r>
-    </w:p>
-    <w:p>
-      <w:pPr>
-        <w:pStyle w:val="aff6"/>
-      </w:pPr>
-      <w:r>
-        <w:t xml:space="preserve">import </w:t>
-      </w:r>
-      <w:proofErr w:type="spellStart"/>
-      <w:r>
-        <w:t>net.danil.web.problem.repository.SolutionRepository</w:t>
-      </w:r>
-      <w:proofErr w:type="spellEnd"/>
-      <w:r>
-        <w:t>;</w:t>
-      </w:r>
-    </w:p>
-    <w:p>
-      <w:pPr>
-        <w:pStyle w:val="aff6"/>
-      </w:pPr>
-      <w:r>
-        <w:t xml:space="preserve">import </w:t>
-      </w:r>
-      <w:proofErr w:type="spellStart"/>
-      <w:r>
-        <w:t>net.danil.web.problem.repository.SolutionResultRepository</w:t>
-      </w:r>
-      <w:proofErr w:type="spellEnd"/>
-      <w:r>
-        <w:t>;</w:t>
-      </w:r>
-    </w:p>
-    <w:p>
-      <w:pPr>
-        <w:pStyle w:val="aff6"/>
-      </w:pPr>
-      <w:r>
-        <w:t>import org.slf4j.Logger;</w:t>
-      </w:r>
-    </w:p>
-    <w:p>
-      <w:pPr>
-        <w:pStyle w:val="aff6"/>
-      </w:pPr>
-      <w:r>
-        <w:t>import org.slf4j.LoggerFactory;</w:t>
-      </w:r>
-    </w:p>
-    <w:p>
-      <w:pPr>
-        <w:pStyle w:val="aff6"/>
-      </w:pPr>
-      <w:r>
-        <w:t xml:space="preserve">import </w:t>
-      </w:r>
-      <w:proofErr w:type="spellStart"/>
-      <w:r>
-        <w:t>org.springframework.kafka.annotation.KafkaListener</w:t>
-      </w:r>
-      <w:proofErr w:type="spellEnd"/>
-      <w:r>
-        <w:t>;</w:t>
-      </w:r>
-    </w:p>
-    <w:p>
-      <w:pPr>
-        <w:pStyle w:val="aff6"/>
-      </w:pPr>
-      <w:r>
-        <w:t xml:space="preserve">import </w:t>
-      </w:r>
-      <w:proofErr w:type="spellStart"/>
-      <w:r>
-        <w:t>org.springframework.kafka.support.KafkaHeaders</w:t>
-      </w:r>
-      <w:proofErr w:type="spellEnd"/>
-      <w:r>
-        <w:t>;</w:t>
-      </w:r>
-    </w:p>
-    <w:p>
-      <w:pPr>
-        <w:pStyle w:val="aff6"/>
-      </w:pPr>
-      <w:r>
-        <w:t xml:space="preserve">import </w:t>
-      </w:r>
-      <w:proofErr w:type="spellStart"/>
-      <w:r>
-        <w:t>org.springframework.messaging.Message</w:t>
-      </w:r>
-      <w:proofErr w:type="spellEnd"/>
-      <w:r>
-        <w:t>;</w:t>
-      </w:r>
-    </w:p>
-    <w:p>
-      <w:pPr>
-        <w:pStyle w:val="aff6"/>
-      </w:pPr>
-      <w:r>
-        <w:t xml:space="preserve">import </w:t>
-      </w:r>
-      <w:proofErr w:type="spellStart"/>
-      <w:r>
-        <w:t>org.springframework.messaging.handler.annotation.Header</w:t>
-      </w:r>
-      <w:proofErr w:type="spellEnd"/>
-      <w:r>
-        <w:t>;</w:t>
-      </w:r>
-    </w:p>
-    <w:p>
-      <w:pPr>
-        <w:pStyle w:val="aff6"/>
-      </w:pPr>
-      <w:r>
-        <w:t xml:space="preserve">import </w:t>
-      </w:r>
-      <w:proofErr w:type="spellStart"/>
-      <w:r>
-        <w:t>org.springframework.messaging.handler.annotation.Payload</w:t>
-      </w:r>
-      <w:proofErr w:type="spellEnd"/>
-      <w:r>
-        <w:t>;</w:t>
-      </w:r>
-    </w:p>
-    <w:p>
-      <w:pPr>
-        <w:pStyle w:val="aff6"/>
-      </w:pPr>
-      <w:r>
-        <w:t xml:space="preserve">import </w:t>
-      </w:r>
-      <w:proofErr w:type="spellStart"/>
-      <w:r>
-        <w:t>org.springframework.messaging.support.GenericMessage</w:t>
-      </w:r>
-      <w:proofErr w:type="spellEnd"/>
-      <w:r>
-        <w:t>;</w:t>
-      </w:r>
-    </w:p>
-    <w:p>
-      <w:pPr>
-        <w:pStyle w:val="aff6"/>
-      </w:pPr>
-      <w:r>
-        <w:t xml:space="preserve">import </w:t>
-      </w:r>
-      <w:proofErr w:type="spellStart"/>
-      <w:r>
-        <w:t>org.springframework.stereotype.Service</w:t>
-      </w:r>
-      <w:proofErr w:type="spellEnd"/>
-      <w:r>
-        <w:t>;</w:t>
-      </w:r>
-    </w:p>
-    <w:p>
-      <w:pPr>
-        <w:pStyle w:val="aff6"/>
-      </w:pPr>
-      <w:r>
-        <w:t xml:space="preserve">import </w:t>
-      </w:r>
-      <w:proofErr w:type="spellStart"/>
-      <w:r>
-        <w:t>reactor.core.publisher.Mono</w:t>
-      </w:r>
-      <w:proofErr w:type="spellEnd"/>
-      <w:r>
-        <w:t>;</w:t>
-      </w:r>
-    </w:p>
-    <w:p>
-      <w:pPr>
-        <w:pStyle w:val="aff6"/>
-      </w:pPr>
-      <w:r>
-        <w:t xml:space="preserve">import </w:t>
-      </w:r>
-      <w:proofErr w:type="spellStart"/>
-      <w:r>
-        <w:t>reactor.core.publisher.MonoSink</w:t>
-      </w:r>
-      <w:proofErr w:type="spellEnd"/>
-      <w:r>
-        <w:t>;</w:t>
-      </w:r>
-    </w:p>
-    <w:p>
-      <w:pPr>
-        <w:pStyle w:val="aff6"/>
-      </w:pPr>
-    </w:p>
-    <w:p>
-      <w:pPr>
-        <w:pStyle w:val="aff6"/>
-      </w:pPr>
-      <w:r>
-        <w:t xml:space="preserve">import </w:t>
-      </w:r>
-      <w:proofErr w:type="spellStart"/>
-      <w:r>
-        <w:t>java.util.concurrent.ConcurrentHashMap</w:t>
-      </w:r>
-      <w:proofErr w:type="spellEnd"/>
-      <w:r>
-        <w:t>;</w:t>
-      </w:r>
-    </w:p>
-    <w:p>
-      <w:pPr>
-        <w:pStyle w:val="aff6"/>
-      </w:pPr>
-    </w:p>
-    <w:p>
-      <w:pPr>
-        <w:pStyle w:val="aff6"/>
-      </w:pPr>
-      <w:r>
-        <w:t>@Service</w:t>
-      </w:r>
-    </w:p>
-    <w:p>
-      <w:pPr>
-        <w:pStyle w:val="aff6"/>
-      </w:pPr>
-      <w:r>
-        <w:t>@RequiredArgsConstructor</w:t>
-      </w:r>
-    </w:p>
-    <w:p>
-      <w:pPr>
-        <w:pStyle w:val="aff6"/>
-      </w:pPr>
-      <w:r>
-        <w:t xml:space="preserve">public class </w:t>
-      </w:r>
-      <w:proofErr w:type="spellStart"/>
-      <w:r>
-        <w:t>TestRunnerChannelService</w:t>
-      </w:r>
-      <w:proofErr w:type="spellEnd"/>
-      <w:r>
-        <w:t xml:space="preserve"> {</w:t>
-      </w:r>
-    </w:p>
-    <w:p>
-      <w:pPr>
-        <w:pStyle w:val="aff6"/>
-      </w:pPr>
-      <w:r>
-        <w:t xml:space="preserve">    public static final String TOPIC_NAME = "test-result-topic";</w:t>
-      </w:r>
-    </w:p>
-    <w:p>
-      <w:pPr>
-        <w:pStyle w:val="aff6"/>
-      </w:pPr>
-    </w:p>
-    <w:p>
-      <w:pPr>
-        <w:pStyle w:val="aff6"/>
-      </w:pPr>
-      <w:r>
-        <w:t xml:space="preserve">    private final </w:t>
-      </w:r>
-      <w:proofErr w:type="spellStart"/>
-      <w:r>
-        <w:t>ConcurrentHashMap</w:t>
-      </w:r>
-      <w:proofErr w:type="spellEnd"/>
-      <w:r>
-        <w:t xml:space="preserve">&lt;String, </w:t>
-      </w:r>
-      <w:proofErr w:type="spellStart"/>
-      <w:r>
-        <w:t>MonoSink</w:t>
-      </w:r>
-      <w:proofErr w:type="spellEnd"/>
-      <w:r>
-        <w:t xml:space="preserve">&lt;Message&lt;?&gt;&gt;&gt; </w:t>
-      </w:r>
-      <w:proofErr w:type="spellStart"/>
-      <w:r>
-        <w:t>messageHandlers</w:t>
-      </w:r>
-      <w:proofErr w:type="spellEnd"/>
-      <w:r>
-        <w:t xml:space="preserve"> = new </w:t>
-      </w:r>
-      <w:proofErr w:type="spellStart"/>
-      <w:r>
-        <w:t>ConcurrentHashMap</w:t>
-      </w:r>
-      <w:proofErr w:type="spellEnd"/>
-      <w:r>
-        <w:t>&lt;&gt;();</w:t>
-      </w:r>
-    </w:p>
-    <w:p>
-      <w:pPr>
-        <w:pStyle w:val="aff6"/>
-      </w:pPr>
-      <w:r>
-        <w:lastRenderedPageBreak/>
-        <w:t xml:space="preserve">    private final Logger </w:t>
-      </w:r>
-      <w:proofErr w:type="spellStart"/>
-      <w:r>
-        <w:t>logger</w:t>
-      </w:r>
-      <w:proofErr w:type="spellEnd"/>
-      <w:r>
-        <w:t xml:space="preserve"> = </w:t>
-      </w:r>
-      <w:proofErr w:type="spellStart"/>
-      <w:r>
-        <w:t>LoggerFactory.getLogger</w:t>
-      </w:r>
-      <w:proofErr w:type="spellEnd"/>
-      <w:r>
-        <w:t>(</w:t>
-      </w:r>
-      <w:proofErr w:type="spellStart"/>
-      <w:r>
-        <w:t>TestRunnerChannelService.class</w:t>
-      </w:r>
-      <w:proofErr w:type="spellEnd"/>
-      <w:r>
-        <w:t>);</w:t>
-      </w:r>
-    </w:p>
-    <w:p>
-      <w:pPr>
-        <w:pStyle w:val="aff6"/>
-      </w:pPr>
-      <w:r>
-        <w:t xml:space="preserve">    private final </w:t>
-      </w:r>
-      <w:proofErr w:type="spellStart"/>
-      <w:r>
-        <w:t>SolutionResultRepository</w:t>
-      </w:r>
-      <w:proofErr w:type="spellEnd"/>
-      <w:r>
-        <w:t xml:space="preserve"> </w:t>
-      </w:r>
-      <w:proofErr w:type="spellStart"/>
-      <w:r>
-        <w:t>solutionResultRepository</w:t>
-      </w:r>
-      <w:proofErr w:type="spellEnd"/>
-      <w:r>
-        <w:t>;</w:t>
-      </w:r>
-    </w:p>
-    <w:p>
-      <w:pPr>
-        <w:pStyle w:val="aff6"/>
-      </w:pPr>
-      <w:r>
-        <w:t xml:space="preserve">    private final </w:t>
-      </w:r>
-      <w:proofErr w:type="spellStart"/>
-      <w:r>
-        <w:t>SolutionRepository</w:t>
-      </w:r>
-      <w:proofErr w:type="spellEnd"/>
-      <w:r>
-        <w:t xml:space="preserve"> </w:t>
-      </w:r>
-      <w:proofErr w:type="spellStart"/>
-      <w:r>
-        <w:t>solutionRepository</w:t>
-      </w:r>
-      <w:proofErr w:type="spellEnd"/>
-      <w:r>
-        <w:t>;</w:t>
-      </w:r>
-    </w:p>
-    <w:p>
-      <w:pPr>
-        <w:pStyle w:val="aff6"/>
-      </w:pPr>
-      <w:r>
-        <w:t xml:space="preserve">    private final </w:t>
-      </w:r>
-      <w:proofErr w:type="spellStart"/>
-      <w:r>
-        <w:t>TestResultAnalyzerService</w:t>
-      </w:r>
-      <w:proofErr w:type="spellEnd"/>
-      <w:r>
-        <w:t xml:space="preserve"> </w:t>
-      </w:r>
-      <w:proofErr w:type="spellStart"/>
-      <w:r>
-        <w:t>testResultAnalyzerService</w:t>
-      </w:r>
-      <w:proofErr w:type="spellEnd"/>
-      <w:r>
-        <w:t>;</w:t>
-      </w:r>
-    </w:p>
-    <w:p>
-      <w:pPr>
-        <w:pStyle w:val="aff6"/>
-      </w:pPr>
-    </w:p>
-    <w:p>
-      <w:pPr>
-        <w:pStyle w:val="aff6"/>
-      </w:pPr>
-      <w:r>
-        <w:t xml:space="preserve">    @KafkaListener(topics = TOPIC_NAME)</w:t>
-      </w:r>
-    </w:p>
-    <w:p>
-      <w:pPr>
-        <w:pStyle w:val="aff6"/>
-      </w:pPr>
-      <w:r>
-        <w:t xml:space="preserve">    protected void listen(@Payload </w:t>
-      </w:r>
-      <w:proofErr w:type="spellStart"/>
-      <w:r>
-        <w:t>TestResult</w:t>
-      </w:r>
-      <w:proofErr w:type="spellEnd"/>
-      <w:r>
-        <w:t xml:space="preserve"> </w:t>
-      </w:r>
-      <w:proofErr w:type="spellStart"/>
-      <w:r>
-        <w:t>testResult</w:t>
-      </w:r>
-      <w:proofErr w:type="spellEnd"/>
-      <w:r>
-        <w:t xml:space="preserve">, @Header(value = </w:t>
-      </w:r>
-      <w:proofErr w:type="spellStart"/>
-      <w:r>
-        <w:t>KafkaHeaders.RECEIVED_KEY</w:t>
-      </w:r>
-      <w:proofErr w:type="spellEnd"/>
-      <w:r>
-        <w:t xml:space="preserve">, required = false) String </w:t>
-      </w:r>
-      <w:proofErr w:type="spellStart"/>
-      <w:r>
-        <w:t>messageId</w:t>
-      </w:r>
-      <w:proofErr w:type="spellEnd"/>
-      <w:r>
-        <w:t>) {</w:t>
-      </w:r>
-    </w:p>
-    <w:p>
-      <w:pPr>
-        <w:pStyle w:val="aff6"/>
-      </w:pPr>
-      <w:r>
-        <w:t xml:space="preserve">        if (</w:t>
-      </w:r>
-      <w:proofErr w:type="spellStart"/>
-      <w:r>
-        <w:t>messageId</w:t>
-      </w:r>
-      <w:proofErr w:type="spellEnd"/>
-      <w:r>
-        <w:t xml:space="preserve"> == null) {</w:t>
-      </w:r>
-    </w:p>
-    <w:p>
-      <w:pPr>
-        <w:pStyle w:val="aff6"/>
-      </w:pPr>
-      <w:r>
-        <w:t xml:space="preserve">            </w:t>
-      </w:r>
-      <w:proofErr w:type="spellStart"/>
-      <w:r>
-        <w:t>logger.error</w:t>
-      </w:r>
-      <w:proofErr w:type="spellEnd"/>
-      <w:r>
-        <w:t>("received null message id");</w:t>
-      </w:r>
-    </w:p>
-    <w:p>
-      <w:pPr>
-        <w:pStyle w:val="aff6"/>
-      </w:pPr>
-      <w:r>
-        <w:t xml:space="preserve">            return;</w:t>
-      </w:r>
-    </w:p>
-    <w:p>
-      <w:pPr>
-        <w:pStyle w:val="aff6"/>
-      </w:pPr>
-      <w:r>
-        <w:t xml:space="preserve">        }</w:t>
-      </w:r>
-    </w:p>
-    <w:p>
-      <w:pPr>
-        <w:pStyle w:val="aff6"/>
-      </w:pPr>
-      <w:r>
-        <w:t xml:space="preserve">        logger.info("received result </w:t>
-      </w:r>
-      <w:proofErr w:type="spellStart"/>
-      <w:r>
-        <w:t>forId</w:t>
-      </w:r>
-      <w:proofErr w:type="spellEnd"/>
-      <w:r>
-        <w:t xml:space="preserve">({}): {}", </w:t>
-      </w:r>
-      <w:proofErr w:type="spellStart"/>
-      <w:r>
-        <w:t>messageId</w:t>
-      </w:r>
-      <w:proofErr w:type="spellEnd"/>
-      <w:r>
-        <w:t xml:space="preserve">, </w:t>
-      </w:r>
-      <w:proofErr w:type="spellStart"/>
-      <w:r>
-        <w:t>testResult</w:t>
-      </w:r>
-      <w:proofErr w:type="spellEnd"/>
-      <w:r>
-        <w:t>);</w:t>
-      </w:r>
-    </w:p>
-    <w:p>
-      <w:pPr>
-        <w:pStyle w:val="aff6"/>
-      </w:pPr>
-      <w:r>
-        <w:t xml:space="preserve">        final var sink = </w:t>
-      </w:r>
-      <w:proofErr w:type="spellStart"/>
-      <w:r>
-        <w:t>messageHandlers.get</w:t>
-      </w:r>
-      <w:proofErr w:type="spellEnd"/>
-      <w:r>
-        <w:t>(</w:t>
-      </w:r>
-      <w:proofErr w:type="spellStart"/>
-      <w:r>
-        <w:t>messageId</w:t>
-      </w:r>
-      <w:proofErr w:type="spellEnd"/>
-      <w:r>
-        <w:t>);</w:t>
-      </w:r>
-    </w:p>
-    <w:p>
-      <w:pPr>
-        <w:pStyle w:val="aff6"/>
-      </w:pPr>
-      <w:r>
-        <w:t xml:space="preserve">        try {</w:t>
-      </w:r>
-    </w:p>
-    <w:p>
-      <w:pPr>
-        <w:pStyle w:val="aff6"/>
-      </w:pPr>
-      <w:r>
-        <w:t xml:space="preserve">            final var verdict = </w:t>
-      </w:r>
-      <w:proofErr w:type="spellStart"/>
-      <w:r>
-        <w:t>testResultAnalyzerService.judgeResults</w:t>
-      </w:r>
-      <w:proofErr w:type="spellEnd"/>
-      <w:r>
-        <w:t>(</w:t>
-      </w:r>
-      <w:proofErr w:type="spellStart"/>
-      <w:r>
-        <w:t>testResult</w:t>
-      </w:r>
-      <w:proofErr w:type="spellEnd"/>
-      <w:r>
-        <w:t>);</w:t>
-      </w:r>
-    </w:p>
-    <w:p>
-      <w:pPr>
-        <w:pStyle w:val="aff6"/>
-      </w:pPr>
-      <w:r>
-        <w:t xml:space="preserve">            final var solution = </w:t>
-      </w:r>
-      <w:proofErr w:type="spellStart"/>
-      <w:r>
-        <w:t>solutionRepository.findById</w:t>
-      </w:r>
-      <w:proofErr w:type="spellEnd"/>
-      <w:r>
-        <w:t>(</w:t>
-      </w:r>
-      <w:proofErr w:type="spellStart"/>
-      <w:r>
-        <w:t>testResult.solutionId</w:t>
-      </w:r>
-      <w:proofErr w:type="spellEnd"/>
-      <w:r>
-        <w:t>()).get();</w:t>
-      </w:r>
-    </w:p>
-    <w:p>
-      <w:pPr>
-        <w:pStyle w:val="aff6"/>
-      </w:pPr>
-    </w:p>
-    <w:p>
-      <w:pPr>
-        <w:pStyle w:val="aff6"/>
-      </w:pPr>
-      <w:r>
-        <w:t xml:space="preserve">            </w:t>
-      </w:r>
-      <w:proofErr w:type="spellStart"/>
-      <w:r>
-        <w:t>SolutionResult</w:t>
-      </w:r>
-      <w:proofErr w:type="spellEnd"/>
-      <w:r>
-        <w:t xml:space="preserve"> </w:t>
-      </w:r>
-      <w:proofErr w:type="spellStart"/>
-      <w:r>
-        <w:t>solutionResult</w:t>
-      </w:r>
-      <w:proofErr w:type="spellEnd"/>
-      <w:r>
-        <w:t xml:space="preserve"> = new </w:t>
-      </w:r>
-      <w:proofErr w:type="spellStart"/>
-      <w:r>
-        <w:t>SolutionResult</w:t>
-      </w:r>
-      <w:proofErr w:type="spellEnd"/>
-      <w:r>
-        <w:t>(</w:t>
-      </w:r>
-      <w:proofErr w:type="spellStart"/>
-      <w:r>
-        <w:t>solution.getId</w:t>
-      </w:r>
-      <w:proofErr w:type="spellEnd"/>
-      <w:r>
-        <w:t xml:space="preserve">(), </w:t>
-      </w:r>
-      <w:proofErr w:type="spellStart"/>
-      <w:r>
-        <w:t>testResult.tests</w:t>
-      </w:r>
-      <w:proofErr w:type="spellEnd"/>
-      <w:r>
-        <w:t xml:space="preserve">(), </w:t>
-      </w:r>
-      <w:proofErr w:type="spellStart"/>
-      <w:r>
-        <w:t>testResult.failures</w:t>
-      </w:r>
-      <w:proofErr w:type="spellEnd"/>
-      <w:r>
-        <w:t xml:space="preserve">(), </w:t>
-      </w:r>
-      <w:proofErr w:type="spellStart"/>
-      <w:r>
-        <w:t>testResult.errors</w:t>
-      </w:r>
-      <w:proofErr w:type="spellEnd"/>
-      <w:r>
-        <w:t xml:space="preserve">(), </w:t>
-      </w:r>
-      <w:proofErr w:type="spellStart"/>
-      <w:r>
-        <w:t>testResult.statusCode</w:t>
-      </w:r>
-      <w:proofErr w:type="spellEnd"/>
-      <w:r>
-        <w:t xml:space="preserve">(), </w:t>
-      </w:r>
-      <w:proofErr w:type="spellStart"/>
-      <w:r>
-        <w:t>testResult.time</w:t>
-      </w:r>
-      <w:proofErr w:type="spellEnd"/>
-      <w:r>
-        <w:t>(),</w:t>
-      </w:r>
-    </w:p>
-    <w:p>
-      <w:pPr>
-        <w:pStyle w:val="aff6"/>
-      </w:pPr>
-      <w:r>
-        <w:t xml:space="preserve">                    </w:t>
-      </w:r>
-      <w:proofErr w:type="spellStart"/>
-      <w:r>
-        <w:t>testResult.logs</w:t>
-      </w:r>
-      <w:proofErr w:type="spellEnd"/>
-      <w:r>
-        <w:t xml:space="preserve">(), testResult.xml(), </w:t>
-      </w:r>
-      <w:proofErr w:type="spellStart"/>
-      <w:r>
-        <w:t>verdict.solved</w:t>
-      </w:r>
-      <w:proofErr w:type="spellEnd"/>
-      <w:r>
-        <w:t>(), solution);</w:t>
-      </w:r>
-    </w:p>
-    <w:p>
-      <w:pPr>
-        <w:pStyle w:val="aff6"/>
-      </w:pPr>
-      <w:r>
-        <w:t xml:space="preserve">            </w:t>
-      </w:r>
-      <w:proofErr w:type="spellStart"/>
-      <w:r>
-        <w:t>solutionResultRepository.save</w:t>
-      </w:r>
-      <w:proofErr w:type="spellEnd"/>
-      <w:r>
-        <w:t>(</w:t>
-      </w:r>
-      <w:proofErr w:type="spellStart"/>
-      <w:r>
-        <w:t>solutionResult</w:t>
-      </w:r>
-      <w:proofErr w:type="spellEnd"/>
-      <w:r>
-        <w:t>);</w:t>
-      </w:r>
-    </w:p>
-    <w:p>
-      <w:pPr>
-        <w:pStyle w:val="aff6"/>
-      </w:pPr>
-      <w:r>
-        <w:t xml:space="preserve">            </w:t>
-      </w:r>
-      <w:proofErr w:type="spellStart"/>
-      <w:r>
-        <w:t>solution.setSolutionResult</w:t>
-      </w:r>
-      <w:proofErr w:type="spellEnd"/>
-      <w:r>
-        <w:t>(</w:t>
-      </w:r>
-      <w:proofErr w:type="spellStart"/>
-      <w:r>
-        <w:t>solutionResult</w:t>
-      </w:r>
-      <w:proofErr w:type="spellEnd"/>
-      <w:r>
-        <w:t>);</w:t>
-      </w:r>
-    </w:p>
-    <w:p>
-      <w:pPr>
-        <w:pStyle w:val="aff6"/>
-      </w:pPr>
-    </w:p>
-    <w:p>
-      <w:pPr>
-        <w:pStyle w:val="aff6"/>
-      </w:pPr>
-      <w:r>
-        <w:t xml:space="preserve">            </w:t>
-      </w:r>
-      <w:proofErr w:type="spellStart"/>
-      <w:r>
-        <w:t>sink.success</w:t>
-      </w:r>
-      <w:proofErr w:type="spellEnd"/>
-      <w:r>
-        <w:t xml:space="preserve">(new </w:t>
-      </w:r>
-      <w:proofErr w:type="spellStart"/>
-      <w:r>
-        <w:t>GenericMessage</w:t>
-      </w:r>
-      <w:proofErr w:type="spellEnd"/>
-      <w:r>
-        <w:t>&lt;&gt;(solution));</w:t>
-      </w:r>
-    </w:p>
-    <w:p>
-      <w:pPr>
-        <w:pStyle w:val="aff6"/>
-      </w:pPr>
-      <w:r>
-        <w:t xml:space="preserve">        } catch (Exception e) {</w:t>
-      </w:r>
-    </w:p>
-    <w:p>
-      <w:pPr>
-        <w:pStyle w:val="aff6"/>
-      </w:pPr>
-      <w:r>
-        <w:t xml:space="preserve">            </w:t>
-      </w:r>
-      <w:proofErr w:type="spellStart"/>
-      <w:r>
-        <w:t>sink.error</w:t>
-      </w:r>
-      <w:proofErr w:type="spellEnd"/>
-      <w:r>
-        <w:t xml:space="preserve">(new </w:t>
-      </w:r>
-      <w:proofErr w:type="spellStart"/>
-      <w:r>
-        <w:t>RuntimeException</w:t>
-      </w:r>
-      <w:proofErr w:type="spellEnd"/>
-      <w:r>
-        <w:t>(</w:t>
-      </w:r>
-      <w:proofErr w:type="spellStart"/>
-      <w:r>
-        <w:t>testResult.toString</w:t>
-      </w:r>
-      <w:proofErr w:type="spellEnd"/>
-      <w:r>
-        <w:t>(), e));</w:t>
-      </w:r>
-    </w:p>
-    <w:p>
-      <w:pPr>
-        <w:pStyle w:val="aff6"/>
-      </w:pPr>
-      <w:r>
-        <w:t xml:space="preserve">        }</w:t>
-      </w:r>
-    </w:p>
-    <w:p>
-      <w:pPr>
-        <w:pStyle w:val="aff6"/>
-      </w:pPr>
-      <w:r>
-        <w:t xml:space="preserve">    }</w:t>
-      </w:r>
-    </w:p>
-    <w:p>
-      <w:pPr>
-        <w:pStyle w:val="aff6"/>
-      </w:pPr>
-    </w:p>
-    <w:p>
-      <w:pPr>
-        <w:pStyle w:val="aff6"/>
-      </w:pPr>
-      <w:r>
-        <w:t xml:space="preserve">    public Mono&lt;Message&lt;?&gt;&gt; subscribe(String id) {</w:t>
-      </w:r>
-    </w:p>
-    <w:p>
-      <w:pPr>
-        <w:pStyle w:val="aff6"/>
-      </w:pPr>
-      <w:r>
-        <w:t xml:space="preserve">        return </w:t>
-      </w:r>
-      <w:proofErr w:type="spellStart"/>
-      <w:r>
-        <w:t>Mono.create</w:t>
-      </w:r>
-      <w:proofErr w:type="spellEnd"/>
-      <w:r>
-        <w:t xml:space="preserve">(sink -&gt; </w:t>
-      </w:r>
-      <w:proofErr w:type="spellStart"/>
-      <w:r>
-        <w:t>messageHandlers.put</w:t>
-      </w:r>
-      <w:proofErr w:type="spellEnd"/>
-      <w:r>
-        <w:t>(id, sink));</w:t>
-      </w:r>
-    </w:p>
-    <w:p>
-      <w:pPr>
-        <w:pStyle w:val="aff6"/>
-      </w:pPr>
-      <w:r>
-        <w:t xml:space="preserve">    }</w:t>
-      </w:r>
-    </w:p>
-    <w:p>
-      <w:pPr>
-        <w:pStyle w:val="aff6"/>
-      </w:pPr>
-      <w:r>
-        <w:t>}</w:t>
-      </w:r>
-    </w:p>
-    <w:p>
-      <w:pPr>
-        <w:pStyle w:val="aff6"/>
-      </w:pPr>
-      <w:r>
-        <w:t xml:space="preserve">package </w:t>
-      </w:r>
-      <w:proofErr w:type="spellStart"/>
-      <w:r>
-        <w:t>net.danil.web.problem.service</w:t>
-      </w:r>
-      <w:proofErr w:type="spellEnd"/>
-      <w:r>
-        <w:t>;</w:t>
-      </w:r>
-    </w:p>
-    <w:p>
-      <w:pPr>
-        <w:pStyle w:val="aff6"/>
-      </w:pPr>
-    </w:p>
-    <w:p>
-      <w:pPr>
-        <w:pStyle w:val="aff6"/>
-      </w:pPr>
-      <w:r>
-        <w:t xml:space="preserve">import </w:t>
-      </w:r>
-      <w:proofErr w:type="spellStart"/>
-      <w:r>
-        <w:t>lombok.RequiredArgsConstructor</w:t>
-      </w:r>
-      <w:proofErr w:type="spellEnd"/>
-      <w:r>
-        <w:t>;</w:t>
-      </w:r>
-    </w:p>
-    <w:p>
-      <w:pPr>
-        <w:pStyle w:val="aff6"/>
-      </w:pPr>
-      <w:r>
-        <w:t xml:space="preserve">import </w:t>
-      </w:r>
-      <w:proofErr w:type="spellStart"/>
-      <w:r>
-        <w:t>net.danil.web.problem.dto.TestMessage</w:t>
-      </w:r>
-      <w:proofErr w:type="spellEnd"/>
-      <w:r>
-        <w:t>;</w:t>
-      </w:r>
-    </w:p>
-    <w:p>
-      <w:pPr>
-        <w:pStyle w:val="aff6"/>
-      </w:pPr>
-      <w:r>
-        <w:t xml:space="preserve">import </w:t>
-      </w:r>
-      <w:proofErr w:type="spellStart"/>
-      <w:r>
-        <w:t>net.danil.web.problem.model.Solution</w:t>
-      </w:r>
-      <w:proofErr w:type="spellEnd"/>
-      <w:r>
-        <w:t>;</w:t>
-      </w:r>
-    </w:p>
-    <w:p>
-      <w:pPr>
-        <w:pStyle w:val="aff6"/>
-      </w:pPr>
-      <w:r>
-        <w:t xml:space="preserve">import </w:t>
-      </w:r>
-      <w:proofErr w:type="spellStart"/>
-      <w:r>
-        <w:t>net.danil.web.problem.repository.SolutionRepository</w:t>
-      </w:r>
-      <w:proofErr w:type="spellEnd"/>
-      <w:r>
-        <w:t>;</w:t>
-      </w:r>
-    </w:p>
-    <w:p>
-      <w:pPr>
-        <w:pStyle w:val="aff6"/>
-      </w:pPr>
-      <w:r>
-        <w:lastRenderedPageBreak/>
-        <w:t xml:space="preserve">import </w:t>
-      </w:r>
-      <w:proofErr w:type="spellStart"/>
-      <w:r>
-        <w:t>net.danil.web.user.repository.UserRepository</w:t>
-      </w:r>
-      <w:proofErr w:type="spellEnd"/>
-      <w:r>
-        <w:t>;</w:t>
-      </w:r>
-    </w:p>
-    <w:p>
-      <w:pPr>
-        <w:pStyle w:val="aff6"/>
-      </w:pPr>
-      <w:r>
-        <w:t xml:space="preserve">import </w:t>
-      </w:r>
-      <w:proofErr w:type="spellStart"/>
-      <w:r>
-        <w:t>org.danil.model.Language</w:t>
-      </w:r>
-      <w:proofErr w:type="spellEnd"/>
-      <w:r>
-        <w:t>;</w:t>
-      </w:r>
-    </w:p>
-    <w:p>
-      <w:pPr>
-        <w:pStyle w:val="aff6"/>
-      </w:pPr>
-      <w:r>
-        <w:t>import org.springframework.kafka.core.reactive.ReactiveKafkaProducerTemplate;</w:t>
-      </w:r>
-    </w:p>
-    <w:p>
-      <w:pPr>
-        <w:pStyle w:val="aff6"/>
-      </w:pPr>
-      <w:r>
-        <w:t xml:space="preserve">import </w:t>
-      </w:r>
-      <w:proofErr w:type="spellStart"/>
-      <w:r>
-        <w:t>org.springframework.stereotype.Service</w:t>
-      </w:r>
-      <w:proofErr w:type="spellEnd"/>
-      <w:r>
-        <w:t>;</w:t>
-      </w:r>
-    </w:p>
-    <w:p>
-      <w:pPr>
-        <w:pStyle w:val="aff6"/>
-      </w:pPr>
-      <w:r>
-        <w:t xml:space="preserve">import </w:t>
-      </w:r>
-      <w:proofErr w:type="spellStart"/>
-      <w:r>
-        <w:t>reactor.core.publisher.Mono</w:t>
-      </w:r>
-      <w:proofErr w:type="spellEnd"/>
-      <w:r>
-        <w:t>;</w:t>
-      </w:r>
-    </w:p>
-    <w:p>
-      <w:pPr>
-        <w:pStyle w:val="aff6"/>
-      </w:pPr>
-    </w:p>
-    <w:p>
-      <w:pPr>
-        <w:pStyle w:val="aff6"/>
-      </w:pPr>
-      <w:r>
-        <w:t>@Service</w:t>
-      </w:r>
-    </w:p>
-    <w:p>
-      <w:pPr>
-        <w:pStyle w:val="aff6"/>
-      </w:pPr>
-      <w:r>
-        <w:t>@RequiredArgsConstructor</w:t>
-      </w:r>
-    </w:p>
-    <w:p>
-      <w:pPr>
-        <w:pStyle w:val="aff6"/>
-      </w:pPr>
-      <w:r>
-        <w:t xml:space="preserve">public class </w:t>
-      </w:r>
-      <w:proofErr w:type="spellStart"/>
-      <w:r>
-        <w:t>TestRunnerSenderService</w:t>
-      </w:r>
-      <w:proofErr w:type="spellEnd"/>
-      <w:r>
-        <w:t xml:space="preserve"> {</w:t>
-      </w:r>
-    </w:p>
-    <w:p>
-      <w:pPr>
-        <w:pStyle w:val="aff6"/>
-      </w:pPr>
-      <w:r>
-        <w:t xml:space="preserve">    public static final String TOPIC_NAME = "test-topic";</w:t>
-      </w:r>
-    </w:p>
-    <w:p>
-      <w:pPr>
-        <w:pStyle w:val="aff6"/>
-      </w:pPr>
-      <w:r>
-        <w:t xml:space="preserve">    final private </w:t>
-      </w:r>
-      <w:proofErr w:type="spellStart"/>
-      <w:r>
-        <w:t>ReactiveKafkaProducerTemplate</w:t>
-      </w:r>
-      <w:proofErr w:type="spellEnd"/>
-      <w:r>
-        <w:t xml:space="preserve">&lt;String, </w:t>
-      </w:r>
-      <w:proofErr w:type="spellStart"/>
-      <w:r>
-        <w:t>TestMessage</w:t>
-      </w:r>
-      <w:proofErr w:type="spellEnd"/>
-      <w:r>
-        <w:t xml:space="preserve">&gt; </w:t>
-      </w:r>
-      <w:proofErr w:type="spellStart"/>
-      <w:r>
-        <w:t>kafka</w:t>
-      </w:r>
-      <w:proofErr w:type="spellEnd"/>
-      <w:r>
-        <w:t>;</w:t>
-      </w:r>
-    </w:p>
-    <w:p>
-      <w:pPr>
-        <w:pStyle w:val="aff6"/>
-      </w:pPr>
-      <w:r>
-        <w:t xml:space="preserve">    final private </w:t>
-      </w:r>
-      <w:proofErr w:type="spellStart"/>
-      <w:r>
-        <w:t>SolutionRepository</w:t>
-      </w:r>
-      <w:proofErr w:type="spellEnd"/>
-      <w:r>
-        <w:t xml:space="preserve"> </w:t>
-      </w:r>
-      <w:proofErr w:type="spellStart"/>
-      <w:r>
-        <w:t>solutionRepository</w:t>
-      </w:r>
-      <w:proofErr w:type="spellEnd"/>
-      <w:r>
-        <w:t>;</w:t>
-      </w:r>
-    </w:p>
-    <w:p>
-      <w:pPr>
-        <w:pStyle w:val="aff6"/>
-      </w:pPr>
-      <w:r>
-        <w:t xml:space="preserve">    final private </w:t>
-      </w:r>
-      <w:proofErr w:type="spellStart"/>
-      <w:r>
-        <w:t>UserRepository</w:t>
-      </w:r>
-      <w:proofErr w:type="spellEnd"/>
-      <w:r>
-        <w:t xml:space="preserve"> </w:t>
-      </w:r>
-      <w:proofErr w:type="spellStart"/>
-      <w:r>
-        <w:t>userRepository</w:t>
-      </w:r>
-      <w:proofErr w:type="spellEnd"/>
-      <w:r>
-        <w:t>;</w:t>
-      </w:r>
-    </w:p>
-    <w:p>
-      <w:pPr>
-        <w:pStyle w:val="aff6"/>
-      </w:pPr>
-    </w:p>
-    <w:p>
-      <w:pPr>
-        <w:pStyle w:val="aff6"/>
-      </w:pPr>
-      <w:r>
-        <w:t xml:space="preserve">    public Mono&lt;Long&gt; send(Long </w:t>
-      </w:r>
-      <w:proofErr w:type="spellStart"/>
-      <w:r>
-        <w:t>userId</w:t>
-      </w:r>
-      <w:proofErr w:type="spellEnd"/>
-      <w:r>
-        <w:t>, String code, String slug, Language language) {</w:t>
-      </w:r>
-    </w:p>
-    <w:p>
-      <w:pPr>
-        <w:pStyle w:val="aff6"/>
-      </w:pPr>
-      <w:r>
-        <w:t xml:space="preserve">        final var user = </w:t>
-      </w:r>
-      <w:proofErr w:type="spellStart"/>
-      <w:r>
-        <w:t>userRepository.getReferenceById</w:t>
-      </w:r>
-      <w:proofErr w:type="spellEnd"/>
-      <w:r>
-        <w:t>(</w:t>
-      </w:r>
-      <w:proofErr w:type="spellStart"/>
-      <w:r>
-        <w:t>userId</w:t>
-      </w:r>
-      <w:proofErr w:type="spellEnd"/>
-      <w:r>
-        <w:t>);</w:t>
-      </w:r>
-    </w:p>
-    <w:p>
-      <w:pPr>
-        <w:pStyle w:val="aff6"/>
-      </w:pPr>
-      <w:r>
-        <w:t xml:space="preserve">        final var solution = </w:t>
-      </w:r>
-      <w:proofErr w:type="spellStart"/>
-      <w:r>
-        <w:t>solutionRepository.save</w:t>
-      </w:r>
-      <w:proofErr w:type="spellEnd"/>
-      <w:r>
-        <w:t>(new Solution(null, user, code, slug, language, null));</w:t>
-      </w:r>
-    </w:p>
-    <w:p>
-      <w:pPr>
-        <w:pStyle w:val="aff6"/>
-      </w:pPr>
-      <w:r>
-        <w:t xml:space="preserve">        final var </w:t>
-      </w:r>
-      <w:proofErr w:type="spellStart"/>
-      <w:r>
-        <w:t>solutionId</w:t>
-      </w:r>
-      <w:proofErr w:type="spellEnd"/>
-      <w:r>
-        <w:t xml:space="preserve"> = </w:t>
-      </w:r>
-      <w:proofErr w:type="spellStart"/>
-      <w:r>
-        <w:t>solution.getId</w:t>
-      </w:r>
-      <w:proofErr w:type="spellEnd"/>
-      <w:r>
-        <w:t>();</w:t>
-      </w:r>
-    </w:p>
-    <w:p>
-      <w:pPr>
-        <w:pStyle w:val="aff6"/>
-      </w:pPr>
-      <w:r>
-        <w:t xml:space="preserve">        return </w:t>
-      </w:r>
-      <w:proofErr w:type="spellStart"/>
-      <w:r>
-        <w:t>kafka.send</w:t>
-      </w:r>
-      <w:proofErr w:type="spellEnd"/>
-      <w:r>
-        <w:t xml:space="preserve">(TOPIC_NAME, </w:t>
-      </w:r>
-      <w:proofErr w:type="spellStart"/>
-      <w:r>
-        <w:t>solutionId.toString</w:t>
-      </w:r>
-      <w:proofErr w:type="spellEnd"/>
-      <w:r>
-        <w:t xml:space="preserve">(), new </w:t>
-      </w:r>
-      <w:proofErr w:type="spellStart"/>
-      <w:r>
-        <w:t>TestMessage</w:t>
-      </w:r>
-      <w:proofErr w:type="spellEnd"/>
-      <w:r>
-        <w:t>(</w:t>
-      </w:r>
-    </w:p>
-    <w:p>
-      <w:pPr>
-        <w:pStyle w:val="aff6"/>
-      </w:pPr>
-      <w:r>
-        <w:t xml:space="preserve">                </w:t>
-      </w:r>
-      <w:proofErr w:type="spellStart"/>
-      <w:r>
-        <w:t>solutionId</w:t>
-      </w:r>
-      <w:proofErr w:type="spellEnd"/>
-      <w:r>
-        <w:t xml:space="preserve">, </w:t>
-      </w:r>
-      <w:proofErr w:type="spellStart"/>
-      <w:r>
-        <w:t>solution.getCode</w:t>
-      </w:r>
-      <w:proofErr w:type="spellEnd"/>
-      <w:r>
-        <w:t xml:space="preserve">(), </w:t>
-      </w:r>
-      <w:proofErr w:type="spellStart"/>
-      <w:r>
-        <w:t>solution.getProblemSlug</w:t>
-      </w:r>
-      <w:proofErr w:type="spellEnd"/>
-      <w:r>
-        <w:t xml:space="preserve">(), </w:t>
-      </w:r>
-      <w:proofErr w:type="spellStart"/>
-      <w:r>
-        <w:t>solution.getLanguage</w:t>
-      </w:r>
-      <w:proofErr w:type="spellEnd"/>
-      <w:r>
-        <w:t>()</w:t>
-      </w:r>
-    </w:p>
-    <w:p>
-      <w:pPr>
-        <w:pStyle w:val="aff6"/>
-      </w:pPr>
-      <w:r>
-        <w:t xml:space="preserve">        )).map(m -&gt; </w:t>
-      </w:r>
-      <w:proofErr w:type="spellStart"/>
-      <w:r>
-        <w:t>solutionId</w:t>
-      </w:r>
-      <w:proofErr w:type="spellEnd"/>
-      <w:r>
-        <w:t>);</w:t>
-      </w:r>
-    </w:p>
-    <w:p>
-      <w:pPr>
-        <w:pStyle w:val="aff6"/>
-      </w:pPr>
-      <w:r>
-        <w:t xml:space="preserve">    }</w:t>
-      </w:r>
-    </w:p>
-    <w:p>
-      <w:pPr>
-        <w:pStyle w:val="aff6"/>
-      </w:pPr>
-      <w:r>
-        <w:t>}</w:t>
-      </w:r>
-    </w:p>
-    <w:p>
-      <w:pPr>
-        <w:pStyle w:val="aff6"/>
-      </w:pPr>
-      <w:r>
-        <w:t xml:space="preserve">package </w:t>
-      </w:r>
-      <w:proofErr w:type="spellStart"/>
-      <w:r>
-        <w:t>net.danil.web.problem.service</w:t>
-      </w:r>
-      <w:proofErr w:type="spellEnd"/>
-      <w:r>
-        <w:t>;</w:t>
-      </w:r>
-    </w:p>
-    <w:p>
-      <w:pPr>
-        <w:pStyle w:val="aff6"/>
-      </w:pPr>
-    </w:p>
-    <w:p>
-      <w:pPr>
-        <w:pStyle w:val="aff6"/>
-      </w:pPr>
-      <w:r>
-        <w:t xml:space="preserve">import </w:t>
-      </w:r>
-      <w:proofErr w:type="spellStart"/>
-      <w:r>
-        <w:t>net.danil.web.problem.dto.TestResult</w:t>
-      </w:r>
-      <w:proofErr w:type="spellEnd"/>
-      <w:r>
-        <w:t>;</w:t>
-      </w:r>
-    </w:p>
-    <w:p>
-      <w:pPr>
-        <w:pStyle w:val="aff6"/>
-      </w:pPr>
-      <w:r>
-        <w:t xml:space="preserve">import </w:t>
-      </w:r>
-      <w:proofErr w:type="spellStart"/>
-      <w:r>
-        <w:t>org.springframework.stereotype.Service</w:t>
-      </w:r>
-      <w:proofErr w:type="spellEnd"/>
-      <w:r>
-        <w:t>;</w:t>
-      </w:r>
-    </w:p>
-    <w:p>
-      <w:pPr>
-        <w:pStyle w:val="aff6"/>
-      </w:pPr>
-    </w:p>
-    <w:p>
-      <w:pPr>
-        <w:pStyle w:val="aff6"/>
-      </w:pPr>
-      <w:r>
-        <w:t>@Service</w:t>
-      </w:r>
-    </w:p>
-    <w:p>
-      <w:pPr>
-        <w:pStyle w:val="aff6"/>
-      </w:pPr>
-      <w:r>
-        <w:t xml:space="preserve">public class </w:t>
-      </w:r>
-      <w:proofErr w:type="spellStart"/>
-      <w:r>
-        <w:t>TestResultAnalyzerService</w:t>
-      </w:r>
-      <w:proofErr w:type="spellEnd"/>
-      <w:r>
-        <w:t xml:space="preserve"> {</w:t>
-      </w:r>
-    </w:p>
-    <w:p>
-      <w:pPr>
-        <w:pStyle w:val="aff6"/>
-      </w:pPr>
-      <w:r>
-        <w:t xml:space="preserve">    public record Verdict(</w:t>
-      </w:r>
-      <w:proofErr w:type="spellStart"/>
-      <w:r>
-        <w:t>boolean</w:t>
-      </w:r>
-      <w:proofErr w:type="spellEnd"/>
-      <w:r>
-        <w:t xml:space="preserve"> solved) {</w:t>
-      </w:r>
-    </w:p>
-    <w:p>
-      <w:pPr>
-        <w:pStyle w:val="aff6"/>
-      </w:pPr>
-      <w:r>
-        <w:t xml:space="preserve">    }</w:t>
-      </w:r>
-    </w:p>
-    <w:p>
-      <w:pPr>
-        <w:pStyle w:val="aff6"/>
-      </w:pPr>
-      <w:r>
-        <w:t xml:space="preserve">    public Verdict </w:t>
-      </w:r>
-      <w:proofErr w:type="spellStart"/>
-      <w:r>
-        <w:t>judgeResults</w:t>
-      </w:r>
-      <w:proofErr w:type="spellEnd"/>
-      <w:r>
-        <w:t>(</w:t>
-      </w:r>
-      <w:proofErr w:type="spellStart"/>
-      <w:r>
-        <w:t>TestResult</w:t>
-      </w:r>
-      <w:proofErr w:type="spellEnd"/>
-      <w:r>
-        <w:t xml:space="preserve"> </w:t>
-      </w:r>
-      <w:proofErr w:type="spellStart"/>
-      <w:r>
-        <w:t>testResult</w:t>
-      </w:r>
-      <w:proofErr w:type="spellEnd"/>
-      <w:r>
-        <w:t>) {</w:t>
-      </w:r>
-    </w:p>
-    <w:p>
-      <w:pPr>
-        <w:pStyle w:val="aff6"/>
-      </w:pPr>
-      <w:r>
-        <w:t xml:space="preserve">        if(</w:t>
-      </w:r>
-      <w:proofErr w:type="spellStart"/>
-      <w:r>
-        <w:t>testResult.statusCode</w:t>
-      </w:r>
-      <w:proofErr w:type="spellEnd"/>
-      <w:r>
-        <w:t>() != 0)</w:t>
-      </w:r>
-    </w:p>
-    <w:p>
-      <w:pPr>
-        <w:pStyle w:val="aff6"/>
-      </w:pPr>
-      <w:r>
-        <w:t xml:space="preserve">            return new Verdict(false);</w:t>
-      </w:r>
-    </w:p>
-    <w:p>
-      <w:pPr>
-        <w:pStyle w:val="aff6"/>
-      </w:pPr>
-      <w:r>
-        <w:t xml:space="preserve">        if(</w:t>
-      </w:r>
-      <w:proofErr w:type="spellStart"/>
-      <w:r>
-        <w:t>testResult.failures</w:t>
-      </w:r>
-      <w:proofErr w:type="spellEnd"/>
-      <w:r>
-        <w:t xml:space="preserve">() != 0 || </w:t>
-      </w:r>
-      <w:proofErr w:type="spellStart"/>
-      <w:r>
-        <w:t>testResult.errors</w:t>
-      </w:r>
-      <w:proofErr w:type="spellEnd"/>
-      <w:r>
-        <w:t>() != 0)</w:t>
-      </w:r>
-    </w:p>
-    <w:p>
-      <w:pPr>
-        <w:pStyle w:val="aff6"/>
-      </w:pPr>
-      <w:r>
-        <w:t xml:space="preserve">            return new Verdict(false);</w:t>
-      </w:r>
-    </w:p>
-    <w:p>
-      <w:pPr>
-        <w:pStyle w:val="aff6"/>
-      </w:pPr>
-      <w:r>
-        <w:t xml:space="preserve">        if(</w:t>
-      </w:r>
-      <w:proofErr w:type="spellStart"/>
-      <w:r>
-        <w:t>testResult.tests</w:t>
-      </w:r>
-      <w:proofErr w:type="spellEnd"/>
-      <w:r>
-        <w:t>() == 0)</w:t>
-      </w:r>
-    </w:p>
-    <w:p>
-      <w:pPr>
-        <w:pStyle w:val="aff6"/>
-      </w:pPr>
-      <w:r>
-        <w:t xml:space="preserve">            return new Verdict(false);</w:t>
-      </w:r>
-    </w:p>
-    <w:p>
-      <w:pPr>
-        <w:pStyle w:val="aff6"/>
-      </w:pPr>
-    </w:p>
-    <w:p>
-      <w:pPr>
-        <w:pStyle w:val="aff6"/>
-        <w:rPr>
-          <w:lang w:val="ru-RU"/>
-        </w:rPr>
-      </w:pPr>
-      <w:r>
-        <w:t xml:space="preserve">        return</w:t>
-      </w:r>
-      <w:r>
-        <w:rPr>
-          <w:lang w:val="ru-RU"/>
-        </w:rPr>
-        <w:t xml:space="preserve"> </w:t>
-      </w:r>
-      <w:r>
-        <w:t>new</w:t>
-      </w:r>
-      <w:r>
-        <w:rPr>
-          <w:lang w:val="ru-RU"/>
-        </w:rPr>
-        <w:t xml:space="preserve"> </w:t>
-      </w:r>
-      <w:r>
-        <w:t>Verdict</w:t>
-      </w:r>
-      <w:r>
-        <w:rPr>
-          <w:lang w:val="ru-RU"/>
-        </w:rPr>
-        <w:t>(</w:t>
-      </w:r>
-      <w:r>
-        <w:t>true</w:t>
-      </w:r>
-      <w:r>
-        <w:rPr>
-          <w:lang w:val="ru-RU"/>
-        </w:rPr>
-        <w:t>);</w:t>
-      </w:r>
-    </w:p>
-    <w:p>
-      <w:pPr>
-        <w:pStyle w:val="aff6"/>
-        <w:rPr>
-          <w:lang w:val="ru-RU"/>
-        </w:rPr>
-      </w:pPr>
-      <w:r>
-        <w:rPr>
-          <w:lang w:val="ru-RU"/>
-        </w:rPr>
-        <w:t xml:space="preserve">    </w:t>
-      </w:r>
-      <w:r>
-        <w:rPr>
-          <w:lang w:val="ru-RU"/>
-        </w:rPr>
-        <w:t>}</w:t>
-      </w:r>
-    </w:p>
-    <w:p>
-      <w:pPr>
-        <w:pStyle w:val="aff6"/>
-        <w:rPr>
-          <w:lang w:val="ru-RU"/>
-        </w:rPr>
-      </w:pPr>
-      <w:r>
-        <w:rPr>
-          <w:lang w:val="ru-RU"/>
-        </w:rPr>
-        <w:t>}</w:t>
-      </w:r>
-    </w:p>
-    <w:p>
-      <w:pPr>
-        <w:pStyle w:val="aff2"/>
-      </w:pPr>
-      <w:bookmarkStart w:id="190" w:name="_Toc166914909"/>
-      <w:r>
-        <w:lastRenderedPageBreak/>
-        <w:t xml:space="preserve">Приложение </w:t>
-      </w:r>
-      <w:r>
-        <w:rPr>
-          <w:lang w:val="en-US"/>
-        </w:rPr>
-        <w:t>B</w:t>
-      </w:r>
-      <w:r>
         <w:t xml:space="preserve"> Диаграмма последовательности обработки запроса на проверку решения</w:t>
       </w:r>
       <w:bookmarkEnd w:id="190"/>
@@ -28106,7 +24692,7 @@
       </w:pPr>
       <w:r>
         <w:drawing>
-          <wp:inline distT="0" distB="0" distL="0" distR="0" wp14:anchorId="0DC6C6BC" wp14:editId="01E283FF">
+          <wp:inline distT="0" distB="0" distL="0" distR="0" wp14:anchorId="3D005CE8" wp14:editId="51F91702">
             <wp:extent cx="7482124" cy="4500471"/>
             <wp:effectExtent l="4762" t="0" r="0" b="0"/>
             <wp:docPr id="6" name="Рисунок 6"/>
@@ -28140,6 +24726,1070 @@
             </a:graphic>
           </wp:inline>
         </w:drawing>
+      </w:r>
+    </w:p>
+    <w:p>
+      <w:pPr>
+        <w:pStyle w:val="aff2"/>
+      </w:pPr>
+      <w:r>
+        <w:lastRenderedPageBreak/>
+        <w:t xml:space="preserve">Приложение </w:t>
+      </w:r>
+      <w:r>
+        <w:t>В</w:t>
+      </w:r>
+      <w:r>
+        <w:t xml:space="preserve"> </w:t>
+      </w:r>
+      <w:r>
+        <w:t>Листинг программы</w:t>
+      </w:r>
+      <w:bookmarkEnd w:id="189"/>
+    </w:p>
+    <w:p>
+      <w:pPr>
+        <w:pStyle w:val="aff4"/>
+      </w:pPr>
+      <w:r>
+        <w:t>Листинг Б.</w:t>
+      </w:r>
+      <w:r>
+        <w:t>1</w:t>
+      </w:r>
+      <w:r>
+        <w:t xml:space="preserve"> –</w:t>
+      </w:r>
+      <w:r>
+        <w:t xml:space="preserve"> </w:t>
+      </w:r>
+      <w:r>
+        <w:t>Основная</w:t>
+      </w:r>
+      <w:r>
+        <w:t xml:space="preserve"> </w:t>
+      </w:r>
+      <w:r>
+        <w:t>активность</w:t>
+      </w:r>
+      <w:r>
+        <w:t xml:space="preserve"> </w:t>
+      </w:r>
+      <w:r>
+        <w:t>приложения</w:t>
+      </w:r>
+    </w:p>
+    <w:p>
+      <w:pPr>
+        <w:pStyle w:val="aff6"/>
+        <w:rPr>
+          <w:lang w:val="ru-RU"/>
+        </w:rPr>
+      </w:pPr>
+      <w:r>
+        <w:t>package</w:t>
+      </w:r>
+      <w:r>
+        <w:rPr>
+          <w:lang w:val="ru-RU"/>
+        </w:rPr>
+        <w:t xml:space="preserve"> </w:t>
+      </w:r>
+      <w:r>
+        <w:t>net</w:t>
+      </w:r>
+      <w:r>
+        <w:rPr>
+          <w:lang w:val="ru-RU"/>
+        </w:rPr>
+        <w:t>.</w:t>
+      </w:r>
+      <w:r>
+        <w:t>danil</w:t>
+      </w:r>
+      <w:r>
+        <w:rPr>
+          <w:lang w:val="ru-RU"/>
+        </w:rPr>
+        <w:t>.</w:t>
+      </w:r>
+      <w:r>
+        <w:t>web</w:t>
+      </w:r>
+      <w:r>
+        <w:rPr>
+          <w:lang w:val="ru-RU"/>
+        </w:rPr>
+        <w:t>;</w:t>
+      </w:r>
+    </w:p>
+    <w:p>
+      <w:pPr>
+        <w:pStyle w:val="aff6"/>
+        <w:rPr>
+          <w:lang w:val="ru-RU"/>
+        </w:rPr>
+      </w:pPr>
+    </w:p>
+    <w:p>
+      <w:pPr>
+        <w:pStyle w:val="aff6"/>
+      </w:pPr>
+      <w:r>
+        <w:t>import org.springframework.boot.SpringApplication;</w:t>
+      </w:r>
+    </w:p>
+    <w:p>
+      <w:pPr>
+        <w:pStyle w:val="aff6"/>
+      </w:pPr>
+      <w:r>
+        <w:t>import org.springframework.boot.autoconfigure.SpringBootApplication;</w:t>
+      </w:r>
+    </w:p>
+    <w:p>
+      <w:pPr>
+        <w:pStyle w:val="aff6"/>
+      </w:pPr>
+      <w:r>
+        <w:t>import org.springframework.kafka.annotation.EnableKafka;</w:t>
+      </w:r>
+    </w:p>
+    <w:p>
+      <w:pPr>
+        <w:pStyle w:val="aff6"/>
+      </w:pPr>
+    </w:p>
+    <w:p>
+      <w:pPr>
+        <w:pStyle w:val="aff6"/>
+      </w:pPr>
+      <w:r>
+        <w:t>@SpringBootApplication(scanBasePackages = {"org.danil", "net.danil"})</w:t>
+      </w:r>
+    </w:p>
+    <w:p>
+      <w:pPr>
+        <w:pStyle w:val="aff6"/>
+      </w:pPr>
+      <w:r>
+        <w:t>@EnableKafka</w:t>
+      </w:r>
+    </w:p>
+    <w:p>
+      <w:pPr>
+        <w:pStyle w:val="aff6"/>
+      </w:pPr>
+      <w:r>
+        <w:t>public class WebApplication {</w:t>
+      </w:r>
+    </w:p>
+    <w:p>
+      <w:pPr>
+        <w:pStyle w:val="aff6"/>
+      </w:pPr>
+    </w:p>
+    <w:p>
+      <w:pPr>
+        <w:pStyle w:val="aff6"/>
+      </w:pPr>
+      <w:r>
+        <w:tab/>
+        <w:t>public static void main(String[] args) {</w:t>
+      </w:r>
+    </w:p>
+    <w:p>
+      <w:pPr>
+        <w:pStyle w:val="aff6"/>
+      </w:pPr>
+      <w:r>
+        <w:tab/>
+      </w:r>
+      <w:r>
+        <w:tab/>
+        <w:t>SpringApplication.run(WebApplication.class, args);</w:t>
+      </w:r>
+    </w:p>
+    <w:p>
+      <w:pPr>
+        <w:pStyle w:val="aff6"/>
+      </w:pPr>
+      <w:r>
+        <w:tab/>
+        <w:t>}</w:t>
+      </w:r>
+    </w:p>
+    <w:p>
+      <w:pPr>
+        <w:pStyle w:val="aff6"/>
+      </w:pPr>
+      <w:r>
+        <w:t>}</w:t>
+      </w:r>
+    </w:p>
+    <w:p>
+      <w:pPr>
+        <w:pStyle w:val="aff6"/>
+      </w:pPr>
+    </w:p>
+    <w:p>
+      <w:pPr>
+        <w:pStyle w:val="aff6"/>
+      </w:pPr>
+      <w:r>
+        <w:t>package net.danil.web.problem.service;</w:t>
+      </w:r>
+    </w:p>
+    <w:p>
+      <w:pPr>
+        <w:pStyle w:val="aff6"/>
+      </w:pPr>
+    </w:p>
+    <w:p>
+      <w:pPr>
+        <w:pStyle w:val="aff6"/>
+      </w:pPr>
+      <w:r>
+        <w:t>import lombok.RequiredArgsConstructor;</w:t>
+      </w:r>
+    </w:p>
+    <w:p>
+      <w:pPr>
+        <w:pStyle w:val="aff6"/>
+      </w:pPr>
+      <w:r>
+        <w:t>import net.danil.web.problem.dto.TestResult;</w:t>
+      </w:r>
+    </w:p>
+    <w:p>
+      <w:pPr>
+        <w:pStyle w:val="aff6"/>
+      </w:pPr>
+      <w:r>
+        <w:t>import net.danil.web.problem.model.SolutionResult;</w:t>
+      </w:r>
+    </w:p>
+    <w:p>
+      <w:pPr>
+        <w:pStyle w:val="aff6"/>
+      </w:pPr>
+      <w:r>
+        <w:t>import net.danil.web.problem.repository.SolutionRepository;</w:t>
+      </w:r>
+    </w:p>
+    <w:p>
+      <w:pPr>
+        <w:pStyle w:val="aff6"/>
+      </w:pPr>
+      <w:r>
+        <w:t>import net.danil.web.problem.repository.SolutionResultRepository;</w:t>
+      </w:r>
+    </w:p>
+    <w:p>
+      <w:pPr>
+        <w:pStyle w:val="aff6"/>
+      </w:pPr>
+      <w:r>
+        <w:t>import org.slf4j.Logger;</w:t>
+      </w:r>
+    </w:p>
+    <w:p>
+      <w:pPr>
+        <w:pStyle w:val="aff6"/>
+      </w:pPr>
+      <w:r>
+        <w:t>import org.slf4j.LoggerFactory;</w:t>
+      </w:r>
+    </w:p>
+    <w:p>
+      <w:pPr>
+        <w:pStyle w:val="aff6"/>
+      </w:pPr>
+      <w:r>
+        <w:t>import org.springframework.kafka.annotation.KafkaListener;</w:t>
+      </w:r>
+    </w:p>
+    <w:p>
+      <w:pPr>
+        <w:pStyle w:val="aff6"/>
+      </w:pPr>
+      <w:r>
+        <w:t>import org.springframework.kafka.support.KafkaHeaders;</w:t>
+      </w:r>
+    </w:p>
+    <w:p>
+      <w:pPr>
+        <w:pStyle w:val="aff6"/>
+      </w:pPr>
+      <w:r>
+        <w:t>import org.springframework.messaging.Message;</w:t>
+      </w:r>
+    </w:p>
+    <w:p>
+      <w:pPr>
+        <w:pStyle w:val="aff6"/>
+      </w:pPr>
+      <w:r>
+        <w:t>import org.springframework.messaging.handler.annotation.Header;</w:t>
+      </w:r>
+    </w:p>
+    <w:p>
+      <w:pPr>
+        <w:pStyle w:val="aff6"/>
+      </w:pPr>
+      <w:r>
+        <w:t>import org.springframework.messaging.handler.annotation.Payload;</w:t>
+      </w:r>
+    </w:p>
+    <w:p>
+      <w:pPr>
+        <w:pStyle w:val="aff6"/>
+      </w:pPr>
+      <w:r>
+        <w:t>import org.springframework.messaging.support.GenericMessage;</w:t>
+      </w:r>
+    </w:p>
+    <w:p>
+      <w:pPr>
+        <w:pStyle w:val="aff6"/>
+      </w:pPr>
+      <w:r>
+        <w:t>import org.springframework.stereotype.Service;</w:t>
+      </w:r>
+    </w:p>
+    <w:p>
+      <w:pPr>
+        <w:pStyle w:val="aff6"/>
+      </w:pPr>
+      <w:r>
+        <w:t>import reactor.core.publisher.Mono;</w:t>
+      </w:r>
+    </w:p>
+    <w:p>
+      <w:pPr>
+        <w:pStyle w:val="aff6"/>
+      </w:pPr>
+      <w:r>
+        <w:t>import reactor.core.publisher.MonoSink;</w:t>
+      </w:r>
+    </w:p>
+    <w:p>
+      <w:pPr>
+        <w:pStyle w:val="aff6"/>
+      </w:pPr>
+    </w:p>
+    <w:p>
+      <w:pPr>
+        <w:pStyle w:val="aff6"/>
+      </w:pPr>
+      <w:r>
+        <w:t>import java.util.concurrent.ConcurrentHashMap;</w:t>
+      </w:r>
+    </w:p>
+    <w:p>
+      <w:pPr>
+        <w:pStyle w:val="aff6"/>
+      </w:pPr>
+    </w:p>
+    <w:p>
+      <w:pPr>
+        <w:pStyle w:val="aff6"/>
+      </w:pPr>
+      <w:r>
+        <w:t>@Service</w:t>
+      </w:r>
+    </w:p>
+    <w:p>
+      <w:pPr>
+        <w:pStyle w:val="aff6"/>
+      </w:pPr>
+      <w:r>
+        <w:t>@RequiredArgsConstructor</w:t>
+      </w:r>
+    </w:p>
+    <w:p>
+      <w:pPr>
+        <w:pStyle w:val="aff6"/>
+      </w:pPr>
+      <w:r>
+        <w:t>public class TestRunnerChannelService {</w:t>
+      </w:r>
+    </w:p>
+    <w:p>
+      <w:pPr>
+        <w:pStyle w:val="aff6"/>
+      </w:pPr>
+      <w:r>
+        <w:t xml:space="preserve">    public static final String TOPIC_NAME = "test-result-topic";</w:t>
+      </w:r>
+    </w:p>
+    <w:p>
+      <w:pPr>
+        <w:pStyle w:val="aff6"/>
+      </w:pPr>
+    </w:p>
+    <w:p>
+      <w:pPr>
+        <w:pStyle w:val="aff6"/>
+      </w:pPr>
+      <w:r>
+        <w:t xml:space="preserve">    private final ConcurrentHashMap&lt;String, MonoSink&lt;Message&lt;?&gt;&gt;&gt; messageHandlers = new ConcurrentHashMap&lt;&gt;();</w:t>
+      </w:r>
+    </w:p>
+    <w:p>
+      <w:pPr>
+        <w:pStyle w:val="aff6"/>
+      </w:pPr>
+      <w:r>
+        <w:lastRenderedPageBreak/>
+        <w:t xml:space="preserve">    private final Logger logger = LoggerFactory.getLogger(TestRunnerChannelService.class);</w:t>
+      </w:r>
+    </w:p>
+    <w:p>
+      <w:pPr>
+        <w:pStyle w:val="aff6"/>
+      </w:pPr>
+      <w:r>
+        <w:t xml:space="preserve">    private final SolutionResultRepository solutionResultRepository;</w:t>
+      </w:r>
+    </w:p>
+    <w:p>
+      <w:pPr>
+        <w:pStyle w:val="aff6"/>
+      </w:pPr>
+      <w:r>
+        <w:t xml:space="preserve">    private final SolutionRepository solutionRepository;</w:t>
+      </w:r>
+    </w:p>
+    <w:p>
+      <w:pPr>
+        <w:pStyle w:val="aff6"/>
+      </w:pPr>
+      <w:r>
+        <w:t xml:space="preserve">    private final TestResultAnalyzerService testResultAnalyzerService;</w:t>
+      </w:r>
+    </w:p>
+    <w:p>
+      <w:pPr>
+        <w:pStyle w:val="aff6"/>
+      </w:pPr>
+    </w:p>
+    <w:p>
+      <w:pPr>
+        <w:pStyle w:val="aff6"/>
+      </w:pPr>
+      <w:r>
+        <w:t xml:space="preserve">    @KafkaListener(topics = TOPIC_NAME)</w:t>
+      </w:r>
+    </w:p>
+    <w:p>
+      <w:pPr>
+        <w:pStyle w:val="aff6"/>
+      </w:pPr>
+      <w:r>
+        <w:t xml:space="preserve">    protected void listen(@Payload TestResult testResult, @Header(value = KafkaHeaders.RECEIVED_KEY, required = false) String messageId) {</w:t>
+      </w:r>
+    </w:p>
+    <w:p>
+      <w:pPr>
+        <w:pStyle w:val="aff6"/>
+      </w:pPr>
+      <w:r>
+        <w:t xml:space="preserve">        if (messageId == null) {</w:t>
+      </w:r>
+    </w:p>
+    <w:p>
+      <w:pPr>
+        <w:pStyle w:val="aff6"/>
+      </w:pPr>
+      <w:r>
+        <w:t xml:space="preserve">            logger.error("received null message id");</w:t>
+      </w:r>
+    </w:p>
+    <w:p>
+      <w:pPr>
+        <w:pStyle w:val="aff6"/>
+      </w:pPr>
+      <w:r>
+        <w:t xml:space="preserve">            return;</w:t>
+      </w:r>
+    </w:p>
+    <w:p>
+      <w:pPr>
+        <w:pStyle w:val="aff6"/>
+      </w:pPr>
+      <w:r>
+        <w:t xml:space="preserve">        }</w:t>
+      </w:r>
+    </w:p>
+    <w:p>
+      <w:pPr>
+        <w:pStyle w:val="aff6"/>
+      </w:pPr>
+      <w:r>
+        <w:t xml:space="preserve">        logger.info("received result forId({}): {}", messageId, testResult);</w:t>
+      </w:r>
+    </w:p>
+    <w:p>
+      <w:pPr>
+        <w:pStyle w:val="aff6"/>
+      </w:pPr>
+      <w:r>
+        <w:t xml:space="preserve">        final var sink = messageHandlers.get(messageId);</w:t>
+      </w:r>
+    </w:p>
+    <w:p>
+      <w:pPr>
+        <w:pStyle w:val="aff6"/>
+      </w:pPr>
+      <w:r>
+        <w:t xml:space="preserve">        try {</w:t>
+      </w:r>
+    </w:p>
+    <w:p>
+      <w:pPr>
+        <w:pStyle w:val="aff6"/>
+      </w:pPr>
+      <w:r>
+        <w:t xml:space="preserve">            final var verdict = testResultAnalyzerService.judgeResults(testResult);</w:t>
+      </w:r>
+    </w:p>
+    <w:p>
+      <w:pPr>
+        <w:pStyle w:val="aff6"/>
+      </w:pPr>
+      <w:r>
+        <w:t xml:space="preserve">            final var solution = solutionRepository.findById(testResult.solutionId()).get();</w:t>
+      </w:r>
+    </w:p>
+    <w:p>
+      <w:pPr>
+        <w:pStyle w:val="aff6"/>
+      </w:pPr>
+    </w:p>
+    <w:p>
+      <w:pPr>
+        <w:pStyle w:val="aff6"/>
+      </w:pPr>
+      <w:r>
+        <w:t xml:space="preserve">            SolutionResult solutionResult = new SolutionResult(solution.getId(), testResult.tests(), testResult.failures(), testResult.errors(), testResult.statusCode(), testResult.time(),</w:t>
+      </w:r>
+    </w:p>
+    <w:p>
+      <w:pPr>
+        <w:pStyle w:val="aff6"/>
+      </w:pPr>
+      <w:r>
+        <w:t xml:space="preserve">                    testResult.logs(), testResult.xml(), verdict.solved(), solution);</w:t>
+      </w:r>
+    </w:p>
+    <w:p>
+      <w:pPr>
+        <w:pStyle w:val="aff6"/>
+      </w:pPr>
+      <w:r>
+        <w:t xml:space="preserve">            solutionResultRepository.save(solutionResult);</w:t>
+      </w:r>
+    </w:p>
+    <w:p>
+      <w:pPr>
+        <w:pStyle w:val="aff6"/>
+      </w:pPr>
+      <w:r>
+        <w:t xml:space="preserve">            solution.setSolutionResult(solutionResult);</w:t>
+      </w:r>
+    </w:p>
+    <w:p>
+      <w:pPr>
+        <w:pStyle w:val="aff6"/>
+      </w:pPr>
+    </w:p>
+    <w:p>
+      <w:pPr>
+        <w:pStyle w:val="aff6"/>
+      </w:pPr>
+      <w:r>
+        <w:t xml:space="preserve">            sink.success(new GenericMessage&lt;&gt;(solution));</w:t>
+      </w:r>
+    </w:p>
+    <w:p>
+      <w:pPr>
+        <w:pStyle w:val="aff6"/>
+      </w:pPr>
+      <w:r>
+        <w:t xml:space="preserve">        } catch (Exception e) {</w:t>
+      </w:r>
+    </w:p>
+    <w:p>
+      <w:pPr>
+        <w:pStyle w:val="aff6"/>
+      </w:pPr>
+      <w:r>
+        <w:t xml:space="preserve">            sink.error(new RuntimeException(testResult.toString(), e));</w:t>
+      </w:r>
+    </w:p>
+    <w:p>
+      <w:pPr>
+        <w:pStyle w:val="aff6"/>
+      </w:pPr>
+      <w:r>
+        <w:t xml:space="preserve">        }</w:t>
+      </w:r>
+    </w:p>
+    <w:p>
+      <w:pPr>
+        <w:pStyle w:val="aff6"/>
+      </w:pPr>
+      <w:r>
+        <w:t xml:space="preserve">    }</w:t>
+      </w:r>
+    </w:p>
+    <w:p>
+      <w:pPr>
+        <w:pStyle w:val="aff6"/>
+      </w:pPr>
+    </w:p>
+    <w:p>
+      <w:pPr>
+        <w:pStyle w:val="aff6"/>
+      </w:pPr>
+      <w:r>
+        <w:t xml:space="preserve">    public Mono&lt;Message&lt;?&gt;&gt; subscribe(String id) {</w:t>
+      </w:r>
+    </w:p>
+    <w:p>
+      <w:pPr>
+        <w:pStyle w:val="aff6"/>
+      </w:pPr>
+      <w:r>
+        <w:t xml:space="preserve">        return Mono.create(sink -&gt; messageHandlers.put(id, sink));</w:t>
+      </w:r>
+    </w:p>
+    <w:p>
+      <w:pPr>
+        <w:pStyle w:val="aff6"/>
+      </w:pPr>
+      <w:r>
+        <w:t xml:space="preserve">    }</w:t>
+      </w:r>
+    </w:p>
+    <w:p>
+      <w:pPr>
+        <w:pStyle w:val="aff6"/>
+      </w:pPr>
+      <w:r>
+        <w:t>}</w:t>
+      </w:r>
+    </w:p>
+    <w:p>
+      <w:pPr>
+        <w:pStyle w:val="aff6"/>
+      </w:pPr>
+      <w:r>
+        <w:t>package net.danil.web.problem.service;</w:t>
+      </w:r>
+    </w:p>
+    <w:p>
+      <w:pPr>
+        <w:pStyle w:val="aff6"/>
+      </w:pPr>
+    </w:p>
+    <w:p>
+      <w:pPr>
+        <w:pStyle w:val="aff6"/>
+      </w:pPr>
+      <w:r>
+        <w:t>import lombok.RequiredArgsConstructor;</w:t>
+      </w:r>
+    </w:p>
+    <w:p>
+      <w:pPr>
+        <w:pStyle w:val="aff6"/>
+      </w:pPr>
+      <w:r>
+        <w:t>import net.danil.web.problem.dto.TestMessage;</w:t>
+      </w:r>
+    </w:p>
+    <w:p>
+      <w:pPr>
+        <w:pStyle w:val="aff6"/>
+      </w:pPr>
+      <w:r>
+        <w:t>import net.danil.web.problem.model.Solution;</w:t>
+      </w:r>
+    </w:p>
+    <w:p>
+      <w:pPr>
+        <w:pStyle w:val="aff6"/>
+      </w:pPr>
+      <w:r>
+        <w:t>import net.danil.web.problem.repository.SolutionRepository;</w:t>
+      </w:r>
+    </w:p>
+    <w:p>
+      <w:pPr>
+        <w:pStyle w:val="aff6"/>
+      </w:pPr>
+      <w:r>
+        <w:lastRenderedPageBreak/>
+        <w:t>import net.danil.web.user.repository.UserRepository;</w:t>
+      </w:r>
+    </w:p>
+    <w:p>
+      <w:pPr>
+        <w:pStyle w:val="aff6"/>
+      </w:pPr>
+      <w:r>
+        <w:t>import org.danil.model.Language;</w:t>
+      </w:r>
+    </w:p>
+    <w:p>
+      <w:pPr>
+        <w:pStyle w:val="aff6"/>
+      </w:pPr>
+      <w:r>
+        <w:t>import org.springframework.kafka.core.reactive.ReactiveKafkaProducerTemplate;</w:t>
+      </w:r>
+    </w:p>
+    <w:p>
+      <w:pPr>
+        <w:pStyle w:val="aff6"/>
+      </w:pPr>
+      <w:r>
+        <w:t>import org.springframework.stereotype.Service;</w:t>
+      </w:r>
+    </w:p>
+    <w:p>
+      <w:pPr>
+        <w:pStyle w:val="aff6"/>
+      </w:pPr>
+      <w:r>
+        <w:t>import reactor.core.publisher.Mono;</w:t>
+      </w:r>
+    </w:p>
+    <w:p>
+      <w:pPr>
+        <w:pStyle w:val="aff6"/>
+      </w:pPr>
+    </w:p>
+    <w:p>
+      <w:pPr>
+        <w:pStyle w:val="aff6"/>
+      </w:pPr>
+      <w:r>
+        <w:t>@Service</w:t>
+      </w:r>
+    </w:p>
+    <w:p>
+      <w:pPr>
+        <w:pStyle w:val="aff6"/>
+      </w:pPr>
+      <w:r>
+        <w:t>@RequiredArgsConstructor</w:t>
+      </w:r>
+    </w:p>
+    <w:p>
+      <w:pPr>
+        <w:pStyle w:val="aff6"/>
+      </w:pPr>
+      <w:r>
+        <w:t>public class TestRunnerSenderService {</w:t>
+      </w:r>
+    </w:p>
+    <w:p>
+      <w:pPr>
+        <w:pStyle w:val="aff6"/>
+      </w:pPr>
+      <w:r>
+        <w:t xml:space="preserve">    public static final String TOPIC_NAME = "test-topic";</w:t>
+      </w:r>
+    </w:p>
+    <w:p>
+      <w:pPr>
+        <w:pStyle w:val="aff6"/>
+      </w:pPr>
+      <w:r>
+        <w:t xml:space="preserve">    final private ReactiveKafkaProducerTemplate&lt;String, TestMessage&gt; kafka;</w:t>
+      </w:r>
+    </w:p>
+    <w:p>
+      <w:pPr>
+        <w:pStyle w:val="aff6"/>
+      </w:pPr>
+      <w:r>
+        <w:t xml:space="preserve">    final private SolutionRepository solutionRepository;</w:t>
+      </w:r>
+    </w:p>
+    <w:p>
+      <w:pPr>
+        <w:pStyle w:val="aff6"/>
+      </w:pPr>
+      <w:r>
+        <w:t xml:space="preserve">    final private UserRepository userRepository;</w:t>
+      </w:r>
+    </w:p>
+    <w:p>
+      <w:pPr>
+        <w:pStyle w:val="aff6"/>
+      </w:pPr>
+    </w:p>
+    <w:p>
+      <w:pPr>
+        <w:pStyle w:val="aff6"/>
+      </w:pPr>
+      <w:r>
+        <w:t xml:space="preserve">    public Mono&lt;Long&gt; send(Long userId, String code, String slug, Language language) {</w:t>
+      </w:r>
+    </w:p>
+    <w:p>
+      <w:pPr>
+        <w:pStyle w:val="aff6"/>
+      </w:pPr>
+      <w:r>
+        <w:t xml:space="preserve">        final var user = userRepository.getReferenceById(userId);</w:t>
+      </w:r>
+    </w:p>
+    <w:p>
+      <w:pPr>
+        <w:pStyle w:val="aff6"/>
+      </w:pPr>
+      <w:r>
+        <w:t xml:space="preserve">        final var solution = solutionRepository.save(new Solution(null, user, code, slug, language, null));</w:t>
+      </w:r>
+    </w:p>
+    <w:p>
+      <w:pPr>
+        <w:pStyle w:val="aff6"/>
+      </w:pPr>
+      <w:r>
+        <w:t xml:space="preserve">        final var solutionId = solution.getId();</w:t>
+      </w:r>
+    </w:p>
+    <w:p>
+      <w:pPr>
+        <w:pStyle w:val="aff6"/>
+      </w:pPr>
+      <w:r>
+        <w:t xml:space="preserve">        return kafka.send(TOPIC_NAME, solutionId.toString(), new TestMessage(</w:t>
+      </w:r>
+    </w:p>
+    <w:p>
+      <w:pPr>
+        <w:pStyle w:val="aff6"/>
+      </w:pPr>
+      <w:r>
+        <w:t xml:space="preserve">                solutionId, solution.getCode(), solution.getProblemSlug(), solution.getLanguage()</w:t>
+      </w:r>
+    </w:p>
+    <w:p>
+      <w:pPr>
+        <w:pStyle w:val="aff6"/>
+      </w:pPr>
+      <w:r>
+        <w:t xml:space="preserve">        )).map(m -&gt; solutionId);</w:t>
+      </w:r>
+    </w:p>
+    <w:p>
+      <w:pPr>
+        <w:pStyle w:val="aff6"/>
+      </w:pPr>
+      <w:r>
+        <w:t xml:space="preserve">    }</w:t>
+      </w:r>
+    </w:p>
+    <w:p>
+      <w:pPr>
+        <w:pStyle w:val="aff6"/>
+      </w:pPr>
+      <w:r>
+        <w:t>}</w:t>
+      </w:r>
+    </w:p>
+    <w:p>
+      <w:pPr>
+        <w:pStyle w:val="aff6"/>
+      </w:pPr>
+      <w:r>
+        <w:t>package net.danil.web.problem.service;</w:t>
+      </w:r>
+    </w:p>
+    <w:p>
+      <w:pPr>
+        <w:pStyle w:val="aff6"/>
+      </w:pPr>
+    </w:p>
+    <w:p>
+      <w:pPr>
+        <w:pStyle w:val="aff6"/>
+      </w:pPr>
+      <w:r>
+        <w:t>import net.danil.web.problem.dto.TestResult;</w:t>
+      </w:r>
+    </w:p>
+    <w:p>
+      <w:pPr>
+        <w:pStyle w:val="aff6"/>
+      </w:pPr>
+      <w:r>
+        <w:t>import org.springframework.stereotype.Service;</w:t>
+      </w:r>
+    </w:p>
+    <w:p>
+      <w:pPr>
+        <w:pStyle w:val="aff6"/>
+      </w:pPr>
+    </w:p>
+    <w:p>
+      <w:pPr>
+        <w:pStyle w:val="aff6"/>
+      </w:pPr>
+      <w:r>
+        <w:t>@Service</w:t>
+      </w:r>
+    </w:p>
+    <w:p>
+      <w:pPr>
+        <w:pStyle w:val="aff6"/>
+      </w:pPr>
+      <w:r>
+        <w:t>public class TestResultAnalyzerService {</w:t>
+      </w:r>
+    </w:p>
+    <w:p>
+      <w:pPr>
+        <w:pStyle w:val="aff6"/>
+      </w:pPr>
+      <w:r>
+        <w:t xml:space="preserve">    public record Verdict(boolean solved) {</w:t>
+      </w:r>
+    </w:p>
+    <w:p>
+      <w:pPr>
+        <w:pStyle w:val="aff6"/>
+      </w:pPr>
+      <w:r>
+        <w:t xml:space="preserve">    }</w:t>
+      </w:r>
+    </w:p>
+    <w:p>
+      <w:pPr>
+        <w:pStyle w:val="aff6"/>
+      </w:pPr>
+      <w:r>
+        <w:t xml:space="preserve">    public Verdict judgeResults(TestResult testResult) {</w:t>
+      </w:r>
+    </w:p>
+    <w:p>
+      <w:pPr>
+        <w:pStyle w:val="aff6"/>
+      </w:pPr>
+      <w:r>
+        <w:t xml:space="preserve">        if(testResult.statusCode() != 0)</w:t>
+      </w:r>
+    </w:p>
+    <w:p>
+      <w:pPr>
+        <w:pStyle w:val="aff6"/>
+      </w:pPr>
+      <w:r>
+        <w:t xml:space="preserve">            return new Verdict(false);</w:t>
+      </w:r>
+    </w:p>
+    <w:p>
+      <w:pPr>
+        <w:pStyle w:val="aff6"/>
+      </w:pPr>
+      <w:r>
+        <w:t xml:space="preserve">        if(testResult.failures() != 0 || testResult.errors() != 0)</w:t>
+      </w:r>
+    </w:p>
+    <w:p>
+      <w:pPr>
+        <w:pStyle w:val="aff6"/>
+      </w:pPr>
+      <w:r>
+        <w:t xml:space="preserve">            return new Verdict(false);</w:t>
+      </w:r>
+    </w:p>
+    <w:p>
+      <w:pPr>
+        <w:pStyle w:val="aff6"/>
+      </w:pPr>
+      <w:r>
+        <w:t xml:space="preserve">        if(testResult.tests() == 0)</w:t>
+      </w:r>
+    </w:p>
+    <w:p>
+      <w:pPr>
+        <w:pStyle w:val="aff6"/>
+      </w:pPr>
+      <w:r>
+        <w:t xml:space="preserve">            return new Verdict(false);</w:t>
+      </w:r>
+    </w:p>
+    <w:p>
+      <w:pPr>
+        <w:pStyle w:val="aff6"/>
+      </w:pPr>
+    </w:p>
+    <w:p>
+      <w:pPr>
+        <w:pStyle w:val="aff6"/>
+      </w:pPr>
+      <w:r>
+        <w:t xml:space="preserve">        return</w:t>
+      </w:r>
+      <w:r>
+        <w:t xml:space="preserve"> </w:t>
+      </w:r>
+      <w:r>
+        <w:t>new</w:t>
+      </w:r>
+      <w:r>
+        <w:t xml:space="preserve"> </w:t>
+      </w:r>
+      <w:r>
+        <w:t>Verdict</w:t>
+      </w:r>
+      <w:r>
+        <w:t>(</w:t>
+      </w:r>
+      <w:r>
+        <w:t>true</w:t>
+      </w:r>
+      <w:r>
+        <w:t>);</w:t>
+      </w:r>
+    </w:p>
+    <w:p>
+      <w:pPr>
+        <w:pStyle w:val="aff6"/>
+        <w:rPr>
+          <w:lang w:val="ru-RU"/>
+        </w:rPr>
+      </w:pPr>
+      <w:r>
+        <w:t xml:space="preserve">    </w:t>
+      </w:r>
+      <w:r>
+        <w:rPr>
+          <w:lang w:val="ru-RU"/>
+        </w:rPr>
+        <w:t>}</w:t>
+      </w:r>
+    </w:p>
+    <w:p>
+      <w:pPr>
+        <w:pStyle w:val="aff6"/>
+        <w:rPr>
+          <w:lang w:val="ru-RU"/>
+        </w:rPr>
+      </w:pPr>
+      <w:r>
+        <w:rPr>
+          <w:lang w:val="ru-RU"/>
+        </w:rPr>
+        <w:t>}</w:t>
       </w:r>
     </w:p>
     <w:sectPr>
@@ -28749,19 +26399,11 @@
                                 <w:sz w:val="18"/>
                               </w:rPr>
                             </w:pPr>
-                            <w:proofErr w:type="spellStart"/>
                             <w:r>
                               <w:rPr>
                                 <w:sz w:val="18"/>
                               </w:rPr>
-                              <w:t>Изм</w:t>
-                            </w:r>
-                            <w:proofErr w:type="spellEnd"/>
-                            <w:r>
-                              <w:rPr>
-                                <w:sz w:val="18"/>
-                              </w:rPr>
-                              <w:t>.</w:t>
+                              <w:t>Изм.</w:t>
                             </w:r>
                           </w:p>
                         </w:txbxContent>
@@ -28893,21 +26535,7 @@
                               <w:rPr>
                                 <w:sz w:val="18"/>
                               </w:rPr>
-                              <w:t xml:space="preserve">№ </w:t>
-                            </w:r>
-                            <w:proofErr w:type="spellStart"/>
-                            <w:r>
-                              <w:rPr>
-                                <w:sz w:val="18"/>
-                              </w:rPr>
-                              <w:t>докум</w:t>
-                            </w:r>
-                            <w:proofErr w:type="spellEnd"/>
-                            <w:r>
-                              <w:rPr>
-                                <w:sz w:val="18"/>
-                              </w:rPr>
-                              <w:t>.</w:t>
+                              <w:t>№ докум.</w:t>
                             </w:r>
                           </w:p>
                         </w:txbxContent>
@@ -28969,14 +26597,12 @@
                                 <w:sz w:val="18"/>
                               </w:rPr>
                             </w:pPr>
-                            <w:proofErr w:type="spellStart"/>
                             <w:r>
                               <w:rPr>
                                 <w:sz w:val="18"/>
                               </w:rPr>
                               <w:t>Подпись</w:t>
                             </w:r>
-                            <w:proofErr w:type="spellEnd"/>
                           </w:p>
                         </w:txbxContent>
                       </wps:txbx>
@@ -29346,19 +26972,11 @@
                           <w:sz w:val="18"/>
                         </w:rPr>
                       </w:pPr>
-                      <w:proofErr w:type="spellStart"/>
                       <w:r>
                         <w:rPr>
                           <w:sz w:val="18"/>
                         </w:rPr>
-                        <w:t>Изм</w:t>
-                      </w:r>
-                      <w:proofErr w:type="spellEnd"/>
-                      <w:r>
-                        <w:rPr>
-                          <w:sz w:val="18"/>
-                        </w:rPr>
-                        <w:t>.</w:t>
+                        <w:t>Изм.</w:t>
                       </w:r>
                     </w:p>
                   </w:txbxContent>
@@ -29400,21 +27018,7 @@
                         <w:rPr>
                           <w:sz w:val="18"/>
                         </w:rPr>
-                        <w:t xml:space="preserve">№ </w:t>
-                      </w:r>
-                      <w:proofErr w:type="spellStart"/>
-                      <w:r>
-                        <w:rPr>
-                          <w:sz w:val="18"/>
-                        </w:rPr>
-                        <w:t>докум</w:t>
-                      </w:r>
-                      <w:proofErr w:type="spellEnd"/>
-                      <w:r>
-                        <w:rPr>
-                          <w:sz w:val="18"/>
-                        </w:rPr>
-                        <w:t>.</w:t>
+                        <w:t>№ докум.</w:t>
                       </w:r>
                     </w:p>
                   </w:txbxContent>
@@ -29431,14 +27035,12 @@
                           <w:sz w:val="18"/>
                         </w:rPr>
                       </w:pPr>
-                      <w:proofErr w:type="spellStart"/>
                       <w:r>
                         <w:rPr>
                           <w:sz w:val="18"/>
                         </w:rPr>
                         <w:t>Подпись</w:t>
                       </w:r>
-                      <w:proofErr w:type="spellEnd"/>
                     </w:p>
                   </w:txbxContent>
                 </v:textbox>
@@ -30154,19 +27756,11 @@
                                 <w:sz w:val="18"/>
                               </w:rPr>
                             </w:pPr>
-                            <w:proofErr w:type="spellStart"/>
                             <w:r>
                               <w:rPr>
                                 <w:sz w:val="18"/>
                               </w:rPr>
-                              <w:t>Изм</w:t>
-                            </w:r>
-                            <w:proofErr w:type="spellEnd"/>
-                            <w:r>
-                              <w:rPr>
-                                <w:sz w:val="18"/>
-                              </w:rPr>
-                              <w:t>.</w:t>
+                              <w:t>Изм.</w:t>
                             </w:r>
                           </w:p>
                         </w:txbxContent>
@@ -30298,21 +27892,7 @@
                               <w:rPr>
                                 <w:sz w:val="18"/>
                               </w:rPr>
-                              <w:t xml:space="preserve">№ </w:t>
-                            </w:r>
-                            <w:proofErr w:type="spellStart"/>
-                            <w:r>
-                              <w:rPr>
-                                <w:sz w:val="18"/>
-                              </w:rPr>
-                              <w:t>докум</w:t>
-                            </w:r>
-                            <w:proofErr w:type="spellEnd"/>
-                            <w:r>
-                              <w:rPr>
-                                <w:sz w:val="18"/>
-                              </w:rPr>
-                              <w:t>.</w:t>
+                              <w:t>№ докум.</w:t>
                             </w:r>
                           </w:p>
                         </w:txbxContent>
@@ -30374,14 +27954,12 @@
                                 <w:sz w:val="18"/>
                               </w:rPr>
                             </w:pPr>
-                            <w:proofErr w:type="spellStart"/>
                             <w:r>
                               <w:rPr>
                                 <w:sz w:val="18"/>
                               </w:rPr>
                               <w:t>Подпись</w:t>
                             </w:r>
-                            <w:proofErr w:type="spellEnd"/>
                           </w:p>
                         </w:txbxContent>
                       </wps:txbx>
@@ -30972,21 +28550,7 @@
                                 <w:rPr>
                                   <w:sz w:val="18"/>
                                 </w:rPr>
-                                <w:t xml:space="preserve"> </w:t>
-                              </w:r>
-                              <w:proofErr w:type="spellStart"/>
-                              <w:r>
-                                <w:rPr>
-                                  <w:sz w:val="18"/>
-                                </w:rPr>
-                                <w:t>Разраб</w:t>
-                              </w:r>
-                              <w:proofErr w:type="spellEnd"/>
-                              <w:r>
-                                <w:rPr>
-                                  <w:sz w:val="18"/>
-                                </w:rPr>
-                                <w:t>.</w:t>
+                                <w:t xml:space="preserve"> Разраб.</w:t>
                               </w:r>
                             </w:p>
                           </w:txbxContent>
@@ -31048,7 +28612,6 @@
                                   <w:lang w:val="ru-RU"/>
                                 </w:rPr>
                               </w:pPr>
-                              <w:proofErr w:type="spellStart"/>
                               <w:r>
                                 <w:rPr>
                                   <w:spacing w:val="-2"/>
@@ -31056,17 +28619,7 @@
                                   <w:szCs w:val="18"/>
                                   <w:lang w:val="ru-RU"/>
                                 </w:rPr>
-                                <w:t>Голосуев</w:t>
-                              </w:r>
-                              <w:proofErr w:type="spellEnd"/>
-                              <w:r>
-                                <w:rPr>
-                                  <w:spacing w:val="-2"/>
-                                  <w:sz w:val="16"/>
-                                  <w:szCs w:val="18"/>
-                                  <w:lang w:val="ru-RU"/>
-                                </w:rPr>
-                                <w:t xml:space="preserve"> Д</w:t>
+                                <w:t>Голосуев Д</w:t>
                               </w:r>
                               <w:r>
                                 <w:rPr>
@@ -31163,21 +28716,7 @@
                                 <w:rPr>
                                   <w:sz w:val="18"/>
                                 </w:rPr>
-                                <w:t xml:space="preserve"> </w:t>
-                              </w:r>
-                              <w:proofErr w:type="spellStart"/>
-                              <w:r>
-                                <w:rPr>
-                                  <w:sz w:val="18"/>
-                                </w:rPr>
-                                <w:t>Провер</w:t>
-                              </w:r>
-                              <w:proofErr w:type="spellEnd"/>
-                              <w:r>
-                                <w:rPr>
-                                  <w:sz w:val="18"/>
-                                </w:rPr>
-                                <w:t>.</w:t>
+                                <w:t xml:space="preserve"> Провер.</w:t>
                               </w:r>
                             </w:p>
                           </w:txbxContent>
@@ -31854,19 +29393,11 @@
                                 <w:sz w:val="18"/>
                               </w:rPr>
                             </w:pPr>
-                            <w:proofErr w:type="spellStart"/>
                             <w:r>
                               <w:rPr>
                                 <w:sz w:val="18"/>
                               </w:rPr>
-                              <w:t>Лит</w:t>
-                            </w:r>
-                            <w:proofErr w:type="spellEnd"/>
-                            <w:r>
-                              <w:rPr>
-                                <w:sz w:val="18"/>
-                              </w:rPr>
-                              <w:t>.</w:t>
+                              <w:t>Лит.</w:t>
                             </w:r>
                           </w:p>
                         </w:txbxContent>
@@ -32225,19 +29756,11 @@
                           <w:sz w:val="18"/>
                         </w:rPr>
                       </w:pPr>
-                      <w:proofErr w:type="spellStart"/>
                       <w:r>
                         <w:rPr>
                           <w:sz w:val="18"/>
                         </w:rPr>
-                        <w:t>Изм</w:t>
-                      </w:r>
-                      <w:proofErr w:type="spellEnd"/>
-                      <w:r>
-                        <w:rPr>
-                          <w:sz w:val="18"/>
-                        </w:rPr>
-                        <w:t>.</w:t>
+                        <w:t>Изм.</w:t>
                       </w:r>
                     </w:p>
                   </w:txbxContent>
@@ -32279,21 +29802,7 @@
                         <w:rPr>
                           <w:sz w:val="18"/>
                         </w:rPr>
-                        <w:t xml:space="preserve">№ </w:t>
-                      </w:r>
-                      <w:proofErr w:type="spellStart"/>
-                      <w:r>
-                        <w:rPr>
-                          <w:sz w:val="18"/>
-                        </w:rPr>
-                        <w:t>докум</w:t>
-                      </w:r>
-                      <w:proofErr w:type="spellEnd"/>
-                      <w:r>
-                        <w:rPr>
-                          <w:sz w:val="18"/>
-                        </w:rPr>
-                        <w:t>.</w:t>
+                        <w:t>№ докум.</w:t>
                       </w:r>
                     </w:p>
                   </w:txbxContent>
@@ -32310,14 +29819,12 @@
                           <w:sz w:val="18"/>
                         </w:rPr>
                       </w:pPr>
-                      <w:proofErr w:type="spellStart"/>
                       <w:r>
                         <w:rPr>
                           <w:sz w:val="18"/>
                         </w:rPr>
                         <w:t>Подпись</w:t>
                       </w:r>
-                      <w:proofErr w:type="spellEnd"/>
                     </w:p>
                   </w:txbxContent>
                 </v:textbox>
@@ -32466,21 +29973,7 @@
                           <w:rPr>
                             <w:sz w:val="18"/>
                           </w:rPr>
-                          <w:t xml:space="preserve"> </w:t>
-                        </w:r>
-                        <w:proofErr w:type="spellStart"/>
-                        <w:r>
-                          <w:rPr>
-                            <w:sz w:val="18"/>
-                          </w:rPr>
-                          <w:t>Разраб</w:t>
-                        </w:r>
-                        <w:proofErr w:type="spellEnd"/>
-                        <w:r>
-                          <w:rPr>
-                            <w:sz w:val="18"/>
-                          </w:rPr>
-                          <w:t>.</w:t>
+                          <w:t xml:space="preserve"> Разраб.</w:t>
                         </w:r>
                       </w:p>
                     </w:txbxContent>
@@ -32497,7 +29990,6 @@
                             <w:lang w:val="ru-RU"/>
                           </w:rPr>
                         </w:pPr>
-                        <w:proofErr w:type="spellStart"/>
                         <w:r>
                           <w:rPr>
                             <w:spacing w:val="-2"/>
@@ -32505,17 +29997,7 @@
                             <w:szCs w:val="18"/>
                             <w:lang w:val="ru-RU"/>
                           </w:rPr>
-                          <w:t>Голосуев</w:t>
-                        </w:r>
-                        <w:proofErr w:type="spellEnd"/>
-                        <w:r>
-                          <w:rPr>
-                            <w:spacing w:val="-2"/>
-                            <w:sz w:val="16"/>
-                            <w:szCs w:val="18"/>
-                            <w:lang w:val="ru-RU"/>
-                          </w:rPr>
-                          <w:t xml:space="preserve"> Д</w:t>
+                          <w:t>Голосуев Д</w:t>
                         </w:r>
                         <w:r>
                           <w:rPr>
@@ -32555,21 +30037,7 @@
                           <w:rPr>
                             <w:sz w:val="18"/>
                           </w:rPr>
-                          <w:t xml:space="preserve"> </w:t>
-                        </w:r>
-                        <w:proofErr w:type="spellStart"/>
-                        <w:r>
-                          <w:rPr>
-                            <w:sz w:val="18"/>
-                          </w:rPr>
-                          <w:t>Провер</w:t>
-                        </w:r>
-                        <w:proofErr w:type="spellEnd"/>
-                        <w:r>
-                          <w:rPr>
-                            <w:sz w:val="18"/>
-                          </w:rPr>
-                          <w:t>.</w:t>
+                          <w:t xml:space="preserve"> Провер.</w:t>
                         </w:r>
                       </w:p>
                     </w:txbxContent>
@@ -32743,19 +30211,11 @@
                           <w:sz w:val="18"/>
                         </w:rPr>
                       </w:pPr>
-                      <w:proofErr w:type="spellStart"/>
                       <w:r>
                         <w:rPr>
                           <w:sz w:val="18"/>
                         </w:rPr>
-                        <w:t>Лит</w:t>
-                      </w:r>
-                      <w:proofErr w:type="spellEnd"/>
-                      <w:r>
-                        <w:rPr>
-                          <w:sz w:val="18"/>
-                        </w:rPr>
-                        <w:t>.</w:t>
+                        <w:t>Лит.</w:t>
                       </w:r>
                     </w:p>
                   </w:txbxContent>

--- a/otchet.docx
+++ b/otchet.docx
@@ -7365,28 +7365,70 @@
           <w:rFonts w:eastAsiaTheme="minorHAnsi"/>
           <w:lang w:eastAsia="en-US"/>
         </w:rPr>
-        <w:t xml:space="preserve"> иерархическая</w:t>
+        <w:t xml:space="preserve"> </w:t>
       </w:r>
       <w:r>
         <w:rPr>
           <w:rFonts w:eastAsiaTheme="minorHAnsi"/>
           <w:lang w:eastAsia="en-US"/>
         </w:rPr>
-        <w:t xml:space="preserve"> структура</w:t>
+        <w:t>схема</w:t>
       </w:r>
       <w:r>
         <w:rPr>
           <w:rFonts w:eastAsiaTheme="minorHAnsi"/>
           <w:lang w:eastAsia="en-US"/>
         </w:rPr>
-        <w:t xml:space="preserve"> контентного репозитория</w:t>
+        <w:t xml:space="preserve"> иерархическ</w:t>
       </w:r>
       <w:r>
         <w:rPr>
           <w:rFonts w:eastAsiaTheme="minorHAnsi"/>
           <w:lang w:eastAsia="en-US"/>
         </w:rPr>
-        <w:t>, состоящая из файлов и папок</w:t>
+        <w:t>ой</w:t>
+      </w:r>
+      <w:r>
+        <w:rPr>
+          <w:rFonts w:eastAsiaTheme="minorHAnsi"/>
+          <w:lang w:eastAsia="en-US"/>
+        </w:rPr>
+        <w:t xml:space="preserve"> структур</w:t>
+      </w:r>
+      <w:r>
+        <w:rPr>
+          <w:rFonts w:eastAsiaTheme="minorHAnsi"/>
+          <w:lang w:eastAsia="en-US"/>
+        </w:rPr>
+        <w:t>ы</w:t>
+      </w:r>
+      <w:r>
+        <w:rPr>
+          <w:rFonts w:eastAsiaTheme="minorHAnsi"/>
+          <w:lang w:eastAsia="en-US"/>
+        </w:rPr>
+        <w:t xml:space="preserve"> контентного репозитория</w:t>
+      </w:r>
+      <w:r>
+        <w:rPr>
+          <w:rFonts w:eastAsiaTheme="minorHAnsi"/>
+          <w:lang w:eastAsia="en-US"/>
+        </w:rPr>
+        <w:t>, состоящ</w:t>
+      </w:r>
+      <w:r>
+        <w:rPr>
+          <w:rFonts w:eastAsiaTheme="minorHAnsi"/>
+          <w:lang w:eastAsia="en-US"/>
+        </w:rPr>
+        <w:t>ей</w:t>
+      </w:r>
+      <w:r>
+        <w:rPr>
+          <w:rFonts w:eastAsiaTheme="minorHAnsi"/>
+          <w:lang w:eastAsia="en-US"/>
+        </w:rPr>
+        <w:t xml:space="preserve"> из файлов и папок</w:t>
       </w:r>
       <w:r>
         <w:rPr>
@@ -7886,7 +7928,7 @@
       <w:pPr>
         <w:rPr>
           <w:rFonts w:eastAsiaTheme="minorHAnsi"/>
-          <w:lang w:val="en-US" w:eastAsia="en-US"/>
+          <w:lang w:eastAsia="en-US"/>
         </w:rPr>
       </w:pPr>
       <w:r>
@@ -24672,19 +24714,13 @@
       <w:pPr>
         <w:pStyle w:val="aff2"/>
       </w:pPr>
-      <w:bookmarkStart w:id="189" w:name="_Toc166914908"/>
-      <w:bookmarkStart w:id="190" w:name="_Toc166914909"/>
+      <w:bookmarkStart w:id="189" w:name="_Toc166914909"/>
+      <w:bookmarkStart w:id="190" w:name="_Toc166914908"/>
       <w:r>
         <w:lastRenderedPageBreak/>
-        <w:t xml:space="preserve">Приложение </w:t>
-      </w:r>
-      <w:r>
-        <w:t>Б</w:t>
-      </w:r>
-      <w:r>
-        <w:t xml:space="preserve"> Диаграмма последовательности обработки запроса на проверку решения</w:t>
-      </w:r>
-      <w:bookmarkEnd w:id="190"/>
+        <w:t>Приложение Б Диаграмма последовательности обработки запроса на проверку решения</w:t>
+      </w:r>
+      <w:bookmarkEnd w:id="189"/>
     </w:p>
     <w:p>
       <w:pPr>
@@ -24745,7 +24781,7 @@
       <w:r>
         <w:t>Листинг программы</w:t>
       </w:r>
-      <w:bookmarkEnd w:id="189"/>
+      <w:bookmarkEnd w:id="190"/>
     </w:p>
     <w:p>
       <w:pPr>
@@ -24782,53 +24818,35 @@
     <w:p>
       <w:pPr>
         <w:pStyle w:val="aff6"/>
-        <w:rPr>
-          <w:lang w:val="ru-RU"/>
-        </w:rPr>
       </w:pPr>
       <w:r>
         <w:t>package</w:t>
       </w:r>
       <w:r>
-        <w:rPr>
-          <w:lang w:val="ru-RU"/>
-        </w:rPr>
         <w:t xml:space="preserve"> </w:t>
       </w:r>
       <w:r>
         <w:t>net</w:t>
       </w:r>
       <w:r>
-        <w:rPr>
-          <w:lang w:val="ru-RU"/>
-        </w:rPr>
         <w:t>.</w:t>
       </w:r>
       <w:r>
         <w:t>danil</w:t>
       </w:r>
       <w:r>
-        <w:rPr>
-          <w:lang w:val="ru-RU"/>
-        </w:rPr>
         <w:t>.</w:t>
       </w:r>
       <w:r>
         <w:t>web</w:t>
       </w:r>
       <w:r>
-        <w:rPr>
-          <w:lang w:val="ru-RU"/>
-        </w:rPr>
         <w:t>;</w:t>
       </w:r>
     </w:p>
     <w:p>
       <w:pPr>
         <w:pStyle w:val="aff6"/>
-        <w:rPr>
-          <w:lang w:val="ru-RU"/>
-        </w:rPr>
       </w:pPr>
     </w:p>
     <w:p>

--- a/otchet.docx
+++ b/otchet.docx
@@ -75,7 +75,7 @@
         <w:rPr>
           <w:noProof/>
         </w:rPr>
-        <w:instrText xml:space="preserve"> PAGEREF _Toc166914847 \h </w:instrText>
+        <w:instrText xml:space="preserve"> PAGEREF _Toc167623476 \h </w:instrText>
       </w:r>
       <w:r>
         <w:rPr>
@@ -137,7 +137,7 @@
         <w:rPr>
           <w:noProof/>
         </w:rPr>
-        <w:instrText xml:space="preserve"> PAGEREF _Toc166914848 \h </w:instrText>
+        <w:instrText xml:space="preserve"> PAGEREF _Toc167623477 \h </w:instrText>
       </w:r>
       <w:r>
         <w:rPr>
@@ -199,7 +199,7 @@
         <w:rPr>
           <w:noProof/>
         </w:rPr>
-        <w:instrText xml:space="preserve"> PAGEREF _Toc166914849 \h </w:instrText>
+        <w:instrText xml:space="preserve"> PAGEREF _Toc167623478 \h </w:instrText>
       </w:r>
       <w:r>
         <w:rPr>
@@ -261,7 +261,7 @@
         <w:rPr>
           <w:noProof/>
         </w:rPr>
-        <w:instrText xml:space="preserve"> PAGEREF _Toc166914850 \h </w:instrText>
+        <w:instrText xml:space="preserve"> PAGEREF _Toc167623479 \h </w:instrText>
       </w:r>
       <w:r>
         <w:rPr>
@@ -323,7 +323,7 @@
         <w:rPr>
           <w:noProof/>
         </w:rPr>
-        <w:instrText xml:space="preserve"> PAGEREF _Toc166914851 \h </w:instrText>
+        <w:instrText xml:space="preserve"> PAGEREF _Toc167623480 \h </w:instrText>
       </w:r>
       <w:r>
         <w:rPr>
@@ -385,7 +385,7 @@
         <w:rPr>
           <w:noProof/>
         </w:rPr>
-        <w:instrText xml:space="preserve"> PAGEREF _Toc166914852 \h </w:instrText>
+        <w:instrText xml:space="preserve"> PAGEREF _Toc167623481 \h </w:instrText>
       </w:r>
       <w:r>
         <w:rPr>
@@ -447,7 +447,7 @@
         <w:rPr>
           <w:noProof/>
         </w:rPr>
-        <w:instrText xml:space="preserve"> PAGEREF _Toc166914853 \h </w:instrText>
+        <w:instrText xml:space="preserve"> PAGEREF _Toc167623482 \h </w:instrText>
       </w:r>
       <w:r>
         <w:rPr>
@@ -509,7 +509,7 @@
         <w:rPr>
           <w:noProof/>
         </w:rPr>
-        <w:instrText xml:space="preserve"> PAGEREF _Toc166914854 \h </w:instrText>
+        <w:instrText xml:space="preserve"> PAGEREF _Toc167623483 \h </w:instrText>
       </w:r>
       <w:r>
         <w:rPr>
@@ -571,7 +571,7 @@
         <w:rPr>
           <w:noProof/>
         </w:rPr>
-        <w:instrText xml:space="preserve"> PAGEREF _Toc166914855 \h </w:instrText>
+        <w:instrText xml:space="preserve"> PAGEREF _Toc167623484 \h </w:instrText>
       </w:r>
       <w:r>
         <w:rPr>
@@ -633,7 +633,7 @@
         <w:rPr>
           <w:noProof/>
         </w:rPr>
-        <w:instrText xml:space="preserve"> PAGEREF _Toc166914856 \h </w:instrText>
+        <w:instrText xml:space="preserve"> PAGEREF _Toc167623485 \h </w:instrText>
       </w:r>
       <w:r>
         <w:rPr>
@@ -695,7 +695,7 @@
         <w:rPr>
           <w:noProof/>
         </w:rPr>
-        <w:instrText xml:space="preserve"> PAGEREF _Toc166914861 \h </w:instrText>
+        <w:instrText xml:space="preserve"> PAGEREF _Toc167623490 \h </w:instrText>
       </w:r>
       <w:r>
         <w:rPr>
@@ -757,7 +757,7 @@
         <w:rPr>
           <w:noProof/>
         </w:rPr>
-        <w:instrText xml:space="preserve"> PAGEREF _Toc166914862 \h </w:instrText>
+        <w:instrText xml:space="preserve"> PAGEREF _Toc167623491 \h </w:instrText>
       </w:r>
       <w:r>
         <w:rPr>
@@ -819,7 +819,7 @@
         <w:rPr>
           <w:noProof/>
         </w:rPr>
-        <w:instrText xml:space="preserve"> PAGEREF _Toc166914866 \h </w:instrText>
+        <w:instrText xml:space="preserve"> PAGEREF _Toc167623495 \h </w:instrText>
       </w:r>
       <w:r>
         <w:rPr>
@@ -881,7 +881,7 @@
         <w:rPr>
           <w:noProof/>
         </w:rPr>
-        <w:instrText xml:space="preserve"> PAGEREF _Toc166914869 \h </w:instrText>
+        <w:instrText xml:space="preserve"> PAGEREF _Toc167623498 \h </w:instrText>
       </w:r>
       <w:r>
         <w:rPr>
@@ -943,7 +943,7 @@
         <w:rPr>
           <w:noProof/>
         </w:rPr>
-        <w:instrText xml:space="preserve"> PAGEREF _Toc166914870 \h </w:instrText>
+        <w:instrText xml:space="preserve"> PAGEREF _Toc167623499 \h </w:instrText>
       </w:r>
       <w:r>
         <w:rPr>
@@ -1005,7 +1005,7 @@
         <w:rPr>
           <w:noProof/>
         </w:rPr>
-        <w:instrText xml:space="preserve"> PAGEREF _Toc166914871 \h </w:instrText>
+        <w:instrText xml:space="preserve"> PAGEREF _Toc167623500 \h </w:instrText>
       </w:r>
       <w:r>
         <w:rPr>
@@ -1067,7 +1067,7 @@
         <w:rPr>
           <w:noProof/>
         </w:rPr>
-        <w:instrText xml:space="preserve"> PAGEREF _Toc166914872 \h </w:instrText>
+        <w:instrText xml:space="preserve"> PAGEREF _Toc167623501 \h </w:instrText>
       </w:r>
       <w:r>
         <w:rPr>
@@ -1154,7 +1154,7 @@
         <w:rPr>
           <w:noProof/>
         </w:rPr>
-        <w:instrText xml:space="preserve"> PAGEREF _Toc166914876 \h </w:instrText>
+        <w:instrText xml:space="preserve"> PAGEREF _Toc167623505 \h </w:instrText>
       </w:r>
       <w:r>
         <w:rPr>
@@ -1218,7 +1218,7 @@
         <w:rPr>
           <w:noProof/>
         </w:rPr>
-        <w:instrText xml:space="preserve"> PAGEREF _Toc166914879 \h </w:instrText>
+        <w:instrText xml:space="preserve"> PAGEREF _Toc167623508 \h </w:instrText>
       </w:r>
       <w:r>
         <w:rPr>
@@ -1235,7 +1235,7 @@
         <w:rPr>
           <w:noProof/>
         </w:rPr>
-        <w:t>40</w:t>
+        <w:t>41</w:t>
       </w:r>
       <w:r>
         <w:rPr>
@@ -1293,7 +1293,7 @@
         <w:rPr>
           <w:noProof/>
         </w:rPr>
-        <w:instrText xml:space="preserve"> PAGEREF _Toc166914880 \h </w:instrText>
+        <w:instrText xml:space="preserve"> PAGEREF _Toc167623509 \h </w:instrText>
       </w:r>
       <w:r>
         <w:rPr>
@@ -1357,7 +1357,7 @@
         <w:rPr>
           <w:noProof/>
         </w:rPr>
-        <w:instrText xml:space="preserve"> PAGEREF _Toc166914881 \h </w:instrText>
+        <w:instrText xml:space="preserve"> PAGEREF _Toc167623510 \h </w:instrText>
       </w:r>
       <w:r>
         <w:rPr>
@@ -1421,7 +1421,7 @@
         <w:rPr>
           <w:noProof/>
         </w:rPr>
-        <w:instrText xml:space="preserve"> PAGEREF _Toc166914882 \h </w:instrText>
+        <w:instrText xml:space="preserve"> PAGEREF _Toc167623511 \h </w:instrText>
       </w:r>
       <w:r>
         <w:rPr>
@@ -1463,14 +1463,34 @@
       </w:pPr>
       <w:r>
         <w:rPr>
+          <w:rFonts w:eastAsia="Calibri"/>
           <w:noProof/>
         </w:rPr>
-        <w:t>Заключение</w:t>
+        <w:t xml:space="preserve">5 </w:t>
       </w:r>
       <w:r>
         <w:rPr>
           <w:noProof/>
         </w:rPr>
+        <w:t>Экономическое обоснование разработки онлайн-платформы «</w:t>
+      </w:r>
+      <w:r>
+        <w:rPr>
+          <w:noProof/>
+          <w:lang w:val="en-US"/>
+        </w:rPr>
+        <w:t>SupremeCode</w:t>
+      </w:r>
+      <w:r>
+        <w:rPr>
+          <w:noProof/>
+        </w:rPr>
+        <w:t>»</w:t>
+      </w:r>
+      <w:r>
+        <w:rPr>
+          <w:noProof/>
+        </w:rPr>
         <w:tab/>
       </w:r>
       <w:r>
@@ -1483,7 +1503,7 @@
         <w:rPr>
           <w:noProof/>
         </w:rPr>
-        <w:instrText xml:space="preserve"> PAGEREF _Toc166914883 \h </w:instrText>
+        <w:instrText xml:space="preserve"> PAGEREF _Toc167623512 \h </w:instrText>
       </w:r>
       <w:r>
         <w:rPr>
@@ -1511,7 +1531,7 @@
     </w:p>
     <w:p>
       <w:pPr>
-        <w:pStyle w:val="12"/>
+        <w:pStyle w:val="21"/>
         <w:tabs>
           <w:tab w:val="right" w:leader="dot" w:pos="9345"/>
         </w:tabs>
@@ -1525,9 +1545,10 @@
       </w:pPr>
       <w:r>
         <w:rPr>
+          <w:rFonts w:eastAsia="Calibri"/>
           <w:noProof/>
         </w:rPr>
-        <w:t>Перечень использованных информационных ресурсов</w:t>
+        <w:t>5.1 Основные аспекты реализации работы</w:t>
       </w:r>
       <w:r>
         <w:rPr>
@@ -1545,7 +1566,7 @@
         <w:rPr>
           <w:noProof/>
         </w:rPr>
-        <w:instrText xml:space="preserve"> PAGEREF _Toc166914884 \h </w:instrText>
+        <w:instrText xml:space="preserve"> PAGEREF _Toc167623513 \h </w:instrText>
       </w:r>
       <w:r>
         <w:rPr>
@@ -1562,7 +1583,7 @@
         <w:rPr>
           <w:noProof/>
         </w:rPr>
-        <w:t>51</w:t>
+        <w:t>50</w:t>
       </w:r>
       <w:r>
         <w:rPr>
@@ -1573,7 +1594,7 @@
     </w:p>
     <w:p>
       <w:pPr>
-        <w:pStyle w:val="12"/>
+        <w:pStyle w:val="21"/>
         <w:tabs>
           <w:tab w:val="right" w:leader="dot" w:pos="9345"/>
         </w:tabs>
@@ -1589,7 +1610,7 @@
         <w:rPr>
           <w:noProof/>
         </w:rPr>
-        <w:t>Приложение А Техническое задание</w:t>
+        <w:t>5.2 Характеристика программного продукта с позиции маркетинга</w:t>
       </w:r>
       <w:r>
         <w:rPr>
@@ -1607,7 +1628,7 @@
         <w:rPr>
           <w:noProof/>
         </w:rPr>
-        <w:instrText xml:space="preserve"> PAGEREF _Toc166914885 \h </w:instrText>
+        <w:instrText xml:space="preserve"> PAGEREF _Toc167623514 \h </w:instrText>
       </w:r>
       <w:r>
         <w:rPr>
@@ -1624,7 +1645,7 @@
         <w:rPr>
           <w:noProof/>
         </w:rPr>
-        <w:t>53</w:t>
+        <w:t>50</w:t>
       </w:r>
       <w:r>
         <w:rPr>
@@ -1635,7 +1656,7 @@
     </w:p>
     <w:p>
       <w:pPr>
-        <w:pStyle w:val="12"/>
+        <w:pStyle w:val="21"/>
         <w:tabs>
           <w:tab w:val="right" w:leader="dot" w:pos="9345"/>
         </w:tabs>
@@ -1651,7 +1672,7 @@
         <w:rPr>
           <w:noProof/>
         </w:rPr>
-        <w:t>Приложение Б Листинг программы</w:t>
+        <w:t>5.3 Стратегический маркетинговый анализ целесообразности применения программного продукта</w:t>
       </w:r>
       <w:r>
         <w:rPr>
@@ -1669,7 +1690,7 @@
         <w:rPr>
           <w:noProof/>
         </w:rPr>
-        <w:instrText xml:space="preserve"> PAGEREF _Toc166914908 \h </w:instrText>
+        <w:instrText xml:space="preserve"> PAGEREF _Toc167623515 \h </w:instrText>
       </w:r>
       <w:r>
         <w:rPr>
@@ -1686,7 +1707,7 @@
         <w:rPr>
           <w:noProof/>
         </w:rPr>
-        <w:t>60</w:t>
+        <w:t>52</w:t>
       </w:r>
       <w:r>
         <w:rPr>
@@ -1697,7 +1718,7 @@
     </w:p>
     <w:p>
       <w:pPr>
-        <w:pStyle w:val="12"/>
+        <w:pStyle w:val="21"/>
         <w:tabs>
           <w:tab w:val="right" w:leader="dot" w:pos="9345"/>
         </w:tabs>
@@ -1713,25 +1734,74 @@
         <w:rPr>
           <w:noProof/>
         </w:rPr>
-        <w:t xml:space="preserve">Приложение </w:t>
+        <w:t>5.4 Определение продолжительности работ по разработке программного продукта</w:t>
       </w:r>
       <w:r>
         <w:rPr>
           <w:noProof/>
-          <w:lang w:val="en-US"/>
-        </w:rPr>
-        <w:t>B</w:t>
+        </w:rPr>
+        <w:tab/>
       </w:r>
       <w:r>
         <w:rPr>
           <w:noProof/>
         </w:rPr>
-        <w:t xml:space="preserve"> Диаграмма последовательности обработки запроса на проверку решения</w:t>
+        <w:fldChar w:fldCharType="begin"/>
       </w:r>
       <w:r>
         <w:rPr>
           <w:noProof/>
         </w:rPr>
+        <w:instrText xml:space="preserve"> PAGEREF _Toc167623516 \h </w:instrText>
+      </w:r>
+      <w:r>
+        <w:rPr>
+          <w:noProof/>
+        </w:rPr>
+      </w:r>
+      <w:r>
+        <w:rPr>
+          <w:noProof/>
+        </w:rPr>
+        <w:fldChar w:fldCharType="separate"/>
+      </w:r>
+      <w:r>
+        <w:rPr>
+          <w:noProof/>
+        </w:rPr>
+        <w:t>52</w:t>
+      </w:r>
+      <w:r>
+        <w:rPr>
+          <w:noProof/>
+        </w:rPr>
+        <w:fldChar w:fldCharType="end"/>
+      </w:r>
+    </w:p>
+    <w:p>
+      <w:pPr>
+        <w:pStyle w:val="21"/>
+        <w:tabs>
+          <w:tab w:val="right" w:leader="dot" w:pos="9345"/>
+        </w:tabs>
+        <w:rPr>
+          <w:rFonts w:asciiTheme="minorHAnsi" w:eastAsiaTheme="minorEastAsia" w:hAnsiTheme="minorHAnsi" w:cstheme="minorBidi"/>
+          <w:noProof/>
+          <w:color w:val="auto"/>
+          <w:sz w:val="22"/>
+          <w:szCs w:val="22"/>
+        </w:rPr>
+      </w:pPr>
+      <w:r>
+        <w:rPr>
+          <w:noProof/>
+        </w:rPr>
+        <w:t>5.5 Определение затрат на разработку и внедрение программного продукта</w:t>
+      </w:r>
+      <w:r>
+        <w:rPr>
+          <w:noProof/>
+        </w:rPr>
         <w:tab/>
       </w:r>
       <w:r>
@@ -1744,7 +1814,7 @@
         <w:rPr>
           <w:noProof/>
         </w:rPr>
-        <w:instrText xml:space="preserve"> PAGEREF _Toc166914909 \h </w:instrText>
+        <w:instrText xml:space="preserve"> PAGEREF _Toc167623517 \h </w:instrText>
       </w:r>
       <w:r>
         <w:rPr>
@@ -1761,7 +1831,629 @@
         <w:rPr>
           <w:noProof/>
         </w:rPr>
-        <w:t>63</w:t>
+        <w:t>55</w:t>
+      </w:r>
+      <w:r>
+        <w:rPr>
+          <w:noProof/>
+        </w:rPr>
+        <w:fldChar w:fldCharType="end"/>
+      </w:r>
+    </w:p>
+    <w:p>
+      <w:pPr>
+        <w:pStyle w:val="21"/>
+        <w:tabs>
+          <w:tab w:val="right" w:leader="dot" w:pos="9345"/>
+        </w:tabs>
+        <w:rPr>
+          <w:rFonts w:asciiTheme="minorHAnsi" w:eastAsiaTheme="minorEastAsia" w:hAnsiTheme="minorHAnsi" w:cstheme="minorBidi"/>
+          <w:noProof/>
+          <w:color w:val="auto"/>
+          <w:sz w:val="22"/>
+          <w:szCs w:val="22"/>
+        </w:rPr>
+      </w:pPr>
+      <w:r>
+        <w:rPr>
+          <w:noProof/>
+        </w:rPr>
+        <w:t>5.7 Выводы по главе</w:t>
+      </w:r>
+      <w:r>
+        <w:rPr>
+          <w:noProof/>
+        </w:rPr>
+        <w:tab/>
+      </w:r>
+      <w:r>
+        <w:rPr>
+          <w:noProof/>
+        </w:rPr>
+        <w:fldChar w:fldCharType="begin"/>
+      </w:r>
+      <w:r>
+        <w:rPr>
+          <w:noProof/>
+        </w:rPr>
+        <w:instrText xml:space="preserve"> PAGEREF _Toc167623518 \h </w:instrText>
+      </w:r>
+      <w:r>
+        <w:rPr>
+          <w:noProof/>
+        </w:rPr>
+      </w:r>
+      <w:r>
+        <w:rPr>
+          <w:noProof/>
+        </w:rPr>
+        <w:fldChar w:fldCharType="separate"/>
+      </w:r>
+      <w:r>
+        <w:rPr>
+          <w:noProof/>
+        </w:rPr>
+        <w:t>59</w:t>
+      </w:r>
+      <w:r>
+        <w:rPr>
+          <w:noProof/>
+        </w:rPr>
+        <w:fldChar w:fldCharType="end"/>
+      </w:r>
+    </w:p>
+    <w:p>
+      <w:pPr>
+        <w:pStyle w:val="12"/>
+        <w:tabs>
+          <w:tab w:val="right" w:leader="dot" w:pos="9345"/>
+        </w:tabs>
+        <w:rPr>
+          <w:rFonts w:asciiTheme="minorHAnsi" w:eastAsiaTheme="minorEastAsia" w:hAnsiTheme="minorHAnsi" w:cstheme="minorBidi"/>
+          <w:noProof/>
+          <w:color w:val="auto"/>
+          <w:sz w:val="22"/>
+          <w:szCs w:val="22"/>
+        </w:rPr>
+      </w:pPr>
+      <w:r>
+        <w:rPr>
+          <w:rFonts w:eastAsia="Calibri"/>
+          <w:noProof/>
+        </w:rPr>
+        <w:t>6 Безопасность и экологичность выпускной квалификационной работы</w:t>
+      </w:r>
+      <w:r>
+        <w:rPr>
+          <w:noProof/>
+        </w:rPr>
+        <w:tab/>
+      </w:r>
+      <w:r>
+        <w:rPr>
+          <w:noProof/>
+        </w:rPr>
+        <w:fldChar w:fldCharType="begin"/>
+      </w:r>
+      <w:r>
+        <w:rPr>
+          <w:noProof/>
+        </w:rPr>
+        <w:instrText xml:space="preserve"> PAGEREF _Toc167623519 \h </w:instrText>
+      </w:r>
+      <w:r>
+        <w:rPr>
+          <w:noProof/>
+        </w:rPr>
+      </w:r>
+      <w:r>
+        <w:rPr>
+          <w:noProof/>
+        </w:rPr>
+        <w:fldChar w:fldCharType="separate"/>
+      </w:r>
+      <w:r>
+        <w:rPr>
+          <w:noProof/>
+        </w:rPr>
+        <w:t>60</w:t>
+      </w:r>
+      <w:r>
+        <w:rPr>
+          <w:noProof/>
+        </w:rPr>
+        <w:fldChar w:fldCharType="end"/>
+      </w:r>
+    </w:p>
+    <w:p>
+      <w:pPr>
+        <w:pStyle w:val="21"/>
+        <w:tabs>
+          <w:tab w:val="right" w:leader="dot" w:pos="9345"/>
+        </w:tabs>
+        <w:rPr>
+          <w:rFonts w:asciiTheme="minorHAnsi" w:eastAsiaTheme="minorEastAsia" w:hAnsiTheme="minorHAnsi" w:cstheme="minorBidi"/>
+          <w:noProof/>
+          <w:color w:val="auto"/>
+          <w:sz w:val="22"/>
+          <w:szCs w:val="22"/>
+        </w:rPr>
+      </w:pPr>
+      <w:r>
+        <w:rPr>
+          <w:noProof/>
+        </w:rPr>
+        <w:t>6.1 Анализ вредных и опасных факторов, влияющих на здоровье программиста</w:t>
+      </w:r>
+      <w:r>
+        <w:rPr>
+          <w:noProof/>
+        </w:rPr>
+        <w:tab/>
+      </w:r>
+      <w:r>
+        <w:rPr>
+          <w:noProof/>
+        </w:rPr>
+        <w:fldChar w:fldCharType="begin"/>
+      </w:r>
+      <w:r>
+        <w:rPr>
+          <w:noProof/>
+        </w:rPr>
+        <w:instrText xml:space="preserve"> PAGEREF _Toc167623520 \h </w:instrText>
+      </w:r>
+      <w:r>
+        <w:rPr>
+          <w:noProof/>
+        </w:rPr>
+      </w:r>
+      <w:r>
+        <w:rPr>
+          <w:noProof/>
+        </w:rPr>
+        <w:fldChar w:fldCharType="separate"/>
+      </w:r>
+      <w:r>
+        <w:rPr>
+          <w:noProof/>
+        </w:rPr>
+        <w:t>60</w:t>
+      </w:r>
+      <w:r>
+        <w:rPr>
+          <w:noProof/>
+        </w:rPr>
+        <w:fldChar w:fldCharType="end"/>
+      </w:r>
+    </w:p>
+    <w:p>
+      <w:pPr>
+        <w:pStyle w:val="21"/>
+        <w:tabs>
+          <w:tab w:val="right" w:leader="dot" w:pos="9345"/>
+        </w:tabs>
+        <w:rPr>
+          <w:rFonts w:asciiTheme="minorHAnsi" w:eastAsiaTheme="minorEastAsia" w:hAnsiTheme="minorHAnsi" w:cstheme="minorBidi"/>
+          <w:noProof/>
+          <w:color w:val="auto"/>
+          <w:sz w:val="22"/>
+          <w:szCs w:val="22"/>
+        </w:rPr>
+      </w:pPr>
+      <w:r>
+        <w:rPr>
+          <w:noProof/>
+        </w:rPr>
+        <w:t>6.2 Расчет системы искусственного освещения помещений</w:t>
+      </w:r>
+      <w:r>
+        <w:rPr>
+          <w:noProof/>
+        </w:rPr>
+        <w:tab/>
+      </w:r>
+      <w:r>
+        <w:rPr>
+          <w:noProof/>
+        </w:rPr>
+        <w:fldChar w:fldCharType="begin"/>
+      </w:r>
+      <w:r>
+        <w:rPr>
+          <w:noProof/>
+        </w:rPr>
+        <w:instrText xml:space="preserve"> PAGEREF _Toc167623521 \h </w:instrText>
+      </w:r>
+      <w:r>
+        <w:rPr>
+          <w:noProof/>
+        </w:rPr>
+      </w:r>
+      <w:r>
+        <w:rPr>
+          <w:noProof/>
+        </w:rPr>
+        <w:fldChar w:fldCharType="separate"/>
+      </w:r>
+      <w:r>
+        <w:rPr>
+          <w:noProof/>
+        </w:rPr>
+        <w:t>61</w:t>
+      </w:r>
+      <w:r>
+        <w:rPr>
+          <w:noProof/>
+        </w:rPr>
+        <w:fldChar w:fldCharType="end"/>
+      </w:r>
+    </w:p>
+    <w:p>
+      <w:pPr>
+        <w:pStyle w:val="21"/>
+        <w:tabs>
+          <w:tab w:val="right" w:leader="dot" w:pos="9345"/>
+        </w:tabs>
+        <w:rPr>
+          <w:rFonts w:asciiTheme="minorHAnsi" w:eastAsiaTheme="minorEastAsia" w:hAnsiTheme="minorHAnsi" w:cstheme="minorBidi"/>
+          <w:noProof/>
+          <w:color w:val="auto"/>
+          <w:sz w:val="22"/>
+          <w:szCs w:val="22"/>
+        </w:rPr>
+      </w:pPr>
+      <w:r>
+        <w:rPr>
+          <w:noProof/>
+        </w:rPr>
+        <w:t>6.3 Вывод по главе</w:t>
+      </w:r>
+      <w:r>
+        <w:rPr>
+          <w:noProof/>
+        </w:rPr>
+        <w:tab/>
+      </w:r>
+      <w:r>
+        <w:rPr>
+          <w:noProof/>
+        </w:rPr>
+        <w:fldChar w:fldCharType="begin"/>
+      </w:r>
+      <w:r>
+        <w:rPr>
+          <w:noProof/>
+        </w:rPr>
+        <w:instrText xml:space="preserve"> PAGEREF _Toc167623522 \h </w:instrText>
+      </w:r>
+      <w:r>
+        <w:rPr>
+          <w:noProof/>
+        </w:rPr>
+      </w:r>
+      <w:r>
+        <w:rPr>
+          <w:noProof/>
+        </w:rPr>
+        <w:fldChar w:fldCharType="separate"/>
+      </w:r>
+      <w:r>
+        <w:rPr>
+          <w:noProof/>
+        </w:rPr>
+        <w:t>65</w:t>
+      </w:r>
+      <w:r>
+        <w:rPr>
+          <w:noProof/>
+        </w:rPr>
+        <w:fldChar w:fldCharType="end"/>
+      </w:r>
+    </w:p>
+    <w:p>
+      <w:pPr>
+        <w:pStyle w:val="12"/>
+        <w:tabs>
+          <w:tab w:val="right" w:leader="dot" w:pos="9345"/>
+        </w:tabs>
+        <w:rPr>
+          <w:rFonts w:asciiTheme="minorHAnsi" w:eastAsiaTheme="minorEastAsia" w:hAnsiTheme="minorHAnsi" w:cstheme="minorBidi"/>
+          <w:noProof/>
+          <w:color w:val="auto"/>
+          <w:sz w:val="22"/>
+          <w:szCs w:val="22"/>
+        </w:rPr>
+      </w:pPr>
+      <w:r>
+        <w:rPr>
+          <w:noProof/>
+        </w:rPr>
+        <w:t>Заключение</w:t>
+      </w:r>
+      <w:r>
+        <w:rPr>
+          <w:noProof/>
+        </w:rPr>
+        <w:tab/>
+      </w:r>
+      <w:r>
+        <w:rPr>
+          <w:noProof/>
+        </w:rPr>
+        <w:fldChar w:fldCharType="begin"/>
+      </w:r>
+      <w:r>
+        <w:rPr>
+          <w:noProof/>
+        </w:rPr>
+        <w:instrText xml:space="preserve"> PAGEREF _Toc167623523 \h </w:instrText>
+      </w:r>
+      <w:r>
+        <w:rPr>
+          <w:noProof/>
+        </w:rPr>
+      </w:r>
+      <w:r>
+        <w:rPr>
+          <w:noProof/>
+        </w:rPr>
+        <w:fldChar w:fldCharType="separate"/>
+      </w:r>
+      <w:r>
+        <w:rPr>
+          <w:noProof/>
+        </w:rPr>
+        <w:t>67</w:t>
+      </w:r>
+      <w:r>
+        <w:rPr>
+          <w:noProof/>
+        </w:rPr>
+        <w:fldChar w:fldCharType="end"/>
+      </w:r>
+    </w:p>
+    <w:p>
+      <w:pPr>
+        <w:pStyle w:val="12"/>
+        <w:tabs>
+          <w:tab w:val="right" w:leader="dot" w:pos="9345"/>
+        </w:tabs>
+        <w:rPr>
+          <w:rFonts w:asciiTheme="minorHAnsi" w:eastAsiaTheme="minorEastAsia" w:hAnsiTheme="minorHAnsi" w:cstheme="minorBidi"/>
+          <w:noProof/>
+          <w:color w:val="auto"/>
+          <w:sz w:val="22"/>
+          <w:szCs w:val="22"/>
+        </w:rPr>
+      </w:pPr>
+      <w:r>
+        <w:rPr>
+          <w:noProof/>
+        </w:rPr>
+        <w:t>Перечень использованных информационных ресурсов</w:t>
+      </w:r>
+      <w:r>
+        <w:rPr>
+          <w:noProof/>
+        </w:rPr>
+        <w:tab/>
+      </w:r>
+      <w:r>
+        <w:rPr>
+          <w:noProof/>
+        </w:rPr>
+        <w:fldChar w:fldCharType="begin"/>
+      </w:r>
+      <w:r>
+        <w:rPr>
+          <w:noProof/>
+        </w:rPr>
+        <w:instrText xml:space="preserve"> PAGEREF _Toc167623524 \h </w:instrText>
+      </w:r>
+      <w:r>
+        <w:rPr>
+          <w:noProof/>
+        </w:rPr>
+      </w:r>
+      <w:r>
+        <w:rPr>
+          <w:noProof/>
+        </w:rPr>
+        <w:fldChar w:fldCharType="separate"/>
+      </w:r>
+      <w:r>
+        <w:rPr>
+          <w:noProof/>
+        </w:rPr>
+        <w:t>68</w:t>
+      </w:r>
+      <w:r>
+        <w:rPr>
+          <w:noProof/>
+        </w:rPr>
+        <w:fldChar w:fldCharType="end"/>
+      </w:r>
+    </w:p>
+    <w:p>
+      <w:pPr>
+        <w:pStyle w:val="12"/>
+        <w:tabs>
+          <w:tab w:val="right" w:leader="dot" w:pos="9345"/>
+        </w:tabs>
+        <w:rPr>
+          <w:rFonts w:asciiTheme="minorHAnsi" w:eastAsiaTheme="minorEastAsia" w:hAnsiTheme="minorHAnsi" w:cstheme="minorBidi"/>
+          <w:noProof/>
+          <w:color w:val="auto"/>
+          <w:sz w:val="22"/>
+          <w:szCs w:val="22"/>
+        </w:rPr>
+      </w:pPr>
+      <w:r>
+        <w:rPr>
+          <w:noProof/>
+        </w:rPr>
+        <w:t>Приложение А Техническое задание</w:t>
+      </w:r>
+      <w:r>
+        <w:rPr>
+          <w:noProof/>
+        </w:rPr>
+        <w:tab/>
+      </w:r>
+      <w:r>
+        <w:rPr>
+          <w:noProof/>
+        </w:rPr>
+        <w:fldChar w:fldCharType="begin"/>
+      </w:r>
+      <w:r>
+        <w:rPr>
+          <w:noProof/>
+        </w:rPr>
+        <w:instrText xml:space="preserve"> PAGEREF _Toc167623525 \h </w:instrText>
+      </w:r>
+      <w:r>
+        <w:rPr>
+          <w:noProof/>
+        </w:rPr>
+      </w:r>
+      <w:r>
+        <w:rPr>
+          <w:noProof/>
+        </w:rPr>
+        <w:fldChar w:fldCharType="separate"/>
+      </w:r>
+      <w:r>
+        <w:rPr>
+          <w:noProof/>
+        </w:rPr>
+        <w:t>70</w:t>
+      </w:r>
+      <w:r>
+        <w:rPr>
+          <w:noProof/>
+        </w:rPr>
+        <w:fldChar w:fldCharType="end"/>
+      </w:r>
+    </w:p>
+    <w:p>
+      <w:pPr>
+        <w:pStyle w:val="12"/>
+        <w:tabs>
+          <w:tab w:val="right" w:leader="dot" w:pos="9345"/>
+        </w:tabs>
+        <w:rPr>
+          <w:rFonts w:asciiTheme="minorHAnsi" w:eastAsiaTheme="minorEastAsia" w:hAnsiTheme="minorHAnsi" w:cstheme="minorBidi"/>
+          <w:noProof/>
+          <w:color w:val="auto"/>
+          <w:sz w:val="22"/>
+          <w:szCs w:val="22"/>
+        </w:rPr>
+      </w:pPr>
+      <w:r>
+        <w:rPr>
+          <w:noProof/>
+        </w:rPr>
+        <w:lastRenderedPageBreak/>
+        <w:t>Приложение Б Диаграмма последовательности обработки запроса на проверку решения</w:t>
+      </w:r>
+      <w:r>
+        <w:rPr>
+          <w:noProof/>
+        </w:rPr>
+        <w:tab/>
+      </w:r>
+      <w:r>
+        <w:rPr>
+          <w:noProof/>
+        </w:rPr>
+        <w:fldChar w:fldCharType="begin"/>
+      </w:r>
+      <w:r>
+        <w:rPr>
+          <w:noProof/>
+        </w:rPr>
+        <w:instrText xml:space="preserve"> PAGEREF _Toc167623548 \h </w:instrText>
+      </w:r>
+      <w:r>
+        <w:rPr>
+          <w:noProof/>
+        </w:rPr>
+      </w:r>
+      <w:r>
+        <w:rPr>
+          <w:noProof/>
+        </w:rPr>
+        <w:fldChar w:fldCharType="separate"/>
+      </w:r>
+      <w:r>
+        <w:rPr>
+          <w:noProof/>
+        </w:rPr>
+        <w:t>77</w:t>
+      </w:r>
+      <w:r>
+        <w:rPr>
+          <w:noProof/>
+        </w:rPr>
+        <w:fldChar w:fldCharType="end"/>
+      </w:r>
+    </w:p>
+    <w:p>
+      <w:pPr>
+        <w:pStyle w:val="12"/>
+        <w:tabs>
+          <w:tab w:val="right" w:leader="dot" w:pos="9345"/>
+        </w:tabs>
+        <w:rPr>
+          <w:rFonts w:asciiTheme="minorHAnsi" w:eastAsiaTheme="minorEastAsia" w:hAnsiTheme="minorHAnsi" w:cstheme="minorBidi"/>
+          <w:noProof/>
+          <w:color w:val="auto"/>
+          <w:sz w:val="22"/>
+          <w:szCs w:val="22"/>
+        </w:rPr>
+      </w:pPr>
+      <w:r>
+        <w:rPr>
+          <w:noProof/>
+        </w:rPr>
+        <w:t>Приложение В Листинг программы</w:t>
+      </w:r>
+      <w:r>
+        <w:rPr>
+          <w:noProof/>
+        </w:rPr>
+        <w:tab/>
+      </w:r>
+      <w:r>
+        <w:rPr>
+          <w:noProof/>
+        </w:rPr>
+        <w:fldChar w:fldCharType="begin"/>
+      </w:r>
+      <w:r>
+        <w:rPr>
+          <w:noProof/>
+        </w:rPr>
+        <w:instrText xml:space="preserve"> PAGEREF _Toc167623549 \h </w:instrText>
+      </w:r>
+      <w:r>
+        <w:rPr>
+          <w:noProof/>
+        </w:rPr>
+      </w:r>
+      <w:r>
+        <w:rPr>
+          <w:noProof/>
+        </w:rPr>
+        <w:fldChar w:fldCharType="separate"/>
+      </w:r>
+      <w:r>
+        <w:rPr>
+          <w:noProof/>
+        </w:rPr>
+        <w:t>78</w:t>
       </w:r>
       <w:r>
         <w:rPr>
@@ -1789,7 +2481,7 @@
       <w:pPr>
         <w:pStyle w:val="aff2"/>
       </w:pPr>
-      <w:bookmarkStart w:id="0" w:name="_Toc166914847"/>
+      <w:bookmarkStart w:id="0" w:name="_Toc167623476"/>
       <w:r>
         <w:lastRenderedPageBreak/>
         <w:t>Введение</w:t>
@@ -1899,7 +2591,7 @@
       <w:pPr>
         <w:pStyle w:val="1"/>
       </w:pPr>
-      <w:bookmarkStart w:id="1" w:name="_Toc166914848"/>
+      <w:bookmarkStart w:id="1" w:name="_Toc167623477"/>
       <w:r>
         <w:lastRenderedPageBreak/>
         <w:t xml:space="preserve">1 </w:t>
@@ -1927,7 +2619,7 @@
       <w:pPr>
         <w:pStyle w:val="2"/>
       </w:pPr>
-      <w:bookmarkStart w:id="2" w:name="_Toc166914849"/>
+      <w:bookmarkStart w:id="2" w:name="_Toc167623478"/>
       <w:r>
         <w:t xml:space="preserve">1.1 </w:t>
       </w:r>
@@ -1998,7 +2690,7 @@
       <w:pPr>
         <w:pStyle w:val="2"/>
       </w:pPr>
-      <w:bookmarkStart w:id="3" w:name="_Toc166914850"/>
+      <w:bookmarkStart w:id="3" w:name="_Toc167623479"/>
       <w:r>
         <w:t>1.</w:t>
       </w:r>
@@ -2035,7 +2727,7 @@
       <w:pPr>
         <w:pStyle w:val="2"/>
       </w:pPr>
-      <w:bookmarkStart w:id="4" w:name="_Toc166914851"/>
+      <w:bookmarkStart w:id="4" w:name="_Toc167623480"/>
       <w:r>
         <w:lastRenderedPageBreak/>
         <w:t xml:space="preserve">1.3 Аналитический обзор </w:t>
@@ -2047,10 +2739,20 @@
     </w:p>
     <w:p>
       <w:r>
-        <w:t>Безопасность платформы является важной темой, поскольку запуск пользовательского кода небезопасен на хост-системе. Это создает потенциальные риски, включая возможность выполнения вредоносного кода и несанкционированного доступа к данным или ресурсам системы. Решением данной проблемы является применение контейнеров приложений. Docker</w:t>
-      </w:r>
-      <w:r>
-        <w:t>[1]</w:t>
+        <w:t xml:space="preserve">Безопасность платформы является важной темой, поскольку запуск пользовательского кода небезопасен на хост-системе. Это создает потенциальные риски, включая возможность выполнения вредоносного кода и несанкционированного доступа к данным или ресурсам системы. Решением данной проблемы является применение контейнеров приложений. </w:t>
+      </w:r>
+      <w:proofErr w:type="spellStart"/>
+      <w:proofErr w:type="gramStart"/>
+      <w:r>
+        <w:t>Docker</w:t>
+      </w:r>
+      <w:proofErr w:type="spellEnd"/>
+      <w:r>
+        <w:t>[</w:t>
+      </w:r>
+      <w:proofErr w:type="gramEnd"/>
+      <w:r>
+        <w:t>1]</w:t>
       </w:r>
       <w:r>
         <w:t xml:space="preserve"> — это платформа для контейнеризации, которая позволяет создавать, развертывать и управлять приложениями в изолированных средах, называемых контейнерами. Контейнер — это легковесный, автономный пакет, содержащий все необходимое для запуска приложения, включая код, библиотеки, зависимости и конфигурации.</w:t>
@@ -2084,7 +2786,7 @@
       <w:pPr>
         <w:pStyle w:val="2"/>
       </w:pPr>
-      <w:bookmarkStart w:id="5" w:name="_Toc166914852"/>
+      <w:bookmarkStart w:id="5" w:name="_Toc167623481"/>
       <w:r>
         <w:t>1.</w:t>
       </w:r>
@@ -2101,13 +2803,34 @@
     </w:p>
     <w:p>
       <w:r>
-        <w:t>На сегодняшний день существует множество онлайн-платформ для решения алгоритмических задач и проверки знаний в области программирования. Одной из самых известных и популярных платформ на международном уровне является «Leetcode»</w:t>
-      </w:r>
-      <w:r>
-        <w:t>[2]</w:t>
-      </w:r>
-      <w:r>
-        <w:t>, а в российском сегменте — «Информатикс»</w:t>
+        <w:t>На сегодняшний день существует множество онлайн-платформ для решения алгоритмических задач и проверки знаний в области программирования. Одной из самых известных и популярных платформ на международном уровне является «</w:t>
+      </w:r>
+      <w:proofErr w:type="spellStart"/>
+      <w:proofErr w:type="gramStart"/>
+      <w:r>
+        <w:t>Leetcode</w:t>
+      </w:r>
+      <w:proofErr w:type="spellEnd"/>
+      <w:r>
+        <w:t>»</w:t>
+      </w:r>
+      <w:r>
+        <w:t>[</w:t>
+      </w:r>
+      <w:proofErr w:type="gramEnd"/>
+      <w:r>
+        <w:t>2]</w:t>
+      </w:r>
+      <w:r>
+        <w:t>, а в российском сегменте — «</w:t>
+      </w:r>
+      <w:proofErr w:type="spellStart"/>
+      <w:r>
+        <w:t>Информатикс</w:t>
+      </w:r>
+      <w:proofErr w:type="spellEnd"/>
+      <w:r>
+        <w:t>»</w:t>
       </w:r>
       <w:r>
         <w:t>[3]</w:t>
@@ -2118,12 +2841,44 @@
     </w:p>
     <w:p>
       <w:r>
-        <w:t>Эти две платформы значительно отличаются по своим подходам и целевым аудиториям. «Информатикс» сосредоточена на дистанционном обучении в области информатики и предлагает разнообразные курсы, задачи и тесты для школьников и студентов, а также для учителей. Эта платформа ориентирована на обучение и развитие студентов, позволяя преподавателям контролировать и отслеживать результаты учащихся.</w:t>
-      </w:r>
-    </w:p>
-    <w:p>
-      <w:r>
-        <w:t xml:space="preserve">В отличие от «Информатикс», «Leetcode» поддерживает большее количество языков программирования, что делает платформу более доступной для различных категорий программистов. В то же время сложность задач является более высокой, что увеличивает порог входа и уменьшает возможности решения слабо подготовленным студентам. Также отмечается формат задач: в частности, на платформе «Информатикс» менее обширное </w:t>
+        <w:t>Эти две платформы значительно отличаются по своим подходам и целевым аудиториям. «</w:t>
+      </w:r>
+      <w:proofErr w:type="spellStart"/>
+      <w:r>
+        <w:t>Информатикс</w:t>
+      </w:r>
+      <w:proofErr w:type="spellEnd"/>
+      <w:r>
+        <w:t>» сосредоточена на дистанционном обучении в области информатики и предлагает разнообразные курсы, задачи и тесты для школьников и студентов, а также для учителей. Эта платформа ориентирована на обучение и развитие студентов, позволяя преподавателям контролировать и отслеживать результаты учащихся.</w:t>
+      </w:r>
+    </w:p>
+    <w:p>
+      <w:r>
+        <w:t>В отличие от «</w:t>
+      </w:r>
+      <w:proofErr w:type="spellStart"/>
+      <w:r>
+        <w:t>Информатикс</w:t>
+      </w:r>
+      <w:proofErr w:type="spellEnd"/>
+      <w:r>
+        <w:t>», «</w:t>
+      </w:r>
+      <w:proofErr w:type="spellStart"/>
+      <w:r>
+        <w:t>Leetcode</w:t>
+      </w:r>
+      <w:proofErr w:type="spellEnd"/>
+      <w:r>
+        <w:t>» поддерживает большее количество языков программирования, что делает платформу более доступной для различных категорий программистов. В то же время сложность задач является более высокой, что увеличивает порог входа и уменьшает возможности решения слабо подготовленным студентам. Также отмечается формат задач: в частности, на платформе «</w:t>
+      </w:r>
+      <w:proofErr w:type="spellStart"/>
+      <w:r>
+        <w:t>Информатикс</w:t>
+      </w:r>
+      <w:proofErr w:type="spellEnd"/>
+      <w:r>
+        <w:t xml:space="preserve">» менее обширное </w:t>
       </w:r>
       <w:r>
         <w:lastRenderedPageBreak/>
@@ -2135,18 +2890,71 @@
     </w:p>
     <w:p>
       <w:r>
-        <w:t>Важным преимуществом «Leetcode» является наличие встроенного редактора с подсветкой синтаксиса и возможностью тестирования программы на предоставленных данных, что облегчает процесс отладки и проверки кода. В отличие от этого, «Информатикс» предоставляет лишь кнопку для загрузки файла, что вынуждает пользователя писать и отлаживать код локально.</w:t>
-      </w:r>
-    </w:p>
-    <w:p>
-      <w:r>
-        <w:t>Также стоит упомянуть платформу «Codewars»</w:t>
-      </w:r>
-      <w:r>
-        <w:t>[4]</w:t>
-      </w:r>
-      <w:r>
-        <w:t>, которая предлагает задачи для программистов всех уровней, позволяя участникам повышать свои навыки посредством обучения через решение задач, созданных сообществом. Подобно «Leetcode», «Codewars» поддерживает различные языки программирования и позволяет пользователям сравнивать свои решения с решениями других участников, что способствует улучшению своих навыков. Более того, «Codewars» предоставляет возможность создавать свои собственные задачи, что привлекает более опытных программистов и дает возможность сообществу активно участвовать в создании новых задач для платформы.</w:t>
+        <w:t>Важным преимуществом «</w:t>
+      </w:r>
+      <w:proofErr w:type="spellStart"/>
+      <w:r>
+        <w:t>Leetcode</w:t>
+      </w:r>
+      <w:proofErr w:type="spellEnd"/>
+      <w:r>
+        <w:t>» является наличие встроенного редактора с подсветкой синтаксиса и возможностью тестирования программы на предоставленных данных, что облегчает процесс отладки и проверки кода. В отличие от этого, «</w:t>
+      </w:r>
+      <w:proofErr w:type="spellStart"/>
+      <w:r>
+        <w:t>Информатикс</w:t>
+      </w:r>
+      <w:proofErr w:type="spellEnd"/>
+      <w:r>
+        <w:t>» предоставляет лишь кнопку для загрузки файла, что вынуждает пользователя писать и отлаживать код локально.</w:t>
+      </w:r>
+    </w:p>
+    <w:p>
+      <w:r>
+        <w:t>Также стоит упомянуть платформу «</w:t>
+      </w:r>
+      <w:proofErr w:type="spellStart"/>
+      <w:proofErr w:type="gramStart"/>
+      <w:r>
+        <w:t>Codewars</w:t>
+      </w:r>
+      <w:proofErr w:type="spellEnd"/>
+      <w:r>
+        <w:t>»</w:t>
+      </w:r>
+      <w:r>
+        <w:t>[</w:t>
+      </w:r>
+      <w:proofErr w:type="gramEnd"/>
+      <w:r>
+        <w:t>4]</w:t>
+      </w:r>
+      <w:r>
+        <w:t>, которая предлагает задачи для программистов всех уровней, позволяя участникам повышать свои навыки посредством обучения через решение задач, созданных сообществом. Подобно «</w:t>
+      </w:r>
+      <w:proofErr w:type="spellStart"/>
+      <w:r>
+        <w:t>Leetcode</w:t>
+      </w:r>
+      <w:proofErr w:type="spellEnd"/>
+      <w:r>
+        <w:t>», «</w:t>
+      </w:r>
+      <w:proofErr w:type="spellStart"/>
+      <w:r>
+        <w:t>Codewars</w:t>
+      </w:r>
+      <w:proofErr w:type="spellEnd"/>
+      <w:r>
+        <w:t>» поддерживает различные языки программирования и позволяет пользователям сравнивать свои решения с решениями других участников, что способствует улучшению своих навыков. Более того, «</w:t>
+      </w:r>
+      <w:proofErr w:type="spellStart"/>
+      <w:r>
+        <w:t>Codewars</w:t>
+      </w:r>
+      <w:proofErr w:type="spellEnd"/>
+      <w:r>
+        <w:t>» предоставляет возможность создавать свои собственные задачи, что привлекает более опытных программистов и дает возможность сообществу активно участвовать в создании новых задач для платформы.</w:t>
       </w:r>
       <w:r>
         <w:t xml:space="preserve"> </w:t>
@@ -2154,7 +2962,15 @@
     </w:p>
     <w:p>
       <w:r>
-        <w:t>С точки зрения пользовательского интерфейса, «Информатикс» не дотягивает до современных стандартов, так как его дизайн устарел, а главная страница переполнена информацией, затрудняющей навигацию. Поиск задач также затруднен, поскольку они обозначены номерами, которые часто известны только преподавателям.</w:t>
+        <w:t>С точки зрения пользовательского интерфейса, «</w:t>
+      </w:r>
+      <w:proofErr w:type="spellStart"/>
+      <w:r>
+        <w:t>Информатикс</w:t>
+      </w:r>
+      <w:proofErr w:type="spellEnd"/>
+      <w:r>
+        <w:t>» не дотягивает до современных стандартов, так как его дизайн устарел, а главная страница переполнена информацией, затрудняющей навигацию. Поиск задач также затруднен, поскольку они обозначены номерами, которые часто известны только преподавателям.</w:t>
       </w:r>
       <w:r>
         <w:t xml:space="preserve"> </w:t>
@@ -2165,7 +2981,15 @@
     </w:p>
     <w:p>
       <w:r>
-        <w:t>В отличие от него, «Leetcode» предлагает современный дизайн и тщательно продуманный список задач с различными возможностями сортировки, тегирования и поиска по темам. Это упрощает пользователям поиск необходимых задач и улучшает общее взаимодействие с платформой.</w:t>
+        <w:t>В отличие от него, «</w:t>
+      </w:r>
+      <w:proofErr w:type="spellStart"/>
+      <w:r>
+        <w:t>Leetcode</w:t>
+      </w:r>
+      <w:proofErr w:type="spellEnd"/>
+      <w:r>
+        <w:t>» предлагает современный дизайн и тщательно продуманный список задач с различными возможностями сортировки, тегирования и поиска по темам. Это упрощает пользователям поиск необходимых задач и улучшает общее взаимодействие с платформой.</w:t>
       </w:r>
       <w:r>
         <w:t xml:space="preserve"> </w:t>
@@ -2234,7 +3058,21 @@
         <w:rPr>
           <w:rFonts w:eastAsia="Calibri"/>
         </w:rPr>
-        <w:t>– Платформа «Информатикс»</w:t>
+        <w:t>– Платформа «</w:t>
+      </w:r>
+      <w:proofErr w:type="spellStart"/>
+      <w:r>
+        <w:rPr>
+          <w:rFonts w:eastAsia="Calibri"/>
+        </w:rPr>
+        <w:t>Информатикс</w:t>
+      </w:r>
+      <w:proofErr w:type="spellEnd"/>
+      <w:r>
+        <w:rPr>
+          <w:rFonts w:eastAsia="Calibri"/>
+        </w:rPr>
+        <w:t>»</w:t>
       </w:r>
     </w:p>
     <w:p>
@@ -2295,6 +3133,7 @@
         </w:rPr>
         <w:t>– Платформа «</w:t>
       </w:r>
+      <w:proofErr w:type="spellStart"/>
       <w:r>
         <w:rPr>
           <w:rFonts w:eastAsia="Calibri"/>
@@ -2302,6 +3141,7 @@
         </w:rPr>
         <w:t>LeetCode</w:t>
       </w:r>
+      <w:proofErr w:type="spellEnd"/>
       <w:r>
         <w:rPr>
           <w:rFonts w:eastAsia="Calibri"/>
@@ -2311,7 +3151,15 @@
     </w:p>
     <w:p>
       <w:r>
-        <w:t xml:space="preserve">«Codewars» также отличается удобным пользовательским интерфейсом, ориентированным на задачи для программистов всех уровней. Платформа предоставляет возможность поиска задач по разным уровням сложности, языкам программирования и темам. Кроме того, интерфейс предоставляет </w:t>
+        <w:t>«</w:t>
+      </w:r>
+      <w:proofErr w:type="spellStart"/>
+      <w:r>
+        <w:t>Codewars</w:t>
+      </w:r>
+      <w:proofErr w:type="spellEnd"/>
+      <w:r>
+        <w:t xml:space="preserve">» также отличается удобным пользовательским интерфейсом, ориентированным на задачи для программистов всех уровней. Платформа предоставляет возможность поиска задач по разным уровням сложности, языкам программирования и темам. Кроме того, интерфейс предоставляет </w:t>
       </w:r>
       <w:r>
         <w:lastRenderedPageBreak/>
@@ -2388,6 +3236,7 @@
         </w:rPr>
         <w:t>– Платформа «</w:t>
       </w:r>
+      <w:proofErr w:type="spellStart"/>
       <w:r>
         <w:rPr>
           <w:rFonts w:eastAsia="Calibri"/>
@@ -2395,6 +3244,7 @@
         </w:rPr>
         <w:t>CodeWars</w:t>
       </w:r>
+      <w:proofErr w:type="spellEnd"/>
       <w:r>
         <w:rPr>
           <w:rFonts w:eastAsia="Calibri"/>
@@ -2426,6 +3276,7 @@
         </w:rPr>
         <w:t>имеет «</w:t>
       </w:r>
+      <w:proofErr w:type="spellStart"/>
       <w:r>
         <w:rPr>
           <w:rFonts w:eastAsia="Calibri"/>
@@ -2433,6 +3284,7 @@
         </w:rPr>
         <w:t>LeetCode</w:t>
       </w:r>
+      <w:proofErr w:type="spellEnd"/>
       <w:r>
         <w:rPr>
           <w:rFonts w:eastAsia="Calibri"/>
@@ -2449,7 +3301,21 @@
         <w:rPr>
           <w:rFonts w:eastAsia="Calibri"/>
         </w:rPr>
-        <w:t>благодаря наличию онлайн-компилятора (playground), который позволяет выполнять пользовательские программы вне решения задач. Этот инструмент предоставляет разработчикам гибкость и свободу для экспериментов с кодом в интерактивной среде, что повышает качество обучения и развитие навыков.</w:t>
+        <w:t>благодаря наличию онлайн-компилятора (</w:t>
+      </w:r>
+      <w:proofErr w:type="spellStart"/>
+      <w:r>
+        <w:rPr>
+          <w:rFonts w:eastAsia="Calibri"/>
+        </w:rPr>
+        <w:t>playground</w:t>
+      </w:r>
+      <w:proofErr w:type="spellEnd"/>
+      <w:r>
+        <w:rPr>
+          <w:rFonts w:eastAsia="Calibri"/>
+        </w:rPr>
+        <w:t>), который позволяет выполнять пользовательские программы вне решения задач. Этот инструмент предоставляет разработчикам гибкость и свободу для экспериментов с кодом в интерактивной среде, что повышает качество обучения и развитие навыков.</w:t>
       </w:r>
     </w:p>
     <w:p>
@@ -2584,7 +3450,7 @@
       <w:pPr>
         <w:pStyle w:val="2"/>
       </w:pPr>
-      <w:bookmarkStart w:id="6" w:name="_Toc166914853"/>
+      <w:bookmarkStart w:id="6" w:name="_Toc167623482"/>
       <w:r>
         <w:t>1.</w:t>
       </w:r>
@@ -2610,12 +3476,14 @@
       <w:r>
         <w:t>У «</w:t>
       </w:r>
+      <w:proofErr w:type="spellStart"/>
       <w:r>
         <w:rPr>
           <w:lang w:val="en-US"/>
         </w:rPr>
         <w:t>LeetCode</w:t>
       </w:r>
+      <w:proofErr w:type="spellEnd"/>
       <w:r>
         <w:t>»</w:t>
       </w:r>
@@ -2626,7 +3494,15 @@
         <w:t xml:space="preserve">и </w:t>
       </w:r>
       <w:r>
-        <w:t>«Codewars»</w:t>
+        <w:t>«</w:t>
+      </w:r>
+      <w:proofErr w:type="spellStart"/>
+      <w:r>
+        <w:t>Codewars</w:t>
+      </w:r>
+      <w:proofErr w:type="spellEnd"/>
+      <w:r>
+        <w:t>»</w:t>
       </w:r>
       <w:r>
         <w:t xml:space="preserve"> </w:t>
@@ -2635,7 +3511,15 @@
         <w:t>отсутствует поддержка русского языка</w:t>
       </w:r>
       <w:r>
-        <w:t xml:space="preserve">. На «Информатикс» </w:t>
+        <w:t>. На «</w:t>
+      </w:r>
+      <w:proofErr w:type="spellStart"/>
+      <w:r>
+        <w:t>Информатикс</w:t>
+      </w:r>
+      <w:proofErr w:type="spellEnd"/>
+      <w:r>
+        <w:t xml:space="preserve">» </w:t>
       </w:r>
       <w:r>
         <w:t>выбор языков программирования ограничен</w:t>
@@ -2652,14 +3536,24 @@
       <w:r>
         <w:t>На «</w:t>
       </w:r>
+      <w:proofErr w:type="spellStart"/>
       <w:r>
         <w:rPr>
           <w:lang w:val="en-US"/>
         </w:rPr>
         <w:t>LeetCode</w:t>
       </w:r>
-      <w:r>
-        <w:t>» и «Информатикс» н</w:t>
+      <w:proofErr w:type="spellEnd"/>
+      <w:r>
+        <w:t>» и «</w:t>
+      </w:r>
+      <w:proofErr w:type="spellStart"/>
+      <w:r>
+        <w:t>Информатикс</w:t>
+      </w:r>
+      <w:proofErr w:type="spellEnd"/>
+      <w:r>
+        <w:t>» н</w:t>
       </w:r>
       <w:r>
         <w:t xml:space="preserve">ет </w:t>
@@ -2668,10 +3562,26 @@
         <w:t>возможности добавить собственную задачу</w:t>
       </w:r>
       <w:r>
-        <w:t xml:space="preserve">. На «Информатикс» и </w:t>
-      </w:r>
-      <w:r>
-        <w:t>«Codewars»</w:t>
+        <w:t>. На «</w:t>
+      </w:r>
+      <w:proofErr w:type="spellStart"/>
+      <w:r>
+        <w:t>Информатикс</w:t>
+      </w:r>
+      <w:proofErr w:type="spellEnd"/>
+      <w:r>
+        <w:t xml:space="preserve">» и </w:t>
+      </w:r>
+      <w:r>
+        <w:t>«</w:t>
+      </w:r>
+      <w:proofErr w:type="spellStart"/>
+      <w:r>
+        <w:t>Codewars</w:t>
+      </w:r>
+      <w:proofErr w:type="spellEnd"/>
+      <w:r>
+        <w:t>»</w:t>
       </w:r>
       <w:r>
         <w:t xml:space="preserve"> не возможности </w:t>
@@ -2699,12 +3609,14 @@
       <w:r>
         <w:t>-платформы «</w:t>
       </w:r>
+      <w:proofErr w:type="spellStart"/>
       <w:r>
         <w:rPr>
           <w:lang w:val="en-US"/>
         </w:rPr>
         <w:t>SupremeCode</w:t>
       </w:r>
+      <w:proofErr w:type="spellEnd"/>
       <w:r>
         <w:t>».</w:t>
       </w:r>
@@ -2875,7 +3787,7 @@
       <w:pPr>
         <w:pStyle w:val="2"/>
       </w:pPr>
-      <w:bookmarkStart w:id="7" w:name="_Toc166914854"/>
+      <w:bookmarkStart w:id="7" w:name="_Toc167623483"/>
       <w:r>
         <w:t>1.6 Вывод по главе</w:t>
       </w:r>
@@ -2898,7 +3810,15 @@
         <w:t xml:space="preserve">аналогичных программных продуктов. </w:t>
       </w:r>
       <w:r>
-        <w:t xml:space="preserve">Рассмотрена потребность в платформе «SupremeCode». </w:t>
+        <w:t>Рассмотрена потребность в платформе «</w:t>
+      </w:r>
+      <w:proofErr w:type="spellStart"/>
+      <w:r>
+        <w:t>SupremeCode</w:t>
+      </w:r>
+      <w:proofErr w:type="spellEnd"/>
+      <w:r>
+        <w:t xml:space="preserve">». </w:t>
       </w:r>
       <w:r>
         <w:t>Сформулирована задача разработки и описаны ключевые функции, которые должны присутствовать в создаваемой информационной системе.</w:t>
@@ -2914,7 +3834,7 @@
       </w:pPr>
       <w:bookmarkStart w:id="8" w:name="_Toc70360015"/>
       <w:bookmarkStart w:id="9" w:name="_Toc70188713"/>
-      <w:bookmarkStart w:id="10" w:name="_Toc166914855"/>
+      <w:bookmarkStart w:id="10" w:name="_Toc167623484"/>
       <w:r>
         <w:lastRenderedPageBreak/>
         <w:t>2</w:t>
@@ -2940,7 +3860,7 @@
       </w:pPr>
       <w:bookmarkStart w:id="11" w:name="_Toc70360016"/>
       <w:bookmarkStart w:id="12" w:name="_Toc70188714"/>
-      <w:bookmarkStart w:id="13" w:name="_Toc166914856"/>
+      <w:bookmarkStart w:id="13" w:name="_Toc167623485"/>
       <w:r>
         <w:t>2</w:t>
       </w:r>
@@ -2975,6 +3895,7 @@
       <w:bookmarkStart w:id="18" w:name="_Toc166412640"/>
       <w:bookmarkStart w:id="19" w:name="_Toc166412915"/>
       <w:bookmarkStart w:id="20" w:name="_Toc166914857"/>
+      <w:bookmarkStart w:id="21" w:name="_Toc167623486"/>
       <w:r>
         <w:t>2</w:t>
       </w:r>
@@ -2989,6 +3910,7 @@
       <w:bookmarkEnd w:id="18"/>
       <w:bookmarkEnd w:id="19"/>
       <w:bookmarkEnd w:id="20"/>
+      <w:bookmarkEnd w:id="21"/>
     </w:p>
     <w:p>
       <w:r>
@@ -3124,9 +4046,11 @@
             <w:pPr>
               <w:pStyle w:val="aff0"/>
             </w:pPr>
+            <w:proofErr w:type="spellStart"/>
             <w:r>
               <w:t>slug</w:t>
             </w:r>
+            <w:proofErr w:type="spellEnd"/>
           </w:p>
         </w:tc>
         <w:tc>
@@ -3168,9 +4092,11 @@
             <w:pPr>
               <w:pStyle w:val="aff0"/>
             </w:pPr>
+            <w:proofErr w:type="spellStart"/>
             <w:r>
               <w:t>name</w:t>
             </w:r>
+            <w:proofErr w:type="spellEnd"/>
           </w:p>
         </w:tc>
         <w:tc>
@@ -3212,9 +4138,11 @@
             <w:pPr>
               <w:pStyle w:val="aff0"/>
             </w:pPr>
+            <w:proofErr w:type="spellStart"/>
             <w:r>
               <w:t>description</w:t>
             </w:r>
+            <w:proofErr w:type="spellEnd"/>
           </w:p>
         </w:tc>
         <w:tc>
@@ -3230,8 +4158,13 @@
               <w:t>Описание задачи</w:t>
             </w:r>
             <w:r>
-              <w:t xml:space="preserve"> на языке разметки Markdown</w:t>
-            </w:r>
+              <w:t xml:space="preserve"> на языке разметки </w:t>
+            </w:r>
+            <w:proofErr w:type="spellStart"/>
+            <w:r>
+              <w:t>Markdown</w:t>
+            </w:r>
+            <w:proofErr w:type="spellEnd"/>
             <w:r>
               <w:t>, включающее условия задачи, примеры ввода и вывода, а также дополнительные разъяснения и рекомендации</w:t>
             </w:r>
@@ -3262,9 +4195,11 @@
             <w:pPr>
               <w:pStyle w:val="aff0"/>
             </w:pPr>
+            <w:proofErr w:type="spellStart"/>
             <w:r>
               <w:t>difficulty</w:t>
             </w:r>
+            <w:proofErr w:type="spellEnd"/>
           </w:p>
         </w:tc>
         <w:tc>
@@ -3291,7 +4226,15 @@
               <w:pStyle w:val="aff0"/>
             </w:pPr>
             <w:r>
-              <w:t>Уровень сложности один из нескольких: "Easy", "Normal" или "Hard"</w:t>
+              <w:t>Уровень сложности один из нескольких: "Easy", "</w:t>
+            </w:r>
+            <w:proofErr w:type="spellStart"/>
+            <w:r>
+              <w:t>Normal</w:t>
+            </w:r>
+            <w:proofErr w:type="spellEnd"/>
+            <w:r>
+              <w:t>" или "Hard"</w:t>
             </w:r>
           </w:p>
         </w:tc>
@@ -3306,9 +4249,11 @@
             <w:pPr>
               <w:pStyle w:val="aff0"/>
             </w:pPr>
+            <w:proofErr w:type="spellStart"/>
             <w:r>
               <w:t>languages</w:t>
             </w:r>
+            <w:proofErr w:type="spellEnd"/>
           </w:p>
         </w:tc>
         <w:tc>
@@ -3335,7 +4280,23 @@
               <w:pStyle w:val="aff0"/>
             </w:pPr>
             <w:r>
-              <w:t>Например, "Cpp", "Java", "Javascript" и другие</w:t>
+              <w:t>Например, "</w:t>
+            </w:r>
+            <w:proofErr w:type="spellStart"/>
+            <w:r>
+              <w:t>Cpp</w:t>
+            </w:r>
+            <w:proofErr w:type="spellEnd"/>
+            <w:r>
+              <w:t>", "Java", "</w:t>
+            </w:r>
+            <w:proofErr w:type="spellStart"/>
+            <w:r>
+              <w:t>Javascript</w:t>
+            </w:r>
+            <w:proofErr w:type="spellEnd"/>
+            <w:r>
+              <w:t>" и другие</w:t>
             </w:r>
           </w:p>
         </w:tc>
@@ -3349,9 +4310,11 @@
             <w:pPr>
               <w:pStyle w:val="aff0"/>
             </w:pPr>
+            <w:proofErr w:type="spellStart"/>
             <w:r>
               <w:t>tests</w:t>
             </w:r>
+            <w:proofErr w:type="spellEnd"/>
           </w:p>
         </w:tc>
         <w:tc>
@@ -3390,9 +4353,11 @@
             <w:pPr>
               <w:pStyle w:val="aff0"/>
             </w:pPr>
+            <w:proofErr w:type="spellStart"/>
             <w:r>
               <w:t>solution</w:t>
             </w:r>
+            <w:proofErr w:type="spellEnd"/>
           </w:p>
         </w:tc>
         <w:tc>
@@ -3427,9 +4392,10 @@
       <w:pPr>
         <w:pStyle w:val="3"/>
       </w:pPr>
-      <w:bookmarkStart w:id="21" w:name="_Toc166412641"/>
-      <w:bookmarkStart w:id="22" w:name="_Toc166412916"/>
-      <w:bookmarkStart w:id="23" w:name="_Toc166914858"/>
+      <w:bookmarkStart w:id="22" w:name="_Toc166412641"/>
+      <w:bookmarkStart w:id="23" w:name="_Toc166412916"/>
+      <w:bookmarkStart w:id="24" w:name="_Toc166914858"/>
+      <w:bookmarkStart w:id="25" w:name="_Toc167623487"/>
       <w:r>
         <w:lastRenderedPageBreak/>
         <w:t>2.2.</w:t>
@@ -3440,9 +4406,10 @@
       <w:r>
         <w:t xml:space="preserve"> Описание структуры «Решение»</w:t>
       </w:r>
-      <w:bookmarkEnd w:id="21"/>
       <w:bookmarkEnd w:id="22"/>
       <w:bookmarkEnd w:id="23"/>
+      <w:bookmarkEnd w:id="24"/>
+      <w:bookmarkEnd w:id="25"/>
     </w:p>
     <w:p>
       <w:r>
@@ -3572,9 +4539,11 @@
             <w:pPr>
               <w:pStyle w:val="aff0"/>
             </w:pPr>
+            <w:proofErr w:type="spellStart"/>
             <w:r>
               <w:t>problem_slug</w:t>
             </w:r>
+            <w:proofErr w:type="spellEnd"/>
           </w:p>
         </w:tc>
         <w:tc>
@@ -3648,7 +4617,23 @@
               <w:pStyle w:val="aff0"/>
             </w:pPr>
             <w:r>
-              <w:t>Например, "Cpp", "Java", "Javascript" и другие</w:t>
+              <w:t>Например, "</w:t>
+            </w:r>
+            <w:proofErr w:type="spellStart"/>
+            <w:r>
+              <w:t>Cpp</w:t>
+            </w:r>
+            <w:proofErr w:type="spellEnd"/>
+            <w:r>
+              <w:t>", "Java", "</w:t>
+            </w:r>
+            <w:proofErr w:type="spellStart"/>
+            <w:r>
+              <w:t>Javascript</w:t>
+            </w:r>
+            <w:proofErr w:type="spellEnd"/>
+            <w:r>
+              <w:t>" и другие</w:t>
             </w:r>
           </w:p>
         </w:tc>
@@ -3663,9 +4648,11 @@
             <w:pPr>
               <w:pStyle w:val="aff0"/>
             </w:pPr>
+            <w:proofErr w:type="spellStart"/>
             <w:r>
               <w:t>user_id</w:t>
             </w:r>
+            <w:proofErr w:type="spellEnd"/>
           </w:p>
         </w:tc>
         <w:tc>
@@ -3749,9 +4736,10 @@
       <w:pPr>
         <w:pStyle w:val="3"/>
       </w:pPr>
-      <w:bookmarkStart w:id="24" w:name="_Toc166412642"/>
-      <w:bookmarkStart w:id="25" w:name="_Toc166412917"/>
-      <w:bookmarkStart w:id="26" w:name="_Toc166914859"/>
+      <w:bookmarkStart w:id="26" w:name="_Toc166412642"/>
+      <w:bookmarkStart w:id="27" w:name="_Toc166412917"/>
+      <w:bookmarkStart w:id="28" w:name="_Toc166914859"/>
+      <w:bookmarkStart w:id="29" w:name="_Toc167623488"/>
       <w:r>
         <w:t>2.2.</w:t>
       </w:r>
@@ -3767,9 +4755,10 @@
       <w:r>
         <w:t>»</w:t>
       </w:r>
-      <w:bookmarkEnd w:id="24"/>
-      <w:bookmarkEnd w:id="25"/>
       <w:bookmarkEnd w:id="26"/>
+      <w:bookmarkEnd w:id="27"/>
+      <w:bookmarkEnd w:id="28"/>
+      <w:bookmarkEnd w:id="29"/>
     </w:p>
     <w:p>
       <w:r>
@@ -3964,9 +4953,11 @@
             <w:pPr>
               <w:pStyle w:val="aff0"/>
             </w:pPr>
+            <w:proofErr w:type="spellStart"/>
             <w:r>
               <w:t>solution_id</w:t>
             </w:r>
+            <w:proofErr w:type="spellEnd"/>
           </w:p>
         </w:tc>
         <w:tc>
@@ -4008,9 +4999,11 @@
             <w:pPr>
               <w:pStyle w:val="aff0"/>
             </w:pPr>
+            <w:proofErr w:type="spellStart"/>
             <w:r>
               <w:t>tests</w:t>
             </w:r>
+            <w:proofErr w:type="spellEnd"/>
           </w:p>
         </w:tc>
         <w:tc>
@@ -4052,9 +5045,11 @@
             <w:pPr>
               <w:pStyle w:val="aff0"/>
             </w:pPr>
+            <w:proofErr w:type="spellStart"/>
             <w:r>
               <w:t>failures</w:t>
             </w:r>
+            <w:proofErr w:type="spellEnd"/>
           </w:p>
         </w:tc>
         <w:tc>
@@ -4096,9 +5091,11 @@
             <w:pPr>
               <w:pStyle w:val="aff0"/>
             </w:pPr>
+            <w:proofErr w:type="spellStart"/>
             <w:r>
               <w:t>errors</w:t>
             </w:r>
+            <w:proofErr w:type="spellEnd"/>
           </w:p>
         </w:tc>
         <w:tc>
@@ -4140,9 +5137,11 @@
             <w:pPr>
               <w:pStyle w:val="aff0"/>
             </w:pPr>
+            <w:proofErr w:type="spellStart"/>
             <w:r>
               <w:t>status_code</w:t>
             </w:r>
+            <w:proofErr w:type="spellEnd"/>
           </w:p>
         </w:tc>
         <w:tc>
@@ -4187,9 +5186,11 @@
             <w:pPr>
               <w:pStyle w:val="aff0"/>
             </w:pPr>
+            <w:proofErr w:type="spellStart"/>
             <w:r>
               <w:t>time</w:t>
             </w:r>
+            <w:proofErr w:type="spellEnd"/>
           </w:p>
         </w:tc>
         <w:tc>
@@ -4240,9 +5241,11 @@
             <w:pPr>
               <w:pStyle w:val="aff0"/>
             </w:pPr>
+            <w:proofErr w:type="spellStart"/>
             <w:r>
               <w:t>logs</w:t>
             </w:r>
+            <w:proofErr w:type="spellEnd"/>
           </w:p>
         </w:tc>
         <w:tc>
@@ -4375,9 +5378,11 @@
             <w:pPr>
               <w:pStyle w:val="aff0"/>
             </w:pPr>
+            <w:proofErr w:type="spellStart"/>
             <w:r>
               <w:t>junit_xml</w:t>
             </w:r>
+            <w:proofErr w:type="spellEnd"/>
           </w:p>
         </w:tc>
         <w:tc>
@@ -4389,7 +5394,15 @@
               <w:pStyle w:val="aff0"/>
             </w:pPr>
             <w:r>
-              <w:t>XML-отчет, форматированный в стиле JUnit, содержит результаты тестирования</w:t>
+              <w:t xml:space="preserve">XML-отчет, форматированный в стиле </w:t>
+            </w:r>
+            <w:proofErr w:type="spellStart"/>
+            <w:r>
+              <w:t>JUnit</w:t>
+            </w:r>
+            <w:proofErr w:type="spellEnd"/>
+            <w:r>
+              <w:t>, содержит результаты тестирования</w:t>
             </w:r>
           </w:p>
         </w:tc>
@@ -4402,8 +5415,13 @@
               <w:pStyle w:val="aff0"/>
             </w:pPr>
             <w:r>
-              <w:t>Требует дальнейшей обработки для вычисления значения solved</w:t>
-            </w:r>
+              <w:t xml:space="preserve">Требует дальнейшей обработки для вычисления значения </w:t>
+            </w:r>
+            <w:proofErr w:type="spellStart"/>
+            <w:r>
+              <w:t>solved</w:t>
+            </w:r>
+            <w:proofErr w:type="spellEnd"/>
           </w:p>
         </w:tc>
       </w:tr>
@@ -4416,9 +5434,11 @@
             <w:pPr>
               <w:pStyle w:val="aff0"/>
             </w:pPr>
+            <w:proofErr w:type="spellStart"/>
             <w:r>
               <w:t>solved</w:t>
             </w:r>
+            <w:proofErr w:type="spellEnd"/>
           </w:p>
         </w:tc>
         <w:tc>
@@ -4453,15 +5473,17 @@
       <w:pPr>
         <w:pStyle w:val="3"/>
       </w:pPr>
-      <w:bookmarkStart w:id="27" w:name="_Toc166412643"/>
-      <w:bookmarkStart w:id="28" w:name="_Toc166412918"/>
-      <w:bookmarkStart w:id="29" w:name="_Toc166914860"/>
+      <w:bookmarkStart w:id="30" w:name="_Toc166412643"/>
+      <w:bookmarkStart w:id="31" w:name="_Toc166412918"/>
+      <w:bookmarkStart w:id="32" w:name="_Toc166914860"/>
+      <w:bookmarkStart w:id="33" w:name="_Toc167623489"/>
       <w:r>
         <w:t>2.2.4 Описание структуры «Пользователь»</w:t>
       </w:r>
-      <w:bookmarkEnd w:id="27"/>
-      <w:bookmarkEnd w:id="28"/>
-      <w:bookmarkEnd w:id="29"/>
+      <w:bookmarkEnd w:id="30"/>
+      <w:bookmarkEnd w:id="31"/>
+      <w:bookmarkEnd w:id="32"/>
+      <w:bookmarkEnd w:id="33"/>
     </w:p>
     <w:p>
       <w:r>
@@ -4688,9 +5710,11 @@
             <w:pPr>
               <w:pStyle w:val="aff0"/>
             </w:pPr>
+            <w:proofErr w:type="spellStart"/>
             <w:r>
               <w:t>id</w:t>
             </w:r>
+            <w:proofErr w:type="spellEnd"/>
           </w:p>
         </w:tc>
         <w:tc>
@@ -4732,9 +5756,11 @@
             <w:pPr>
               <w:pStyle w:val="aff0"/>
             </w:pPr>
+            <w:proofErr w:type="spellStart"/>
             <w:r>
               <w:t>username</w:t>
             </w:r>
+            <w:proofErr w:type="spellEnd"/>
           </w:p>
         </w:tc>
         <w:tc>
@@ -4776,9 +5802,11 @@
             <w:pPr>
               <w:pStyle w:val="aff0"/>
             </w:pPr>
+            <w:proofErr w:type="spellStart"/>
             <w:r>
               <w:t>password</w:t>
             </w:r>
+            <w:proofErr w:type="spellEnd"/>
           </w:p>
         </w:tc>
         <w:tc>
@@ -4790,8 +5818,13 @@
             <w:pPr>
               <w:pStyle w:val="aff0"/>
             </w:pPr>
-            <w:r>
-              <w:t>Хэшированный пароль пользователя</w:t>
+            <w:proofErr w:type="spellStart"/>
+            <w:r>
+              <w:t>Хэшированный</w:t>
+            </w:r>
+            <w:proofErr w:type="spellEnd"/>
+            <w:r>
+              <w:t xml:space="preserve"> пароль пользователя</w:t>
             </w:r>
           </w:p>
         </w:tc>
@@ -4820,9 +5853,11 @@
             <w:pPr>
               <w:pStyle w:val="aff0"/>
             </w:pPr>
+            <w:proofErr w:type="spellStart"/>
             <w:r>
               <w:t>image</w:t>
             </w:r>
+            <w:proofErr w:type="spellEnd"/>
           </w:p>
         </w:tc>
         <w:tc>
@@ -4859,8 +5894,8 @@
       <w:pPr>
         <w:pStyle w:val="2"/>
       </w:pPr>
-      <w:bookmarkStart w:id="30" w:name="_Toc166412644"/>
-      <w:bookmarkStart w:id="31" w:name="_Toc166914861"/>
+      <w:bookmarkStart w:id="34" w:name="_Toc166412644"/>
+      <w:bookmarkStart w:id="35" w:name="_Toc167623490"/>
       <w:r>
         <w:t>2.</w:t>
       </w:r>
@@ -4870,8 +5905,8 @@
       <w:r>
         <w:t xml:space="preserve"> Проектирование базы данных</w:t>
       </w:r>
-      <w:bookmarkEnd w:id="30"/>
-      <w:bookmarkEnd w:id="31"/>
+      <w:bookmarkEnd w:id="34"/>
+      <w:bookmarkEnd w:id="35"/>
     </w:p>
     <w:p>
       <w:r>
@@ -5055,28 +6090,57 @@
       <w:pPr>
         <w:pStyle w:val="2"/>
       </w:pPr>
-      <w:bookmarkStart w:id="32" w:name="_Hlk166243972"/>
-      <w:bookmarkStart w:id="33" w:name="_Toc166914862"/>
+      <w:bookmarkStart w:id="36" w:name="_Hlk166243972"/>
+      <w:bookmarkStart w:id="37" w:name="_Toc167623491"/>
       <w:r>
         <w:t xml:space="preserve">2.4 Проектирование </w:t>
       </w:r>
-      <w:r>
-        <w:t xml:space="preserve">микросервисной </w:t>
-      </w:r>
-      <w:bookmarkEnd w:id="32"/>
+      <w:proofErr w:type="spellStart"/>
+      <w:r>
+        <w:t>микросервисной</w:t>
+      </w:r>
+      <w:proofErr w:type="spellEnd"/>
+      <w:r>
+        <w:t xml:space="preserve"> </w:t>
+      </w:r>
+      <w:bookmarkEnd w:id="36"/>
       <w:r>
         <w:t>архитектуры приложения</w:t>
       </w:r>
-      <w:bookmarkEnd w:id="33"/>
-    </w:p>
-    <w:p>
-      <w:r>
-        <w:t xml:space="preserve">Для разрабатываемого средства была выбрана микросервисная архитектура, позволяющая проектировать небольшие, малосвязанные модули-микросервисы. </w:t>
-      </w:r>
-    </w:p>
-    <w:p>
-      <w:r>
-        <w:t xml:space="preserve">Решено разделить приложение на три связанных между собой микросервиса: </w:t>
+      <w:bookmarkEnd w:id="37"/>
+    </w:p>
+    <w:p>
+      <w:r>
+        <w:t xml:space="preserve">Для разрабатываемого средства была выбрана </w:t>
+      </w:r>
+      <w:proofErr w:type="spellStart"/>
+      <w:r>
+        <w:t>микросервисная</w:t>
+      </w:r>
+      <w:proofErr w:type="spellEnd"/>
+      <w:r>
+        <w:t xml:space="preserve"> архитектура, позволяющая проектировать небольшие, малосвязанные модули-</w:t>
+      </w:r>
+      <w:proofErr w:type="spellStart"/>
+      <w:r>
+        <w:t>микросервисы</w:t>
+      </w:r>
+      <w:proofErr w:type="spellEnd"/>
+      <w:r>
+        <w:t xml:space="preserve">. </w:t>
+      </w:r>
+    </w:p>
+    <w:p>
+      <w:r>
+        <w:t xml:space="preserve">Решено разделить приложение на три связанных между собой </w:t>
+      </w:r>
+      <w:proofErr w:type="spellStart"/>
+      <w:r>
+        <w:t>микросервиса</w:t>
+      </w:r>
+      <w:proofErr w:type="spellEnd"/>
+      <w:r>
+        <w:t xml:space="preserve">: </w:t>
       </w:r>
       <w:r>
         <w:t>веб-сервер, «</w:t>
@@ -5122,8 +6186,9 @@
       <w:pPr>
         <w:pStyle w:val="3"/>
       </w:pPr>
-      <w:bookmarkStart w:id="34" w:name="_Toc166412921"/>
-      <w:bookmarkStart w:id="35" w:name="_Toc166914863"/>
+      <w:bookmarkStart w:id="38" w:name="_Toc166412921"/>
+      <w:bookmarkStart w:id="39" w:name="_Toc166914863"/>
+      <w:bookmarkStart w:id="40" w:name="_Toc167623492"/>
       <w:r>
         <w:lastRenderedPageBreak/>
         <w:t xml:space="preserve">2.4.1 Проектирования </w:t>
@@ -5134,8 +6199,9 @@
       <w:r>
         <w:t>веб-сервера</w:t>
       </w:r>
-      <w:bookmarkEnd w:id="34"/>
-      <w:bookmarkEnd w:id="35"/>
+      <w:bookmarkEnd w:id="38"/>
+      <w:bookmarkEnd w:id="39"/>
+      <w:bookmarkEnd w:id="40"/>
     </w:p>
     <w:p>
       <w:r>
@@ -5180,8 +6246,9 @@
       <w:pPr>
         <w:pStyle w:val="3"/>
       </w:pPr>
-      <w:bookmarkStart w:id="36" w:name="_Toc166412922"/>
-      <w:bookmarkStart w:id="37" w:name="_Toc166914864"/>
+      <w:bookmarkStart w:id="41" w:name="_Toc166412922"/>
+      <w:bookmarkStart w:id="42" w:name="_Toc166914864"/>
+      <w:bookmarkStart w:id="43" w:name="_Toc167623493"/>
       <w:r>
         <w:t>2.4.2 Проектирования сервиса «</w:t>
       </w:r>
@@ -5203,8 +6270,9 @@
       <w:r>
         <w:t>»</w:t>
       </w:r>
-      <w:bookmarkEnd w:id="36"/>
-      <w:bookmarkEnd w:id="37"/>
+      <w:bookmarkEnd w:id="41"/>
+      <w:bookmarkEnd w:id="42"/>
+      <w:bookmarkEnd w:id="43"/>
     </w:p>
     <w:p>
       <w:r>
@@ -5213,9 +6281,11 @@
       <w:r>
         <w:t>«</w:t>
       </w:r>
+      <w:proofErr w:type="spellStart"/>
       <w:r>
         <w:t>test-runner</w:t>
       </w:r>
+      <w:proofErr w:type="spellEnd"/>
       <w:r>
         <w:t>»</w:t>
       </w:r>
@@ -5231,11 +6301,18 @@
       <w:r>
         <w:t xml:space="preserve"> </w:t>
       </w:r>
+      <w:proofErr w:type="spellStart"/>
+      <w:proofErr w:type="gramStart"/>
       <w:r>
         <w:t>Kafka</w:t>
       </w:r>
-      <w:r>
-        <w:t>[5]</w:t>
+      <w:proofErr w:type="spellEnd"/>
+      <w:r>
+        <w:t>[</w:t>
+      </w:r>
+      <w:proofErr w:type="gramEnd"/>
+      <w:r>
+        <w:t>5]</w:t>
       </w:r>
       <w:r>
         <w:t>, что обеспечивает асинхронное взаимодействие с веб</w:t>
@@ -5267,9 +6344,11 @@
       <w:r>
         <w:t>«</w:t>
       </w:r>
+      <w:proofErr w:type="spellStart"/>
       <w:r>
         <w:t>test-runner</w:t>
       </w:r>
+      <w:proofErr w:type="spellEnd"/>
       <w:r>
         <w:t>»</w:t>
       </w:r>
@@ -5286,7 +6365,15 @@
         <w:t>Docker</w:t>
       </w:r>
       <w:r>
-        <w:t xml:space="preserve"> контейнер, обеспечивая безопасность и изоляцию выполнения кода пользователя. После выполнения тестирования сервис возвращает полученный результат обратно в Kafka для дальнейшей обработки.</w:t>
+        <w:t xml:space="preserve"> контейнер, обеспечивая безопасность и изоляцию выполнения кода пользователя. После выполнения тестирования сервис возвращает полученный результат обратно в </w:t>
+      </w:r>
+      <w:proofErr w:type="spellStart"/>
+      <w:r>
+        <w:t>Kafka</w:t>
+      </w:r>
+      <w:proofErr w:type="spellEnd"/>
+      <w:r>
+        <w:t xml:space="preserve"> для дальнейшей обработки.</w:t>
       </w:r>
     </w:p>
     <w:p>
@@ -5296,9 +6383,11 @@
       <w:r>
         <w:t>«</w:t>
       </w:r>
+      <w:proofErr w:type="spellStart"/>
       <w:r>
         <w:t>test-runner</w:t>
       </w:r>
+      <w:proofErr w:type="spellEnd"/>
       <w:r>
         <w:t>»</w:t>
       </w:r>
@@ -5319,8 +6408,9 @@
       <w:pPr>
         <w:pStyle w:val="3"/>
       </w:pPr>
-      <w:bookmarkStart w:id="38" w:name="_Toc166412923"/>
-      <w:bookmarkStart w:id="39" w:name="_Toc166914865"/>
+      <w:bookmarkStart w:id="44" w:name="_Toc166412923"/>
+      <w:bookmarkStart w:id="45" w:name="_Toc166914865"/>
+      <w:bookmarkStart w:id="46" w:name="_Toc167623494"/>
       <w:r>
         <w:t>2.4.3 Проектирования сервиса «</w:t>
       </w:r>
@@ -5342,15 +6432,32 @@
       <w:r>
         <w:t>»</w:t>
       </w:r>
-      <w:bookmarkEnd w:id="38"/>
-      <w:bookmarkEnd w:id="39"/>
-    </w:p>
-    <w:p>
-      <w:r>
-        <w:t>Сервис «task-runner» отвечает за запуск пользовательских программ и возвращение результатов их выполнения. Он взаимодействует с веб-сервером посредством REST API</w:t>
-      </w:r>
-      <w:r>
-        <w:t>[6]</w:t>
+      <w:bookmarkEnd w:id="44"/>
+      <w:bookmarkEnd w:id="45"/>
+      <w:bookmarkEnd w:id="46"/>
+    </w:p>
+    <w:p>
+      <w:r>
+        <w:t>Сервис «</w:t>
+      </w:r>
+      <w:proofErr w:type="spellStart"/>
+      <w:r>
+        <w:t>task-runner</w:t>
+      </w:r>
+      <w:proofErr w:type="spellEnd"/>
+      <w:r>
+        <w:t xml:space="preserve">» отвечает за запуск пользовательских программ и возвращение результатов их выполнения. Он взаимодействует с веб-сервером посредством REST </w:t>
+      </w:r>
+      <w:proofErr w:type="gramStart"/>
+      <w:r>
+        <w:t>API</w:t>
+      </w:r>
+      <w:r>
+        <w:t>[</w:t>
+      </w:r>
+      <w:proofErr w:type="gramEnd"/>
+      <w:r>
+        <w:t>6]</w:t>
       </w:r>
       <w:r>
         <w:t xml:space="preserve">, обеспечивая эффективный и упорядоченный обмен информацией. После получения запроса от веб-сервера сервис запускает выполнение пользовательской программы в изолированном окружении, таком как </w:t>
@@ -5378,9 +6485,11 @@
       <w:r>
         <w:t>«</w:t>
       </w:r>
+      <w:proofErr w:type="spellStart"/>
       <w:r>
         <w:t>task-runner</w:t>
       </w:r>
+      <w:proofErr w:type="spellEnd"/>
       <w:r>
         <w:t>»</w:t>
       </w:r>
@@ -5414,9 +6523,11 @@
       <w:r>
         <w:t>«</w:t>
       </w:r>
+      <w:proofErr w:type="spellStart"/>
       <w:r>
         <w:t>task-runner</w:t>
       </w:r>
+      <w:proofErr w:type="spellEnd"/>
       <w:r>
         <w:t>»</w:t>
       </w:r>
@@ -5440,14 +6551,14 @@
       <w:pPr>
         <w:pStyle w:val="2"/>
       </w:pPr>
-      <w:bookmarkStart w:id="40" w:name="_Toc166914866"/>
+      <w:bookmarkStart w:id="47" w:name="_Toc167623495"/>
       <w:r>
         <w:t xml:space="preserve">2.5 Проектирования </w:t>
       </w:r>
       <w:r>
         <w:t>алгоритмов</w:t>
       </w:r>
-      <w:bookmarkEnd w:id="40"/>
+      <w:bookmarkEnd w:id="47"/>
     </w:p>
     <w:p>
       <w:r>
@@ -5461,8 +6572,9 @@
       <w:r>
         <w:t xml:space="preserve"> </w:t>
       </w:r>
-      <w:bookmarkStart w:id="41" w:name="_Toc166412925"/>
-      <w:bookmarkStart w:id="42" w:name="_Toc166914867"/>
+      <w:bookmarkStart w:id="48" w:name="_Toc166412925"/>
+      <w:bookmarkStart w:id="49" w:name="_Toc166914867"/>
+      <w:bookmarkStart w:id="50" w:name="_Toc167623496"/>
       <w:r>
         <w:t xml:space="preserve">2.5.1 Алгоритм </w:t>
       </w:r>
@@ -5478,8 +6590,9 @@
       <w:r>
         <w:t xml:space="preserve"> решения</w:t>
       </w:r>
-      <w:bookmarkEnd w:id="41"/>
-      <w:bookmarkEnd w:id="42"/>
+      <w:bookmarkEnd w:id="48"/>
+      <w:bookmarkEnd w:id="49"/>
+      <w:bookmarkEnd w:id="50"/>
     </w:p>
     <w:p>
       <w:r>
@@ -5487,8 +6600,21 @@
       </w:r>
     </w:p>
     <w:p>
-      <w:r>
-        <w:t>Микросервис «test-runner» извлекает запрос из очереди, запускает проверку в изолированном контейнере и возвращает результаты через брокера сообщений. Эти результаты поступают на веб-сервер для обработки.</w:t>
+      <w:proofErr w:type="spellStart"/>
+      <w:r>
+        <w:t>Микросервис</w:t>
+      </w:r>
+      <w:proofErr w:type="spellEnd"/>
+      <w:r>
+        <w:t xml:space="preserve"> «</w:t>
+      </w:r>
+      <w:proofErr w:type="spellStart"/>
+      <w:r>
+        <w:t>test-runner</w:t>
+      </w:r>
+      <w:proofErr w:type="spellEnd"/>
+      <w:r>
+        <w:t>» извлекает запрос из очереди, запускает проверку в изолированном контейнере и возвращает результаты через брокера сообщений. Эти результаты поступают на веб-сервер для обработки.</w:t>
       </w:r>
     </w:p>
     <w:p>
@@ -5511,8 +6637,9 @@
       <w:pPr>
         <w:pStyle w:val="3"/>
       </w:pPr>
-      <w:bookmarkStart w:id="43" w:name="_Toc166412926"/>
-      <w:bookmarkStart w:id="44" w:name="_Toc166914868"/>
+      <w:bookmarkStart w:id="51" w:name="_Toc166412926"/>
+      <w:bookmarkStart w:id="52" w:name="_Toc166914868"/>
+      <w:bookmarkStart w:id="53" w:name="_Toc167623497"/>
       <w:r>
         <w:lastRenderedPageBreak/>
         <w:t>2.5.2 Алгоритм</w:t>
@@ -5547,8 +6674,9 @@
       <w:r>
         <w:t>а</w:t>
       </w:r>
-      <w:bookmarkEnd w:id="43"/>
-      <w:bookmarkEnd w:id="44"/>
+      <w:bookmarkEnd w:id="51"/>
+      <w:bookmarkEnd w:id="52"/>
+      <w:bookmarkEnd w:id="53"/>
     </w:p>
     <w:p>
       <w:r>
@@ -5935,7 +7063,7 @@
       <w:pPr>
         <w:pStyle w:val="2"/>
       </w:pPr>
-      <w:bookmarkStart w:id="45" w:name="_Toc166914869"/>
+      <w:bookmarkStart w:id="54" w:name="_Toc167623498"/>
       <w:r>
         <w:t>2.</w:t>
       </w:r>
@@ -5948,18 +7076,20 @@
       <w:r>
         <w:t>Выводы по главе</w:t>
       </w:r>
-      <w:bookmarkEnd w:id="45"/>
+      <w:bookmarkEnd w:id="54"/>
     </w:p>
     <w:p>
       <w:r>
         <w:t>В данной главе была спроектирована онлайн-платформа «</w:t>
       </w:r>
+      <w:proofErr w:type="spellStart"/>
       <w:r>
         <w:rPr>
           <w:lang w:val="en-US"/>
         </w:rPr>
         <w:t>SupremeCode</w:t>
       </w:r>
+      <w:proofErr w:type="spellEnd"/>
       <w:r>
         <w:t>»</w:t>
       </w:r>
@@ -5980,10 +7110,18 @@
     </w:p>
     <w:p>
       <w:r>
-        <w:t>Спроектированы микросервис</w:t>
-      </w:r>
-      <w:r>
-        <w:t>ы:</w:t>
+        <w:t xml:space="preserve">Спроектированы </w:t>
+      </w:r>
+      <w:proofErr w:type="spellStart"/>
+      <w:r>
+        <w:t>микросервис</w:t>
+      </w:r>
+      <w:r>
+        <w:t>ы</w:t>
+      </w:r>
+      <w:proofErr w:type="spellEnd"/>
+      <w:r>
+        <w:t>:</w:t>
       </w:r>
       <w:r>
         <w:t xml:space="preserve"> </w:t>
@@ -6000,7 +7138,7 @@
       <w:pPr>
         <w:pStyle w:val="1"/>
       </w:pPr>
-      <w:bookmarkStart w:id="46" w:name="_Toc166914870"/>
+      <w:bookmarkStart w:id="55" w:name="_Toc167623499"/>
       <w:r>
         <w:lastRenderedPageBreak/>
         <w:t xml:space="preserve">3 Программное конструирование </w:t>
@@ -6014,7 +7152,7 @@
       <w:r>
         <w:t xml:space="preserve"> алгоритмических задач</w:t>
       </w:r>
-      <w:bookmarkEnd w:id="46"/>
+      <w:bookmarkEnd w:id="55"/>
     </w:p>
     <w:p>
       <w:r>
@@ -6025,21 +7163,29 @@
       <w:pPr>
         <w:pStyle w:val="2"/>
       </w:pPr>
-      <w:bookmarkStart w:id="47" w:name="_Toc166914871"/>
+      <w:bookmarkStart w:id="56" w:name="_Toc167623500"/>
       <w:r>
         <w:t xml:space="preserve">3.1 </w:t>
       </w:r>
       <w:r>
         <w:t>Обоснование выбора средств разработки</w:t>
       </w:r>
-      <w:bookmarkEnd w:id="47"/>
-    </w:p>
-    <w:p>
-      <w:r>
-        <w:t>Для разработки программного средства было принято решение использовать язык программирования Java</w:t>
-      </w:r>
-      <w:r>
-        <w:t>[7]</w:t>
+      <w:bookmarkEnd w:id="56"/>
+    </w:p>
+    <w:p>
+      <w:r>
+        <w:t xml:space="preserve">Для разработки программного средства было принято решение использовать язык программирования </w:t>
+      </w:r>
+      <w:proofErr w:type="gramStart"/>
+      <w:r>
+        <w:t>Java</w:t>
+      </w:r>
+      <w:r>
+        <w:t>[</w:t>
+      </w:r>
+      <w:proofErr w:type="gramEnd"/>
+      <w:r>
+        <w:t>7]</w:t>
       </w:r>
       <w:r>
         <w:t xml:space="preserve"> на бэкенде</w:t>
@@ -6065,44 +7211,141 @@
     </w:p>
     <w:p>
       <w:r>
-        <w:t>На фронтенде используется язык программирования TypeScript</w:t>
-      </w:r>
-      <w:r>
-        <w:t>[9]</w:t>
-      </w:r>
-      <w:r>
-        <w:t xml:space="preserve"> с библиотекой React</w:t>
-      </w:r>
+        <w:t xml:space="preserve">На </w:t>
+      </w:r>
+      <w:proofErr w:type="spellStart"/>
+      <w:r>
+        <w:t>фронтенде</w:t>
+      </w:r>
+      <w:proofErr w:type="spellEnd"/>
+      <w:r>
+        <w:t xml:space="preserve"> используется язык программирования </w:t>
+      </w:r>
+      <w:proofErr w:type="spellStart"/>
+      <w:proofErr w:type="gramStart"/>
+      <w:r>
+        <w:t>TypeScript</w:t>
+      </w:r>
+      <w:proofErr w:type="spellEnd"/>
+      <w:r>
+        <w:t>[</w:t>
+      </w:r>
+      <w:proofErr w:type="gramEnd"/>
+      <w:r>
+        <w:t>9]</w:t>
+      </w:r>
+      <w:r>
+        <w:t xml:space="preserve"> с библиотекой </w:t>
+      </w:r>
+      <w:proofErr w:type="spellStart"/>
+      <w:r>
+        <w:t>React</w:t>
+      </w:r>
+      <w:proofErr w:type="spellEnd"/>
       <w:r>
         <w:t>[10]</w:t>
       </w:r>
       <w:r>
-        <w:t>. TypeScript — это язык программирования, который представляет собой надстройку над JavaScript, добавляющую статическую типизацию и другие возможности, что делает код более надежным и понятным. React — это библиотека JavaScript для создания пользовательских интерфейсов, которая позволяет строить масштабируемые и переиспользуемые компоненты интерфейса.</w:t>
-      </w:r>
-    </w:p>
-    <w:p>
-      <w:r>
-        <w:t>В качестве системы управления базами данных выбрана PostgreSQL</w:t>
-      </w:r>
-      <w:r>
-        <w:t>[11]</w:t>
-      </w:r>
-      <w:r>
-        <w:t>. PostgreSQL — это мощная объектно-реляционная система управления базами данных, которая обеспечивает надежное хранение и эффективное управление данными. Она отличается высокой производительностью, расширяемостью и поддержкой широкого спектра функциональных возможностей.</w:t>
-      </w:r>
-    </w:p>
-    <w:p>
-      <w:r>
-        <w:t xml:space="preserve">Для обеспечения асинхронной коммуникации между компонентами системы используется брокер сообщений Apache Kafka. Kafka — это </w:t>
+        <w:t xml:space="preserve">. </w:t>
+      </w:r>
+      <w:proofErr w:type="spellStart"/>
+      <w:r>
+        <w:t>TypeScript</w:t>
+      </w:r>
+      <w:proofErr w:type="spellEnd"/>
+      <w:r>
+        <w:t xml:space="preserve"> — это язык программирования, который представляет собой надстройку над JavaScript, добавляющую статическую типизацию и другие возможности, что делает код более надежным и понятным. </w:t>
+      </w:r>
+      <w:proofErr w:type="spellStart"/>
+      <w:r>
+        <w:t>React</w:t>
+      </w:r>
+      <w:proofErr w:type="spellEnd"/>
+      <w:r>
+        <w:t xml:space="preserve"> — это библиотека JavaScript для создания пользовательских интерфейсов, которая позволяет строить масштабируемые и </w:t>
+      </w:r>
+      <w:proofErr w:type="spellStart"/>
+      <w:r>
+        <w:t>переиспользуемые</w:t>
+      </w:r>
+      <w:proofErr w:type="spellEnd"/>
+      <w:r>
+        <w:t xml:space="preserve"> компоненты интерфейса.</w:t>
+      </w:r>
+    </w:p>
+    <w:p>
+      <w:r>
+        <w:t xml:space="preserve">В качестве системы управления базами данных выбрана </w:t>
+      </w:r>
+      <w:proofErr w:type="spellStart"/>
+      <w:proofErr w:type="gramStart"/>
+      <w:r>
+        <w:t>PostgreSQL</w:t>
+      </w:r>
+      <w:proofErr w:type="spellEnd"/>
+      <w:r>
+        <w:t>[</w:t>
+      </w:r>
+      <w:proofErr w:type="gramEnd"/>
+      <w:r>
+        <w:t>11]</w:t>
+      </w:r>
+      <w:r>
+        <w:t xml:space="preserve">. </w:t>
+      </w:r>
+      <w:proofErr w:type="spellStart"/>
+      <w:r>
+        <w:t>PostgreSQL</w:t>
+      </w:r>
+      <w:proofErr w:type="spellEnd"/>
+      <w:r>
+        <w:t xml:space="preserve"> — это мощная объектно-реляционная система управления базами данных, которая обеспечивает надежное хранение и эффективное управление данными. Она отличается высокой производительностью, расширяемостью и поддержкой широкого спектра функциональных возможностей.</w:t>
+      </w:r>
+    </w:p>
+    <w:p>
+      <w:r>
+        <w:t xml:space="preserve">Для обеспечения асинхронной коммуникации между компонентами системы используется брокер сообщений Apache </w:t>
+      </w:r>
+      <w:proofErr w:type="spellStart"/>
+      <w:r>
+        <w:t>Kafka</w:t>
+      </w:r>
+      <w:proofErr w:type="spellEnd"/>
+      <w:r>
+        <w:t xml:space="preserve">. </w:t>
+      </w:r>
+      <w:proofErr w:type="spellStart"/>
+      <w:r>
+        <w:t>Kafka</w:t>
+      </w:r>
+      <w:proofErr w:type="spellEnd"/>
+      <w:r>
+        <w:t xml:space="preserve"> — это </w:t>
       </w:r>
       <w:r>
         <w:lastRenderedPageBreak/>
-        <w:t>распределенная система потоковой обработки данных, которая обеспечивает надежную и масштабируемую передачу сообщений между различными компонентами приложения. Использование Kafka позволяет обеспечить надежную и эффективную передачу данных в реальном времени и упростить интеграцию между сервисами.</w:t>
-      </w:r>
-    </w:p>
-    <w:p>
-      <w:r>
-        <w:t>Для разработки программного средства также используется интегрированная среда разработки IntelliJ IDEA</w:t>
+        <w:t xml:space="preserve">распределенная система потоковой обработки данных, которая обеспечивает надежную и масштабируемую передачу сообщений между различными компонентами приложения. Использование </w:t>
+      </w:r>
+      <w:proofErr w:type="spellStart"/>
+      <w:r>
+        <w:t>Kafka</w:t>
+      </w:r>
+      <w:proofErr w:type="spellEnd"/>
+      <w:r>
+        <w:t xml:space="preserve"> позволяет обеспечить надежную и эффективную передачу данных в реальном времени и упростить интеграцию между сервисами.</w:t>
+      </w:r>
+    </w:p>
+    <w:p>
+      <w:r>
+        <w:t xml:space="preserve">Для разработки программного средства также используется интегрированная среда разработки </w:t>
+      </w:r>
+      <w:proofErr w:type="spellStart"/>
+      <w:r>
+        <w:t>IntelliJ</w:t>
+      </w:r>
+      <w:proofErr w:type="spellEnd"/>
+      <w:r>
+        <w:t xml:space="preserve"> IDEA</w:t>
       </w:r>
       <w:r>
         <w:t xml:space="preserve"> </w:t>
@@ -6116,6 +7359,7 @@
       <w:r>
         <w:t xml:space="preserve"> </w:t>
       </w:r>
+      <w:proofErr w:type="gramStart"/>
       <w:r>
         <w:rPr>
           <w:lang w:val="en-US"/>
@@ -6123,40 +7367,86 @@
         <w:t>Edition</w:t>
       </w:r>
       <w:r>
-        <w:t>[12]</w:t>
-      </w:r>
-      <w:r>
-        <w:t xml:space="preserve">. IntelliJ IDEA </w:t>
+        <w:t>[</w:t>
+      </w:r>
+      <w:proofErr w:type="gramEnd"/>
+      <w:r>
+        <w:t>12]</w:t>
+      </w:r>
+      <w:r>
+        <w:t xml:space="preserve">. </w:t>
+      </w:r>
+      <w:proofErr w:type="spellStart"/>
+      <w:r>
+        <w:t>IntelliJ</w:t>
+      </w:r>
+      <w:proofErr w:type="spellEnd"/>
+      <w:r>
+        <w:t xml:space="preserve"> IDEA </w:t>
       </w:r>
       <w:r>
         <w:t>— это</w:t>
       </w:r>
       <w:r>
-        <w:t xml:space="preserve"> интегрированная среда разработки (IDE) для языка программирования Java. Она предоставляет широкий набор инструментов для удобной и эффективной разработки, включая поддержку автоматической компиляции, интеллектуальные подсказки, отладку, рефакторинг и многое другое. Использование IntelliJ IDEA обеспечивает комфортное и продуктивное программирование.</w:t>
-      </w:r>
-    </w:p>
-    <w:p>
-      <w:r>
-        <w:t>Для управления версиями и совместной разработки кода применяется система контроля версий Git</w:t>
-      </w:r>
-      <w:r>
-        <w:t>[13]</w:t>
-      </w:r>
-      <w:r>
-        <w:t xml:space="preserve">. Git </w:t>
+        <w:t xml:space="preserve"> интегрированная среда разработки (IDE) для языка программирования Java. Она предоставляет широкий набор инструментов для удобной и эффективной разработки, включая поддержку автоматической компиляции, интеллектуальные подсказки, отладку, рефакторинг и многое другое. Использование </w:t>
+      </w:r>
+      <w:proofErr w:type="spellStart"/>
+      <w:r>
+        <w:t>IntelliJ</w:t>
+      </w:r>
+      <w:proofErr w:type="spellEnd"/>
+      <w:r>
+        <w:t xml:space="preserve"> IDEA обеспечивает комфортное и продуктивное программирование.</w:t>
+      </w:r>
+    </w:p>
+    <w:p>
+      <w:r>
+        <w:t xml:space="preserve">Для управления версиями и совместной разработки кода применяется система контроля версий </w:t>
+      </w:r>
+      <w:proofErr w:type="spellStart"/>
+      <w:proofErr w:type="gramStart"/>
+      <w:r>
+        <w:t>Git</w:t>
+      </w:r>
+      <w:proofErr w:type="spellEnd"/>
+      <w:r>
+        <w:t>[</w:t>
+      </w:r>
+      <w:proofErr w:type="gramEnd"/>
+      <w:r>
+        <w:t>13]</w:t>
+      </w:r>
+      <w:r>
+        <w:t xml:space="preserve">. </w:t>
+      </w:r>
+      <w:proofErr w:type="spellStart"/>
+      <w:r>
+        <w:t>Git</w:t>
+      </w:r>
+      <w:proofErr w:type="spellEnd"/>
+      <w:r>
+        <w:t xml:space="preserve"> </w:t>
       </w:r>
       <w:r>
         <w:t>— это</w:t>
       </w:r>
       <w:r>
-        <w:t xml:space="preserve"> распределенная система управления версиями, которая позволяет отслеживать изменения в коде, вести историю разработки, совместно работать над проектами и управлять кодом в различных ветках. Использование Git обеспечивает прозрачность и контроль над изменениями в коде, а также упрощает процесс совместной разработки и интеграции изменений.</w:t>
+        <w:t xml:space="preserve"> распределенная система управления версиями, которая позволяет отслеживать изменения в коде, вести историю разработки, совместно работать над проектами и управлять кодом в различных ветках. Использование </w:t>
+      </w:r>
+      <w:proofErr w:type="spellStart"/>
+      <w:r>
+        <w:t>Git</w:t>
+      </w:r>
+      <w:proofErr w:type="spellEnd"/>
+      <w:r>
+        <w:t xml:space="preserve"> обеспечивает прозрачность и контроль над изменениями в коде, а также упрощает процесс совместной разработки и интеграции изменений.</w:t>
       </w:r>
     </w:p>
     <w:p>
       <w:pPr>
         <w:pStyle w:val="2"/>
       </w:pPr>
-      <w:bookmarkStart w:id="48" w:name="_Toc166914872"/>
+      <w:bookmarkStart w:id="57" w:name="_Toc167623501"/>
       <w:r>
         <w:t>3.2</w:t>
       </w:r>
@@ -6166,7 +7456,7 @@
       <w:r>
         <w:t xml:space="preserve"> программного средства</w:t>
       </w:r>
-      <w:bookmarkEnd w:id="48"/>
+      <w:bookmarkEnd w:id="57"/>
     </w:p>
     <w:p>
       <w:r>
@@ -6180,8 +7470,9 @@
       <w:pPr>
         <w:pStyle w:val="3"/>
       </w:pPr>
-      <w:bookmarkStart w:id="49" w:name="_Toc166412930"/>
-      <w:bookmarkStart w:id="50" w:name="_Toc166914873"/>
+      <w:bookmarkStart w:id="58" w:name="_Toc166412930"/>
+      <w:bookmarkStart w:id="59" w:name="_Toc166914873"/>
+      <w:bookmarkStart w:id="60" w:name="_Toc167623502"/>
       <w:r>
         <w:t xml:space="preserve">3.2.1 </w:t>
       </w:r>
@@ -6197,8 +7488,9 @@
       <w:r>
         <w:t>»</w:t>
       </w:r>
-      <w:bookmarkEnd w:id="49"/>
-      <w:bookmarkEnd w:id="50"/>
+      <w:bookmarkEnd w:id="58"/>
+      <w:bookmarkEnd w:id="59"/>
+      <w:bookmarkEnd w:id="60"/>
     </w:p>
     <w:p>
       <w:r>
@@ -6361,6 +7653,7 @@
         </w:rPr>
         <w:t xml:space="preserve">Класс </w:t>
       </w:r>
+      <w:proofErr w:type="spellStart"/>
       <w:r>
         <w:rPr>
           <w:rFonts w:eastAsia="Calibri"/>
@@ -6368,6 +7661,7 @@
         </w:rPr>
         <w:t>ProblemController</w:t>
       </w:r>
+      <w:proofErr w:type="spellEnd"/>
       <w:r>
         <w:rPr>
           <w:rFonts w:eastAsia="Calibri"/>
@@ -6399,6 +7693,7 @@
         </w:rPr>
         <w:t xml:space="preserve">через класс </w:t>
       </w:r>
+      <w:proofErr w:type="spellStart"/>
       <w:r>
         <w:rPr>
           <w:rFonts w:eastAsia="Calibri"/>
@@ -6406,12 +7701,14 @@
         </w:rPr>
         <w:t>TestRunnerSenderService</w:t>
       </w:r>
+      <w:proofErr w:type="spellEnd"/>
       <w:r>
         <w:rPr>
           <w:rFonts w:eastAsia="Calibri"/>
         </w:rPr>
         <w:t xml:space="preserve"> и подписывается к классу </w:t>
       </w:r>
+      <w:proofErr w:type="spellStart"/>
       <w:r>
         <w:rPr>
           <w:rFonts w:eastAsia="Calibri"/>
@@ -6419,6 +7716,7 @@
         </w:rPr>
         <w:t>TestRunnerChannelService</w:t>
       </w:r>
+      <w:proofErr w:type="spellEnd"/>
       <w:r>
         <w:rPr>
           <w:rFonts w:eastAsia="Calibri"/>
@@ -6431,6 +7729,7 @@
         </w:rPr>
         <w:t xml:space="preserve">на результаты тестирования решения. </w:t>
       </w:r>
+      <w:proofErr w:type="spellStart"/>
       <w:r>
         <w:rPr>
           <w:rFonts w:eastAsia="Calibri"/>
@@ -6438,6 +7737,7 @@
         </w:rPr>
         <w:t>TestRunnerChannelService</w:t>
       </w:r>
+      <w:proofErr w:type="spellEnd"/>
       <w:r>
         <w:rPr>
           <w:rFonts w:eastAsia="Calibri"/>
@@ -6457,6 +7757,7 @@
         </w:rPr>
         <w:t xml:space="preserve">. При получении сообщения с результаты, оно обрабатывается классов </w:t>
       </w:r>
+      <w:proofErr w:type="spellStart"/>
       <w:r>
         <w:rPr>
           <w:rFonts w:eastAsia="Calibri"/>
@@ -6464,12 +7765,14 @@
         </w:rPr>
         <w:t>TestResultAnalyzerService</w:t>
       </w:r>
+      <w:proofErr w:type="spellEnd"/>
       <w:r>
         <w:rPr>
           <w:rFonts w:eastAsia="Calibri"/>
         </w:rPr>
         <w:t xml:space="preserve">, который определяет по выходному файлу тестирования правильно ли решена задача. Для чтения и записи данных в базу данных используются классы </w:t>
       </w:r>
+      <w:proofErr w:type="spellStart"/>
       <w:r>
         <w:rPr>
           <w:rFonts w:eastAsia="Calibri"/>
@@ -6477,6 +7780,7 @@
         </w:rPr>
         <w:t>SolutionResultRepository</w:t>
       </w:r>
+      <w:proofErr w:type="spellEnd"/>
       <w:r>
         <w:rPr>
           <w:rFonts w:eastAsia="Calibri"/>
@@ -6489,6 +7793,7 @@
         </w:rPr>
         <w:t xml:space="preserve">и </w:t>
       </w:r>
+      <w:proofErr w:type="spellStart"/>
       <w:r>
         <w:rPr>
           <w:rFonts w:eastAsia="Calibri"/>
@@ -6496,6 +7801,7 @@
         </w:rPr>
         <w:t>SolutionRepository</w:t>
       </w:r>
+      <w:proofErr w:type="spellEnd"/>
       <w:r>
         <w:rPr>
           <w:rFonts w:eastAsia="Calibri"/>
@@ -6537,7 +7843,15 @@
         <w:t xml:space="preserve"> пакета</w:t>
       </w:r>
       <w:r>
-        <w:t xml:space="preserve"> user не представляет актуального интереса и будет опущено. Соответствующие классы данного пакета доступны в исходных файлах проекта.</w:t>
+        <w:t xml:space="preserve"> </w:t>
+      </w:r>
+      <w:proofErr w:type="spellStart"/>
+      <w:r>
+        <w:t>user</w:t>
+      </w:r>
+      <w:proofErr w:type="spellEnd"/>
+      <w:r>
+        <w:t xml:space="preserve"> не представляет актуального интереса и будет опущено. Соответствующие классы данного пакета доступны в исходных файлах проекта.</w:t>
       </w:r>
     </w:p>
     <w:p>
@@ -6648,12 +7962,14 @@
       <w:r>
         <w:t xml:space="preserve">Опишем назначение методов класса </w:t>
       </w:r>
+      <w:proofErr w:type="spellStart"/>
       <w:r>
         <w:rPr>
           <w:lang w:val="en-US"/>
         </w:rPr>
         <w:t>StatisticsService</w:t>
       </w:r>
+      <w:proofErr w:type="spellEnd"/>
       <w:r>
         <w:t>:</w:t>
       </w:r>
@@ -6662,66 +7978,103 @@
       <w:pPr>
         <w:pStyle w:val="a"/>
       </w:pPr>
-      <w:r>
-        <w:t>topSolved возвращает список наиболее часто решаемых задач;</w:t>
+      <w:proofErr w:type="spellStart"/>
+      <w:r>
+        <w:t>topSolved</w:t>
+      </w:r>
+      <w:proofErr w:type="spellEnd"/>
+      <w:r>
+        <w:t xml:space="preserve"> возвращает список наиболее часто решаемых задач;</w:t>
       </w:r>
     </w:p>
     <w:p>
       <w:pPr>
         <w:pStyle w:val="a"/>
       </w:pPr>
-      <w:r>
-        <w:t>topAttempted возвращает список задач, на которые пользователи пытались найти решение;</w:t>
+      <w:proofErr w:type="spellStart"/>
+      <w:r>
+        <w:t>topAttempted</w:t>
+      </w:r>
+      <w:proofErr w:type="spellEnd"/>
+      <w:r>
+        <w:t xml:space="preserve"> возвращает список задач, на которые пользователи пытались найти решение;</w:t>
       </w:r>
     </w:p>
     <w:p>
       <w:pPr>
         <w:pStyle w:val="a"/>
       </w:pPr>
-      <w:r>
-        <w:t>topAttemptedNotSolved возвращает список задач, на которые пользователи пытались найти решение, но не смогли его найти;</w:t>
+      <w:proofErr w:type="spellStart"/>
+      <w:r>
+        <w:t>topAttemptedNotSolved</w:t>
+      </w:r>
+      <w:proofErr w:type="spellEnd"/>
+      <w:r>
+        <w:t xml:space="preserve"> возвращает список задач, на которые пользователи пытались найти решение, но не смогли его найти;</w:t>
       </w:r>
     </w:p>
     <w:p>
       <w:pPr>
         <w:pStyle w:val="a"/>
       </w:pPr>
-      <w:r>
-        <w:t>difficultyCounts возвращает количество задач по каждому уровню сложности;</w:t>
+      <w:proofErr w:type="spellStart"/>
+      <w:r>
+        <w:t>difficultyCounts</w:t>
+      </w:r>
+      <w:proofErr w:type="spellEnd"/>
+      <w:r>
+        <w:t xml:space="preserve"> возвращает количество задач по каждому уровню сложности;</w:t>
       </w:r>
     </w:p>
     <w:p>
       <w:pPr>
         <w:pStyle w:val="a"/>
       </w:pPr>
-      <w:r>
-        <w:t>languageCounts возвращает количество задач, решенных на каждом языке программирования;</w:t>
+      <w:proofErr w:type="spellStart"/>
+      <w:r>
+        <w:t>languageCounts</w:t>
+      </w:r>
+      <w:proofErr w:type="spellEnd"/>
+      <w:r>
+        <w:t xml:space="preserve"> возвращает количество задач, решенных на каждом языке программирования;</w:t>
       </w:r>
     </w:p>
     <w:p>
       <w:pPr>
         <w:pStyle w:val="a"/>
       </w:pPr>
+      <w:proofErr w:type="spellStart"/>
       <w:r>
         <w:lastRenderedPageBreak/>
-        <w:t>difficultyCounts возвращает количество задач по каждому уровню сложности для конкретного пользователя;</w:t>
+        <w:t>difficultyCounts</w:t>
+      </w:r>
+      <w:proofErr w:type="spellEnd"/>
+      <w:r>
+        <w:t xml:space="preserve"> возвращает количество задач по каждому уровню сложности для конкретного пользователя;</w:t>
       </w:r>
     </w:p>
     <w:p>
       <w:pPr>
         <w:pStyle w:val="a"/>
       </w:pPr>
-      <w:r>
-        <w:t>languageCounts возвращает количество задач, решенных на каждом языке программирования для конкретного пользователя;</w:t>
+      <w:proofErr w:type="spellStart"/>
+      <w:r>
+        <w:t>languageCounts</w:t>
+      </w:r>
+      <w:proofErr w:type="spellEnd"/>
+      <w:r>
+        <w:t xml:space="preserve"> возвращает количество задач, решенных на каждом языке программирования для конкретного пользователя;</w:t>
       </w:r>
     </w:p>
     <w:p>
       <w:pPr>
         <w:pStyle w:val="a"/>
       </w:pPr>
+      <w:proofErr w:type="spellStart"/>
       <w:r>
         <w:t>solvedAndAttempted</w:t>
       </w:r>
+      <w:proofErr w:type="spellEnd"/>
       <w:r>
         <w:t xml:space="preserve"> </w:t>
       </w:r>
@@ -6730,13 +8083,42 @@
       </w:r>
     </w:p>
     <w:p>
-      <w:r>
-        <w:t>StatisticsService взаимодействует с StatisticsRepository для получения статистических данных о решенных задачах пользователей. За каждым из этих методов стоит сложный SQL запрос к базе данных PostgreSQL. Эти запросы можно найти в исходных файлах проекта.</w:t>
-      </w:r>
-    </w:p>
-    <w:p>
-      <w:r>
-        <w:t>Сервисный слой (StatisticsService) необходим для реализации бизнес-логики приложения. Он абстрагирует сложность доступа к данным и предоставляет удобный интерфейс для работы с ними. Кроме того, сервисный слой объедин</w:t>
+      <w:proofErr w:type="spellStart"/>
+      <w:r>
+        <w:t>StatisticsService</w:t>
+      </w:r>
+      <w:proofErr w:type="spellEnd"/>
+      <w:r>
+        <w:t xml:space="preserve"> взаимодействует с </w:t>
+      </w:r>
+      <w:proofErr w:type="spellStart"/>
+      <w:r>
+        <w:t>StatisticsRepository</w:t>
+      </w:r>
+      <w:proofErr w:type="spellEnd"/>
+      <w:r>
+        <w:t xml:space="preserve"> для получения статистических данных о решенных задачах пользователей. За каждым из этих методов стоит сложный SQL запрос к базе данных </w:t>
+      </w:r>
+      <w:proofErr w:type="spellStart"/>
+      <w:r>
+        <w:t>PostgreSQL</w:t>
+      </w:r>
+      <w:proofErr w:type="spellEnd"/>
+      <w:r>
+        <w:t>. Эти запросы можно найти в исходных файлах проекта.</w:t>
+      </w:r>
+    </w:p>
+    <w:p>
+      <w:r>
+        <w:t>Сервисный слой (</w:t>
+      </w:r>
+      <w:proofErr w:type="spellStart"/>
+      <w:r>
+        <w:t>StatisticsService</w:t>
+      </w:r>
+      <w:proofErr w:type="spellEnd"/>
+      <w:r>
+        <w:t>) необходим для реализации бизнес-логики приложения. Он абстрагирует сложность доступа к данным и предоставляет удобный интерфейс для работы с ними. Кроме того, сервисный слой объедин</w:t>
       </w:r>
       <w:r>
         <w:t>яет</w:t>
@@ -6752,30 +8134,50 @@
       <w:r>
         <w:t xml:space="preserve"> </w:t>
       </w:r>
+      <w:proofErr w:type="spellStart"/>
       <w:r>
         <w:rPr>
           <w:lang w:val="en-US"/>
         </w:rPr>
         <w:t>StatisticsController</w:t>
       </w:r>
-      <w:r>
-        <w:t>, который предоставляет информацию о userId, взаимодействует с сервисным слоем для получения статистических данных о задачах, решенных пользователем с указанным идентификатором пользователя. Это позволяет предоставлять персонализированную статистику для каждого пользователя.</w:t>
+      <w:proofErr w:type="spellEnd"/>
+      <w:r>
+        <w:t xml:space="preserve">, который предоставляет информацию о </w:t>
+      </w:r>
+      <w:proofErr w:type="spellStart"/>
+      <w:r>
+        <w:t>userId</w:t>
+      </w:r>
+      <w:proofErr w:type="spellEnd"/>
+      <w:r>
+        <w:t>, взаимодействует с сервисным слоем для получения статистических данных о задачах, решенных пользователем с указанным идентификатором пользователя. Это позволяет предоставлять персонализированную статистику для каждого пользователя.</w:t>
       </w:r>
     </w:p>
     <w:p>
       <w:pPr>
         <w:pStyle w:val="3"/>
       </w:pPr>
-      <w:bookmarkStart w:id="51" w:name="_Toc166412931"/>
-      <w:bookmarkStart w:id="52" w:name="_Toc166914874"/>
+      <w:bookmarkStart w:id="61" w:name="_Toc166412931"/>
+      <w:bookmarkStart w:id="62" w:name="_Toc166914874"/>
+      <w:bookmarkStart w:id="63" w:name="_Toc167623503"/>
       <w:r>
         <w:t>3.2.2</w:t>
       </w:r>
       <w:r>
-        <w:t xml:space="preserve"> Описание модуля «test-runner»</w:t>
-      </w:r>
-      <w:bookmarkEnd w:id="51"/>
-      <w:bookmarkEnd w:id="52"/>
+        <w:t xml:space="preserve"> Описание модуля «</w:t>
+      </w:r>
+      <w:proofErr w:type="spellStart"/>
+      <w:r>
+        <w:t>test-runner</w:t>
+      </w:r>
+      <w:proofErr w:type="spellEnd"/>
+      <w:r>
+        <w:t>»</w:t>
+      </w:r>
+      <w:bookmarkEnd w:id="61"/>
+      <w:bookmarkEnd w:id="62"/>
+      <w:bookmarkEnd w:id="63"/>
       <w:r>
         <w:t xml:space="preserve"> </w:t>
       </w:r>
@@ -6787,7 +8189,23 @@
         </w:rPr>
       </w:pPr>
       <w:r>
-        <w:t xml:space="preserve">Модуль test-runner отвечает за выполнение тестирования пользовательских решений алгоритмических задач. Он получает код решения от пользователя, создает изолированный Docker контейнер, в котором запускает пользовательский код и набор тестов. На рисунке 3.3 представлена диаграмма классов. </w:t>
+        <w:t xml:space="preserve">Модуль </w:t>
+      </w:r>
+      <w:proofErr w:type="spellStart"/>
+      <w:r>
+        <w:t>test-runner</w:t>
+      </w:r>
+      <w:proofErr w:type="spellEnd"/>
+      <w:r>
+        <w:t xml:space="preserve"> отвечает за выполнение тестирования пользовательских решений алгоритмических задач. Он получает код решения от пользователя, создает изолированный </w:t>
+      </w:r>
+      <w:proofErr w:type="spellStart"/>
+      <w:r>
+        <w:t>Docker</w:t>
+      </w:r>
+      <w:proofErr w:type="spellEnd"/>
+      <w:r>
+        <w:t xml:space="preserve"> контейнер, в котором запускает пользовательский код и набор тестов. На рисунке 3.3 представлена диаграмма классов. </w:t>
       </w:r>
     </w:p>
     <w:p>
@@ -6891,17 +8309,51 @@
     </w:p>
     <w:p>
       <w:r>
-        <w:t>В данной иерархии классов есть три различных тестера: CppTester, JavaTester и JavascriptTester. Каждый из этих тестеров отвечает за тестирование кода, написанного на соответствующем языке программирования. У каждого тестера есть методы для создания контейнера, выполнения тестов, а также для обработки результатов тестирования.</w:t>
-      </w:r>
-    </w:p>
-    <w:p>
-      <w:r>
-        <w:t>Tester является базовым классом для всех тестеров и содержит общие методы и свойства, которые могут быть использованы всеми тестерами. Он также определяет абстрактные методы, которые должны быть реализованы в каждом конкретном тестере.</w:t>
-      </w:r>
-    </w:p>
-    <w:p>
-      <w:r>
-        <w:t xml:space="preserve">Listener </w:t>
+        <w:t xml:space="preserve">В данной иерархии классов есть три различных тестера: </w:t>
+      </w:r>
+      <w:proofErr w:type="spellStart"/>
+      <w:r>
+        <w:t>CppTester</w:t>
+      </w:r>
+      <w:proofErr w:type="spellEnd"/>
+      <w:r>
+        <w:t xml:space="preserve">, </w:t>
+      </w:r>
+      <w:proofErr w:type="spellStart"/>
+      <w:r>
+        <w:t>JavaTester</w:t>
+      </w:r>
+      <w:proofErr w:type="spellEnd"/>
+      <w:r>
+        <w:t xml:space="preserve"> и </w:t>
+      </w:r>
+      <w:proofErr w:type="spellStart"/>
+      <w:r>
+        <w:t>JavascriptTester</w:t>
+      </w:r>
+      <w:proofErr w:type="spellEnd"/>
+      <w:r>
+        <w:t>. Каждый из этих тестеров отвечает за тестирование кода, написанного на соответствующем языке программирования. У каждого тестера есть методы для создания контейнера, выполнения тестов, а также для обработки результатов тестирования.</w:t>
+      </w:r>
+    </w:p>
+    <w:p>
+      <w:proofErr w:type="spellStart"/>
+      <w:r>
+        <w:t>Tester</w:t>
+      </w:r>
+      <w:proofErr w:type="spellEnd"/>
+      <w:r>
+        <w:t xml:space="preserve"> является базовым классом для всех тестеров и содержит общие методы и свойства, которые могут быть использованы всеми тестерами. Он также определяет абстрактные методы, которые должны быть реализованы в каждом конкретном тестере.</w:t>
+      </w:r>
+    </w:p>
+    <w:p>
+      <w:proofErr w:type="spellStart"/>
+      <w:r>
+        <w:t>Listener</w:t>
+      </w:r>
+      <w:proofErr w:type="spellEnd"/>
+      <w:r>
+        <w:t xml:space="preserve"> </w:t>
       </w:r>
       <w:r>
         <w:rPr>
@@ -6919,7 +8371,15 @@
         <w:t>Kafka</w:t>
       </w:r>
       <w:r>
-        <w:t xml:space="preserve"> и передачу их соответствующему тестеру для выполнения. Каждый тестер имеет связь с Listener, чтобы получать сообщения о тестировании, которые нужно выполнить.</w:t>
+        <w:t xml:space="preserve"> и передачу их соответствующему тестеру для выполнения. Каждый тестер имеет связь с </w:t>
+      </w:r>
+      <w:proofErr w:type="spellStart"/>
+      <w:r>
+        <w:t>Listener</w:t>
+      </w:r>
+      <w:proofErr w:type="spellEnd"/>
+      <w:r>
+        <w:t>, чтобы получать сообщения о тестировании, которые нужно выполнить.</w:t>
       </w:r>
     </w:p>
     <w:p>
@@ -6932,8 +8392,9 @@
       <w:pPr>
         <w:pStyle w:val="3"/>
       </w:pPr>
-      <w:bookmarkStart w:id="53" w:name="_Toc166412932"/>
-      <w:bookmarkStart w:id="54" w:name="_Toc166914875"/>
+      <w:bookmarkStart w:id="64" w:name="_Toc166412932"/>
+      <w:bookmarkStart w:id="65" w:name="_Toc166914875"/>
+      <w:bookmarkStart w:id="66" w:name="_Toc167623504"/>
       <w:r>
         <w:t>3.2.</w:t>
       </w:r>
@@ -6979,8 +8440,9 @@
       <w:r>
         <w:t>»</w:t>
       </w:r>
-      <w:bookmarkEnd w:id="53"/>
-      <w:bookmarkEnd w:id="54"/>
+      <w:bookmarkEnd w:id="64"/>
+      <w:bookmarkEnd w:id="65"/>
+      <w:bookmarkEnd w:id="66"/>
       <w:r>
         <w:t xml:space="preserve"> </w:t>
       </w:r>
@@ -7001,7 +8463,23 @@
         <w:t>ask</w:t>
       </w:r>
       <w:r>
-        <w:t>-runner отвечает за выполнение кода пользовательских программ. Он получает программу от пользователя, создает изолированный Docker контейнер, в котором запускает пользовательский код. На рисунке 3.4 представлена диаграмма классов.</w:t>
+        <w:t>-</w:t>
+      </w:r>
+      <w:proofErr w:type="spellStart"/>
+      <w:r>
+        <w:t>runner</w:t>
+      </w:r>
+      <w:proofErr w:type="spellEnd"/>
+      <w:r>
+        <w:t xml:space="preserve"> отвечает за выполнение кода пользовательских программ. Он получает программу от пользователя, создает изолированный </w:t>
+      </w:r>
+      <w:proofErr w:type="spellStart"/>
+      <w:r>
+        <w:t>Docker</w:t>
+      </w:r>
+      <w:proofErr w:type="spellEnd"/>
+      <w:r>
+        <w:t xml:space="preserve"> контейнер, в котором запускает пользовательский код. На рисунке 3.4 представлена диаграмма классов.</w:t>
       </w:r>
       <w:r>
         <w:t xml:space="preserve"> </w:t>
@@ -7107,17 +8585,118 @@
     </w:p>
     <w:p>
       <w:r>
-        <w:t>В системе есть три типа Runner - CppRunner, JavaRunner и JavascriptRunner, каждый из которых предназначен для запуска кода на соответствующем языке программирования. У каждого Runner есть методы для создания контейнера, в котором будет выполняться код, и получения имени файла с кодом.</w:t>
-      </w:r>
-    </w:p>
-    <w:p>
-      <w:r>
-        <w:t>Также в системе есть классы ErrorEvent, InfoEvent и LogEvent, которые представляют различные события, связанные с выполнением кода. Эти события используются для передачи информации о процессе выполнения кода и любых возникающих ошибках или исключениях.</w:t>
-      </w:r>
-    </w:p>
-    <w:p>
-      <w:r>
-        <w:t>RunnerController является контроллером, который принимает запросы на запуск кода от клиентов и передает их в RunnerService для выполнения. RunnerService в свою очередь использует соответствующий Runner в зависимости от языка программирования и возвращает Flux с событиями, связанными с выполнением кода.</w:t>
+        <w:t xml:space="preserve">В системе есть три типа </w:t>
+      </w:r>
+      <w:proofErr w:type="spellStart"/>
+      <w:r>
+        <w:t>Runner</w:t>
+      </w:r>
+      <w:proofErr w:type="spellEnd"/>
+      <w:r>
+        <w:t xml:space="preserve"> - </w:t>
+      </w:r>
+      <w:proofErr w:type="spellStart"/>
+      <w:r>
+        <w:t>CppRunner</w:t>
+      </w:r>
+      <w:proofErr w:type="spellEnd"/>
+      <w:r>
+        <w:t xml:space="preserve">, </w:t>
+      </w:r>
+      <w:proofErr w:type="spellStart"/>
+      <w:r>
+        <w:t>JavaRunner</w:t>
+      </w:r>
+      <w:proofErr w:type="spellEnd"/>
+      <w:r>
+        <w:t xml:space="preserve"> и </w:t>
+      </w:r>
+      <w:proofErr w:type="spellStart"/>
+      <w:r>
+        <w:t>JavascriptRunner</w:t>
+      </w:r>
+      <w:proofErr w:type="spellEnd"/>
+      <w:r>
+        <w:t xml:space="preserve">, каждый из которых предназначен для запуска кода на соответствующем языке программирования. У каждого </w:t>
+      </w:r>
+      <w:proofErr w:type="spellStart"/>
+      <w:r>
+        <w:t>Runner</w:t>
+      </w:r>
+      <w:proofErr w:type="spellEnd"/>
+      <w:r>
+        <w:t xml:space="preserve"> есть методы для создания контейнера, в котором будет выполняться код, и получения имени файла с кодом.</w:t>
+      </w:r>
+    </w:p>
+    <w:p>
+      <w:r>
+        <w:t xml:space="preserve">Также в системе есть классы </w:t>
+      </w:r>
+      <w:proofErr w:type="spellStart"/>
+      <w:r>
+        <w:t>ErrorEvent</w:t>
+      </w:r>
+      <w:proofErr w:type="spellEnd"/>
+      <w:r>
+        <w:t xml:space="preserve">, </w:t>
+      </w:r>
+      <w:proofErr w:type="spellStart"/>
+      <w:r>
+        <w:t>InfoEvent</w:t>
+      </w:r>
+      <w:proofErr w:type="spellEnd"/>
+      <w:r>
+        <w:t xml:space="preserve"> и </w:t>
+      </w:r>
+      <w:proofErr w:type="spellStart"/>
+      <w:r>
+        <w:t>LogEvent</w:t>
+      </w:r>
+      <w:proofErr w:type="spellEnd"/>
+      <w:r>
+        <w:t>, которые представляют различные события, связанные с выполнением кода. Эти события используются для передачи информации о процессе выполнения кода и любых возникающих ошибках или исключениях.</w:t>
+      </w:r>
+    </w:p>
+    <w:p>
+      <w:proofErr w:type="spellStart"/>
+      <w:r>
+        <w:t>RunnerController</w:t>
+      </w:r>
+      <w:proofErr w:type="spellEnd"/>
+      <w:r>
+        <w:t xml:space="preserve"> является контроллером, который принимает запросы на запуск кода от клиентов и передает их в </w:t>
+      </w:r>
+      <w:proofErr w:type="spellStart"/>
+      <w:r>
+        <w:t>RunnerService</w:t>
+      </w:r>
+      <w:proofErr w:type="spellEnd"/>
+      <w:r>
+        <w:t xml:space="preserve"> для выполнения. </w:t>
+      </w:r>
+      <w:proofErr w:type="spellStart"/>
+      <w:r>
+        <w:t>RunnerService</w:t>
+      </w:r>
+      <w:proofErr w:type="spellEnd"/>
+      <w:r>
+        <w:t xml:space="preserve"> в свою очередь использует соответствующий </w:t>
+      </w:r>
+      <w:proofErr w:type="spellStart"/>
+      <w:r>
+        <w:t>Runner</w:t>
+      </w:r>
+      <w:proofErr w:type="spellEnd"/>
+      <w:r>
+        <w:t xml:space="preserve"> в зависимости от языка программирования и возвращает </w:t>
+      </w:r>
+      <w:proofErr w:type="spellStart"/>
+      <w:r>
+        <w:t>Flux</w:t>
+      </w:r>
+      <w:proofErr w:type="spellEnd"/>
+      <w:r>
+        <w:t xml:space="preserve"> с событиями, связанными с выполнением кода.</w:t>
       </w:r>
     </w:p>
     <w:p>
@@ -7128,7 +8707,7 @@
           <w:lang w:eastAsia="en-US"/>
         </w:rPr>
       </w:pPr>
-      <w:bookmarkStart w:id="55" w:name="_Toc166914876"/>
+      <w:bookmarkStart w:id="67" w:name="_Toc167623505"/>
       <w:r>
         <w:rPr>
           <w:rFonts w:eastAsiaTheme="minorHAnsi"/>
@@ -7164,7 +8743,7 @@
         </w:rPr>
         <w:t>контента онлайн-платформы</w:t>
       </w:r>
-      <w:bookmarkEnd w:id="55"/>
+      <w:bookmarkEnd w:id="67"/>
     </w:p>
     <w:p>
       <w:pPr>
@@ -7207,106 +8786,179 @@
           <w:rFonts w:eastAsiaTheme="minorHAnsi"/>
           <w:lang w:eastAsia="en-US"/>
         </w:rPr>
-        <w:t xml:space="preserve">управления версиями Git. </w:t>
-      </w:r>
+        <w:t xml:space="preserve">управления версиями </w:t>
+      </w:r>
+      <w:proofErr w:type="spellStart"/>
       <w:r>
         <w:rPr>
           <w:rFonts w:eastAsiaTheme="minorHAnsi"/>
           <w:lang w:eastAsia="en-US"/>
         </w:rPr>
-        <w:t>Ф</w:t>
-      </w:r>
+        <w:t>Git</w:t>
+      </w:r>
+      <w:proofErr w:type="spellEnd"/>
       <w:r>
         <w:rPr>
           <w:rFonts w:eastAsiaTheme="minorHAnsi"/>
           <w:lang w:eastAsia="en-US"/>
         </w:rPr>
-        <w:t>айловый подход позволяет сохранить контент в читаемом формате, облегчая совместную работу над ним и упрощая резервное копирование и восстановление данных.</w:t>
+        <w:t xml:space="preserve">. </w:t>
       </w:r>
       <w:r>
         <w:rPr>
           <w:rFonts w:eastAsiaTheme="minorHAnsi"/>
           <w:lang w:eastAsia="en-US"/>
         </w:rPr>
-        <w:t xml:space="preserve"> </w:t>
-      </w:r>
-    </w:p>
-    <w:p>
-      <w:pPr>
+        <w:t>Ф</w:t>
+      </w:r>
+      <w:r>
         <w:rPr>
           <w:rFonts w:eastAsiaTheme="minorHAnsi"/>
           <w:lang w:eastAsia="en-US"/>
         </w:rPr>
-      </w:pPr>
+        <w:t>айловый подход позволяет сохранить контент в читаемом формате, облегчая совместную работу над ним и упрощая резервное копирование и восстановление данных.</w:t>
+      </w:r>
       <w:r>
         <w:rPr>
           <w:rFonts w:eastAsiaTheme="minorHAnsi"/>
           <w:lang w:eastAsia="en-US"/>
         </w:rPr>
+        <w:t xml:space="preserve"> </w:t>
+      </w:r>
+    </w:p>
+    <w:p>
+      <w:pPr>
+        <w:rPr>
+          <w:rFonts w:eastAsiaTheme="minorHAnsi"/>
+          <w:lang w:eastAsia="en-US"/>
+        </w:rPr>
+      </w:pPr>
+      <w:r>
+        <w:rPr>
+          <w:rFonts w:eastAsiaTheme="minorHAnsi"/>
+          <w:lang w:eastAsia="en-US"/>
+        </w:rPr>
         <w:lastRenderedPageBreak/>
         <w:t xml:space="preserve">Применение </w:t>
       </w:r>
+      <w:proofErr w:type="spellStart"/>
       <w:r>
         <w:rPr>
           <w:rFonts w:eastAsiaTheme="minorHAnsi"/>
           <w:lang w:eastAsia="en-US"/>
         </w:rPr>
-        <w:t>Git для контроля версий контента</w:t>
-      </w:r>
+        <w:t>Git</w:t>
+      </w:r>
+      <w:proofErr w:type="spellEnd"/>
       <w:r>
         <w:rPr>
           <w:rFonts w:eastAsiaTheme="minorHAnsi"/>
           <w:lang w:eastAsia="en-US"/>
         </w:rPr>
-        <w:t xml:space="preserve"> приносит надежность в процесс сопровождения контента онлайн-платформы. Н</w:t>
+        <w:t xml:space="preserve"> для контроля версий контента</w:t>
       </w:r>
       <w:r>
         <w:rPr>
           <w:rFonts w:eastAsiaTheme="minorHAnsi"/>
           <w:lang w:eastAsia="en-US"/>
         </w:rPr>
-        <w:t>и одна CMS</w:t>
+        <w:t xml:space="preserve"> приносит надежность в процесс сопровождения контента онлайн-платформы. Н</w:t>
       </w:r>
       <w:r>
         <w:rPr>
           <w:rFonts w:eastAsiaTheme="minorHAnsi"/>
           <w:lang w:eastAsia="en-US"/>
         </w:rPr>
-        <w:t>[14]</w:t>
-      </w:r>
+        <w:t xml:space="preserve">и одна </w:t>
+      </w:r>
+      <w:proofErr w:type="gramStart"/>
       <w:r>
         <w:rPr>
           <w:rFonts w:eastAsiaTheme="minorHAnsi"/>
           <w:lang w:eastAsia="en-US"/>
         </w:rPr>
-        <w:t xml:space="preserve"> не предоставит такого уровня удобства и гибкости</w:t>
+        <w:t>CMS</w:t>
       </w:r>
       <w:r>
         <w:rPr>
           <w:rFonts w:eastAsiaTheme="minorHAnsi"/>
           <w:lang w:eastAsia="en-US"/>
         </w:rPr>
-        <w:t xml:space="preserve"> работы с контентом</w:t>
-      </w:r>
+        <w:t>[</w:t>
+      </w:r>
+      <w:proofErr w:type="gramEnd"/>
       <w:r>
         <w:rPr>
           <w:rFonts w:eastAsiaTheme="minorHAnsi"/>
           <w:lang w:eastAsia="en-US"/>
         </w:rPr>
-        <w:t>. Git позволяет создавать ветки для разработки новых функций или исправлений, а также откатывать или накатывать версии контента в случае необходимости. Это обеспечивает спокойную работу с контентом без страха потери данных, поскольку каждое изменение фиксируется и хранится в истории изменений. Кроме того, Git позволяет управлять доступом к отдельным задачам или репозиторию в целом, регулируя права доступа для различных пользователей или групп.</w:t>
+        <w:t>14]</w:t>
       </w:r>
       <w:r>
         <w:rPr>
           <w:rFonts w:eastAsiaTheme="minorHAnsi"/>
           <w:lang w:eastAsia="en-US"/>
         </w:rPr>
-        <w:t xml:space="preserve"> С</w:t>
+        <w:t xml:space="preserve"> не предоставит такого уровня удобства и гибкости</w:t>
       </w:r>
       <w:r>
         <w:rPr>
           <w:rFonts w:eastAsiaTheme="minorHAnsi"/>
           <w:lang w:eastAsia="en-US"/>
         </w:rPr>
+        <w:t xml:space="preserve"> работы с контентом</w:t>
+      </w:r>
+      <w:r>
+        <w:rPr>
+          <w:rFonts w:eastAsiaTheme="minorHAnsi"/>
+          <w:lang w:eastAsia="en-US"/>
+        </w:rPr>
+        <w:t xml:space="preserve">. </w:t>
+      </w:r>
+      <w:proofErr w:type="spellStart"/>
+      <w:r>
+        <w:rPr>
+          <w:rFonts w:eastAsiaTheme="minorHAnsi"/>
+          <w:lang w:eastAsia="en-US"/>
+        </w:rPr>
+        <w:t>Git</w:t>
+      </w:r>
+      <w:proofErr w:type="spellEnd"/>
+      <w:r>
+        <w:rPr>
+          <w:rFonts w:eastAsiaTheme="minorHAnsi"/>
+          <w:lang w:eastAsia="en-US"/>
+        </w:rPr>
+        <w:t xml:space="preserve"> позволяет создавать ветки для разработки новых функций или исправлений, а также откатывать или накатывать версии контента в случае необходимости. Это обеспечивает спокойную работу с контентом без страха потери данных, поскольку каждое изменение фиксируется и хранится в истории изменений. Кроме того, </w:t>
+      </w:r>
+      <w:proofErr w:type="spellStart"/>
+      <w:r>
+        <w:rPr>
+          <w:rFonts w:eastAsiaTheme="minorHAnsi"/>
+          <w:lang w:eastAsia="en-US"/>
+        </w:rPr>
+        <w:t>Git</w:t>
+      </w:r>
+      <w:proofErr w:type="spellEnd"/>
+      <w:r>
+        <w:rPr>
+          <w:rFonts w:eastAsiaTheme="minorHAnsi"/>
+          <w:lang w:eastAsia="en-US"/>
+        </w:rPr>
+        <w:t xml:space="preserve"> позволяет управлять доступом к отдельным задачам или репозиторию в целом, регулируя права доступа для различных пользователей или групп.</w:t>
+      </w:r>
+      <w:r>
+        <w:rPr>
+          <w:rFonts w:eastAsiaTheme="minorHAnsi"/>
+          <w:lang w:eastAsia="en-US"/>
+        </w:rPr>
+        <w:t xml:space="preserve"> С</w:t>
+      </w:r>
+      <w:r>
+        <w:rPr>
+          <w:rFonts w:eastAsiaTheme="minorHAnsi"/>
+          <w:lang w:eastAsia="en-US"/>
+        </w:rPr>
         <w:t xml:space="preserve"> помощью </w:t>
       </w:r>
       <w:r>
@@ -7484,7 +9136,55 @@
           <w:rFonts w:eastAsiaTheme="minorHAnsi"/>
           <w:lang w:eastAsia="en-US"/>
         </w:rPr>
-        <w:t>: content, schemas и template.</w:t>
+        <w:t xml:space="preserve">: </w:t>
+      </w:r>
+      <w:proofErr w:type="spellStart"/>
+      <w:r>
+        <w:rPr>
+          <w:rFonts w:eastAsiaTheme="minorHAnsi"/>
+          <w:lang w:eastAsia="en-US"/>
+        </w:rPr>
+        <w:t>content</w:t>
+      </w:r>
+      <w:proofErr w:type="spellEnd"/>
+      <w:r>
+        <w:rPr>
+          <w:rFonts w:eastAsiaTheme="minorHAnsi"/>
+          <w:lang w:eastAsia="en-US"/>
+        </w:rPr>
+        <w:t xml:space="preserve">, </w:t>
+      </w:r>
+      <w:proofErr w:type="spellStart"/>
+      <w:r>
+        <w:rPr>
+          <w:rFonts w:eastAsiaTheme="minorHAnsi"/>
+          <w:lang w:eastAsia="en-US"/>
+        </w:rPr>
+        <w:t>schemas</w:t>
+      </w:r>
+      <w:proofErr w:type="spellEnd"/>
+      <w:r>
+        <w:rPr>
+          <w:rFonts w:eastAsiaTheme="minorHAnsi"/>
+          <w:lang w:eastAsia="en-US"/>
+        </w:rPr>
+        <w:t xml:space="preserve"> и </w:t>
+      </w:r>
+      <w:proofErr w:type="spellStart"/>
+      <w:r>
+        <w:rPr>
+          <w:rFonts w:eastAsiaTheme="minorHAnsi"/>
+          <w:lang w:eastAsia="en-US"/>
+        </w:rPr>
+        <w:t>template</w:t>
+      </w:r>
+      <w:proofErr w:type="spellEnd"/>
+      <w:r>
+        <w:rPr>
+          <w:rFonts w:eastAsiaTheme="minorHAnsi"/>
+          <w:lang w:eastAsia="en-US"/>
+        </w:rPr>
+        <w:t>.</w:t>
       </w:r>
       <w:r>
         <w:rPr>
@@ -7678,6 +9378,7 @@
         </w:rPr>
         <w:t xml:space="preserve"> </w:t>
       </w:r>
+      <w:proofErr w:type="gramStart"/>
       <w:r>
         <w:rPr>
           <w:rFonts w:eastAsia="Calibri"/>
@@ -7691,6 +9392,7 @@
         </w:rPr>
         <w:t>.</w:t>
       </w:r>
+      <w:proofErr w:type="spellStart"/>
       <w:r>
         <w:rPr>
           <w:rFonts w:eastAsia="Calibri"/>
@@ -7698,6 +9400,8 @@
         </w:rPr>
         <w:t>yaml</w:t>
       </w:r>
+      <w:proofErr w:type="spellEnd"/>
+      <w:proofErr w:type="gramEnd"/>
       <w:r>
         <w:rPr>
           <w:rFonts w:eastAsia="Calibri"/>
@@ -7771,8 +9475,9 @@
           <w:lang w:eastAsia="en-US"/>
         </w:rPr>
       </w:pPr>
-      <w:bookmarkStart w:id="56" w:name="_Toc166412934"/>
-      <w:bookmarkStart w:id="57" w:name="_Toc166914877"/>
+      <w:bookmarkStart w:id="68" w:name="_Toc166412934"/>
+      <w:bookmarkStart w:id="69" w:name="_Toc166914877"/>
+      <w:bookmarkStart w:id="70" w:name="_Toc167623506"/>
       <w:r>
         <w:rPr>
           <w:rFonts w:eastAsiaTheme="minorHAnsi"/>
@@ -7801,8 +9506,9 @@
         </w:rPr>
         <w:t xml:space="preserve"> хранения задачи</w:t>
       </w:r>
-      <w:bookmarkEnd w:id="56"/>
-      <w:bookmarkEnd w:id="57"/>
+      <w:bookmarkEnd w:id="68"/>
+      <w:bookmarkEnd w:id="69"/>
+      <w:bookmarkEnd w:id="70"/>
     </w:p>
     <w:p>
       <w:pPr>
@@ -7816,7 +9522,39 @@
           <w:rFonts w:eastAsiaTheme="minorHAnsi"/>
           <w:lang w:eastAsia="en-US"/>
         </w:rPr>
-        <w:t>Подкаталог content содержит информацию о задачах. Внутри него находится папка problems, в которой каждая задача представлена отдельной папкой.</w:t>
+        <w:t xml:space="preserve">Подкаталог </w:t>
+      </w:r>
+      <w:proofErr w:type="spellStart"/>
+      <w:r>
+        <w:rPr>
+          <w:rFonts w:eastAsiaTheme="minorHAnsi"/>
+          <w:lang w:eastAsia="en-US"/>
+        </w:rPr>
+        <w:t>content</w:t>
+      </w:r>
+      <w:proofErr w:type="spellEnd"/>
+      <w:r>
+        <w:rPr>
+          <w:rFonts w:eastAsiaTheme="minorHAnsi"/>
+          <w:lang w:eastAsia="en-US"/>
+        </w:rPr>
+        <w:t xml:space="preserve"> содержит информацию о задачах. Внутри него находится папка </w:t>
+      </w:r>
+      <w:proofErr w:type="spellStart"/>
+      <w:r>
+        <w:rPr>
+          <w:rFonts w:eastAsiaTheme="minorHAnsi"/>
+          <w:lang w:eastAsia="en-US"/>
+        </w:rPr>
+        <w:t>problems</w:t>
+      </w:r>
+      <w:proofErr w:type="spellEnd"/>
+      <w:r>
+        <w:rPr>
+          <w:rFonts w:eastAsiaTheme="minorHAnsi"/>
+          <w:lang w:eastAsia="en-US"/>
+        </w:rPr>
+        <w:t>, в которой каждая задача представлена отдельной папкой.</w:t>
       </w:r>
       <w:r>
         <w:rPr>
@@ -7937,21 +9675,71 @@
           <w:lang w:eastAsia="en-US"/>
         </w:rPr>
         <w:lastRenderedPageBreak/>
-        <w:t>Каждая задача включает в себя файл manifest.yaml, описывающий ее параметры, и отдельные подкаталоги для каждого реализованного языка программирования: /Cpp, /Java, /Javascript.</w:t>
-      </w:r>
-    </w:p>
-    <w:p>
-      <w:pPr>
+        <w:t xml:space="preserve">Каждая задача включает в себя файл </w:t>
+      </w:r>
+      <w:proofErr w:type="spellStart"/>
+      <w:proofErr w:type="gramStart"/>
+      <w:r>
         <w:rPr>
           <w:rFonts w:eastAsiaTheme="minorHAnsi"/>
           <w:lang w:eastAsia="en-US"/>
         </w:rPr>
-      </w:pPr>
+        <w:t>manifest.yaml</w:t>
+      </w:r>
+      <w:proofErr w:type="spellEnd"/>
+      <w:proofErr w:type="gramEnd"/>
       <w:r>
         <w:rPr>
           <w:rFonts w:eastAsiaTheme="minorHAnsi"/>
           <w:lang w:eastAsia="en-US"/>
         </w:rPr>
+        <w:t>, описывающий ее параметры, и отдельные подкаталоги для каждого реализованного языка программирования: /</w:t>
+      </w:r>
+      <w:proofErr w:type="spellStart"/>
+      <w:r>
+        <w:rPr>
+          <w:rFonts w:eastAsiaTheme="minorHAnsi"/>
+          <w:lang w:eastAsia="en-US"/>
+        </w:rPr>
+        <w:t>Cpp</w:t>
+      </w:r>
+      <w:proofErr w:type="spellEnd"/>
+      <w:r>
+        <w:rPr>
+          <w:rFonts w:eastAsiaTheme="minorHAnsi"/>
+          <w:lang w:eastAsia="en-US"/>
+        </w:rPr>
+        <w:t>, /Java, /</w:t>
+      </w:r>
+      <w:proofErr w:type="spellStart"/>
+      <w:r>
+        <w:rPr>
+          <w:rFonts w:eastAsiaTheme="minorHAnsi"/>
+          <w:lang w:eastAsia="en-US"/>
+        </w:rPr>
+        <w:t>Javascript</w:t>
+      </w:r>
+      <w:proofErr w:type="spellEnd"/>
+      <w:r>
+        <w:rPr>
+          <w:rFonts w:eastAsiaTheme="minorHAnsi"/>
+          <w:lang w:eastAsia="en-US"/>
+        </w:rPr>
+        <w:t>.</w:t>
+      </w:r>
+    </w:p>
+    <w:p>
+      <w:pPr>
+        <w:rPr>
+          <w:rFonts w:eastAsiaTheme="minorHAnsi"/>
+          <w:lang w:eastAsia="en-US"/>
+        </w:rPr>
+      </w:pPr>
+      <w:r>
+        <w:rPr>
+          <w:rFonts w:eastAsiaTheme="minorHAnsi"/>
+          <w:lang w:eastAsia="en-US"/>
+        </w:rPr>
         <w:t xml:space="preserve">Подкаталог </w:t>
       </w:r>
       <w:r>
@@ -8016,62 +9804,96 @@
           <w:rFonts w:eastAsiaTheme="minorHAnsi"/>
           <w:lang w:eastAsia="en-US"/>
         </w:rPr>
-        <w:t>обеспечивает структурированное хранение задач, что упрощает управление ими и обеспечивает четкое разделение по языкам программирования. Использование Git позволяет отслеживать изменения в задачах и контролировать версии. Применение YAML</w:t>
-      </w:r>
+        <w:t xml:space="preserve">обеспечивает структурированное хранение задач, что упрощает управление ими и обеспечивает четкое разделение по языкам программирования. Использование </w:t>
+      </w:r>
+      <w:proofErr w:type="spellStart"/>
       <w:r>
         <w:rPr>
           <w:rFonts w:eastAsiaTheme="minorHAnsi"/>
           <w:lang w:eastAsia="en-US"/>
         </w:rPr>
-        <w:t>[15]</w:t>
-      </w:r>
+        <w:t>Git</w:t>
+      </w:r>
+      <w:proofErr w:type="spellEnd"/>
       <w:r>
         <w:rPr>
           <w:rFonts w:eastAsiaTheme="minorHAnsi"/>
           <w:lang w:eastAsia="en-US"/>
         </w:rPr>
-        <w:t xml:space="preserve"> формата для хранения данных обеспечивает читаемость и легкость в редактировании задач. Разделение задач по папкам по языкам программирования позволяет легко находить и обновлять решения для каждого языка.</w:t>
-      </w:r>
-    </w:p>
-    <w:p>
-      <w:pPr>
-        <w:pStyle w:val="3"/>
+        <w:t xml:space="preserve"> позволяет отслеживать изменения в задачах и контролировать версии. Применение </w:t>
+      </w:r>
+      <w:proofErr w:type="gramStart"/>
+      <w:r>
         <w:rPr>
           <w:rFonts w:eastAsiaTheme="minorHAnsi"/>
           <w:lang w:eastAsia="en-US"/>
         </w:rPr>
-      </w:pPr>
-      <w:bookmarkStart w:id="58" w:name="_Toc166412935"/>
-      <w:bookmarkStart w:id="59" w:name="_Toc166914878"/>
+        <w:t>YAML</w:t>
+      </w:r>
       <w:r>
         <w:rPr>
           <w:rFonts w:eastAsiaTheme="minorHAnsi"/>
           <w:lang w:eastAsia="en-US"/>
         </w:rPr>
-        <w:t>3.</w:t>
-      </w:r>
+        <w:t>[</w:t>
+      </w:r>
+      <w:proofErr w:type="gramEnd"/>
       <w:r>
         <w:rPr>
           <w:rFonts w:eastAsiaTheme="minorHAnsi"/>
           <w:lang w:eastAsia="en-US"/>
         </w:rPr>
-        <w:t>3.2 Описание схемы валидации данных</w:t>
-      </w:r>
-      <w:bookmarkEnd w:id="58"/>
-      <w:bookmarkEnd w:id="59"/>
-    </w:p>
-    <w:p>
-      <w:pPr>
+        <w:t>15]</w:t>
+      </w:r>
+      <w:r>
         <w:rPr>
           <w:rFonts w:eastAsiaTheme="minorHAnsi"/>
           <w:lang w:eastAsia="en-US"/>
         </w:rPr>
-      </w:pPr>
-      <w:r>
+        <w:t xml:space="preserve"> формата для хранения данных обеспечивает читаемость и легкость в редактировании задач. Разделение задач по папкам по языкам программирования позволяет легко находить и обновлять решения для каждого языка.</w:t>
+      </w:r>
+    </w:p>
+    <w:p>
+      <w:pPr>
+        <w:pStyle w:val="3"/>
         <w:rPr>
           <w:rFonts w:eastAsiaTheme="minorHAnsi"/>
           <w:lang w:eastAsia="en-US"/>
         </w:rPr>
+      </w:pPr>
+      <w:bookmarkStart w:id="71" w:name="_Toc166412935"/>
+      <w:bookmarkStart w:id="72" w:name="_Toc166914878"/>
+      <w:bookmarkStart w:id="73" w:name="_Toc167623507"/>
+      <w:r>
+        <w:rPr>
+          <w:rFonts w:eastAsiaTheme="minorHAnsi"/>
+          <w:lang w:eastAsia="en-US"/>
+        </w:rPr>
+        <w:t>3.</w:t>
+      </w:r>
+      <w:r>
+        <w:rPr>
+          <w:rFonts w:eastAsiaTheme="minorHAnsi"/>
+          <w:lang w:eastAsia="en-US"/>
+        </w:rPr>
+        <w:t>3.2 Описание схемы валидации данных</w:t>
+      </w:r>
+      <w:bookmarkEnd w:id="71"/>
+      <w:bookmarkEnd w:id="72"/>
+      <w:bookmarkEnd w:id="73"/>
+    </w:p>
+    <w:p>
+      <w:pPr>
+        <w:rPr>
+          <w:rFonts w:eastAsiaTheme="minorHAnsi"/>
+          <w:lang w:eastAsia="en-US"/>
+        </w:rPr>
+      </w:pPr>
+      <w:r>
+        <w:rPr>
+          <w:rFonts w:eastAsiaTheme="minorHAnsi"/>
+          <w:lang w:eastAsia="en-US"/>
+        </w:rPr>
         <w:t xml:space="preserve">Подкаталог </w:t>
       </w:r>
       <w:r>
@@ -8144,6 +9966,7 @@
         </w:rPr>
         <w:t xml:space="preserve"> </w:t>
       </w:r>
+      <w:proofErr w:type="gramStart"/>
       <w:r>
         <w:rPr>
           <w:rFonts w:eastAsiaTheme="minorHAnsi"/>
@@ -8156,66 +9979,186 @@
           <w:rFonts w:eastAsiaTheme="minorHAnsi"/>
           <w:lang w:eastAsia="en-US"/>
         </w:rPr>
-        <w:t>[16]</w:t>
-      </w:r>
+        <w:t>[</w:t>
+      </w:r>
+      <w:proofErr w:type="gramEnd"/>
       <w:r>
         <w:rPr>
           <w:rFonts w:eastAsiaTheme="minorHAnsi"/>
           <w:lang w:eastAsia="en-US"/>
         </w:rPr>
-        <w:t xml:space="preserve">. </w:t>
-      </w:r>
-    </w:p>
-    <w:p>
-      <w:pPr>
+        <w:t>16]</w:t>
+      </w:r>
+      <w:r>
         <w:rPr>
           <w:rFonts w:eastAsiaTheme="minorHAnsi"/>
           <w:lang w:eastAsia="en-US"/>
         </w:rPr>
-      </w:pPr>
-      <w:r>
+        <w:t xml:space="preserve">. </w:t>
+      </w:r>
+    </w:p>
+    <w:p>
+      <w:pPr>
         <w:rPr>
           <w:rFonts w:eastAsiaTheme="minorHAnsi"/>
           <w:lang w:eastAsia="en-US"/>
         </w:rPr>
-        <w:t>Применение валидации через JSON Schema файлы YAML обеспечивает надежность и консистентность данных, сохраненных в YAML формате. JSON Schema позволяет определить требования к структуре и содержанию данных, что облегчает обнаружение и предотвращение ошибок еще на этапе ввода информации. Плюсы такого подхода включают повышение качества данных, уменьшение вероятности ошибок и обеспечение согласованности формата данных.</w:t>
-      </w:r>
-    </w:p>
-    <w:p>
-      <w:pPr>
+      </w:pPr>
+      <w:r>
         <w:rPr>
           <w:rFonts w:eastAsiaTheme="minorHAnsi"/>
           <w:lang w:eastAsia="en-US"/>
         </w:rPr>
-      </w:pPr>
+        <w:t xml:space="preserve">Применение валидации через JSON </w:t>
+      </w:r>
+      <w:proofErr w:type="spellStart"/>
       <w:r>
         <w:rPr>
           <w:rFonts w:eastAsiaTheme="minorHAnsi"/>
           <w:lang w:eastAsia="en-US"/>
         </w:rPr>
-        <w:t xml:space="preserve">Кроме того, использование JSON Schema в файлах YAML поддерживается средой разработки IntelliJ IDEA, что существенно улучшает удобство разработки новых задач. Поддержка IDEA обеспечивает </w:t>
-      </w:r>
+        <w:t>Schema</w:t>
+      </w:r>
+      <w:proofErr w:type="spellEnd"/>
       <w:r>
         <w:rPr>
           <w:rFonts w:eastAsiaTheme="minorHAnsi"/>
           <w:lang w:eastAsia="en-US"/>
         </w:rPr>
-        <w:lastRenderedPageBreak/>
-        <w:t>автозаполнение (autocomplete) и другие инструменты для удобной работы с валидируемыми файлами, что упрощает процесс разработки и сокращает время на поиск и исправление ошибок в данных.</w:t>
-      </w:r>
-    </w:p>
-    <w:p>
-      <w:pPr>
+        <w:t xml:space="preserve"> файлы YAML обеспечивает надежность и </w:t>
+      </w:r>
+      <w:proofErr w:type="spellStart"/>
+      <w:r>
         <w:rPr>
           <w:rFonts w:eastAsiaTheme="minorHAnsi"/>
           <w:lang w:eastAsia="en-US"/>
         </w:rPr>
-      </w:pPr>
+        <w:t>консистентность</w:t>
+      </w:r>
+      <w:proofErr w:type="spellEnd"/>
       <w:r>
         <w:rPr>
           <w:rFonts w:eastAsiaTheme="minorHAnsi"/>
           <w:lang w:eastAsia="en-US"/>
         </w:rPr>
+        <w:t xml:space="preserve"> данных, сохраненных в YAML формате. JSON </w:t>
+      </w:r>
+      <w:proofErr w:type="spellStart"/>
+      <w:r>
+        <w:rPr>
+          <w:rFonts w:eastAsiaTheme="minorHAnsi"/>
+          <w:lang w:eastAsia="en-US"/>
+        </w:rPr>
+        <w:t>Schema</w:t>
+      </w:r>
+      <w:proofErr w:type="spellEnd"/>
+      <w:r>
+        <w:rPr>
+          <w:rFonts w:eastAsiaTheme="minorHAnsi"/>
+          <w:lang w:eastAsia="en-US"/>
+        </w:rPr>
+        <w:t xml:space="preserve"> позволяет определить требования к структуре и содержанию данных, что облегчает обнаружение и предотвращение ошибок еще на этапе ввода информации. Плюсы такого подхода включают повышение качества данных, уменьшение вероятности ошибок и обеспечение согласованности формата данных.</w:t>
+      </w:r>
+    </w:p>
+    <w:p>
+      <w:pPr>
+        <w:rPr>
+          <w:rFonts w:eastAsiaTheme="minorHAnsi"/>
+          <w:lang w:eastAsia="en-US"/>
+        </w:rPr>
+      </w:pPr>
+      <w:r>
+        <w:rPr>
+          <w:rFonts w:eastAsiaTheme="minorHAnsi"/>
+          <w:lang w:eastAsia="en-US"/>
+        </w:rPr>
+        <w:t xml:space="preserve">Кроме того, использование JSON </w:t>
+      </w:r>
+      <w:proofErr w:type="spellStart"/>
+      <w:r>
+        <w:rPr>
+          <w:rFonts w:eastAsiaTheme="minorHAnsi"/>
+          <w:lang w:eastAsia="en-US"/>
+        </w:rPr>
+        <w:t>Schema</w:t>
+      </w:r>
+      <w:proofErr w:type="spellEnd"/>
+      <w:r>
+        <w:rPr>
+          <w:rFonts w:eastAsiaTheme="minorHAnsi"/>
+          <w:lang w:eastAsia="en-US"/>
+        </w:rPr>
+        <w:t xml:space="preserve"> в файлах YAML поддерживается средой разработки </w:t>
+      </w:r>
+      <w:proofErr w:type="spellStart"/>
+      <w:r>
+        <w:rPr>
+          <w:rFonts w:eastAsiaTheme="minorHAnsi"/>
+          <w:lang w:eastAsia="en-US"/>
+        </w:rPr>
+        <w:t>IntelliJ</w:t>
+      </w:r>
+      <w:proofErr w:type="spellEnd"/>
+      <w:r>
+        <w:rPr>
+          <w:rFonts w:eastAsiaTheme="minorHAnsi"/>
+          <w:lang w:eastAsia="en-US"/>
+        </w:rPr>
+        <w:t xml:space="preserve"> IDEA, что существенно улучшает удобство разработки новых задач. Поддержка IDEA обеспечивает </w:t>
+      </w:r>
+      <w:r>
+        <w:rPr>
+          <w:rFonts w:eastAsiaTheme="minorHAnsi"/>
+          <w:lang w:eastAsia="en-US"/>
+        </w:rPr>
+        <w:lastRenderedPageBreak/>
+        <w:t>автозаполнение (</w:t>
+      </w:r>
+      <w:proofErr w:type="spellStart"/>
+      <w:r>
+        <w:rPr>
+          <w:rFonts w:eastAsiaTheme="minorHAnsi"/>
+          <w:lang w:eastAsia="en-US"/>
+        </w:rPr>
+        <w:t>autocomplete</w:t>
+      </w:r>
+      <w:proofErr w:type="spellEnd"/>
+      <w:r>
+        <w:rPr>
+          <w:rFonts w:eastAsiaTheme="minorHAnsi"/>
+          <w:lang w:eastAsia="en-US"/>
+        </w:rPr>
+        <w:t xml:space="preserve">) и другие инструменты для удобной работы с </w:t>
+      </w:r>
+      <w:proofErr w:type="spellStart"/>
+      <w:r>
+        <w:rPr>
+          <w:rFonts w:eastAsiaTheme="minorHAnsi"/>
+          <w:lang w:eastAsia="en-US"/>
+        </w:rPr>
+        <w:t>валидируемыми</w:t>
+      </w:r>
+      <w:proofErr w:type="spellEnd"/>
+      <w:r>
+        <w:rPr>
+          <w:rFonts w:eastAsiaTheme="minorHAnsi"/>
+          <w:lang w:eastAsia="en-US"/>
+        </w:rPr>
+        <w:t xml:space="preserve"> файлами, что упрощает процесс разработки и сокращает время на поиск и исправление ошибок в данных.</w:t>
+      </w:r>
+    </w:p>
+    <w:p>
+      <w:pPr>
+        <w:rPr>
+          <w:rFonts w:eastAsiaTheme="minorHAnsi"/>
+          <w:lang w:eastAsia="en-US"/>
+        </w:rPr>
+      </w:pPr>
+      <w:r>
+        <w:rPr>
+          <w:rFonts w:eastAsiaTheme="minorHAnsi"/>
+          <w:lang w:eastAsia="en-US"/>
+        </w:rPr>
         <w:t xml:space="preserve">Схема валидации задачи является </w:t>
       </w:r>
       <w:r>
@@ -8279,7 +10222,183 @@
           <w:rFonts w:eastAsiaTheme="minorHAnsi"/>
           <w:lang w:eastAsia="en-US"/>
         </w:rPr>
-        <w:t>Отрывок из JSON Schema определяет структуру поля "languages". Это поле представляет собой массив строк, где каждая строка должна быть уникальной (параметр "uniqueItems": true). Элементы массива могут быть только строкового типа (параметр "type": "string") и должны соответствовать одному из значений: "Cpp", "Java" или "Javascript" (параметр "anyOf", содержащий константы "const" с указанными значениями). Таким образом, данный отрывок JSON Schema обеспечивает валидацию массива языков программирования, допуская только указанные варианты и обеспечивая уникальность элементов в массиве.</w:t>
+        <w:t xml:space="preserve">Отрывок из JSON </w:t>
+      </w:r>
+      <w:proofErr w:type="spellStart"/>
+      <w:r>
+        <w:rPr>
+          <w:rFonts w:eastAsiaTheme="minorHAnsi"/>
+          <w:lang w:eastAsia="en-US"/>
+        </w:rPr>
+        <w:t>Schema</w:t>
+      </w:r>
+      <w:proofErr w:type="spellEnd"/>
+      <w:r>
+        <w:rPr>
+          <w:rFonts w:eastAsiaTheme="minorHAnsi"/>
+          <w:lang w:eastAsia="en-US"/>
+        </w:rPr>
+        <w:t xml:space="preserve"> определяет структуру поля "</w:t>
+      </w:r>
+      <w:proofErr w:type="spellStart"/>
+      <w:r>
+        <w:rPr>
+          <w:rFonts w:eastAsiaTheme="minorHAnsi"/>
+          <w:lang w:eastAsia="en-US"/>
+        </w:rPr>
+        <w:t>languages</w:t>
+      </w:r>
+      <w:proofErr w:type="spellEnd"/>
+      <w:r>
+        <w:rPr>
+          <w:rFonts w:eastAsiaTheme="minorHAnsi"/>
+          <w:lang w:eastAsia="en-US"/>
+        </w:rPr>
+        <w:t>". Это поле представляет собой массив строк, где каждая строка должна быть уникальной (параметр "</w:t>
+      </w:r>
+      <w:proofErr w:type="spellStart"/>
+      <w:r>
+        <w:rPr>
+          <w:rFonts w:eastAsiaTheme="minorHAnsi"/>
+          <w:lang w:eastAsia="en-US"/>
+        </w:rPr>
+        <w:t>uniqueItems</w:t>
+      </w:r>
+      <w:proofErr w:type="spellEnd"/>
+      <w:r>
+        <w:rPr>
+          <w:rFonts w:eastAsiaTheme="minorHAnsi"/>
+          <w:lang w:eastAsia="en-US"/>
+        </w:rPr>
+        <w:t xml:space="preserve">": </w:t>
+      </w:r>
+      <w:proofErr w:type="spellStart"/>
+      <w:r>
+        <w:rPr>
+          <w:rFonts w:eastAsiaTheme="minorHAnsi"/>
+          <w:lang w:eastAsia="en-US"/>
+        </w:rPr>
+        <w:t>true</w:t>
+      </w:r>
+      <w:proofErr w:type="spellEnd"/>
+      <w:r>
+        <w:rPr>
+          <w:rFonts w:eastAsiaTheme="minorHAnsi"/>
+          <w:lang w:eastAsia="en-US"/>
+        </w:rPr>
+        <w:t>). Элементы массива могут быть только строкового типа (параметр "</w:t>
+      </w:r>
+      <w:proofErr w:type="spellStart"/>
+      <w:r>
+        <w:rPr>
+          <w:rFonts w:eastAsiaTheme="minorHAnsi"/>
+          <w:lang w:eastAsia="en-US"/>
+        </w:rPr>
+        <w:t>type</w:t>
+      </w:r>
+      <w:proofErr w:type="spellEnd"/>
+      <w:r>
+        <w:rPr>
+          <w:rFonts w:eastAsiaTheme="minorHAnsi"/>
+          <w:lang w:eastAsia="en-US"/>
+        </w:rPr>
+        <w:t>": "</w:t>
+      </w:r>
+      <w:proofErr w:type="spellStart"/>
+      <w:r>
+        <w:rPr>
+          <w:rFonts w:eastAsiaTheme="minorHAnsi"/>
+          <w:lang w:eastAsia="en-US"/>
+        </w:rPr>
+        <w:t>string</w:t>
+      </w:r>
+      <w:proofErr w:type="spellEnd"/>
+      <w:r>
+        <w:rPr>
+          <w:rFonts w:eastAsiaTheme="minorHAnsi"/>
+          <w:lang w:eastAsia="en-US"/>
+        </w:rPr>
+        <w:t>") и должны соответствовать одному из значений: "</w:t>
+      </w:r>
+      <w:proofErr w:type="spellStart"/>
+      <w:r>
+        <w:rPr>
+          <w:rFonts w:eastAsiaTheme="minorHAnsi"/>
+          <w:lang w:eastAsia="en-US"/>
+        </w:rPr>
+        <w:t>Cpp</w:t>
+      </w:r>
+      <w:proofErr w:type="spellEnd"/>
+      <w:r>
+        <w:rPr>
+          <w:rFonts w:eastAsiaTheme="minorHAnsi"/>
+          <w:lang w:eastAsia="en-US"/>
+        </w:rPr>
+        <w:t>", "Java" или "</w:t>
+      </w:r>
+      <w:proofErr w:type="spellStart"/>
+      <w:r>
+        <w:rPr>
+          <w:rFonts w:eastAsiaTheme="minorHAnsi"/>
+          <w:lang w:eastAsia="en-US"/>
+        </w:rPr>
+        <w:t>Javascript</w:t>
+      </w:r>
+      <w:proofErr w:type="spellEnd"/>
+      <w:r>
+        <w:rPr>
+          <w:rFonts w:eastAsiaTheme="minorHAnsi"/>
+          <w:lang w:eastAsia="en-US"/>
+        </w:rPr>
+        <w:t>" (параметр "</w:t>
+      </w:r>
+      <w:proofErr w:type="spellStart"/>
+      <w:r>
+        <w:rPr>
+          <w:rFonts w:eastAsiaTheme="minorHAnsi"/>
+          <w:lang w:eastAsia="en-US"/>
+        </w:rPr>
+        <w:t>anyOf</w:t>
+      </w:r>
+      <w:proofErr w:type="spellEnd"/>
+      <w:r>
+        <w:rPr>
+          <w:rFonts w:eastAsiaTheme="minorHAnsi"/>
+          <w:lang w:eastAsia="en-US"/>
+        </w:rPr>
+        <w:t>", содержащий константы "</w:t>
+      </w:r>
+      <w:proofErr w:type="spellStart"/>
+      <w:r>
+        <w:rPr>
+          <w:rFonts w:eastAsiaTheme="minorHAnsi"/>
+          <w:lang w:eastAsia="en-US"/>
+        </w:rPr>
+        <w:t>const</w:t>
+      </w:r>
+      <w:proofErr w:type="spellEnd"/>
+      <w:r>
+        <w:rPr>
+          <w:rFonts w:eastAsiaTheme="minorHAnsi"/>
+          <w:lang w:eastAsia="en-US"/>
+        </w:rPr>
+        <w:t xml:space="preserve">" с указанными значениями). Таким образом, данный отрывок JSON </w:t>
+      </w:r>
+      <w:proofErr w:type="spellStart"/>
+      <w:r>
+        <w:rPr>
+          <w:rFonts w:eastAsiaTheme="minorHAnsi"/>
+          <w:lang w:eastAsia="en-US"/>
+        </w:rPr>
+        <w:t>Schema</w:t>
+      </w:r>
+      <w:proofErr w:type="spellEnd"/>
+      <w:r>
+        <w:rPr>
+          <w:rFonts w:eastAsiaTheme="minorHAnsi"/>
+          <w:lang w:eastAsia="en-US"/>
+        </w:rPr>
+        <w:t xml:space="preserve"> обеспечивает валидацию массива языков программирования, допуская только указанные варианты и обеспечивая уникальность элементов в массиве.</w:t>
       </w:r>
     </w:p>
     <w:p>
@@ -8396,7 +10515,7 @@
           <w:lang w:eastAsia="en-US"/>
         </w:rPr>
       </w:pPr>
-      <w:bookmarkStart w:id="60" w:name="_Toc166914879"/>
+      <w:bookmarkStart w:id="74" w:name="_Toc167623508"/>
       <w:r>
         <w:rPr>
           <w:rFonts w:eastAsiaTheme="minorHAnsi"/>
@@ -8412,7 +10531,7 @@
         </w:rPr>
         <w:t>4 Выводы по главе</w:t>
       </w:r>
-      <w:bookmarkEnd w:id="60"/>
+      <w:bookmarkEnd w:id="74"/>
     </w:p>
     <w:p>
       <w:pPr>
@@ -8429,7 +10548,7 @@
       <w:pPr>
         <w:pStyle w:val="1"/>
       </w:pPr>
-      <w:bookmarkStart w:id="61" w:name="_Toc166914880"/>
+      <w:bookmarkStart w:id="75" w:name="_Toc167623509"/>
       <w:r>
         <w:lastRenderedPageBreak/>
         <w:t>4</w:t>
@@ -8440,16 +10559,18 @@
       <w:r>
         <w:t xml:space="preserve"> онлайн-платформы «</w:t>
       </w:r>
+      <w:proofErr w:type="spellStart"/>
       <w:r>
         <w:rPr>
           <w:lang w:val="en-US"/>
         </w:rPr>
         <w:t>SupremeCode</w:t>
       </w:r>
+      <w:proofErr w:type="spellEnd"/>
       <w:r>
         <w:t>»</w:t>
       </w:r>
-      <w:bookmarkEnd w:id="61"/>
+      <w:bookmarkEnd w:id="75"/>
     </w:p>
     <w:p>
       <w:r>
@@ -8461,12 +10582,14 @@
       <w:r>
         <w:t>онлайн-платформы «</w:t>
       </w:r>
+      <w:proofErr w:type="spellStart"/>
       <w:r>
         <w:rPr>
           <w:lang w:val="en-US"/>
         </w:rPr>
         <w:t>SupremeCode</w:t>
       </w:r>
+      <w:proofErr w:type="spellEnd"/>
       <w:r>
         <w:t>».</w:t>
       </w:r>
@@ -8479,7 +10602,7 @@
           <w:lang w:eastAsia="en-US"/>
         </w:rPr>
       </w:pPr>
-      <w:bookmarkStart w:id="62" w:name="_Toc166914881"/>
+      <w:bookmarkStart w:id="76" w:name="_Toc167623510"/>
       <w:r>
         <w:rPr>
           <w:rFonts w:eastAsiaTheme="minorHAnsi"/>
@@ -8508,7 +10631,7 @@
         </w:rPr>
         <w:t>демонстрации</w:t>
       </w:r>
-      <w:bookmarkEnd w:id="62"/>
+      <w:bookmarkEnd w:id="76"/>
     </w:p>
     <w:p>
       <w:r>
@@ -8892,7 +11015,21 @@
         <w:rPr>
           <w:rFonts w:eastAsia="Calibri"/>
         </w:rPr>
-        <w:t>, отображается спиннер загрузки. Перезагружать страницу самостоятельно не требуется. Результаты автоматически отобразятся на страницу без полной перезагрузки. Дождавшись завершения тестирования, можно увидеть</w:t>
+        <w:t xml:space="preserve">, отображается </w:t>
+      </w:r>
+      <w:proofErr w:type="spellStart"/>
+      <w:r>
+        <w:rPr>
+          <w:rFonts w:eastAsia="Calibri"/>
+        </w:rPr>
+        <w:t>спиннер</w:t>
+      </w:r>
+      <w:proofErr w:type="spellEnd"/>
+      <w:r>
+        <w:rPr>
+          <w:rFonts w:eastAsia="Calibri"/>
+        </w:rPr>
+        <w:t xml:space="preserve"> загрузки. Перезагружать страницу самостоятельно не требуется. Результаты автоматически отобразятся на страницу без полной перезагрузки. Дождавшись завершения тестирования, можно увидеть</w:t>
       </w:r>
       <w:r>
         <w:rPr>
@@ -9533,6 +11670,7 @@
         </w:rPr>
         <w:t xml:space="preserve">Откройте </w:t>
       </w:r>
+      <w:proofErr w:type="gramStart"/>
       <w:r>
         <w:rPr>
           <w:rFonts w:eastAsia="Calibri"/>
@@ -9546,6 +11684,7 @@
         </w:rPr>
         <w:t>.</w:t>
       </w:r>
+      <w:proofErr w:type="spellStart"/>
       <w:r>
         <w:rPr>
           <w:rFonts w:eastAsia="Calibri"/>
@@ -9553,6 +11692,8 @@
         </w:rPr>
         <w:t>yaml</w:t>
       </w:r>
+      <w:proofErr w:type="spellEnd"/>
+      <w:proofErr w:type="gramEnd"/>
       <w:r>
         <w:rPr>
           <w:rFonts w:eastAsia="Calibri"/>
@@ -9603,6 +11744,7 @@
         </w:rPr>
         <w:t xml:space="preserve">Выделим в атрибуте описания шаблон </w:t>
       </w:r>
+      <w:proofErr w:type="gramStart"/>
       <w:r>
         <w:rPr>
           <w:rFonts w:eastAsia="Calibri"/>
@@ -9614,7 +11756,14 @@
         <w:rPr>
           <w:rFonts w:eastAsia="Calibri"/>
         </w:rPr>
-        <w:t>[17]</w:t>
+        <w:t>[</w:t>
+      </w:r>
+      <w:proofErr w:type="gramEnd"/>
+      <w:r>
+        <w:rPr>
+          <w:rFonts w:eastAsia="Calibri"/>
+        </w:rPr>
+        <w:t>17]</w:t>
       </w:r>
       <w:r>
         <w:rPr>
@@ -9867,6 +12016,7 @@
         </w:rPr>
         <w:t xml:space="preserve"> и тесты для решения в </w:t>
       </w:r>
+      <w:proofErr w:type="spellStart"/>
       <w:r>
         <w:rPr>
           <w:rFonts w:eastAsia="Calibri"/>
@@ -9874,6 +12024,7 @@
         </w:rPr>
         <w:t>JunitTest</w:t>
       </w:r>
+      <w:proofErr w:type="spellEnd"/>
       <w:r>
         <w:rPr>
           <w:rFonts w:eastAsia="Calibri"/>
@@ -9915,7 +12066,7 @@
           <w:lang w:eastAsia="en-US"/>
         </w:rPr>
       </w:pPr>
-      <w:bookmarkStart w:id="63" w:name="_Toc166914882"/>
+      <w:bookmarkStart w:id="77" w:name="_Toc167623511"/>
       <w:r>
         <w:rPr>
           <w:rFonts w:eastAsiaTheme="minorHAnsi"/>
@@ -9937,7 +12088,7 @@
         </w:rPr>
         <w:t>2 Вывод по главе</w:t>
       </w:r>
-      <w:bookmarkEnd w:id="63"/>
+      <w:bookmarkEnd w:id="77"/>
     </w:p>
     <w:p>
       <w:r>
@@ -9955,12 +12106,14 @@
       <w:r>
         <w:t xml:space="preserve"> онлайн-платформы «</w:t>
       </w:r>
+      <w:proofErr w:type="spellStart"/>
       <w:r>
         <w:rPr>
           <w:lang w:val="en-US"/>
         </w:rPr>
         <w:t>SupremeCode</w:t>
       </w:r>
+      <w:proofErr w:type="spellEnd"/>
       <w:r>
         <w:t>»</w:t>
       </w:r>
@@ -10047,6 +12200,7 @@
       <w:pPr>
         <w:pStyle w:val="1"/>
       </w:pPr>
+      <w:bookmarkStart w:id="78" w:name="_Toc167623512"/>
       <w:r>
         <w:rPr>
           <w:rFonts w:eastAsia="Calibri"/>
@@ -10063,15 +12217,18 @@
       <w:r>
         <w:t>онлайн-платформы «</w:t>
       </w:r>
+      <w:proofErr w:type="spellStart"/>
       <w:r>
         <w:rPr>
           <w:lang w:val="en-US"/>
         </w:rPr>
         <w:t>SupremeCode</w:t>
       </w:r>
+      <w:proofErr w:type="spellEnd"/>
       <w:r>
         <w:t>»</w:t>
       </w:r>
+      <w:bookmarkEnd w:id="78"/>
     </w:p>
     <w:p>
       <w:pPr>
@@ -10080,23 +12237,27 @@
           <w:rFonts w:eastAsia="Calibri"/>
         </w:rPr>
       </w:pPr>
+      <w:bookmarkStart w:id="79" w:name="_Toc167623513"/>
       <w:r>
         <w:rPr>
           <w:rFonts w:eastAsia="Calibri"/>
         </w:rPr>
         <w:t>5.1 Основные аспекты реализации работы</w:t>
       </w:r>
+      <w:bookmarkEnd w:id="79"/>
     </w:p>
     <w:p>
       <w:r>
         <w:t>Цель данной работы – создать онлайн-платформу «</w:t>
       </w:r>
+      <w:proofErr w:type="spellStart"/>
       <w:r>
         <w:rPr>
           <w:lang w:val="en-US"/>
         </w:rPr>
         <w:t>SupremeCode</w:t>
       </w:r>
+      <w:proofErr w:type="spellEnd"/>
       <w:r>
         <w:t xml:space="preserve">» для упрощения процесса обучения программированию за счет использования образовательной онлайн-платформы. Платформа позволяет ознакомиться с задачами, запрограммировать решение, отправить на автоматическую проверку решения. Программный продукт ускоряет обучение за счет сокращения времени на проверку решений. Актуальность обусловлена высоким спросом на интернет-образование в сфере </w:t>
       </w:r>
@@ -10114,6 +12275,7 @@
       <w:pPr>
         <w:pStyle w:val="2"/>
       </w:pPr>
+      <w:bookmarkStart w:id="80" w:name="_Toc167623514"/>
       <w:r>
         <w:t>5.2 Характеристика</w:t>
       </w:r>
@@ -10123,6 +12285,7 @@
       <w:r>
         <w:t xml:space="preserve"> с позиции маркетинга</w:t>
       </w:r>
+      <w:bookmarkEnd w:id="80"/>
     </w:p>
     <w:p>
       <w:r>
@@ -10267,14 +12430,48 @@
       <w:pPr>
         <w:pStyle w:val="2"/>
       </w:pPr>
+      <w:bookmarkStart w:id="81" w:name="_Toc167623515"/>
       <w:r>
         <w:lastRenderedPageBreak/>
         <w:t>5.3 Стратегический маркетинговый анализ целесообразности применения программного продукта</w:t>
       </w:r>
-    </w:p>
-    <w:p>
-      <w:r>
-        <w:t>Для определения целесообразности применения разработанного программного средства с позиции стратегического маркетинга был проведен SWOT-анализ. SWOT-метод анализа в стратегическом планировании, заключающийся в разделении факторов и явлений на четыре категории: strengths (сильные стороны), weaknesses (слабые стороны), opportunities (возможности) и threats (угрозы). Для определения сильных и слабых сторон организации в аспекте внедрения разработанного ПО в таблице 5.1 были определены стратегические определяющие для SWOT-анализа.</w:t>
+      <w:bookmarkEnd w:id="81"/>
+    </w:p>
+    <w:p>
+      <w:r>
+        <w:t xml:space="preserve">Для определения целесообразности применения разработанного программного средства с позиции стратегического маркетинга был проведен SWOT-анализ. SWOT-метод анализа в стратегическом планировании, заключающийся в разделении факторов и явлений на четыре категории: </w:t>
+      </w:r>
+      <w:proofErr w:type="spellStart"/>
+      <w:r>
+        <w:t>strengths</w:t>
+      </w:r>
+      <w:proofErr w:type="spellEnd"/>
+      <w:r>
+        <w:t xml:space="preserve"> (сильные стороны), </w:t>
+      </w:r>
+      <w:proofErr w:type="spellStart"/>
+      <w:r>
+        <w:t>weaknesses</w:t>
+      </w:r>
+      <w:proofErr w:type="spellEnd"/>
+      <w:r>
+        <w:t xml:space="preserve"> (слабые стороны), </w:t>
+      </w:r>
+      <w:proofErr w:type="spellStart"/>
+      <w:r>
+        <w:t>opportunities</w:t>
+      </w:r>
+      <w:proofErr w:type="spellEnd"/>
+      <w:r>
+        <w:t xml:space="preserve"> (возможности) и </w:t>
+      </w:r>
+      <w:proofErr w:type="spellStart"/>
+      <w:r>
+        <w:t>threats</w:t>
+      </w:r>
+      <w:proofErr w:type="spellEnd"/>
+      <w:r>
+        <w:t xml:space="preserve"> (угрозы). Для определения сильных и слабых сторон организации в аспекте внедрения разработанного ПО в таблице 5.1 были определены стратегические определяющие для SWOT-анализа.</w:t>
       </w:r>
     </w:p>
     <w:p>
@@ -10538,12 +12735,14 @@
       <w:pPr>
         <w:pStyle w:val="2"/>
       </w:pPr>
+      <w:bookmarkStart w:id="82" w:name="_Toc167623516"/>
       <w:r>
         <w:t xml:space="preserve">5.4 </w:t>
       </w:r>
       <w:r>
         <w:t>Определение продолжительности работ по разработке программного продукта</w:t>
       </w:r>
+      <w:bookmarkEnd w:id="82"/>
     </w:p>
     <w:p>
       <w:r>
@@ -10801,6 +13000,7 @@
                 <w:lang w:val="en-US"/>
               </w:rPr>
             </w:pPr>
+            <w:proofErr w:type="spellStart"/>
             <w:r>
               <w:rPr>
                 <w:sz w:val="24"/>
@@ -10818,6 +13018,7 @@
               </w:rPr>
               <w:t>min</w:t>
             </w:r>
+            <w:proofErr w:type="spellEnd"/>
           </w:p>
         </w:tc>
         <w:tc>
@@ -10837,6 +13038,7 @@
                 <w:lang w:val="en-US"/>
               </w:rPr>
             </w:pPr>
+            <w:proofErr w:type="spellStart"/>
             <w:r>
               <w:rPr>
                 <w:sz w:val="24"/>
@@ -10854,6 +13056,7 @@
               </w:rPr>
               <w:t>max</w:t>
             </w:r>
+            <w:proofErr w:type="spellEnd"/>
           </w:p>
         </w:tc>
         <w:tc>
@@ -11095,13 +13298,21 @@
               <w:jc w:val="center"/>
             </w:pPr>
             <w:r>
-              <w:t xml:space="preserve">Разработка технического </w:t>
+              <w:t xml:space="preserve">Разработка </w:t>
+            </w:r>
+            <w:proofErr w:type="gramStart"/>
+            <w:r>
+              <w:t xml:space="preserve">технического </w:t>
             </w:r>
             <w:r>
               <w:t xml:space="preserve"> </w:t>
             </w:r>
             <w:r>
-              <w:t>задания (ТЗ)</w:t>
+              <w:t>задания</w:t>
+            </w:r>
+            <w:proofErr w:type="gramEnd"/>
+            <w:r>
+              <w:t xml:space="preserve"> (ТЗ)</w:t>
             </w:r>
           </w:p>
         </w:tc>
@@ -11350,12 +13561,14 @@
             <w:r>
               <w:t>Выбор способов создания онлайн-платформы «</w:t>
             </w:r>
+            <w:proofErr w:type="spellStart"/>
             <w:r>
               <w:rPr>
                 <w:lang w:val="en-US"/>
               </w:rPr>
               <w:t>SupremeCode</w:t>
             </w:r>
+            <w:proofErr w:type="spellEnd"/>
             <w:r>
               <w:t>»</w:t>
             </w:r>
@@ -11479,14 +13692,21 @@
               <w:pStyle w:val="aff0"/>
               <w:jc w:val="center"/>
             </w:pPr>
+            <w:proofErr w:type="gramStart"/>
             <w:r>
               <w:t>Подготовитель</w:t>
             </w:r>
             <w:r>
               <w:t>-</w:t>
             </w:r>
-            <w:r>
-              <w:t>ные работы</w:t>
+            <w:proofErr w:type="spellStart"/>
+            <w:r>
+              <w:t>ные</w:t>
+            </w:r>
+            <w:proofErr w:type="spellEnd"/>
+            <w:proofErr w:type="gramEnd"/>
+            <w:r>
+              <w:t xml:space="preserve"> работы</w:t>
             </w:r>
           </w:p>
         </w:tc>
@@ -11645,12 +13865,14 @@
             <w:r>
               <w:t>зделов, связанных с созданием онлайн-платформы «</w:t>
             </w:r>
+            <w:proofErr w:type="spellStart"/>
             <w:r>
               <w:rPr>
                 <w:lang w:val="en-US"/>
               </w:rPr>
               <w:t>SupremeCode</w:t>
             </w:r>
+            <w:proofErr w:type="spellEnd"/>
             <w:r>
               <w:t>»</w:t>
             </w:r>
@@ -11790,12 +14012,14 @@
             <w:r>
               <w:t>онлайн-платформы «</w:t>
             </w:r>
+            <w:proofErr w:type="spellStart"/>
             <w:r>
               <w:rPr>
                 <w:lang w:val="en-US"/>
               </w:rPr>
               <w:t>SupremeCode</w:t>
             </w:r>
+            <w:proofErr w:type="spellEnd"/>
             <w:r>
               <w:t>»</w:t>
             </w:r>
@@ -11938,12 +14162,14 @@
             <w:r>
               <w:t>интерфейса онлайн-платформы «</w:t>
             </w:r>
+            <w:proofErr w:type="spellStart"/>
             <w:r>
               <w:rPr>
                 <w:lang w:val="en-US"/>
               </w:rPr>
               <w:t>SupremeCode</w:t>
             </w:r>
+            <w:proofErr w:type="spellEnd"/>
             <w:r>
               <w:t>»</w:t>
             </w:r>
@@ -12083,12 +14309,14 @@
             <w:r>
               <w:t>системного дизайна онлайн-платформы «</w:t>
             </w:r>
+            <w:proofErr w:type="spellStart"/>
             <w:r>
               <w:rPr>
                 <w:lang w:val="en-US"/>
               </w:rPr>
               <w:t>SupremeCode</w:t>
             </w:r>
+            <w:proofErr w:type="spellEnd"/>
             <w:r>
               <w:t>»</w:t>
             </w:r>
@@ -12221,12 +14449,14 @@
             <w:r>
               <w:t>Проверка и утверждение системного дизайна онлайн-платформы «</w:t>
             </w:r>
+            <w:proofErr w:type="spellStart"/>
             <w:r>
               <w:rPr>
                 <w:lang w:val="en-US"/>
               </w:rPr>
               <w:t>SupremeCode</w:t>
             </w:r>
+            <w:proofErr w:type="spellEnd"/>
             <w:r>
               <w:t>»</w:t>
             </w:r>
@@ -13655,11 +15885,19 @@
                 <w:lang w:val="en-US"/>
               </w:rPr>
             </w:pPr>
+            <w:proofErr w:type="spellStart"/>
             <w:r>
               <w:rPr>
                 <w:lang w:val="en-US"/>
               </w:rPr>
-              <w:t>Утверждение ВКР</w:t>
+              <w:t>Утверждение</w:t>
+            </w:r>
+            <w:proofErr w:type="spellEnd"/>
+            <w:r>
+              <w:rPr>
+                <w:lang w:val="en-US"/>
+              </w:rPr>
+              <w:t xml:space="preserve"> ВКР</w:t>
             </w:r>
           </w:p>
         </w:tc>
@@ -13676,11 +15914,33 @@
                 <w:lang w:val="en-US"/>
               </w:rPr>
             </w:pPr>
+            <w:proofErr w:type="spellStart"/>
             <w:r>
               <w:rPr>
                 <w:lang w:val="en-US"/>
               </w:rPr>
-              <w:t>Проверка отчета ВКР</w:t>
+              <w:t>Проверка</w:t>
+            </w:r>
+            <w:proofErr w:type="spellEnd"/>
+            <w:r>
+              <w:rPr>
+                <w:lang w:val="en-US"/>
+              </w:rPr>
+              <w:t xml:space="preserve"> </w:t>
+            </w:r>
+            <w:proofErr w:type="spellStart"/>
+            <w:r>
+              <w:rPr>
+                <w:lang w:val="en-US"/>
+              </w:rPr>
+              <w:t>отчета</w:t>
+            </w:r>
+            <w:proofErr w:type="spellEnd"/>
+            <w:r>
+              <w:rPr>
+                <w:lang w:val="en-US"/>
+              </w:rPr>
+              <w:t xml:space="preserve"> ВКР</w:t>
             </w:r>
           </w:p>
         </w:tc>
@@ -13742,12 +16002,14 @@
                 <w:lang w:val="en-US"/>
               </w:rPr>
             </w:pPr>
+            <w:proofErr w:type="spellStart"/>
             <w:r>
               <w:rPr>
                 <w:lang w:val="en-US"/>
               </w:rPr>
               <w:t>Руководитель</w:t>
             </w:r>
+            <w:proofErr w:type="spellEnd"/>
           </w:p>
         </w:tc>
       </w:tr>
@@ -13799,12 +16061,28 @@
                 <w:lang w:val="en-US"/>
               </w:rPr>
             </w:pPr>
+            <w:proofErr w:type="spellStart"/>
             <w:r>
               <w:rPr>
                 <w:lang w:val="en-US"/>
               </w:rPr>
-              <w:t>Устранение ошибок</w:t>
-            </w:r>
+              <w:t>Устранение</w:t>
+            </w:r>
+            <w:proofErr w:type="spellEnd"/>
+            <w:r>
+              <w:rPr>
+                <w:lang w:val="en-US"/>
+              </w:rPr>
+              <w:t xml:space="preserve"> </w:t>
+            </w:r>
+            <w:proofErr w:type="spellStart"/>
+            <w:r>
+              <w:rPr>
+                <w:lang w:val="en-US"/>
+              </w:rPr>
+              <w:t>ошибок</w:t>
+            </w:r>
+            <w:proofErr w:type="spellEnd"/>
           </w:p>
         </w:tc>
         <w:tc>
@@ -13872,12 +16150,14 @@
                 <w:lang w:val="en-US"/>
               </w:rPr>
             </w:pPr>
+            <w:proofErr w:type="spellStart"/>
             <w:r>
               <w:rPr>
                 <w:lang w:val="en-US"/>
               </w:rPr>
               <w:t>Программист</w:t>
             </w:r>
+            <w:proofErr w:type="spellEnd"/>
           </w:p>
         </w:tc>
       </w:tr>
@@ -13999,12 +16279,28 @@
                 <w:lang w:val="en-US"/>
               </w:rPr>
             </w:pPr>
+            <w:proofErr w:type="spellStart"/>
             <w:r>
               <w:rPr>
                 <w:lang w:val="en-US"/>
               </w:rPr>
-              <w:t>Программист, руководитель</w:t>
-            </w:r>
+              <w:t>Программист</w:t>
+            </w:r>
+            <w:proofErr w:type="spellEnd"/>
+            <w:r>
+              <w:rPr>
+                <w:lang w:val="en-US"/>
+              </w:rPr>
+              <w:t xml:space="preserve">, </w:t>
+            </w:r>
+            <w:proofErr w:type="spellStart"/>
+            <w:r>
+              <w:rPr>
+                <w:lang w:val="en-US"/>
+              </w:rPr>
+              <w:t>руководитель</w:t>
+            </w:r>
+            <w:proofErr w:type="spellEnd"/>
           </w:p>
         </w:tc>
       </w:tr>
@@ -14307,6 +16603,7 @@
       <w:r>
         <w:t xml:space="preserve"> – ожидаемая длительность работы в часах, </w:t>
       </w:r>
+      <w:proofErr w:type="spellStart"/>
       <w:r>
         <w:rPr>
           <w:lang w:val="en-US"/>
@@ -14320,6 +16617,7 @@
         </w:rPr>
         <w:t>min</w:t>
       </w:r>
+      <w:proofErr w:type="spellEnd"/>
       <w:r>
         <w:t xml:space="preserve"> </w:t>
       </w:r>
@@ -14332,6 +16630,7 @@
       <w:r>
         <w:t xml:space="preserve">минимальная длительность работы, </w:t>
       </w:r>
+      <w:proofErr w:type="spellStart"/>
       <w:r>
         <w:rPr>
           <w:lang w:val="en-US"/>
@@ -14345,6 +16644,7 @@
         </w:rPr>
         <w:t>max</w:t>
       </w:r>
+      <w:proofErr w:type="spellEnd"/>
       <w:r>
         <w:t xml:space="preserve"> – максимальная длительность работы.</w:t>
       </w:r>
@@ -14357,7 +16657,15 @@
         <w:t>48</w:t>
       </w:r>
       <w:r>
-        <w:t xml:space="preserve"> часам. Для определения суммарной деятельности этапов создания ПП был построен график Ганта, изображенный на рисунке 5.2.</w:t>
+        <w:t xml:space="preserve"> часам. Для определения суммарной деятельности этапов создания ПП был построен график </w:t>
+      </w:r>
+      <w:proofErr w:type="spellStart"/>
+      <w:r>
+        <w:t>Ганта</w:t>
+      </w:r>
+      <w:proofErr w:type="spellEnd"/>
+      <w:r>
+        <w:t>, изображенный на рисунке 5.2.</w:t>
       </w:r>
     </w:p>
     <w:p>
@@ -14408,16 +16716,23 @@
         <w:pStyle w:val="afb"/>
       </w:pPr>
       <w:r>
-        <w:t>Рисунок 5.2 – График Ганта</w:t>
-      </w:r>
+        <w:t xml:space="preserve">Рисунок 5.2 – График </w:t>
+      </w:r>
+      <w:proofErr w:type="spellStart"/>
+      <w:r>
+        <w:t>Ганта</w:t>
+      </w:r>
+      <w:proofErr w:type="spellEnd"/>
     </w:p>
     <w:p>
       <w:pPr>
         <w:pStyle w:val="2"/>
       </w:pPr>
+      <w:bookmarkStart w:id="83" w:name="_Toc167623517"/>
       <w:r>
         <w:t>5.5 Определение затрат на разработку и внедрение программного продукта</w:t>
       </w:r>
+      <w:bookmarkEnd w:id="83"/>
     </w:p>
     <w:p>
       <w:r>
@@ -16935,8 +19250,13 @@
               <w:jc w:val="center"/>
             </w:pPr>
             <w:r>
-              <w:t>стоимость, руб</w:t>
-            </w:r>
+              <w:t xml:space="preserve">стоимость, </w:t>
+            </w:r>
+            <w:proofErr w:type="spellStart"/>
+            <w:r>
+              <w:t>руб</w:t>
+            </w:r>
+            <w:proofErr w:type="spellEnd"/>
           </w:p>
         </w:tc>
         <w:tc>
@@ -18018,8 +20338,13 @@
               <w:jc w:val="center"/>
             </w:pPr>
             <w:r>
-              <w:t>Сумма, руб</w:t>
-            </w:r>
+              <w:t xml:space="preserve">Сумма, </w:t>
+            </w:r>
+            <w:proofErr w:type="spellStart"/>
+            <w:r>
+              <w:t>руб</w:t>
+            </w:r>
+            <w:proofErr w:type="spellEnd"/>
           </w:p>
         </w:tc>
       </w:tr>
@@ -18431,13 +20756,24 @@
               <w:jc w:val="center"/>
             </w:pPr>
             <w:r>
-              <w:t>Итого (Е</w:t>
+              <w:t>Итого (</w:t>
+            </w:r>
+            <w:proofErr w:type="spellStart"/>
+            <w:r>
+              <w:t>Е</w:t>
             </w:r>
             <w:r>
               <w:rPr>
                 <w:vertAlign w:val="subscript"/>
               </w:rPr>
-              <w:t>д.з.</w:t>
+              <w:t>д.з</w:t>
+            </w:r>
+            <w:proofErr w:type="spellEnd"/>
+            <w:r>
+              <w:rPr>
+                <w:vertAlign w:val="subscript"/>
+              </w:rPr>
+              <w:t>.</w:t>
             </w:r>
             <w:r>
               <w:t>):</w:t>
@@ -18491,11 +20827,13 @@
         <w:pStyle w:val="2"/>
         <w:spacing w:line="480" w:lineRule="auto"/>
       </w:pPr>
-      <w:bookmarkStart w:id="64" w:name="_Toc136296796"/>
+      <w:bookmarkStart w:id="84" w:name="_Toc136296796"/>
+      <w:bookmarkStart w:id="85" w:name="_Toc167623518"/>
       <w:r>
         <w:t>5.7 Выводы по главе</w:t>
       </w:r>
-      <w:bookmarkEnd w:id="64"/>
+      <w:bookmarkEnd w:id="84"/>
+      <w:bookmarkEnd w:id="85"/>
     </w:p>
     <w:p>
       <w:r>
@@ -18556,6 +20894,7 @@
           <w:rFonts w:eastAsia="Calibri"/>
         </w:rPr>
       </w:pPr>
+      <w:bookmarkStart w:id="86" w:name="_Toc167623519"/>
       <w:r>
         <w:rPr>
           <w:rFonts w:eastAsia="Calibri"/>
@@ -18563,14 +20902,17 @@
         <w:lastRenderedPageBreak/>
         <w:t>6 Безопасность и экологичность выпускной квалификационной работы</w:t>
       </w:r>
+      <w:bookmarkEnd w:id="86"/>
     </w:p>
     <w:p>
       <w:pPr>
         <w:pStyle w:val="2"/>
       </w:pPr>
+      <w:bookmarkStart w:id="87" w:name="_Toc167623520"/>
       <w:r>
         <w:t>6.1 Анализ вредных и опасных факторов, влияющих на здоровье программиста</w:t>
       </w:r>
+      <w:bookmarkEnd w:id="87"/>
     </w:p>
     <w:p>
       <w:r>
@@ -18844,8 +21186,13 @@
       <w:pPr>
         <w:pStyle w:val="2"/>
       </w:pPr>
-      <w:r>
-        <w:t xml:space="preserve">6.2 Расчет системы искусственного освещения помещений </w:t>
+      <w:bookmarkStart w:id="88" w:name="_Toc167623521"/>
+      <w:r>
+        <w:t>6.2 Расчет системы искусственного освещения помещений</w:t>
+      </w:r>
+      <w:bookmarkEnd w:id="88"/>
+      <w:r>
+        <w:t xml:space="preserve"> </w:t>
       </w:r>
     </w:p>
     <w:p>
@@ -19289,8 +21636,13 @@
               <w:shd w:val="clear" w:color="auto" w:fill="auto"/>
             </w:pPr>
             <w:r>
-              <w:t>Число ламп в светильнике, n, шт</w:t>
-            </w:r>
+              <w:t xml:space="preserve">Число ламп в светильнике, n, </w:t>
+            </w:r>
+            <w:proofErr w:type="spellStart"/>
+            <w:r>
+              <w:t>шт</w:t>
+            </w:r>
+            <w:proofErr w:type="spellEnd"/>
           </w:p>
         </w:tc>
         <w:tc>
@@ -22263,6 +24615,7 @@
       <w:pPr>
         <w:pStyle w:val="2"/>
       </w:pPr>
+      <w:bookmarkStart w:id="89" w:name="_Toc167623522"/>
       <w:r>
         <w:t>6.</w:t>
       </w:r>
@@ -22272,6 +24625,7 @@
       <w:r>
         <w:t xml:space="preserve"> Вывод по главе</w:t>
       </w:r>
+      <w:bookmarkEnd w:id="89"/>
     </w:p>
     <w:p>
       <w:r>
@@ -22315,12 +24669,12 @@
       <w:pPr>
         <w:pStyle w:val="aff2"/>
       </w:pPr>
-      <w:bookmarkStart w:id="65" w:name="_Toc166914883"/>
+      <w:bookmarkStart w:id="90" w:name="_Toc167623523"/>
       <w:r>
         <w:lastRenderedPageBreak/>
         <w:t>Заключение</w:t>
       </w:r>
-      <w:bookmarkEnd w:id="65"/>
+      <w:bookmarkEnd w:id="90"/>
     </w:p>
     <w:p>
       <w:pPr>
@@ -22370,7 +24724,21 @@
         <w:rPr>
           <w:color w:val="000000" w:themeColor="text1"/>
         </w:rPr>
-        <w:t xml:space="preserve">Выполнено проектирование структуры данных и микросервисной архитектуры платформы. </w:t>
+        <w:t xml:space="preserve">Выполнено проектирование структуры данных и </w:t>
+      </w:r>
+      <w:proofErr w:type="spellStart"/>
+      <w:r>
+        <w:rPr>
+          <w:color w:val="000000" w:themeColor="text1"/>
+        </w:rPr>
+        <w:t>микросервисной</w:t>
+      </w:r>
+      <w:proofErr w:type="spellEnd"/>
+      <w:r>
+        <w:rPr>
+          <w:color w:val="000000" w:themeColor="text1"/>
+        </w:rPr>
+        <w:t xml:space="preserve"> архитектуры платформы. </w:t>
       </w:r>
     </w:p>
     <w:p>
@@ -22411,11 +24779,19 @@
         </w:rPr>
         <w:t>Type</w:t>
       </w:r>
+      <w:proofErr w:type="spellStart"/>
       <w:r>
         <w:rPr>
           <w:color w:val="000000" w:themeColor="text1"/>
         </w:rPr>
-        <w:t>Script, для</w:t>
+        <w:t>Script</w:t>
+      </w:r>
+      <w:proofErr w:type="spellEnd"/>
+      <w:r>
+        <w:rPr>
+          <w:color w:val="000000" w:themeColor="text1"/>
+        </w:rPr>
+        <w:t>, для</w:t>
       </w:r>
       <w:r>
         <w:rPr>
@@ -22468,12 +24844,12 @@
       <w:pPr>
         <w:pStyle w:val="aff2"/>
       </w:pPr>
-      <w:bookmarkStart w:id="66" w:name="_Toc166914884"/>
+      <w:bookmarkStart w:id="91" w:name="_Toc167623524"/>
       <w:r>
         <w:lastRenderedPageBreak/>
         <w:t>Перечень использованных информационных ресурсов</w:t>
       </w:r>
-      <w:bookmarkEnd w:id="66"/>
+      <w:bookmarkEnd w:id="91"/>
     </w:p>
     <w:p>
       <w:pPr>
@@ -22489,8 +24865,13 @@
         <w:spacing w:before="0" w:after="0"/>
         <w:ind w:left="0" w:firstLine="851"/>
       </w:pPr>
-      <w:r>
-        <w:t>Docker Контейнеризация [Электронный ресурс], URL: https://www.docker.com/ (дата обращения 14.05.2024).</w:t>
+      <w:proofErr w:type="spellStart"/>
+      <w:r>
+        <w:t>Docker</w:t>
+      </w:r>
+      <w:proofErr w:type="spellEnd"/>
+      <w:r>
+        <w:t xml:space="preserve"> Контейнеризация [Электронный ресурс], URL: https://www.docker.com/ (дата обращения 14.05.2024).</w:t>
       </w:r>
     </w:p>
     <w:p>
@@ -22507,9 +24888,11 @@
         <w:spacing w:before="0" w:after="0"/>
         <w:ind w:left="0" w:firstLine="851"/>
       </w:pPr>
+      <w:proofErr w:type="spellStart"/>
       <w:r>
         <w:t>Leetcode</w:t>
       </w:r>
+      <w:proofErr w:type="spellEnd"/>
       <w:r>
         <w:t xml:space="preserve"> платформа с задачами по программированию</w:t>
       </w:r>
@@ -22531,8 +24914,13 @@
         <w:spacing w:before="0" w:after="0"/>
         <w:ind w:left="0" w:firstLine="851"/>
       </w:pPr>
-      <w:r>
-        <w:t>Информатикс Олимпиадное программирование [Электронный ресурс], URL: https://informatics.msk.ru/?redirect=0 (дата обращения 14.05.2024).</w:t>
+      <w:proofErr w:type="spellStart"/>
+      <w:r>
+        <w:t>Информатикс</w:t>
+      </w:r>
+      <w:proofErr w:type="spellEnd"/>
+      <w:r>
+        <w:t xml:space="preserve"> Олимпиадное программирование [Электронный ресурс], URL: https://informatics.msk.ru/?redirect=0 (дата обращения 14.05.2024).</w:t>
       </w:r>
     </w:p>
     <w:p>
@@ -22549,8 +24937,13 @@
         <w:spacing w:before="0" w:after="0"/>
         <w:ind w:left="0" w:firstLine="851"/>
       </w:pPr>
-      <w:r>
-        <w:t>Codewars Обучение программированию [Электронный ресурс], URL: https://www.codewars.com/dashboard (дата обращения 14.05.2024).</w:t>
+      <w:proofErr w:type="spellStart"/>
+      <w:r>
+        <w:t>Codewars</w:t>
+      </w:r>
+      <w:proofErr w:type="spellEnd"/>
+      <w:r>
+        <w:t xml:space="preserve"> Обучение программированию [Электронный ресурс], URL: https://www.codewars.com/dashboard (дата обращения 14.05.2024).</w:t>
       </w:r>
     </w:p>
     <w:p>
@@ -22568,7 +24961,15 @@
         <w:ind w:left="0" w:firstLine="851"/>
       </w:pPr>
       <w:r>
-        <w:t>Apache Kafka Система обмена сообщениями [Электронный ресурс], URL: https://kafka.apache.org/ (дата обращения 14.05.2024).</w:t>
+        <w:t xml:space="preserve">Apache </w:t>
+      </w:r>
+      <w:proofErr w:type="spellStart"/>
+      <w:r>
+        <w:t>Kafka</w:t>
+      </w:r>
+      <w:proofErr w:type="spellEnd"/>
+      <w:r>
+        <w:t xml:space="preserve"> Система обмена сообщениями [Электронный ресурс], URL: https://kafka.apache.org/ (дата обращения 14.05.2024).</w:t>
       </w:r>
     </w:p>
     <w:p>
@@ -22639,8 +25040,18 @@
         <w:spacing w:before="0" w:after="0"/>
         <w:ind w:left="0" w:firstLine="851"/>
       </w:pPr>
-      <w:r>
-        <w:t>TypeScript Статически типизированный язык программирования [Электронный ресурс], URL: https://www.typescriptlang.org/ (дата обращения 14.05.2024).</w:t>
+      <w:proofErr w:type="spellStart"/>
+      <w:proofErr w:type="gramStart"/>
+      <w:r>
+        <w:t>TypeScript</w:t>
+      </w:r>
+      <w:proofErr w:type="spellEnd"/>
+      <w:r>
+        <w:t xml:space="preserve"> Статически</w:t>
+      </w:r>
+      <w:proofErr w:type="gramEnd"/>
+      <w:r>
+        <w:t xml:space="preserve"> типизированный язык программирования [Электронный ресурс], URL: https://www.typescriptlang.org/ (дата обращения 14.05.2024).</w:t>
       </w:r>
     </w:p>
     <w:p>
@@ -22657,8 +25068,13 @@
         <w:spacing w:before="0" w:after="0"/>
         <w:ind w:left="0" w:firstLine="851"/>
       </w:pPr>
-      <w:r>
-        <w:t>React JavaScript библиотека для создания пользовательских интерфейсов [Электронный ресурс], URL: https://react.dev/ (дата обращения 14.05.2024).</w:t>
+      <w:proofErr w:type="spellStart"/>
+      <w:r>
+        <w:t>React</w:t>
+      </w:r>
+      <w:proofErr w:type="spellEnd"/>
+      <w:r>
+        <w:t xml:space="preserve"> JavaScript библиотека для создания пользовательских интерфейсов [Электронный ресурс], URL: https://react.dev/ (дата обращения 14.05.2024).</w:t>
       </w:r>
     </w:p>
     <w:p>
@@ -22675,8 +25091,13 @@
         <w:spacing w:before="0" w:after="0"/>
         <w:ind w:left="0" w:firstLine="851"/>
       </w:pPr>
-      <w:r>
-        <w:t>PostgreSQL Объектно-реляционная система управления базами данных [Электронный ресурс], URL: https://www.postgresql.org/ (дата обращения 14.05.2024).</w:t>
+      <w:proofErr w:type="spellStart"/>
+      <w:r>
+        <w:t>PostgreSQL</w:t>
+      </w:r>
+      <w:proofErr w:type="spellEnd"/>
+      <w:r>
+        <w:t xml:space="preserve"> Объектно-реляционная система управления базами данных [Электронный ресурс], URL: https://www.postgresql.org/ (дата обращения 14.05.2024).</w:t>
       </w:r>
     </w:p>
     <w:p>
@@ -22693,9 +25114,14 @@
         <w:spacing w:before="0" w:after="0"/>
         <w:ind w:left="0" w:firstLine="851"/>
       </w:pPr>
+      <w:proofErr w:type="spellStart"/>
       <w:r>
         <w:lastRenderedPageBreak/>
-        <w:t>IntelliJ IDEA</w:t>
+        <w:t>IntelliJ</w:t>
+      </w:r>
+      <w:proofErr w:type="spellEnd"/>
+      <w:r>
+        <w:t xml:space="preserve"> IDEA</w:t>
       </w:r>
       <w:r>
         <w:t xml:space="preserve"> </w:t>
@@ -22739,8 +25165,13 @@
         <w:spacing w:before="0" w:after="0"/>
         <w:ind w:left="0" w:firstLine="851"/>
       </w:pPr>
-      <w:r>
-        <w:t>Git Система контроля версий [Электронный ресурс], URL: https://git-scm.com/ (дата обращения 14.05.2024).</w:t>
+      <w:proofErr w:type="spellStart"/>
+      <w:r>
+        <w:t>Git</w:t>
+      </w:r>
+      <w:proofErr w:type="spellEnd"/>
+      <w:r>
+        <w:t xml:space="preserve"> Система контроля версий [Электронный ресурс], URL: https://git-scm.com/ (дата обращения 14.05.2024).</w:t>
       </w:r>
     </w:p>
     <w:p>
@@ -22794,7 +25225,15 @@
         <w:ind w:left="0" w:firstLine="851"/>
       </w:pPr>
       <w:r>
-        <w:t>JSON Schema Язык описания схем для JSON [Электронный ресурс], URL: https://json-schema.org/ (дата обращения 14.05.2024).</w:t>
+        <w:t xml:space="preserve">JSON </w:t>
+      </w:r>
+      <w:proofErr w:type="spellStart"/>
+      <w:r>
+        <w:t>Schema</w:t>
+      </w:r>
+      <w:proofErr w:type="spellEnd"/>
+      <w:r>
+        <w:t xml:space="preserve"> Язык описания схем для JSON [Электронный ресурс], URL: https://json-schema.org/ (дата обращения 14.05.2024).</w:t>
       </w:r>
     </w:p>
     <w:p>
@@ -22811,8 +25250,13 @@
         <w:spacing w:before="0" w:after="0"/>
         <w:ind w:left="0" w:firstLine="851"/>
       </w:pPr>
-      <w:r>
-        <w:t>Markdown Язык разметки текста [Электронный ресурс], URL: https://ru.wikipedia.org/wiki/Markdown (дата обращения 14.05.2024).</w:t>
+      <w:proofErr w:type="spellStart"/>
+      <w:r>
+        <w:t>Markdown</w:t>
+      </w:r>
+      <w:proofErr w:type="spellEnd"/>
+      <w:r>
+        <w:t xml:space="preserve"> Язык разметки текста [Электронный ресурс], URL: https://ru.wikipedia.org/wiki/Markdown (дата обращения 14.05.2024).</w:t>
       </w:r>
     </w:p>
     <w:p>
@@ -22824,12 +25268,12 @@
       <w:pPr>
         <w:pStyle w:val="aff2"/>
       </w:pPr>
-      <w:bookmarkStart w:id="67" w:name="_Toc166914885"/>
+      <w:bookmarkStart w:id="92" w:name="_Toc167623525"/>
       <w:r>
         <w:lastRenderedPageBreak/>
         <w:t>Приложение А Техническое задание</w:t>
       </w:r>
-      <w:bookmarkEnd w:id="67"/>
+      <w:bookmarkEnd w:id="92"/>
     </w:p>
     <w:tbl>
       <w:tblPr>
@@ -22887,7 +25331,21 @@
               <w:rPr>
                 <w:sz w:val="28"/>
               </w:rPr>
-              <w:t>«ПОВТиАС»</w:t>
+              <w:t>«</w:t>
+            </w:r>
+            <w:proofErr w:type="spellStart"/>
+            <w:r>
+              <w:rPr>
+                <w:sz w:val="28"/>
+              </w:rPr>
+              <w:t>ПОВТиАС</w:t>
+            </w:r>
+            <w:proofErr w:type="spellEnd"/>
+            <w:r>
+              <w:rPr>
+                <w:sz w:val="28"/>
+              </w:rPr>
+              <w:t>»</w:t>
             </w:r>
           </w:p>
           <w:p>
@@ -22970,7 +25428,21 @@
               <w:rPr>
                 <w:sz w:val="28"/>
               </w:rPr>
-              <w:t>Зав. кафедрой «ПОВТиАС»</w:t>
+              <w:t>Зав. кафедрой «</w:t>
+            </w:r>
+            <w:proofErr w:type="spellStart"/>
+            <w:r>
+              <w:rPr>
+                <w:sz w:val="28"/>
+              </w:rPr>
+              <w:t>ПОВТиАС</w:t>
+            </w:r>
+            <w:proofErr w:type="spellEnd"/>
+            <w:r>
+              <w:rPr>
+                <w:sz w:val="28"/>
+              </w:rPr>
+              <w:t>»</w:t>
             </w:r>
           </w:p>
           <w:p>
@@ -23025,135 +25497,18 @@
           <w:color w:val="auto"/>
         </w:rPr>
       </w:pPr>
-      <w:bookmarkStart w:id="68" w:name="_Toc188761991"/>
-      <w:bookmarkStart w:id="69" w:name="_Toc188608391"/>
-      <w:bookmarkStart w:id="70" w:name="_Toc186306366"/>
-      <w:bookmarkStart w:id="71" w:name="_Toc184998513"/>
-      <w:bookmarkStart w:id="72" w:name="_Toc184991077"/>
-      <w:bookmarkStart w:id="73" w:name="_Toc166412943"/>
-      <w:bookmarkStart w:id="74" w:name="_Toc166914886"/>
+      <w:bookmarkStart w:id="93" w:name="_Toc188761991"/>
+      <w:bookmarkStart w:id="94" w:name="_Toc188608391"/>
+      <w:bookmarkStart w:id="95" w:name="_Toc186306366"/>
+      <w:bookmarkStart w:id="96" w:name="_Toc184998513"/>
+      <w:bookmarkStart w:id="97" w:name="_Toc184991077"/>
+      <w:bookmarkStart w:id="98" w:name="_Toc166412943"/>
+      <w:bookmarkStart w:id="99" w:name="_Toc166914886"/>
+      <w:bookmarkStart w:id="100" w:name="_Toc167623526"/>
       <w:r>
         <w:t>А.1. Общие сведения</w:t>
       </w:r>
-      <w:bookmarkEnd w:id="68"/>
-      <w:bookmarkEnd w:id="69"/>
-      <w:bookmarkEnd w:id="70"/>
-      <w:bookmarkEnd w:id="71"/>
-      <w:bookmarkEnd w:id="72"/>
-      <w:bookmarkEnd w:id="73"/>
-      <w:bookmarkEnd w:id="74"/>
-    </w:p>
-    <w:p>
-      <w:pPr>
-        <w:pStyle w:val="3"/>
-      </w:pPr>
-      <w:bookmarkStart w:id="75" w:name="_Toc188761992"/>
-      <w:bookmarkStart w:id="76" w:name="_Toc188608392"/>
-      <w:bookmarkStart w:id="77" w:name="_Toc186306367"/>
-      <w:bookmarkStart w:id="78" w:name="_Toc184998514"/>
-      <w:bookmarkStart w:id="79" w:name="_Toc184991078"/>
-      <w:bookmarkStart w:id="80" w:name="_Toc166412944"/>
-      <w:bookmarkStart w:id="81" w:name="_Toc166914887"/>
-      <w:r>
-        <w:t xml:space="preserve">А.1.1 </w:t>
-      </w:r>
-      <w:bookmarkEnd w:id="75"/>
-      <w:bookmarkEnd w:id="76"/>
-      <w:bookmarkEnd w:id="77"/>
-      <w:bookmarkEnd w:id="78"/>
-      <w:bookmarkEnd w:id="79"/>
-      <w:r>
-        <w:t>Имя сайта</w:t>
-      </w:r>
-      <w:bookmarkEnd w:id="80"/>
-      <w:bookmarkEnd w:id="81"/>
-    </w:p>
-    <w:p>
-      <w:r>
-        <w:t>«</w:t>
-      </w:r>
-      <w:r>
-        <w:rPr>
-          <w:lang w:val="en-US"/>
-        </w:rPr>
-        <w:t>SupremeCode</w:t>
-      </w:r>
-      <w:r>
-        <w:t>»</w:t>
-      </w:r>
-    </w:p>
-    <w:p>
-      <w:pPr>
-        <w:pStyle w:val="3"/>
-      </w:pPr>
-      <w:bookmarkStart w:id="82" w:name="_Toc188761993"/>
-      <w:bookmarkStart w:id="83" w:name="_Toc188608393"/>
-      <w:bookmarkStart w:id="84" w:name="_Toc186306368"/>
-      <w:bookmarkStart w:id="85" w:name="_Toc184998515"/>
-      <w:bookmarkStart w:id="86" w:name="_Toc184991079"/>
-      <w:bookmarkStart w:id="87" w:name="_Toc166412945"/>
-      <w:bookmarkStart w:id="88" w:name="_Toc166914888"/>
-      <w:r>
-        <w:t xml:space="preserve">А.1.2 </w:t>
-      </w:r>
-      <w:bookmarkEnd w:id="82"/>
-      <w:bookmarkEnd w:id="83"/>
-      <w:bookmarkEnd w:id="84"/>
-      <w:bookmarkEnd w:id="85"/>
-      <w:bookmarkEnd w:id="86"/>
-      <w:r>
-        <w:t>Полное наименование системы</w:t>
-      </w:r>
-      <w:bookmarkEnd w:id="87"/>
-      <w:bookmarkEnd w:id="88"/>
-    </w:p>
-    <w:p>
-      <w:bookmarkStart w:id="89" w:name="_Toc188761994"/>
-      <w:bookmarkStart w:id="90" w:name="_Toc188608394"/>
-      <w:bookmarkStart w:id="91" w:name="_Toc186306369"/>
-      <w:bookmarkStart w:id="92" w:name="_Toc184998516"/>
-      <w:bookmarkStart w:id="93" w:name="_Toc184991080"/>
-      <w:r>
-        <w:t xml:space="preserve">Онлайн-платформа с алгоритмическими задачами по программированию </w:t>
-      </w:r>
-      <w:r>
-        <w:t>«</w:t>
-      </w:r>
-      <w:r>
-        <w:rPr>
-          <w:lang w:val="en-US"/>
-        </w:rPr>
-        <w:t>SupremeCode</w:t>
-      </w:r>
-      <w:r>
-        <w:t>»</w:t>
-      </w:r>
-    </w:p>
-    <w:p>
-      <w:pPr>
-        <w:pStyle w:val="3"/>
-      </w:pPr>
-      <w:bookmarkStart w:id="94" w:name="_Toc188761995"/>
-      <w:bookmarkStart w:id="95" w:name="_Toc188608395"/>
-      <w:bookmarkStart w:id="96" w:name="_Toc186306370"/>
-      <w:bookmarkStart w:id="97" w:name="_Toc184998517"/>
-      <w:bookmarkStart w:id="98" w:name="_Toc184991081"/>
-      <w:bookmarkStart w:id="99" w:name="_Toc166412946"/>
-      <w:bookmarkStart w:id="100" w:name="_Toc166914889"/>
-      <w:bookmarkStart w:id="101" w:name="_Toc48928712"/>
-      <w:bookmarkStart w:id="102" w:name="_Toc43860365"/>
-      <w:bookmarkStart w:id="103" w:name="_Toc43771930"/>
-      <w:bookmarkStart w:id="104" w:name="_Toc43094095"/>
-      <w:bookmarkStart w:id="105" w:name="_Toc43051117"/>
-      <w:bookmarkStart w:id="106" w:name="_Toc43050046"/>
-      <w:bookmarkEnd w:id="89"/>
-      <w:bookmarkEnd w:id="90"/>
-      <w:bookmarkEnd w:id="91"/>
-      <w:bookmarkEnd w:id="92"/>
       <w:bookmarkEnd w:id="93"/>
-      <w:r>
-        <w:t>А.1.3 Перечень документов, на основании которых создается система</w:t>
-      </w:r>
       <w:bookmarkEnd w:id="94"/>
       <w:bookmarkEnd w:id="95"/>
       <w:bookmarkEnd w:id="96"/>
@@ -23163,181 +25518,197 @@
       <w:bookmarkEnd w:id="100"/>
     </w:p>
     <w:p>
-      <w:r>
-        <w:t xml:space="preserve">Основанием для разработки является задание к выпускной квалификационной работе (ВКР), согласованное с руководителем ВКР </w:t>
-      </w:r>
-      <w:r>
-        <w:t xml:space="preserve">заведующим </w:t>
-      </w:r>
-      <w:r>
-        <w:t>кафедры «</w:t>
-      </w:r>
-      <w:r>
-        <w:t>ПОВТиАС</w:t>
-      </w:r>
-      <w:r>
-        <w:t xml:space="preserve">» </w:t>
-      </w:r>
-      <w:r>
-        <w:t xml:space="preserve">Долговым Василием Валерьевичем </w:t>
-      </w:r>
-      <w:r>
-        <w:t>с одной стороны, студентом гр. В</w:t>
-      </w:r>
-      <w:r>
-        <w:t>ПР</w:t>
-      </w:r>
-      <w:r>
-        <w:t>-4</w:t>
-      </w:r>
-      <w:r>
-        <w:t>3</w:t>
-      </w:r>
-      <w:r>
-        <w:t xml:space="preserve"> </w:t>
-      </w:r>
-      <w:r>
-        <w:t xml:space="preserve">Голосуевым </w:t>
-      </w:r>
-      <w:r>
-        <w:t>Данилом</w:t>
-      </w:r>
-      <w:r>
-        <w:t xml:space="preserve"> Витальевичем</w:t>
-      </w:r>
-      <w:r>
-        <w:t xml:space="preserve">, именуемым в дальнейшем исполнителем с другой стороны, утвержденному </w:t>
-      </w:r>
-      <w:r>
-        <w:t>заведующим кафедры «ПОВТиАС» Долговым Василием Валерьевичем</w:t>
-      </w:r>
-      <w:r>
-        <w:t>.</w:t>
-      </w:r>
-    </w:p>
-    <w:p>
       <w:pPr>
         <w:pStyle w:val="3"/>
       </w:pPr>
-      <w:bookmarkStart w:id="107" w:name="_Toc188761997"/>
-      <w:bookmarkStart w:id="108" w:name="_Toc188608397"/>
-      <w:bookmarkStart w:id="109" w:name="_Toc186306372"/>
-      <w:bookmarkStart w:id="110" w:name="_Toc184998519"/>
-      <w:bookmarkStart w:id="111" w:name="_Toc184991083"/>
-      <w:bookmarkStart w:id="112" w:name="_Toc166412947"/>
-      <w:bookmarkStart w:id="113" w:name="_Toc166914890"/>
+      <w:bookmarkStart w:id="101" w:name="_Toc188761992"/>
+      <w:bookmarkStart w:id="102" w:name="_Toc188608392"/>
+      <w:bookmarkStart w:id="103" w:name="_Toc186306367"/>
+      <w:bookmarkStart w:id="104" w:name="_Toc184998514"/>
+      <w:bookmarkStart w:id="105" w:name="_Toc184991078"/>
+      <w:bookmarkStart w:id="106" w:name="_Toc166412944"/>
+      <w:bookmarkStart w:id="107" w:name="_Toc166914887"/>
+      <w:bookmarkStart w:id="108" w:name="_Toc167623527"/>
+      <w:r>
+        <w:t xml:space="preserve">А.1.1 </w:t>
+      </w:r>
       <w:bookmarkEnd w:id="101"/>
       <w:bookmarkEnd w:id="102"/>
       <w:bookmarkEnd w:id="103"/>
       <w:bookmarkEnd w:id="104"/>
       <w:bookmarkEnd w:id="105"/>
+      <w:r>
+        <w:t>Имя сайта</w:t>
+      </w:r>
       <w:bookmarkEnd w:id="106"/>
-      <w:r>
-        <w:lastRenderedPageBreak/>
-        <w:t>А.1.4 Порядок оформления и предъявления заказчику результатов работ по созданию системы</w:t>
-      </w:r>
       <w:bookmarkEnd w:id="107"/>
       <w:bookmarkEnd w:id="108"/>
+    </w:p>
+    <w:p>
+      <w:r>
+        <w:t>«</w:t>
+      </w:r>
+      <w:proofErr w:type="spellStart"/>
+      <w:r>
+        <w:rPr>
+          <w:lang w:val="en-US"/>
+        </w:rPr>
+        <w:t>SupremeCode</w:t>
+      </w:r>
+      <w:proofErr w:type="spellEnd"/>
+      <w:r>
+        <w:t>»</w:t>
+      </w:r>
+    </w:p>
+    <w:p>
+      <w:pPr>
+        <w:pStyle w:val="3"/>
+      </w:pPr>
+      <w:bookmarkStart w:id="109" w:name="_Toc188761993"/>
+      <w:bookmarkStart w:id="110" w:name="_Toc188608393"/>
+      <w:bookmarkStart w:id="111" w:name="_Toc186306368"/>
+      <w:bookmarkStart w:id="112" w:name="_Toc184998515"/>
+      <w:bookmarkStart w:id="113" w:name="_Toc184991079"/>
+      <w:bookmarkStart w:id="114" w:name="_Toc166412945"/>
+      <w:bookmarkStart w:id="115" w:name="_Toc166914888"/>
+      <w:bookmarkStart w:id="116" w:name="_Toc167623528"/>
+      <w:r>
+        <w:t xml:space="preserve">А.1.2 </w:t>
+      </w:r>
       <w:bookmarkEnd w:id="109"/>
       <w:bookmarkEnd w:id="110"/>
       <w:bookmarkEnd w:id="111"/>
       <w:bookmarkEnd w:id="112"/>
       <w:bookmarkEnd w:id="113"/>
-    </w:p>
-    <w:p>
-      <w:r>
-        <w:t xml:space="preserve">Система передается в виде функционирующего комплекса на базе средств вычислительной техники Заказчика и Исполнителя. Приемка системы осуществляется комиссией в составе уполномоченных представителей Заказчика и Исполнителя. </w:t>
-      </w:r>
-    </w:p>
-    <w:p>
-      <w:pPr>
-        <w:pStyle w:val="3"/>
-      </w:pPr>
-      <w:bookmarkStart w:id="114" w:name="_Toc188761998"/>
-      <w:bookmarkStart w:id="115" w:name="_Toc188608398"/>
-      <w:bookmarkStart w:id="116" w:name="_Toc186306373"/>
-      <w:bookmarkStart w:id="117" w:name="_Toc184998520"/>
-      <w:bookmarkStart w:id="118" w:name="_Toc184991084"/>
-      <w:bookmarkStart w:id="119" w:name="_Toc166412948"/>
-      <w:bookmarkStart w:id="120" w:name="_Toc166914891"/>
-      <w:r>
-        <w:t>А.1.5 Перечень нормативно–технических документов, методических материалов, использованных при разработке ТЗ</w:t>
+      <w:r>
+        <w:t>Полное наименование системы</w:t>
       </w:r>
       <w:bookmarkEnd w:id="114"/>
       <w:bookmarkEnd w:id="115"/>
       <w:bookmarkEnd w:id="116"/>
+    </w:p>
+    <w:p>
+      <w:bookmarkStart w:id="117" w:name="_Toc188761994"/>
+      <w:bookmarkStart w:id="118" w:name="_Toc188608394"/>
+      <w:bookmarkStart w:id="119" w:name="_Toc186306369"/>
+      <w:bookmarkStart w:id="120" w:name="_Toc184998516"/>
+      <w:bookmarkStart w:id="121" w:name="_Toc184991080"/>
+      <w:r>
+        <w:t xml:space="preserve">Онлайн-платформа с алгоритмическими задачами по программированию </w:t>
+      </w:r>
+      <w:r>
+        <w:t>«</w:t>
+      </w:r>
+      <w:proofErr w:type="spellStart"/>
+      <w:r>
+        <w:rPr>
+          <w:lang w:val="en-US"/>
+        </w:rPr>
+        <w:t>SupremeCode</w:t>
+      </w:r>
+      <w:proofErr w:type="spellEnd"/>
+      <w:r>
+        <w:t>»</w:t>
+      </w:r>
+    </w:p>
+    <w:p>
+      <w:pPr>
+        <w:pStyle w:val="3"/>
+      </w:pPr>
+      <w:bookmarkStart w:id="122" w:name="_Toc188761995"/>
+      <w:bookmarkStart w:id="123" w:name="_Toc188608395"/>
+      <w:bookmarkStart w:id="124" w:name="_Toc186306370"/>
+      <w:bookmarkStart w:id="125" w:name="_Toc184998517"/>
+      <w:bookmarkStart w:id="126" w:name="_Toc184991081"/>
+      <w:bookmarkStart w:id="127" w:name="_Toc166412946"/>
+      <w:bookmarkStart w:id="128" w:name="_Toc166914889"/>
+      <w:bookmarkStart w:id="129" w:name="_Toc48928712"/>
+      <w:bookmarkStart w:id="130" w:name="_Toc43860365"/>
+      <w:bookmarkStart w:id="131" w:name="_Toc43771930"/>
+      <w:bookmarkStart w:id="132" w:name="_Toc43094095"/>
+      <w:bookmarkStart w:id="133" w:name="_Toc43051117"/>
+      <w:bookmarkStart w:id="134" w:name="_Toc43050046"/>
+      <w:bookmarkStart w:id="135" w:name="_Toc167623529"/>
       <w:bookmarkEnd w:id="117"/>
       <w:bookmarkEnd w:id="118"/>
       <w:bookmarkEnd w:id="119"/>
       <w:bookmarkEnd w:id="120"/>
-    </w:p>
-    <w:p>
-      <w:r>
-        <w:t>При разработке автоматизированной системы и создании проектно–эксплуатационной документации Исполнитель должен руководствоваться требованиями следующих нормативных документов:</w:t>
-      </w:r>
-    </w:p>
-    <w:p>
-      <w:r>
-        <w:t>ГОСТ 19.201–78. Техническое задание. Требования к содержанию и оформлению.</w:t>
-      </w:r>
-    </w:p>
-    <w:p>
-      <w:r>
-        <w:t>ГОСТ 34.601–90. Комплекс стандартов на автоматизированные системы. Автоматизированные системы. Стадии создания;</w:t>
-      </w:r>
-    </w:p>
-    <w:p>
-      <w:r>
-        <w:t>ГОСТ 34.201–89. Информационная технология. Комплекс стандартов на автоматизированные системы. Виды, комплексность и обозначение документов при создании автоматизированных систем;</w:t>
-      </w:r>
-    </w:p>
-    <w:p>
-      <w:r>
-        <w:t>РД 50–34.698–90. Методические указания. Информационная технология. Комплекс стандартов на автоматизированные системы. Автоматизированные системы. Требования к содержанию документов.</w:t>
-      </w:r>
-    </w:p>
-    <w:p>
-      <w:pPr>
-        <w:pStyle w:val="2"/>
-      </w:pPr>
-      <w:bookmarkStart w:id="121" w:name="_Toc188761999"/>
-      <w:bookmarkStart w:id="122" w:name="_Toc188608399"/>
-      <w:bookmarkStart w:id="123" w:name="_Toc186306374"/>
-      <w:bookmarkStart w:id="124" w:name="_Toc184998522"/>
-      <w:bookmarkStart w:id="125" w:name="_Toc184991086"/>
-      <w:bookmarkStart w:id="126" w:name="_Toc87949480"/>
-      <w:bookmarkStart w:id="127" w:name="_Toc166412949"/>
-      <w:bookmarkStart w:id="128" w:name="_Toc166914892"/>
-      <w:r>
-        <w:t xml:space="preserve">А.2 </w:t>
-      </w:r>
       <w:bookmarkEnd w:id="121"/>
+      <w:r>
+        <w:t>А.1.3 Перечень документов, на основании которых создается система</w:t>
+      </w:r>
       <w:bookmarkEnd w:id="122"/>
       <w:bookmarkEnd w:id="123"/>
       <w:bookmarkEnd w:id="124"/>
       <w:bookmarkEnd w:id="125"/>
       <w:bookmarkEnd w:id="126"/>
-      <w:r>
-        <w:t>На</w:t>
-      </w:r>
-      <w:r>
-        <w:t>значение информационной системы</w:t>
-      </w:r>
       <w:bookmarkEnd w:id="127"/>
       <w:bookmarkEnd w:id="128"/>
-    </w:p>
-    <w:p>
-      <w:r>
-        <w:t>Основным назначением ИС автоматизация</w:t>
-      </w:r>
-      <w:r>
-        <w:t xml:space="preserve"> процесса проверки решений алгоритмических задач</w:t>
-      </w:r>
-      <w:r>
-        <w:t>,</w:t>
-      </w:r>
-      <w:r>
-        <w:t xml:space="preserve"> предоставленных пользователями онлайн-платформы</w:t>
+      <w:bookmarkEnd w:id="135"/>
+    </w:p>
+    <w:p>
+      <w:r>
+        <w:t xml:space="preserve">Основанием для разработки является задание к выпускной квалификационной работе (ВКР), согласованное с руководителем ВКР </w:t>
+      </w:r>
+      <w:r>
+        <w:t xml:space="preserve">заведующим </w:t>
+      </w:r>
+      <w:r>
+        <w:t>кафедры «</w:t>
+      </w:r>
+      <w:proofErr w:type="spellStart"/>
+      <w:r>
+        <w:t>ПОВТиАС</w:t>
+      </w:r>
+      <w:proofErr w:type="spellEnd"/>
+      <w:r>
+        <w:t xml:space="preserve">» </w:t>
+      </w:r>
+      <w:r>
+        <w:t xml:space="preserve">Долговым Василием Валерьевичем </w:t>
+      </w:r>
+      <w:r>
+        <w:t>с одной стороны, студентом гр. В</w:t>
+      </w:r>
+      <w:r>
+        <w:t>ПР</w:t>
+      </w:r>
+      <w:r>
+        <w:t>-4</w:t>
+      </w:r>
+      <w:r>
+        <w:t>3</w:t>
+      </w:r>
+      <w:r>
+        <w:t xml:space="preserve"> </w:t>
+      </w:r>
+      <w:proofErr w:type="spellStart"/>
+      <w:r>
+        <w:t>Голосуевым</w:t>
+      </w:r>
+      <w:proofErr w:type="spellEnd"/>
+      <w:r>
+        <w:t xml:space="preserve"> </w:t>
+      </w:r>
+      <w:r>
+        <w:t>Данилом</w:t>
+      </w:r>
+      <w:r>
+        <w:t xml:space="preserve"> Витальевичем</w:t>
+      </w:r>
+      <w:r>
+        <w:t xml:space="preserve">, именуемым в дальнейшем исполнителем с другой стороны, утвержденному </w:t>
+      </w:r>
+      <w:r>
+        <w:t>заведующим кафедры «</w:t>
+      </w:r>
+      <w:proofErr w:type="spellStart"/>
+      <w:r>
+        <w:t>ПОВТиАС</w:t>
+      </w:r>
+      <w:proofErr w:type="spellEnd"/>
+      <w:r>
+        <w:t>» Долговым Василием Валерьевичем</w:t>
       </w:r>
       <w:r>
         <w:t>.</w:t>
@@ -23345,400 +25716,557 @@
     </w:p>
     <w:p>
       <w:pPr>
-        <w:pStyle w:val="2"/>
-      </w:pPr>
-      <w:bookmarkStart w:id="129" w:name="_Toc188762002"/>
-      <w:bookmarkStart w:id="130" w:name="_Toc188608402"/>
-      <w:bookmarkStart w:id="131" w:name="_Toc186306377"/>
-      <w:bookmarkStart w:id="132" w:name="_Toc184998526"/>
-      <w:bookmarkStart w:id="133" w:name="_Toc184991090"/>
-      <w:bookmarkStart w:id="134" w:name="_Toc166412950"/>
-      <w:bookmarkStart w:id="135" w:name="_Toc166914893"/>
-      <w:r>
-        <w:lastRenderedPageBreak/>
-        <w:t>А.3</w:t>
-      </w:r>
-      <w:r>
-        <w:rPr>
-          <w:rFonts w:eastAsiaTheme="minorEastAsia"/>
-        </w:rPr>
-        <w:t xml:space="preserve">.Требования к </w:t>
-      </w:r>
+        <w:pStyle w:val="3"/>
+      </w:pPr>
+      <w:bookmarkStart w:id="136" w:name="_Toc188761997"/>
+      <w:bookmarkStart w:id="137" w:name="_Toc188608397"/>
+      <w:bookmarkStart w:id="138" w:name="_Toc186306372"/>
+      <w:bookmarkStart w:id="139" w:name="_Toc184998519"/>
+      <w:bookmarkStart w:id="140" w:name="_Toc184991083"/>
+      <w:bookmarkStart w:id="141" w:name="_Toc166412947"/>
+      <w:bookmarkStart w:id="142" w:name="_Toc166914890"/>
+      <w:bookmarkStart w:id="143" w:name="_Toc167623530"/>
       <w:bookmarkEnd w:id="129"/>
       <w:bookmarkEnd w:id="130"/>
       <w:bookmarkEnd w:id="131"/>
       <w:bookmarkEnd w:id="132"/>
       <w:bookmarkEnd w:id="133"/>
-      <w:r>
-        <w:rPr>
-          <w:rFonts w:eastAsiaTheme="minorEastAsia"/>
-        </w:rPr>
-        <w:t>информационной системе</w:t>
-      </w:r>
       <w:bookmarkEnd w:id="134"/>
-      <w:bookmarkEnd w:id="135"/>
-    </w:p>
-    <w:p>
-      <w:pPr>
-        <w:pStyle w:val="3"/>
-      </w:pPr>
-      <w:bookmarkStart w:id="136" w:name="_Toc184991091"/>
-      <w:bookmarkStart w:id="137" w:name="_Toc188762003"/>
-      <w:bookmarkStart w:id="138" w:name="_Toc188608403"/>
-      <w:bookmarkStart w:id="139" w:name="_Toc186306378"/>
-      <w:bookmarkStart w:id="140" w:name="_Toc184998527"/>
-      <w:bookmarkStart w:id="141" w:name="_Toc166412951"/>
-      <w:bookmarkStart w:id="142" w:name="_Toc166914894"/>
-      <w:r>
-        <w:t>А.3.1 Требования к системе в цело</w:t>
+      <w:r>
+        <w:lastRenderedPageBreak/>
+        <w:t>А.1.4 Порядок оформления и предъявления заказчику результатов работ по созданию системы</w:t>
       </w:r>
       <w:bookmarkEnd w:id="136"/>
-      <w:r>
-        <w:t>м</w:t>
-      </w:r>
       <w:bookmarkEnd w:id="137"/>
       <w:bookmarkEnd w:id="138"/>
       <w:bookmarkEnd w:id="139"/>
       <w:bookmarkEnd w:id="140"/>
       <w:bookmarkEnd w:id="141"/>
       <w:bookmarkEnd w:id="142"/>
-    </w:p>
-    <w:p>
-      <w:pPr>
-        <w:pStyle w:val="4"/>
-      </w:pPr>
-      <w:bookmarkStart w:id="143" w:name="_Toc186306380"/>
-      <w:bookmarkStart w:id="144" w:name="_Toc184998529"/>
-      <w:bookmarkStart w:id="145" w:name="_Toc184991093"/>
-      <w:r>
-        <w:t xml:space="preserve">А.3.1.1 Требования к графическому дизайну </w:t>
-      </w:r>
       <w:bookmarkEnd w:id="143"/>
+    </w:p>
+    <w:p>
+      <w:r>
+        <w:t xml:space="preserve">Система передается в виде функционирующего комплекса на базе средств вычислительной техники Заказчика и Исполнителя. Приемка системы осуществляется комиссией в составе уполномоченных представителей Заказчика и Исполнителя. </w:t>
+      </w:r>
+    </w:p>
+    <w:p>
+      <w:pPr>
+        <w:pStyle w:val="3"/>
+      </w:pPr>
+      <w:bookmarkStart w:id="144" w:name="_Toc188761998"/>
+      <w:bookmarkStart w:id="145" w:name="_Toc188608398"/>
+      <w:bookmarkStart w:id="146" w:name="_Toc186306373"/>
+      <w:bookmarkStart w:id="147" w:name="_Toc184998520"/>
+      <w:bookmarkStart w:id="148" w:name="_Toc184991084"/>
+      <w:bookmarkStart w:id="149" w:name="_Toc166412948"/>
+      <w:bookmarkStart w:id="150" w:name="_Toc166914891"/>
+      <w:bookmarkStart w:id="151" w:name="_Toc167623531"/>
+      <w:r>
+        <w:t>А.1.5 Перечень нормативно–технических документов, методических материалов, использованных при разработке ТЗ</w:t>
+      </w:r>
       <w:bookmarkEnd w:id="144"/>
       <w:bookmarkEnd w:id="145"/>
-      <w:r>
-        <w:t>ИС</w:t>
-      </w:r>
-    </w:p>
-    <w:p>
-      <w:r>
-        <w:t>Дизайн ИС должен соответствовать дизайну, утвержденному Заказчиком</w:t>
-      </w:r>
-    </w:p>
-    <w:p>
-      <w:pPr>
-        <w:pStyle w:val="4"/>
-      </w:pPr>
-      <w:bookmarkStart w:id="146" w:name="_Toc186306381"/>
-      <w:bookmarkStart w:id="147" w:name="_Toc184998530"/>
-      <w:bookmarkStart w:id="148" w:name="_Toc184991094"/>
-      <w:r>
-        <w:t xml:space="preserve">А.3.1.2 Требования к шрифтовому оформлению </w:t>
-      </w:r>
       <w:bookmarkEnd w:id="146"/>
       <w:bookmarkEnd w:id="147"/>
       <w:bookmarkEnd w:id="148"/>
-      <w:r>
-        <w:t>ИС</w:t>
-      </w:r>
-    </w:p>
-    <w:p>
-      <w:r>
-        <w:t>Основным шрифтом должен стать Times New Roman</w:t>
-      </w:r>
-      <w:r>
-        <w:rPr>
-          <w:i/>
-        </w:rPr>
-        <w:t>.</w:t>
-      </w:r>
-    </w:p>
-    <w:p>
-      <w:r>
-        <w:t>Размер (кегль) шрифтов должен обеспечивать удобство восприятия текста при минимально допустимом размере экрана.</w:t>
-      </w:r>
-    </w:p>
-    <w:p>
-      <w:pPr>
-        <w:pStyle w:val="4"/>
-      </w:pPr>
-      <w:bookmarkStart w:id="149" w:name="_Toc186306382"/>
-      <w:bookmarkStart w:id="150" w:name="_Toc184998531"/>
-      <w:bookmarkStart w:id="151" w:name="_Toc184991095"/>
-      <w:r>
-        <w:t>А.3.1.3 Требования к средствам просмотра Сайта</w:t>
-      </w:r>
       <w:bookmarkEnd w:id="149"/>
       <w:bookmarkEnd w:id="150"/>
       <w:bookmarkEnd w:id="151"/>
     </w:p>
     <w:p>
       <w:r>
-        <w:t>Сайт должен обеспечивать корректное отображение данных в следующих браузерах:</w:t>
-      </w:r>
-    </w:p>
-    <w:p>
-      <w:r>
-        <w:t xml:space="preserve">Яндекс Браузер </w:t>
-      </w:r>
-      <w:r>
-        <w:t>(</w:t>
-      </w:r>
-      <w:r>
-        <w:t>версия</w:t>
-      </w:r>
-      <w:r>
-        <w:t xml:space="preserve"> </w:t>
-      </w:r>
-      <w:r>
-        <w:t>24.4.2.887</w:t>
-      </w:r>
-      <w:r>
-        <w:t xml:space="preserve"> </w:t>
-      </w:r>
-      <w:r>
-        <w:t>и</w:t>
-      </w:r>
-      <w:r>
-        <w:t xml:space="preserve"> </w:t>
-      </w:r>
-      <w:r>
-        <w:t>выше</w:t>
-      </w:r>
-      <w:r>
-        <w:t>);</w:t>
-      </w:r>
-    </w:p>
-    <w:p>
-      <w:r>
-        <w:rPr>
-          <w:lang w:val="en-US"/>
-        </w:rPr>
-        <w:t>Microsoft</w:t>
-      </w:r>
-      <w:r>
-        <w:t xml:space="preserve"> </w:t>
-      </w:r>
-      <w:r>
-        <w:rPr>
-          <w:lang w:val="en-US"/>
-        </w:rPr>
-        <w:t>Edge</w:t>
-      </w:r>
-      <w:r>
-        <w:t xml:space="preserve"> </w:t>
-      </w:r>
-      <w:r>
-        <w:t>(</w:t>
-      </w:r>
-      <w:r>
-        <w:t>версия</w:t>
-      </w:r>
-      <w:r>
-        <w:t xml:space="preserve"> </w:t>
-      </w:r>
-      <w:r>
-        <w:t>124</w:t>
-      </w:r>
-      <w:r>
-        <w:t>.0</w:t>
-      </w:r>
-      <w:r>
-        <w:t>.2478.</w:t>
-      </w:r>
-      <w:r>
-        <w:t>97</w:t>
-      </w:r>
-      <w:r>
-        <w:t xml:space="preserve"> </w:t>
-      </w:r>
-      <w:r>
-        <w:t>и</w:t>
-      </w:r>
-      <w:r>
-        <w:t xml:space="preserve"> </w:t>
-      </w:r>
-      <w:r>
-        <w:t>выше</w:t>
-      </w:r>
-      <w:r>
-        <w:t>);</w:t>
-      </w:r>
-    </w:p>
-    <w:p>
-      <w:r>
-        <w:rPr>
-          <w:lang w:val="en-US"/>
-        </w:rPr>
-        <w:t>Google</w:t>
-      </w:r>
-      <w:r>
-        <w:t xml:space="preserve"> </w:t>
-      </w:r>
-      <w:r>
-        <w:rPr>
-          <w:lang w:val="en-US"/>
-        </w:rPr>
-        <w:t>Chrome</w:t>
-      </w:r>
-      <w:r>
-        <w:t xml:space="preserve"> (версия </w:t>
-      </w:r>
-      <w:r>
-        <w:t>124</w:t>
-      </w:r>
-      <w:r>
-        <w:t>.</w:t>
-      </w:r>
-      <w:r>
-        <w:t xml:space="preserve">0.6367.201 </w:t>
-      </w:r>
-      <w:r>
-        <w:t>и выше)</w:t>
-      </w:r>
-      <w:r>
-        <w:t>.</w:t>
-      </w:r>
-    </w:p>
-    <w:p>
-      <w:pPr>
-        <w:pStyle w:val="4"/>
-      </w:pPr>
-      <w:bookmarkStart w:id="152" w:name="_Toc186306383"/>
-      <w:bookmarkStart w:id="153" w:name="_Toc184998532"/>
-      <w:bookmarkStart w:id="154" w:name="_Toc184991096"/>
-      <w:r>
-        <w:t xml:space="preserve">А.3.1.4 Требования к контенту и наполнению </w:t>
+        <w:t xml:space="preserve">При разработке автоматизированной системы и создании </w:t>
+      </w:r>
+      <w:proofErr w:type="spellStart"/>
+      <w:r>
+        <w:t>проектно</w:t>
+      </w:r>
+      <w:proofErr w:type="spellEnd"/>
+      <w:r>
+        <w:t>–эксплуатационной документации Исполнитель должен руководствоваться требованиями следующих нормативных документов:</w:t>
+      </w:r>
+    </w:p>
+    <w:p>
+      <w:r>
+        <w:t>ГОСТ 19.201–78. Техническое задание. Требования к содержанию и оформлению.</w:t>
+      </w:r>
+    </w:p>
+    <w:p>
+      <w:r>
+        <w:t>ГОСТ 34.601–90. Комплекс стандартов на автоматизированные системы. Автоматизированные системы. Стадии создания;</w:t>
+      </w:r>
+    </w:p>
+    <w:p>
+      <w:r>
+        <w:t>ГОСТ 34.201–89. Информационная технология. Комплекс стандартов на автоматизированные системы. Виды, комплексность и обозначение документов при создании автоматизированных систем;</w:t>
+      </w:r>
+    </w:p>
+    <w:p>
+      <w:r>
+        <w:t>РД 50–34.698–90. Методические указания. Информационная технология. Комплекс стандартов на автоматизированные системы. Автоматизированные системы. Требования к содержанию документов.</w:t>
+      </w:r>
+    </w:p>
+    <w:p>
+      <w:pPr>
+        <w:pStyle w:val="2"/>
+      </w:pPr>
+      <w:bookmarkStart w:id="152" w:name="_Toc188761999"/>
+      <w:bookmarkStart w:id="153" w:name="_Toc188608399"/>
+      <w:bookmarkStart w:id="154" w:name="_Toc186306374"/>
+      <w:bookmarkStart w:id="155" w:name="_Toc184998522"/>
+      <w:bookmarkStart w:id="156" w:name="_Toc184991086"/>
+      <w:bookmarkStart w:id="157" w:name="_Toc87949480"/>
+      <w:bookmarkStart w:id="158" w:name="_Toc166412949"/>
+      <w:bookmarkStart w:id="159" w:name="_Toc166914892"/>
+      <w:bookmarkStart w:id="160" w:name="_Toc167623532"/>
+      <w:r>
+        <w:t xml:space="preserve">А.2 </w:t>
       </w:r>
       <w:bookmarkEnd w:id="152"/>
       <w:bookmarkEnd w:id="153"/>
       <w:bookmarkEnd w:id="154"/>
-      <w:r>
-        <w:t>ИС</w:t>
-      </w:r>
-    </w:p>
-    <w:p>
-      <w:r>
-        <w:t xml:space="preserve">Первичная разработка и верстка контента (информационного содержимого) Сайта должна производиться силами Исполнителя при согласовании с Заказчиком. Заказчик предоставляет все необходимые Исполнителю текстовые и графические материалы, а также комментарии, касающиеся их содержания, объема, оформления и размещения. </w:t>
-      </w:r>
-    </w:p>
-    <w:p>
-      <w:pPr>
-        <w:pStyle w:val="4"/>
-      </w:pPr>
-      <w:bookmarkStart w:id="155" w:name="_Toc186306384"/>
-      <w:bookmarkStart w:id="156" w:name="_Toc184998533"/>
-      <w:bookmarkStart w:id="157" w:name="_Toc184991097"/>
-      <w:r>
-        <w:lastRenderedPageBreak/>
-        <w:t xml:space="preserve">А.3.1.5 Требования к компоновке страниц </w:t>
-      </w:r>
       <w:bookmarkEnd w:id="155"/>
       <w:bookmarkEnd w:id="156"/>
       <w:bookmarkEnd w:id="157"/>
       <w:r>
-        <w:t>ИС</w:t>
-      </w:r>
-    </w:p>
-    <w:p>
-      <w:r>
-        <w:t xml:space="preserve">Компоновка страниц ИС должна обеспечивать минимальный размер страниц в зависимости от ширины рабочего поля браузера пользователя. Минимальный размер (ширина) рабочего поля браузера, при котором необходимо обеспечить полноценное отображение страниц (без полосы горизонтальной прокрутки), составляет 1024 пиксела. </w:t>
-      </w:r>
-    </w:p>
-    <w:p>
-      <w:pPr>
-        <w:pStyle w:val="4"/>
-      </w:pPr>
-      <w:r>
-        <w:t>А.3.1.6 Язык сайта</w:t>
-      </w:r>
-    </w:p>
-    <w:p>
-      <w:r>
-        <w:t xml:space="preserve">Русский. </w:t>
-      </w:r>
-    </w:p>
-    <w:p>
-      <w:pPr>
-        <w:pStyle w:val="3"/>
-      </w:pPr>
-      <w:bookmarkStart w:id="158" w:name="_Toc188762004"/>
-      <w:bookmarkStart w:id="159" w:name="_Toc188608404"/>
-      <w:bookmarkStart w:id="160" w:name="_Toc186306385"/>
-      <w:bookmarkStart w:id="161" w:name="_Toc184998534"/>
-      <w:bookmarkStart w:id="162" w:name="_Toc184991098"/>
-      <w:bookmarkStart w:id="163" w:name="_Toc166412952"/>
-      <w:bookmarkStart w:id="164" w:name="_Toc166914895"/>
-      <w:r>
-        <w:t>А.3.2 Требования к функциям (возможностям), выполняемых сайтом</w:t>
+        <w:t>На</w:t>
+      </w:r>
+      <w:r>
+        <w:t>значение информационной системы</w:t>
       </w:r>
       <w:bookmarkEnd w:id="158"/>
       <w:bookmarkEnd w:id="159"/>
       <w:bookmarkEnd w:id="160"/>
+    </w:p>
+    <w:p>
+      <w:r>
+        <w:t>Основным назначением ИС автоматизация</w:t>
+      </w:r>
+      <w:r>
+        <w:t xml:space="preserve"> процесса проверки решений алгоритмических задач</w:t>
+      </w:r>
+      <w:r>
+        <w:t>,</w:t>
+      </w:r>
+      <w:r>
+        <w:t xml:space="preserve"> предоставленных пользователями онлайн-платформы</w:t>
+      </w:r>
+      <w:r>
+        <w:t>.</w:t>
+      </w:r>
+    </w:p>
+    <w:p>
+      <w:pPr>
+        <w:pStyle w:val="2"/>
+      </w:pPr>
+      <w:bookmarkStart w:id="161" w:name="_Toc188762002"/>
+      <w:bookmarkStart w:id="162" w:name="_Toc188608402"/>
+      <w:bookmarkStart w:id="163" w:name="_Toc186306377"/>
+      <w:bookmarkStart w:id="164" w:name="_Toc184998526"/>
+      <w:bookmarkStart w:id="165" w:name="_Toc184991090"/>
+      <w:bookmarkStart w:id="166" w:name="_Toc166412950"/>
+      <w:bookmarkStart w:id="167" w:name="_Toc166914893"/>
+      <w:bookmarkStart w:id="168" w:name="_Toc167623533"/>
+      <w:r>
+        <w:lastRenderedPageBreak/>
+        <w:t>А.3</w:t>
+      </w:r>
+      <w:r>
+        <w:rPr>
+          <w:rFonts w:eastAsiaTheme="minorEastAsia"/>
+        </w:rPr>
+        <w:t xml:space="preserve">.Требования к </w:t>
+      </w:r>
       <w:bookmarkEnd w:id="161"/>
       <w:bookmarkEnd w:id="162"/>
       <w:bookmarkEnd w:id="163"/>
       <w:bookmarkEnd w:id="164"/>
-    </w:p>
-    <w:p>
-      <w:pPr>
-        <w:pStyle w:val="4"/>
-      </w:pPr>
-      <w:r>
-        <w:t>А.3.2.1 Основные требования</w:t>
-      </w:r>
-    </w:p>
-    <w:p>
-      <w:pPr>
+      <w:bookmarkEnd w:id="165"/>
+      <w:r>
         <w:rPr>
           <w:rFonts w:eastAsiaTheme="minorEastAsia"/>
         </w:rPr>
-      </w:pPr>
-      <w:r>
-        <w:rPr>
-          <w:rFonts w:eastAsiaTheme="minorEastAsia"/>
-        </w:rPr>
-        <w:t>Система должна представлять собой веб-сайт, размещенный в сети Интернет.</w:t>
-      </w:r>
-    </w:p>
-    <w:p>
-      <w:pPr>
-        <w:pStyle w:val="2"/>
-        <w:rPr>
-          <w:lang w:eastAsia="en-US"/>
-        </w:rPr>
-      </w:pPr>
-      <w:bookmarkStart w:id="165" w:name="_Toc166412953"/>
-      <w:bookmarkStart w:id="166" w:name="_Toc166914896"/>
-      <w:r>
-        <w:rPr>
-          <w:lang w:eastAsia="en-US"/>
-        </w:rPr>
-        <w:t>A.4 Требования к программе или программному изделию</w:t>
-      </w:r>
-      <w:bookmarkEnd w:id="165"/>
+        <w:t>информационной системе</w:t>
+      </w:r>
       <w:bookmarkEnd w:id="166"/>
-    </w:p>
-    <w:p>
-      <w:pPr>
-        <w:pStyle w:val="3"/>
-        <w:rPr>
-          <w:lang w:eastAsia="en-US"/>
-        </w:rPr>
-      </w:pPr>
-      <w:bookmarkStart w:id="167" w:name="_Toc166412954"/>
-      <w:bookmarkStart w:id="168" w:name="_Toc166914897"/>
-      <w:r>
-        <w:rPr>
-          <w:lang w:eastAsia="en-US"/>
-        </w:rPr>
-        <w:t>А.4.1 Требования к функциональным характеристикам</w:t>
-      </w:r>
       <w:bookmarkEnd w:id="167"/>
       <w:bookmarkEnd w:id="168"/>
     </w:p>
     <w:p>
       <w:pPr>
+        <w:pStyle w:val="3"/>
+      </w:pPr>
+      <w:bookmarkStart w:id="169" w:name="_Toc184991091"/>
+      <w:bookmarkStart w:id="170" w:name="_Toc188762003"/>
+      <w:bookmarkStart w:id="171" w:name="_Toc188608403"/>
+      <w:bookmarkStart w:id="172" w:name="_Toc186306378"/>
+      <w:bookmarkStart w:id="173" w:name="_Toc184998527"/>
+      <w:bookmarkStart w:id="174" w:name="_Toc166412951"/>
+      <w:bookmarkStart w:id="175" w:name="_Toc166914894"/>
+      <w:bookmarkStart w:id="176" w:name="_Toc167623534"/>
+      <w:r>
+        <w:t>А.3.1 Требования к системе в цело</w:t>
+      </w:r>
+      <w:bookmarkEnd w:id="169"/>
+      <w:r>
+        <w:t>м</w:t>
+      </w:r>
+      <w:bookmarkEnd w:id="170"/>
+      <w:bookmarkEnd w:id="171"/>
+      <w:bookmarkEnd w:id="172"/>
+      <w:bookmarkEnd w:id="173"/>
+      <w:bookmarkEnd w:id="174"/>
+      <w:bookmarkEnd w:id="175"/>
+      <w:bookmarkEnd w:id="176"/>
+    </w:p>
+    <w:p>
+      <w:pPr>
+        <w:pStyle w:val="4"/>
+      </w:pPr>
+      <w:bookmarkStart w:id="177" w:name="_Toc186306380"/>
+      <w:bookmarkStart w:id="178" w:name="_Toc184998529"/>
+      <w:bookmarkStart w:id="179" w:name="_Toc184991093"/>
+      <w:r>
+        <w:t xml:space="preserve">А.3.1.1 Требования к графическому дизайну </w:t>
+      </w:r>
+      <w:bookmarkEnd w:id="177"/>
+      <w:bookmarkEnd w:id="178"/>
+      <w:bookmarkEnd w:id="179"/>
+      <w:r>
+        <w:t>ИС</w:t>
+      </w:r>
+    </w:p>
+    <w:p>
+      <w:r>
+        <w:t>Дизайн ИС должен соответствовать дизайну, утвержденному Заказчиком</w:t>
+      </w:r>
+    </w:p>
+    <w:p>
+      <w:pPr>
+        <w:pStyle w:val="4"/>
+      </w:pPr>
+      <w:bookmarkStart w:id="180" w:name="_Toc186306381"/>
+      <w:bookmarkStart w:id="181" w:name="_Toc184998530"/>
+      <w:bookmarkStart w:id="182" w:name="_Toc184991094"/>
+      <w:r>
+        <w:t xml:space="preserve">А.3.1.2 Требования к шрифтовому оформлению </w:t>
+      </w:r>
+      <w:bookmarkEnd w:id="180"/>
+      <w:bookmarkEnd w:id="181"/>
+      <w:bookmarkEnd w:id="182"/>
+      <w:r>
+        <w:t>ИС</w:t>
+      </w:r>
+    </w:p>
+    <w:p>
+      <w:r>
+        <w:t xml:space="preserve">Основным шрифтом должен стать Times New </w:t>
+      </w:r>
+      <w:proofErr w:type="spellStart"/>
+      <w:r>
+        <w:t>Roman</w:t>
+      </w:r>
+      <w:proofErr w:type="spellEnd"/>
+      <w:r>
+        <w:rPr>
+          <w:i/>
+        </w:rPr>
+        <w:t>.</w:t>
+      </w:r>
+    </w:p>
+    <w:p>
+      <w:r>
+        <w:t>Размер (кегль) шрифтов должен обеспечивать удобство восприятия текста при минимально допустимом размере экрана.</w:t>
+      </w:r>
+    </w:p>
+    <w:p>
+      <w:pPr>
+        <w:pStyle w:val="4"/>
+      </w:pPr>
+      <w:bookmarkStart w:id="183" w:name="_Toc186306382"/>
+      <w:bookmarkStart w:id="184" w:name="_Toc184998531"/>
+      <w:bookmarkStart w:id="185" w:name="_Toc184991095"/>
+      <w:r>
+        <w:t>А.3.1.3 Требования к средствам просмотра Сайта</w:t>
+      </w:r>
+      <w:bookmarkEnd w:id="183"/>
+      <w:bookmarkEnd w:id="184"/>
+      <w:bookmarkEnd w:id="185"/>
+    </w:p>
+    <w:p>
+      <w:r>
+        <w:t>Сайт должен обеспечивать корректное отображение данных в следующих браузерах:</w:t>
+      </w:r>
+    </w:p>
+    <w:p>
+      <w:r>
+        <w:t xml:space="preserve">Яндекс Браузер </w:t>
+      </w:r>
+      <w:r>
+        <w:t>(</w:t>
+      </w:r>
+      <w:r>
+        <w:t>версия</w:t>
+      </w:r>
+      <w:r>
+        <w:t xml:space="preserve"> </w:t>
+      </w:r>
+      <w:r>
+        <w:t>24.4.2.887</w:t>
+      </w:r>
+      <w:r>
+        <w:t xml:space="preserve"> </w:t>
+      </w:r>
+      <w:r>
+        <w:t>и</w:t>
+      </w:r>
+      <w:r>
+        <w:t xml:space="preserve"> </w:t>
+      </w:r>
+      <w:r>
+        <w:t>выше</w:t>
+      </w:r>
+      <w:r>
+        <w:t>);</w:t>
+      </w:r>
+    </w:p>
+    <w:p>
+      <w:r>
+        <w:rPr>
+          <w:lang w:val="en-US"/>
+        </w:rPr>
+        <w:t>Microsoft</w:t>
+      </w:r>
+      <w:r>
+        <w:t xml:space="preserve"> </w:t>
+      </w:r>
+      <w:r>
+        <w:rPr>
+          <w:lang w:val="en-US"/>
+        </w:rPr>
+        <w:t>Edge</w:t>
+      </w:r>
+      <w:r>
+        <w:t xml:space="preserve"> </w:t>
+      </w:r>
+      <w:r>
+        <w:t>(</w:t>
+      </w:r>
+      <w:r>
+        <w:t>версия</w:t>
+      </w:r>
+      <w:r>
+        <w:t xml:space="preserve"> </w:t>
+      </w:r>
+      <w:r>
+        <w:t>124</w:t>
+      </w:r>
+      <w:r>
+        <w:t>.0</w:t>
+      </w:r>
+      <w:r>
+        <w:t>.2478.</w:t>
+      </w:r>
+      <w:r>
+        <w:t>97</w:t>
+      </w:r>
+      <w:r>
+        <w:t xml:space="preserve"> </w:t>
+      </w:r>
+      <w:r>
+        <w:t>и</w:t>
+      </w:r>
+      <w:r>
+        <w:t xml:space="preserve"> </w:t>
+      </w:r>
+      <w:r>
+        <w:t>выше</w:t>
+      </w:r>
+      <w:r>
+        <w:t>);</w:t>
+      </w:r>
+    </w:p>
+    <w:p>
+      <w:r>
+        <w:rPr>
+          <w:lang w:val="en-US"/>
+        </w:rPr>
+        <w:t>Google</w:t>
+      </w:r>
+      <w:r>
+        <w:t xml:space="preserve"> </w:t>
+      </w:r>
+      <w:r>
+        <w:rPr>
+          <w:lang w:val="en-US"/>
+        </w:rPr>
+        <w:t>Chrome</w:t>
+      </w:r>
+      <w:r>
+        <w:t xml:space="preserve"> (версия </w:t>
+      </w:r>
+      <w:r>
+        <w:t>124</w:t>
+      </w:r>
+      <w:r>
+        <w:t>.</w:t>
+      </w:r>
+      <w:r>
+        <w:t xml:space="preserve">0.6367.201 </w:t>
+      </w:r>
+      <w:r>
+        <w:t>и выше)</w:t>
+      </w:r>
+      <w:r>
+        <w:t>.</w:t>
+      </w:r>
+    </w:p>
+    <w:p>
+      <w:pPr>
+        <w:pStyle w:val="4"/>
+      </w:pPr>
+      <w:bookmarkStart w:id="186" w:name="_Toc186306383"/>
+      <w:bookmarkStart w:id="187" w:name="_Toc184998532"/>
+      <w:bookmarkStart w:id="188" w:name="_Toc184991096"/>
+      <w:r>
+        <w:t xml:space="preserve">А.3.1.4 Требования к контенту и наполнению </w:t>
+      </w:r>
+      <w:bookmarkEnd w:id="186"/>
+      <w:bookmarkEnd w:id="187"/>
+      <w:bookmarkEnd w:id="188"/>
+      <w:r>
+        <w:t>ИС</w:t>
+      </w:r>
+    </w:p>
+    <w:p>
+      <w:r>
+        <w:t xml:space="preserve">Первичная разработка и верстка контента (информационного содержимого) Сайта должна производиться силами Исполнителя при согласовании с Заказчиком. Заказчик предоставляет все необходимые Исполнителю текстовые и графические материалы, а также комментарии, касающиеся их содержания, объема, оформления и размещения. </w:t>
+      </w:r>
+    </w:p>
+    <w:p>
+      <w:pPr>
+        <w:pStyle w:val="4"/>
+      </w:pPr>
+      <w:bookmarkStart w:id="189" w:name="_Toc186306384"/>
+      <w:bookmarkStart w:id="190" w:name="_Toc184998533"/>
+      <w:bookmarkStart w:id="191" w:name="_Toc184991097"/>
+      <w:r>
+        <w:lastRenderedPageBreak/>
+        <w:t xml:space="preserve">А.3.1.5 Требования к компоновке страниц </w:t>
+      </w:r>
+      <w:bookmarkEnd w:id="189"/>
+      <w:bookmarkEnd w:id="190"/>
+      <w:bookmarkEnd w:id="191"/>
+      <w:r>
+        <w:t>ИС</w:t>
+      </w:r>
+    </w:p>
+    <w:p>
+      <w:r>
+        <w:t xml:space="preserve">Компоновка страниц ИС должна обеспечивать минимальный размер страниц в зависимости от ширины рабочего поля браузера пользователя. Минимальный размер (ширина) рабочего поля браузера, при котором необходимо обеспечить полноценное отображение страниц (без полосы горизонтальной прокрутки), составляет 1024 пиксела. </w:t>
+      </w:r>
+    </w:p>
+    <w:p>
+      <w:pPr>
+        <w:pStyle w:val="4"/>
+      </w:pPr>
+      <w:r>
+        <w:t>А.3.1.6 Язык сайта</w:t>
+      </w:r>
+    </w:p>
+    <w:p>
+      <w:r>
+        <w:t xml:space="preserve">Русский. </w:t>
+      </w:r>
+    </w:p>
+    <w:p>
+      <w:pPr>
+        <w:pStyle w:val="3"/>
+      </w:pPr>
+      <w:bookmarkStart w:id="192" w:name="_Toc188762004"/>
+      <w:bookmarkStart w:id="193" w:name="_Toc188608404"/>
+      <w:bookmarkStart w:id="194" w:name="_Toc186306385"/>
+      <w:bookmarkStart w:id="195" w:name="_Toc184998534"/>
+      <w:bookmarkStart w:id="196" w:name="_Toc184991098"/>
+      <w:bookmarkStart w:id="197" w:name="_Toc166412952"/>
+      <w:bookmarkStart w:id="198" w:name="_Toc166914895"/>
+      <w:bookmarkStart w:id="199" w:name="_Toc167623535"/>
+      <w:r>
+        <w:t>А.3.2 Требования к функциям (возможностям), выполняемых сайтом</w:t>
+      </w:r>
+      <w:bookmarkEnd w:id="192"/>
+      <w:bookmarkEnd w:id="193"/>
+      <w:bookmarkEnd w:id="194"/>
+      <w:bookmarkEnd w:id="195"/>
+      <w:bookmarkEnd w:id="196"/>
+      <w:bookmarkEnd w:id="197"/>
+      <w:bookmarkEnd w:id="198"/>
+      <w:bookmarkEnd w:id="199"/>
+    </w:p>
+    <w:p>
+      <w:pPr>
+        <w:pStyle w:val="4"/>
+      </w:pPr>
+      <w:r>
+        <w:t>А.3.2.1 Основные требования</w:t>
+      </w:r>
+    </w:p>
+    <w:p>
+      <w:pPr>
+        <w:rPr>
+          <w:rFonts w:eastAsiaTheme="minorEastAsia"/>
+        </w:rPr>
+      </w:pPr>
+      <w:r>
+        <w:rPr>
+          <w:rFonts w:eastAsiaTheme="minorEastAsia"/>
+        </w:rPr>
+        <w:t>Система должна представлять собой веб-сайт, размещенный в сети Интернет.</w:t>
+      </w:r>
+    </w:p>
+    <w:p>
+      <w:pPr>
+        <w:pStyle w:val="2"/>
+        <w:rPr>
+          <w:lang w:eastAsia="en-US"/>
+        </w:rPr>
+      </w:pPr>
+      <w:bookmarkStart w:id="200" w:name="_Toc166412953"/>
+      <w:bookmarkStart w:id="201" w:name="_Toc166914896"/>
+      <w:bookmarkStart w:id="202" w:name="_Toc167623536"/>
+      <w:r>
+        <w:rPr>
+          <w:lang w:eastAsia="en-US"/>
+        </w:rPr>
+        <w:t>A.4 Требования к программе или программному изделию</w:t>
+      </w:r>
+      <w:bookmarkEnd w:id="200"/>
+      <w:bookmarkEnd w:id="201"/>
+      <w:bookmarkEnd w:id="202"/>
+    </w:p>
+    <w:p>
+      <w:pPr>
+        <w:pStyle w:val="3"/>
+        <w:rPr>
+          <w:lang w:eastAsia="en-US"/>
+        </w:rPr>
+      </w:pPr>
+      <w:bookmarkStart w:id="203" w:name="_Toc166412954"/>
+      <w:bookmarkStart w:id="204" w:name="_Toc166914897"/>
+      <w:bookmarkStart w:id="205" w:name="_Toc167623537"/>
+      <w:r>
+        <w:rPr>
+          <w:lang w:eastAsia="en-US"/>
+        </w:rPr>
+        <w:t>А.4.1 Требования к функциональным характеристикам</w:t>
+      </w:r>
+      <w:bookmarkEnd w:id="203"/>
+      <w:bookmarkEnd w:id="204"/>
+      <w:bookmarkEnd w:id="205"/>
+    </w:p>
+    <w:p>
+      <w:pPr>
         <w:rPr>
           <w:lang w:eastAsia="en-US"/>
         </w:rPr>
@@ -23823,16 +26351,18 @@
           <w:lang w:eastAsia="en-US"/>
         </w:rPr>
       </w:pPr>
-      <w:bookmarkStart w:id="169" w:name="_Toc166412955"/>
-      <w:bookmarkStart w:id="170" w:name="_Toc166914898"/>
+      <w:bookmarkStart w:id="206" w:name="_Toc166412955"/>
+      <w:bookmarkStart w:id="207" w:name="_Toc166914898"/>
+      <w:bookmarkStart w:id="208" w:name="_Toc167623538"/>
       <w:r>
         <w:rPr>
           <w:lang w:eastAsia="en-US"/>
         </w:rPr>
         <w:t>А.4.2 Требования к надежности</w:t>
       </w:r>
-      <w:bookmarkEnd w:id="169"/>
-      <w:bookmarkEnd w:id="170"/>
+      <w:bookmarkEnd w:id="206"/>
+      <w:bookmarkEnd w:id="207"/>
+      <w:bookmarkEnd w:id="208"/>
       <w:r>
         <w:rPr>
           <w:lang w:eastAsia="en-US"/>
@@ -23892,16 +26422,18 @@
           <w:lang w:eastAsia="en-US"/>
         </w:rPr>
       </w:pPr>
-      <w:bookmarkStart w:id="171" w:name="_Toc166412956"/>
-      <w:bookmarkStart w:id="172" w:name="_Toc166914899"/>
+      <w:bookmarkStart w:id="209" w:name="_Toc166412956"/>
+      <w:bookmarkStart w:id="210" w:name="_Toc166914899"/>
+      <w:bookmarkStart w:id="211" w:name="_Toc167623539"/>
       <w:r>
         <w:rPr>
           <w:lang w:eastAsia="en-US"/>
         </w:rPr>
         <w:t>А.4.3 Условия эксплуатации</w:t>
       </w:r>
-      <w:bookmarkEnd w:id="171"/>
-      <w:bookmarkEnd w:id="172"/>
+      <w:bookmarkEnd w:id="209"/>
+      <w:bookmarkEnd w:id="210"/>
+      <w:bookmarkEnd w:id="211"/>
     </w:p>
     <w:p>
       <w:pPr>
@@ -23949,16 +26481,18 @@
           <w:lang w:eastAsia="en-US"/>
         </w:rPr>
       </w:pPr>
-      <w:bookmarkStart w:id="173" w:name="_Toc166412957"/>
-      <w:bookmarkStart w:id="174" w:name="_Toc166914900"/>
+      <w:bookmarkStart w:id="212" w:name="_Toc166412957"/>
+      <w:bookmarkStart w:id="213" w:name="_Toc166914900"/>
+      <w:bookmarkStart w:id="214" w:name="_Toc167623540"/>
       <w:r>
         <w:rPr>
           <w:lang w:eastAsia="en-US"/>
         </w:rPr>
         <w:t>А.4.4 Требования к составу и параметрам технических средств</w:t>
       </w:r>
-      <w:bookmarkEnd w:id="173"/>
-      <w:bookmarkEnd w:id="174"/>
+      <w:bookmarkEnd w:id="212"/>
+      <w:bookmarkEnd w:id="213"/>
+      <w:bookmarkEnd w:id="214"/>
     </w:p>
     <w:p>
       <w:pPr>
@@ -23992,16 +26526,18 @@
           <w:lang w:eastAsia="en-US"/>
         </w:rPr>
       </w:pPr>
-      <w:bookmarkStart w:id="175" w:name="_Toc166412958"/>
-      <w:bookmarkStart w:id="176" w:name="_Toc166914901"/>
+      <w:bookmarkStart w:id="215" w:name="_Toc166412958"/>
+      <w:bookmarkStart w:id="216" w:name="_Toc166914901"/>
+      <w:bookmarkStart w:id="217" w:name="_Toc167623541"/>
       <w:r>
         <w:rPr>
           <w:lang w:eastAsia="en-US"/>
         </w:rPr>
         <w:t>А.4.5 Требования к информационной и программной совместимости</w:t>
       </w:r>
-      <w:bookmarkEnd w:id="175"/>
-      <w:bookmarkEnd w:id="176"/>
+      <w:bookmarkEnd w:id="215"/>
+      <w:bookmarkEnd w:id="216"/>
+      <w:bookmarkEnd w:id="217"/>
     </w:p>
     <w:p>
       <w:pPr>
@@ -24180,16 +26716,18 @@
           <w:lang w:eastAsia="en-US"/>
         </w:rPr>
       </w:pPr>
-      <w:bookmarkStart w:id="177" w:name="_Toc166412959"/>
-      <w:bookmarkStart w:id="178" w:name="_Toc166914902"/>
+      <w:bookmarkStart w:id="218" w:name="_Toc166412959"/>
+      <w:bookmarkStart w:id="219" w:name="_Toc166914902"/>
+      <w:bookmarkStart w:id="220" w:name="_Toc167623542"/>
       <w:r>
         <w:rPr>
           <w:lang w:eastAsia="en-US"/>
         </w:rPr>
         <w:t>А.4.6 Требования к упаковке и маркировке</w:t>
       </w:r>
-      <w:bookmarkEnd w:id="177"/>
-      <w:bookmarkEnd w:id="178"/>
+      <w:bookmarkEnd w:id="218"/>
+      <w:bookmarkEnd w:id="219"/>
+      <w:bookmarkEnd w:id="220"/>
     </w:p>
     <w:p>
       <w:pPr>
@@ -24211,16 +26749,18 @@
           <w:lang w:eastAsia="en-US"/>
         </w:rPr>
       </w:pPr>
-      <w:bookmarkStart w:id="179" w:name="_Toc166412960"/>
-      <w:bookmarkStart w:id="180" w:name="_Toc166914903"/>
+      <w:bookmarkStart w:id="221" w:name="_Toc166412960"/>
+      <w:bookmarkStart w:id="222" w:name="_Toc166914903"/>
+      <w:bookmarkStart w:id="223" w:name="_Toc167623543"/>
       <w:r>
         <w:rPr>
           <w:lang w:eastAsia="en-US"/>
         </w:rPr>
         <w:t>А.4.7 Требования к транспортировке и хранению</w:t>
       </w:r>
-      <w:bookmarkEnd w:id="179"/>
-      <w:bookmarkEnd w:id="180"/>
+      <w:bookmarkEnd w:id="221"/>
+      <w:bookmarkEnd w:id="222"/>
+      <w:bookmarkEnd w:id="223"/>
     </w:p>
     <w:p>
       <w:pPr>
@@ -24255,16 +26795,18 @@
           <w:lang w:eastAsia="en-US"/>
         </w:rPr>
       </w:pPr>
-      <w:bookmarkStart w:id="181" w:name="_Toc166412961"/>
-      <w:bookmarkStart w:id="182" w:name="_Toc166914904"/>
+      <w:bookmarkStart w:id="224" w:name="_Toc166412961"/>
+      <w:bookmarkStart w:id="225" w:name="_Toc166914904"/>
+      <w:bookmarkStart w:id="226" w:name="_Toc167623544"/>
       <w:r>
         <w:rPr>
           <w:lang w:eastAsia="en-US"/>
         </w:rPr>
         <w:t>А.4.8 Специальные требования</w:t>
       </w:r>
-      <w:bookmarkEnd w:id="181"/>
-      <w:bookmarkEnd w:id="182"/>
+      <w:bookmarkEnd w:id="224"/>
+      <w:bookmarkEnd w:id="225"/>
+      <w:bookmarkEnd w:id="226"/>
     </w:p>
     <w:p>
       <w:pPr>
@@ -24298,8 +26840,9 @@
           <w:lang w:eastAsia="en-US"/>
         </w:rPr>
       </w:pPr>
-      <w:bookmarkStart w:id="183" w:name="_Toc166412962"/>
-      <w:bookmarkStart w:id="184" w:name="_Toc166914905"/>
+      <w:bookmarkStart w:id="227" w:name="_Toc166412962"/>
+      <w:bookmarkStart w:id="228" w:name="_Toc166914905"/>
+      <w:bookmarkStart w:id="229" w:name="_Toc167623545"/>
       <w:r>
         <w:rPr>
           <w:lang w:eastAsia="en-US"/>
@@ -24307,8 +26850,9 @@
         <w:lastRenderedPageBreak/>
         <w:t>А.5 Требования к программной документации</w:t>
       </w:r>
-      <w:bookmarkEnd w:id="183"/>
-      <w:bookmarkEnd w:id="184"/>
+      <w:bookmarkEnd w:id="227"/>
+      <w:bookmarkEnd w:id="228"/>
+      <w:bookmarkEnd w:id="229"/>
       <w:r>
         <w:rPr>
           <w:lang w:eastAsia="en-US"/>
@@ -24368,16 +26912,18 @@
           <w:lang w:eastAsia="en-US"/>
         </w:rPr>
       </w:pPr>
-      <w:bookmarkStart w:id="185" w:name="_Toc166412963"/>
-      <w:bookmarkStart w:id="186" w:name="_Toc166914906"/>
+      <w:bookmarkStart w:id="230" w:name="_Toc166412963"/>
+      <w:bookmarkStart w:id="231" w:name="_Toc166914906"/>
+      <w:bookmarkStart w:id="232" w:name="_Toc167623546"/>
       <w:r>
         <w:rPr>
           <w:lang w:eastAsia="en-US"/>
         </w:rPr>
         <w:t>А.6 Стадии и этапы разработки</w:t>
       </w:r>
-      <w:bookmarkEnd w:id="185"/>
-      <w:bookmarkEnd w:id="186"/>
+      <w:bookmarkEnd w:id="230"/>
+      <w:bookmarkEnd w:id="231"/>
+      <w:bookmarkEnd w:id="232"/>
     </w:p>
     <w:p>
       <w:pPr>
@@ -24456,16 +27002,18 @@
           <w:lang w:eastAsia="en-US"/>
         </w:rPr>
       </w:pPr>
-      <w:bookmarkStart w:id="187" w:name="_Toc166412964"/>
-      <w:bookmarkStart w:id="188" w:name="_Toc166914907"/>
+      <w:bookmarkStart w:id="233" w:name="_Toc166412964"/>
+      <w:bookmarkStart w:id="234" w:name="_Toc166914907"/>
+      <w:bookmarkStart w:id="235" w:name="_Toc167623547"/>
       <w:r>
         <w:rPr>
           <w:lang w:eastAsia="en-US"/>
         </w:rPr>
         <w:t>А.7 Порядок контроля и приемки</w:t>
       </w:r>
-      <w:bookmarkEnd w:id="187"/>
-      <w:bookmarkEnd w:id="188"/>
+      <w:bookmarkEnd w:id="233"/>
+      <w:bookmarkEnd w:id="234"/>
+      <w:bookmarkEnd w:id="235"/>
       <w:r>
         <w:rPr>
           <w:lang w:eastAsia="en-US"/>
@@ -24483,7 +27031,21 @@
         <w:rPr>
           <w:lang w:eastAsia="en-US"/>
         </w:rPr>
-        <w:t>Порядок и контроль приёмки определяются заведующим кафедрой «ПОВТиАС» и основаны на демонстрации знаний технологии и умении создавать программные средства для различных предметных областей.</w:t>
+        <w:t>Порядок и контроль приёмки определяются заведующим кафедрой «</w:t>
+      </w:r>
+      <w:proofErr w:type="spellStart"/>
+      <w:r>
+        <w:rPr>
+          <w:lang w:eastAsia="en-US"/>
+        </w:rPr>
+        <w:t>ПОВТиАС</w:t>
+      </w:r>
+      <w:proofErr w:type="spellEnd"/>
+      <w:r>
+        <w:rPr>
+          <w:lang w:eastAsia="en-US"/>
+        </w:rPr>
+        <w:t>» и основаны на демонстрации знаний технологии и умении создавать программные средства для различных предметных областей.</w:t>
       </w:r>
     </w:p>
     <w:p>
@@ -24561,12 +27123,14 @@
         </w:rPr>
         <w:t>/</w:t>
       </w:r>
+      <w:proofErr w:type="spellStart"/>
       <w:r>
         <w:rPr>
           <w:lang w:eastAsia="en-US"/>
         </w:rPr>
         <w:t>Голосуев</w:t>
       </w:r>
+      <w:proofErr w:type="spellEnd"/>
       <w:r>
         <w:rPr>
           <w:color w:val="000000" w:themeColor="text1"/>
@@ -24714,13 +27278,12 @@
       <w:pPr>
         <w:pStyle w:val="aff2"/>
       </w:pPr>
-      <w:bookmarkStart w:id="189" w:name="_Toc166914909"/>
-      <w:bookmarkStart w:id="190" w:name="_Toc166914908"/>
+      <w:bookmarkStart w:id="236" w:name="_Toc167623548"/>
       <w:r>
         <w:lastRenderedPageBreak/>
         <w:t>Приложение Б Диаграмма последовательности обработки запроса на проверку решения</w:t>
       </w:r>
-      <w:bookmarkEnd w:id="189"/>
+      <w:bookmarkEnd w:id="236"/>
     </w:p>
     <w:p>
       <w:pPr>
@@ -24768,6 +27331,7 @@
       <w:pPr>
         <w:pStyle w:val="aff2"/>
       </w:pPr>
+      <w:bookmarkStart w:id="237" w:name="_Toc167623549"/>
       <w:r>
         <w:lastRenderedPageBreak/>
         <w:t xml:space="preserve">Приложение </w:t>
@@ -24781,7 +27345,7 @@
       <w:r>
         <w:t>Листинг программы</w:t>
       </w:r>
-      <w:bookmarkEnd w:id="190"/>
+      <w:bookmarkEnd w:id="237"/>
     </w:p>
     <w:p>
       <w:pPr>
@@ -24825,6 +27389,7 @@
       <w:r>
         <w:t xml:space="preserve"> </w:t>
       </w:r>
+      <w:proofErr w:type="spellStart"/>
       <w:r>
         <w:t>net</w:t>
       </w:r>
@@ -24840,6 +27405,7 @@
       <w:r>
         <w:t>web</w:t>
       </w:r>
+      <w:proofErr w:type="spellEnd"/>
       <w:r>
         <w:t>;</w:t>
       </w:r>
@@ -24854,7 +27420,20 @@
         <w:pStyle w:val="aff6"/>
       </w:pPr>
       <w:r>
-        <w:t>import org.springframework.boot.SpringApplication;</w:t>
+        <w:t xml:space="preserve">import </w:t>
+      </w:r>
+      <w:proofErr w:type="spellStart"/>
+      <w:proofErr w:type="gramStart"/>
+      <w:r>
+        <w:t>org.springframework</w:t>
+      </w:r>
+      <w:proofErr w:type="gramEnd"/>
+      <w:r>
+        <w:t>.boot.SpringApplication</w:t>
+      </w:r>
+      <w:proofErr w:type="spellEnd"/>
+      <w:r>
+        <w:t>;</w:t>
       </w:r>
     </w:p>
     <w:p>
@@ -24862,7 +27441,20 @@
         <w:pStyle w:val="aff6"/>
       </w:pPr>
       <w:r>
-        <w:t>import org.springframework.boot.autoconfigure.SpringBootApplication;</w:t>
+        <w:t xml:space="preserve">import </w:t>
+      </w:r>
+      <w:proofErr w:type="spellStart"/>
+      <w:proofErr w:type="gramStart"/>
+      <w:r>
+        <w:t>org.springframework</w:t>
+      </w:r>
+      <w:proofErr w:type="gramEnd"/>
+      <w:r>
+        <w:t>.boot.autoconfigure.SpringBootApplication</w:t>
+      </w:r>
+      <w:proofErr w:type="spellEnd"/>
+      <w:r>
+        <w:t>;</w:t>
       </w:r>
     </w:p>
     <w:p>
@@ -24870,7 +27462,20 @@
         <w:pStyle w:val="aff6"/>
       </w:pPr>
       <w:r>
-        <w:t>import org.springframework.kafka.annotation.EnableKafka;</w:t>
+        <w:t xml:space="preserve">import </w:t>
+      </w:r>
+      <w:proofErr w:type="spellStart"/>
+      <w:proofErr w:type="gramStart"/>
+      <w:r>
+        <w:t>org.springframework</w:t>
+      </w:r>
+      <w:proofErr w:type="gramEnd"/>
+      <w:r>
+        <w:t>.kafka.annotation.EnableKafka</w:t>
+      </w:r>
+      <w:proofErr w:type="spellEnd"/>
+      <w:r>
+        <w:t>;</w:t>
       </w:r>
     </w:p>
     <w:p>
@@ -24883,7 +27488,31 @@
         <w:pStyle w:val="aff6"/>
       </w:pPr>
       <w:r>
-        <w:t>@SpringBootApplication(scanBasePackages = {"org.danil", "net.danil"})</w:t>
+        <w:t>@</w:t>
+      </w:r>
+      <w:proofErr w:type="gramStart"/>
+      <w:r>
+        <w:t>SpringBootApplication(</w:t>
+      </w:r>
+      <w:proofErr w:type="gramEnd"/>
+      <w:r>
+        <w:t>scanBasePackages = {"</w:t>
+      </w:r>
+      <w:proofErr w:type="spellStart"/>
+      <w:r>
+        <w:t>org.danil</w:t>
+      </w:r>
+      <w:proofErr w:type="spellEnd"/>
+      <w:r>
+        <w:t>", "</w:t>
+      </w:r>
+      <w:proofErr w:type="spellStart"/>
+      <w:r>
+        <w:t>net.danil</w:t>
+      </w:r>
+      <w:proofErr w:type="spellEnd"/>
+      <w:r>
+        <w:t>"})</w:t>
       </w:r>
     </w:p>
     <w:p>
@@ -24899,7 +27528,15 @@
         <w:pStyle w:val="aff6"/>
       </w:pPr>
       <w:r>
-        <w:t>public class WebApplication {</w:t>
+        <w:t xml:space="preserve">public class </w:t>
+      </w:r>
+      <w:proofErr w:type="spellStart"/>
+      <w:r>
+        <w:t>WebApplication</w:t>
+      </w:r>
+      <w:proofErr w:type="spellEnd"/>
+      <w:r>
+        <w:t xml:space="preserve"> {</w:t>
       </w:r>
     </w:p>
     <w:p>
@@ -24913,7 +27550,23 @@
       </w:pPr>
       <w:r>
         <w:tab/>
-        <w:t>public static void main(String[] args) {</w:t>
+        <w:t xml:space="preserve">public static void </w:t>
+      </w:r>
+      <w:proofErr w:type="gramStart"/>
+      <w:r>
+        <w:t>main(</w:t>
+      </w:r>
+      <w:proofErr w:type="gramEnd"/>
+      <w:r>
+        <w:t xml:space="preserve">String[] </w:t>
+      </w:r>
+      <w:proofErr w:type="spellStart"/>
+      <w:r>
+        <w:t>args</w:t>
+      </w:r>
+      <w:proofErr w:type="spellEnd"/>
+      <w:r>
+        <w:t>) {</w:t>
       </w:r>
     </w:p>
     <w:p>
@@ -24925,7 +27578,32 @@
       </w:r>
       <w:r>
         <w:tab/>
-        <w:t>SpringApplication.run(WebApplication.class, args);</w:t>
+      </w:r>
+      <w:proofErr w:type="spellStart"/>
+      <w:proofErr w:type="gramStart"/>
+      <w:r>
+        <w:t>SpringApplication.run</w:t>
+      </w:r>
+      <w:proofErr w:type="spellEnd"/>
+      <w:r>
+        <w:t>(</w:t>
+      </w:r>
+      <w:proofErr w:type="spellStart"/>
+      <w:proofErr w:type="gramEnd"/>
+      <w:r>
+        <w:t>WebApplication.class</w:t>
+      </w:r>
+      <w:proofErr w:type="spellEnd"/>
+      <w:r>
+        <w:t xml:space="preserve">, </w:t>
+      </w:r>
+      <w:proofErr w:type="spellStart"/>
+      <w:r>
+        <w:t>args</w:t>
+      </w:r>
+      <w:proofErr w:type="spellEnd"/>
+      <w:r>
+        <w:t>);</w:t>
       </w:r>
     </w:p>
     <w:p>
@@ -24955,7 +27633,20 @@
         <w:pStyle w:val="aff6"/>
       </w:pPr>
       <w:r>
-        <w:t>package net.danil.web.problem.service;</w:t>
+        <w:t xml:space="preserve">package </w:t>
+      </w:r>
+      <w:proofErr w:type="spellStart"/>
+      <w:proofErr w:type="gramStart"/>
+      <w:r>
+        <w:t>net.danil.web.problem</w:t>
+      </w:r>
+      <w:proofErr w:type="gramEnd"/>
+      <w:r>
+        <w:t>.service</w:t>
+      </w:r>
+      <w:proofErr w:type="spellEnd"/>
+      <w:r>
+        <w:t>;</w:t>
       </w:r>
     </w:p>
     <w:p>
@@ -24968,7 +27659,17 @@
         <w:pStyle w:val="aff6"/>
       </w:pPr>
       <w:r>
-        <w:t>import lombok.RequiredArgsConstructor;</w:t>
+        <w:t xml:space="preserve">import </w:t>
+      </w:r>
+      <w:proofErr w:type="spellStart"/>
+      <w:proofErr w:type="gramStart"/>
+      <w:r>
+        <w:t>lombok.RequiredArgsConstructor</w:t>
+      </w:r>
+      <w:proofErr w:type="spellEnd"/>
+      <w:proofErr w:type="gramEnd"/>
+      <w:r>
+        <w:t>;</w:t>
       </w:r>
     </w:p>
     <w:p>
@@ -24976,7 +27677,17 @@
         <w:pStyle w:val="aff6"/>
       </w:pPr>
       <w:r>
-        <w:t>import net.danil.web.problem.dto.TestResult;</w:t>
+        <w:t xml:space="preserve">import </w:t>
+      </w:r>
+      <w:proofErr w:type="spellStart"/>
+      <w:proofErr w:type="gramStart"/>
+      <w:r>
+        <w:t>net.danil.web.problem.dto.TestResult</w:t>
+      </w:r>
+      <w:proofErr w:type="spellEnd"/>
+      <w:proofErr w:type="gramEnd"/>
+      <w:r>
+        <w:t>;</w:t>
       </w:r>
     </w:p>
     <w:p>
@@ -24984,7 +27695,20 @@
         <w:pStyle w:val="aff6"/>
       </w:pPr>
       <w:r>
-        <w:t>import net.danil.web.problem.model.SolutionResult;</w:t>
+        <w:t xml:space="preserve">import </w:t>
+      </w:r>
+      <w:proofErr w:type="spellStart"/>
+      <w:proofErr w:type="gramStart"/>
+      <w:r>
+        <w:t>net.danil.web.problem</w:t>
+      </w:r>
+      <w:proofErr w:type="gramEnd"/>
+      <w:r>
+        <w:t>.model.SolutionResult</w:t>
+      </w:r>
+      <w:proofErr w:type="spellEnd"/>
+      <w:r>
+        <w:t>;</w:t>
       </w:r>
     </w:p>
     <w:p>
@@ -24992,7 +27716,20 @@
         <w:pStyle w:val="aff6"/>
       </w:pPr>
       <w:r>
-        <w:t>import net.danil.web.problem.repository.SolutionRepository;</w:t>
+        <w:t xml:space="preserve">import </w:t>
+      </w:r>
+      <w:proofErr w:type="spellStart"/>
+      <w:proofErr w:type="gramStart"/>
+      <w:r>
+        <w:t>net.danil.web.problem</w:t>
+      </w:r>
+      <w:proofErr w:type="gramEnd"/>
+      <w:r>
+        <w:t>.repository.SolutionRepository</w:t>
+      </w:r>
+      <w:proofErr w:type="spellEnd"/>
+      <w:r>
+        <w:t>;</w:t>
       </w:r>
     </w:p>
     <w:p>
@@ -25000,7 +27737,20 @@
         <w:pStyle w:val="aff6"/>
       </w:pPr>
       <w:r>
-        <w:t>import net.danil.web.problem.repository.SolutionResultRepository;</w:t>
+        <w:t xml:space="preserve">import </w:t>
+      </w:r>
+      <w:proofErr w:type="spellStart"/>
+      <w:proofErr w:type="gramStart"/>
+      <w:r>
+        <w:t>net.danil.web.problem</w:t>
+      </w:r>
+      <w:proofErr w:type="gramEnd"/>
+      <w:r>
+        <w:t>.repository.SolutionResultRepository</w:t>
+      </w:r>
+      <w:proofErr w:type="spellEnd"/>
+      <w:r>
+        <w:t>;</w:t>
       </w:r>
     </w:p>
     <w:p>
@@ -25008,7 +27758,15 @@
         <w:pStyle w:val="aff6"/>
       </w:pPr>
       <w:r>
-        <w:t>import org.slf4j.Logger;</w:t>
+        <w:t xml:space="preserve">import </w:t>
+      </w:r>
+      <w:proofErr w:type="gramStart"/>
+      <w:r>
+        <w:t>org.slf4j.Logger</w:t>
+      </w:r>
+      <w:proofErr w:type="gramEnd"/>
+      <w:r>
+        <w:t>;</w:t>
       </w:r>
     </w:p>
     <w:p>
@@ -25016,7 +27774,15 @@
         <w:pStyle w:val="aff6"/>
       </w:pPr>
       <w:r>
-        <w:t>import org.slf4j.LoggerFactory;</w:t>
+        <w:t xml:space="preserve">import </w:t>
+      </w:r>
+      <w:proofErr w:type="gramStart"/>
+      <w:r>
+        <w:t>org.slf4j.LoggerFactory</w:t>
+      </w:r>
+      <w:proofErr w:type="gramEnd"/>
+      <w:r>
+        <w:t>;</w:t>
       </w:r>
     </w:p>
     <w:p>
@@ -25024,7 +27790,20 @@
         <w:pStyle w:val="aff6"/>
       </w:pPr>
       <w:r>
-        <w:t>import org.springframework.kafka.annotation.KafkaListener;</w:t>
+        <w:t xml:space="preserve">import </w:t>
+      </w:r>
+      <w:proofErr w:type="spellStart"/>
+      <w:proofErr w:type="gramStart"/>
+      <w:r>
+        <w:t>org.springframework</w:t>
+      </w:r>
+      <w:proofErr w:type="gramEnd"/>
+      <w:r>
+        <w:t>.kafka.annotation.KafkaListener</w:t>
+      </w:r>
+      <w:proofErr w:type="spellEnd"/>
+      <w:r>
+        <w:t>;</w:t>
       </w:r>
     </w:p>
     <w:p>
@@ -25032,7 +27811,20 @@
         <w:pStyle w:val="aff6"/>
       </w:pPr>
       <w:r>
-        <w:t>import org.springframework.kafka.support.KafkaHeaders;</w:t>
+        <w:t xml:space="preserve">import </w:t>
+      </w:r>
+      <w:proofErr w:type="spellStart"/>
+      <w:proofErr w:type="gramStart"/>
+      <w:r>
+        <w:t>org.springframework</w:t>
+      </w:r>
+      <w:proofErr w:type="gramEnd"/>
+      <w:r>
+        <w:t>.kafka.support.KafkaHeaders</w:t>
+      </w:r>
+      <w:proofErr w:type="spellEnd"/>
+      <w:r>
+        <w:t>;</w:t>
       </w:r>
     </w:p>
     <w:p>
@@ -25040,7 +27832,20 @@
         <w:pStyle w:val="aff6"/>
       </w:pPr>
       <w:r>
-        <w:t>import org.springframework.messaging.Message;</w:t>
+        <w:t xml:space="preserve">import </w:t>
+      </w:r>
+      <w:proofErr w:type="spellStart"/>
+      <w:proofErr w:type="gramStart"/>
+      <w:r>
+        <w:t>org.springframework</w:t>
+      </w:r>
+      <w:proofErr w:type="gramEnd"/>
+      <w:r>
+        <w:t>.messaging.Message</w:t>
+      </w:r>
+      <w:proofErr w:type="spellEnd"/>
+      <w:r>
+        <w:t>;</w:t>
       </w:r>
     </w:p>
     <w:p>
@@ -25048,7 +27853,20 @@
         <w:pStyle w:val="aff6"/>
       </w:pPr>
       <w:r>
-        <w:t>import org.springframework.messaging.handler.annotation.Header;</w:t>
+        <w:t xml:space="preserve">import </w:t>
+      </w:r>
+      <w:proofErr w:type="spellStart"/>
+      <w:proofErr w:type="gramStart"/>
+      <w:r>
+        <w:t>org.springframework</w:t>
+      </w:r>
+      <w:proofErr w:type="gramEnd"/>
+      <w:r>
+        <w:t>.messaging.handler.annotation.Header</w:t>
+      </w:r>
+      <w:proofErr w:type="spellEnd"/>
+      <w:r>
+        <w:t>;</w:t>
       </w:r>
     </w:p>
     <w:p>
@@ -25056,7 +27874,20 @@
         <w:pStyle w:val="aff6"/>
       </w:pPr>
       <w:r>
-        <w:t>import org.springframework.messaging.handler.annotation.Payload;</w:t>
+        <w:t xml:space="preserve">import </w:t>
+      </w:r>
+      <w:proofErr w:type="spellStart"/>
+      <w:proofErr w:type="gramStart"/>
+      <w:r>
+        <w:t>org.springframework</w:t>
+      </w:r>
+      <w:proofErr w:type="gramEnd"/>
+      <w:r>
+        <w:t>.messaging.handler.annotation.Payload</w:t>
+      </w:r>
+      <w:proofErr w:type="spellEnd"/>
+      <w:r>
+        <w:t>;</w:t>
       </w:r>
     </w:p>
     <w:p>
@@ -25064,7 +27895,20 @@
         <w:pStyle w:val="aff6"/>
       </w:pPr>
       <w:r>
-        <w:t>import org.springframework.messaging.support.GenericMessage;</w:t>
+        <w:t xml:space="preserve">import </w:t>
+      </w:r>
+      <w:proofErr w:type="spellStart"/>
+      <w:proofErr w:type="gramStart"/>
+      <w:r>
+        <w:t>org.springframework</w:t>
+      </w:r>
+      <w:proofErr w:type="gramEnd"/>
+      <w:r>
+        <w:t>.messaging.support.GenericMessage</w:t>
+      </w:r>
+      <w:proofErr w:type="spellEnd"/>
+      <w:r>
+        <w:t>;</w:t>
       </w:r>
     </w:p>
     <w:p>
@@ -25072,7 +27916,20 @@
         <w:pStyle w:val="aff6"/>
       </w:pPr>
       <w:r>
-        <w:t>import org.springframework.stereotype.Service;</w:t>
+        <w:t xml:space="preserve">import </w:t>
+      </w:r>
+      <w:proofErr w:type="spellStart"/>
+      <w:proofErr w:type="gramStart"/>
+      <w:r>
+        <w:t>org.springframework</w:t>
+      </w:r>
+      <w:proofErr w:type="gramEnd"/>
+      <w:r>
+        <w:t>.stereotype.Service</w:t>
+      </w:r>
+      <w:proofErr w:type="spellEnd"/>
+      <w:r>
+        <w:t>;</w:t>
       </w:r>
     </w:p>
     <w:p>
@@ -25080,7 +27937,20 @@
         <w:pStyle w:val="aff6"/>
       </w:pPr>
       <w:r>
-        <w:t>import reactor.core.publisher.Mono;</w:t>
+        <w:t xml:space="preserve">import </w:t>
+      </w:r>
+      <w:proofErr w:type="spellStart"/>
+      <w:proofErr w:type="gramStart"/>
+      <w:r>
+        <w:t>reactor.core</w:t>
+      </w:r>
+      <w:proofErr w:type="gramEnd"/>
+      <w:r>
+        <w:t>.publisher.Mono</w:t>
+      </w:r>
+      <w:proofErr w:type="spellEnd"/>
+      <w:r>
+        <w:t>;</w:t>
       </w:r>
     </w:p>
     <w:p>
@@ -25088,7 +27958,20 @@
         <w:pStyle w:val="aff6"/>
       </w:pPr>
       <w:r>
-        <w:t>import reactor.core.publisher.MonoSink;</w:t>
+        <w:t xml:space="preserve">import </w:t>
+      </w:r>
+      <w:proofErr w:type="spellStart"/>
+      <w:proofErr w:type="gramStart"/>
+      <w:r>
+        <w:t>reactor.core</w:t>
+      </w:r>
+      <w:proofErr w:type="gramEnd"/>
+      <w:r>
+        <w:t>.publisher.MonoSink</w:t>
+      </w:r>
+      <w:proofErr w:type="spellEnd"/>
+      <w:r>
+        <w:t>;</w:t>
       </w:r>
     </w:p>
     <w:p>
@@ -25101,7 +27984,20 @@
         <w:pStyle w:val="aff6"/>
       </w:pPr>
       <w:r>
-        <w:t>import java.util.concurrent.ConcurrentHashMap;</w:t>
+        <w:t xml:space="preserve">import </w:t>
+      </w:r>
+      <w:proofErr w:type="spellStart"/>
+      <w:proofErr w:type="gramStart"/>
+      <w:r>
+        <w:t>java.util</w:t>
+      </w:r>
+      <w:proofErr w:type="gramEnd"/>
+      <w:r>
+        <w:t>.concurrent.ConcurrentHashMap</w:t>
+      </w:r>
+      <w:proofErr w:type="spellEnd"/>
+      <w:r>
+        <w:t>;</w:t>
       </w:r>
     </w:p>
     <w:p>
@@ -25130,7 +28026,15 @@
         <w:pStyle w:val="aff6"/>
       </w:pPr>
       <w:r>
-        <w:t>public class TestRunnerChannelService {</w:t>
+        <w:t xml:space="preserve">public class </w:t>
+      </w:r>
+      <w:proofErr w:type="spellStart"/>
+      <w:r>
+        <w:t>TestRunnerChannelService</w:t>
+      </w:r>
+      <w:proofErr w:type="spellEnd"/>
+      <w:r>
+        <w:t xml:space="preserve"> {</w:t>
       </w:r>
     </w:p>
     <w:p>
@@ -25151,7 +28055,47 @@
         <w:pStyle w:val="aff6"/>
       </w:pPr>
       <w:r>
-        <w:t xml:space="preserve">    private final ConcurrentHashMap&lt;String, MonoSink&lt;Message&lt;?&gt;&gt;&gt; messageHandlers = new ConcurrentHashMap&lt;&gt;();</w:t>
+        <w:t xml:space="preserve">    private final </w:t>
+      </w:r>
+      <w:proofErr w:type="spellStart"/>
+      <w:r>
+        <w:t>ConcurrentHashMap</w:t>
+      </w:r>
+      <w:proofErr w:type="spellEnd"/>
+      <w:r>
+        <w:t xml:space="preserve">&lt;String, </w:t>
+      </w:r>
+      <w:proofErr w:type="spellStart"/>
+      <w:r>
+        <w:t>MonoSink</w:t>
+      </w:r>
+      <w:proofErr w:type="spellEnd"/>
+      <w:r>
+        <w:t xml:space="preserve">&lt;Message&lt;?&gt;&gt;&gt; </w:t>
+      </w:r>
+      <w:proofErr w:type="spellStart"/>
+      <w:r>
+        <w:t>messageHandlers</w:t>
+      </w:r>
+      <w:proofErr w:type="spellEnd"/>
+      <w:r>
+        <w:t xml:space="preserve"> = new </w:t>
+      </w:r>
+      <w:proofErr w:type="spellStart"/>
+      <w:r>
+        <w:t>ConcurrentHashMap</w:t>
+      </w:r>
+      <w:proofErr w:type="spellEnd"/>
+      <w:r>
+        <w:t>&lt;</w:t>
+      </w:r>
+      <w:proofErr w:type="gramStart"/>
+      <w:r>
+        <w:t>&gt;(</w:t>
+      </w:r>
+      <w:proofErr w:type="gramEnd"/>
+      <w:r>
+        <w:t>);</w:t>
       </w:r>
     </w:p>
     <w:p>
@@ -25160,7 +28104,31 @@
       </w:pPr>
       <w:r>
         <w:lastRenderedPageBreak/>
-        <w:t xml:space="preserve">    private final Logger logger = LoggerFactory.getLogger(TestRunnerChannelService.class);</w:t>
+        <w:t xml:space="preserve">    private final Logger </w:t>
+      </w:r>
+      <w:proofErr w:type="spellStart"/>
+      <w:r>
+        <w:t>logger</w:t>
+      </w:r>
+      <w:proofErr w:type="spellEnd"/>
+      <w:r>
+        <w:t xml:space="preserve"> = </w:t>
+      </w:r>
+      <w:proofErr w:type="spellStart"/>
+      <w:r>
+        <w:t>LoggerFactory.getLogger</w:t>
+      </w:r>
+      <w:proofErr w:type="spellEnd"/>
+      <w:r>
+        <w:t>(</w:t>
+      </w:r>
+      <w:proofErr w:type="spellStart"/>
+      <w:r>
+        <w:t>TestRunnerChannelService.class</w:t>
+      </w:r>
+      <w:proofErr w:type="spellEnd"/>
+      <w:r>
+        <w:t>);</w:t>
       </w:r>
     </w:p>
     <w:p>
@@ -25168,7 +28136,23 @@
         <w:pStyle w:val="aff6"/>
       </w:pPr>
       <w:r>
-        <w:t xml:space="preserve">    private final SolutionResultRepository solutionResultRepository;</w:t>
+        <w:t xml:space="preserve">    private final </w:t>
+      </w:r>
+      <w:proofErr w:type="spellStart"/>
+      <w:r>
+        <w:t>SolutionResultRepository</w:t>
+      </w:r>
+      <w:proofErr w:type="spellEnd"/>
+      <w:r>
+        <w:t xml:space="preserve"> </w:t>
+      </w:r>
+      <w:proofErr w:type="spellStart"/>
+      <w:r>
+        <w:t>solutionResultRepository</w:t>
+      </w:r>
+      <w:proofErr w:type="spellEnd"/>
+      <w:r>
+        <w:t>;</w:t>
       </w:r>
     </w:p>
     <w:p>
@@ -25176,7 +28160,23 @@
         <w:pStyle w:val="aff6"/>
       </w:pPr>
       <w:r>
-        <w:t xml:space="preserve">    private final SolutionRepository solutionRepository;</w:t>
+        <w:t xml:space="preserve">    private final </w:t>
+      </w:r>
+      <w:proofErr w:type="spellStart"/>
+      <w:r>
+        <w:t>SolutionRepository</w:t>
+      </w:r>
+      <w:proofErr w:type="spellEnd"/>
+      <w:r>
+        <w:t xml:space="preserve"> </w:t>
+      </w:r>
+      <w:proofErr w:type="spellStart"/>
+      <w:r>
+        <w:t>solutionRepository</w:t>
+      </w:r>
+      <w:proofErr w:type="spellEnd"/>
+      <w:r>
+        <w:t>;</w:t>
       </w:r>
     </w:p>
     <w:p>
@@ -25184,7 +28184,23 @@
         <w:pStyle w:val="aff6"/>
       </w:pPr>
       <w:r>
-        <w:t xml:space="preserve">    private final TestResultAnalyzerService testResultAnalyzerService;</w:t>
+        <w:t xml:space="preserve">    private final </w:t>
+      </w:r>
+      <w:proofErr w:type="spellStart"/>
+      <w:r>
+        <w:t>TestResultAnalyzerService</w:t>
+      </w:r>
+      <w:proofErr w:type="spellEnd"/>
+      <w:r>
+        <w:t xml:space="preserve"> </w:t>
+      </w:r>
+      <w:proofErr w:type="spellStart"/>
+      <w:r>
+        <w:t>testResultAnalyzerService</w:t>
+      </w:r>
+      <w:proofErr w:type="spellEnd"/>
+      <w:r>
+        <w:t>;</w:t>
       </w:r>
     </w:p>
     <w:p>
@@ -25197,7 +28213,15 @@
         <w:pStyle w:val="aff6"/>
       </w:pPr>
       <w:r>
-        <w:t xml:space="preserve">    @KafkaListener(topics = TOPIC_NAME)</w:t>
+        <w:t xml:space="preserve">    @</w:t>
+      </w:r>
+      <w:proofErr w:type="gramStart"/>
+      <w:r>
+        <w:t>KafkaListener(</w:t>
+      </w:r>
+      <w:proofErr w:type="gramEnd"/>
+      <w:r>
+        <w:t>topics = TOPIC_NAME)</w:t>
       </w:r>
     </w:p>
     <w:p>
@@ -25205,7 +28229,47 @@
         <w:pStyle w:val="aff6"/>
       </w:pPr>
       <w:r>
-        <w:t xml:space="preserve">    protected void listen(@Payload TestResult testResult, @Header(value = KafkaHeaders.RECEIVED_KEY, required = false) String messageId) {</w:t>
+        <w:t xml:space="preserve">    protected void </w:t>
+      </w:r>
+      <w:proofErr w:type="gramStart"/>
+      <w:r>
+        <w:t>listen(</w:t>
+      </w:r>
+      <w:proofErr w:type="gramEnd"/>
+      <w:r>
+        <w:t xml:space="preserve">@Payload </w:t>
+      </w:r>
+      <w:proofErr w:type="spellStart"/>
+      <w:r>
+        <w:t>TestResult</w:t>
+      </w:r>
+      <w:proofErr w:type="spellEnd"/>
+      <w:r>
+        <w:t xml:space="preserve"> </w:t>
+      </w:r>
+      <w:proofErr w:type="spellStart"/>
+      <w:r>
+        <w:t>testResult</w:t>
+      </w:r>
+      <w:proofErr w:type="spellEnd"/>
+      <w:r>
+        <w:t xml:space="preserve">, @Header(value = </w:t>
+      </w:r>
+      <w:proofErr w:type="spellStart"/>
+      <w:r>
+        <w:t>KafkaHeaders.RECEIVED_KEY</w:t>
+      </w:r>
+      <w:proofErr w:type="spellEnd"/>
+      <w:r>
+        <w:t xml:space="preserve">, required = false) String </w:t>
+      </w:r>
+      <w:proofErr w:type="spellStart"/>
+      <w:r>
+        <w:t>messageId</w:t>
+      </w:r>
+      <w:proofErr w:type="spellEnd"/>
+      <w:r>
+        <w:t>) {</w:t>
       </w:r>
     </w:p>
     <w:p>
@@ -25213,7 +28277,15 @@
         <w:pStyle w:val="aff6"/>
       </w:pPr>
       <w:r>
-        <w:t xml:space="preserve">        if (messageId == null) {</w:t>
+        <w:t xml:space="preserve">        if (</w:t>
+      </w:r>
+      <w:proofErr w:type="spellStart"/>
+      <w:r>
+        <w:t>messageId</w:t>
+      </w:r>
+      <w:proofErr w:type="spellEnd"/>
+      <w:r>
+        <w:t xml:space="preserve"> == null) {</w:t>
       </w:r>
     </w:p>
     <w:p>
@@ -25221,7 +28293,17 @@
         <w:pStyle w:val="aff6"/>
       </w:pPr>
       <w:r>
-        <w:t xml:space="preserve">            logger.error("received null message id");</w:t>
+        <w:t xml:space="preserve">            </w:t>
+      </w:r>
+      <w:proofErr w:type="spellStart"/>
+      <w:proofErr w:type="gramStart"/>
+      <w:r>
+        <w:t>logger.error</w:t>
+      </w:r>
+      <w:proofErr w:type="spellEnd"/>
+      <w:proofErr w:type="gramEnd"/>
+      <w:r>
+        <w:t>("received null message id");</w:t>
       </w:r>
     </w:p>
     <w:p>
@@ -25245,7 +28327,39 @@
         <w:pStyle w:val="aff6"/>
       </w:pPr>
       <w:r>
-        <w:t xml:space="preserve">        logger.info("received result forId({}): {}", messageId, testResult);</w:t>
+        <w:t xml:space="preserve">        </w:t>
+      </w:r>
+      <w:proofErr w:type="gramStart"/>
+      <w:r>
+        <w:t>logger.info(</w:t>
+      </w:r>
+      <w:proofErr w:type="gramEnd"/>
+      <w:r>
+        <w:t xml:space="preserve">"received result </w:t>
+      </w:r>
+      <w:proofErr w:type="spellStart"/>
+      <w:r>
+        <w:t>forId</w:t>
+      </w:r>
+      <w:proofErr w:type="spellEnd"/>
+      <w:r>
+        <w:t xml:space="preserve">({}): {}", </w:t>
+      </w:r>
+      <w:proofErr w:type="spellStart"/>
+      <w:r>
+        <w:t>messageId</w:t>
+      </w:r>
+      <w:proofErr w:type="spellEnd"/>
+      <w:r>
+        <w:t xml:space="preserve">, </w:t>
+      </w:r>
+      <w:proofErr w:type="spellStart"/>
+      <w:r>
+        <w:t>testResult</w:t>
+      </w:r>
+      <w:proofErr w:type="spellEnd"/>
+      <w:r>
+        <w:t>);</w:t>
       </w:r>
     </w:p>
     <w:p>
@@ -25253,7 +28367,23 @@
         <w:pStyle w:val="aff6"/>
       </w:pPr>
       <w:r>
-        <w:t xml:space="preserve">        final var sink = messageHandlers.get(messageId);</w:t>
+        <w:t xml:space="preserve">        final var sink = </w:t>
+      </w:r>
+      <w:proofErr w:type="spellStart"/>
+      <w:r>
+        <w:t>messageHandlers.get</w:t>
+      </w:r>
+      <w:proofErr w:type="spellEnd"/>
+      <w:r>
+        <w:t>(</w:t>
+      </w:r>
+      <w:proofErr w:type="spellStart"/>
+      <w:r>
+        <w:t>messageId</w:t>
+      </w:r>
+      <w:proofErr w:type="spellEnd"/>
+      <w:r>
+        <w:t>);</w:t>
       </w:r>
     </w:p>
     <w:p>
@@ -25269,7 +28399,23 @@
         <w:pStyle w:val="aff6"/>
       </w:pPr>
       <w:r>
-        <w:t xml:space="preserve">            final var verdict = testResultAnalyzerService.judgeResults(testResult);</w:t>
+        <w:t xml:space="preserve">            final var verdict = </w:t>
+      </w:r>
+      <w:proofErr w:type="spellStart"/>
+      <w:r>
+        <w:t>testResultAnalyzerService.judgeResults</w:t>
+      </w:r>
+      <w:proofErr w:type="spellEnd"/>
+      <w:r>
+        <w:t>(</w:t>
+      </w:r>
+      <w:proofErr w:type="spellStart"/>
+      <w:r>
+        <w:t>testResult</w:t>
+      </w:r>
+      <w:proofErr w:type="spellEnd"/>
+      <w:r>
+        <w:t>);</w:t>
       </w:r>
     </w:p>
     <w:p>
@@ -25277,7 +28423,31 @@
         <w:pStyle w:val="aff6"/>
       </w:pPr>
       <w:r>
-        <w:t xml:space="preserve">            final var solution = solutionRepository.findById(testResult.solutionId()).get();</w:t>
+        <w:t xml:space="preserve">            final var solution = </w:t>
+      </w:r>
+      <w:proofErr w:type="spellStart"/>
+      <w:r>
+        <w:t>solutionRepository.findById</w:t>
+      </w:r>
+      <w:proofErr w:type="spellEnd"/>
+      <w:r>
+        <w:t>(</w:t>
+      </w:r>
+      <w:proofErr w:type="spellStart"/>
+      <w:r>
+        <w:t>testResult.solutionId</w:t>
+      </w:r>
+      <w:proofErr w:type="spellEnd"/>
+      <w:r>
+        <w:t>()</w:t>
+      </w:r>
+      <w:proofErr w:type="gramStart"/>
+      <w:r>
+        <w:t>).get</w:t>
+      </w:r>
+      <w:proofErr w:type="gramEnd"/>
+      <w:r>
+        <w:t>();</w:t>
       </w:r>
     </w:p>
     <w:p>
@@ -25290,7 +28460,81 @@
         <w:pStyle w:val="aff6"/>
       </w:pPr>
       <w:r>
-        <w:t xml:space="preserve">            SolutionResult solutionResult = new SolutionResult(solution.getId(), testResult.tests(), testResult.failures(), testResult.errors(), testResult.statusCode(), testResult.time(),</w:t>
+        <w:t xml:space="preserve">            </w:t>
+      </w:r>
+      <w:proofErr w:type="spellStart"/>
+      <w:r>
+        <w:t>SolutionResult</w:t>
+      </w:r>
+      <w:proofErr w:type="spellEnd"/>
+      <w:r>
+        <w:t xml:space="preserve"> </w:t>
+      </w:r>
+      <w:proofErr w:type="spellStart"/>
+      <w:r>
+        <w:t>solutionResult</w:t>
+      </w:r>
+      <w:proofErr w:type="spellEnd"/>
+      <w:r>
+        <w:t xml:space="preserve"> = new </w:t>
+      </w:r>
+      <w:proofErr w:type="spellStart"/>
+      <w:r>
+        <w:t>SolutionResult</w:t>
+      </w:r>
+      <w:proofErr w:type="spellEnd"/>
+      <w:r>
+        <w:t>(</w:t>
+      </w:r>
+      <w:proofErr w:type="spellStart"/>
+      <w:proofErr w:type="gramStart"/>
+      <w:r>
+        <w:t>solution.getId</w:t>
+      </w:r>
+      <w:proofErr w:type="spellEnd"/>
+      <w:proofErr w:type="gramEnd"/>
+      <w:r>
+        <w:t xml:space="preserve">(), </w:t>
+      </w:r>
+      <w:proofErr w:type="spellStart"/>
+      <w:r>
+        <w:t>testResult.tests</w:t>
+      </w:r>
+      <w:proofErr w:type="spellEnd"/>
+      <w:r>
+        <w:t xml:space="preserve">(), </w:t>
+      </w:r>
+      <w:proofErr w:type="spellStart"/>
+      <w:r>
+        <w:t>testResult.failures</w:t>
+      </w:r>
+      <w:proofErr w:type="spellEnd"/>
+      <w:r>
+        <w:t xml:space="preserve">(), </w:t>
+      </w:r>
+      <w:proofErr w:type="spellStart"/>
+      <w:r>
+        <w:t>testResult.errors</w:t>
+      </w:r>
+      <w:proofErr w:type="spellEnd"/>
+      <w:r>
+        <w:t xml:space="preserve">(), </w:t>
+      </w:r>
+      <w:proofErr w:type="spellStart"/>
+      <w:r>
+        <w:t>testResult.statusCode</w:t>
+      </w:r>
+      <w:proofErr w:type="spellEnd"/>
+      <w:r>
+        <w:t xml:space="preserve">(), </w:t>
+      </w:r>
+      <w:proofErr w:type="spellStart"/>
+      <w:r>
+        <w:t>testResult.time</w:t>
+      </w:r>
+      <w:proofErr w:type="spellEnd"/>
+      <w:r>
+        <w:t>(),</w:t>
       </w:r>
     </w:p>
     <w:p>
@@ -25298,7 +28542,31 @@
         <w:pStyle w:val="aff6"/>
       </w:pPr>
       <w:r>
-        <w:t xml:space="preserve">                    testResult.logs(), testResult.xml(), verdict.solved(), solution);</w:t>
+        <w:t xml:space="preserve">                    </w:t>
+      </w:r>
+      <w:proofErr w:type="spellStart"/>
+      <w:r>
+        <w:t>testResult.logs</w:t>
+      </w:r>
+      <w:proofErr w:type="spellEnd"/>
+      <w:r>
+        <w:t xml:space="preserve">(), </w:t>
+      </w:r>
+      <w:proofErr w:type="gramStart"/>
+      <w:r>
+        <w:t>testResult.xml(</w:t>
+      </w:r>
+      <w:proofErr w:type="gramEnd"/>
+      <w:r>
+        <w:t xml:space="preserve">), </w:t>
+      </w:r>
+      <w:proofErr w:type="spellStart"/>
+      <w:r>
+        <w:t>verdict.solved</w:t>
+      </w:r>
+      <w:proofErr w:type="spellEnd"/>
+      <w:r>
+        <w:t>(), solution);</w:t>
       </w:r>
     </w:p>
     <w:p>
@@ -25306,7 +28574,23 @@
         <w:pStyle w:val="aff6"/>
       </w:pPr>
       <w:r>
-        <w:t xml:space="preserve">            solutionResultRepository.save(solutionResult);</w:t>
+        <w:t xml:space="preserve">            </w:t>
+      </w:r>
+      <w:proofErr w:type="spellStart"/>
+      <w:r>
+        <w:t>solutionResultRepository.save</w:t>
+      </w:r>
+      <w:proofErr w:type="spellEnd"/>
+      <w:r>
+        <w:t>(</w:t>
+      </w:r>
+      <w:proofErr w:type="spellStart"/>
+      <w:r>
+        <w:t>solutionResult</w:t>
+      </w:r>
+      <w:proofErr w:type="spellEnd"/>
+      <w:r>
+        <w:t>);</w:t>
       </w:r>
     </w:p>
     <w:p>
@@ -25314,7 +28598,25 @@
         <w:pStyle w:val="aff6"/>
       </w:pPr>
       <w:r>
-        <w:t xml:space="preserve">            solution.setSolutionResult(solutionResult);</w:t>
+        <w:t xml:space="preserve">            </w:t>
+      </w:r>
+      <w:proofErr w:type="spellStart"/>
+      <w:proofErr w:type="gramStart"/>
+      <w:r>
+        <w:t>solution.setSolutionResult</w:t>
+      </w:r>
+      <w:proofErr w:type="spellEnd"/>
+      <w:proofErr w:type="gramEnd"/>
+      <w:r>
+        <w:t>(</w:t>
+      </w:r>
+      <w:proofErr w:type="spellStart"/>
+      <w:r>
+        <w:t>solutionResult</w:t>
+      </w:r>
+      <w:proofErr w:type="spellEnd"/>
+      <w:r>
+        <w:t>);</w:t>
       </w:r>
     </w:p>
     <w:p>
@@ -25327,7 +28629,25 @@
         <w:pStyle w:val="aff6"/>
       </w:pPr>
       <w:r>
-        <w:t xml:space="preserve">            sink.success(new GenericMessage&lt;&gt;(solution));</w:t>
+        <w:t xml:space="preserve">            </w:t>
+      </w:r>
+      <w:proofErr w:type="spellStart"/>
+      <w:proofErr w:type="gramStart"/>
+      <w:r>
+        <w:t>sink.success</w:t>
+      </w:r>
+      <w:proofErr w:type="spellEnd"/>
+      <w:proofErr w:type="gramEnd"/>
+      <w:r>
+        <w:t xml:space="preserve">(new </w:t>
+      </w:r>
+      <w:proofErr w:type="spellStart"/>
+      <w:r>
+        <w:t>GenericMessage</w:t>
+      </w:r>
+      <w:proofErr w:type="spellEnd"/>
+      <w:r>
+        <w:t>&lt;&gt;(solution));</w:t>
       </w:r>
     </w:p>
     <w:p>
@@ -25343,7 +28663,33 @@
         <w:pStyle w:val="aff6"/>
       </w:pPr>
       <w:r>
-        <w:t xml:space="preserve">            sink.error(new RuntimeException(testResult.toString(), e));</w:t>
+        <w:t xml:space="preserve">            </w:t>
+      </w:r>
+      <w:proofErr w:type="spellStart"/>
+      <w:proofErr w:type="gramStart"/>
+      <w:r>
+        <w:t>sink.error</w:t>
+      </w:r>
+      <w:proofErr w:type="spellEnd"/>
+      <w:proofErr w:type="gramEnd"/>
+      <w:r>
+        <w:t xml:space="preserve">(new </w:t>
+      </w:r>
+      <w:proofErr w:type="spellStart"/>
+      <w:r>
+        <w:t>RuntimeException</w:t>
+      </w:r>
+      <w:proofErr w:type="spellEnd"/>
+      <w:r>
+        <w:t>(</w:t>
+      </w:r>
+      <w:proofErr w:type="spellStart"/>
+      <w:r>
+        <w:t>testResult.toString</w:t>
+      </w:r>
+      <w:proofErr w:type="spellEnd"/>
+      <w:r>
+        <w:t>(), e));</w:t>
       </w:r>
     </w:p>
     <w:p>
@@ -25372,7 +28718,15 @@
         <w:pStyle w:val="aff6"/>
       </w:pPr>
       <w:r>
-        <w:t xml:space="preserve">    public Mono&lt;Message&lt;?&gt;&gt; subscribe(String id) {</w:t>
+        <w:t xml:space="preserve">    public Mono&lt;Message&lt;?&gt;&gt; </w:t>
+      </w:r>
+      <w:proofErr w:type="gramStart"/>
+      <w:r>
+        <w:t>subscribe(</w:t>
+      </w:r>
+      <w:proofErr w:type="gramEnd"/>
+      <w:r>
+        <w:t>String id) {</w:t>
       </w:r>
     </w:p>
     <w:p>
@@ -25380,7 +28734,28 @@
         <w:pStyle w:val="aff6"/>
       </w:pPr>
       <w:r>
-        <w:t xml:space="preserve">        return Mono.create(sink -&gt; messageHandlers.put(id, sink));</w:t>
+        <w:t xml:space="preserve">        return </w:t>
+      </w:r>
+      <w:proofErr w:type="spellStart"/>
+      <w:r>
+        <w:t>Mono.create</w:t>
+      </w:r>
+      <w:proofErr w:type="spellEnd"/>
+      <w:r>
+        <w:t xml:space="preserve">(sink -&gt; </w:t>
+      </w:r>
+      <w:proofErr w:type="spellStart"/>
+      <w:proofErr w:type="gramStart"/>
+      <w:r>
+        <w:t>messageHandlers.put</w:t>
+      </w:r>
+      <w:proofErr w:type="spellEnd"/>
+      <w:r>
+        <w:t>(</w:t>
+      </w:r>
+      <w:proofErr w:type="gramEnd"/>
+      <w:r>
+        <w:t>id, sink));</w:t>
       </w:r>
     </w:p>
     <w:p>
@@ -25404,7 +28779,20 @@
         <w:pStyle w:val="aff6"/>
       </w:pPr>
       <w:r>
-        <w:t>package net.danil.web.problem.service;</w:t>
+        <w:t xml:space="preserve">package </w:t>
+      </w:r>
+      <w:proofErr w:type="spellStart"/>
+      <w:proofErr w:type="gramStart"/>
+      <w:r>
+        <w:t>net.danil.web.problem</w:t>
+      </w:r>
+      <w:proofErr w:type="gramEnd"/>
+      <w:r>
+        <w:t>.service</w:t>
+      </w:r>
+      <w:proofErr w:type="spellEnd"/>
+      <w:r>
+        <w:t>;</w:t>
       </w:r>
     </w:p>
     <w:p>
@@ -25417,7 +28805,17 @@
         <w:pStyle w:val="aff6"/>
       </w:pPr>
       <w:r>
-        <w:t>import lombok.RequiredArgsConstructor;</w:t>
+        <w:t xml:space="preserve">import </w:t>
+      </w:r>
+      <w:proofErr w:type="spellStart"/>
+      <w:proofErr w:type="gramStart"/>
+      <w:r>
+        <w:t>lombok.RequiredArgsConstructor</w:t>
+      </w:r>
+      <w:proofErr w:type="spellEnd"/>
+      <w:proofErr w:type="gramEnd"/>
+      <w:r>
+        <w:t>;</w:t>
       </w:r>
     </w:p>
     <w:p>
@@ -25425,7 +28823,17 @@
         <w:pStyle w:val="aff6"/>
       </w:pPr>
       <w:r>
-        <w:t>import net.danil.web.problem.dto.TestMessage;</w:t>
+        <w:t xml:space="preserve">import </w:t>
+      </w:r>
+      <w:proofErr w:type="spellStart"/>
+      <w:proofErr w:type="gramStart"/>
+      <w:r>
+        <w:t>net.danil.web.problem.dto.TestMessage</w:t>
+      </w:r>
+      <w:proofErr w:type="spellEnd"/>
+      <w:proofErr w:type="gramEnd"/>
+      <w:r>
+        <w:t>;</w:t>
       </w:r>
     </w:p>
     <w:p>
@@ -25433,7 +28841,20 @@
         <w:pStyle w:val="aff6"/>
       </w:pPr>
       <w:r>
-        <w:t>import net.danil.web.problem.model.Solution;</w:t>
+        <w:t xml:space="preserve">import </w:t>
+      </w:r>
+      <w:proofErr w:type="spellStart"/>
+      <w:proofErr w:type="gramStart"/>
+      <w:r>
+        <w:t>net.danil.web.problem</w:t>
+      </w:r>
+      <w:proofErr w:type="gramEnd"/>
+      <w:r>
+        <w:t>.model.Solution</w:t>
+      </w:r>
+      <w:proofErr w:type="spellEnd"/>
+      <w:r>
+        <w:t>;</w:t>
       </w:r>
     </w:p>
     <w:p>
@@ -25441,7 +28862,20 @@
         <w:pStyle w:val="aff6"/>
       </w:pPr>
       <w:r>
-        <w:t>import net.danil.web.problem.repository.SolutionRepository;</w:t>
+        <w:t xml:space="preserve">import </w:t>
+      </w:r>
+      <w:proofErr w:type="spellStart"/>
+      <w:proofErr w:type="gramStart"/>
+      <w:r>
+        <w:t>net.danil.web.problem</w:t>
+      </w:r>
+      <w:proofErr w:type="gramEnd"/>
+